--- a/doc/Bonnie_user_guide.docx
+++ b/doc/Bonnie_user_guide.docx
@@ -1,6 +1,6 @@
 
 <file path=word/document.xml><?xml version="1.0" encoding="utf-8"?>
-<w:document xmlns:wpc="http://schemas.microsoft.com/office/word/2010/wordprocessingCanvas" xmlns:mc="http://schemas.openxmlformats.org/markup-compatibility/2006" xmlns:o="urn:schemas-microsoft-com:office:office" xmlns:r="http://schemas.openxmlformats.org/officeDocument/2006/relationships" xmlns:m="http://schemas.openxmlformats.org/officeDocument/2006/math" xmlns:v="urn:schemas-microsoft-com:vml" xmlns:wp14="http://schemas.microsoft.com/office/word/2010/wordprocessingDrawing" xmlns:wp="http://schemas.openxmlformats.org/drawingml/2006/wordprocessingDrawing" xmlns:w10="urn:schemas-microsoft-com:office:word" xmlns:w="http://schemas.openxmlformats.org/wordprocessingml/2006/main" xmlns:w14="http://schemas.microsoft.com/office/word/2010/wordml" xmlns:wpg="http://schemas.microsoft.com/office/word/2010/wordprocessingGroup" xmlns:wpi="http://schemas.microsoft.com/office/word/2010/wordprocessingInk" xmlns:wne="http://schemas.microsoft.com/office/word/2006/wordml" xmlns:wps="http://schemas.microsoft.com/office/word/2010/wordprocessingShape" mc:Ignorable="w14 wp14">
+<w:document xmlns:wpc="http://schemas.microsoft.com/office/word/2010/wordprocessingCanvas" xmlns:mo="http://schemas.microsoft.com/office/mac/office/2008/main" xmlns:mc="http://schemas.openxmlformats.org/markup-compatibility/2006" xmlns:mv="urn:schemas-microsoft-com:mac:vml" xmlns:o="urn:schemas-microsoft-com:office:office" xmlns:r="http://schemas.openxmlformats.org/officeDocument/2006/relationships" xmlns:m="http://schemas.openxmlformats.org/officeDocument/2006/math" xmlns:v="urn:schemas-microsoft-com:vml" xmlns:wp14="http://schemas.microsoft.com/office/word/2010/wordprocessingDrawing" xmlns:wp="http://schemas.openxmlformats.org/drawingml/2006/wordprocessingDrawing" xmlns:w10="urn:schemas-microsoft-com:office:word" xmlns:w="http://schemas.openxmlformats.org/wordprocessingml/2006/main" xmlns:w14="http://schemas.microsoft.com/office/word/2010/wordml" xmlns:wpg="http://schemas.microsoft.com/office/word/2010/wordprocessingGroup" xmlns:wpi="http://schemas.microsoft.com/office/word/2010/wordprocessingInk" xmlns:wne="http://schemas.microsoft.com/office/word/2006/wordml" xmlns:wps="http://schemas.microsoft.com/office/word/2010/wordprocessingShape" mc:Ignorable="w14 wp14">
   <w:body>
     <w:p>
       <w:pPr>
@@ -55,7 +55,6 @@
           <w:sz w:val="28"/>
         </w:rPr>
       </w:pPr>
-      <w:proofErr w:type="gramStart"/>
       <w:r>
         <w:rPr>
           <w:rStyle w:val="ProgramNameChar"/>
@@ -72,7 +71,6 @@
         </w:rPr>
         <w:t>nd</w:t>
       </w:r>
-      <w:proofErr w:type="gramEnd"/>
     </w:p>
     <w:p>
       <w:pPr>
@@ -180,19 +178,34 @@
       <w:r>
         <w:t>0.1</w:t>
       </w:r>
+      <w:ins w:id="4" w:author="Author">
+        <w:r>
+          <w:t>.1</w:t>
+        </w:r>
+      </w:ins>
     </w:p>
     <w:p>
       <w:pPr>
         <w:pStyle w:val="PubDate"/>
       </w:pPr>
-      <w:r>
-        <w:t xml:space="preserve">April </w:t>
-      </w:r>
-      <w:r>
-        <w:t>15</w:t>
-      </w:r>
-      <w:r>
-        <w:t>, 2014</w:t>
+      <w:del w:id="5" w:author="Author">
+        <w:r>
+          <w:delText xml:space="preserve">April </w:delText>
+        </w:r>
+        <w:r>
+          <w:delText>15</w:delText>
+        </w:r>
+        <w:r>
+          <w:delText>,</w:delText>
+        </w:r>
+      </w:del>
+      <w:ins w:id="6" w:author="Author">
+        <w:r>
+          <w:t>July 18</w:t>
+        </w:r>
+      </w:ins>
+      <w:r>
+        <w:t xml:space="preserve"> 2014</w:t>
       </w:r>
     </w:p>
     <w:p/>
@@ -238,12 +251,12 @@
     <w:p>
       <w:pPr>
         <w:sectPr>
-          <w:headerReference w:type="even" r:id="rId9"/>
-          <w:headerReference w:type="default" r:id="rId10"/>
-          <w:footerReference w:type="even" r:id="rId11"/>
-          <w:footerReference w:type="default" r:id="rId12"/>
-          <w:headerReference w:type="first" r:id="rId13"/>
-          <w:footerReference w:type="first" r:id="rId14"/>
+          <w:headerReference w:type="even" r:id="rId10"/>
+          <w:headerReference w:type="default" r:id="rId11"/>
+          <w:footerReference w:type="even" r:id="rId12"/>
+          <w:footerReference w:type="default" r:id="rId13"/>
+          <w:headerReference w:type="first" r:id="rId14"/>
+          <w:footerReference w:type="first" r:id="rId15"/>
           <w:pgSz w:w="12240" w:h="15840" w:code="1"/>
           <w:pgMar w:top="1440" w:right="1440" w:bottom="1440" w:left="1440" w:header="504" w:footer="504" w:gutter="0"/>
           <w:pgNumType w:fmt="lowerRoman" w:start="1"/>
@@ -256,7 +269,7 @@
       <w:pPr>
         <w:pStyle w:val="FrontMatterHeader"/>
       </w:pPr>
-      <w:bookmarkStart w:id="1" w:name="_Toc510936870"/>
+      <w:bookmarkStart w:id="7" w:name="_Toc510936870"/>
       <w:r>
         <w:lastRenderedPageBreak/>
         <w:t>Record of Changes</w:t>
@@ -458,13 +471,8 @@
               <w:pStyle w:val="TableText"/>
             </w:pPr>
             <w:r>
-              <w:t xml:space="preserve">Andre </w:t>
+              <w:t>Andre Quina</w:t>
             </w:r>
-            <w:proofErr w:type="spellStart"/>
-            <w:r>
-              <w:t>Quina</w:t>
-            </w:r>
-            <w:proofErr w:type="spellEnd"/>
             <w:r>
               <w:t xml:space="preserve"> / </w:t>
             </w:r>
@@ -513,6 +521,9 @@
             <w:pPr>
               <w:pStyle w:val="TableTextCenter"/>
             </w:pPr>
+            <w:r>
+              <w:t>0.1.1</w:t>
+            </w:r>
           </w:p>
         </w:tc>
         <w:tc>
@@ -530,6 +541,9 @@
             <w:pPr>
               <w:pStyle w:val="TableText"/>
             </w:pPr>
+            <w:r>
+              <w:t>July 18, 2014</w:t>
+            </w:r>
           </w:p>
         </w:tc>
         <w:tc>
@@ -547,6 +561,11 @@
             <w:pPr>
               <w:pStyle w:val="TableText"/>
             </w:pPr>
+            <w:ins w:id="8" w:author="Author">
+              <w:r>
+                <w:t>Cristen Jones / MITRE</w:t>
+              </w:r>
+            </w:ins>
           </w:p>
         </w:tc>
         <w:tc>
@@ -564,6 +583,11 @@
             <w:pPr>
               <w:pStyle w:val="TableText"/>
             </w:pPr>
+            <w:ins w:id="9" w:author="Author">
+              <w:r>
+                <w:t>Update for Bonnie v 1.1</w:t>
+              </w:r>
+            </w:ins>
           </w:p>
         </w:tc>
       </w:tr>
@@ -1812,8 +1836,8 @@
     <w:p>
       <w:pPr>
         <w:sectPr>
-          <w:headerReference w:type="first" r:id="rId15"/>
-          <w:footerReference w:type="first" r:id="rId16"/>
+          <w:headerReference w:type="first" r:id="rId16"/>
+          <w:footerReference w:type="first" r:id="rId17"/>
           <w:pgSz w:w="12240" w:h="15840" w:code="1"/>
           <w:pgMar w:top="1440" w:right="1440" w:bottom="1440" w:left="1440" w:header="504" w:footer="504" w:gutter="0"/>
           <w:pgNumType w:fmt="lowerRoman" w:start="1"/>
@@ -1822,7 +1846,7 @@
         </w:sectPr>
       </w:pPr>
     </w:p>
-    <w:bookmarkEnd w:id="1"/>
+    <w:bookmarkEnd w:id="7"/>
     <w:p>
       <w:pPr>
         <w:pStyle w:val="FrontMatterHeader"/>
@@ -1835,37 +1859,1701 @@
     <w:p>
       <w:pPr>
         <w:pStyle w:val="TOC1"/>
-        <w:rPr>
+        <w:tabs>
+          <w:tab w:val="left" w:pos="435"/>
+        </w:tabs>
+        <w:rPr>
+          <w:ins w:id="10" w:author="Author"/>
+          <w:rFonts w:asciiTheme="minorHAnsi" w:eastAsiaTheme="minorEastAsia" w:hAnsiTheme="minorHAnsi" w:cstheme="minorBidi"/>
+          <w:b w:val="0"/>
+          <w:sz w:val="24"/>
+          <w:szCs w:val="24"/>
+          <w:lang w:eastAsia="ja-JP"/>
+        </w:rPr>
+      </w:pPr>
+      <w:r>
+        <w:rPr>
+          <w:b w:val="0"/>
+        </w:rPr>
+        <w:fldChar w:fldCharType="begin"/>
+      </w:r>
+      <w:r>
+        <w:rPr>
+          <w:b w:val="0"/>
+        </w:rPr>
+        <w:instrText xml:space="preserve"> TOC \h \z \t "Heading 1,1,Heading 2,2,Heading 3,3,AppHeading 1,1,AppHeading 2,2,AppHeading 3,3,Back Matter Heading,1" </w:instrText>
+      </w:r>
+      <w:r>
+        <w:rPr>
+          <w:b w:val="0"/>
+        </w:rPr>
+        <w:fldChar w:fldCharType="separate"/>
+      </w:r>
+      <w:ins w:id="11" w:author="Author">
+        <w:r>
+          <w:t>1.</w:t>
+        </w:r>
+        <w:r>
+          <w:rPr>
+            <w:rFonts w:asciiTheme="minorHAnsi" w:eastAsiaTheme="minorEastAsia" w:hAnsiTheme="minorHAnsi" w:cstheme="minorBidi"/>
+            <w:b w:val="0"/>
+            <w:sz w:val="24"/>
+            <w:szCs w:val="24"/>
+            <w:lang w:eastAsia="ja-JP"/>
+          </w:rPr>
+          <w:tab/>
+        </w:r>
+        <w:r>
+          <w:t>Introduction</w:t>
+        </w:r>
+        <w:r>
+          <w:tab/>
+        </w:r>
+        <w:r>
+          <w:fldChar w:fldCharType="begin"/>
+        </w:r>
+        <w:r>
+          <w:instrText xml:space="preserve"> PAGEREF _Toc267235273 \h </w:instrText>
+        </w:r>
+      </w:ins>
+      <w:r>
+        <w:fldChar w:fldCharType="separate"/>
+      </w:r>
+      <w:ins w:id="12" w:author="Author">
+        <w:r>
+          <w:t>1</w:t>
+        </w:r>
+        <w:r>
+          <w:fldChar w:fldCharType="end"/>
+        </w:r>
+      </w:ins>
+    </w:p>
+    <w:p>
+      <w:pPr>
+        <w:pStyle w:val="TOC2"/>
+        <w:tabs>
+          <w:tab w:val="left" w:pos="900"/>
+        </w:tabs>
+        <w:rPr>
+          <w:ins w:id="13" w:author="Author"/>
+          <w:rFonts w:asciiTheme="minorHAnsi" w:eastAsiaTheme="minorEastAsia" w:hAnsiTheme="minorHAnsi" w:cstheme="minorBidi"/>
+          <w:szCs w:val="24"/>
+          <w:lang w:eastAsia="ja-JP"/>
+        </w:rPr>
+      </w:pPr>
+      <w:ins w:id="14" w:author="Author">
+        <w:r>
+          <w:t>1.1</w:t>
+        </w:r>
+        <w:r>
+          <w:rPr>
+            <w:rFonts w:asciiTheme="minorHAnsi" w:eastAsiaTheme="minorEastAsia" w:hAnsiTheme="minorHAnsi" w:cstheme="minorBidi"/>
+            <w:szCs w:val="24"/>
+            <w:lang w:eastAsia="ja-JP"/>
+          </w:rPr>
+          <w:tab/>
+        </w:r>
+        <w:r>
+          <w:t>Background</w:t>
+        </w:r>
+        <w:r>
+          <w:tab/>
+        </w:r>
+        <w:r>
+          <w:fldChar w:fldCharType="begin"/>
+        </w:r>
+        <w:r>
+          <w:instrText xml:space="preserve"> PAGEREF _Toc267235274 \h </w:instrText>
+        </w:r>
+      </w:ins>
+      <w:r>
+        <w:fldChar w:fldCharType="separate"/>
+      </w:r>
+      <w:ins w:id="15" w:author="Author">
+        <w:r>
+          <w:t>1</w:t>
+        </w:r>
+        <w:r>
+          <w:fldChar w:fldCharType="end"/>
+        </w:r>
+      </w:ins>
+    </w:p>
+    <w:p>
+      <w:pPr>
+        <w:pStyle w:val="TOC2"/>
+        <w:tabs>
+          <w:tab w:val="left" w:pos="900"/>
+        </w:tabs>
+        <w:rPr>
+          <w:ins w:id="16" w:author="Author"/>
+          <w:rFonts w:asciiTheme="minorHAnsi" w:eastAsiaTheme="minorEastAsia" w:hAnsiTheme="minorHAnsi" w:cstheme="minorBidi"/>
+          <w:szCs w:val="24"/>
+          <w:lang w:eastAsia="ja-JP"/>
+        </w:rPr>
+      </w:pPr>
+      <w:ins w:id="17" w:author="Author">
+        <w:r>
+          <w:t>1.2</w:t>
+        </w:r>
+        <w:r>
+          <w:rPr>
+            <w:rFonts w:asciiTheme="minorHAnsi" w:eastAsiaTheme="minorEastAsia" w:hAnsiTheme="minorHAnsi" w:cstheme="minorBidi"/>
+            <w:szCs w:val="24"/>
+            <w:lang w:eastAsia="ja-JP"/>
+          </w:rPr>
+          <w:tab/>
+        </w:r>
+        <w:r>
+          <w:t>Purpose</w:t>
+        </w:r>
+        <w:r>
+          <w:tab/>
+        </w:r>
+        <w:r>
+          <w:fldChar w:fldCharType="begin"/>
+        </w:r>
+        <w:r>
+          <w:instrText xml:space="preserve"> PAGEREF _Toc267235275 \h </w:instrText>
+        </w:r>
+      </w:ins>
+      <w:r>
+        <w:fldChar w:fldCharType="separate"/>
+      </w:r>
+      <w:ins w:id="18" w:author="Author">
+        <w:r>
+          <w:t>1</w:t>
+        </w:r>
+        <w:r>
+          <w:fldChar w:fldCharType="end"/>
+        </w:r>
+      </w:ins>
+    </w:p>
+    <w:p>
+      <w:pPr>
+        <w:pStyle w:val="TOC3"/>
+        <w:tabs>
+          <w:tab w:val="left" w:pos="1699"/>
+        </w:tabs>
+        <w:rPr>
+          <w:ins w:id="19" w:author="Author"/>
+          <w:rFonts w:asciiTheme="minorHAnsi" w:eastAsiaTheme="minorEastAsia" w:hAnsiTheme="minorHAnsi" w:cstheme="minorBidi"/>
+          <w:noProof/>
+          <w:szCs w:val="24"/>
+          <w:lang w:eastAsia="ja-JP"/>
+        </w:rPr>
+      </w:pPr>
+      <w:ins w:id="20" w:author="Author">
+        <w:r>
+          <w:rPr>
+            <w:noProof/>
+          </w:rPr>
+          <w:t>1.2.1</w:t>
+        </w:r>
+        <w:r>
+          <w:rPr>
+            <w:rFonts w:asciiTheme="minorHAnsi" w:eastAsiaTheme="minorEastAsia" w:hAnsiTheme="minorHAnsi" w:cstheme="minorBidi"/>
+            <w:noProof/>
+            <w:szCs w:val="24"/>
+            <w:lang w:eastAsia="ja-JP"/>
+          </w:rPr>
+          <w:tab/>
+        </w:r>
+        <w:r>
+          <w:rPr>
+            <w:noProof/>
+          </w:rPr>
+          <w:t>Application Description</w:t>
+        </w:r>
+        <w:r>
+          <w:rPr>
+            <w:noProof/>
+          </w:rPr>
+          <w:tab/>
+        </w:r>
+        <w:r>
+          <w:rPr>
+            <w:noProof/>
+          </w:rPr>
+          <w:fldChar w:fldCharType="begin"/>
+        </w:r>
+        <w:r>
+          <w:rPr>
+            <w:noProof/>
+          </w:rPr>
+          <w:instrText xml:space="preserve"> PAGEREF _Toc267235276 \h </w:instrText>
+        </w:r>
+      </w:ins>
+      <w:r>
+        <w:rPr>
+          <w:noProof/>
+        </w:rPr>
+      </w:r>
+      <w:r>
+        <w:rPr>
+          <w:noProof/>
+        </w:rPr>
+        <w:fldChar w:fldCharType="separate"/>
+      </w:r>
+      <w:ins w:id="21" w:author="Author">
+        <w:r>
+          <w:rPr>
+            <w:noProof/>
+          </w:rPr>
+          <w:t>1</w:t>
+        </w:r>
+        <w:r>
+          <w:rPr>
+            <w:noProof/>
+          </w:rPr>
+          <w:fldChar w:fldCharType="end"/>
+        </w:r>
+      </w:ins>
+    </w:p>
+    <w:p>
+      <w:pPr>
+        <w:pStyle w:val="TOC1"/>
+        <w:tabs>
+          <w:tab w:val="left" w:pos="435"/>
+        </w:tabs>
+        <w:rPr>
+          <w:ins w:id="22" w:author="Author"/>
+          <w:rFonts w:asciiTheme="minorHAnsi" w:eastAsiaTheme="minorEastAsia" w:hAnsiTheme="minorHAnsi" w:cstheme="minorBidi"/>
+          <w:b w:val="0"/>
+          <w:sz w:val="24"/>
+          <w:szCs w:val="24"/>
+          <w:lang w:eastAsia="ja-JP"/>
+        </w:rPr>
+      </w:pPr>
+      <w:ins w:id="23" w:author="Author">
+        <w:r>
+          <w:t>2.</w:t>
+        </w:r>
+        <w:r>
+          <w:rPr>
+            <w:rFonts w:asciiTheme="minorHAnsi" w:eastAsiaTheme="minorEastAsia" w:hAnsiTheme="minorHAnsi" w:cstheme="minorBidi"/>
+            <w:b w:val="0"/>
+            <w:sz w:val="24"/>
+            <w:szCs w:val="24"/>
+            <w:lang w:eastAsia="ja-JP"/>
+          </w:rPr>
+          <w:tab/>
+        </w:r>
+        <w:r>
+          <w:t>User Account Creation</w:t>
+        </w:r>
+        <w:r>
+          <w:tab/>
+        </w:r>
+        <w:r>
+          <w:fldChar w:fldCharType="begin"/>
+        </w:r>
+        <w:r>
+          <w:instrText xml:space="preserve"> PAGEREF _Toc267235277 \h </w:instrText>
+        </w:r>
+      </w:ins>
+      <w:r>
+        <w:fldChar w:fldCharType="separate"/>
+      </w:r>
+      <w:ins w:id="24" w:author="Author">
+        <w:r>
+          <w:t>2</w:t>
+        </w:r>
+        <w:r>
+          <w:fldChar w:fldCharType="end"/>
+        </w:r>
+      </w:ins>
+    </w:p>
+    <w:p>
+      <w:pPr>
+        <w:pStyle w:val="TOC2"/>
+        <w:tabs>
+          <w:tab w:val="left" w:pos="900"/>
+        </w:tabs>
+        <w:rPr>
+          <w:ins w:id="25" w:author="Author"/>
+          <w:rFonts w:asciiTheme="minorHAnsi" w:eastAsiaTheme="minorEastAsia" w:hAnsiTheme="minorHAnsi" w:cstheme="minorBidi"/>
+          <w:szCs w:val="24"/>
+          <w:lang w:eastAsia="ja-JP"/>
+        </w:rPr>
+      </w:pPr>
+      <w:ins w:id="26" w:author="Author">
+        <w:r>
+          <w:t>2.1</w:t>
+        </w:r>
+        <w:r>
+          <w:rPr>
+            <w:rFonts w:asciiTheme="minorHAnsi" w:eastAsiaTheme="minorEastAsia" w:hAnsiTheme="minorHAnsi" w:cstheme="minorBidi"/>
+            <w:szCs w:val="24"/>
+            <w:lang w:eastAsia="ja-JP"/>
+          </w:rPr>
+          <w:tab/>
+        </w:r>
+        <w:r>
+          <w:t>Login Page</w:t>
+        </w:r>
+        <w:r>
+          <w:tab/>
+        </w:r>
+        <w:r>
+          <w:fldChar w:fldCharType="begin"/>
+        </w:r>
+        <w:r>
+          <w:instrText xml:space="preserve"> PAGEREF _Toc267235278 \h </w:instrText>
+        </w:r>
+      </w:ins>
+      <w:r>
+        <w:fldChar w:fldCharType="separate"/>
+      </w:r>
+      <w:ins w:id="27" w:author="Author">
+        <w:r>
+          <w:t>2</w:t>
+        </w:r>
+        <w:r>
+          <w:fldChar w:fldCharType="end"/>
+        </w:r>
+      </w:ins>
+    </w:p>
+    <w:p>
+      <w:pPr>
+        <w:pStyle w:val="TOC2"/>
+        <w:tabs>
+          <w:tab w:val="left" w:pos="900"/>
+        </w:tabs>
+        <w:rPr>
+          <w:ins w:id="28" w:author="Author"/>
+          <w:rFonts w:asciiTheme="minorHAnsi" w:eastAsiaTheme="minorEastAsia" w:hAnsiTheme="minorHAnsi" w:cstheme="minorBidi"/>
+          <w:szCs w:val="24"/>
+          <w:lang w:eastAsia="ja-JP"/>
+        </w:rPr>
+      </w:pPr>
+      <w:ins w:id="29" w:author="Author">
+        <w:r>
+          <w:t>2.2</w:t>
+        </w:r>
+        <w:r>
+          <w:rPr>
+            <w:rFonts w:asciiTheme="minorHAnsi" w:eastAsiaTheme="minorEastAsia" w:hAnsiTheme="minorHAnsi" w:cstheme="minorBidi"/>
+            <w:szCs w:val="24"/>
+            <w:lang w:eastAsia="ja-JP"/>
+          </w:rPr>
+          <w:tab/>
+        </w:r>
+        <w:r>
+          <w:t>Creating a New User</w:t>
+        </w:r>
+        <w:r>
+          <w:tab/>
+        </w:r>
+        <w:r>
+          <w:fldChar w:fldCharType="begin"/>
+        </w:r>
+        <w:r>
+          <w:instrText xml:space="preserve"> PAGEREF _Toc267235279 \h </w:instrText>
+        </w:r>
+      </w:ins>
+      <w:r>
+        <w:fldChar w:fldCharType="separate"/>
+      </w:r>
+      <w:ins w:id="30" w:author="Author">
+        <w:r>
+          <w:t>2</w:t>
+        </w:r>
+        <w:r>
+          <w:fldChar w:fldCharType="end"/>
+        </w:r>
+      </w:ins>
+    </w:p>
+    <w:p>
+      <w:pPr>
+        <w:pStyle w:val="TOC2"/>
+        <w:tabs>
+          <w:tab w:val="left" w:pos="900"/>
+        </w:tabs>
+        <w:rPr>
+          <w:ins w:id="31" w:author="Author"/>
+          <w:rFonts w:asciiTheme="minorHAnsi" w:eastAsiaTheme="minorEastAsia" w:hAnsiTheme="minorHAnsi" w:cstheme="minorBidi"/>
+          <w:szCs w:val="24"/>
+          <w:lang w:eastAsia="ja-JP"/>
+        </w:rPr>
+      </w:pPr>
+      <w:ins w:id="32" w:author="Author">
+        <w:r>
+          <w:t>2.3</w:t>
+        </w:r>
+        <w:r>
+          <w:rPr>
+            <w:rFonts w:asciiTheme="minorHAnsi" w:eastAsiaTheme="minorEastAsia" w:hAnsiTheme="minorHAnsi" w:cstheme="minorBidi"/>
+            <w:szCs w:val="24"/>
+            <w:lang w:eastAsia="ja-JP"/>
+          </w:rPr>
+          <w:tab/>
+        </w:r>
+        <w:r>
+          <w:t>Resetting Your Password</w:t>
+        </w:r>
+        <w:r>
+          <w:tab/>
+        </w:r>
+        <w:r>
+          <w:fldChar w:fldCharType="begin"/>
+        </w:r>
+        <w:r>
+          <w:instrText xml:space="preserve"> PAGEREF _Toc267235280 \h </w:instrText>
+        </w:r>
+      </w:ins>
+      <w:r>
+        <w:fldChar w:fldCharType="separate"/>
+      </w:r>
+      <w:ins w:id="33" w:author="Author">
+        <w:r>
+          <w:t>3</w:t>
+        </w:r>
+        <w:r>
+          <w:fldChar w:fldCharType="end"/>
+        </w:r>
+      </w:ins>
+    </w:p>
+    <w:p>
+      <w:pPr>
+        <w:pStyle w:val="TOC2"/>
+        <w:tabs>
+          <w:tab w:val="left" w:pos="900"/>
+        </w:tabs>
+        <w:rPr>
+          <w:ins w:id="34" w:author="Author"/>
+          <w:rFonts w:asciiTheme="minorHAnsi" w:eastAsiaTheme="minorEastAsia" w:hAnsiTheme="minorHAnsi" w:cstheme="minorBidi"/>
+          <w:szCs w:val="24"/>
+          <w:lang w:eastAsia="ja-JP"/>
+        </w:rPr>
+      </w:pPr>
+      <w:ins w:id="35" w:author="Author">
+        <w:r>
+          <w:t>2.4</w:t>
+        </w:r>
+        <w:r>
+          <w:rPr>
+            <w:rFonts w:asciiTheme="minorHAnsi" w:eastAsiaTheme="minorEastAsia" w:hAnsiTheme="minorHAnsi" w:cstheme="minorBidi"/>
+            <w:szCs w:val="24"/>
+            <w:lang w:eastAsia="ja-JP"/>
+          </w:rPr>
+          <w:tab/>
+        </w:r>
+        <w:r>
+          <w:t>Account Management</w:t>
+        </w:r>
+        <w:r>
+          <w:tab/>
+        </w:r>
+        <w:r>
+          <w:fldChar w:fldCharType="begin"/>
+        </w:r>
+        <w:r>
+          <w:instrText xml:space="preserve"> PAGEREF _Toc267235281 \h </w:instrText>
+        </w:r>
+      </w:ins>
+      <w:r>
+        <w:fldChar w:fldCharType="separate"/>
+      </w:r>
+      <w:ins w:id="36" w:author="Author">
+        <w:r>
+          <w:t>4</w:t>
+        </w:r>
+        <w:r>
+          <w:fldChar w:fldCharType="end"/>
+        </w:r>
+      </w:ins>
+    </w:p>
+    <w:p>
+      <w:pPr>
+        <w:pStyle w:val="TOC1"/>
+        <w:tabs>
+          <w:tab w:val="left" w:pos="435"/>
+        </w:tabs>
+        <w:rPr>
+          <w:ins w:id="37" w:author="Author"/>
+          <w:rFonts w:asciiTheme="minorHAnsi" w:eastAsiaTheme="minorEastAsia" w:hAnsiTheme="minorHAnsi" w:cstheme="minorBidi"/>
+          <w:b w:val="0"/>
+          <w:sz w:val="24"/>
+          <w:szCs w:val="24"/>
+          <w:lang w:eastAsia="ja-JP"/>
+        </w:rPr>
+      </w:pPr>
+      <w:ins w:id="38" w:author="Author">
+        <w:r>
+          <w:t>3.</w:t>
+        </w:r>
+        <w:r>
+          <w:rPr>
+            <w:rFonts w:asciiTheme="minorHAnsi" w:eastAsiaTheme="minorEastAsia" w:hAnsiTheme="minorHAnsi" w:cstheme="minorBidi"/>
+            <w:b w:val="0"/>
+            <w:sz w:val="24"/>
+            <w:szCs w:val="24"/>
+            <w:lang w:eastAsia="ja-JP"/>
+          </w:rPr>
+          <w:tab/>
+        </w:r>
+        <w:r>
+          <w:t>Measure Dashboard</w:t>
+        </w:r>
+        <w:r>
+          <w:tab/>
+        </w:r>
+        <w:r>
+          <w:fldChar w:fldCharType="begin"/>
+        </w:r>
+        <w:r>
+          <w:instrText xml:space="preserve"> PAGEREF _Toc267235282 \h </w:instrText>
+        </w:r>
+      </w:ins>
+      <w:r>
+        <w:fldChar w:fldCharType="separate"/>
+      </w:r>
+      <w:ins w:id="39" w:author="Author">
+        <w:r>
+          <w:t>4</w:t>
+        </w:r>
+        <w:r>
+          <w:fldChar w:fldCharType="end"/>
+        </w:r>
+      </w:ins>
+    </w:p>
+    <w:p>
+      <w:pPr>
+        <w:pStyle w:val="TOC2"/>
+        <w:tabs>
+          <w:tab w:val="left" w:pos="900"/>
+        </w:tabs>
+        <w:rPr>
+          <w:ins w:id="40" w:author="Author"/>
+          <w:rFonts w:asciiTheme="minorHAnsi" w:eastAsiaTheme="minorEastAsia" w:hAnsiTheme="minorHAnsi" w:cstheme="minorBidi"/>
+          <w:szCs w:val="24"/>
+          <w:lang w:eastAsia="ja-JP"/>
+        </w:rPr>
+      </w:pPr>
+      <w:ins w:id="41" w:author="Author">
+        <w:r>
+          <w:t>3.1</w:t>
+        </w:r>
+        <w:r>
+          <w:rPr>
+            <w:rFonts w:asciiTheme="minorHAnsi" w:eastAsiaTheme="minorEastAsia" w:hAnsiTheme="minorHAnsi" w:cstheme="minorBidi"/>
+            <w:szCs w:val="24"/>
+            <w:lang w:eastAsia="ja-JP"/>
+          </w:rPr>
+          <w:tab/>
+        </w:r>
+        <w:r>
+          <w:t>Overview</w:t>
+        </w:r>
+        <w:r>
+          <w:tab/>
+        </w:r>
+        <w:r>
+          <w:fldChar w:fldCharType="begin"/>
+        </w:r>
+        <w:r>
+          <w:instrText xml:space="preserve"> PAGEREF _Toc267235283 \h </w:instrText>
+        </w:r>
+      </w:ins>
+      <w:r>
+        <w:fldChar w:fldCharType="separate"/>
+      </w:r>
+      <w:ins w:id="42" w:author="Author">
+        <w:r>
+          <w:t>4</w:t>
+        </w:r>
+        <w:r>
+          <w:fldChar w:fldCharType="end"/>
+        </w:r>
+      </w:ins>
+    </w:p>
+    <w:p>
+      <w:pPr>
+        <w:pStyle w:val="TOC2"/>
+        <w:tabs>
+          <w:tab w:val="left" w:pos="900"/>
+        </w:tabs>
+        <w:rPr>
+          <w:ins w:id="43" w:author="Author"/>
+          <w:rFonts w:asciiTheme="minorHAnsi" w:eastAsiaTheme="minorEastAsia" w:hAnsiTheme="minorHAnsi" w:cstheme="minorBidi"/>
+          <w:szCs w:val="24"/>
+          <w:lang w:eastAsia="ja-JP"/>
+        </w:rPr>
+      </w:pPr>
+      <w:ins w:id="44" w:author="Author">
+        <w:r>
+          <w:t>3.2</w:t>
+        </w:r>
+        <w:r>
+          <w:rPr>
+            <w:rFonts w:asciiTheme="minorHAnsi" w:eastAsiaTheme="minorEastAsia" w:hAnsiTheme="minorHAnsi" w:cstheme="minorBidi"/>
+            <w:szCs w:val="24"/>
+            <w:lang w:eastAsia="ja-JP"/>
+          </w:rPr>
+          <w:tab/>
+        </w:r>
+        <w:r>
+          <w:t>Loading a New Measure</w:t>
+        </w:r>
+        <w:r>
+          <w:tab/>
+        </w:r>
+        <w:r>
+          <w:fldChar w:fldCharType="begin"/>
+        </w:r>
+        <w:r>
+          <w:instrText xml:space="preserve"> PAGEREF _Toc267235284 \h </w:instrText>
+        </w:r>
+      </w:ins>
+      <w:r>
+        <w:fldChar w:fldCharType="separate"/>
+      </w:r>
+      <w:ins w:id="45" w:author="Author">
+        <w:r>
+          <w:t>5</w:t>
+        </w:r>
+        <w:r>
+          <w:fldChar w:fldCharType="end"/>
+        </w:r>
+      </w:ins>
+    </w:p>
+    <w:p>
+      <w:pPr>
+        <w:pStyle w:val="TOC2"/>
+        <w:tabs>
+          <w:tab w:val="left" w:pos="900"/>
+        </w:tabs>
+        <w:rPr>
+          <w:ins w:id="46" w:author="Author"/>
+          <w:rFonts w:asciiTheme="minorHAnsi" w:eastAsiaTheme="minorEastAsia" w:hAnsiTheme="minorHAnsi" w:cstheme="minorBidi"/>
+          <w:szCs w:val="24"/>
+          <w:lang w:eastAsia="ja-JP"/>
+        </w:rPr>
+      </w:pPr>
+      <w:ins w:id="47" w:author="Author">
+        <w:r>
+          <w:t>3.3</w:t>
+        </w:r>
+        <w:r>
+          <w:rPr>
+            <w:rFonts w:asciiTheme="minorHAnsi" w:eastAsiaTheme="minorEastAsia" w:hAnsiTheme="minorHAnsi" w:cstheme="minorBidi"/>
+            <w:szCs w:val="24"/>
+            <w:lang w:eastAsia="ja-JP"/>
+          </w:rPr>
+          <w:tab/>
+        </w:r>
+        <w:r>
+          <w:t>Updating a Measure</w:t>
+        </w:r>
+        <w:r>
+          <w:tab/>
+        </w:r>
+        <w:r>
+          <w:fldChar w:fldCharType="begin"/>
+        </w:r>
+        <w:r>
+          <w:instrText xml:space="preserve"> PAGEREF _Toc267235285 \h </w:instrText>
+        </w:r>
+      </w:ins>
+      <w:r>
+        <w:fldChar w:fldCharType="separate"/>
+      </w:r>
+      <w:ins w:id="48" w:author="Author">
+        <w:r>
+          <w:t>6</w:t>
+        </w:r>
+        <w:r>
+          <w:fldChar w:fldCharType="end"/>
+        </w:r>
+      </w:ins>
+    </w:p>
+    <w:p>
+      <w:pPr>
+        <w:pStyle w:val="TOC2"/>
+        <w:tabs>
+          <w:tab w:val="left" w:pos="900"/>
+        </w:tabs>
+        <w:rPr>
+          <w:ins w:id="49" w:author="Author"/>
+          <w:rFonts w:asciiTheme="minorHAnsi" w:eastAsiaTheme="minorEastAsia" w:hAnsiTheme="minorHAnsi" w:cstheme="minorBidi"/>
+          <w:szCs w:val="24"/>
+          <w:lang w:eastAsia="ja-JP"/>
+        </w:rPr>
+      </w:pPr>
+      <w:ins w:id="50" w:author="Author">
+        <w:r>
+          <w:t>3.4</w:t>
+        </w:r>
+        <w:r>
+          <w:rPr>
+            <w:rFonts w:asciiTheme="minorHAnsi" w:eastAsiaTheme="minorEastAsia" w:hAnsiTheme="minorHAnsi" w:cstheme="minorBidi"/>
+            <w:szCs w:val="24"/>
+            <w:lang w:eastAsia="ja-JP"/>
+          </w:rPr>
+          <w:tab/>
+        </w:r>
+        <w:r>
+          <w:t>Creating Synthetic Test Records</w:t>
+        </w:r>
+        <w:r>
+          <w:tab/>
+        </w:r>
+        <w:r>
+          <w:fldChar w:fldCharType="begin"/>
+        </w:r>
+        <w:r>
+          <w:instrText xml:space="preserve"> PAGEREF _Toc267235286 \h </w:instrText>
+        </w:r>
+      </w:ins>
+      <w:r>
+        <w:fldChar w:fldCharType="separate"/>
+      </w:r>
+      <w:ins w:id="51" w:author="Author">
+        <w:r>
+          <w:t>7</w:t>
+        </w:r>
+        <w:r>
+          <w:fldChar w:fldCharType="end"/>
+        </w:r>
+      </w:ins>
+    </w:p>
+    <w:p>
+      <w:pPr>
+        <w:pStyle w:val="TOC2"/>
+        <w:tabs>
+          <w:tab w:val="left" w:pos="900"/>
+        </w:tabs>
+        <w:rPr>
+          <w:ins w:id="52" w:author="Author"/>
+          <w:rFonts w:asciiTheme="minorHAnsi" w:eastAsiaTheme="minorEastAsia" w:hAnsiTheme="minorHAnsi" w:cstheme="minorBidi"/>
+          <w:szCs w:val="24"/>
+          <w:lang w:eastAsia="ja-JP"/>
+        </w:rPr>
+      </w:pPr>
+      <w:ins w:id="53" w:author="Author">
+        <w:r>
+          <w:t>3.5</w:t>
+        </w:r>
+        <w:r>
+          <w:rPr>
+            <w:rFonts w:asciiTheme="minorHAnsi" w:eastAsiaTheme="minorEastAsia" w:hAnsiTheme="minorHAnsi" w:cstheme="minorBidi"/>
+            <w:szCs w:val="24"/>
+            <w:lang w:eastAsia="ja-JP"/>
+          </w:rPr>
+          <w:tab/>
+        </w:r>
+        <w:r>
+          <w:t>Calculation Results</w:t>
+        </w:r>
+        <w:r>
+          <w:tab/>
+        </w:r>
+        <w:r>
+          <w:fldChar w:fldCharType="begin"/>
+        </w:r>
+        <w:r>
+          <w:instrText xml:space="preserve"> PAGEREF _Toc267235287 \h </w:instrText>
+        </w:r>
+      </w:ins>
+      <w:r>
+        <w:fldChar w:fldCharType="separate"/>
+      </w:r>
+      <w:ins w:id="54" w:author="Author">
+        <w:r>
+          <w:t>7</w:t>
+        </w:r>
+        <w:r>
+          <w:fldChar w:fldCharType="end"/>
+        </w:r>
+      </w:ins>
+    </w:p>
+    <w:p>
+      <w:pPr>
+        <w:pStyle w:val="TOC1"/>
+        <w:tabs>
+          <w:tab w:val="left" w:pos="435"/>
+        </w:tabs>
+        <w:rPr>
+          <w:ins w:id="55" w:author="Author"/>
+          <w:rFonts w:asciiTheme="minorHAnsi" w:eastAsiaTheme="minorEastAsia" w:hAnsiTheme="minorHAnsi" w:cstheme="minorBidi"/>
+          <w:b w:val="0"/>
+          <w:sz w:val="24"/>
+          <w:szCs w:val="24"/>
+          <w:lang w:eastAsia="ja-JP"/>
+        </w:rPr>
+      </w:pPr>
+      <w:ins w:id="56" w:author="Author">
+        <w:r>
+          <w:t>4.</w:t>
+        </w:r>
+        <w:r>
+          <w:rPr>
+            <w:rFonts w:asciiTheme="minorHAnsi" w:eastAsiaTheme="minorEastAsia" w:hAnsiTheme="minorHAnsi" w:cstheme="minorBidi"/>
+            <w:b w:val="0"/>
+            <w:sz w:val="24"/>
+            <w:szCs w:val="24"/>
+            <w:lang w:eastAsia="ja-JP"/>
+          </w:rPr>
+          <w:tab/>
+        </w:r>
+        <w:r>
+          <w:t>Measure Results View</w:t>
+        </w:r>
+        <w:r>
+          <w:tab/>
+        </w:r>
+        <w:r>
+          <w:fldChar w:fldCharType="begin"/>
+        </w:r>
+        <w:r>
+          <w:instrText xml:space="preserve"> PAGEREF _Toc267235288 \h </w:instrText>
+        </w:r>
+      </w:ins>
+      <w:r>
+        <w:fldChar w:fldCharType="separate"/>
+      </w:r>
+      <w:ins w:id="57" w:author="Author">
+        <w:r>
+          <w:t>8</w:t>
+        </w:r>
+        <w:r>
+          <w:fldChar w:fldCharType="end"/>
+        </w:r>
+      </w:ins>
+    </w:p>
+    <w:p>
+      <w:pPr>
+        <w:pStyle w:val="TOC2"/>
+        <w:tabs>
+          <w:tab w:val="left" w:pos="900"/>
+        </w:tabs>
+        <w:rPr>
+          <w:ins w:id="58" w:author="Author"/>
+          <w:rFonts w:asciiTheme="minorHAnsi" w:eastAsiaTheme="minorEastAsia" w:hAnsiTheme="minorHAnsi" w:cstheme="minorBidi"/>
+          <w:szCs w:val="24"/>
+          <w:lang w:eastAsia="ja-JP"/>
+        </w:rPr>
+      </w:pPr>
+      <w:ins w:id="59" w:author="Author">
+        <w:r>
+          <w:t>4.1</w:t>
+        </w:r>
+        <w:r>
+          <w:rPr>
+            <w:rFonts w:asciiTheme="minorHAnsi" w:eastAsiaTheme="minorEastAsia" w:hAnsiTheme="minorHAnsi" w:cstheme="minorBidi"/>
+            <w:szCs w:val="24"/>
+            <w:lang w:eastAsia="ja-JP"/>
+          </w:rPr>
+          <w:tab/>
+        </w:r>
+        <w:r>
+          <w:t>Overview</w:t>
+        </w:r>
+        <w:r>
+          <w:tab/>
+        </w:r>
+        <w:r>
+          <w:fldChar w:fldCharType="begin"/>
+        </w:r>
+        <w:r>
+          <w:instrText xml:space="preserve"> PAGEREF _Toc267235289 \h </w:instrText>
+        </w:r>
+      </w:ins>
+      <w:r>
+        <w:fldChar w:fldCharType="separate"/>
+      </w:r>
+      <w:ins w:id="60" w:author="Author">
+        <w:r>
+          <w:t>8</w:t>
+        </w:r>
+        <w:r>
+          <w:fldChar w:fldCharType="end"/>
+        </w:r>
+      </w:ins>
+    </w:p>
+    <w:p>
+      <w:pPr>
+        <w:pStyle w:val="TOC2"/>
+        <w:tabs>
+          <w:tab w:val="left" w:pos="900"/>
+        </w:tabs>
+        <w:rPr>
+          <w:ins w:id="61" w:author="Author"/>
+          <w:rFonts w:asciiTheme="minorHAnsi" w:eastAsiaTheme="minorEastAsia" w:hAnsiTheme="minorHAnsi" w:cstheme="minorBidi"/>
+          <w:szCs w:val="24"/>
+          <w:lang w:eastAsia="ja-JP"/>
+        </w:rPr>
+      </w:pPr>
+      <w:ins w:id="62" w:author="Author">
+        <w:r>
+          <w:t>4.2</w:t>
+        </w:r>
+        <w:r>
+          <w:rPr>
+            <w:rFonts w:asciiTheme="minorHAnsi" w:eastAsiaTheme="minorEastAsia" w:hAnsiTheme="minorHAnsi" w:cstheme="minorBidi"/>
+            <w:szCs w:val="24"/>
+            <w:lang w:eastAsia="ja-JP"/>
+          </w:rPr>
+          <w:tab/>
+        </w:r>
+        <w:r>
+          <w:t>Measure Logic</w:t>
+        </w:r>
+        <w:r>
+          <w:tab/>
+        </w:r>
+        <w:r>
+          <w:fldChar w:fldCharType="begin"/>
+        </w:r>
+        <w:r>
+          <w:instrText xml:space="preserve"> PAGEREF _Toc267235290 \h </w:instrText>
+        </w:r>
+      </w:ins>
+      <w:r>
+        <w:fldChar w:fldCharType="separate"/>
+      </w:r>
+      <w:ins w:id="63" w:author="Author">
+        <w:r>
+          <w:t>9</w:t>
+        </w:r>
+        <w:r>
+          <w:fldChar w:fldCharType="end"/>
+        </w:r>
+      </w:ins>
+    </w:p>
+    <w:p>
+      <w:pPr>
+        <w:pStyle w:val="TOC2"/>
+        <w:tabs>
+          <w:tab w:val="left" w:pos="900"/>
+        </w:tabs>
+        <w:rPr>
+          <w:ins w:id="64" w:author="Author"/>
+          <w:rFonts w:asciiTheme="minorHAnsi" w:eastAsiaTheme="minorEastAsia" w:hAnsiTheme="minorHAnsi" w:cstheme="minorBidi"/>
+          <w:szCs w:val="24"/>
+          <w:lang w:eastAsia="ja-JP"/>
+        </w:rPr>
+      </w:pPr>
+      <w:ins w:id="65" w:author="Author">
+        <w:r>
+          <w:t>4.3</w:t>
+        </w:r>
+        <w:r>
+          <w:rPr>
+            <w:rFonts w:asciiTheme="minorHAnsi" w:eastAsiaTheme="minorEastAsia" w:hAnsiTheme="minorHAnsi" w:cstheme="minorBidi"/>
+            <w:szCs w:val="24"/>
+            <w:lang w:eastAsia="ja-JP"/>
+          </w:rPr>
+          <w:tab/>
+        </w:r>
+        <w:r>
+          <w:t>Creating a New Test Record</w:t>
+        </w:r>
+        <w:r>
+          <w:tab/>
+        </w:r>
+        <w:r>
+          <w:fldChar w:fldCharType="begin"/>
+        </w:r>
+        <w:r>
+          <w:instrText xml:space="preserve"> PAGEREF _Toc267235291 \h </w:instrText>
+        </w:r>
+      </w:ins>
+      <w:r>
+        <w:fldChar w:fldCharType="separate"/>
+      </w:r>
+      <w:ins w:id="66" w:author="Author">
+        <w:r>
+          <w:t>9</w:t>
+        </w:r>
+        <w:r>
+          <w:fldChar w:fldCharType="end"/>
+        </w:r>
+      </w:ins>
+    </w:p>
+    <w:p>
+      <w:pPr>
+        <w:pStyle w:val="TOC2"/>
+        <w:tabs>
+          <w:tab w:val="left" w:pos="900"/>
+        </w:tabs>
+        <w:rPr>
+          <w:ins w:id="67" w:author="Author"/>
+          <w:rFonts w:asciiTheme="minorHAnsi" w:eastAsiaTheme="minorEastAsia" w:hAnsiTheme="minorHAnsi" w:cstheme="minorBidi"/>
+          <w:szCs w:val="24"/>
+          <w:lang w:eastAsia="ja-JP"/>
+        </w:rPr>
+      </w:pPr>
+      <w:ins w:id="68" w:author="Author">
+        <w:r>
+          <w:t>4.4</w:t>
+        </w:r>
+        <w:r>
+          <w:rPr>
+            <w:rFonts w:asciiTheme="minorHAnsi" w:eastAsiaTheme="minorEastAsia" w:hAnsiTheme="minorHAnsi" w:cstheme="minorBidi"/>
+            <w:szCs w:val="24"/>
+            <w:lang w:eastAsia="ja-JP"/>
+          </w:rPr>
+          <w:tab/>
+        </w:r>
+        <w:r>
+          <w:t>Calculation Results</w:t>
+        </w:r>
+        <w:r>
+          <w:tab/>
+        </w:r>
+        <w:r>
+          <w:fldChar w:fldCharType="begin"/>
+        </w:r>
+        <w:r>
+          <w:instrText xml:space="preserve"> PAGEREF _Toc267235292 \h </w:instrText>
+        </w:r>
+      </w:ins>
+      <w:r>
+        <w:fldChar w:fldCharType="separate"/>
+      </w:r>
+      <w:ins w:id="69" w:author="Author">
+        <w:r>
+          <w:t>9</w:t>
+        </w:r>
+        <w:r>
+          <w:fldChar w:fldCharType="end"/>
+        </w:r>
+      </w:ins>
+    </w:p>
+    <w:p>
+      <w:pPr>
+        <w:pStyle w:val="TOC2"/>
+        <w:tabs>
+          <w:tab w:val="left" w:pos="900"/>
+        </w:tabs>
+        <w:rPr>
+          <w:ins w:id="70" w:author="Author"/>
+          <w:rFonts w:asciiTheme="minorHAnsi" w:eastAsiaTheme="minorEastAsia" w:hAnsiTheme="minorHAnsi" w:cstheme="minorBidi"/>
+          <w:szCs w:val="24"/>
+          <w:lang w:eastAsia="ja-JP"/>
+        </w:rPr>
+      </w:pPr>
+      <w:ins w:id="71" w:author="Author">
+        <w:r>
+          <w:t>4.5</w:t>
+        </w:r>
+        <w:r>
+          <w:rPr>
+            <w:rFonts w:asciiTheme="minorHAnsi" w:eastAsiaTheme="minorEastAsia" w:hAnsiTheme="minorHAnsi" w:cstheme="minorBidi"/>
+            <w:szCs w:val="24"/>
+            <w:lang w:eastAsia="ja-JP"/>
+          </w:rPr>
+          <w:tab/>
+        </w:r>
+        <w:r>
+          <w:t>Editing a Test Record</w:t>
+        </w:r>
+        <w:r>
+          <w:tab/>
+        </w:r>
+        <w:r>
+          <w:fldChar w:fldCharType="begin"/>
+        </w:r>
+        <w:r>
+          <w:instrText xml:space="preserve"> PAGEREF _Toc267235293 \h </w:instrText>
+        </w:r>
+      </w:ins>
+      <w:r>
+        <w:fldChar w:fldCharType="separate"/>
+      </w:r>
+      <w:ins w:id="72" w:author="Author">
+        <w:r>
+          <w:t>12</w:t>
+        </w:r>
+        <w:r>
+          <w:fldChar w:fldCharType="end"/>
+        </w:r>
+      </w:ins>
+    </w:p>
+    <w:p>
+      <w:pPr>
+        <w:pStyle w:val="TOC2"/>
+        <w:tabs>
+          <w:tab w:val="left" w:pos="900"/>
+        </w:tabs>
+        <w:rPr>
+          <w:ins w:id="73" w:author="Author"/>
+          <w:rFonts w:asciiTheme="minorHAnsi" w:eastAsiaTheme="minorEastAsia" w:hAnsiTheme="minorHAnsi" w:cstheme="minorBidi"/>
+          <w:szCs w:val="24"/>
+          <w:lang w:eastAsia="ja-JP"/>
+        </w:rPr>
+      </w:pPr>
+      <w:ins w:id="74" w:author="Author">
+        <w:r>
+          <w:t>4.6</w:t>
+        </w:r>
+        <w:r>
+          <w:rPr>
+            <w:rFonts w:asciiTheme="minorHAnsi" w:eastAsiaTheme="minorEastAsia" w:hAnsiTheme="minorHAnsi" w:cstheme="minorBidi"/>
+            <w:szCs w:val="24"/>
+            <w:lang w:eastAsia="ja-JP"/>
+          </w:rPr>
+          <w:tab/>
+        </w:r>
+        <w:r>
+          <w:t>Cloning a Test Record</w:t>
+        </w:r>
+        <w:r>
+          <w:tab/>
+        </w:r>
+        <w:r>
+          <w:fldChar w:fldCharType="begin"/>
+        </w:r>
+        <w:r>
+          <w:instrText xml:space="preserve"> PAGEREF _Toc267235294 \h </w:instrText>
+        </w:r>
+      </w:ins>
+      <w:r>
+        <w:fldChar w:fldCharType="separate"/>
+      </w:r>
+      <w:ins w:id="75" w:author="Author">
+        <w:r>
+          <w:t>12</w:t>
+        </w:r>
+        <w:r>
+          <w:fldChar w:fldCharType="end"/>
+        </w:r>
+      </w:ins>
+    </w:p>
+    <w:p>
+      <w:pPr>
+        <w:pStyle w:val="TOC2"/>
+        <w:tabs>
+          <w:tab w:val="left" w:pos="900"/>
+        </w:tabs>
+        <w:rPr>
+          <w:ins w:id="76" w:author="Author"/>
+          <w:rFonts w:asciiTheme="minorHAnsi" w:eastAsiaTheme="minorEastAsia" w:hAnsiTheme="minorHAnsi" w:cstheme="minorBidi"/>
+          <w:szCs w:val="24"/>
+          <w:lang w:eastAsia="ja-JP"/>
+        </w:rPr>
+      </w:pPr>
+      <w:ins w:id="77" w:author="Author">
+        <w:r>
+          <w:t>4.7</w:t>
+        </w:r>
+        <w:r>
+          <w:rPr>
+            <w:rFonts w:asciiTheme="minorHAnsi" w:eastAsiaTheme="minorEastAsia" w:hAnsiTheme="minorHAnsi" w:cstheme="minorBidi"/>
+            <w:szCs w:val="24"/>
+            <w:lang w:eastAsia="ja-JP"/>
+          </w:rPr>
+          <w:tab/>
+        </w:r>
+        <w:r>
+          <w:t>Deleting a Test Record</w:t>
+        </w:r>
+        <w:r>
+          <w:tab/>
+        </w:r>
+        <w:r>
+          <w:fldChar w:fldCharType="begin"/>
+        </w:r>
+        <w:r>
+          <w:instrText xml:space="preserve"> PAGEREF _Toc267235295 \h </w:instrText>
+        </w:r>
+      </w:ins>
+      <w:r>
+        <w:fldChar w:fldCharType="separate"/>
+      </w:r>
+      <w:ins w:id="78" w:author="Author">
+        <w:r>
+          <w:t>12</w:t>
+        </w:r>
+        <w:r>
+          <w:fldChar w:fldCharType="end"/>
+        </w:r>
+      </w:ins>
+    </w:p>
+    <w:p>
+      <w:pPr>
+        <w:pStyle w:val="TOC2"/>
+        <w:tabs>
+          <w:tab w:val="left" w:pos="900"/>
+        </w:tabs>
+        <w:rPr>
+          <w:ins w:id="79" w:author="Author"/>
+          <w:rFonts w:asciiTheme="minorHAnsi" w:eastAsiaTheme="minorEastAsia" w:hAnsiTheme="minorHAnsi" w:cstheme="minorBidi"/>
+          <w:szCs w:val="24"/>
+          <w:lang w:eastAsia="ja-JP"/>
+        </w:rPr>
+      </w:pPr>
+      <w:ins w:id="80" w:author="Author">
+        <w:r>
+          <w:t>4.8</w:t>
+        </w:r>
+        <w:r>
+          <w:rPr>
+            <w:rFonts w:asciiTheme="minorHAnsi" w:eastAsiaTheme="minorEastAsia" w:hAnsiTheme="minorHAnsi" w:cstheme="minorBidi"/>
+            <w:szCs w:val="24"/>
+            <w:lang w:eastAsia="ja-JP"/>
+          </w:rPr>
+          <w:tab/>
+        </w:r>
+        <w:r>
+          <w:t>Updating a Measure</w:t>
+        </w:r>
+        <w:r>
+          <w:tab/>
+        </w:r>
+        <w:r>
+          <w:fldChar w:fldCharType="begin"/>
+        </w:r>
+        <w:r>
+          <w:instrText xml:space="preserve"> PAGEREF _Toc267235296 \h </w:instrText>
+        </w:r>
+      </w:ins>
+      <w:r>
+        <w:fldChar w:fldCharType="separate"/>
+      </w:r>
+      <w:ins w:id="81" w:author="Author">
+        <w:r>
+          <w:t>12</w:t>
+        </w:r>
+        <w:r>
+          <w:fldChar w:fldCharType="end"/>
+        </w:r>
+      </w:ins>
+    </w:p>
+    <w:p>
+      <w:pPr>
+        <w:pStyle w:val="TOC2"/>
+        <w:tabs>
+          <w:tab w:val="left" w:pos="900"/>
+        </w:tabs>
+        <w:rPr>
+          <w:ins w:id="82" w:author="Author"/>
+          <w:rFonts w:asciiTheme="minorHAnsi" w:eastAsiaTheme="minorEastAsia" w:hAnsiTheme="minorHAnsi" w:cstheme="minorBidi"/>
+          <w:szCs w:val="24"/>
+          <w:lang w:eastAsia="ja-JP"/>
+        </w:rPr>
+      </w:pPr>
+      <w:ins w:id="83" w:author="Author">
+        <w:r>
+          <w:t>4.9</w:t>
+        </w:r>
+        <w:r>
+          <w:rPr>
+            <w:rFonts w:asciiTheme="minorHAnsi" w:eastAsiaTheme="minorEastAsia" w:hAnsiTheme="minorHAnsi" w:cstheme="minorBidi"/>
+            <w:szCs w:val="24"/>
+            <w:lang w:eastAsia="ja-JP"/>
+          </w:rPr>
+          <w:tab/>
+        </w:r>
+        <w:r>
+          <w:t>Deleting a Measure</w:t>
+        </w:r>
+        <w:r>
+          <w:tab/>
+        </w:r>
+        <w:r>
+          <w:fldChar w:fldCharType="begin"/>
+        </w:r>
+        <w:r>
+          <w:instrText xml:space="preserve"> PAGEREF _Toc267235297 \h </w:instrText>
+        </w:r>
+      </w:ins>
+      <w:r>
+        <w:fldChar w:fldCharType="separate"/>
+      </w:r>
+      <w:ins w:id="84" w:author="Author">
+        <w:r>
+          <w:t>13</w:t>
+        </w:r>
+        <w:r>
+          <w:fldChar w:fldCharType="end"/>
+        </w:r>
+      </w:ins>
+    </w:p>
+    <w:p>
+      <w:pPr>
+        <w:pStyle w:val="TOC1"/>
+        <w:tabs>
+          <w:tab w:val="left" w:pos="435"/>
+        </w:tabs>
+        <w:rPr>
+          <w:ins w:id="85" w:author="Author"/>
+          <w:rFonts w:asciiTheme="minorHAnsi" w:eastAsiaTheme="minorEastAsia" w:hAnsiTheme="minorHAnsi" w:cstheme="minorBidi"/>
+          <w:b w:val="0"/>
+          <w:sz w:val="24"/>
+          <w:szCs w:val="24"/>
+          <w:lang w:eastAsia="ja-JP"/>
+        </w:rPr>
+      </w:pPr>
+      <w:ins w:id="86" w:author="Author">
+        <w:r>
+          <w:t>5.</w:t>
+        </w:r>
+        <w:r>
+          <w:rPr>
+            <w:rFonts w:asciiTheme="minorHAnsi" w:eastAsiaTheme="minorEastAsia" w:hAnsiTheme="minorHAnsi" w:cstheme="minorBidi"/>
+            <w:b w:val="0"/>
+            <w:sz w:val="24"/>
+            <w:szCs w:val="24"/>
+            <w:lang w:eastAsia="ja-JP"/>
+          </w:rPr>
+          <w:tab/>
+        </w:r>
+        <w:r>
+          <w:t>Building a Patient Test Record</w:t>
+        </w:r>
+        <w:r>
+          <w:tab/>
+        </w:r>
+        <w:r>
+          <w:fldChar w:fldCharType="begin"/>
+        </w:r>
+        <w:r>
+          <w:instrText xml:space="preserve"> PAGEREF _Toc267235298 \h </w:instrText>
+        </w:r>
+      </w:ins>
+      <w:r>
+        <w:fldChar w:fldCharType="separate"/>
+      </w:r>
+      <w:ins w:id="87" w:author="Author">
+        <w:r>
+          <w:t>13</w:t>
+        </w:r>
+        <w:r>
+          <w:fldChar w:fldCharType="end"/>
+        </w:r>
+      </w:ins>
+    </w:p>
+    <w:p>
+      <w:pPr>
+        <w:pStyle w:val="TOC2"/>
+        <w:tabs>
+          <w:tab w:val="left" w:pos="900"/>
+        </w:tabs>
+        <w:rPr>
+          <w:ins w:id="88" w:author="Author"/>
+          <w:rFonts w:asciiTheme="minorHAnsi" w:eastAsiaTheme="minorEastAsia" w:hAnsiTheme="minorHAnsi" w:cstheme="minorBidi"/>
+          <w:szCs w:val="24"/>
+          <w:lang w:eastAsia="ja-JP"/>
+        </w:rPr>
+      </w:pPr>
+      <w:ins w:id="89" w:author="Author">
+        <w:r>
+          <w:t>5.1</w:t>
+        </w:r>
+        <w:r>
+          <w:rPr>
+            <w:rFonts w:asciiTheme="minorHAnsi" w:eastAsiaTheme="minorEastAsia" w:hAnsiTheme="minorHAnsi" w:cstheme="minorBidi"/>
+            <w:szCs w:val="24"/>
+            <w:lang w:eastAsia="ja-JP"/>
+          </w:rPr>
+          <w:tab/>
+        </w:r>
+        <w:r>
+          <w:t>Overview</w:t>
+        </w:r>
+        <w:r>
+          <w:tab/>
+        </w:r>
+        <w:r>
+          <w:fldChar w:fldCharType="begin"/>
+        </w:r>
+        <w:r>
+          <w:instrText xml:space="preserve"> PAGEREF _Toc267235299 \h </w:instrText>
+        </w:r>
+      </w:ins>
+      <w:r>
+        <w:fldChar w:fldCharType="separate"/>
+      </w:r>
+      <w:ins w:id="90" w:author="Author">
+        <w:r>
+          <w:t>13</w:t>
+        </w:r>
+        <w:r>
+          <w:fldChar w:fldCharType="end"/>
+        </w:r>
+      </w:ins>
+    </w:p>
+    <w:p>
+      <w:pPr>
+        <w:pStyle w:val="TOC2"/>
+        <w:tabs>
+          <w:tab w:val="left" w:pos="900"/>
+        </w:tabs>
+        <w:rPr>
+          <w:ins w:id="91" w:author="Author"/>
+          <w:rFonts w:asciiTheme="minorHAnsi" w:eastAsiaTheme="minorEastAsia" w:hAnsiTheme="minorHAnsi" w:cstheme="minorBidi"/>
+          <w:szCs w:val="24"/>
+          <w:lang w:eastAsia="ja-JP"/>
+        </w:rPr>
+      </w:pPr>
+      <w:ins w:id="92" w:author="Author">
+        <w:r>
+          <w:t>5.2</w:t>
+        </w:r>
+        <w:r>
+          <w:rPr>
+            <w:rFonts w:asciiTheme="minorHAnsi" w:eastAsiaTheme="minorEastAsia" w:hAnsiTheme="minorHAnsi" w:cstheme="minorBidi"/>
+            <w:szCs w:val="24"/>
+            <w:lang w:eastAsia="ja-JP"/>
+          </w:rPr>
+          <w:tab/>
+        </w:r>
+        <w:r>
+          <w:t>Building a Synthetic Patient</w:t>
+        </w:r>
+        <w:r>
+          <w:tab/>
+        </w:r>
+        <w:r>
+          <w:fldChar w:fldCharType="begin"/>
+        </w:r>
+        <w:r>
+          <w:instrText xml:space="preserve"> PAGEREF _Toc267235300 \h </w:instrText>
+        </w:r>
+      </w:ins>
+      <w:r>
+        <w:fldChar w:fldCharType="separate"/>
+      </w:r>
+      <w:ins w:id="93" w:author="Author">
+        <w:r>
+          <w:t>14</w:t>
+        </w:r>
+        <w:r>
+          <w:fldChar w:fldCharType="end"/>
+        </w:r>
+      </w:ins>
+    </w:p>
+    <w:p>
+      <w:pPr>
+        <w:pStyle w:val="TOC2"/>
+        <w:tabs>
+          <w:tab w:val="left" w:pos="900"/>
+        </w:tabs>
+        <w:rPr>
+          <w:ins w:id="94" w:author="Author"/>
+          <w:rFonts w:asciiTheme="minorHAnsi" w:eastAsiaTheme="minorEastAsia" w:hAnsiTheme="minorHAnsi" w:cstheme="minorBidi"/>
+          <w:szCs w:val="24"/>
+          <w:lang w:eastAsia="ja-JP"/>
+        </w:rPr>
+      </w:pPr>
+      <w:ins w:id="95" w:author="Author">
+        <w:r>
+          <w:t>5.3</w:t>
+        </w:r>
+        <w:r>
+          <w:rPr>
+            <w:rFonts w:asciiTheme="minorHAnsi" w:eastAsiaTheme="minorEastAsia" w:hAnsiTheme="minorHAnsi" w:cstheme="minorBidi"/>
+            <w:szCs w:val="24"/>
+            <w:lang w:eastAsia="ja-JP"/>
+          </w:rPr>
+          <w:tab/>
+        </w:r>
+        <w:r>
+          <w:t>Building the Patient History</w:t>
+        </w:r>
+        <w:r>
+          <w:tab/>
+        </w:r>
+        <w:r>
+          <w:fldChar w:fldCharType="begin"/>
+        </w:r>
+        <w:r>
+          <w:instrText xml:space="preserve"> PAGEREF _Toc267235301 \h </w:instrText>
+        </w:r>
+      </w:ins>
+      <w:r>
+        <w:fldChar w:fldCharType="separate"/>
+      </w:r>
+      <w:ins w:id="96" w:author="Author">
+        <w:r>
+          <w:t>15</w:t>
+        </w:r>
+        <w:r>
+          <w:fldChar w:fldCharType="end"/>
+        </w:r>
+      </w:ins>
+    </w:p>
+    <w:p>
+      <w:pPr>
+        <w:pStyle w:val="TOC2"/>
+        <w:tabs>
+          <w:tab w:val="left" w:pos="900"/>
+        </w:tabs>
+        <w:rPr>
+          <w:ins w:id="97" w:author="Author"/>
+          <w:rFonts w:asciiTheme="minorHAnsi" w:eastAsiaTheme="minorEastAsia" w:hAnsiTheme="minorHAnsi" w:cstheme="minorBidi"/>
+          <w:szCs w:val="24"/>
+          <w:lang w:eastAsia="ja-JP"/>
+        </w:rPr>
+      </w:pPr>
+      <w:ins w:id="98" w:author="Author">
+        <w:r>
+          <w:t>5.4</w:t>
+        </w:r>
+        <w:r>
+          <w:rPr>
+            <w:rFonts w:asciiTheme="minorHAnsi" w:eastAsiaTheme="minorEastAsia" w:hAnsiTheme="minorHAnsi" w:cstheme="minorBidi"/>
+            <w:szCs w:val="24"/>
+            <w:lang w:eastAsia="ja-JP"/>
+          </w:rPr>
+          <w:tab/>
+        </w:r>
+        <w:r>
+          <w:t>Incremental Calculation</w:t>
+        </w:r>
+        <w:r>
+          <w:tab/>
+        </w:r>
+        <w:r>
+          <w:fldChar w:fldCharType="begin"/>
+        </w:r>
+        <w:r>
+          <w:instrText xml:space="preserve"> PAGEREF _Toc267235302 \h </w:instrText>
+        </w:r>
+      </w:ins>
+      <w:r>
+        <w:fldChar w:fldCharType="separate"/>
+      </w:r>
+      <w:ins w:id="99" w:author="Author">
+        <w:r>
+          <w:t>16</w:t>
+        </w:r>
+        <w:r>
+          <w:fldChar w:fldCharType="end"/>
+        </w:r>
+      </w:ins>
+    </w:p>
+    <w:p>
+      <w:pPr>
+        <w:pStyle w:val="TOC1"/>
+        <w:tabs>
+          <w:tab w:val="left" w:pos="435"/>
+        </w:tabs>
+        <w:rPr>
+          <w:ins w:id="100" w:author="Author"/>
+          <w:rFonts w:asciiTheme="minorHAnsi" w:eastAsiaTheme="minorEastAsia" w:hAnsiTheme="minorHAnsi" w:cstheme="minorBidi"/>
+          <w:b w:val="0"/>
+          <w:sz w:val="24"/>
+          <w:szCs w:val="24"/>
+          <w:lang w:eastAsia="ja-JP"/>
+        </w:rPr>
+      </w:pPr>
+      <w:ins w:id="101" w:author="Author">
+        <w:r>
+          <w:t>6.</w:t>
+        </w:r>
+        <w:r>
+          <w:rPr>
+            <w:rFonts w:asciiTheme="minorHAnsi" w:eastAsiaTheme="minorEastAsia" w:hAnsiTheme="minorHAnsi" w:cstheme="minorBidi"/>
+            <w:b w:val="0"/>
+            <w:sz w:val="24"/>
+            <w:szCs w:val="24"/>
+            <w:lang w:eastAsia="ja-JP"/>
+          </w:rPr>
+          <w:tab/>
+        </w:r>
+        <w:r>
+          <w:t>Feedback and Support</w:t>
+        </w:r>
+        <w:r>
+          <w:tab/>
+        </w:r>
+        <w:r>
+          <w:fldChar w:fldCharType="begin"/>
+        </w:r>
+        <w:r>
+          <w:instrText xml:space="preserve"> PAGEREF _Toc267235303 \h </w:instrText>
+        </w:r>
+      </w:ins>
+      <w:r>
+        <w:fldChar w:fldCharType="separate"/>
+      </w:r>
+      <w:ins w:id="102" w:author="Author">
+        <w:r>
+          <w:t>16</w:t>
+        </w:r>
+        <w:r>
+          <w:fldChar w:fldCharType="end"/>
+        </w:r>
+      </w:ins>
+    </w:p>
+    <w:p>
+      <w:pPr>
+        <w:pStyle w:val="TOC1"/>
+        <w:tabs>
+          <w:tab w:val="left" w:pos="435"/>
+        </w:tabs>
+        <w:rPr>
+          <w:ins w:id="103" w:author="Author"/>
+          <w:rFonts w:asciiTheme="minorHAnsi" w:eastAsiaTheme="minorEastAsia" w:hAnsiTheme="minorHAnsi" w:cstheme="minorBidi"/>
+          <w:b w:val="0"/>
+          <w:sz w:val="24"/>
+          <w:szCs w:val="24"/>
+          <w:lang w:eastAsia="ja-JP"/>
+        </w:rPr>
+      </w:pPr>
+      <w:ins w:id="104" w:author="Author">
+        <w:r>
+          <w:t>7.</w:t>
+        </w:r>
+        <w:r>
+          <w:rPr>
+            <w:rFonts w:asciiTheme="minorHAnsi" w:eastAsiaTheme="minorEastAsia" w:hAnsiTheme="minorHAnsi" w:cstheme="minorBidi"/>
+            <w:b w:val="0"/>
+            <w:sz w:val="24"/>
+            <w:szCs w:val="24"/>
+            <w:lang w:eastAsia="ja-JP"/>
+          </w:rPr>
+          <w:tab/>
+        </w:r>
+        <w:r>
+          <w:t>Frequently Asked Questions</w:t>
+        </w:r>
+        <w:r>
+          <w:tab/>
+        </w:r>
+        <w:r>
+          <w:fldChar w:fldCharType="begin"/>
+        </w:r>
+        <w:r>
+          <w:instrText xml:space="preserve"> PAGEREF _Toc267235304 \h </w:instrText>
+        </w:r>
+      </w:ins>
+      <w:r>
+        <w:fldChar w:fldCharType="separate"/>
+      </w:r>
+      <w:ins w:id="105" w:author="Author">
+        <w:r>
+          <w:t>17</w:t>
+        </w:r>
+        <w:r>
+          <w:fldChar w:fldCharType="end"/>
+        </w:r>
+      </w:ins>
+    </w:p>
+    <w:p>
+      <w:pPr>
+        <w:pStyle w:val="TOC1"/>
+        <w:rPr>
+          <w:del w:id="106" w:author="Author"/>
           <w:rFonts w:asciiTheme="minorHAnsi" w:eastAsiaTheme="minorEastAsia" w:hAnsiTheme="minorHAnsi" w:cstheme="minorBidi"/>
           <w:b w:val="0"/>
           <w:sz w:val="22"/>
           <w:szCs w:val="22"/>
         </w:rPr>
       </w:pPr>
-      <w:r>
-        <w:rPr>
-          <w:b w:val="0"/>
-        </w:rPr>
-        <w:fldChar w:fldCharType="begin"/>
-      </w:r>
-      <w:r>
-        <w:rPr>
-          <w:b w:val="0"/>
-        </w:rPr>
-        <w:instrText xml:space="preserve"> TOC \h \z \t "Heading 1,1,Heading 2,2,Heading 3,3,AppHeading 1,1,AppHeading 2,2,AppHeading 3,3,Back Matter Heading,1" </w:instrText>
-      </w:r>
-      <w:r>
-        <w:rPr>
-          <w:b w:val="0"/>
-        </w:rPr>
-        <w:fldChar w:fldCharType="separate"/>
-      </w:r>
-      <w:hyperlink w:anchor="_Toc385331562" w:history="1">
-        <w:r>
-          <w:rPr>
-            <w:rStyle w:val="Hyperlink"/>
-          </w:rPr>
-          <w:t>1.</w:t>
+      <w:del w:id="107" w:author="Author">
+        <w:r>
+          <w:rPr>
+            <w:rPrChange w:id="108" w:author="Author">
+              <w:rPr>
+                <w:rStyle w:val="Hyperlink"/>
+              </w:rPr>
+            </w:rPrChange>
+          </w:rPr>
+          <w:delText>1.</w:delText>
         </w:r>
         <w:r>
           <w:rPr>
@@ -1878,68 +3566,43 @@
         </w:r>
         <w:r>
           <w:rPr>
-            <w:rStyle w:val="Hyperlink"/>
-          </w:rPr>
-          <w:t>Introduction</w:t>
+            <w:rPrChange w:id="109" w:author="Author">
+              <w:rPr>
+                <w:rStyle w:val="Hyperlink"/>
+              </w:rPr>
+            </w:rPrChange>
+          </w:rPr>
+          <w:delText>Introduction</w:delText>
         </w:r>
         <w:r>
           <w:rPr>
             <w:webHidden/>
           </w:rPr>
           <w:tab/>
-        </w:r>
-        <w:r>
-          <w:rPr>
-            <w:webHidden/>
-          </w:rPr>
-          <w:fldChar w:fldCharType="begin"/>
-        </w:r>
-        <w:r>
-          <w:rPr>
-            <w:webHidden/>
-          </w:rPr>
-          <w:instrText xml:space="preserve"> PAGEREF _Toc385331562 \h </w:instrText>
-        </w:r>
-        <w:r>
-          <w:rPr>
-            <w:webHidden/>
-          </w:rPr>
-        </w:r>
-        <w:r>
-          <w:rPr>
-            <w:webHidden/>
-          </w:rPr>
-          <w:fldChar w:fldCharType="separate"/>
-        </w:r>
-        <w:r>
-          <w:rPr>
-            <w:webHidden/>
-          </w:rPr>
-          <w:t>1</w:t>
-        </w:r>
-        <w:r>
-          <w:rPr>
-            <w:webHidden/>
-          </w:rPr>
-          <w:fldChar w:fldCharType="end"/>
-        </w:r>
-      </w:hyperlink>
+          <w:delText>1</w:delText>
+        </w:r>
+      </w:del>
     </w:p>
     <w:p>
       <w:pPr>
         <w:pStyle w:val="TOC2"/>
         <w:rPr>
+          <w:del w:id="110" w:author="Author"/>
           <w:rFonts w:asciiTheme="minorHAnsi" w:eastAsiaTheme="minorEastAsia" w:hAnsiTheme="minorHAnsi" w:cstheme="minorBidi"/>
           <w:sz w:val="22"/>
           <w:szCs w:val="22"/>
         </w:rPr>
       </w:pPr>
-      <w:hyperlink w:anchor="_Toc385331563" w:history="1">
-        <w:r>
-          <w:rPr>
-            <w:rStyle w:val="Hyperlink"/>
-          </w:rPr>
-          <w:t>1.1</w:t>
+      <w:del w:id="111" w:author="Author">
+        <w:r>
+          <w:rPr>
+            <w:rPrChange w:id="112" w:author="Author">
+              <w:rPr>
+                <w:rStyle w:val="Hyperlink"/>
+              </w:rPr>
+            </w:rPrChange>
+          </w:rPr>
+          <w:delText>1.1</w:delText>
         </w:r>
         <w:r>
           <w:rPr>
@@ -1951,68 +3614,43 @@
         </w:r>
         <w:r>
           <w:rPr>
-            <w:rStyle w:val="Hyperlink"/>
-          </w:rPr>
-          <w:t>Background</w:t>
+            <w:rPrChange w:id="113" w:author="Author">
+              <w:rPr>
+                <w:rStyle w:val="Hyperlink"/>
+              </w:rPr>
+            </w:rPrChange>
+          </w:rPr>
+          <w:delText>Background</w:delText>
         </w:r>
         <w:r>
           <w:rPr>
             <w:webHidden/>
           </w:rPr>
           <w:tab/>
-        </w:r>
-        <w:r>
-          <w:rPr>
-            <w:webHidden/>
-          </w:rPr>
-          <w:fldChar w:fldCharType="begin"/>
-        </w:r>
-        <w:r>
-          <w:rPr>
-            <w:webHidden/>
-          </w:rPr>
-          <w:instrText xml:space="preserve"> PAGEREF _Toc385331563 \h </w:instrText>
-        </w:r>
-        <w:r>
-          <w:rPr>
-            <w:webHidden/>
-          </w:rPr>
-        </w:r>
-        <w:r>
-          <w:rPr>
-            <w:webHidden/>
-          </w:rPr>
-          <w:fldChar w:fldCharType="separate"/>
-        </w:r>
-        <w:r>
-          <w:rPr>
-            <w:webHidden/>
-          </w:rPr>
-          <w:t>1</w:t>
-        </w:r>
-        <w:r>
-          <w:rPr>
-            <w:webHidden/>
-          </w:rPr>
-          <w:fldChar w:fldCharType="end"/>
-        </w:r>
-      </w:hyperlink>
+          <w:delText>1</w:delText>
+        </w:r>
+      </w:del>
     </w:p>
     <w:p>
       <w:pPr>
         <w:pStyle w:val="TOC2"/>
         <w:rPr>
+          <w:del w:id="114" w:author="Author"/>
           <w:rFonts w:asciiTheme="minorHAnsi" w:eastAsiaTheme="minorEastAsia" w:hAnsiTheme="minorHAnsi" w:cstheme="minorBidi"/>
           <w:sz w:val="22"/>
           <w:szCs w:val="22"/>
         </w:rPr>
       </w:pPr>
-      <w:hyperlink w:anchor="_Toc385331564" w:history="1">
-        <w:r>
-          <w:rPr>
-            <w:rStyle w:val="Hyperlink"/>
-          </w:rPr>
-          <w:t>1.2</w:t>
+      <w:del w:id="115" w:author="Author">
+        <w:r>
+          <w:rPr>
+            <w:rPrChange w:id="116" w:author="Author">
+              <w:rPr>
+                <w:rStyle w:val="Hyperlink"/>
+              </w:rPr>
+            </w:rPrChange>
+          </w:rPr>
+          <w:delText>1.2</w:delText>
         </w:r>
         <w:r>
           <w:rPr>
@@ -2024,70 +3662,45 @@
         </w:r>
         <w:r>
           <w:rPr>
-            <w:rStyle w:val="Hyperlink"/>
-          </w:rPr>
-          <w:t>Purpose</w:t>
+            <w:rPrChange w:id="117" w:author="Author">
+              <w:rPr>
+                <w:rStyle w:val="Hyperlink"/>
+              </w:rPr>
+            </w:rPrChange>
+          </w:rPr>
+          <w:delText>Purpose</w:delText>
         </w:r>
         <w:r>
           <w:rPr>
             <w:webHidden/>
           </w:rPr>
           <w:tab/>
-        </w:r>
-        <w:r>
-          <w:rPr>
-            <w:webHidden/>
-          </w:rPr>
-          <w:fldChar w:fldCharType="begin"/>
-        </w:r>
-        <w:r>
-          <w:rPr>
-            <w:webHidden/>
-          </w:rPr>
-          <w:instrText xml:space="preserve"> PAGEREF _Toc385331564 \h </w:instrText>
-        </w:r>
-        <w:r>
-          <w:rPr>
-            <w:webHidden/>
-          </w:rPr>
-        </w:r>
-        <w:r>
-          <w:rPr>
-            <w:webHidden/>
-          </w:rPr>
-          <w:fldChar w:fldCharType="separate"/>
-        </w:r>
-        <w:r>
-          <w:rPr>
-            <w:webHidden/>
-          </w:rPr>
-          <w:t>1</w:t>
-        </w:r>
-        <w:r>
-          <w:rPr>
-            <w:webHidden/>
-          </w:rPr>
-          <w:fldChar w:fldCharType="end"/>
-        </w:r>
-      </w:hyperlink>
+          <w:delText>1</w:delText>
+        </w:r>
+      </w:del>
     </w:p>
     <w:p>
       <w:pPr>
         <w:pStyle w:val="TOC3"/>
         <w:rPr>
+          <w:del w:id="118" w:author="Author"/>
           <w:rFonts w:asciiTheme="minorHAnsi" w:eastAsiaTheme="minorEastAsia" w:hAnsiTheme="minorHAnsi" w:cstheme="minorBidi"/>
           <w:noProof/>
           <w:sz w:val="22"/>
           <w:szCs w:val="22"/>
         </w:rPr>
       </w:pPr>
-      <w:hyperlink w:anchor="_Toc385331565" w:history="1">
-        <w:r>
-          <w:rPr>
-            <w:rStyle w:val="Hyperlink"/>
-            <w:noProof/>
-          </w:rPr>
-          <w:t>1.2.1</w:t>
+      <w:del w:id="119" w:author="Author">
+        <w:r>
+          <w:rPr>
+            <w:rPrChange w:id="120" w:author="Author">
+              <w:rPr>
+                <w:rStyle w:val="Hyperlink"/>
+                <w:noProof/>
+              </w:rPr>
+            </w:rPrChange>
+          </w:rPr>
+          <w:delText>1.2.1</w:delText>
         </w:r>
         <w:r>
           <w:rPr>
@@ -2100,10 +3713,14 @@
         </w:r>
         <w:r>
           <w:rPr>
-            <w:rStyle w:val="Hyperlink"/>
-            <w:noProof/>
-          </w:rPr>
-          <w:t>Application Description</w:t>
+            <w:rPrChange w:id="121" w:author="Author">
+              <w:rPr>
+                <w:rStyle w:val="Hyperlink"/>
+                <w:noProof/>
+              </w:rPr>
+            </w:rPrChange>
+          </w:rPr>
+          <w:delText>Application Description</w:delText>
         </w:r>
         <w:r>
           <w:rPr>
@@ -2111,66 +3728,31 @@
             <w:webHidden/>
           </w:rPr>
           <w:tab/>
-        </w:r>
-        <w:r>
-          <w:rPr>
-            <w:noProof/>
-            <w:webHidden/>
-          </w:rPr>
-          <w:fldChar w:fldCharType="begin"/>
-        </w:r>
-        <w:r>
-          <w:rPr>
-            <w:noProof/>
-            <w:webHidden/>
-          </w:rPr>
-          <w:instrText xml:space="preserve"> PAGEREF _Toc385331565 \h </w:instrText>
-        </w:r>
-        <w:r>
-          <w:rPr>
-            <w:noProof/>
-            <w:webHidden/>
-          </w:rPr>
-        </w:r>
-        <w:r>
-          <w:rPr>
-            <w:noProof/>
-            <w:webHidden/>
-          </w:rPr>
-          <w:fldChar w:fldCharType="separate"/>
-        </w:r>
-        <w:r>
-          <w:rPr>
-            <w:noProof/>
-            <w:webHidden/>
-          </w:rPr>
-          <w:t>1</w:t>
-        </w:r>
-        <w:r>
-          <w:rPr>
-            <w:noProof/>
-            <w:webHidden/>
-          </w:rPr>
-          <w:fldChar w:fldCharType="end"/>
-        </w:r>
-      </w:hyperlink>
+          <w:delText>1</w:delText>
+        </w:r>
+      </w:del>
     </w:p>
     <w:p>
       <w:pPr>
         <w:pStyle w:val="TOC1"/>
         <w:rPr>
+          <w:del w:id="122" w:author="Author"/>
           <w:rFonts w:asciiTheme="minorHAnsi" w:eastAsiaTheme="minorEastAsia" w:hAnsiTheme="minorHAnsi" w:cstheme="minorBidi"/>
           <w:b w:val="0"/>
           <w:sz w:val="22"/>
           <w:szCs w:val="22"/>
         </w:rPr>
       </w:pPr>
-      <w:hyperlink w:anchor="_Toc385331566" w:history="1">
-        <w:r>
-          <w:rPr>
-            <w:rStyle w:val="Hyperlink"/>
-          </w:rPr>
-          <w:t>2.</w:t>
+      <w:del w:id="123" w:author="Author">
+        <w:r>
+          <w:rPr>
+            <w:rPrChange w:id="124" w:author="Author">
+              <w:rPr>
+                <w:rStyle w:val="Hyperlink"/>
+              </w:rPr>
+            </w:rPrChange>
+          </w:rPr>
+          <w:delText>2.</w:delText>
         </w:r>
         <w:r>
           <w:rPr>
@@ -2183,68 +3765,43 @@
         </w:r>
         <w:r>
           <w:rPr>
-            <w:rStyle w:val="Hyperlink"/>
-          </w:rPr>
-          <w:t>User Account Creation</w:t>
+            <w:rPrChange w:id="125" w:author="Author">
+              <w:rPr>
+                <w:rStyle w:val="Hyperlink"/>
+              </w:rPr>
+            </w:rPrChange>
+          </w:rPr>
+          <w:delText>User Account Creation</w:delText>
         </w:r>
         <w:r>
           <w:rPr>
             <w:webHidden/>
           </w:rPr>
           <w:tab/>
-        </w:r>
-        <w:r>
-          <w:rPr>
-            <w:webHidden/>
-          </w:rPr>
-          <w:fldChar w:fldCharType="begin"/>
-        </w:r>
-        <w:r>
-          <w:rPr>
-            <w:webHidden/>
-          </w:rPr>
-          <w:instrText xml:space="preserve"> PAGEREF _Toc385331566 \h </w:instrText>
-        </w:r>
-        <w:r>
-          <w:rPr>
-            <w:webHidden/>
-          </w:rPr>
-        </w:r>
-        <w:r>
-          <w:rPr>
-            <w:webHidden/>
-          </w:rPr>
-          <w:fldChar w:fldCharType="separate"/>
-        </w:r>
-        <w:r>
-          <w:rPr>
-            <w:webHidden/>
-          </w:rPr>
-          <w:t>2</w:t>
-        </w:r>
-        <w:r>
-          <w:rPr>
-            <w:webHidden/>
-          </w:rPr>
-          <w:fldChar w:fldCharType="end"/>
-        </w:r>
-      </w:hyperlink>
+          <w:delText>2</w:delText>
+        </w:r>
+      </w:del>
     </w:p>
     <w:p>
       <w:pPr>
         <w:pStyle w:val="TOC2"/>
         <w:rPr>
+          <w:del w:id="126" w:author="Author"/>
           <w:rFonts w:asciiTheme="minorHAnsi" w:eastAsiaTheme="minorEastAsia" w:hAnsiTheme="minorHAnsi" w:cstheme="minorBidi"/>
           <w:sz w:val="22"/>
           <w:szCs w:val="22"/>
         </w:rPr>
       </w:pPr>
-      <w:hyperlink w:anchor="_Toc385331567" w:history="1">
-        <w:r>
-          <w:rPr>
-            <w:rStyle w:val="Hyperlink"/>
-          </w:rPr>
-          <w:t>2.1</w:t>
+      <w:del w:id="127" w:author="Author">
+        <w:r>
+          <w:rPr>
+            <w:rPrChange w:id="128" w:author="Author">
+              <w:rPr>
+                <w:rStyle w:val="Hyperlink"/>
+              </w:rPr>
+            </w:rPrChange>
+          </w:rPr>
+          <w:delText>2.1</w:delText>
         </w:r>
         <w:r>
           <w:rPr>
@@ -2256,68 +3813,43 @@
         </w:r>
         <w:r>
           <w:rPr>
-            <w:rStyle w:val="Hyperlink"/>
-          </w:rPr>
-          <w:t>Login Page</w:t>
+            <w:rPrChange w:id="129" w:author="Author">
+              <w:rPr>
+                <w:rStyle w:val="Hyperlink"/>
+              </w:rPr>
+            </w:rPrChange>
+          </w:rPr>
+          <w:delText>Login Page</w:delText>
         </w:r>
         <w:r>
           <w:rPr>
             <w:webHidden/>
           </w:rPr>
           <w:tab/>
-        </w:r>
-        <w:r>
-          <w:rPr>
-            <w:webHidden/>
-          </w:rPr>
-          <w:fldChar w:fldCharType="begin"/>
-        </w:r>
-        <w:r>
-          <w:rPr>
-            <w:webHidden/>
-          </w:rPr>
-          <w:instrText xml:space="preserve"> PAGEREF _Toc385331567 \h </w:instrText>
-        </w:r>
-        <w:r>
-          <w:rPr>
-            <w:webHidden/>
-          </w:rPr>
-        </w:r>
-        <w:r>
-          <w:rPr>
-            <w:webHidden/>
-          </w:rPr>
-          <w:fldChar w:fldCharType="separate"/>
-        </w:r>
-        <w:r>
-          <w:rPr>
-            <w:webHidden/>
-          </w:rPr>
-          <w:t>2</w:t>
-        </w:r>
-        <w:r>
-          <w:rPr>
-            <w:webHidden/>
-          </w:rPr>
-          <w:fldChar w:fldCharType="end"/>
-        </w:r>
-      </w:hyperlink>
+          <w:delText>2</w:delText>
+        </w:r>
+      </w:del>
     </w:p>
     <w:p>
       <w:pPr>
         <w:pStyle w:val="TOC2"/>
         <w:rPr>
+          <w:del w:id="130" w:author="Author"/>
           <w:rFonts w:asciiTheme="minorHAnsi" w:eastAsiaTheme="minorEastAsia" w:hAnsiTheme="minorHAnsi" w:cstheme="minorBidi"/>
           <w:sz w:val="22"/>
           <w:szCs w:val="22"/>
         </w:rPr>
       </w:pPr>
-      <w:hyperlink w:anchor="_Toc385331568" w:history="1">
-        <w:r>
-          <w:rPr>
-            <w:rStyle w:val="Hyperlink"/>
-          </w:rPr>
-          <w:t>2.2</w:t>
+      <w:del w:id="131" w:author="Author">
+        <w:r>
+          <w:rPr>
+            <w:rPrChange w:id="132" w:author="Author">
+              <w:rPr>
+                <w:rStyle w:val="Hyperlink"/>
+              </w:rPr>
+            </w:rPrChange>
+          </w:rPr>
+          <w:delText>2.2</w:delText>
         </w:r>
         <w:r>
           <w:rPr>
@@ -2329,68 +3861,43 @@
         </w:r>
         <w:r>
           <w:rPr>
-            <w:rStyle w:val="Hyperlink"/>
-          </w:rPr>
-          <w:t>Creating a New User</w:t>
+            <w:rPrChange w:id="133" w:author="Author">
+              <w:rPr>
+                <w:rStyle w:val="Hyperlink"/>
+              </w:rPr>
+            </w:rPrChange>
+          </w:rPr>
+          <w:delText>Creating a New User</w:delText>
         </w:r>
         <w:r>
           <w:rPr>
             <w:webHidden/>
           </w:rPr>
           <w:tab/>
-        </w:r>
-        <w:r>
-          <w:rPr>
-            <w:webHidden/>
-          </w:rPr>
-          <w:fldChar w:fldCharType="begin"/>
-        </w:r>
-        <w:r>
-          <w:rPr>
-            <w:webHidden/>
-          </w:rPr>
-          <w:instrText xml:space="preserve"> PAGEREF _Toc385331568 \h </w:instrText>
-        </w:r>
-        <w:r>
-          <w:rPr>
-            <w:webHidden/>
-          </w:rPr>
-        </w:r>
-        <w:r>
-          <w:rPr>
-            <w:webHidden/>
-          </w:rPr>
-          <w:fldChar w:fldCharType="separate"/>
-        </w:r>
-        <w:r>
-          <w:rPr>
-            <w:webHidden/>
-          </w:rPr>
-          <w:t>2</w:t>
-        </w:r>
-        <w:r>
-          <w:rPr>
-            <w:webHidden/>
-          </w:rPr>
-          <w:fldChar w:fldCharType="end"/>
-        </w:r>
-      </w:hyperlink>
+          <w:delText>2</w:delText>
+        </w:r>
+      </w:del>
     </w:p>
     <w:p>
       <w:pPr>
         <w:pStyle w:val="TOC2"/>
         <w:rPr>
+          <w:del w:id="134" w:author="Author"/>
           <w:rFonts w:asciiTheme="minorHAnsi" w:eastAsiaTheme="minorEastAsia" w:hAnsiTheme="minorHAnsi" w:cstheme="minorBidi"/>
           <w:sz w:val="22"/>
           <w:szCs w:val="22"/>
         </w:rPr>
       </w:pPr>
-      <w:hyperlink w:anchor="_Toc385331569" w:history="1">
-        <w:r>
-          <w:rPr>
-            <w:rStyle w:val="Hyperlink"/>
-          </w:rPr>
-          <w:t>2.3</w:t>
+      <w:del w:id="135" w:author="Author">
+        <w:r>
+          <w:rPr>
+            <w:rPrChange w:id="136" w:author="Author">
+              <w:rPr>
+                <w:rStyle w:val="Hyperlink"/>
+              </w:rPr>
+            </w:rPrChange>
+          </w:rPr>
+          <w:delText>2.3</w:delText>
         </w:r>
         <w:r>
           <w:rPr>
@@ -2402,68 +3909,43 @@
         </w:r>
         <w:r>
           <w:rPr>
-            <w:rStyle w:val="Hyperlink"/>
-          </w:rPr>
-          <w:t>Resetting Your Password</w:t>
+            <w:rPrChange w:id="137" w:author="Author">
+              <w:rPr>
+                <w:rStyle w:val="Hyperlink"/>
+              </w:rPr>
+            </w:rPrChange>
+          </w:rPr>
+          <w:delText>Resetting Your Password</w:delText>
         </w:r>
         <w:r>
           <w:rPr>
             <w:webHidden/>
           </w:rPr>
           <w:tab/>
-        </w:r>
-        <w:r>
-          <w:rPr>
-            <w:webHidden/>
-          </w:rPr>
-          <w:fldChar w:fldCharType="begin"/>
-        </w:r>
-        <w:r>
-          <w:rPr>
-            <w:webHidden/>
-          </w:rPr>
-          <w:instrText xml:space="preserve"> PAGEREF _Toc385331569 \h </w:instrText>
-        </w:r>
-        <w:r>
-          <w:rPr>
-            <w:webHidden/>
-          </w:rPr>
-        </w:r>
-        <w:r>
-          <w:rPr>
-            <w:webHidden/>
-          </w:rPr>
-          <w:fldChar w:fldCharType="separate"/>
-        </w:r>
-        <w:r>
-          <w:rPr>
-            <w:webHidden/>
-          </w:rPr>
-          <w:t>3</w:t>
-        </w:r>
-        <w:r>
-          <w:rPr>
-            <w:webHidden/>
-          </w:rPr>
-          <w:fldChar w:fldCharType="end"/>
-        </w:r>
-      </w:hyperlink>
+          <w:delText>3</w:delText>
+        </w:r>
+      </w:del>
     </w:p>
     <w:p>
       <w:pPr>
         <w:pStyle w:val="TOC2"/>
         <w:rPr>
+          <w:del w:id="138" w:author="Author"/>
           <w:rFonts w:asciiTheme="minorHAnsi" w:eastAsiaTheme="minorEastAsia" w:hAnsiTheme="minorHAnsi" w:cstheme="minorBidi"/>
           <w:sz w:val="22"/>
           <w:szCs w:val="22"/>
         </w:rPr>
       </w:pPr>
-      <w:hyperlink w:anchor="_Toc385331570" w:history="1">
-        <w:r>
-          <w:rPr>
-            <w:rStyle w:val="Hyperlink"/>
-          </w:rPr>
-          <w:t>2.4</w:t>
+      <w:del w:id="139" w:author="Author">
+        <w:r>
+          <w:rPr>
+            <w:rPrChange w:id="140" w:author="Author">
+              <w:rPr>
+                <w:rStyle w:val="Hyperlink"/>
+              </w:rPr>
+            </w:rPrChange>
+          </w:rPr>
+          <w:delText>2.4</w:delText>
         </w:r>
         <w:r>
           <w:rPr>
@@ -2475,69 +3957,44 @@
         </w:r>
         <w:r>
           <w:rPr>
-            <w:rStyle w:val="Hyperlink"/>
-          </w:rPr>
-          <w:t>Account Management</w:t>
+            <w:rPrChange w:id="141" w:author="Author">
+              <w:rPr>
+                <w:rStyle w:val="Hyperlink"/>
+              </w:rPr>
+            </w:rPrChange>
+          </w:rPr>
+          <w:delText>Account Management</w:delText>
         </w:r>
         <w:r>
           <w:rPr>
             <w:webHidden/>
           </w:rPr>
           <w:tab/>
-        </w:r>
-        <w:r>
-          <w:rPr>
-            <w:webHidden/>
-          </w:rPr>
-          <w:fldChar w:fldCharType="begin"/>
-        </w:r>
-        <w:r>
-          <w:rPr>
-            <w:webHidden/>
-          </w:rPr>
-          <w:instrText xml:space="preserve"> PAGEREF _Toc385331570 \h </w:instrText>
-        </w:r>
-        <w:r>
-          <w:rPr>
-            <w:webHidden/>
-          </w:rPr>
-        </w:r>
-        <w:r>
-          <w:rPr>
-            <w:webHidden/>
-          </w:rPr>
-          <w:fldChar w:fldCharType="separate"/>
-        </w:r>
-        <w:r>
-          <w:rPr>
-            <w:webHidden/>
-          </w:rPr>
-          <w:t>4</w:t>
-        </w:r>
-        <w:r>
-          <w:rPr>
-            <w:webHidden/>
-          </w:rPr>
-          <w:fldChar w:fldCharType="end"/>
-        </w:r>
-      </w:hyperlink>
+          <w:delText>4</w:delText>
+        </w:r>
+      </w:del>
     </w:p>
     <w:p>
       <w:pPr>
         <w:pStyle w:val="TOC1"/>
         <w:rPr>
+          <w:del w:id="142" w:author="Author"/>
           <w:rFonts w:asciiTheme="minorHAnsi" w:eastAsiaTheme="minorEastAsia" w:hAnsiTheme="minorHAnsi" w:cstheme="minorBidi"/>
           <w:b w:val="0"/>
           <w:sz w:val="22"/>
           <w:szCs w:val="22"/>
         </w:rPr>
       </w:pPr>
-      <w:hyperlink w:anchor="_Toc385331571" w:history="1">
-        <w:r>
-          <w:rPr>
-            <w:rStyle w:val="Hyperlink"/>
-          </w:rPr>
-          <w:t>3.</w:t>
+      <w:del w:id="143" w:author="Author">
+        <w:r>
+          <w:rPr>
+            <w:rPrChange w:id="144" w:author="Author">
+              <w:rPr>
+                <w:rStyle w:val="Hyperlink"/>
+              </w:rPr>
+            </w:rPrChange>
+          </w:rPr>
+          <w:delText>3.</w:delText>
         </w:r>
         <w:r>
           <w:rPr>
@@ -2550,68 +4007,43 @@
         </w:r>
         <w:r>
           <w:rPr>
-            <w:rStyle w:val="Hyperlink"/>
-          </w:rPr>
-          <w:t>Measure Dashboard</w:t>
+            <w:rPrChange w:id="145" w:author="Author">
+              <w:rPr>
+                <w:rStyle w:val="Hyperlink"/>
+              </w:rPr>
+            </w:rPrChange>
+          </w:rPr>
+          <w:delText>Measure Dashboard</w:delText>
         </w:r>
         <w:r>
           <w:rPr>
             <w:webHidden/>
           </w:rPr>
           <w:tab/>
-        </w:r>
-        <w:r>
-          <w:rPr>
-            <w:webHidden/>
-          </w:rPr>
-          <w:fldChar w:fldCharType="begin"/>
-        </w:r>
-        <w:r>
-          <w:rPr>
-            <w:webHidden/>
-          </w:rPr>
-          <w:instrText xml:space="preserve"> PAGEREF _Toc385331571 \h </w:instrText>
-        </w:r>
-        <w:r>
-          <w:rPr>
-            <w:webHidden/>
-          </w:rPr>
-        </w:r>
-        <w:r>
-          <w:rPr>
-            <w:webHidden/>
-          </w:rPr>
-          <w:fldChar w:fldCharType="separate"/>
-        </w:r>
-        <w:r>
-          <w:rPr>
-            <w:webHidden/>
-          </w:rPr>
-          <w:t>4</w:t>
-        </w:r>
-        <w:r>
-          <w:rPr>
-            <w:webHidden/>
-          </w:rPr>
-          <w:fldChar w:fldCharType="end"/>
-        </w:r>
-      </w:hyperlink>
+          <w:delText>4</w:delText>
+        </w:r>
+      </w:del>
     </w:p>
     <w:p>
       <w:pPr>
         <w:pStyle w:val="TOC2"/>
         <w:rPr>
+          <w:del w:id="146" w:author="Author"/>
           <w:rFonts w:asciiTheme="minorHAnsi" w:eastAsiaTheme="minorEastAsia" w:hAnsiTheme="minorHAnsi" w:cstheme="minorBidi"/>
           <w:sz w:val="22"/>
           <w:szCs w:val="22"/>
         </w:rPr>
       </w:pPr>
-      <w:hyperlink w:anchor="_Toc385331572" w:history="1">
-        <w:r>
-          <w:rPr>
-            <w:rStyle w:val="Hyperlink"/>
-          </w:rPr>
-          <w:t>3.1</w:t>
+      <w:del w:id="147" w:author="Author">
+        <w:r>
+          <w:rPr>
+            <w:rPrChange w:id="148" w:author="Author">
+              <w:rPr>
+                <w:rStyle w:val="Hyperlink"/>
+              </w:rPr>
+            </w:rPrChange>
+          </w:rPr>
+          <w:delText>3.1</w:delText>
         </w:r>
         <w:r>
           <w:rPr>
@@ -2623,68 +4055,43 @@
         </w:r>
         <w:r>
           <w:rPr>
-            <w:rStyle w:val="Hyperlink"/>
-          </w:rPr>
-          <w:t>Overview</w:t>
+            <w:rPrChange w:id="149" w:author="Author">
+              <w:rPr>
+                <w:rStyle w:val="Hyperlink"/>
+              </w:rPr>
+            </w:rPrChange>
+          </w:rPr>
+          <w:delText>Overview</w:delText>
         </w:r>
         <w:r>
           <w:rPr>
             <w:webHidden/>
           </w:rPr>
           <w:tab/>
-        </w:r>
-        <w:r>
-          <w:rPr>
-            <w:webHidden/>
-          </w:rPr>
-          <w:fldChar w:fldCharType="begin"/>
-        </w:r>
-        <w:r>
-          <w:rPr>
-            <w:webHidden/>
-          </w:rPr>
-          <w:instrText xml:space="preserve"> PAGEREF _Toc385331572 \h </w:instrText>
-        </w:r>
-        <w:r>
-          <w:rPr>
-            <w:webHidden/>
-          </w:rPr>
-        </w:r>
-        <w:r>
-          <w:rPr>
-            <w:webHidden/>
-          </w:rPr>
-          <w:fldChar w:fldCharType="separate"/>
-        </w:r>
-        <w:r>
-          <w:rPr>
-            <w:webHidden/>
-          </w:rPr>
-          <w:t>4</w:t>
-        </w:r>
-        <w:r>
-          <w:rPr>
-            <w:webHidden/>
-          </w:rPr>
-          <w:fldChar w:fldCharType="end"/>
-        </w:r>
-      </w:hyperlink>
+          <w:delText>4</w:delText>
+        </w:r>
+      </w:del>
     </w:p>
     <w:p>
       <w:pPr>
         <w:pStyle w:val="TOC2"/>
         <w:rPr>
+          <w:del w:id="150" w:author="Author"/>
           <w:rFonts w:asciiTheme="minorHAnsi" w:eastAsiaTheme="minorEastAsia" w:hAnsiTheme="minorHAnsi" w:cstheme="minorBidi"/>
           <w:sz w:val="22"/>
           <w:szCs w:val="22"/>
         </w:rPr>
       </w:pPr>
-      <w:hyperlink w:anchor="_Toc385331573" w:history="1">
-        <w:r>
-          <w:rPr>
-            <w:rStyle w:val="Hyperlink"/>
-          </w:rPr>
-          <w:t>3.2</w:t>
+      <w:del w:id="151" w:author="Author">
+        <w:r>
+          <w:rPr>
+            <w:rPrChange w:id="152" w:author="Author">
+              <w:rPr>
+                <w:rStyle w:val="Hyperlink"/>
+              </w:rPr>
+            </w:rPrChange>
+          </w:rPr>
+          <w:delText>3.2</w:delText>
         </w:r>
         <w:r>
           <w:rPr>
@@ -2696,68 +4103,43 @@
         </w:r>
         <w:r>
           <w:rPr>
-            <w:rStyle w:val="Hyperlink"/>
-          </w:rPr>
-          <w:t>Loading a New Measure</w:t>
+            <w:rPrChange w:id="153" w:author="Author">
+              <w:rPr>
+                <w:rStyle w:val="Hyperlink"/>
+              </w:rPr>
+            </w:rPrChange>
+          </w:rPr>
+          <w:delText>Loading a New Measure</w:delText>
         </w:r>
         <w:r>
           <w:rPr>
             <w:webHidden/>
           </w:rPr>
           <w:tab/>
-        </w:r>
-        <w:r>
-          <w:rPr>
-            <w:webHidden/>
-          </w:rPr>
-          <w:fldChar w:fldCharType="begin"/>
-        </w:r>
-        <w:r>
-          <w:rPr>
-            <w:webHidden/>
-          </w:rPr>
-          <w:instrText xml:space="preserve"> PAGEREF _Toc385331573 \h </w:instrText>
-        </w:r>
-        <w:r>
-          <w:rPr>
-            <w:webHidden/>
-          </w:rPr>
-        </w:r>
-        <w:r>
-          <w:rPr>
-            <w:webHidden/>
-          </w:rPr>
-          <w:fldChar w:fldCharType="separate"/>
-        </w:r>
-        <w:r>
-          <w:rPr>
-            <w:webHidden/>
-          </w:rPr>
-          <w:t>5</w:t>
-        </w:r>
-        <w:r>
-          <w:rPr>
-            <w:webHidden/>
-          </w:rPr>
-          <w:fldChar w:fldCharType="end"/>
-        </w:r>
-      </w:hyperlink>
+          <w:delText>5</w:delText>
+        </w:r>
+      </w:del>
     </w:p>
     <w:p>
       <w:pPr>
         <w:pStyle w:val="TOC2"/>
         <w:rPr>
+          <w:del w:id="154" w:author="Author"/>
           <w:rFonts w:asciiTheme="minorHAnsi" w:eastAsiaTheme="minorEastAsia" w:hAnsiTheme="minorHAnsi" w:cstheme="minorBidi"/>
           <w:sz w:val="22"/>
           <w:szCs w:val="22"/>
         </w:rPr>
       </w:pPr>
-      <w:hyperlink w:anchor="_Toc385331574" w:history="1">
-        <w:r>
-          <w:rPr>
-            <w:rStyle w:val="Hyperlink"/>
-          </w:rPr>
-          <w:t>3.3</w:t>
+      <w:del w:id="155" w:author="Author">
+        <w:r>
+          <w:rPr>
+            <w:rPrChange w:id="156" w:author="Author">
+              <w:rPr>
+                <w:rStyle w:val="Hyperlink"/>
+              </w:rPr>
+            </w:rPrChange>
+          </w:rPr>
+          <w:delText>3.3</w:delText>
         </w:r>
         <w:r>
           <w:rPr>
@@ -2769,68 +4151,43 @@
         </w:r>
         <w:r>
           <w:rPr>
-            <w:rStyle w:val="Hyperlink"/>
-          </w:rPr>
-          <w:t>Updating a Measure</w:t>
+            <w:rPrChange w:id="157" w:author="Author">
+              <w:rPr>
+                <w:rStyle w:val="Hyperlink"/>
+              </w:rPr>
+            </w:rPrChange>
+          </w:rPr>
+          <w:delText>Updating a Measure</w:delText>
         </w:r>
         <w:r>
           <w:rPr>
             <w:webHidden/>
           </w:rPr>
           <w:tab/>
-        </w:r>
-        <w:r>
-          <w:rPr>
-            <w:webHidden/>
-          </w:rPr>
-          <w:fldChar w:fldCharType="begin"/>
-        </w:r>
-        <w:r>
-          <w:rPr>
-            <w:webHidden/>
-          </w:rPr>
-          <w:instrText xml:space="preserve"> PAGEREF _Toc385331574 \h </w:instrText>
-        </w:r>
-        <w:r>
-          <w:rPr>
-            <w:webHidden/>
-          </w:rPr>
-        </w:r>
-        <w:r>
-          <w:rPr>
-            <w:webHidden/>
-          </w:rPr>
-          <w:fldChar w:fldCharType="separate"/>
-        </w:r>
-        <w:r>
-          <w:rPr>
-            <w:webHidden/>
-          </w:rPr>
-          <w:t>6</w:t>
-        </w:r>
-        <w:r>
-          <w:rPr>
-            <w:webHidden/>
-          </w:rPr>
-          <w:fldChar w:fldCharType="end"/>
-        </w:r>
-      </w:hyperlink>
+          <w:delText>6</w:delText>
+        </w:r>
+      </w:del>
     </w:p>
     <w:p>
       <w:pPr>
         <w:pStyle w:val="TOC2"/>
         <w:rPr>
+          <w:del w:id="158" w:author="Author"/>
           <w:rFonts w:asciiTheme="minorHAnsi" w:eastAsiaTheme="minorEastAsia" w:hAnsiTheme="minorHAnsi" w:cstheme="minorBidi"/>
           <w:sz w:val="22"/>
           <w:szCs w:val="22"/>
         </w:rPr>
       </w:pPr>
-      <w:hyperlink w:anchor="_Toc385331575" w:history="1">
-        <w:r>
-          <w:rPr>
-            <w:rStyle w:val="Hyperlink"/>
-          </w:rPr>
-          <w:t>3.4</w:t>
+      <w:del w:id="159" w:author="Author">
+        <w:r>
+          <w:rPr>
+            <w:rPrChange w:id="160" w:author="Author">
+              <w:rPr>
+                <w:rStyle w:val="Hyperlink"/>
+              </w:rPr>
+            </w:rPrChange>
+          </w:rPr>
+          <w:delText>3.4</w:delText>
         </w:r>
         <w:r>
           <w:rPr>
@@ -2842,68 +4199,43 @@
         </w:r>
         <w:r>
           <w:rPr>
-            <w:rStyle w:val="Hyperlink"/>
-          </w:rPr>
-          <w:t>Creating Synthetic Test Records</w:t>
+            <w:rPrChange w:id="161" w:author="Author">
+              <w:rPr>
+                <w:rStyle w:val="Hyperlink"/>
+              </w:rPr>
+            </w:rPrChange>
+          </w:rPr>
+          <w:delText>Creating Synthetic Test Records</w:delText>
         </w:r>
         <w:r>
           <w:rPr>
             <w:webHidden/>
           </w:rPr>
           <w:tab/>
-        </w:r>
-        <w:r>
-          <w:rPr>
-            <w:webHidden/>
-          </w:rPr>
-          <w:fldChar w:fldCharType="begin"/>
-        </w:r>
-        <w:r>
-          <w:rPr>
-            <w:webHidden/>
-          </w:rPr>
-          <w:instrText xml:space="preserve"> PAGEREF _Toc385331575 \h </w:instrText>
-        </w:r>
-        <w:r>
-          <w:rPr>
-            <w:webHidden/>
-          </w:rPr>
-        </w:r>
-        <w:r>
-          <w:rPr>
-            <w:webHidden/>
-          </w:rPr>
-          <w:fldChar w:fldCharType="separate"/>
-        </w:r>
-        <w:r>
-          <w:rPr>
-            <w:webHidden/>
-          </w:rPr>
-          <w:t>7</w:t>
-        </w:r>
-        <w:r>
-          <w:rPr>
-            <w:webHidden/>
-          </w:rPr>
-          <w:fldChar w:fldCharType="end"/>
-        </w:r>
-      </w:hyperlink>
+          <w:delText>7</w:delText>
+        </w:r>
+      </w:del>
     </w:p>
     <w:p>
       <w:pPr>
         <w:pStyle w:val="TOC2"/>
         <w:rPr>
+          <w:del w:id="162" w:author="Author"/>
           <w:rFonts w:asciiTheme="minorHAnsi" w:eastAsiaTheme="minorEastAsia" w:hAnsiTheme="minorHAnsi" w:cstheme="minorBidi"/>
           <w:sz w:val="22"/>
           <w:szCs w:val="22"/>
         </w:rPr>
       </w:pPr>
-      <w:hyperlink w:anchor="_Toc385331576" w:history="1">
-        <w:r>
-          <w:rPr>
-            <w:rStyle w:val="Hyperlink"/>
-          </w:rPr>
-          <w:t>3.5</w:t>
+      <w:del w:id="163" w:author="Author">
+        <w:r>
+          <w:rPr>
+            <w:rPrChange w:id="164" w:author="Author">
+              <w:rPr>
+                <w:rStyle w:val="Hyperlink"/>
+              </w:rPr>
+            </w:rPrChange>
+          </w:rPr>
+          <w:delText>3.5</w:delText>
         </w:r>
         <w:r>
           <w:rPr>
@@ -2915,69 +4247,44 @@
         </w:r>
         <w:r>
           <w:rPr>
-            <w:rStyle w:val="Hyperlink"/>
-          </w:rPr>
-          <w:t>Calculation Results</w:t>
+            <w:rPrChange w:id="165" w:author="Author">
+              <w:rPr>
+                <w:rStyle w:val="Hyperlink"/>
+              </w:rPr>
+            </w:rPrChange>
+          </w:rPr>
+          <w:delText>Calculation Results</w:delText>
         </w:r>
         <w:r>
           <w:rPr>
             <w:webHidden/>
           </w:rPr>
           <w:tab/>
-        </w:r>
-        <w:r>
-          <w:rPr>
-            <w:webHidden/>
-          </w:rPr>
-          <w:fldChar w:fldCharType="begin"/>
-        </w:r>
-        <w:r>
-          <w:rPr>
-            <w:webHidden/>
-          </w:rPr>
-          <w:instrText xml:space="preserve"> PAGEREF _Toc385331576 \h </w:instrText>
-        </w:r>
-        <w:r>
-          <w:rPr>
-            <w:webHidden/>
-          </w:rPr>
-        </w:r>
-        <w:r>
-          <w:rPr>
-            <w:webHidden/>
-          </w:rPr>
-          <w:fldChar w:fldCharType="separate"/>
-        </w:r>
-        <w:r>
-          <w:rPr>
-            <w:webHidden/>
-          </w:rPr>
-          <w:t>7</w:t>
-        </w:r>
-        <w:r>
-          <w:rPr>
-            <w:webHidden/>
-          </w:rPr>
-          <w:fldChar w:fldCharType="end"/>
-        </w:r>
-      </w:hyperlink>
+          <w:delText>7</w:delText>
+        </w:r>
+      </w:del>
     </w:p>
     <w:p>
       <w:pPr>
         <w:pStyle w:val="TOC1"/>
         <w:rPr>
+          <w:del w:id="166" w:author="Author"/>
           <w:rFonts w:asciiTheme="minorHAnsi" w:eastAsiaTheme="minorEastAsia" w:hAnsiTheme="minorHAnsi" w:cstheme="minorBidi"/>
           <w:b w:val="0"/>
           <w:sz w:val="22"/>
           <w:szCs w:val="22"/>
         </w:rPr>
       </w:pPr>
-      <w:hyperlink w:anchor="_Toc385331577" w:history="1">
-        <w:r>
-          <w:rPr>
-            <w:rStyle w:val="Hyperlink"/>
-          </w:rPr>
-          <w:t>4.</w:t>
+      <w:del w:id="167" w:author="Author">
+        <w:r>
+          <w:rPr>
+            <w:rPrChange w:id="168" w:author="Author">
+              <w:rPr>
+                <w:rStyle w:val="Hyperlink"/>
+              </w:rPr>
+            </w:rPrChange>
+          </w:rPr>
+          <w:delText>4.</w:delText>
         </w:r>
         <w:r>
           <w:rPr>
@@ -2990,68 +4297,43 @@
         </w:r>
         <w:r>
           <w:rPr>
-            <w:rStyle w:val="Hyperlink"/>
-          </w:rPr>
-          <w:t>Measure Results View</w:t>
+            <w:rPrChange w:id="169" w:author="Author">
+              <w:rPr>
+                <w:rStyle w:val="Hyperlink"/>
+              </w:rPr>
+            </w:rPrChange>
+          </w:rPr>
+          <w:delText>Measure Results View</w:delText>
         </w:r>
         <w:r>
           <w:rPr>
             <w:webHidden/>
           </w:rPr>
           <w:tab/>
-        </w:r>
-        <w:r>
-          <w:rPr>
-            <w:webHidden/>
-          </w:rPr>
-          <w:fldChar w:fldCharType="begin"/>
-        </w:r>
-        <w:r>
-          <w:rPr>
-            <w:webHidden/>
-          </w:rPr>
-          <w:instrText xml:space="preserve"> PAGEREF _Toc385331577 \h </w:instrText>
-        </w:r>
-        <w:r>
-          <w:rPr>
-            <w:webHidden/>
-          </w:rPr>
-        </w:r>
-        <w:r>
-          <w:rPr>
-            <w:webHidden/>
-          </w:rPr>
-          <w:fldChar w:fldCharType="separate"/>
-        </w:r>
-        <w:r>
-          <w:rPr>
-            <w:webHidden/>
-          </w:rPr>
-          <w:t>8</w:t>
-        </w:r>
-        <w:r>
-          <w:rPr>
-            <w:webHidden/>
-          </w:rPr>
-          <w:fldChar w:fldCharType="end"/>
-        </w:r>
-      </w:hyperlink>
+          <w:delText>8</w:delText>
+        </w:r>
+      </w:del>
     </w:p>
     <w:p>
       <w:pPr>
         <w:pStyle w:val="TOC2"/>
         <w:rPr>
+          <w:del w:id="170" w:author="Author"/>
           <w:rFonts w:asciiTheme="minorHAnsi" w:eastAsiaTheme="minorEastAsia" w:hAnsiTheme="minorHAnsi" w:cstheme="minorBidi"/>
           <w:sz w:val="22"/>
           <w:szCs w:val="22"/>
         </w:rPr>
       </w:pPr>
-      <w:hyperlink w:anchor="_Toc385331578" w:history="1">
-        <w:r>
-          <w:rPr>
-            <w:rStyle w:val="Hyperlink"/>
-          </w:rPr>
-          <w:t>4.1</w:t>
+      <w:del w:id="171" w:author="Author">
+        <w:r>
+          <w:rPr>
+            <w:rPrChange w:id="172" w:author="Author">
+              <w:rPr>
+                <w:rStyle w:val="Hyperlink"/>
+              </w:rPr>
+            </w:rPrChange>
+          </w:rPr>
+          <w:delText>4.1</w:delText>
         </w:r>
         <w:r>
           <w:rPr>
@@ -3063,68 +4345,43 @@
         </w:r>
         <w:r>
           <w:rPr>
-            <w:rStyle w:val="Hyperlink"/>
-          </w:rPr>
-          <w:t>Overview</w:t>
+            <w:rPrChange w:id="173" w:author="Author">
+              <w:rPr>
+                <w:rStyle w:val="Hyperlink"/>
+              </w:rPr>
+            </w:rPrChange>
+          </w:rPr>
+          <w:delText>Overview</w:delText>
         </w:r>
         <w:r>
           <w:rPr>
             <w:webHidden/>
           </w:rPr>
           <w:tab/>
-        </w:r>
-        <w:r>
-          <w:rPr>
-            <w:webHidden/>
-          </w:rPr>
-          <w:fldChar w:fldCharType="begin"/>
-        </w:r>
-        <w:r>
-          <w:rPr>
-            <w:webHidden/>
-          </w:rPr>
-          <w:instrText xml:space="preserve"> PAGEREF _Toc385331578 \h </w:instrText>
-        </w:r>
-        <w:r>
-          <w:rPr>
-            <w:webHidden/>
-          </w:rPr>
-        </w:r>
-        <w:r>
-          <w:rPr>
-            <w:webHidden/>
-          </w:rPr>
-          <w:fldChar w:fldCharType="separate"/>
-        </w:r>
-        <w:r>
-          <w:rPr>
-            <w:webHidden/>
-          </w:rPr>
-          <w:t>8</w:t>
-        </w:r>
-        <w:r>
-          <w:rPr>
-            <w:webHidden/>
-          </w:rPr>
-          <w:fldChar w:fldCharType="end"/>
-        </w:r>
-      </w:hyperlink>
+          <w:delText>8</w:delText>
+        </w:r>
+      </w:del>
     </w:p>
     <w:p>
       <w:pPr>
         <w:pStyle w:val="TOC2"/>
         <w:rPr>
+          <w:del w:id="174" w:author="Author"/>
           <w:rFonts w:asciiTheme="minorHAnsi" w:eastAsiaTheme="minorEastAsia" w:hAnsiTheme="minorHAnsi" w:cstheme="minorBidi"/>
           <w:sz w:val="22"/>
           <w:szCs w:val="22"/>
         </w:rPr>
       </w:pPr>
-      <w:hyperlink w:anchor="_Toc385331579" w:history="1">
-        <w:r>
-          <w:rPr>
-            <w:rStyle w:val="Hyperlink"/>
-          </w:rPr>
-          <w:t>4.2</w:t>
+      <w:del w:id="175" w:author="Author">
+        <w:r>
+          <w:rPr>
+            <w:rPrChange w:id="176" w:author="Author">
+              <w:rPr>
+                <w:rStyle w:val="Hyperlink"/>
+              </w:rPr>
+            </w:rPrChange>
+          </w:rPr>
+          <w:delText>4.2</w:delText>
         </w:r>
         <w:r>
           <w:rPr>
@@ -3136,68 +4393,43 @@
         </w:r>
         <w:r>
           <w:rPr>
-            <w:rStyle w:val="Hyperlink"/>
-          </w:rPr>
-          <w:t>Measure Logic</w:t>
+            <w:rPrChange w:id="177" w:author="Author">
+              <w:rPr>
+                <w:rStyle w:val="Hyperlink"/>
+              </w:rPr>
+            </w:rPrChange>
+          </w:rPr>
+          <w:delText>Measure Logic</w:delText>
         </w:r>
         <w:r>
           <w:rPr>
             <w:webHidden/>
           </w:rPr>
           <w:tab/>
-        </w:r>
-        <w:r>
-          <w:rPr>
-            <w:webHidden/>
-          </w:rPr>
-          <w:fldChar w:fldCharType="begin"/>
-        </w:r>
-        <w:r>
-          <w:rPr>
-            <w:webHidden/>
-          </w:rPr>
-          <w:instrText xml:space="preserve"> PAGEREF _Toc385331579 \h </w:instrText>
-        </w:r>
-        <w:r>
-          <w:rPr>
-            <w:webHidden/>
-          </w:rPr>
-        </w:r>
-        <w:r>
-          <w:rPr>
-            <w:webHidden/>
-          </w:rPr>
-          <w:fldChar w:fldCharType="separate"/>
-        </w:r>
-        <w:r>
-          <w:rPr>
-            <w:webHidden/>
-          </w:rPr>
-          <w:t>9</w:t>
-        </w:r>
-        <w:r>
-          <w:rPr>
-            <w:webHidden/>
-          </w:rPr>
-          <w:fldChar w:fldCharType="end"/>
-        </w:r>
-      </w:hyperlink>
+          <w:delText>9</w:delText>
+        </w:r>
+      </w:del>
     </w:p>
     <w:p>
       <w:pPr>
         <w:pStyle w:val="TOC2"/>
         <w:rPr>
+          <w:del w:id="178" w:author="Author"/>
           <w:rFonts w:asciiTheme="minorHAnsi" w:eastAsiaTheme="minorEastAsia" w:hAnsiTheme="minorHAnsi" w:cstheme="minorBidi"/>
           <w:sz w:val="22"/>
           <w:szCs w:val="22"/>
         </w:rPr>
       </w:pPr>
-      <w:hyperlink w:anchor="_Toc385331580" w:history="1">
-        <w:r>
-          <w:rPr>
-            <w:rStyle w:val="Hyperlink"/>
-          </w:rPr>
-          <w:t>4.3</w:t>
+      <w:del w:id="179" w:author="Author">
+        <w:r>
+          <w:rPr>
+            <w:rPrChange w:id="180" w:author="Author">
+              <w:rPr>
+                <w:rStyle w:val="Hyperlink"/>
+              </w:rPr>
+            </w:rPrChange>
+          </w:rPr>
+          <w:delText>4.3</w:delText>
         </w:r>
         <w:r>
           <w:rPr>
@@ -3209,68 +4441,43 @@
         </w:r>
         <w:r>
           <w:rPr>
-            <w:rStyle w:val="Hyperlink"/>
-          </w:rPr>
-          <w:t>Creating a New Test Record</w:t>
+            <w:rPrChange w:id="181" w:author="Author">
+              <w:rPr>
+                <w:rStyle w:val="Hyperlink"/>
+              </w:rPr>
+            </w:rPrChange>
+          </w:rPr>
+          <w:delText>Creating a New Test Record</w:delText>
         </w:r>
         <w:r>
           <w:rPr>
             <w:webHidden/>
           </w:rPr>
           <w:tab/>
-        </w:r>
-        <w:r>
-          <w:rPr>
-            <w:webHidden/>
-          </w:rPr>
-          <w:fldChar w:fldCharType="begin"/>
-        </w:r>
-        <w:r>
-          <w:rPr>
-            <w:webHidden/>
-          </w:rPr>
-          <w:instrText xml:space="preserve"> PAGEREF _Toc385331580 \h </w:instrText>
-        </w:r>
-        <w:r>
-          <w:rPr>
-            <w:webHidden/>
-          </w:rPr>
-        </w:r>
-        <w:r>
-          <w:rPr>
-            <w:webHidden/>
-          </w:rPr>
-          <w:fldChar w:fldCharType="separate"/>
-        </w:r>
-        <w:r>
-          <w:rPr>
-            <w:webHidden/>
-          </w:rPr>
-          <w:t>9</w:t>
-        </w:r>
-        <w:r>
-          <w:rPr>
-            <w:webHidden/>
-          </w:rPr>
-          <w:fldChar w:fldCharType="end"/>
-        </w:r>
-      </w:hyperlink>
+          <w:delText>9</w:delText>
+        </w:r>
+      </w:del>
     </w:p>
     <w:p>
       <w:pPr>
         <w:pStyle w:val="TOC2"/>
         <w:rPr>
+          <w:del w:id="182" w:author="Author"/>
           <w:rFonts w:asciiTheme="minorHAnsi" w:eastAsiaTheme="minorEastAsia" w:hAnsiTheme="minorHAnsi" w:cstheme="minorBidi"/>
           <w:sz w:val="22"/>
           <w:szCs w:val="22"/>
         </w:rPr>
       </w:pPr>
-      <w:hyperlink w:anchor="_Toc385331581" w:history="1">
-        <w:r>
-          <w:rPr>
-            <w:rStyle w:val="Hyperlink"/>
-          </w:rPr>
-          <w:t>4.4</w:t>
+      <w:del w:id="183" w:author="Author">
+        <w:r>
+          <w:rPr>
+            <w:rPrChange w:id="184" w:author="Author">
+              <w:rPr>
+                <w:rStyle w:val="Hyperlink"/>
+              </w:rPr>
+            </w:rPrChange>
+          </w:rPr>
+          <w:delText>4.4</w:delText>
         </w:r>
         <w:r>
           <w:rPr>
@@ -3282,68 +4489,43 @@
         </w:r>
         <w:r>
           <w:rPr>
-            <w:rStyle w:val="Hyperlink"/>
-          </w:rPr>
-          <w:t>Calculation Results</w:t>
+            <w:rPrChange w:id="185" w:author="Author">
+              <w:rPr>
+                <w:rStyle w:val="Hyperlink"/>
+              </w:rPr>
+            </w:rPrChange>
+          </w:rPr>
+          <w:delText>Calculation Results</w:delText>
         </w:r>
         <w:r>
           <w:rPr>
             <w:webHidden/>
           </w:rPr>
           <w:tab/>
-        </w:r>
-        <w:r>
-          <w:rPr>
-            <w:webHidden/>
-          </w:rPr>
-          <w:fldChar w:fldCharType="begin"/>
-        </w:r>
-        <w:r>
-          <w:rPr>
-            <w:webHidden/>
-          </w:rPr>
-          <w:instrText xml:space="preserve"> PAGEREF _Toc385331581 \h </w:instrText>
-        </w:r>
-        <w:r>
-          <w:rPr>
-            <w:webHidden/>
-          </w:rPr>
-        </w:r>
-        <w:r>
-          <w:rPr>
-            <w:webHidden/>
-          </w:rPr>
-          <w:fldChar w:fldCharType="separate"/>
-        </w:r>
-        <w:r>
-          <w:rPr>
-            <w:webHidden/>
-          </w:rPr>
-          <w:t>9</w:t>
-        </w:r>
-        <w:r>
-          <w:rPr>
-            <w:webHidden/>
-          </w:rPr>
-          <w:fldChar w:fldCharType="end"/>
-        </w:r>
-      </w:hyperlink>
+          <w:delText>9</w:delText>
+        </w:r>
+      </w:del>
     </w:p>
     <w:p>
       <w:pPr>
         <w:pStyle w:val="TOC2"/>
         <w:rPr>
+          <w:del w:id="186" w:author="Author"/>
           <w:rFonts w:asciiTheme="minorHAnsi" w:eastAsiaTheme="minorEastAsia" w:hAnsiTheme="minorHAnsi" w:cstheme="minorBidi"/>
           <w:sz w:val="22"/>
           <w:szCs w:val="22"/>
         </w:rPr>
       </w:pPr>
-      <w:hyperlink w:anchor="_Toc385331582" w:history="1">
-        <w:r>
-          <w:rPr>
-            <w:rStyle w:val="Hyperlink"/>
-          </w:rPr>
-          <w:t>4.5</w:t>
+      <w:del w:id="187" w:author="Author">
+        <w:r>
+          <w:rPr>
+            <w:rPrChange w:id="188" w:author="Author">
+              <w:rPr>
+                <w:rStyle w:val="Hyperlink"/>
+              </w:rPr>
+            </w:rPrChange>
+          </w:rPr>
+          <w:delText>4.5</w:delText>
         </w:r>
         <w:r>
           <w:rPr>
@@ -3355,68 +4537,43 @@
         </w:r>
         <w:r>
           <w:rPr>
-            <w:rStyle w:val="Hyperlink"/>
-          </w:rPr>
-          <w:t>Editing a Test Record</w:t>
+            <w:rPrChange w:id="189" w:author="Author">
+              <w:rPr>
+                <w:rStyle w:val="Hyperlink"/>
+              </w:rPr>
+            </w:rPrChange>
+          </w:rPr>
+          <w:delText>Editing a Test Record</w:delText>
         </w:r>
         <w:r>
           <w:rPr>
             <w:webHidden/>
           </w:rPr>
           <w:tab/>
-        </w:r>
-        <w:r>
-          <w:rPr>
-            <w:webHidden/>
-          </w:rPr>
-          <w:fldChar w:fldCharType="begin"/>
-        </w:r>
-        <w:r>
-          <w:rPr>
-            <w:webHidden/>
-          </w:rPr>
-          <w:instrText xml:space="preserve"> PAGEREF _Toc385331582 \h </w:instrText>
-        </w:r>
-        <w:r>
-          <w:rPr>
-            <w:webHidden/>
-          </w:rPr>
-        </w:r>
-        <w:r>
-          <w:rPr>
-            <w:webHidden/>
-          </w:rPr>
-          <w:fldChar w:fldCharType="separate"/>
-        </w:r>
-        <w:r>
-          <w:rPr>
-            <w:webHidden/>
-          </w:rPr>
-          <w:t>12</w:t>
-        </w:r>
-        <w:r>
-          <w:rPr>
-            <w:webHidden/>
-          </w:rPr>
-          <w:fldChar w:fldCharType="end"/>
-        </w:r>
-      </w:hyperlink>
+          <w:delText>12</w:delText>
+        </w:r>
+      </w:del>
     </w:p>
     <w:p>
       <w:pPr>
         <w:pStyle w:val="TOC2"/>
         <w:rPr>
+          <w:del w:id="190" w:author="Author"/>
           <w:rFonts w:asciiTheme="minorHAnsi" w:eastAsiaTheme="minorEastAsia" w:hAnsiTheme="minorHAnsi" w:cstheme="minorBidi"/>
           <w:sz w:val="22"/>
           <w:szCs w:val="22"/>
         </w:rPr>
       </w:pPr>
-      <w:hyperlink w:anchor="_Toc385331583" w:history="1">
-        <w:r>
-          <w:rPr>
-            <w:rStyle w:val="Hyperlink"/>
-          </w:rPr>
-          <w:t>4.6</w:t>
+      <w:del w:id="191" w:author="Author">
+        <w:r>
+          <w:rPr>
+            <w:rPrChange w:id="192" w:author="Author">
+              <w:rPr>
+                <w:rStyle w:val="Hyperlink"/>
+              </w:rPr>
+            </w:rPrChange>
+          </w:rPr>
+          <w:delText>4.6</w:delText>
         </w:r>
         <w:r>
           <w:rPr>
@@ -3428,68 +4585,43 @@
         </w:r>
         <w:r>
           <w:rPr>
-            <w:rStyle w:val="Hyperlink"/>
-          </w:rPr>
-          <w:t>Cloning a Test Record</w:t>
+            <w:rPrChange w:id="193" w:author="Author">
+              <w:rPr>
+                <w:rStyle w:val="Hyperlink"/>
+              </w:rPr>
+            </w:rPrChange>
+          </w:rPr>
+          <w:delText>Cloning a Test Record</w:delText>
         </w:r>
         <w:r>
           <w:rPr>
             <w:webHidden/>
           </w:rPr>
           <w:tab/>
-        </w:r>
-        <w:r>
-          <w:rPr>
-            <w:webHidden/>
-          </w:rPr>
-          <w:fldChar w:fldCharType="begin"/>
-        </w:r>
-        <w:r>
-          <w:rPr>
-            <w:webHidden/>
-          </w:rPr>
-          <w:instrText xml:space="preserve"> PAGEREF _Toc385331583 \h </w:instrText>
-        </w:r>
-        <w:r>
-          <w:rPr>
-            <w:webHidden/>
-          </w:rPr>
-        </w:r>
-        <w:r>
-          <w:rPr>
-            <w:webHidden/>
-          </w:rPr>
-          <w:fldChar w:fldCharType="separate"/>
-        </w:r>
-        <w:r>
-          <w:rPr>
-            <w:webHidden/>
-          </w:rPr>
-          <w:t>12</w:t>
-        </w:r>
-        <w:r>
-          <w:rPr>
-            <w:webHidden/>
-          </w:rPr>
-          <w:fldChar w:fldCharType="end"/>
-        </w:r>
-      </w:hyperlink>
+          <w:delText>12</w:delText>
+        </w:r>
+      </w:del>
     </w:p>
     <w:p>
       <w:pPr>
         <w:pStyle w:val="TOC2"/>
         <w:rPr>
+          <w:del w:id="194" w:author="Author"/>
           <w:rFonts w:asciiTheme="minorHAnsi" w:eastAsiaTheme="minorEastAsia" w:hAnsiTheme="minorHAnsi" w:cstheme="minorBidi"/>
           <w:sz w:val="22"/>
           <w:szCs w:val="22"/>
         </w:rPr>
       </w:pPr>
-      <w:hyperlink w:anchor="_Toc385331584" w:history="1">
-        <w:r>
-          <w:rPr>
-            <w:rStyle w:val="Hyperlink"/>
-          </w:rPr>
-          <w:t>4.7</w:t>
+      <w:del w:id="195" w:author="Author">
+        <w:r>
+          <w:rPr>
+            <w:rPrChange w:id="196" w:author="Author">
+              <w:rPr>
+                <w:rStyle w:val="Hyperlink"/>
+              </w:rPr>
+            </w:rPrChange>
+          </w:rPr>
+          <w:delText>4.7</w:delText>
         </w:r>
         <w:r>
           <w:rPr>
@@ -3501,68 +4633,43 @@
         </w:r>
         <w:r>
           <w:rPr>
-            <w:rStyle w:val="Hyperlink"/>
-          </w:rPr>
-          <w:t>Deleting a Test Record</w:t>
+            <w:rPrChange w:id="197" w:author="Author">
+              <w:rPr>
+                <w:rStyle w:val="Hyperlink"/>
+              </w:rPr>
+            </w:rPrChange>
+          </w:rPr>
+          <w:delText>Deleting a Test Record</w:delText>
         </w:r>
         <w:r>
           <w:rPr>
             <w:webHidden/>
           </w:rPr>
           <w:tab/>
-        </w:r>
-        <w:r>
-          <w:rPr>
-            <w:webHidden/>
-          </w:rPr>
-          <w:fldChar w:fldCharType="begin"/>
-        </w:r>
-        <w:r>
-          <w:rPr>
-            <w:webHidden/>
-          </w:rPr>
-          <w:instrText xml:space="preserve"> PAGEREF _Toc385331584 \h </w:instrText>
-        </w:r>
-        <w:r>
-          <w:rPr>
-            <w:webHidden/>
-          </w:rPr>
-        </w:r>
-        <w:r>
-          <w:rPr>
-            <w:webHidden/>
-          </w:rPr>
-          <w:fldChar w:fldCharType="separate"/>
-        </w:r>
-        <w:r>
-          <w:rPr>
-            <w:webHidden/>
-          </w:rPr>
-          <w:t>12</w:t>
-        </w:r>
-        <w:r>
-          <w:rPr>
-            <w:webHidden/>
-          </w:rPr>
-          <w:fldChar w:fldCharType="end"/>
-        </w:r>
-      </w:hyperlink>
+          <w:delText>12</w:delText>
+        </w:r>
+      </w:del>
     </w:p>
     <w:p>
       <w:pPr>
         <w:pStyle w:val="TOC2"/>
         <w:rPr>
+          <w:del w:id="198" w:author="Author"/>
           <w:rFonts w:asciiTheme="minorHAnsi" w:eastAsiaTheme="minorEastAsia" w:hAnsiTheme="minorHAnsi" w:cstheme="minorBidi"/>
           <w:sz w:val="22"/>
           <w:szCs w:val="22"/>
         </w:rPr>
       </w:pPr>
-      <w:hyperlink w:anchor="_Toc385331585" w:history="1">
-        <w:r>
-          <w:rPr>
-            <w:rStyle w:val="Hyperlink"/>
-          </w:rPr>
-          <w:t>4.8</w:t>
+      <w:del w:id="199" w:author="Author">
+        <w:r>
+          <w:rPr>
+            <w:rPrChange w:id="200" w:author="Author">
+              <w:rPr>
+                <w:rStyle w:val="Hyperlink"/>
+              </w:rPr>
+            </w:rPrChange>
+          </w:rPr>
+          <w:delText>4.8</w:delText>
         </w:r>
         <w:r>
           <w:rPr>
@@ -3574,68 +4681,43 @@
         </w:r>
         <w:r>
           <w:rPr>
-            <w:rStyle w:val="Hyperlink"/>
-          </w:rPr>
-          <w:t>Updating a Measure</w:t>
+            <w:rPrChange w:id="201" w:author="Author">
+              <w:rPr>
+                <w:rStyle w:val="Hyperlink"/>
+              </w:rPr>
+            </w:rPrChange>
+          </w:rPr>
+          <w:delText>Updating a Measure</w:delText>
         </w:r>
         <w:r>
           <w:rPr>
             <w:webHidden/>
           </w:rPr>
           <w:tab/>
-        </w:r>
-        <w:r>
-          <w:rPr>
-            <w:webHidden/>
-          </w:rPr>
-          <w:fldChar w:fldCharType="begin"/>
-        </w:r>
-        <w:r>
-          <w:rPr>
-            <w:webHidden/>
-          </w:rPr>
-          <w:instrText xml:space="preserve"> PAGEREF _Toc385331585 \h </w:instrText>
-        </w:r>
-        <w:r>
-          <w:rPr>
-            <w:webHidden/>
-          </w:rPr>
-        </w:r>
-        <w:r>
-          <w:rPr>
-            <w:webHidden/>
-          </w:rPr>
-          <w:fldChar w:fldCharType="separate"/>
-        </w:r>
-        <w:r>
-          <w:rPr>
-            <w:webHidden/>
-          </w:rPr>
-          <w:t>12</w:t>
-        </w:r>
-        <w:r>
-          <w:rPr>
-            <w:webHidden/>
-          </w:rPr>
-          <w:fldChar w:fldCharType="end"/>
-        </w:r>
-      </w:hyperlink>
+          <w:delText>12</w:delText>
+        </w:r>
+      </w:del>
     </w:p>
     <w:p>
       <w:pPr>
         <w:pStyle w:val="TOC2"/>
         <w:rPr>
+          <w:del w:id="202" w:author="Author"/>
           <w:rFonts w:asciiTheme="minorHAnsi" w:eastAsiaTheme="minorEastAsia" w:hAnsiTheme="minorHAnsi" w:cstheme="minorBidi"/>
           <w:sz w:val="22"/>
           <w:szCs w:val="22"/>
         </w:rPr>
       </w:pPr>
-      <w:hyperlink w:anchor="_Toc385331586" w:history="1">
-        <w:r>
-          <w:rPr>
-            <w:rStyle w:val="Hyperlink"/>
-          </w:rPr>
-          <w:t>4.9</w:t>
+      <w:del w:id="203" w:author="Author">
+        <w:r>
+          <w:rPr>
+            <w:rPrChange w:id="204" w:author="Author">
+              <w:rPr>
+                <w:rStyle w:val="Hyperlink"/>
+              </w:rPr>
+            </w:rPrChange>
+          </w:rPr>
+          <w:delText>4.9</w:delText>
         </w:r>
         <w:r>
           <w:rPr>
@@ -3647,69 +4729,44 @@
         </w:r>
         <w:r>
           <w:rPr>
-            <w:rStyle w:val="Hyperlink"/>
-          </w:rPr>
-          <w:t>Deleting a Measure</w:t>
+            <w:rPrChange w:id="205" w:author="Author">
+              <w:rPr>
+                <w:rStyle w:val="Hyperlink"/>
+              </w:rPr>
+            </w:rPrChange>
+          </w:rPr>
+          <w:delText>Deleting a Measure</w:delText>
         </w:r>
         <w:r>
           <w:rPr>
             <w:webHidden/>
           </w:rPr>
           <w:tab/>
-        </w:r>
-        <w:r>
-          <w:rPr>
-            <w:webHidden/>
-          </w:rPr>
-          <w:fldChar w:fldCharType="begin"/>
-        </w:r>
-        <w:r>
-          <w:rPr>
-            <w:webHidden/>
-          </w:rPr>
-          <w:instrText xml:space="preserve"> PAGEREF _Toc385331586 \h </w:instrText>
-        </w:r>
-        <w:r>
-          <w:rPr>
-            <w:webHidden/>
-          </w:rPr>
-        </w:r>
-        <w:r>
-          <w:rPr>
-            <w:webHidden/>
-          </w:rPr>
-          <w:fldChar w:fldCharType="separate"/>
-        </w:r>
-        <w:r>
-          <w:rPr>
-            <w:webHidden/>
-          </w:rPr>
-          <w:t>13</w:t>
-        </w:r>
-        <w:r>
-          <w:rPr>
-            <w:webHidden/>
-          </w:rPr>
-          <w:fldChar w:fldCharType="end"/>
-        </w:r>
-      </w:hyperlink>
+          <w:delText>13</w:delText>
+        </w:r>
+      </w:del>
     </w:p>
     <w:p>
       <w:pPr>
         <w:pStyle w:val="TOC1"/>
         <w:rPr>
+          <w:del w:id="206" w:author="Author"/>
           <w:rFonts w:asciiTheme="minorHAnsi" w:eastAsiaTheme="minorEastAsia" w:hAnsiTheme="minorHAnsi" w:cstheme="minorBidi"/>
           <w:b w:val="0"/>
           <w:sz w:val="22"/>
           <w:szCs w:val="22"/>
         </w:rPr>
       </w:pPr>
-      <w:hyperlink w:anchor="_Toc385331587" w:history="1">
-        <w:r>
-          <w:rPr>
-            <w:rStyle w:val="Hyperlink"/>
-          </w:rPr>
-          <w:t>5.</w:t>
+      <w:del w:id="207" w:author="Author">
+        <w:r>
+          <w:rPr>
+            <w:rPrChange w:id="208" w:author="Author">
+              <w:rPr>
+                <w:rStyle w:val="Hyperlink"/>
+              </w:rPr>
+            </w:rPrChange>
+          </w:rPr>
+          <w:delText>5.</w:delText>
         </w:r>
         <w:r>
           <w:rPr>
@@ -3722,68 +4779,43 @@
         </w:r>
         <w:r>
           <w:rPr>
-            <w:rStyle w:val="Hyperlink"/>
-          </w:rPr>
-          <w:t>Building a Patient Test Record</w:t>
+            <w:rPrChange w:id="209" w:author="Author">
+              <w:rPr>
+                <w:rStyle w:val="Hyperlink"/>
+              </w:rPr>
+            </w:rPrChange>
+          </w:rPr>
+          <w:delText>Building a Patient Test Record</w:delText>
         </w:r>
         <w:r>
           <w:rPr>
             <w:webHidden/>
           </w:rPr>
           <w:tab/>
-        </w:r>
-        <w:r>
-          <w:rPr>
-            <w:webHidden/>
-          </w:rPr>
-          <w:fldChar w:fldCharType="begin"/>
-        </w:r>
-        <w:r>
-          <w:rPr>
-            <w:webHidden/>
-          </w:rPr>
-          <w:instrText xml:space="preserve"> PAGEREF _Toc385331587 \h </w:instrText>
-        </w:r>
-        <w:r>
-          <w:rPr>
-            <w:webHidden/>
-          </w:rPr>
-        </w:r>
-        <w:r>
-          <w:rPr>
-            <w:webHidden/>
-          </w:rPr>
-          <w:fldChar w:fldCharType="separate"/>
-        </w:r>
-        <w:r>
-          <w:rPr>
-            <w:webHidden/>
-          </w:rPr>
-          <w:t>13</w:t>
-        </w:r>
-        <w:r>
-          <w:rPr>
-            <w:webHidden/>
-          </w:rPr>
-          <w:fldChar w:fldCharType="end"/>
-        </w:r>
-      </w:hyperlink>
+          <w:delText>13</w:delText>
+        </w:r>
+      </w:del>
     </w:p>
     <w:p>
       <w:pPr>
         <w:pStyle w:val="TOC2"/>
         <w:rPr>
+          <w:del w:id="210" w:author="Author"/>
           <w:rFonts w:asciiTheme="minorHAnsi" w:eastAsiaTheme="minorEastAsia" w:hAnsiTheme="minorHAnsi" w:cstheme="minorBidi"/>
           <w:sz w:val="22"/>
           <w:szCs w:val="22"/>
         </w:rPr>
       </w:pPr>
-      <w:hyperlink w:anchor="_Toc385331588" w:history="1">
-        <w:r>
-          <w:rPr>
-            <w:rStyle w:val="Hyperlink"/>
-          </w:rPr>
-          <w:t>5.1</w:t>
+      <w:del w:id="211" w:author="Author">
+        <w:r>
+          <w:rPr>
+            <w:rPrChange w:id="212" w:author="Author">
+              <w:rPr>
+                <w:rStyle w:val="Hyperlink"/>
+              </w:rPr>
+            </w:rPrChange>
+          </w:rPr>
+          <w:delText>5.1</w:delText>
         </w:r>
         <w:r>
           <w:rPr>
@@ -3795,68 +4827,43 @@
         </w:r>
         <w:r>
           <w:rPr>
-            <w:rStyle w:val="Hyperlink"/>
-          </w:rPr>
-          <w:t>Overview</w:t>
+            <w:rPrChange w:id="213" w:author="Author">
+              <w:rPr>
+                <w:rStyle w:val="Hyperlink"/>
+              </w:rPr>
+            </w:rPrChange>
+          </w:rPr>
+          <w:delText>Overview</w:delText>
         </w:r>
         <w:r>
           <w:rPr>
             <w:webHidden/>
           </w:rPr>
           <w:tab/>
-        </w:r>
-        <w:r>
-          <w:rPr>
-            <w:webHidden/>
-          </w:rPr>
-          <w:fldChar w:fldCharType="begin"/>
-        </w:r>
-        <w:r>
-          <w:rPr>
-            <w:webHidden/>
-          </w:rPr>
-          <w:instrText xml:space="preserve"> PAGEREF _Toc385331588 \h </w:instrText>
-        </w:r>
-        <w:r>
-          <w:rPr>
-            <w:webHidden/>
-          </w:rPr>
-        </w:r>
-        <w:r>
-          <w:rPr>
-            <w:webHidden/>
-          </w:rPr>
-          <w:fldChar w:fldCharType="separate"/>
-        </w:r>
-        <w:r>
-          <w:rPr>
-            <w:webHidden/>
-          </w:rPr>
-          <w:t>13</w:t>
-        </w:r>
-        <w:r>
-          <w:rPr>
-            <w:webHidden/>
-          </w:rPr>
-          <w:fldChar w:fldCharType="end"/>
-        </w:r>
-      </w:hyperlink>
+          <w:delText>13</w:delText>
+        </w:r>
+      </w:del>
     </w:p>
     <w:p>
       <w:pPr>
         <w:pStyle w:val="TOC2"/>
         <w:rPr>
+          <w:del w:id="214" w:author="Author"/>
           <w:rFonts w:asciiTheme="minorHAnsi" w:eastAsiaTheme="minorEastAsia" w:hAnsiTheme="minorHAnsi" w:cstheme="minorBidi"/>
           <w:sz w:val="22"/>
           <w:szCs w:val="22"/>
         </w:rPr>
       </w:pPr>
-      <w:hyperlink w:anchor="_Toc385331589" w:history="1">
-        <w:r>
-          <w:rPr>
-            <w:rStyle w:val="Hyperlink"/>
-          </w:rPr>
-          <w:t>5.2</w:t>
+      <w:del w:id="215" w:author="Author">
+        <w:r>
+          <w:rPr>
+            <w:rPrChange w:id="216" w:author="Author">
+              <w:rPr>
+                <w:rStyle w:val="Hyperlink"/>
+              </w:rPr>
+            </w:rPrChange>
+          </w:rPr>
+          <w:delText>5.2</w:delText>
         </w:r>
         <w:r>
           <w:rPr>
@@ -3868,68 +4875,43 @@
         </w:r>
         <w:r>
           <w:rPr>
-            <w:rStyle w:val="Hyperlink"/>
-          </w:rPr>
-          <w:t>Building a Synthetic Patient</w:t>
+            <w:rPrChange w:id="217" w:author="Author">
+              <w:rPr>
+                <w:rStyle w:val="Hyperlink"/>
+              </w:rPr>
+            </w:rPrChange>
+          </w:rPr>
+          <w:delText>Building a Synthetic Patient</w:delText>
         </w:r>
         <w:r>
           <w:rPr>
             <w:webHidden/>
           </w:rPr>
           <w:tab/>
-        </w:r>
-        <w:r>
-          <w:rPr>
-            <w:webHidden/>
-          </w:rPr>
-          <w:fldChar w:fldCharType="begin"/>
-        </w:r>
-        <w:r>
-          <w:rPr>
-            <w:webHidden/>
-          </w:rPr>
-          <w:instrText xml:space="preserve"> PAGEREF _Toc385331589 \h </w:instrText>
-        </w:r>
-        <w:r>
-          <w:rPr>
-            <w:webHidden/>
-          </w:rPr>
-        </w:r>
-        <w:r>
-          <w:rPr>
-            <w:webHidden/>
-          </w:rPr>
-          <w:fldChar w:fldCharType="separate"/>
-        </w:r>
-        <w:r>
-          <w:rPr>
-            <w:webHidden/>
-          </w:rPr>
-          <w:t>14</w:t>
-        </w:r>
-        <w:r>
-          <w:rPr>
-            <w:webHidden/>
-          </w:rPr>
-          <w:fldChar w:fldCharType="end"/>
-        </w:r>
-      </w:hyperlink>
+          <w:delText>14</w:delText>
+        </w:r>
+      </w:del>
     </w:p>
     <w:p>
       <w:pPr>
         <w:pStyle w:val="TOC2"/>
         <w:rPr>
+          <w:del w:id="218" w:author="Author"/>
           <w:rFonts w:asciiTheme="minorHAnsi" w:eastAsiaTheme="minorEastAsia" w:hAnsiTheme="minorHAnsi" w:cstheme="minorBidi"/>
           <w:sz w:val="22"/>
           <w:szCs w:val="22"/>
         </w:rPr>
       </w:pPr>
-      <w:hyperlink w:anchor="_Toc385331590" w:history="1">
-        <w:r>
-          <w:rPr>
-            <w:rStyle w:val="Hyperlink"/>
-          </w:rPr>
-          <w:t>5.3</w:t>
+      <w:del w:id="219" w:author="Author">
+        <w:r>
+          <w:rPr>
+            <w:rPrChange w:id="220" w:author="Author">
+              <w:rPr>
+                <w:rStyle w:val="Hyperlink"/>
+              </w:rPr>
+            </w:rPrChange>
+          </w:rPr>
+          <w:delText>5.3</w:delText>
         </w:r>
         <w:r>
           <w:rPr>
@@ -3941,68 +4923,43 @@
         </w:r>
         <w:r>
           <w:rPr>
-            <w:rStyle w:val="Hyperlink"/>
-          </w:rPr>
-          <w:t>Building the Patient History</w:t>
+            <w:rPrChange w:id="221" w:author="Author">
+              <w:rPr>
+                <w:rStyle w:val="Hyperlink"/>
+              </w:rPr>
+            </w:rPrChange>
+          </w:rPr>
+          <w:delText>Building the Patient History</w:delText>
         </w:r>
         <w:r>
           <w:rPr>
             <w:webHidden/>
           </w:rPr>
           <w:tab/>
-        </w:r>
-        <w:r>
-          <w:rPr>
-            <w:webHidden/>
-          </w:rPr>
-          <w:fldChar w:fldCharType="begin"/>
-        </w:r>
-        <w:r>
-          <w:rPr>
-            <w:webHidden/>
-          </w:rPr>
-          <w:instrText xml:space="preserve"> PAGEREF _Toc385331590 \h </w:instrText>
-        </w:r>
-        <w:r>
-          <w:rPr>
-            <w:webHidden/>
-          </w:rPr>
-        </w:r>
-        <w:r>
-          <w:rPr>
-            <w:webHidden/>
-          </w:rPr>
-          <w:fldChar w:fldCharType="separate"/>
-        </w:r>
-        <w:r>
-          <w:rPr>
-            <w:webHidden/>
-          </w:rPr>
-          <w:t>15</w:t>
-        </w:r>
-        <w:r>
-          <w:rPr>
-            <w:webHidden/>
-          </w:rPr>
-          <w:fldChar w:fldCharType="end"/>
-        </w:r>
-      </w:hyperlink>
+          <w:delText>15</w:delText>
+        </w:r>
+      </w:del>
     </w:p>
     <w:p>
       <w:pPr>
         <w:pStyle w:val="TOC2"/>
         <w:rPr>
+          <w:del w:id="222" w:author="Author"/>
           <w:rFonts w:asciiTheme="minorHAnsi" w:eastAsiaTheme="minorEastAsia" w:hAnsiTheme="minorHAnsi" w:cstheme="minorBidi"/>
           <w:sz w:val="22"/>
           <w:szCs w:val="22"/>
         </w:rPr>
       </w:pPr>
-      <w:hyperlink w:anchor="_Toc385331591" w:history="1">
-        <w:r>
-          <w:rPr>
-            <w:rStyle w:val="Hyperlink"/>
-          </w:rPr>
-          <w:t>5.4</w:t>
+      <w:del w:id="223" w:author="Author">
+        <w:r>
+          <w:rPr>
+            <w:rPrChange w:id="224" w:author="Author">
+              <w:rPr>
+                <w:rStyle w:val="Hyperlink"/>
+              </w:rPr>
+            </w:rPrChange>
+          </w:rPr>
+          <w:delText>5.4</w:delText>
         </w:r>
         <w:r>
           <w:rPr>
@@ -4014,69 +4971,44 @@
         </w:r>
         <w:r>
           <w:rPr>
-            <w:rStyle w:val="Hyperlink"/>
-          </w:rPr>
-          <w:t>Incremental Calculation</w:t>
+            <w:rPrChange w:id="225" w:author="Author">
+              <w:rPr>
+                <w:rStyle w:val="Hyperlink"/>
+              </w:rPr>
+            </w:rPrChange>
+          </w:rPr>
+          <w:delText>Incremental Calculation</w:delText>
         </w:r>
         <w:r>
           <w:rPr>
             <w:webHidden/>
           </w:rPr>
           <w:tab/>
-        </w:r>
-        <w:r>
-          <w:rPr>
-            <w:webHidden/>
-          </w:rPr>
-          <w:fldChar w:fldCharType="begin"/>
-        </w:r>
-        <w:r>
-          <w:rPr>
-            <w:webHidden/>
-          </w:rPr>
-          <w:instrText xml:space="preserve"> PAGEREF _Toc385331591 \h </w:instrText>
-        </w:r>
-        <w:r>
-          <w:rPr>
-            <w:webHidden/>
-          </w:rPr>
-        </w:r>
-        <w:r>
-          <w:rPr>
-            <w:webHidden/>
-          </w:rPr>
-          <w:fldChar w:fldCharType="separate"/>
-        </w:r>
-        <w:r>
-          <w:rPr>
-            <w:webHidden/>
-          </w:rPr>
-          <w:t>16</w:t>
-        </w:r>
-        <w:r>
-          <w:rPr>
-            <w:webHidden/>
-          </w:rPr>
-          <w:fldChar w:fldCharType="end"/>
-        </w:r>
-      </w:hyperlink>
+          <w:delText>16</w:delText>
+        </w:r>
+      </w:del>
     </w:p>
     <w:p>
       <w:pPr>
         <w:pStyle w:val="TOC1"/>
         <w:rPr>
+          <w:del w:id="226" w:author="Author"/>
           <w:rFonts w:asciiTheme="minorHAnsi" w:eastAsiaTheme="minorEastAsia" w:hAnsiTheme="minorHAnsi" w:cstheme="minorBidi"/>
           <w:b w:val="0"/>
           <w:sz w:val="22"/>
           <w:szCs w:val="22"/>
         </w:rPr>
       </w:pPr>
-      <w:hyperlink w:anchor="_Toc385331592" w:history="1">
-        <w:r>
-          <w:rPr>
-            <w:rStyle w:val="Hyperlink"/>
-          </w:rPr>
-          <w:t>6.</w:t>
+      <w:del w:id="227" w:author="Author">
+        <w:r>
+          <w:rPr>
+            <w:rPrChange w:id="228" w:author="Author">
+              <w:rPr>
+                <w:rStyle w:val="Hyperlink"/>
+              </w:rPr>
+            </w:rPrChange>
+          </w:rPr>
+          <w:delText>6.</w:delText>
         </w:r>
         <w:r>
           <w:rPr>
@@ -4089,52 +5021,22 @@
         </w:r>
         <w:r>
           <w:rPr>
-            <w:rStyle w:val="Hyperlink"/>
-          </w:rPr>
-          <w:t>Feedback and Support</w:t>
+            <w:rPrChange w:id="229" w:author="Author">
+              <w:rPr>
+                <w:rStyle w:val="Hyperlink"/>
+              </w:rPr>
+            </w:rPrChange>
+          </w:rPr>
+          <w:delText>Feedback and Support</w:delText>
         </w:r>
         <w:r>
           <w:rPr>
             <w:webHidden/>
           </w:rPr>
           <w:tab/>
-        </w:r>
-        <w:r>
-          <w:rPr>
-            <w:webHidden/>
-          </w:rPr>
-          <w:fldChar w:fldCharType="begin"/>
-        </w:r>
-        <w:r>
-          <w:rPr>
-            <w:webHidden/>
-          </w:rPr>
-          <w:instrText xml:space="preserve"> PAGEREF _Toc385331592 \h </w:instrText>
-        </w:r>
-        <w:r>
-          <w:rPr>
-            <w:webHidden/>
-          </w:rPr>
-        </w:r>
-        <w:r>
-          <w:rPr>
-            <w:webHidden/>
-          </w:rPr>
-          <w:fldChar w:fldCharType="separate"/>
-        </w:r>
-        <w:r>
-          <w:rPr>
-            <w:webHidden/>
-          </w:rPr>
-          <w:t>17</w:t>
-        </w:r>
-        <w:r>
-          <w:rPr>
-            <w:webHidden/>
-          </w:rPr>
-          <w:fldChar w:fldCharType="end"/>
-        </w:r>
-      </w:hyperlink>
+          <w:delText>17</w:delText>
+        </w:r>
+      </w:del>
     </w:p>
     <w:p>
       <w:r>
@@ -4147,10 +5049,10 @@
     <w:p>
       <w:pPr>
         <w:sectPr>
-          <w:headerReference w:type="default" r:id="rId17"/>
-          <w:footerReference w:type="default" r:id="rId18"/>
-          <w:headerReference w:type="first" r:id="rId19"/>
-          <w:footerReference w:type="first" r:id="rId20"/>
+          <w:headerReference w:type="default" r:id="rId18"/>
+          <w:footerReference w:type="default" r:id="rId19"/>
+          <w:headerReference w:type="first" r:id="rId20"/>
+          <w:footerReference w:type="first" r:id="rId21"/>
           <w:pgSz w:w="12240" w:h="15840" w:code="1"/>
           <w:pgMar w:top="1440" w:right="1440" w:bottom="1440" w:left="1440" w:header="504" w:footer="504" w:gutter="0"/>
           <w:pgNumType w:fmt="lowerRoman"/>
@@ -4163,10 +5065,10 @@
       <w:pPr>
         <w:pStyle w:val="FrontMatterHeader"/>
       </w:pPr>
-      <w:bookmarkStart w:id="2" w:name="_Toc497634056"/>
-      <w:bookmarkStart w:id="3" w:name="_Toc498235584"/>
-      <w:bookmarkStart w:id="4" w:name="_Toc498325024"/>
-      <w:bookmarkStart w:id="5" w:name="_Toc499106663"/>
+      <w:bookmarkStart w:id="230" w:name="_Toc497634056"/>
+      <w:bookmarkStart w:id="231" w:name="_Toc498235584"/>
+      <w:bookmarkStart w:id="232" w:name="_Toc498325024"/>
+      <w:bookmarkStart w:id="233" w:name="_Toc499106663"/>
       <w:r>
         <w:lastRenderedPageBreak/>
         <w:t>List of Figures</w:t>
@@ -5150,8 +6052,8 @@
     <w:p>
       <w:pPr>
         <w:sectPr>
-          <w:headerReference w:type="first" r:id="rId21"/>
-          <w:footerReference w:type="first" r:id="rId22"/>
+          <w:headerReference w:type="first" r:id="rId22"/>
+          <w:footerReference w:type="first" r:id="rId23"/>
           <w:pgSz w:w="12240" w:h="15840" w:code="1"/>
           <w:pgMar w:top="1440" w:right="1440" w:bottom="1440" w:left="1440" w:header="504" w:footer="504" w:gutter="0"/>
           <w:pgNumType w:fmt="lowerRoman"/>
@@ -5167,40 +6069,40 @@
       <w:pPr>
         <w:pStyle w:val="Heading1"/>
       </w:pPr>
-      <w:bookmarkStart w:id="6" w:name="_Toc510936693"/>
-      <w:bookmarkStart w:id="7" w:name="_Toc510936873"/>
-      <w:bookmarkStart w:id="8" w:name="_Toc510948564"/>
-      <w:bookmarkStart w:id="9" w:name="_Toc385331562"/>
-      <w:bookmarkStart w:id="10" w:name="_Toc497871702"/>
-      <w:bookmarkStart w:id="11" w:name="_Toc497872046"/>
-      <w:bookmarkStart w:id="12" w:name="_Toc497872814"/>
-      <w:bookmarkStart w:id="13" w:name="_Toc497872969"/>
-      <w:bookmarkStart w:id="14" w:name="_Toc497873017"/>
-      <w:bookmarkEnd w:id="2"/>
-      <w:bookmarkEnd w:id="3"/>
-      <w:bookmarkEnd w:id="4"/>
-      <w:bookmarkEnd w:id="5"/>
+      <w:bookmarkStart w:id="234" w:name="_Toc510936693"/>
+      <w:bookmarkStart w:id="235" w:name="_Toc510936873"/>
+      <w:bookmarkStart w:id="236" w:name="_Toc510948564"/>
+      <w:bookmarkStart w:id="237" w:name="_Toc267235273"/>
+      <w:bookmarkStart w:id="238" w:name="_Toc497871702"/>
+      <w:bookmarkStart w:id="239" w:name="_Toc497872046"/>
+      <w:bookmarkStart w:id="240" w:name="_Toc497872814"/>
+      <w:bookmarkStart w:id="241" w:name="_Toc497872969"/>
+      <w:bookmarkStart w:id="242" w:name="_Toc497873017"/>
+      <w:bookmarkEnd w:id="230"/>
+      <w:bookmarkEnd w:id="231"/>
+      <w:bookmarkEnd w:id="232"/>
+      <w:bookmarkEnd w:id="233"/>
       <w:r>
         <w:lastRenderedPageBreak/>
         <w:t>Introduction</w:t>
       </w:r>
-      <w:bookmarkEnd w:id="6"/>
-      <w:bookmarkEnd w:id="7"/>
-      <w:bookmarkEnd w:id="8"/>
-      <w:bookmarkEnd w:id="9"/>
+      <w:bookmarkEnd w:id="234"/>
+      <w:bookmarkEnd w:id="235"/>
+      <w:bookmarkEnd w:id="236"/>
+      <w:bookmarkEnd w:id="237"/>
     </w:p>
     <w:p>
       <w:pPr>
         <w:pStyle w:val="Heading2"/>
       </w:pPr>
-      <w:bookmarkStart w:id="15" w:name="_Toc385331563"/>
+      <w:bookmarkStart w:id="243" w:name="_Toc267235274"/>
       <w:r>
         <w:t>Background</w:t>
       </w:r>
-      <w:bookmarkEnd w:id="15"/>
-    </w:p>
-    <w:p>
-      <w:bookmarkStart w:id="16" w:name="_Toc498235586"/>
+      <w:bookmarkEnd w:id="243"/>
+    </w:p>
+    <w:p>
+      <w:bookmarkStart w:id="244" w:name="_Toc498235586"/>
       <w:r>
         <w:t xml:space="preserve">Bonnie is a software tool that allows Meaningful Use (MU) Clinical Quality Measure (CQM) developers to test </w:t>
       </w:r>
@@ -5407,11 +6309,11 @@
       <w:pPr>
         <w:pStyle w:val="Heading2"/>
       </w:pPr>
-      <w:bookmarkStart w:id="17" w:name="_Toc385331564"/>
+      <w:bookmarkStart w:id="245" w:name="_Toc267235275"/>
       <w:r>
         <w:t>Purpose</w:t>
       </w:r>
-      <w:bookmarkEnd w:id="17"/>
+      <w:bookmarkEnd w:id="245"/>
     </w:p>
     <w:p>
       <w:r>
@@ -5452,11 +6354,11 @@
       <w:pPr>
         <w:pStyle w:val="Heading3"/>
       </w:pPr>
-      <w:bookmarkStart w:id="18" w:name="_Toc385331565"/>
+      <w:bookmarkStart w:id="246" w:name="_Toc267235276"/>
       <w:r>
         <w:t>Application Description</w:t>
       </w:r>
-      <w:bookmarkEnd w:id="18"/>
+      <w:bookmarkEnd w:id="246"/>
     </w:p>
     <w:p>
       <w:r>
@@ -5612,14 +6514,14 @@
         <w:t>se certification program.</w:t>
       </w:r>
     </w:p>
-    <w:bookmarkEnd w:id="16"/>
+    <w:bookmarkEnd w:id="244"/>
     <w:p>
       <w:pPr>
         <w:sectPr>
-          <w:headerReference w:type="default" r:id="rId23"/>
-          <w:footerReference w:type="default" r:id="rId24"/>
-          <w:headerReference w:type="first" r:id="rId25"/>
-          <w:footerReference w:type="first" r:id="rId26"/>
+          <w:headerReference w:type="default" r:id="rId24"/>
+          <w:footerReference w:type="default" r:id="rId25"/>
+          <w:headerReference w:type="first" r:id="rId26"/>
+          <w:footerReference w:type="first" r:id="rId27"/>
           <w:pgSz w:w="12240" w:h="15840" w:code="1"/>
           <w:pgMar w:top="1440" w:right="1440" w:bottom="1440" w:left="1440" w:header="504" w:footer="504" w:gutter="0"/>
           <w:pgNumType w:start="1"/>
@@ -5631,26 +6533,25 @@
     <w:p>
       <w:pPr>
         <w:pStyle w:val="Heading1"/>
-        <w:spacing w:before="360"/>
-      </w:pPr>
-      <w:bookmarkStart w:id="19" w:name="_Toc256776782"/>
-      <w:bookmarkStart w:id="20" w:name="_Toc385331566"/>
+      </w:pPr>
+      <w:bookmarkStart w:id="247" w:name="_Toc256776782"/>
+      <w:bookmarkStart w:id="248" w:name="_Toc267235277"/>
       <w:r>
         <w:lastRenderedPageBreak/>
         <w:t>User Account Creation</w:t>
       </w:r>
-      <w:bookmarkEnd w:id="19"/>
-      <w:bookmarkEnd w:id="20"/>
+      <w:bookmarkEnd w:id="247"/>
+      <w:bookmarkEnd w:id="248"/>
     </w:p>
     <w:p>
       <w:pPr>
         <w:pStyle w:val="Heading2"/>
       </w:pPr>
-      <w:bookmarkStart w:id="21" w:name="_Toc385331567"/>
+      <w:bookmarkStart w:id="249" w:name="_Toc267235278"/>
       <w:r>
         <w:t>Login Page</w:t>
       </w:r>
-      <w:bookmarkEnd w:id="21"/>
+      <w:bookmarkEnd w:id="249"/>
     </w:p>
     <w:p>
       <w:r>
@@ -5694,10 +6595,10 @@
           <w:sz w:val="22"/>
         </w:rPr>
         <w:drawing>
-          <wp:inline distT="0" distB="0" distL="0" distR="0" wp14:anchorId="2329FBCD" wp14:editId="4EC96BC8">
-            <wp:extent cx="2532888" cy="2816352"/>
-            <wp:effectExtent l="19050" t="19050" r="20320" b="22225"/>
-            <wp:docPr id="3" name="Picture 3" descr="Figure 1 depicts the login page of the Bonnie application. Two windows are available for entry of the user's valid email address and password. A login button appears below these windows, followed by buttons for forgotten passwords or the option to register the user." title="Figure 1: Bonnie Login Page"/>
+          <wp:inline distT="0" distB="0" distL="0" distR="0" wp14:anchorId="2329FBCD" wp14:editId="506C41E0">
+            <wp:extent cx="2177710" cy="2816352"/>
+            <wp:effectExtent l="25400" t="25400" r="32385" b="28575"/>
+            <wp:docPr id="3" name="Picture 3"/>
             <wp:cNvGraphicFramePr>
               <a:graphicFrameLocks xmlns:a="http://schemas.openxmlformats.org/drawingml/2006/main" noChangeAspect="1"/>
             </wp:cNvGraphicFramePr>
@@ -5711,14 +6612,13 @@
                     </pic:cNvPicPr>
                   </pic:nvPicPr>
                   <pic:blipFill>
-                    <a:blip r:embed="rId27">
+                    <a:blip r:embed="rId28">
                       <a:extLst>
                         <a:ext uri="{28A0092B-C50C-407E-A947-70E740481C1C}">
                           <a14:useLocalDpi xmlns:a14="http://schemas.microsoft.com/office/drawing/2010/main" val="0"/>
                         </a:ext>
                       </a:extLst>
                     </a:blip>
-                    <a:srcRect/>
                     <a:stretch>
                       <a:fillRect/>
                     </a:stretch>
@@ -5726,7 +6626,7 @@
                   <pic:spPr bwMode="auto">
                     <a:xfrm>
                       <a:off x="0" y="0"/>
-                      <a:ext cx="2532888" cy="2816352"/>
+                      <a:ext cx="2177710" cy="2816352"/>
                     </a:xfrm>
                     <a:prstGeom prst="rect">
                       <a:avLst/>
@@ -5749,7 +6649,7 @@
       <w:pPr>
         <w:pStyle w:val="FigureCaption"/>
       </w:pPr>
-      <w:bookmarkStart w:id="22" w:name="_Toc385331593"/>
+      <w:bookmarkStart w:id="250" w:name="_Toc385331593"/>
       <w:r>
         <w:t>Figure 1.</w:t>
       </w:r>
@@ -5759,17 +6659,17 @@
       <w:r>
         <w:t xml:space="preserve"> Login Page</w:t>
       </w:r>
-      <w:bookmarkEnd w:id="22"/>
+      <w:bookmarkEnd w:id="250"/>
     </w:p>
     <w:p>
       <w:pPr>
         <w:pStyle w:val="Heading2"/>
       </w:pPr>
-      <w:bookmarkStart w:id="23" w:name="_Toc385331568"/>
+      <w:bookmarkStart w:id="251" w:name="_Toc267235279"/>
       <w:r>
         <w:t>Creating a New User</w:t>
       </w:r>
-      <w:bookmarkEnd w:id="23"/>
+      <w:bookmarkEnd w:id="251"/>
     </w:p>
     <w:p>
       <w:r>
@@ -5805,10 +6705,10 @@
           <w:sz w:val="22"/>
         </w:rPr>
         <w:drawing>
-          <wp:inline distT="0" distB="0" distL="0" distR="0" wp14:anchorId="34484812" wp14:editId="49A78D23">
-            <wp:extent cx="4983480" cy="2852928"/>
-            <wp:effectExtent l="19050" t="19050" r="26670" b="24130"/>
-            <wp:docPr id="1" name="Picture 1" descr="Figure 2 presents the account registration page and instructions in the Bonnie application as described in the text immediately preceding this figure." title="Figure 2: Account Registration Page"/>
+          <wp:inline distT="0" distB="0" distL="0" distR="0" wp14:anchorId="34484812" wp14:editId="476184FA">
+            <wp:extent cx="4759579" cy="2852928"/>
+            <wp:effectExtent l="25400" t="25400" r="15875" b="17780"/>
+            <wp:docPr id="1" name="Picture 1"/>
             <wp:cNvGraphicFramePr>
               <a:graphicFrameLocks xmlns:a="http://schemas.openxmlformats.org/drawingml/2006/main" noChangeAspect="1"/>
             </wp:cNvGraphicFramePr>
@@ -5822,14 +6722,13 @@
                     </pic:cNvPicPr>
                   </pic:nvPicPr>
                   <pic:blipFill>
-                    <a:blip r:embed="rId28">
+                    <a:blip r:embed="rId29">
                       <a:extLst>
                         <a:ext uri="{28A0092B-C50C-407E-A947-70E740481C1C}">
                           <a14:useLocalDpi xmlns:a14="http://schemas.microsoft.com/office/drawing/2010/main" val="0"/>
                         </a:ext>
                       </a:extLst>
                     </a:blip>
-                    <a:srcRect/>
                     <a:stretch>
                       <a:fillRect/>
                     </a:stretch>
@@ -5837,7 +6736,7 @@
                   <pic:spPr bwMode="auto">
                     <a:xfrm>
                       <a:off x="0" y="0"/>
-                      <a:ext cx="4983480" cy="2852928"/>
+                      <a:ext cx="4759579" cy="2852928"/>
                     </a:xfrm>
                     <a:prstGeom prst="rect">
                       <a:avLst/>
@@ -5860,26 +6759,21 @@
       <w:pPr>
         <w:pStyle w:val="FigureCaption"/>
       </w:pPr>
-      <w:bookmarkStart w:id="24" w:name="_Toc385331594"/>
-      <w:proofErr w:type="gramStart"/>
-      <w:r>
-        <w:t>Figure 2.</w:t>
-      </w:r>
-      <w:proofErr w:type="gramEnd"/>
-      <w:r>
-        <w:t xml:space="preserve"> Account Registration Page</w:t>
-      </w:r>
-      <w:bookmarkEnd w:id="24"/>
+      <w:bookmarkStart w:id="252" w:name="_Toc385331594"/>
+      <w:r>
+        <w:t>Figure 2. Account Registration Page</w:t>
+      </w:r>
+      <w:bookmarkEnd w:id="252"/>
     </w:p>
     <w:p>
       <w:pPr>
         <w:pStyle w:val="Heading2"/>
       </w:pPr>
-      <w:bookmarkStart w:id="25" w:name="_Toc385331569"/>
+      <w:bookmarkStart w:id="253" w:name="_Toc267235280"/>
       <w:r>
         <w:t>Resetting Your Password</w:t>
       </w:r>
-      <w:bookmarkEnd w:id="25"/>
+      <w:bookmarkEnd w:id="253"/>
     </w:p>
     <w:p>
       <w:r>
@@ -5919,10 +6813,10 @@
           <w:noProof/>
         </w:rPr>
         <w:drawing>
-          <wp:inline distT="0" distB="0" distL="0" distR="0" wp14:anchorId="3DFE6AD5" wp14:editId="4E3324E3">
-            <wp:extent cx="3511296" cy="2852928"/>
-            <wp:effectExtent l="19050" t="19050" r="13335" b="24130"/>
-            <wp:docPr id="11" name="Picture 11" descr="Figure 3 depicts the password reset page and instructions in the Bonnie application as described in the text immediately preceding the figure." title="Figure 3: Password Reset Page"/>
+          <wp:inline distT="0" distB="0" distL="0" distR="0" wp14:anchorId="3DFE6AD5" wp14:editId="354B7720">
+            <wp:extent cx="2902329" cy="2852928"/>
+            <wp:effectExtent l="25400" t="25400" r="19050" b="17780"/>
+            <wp:docPr id="11" name="Picture 11"/>
             <wp:cNvGraphicFramePr>
               <a:graphicFrameLocks xmlns:a="http://schemas.openxmlformats.org/drawingml/2006/main" noChangeAspect="1"/>
             </wp:cNvGraphicFramePr>
@@ -5936,14 +6830,13 @@
                     </pic:cNvPicPr>
                   </pic:nvPicPr>
                   <pic:blipFill>
-                    <a:blip r:embed="rId29">
+                    <a:blip r:embed="rId30">
                       <a:extLst>
                         <a:ext uri="{28A0092B-C50C-407E-A947-70E740481C1C}">
                           <a14:useLocalDpi xmlns:a14="http://schemas.microsoft.com/office/drawing/2010/main" val="0"/>
                         </a:ext>
                       </a:extLst>
                     </a:blip>
-                    <a:srcRect/>
                     <a:stretch>
                       <a:fillRect/>
                     </a:stretch>
@@ -5951,7 +6844,7 @@
                   <pic:spPr bwMode="auto">
                     <a:xfrm>
                       <a:off x="0" y="0"/>
-                      <a:ext cx="3511296" cy="2852928"/>
+                      <a:ext cx="2902329" cy="2852928"/>
                     </a:xfrm>
                     <a:prstGeom prst="rect">
                       <a:avLst/>
@@ -5974,27 +6867,22 @@
       <w:pPr>
         <w:pStyle w:val="FigureCaption"/>
       </w:pPr>
-      <w:bookmarkStart w:id="26" w:name="_Toc385331595"/>
-      <w:proofErr w:type="gramStart"/>
-      <w:r>
-        <w:t>Figure 3.</w:t>
-      </w:r>
-      <w:proofErr w:type="gramEnd"/>
-      <w:r>
-        <w:t xml:space="preserve"> Password Reset Page</w:t>
-      </w:r>
-      <w:bookmarkEnd w:id="26"/>
+      <w:bookmarkStart w:id="254" w:name="_Toc385331595"/>
+      <w:r>
+        <w:t>Figure 3. Password Reset Page</w:t>
+      </w:r>
+      <w:bookmarkEnd w:id="254"/>
     </w:p>
     <w:p>
       <w:pPr>
         <w:pStyle w:val="Heading2"/>
       </w:pPr>
-      <w:bookmarkStart w:id="27" w:name="_Toc385331570"/>
+      <w:bookmarkStart w:id="255" w:name="_Toc267235281"/>
       <w:r>
         <w:lastRenderedPageBreak/>
         <w:t>Account Management</w:t>
       </w:r>
-      <w:bookmarkEnd w:id="27"/>
+      <w:bookmarkEnd w:id="255"/>
     </w:p>
     <w:p>
       <w:r>
@@ -6022,10 +6910,10 @@
           <w:noProof/>
         </w:rPr>
         <w:drawing>
-          <wp:inline distT="0" distB="0" distL="0" distR="0" wp14:anchorId="31E4F711" wp14:editId="73C354A1">
-            <wp:extent cx="5943600" cy="2000435"/>
-            <wp:effectExtent l="19050" t="19050" r="19050" b="19050"/>
-            <wp:docPr id="13" name="Picture 13" descr="Figure 4 shows the account management page of the Bonnie application, and the applicable instructions as described in the text preceding the figure." title="Figure 4: Account Management Page"/>
+          <wp:inline distT="0" distB="0" distL="0" distR="0" wp14:anchorId="31E4F711" wp14:editId="685A793C">
+            <wp:extent cx="4454389" cy="2000435"/>
+            <wp:effectExtent l="25400" t="25400" r="16510" b="31750"/>
+            <wp:docPr id="13" name="Picture 13"/>
             <wp:cNvGraphicFramePr>
               <a:graphicFrameLocks xmlns:a="http://schemas.openxmlformats.org/drawingml/2006/main" noChangeAspect="1"/>
             </wp:cNvGraphicFramePr>
@@ -6039,14 +6927,13 @@
                     </pic:cNvPicPr>
                   </pic:nvPicPr>
                   <pic:blipFill>
-                    <a:blip r:embed="rId30">
+                    <a:blip r:embed="rId31">
                       <a:extLst>
                         <a:ext uri="{28A0092B-C50C-407E-A947-70E740481C1C}">
                           <a14:useLocalDpi xmlns:a14="http://schemas.microsoft.com/office/drawing/2010/main" val="0"/>
                         </a:ext>
                       </a:extLst>
                     </a:blip>
-                    <a:srcRect/>
                     <a:stretch>
                       <a:fillRect/>
                     </a:stretch>
@@ -6054,7 +6941,7 @@
                   <pic:spPr bwMode="auto">
                     <a:xfrm>
                       <a:off x="0" y="0"/>
-                      <a:ext cx="5943600" cy="2000435"/>
+                      <a:ext cx="4454389" cy="2000435"/>
                     </a:xfrm>
                     <a:prstGeom prst="rect">
                       <a:avLst/>
@@ -6077,38 +6964,32 @@
       <w:pPr>
         <w:pStyle w:val="FigureCaption"/>
       </w:pPr>
-      <w:bookmarkStart w:id="28" w:name="_Toc385331596"/>
-      <w:proofErr w:type="gramStart"/>
-      <w:r>
-        <w:t>Figure 4.</w:t>
-      </w:r>
-      <w:proofErr w:type="gramEnd"/>
-      <w:r>
-        <w:t xml:space="preserve"> Account Management Page</w:t>
-      </w:r>
-      <w:bookmarkEnd w:id="28"/>
+      <w:bookmarkStart w:id="256" w:name="_Toc385331596"/>
+      <w:r>
+        <w:t>Figure 4. Account Management Page</w:t>
+      </w:r>
+      <w:bookmarkEnd w:id="256"/>
     </w:p>
     <w:p>
       <w:pPr>
         <w:pStyle w:val="Heading1"/>
-        <w:spacing w:before="360"/>
-      </w:pPr>
-      <w:bookmarkStart w:id="29" w:name="_Toc385331571"/>
-      <w:bookmarkStart w:id="30" w:name="_Toc490026795"/>
+      </w:pPr>
+      <w:bookmarkStart w:id="257" w:name="_Toc267235282"/>
+      <w:bookmarkStart w:id="258" w:name="_Toc490026795"/>
       <w:r>
         <w:t>Measure Dashboard</w:t>
       </w:r>
-      <w:bookmarkEnd w:id="29"/>
+      <w:bookmarkEnd w:id="257"/>
     </w:p>
     <w:p>
       <w:pPr>
         <w:pStyle w:val="Heading2"/>
       </w:pPr>
-      <w:bookmarkStart w:id="31" w:name="_Toc385331572"/>
+      <w:bookmarkStart w:id="259" w:name="_Toc267235283"/>
       <w:r>
         <w:t>Overview</w:t>
       </w:r>
-      <w:bookmarkEnd w:id="31"/>
+      <w:bookmarkEnd w:id="259"/>
     </w:p>
     <w:p>
       <w:r>
@@ -6241,13 +7122,8 @@
       <w:pPr>
         <w:pStyle w:val="NumberedList"/>
       </w:pPr>
-      <w:proofErr w:type="gramStart"/>
-      <w:r>
-        <w:t>Add</w:t>
-      </w:r>
-      <w:proofErr w:type="gramEnd"/>
-      <w:r>
-        <w:t xml:space="preserve"> Patient Button – Allows the user to start building a new patient for a measure.</w:t>
+      <w:r>
+        <w:t>Add Patient Button – Allows the user to start building a new patient for a measure.</w:t>
       </w:r>
     </w:p>
     <w:p>
@@ -6276,10 +7152,10 @@
           <w:sz w:val="22"/>
         </w:rPr>
         <w:drawing>
-          <wp:inline distT="0" distB="0" distL="0" distR="0" wp14:anchorId="00AD15D4" wp14:editId="1D23E9FF">
-            <wp:extent cx="5586984" cy="2889504"/>
-            <wp:effectExtent l="19050" t="19050" r="13970" b="25400"/>
-            <wp:docPr id="7" name="Picture 7" descr="Figure 5 presents the Measure Dashboard View in the Bonnie application as described in the text immediately preceding the figure." title="Figure 6: Measure Dashboard View"/>
+          <wp:inline distT="0" distB="0" distL="0" distR="0" wp14:anchorId="00AD15D4" wp14:editId="5487007F">
+            <wp:extent cx="5467176" cy="2889504"/>
+            <wp:effectExtent l="25400" t="25400" r="19685" b="31750"/>
+            <wp:docPr id="7" name="Picture 7"/>
             <wp:cNvGraphicFramePr>
               <a:graphicFrameLocks xmlns:a="http://schemas.openxmlformats.org/drawingml/2006/main" noChangeAspect="1"/>
             </wp:cNvGraphicFramePr>
@@ -6293,14 +7169,13 @@
                     </pic:cNvPicPr>
                   </pic:nvPicPr>
                   <pic:blipFill>
-                    <a:blip r:embed="rId31">
+                    <a:blip r:embed="rId32">
                       <a:extLst>
                         <a:ext uri="{28A0092B-C50C-407E-A947-70E740481C1C}">
                           <a14:useLocalDpi xmlns:a14="http://schemas.microsoft.com/office/drawing/2010/main" val="0"/>
                         </a:ext>
                       </a:extLst>
                     </a:blip>
-                    <a:srcRect/>
                     <a:stretch>
                       <a:fillRect/>
                     </a:stretch>
@@ -6308,7 +7183,7 @@
                   <pic:spPr bwMode="auto">
                     <a:xfrm>
                       <a:off x="0" y="0"/>
-                      <a:ext cx="5586984" cy="2889504"/>
+                      <a:ext cx="5467176" cy="2889504"/>
                     </a:xfrm>
                     <a:prstGeom prst="rect">
                       <a:avLst/>
@@ -6331,29 +7206,24 @@
       <w:pPr>
         <w:pStyle w:val="FigureCaption"/>
       </w:pPr>
-      <w:bookmarkStart w:id="32" w:name="_Toc385331597"/>
-      <w:proofErr w:type="gramStart"/>
-      <w:r>
-        <w:t>Figure 5.</w:t>
-      </w:r>
-      <w:proofErr w:type="gramEnd"/>
-      <w:r>
-        <w:t xml:space="preserve"> Measure Dashboard</w:t>
+      <w:bookmarkStart w:id="260" w:name="_Toc385331597"/>
+      <w:r>
+        <w:t>Figure 5. Measure Dashboard</w:t>
       </w:r>
       <w:r>
         <w:t xml:space="preserve"> View</w:t>
       </w:r>
-      <w:bookmarkEnd w:id="32"/>
+      <w:bookmarkEnd w:id="260"/>
     </w:p>
     <w:p>
       <w:pPr>
         <w:pStyle w:val="Heading2"/>
       </w:pPr>
-      <w:bookmarkStart w:id="33" w:name="_Toc385331573"/>
+      <w:bookmarkStart w:id="261" w:name="_Toc267235284"/>
       <w:r>
         <w:t>Loading a New Measure</w:t>
       </w:r>
-      <w:bookmarkEnd w:id="33"/>
+      <w:bookmarkEnd w:id="261"/>
     </w:p>
     <w:p>
       <w:r>
@@ -6658,10 +7528,10 @@
           <w:noProof/>
         </w:rPr>
         <w:drawing>
-          <wp:inline distT="0" distB="0" distL="0" distR="0" wp14:anchorId="0FC5A537" wp14:editId="7C74D61B">
-            <wp:extent cx="4722126" cy="2784143"/>
-            <wp:effectExtent l="19050" t="19050" r="21590" b="16510"/>
-            <wp:docPr id="9" name="Picture 9" descr="Figure 6 shows the New Measure Dialog in the Bonnie application as described in the text immediately preceding the figure." title="Figure 6: New Measure Dialog"/>
+          <wp:inline distT="0" distB="0" distL="0" distR="0" wp14:anchorId="0FC5A537" wp14:editId="7866BBC8">
+            <wp:extent cx="3754694" cy="2776498"/>
+            <wp:effectExtent l="25400" t="25400" r="30480" b="17780"/>
+            <wp:docPr id="9" name="Picture 9"/>
             <wp:cNvGraphicFramePr>
               <a:graphicFrameLocks xmlns:a="http://schemas.openxmlformats.org/drawingml/2006/main" noChangeAspect="1"/>
             </wp:cNvGraphicFramePr>
@@ -6674,21 +7544,22 @@
                       <a:picLocks noChangeAspect="1" noChangeArrowheads="1"/>
                     </pic:cNvPicPr>
                   </pic:nvPicPr>
-                  <pic:blipFill rotWithShape="1">
-                    <a:blip r:embed="rId32">
+                  <pic:blipFill>
+                    <a:blip r:embed="rId33">
                       <a:extLst>
                         <a:ext uri="{28A0092B-C50C-407E-A947-70E740481C1C}">
                           <a14:useLocalDpi xmlns:a14="http://schemas.microsoft.com/office/drawing/2010/main" val="0"/>
                         </a:ext>
                       </a:extLst>
                     </a:blip>
-                    <a:srcRect t="1" b="-3280"/>
-                    <a:stretch/>
+                    <a:stretch>
+                      <a:fillRect/>
+                    </a:stretch>
                   </pic:blipFill>
                   <pic:spPr bwMode="auto">
                     <a:xfrm>
                       <a:off x="0" y="0"/>
-                      <a:ext cx="4709160" cy="2776498"/>
+                      <a:ext cx="3754694" cy="2776498"/>
                     </a:xfrm>
                     <a:prstGeom prst="rect">
                       <a:avLst/>
@@ -6704,7 +7575,7 @@
                       <a:tailEnd type="none" w="med" len="med"/>
                     </a:ln>
                     <a:extLst>
-                      <a:ext uri="{53640926-AAD7-44D8-BBD7-CCE9431645EC}">
+                      <a:ext uri="{53640926-AAD7-44d8-BBD7-CCE9431645EC}">
                         <a14:shadowObscured xmlns:a14="http://schemas.microsoft.com/office/drawing/2010/main"/>
                       </a:ext>
                     </a:extLst>
@@ -6720,16 +7591,11 @@
       <w:pPr>
         <w:pStyle w:val="FigureCaption"/>
       </w:pPr>
-      <w:bookmarkStart w:id="34" w:name="_Toc385331598"/>
-      <w:proofErr w:type="gramStart"/>
-      <w:r>
-        <w:t>Figure 6.</w:t>
-      </w:r>
-      <w:proofErr w:type="gramEnd"/>
-      <w:r>
-        <w:t xml:space="preserve"> New Measure Dialog</w:t>
-      </w:r>
-      <w:bookmarkEnd w:id="34"/>
+      <w:bookmarkStart w:id="262" w:name="_Toc385331598"/>
+      <w:r>
+        <w:t>Figure 6. New Measure Dialog</w:t>
+      </w:r>
+      <w:bookmarkEnd w:id="262"/>
     </w:p>
     <w:p>
       <w:pPr>
@@ -6740,10 +7606,10 @@
           <w:noProof/>
         </w:rPr>
         <w:drawing>
-          <wp:inline distT="0" distB="0" distL="0" distR="0" wp14:anchorId="78F63C47" wp14:editId="37FC59BB">
-            <wp:extent cx="4910328" cy="2441448"/>
-            <wp:effectExtent l="19050" t="19050" r="24130" b="16510"/>
-            <wp:docPr id="20" name="Picture 20" descr="Figure 7 shows the Finalize Measure Dialog in the Bonnie application as described in the text immediately preceding the figure." title="Figure 7: Finalize Measure Dialog"/>
+          <wp:inline distT="0" distB="0" distL="0" distR="0" wp14:anchorId="78F63C47" wp14:editId="2B275D7C">
+            <wp:extent cx="3301602" cy="2441448"/>
+            <wp:effectExtent l="25400" t="25400" r="26035" b="22860"/>
+            <wp:docPr id="20" name="Picture 20"/>
             <wp:cNvGraphicFramePr>
               <a:graphicFrameLocks xmlns:a="http://schemas.openxmlformats.org/drawingml/2006/main" noChangeAspect="1"/>
             </wp:cNvGraphicFramePr>
@@ -6757,14 +7623,13 @@
                     </pic:cNvPicPr>
                   </pic:nvPicPr>
                   <pic:blipFill>
-                    <a:blip r:embed="rId33">
+                    <a:blip r:embed="rId34">
                       <a:extLst>
                         <a:ext uri="{28A0092B-C50C-407E-A947-70E740481C1C}">
                           <a14:useLocalDpi xmlns:a14="http://schemas.microsoft.com/office/drawing/2010/main" val="0"/>
                         </a:ext>
                       </a:extLst>
                     </a:blip>
-                    <a:srcRect/>
                     <a:stretch>
                       <a:fillRect/>
                     </a:stretch>
@@ -6772,7 +7637,7 @@
                   <pic:spPr bwMode="auto">
                     <a:xfrm>
                       <a:off x="0" y="0"/>
-                      <a:ext cx="4910328" cy="2441448"/>
+                      <a:ext cx="3301602" cy="2441448"/>
                     </a:xfrm>
                     <a:prstGeom prst="rect">
                       <a:avLst/>
@@ -6795,26 +7660,21 @@
       <w:pPr>
         <w:pStyle w:val="FigureCaption"/>
       </w:pPr>
-      <w:bookmarkStart w:id="35" w:name="_Toc385331599"/>
-      <w:proofErr w:type="gramStart"/>
-      <w:r>
-        <w:t>Figure 7.</w:t>
-      </w:r>
-      <w:proofErr w:type="gramEnd"/>
-      <w:r>
-        <w:t xml:space="preserve"> Finalize Measure Dialog</w:t>
-      </w:r>
-      <w:bookmarkEnd w:id="35"/>
+      <w:bookmarkStart w:id="263" w:name="_Toc385331599"/>
+      <w:r>
+        <w:t>Figure 7. Finalize Measure Dialog</w:t>
+      </w:r>
+      <w:bookmarkEnd w:id="263"/>
     </w:p>
     <w:p>
       <w:pPr>
         <w:pStyle w:val="Heading2"/>
       </w:pPr>
-      <w:bookmarkStart w:id="36" w:name="_Toc385331574"/>
+      <w:bookmarkStart w:id="264" w:name="_Toc267235285"/>
       <w:r>
         <w:t>Updating a Measure</w:t>
       </w:r>
-      <w:bookmarkEnd w:id="36"/>
+      <w:bookmarkEnd w:id="264"/>
     </w:p>
     <w:p>
       <w:r>
@@ -6926,10 +7786,10 @@
           <w:noProof/>
         </w:rPr>
         <w:drawing>
-          <wp:inline distT="0" distB="0" distL="0" distR="0" wp14:anchorId="78DDB679" wp14:editId="14EDCB33">
-            <wp:extent cx="4754880" cy="3063240"/>
-            <wp:effectExtent l="19050" t="19050" r="26670" b="22860"/>
-            <wp:docPr id="8" name="Picture 8" descr="Figure 8 shows the Updating Measure Dialog in the Bonnie application as described in the text immediately preceding the figure." title="Figure 8: Updating Measure Dialog"/>
+          <wp:inline distT="0" distB="0" distL="0" distR="0" wp14:anchorId="78DDB679" wp14:editId="1597BD10">
+            <wp:extent cx="4154286" cy="3063240"/>
+            <wp:effectExtent l="25400" t="25400" r="36830" b="35560"/>
+            <wp:docPr id="8" name="Picture 8"/>
             <wp:cNvGraphicFramePr>
               <a:graphicFrameLocks xmlns:a="http://schemas.openxmlformats.org/drawingml/2006/main" noChangeAspect="1"/>
             </wp:cNvGraphicFramePr>
@@ -6943,14 +7803,13 @@
                     </pic:cNvPicPr>
                   </pic:nvPicPr>
                   <pic:blipFill>
-                    <a:blip r:embed="rId34">
+                    <a:blip r:embed="rId35">
                       <a:extLst>
                         <a:ext uri="{28A0092B-C50C-407E-A947-70E740481C1C}">
                           <a14:useLocalDpi xmlns:a14="http://schemas.microsoft.com/office/drawing/2010/main" val="0"/>
                         </a:ext>
                       </a:extLst>
                     </a:blip>
-                    <a:srcRect/>
                     <a:stretch>
                       <a:fillRect/>
                     </a:stretch>
@@ -6958,7 +7817,7 @@
                   <pic:spPr bwMode="auto">
                     <a:xfrm>
                       <a:off x="0" y="0"/>
-                      <a:ext cx="4754880" cy="3063240"/>
+                      <a:ext cx="4154286" cy="3063240"/>
                     </a:xfrm>
                     <a:prstGeom prst="rect">
                       <a:avLst/>
@@ -6981,26 +7840,21 @@
       <w:pPr>
         <w:pStyle w:val="FigureCaption"/>
       </w:pPr>
-      <w:bookmarkStart w:id="37" w:name="_Toc385331600"/>
-      <w:proofErr w:type="gramStart"/>
-      <w:r>
-        <w:t>Figure 8.</w:t>
-      </w:r>
-      <w:proofErr w:type="gramEnd"/>
-      <w:r>
-        <w:t xml:space="preserve"> Updating Measure Dialog</w:t>
-      </w:r>
-      <w:bookmarkEnd w:id="37"/>
+      <w:bookmarkStart w:id="265" w:name="_Toc385331600"/>
+      <w:r>
+        <w:t>Figure 8. Updating Measure Dialog</w:t>
+      </w:r>
+      <w:bookmarkEnd w:id="265"/>
     </w:p>
     <w:p>
       <w:pPr>
         <w:pStyle w:val="Heading2"/>
       </w:pPr>
-      <w:bookmarkStart w:id="38" w:name="_Toc385331575"/>
+      <w:bookmarkStart w:id="266" w:name="_Toc267235286"/>
       <w:r>
         <w:t>Creating Synthetic Test Records</w:t>
       </w:r>
-      <w:bookmarkEnd w:id="38"/>
+      <w:bookmarkEnd w:id="266"/>
     </w:p>
     <w:p>
       <w:r>
@@ -7095,11 +7949,11 @@
       <w:pPr>
         <w:pStyle w:val="Heading2"/>
       </w:pPr>
-      <w:bookmarkStart w:id="39" w:name="_Toc385331576"/>
+      <w:bookmarkStart w:id="267" w:name="_Toc267235287"/>
       <w:r>
         <w:t>Calculation Results</w:t>
       </w:r>
-      <w:bookmarkEnd w:id="39"/>
+      <w:bookmarkEnd w:id="267"/>
     </w:p>
     <w:p>
       <w:r>
@@ -7226,24 +8080,23 @@
     <w:p>
       <w:pPr>
         <w:pStyle w:val="Heading1"/>
-        <w:spacing w:before="360"/>
-      </w:pPr>
-      <w:bookmarkStart w:id="40" w:name="_Toc385331577"/>
+      </w:pPr>
+      <w:bookmarkStart w:id="268" w:name="_Toc267235288"/>
       <w:r>
         <w:lastRenderedPageBreak/>
         <w:t>Measure Results View</w:t>
       </w:r>
-      <w:bookmarkEnd w:id="40"/>
+      <w:bookmarkEnd w:id="268"/>
     </w:p>
     <w:p>
       <w:pPr>
         <w:pStyle w:val="Heading2"/>
       </w:pPr>
-      <w:bookmarkStart w:id="41" w:name="_Toc385331578"/>
+      <w:bookmarkStart w:id="269" w:name="_Toc267235289"/>
       <w:r>
         <w:t>Overview</w:t>
       </w:r>
-      <w:bookmarkEnd w:id="41"/>
+      <w:bookmarkEnd w:id="269"/>
     </w:p>
     <w:p>
       <w:r>
@@ -7556,13 +8409,8 @@
           <w:numId w:val="17"/>
         </w:numPr>
       </w:pPr>
-      <w:proofErr w:type="gramStart"/>
-      <w:r>
-        <w:t>Add</w:t>
-      </w:r>
-      <w:proofErr w:type="gramEnd"/>
-      <w:r>
-        <w:t xml:space="preserve"> Patient Button – Allows adding a new patient to the test deck for this measure.</w:t>
+      <w:r>
+        <w:t>Add Patient Button – Allows adding a new patient to the test deck for this measure.</w:t>
       </w:r>
     </w:p>
     <w:p>
@@ -7595,10 +8443,10 @@
         </w:rPr>
         <w:lastRenderedPageBreak/>
         <w:drawing>
-          <wp:inline distT="0" distB="0" distL="0" distR="0" wp14:anchorId="73535D0D" wp14:editId="5F03B145">
-            <wp:extent cx="5532120" cy="3657600"/>
-            <wp:effectExtent l="19050" t="19050" r="11430" b="19050"/>
-            <wp:docPr id="21" name="Picture 21" descr="Figure 9 presents the contents of the Measure View Page in the Bonnie application as described in the text iimediately preceding the figure." title="Figure 9: Measure View"/>
+          <wp:inline distT="0" distB="0" distL="0" distR="0" wp14:anchorId="73535D0D" wp14:editId="10EABE4C">
+            <wp:extent cx="5296063" cy="3657600"/>
+            <wp:effectExtent l="25400" t="25400" r="38100" b="25400"/>
+            <wp:docPr id="21" name="Picture 21"/>
             <wp:cNvGraphicFramePr>
               <a:graphicFrameLocks xmlns:a="http://schemas.openxmlformats.org/drawingml/2006/main" noChangeAspect="1"/>
             </wp:cNvGraphicFramePr>
@@ -7612,14 +8460,13 @@
                     </pic:cNvPicPr>
                   </pic:nvPicPr>
                   <pic:blipFill>
-                    <a:blip r:embed="rId35">
+                    <a:blip r:embed="rId36">
                       <a:extLst>
                         <a:ext uri="{28A0092B-C50C-407E-A947-70E740481C1C}">
                           <a14:useLocalDpi xmlns:a14="http://schemas.microsoft.com/office/drawing/2010/main" val="0"/>
                         </a:ext>
                       </a:extLst>
                     </a:blip>
-                    <a:srcRect/>
                     <a:stretch>
                       <a:fillRect/>
                     </a:stretch>
@@ -7627,7 +8474,7 @@
                   <pic:spPr bwMode="auto">
                     <a:xfrm>
                       <a:off x="0" y="0"/>
-                      <a:ext cx="5532120" cy="3657600"/>
+                      <a:ext cx="5296063" cy="3657600"/>
                     </a:xfrm>
                     <a:prstGeom prst="rect">
                       <a:avLst/>
@@ -7650,26 +8497,21 @@
       <w:pPr>
         <w:pStyle w:val="FigureCaption"/>
       </w:pPr>
-      <w:bookmarkStart w:id="42" w:name="_Toc385331601"/>
-      <w:proofErr w:type="gramStart"/>
-      <w:r>
-        <w:t>Figure 9.</w:t>
-      </w:r>
-      <w:proofErr w:type="gramEnd"/>
-      <w:r>
-        <w:t xml:space="preserve"> Measure View</w:t>
-      </w:r>
-      <w:bookmarkEnd w:id="42"/>
+      <w:bookmarkStart w:id="270" w:name="_Toc385331601"/>
+      <w:r>
+        <w:t>Figure 9. Measure View</w:t>
+      </w:r>
+      <w:bookmarkEnd w:id="270"/>
     </w:p>
     <w:p>
       <w:pPr>
         <w:pStyle w:val="Heading2"/>
       </w:pPr>
-      <w:bookmarkStart w:id="43" w:name="_Toc385331579"/>
+      <w:bookmarkStart w:id="271" w:name="_Toc267235290"/>
       <w:r>
         <w:t>Measure Logic</w:t>
       </w:r>
-      <w:bookmarkEnd w:id="43"/>
+      <w:bookmarkEnd w:id="271"/>
     </w:p>
     <w:p>
       <w:r>
@@ -7739,11 +8581,11 @@
       <w:pPr>
         <w:pStyle w:val="Heading2"/>
       </w:pPr>
-      <w:bookmarkStart w:id="44" w:name="_Toc385331580"/>
+      <w:bookmarkStart w:id="272" w:name="_Toc267235291"/>
       <w:r>
         <w:t>Creating a New Test Record</w:t>
       </w:r>
-      <w:bookmarkEnd w:id="44"/>
+      <w:bookmarkEnd w:id="272"/>
     </w:p>
     <w:p>
       <w:r>
@@ -7829,11 +8671,11 @@
       <w:pPr>
         <w:pStyle w:val="Heading2"/>
       </w:pPr>
-      <w:bookmarkStart w:id="45" w:name="_Toc385331581"/>
+      <w:bookmarkStart w:id="273" w:name="_Toc267235292"/>
       <w:r>
         <w:t>Calculation Results</w:t>
       </w:r>
-      <w:bookmarkEnd w:id="45"/>
+      <w:bookmarkEnd w:id="273"/>
     </w:p>
     <w:p>
       <w:r>
@@ -8058,10 +8900,10 @@
           <w:sz w:val="22"/>
         </w:rPr>
         <w:drawing>
-          <wp:inline distT="0" distB="0" distL="0" distR="0" wp14:anchorId="2073DE32" wp14:editId="107750A2">
-            <wp:extent cx="2130552" cy="3858768"/>
-            <wp:effectExtent l="19050" t="19050" r="22225" b="27940"/>
-            <wp:docPr id="17" name="Picture 17" descr="Figure 9 presents the Expanded Results View in the Bonnie application as described in the text immediately preceding the figure." title="Figure 9: Expanded Results View"/>
+          <wp:inline distT="0" distB="0" distL="0" distR="0" wp14:anchorId="2073DE32" wp14:editId="747DC174">
+            <wp:extent cx="1952691" cy="3858768"/>
+            <wp:effectExtent l="25400" t="25400" r="28575" b="27940"/>
+            <wp:docPr id="17" name="Picture 17"/>
             <wp:cNvGraphicFramePr>
               <a:graphicFrameLocks xmlns:a="http://schemas.openxmlformats.org/drawingml/2006/main" noChangeAspect="1"/>
             </wp:cNvGraphicFramePr>
@@ -8075,14 +8917,13 @@
                     </pic:cNvPicPr>
                   </pic:nvPicPr>
                   <pic:blipFill>
-                    <a:blip r:embed="rId36">
+                    <a:blip r:embed="rId37">
                       <a:extLst>
                         <a:ext uri="{28A0092B-C50C-407E-A947-70E740481C1C}">
                           <a14:useLocalDpi xmlns:a14="http://schemas.microsoft.com/office/drawing/2010/main" val="0"/>
                         </a:ext>
                       </a:extLst>
                     </a:blip>
-                    <a:srcRect/>
                     <a:stretch>
                       <a:fillRect/>
                     </a:stretch>
@@ -8090,7 +8931,7 @@
                   <pic:spPr bwMode="auto">
                     <a:xfrm>
                       <a:off x="0" y="0"/>
-                      <a:ext cx="2130552" cy="3858768"/>
+                      <a:ext cx="1952691" cy="3858768"/>
                     </a:xfrm>
                     <a:prstGeom prst="rect">
                       <a:avLst/>
@@ -8113,16 +8954,11 @@
       <w:pPr>
         <w:pStyle w:val="FigureCaption"/>
       </w:pPr>
-      <w:bookmarkStart w:id="46" w:name="_Toc385331602"/>
-      <w:proofErr w:type="gramStart"/>
-      <w:r>
-        <w:t>Figure 10.</w:t>
-      </w:r>
-      <w:proofErr w:type="gramEnd"/>
-      <w:r>
-        <w:t xml:space="preserve"> Expanded Results View</w:t>
-      </w:r>
-      <w:bookmarkEnd w:id="46"/>
+      <w:bookmarkStart w:id="274" w:name="_Toc385331602"/>
+      <w:r>
+        <w:t>Figure 10. Expanded Results View</w:t>
+      </w:r>
+      <w:bookmarkEnd w:id="274"/>
     </w:p>
     <w:p>
       <w:r>
@@ -8212,10 +9048,10 @@
           <w:sz w:val="22"/>
         </w:rPr>
         <w:drawing>
-          <wp:inline distT="0" distB="0" distL="0" distR="0" wp14:anchorId="19EB1161" wp14:editId="14EA5F89">
-            <wp:extent cx="5458968" cy="2560320"/>
-            <wp:effectExtent l="19050" t="19050" r="27940" b="11430"/>
-            <wp:docPr id="16" name="Picture 16" descr="Figure 11 shows the Passing Results in a logic calculation highlight as described in the text immediately preceding the figure." title="Figure 11: Logic Calculation Highlight -- Passing Results"/>
+          <wp:inline distT="0" distB="0" distL="0" distR="0" wp14:anchorId="19EB1161" wp14:editId="22555F4B">
+            <wp:extent cx="5458968" cy="2109696"/>
+            <wp:effectExtent l="25400" t="25400" r="27940" b="24130"/>
+            <wp:docPr id="16" name="Picture 16"/>
             <wp:cNvGraphicFramePr>
               <a:graphicFrameLocks xmlns:a="http://schemas.openxmlformats.org/drawingml/2006/main" noChangeAspect="1"/>
             </wp:cNvGraphicFramePr>
@@ -8229,14 +9065,13 @@
                     </pic:cNvPicPr>
                   </pic:nvPicPr>
                   <pic:blipFill>
-                    <a:blip r:embed="rId37">
+                    <a:blip r:embed="rId38">
                       <a:extLst>
                         <a:ext uri="{28A0092B-C50C-407E-A947-70E740481C1C}">
                           <a14:useLocalDpi xmlns:a14="http://schemas.microsoft.com/office/drawing/2010/main" val="0"/>
                         </a:ext>
                       </a:extLst>
                     </a:blip>
-                    <a:srcRect/>
                     <a:stretch>
                       <a:fillRect/>
                     </a:stretch>
@@ -8244,7 +9079,7 @@
                   <pic:spPr bwMode="auto">
                     <a:xfrm>
                       <a:off x="0" y="0"/>
-                      <a:ext cx="5458968" cy="2560320"/>
+                      <a:ext cx="5458968" cy="2109696"/>
                     </a:xfrm>
                     <a:prstGeom prst="rect">
                       <a:avLst/>
@@ -8267,14 +9102,9 @@
       <w:pPr>
         <w:pStyle w:val="FigureCaption"/>
       </w:pPr>
-      <w:bookmarkStart w:id="47" w:name="_Toc385331603"/>
-      <w:proofErr w:type="gramStart"/>
-      <w:r>
-        <w:t>Figure 11.</w:t>
-      </w:r>
-      <w:proofErr w:type="gramEnd"/>
-      <w:r>
-        <w:t xml:space="preserve"> Logic Calculation Highlight </w:t>
+      <w:bookmarkStart w:id="275" w:name="_Toc385331603"/>
+      <w:r>
+        <w:t xml:space="preserve">Figure 11. Logic Calculation Highlight </w:t>
       </w:r>
       <w:r>
         <w:t>–</w:t>
@@ -8285,7 +9115,7 @@
       <w:r>
         <w:t xml:space="preserve"> Results</w:t>
       </w:r>
-      <w:bookmarkEnd w:id="47"/>
+      <w:bookmarkEnd w:id="275"/>
     </w:p>
     <w:p>
       <w:pPr>
@@ -8297,10 +9127,10 @@
           <w:sz w:val="22"/>
         </w:rPr>
         <w:drawing>
-          <wp:inline distT="0" distB="0" distL="0" distR="0" wp14:anchorId="16B89920" wp14:editId="55D21D37">
-            <wp:extent cx="5458968" cy="2066544"/>
-            <wp:effectExtent l="19050" t="19050" r="27940" b="10160"/>
-            <wp:docPr id="15" name="Picture 15" descr="Figure 12 depicts an example of failing results as shown by a logic calculation highligt as described in the text immediately preceding the figure." title="Figure 12: Logic Calculation Highlight -- Failing Results"/>
+          <wp:inline distT="0" distB="0" distL="0" distR="0" wp14:anchorId="16B89920" wp14:editId="61BE82AC">
+            <wp:extent cx="5326491" cy="2066544"/>
+            <wp:effectExtent l="25400" t="25400" r="33020" b="16510"/>
+            <wp:docPr id="15" name="Picture 15"/>
             <wp:cNvGraphicFramePr>
               <a:graphicFrameLocks xmlns:a="http://schemas.openxmlformats.org/drawingml/2006/main" noChangeAspect="1"/>
             </wp:cNvGraphicFramePr>
@@ -8314,14 +9144,13 @@
                     </pic:cNvPicPr>
                   </pic:nvPicPr>
                   <pic:blipFill>
-                    <a:blip r:embed="rId38">
+                    <a:blip r:embed="rId39">
                       <a:extLst>
                         <a:ext uri="{28A0092B-C50C-407E-A947-70E740481C1C}">
                           <a14:useLocalDpi xmlns:a14="http://schemas.microsoft.com/office/drawing/2010/main" val="0"/>
                         </a:ext>
                       </a:extLst>
                     </a:blip>
-                    <a:srcRect/>
                     <a:stretch>
                       <a:fillRect/>
                     </a:stretch>
@@ -8329,7 +9158,7 @@
                   <pic:spPr bwMode="auto">
                     <a:xfrm>
                       <a:off x="0" y="0"/>
-                      <a:ext cx="5458968" cy="2066544"/>
+                      <a:ext cx="5326491" cy="2066544"/>
                     </a:xfrm>
                     <a:prstGeom prst="rect">
                       <a:avLst/>
@@ -8352,14 +9181,9 @@
       <w:pPr>
         <w:pStyle w:val="FigureCaption"/>
       </w:pPr>
-      <w:bookmarkStart w:id="48" w:name="_Toc385331604"/>
-      <w:proofErr w:type="gramStart"/>
-      <w:r>
-        <w:t>Figure 12.</w:t>
-      </w:r>
-      <w:proofErr w:type="gramEnd"/>
-      <w:r>
-        <w:t xml:space="preserve"> Logic Calculation Highlight </w:t>
+      <w:bookmarkStart w:id="276" w:name="_Toc385331604"/>
+      <w:r>
+        <w:t xml:space="preserve">Figure 12. Logic Calculation Highlight </w:t>
       </w:r>
       <w:r>
         <w:t>–</w:t>
@@ -8370,7 +9194,7 @@
       <w:r>
         <w:t xml:space="preserve"> Results</w:t>
       </w:r>
-      <w:bookmarkEnd w:id="48"/>
+      <w:bookmarkEnd w:id="276"/>
     </w:p>
     <w:p>
       <w:r>
@@ -8431,92 +9255,92 @@
         <w:rPr>
           <w:b/>
         </w:rPr>
+        <w:t xml:space="preserve">Unaligned Specific Occurrences </w:t>
+      </w:r>
+      <w:r>
+        <w:t xml:space="preserve">– </w:t>
+      </w:r>
+      <w:r>
+        <w:t xml:space="preserve">pastel </w:t>
+      </w:r>
+      <w:r>
+        <w:t>red highlighting of the logic text along with a</w:t>
+      </w:r>
+      <w:r>
+        <w:t xml:space="preserve"> bold </w:t>
+      </w:r>
+      <w:r>
+        <w:t>asteri</w:t>
+      </w:r>
+      <w:r>
+        <w:t>sk</w:t>
+      </w:r>
+      <w:r>
+        <w:t xml:space="preserve"> icon</w:t>
+      </w:r>
+    </w:p>
+    <w:p>
+      <w:r>
         <w:lastRenderedPageBreak/>
-        <w:t xml:space="preserve">Unaligned Specific Occurrences </w:t>
-      </w:r>
-      <w:r>
-        <w:t xml:space="preserve">– </w:t>
+        <w:t xml:space="preserve">The results of the calculation </w:t>
+      </w:r>
+      <w:r>
+        <w:t xml:space="preserve">shown </w:t>
+      </w:r>
+      <w:r>
+        <w:t xml:space="preserve">in Figure 11 are that the patient aligns with the logic of the initial patient population (IPP). </w:t>
+      </w:r>
+      <w:r>
+        <w:t xml:space="preserve">The </w:t>
+      </w:r>
+      <w:r>
+        <w:t xml:space="preserve">highlighting of the logic in </w:t>
+      </w:r>
+      <w:r>
+        <w:t xml:space="preserve">Figure 11 indicates </w:t>
+      </w:r>
+      <w:r>
+        <w:t xml:space="preserve">that every AND condition </w:t>
+      </w:r>
+      <w:r>
+        <w:t xml:space="preserve">was </w:t>
+      </w:r>
+      <w:r>
+        <w:t xml:space="preserve">evaluated to true and at least one condition from each OR </w:t>
+      </w:r>
+      <w:r>
+        <w:t xml:space="preserve">was </w:t>
+      </w:r>
+      <w:r>
+        <w:t xml:space="preserve">evaluated to true.  </w:t>
+      </w:r>
+      <w:r>
+        <w:t xml:space="preserve">Based on this calculation, </w:t>
+      </w:r>
+      <w:r>
+        <w:t>the IPP evaluat</w:t>
+      </w:r>
+      <w:r>
+        <w:t>es</w:t>
+      </w:r>
+      <w:r>
+        <w:t xml:space="preserve"> to true for the patient.</w:t>
+      </w:r>
+    </w:p>
+    <w:p>
+      <w:r>
+        <w:t>In Figure 12, all the logical statements are highli</w:t>
+      </w:r>
+      <w:r>
+        <w:t>gh</w:t>
+      </w:r>
+      <w:r>
+        <w:t xml:space="preserve">ted in </w:t>
       </w:r>
       <w:r>
         <w:t xml:space="preserve">pastel </w:t>
       </w:r>
       <w:r>
-        <w:t>red highlighting of the logic text along with a</w:t>
-      </w:r>
-      <w:r>
-        <w:t xml:space="preserve"> bold </w:t>
-      </w:r>
-      <w:r>
-        <w:t>asteri</w:t>
-      </w:r>
-      <w:r>
-        <w:t>sk</w:t>
-      </w:r>
-      <w:r>
-        <w:t xml:space="preserve"> icon</w:t>
-      </w:r>
-    </w:p>
-    <w:p>
-      <w:r>
-        <w:t xml:space="preserve">The results of the calculation </w:t>
-      </w:r>
-      <w:r>
-        <w:t xml:space="preserve">shown </w:t>
-      </w:r>
-      <w:r>
-        <w:t xml:space="preserve">in Figure 11 are that the patient aligns with the logic of the initial patient population (IPP). </w:t>
-      </w:r>
-      <w:r>
-        <w:t xml:space="preserve">The </w:t>
-      </w:r>
-      <w:r>
-        <w:t xml:space="preserve">highlighting of the logic in </w:t>
-      </w:r>
-      <w:r>
-        <w:t xml:space="preserve">Figure 11 indicates </w:t>
-      </w:r>
-      <w:r>
-        <w:t xml:space="preserve">that every AND condition </w:t>
-      </w:r>
-      <w:r>
-        <w:t xml:space="preserve">was </w:t>
-      </w:r>
-      <w:r>
-        <w:t xml:space="preserve">evaluated to true and at least one condition from each OR </w:t>
-      </w:r>
-      <w:r>
-        <w:t xml:space="preserve">was </w:t>
-      </w:r>
-      <w:r>
-        <w:t xml:space="preserve">evaluated to true.  </w:t>
-      </w:r>
-      <w:r>
-        <w:t xml:space="preserve">Based on this calculation, </w:t>
-      </w:r>
-      <w:r>
-        <w:t>the IPP evaluat</w:t>
-      </w:r>
-      <w:r>
-        <w:t>es</w:t>
-      </w:r>
-      <w:r>
-        <w:t xml:space="preserve"> to true for the patient.</w:t>
-      </w:r>
-    </w:p>
-    <w:p>
-      <w:r>
-        <w:t>In Figure 12, all the logical statements are highli</w:t>
-      </w:r>
-      <w:r>
-        <w:t>gh</w:t>
-      </w:r>
-      <w:r>
-        <w:t xml:space="preserve">ted in </w:t>
-      </w:r>
-      <w:r>
-        <w:t xml:space="preserve">pastel </w:t>
-      </w:r>
-      <w:r>
         <w:t xml:space="preserve">red, indicating that all statements evaluate to false.  </w:t>
       </w:r>
       <w:r>
@@ -8539,8 +9363,8 @@
       <w:pPr>
         <w:pStyle w:val="Heading2"/>
       </w:pPr>
-      <w:bookmarkStart w:id="49" w:name="_Toc256776798"/>
-      <w:bookmarkStart w:id="50" w:name="_Toc385331582"/>
+      <w:bookmarkStart w:id="277" w:name="_Toc256776798"/>
+      <w:bookmarkStart w:id="278" w:name="_Toc267235293"/>
       <w:r>
         <w:t xml:space="preserve">Editing a </w:t>
       </w:r>
@@ -8556,8 +9380,8 @@
       <w:r>
         <w:t>ecord</w:t>
       </w:r>
-      <w:bookmarkEnd w:id="49"/>
-      <w:bookmarkEnd w:id="50"/>
+      <w:bookmarkEnd w:id="277"/>
+      <w:bookmarkEnd w:id="278"/>
     </w:p>
     <w:p>
       <w:r>
@@ -8679,8 +9503,8 @@
       <w:pPr>
         <w:pStyle w:val="Heading2"/>
       </w:pPr>
-      <w:bookmarkStart w:id="51" w:name="_Toc256776799"/>
-      <w:bookmarkStart w:id="52" w:name="_Toc385331583"/>
+      <w:bookmarkStart w:id="279" w:name="_Toc256776799"/>
+      <w:bookmarkStart w:id="280" w:name="_Toc267235294"/>
       <w:r>
         <w:t xml:space="preserve">Cloning a </w:t>
       </w:r>
@@ -8696,8 +9520,8 @@
       <w:r>
         <w:t>ecord</w:t>
       </w:r>
-      <w:bookmarkEnd w:id="51"/>
-      <w:bookmarkEnd w:id="52"/>
+      <w:bookmarkEnd w:id="279"/>
+      <w:bookmarkEnd w:id="280"/>
     </w:p>
     <w:p>
       <w:r>
@@ -8816,8 +9640,8 @@
       <w:pPr>
         <w:pStyle w:val="Heading2"/>
       </w:pPr>
-      <w:bookmarkStart w:id="53" w:name="_Toc256776800"/>
-      <w:bookmarkStart w:id="54" w:name="_Toc385331584"/>
+      <w:bookmarkStart w:id="281" w:name="_Toc256776800"/>
+      <w:bookmarkStart w:id="282" w:name="_Toc267235295"/>
       <w:r>
         <w:t xml:space="preserve">Deleting a </w:t>
       </w:r>
@@ -8833,8 +9657,8 @@
       <w:r>
         <w:t>ecord</w:t>
       </w:r>
-      <w:bookmarkEnd w:id="53"/>
-      <w:bookmarkEnd w:id="54"/>
+      <w:bookmarkEnd w:id="281"/>
+      <w:bookmarkEnd w:id="282"/>
     </w:p>
     <w:p>
       <w:r>
@@ -8962,13 +9786,13 @@
       <w:pPr>
         <w:pStyle w:val="Heading2"/>
       </w:pPr>
-      <w:bookmarkStart w:id="55" w:name="_Toc256776801"/>
-      <w:bookmarkStart w:id="56" w:name="_Toc385331585"/>
+      <w:bookmarkStart w:id="283" w:name="_Toc256776801"/>
+      <w:bookmarkStart w:id="284" w:name="_Toc267235296"/>
       <w:r>
         <w:t>Updating a Measure</w:t>
       </w:r>
-      <w:bookmarkEnd w:id="55"/>
-      <w:bookmarkEnd w:id="56"/>
+      <w:bookmarkEnd w:id="283"/>
+      <w:bookmarkEnd w:id="284"/>
     </w:p>
     <w:p>
       <w:r>
@@ -9083,29 +9907,154 @@
         <w:t>D</w:t>
       </w:r>
       <w:r>
-        <w:t xml:space="preserve">ialog allows the user to specify a new zip package for a measure exported from the MAT.  Once the new measure package has been entered, the </w:t>
-      </w:r>
+        <w:t xml:space="preserve">ialog allows the user to specify a new zip package for a measure exported from the MAT.  Once the new measure package has been entered, the user clicks the </w:t>
+      </w:r>
+      <w:r>
+        <w:t>“L</w:t>
+      </w:r>
+      <w:r>
+        <w:t>oad</w:t>
+      </w:r>
+      <w:r>
+        <w:t>”</w:t>
+      </w:r>
+      <w:r>
+        <w:t xml:space="preserve"> button</w:t>
+      </w:r>
+      <w:r>
+        <w:t>,</w:t>
+      </w:r>
+      <w:r>
+        <w:t xml:space="preserve"> which updates the measure definition and returns the user to the </w:t>
+      </w:r>
+      <w:r>
+        <w:t>M</w:t>
+      </w:r>
+      <w:r>
+        <w:t xml:space="preserve">easure </w:t>
+      </w:r>
+      <w:r>
+        <w:t>V</w:t>
+      </w:r>
+      <w:r>
+        <w:t>iew with the updated measure definition.</w:t>
+      </w:r>
+    </w:p>
+    <w:p>
+      <w:pPr>
+        <w:pStyle w:val="Heading2"/>
+      </w:pPr>
+      <w:bookmarkStart w:id="285" w:name="_Toc256776802"/>
+      <w:bookmarkStart w:id="286" w:name="_Toc267235297"/>
       <w:r>
         <w:lastRenderedPageBreak/>
-        <w:t xml:space="preserve">user clicks the </w:t>
-      </w:r>
-      <w:r>
-        <w:t>“L</w:t>
-      </w:r>
-      <w:r>
-        <w:t>oad</w:t>
+        <w:t>Deleting a Measure</w:t>
+      </w:r>
+      <w:bookmarkEnd w:id="285"/>
+      <w:bookmarkEnd w:id="286"/>
+    </w:p>
+    <w:p>
+      <w:r>
+        <w:t xml:space="preserve">The user can delete a measure from the </w:t>
+      </w:r>
+      <w:r>
+        <w:t>M</w:t>
+      </w:r>
+      <w:r>
+        <w:t xml:space="preserve">easure </w:t>
+      </w:r>
+      <w:r>
+        <w:t>V</w:t>
+      </w:r>
+      <w:r>
+        <w:t>iew (Figure 9) by clicking the “</w:t>
+      </w:r>
+      <w:r>
+        <w:t>D</w:t>
+      </w:r>
+      <w:r>
+        <w:t xml:space="preserve">elete” </w:t>
+      </w:r>
+      <w:r>
+        <w:t>icon</w:t>
+      </w:r>
+      <w:r>
+        <w:t xml:space="preserve"> for a measure.  </w:t>
+      </w:r>
+      <w:r>
+        <w:t>To access t</w:t>
+      </w:r>
+      <w:r>
+        <w:t>he “</w:t>
+      </w:r>
+      <w:r>
+        <w:t>D</w:t>
+      </w:r>
+      <w:r>
+        <w:t xml:space="preserve">elete” </w:t>
+      </w:r>
+      <w:r>
+        <w:t>icon</w:t>
+      </w:r>
+      <w:r>
+        <w:t xml:space="preserve"> for a measure</w:t>
+      </w:r>
+      <w:r>
+        <w:t xml:space="preserve">, the user </w:t>
+      </w:r>
+      <w:r>
+        <w:t>click</w:t>
+      </w:r>
+      <w:r>
+        <w:t xml:space="preserve">s on </w:t>
+      </w:r>
+      <w:r>
+        <w:t xml:space="preserve">the </w:t>
+      </w:r>
+      <w:r>
+        <w:t>‘M</w:t>
+      </w:r>
+      <w:r>
+        <w:t xml:space="preserve">easure </w:t>
+      </w:r>
+      <w:r>
+        <w:t>A</w:t>
+      </w:r>
+      <w:r>
+        <w:t>ctions</w:t>
       </w:r>
       <w:r>
         <w:t>”</w:t>
       </w:r>
       <w:r>
-        <w:t xml:space="preserve"> button</w:t>
-      </w:r>
-      <w:r>
-        <w:t>,</w:t>
-      </w:r>
-      <w:r>
-        <w:t xml:space="preserve"> which updates the measure definition and returns the user to the </w:t>
+        <w:t xml:space="preserve"> icon (</w:t>
+      </w:r>
+      <w:r>
+        <w:t>item</w:t>
+      </w:r>
+      <w:r>
+        <w:t> </w:t>
+      </w:r>
+      <w:r>
+        <w:t xml:space="preserve">#4).  </w:t>
+      </w:r>
+      <w:r>
+        <w:t>Once a user deletes a measure, the action cannot be undone. To delete a measure, the user initially clicks the “Delete” icon. A second “Delete” icon is then displayed. The user must click the second “Delete” icon to confirm the deletion of the measure.</w:t>
+      </w:r>
+      <w:r>
+        <w:t xml:space="preserve"> </w:t>
+      </w:r>
+      <w:r>
+        <w:t>After</w:t>
+      </w:r>
+      <w:r>
+        <w:t xml:space="preserve"> the measure </w:t>
+      </w:r>
+      <w:r>
+        <w:t>is</w:t>
+      </w:r>
+      <w:r>
+        <w:t xml:space="preserve"> deleted, the </w:t>
       </w:r>
       <w:r>
         <w:t>M</w:t>
@@ -9114,182 +10063,53 @@
         <w:t xml:space="preserve">easure </w:t>
       </w:r>
       <w:r>
-        <w:t>V</w:t>
-      </w:r>
-      <w:r>
-        <w:t>iew with the updated measure definition.</w:t>
-      </w:r>
+        <w:t>D</w:t>
+      </w:r>
+      <w:r>
+        <w:t>ashboard is displayed</w:t>
+      </w:r>
+      <w:r>
+        <w:t xml:space="preserve"> </w:t>
+      </w:r>
+      <w:r>
+        <w:t>with</w:t>
+      </w:r>
+      <w:r>
+        <w:t xml:space="preserve"> </w:t>
+      </w:r>
+      <w:r>
+        <w:t xml:space="preserve">the deleted measure </w:t>
+      </w:r>
+      <w:r>
+        <w:t>no longer present</w:t>
+      </w:r>
+      <w:r>
+        <w:t>.</w:t>
+      </w:r>
+    </w:p>
+    <w:p>
+      <w:pPr>
+        <w:pStyle w:val="Heading1"/>
+      </w:pPr>
+      <w:bookmarkStart w:id="287" w:name="_Toc256776803"/>
+      <w:bookmarkStart w:id="288" w:name="_Toc267235298"/>
+      <w:r>
+        <w:t>Building a Patient Test Record</w:t>
+      </w:r>
+      <w:bookmarkEnd w:id="287"/>
+      <w:bookmarkEnd w:id="288"/>
     </w:p>
     <w:p>
       <w:pPr>
         <w:pStyle w:val="Heading2"/>
       </w:pPr>
-      <w:bookmarkStart w:id="57" w:name="_Toc256776802"/>
-      <w:bookmarkStart w:id="58" w:name="_Toc385331586"/>
-      <w:r>
-        <w:t>Deleting a Measure</w:t>
-      </w:r>
-      <w:bookmarkEnd w:id="57"/>
-      <w:bookmarkEnd w:id="58"/>
-    </w:p>
-    <w:p>
-      <w:r>
-        <w:t xml:space="preserve">The user can delete a measure from the </w:t>
-      </w:r>
-      <w:r>
-        <w:t>M</w:t>
-      </w:r>
-      <w:r>
-        <w:t xml:space="preserve">easure </w:t>
-      </w:r>
-      <w:r>
-        <w:t>V</w:t>
-      </w:r>
-      <w:r>
-        <w:t>iew (Figure 9) by clicking the “</w:t>
-      </w:r>
-      <w:r>
-        <w:t>D</w:t>
-      </w:r>
-      <w:r>
-        <w:t xml:space="preserve">elete” </w:t>
-      </w:r>
-      <w:r>
-        <w:t>icon</w:t>
-      </w:r>
-      <w:r>
-        <w:t xml:space="preserve"> for a measure.  </w:t>
-      </w:r>
-      <w:r>
-        <w:t>To access t</w:t>
-      </w:r>
-      <w:r>
-        <w:t>he “</w:t>
-      </w:r>
-      <w:r>
-        <w:t>D</w:t>
-      </w:r>
-      <w:r>
-        <w:t xml:space="preserve">elete” </w:t>
-      </w:r>
-      <w:r>
-        <w:t>icon</w:t>
-      </w:r>
-      <w:r>
-        <w:t xml:space="preserve"> for a measure</w:t>
-      </w:r>
-      <w:r>
-        <w:t xml:space="preserve">, the user </w:t>
-      </w:r>
-      <w:r>
-        <w:t>click</w:t>
-      </w:r>
-      <w:r>
-        <w:t xml:space="preserve">s on </w:t>
-      </w:r>
-      <w:r>
-        <w:t xml:space="preserve">the </w:t>
-      </w:r>
-      <w:r>
-        <w:t>‘M</w:t>
-      </w:r>
-      <w:r>
-        <w:t xml:space="preserve">easure </w:t>
-      </w:r>
-      <w:r>
-        <w:t>A</w:t>
-      </w:r>
-      <w:r>
-        <w:t>ctions</w:t>
-      </w:r>
-      <w:r>
-        <w:t>”</w:t>
-      </w:r>
-      <w:r>
-        <w:t xml:space="preserve"> icon (</w:t>
-      </w:r>
-      <w:r>
-        <w:t>item</w:t>
-      </w:r>
-      <w:r>
-        <w:t> </w:t>
-      </w:r>
-      <w:r>
-        <w:t xml:space="preserve">#4).  </w:t>
-      </w:r>
-      <w:r>
-        <w:t>Once a user deletes a measure, the action cannot be undone. To delete a measure, the user initially clicks the “Delete” icon. A second “Delete” icon is then displayed. The user must click the second “Delete” icon to confirm the deletion of the measure.</w:t>
-      </w:r>
-      <w:r>
-        <w:t xml:space="preserve"> </w:t>
-      </w:r>
-      <w:r>
-        <w:t>After</w:t>
-      </w:r>
-      <w:r>
-        <w:t xml:space="preserve"> the measure </w:t>
-      </w:r>
-      <w:r>
-        <w:t>is</w:t>
-      </w:r>
-      <w:r>
-        <w:t xml:space="preserve"> deleted, the </w:t>
-      </w:r>
-      <w:r>
-        <w:t>M</w:t>
-      </w:r>
-      <w:r>
-        <w:t xml:space="preserve">easure </w:t>
-      </w:r>
-      <w:r>
-        <w:t>D</w:t>
-      </w:r>
-      <w:r>
-        <w:t>ashboard is displayed</w:t>
-      </w:r>
-      <w:r>
-        <w:t xml:space="preserve"> </w:t>
-      </w:r>
-      <w:r>
-        <w:t>with</w:t>
-      </w:r>
-      <w:r>
-        <w:t xml:space="preserve"> </w:t>
-      </w:r>
-      <w:r>
-        <w:t xml:space="preserve">the deleted measure </w:t>
-      </w:r>
-      <w:r>
-        <w:t>no longer present</w:t>
-      </w:r>
-      <w:r>
-        <w:t>.</w:t>
-      </w:r>
-    </w:p>
-    <w:p>
-      <w:pPr>
-        <w:pStyle w:val="Heading1"/>
-        <w:spacing w:before="360"/>
-      </w:pPr>
-      <w:bookmarkStart w:id="59" w:name="_Toc256776803"/>
-      <w:bookmarkStart w:id="60" w:name="_Toc385331587"/>
-      <w:r>
-        <w:t>Building a Patient Test Record</w:t>
-      </w:r>
-      <w:bookmarkEnd w:id="59"/>
-      <w:bookmarkEnd w:id="60"/>
-    </w:p>
-    <w:p>
-      <w:pPr>
-        <w:pStyle w:val="Heading2"/>
-      </w:pPr>
-      <w:bookmarkStart w:id="61" w:name="_Toc256776804"/>
-      <w:bookmarkStart w:id="62" w:name="_Toc385331588"/>
+      <w:bookmarkStart w:id="289" w:name="_Toc256776804"/>
+      <w:bookmarkStart w:id="290" w:name="_Toc267235299"/>
       <w:r>
         <w:t>Overview</w:t>
       </w:r>
-      <w:bookmarkEnd w:id="61"/>
-      <w:bookmarkEnd w:id="62"/>
+      <w:bookmarkEnd w:id="289"/>
+      <w:bookmarkEnd w:id="290"/>
     </w:p>
     <w:p>
       <w:r>
@@ -9736,7 +10556,6 @@
         </w:numPr>
       </w:pPr>
       <w:r>
-        <w:lastRenderedPageBreak/>
         <w:t>Expectations – Allows setting the calculation expectation for each population of the measure.</w:t>
       </w:r>
     </w:p>
@@ -9757,6 +10576,7 @@
         <w:pStyle w:val="NumberedListLast"/>
       </w:pPr>
       <w:r>
+        <w:lastRenderedPageBreak/>
         <w:t>Actions – Allows saving a patient records or canceling.</w:t>
       </w:r>
     </w:p>
@@ -9770,10 +10590,10 @@
           <w:sz w:val="22"/>
         </w:rPr>
         <w:drawing>
-          <wp:inline distT="0" distB="0" distL="0" distR="0" wp14:anchorId="509B1613" wp14:editId="48671A1D">
-            <wp:extent cx="5678424" cy="3822192"/>
-            <wp:effectExtent l="19050" t="19050" r="17780" b="26035"/>
-            <wp:docPr id="18" name="Picture 18" descr="Figure 13 presents the Patient Builder View in the Bonnie application as described in the text immediately preceding the figure." title="Figure 13: Patient Builder View"/>
+          <wp:inline distT="0" distB="0" distL="0" distR="0" wp14:anchorId="509B1613" wp14:editId="481147FB">
+            <wp:extent cx="5472730" cy="3822192"/>
+            <wp:effectExtent l="25400" t="25400" r="13970" b="13335"/>
+            <wp:docPr id="18" name="Picture 18"/>
             <wp:cNvGraphicFramePr>
               <a:graphicFrameLocks xmlns:a="http://schemas.openxmlformats.org/drawingml/2006/main" noChangeAspect="1"/>
             </wp:cNvGraphicFramePr>
@@ -9787,14 +10607,13 @@
                     </pic:cNvPicPr>
                   </pic:nvPicPr>
                   <pic:blipFill>
-                    <a:blip r:embed="rId39">
+                    <a:blip r:embed="rId40">
                       <a:extLst>
                         <a:ext uri="{28A0092B-C50C-407E-A947-70E740481C1C}">
                           <a14:useLocalDpi xmlns:a14="http://schemas.microsoft.com/office/drawing/2010/main" val="0"/>
                         </a:ext>
                       </a:extLst>
                     </a:blip>
-                    <a:srcRect/>
                     <a:stretch>
                       <a:fillRect/>
                     </a:stretch>
@@ -9802,7 +10621,7 @@
                   <pic:spPr bwMode="auto">
                     <a:xfrm>
                       <a:off x="0" y="0"/>
-                      <a:ext cx="5678424" cy="3822192"/>
+                      <a:ext cx="5472730" cy="3822192"/>
                     </a:xfrm>
                     <a:prstGeom prst="rect">
                       <a:avLst/>
@@ -9825,26 +10644,21 @@
       <w:pPr>
         <w:pStyle w:val="FigureCaption"/>
       </w:pPr>
-      <w:bookmarkStart w:id="63" w:name="_Toc385331605"/>
-      <w:proofErr w:type="gramStart"/>
-      <w:r>
-        <w:t>Figure 13.</w:t>
-      </w:r>
-      <w:proofErr w:type="gramEnd"/>
-      <w:r>
-        <w:t xml:space="preserve"> Patient Builder</w:t>
+      <w:bookmarkStart w:id="291" w:name="_Toc385331605"/>
+      <w:r>
+        <w:t>Figure 13. Patient Builder</w:t>
       </w:r>
       <w:r>
         <w:t xml:space="preserve"> View</w:t>
       </w:r>
-      <w:bookmarkEnd w:id="63"/>
+      <w:bookmarkEnd w:id="291"/>
     </w:p>
     <w:p>
       <w:pPr>
         <w:pStyle w:val="Heading2"/>
       </w:pPr>
-      <w:bookmarkStart w:id="64" w:name="_Toc256776805"/>
-      <w:bookmarkStart w:id="65" w:name="_Toc385331589"/>
+      <w:bookmarkStart w:id="292" w:name="_Toc256776805"/>
+      <w:bookmarkStart w:id="293" w:name="_Toc267235300"/>
       <w:r>
         <w:t xml:space="preserve">Building a </w:t>
       </w:r>
@@ -9860,8 +10674,8 @@
       <w:r>
         <w:t>atient</w:t>
       </w:r>
-      <w:bookmarkEnd w:id="64"/>
-      <w:bookmarkEnd w:id="65"/>
+      <w:bookmarkEnd w:id="292"/>
+      <w:bookmarkEnd w:id="293"/>
     </w:p>
     <w:p>
       <w:r>
@@ -10043,131 +10857,134 @@
     </w:p>
     <w:p>
       <w:r>
+        <w:t xml:space="preserve">After the user sets </w:t>
+      </w:r>
+      <w:r>
+        <w:t xml:space="preserve">expectations for the patient, the next step is to define patient characteristics.  Patient characteristics can be set in the </w:t>
+      </w:r>
+      <w:r>
+        <w:t>‘P</w:t>
+      </w:r>
+      <w:r>
+        <w:t xml:space="preserve">atient </w:t>
+      </w:r>
+      <w:r>
+        <w:t>C</w:t>
+      </w:r>
+      <w:r>
+        <w:t>haracteristics</w:t>
+      </w:r>
+      <w:r>
+        <w:t>”</w:t>
+      </w:r>
+      <w:r>
+        <w:t xml:space="preserve"> section (</w:t>
+      </w:r>
+      <w:r>
+        <w:t xml:space="preserve">item </w:t>
+      </w:r>
+      <w:r>
+        <w:t xml:space="preserve">#5).  Characteristics for the patient include </w:t>
+      </w:r>
+      <w:r>
+        <w:t xml:space="preserve">such </w:t>
+      </w:r>
+      <w:r>
+        <w:t>data as birthdate, race, ethnicity, gender, payer, and living status.</w:t>
+      </w:r>
+    </w:p>
+    <w:p>
+      <w:r>
+        <w:t xml:space="preserve">After the </w:t>
+      </w:r>
+      <w:r>
+        <w:t xml:space="preserve">user defines the </w:t>
+      </w:r>
+      <w:r>
+        <w:t xml:space="preserve">patient characteristics, the </w:t>
+      </w:r>
+      <w:r>
+        <w:t xml:space="preserve">user then </w:t>
+      </w:r>
+      <w:r>
+        <w:t>build</w:t>
+      </w:r>
+      <w:r>
+        <w:t>s</w:t>
+      </w:r>
+      <w:r>
+        <w:t xml:space="preserve"> a patient history</w:t>
+      </w:r>
+      <w:r>
+        <w:t xml:space="preserve"> </w:t>
+      </w:r>
+      <w:r>
+        <w:t xml:space="preserve">from QDM elements that were extracted from the measure.  The available elements from the measure are </w:t>
+      </w:r>
+      <w:r>
+        <w:t xml:space="preserve">organized </w:t>
+      </w:r>
+      <w:r>
         <w:lastRenderedPageBreak/>
-        <w:t xml:space="preserve">After the user sets </w:t>
-      </w:r>
-      <w:r>
-        <w:t xml:space="preserve">expectations for the patient, the next step is to define patient characteristics.  Patient characteristics can be set in the </w:t>
-      </w:r>
-      <w:r>
-        <w:t>‘P</w:t>
+        <w:t xml:space="preserve">by category and </w:t>
+      </w:r>
+      <w:r>
+        <w:t xml:space="preserve">listed in the </w:t>
+      </w:r>
+      <w:r>
+        <w:t>“E</w:t>
+      </w:r>
+      <w:r>
+        <w:t>lements</w:t>
+      </w:r>
+      <w:r>
+        <w:t>”</w:t>
+      </w:r>
+      <w:r>
+        <w:t xml:space="preserve"> section (</w:t>
+      </w:r>
+      <w:r>
+        <w:t xml:space="preserve">item </w:t>
+      </w:r>
+      <w:r>
+        <w:t>#2).  The user can click on a category to expand the list of available elements.  Expanding this list allows the user to click and drag an individual element (</w:t>
+      </w:r>
+      <w:r>
+        <w:t xml:space="preserve">item </w:t>
+      </w:r>
+      <w:r>
+        <w:t>#3) onto the patient history (</w:t>
+      </w:r>
+      <w:r>
+        <w:t xml:space="preserve">item </w:t>
+      </w:r>
+      <w:r>
+        <w:t>#4).</w:t>
+      </w:r>
+    </w:p>
+    <w:p>
+      <w:pPr>
+        <w:pStyle w:val="Heading2"/>
+      </w:pPr>
+      <w:bookmarkStart w:id="294" w:name="_Toc256776806"/>
+      <w:bookmarkStart w:id="295" w:name="_Toc267235301"/>
+      <w:r>
+        <w:t xml:space="preserve">Building the </w:t>
+      </w:r>
+      <w:r>
+        <w:t>P</w:t>
       </w:r>
       <w:r>
         <w:t xml:space="preserve">atient </w:t>
       </w:r>
       <w:r>
-        <w:t>C</w:t>
-      </w:r>
-      <w:r>
-        <w:t>haracteristics</w:t>
-      </w:r>
-      <w:r>
-        <w:t>”</w:t>
-      </w:r>
-      <w:r>
-        <w:t xml:space="preserve"> section (</w:t>
-      </w:r>
-      <w:r>
-        <w:t xml:space="preserve">item </w:t>
-      </w:r>
-      <w:r>
-        <w:t xml:space="preserve">#5).  Characteristics for the patient include </w:t>
-      </w:r>
-      <w:r>
-        <w:t xml:space="preserve">such </w:t>
-      </w:r>
-      <w:r>
-        <w:t>data as birthdate, race, ethnicity, gender, payer, and living status.</w:t>
-      </w:r>
-    </w:p>
-    <w:p>
-      <w:r>
-        <w:t xml:space="preserve">After the </w:t>
-      </w:r>
-      <w:r>
-        <w:t xml:space="preserve">user defines the </w:t>
-      </w:r>
-      <w:r>
-        <w:t xml:space="preserve">patient characteristics, the </w:t>
-      </w:r>
-      <w:r>
-        <w:t xml:space="preserve">user then </w:t>
-      </w:r>
-      <w:r>
-        <w:t>build</w:t>
-      </w:r>
-      <w:r>
-        <w:t>s</w:t>
-      </w:r>
-      <w:r>
-        <w:t xml:space="preserve"> a patient history</w:t>
-      </w:r>
-      <w:r>
-        <w:t xml:space="preserve"> </w:t>
-      </w:r>
-      <w:r>
-        <w:t xml:space="preserve">from QDM elements that were extracted from the measure.  The available elements from the measure are </w:t>
-      </w:r>
-      <w:r>
-        <w:t xml:space="preserve">organized by category and </w:t>
-      </w:r>
-      <w:r>
-        <w:t xml:space="preserve">listed in the </w:t>
-      </w:r>
-      <w:r>
-        <w:t>“E</w:t>
-      </w:r>
-      <w:r>
-        <w:t>lements</w:t>
-      </w:r>
-      <w:r>
-        <w:t>”</w:t>
-      </w:r>
-      <w:r>
-        <w:t xml:space="preserve"> section (</w:t>
-      </w:r>
-      <w:r>
-        <w:t xml:space="preserve">item </w:t>
-      </w:r>
-      <w:r>
-        <w:t>#2).  The user can click on a category to expand the list of available elements.  Expanding this list allows the user to click and drag an individual element (</w:t>
-      </w:r>
-      <w:r>
-        <w:t xml:space="preserve">item </w:t>
-      </w:r>
-      <w:r>
-        <w:t>#3) onto the patient history (</w:t>
-      </w:r>
-      <w:r>
-        <w:t xml:space="preserve">item </w:t>
-      </w:r>
-      <w:r>
-        <w:t>#4).</w:t>
-      </w:r>
-    </w:p>
-    <w:p>
-      <w:pPr>
-        <w:pStyle w:val="Heading2"/>
-      </w:pPr>
-      <w:bookmarkStart w:id="66" w:name="_Toc256776806"/>
-      <w:bookmarkStart w:id="67" w:name="_Toc385331590"/>
-      <w:r>
-        <w:t xml:space="preserve">Building the </w:t>
-      </w:r>
-      <w:r>
-        <w:t>P</w:t>
-      </w:r>
-      <w:r>
-        <w:t xml:space="preserve">atient </w:t>
-      </w:r>
-      <w:r>
         <w:t>H</w:t>
       </w:r>
       <w:r>
         <w:t>istory</w:t>
       </w:r>
-      <w:bookmarkEnd w:id="66"/>
-      <w:bookmarkEnd w:id="67"/>
+      <w:bookmarkEnd w:id="294"/>
+      <w:bookmarkEnd w:id="295"/>
     </w:p>
     <w:p>
       <w:r>
@@ -10260,15 +11077,7 @@
         </w:numPr>
       </w:pPr>
       <w:r>
-        <w:t xml:space="preserve">Fields Section – Allows adding fields to the element (i.e., </w:t>
-      </w:r>
-      <w:proofErr w:type="spellStart"/>
-      <w:r>
-        <w:t>ordinality</w:t>
-      </w:r>
-      <w:proofErr w:type="spellEnd"/>
-      <w:r>
-        <w:t>).</w:t>
+        <w:t>Fields Section – Allows adding fields to the element (i.e., ordinality).</w:t>
       </w:r>
     </w:p>
     <w:p>
@@ -10323,7 +11132,6 @@
     </w:p>
     <w:p>
       <w:r>
-        <w:lastRenderedPageBreak/>
         <w:t xml:space="preserve">Finally, events can be removed from the patient history by clicking on the </w:t>
       </w:r>
       <w:r>
@@ -10390,11 +11198,12 @@
           <w:noProof/>
           <w:sz w:val="22"/>
         </w:rPr>
+        <w:lastRenderedPageBreak/>
         <w:drawing>
-          <wp:inline distT="0" distB="0" distL="0" distR="0" wp14:anchorId="76232803" wp14:editId="181FCFC6">
-            <wp:extent cx="4471416" cy="3858768"/>
-            <wp:effectExtent l="0" t="0" r="5715" b="8890"/>
-            <wp:docPr id="19" name="Picture 19" descr="Figure 14 shows the Edit Clinical Element View in the Bonnie application as described in the text immediately preceding the figure." title="Figure 14: Edit Clinical Element View"/>
+          <wp:inline distT="0" distB="0" distL="0" distR="0" wp14:anchorId="76232803" wp14:editId="618E4535">
+            <wp:extent cx="4103868" cy="3858768"/>
+            <wp:effectExtent l="0" t="0" r="11430" b="2540"/>
+            <wp:docPr id="19" name="Picture 19"/>
             <wp:cNvGraphicFramePr>
               <a:graphicFrameLocks xmlns:a="http://schemas.openxmlformats.org/drawingml/2006/main" noChangeAspect="1"/>
             </wp:cNvGraphicFramePr>
@@ -10408,14 +11217,13 @@
                     </pic:cNvPicPr>
                   </pic:nvPicPr>
                   <pic:blipFill>
-                    <a:blip r:embed="rId40">
+                    <a:blip r:embed="rId41">
                       <a:extLst>
                         <a:ext uri="{28A0092B-C50C-407E-A947-70E740481C1C}">
                           <a14:useLocalDpi xmlns:a14="http://schemas.microsoft.com/office/drawing/2010/main" val="0"/>
                         </a:ext>
                       </a:extLst>
                     </a:blip>
-                    <a:srcRect/>
                     <a:stretch>
                       <a:fillRect/>
                     </a:stretch>
@@ -10423,7 +11231,7 @@
                   <pic:spPr bwMode="auto">
                     <a:xfrm>
                       <a:off x="0" y="0"/>
-                      <a:ext cx="4471416" cy="3858768"/>
+                      <a:ext cx="4103868" cy="3858768"/>
                     </a:xfrm>
                     <a:prstGeom prst="rect">
                       <a:avLst/>
@@ -10444,31 +11252,26 @@
       <w:pPr>
         <w:pStyle w:val="FigureCaption"/>
       </w:pPr>
-      <w:bookmarkStart w:id="68" w:name="_Toc385331606"/>
-      <w:proofErr w:type="gramStart"/>
-      <w:r>
-        <w:t>Figure 14.</w:t>
-      </w:r>
-      <w:proofErr w:type="gramEnd"/>
-      <w:r>
-        <w:t xml:space="preserve"> Edit Clinical Element</w:t>
+      <w:bookmarkStart w:id="296" w:name="_Toc385331606"/>
+      <w:r>
+        <w:t>Figure 14. Edit Clinical Element</w:t>
       </w:r>
       <w:r>
         <w:t xml:space="preserve"> View</w:t>
       </w:r>
-      <w:bookmarkEnd w:id="68"/>
+      <w:bookmarkEnd w:id="296"/>
     </w:p>
     <w:p>
       <w:pPr>
         <w:pStyle w:val="Heading2"/>
       </w:pPr>
-      <w:bookmarkStart w:id="69" w:name="_Toc256776807"/>
-      <w:bookmarkStart w:id="70" w:name="_Toc385331591"/>
+      <w:bookmarkStart w:id="297" w:name="_Toc256776807"/>
+      <w:bookmarkStart w:id="298" w:name="_Toc267235302"/>
       <w:r>
         <w:t>Incremental Calculation</w:t>
       </w:r>
-      <w:bookmarkEnd w:id="69"/>
-      <w:bookmarkEnd w:id="70"/>
+      <w:bookmarkEnd w:id="297"/>
+      <w:bookmarkEnd w:id="298"/>
     </w:p>
     <w:p>
       <w:r>
@@ -10659,12 +11462,10 @@
     <w:p>
       <w:pPr>
         <w:pStyle w:val="Heading1"/>
-        <w:spacing w:before="360"/>
-      </w:pPr>
-      <w:bookmarkStart w:id="71" w:name="_Toc256776808"/>
-      <w:bookmarkStart w:id="72" w:name="_Toc385331592"/>
-      <w:r>
-        <w:lastRenderedPageBreak/>
+      </w:pPr>
+      <w:bookmarkStart w:id="299" w:name="_Toc256776808"/>
+      <w:bookmarkStart w:id="300" w:name="_Toc267235303"/>
+      <w:r>
         <w:t xml:space="preserve">Feedback and </w:t>
       </w:r>
       <w:r>
@@ -10673,8 +11474,8 @@
       <w:r>
         <w:t>upport</w:t>
       </w:r>
-      <w:bookmarkEnd w:id="71"/>
-      <w:bookmarkEnd w:id="72"/>
+      <w:bookmarkEnd w:id="299"/>
+      <w:bookmarkEnd w:id="300"/>
     </w:p>
     <w:p>
       <w:r>
@@ -10682,7 +11483,7 @@
       </w:r>
     </w:p>
     <w:p>
-      <w:hyperlink r:id="rId41" w:history="1">
+      <w:hyperlink r:id="rId42" w:history="1">
         <w:r>
           <w:rPr>
             <w:rStyle w:val="Hyperlink"/>
@@ -10692,6 +11493,11 @@
       </w:hyperlink>
     </w:p>
     <w:p>
+      <w:pPr>
+        <w:rPr>
+          <w:ins w:id="301" w:author="Author"/>
+        </w:rPr>
+      </w:pPr>
       <w:r>
         <w:t xml:space="preserve">The issue tracker should be used to report bugs encountered when using the Bonnie application, to ask questions, or to request new features.  </w:t>
       </w:r>
@@ -10707,7 +11513,7 @@
       <w:r>
         <w:t xml:space="preserve"> a login account must be created in the Jira system.  Once an issue has been entered, it will be reviewed by the Bonnie team and prioritized.  Alternatively, questions can also be addressed to the Bonnie feedback list </w:t>
       </w:r>
-      <w:hyperlink r:id="rId42" w:history="1">
+      <w:hyperlink r:id="rId43" w:history="1">
         <w:r>
           <w:rPr>
             <w:rStyle w:val="Hyperlink"/>
@@ -10724,22 +11530,589 @@
       <w:r>
         <w:t>onnie feedback list email can be accessed using the “Contact” link in the main Bonnie navigation menu at the top of every pa</w:t>
       </w:r>
-      <w:bookmarkEnd w:id="30"/>
+      <w:bookmarkEnd w:id="258"/>
       <w:r>
         <w:t>ge.</w:t>
       </w:r>
-      <w:bookmarkEnd w:id="10"/>
-      <w:bookmarkEnd w:id="11"/>
-      <w:bookmarkEnd w:id="12"/>
-      <w:bookmarkEnd w:id="13"/>
-      <w:bookmarkEnd w:id="14"/>
+      <w:bookmarkEnd w:id="238"/>
+      <w:bookmarkEnd w:id="239"/>
+      <w:bookmarkEnd w:id="240"/>
+      <w:bookmarkEnd w:id="241"/>
+      <w:bookmarkEnd w:id="242"/>
+    </w:p>
+    <w:p>
+      <w:pPr>
+        <w:pStyle w:val="Heading1"/>
+        <w:rPr>
+          <w:ins w:id="302" w:author="Author"/>
+        </w:rPr>
+        <w:pPrChange w:id="303" w:author="Author">
+          <w:pPr/>
+        </w:pPrChange>
+      </w:pPr>
+      <w:bookmarkStart w:id="304" w:name="_Toc267235304"/>
+      <w:ins w:id="305" w:author="Author">
+        <w:r>
+          <w:t>Frequently Asked Questions</w:t>
+        </w:r>
+        <w:bookmarkEnd w:id="304"/>
+      </w:ins>
+    </w:p>
+    <w:p>
+      <w:pPr>
+        <w:pStyle w:val="FAQ"/>
+        <w:rPr>
+          <w:ins w:id="306" w:author="Author"/>
+        </w:rPr>
+        <w:pPrChange w:id="307" w:author="Author">
+          <w:pPr>
+            <w:widowControl w:val="0"/>
+            <w:autoSpaceDE w:val="0"/>
+            <w:autoSpaceDN w:val="0"/>
+            <w:adjustRightInd w:val="0"/>
+            <w:spacing w:before="0" w:after="0"/>
+          </w:pPr>
+        </w:pPrChange>
+      </w:pPr>
+      <w:ins w:id="308" w:author="Author">
+        <w:r>
+          <w:t>Does Bonnie replace Cypress or is it an alternative to Cypress for Certification?</w:t>
+        </w:r>
+      </w:ins>
+    </w:p>
+    <w:p>
+      <w:pPr>
+        <w:rPr>
+          <w:ins w:id="309" w:author="Author"/>
+        </w:rPr>
+        <w:pPrChange w:id="310" w:author="Author">
+          <w:pPr>
+            <w:widowControl w:val="0"/>
+            <w:autoSpaceDE w:val="0"/>
+            <w:autoSpaceDN w:val="0"/>
+            <w:adjustRightInd w:val="0"/>
+            <w:spacing w:before="0" w:after="0"/>
+          </w:pPr>
+        </w:pPrChange>
+      </w:pPr>
+      <w:ins w:id="311" w:author="Author">
+        <w:r>
+          <w:t xml:space="preserve">Bonnie is a testing tool for measure developers to test measures as they are being authored, while </w:t>
+        </w:r>
+        <w:r>
+          <w:t xml:space="preserve">Cypress is the meaningful use certification tool.  Bonnie cannot be used for Meaningful Use Certification for vendors. </w:t>
+        </w:r>
+        <w:del w:id="312" w:author="Author">
+          <w:r>
+            <w:delText> Bonnie is a testing tool that has been developed to be used by measure developers to test measures as they are being authored.  </w:delText>
+          </w:r>
+        </w:del>
+        <w:r>
+          <w:t>Bonnie has been designed to provide</w:t>
+        </w:r>
+        <w:r>
+          <w:t xml:space="preserve"> </w:t>
+        </w:r>
+        <w:del w:id="313" w:author="Author">
+          <w:r>
+            <w:delText xml:space="preserve"> a lot of </w:delText>
+          </w:r>
+        </w:del>
+        <w:r>
+          <w:t>insight into the details of how measure logic behaves.  This makes it useful to vendors, measure developers, and others in the clinical quality measure space who would like to better understand the behavior of clinical quality measures.  The Bonnie testing tool uses the same measure calculation engine as the Cypress tool.  Therefore, Bonnie can be used to better understand the behavior of the measures when implementing a measure prior to certification.</w:t>
+        </w:r>
+      </w:ins>
+    </w:p>
+    <w:p>
+      <w:pPr>
+        <w:pStyle w:val="FAQ"/>
+        <w:rPr>
+          <w:ins w:id="314" w:author="Author"/>
+        </w:rPr>
+        <w:pPrChange w:id="315" w:author="Author">
+          <w:pPr>
+            <w:widowControl w:val="0"/>
+            <w:autoSpaceDE w:val="0"/>
+            <w:autoSpaceDN w:val="0"/>
+            <w:adjustRightInd w:val="0"/>
+            <w:spacing w:before="0" w:after="0"/>
+          </w:pPr>
+        </w:pPrChange>
+      </w:pPr>
+      <w:ins w:id="316" w:author="Author">
+        <w:r>
+          <w:t>Can I export patient records from Bonnie?</w:t>
+        </w:r>
+      </w:ins>
+    </w:p>
+    <w:p>
+      <w:pPr>
+        <w:rPr>
+          <w:ins w:id="317" w:author="Author"/>
+        </w:rPr>
+        <w:pPrChange w:id="318" w:author="Author">
+          <w:pPr>
+            <w:widowControl w:val="0"/>
+            <w:autoSpaceDE w:val="0"/>
+            <w:autoSpaceDN w:val="0"/>
+            <w:adjustRightInd w:val="0"/>
+            <w:spacing w:before="0" w:after="0"/>
+          </w:pPr>
+        </w:pPrChange>
+      </w:pPr>
+      <w:ins w:id="319" w:author="Author">
+        <w:r>
+          <w:t>Bonnie allows test patient</w:t>
+        </w:r>
+        <w:r>
+          <w:t>s</w:t>
+        </w:r>
+        <w:r>
+          <w:t xml:space="preserve"> constructed using the tool to be exported in a human readable (HTML) format, and in the QRDA Category 1 format.</w:t>
+        </w:r>
+      </w:ins>
+    </w:p>
+    <w:p>
+      <w:pPr>
+        <w:pStyle w:val="FAQ"/>
+        <w:rPr>
+          <w:ins w:id="320" w:author="Author"/>
+        </w:rPr>
+        <w:pPrChange w:id="321" w:author="Author">
+          <w:pPr>
+            <w:widowControl w:val="0"/>
+            <w:autoSpaceDE w:val="0"/>
+            <w:autoSpaceDN w:val="0"/>
+            <w:adjustRightInd w:val="0"/>
+            <w:spacing w:before="0" w:after="0"/>
+          </w:pPr>
+        </w:pPrChange>
+      </w:pPr>
+      <w:ins w:id="322" w:author="Author">
+        <w:r>
+          <w:t>Can I load patient records into Bonnie?</w:t>
+        </w:r>
+      </w:ins>
+    </w:p>
+    <w:p>
+      <w:pPr>
+        <w:rPr>
+          <w:ins w:id="323" w:author="Author"/>
+        </w:rPr>
+        <w:pPrChange w:id="324" w:author="Author">
+          <w:pPr>
+            <w:widowControl w:val="0"/>
+            <w:autoSpaceDE w:val="0"/>
+            <w:autoSpaceDN w:val="0"/>
+            <w:adjustRightInd w:val="0"/>
+            <w:spacing w:before="0" w:after="0"/>
+          </w:pPr>
+        </w:pPrChange>
+      </w:pPr>
+      <w:ins w:id="325" w:author="Author">
+        <w:r>
+          <w:t>Currently Bonnie does not support loading patient records into the tool.  If you would like to calculate clinical quality measures using existing patients the popHealth tool may be a better solution.</w:t>
+        </w:r>
+      </w:ins>
+    </w:p>
+    <w:p>
+      <w:pPr>
+        <w:pStyle w:val="FAQ"/>
+        <w:rPr>
+          <w:ins w:id="326" w:author="Author"/>
+        </w:rPr>
+        <w:pPrChange w:id="327" w:author="Author">
+          <w:pPr>
+            <w:widowControl w:val="0"/>
+            <w:autoSpaceDE w:val="0"/>
+            <w:autoSpaceDN w:val="0"/>
+            <w:adjustRightInd w:val="0"/>
+            <w:spacing w:before="0" w:after="0"/>
+          </w:pPr>
+        </w:pPrChange>
+      </w:pPr>
+      <w:ins w:id="328" w:author="Author">
+        <w:r>
+          <w:t>Does Bonnie automatically generate patient records?</w:t>
+        </w:r>
+      </w:ins>
+    </w:p>
+    <w:p>
+      <w:pPr>
+        <w:rPr>
+          <w:ins w:id="329" w:author="Author"/>
+        </w:rPr>
+        <w:pPrChange w:id="330" w:author="Author">
+          <w:pPr>
+            <w:widowControl w:val="0"/>
+            <w:autoSpaceDE w:val="0"/>
+            <w:autoSpaceDN w:val="0"/>
+            <w:adjustRightInd w:val="0"/>
+            <w:spacing w:before="0" w:after="0"/>
+          </w:pPr>
+        </w:pPrChange>
+      </w:pPr>
+      <w:ins w:id="331" w:author="Author">
+        <w:r>
+          <w:t>Currently Bonnie does not have the ability to automatically generate patient records based on the measure logic.  The goal of Bonnie is to allow the construction of carefully considered patient scenarios.  These synthetic patient records are intended to have an expected result based on the intent of the measure.  Automatically generating patient records would generate patients that aligned with the measure logic as written, but they might not align with the intent of the measure if there are issues in the measure logic.</w:t>
+        </w:r>
+      </w:ins>
+    </w:p>
+    <w:p>
+      <w:pPr>
+        <w:pStyle w:val="FAQ"/>
+        <w:rPr>
+          <w:ins w:id="332" w:author="Author"/>
+        </w:rPr>
+        <w:pPrChange w:id="333" w:author="Author">
+          <w:pPr>
+            <w:widowControl w:val="0"/>
+            <w:autoSpaceDE w:val="0"/>
+            <w:autoSpaceDN w:val="0"/>
+            <w:adjustRightInd w:val="0"/>
+            <w:spacing w:before="0" w:after="0"/>
+          </w:pPr>
+        </w:pPrChange>
+      </w:pPr>
+      <w:ins w:id="334" w:author="Author">
+        <w:r>
+          <w:t>My patient does not match the logic of the Initial Population, why is the patient passing?</w:t>
+        </w:r>
+      </w:ins>
+    </w:p>
+    <w:p>
+      <w:pPr>
+        <w:rPr>
+          <w:ins w:id="335" w:author="Author"/>
+        </w:rPr>
+        <w:pPrChange w:id="336" w:author="Author">
+          <w:pPr>
+            <w:widowControl w:val="0"/>
+            <w:autoSpaceDE w:val="0"/>
+            <w:autoSpaceDN w:val="0"/>
+            <w:adjustRightInd w:val="0"/>
+            <w:spacing w:before="0" w:after="0"/>
+          </w:pPr>
+        </w:pPrChange>
+      </w:pPr>
+      <w:ins w:id="337" w:author="Author">
+        <w:r>
+          <w:t>A test in Bonnie is based on</w:t>
+        </w:r>
+        <w:r>
+          <w:t xml:space="preserve"> assigning an expected outcome to</w:t>
+        </w:r>
+        <w:r>
+          <w:t xml:space="preserve"> a synthetic patient record</w:t>
+        </w:r>
+        <w:del w:id="338" w:author="Author">
+          <w:r>
+            <w:delText xml:space="preserve">. </w:delText>
+          </w:r>
+        </w:del>
+        <w:r>
+          <w:t> </w:t>
+        </w:r>
+        <w:del w:id="339" w:author="Author">
+          <w:r>
+            <w:delText xml:space="preserve">These test records must have an expected outcome assigned to them </w:delText>
+          </w:r>
+        </w:del>
+        <w:r>
+          <w:t>based on the intent of the measure.  A patient can be constructed with the expectation that the patient calculated to be included in the Initial Patient Population.  If the patient actually calculates the to Initial Patient Population, then the test passes.  If the patient does not calculate to the initial patient population then the test fails.  The patient</w:t>
+        </w:r>
+        <w:r>
+          <w:t>’</w:t>
+        </w:r>
+        <w:r>
+          <w:t>s alignment with the expectations needs to match exactly.  For instance, if the expectation is set for only the Initial Patient Population</w:t>
+        </w:r>
+        <w:r>
+          <w:t>,</w:t>
+        </w:r>
+        <w:r>
+          <w:t xml:space="preserve"> and the patient calculates to the Initial Patient Population and the Denominator, then the test fails.  Similarly, a patient can be constructed with the expectation that they do not align with any of the measure populations.  In this case if the patient does not calculate into the initial patient population, then the test will pass.  If a patient is constructed that has the </w:t>
+        </w:r>
+        <w:r>
+          <w:lastRenderedPageBreak/>
+          <w:t>expectation set that they do not align with any of the measure populations and that patient calculates into the Initial Patient Population, then that test will fail.</w:t>
+        </w:r>
+      </w:ins>
+    </w:p>
+    <w:p>
+      <w:pPr>
+        <w:pStyle w:val="FAQ"/>
+        <w:rPr>
+          <w:ins w:id="340" w:author="Author"/>
+        </w:rPr>
+        <w:pPrChange w:id="341" w:author="Author">
+          <w:pPr>
+            <w:widowControl w:val="0"/>
+            <w:autoSpaceDE w:val="0"/>
+            <w:autoSpaceDN w:val="0"/>
+            <w:adjustRightInd w:val="0"/>
+            <w:spacing w:before="0" w:after="0"/>
+          </w:pPr>
+        </w:pPrChange>
+      </w:pPr>
+      <w:ins w:id="342" w:author="Author">
+        <w:r>
+          <w:t>Can I use patients that I’ve built in one measure for another measure.</w:t>
+        </w:r>
+      </w:ins>
+    </w:p>
+    <w:p>
+      <w:pPr>
+        <w:rPr>
+          <w:ins w:id="343" w:author="Author"/>
+        </w:rPr>
+        <w:pPrChange w:id="344" w:author="Author">
+          <w:pPr>
+            <w:widowControl w:val="0"/>
+            <w:autoSpaceDE w:val="0"/>
+            <w:autoSpaceDN w:val="0"/>
+            <w:adjustRightInd w:val="0"/>
+            <w:spacing w:before="0" w:after="0"/>
+          </w:pPr>
+        </w:pPrChange>
+      </w:pPr>
+      <w:ins w:id="345" w:author="Author">
+        <w:r>
+          <w:t>Bonnie allows patient records built for one measure to be copied to another measure.  This can only be done within the context of a single account.  Patient records cannot currently be copied between accounts.  Once a patient test record is copied from one measure to another, modifications to the patient record in one measure will not modify the copied patient record.</w:t>
+        </w:r>
+      </w:ins>
+    </w:p>
+    <w:p>
+      <w:pPr>
+        <w:pStyle w:val="FAQ"/>
+        <w:rPr>
+          <w:ins w:id="346" w:author="Author"/>
+        </w:rPr>
+        <w:pPrChange w:id="347" w:author="Author">
+          <w:pPr>
+            <w:widowControl w:val="0"/>
+            <w:autoSpaceDE w:val="0"/>
+            <w:autoSpaceDN w:val="0"/>
+            <w:adjustRightInd w:val="0"/>
+            <w:spacing w:before="0" w:after="0"/>
+          </w:pPr>
+        </w:pPrChange>
+      </w:pPr>
+      <w:ins w:id="348" w:author="Author">
+        <w:r>
+          <w:t>Where can I get help with Bonnie?</w:t>
+        </w:r>
+      </w:ins>
+    </w:p>
+    <w:p>
+      <w:pPr>
+        <w:rPr>
+          <w:ins w:id="349" w:author="Author"/>
+        </w:rPr>
+        <w:pPrChange w:id="350" w:author="Author">
+          <w:pPr>
+            <w:widowControl w:val="0"/>
+            <w:autoSpaceDE w:val="0"/>
+            <w:autoSpaceDN w:val="0"/>
+            <w:adjustRightInd w:val="0"/>
+            <w:spacing w:before="0" w:after="0"/>
+          </w:pPr>
+        </w:pPrChange>
+      </w:pPr>
+      <w:ins w:id="351" w:author="Author">
+        <w:r>
+          <w:t>The Bonnie application has a Help menu in the header.  Once you log into the application you can use the help menu to send an email to the Bonnie feedback list asking a question directly, you can access the Bonnie issue tracker to enter a bug, ask a question, or request a feature, and you can access the user guide that provides step by step instructions on using the Bonnie tool.</w:t>
+        </w:r>
+      </w:ins>
+    </w:p>
+    <w:p>
+      <w:pPr>
+        <w:pStyle w:val="FAQ"/>
+        <w:rPr>
+          <w:ins w:id="352" w:author="Author"/>
+        </w:rPr>
+        <w:pPrChange w:id="353" w:author="Author">
+          <w:pPr>
+            <w:widowControl w:val="0"/>
+            <w:autoSpaceDE w:val="0"/>
+            <w:autoSpaceDN w:val="0"/>
+            <w:adjustRightInd w:val="0"/>
+            <w:spacing w:before="0" w:after="0"/>
+          </w:pPr>
+        </w:pPrChange>
+      </w:pPr>
+      <w:ins w:id="354" w:author="Author">
+        <w:r>
+          <w:t>What measure formats can I load into the Bonnie tool?</w:t>
+        </w:r>
+      </w:ins>
+    </w:p>
+    <w:p>
+      <w:pPr>
+        <w:rPr>
+          <w:ins w:id="355" w:author="Author"/>
+        </w:rPr>
+        <w:pPrChange w:id="356" w:author="Author">
+          <w:pPr>
+            <w:widowControl w:val="0"/>
+            <w:autoSpaceDE w:val="0"/>
+            <w:autoSpaceDN w:val="0"/>
+            <w:adjustRightInd w:val="0"/>
+            <w:spacing w:before="0" w:after="0"/>
+          </w:pPr>
+        </w:pPrChange>
+      </w:pPr>
+      <w:ins w:id="357" w:author="Author">
+        <w:r>
+          <w:t>The Bonnie application can currently load Health Quality Measures Format (HQMF) release 1 and release 2.  HQMF can either be loaded directly using an HQMF xml file or it can be loaded</w:t>
+        </w:r>
+        <w:del w:id="358" w:author="Author">
+          <w:r>
+            <w:delText xml:space="preserve"> as</w:delText>
+          </w:r>
+        </w:del>
+        <w:r>
+          <w:t xml:space="preserve"> using a Measure Authoring Tool (MAT) export zip file containing an HQMF xml file.  Bonnie can also load measures defined in the MAT SimpleXML format either directly using the XML file or though a MAT zip file export.</w:t>
+        </w:r>
+        <w:r>
+          <w:t xml:space="preserve">  Note that when loading a SimpleXML or HQMF file you will need an NLM VSAC account in order to download the value sets associated with the measure.</w:t>
+        </w:r>
+        <w:bookmarkStart w:id="359" w:name="_GoBack"/>
+        <w:bookmarkEnd w:id="359"/>
+      </w:ins>
+    </w:p>
+    <w:p>
+      <w:pPr>
+        <w:pStyle w:val="FAQ"/>
+        <w:rPr>
+          <w:ins w:id="360" w:author="Author"/>
+        </w:rPr>
+        <w:pPrChange w:id="361" w:author="Author">
+          <w:pPr>
+            <w:widowControl w:val="0"/>
+            <w:autoSpaceDE w:val="0"/>
+            <w:autoSpaceDN w:val="0"/>
+            <w:adjustRightInd w:val="0"/>
+            <w:spacing w:before="0" w:after="0"/>
+          </w:pPr>
+        </w:pPrChange>
+      </w:pPr>
+      <w:ins w:id="362" w:author="Author">
+        <w:r>
+          <w:t>Do I have to be a measure developer to use the Bonnie tool?</w:t>
+        </w:r>
+      </w:ins>
+    </w:p>
+    <w:p>
+      <w:pPr>
+        <w:rPr>
+          <w:ins w:id="363" w:author="Author"/>
+        </w:rPr>
+        <w:pPrChange w:id="364" w:author="Author">
+          <w:pPr>
+            <w:widowControl w:val="0"/>
+            <w:autoSpaceDE w:val="0"/>
+            <w:autoSpaceDN w:val="0"/>
+            <w:adjustRightInd w:val="0"/>
+            <w:spacing w:before="0" w:after="0"/>
+          </w:pPr>
+        </w:pPrChange>
+      </w:pPr>
+      <w:ins w:id="365" w:author="Author">
+        <w:r>
+          <w:t>You do not need to be a measure developer to use the Bonnie tool.  Anyone can sign up for a Bonnie account using the register link on the login page.</w:t>
+        </w:r>
+      </w:ins>
+    </w:p>
+    <w:p>
+      <w:pPr>
+        <w:pStyle w:val="FAQ"/>
+        <w:rPr>
+          <w:ins w:id="366" w:author="Author"/>
+        </w:rPr>
+        <w:pPrChange w:id="367" w:author="Author">
+          <w:pPr>
+            <w:widowControl w:val="0"/>
+            <w:autoSpaceDE w:val="0"/>
+            <w:autoSpaceDN w:val="0"/>
+            <w:adjustRightInd w:val="0"/>
+            <w:spacing w:before="0" w:after="0"/>
+          </w:pPr>
+        </w:pPrChange>
+      </w:pPr>
+      <w:ins w:id="368" w:author="Author">
+        <w:r>
+          <w:t>Do I need to be a Measure Authoring Tool user to use the Bonnie tool?</w:t>
+        </w:r>
+      </w:ins>
+    </w:p>
+    <w:p>
+      <w:pPr>
+        <w:rPr>
+          <w:ins w:id="369" w:author="Author"/>
+        </w:rPr>
+        <w:pPrChange w:id="370" w:author="Author">
+          <w:pPr>
+            <w:widowControl w:val="0"/>
+            <w:autoSpaceDE w:val="0"/>
+            <w:autoSpaceDN w:val="0"/>
+            <w:adjustRightInd w:val="0"/>
+            <w:spacing w:before="0" w:after="0"/>
+          </w:pPr>
+        </w:pPrChange>
+      </w:pPr>
+      <w:ins w:id="371" w:author="Author">
+        <w:r>
+          <w:t>Measures can be loaded into the Bonnie tool either by using a Measure Authoring Tool (MAT) zip file export or by directly loading the measure using HQMF that has been released to the CMS website.  Loading measures using a MAT zip file export will require a MAT account to download the export zip.  However, if you do not have a MAT account you can get HQMF files for the released versions of the measures from the eCQM Library page on the CMS website.</w:t>
+        </w:r>
+      </w:ins>
+    </w:p>
+    <w:p>
+      <w:pPr>
+        <w:pStyle w:val="FAQ"/>
+        <w:rPr>
+          <w:ins w:id="372" w:author="Author"/>
+        </w:rPr>
+        <w:pPrChange w:id="373" w:author="Author">
+          <w:pPr>
+            <w:widowControl w:val="0"/>
+            <w:autoSpaceDE w:val="0"/>
+            <w:autoSpaceDN w:val="0"/>
+            <w:adjustRightInd w:val="0"/>
+            <w:spacing w:before="0" w:after="0"/>
+          </w:pPr>
+        </w:pPrChange>
+      </w:pPr>
+      <w:ins w:id="374" w:author="Author">
+        <w:r>
+          <w:t>Can Bonnie be used to calculate the results for a large number of patient records?</w:t>
+        </w:r>
+      </w:ins>
+    </w:p>
+    <w:p>
+      <w:ins w:id="375" w:author="Author">
+        <w:r>
+          <w:t xml:space="preserve">Bonnie is not designed to handle calculating more than a </w:t>
+        </w:r>
+        <w:del w:id="376" w:author="Author">
+          <w:r>
+            <w:delText>couple</w:delText>
+          </w:r>
+        </w:del>
+        <w:r>
+          <w:t>few</w:t>
+        </w:r>
+        <w:r>
+          <w:t xml:space="preserve"> hundred patient records per measure.  If you are interested in calculating clinical quality measures against a larger number of patient records the popHealth tool may be a better solution.</w:t>
+        </w:r>
+      </w:ins>
     </w:p>
     <w:sectPr>
-      <w:headerReference w:type="even" r:id="rId43"/>
-      <w:headerReference w:type="default" r:id="rId44"/>
-      <w:footerReference w:type="default" r:id="rId45"/>
-      <w:headerReference w:type="first" r:id="rId46"/>
-      <w:footerReference w:type="first" r:id="rId47"/>
+      <w:headerReference w:type="even" r:id="rId44"/>
+      <w:headerReference w:type="default" r:id="rId45"/>
+      <w:footerReference w:type="default" r:id="rId46"/>
+      <w:headerReference w:type="first" r:id="rId47"/>
+      <w:footerReference w:type="first" r:id="rId48"/>
       <w:type w:val="continuous"/>
       <w:pgSz w:w="12240" w:h="15840" w:code="1"/>
       <w:pgMar w:top="1440" w:right="1440" w:bottom="1440" w:left="1440" w:header="504" w:footer="504" w:gutter="0"/>
@@ -10750,8 +12123,26 @@
 </w:document>
 </file>
 
+<file path=word/customizations.xml><?xml version="1.0" encoding="utf-8"?>
+<wne:tcg xmlns:r="http://schemas.openxmlformats.org/officeDocument/2006/relationships" xmlns:wne="http://schemas.microsoft.com/office/word/2006/wordml">
+  <wne:keymaps>
+    <wne:keymap wne:kcmPrimary="1033">
+      <wne:acd wne:acdName="acd0"/>
+    </wne:keymap>
+  </wne:keymaps>
+  <wne:toolbars>
+    <wne:acdManifest>
+      <wne:acdEntry wne:acdName="acd0"/>
+    </wne:acdManifest>
+  </wne:toolbars>
+  <wne:acds>
+    <wne:acd wne:argValue="AgBGAEEAUQA=" wne:acdName="acd0" wne:fciIndexBasedOn="0065"/>
+  </wne:acds>
+</wne:tcg>
+</file>
+
 <file path=word/endnotes.xml><?xml version="1.0" encoding="utf-8"?>
-<w:endnotes xmlns:wpc="http://schemas.microsoft.com/office/word/2010/wordprocessingCanvas" xmlns:mc="http://schemas.openxmlformats.org/markup-compatibility/2006" xmlns:o="urn:schemas-microsoft-com:office:office" xmlns:r="http://schemas.openxmlformats.org/officeDocument/2006/relationships" xmlns:m="http://schemas.openxmlformats.org/officeDocument/2006/math" xmlns:v="urn:schemas-microsoft-com:vml" xmlns:wp14="http://schemas.microsoft.com/office/word/2010/wordprocessingDrawing" xmlns:wp="http://schemas.openxmlformats.org/drawingml/2006/wordprocessingDrawing" xmlns:w10="urn:schemas-microsoft-com:office:word" xmlns:w="http://schemas.openxmlformats.org/wordprocessingml/2006/main" xmlns:w14="http://schemas.microsoft.com/office/word/2010/wordml" xmlns:wpg="http://schemas.microsoft.com/office/word/2010/wordprocessingGroup" xmlns:wpi="http://schemas.microsoft.com/office/word/2010/wordprocessingInk" xmlns:wne="http://schemas.microsoft.com/office/word/2006/wordml" xmlns:wps="http://schemas.microsoft.com/office/word/2010/wordprocessingShape" mc:Ignorable="w14 wp14">
+<w:endnotes xmlns:wpc="http://schemas.microsoft.com/office/word/2010/wordprocessingCanvas" xmlns:mo="http://schemas.microsoft.com/office/mac/office/2008/main" xmlns:mc="http://schemas.openxmlformats.org/markup-compatibility/2006" xmlns:mv="urn:schemas-microsoft-com:mac:vml" xmlns:o="urn:schemas-microsoft-com:office:office" xmlns:r="http://schemas.openxmlformats.org/officeDocument/2006/relationships" xmlns:m="http://schemas.openxmlformats.org/officeDocument/2006/math" xmlns:v="urn:schemas-microsoft-com:vml" xmlns:wp14="http://schemas.microsoft.com/office/word/2010/wordprocessingDrawing" xmlns:wp="http://schemas.openxmlformats.org/drawingml/2006/wordprocessingDrawing" xmlns:w10="urn:schemas-microsoft-com:office:word" xmlns:w="http://schemas.openxmlformats.org/wordprocessingml/2006/main" xmlns:w14="http://schemas.microsoft.com/office/word/2010/wordml" xmlns:wpg="http://schemas.microsoft.com/office/word/2010/wordprocessingGroup" xmlns:wpi="http://schemas.microsoft.com/office/word/2010/wordprocessingInk" xmlns:wne="http://schemas.microsoft.com/office/word/2006/wordml" xmlns:wps="http://schemas.microsoft.com/office/word/2010/wordprocessingShape" mc:Ignorable="w14 wp14">
   <w:endnote w:type="separator" w:id="-1">
     <w:p>
       <w:r>
@@ -10772,7 +12163,7 @@
 </file>
 
 <file path=word/footer1.xml><?xml version="1.0" encoding="utf-8"?>
-<w:ftr xmlns:wpc="http://schemas.microsoft.com/office/word/2010/wordprocessingCanvas" xmlns:mc="http://schemas.openxmlformats.org/markup-compatibility/2006" xmlns:o="urn:schemas-microsoft-com:office:office" xmlns:r="http://schemas.openxmlformats.org/officeDocument/2006/relationships" xmlns:m="http://schemas.openxmlformats.org/officeDocument/2006/math" xmlns:v="urn:schemas-microsoft-com:vml" xmlns:wp14="http://schemas.microsoft.com/office/word/2010/wordprocessingDrawing" xmlns:wp="http://schemas.openxmlformats.org/drawingml/2006/wordprocessingDrawing" xmlns:w10="urn:schemas-microsoft-com:office:word" xmlns:w="http://schemas.openxmlformats.org/wordprocessingml/2006/main" xmlns:w14="http://schemas.microsoft.com/office/word/2010/wordml" xmlns:wpg="http://schemas.microsoft.com/office/word/2010/wordprocessingGroup" xmlns:wpi="http://schemas.microsoft.com/office/word/2010/wordprocessingInk" xmlns:wne="http://schemas.microsoft.com/office/word/2006/wordml" xmlns:wps="http://schemas.microsoft.com/office/word/2010/wordprocessingShape" mc:Ignorable="w14 wp14">
+<w:ftr xmlns:wpc="http://schemas.microsoft.com/office/word/2010/wordprocessingCanvas" xmlns:mo="http://schemas.microsoft.com/office/mac/office/2008/main" xmlns:mc="http://schemas.openxmlformats.org/markup-compatibility/2006" xmlns:mv="urn:schemas-microsoft-com:mac:vml" xmlns:o="urn:schemas-microsoft-com:office:office" xmlns:r="http://schemas.openxmlformats.org/officeDocument/2006/relationships" xmlns:m="http://schemas.openxmlformats.org/officeDocument/2006/math" xmlns:v="urn:schemas-microsoft-com:vml" xmlns:wp14="http://schemas.microsoft.com/office/word/2010/wordprocessingDrawing" xmlns:wp="http://schemas.openxmlformats.org/drawingml/2006/wordprocessingDrawing" xmlns:w10="urn:schemas-microsoft-com:office:word" xmlns:w="http://schemas.openxmlformats.org/wordprocessingml/2006/main" xmlns:w14="http://schemas.microsoft.com/office/word/2010/wordml" xmlns:wpg="http://schemas.microsoft.com/office/word/2010/wordprocessingGroup" xmlns:wpi="http://schemas.microsoft.com/office/word/2010/wordprocessingInk" xmlns:wne="http://schemas.microsoft.com/office/word/2006/wordml" xmlns:wps="http://schemas.microsoft.com/office/word/2010/wordprocessingShape" mc:Ignorable="w14 wp14">
   <w:p>
     <w:pPr>
       <w:pStyle w:val="Footer"/>
@@ -10782,7 +12173,7 @@
 </file>
 
 <file path=word/footer10.xml><?xml version="1.0" encoding="utf-8"?>
-<w:ftr xmlns:wpc="http://schemas.microsoft.com/office/word/2010/wordprocessingCanvas" xmlns:mc="http://schemas.openxmlformats.org/markup-compatibility/2006" xmlns:o="urn:schemas-microsoft-com:office:office" xmlns:r="http://schemas.openxmlformats.org/officeDocument/2006/relationships" xmlns:m="http://schemas.openxmlformats.org/officeDocument/2006/math" xmlns:v="urn:schemas-microsoft-com:vml" xmlns:wp14="http://schemas.microsoft.com/office/word/2010/wordprocessingDrawing" xmlns:wp="http://schemas.openxmlformats.org/drawingml/2006/wordprocessingDrawing" xmlns:w10="urn:schemas-microsoft-com:office:word" xmlns:w="http://schemas.openxmlformats.org/wordprocessingml/2006/main" xmlns:w14="http://schemas.microsoft.com/office/word/2010/wordml" xmlns:wpg="http://schemas.microsoft.com/office/word/2010/wordprocessingGroup" xmlns:wpi="http://schemas.microsoft.com/office/word/2010/wordprocessingInk" xmlns:wne="http://schemas.microsoft.com/office/word/2006/wordml" xmlns:wps="http://schemas.microsoft.com/office/word/2010/wordprocessingShape" mc:Ignorable="w14 wp14">
+<w:ftr xmlns:wpc="http://schemas.microsoft.com/office/word/2010/wordprocessingCanvas" xmlns:mo="http://schemas.microsoft.com/office/mac/office/2008/main" xmlns:mc="http://schemas.openxmlformats.org/markup-compatibility/2006" xmlns:mv="urn:schemas-microsoft-com:mac:vml" xmlns:o="urn:schemas-microsoft-com:office:office" xmlns:r="http://schemas.openxmlformats.org/officeDocument/2006/relationships" xmlns:m="http://schemas.openxmlformats.org/officeDocument/2006/math" xmlns:v="urn:schemas-microsoft-com:vml" xmlns:wp14="http://schemas.microsoft.com/office/word/2010/wordprocessingDrawing" xmlns:wp="http://schemas.openxmlformats.org/drawingml/2006/wordprocessingDrawing" xmlns:w10="urn:schemas-microsoft-com:office:word" xmlns:w="http://schemas.openxmlformats.org/wordprocessingml/2006/main" xmlns:w14="http://schemas.microsoft.com/office/word/2010/wordml" xmlns:wpg="http://schemas.microsoft.com/office/word/2010/wordprocessingGroup" xmlns:wpi="http://schemas.microsoft.com/office/word/2010/wordprocessingInk" xmlns:wne="http://schemas.microsoft.com/office/word/2006/wordml" xmlns:wps="http://schemas.microsoft.com/office/word/2010/wordprocessingShape" mc:Ignorable="w14 wp14">
   <w:p>
     <w:pPr>
       <w:pStyle w:val="Footer"/>
@@ -10790,27 +12181,14 @@
         <w:rStyle w:val="PageNumber"/>
       </w:rPr>
     </w:pPr>
-    <w:r>
-      <w:fldChar w:fldCharType="begin"/>
-    </w:r>
-    <w:r>
-      <w:instrText xml:space="preserve"> STYLEREF  "Doc Title"  \* MERGEFORMAT </w:instrText>
-    </w:r>
-    <w:r>
-      <w:fldChar w:fldCharType="separate"/>
-    </w:r>
-    <w:r>
-      <w:rPr>
-        <w:noProof/>
-      </w:rPr>
-      <w:t>Bonnie Users Guide</w:t>
-    </w:r>
-    <w:r>
-      <w:rPr>
-        <w:noProof/>
-      </w:rPr>
-      <w:fldChar w:fldCharType="end"/>
-    </w:r>
+    <w:fldSimple w:instr=" STYLEREF  &quot;Doc Title&quot;  \* MERGEFORMAT ">
+      <w:r>
+        <w:rPr>
+          <w:noProof/>
+        </w:rPr>
+        <w:t>Bonnie User Guide</w:t>
+      </w:r>
+    </w:fldSimple>
     <w:r>
       <w:tab/>
     </w:r>
@@ -10840,7 +12218,7 @@
         <w:rStyle w:val="PageNumber"/>
         <w:noProof/>
       </w:rPr>
-      <w:t>17</w:t>
+      <w:t>18</w:t>
     </w:r>
     <w:r>
       <w:rPr>
@@ -10853,37 +12231,21 @@
     <w:pPr>
       <w:pStyle w:val="VersionDateLineFooter"/>
     </w:pPr>
-    <w:r>
-      <w:fldChar w:fldCharType="begin"/>
-    </w:r>
-    <w:r>
-      <w:instrText xml:space="preserve"> STYLEREF  Version  </w:instrText>
-    </w:r>
-    <w:r>
-      <w:instrText xml:space="preserve">\* MERGEFORMAT </w:instrText>
-    </w:r>
-    <w:r>
-      <w:fldChar w:fldCharType="separate"/>
-    </w:r>
-    <w:r>
-      <w:rPr>
-        <w:bCs/>
-        <w:noProof/>
-      </w:rPr>
-      <w:t>Version</w:t>
-    </w:r>
-    <w:r>
-      <w:rPr>
-        <w:noProof/>
-      </w:rPr>
-      <w:t xml:space="preserve"> 0.1</w:t>
-    </w:r>
-    <w:r>
-      <w:rPr>
-        <w:noProof/>
-      </w:rPr>
-      <w:fldChar w:fldCharType="end"/>
-    </w:r>
+    <w:fldSimple w:instr=" STYLEREF  Version  \* MERGEFORMAT ">
+      <w:r>
+        <w:rPr>
+          <w:bCs/>
+          <w:noProof/>
+        </w:rPr>
+        <w:t>Version</w:t>
+      </w:r>
+      <w:r>
+        <w:rPr>
+          <w:noProof/>
+        </w:rPr>
+        <w:t xml:space="preserve"> 0.1.1</w:t>
+      </w:r>
+    </w:fldSimple>
     <w:r>
       <w:rPr>
         <w:rStyle w:val="PageNumber"/>
@@ -10896,40 +12258,27 @@
       </w:rPr>
       <w:tab/>
     </w:r>
-    <w:r>
-      <w:fldChar w:fldCharType="begin"/>
-    </w:r>
-    <w:r>
-      <w:instrText xml:space="preserve"> STYLEREF  PubDate  \* MERGEFORMAT </w:instrText>
-    </w:r>
-    <w:r>
-      <w:fldChar w:fldCharType="separate"/>
-    </w:r>
-    <w:r>
-      <w:rPr>
-        <w:bCs/>
-        <w:noProof/>
-      </w:rPr>
-      <w:t>April 15,</w:t>
-    </w:r>
-    <w:r>
-      <w:rPr>
-        <w:noProof/>
-      </w:rPr>
-      <w:t xml:space="preserve"> 2014</w:t>
-    </w:r>
-    <w:r>
-      <w:rPr>
-        <w:noProof/>
-      </w:rPr>
-      <w:fldChar w:fldCharType="end"/>
-    </w:r>
+    <w:fldSimple w:instr=" STYLEREF  PubDate  \* MERGEFORMAT ">
+      <w:r>
+        <w:rPr>
+          <w:bCs/>
+          <w:noProof/>
+        </w:rPr>
+        <w:t>July 18</w:t>
+      </w:r>
+      <w:r>
+        <w:rPr>
+          <w:noProof/>
+        </w:rPr>
+        <w:t xml:space="preserve"> 2014</w:t>
+      </w:r>
+    </w:fldSimple>
   </w:p>
 </w:ftr>
 </file>
 
 <file path=word/footer11.xml><?xml version="1.0" encoding="utf-8"?>
-<w:ftr xmlns:wpc="http://schemas.microsoft.com/office/word/2010/wordprocessingCanvas" xmlns:mc="http://schemas.openxmlformats.org/markup-compatibility/2006" xmlns:o="urn:schemas-microsoft-com:office:office" xmlns:r="http://schemas.openxmlformats.org/officeDocument/2006/relationships" xmlns:m="http://schemas.openxmlformats.org/officeDocument/2006/math" xmlns:v="urn:schemas-microsoft-com:vml" xmlns:wp14="http://schemas.microsoft.com/office/word/2010/wordprocessingDrawing" xmlns:wp="http://schemas.openxmlformats.org/drawingml/2006/wordprocessingDrawing" xmlns:w10="urn:schemas-microsoft-com:office:word" xmlns:w="http://schemas.openxmlformats.org/wordprocessingml/2006/main" xmlns:w14="http://schemas.microsoft.com/office/word/2010/wordml" xmlns:wpg="http://schemas.microsoft.com/office/word/2010/wordprocessingGroup" xmlns:wpi="http://schemas.microsoft.com/office/word/2010/wordprocessingInk" xmlns:wne="http://schemas.microsoft.com/office/word/2006/wordml" xmlns:wps="http://schemas.microsoft.com/office/word/2010/wordprocessingShape" mc:Ignorable="w14 wp14">
+<w:ftr xmlns:wpc="http://schemas.microsoft.com/office/word/2010/wordprocessingCanvas" xmlns:mo="http://schemas.microsoft.com/office/mac/office/2008/main" xmlns:mc="http://schemas.openxmlformats.org/markup-compatibility/2006" xmlns:mv="urn:schemas-microsoft-com:mac:vml" xmlns:o="urn:schemas-microsoft-com:office:office" xmlns:r="http://schemas.openxmlformats.org/officeDocument/2006/relationships" xmlns:m="http://schemas.openxmlformats.org/officeDocument/2006/math" xmlns:v="urn:schemas-microsoft-com:vml" xmlns:wp14="http://schemas.microsoft.com/office/word/2010/wordprocessingDrawing" xmlns:wp="http://schemas.openxmlformats.org/drawingml/2006/wordprocessingDrawing" xmlns:w10="urn:schemas-microsoft-com:office:word" xmlns:w="http://schemas.openxmlformats.org/wordprocessingml/2006/main" xmlns:w14="http://schemas.microsoft.com/office/word/2010/wordml" xmlns:wpg="http://schemas.microsoft.com/office/word/2010/wordprocessingGroup" xmlns:wpi="http://schemas.microsoft.com/office/word/2010/wordprocessingInk" xmlns:wne="http://schemas.microsoft.com/office/word/2006/wordml" xmlns:wps="http://schemas.microsoft.com/office/word/2010/wordprocessingShape" mc:Ignorable="w14 wp14">
   <w:p>
     <w:pPr>
       <w:pStyle w:val="Footer"/>
@@ -10937,27 +12286,14 @@
         <w:rStyle w:val="PageNumber"/>
       </w:rPr>
     </w:pPr>
-    <w:r>
-      <w:fldChar w:fldCharType="begin"/>
-    </w:r>
-    <w:r>
-      <w:instrText xml:space="preserve"> STYLEREF  "Doc Title"  \* MERGEFORMAT </w:instrText>
-    </w:r>
-    <w:r>
-      <w:fldChar w:fldCharType="separate"/>
-    </w:r>
-    <w:r>
-      <w:rPr>
-        <w:noProof/>
-      </w:rPr>
-      <w:t>Bonnie Users Guide</w:t>
-    </w:r>
-    <w:r>
-      <w:rPr>
-        <w:noProof/>
-      </w:rPr>
-      <w:fldChar w:fldCharType="end"/>
-    </w:r>
+    <w:fldSimple w:instr=" STYLEREF  &quot;Doc Title&quot;  \* MERGEFORMAT ">
+      <w:r>
+        <w:rPr>
+          <w:noProof/>
+        </w:rPr>
+        <w:t>Bonnie Users Guide</w:t>
+      </w:r>
+    </w:fldSimple>
     <w:r>
       <w:tab/>
     </w:r>
@@ -11000,37 +12336,21 @@
     <w:pPr>
       <w:pStyle w:val="VersionDateLineFooter"/>
     </w:pPr>
-    <w:r>
-      <w:fldChar w:fldCharType="begin"/>
-    </w:r>
-    <w:r>
-      <w:instrText xml:space="preserve"> STYLEREF  Version  \* MERGEFORMAT</w:instrText>
-    </w:r>
-    <w:r>
-      <w:instrText xml:space="preserve"> </w:instrText>
-    </w:r>
-    <w:r>
-      <w:fldChar w:fldCharType="separate"/>
-    </w:r>
-    <w:r>
-      <w:rPr>
-        <w:bCs/>
-        <w:noProof/>
-      </w:rPr>
-      <w:t>Version</w:t>
-    </w:r>
-    <w:r>
-      <w:rPr>
-        <w:noProof/>
-      </w:rPr>
-      <w:t xml:space="preserve"> 0.1</w:t>
-    </w:r>
-    <w:r>
-      <w:rPr>
-        <w:noProof/>
-      </w:rPr>
-      <w:fldChar w:fldCharType="end"/>
-    </w:r>
+    <w:fldSimple w:instr=" STYLEREF  Version  \* MERGEFORMAT ">
+      <w:r>
+        <w:rPr>
+          <w:bCs/>
+          <w:noProof/>
+        </w:rPr>
+        <w:t>Version</w:t>
+      </w:r>
+      <w:r>
+        <w:rPr>
+          <w:noProof/>
+        </w:rPr>
+        <w:t xml:space="preserve"> 0.1</w:t>
+      </w:r>
+    </w:fldSimple>
     <w:r>
       <w:rPr>
         <w:rStyle w:val="PageNumber"/>
@@ -11043,40 +12363,27 @@
       </w:rPr>
       <w:tab/>
     </w:r>
-    <w:r>
-      <w:fldChar w:fldCharType="begin"/>
-    </w:r>
-    <w:r>
-      <w:instrText xml:space="preserve"> STYLEREF  PubDate  \* MERGEFORMAT </w:instrText>
-    </w:r>
-    <w:r>
-      <w:fldChar w:fldCharType="separate"/>
-    </w:r>
-    <w:r>
-      <w:rPr>
-        <w:bCs/>
-        <w:noProof/>
-      </w:rPr>
-      <w:t>April 8,</w:t>
-    </w:r>
-    <w:r>
-      <w:rPr>
-        <w:noProof/>
-      </w:rPr>
-      <w:t xml:space="preserve"> 2014</w:t>
-    </w:r>
-    <w:r>
-      <w:rPr>
-        <w:noProof/>
-      </w:rPr>
-      <w:fldChar w:fldCharType="end"/>
-    </w:r>
+    <w:fldSimple w:instr=" STYLEREF  PubDate  \* MERGEFORMAT ">
+      <w:r>
+        <w:rPr>
+          <w:bCs/>
+          <w:noProof/>
+        </w:rPr>
+        <w:t>April 8,</w:t>
+      </w:r>
+      <w:r>
+        <w:rPr>
+          <w:noProof/>
+        </w:rPr>
+        <w:t xml:space="preserve"> 2014</w:t>
+      </w:r>
+    </w:fldSimple>
   </w:p>
 </w:ftr>
 </file>
 
 <file path=word/footer2.xml><?xml version="1.0" encoding="utf-8"?>
-<w:ftr xmlns:wpc="http://schemas.microsoft.com/office/word/2010/wordprocessingCanvas" xmlns:mc="http://schemas.openxmlformats.org/markup-compatibility/2006" xmlns:o="urn:schemas-microsoft-com:office:office" xmlns:r="http://schemas.openxmlformats.org/officeDocument/2006/relationships" xmlns:m="http://schemas.openxmlformats.org/officeDocument/2006/math" xmlns:v="urn:schemas-microsoft-com:vml" xmlns:wp14="http://schemas.microsoft.com/office/word/2010/wordprocessingDrawing" xmlns:wp="http://schemas.openxmlformats.org/drawingml/2006/wordprocessingDrawing" xmlns:w10="urn:schemas-microsoft-com:office:word" xmlns:w="http://schemas.openxmlformats.org/wordprocessingml/2006/main" xmlns:w14="http://schemas.microsoft.com/office/word/2010/wordml" xmlns:wpg="http://schemas.microsoft.com/office/word/2010/wordprocessingGroup" xmlns:wpi="http://schemas.microsoft.com/office/word/2010/wordprocessingInk" xmlns:wne="http://schemas.microsoft.com/office/word/2006/wordml" xmlns:wps="http://schemas.microsoft.com/office/word/2010/wordprocessingShape" mc:Ignorable="w14 wp14">
+<w:ftr xmlns:wpc="http://schemas.microsoft.com/office/word/2010/wordprocessingCanvas" xmlns:mo="http://schemas.microsoft.com/office/mac/office/2008/main" xmlns:mc="http://schemas.openxmlformats.org/markup-compatibility/2006" xmlns:mv="urn:schemas-microsoft-com:mac:vml" xmlns:o="urn:schemas-microsoft-com:office:office" xmlns:r="http://schemas.openxmlformats.org/officeDocument/2006/relationships" xmlns:m="http://schemas.openxmlformats.org/officeDocument/2006/math" xmlns:v="urn:schemas-microsoft-com:vml" xmlns:wp14="http://schemas.microsoft.com/office/word/2010/wordprocessingDrawing" xmlns:wp="http://schemas.openxmlformats.org/drawingml/2006/wordprocessingDrawing" xmlns:w10="urn:schemas-microsoft-com:office:word" xmlns:w="http://schemas.openxmlformats.org/wordprocessingml/2006/main" xmlns:w14="http://schemas.microsoft.com/office/word/2010/wordml" xmlns:wpg="http://schemas.microsoft.com/office/word/2010/wordprocessingGroup" xmlns:wpi="http://schemas.microsoft.com/office/word/2010/wordprocessingInk" xmlns:wne="http://schemas.microsoft.com/office/word/2006/wordml" xmlns:wps="http://schemas.microsoft.com/office/word/2010/wordprocessingShape" mc:Ignorable="w14 wp14">
   <w:p>
     <w:pPr>
       <w:pStyle w:val="Footer"/>
@@ -11084,27 +12391,14 @@
         <w:rStyle w:val="PageNumber"/>
       </w:rPr>
     </w:pPr>
-    <w:r>
-      <w:fldChar w:fldCharType="begin"/>
-    </w:r>
-    <w:r>
-      <w:instrText xml:space="preserve"> STYLEREF  "Doc Title"  \* MERGEFORMAT </w:instrText>
-    </w:r>
-    <w:r>
-      <w:fldChar w:fldCharType="separate"/>
-    </w:r>
-    <w:r>
-      <w:rPr>
-        <w:noProof/>
-      </w:rPr>
-      <w:t>Bonnie Users Guide</w:t>
-    </w:r>
-    <w:r>
-      <w:rPr>
-        <w:noProof/>
-      </w:rPr>
-      <w:fldChar w:fldCharType="end"/>
-    </w:r>
+    <w:fldSimple w:instr=" STYLEREF  &quot;Doc Title&quot;  \* MERGEFORMAT ">
+      <w:r>
+        <w:rPr>
+          <w:noProof/>
+        </w:rPr>
+        <w:t>Bonnie Users Guide</w:t>
+      </w:r>
+    </w:fldSimple>
     <w:r>
       <w:tab/>
     </w:r>
@@ -11186,56 +12480,29 @@
       </w:rPr>
       <w:tab/>
     </w:r>
-    <w:r>
-      <w:fldChar w:fldCharType="begin"/>
-    </w:r>
-    <w:r>
-      <w:instrText xml:space="preserve"> STYLEREF  PubDate  \* MERGEFORMAT </w:instrText>
-    </w:r>
-    <w:r>
-      <w:fldChar w:fldCharType="separate"/>
-    </w:r>
-    <w:r>
-      <w:rPr>
-        <w:rStyle w:val="PageNumber"/>
-        <w:noProof/>
-      </w:rPr>
-      <w:t>April 8, 2014</w:t>
-    </w:r>
-    <w:r>
-      <w:rPr>
-        <w:rStyle w:val="PageNumber"/>
-        <w:noProof/>
-      </w:rPr>
-      <w:fldChar w:fldCharType="end"/>
-    </w:r>
+    <w:fldSimple w:instr=" STYLEREF  PubDate  \* MERGEFORMAT ">
+      <w:r>
+        <w:rPr>
+          <w:rStyle w:val="PageNumber"/>
+          <w:noProof/>
+        </w:rPr>
+        <w:t>April 8, 2014</w:t>
+      </w:r>
+    </w:fldSimple>
     <w:r>
       <w:rPr>
         <w:rStyle w:val="PageNumber"/>
       </w:rPr>
       <w:t>&lt;Pub Date&gt;</w:t>
     </w:r>
-    <w:r>
-      <w:fldChar w:fldCharType="begin"/>
-    </w:r>
-    <w:r>
-      <w:instrText xml:space="preserve"> STYLEREF PubDate \* MERGEFORMAT </w:instrText>
-    </w:r>
-    <w:r>
-      <w:fldChar w:fldCharType="separate"/>
-    </w:r>
-    <w:r>
-      <w:rPr>
-        <w:noProof/>
-      </w:rPr>
-      <w:t>April 8, 2014</w:t>
-    </w:r>
-    <w:r>
-      <w:rPr>
-        <w:noProof/>
-      </w:rPr>
-      <w:fldChar w:fldCharType="end"/>
-    </w:r>
+    <w:fldSimple w:instr=" STYLEREF PubDate \* MERGEFORMAT ">
+      <w:r>
+        <w:rPr>
+          <w:noProof/>
+        </w:rPr>
+        <w:t>April 8, 2014</w:t>
+      </w:r>
+    </w:fldSimple>
   </w:p>
   <w:p>
     <w:pPr>
@@ -11268,16 +12535,13 @@
 </file>
 
 <file path=word/footer3.xml><?xml version="1.0" encoding="utf-8"?>
-<w:ftr xmlns:wpc="http://schemas.microsoft.com/office/word/2010/wordprocessingCanvas" xmlns:mc="http://schemas.openxmlformats.org/markup-compatibility/2006" xmlns:o="urn:schemas-microsoft-com:office:office" xmlns:r="http://schemas.openxmlformats.org/officeDocument/2006/relationships" xmlns:m="http://schemas.openxmlformats.org/officeDocument/2006/math" xmlns:v="urn:schemas-microsoft-com:vml" xmlns:wp14="http://schemas.microsoft.com/office/word/2010/wordprocessingDrawing" xmlns:wp="http://schemas.openxmlformats.org/drawingml/2006/wordprocessingDrawing" xmlns:w10="urn:schemas-microsoft-com:office:word" xmlns:w="http://schemas.openxmlformats.org/wordprocessingml/2006/main" xmlns:w14="http://schemas.microsoft.com/office/word/2010/wordml" xmlns:wpg="http://schemas.microsoft.com/office/word/2010/wordprocessingGroup" xmlns:wpi="http://schemas.microsoft.com/office/word/2010/wordprocessingInk" xmlns:wne="http://schemas.microsoft.com/office/word/2006/wordml" xmlns:wps="http://schemas.microsoft.com/office/word/2010/wordprocessingShape" mc:Ignorable="w14 wp14">
-  <w:p>
-    <w:bookmarkStart w:id="0" w:name="_GoBack"/>
-    <w:bookmarkEnd w:id="0"/>
-  </w:p>
+<w:ftr xmlns:wpc="http://schemas.microsoft.com/office/word/2010/wordprocessingCanvas" xmlns:mo="http://schemas.microsoft.com/office/mac/office/2008/main" xmlns:mc="http://schemas.openxmlformats.org/markup-compatibility/2006" xmlns:mv="urn:schemas-microsoft-com:mac:vml" xmlns:o="urn:schemas-microsoft-com:office:office" xmlns:r="http://schemas.openxmlformats.org/officeDocument/2006/relationships" xmlns:m="http://schemas.openxmlformats.org/officeDocument/2006/math" xmlns:v="urn:schemas-microsoft-com:vml" xmlns:wp14="http://schemas.microsoft.com/office/word/2010/wordprocessingDrawing" xmlns:wp="http://schemas.openxmlformats.org/drawingml/2006/wordprocessingDrawing" xmlns:w10="urn:schemas-microsoft-com:office:word" xmlns:w="http://schemas.openxmlformats.org/wordprocessingml/2006/main" xmlns:w14="http://schemas.microsoft.com/office/word/2010/wordml" xmlns:wpg="http://schemas.microsoft.com/office/word/2010/wordprocessingGroup" xmlns:wpi="http://schemas.microsoft.com/office/word/2010/wordprocessingInk" xmlns:wne="http://schemas.microsoft.com/office/word/2006/wordml" xmlns:wps="http://schemas.microsoft.com/office/word/2010/wordprocessingShape" mc:Ignorable="w14 wp14">
+  <w:p/>
 </w:ftr>
 </file>
 
 <file path=word/footer4.xml><?xml version="1.0" encoding="utf-8"?>
-<w:ftr xmlns:wpc="http://schemas.microsoft.com/office/word/2010/wordprocessingCanvas" xmlns:mc="http://schemas.openxmlformats.org/markup-compatibility/2006" xmlns:o="urn:schemas-microsoft-com:office:office" xmlns:r="http://schemas.openxmlformats.org/officeDocument/2006/relationships" xmlns:m="http://schemas.openxmlformats.org/officeDocument/2006/math" xmlns:v="urn:schemas-microsoft-com:vml" xmlns:wp14="http://schemas.microsoft.com/office/word/2010/wordprocessingDrawing" xmlns:wp="http://schemas.openxmlformats.org/drawingml/2006/wordprocessingDrawing" xmlns:w10="urn:schemas-microsoft-com:office:word" xmlns:w="http://schemas.openxmlformats.org/wordprocessingml/2006/main" xmlns:w14="http://schemas.microsoft.com/office/word/2010/wordml" xmlns:wpg="http://schemas.microsoft.com/office/word/2010/wordprocessingGroup" xmlns:wpi="http://schemas.microsoft.com/office/word/2010/wordprocessingInk" xmlns:wne="http://schemas.microsoft.com/office/word/2006/wordml" xmlns:wps="http://schemas.microsoft.com/office/word/2010/wordprocessingShape" mc:Ignorable="w14 wp14">
+<w:ftr xmlns:wpc="http://schemas.microsoft.com/office/word/2010/wordprocessingCanvas" xmlns:mo="http://schemas.microsoft.com/office/mac/office/2008/main" xmlns:mc="http://schemas.openxmlformats.org/markup-compatibility/2006" xmlns:mv="urn:schemas-microsoft-com:mac:vml" xmlns:o="urn:schemas-microsoft-com:office:office" xmlns:r="http://schemas.openxmlformats.org/officeDocument/2006/relationships" xmlns:m="http://schemas.openxmlformats.org/officeDocument/2006/math" xmlns:v="urn:schemas-microsoft-com:vml" xmlns:wp14="http://schemas.microsoft.com/office/word/2010/wordprocessingDrawing" xmlns:wp="http://schemas.openxmlformats.org/drawingml/2006/wordprocessingDrawing" xmlns:w10="urn:schemas-microsoft-com:office:word" xmlns:w="http://schemas.openxmlformats.org/wordprocessingml/2006/main" xmlns:w14="http://schemas.microsoft.com/office/word/2010/wordml" xmlns:wpg="http://schemas.microsoft.com/office/word/2010/wordprocessingGroup" xmlns:wpi="http://schemas.microsoft.com/office/word/2010/wordprocessingInk" xmlns:wne="http://schemas.microsoft.com/office/word/2006/wordml" xmlns:wps="http://schemas.microsoft.com/office/word/2010/wordprocessingShape" mc:Ignorable="w14 wp14">
   <w:p>
     <w:pPr>
       <w:pStyle w:val="Footer"/>
@@ -11285,27 +12549,14 @@
         <w:rStyle w:val="PageNumber"/>
       </w:rPr>
     </w:pPr>
-    <w:r>
-      <w:fldChar w:fldCharType="begin"/>
-    </w:r>
-    <w:r>
-      <w:instrText xml:space="preserve"> STYLEREF  "Doc Title"  \* MERGEFORMAT </w:instrText>
-    </w:r>
-    <w:r>
-      <w:fldChar w:fldCharType="separate"/>
-    </w:r>
-    <w:r>
-      <w:rPr>
-        <w:noProof/>
-      </w:rPr>
-      <w:t>Bonnie User Guide</w:t>
-    </w:r>
-    <w:r>
-      <w:rPr>
-        <w:noProof/>
-      </w:rPr>
-      <w:fldChar w:fldCharType="end"/>
-    </w:r>
+    <w:fldSimple w:instr=" STYLEREF  &quot;Doc Title&quot;  \* MERGEFORMAT ">
+      <w:r>
+        <w:rPr>
+          <w:noProof/>
+        </w:rPr>
+        <w:t>Bonnie User Guide</w:t>
+      </w:r>
+    </w:fldSimple>
     <w:r>
       <w:tab/>
     </w:r>
@@ -11348,27 +12599,14 @@
     <w:pPr>
       <w:pStyle w:val="VersionDateLineFooter"/>
     </w:pPr>
-    <w:r>
-      <w:fldChar w:fldCharType="begin"/>
-    </w:r>
-    <w:r>
-      <w:instrText xml:space="preserve"> STYLEREF  Version  \* MERGEFORMAT </w:instrText>
-    </w:r>
-    <w:r>
-      <w:fldChar w:fldCharType="separate"/>
-    </w:r>
-    <w:r>
-      <w:rPr>
-        <w:noProof/>
-      </w:rPr>
-      <w:t>Version 0.1</w:t>
-    </w:r>
-    <w:r>
-      <w:rPr>
-        <w:noProof/>
-      </w:rPr>
-      <w:fldChar w:fldCharType="end"/>
-    </w:r>
+    <w:fldSimple w:instr=" STYLEREF  Version  \* MERGEFORMAT ">
+      <w:r>
+        <w:rPr>
+          <w:noProof/>
+        </w:rPr>
+        <w:t>Version 0.1.1</w:t>
+      </w:r>
+    </w:fldSimple>
     <w:r>
       <w:rPr>
         <w:rStyle w:val="PageNumber"/>
@@ -11381,33 +12619,20 @@
       </w:rPr>
       <w:tab/>
     </w:r>
-    <w:r>
-      <w:fldChar w:fldCharType="begin"/>
-    </w:r>
-    <w:r>
-      <w:instrText xml:space="preserve"> STYLEREF  PubDate  \* MERGEFORMAT </w:instrText>
-    </w:r>
-    <w:r>
-      <w:fldChar w:fldCharType="separate"/>
-    </w:r>
-    <w:r>
-      <w:rPr>
-        <w:noProof/>
-      </w:rPr>
-      <w:t>April 15, 2014</w:t>
-    </w:r>
-    <w:r>
-      <w:rPr>
-        <w:noProof/>
-      </w:rPr>
-      <w:fldChar w:fldCharType="end"/>
-    </w:r>
+    <w:fldSimple w:instr=" STYLEREF  PubDate  \* MERGEFORMAT ">
+      <w:r>
+        <w:rPr>
+          <w:noProof/>
+        </w:rPr>
+        <w:t>July 18 2014</w:t>
+      </w:r>
+    </w:fldSimple>
   </w:p>
 </w:ftr>
 </file>
 
 <file path=word/footer5.xml><?xml version="1.0" encoding="utf-8"?>
-<w:ftr xmlns:wpc="http://schemas.microsoft.com/office/word/2010/wordprocessingCanvas" xmlns:mc="http://schemas.openxmlformats.org/markup-compatibility/2006" xmlns:o="urn:schemas-microsoft-com:office:office" xmlns:r="http://schemas.openxmlformats.org/officeDocument/2006/relationships" xmlns:m="http://schemas.openxmlformats.org/officeDocument/2006/math" xmlns:v="urn:schemas-microsoft-com:vml" xmlns:wp14="http://schemas.microsoft.com/office/word/2010/wordprocessingDrawing" xmlns:wp="http://schemas.openxmlformats.org/drawingml/2006/wordprocessingDrawing" xmlns:w10="urn:schemas-microsoft-com:office:word" xmlns:w="http://schemas.openxmlformats.org/wordprocessingml/2006/main" xmlns:w14="http://schemas.microsoft.com/office/word/2010/wordml" xmlns:wpg="http://schemas.microsoft.com/office/word/2010/wordprocessingGroup" xmlns:wpi="http://schemas.microsoft.com/office/word/2010/wordprocessingInk" xmlns:wne="http://schemas.microsoft.com/office/word/2006/wordml" xmlns:wps="http://schemas.microsoft.com/office/word/2010/wordprocessingShape" mc:Ignorable="w14 wp14">
+<w:ftr xmlns:wpc="http://schemas.microsoft.com/office/word/2010/wordprocessingCanvas" xmlns:mo="http://schemas.microsoft.com/office/mac/office/2008/main" xmlns:mc="http://schemas.openxmlformats.org/markup-compatibility/2006" xmlns:mv="urn:schemas-microsoft-com:mac:vml" xmlns:o="urn:schemas-microsoft-com:office:office" xmlns:r="http://schemas.openxmlformats.org/officeDocument/2006/relationships" xmlns:m="http://schemas.openxmlformats.org/officeDocument/2006/math" xmlns:v="urn:schemas-microsoft-com:vml" xmlns:wp14="http://schemas.microsoft.com/office/word/2010/wordprocessingDrawing" xmlns:wp="http://schemas.openxmlformats.org/drawingml/2006/wordprocessingDrawing" xmlns:w10="urn:schemas-microsoft-com:office:word" xmlns:w="http://schemas.openxmlformats.org/wordprocessingml/2006/main" xmlns:w14="http://schemas.microsoft.com/office/word/2010/wordml" xmlns:wpg="http://schemas.microsoft.com/office/word/2010/wordprocessingGroup" xmlns:wpi="http://schemas.microsoft.com/office/word/2010/wordprocessingInk" xmlns:wne="http://schemas.microsoft.com/office/word/2006/wordml" xmlns:wps="http://schemas.microsoft.com/office/word/2010/wordprocessingShape" mc:Ignorable="w14 wp14">
   <w:p>
     <w:pPr>
       <w:pStyle w:val="Footer"/>
@@ -11415,27 +12640,14 @@
         <w:rStyle w:val="PageNumber"/>
       </w:rPr>
     </w:pPr>
-    <w:r>
-      <w:fldChar w:fldCharType="begin"/>
-    </w:r>
-    <w:r>
-      <w:instrText xml:space="preserve"> STYLEREF  "Doc Title"  \* MERGEFORMAT </w:instrText>
-    </w:r>
-    <w:r>
-      <w:fldChar w:fldCharType="separate"/>
-    </w:r>
-    <w:r>
-      <w:rPr>
-        <w:noProof/>
-      </w:rPr>
-      <w:t>Bonnie Users Guide</w:t>
-    </w:r>
-    <w:r>
-      <w:rPr>
-        <w:noProof/>
-      </w:rPr>
-      <w:fldChar w:fldCharType="end"/>
-    </w:r>
+    <w:fldSimple w:instr=" STYLEREF  &quot;Doc Title&quot;  \* MERGEFORMAT ">
+      <w:r>
+        <w:rPr>
+          <w:noProof/>
+        </w:rPr>
+        <w:t>Bonnie Users Guide</w:t>
+      </w:r>
+    </w:fldSimple>
     <w:r>
       <w:tab/>
     </w:r>
@@ -11478,27 +12690,14 @@
     <w:pPr>
       <w:pStyle w:val="VersionDateLineFooter"/>
     </w:pPr>
-    <w:r>
-      <w:fldChar w:fldCharType="begin"/>
-    </w:r>
-    <w:r>
-      <w:instrText xml:space="preserve"> STYLEREF  Version  \* MERGEFORMAT </w:instrText>
-    </w:r>
-    <w:r>
-      <w:fldChar w:fldCharType="separate"/>
-    </w:r>
-    <w:r>
-      <w:rPr>
-        <w:noProof/>
-      </w:rPr>
-      <w:t>Version 0.1</w:t>
-    </w:r>
-    <w:r>
-      <w:rPr>
-        <w:noProof/>
-      </w:rPr>
-      <w:fldChar w:fldCharType="end"/>
-    </w:r>
+    <w:fldSimple w:instr=" STYLEREF  Version  \* MERGEFORMAT ">
+      <w:r>
+        <w:rPr>
+          <w:noProof/>
+        </w:rPr>
+        <w:t>Version 0.1</w:t>
+      </w:r>
+    </w:fldSimple>
     <w:r>
       <w:rPr>
         <w:rStyle w:val="PageNumber"/>
@@ -11511,33 +12710,20 @@
       </w:rPr>
       <w:tab/>
     </w:r>
-    <w:r>
-      <w:fldChar w:fldCharType="begin"/>
-    </w:r>
-    <w:r>
-      <w:instrText xml:space="preserve"> STYLEREF  PubDate  \* MERGEFORMAT </w:instrText>
-    </w:r>
-    <w:r>
-      <w:fldChar w:fldCharType="separate"/>
-    </w:r>
-    <w:r>
-      <w:rPr>
-        <w:noProof/>
-      </w:rPr>
-      <w:t>April 8, 2014</w:t>
-    </w:r>
-    <w:r>
-      <w:rPr>
-        <w:noProof/>
-      </w:rPr>
-      <w:fldChar w:fldCharType="end"/>
-    </w:r>
+    <w:fldSimple w:instr=" STYLEREF  PubDate  \* MERGEFORMAT ">
+      <w:r>
+        <w:rPr>
+          <w:noProof/>
+        </w:rPr>
+        <w:t>April 8, 2014</w:t>
+      </w:r>
+    </w:fldSimple>
   </w:p>
 </w:ftr>
 </file>
 
 <file path=word/footer6.xml><?xml version="1.0" encoding="utf-8"?>
-<w:ftr xmlns:wpc="http://schemas.microsoft.com/office/word/2010/wordprocessingCanvas" xmlns:mc="http://schemas.openxmlformats.org/markup-compatibility/2006" xmlns:o="urn:schemas-microsoft-com:office:office" xmlns:r="http://schemas.openxmlformats.org/officeDocument/2006/relationships" xmlns:m="http://schemas.openxmlformats.org/officeDocument/2006/math" xmlns:v="urn:schemas-microsoft-com:vml" xmlns:wp14="http://schemas.microsoft.com/office/word/2010/wordprocessingDrawing" xmlns:wp="http://schemas.openxmlformats.org/drawingml/2006/wordprocessingDrawing" xmlns:w10="urn:schemas-microsoft-com:office:word" xmlns:w="http://schemas.openxmlformats.org/wordprocessingml/2006/main" xmlns:w14="http://schemas.microsoft.com/office/word/2010/wordml" xmlns:wpg="http://schemas.microsoft.com/office/word/2010/wordprocessingGroup" xmlns:wpi="http://schemas.microsoft.com/office/word/2010/wordprocessingInk" xmlns:wne="http://schemas.microsoft.com/office/word/2006/wordml" xmlns:wps="http://schemas.microsoft.com/office/word/2010/wordprocessingShape" mc:Ignorable="w14 wp14">
+<w:ftr xmlns:wpc="http://schemas.microsoft.com/office/word/2010/wordprocessingCanvas" xmlns:mo="http://schemas.microsoft.com/office/mac/office/2008/main" xmlns:mc="http://schemas.openxmlformats.org/markup-compatibility/2006" xmlns:mv="urn:schemas-microsoft-com:mac:vml" xmlns:o="urn:schemas-microsoft-com:office:office" xmlns:r="http://schemas.openxmlformats.org/officeDocument/2006/relationships" xmlns:m="http://schemas.openxmlformats.org/officeDocument/2006/math" xmlns:v="urn:schemas-microsoft-com:vml" xmlns:wp14="http://schemas.microsoft.com/office/word/2010/wordprocessingDrawing" xmlns:wp="http://schemas.openxmlformats.org/drawingml/2006/wordprocessingDrawing" xmlns:w10="urn:schemas-microsoft-com:office:word" xmlns:w="http://schemas.openxmlformats.org/wordprocessingml/2006/main" xmlns:w14="http://schemas.microsoft.com/office/word/2010/wordml" xmlns:wpg="http://schemas.microsoft.com/office/word/2010/wordprocessingGroup" xmlns:wpi="http://schemas.microsoft.com/office/word/2010/wordprocessingInk" xmlns:wne="http://schemas.microsoft.com/office/word/2006/wordml" xmlns:wps="http://schemas.microsoft.com/office/word/2010/wordprocessingShape" mc:Ignorable="w14 wp14">
   <w:p>
     <w:pPr>
       <w:pStyle w:val="Footer"/>
@@ -11545,27 +12731,14 @@
         <w:rStyle w:val="PageNumber"/>
       </w:rPr>
     </w:pPr>
-    <w:r>
-      <w:fldChar w:fldCharType="begin"/>
-    </w:r>
-    <w:r>
-      <w:instrText xml:space="preserve"> STYLEREF  "Doc Title"  \* MERGEFORMAT </w:instrText>
-    </w:r>
-    <w:r>
-      <w:fldChar w:fldCharType="separate"/>
-    </w:r>
-    <w:r>
-      <w:rPr>
-        <w:noProof/>
-      </w:rPr>
-      <w:t>Bonnie User Guide</w:t>
-    </w:r>
-    <w:r>
-      <w:rPr>
-        <w:noProof/>
-      </w:rPr>
-      <w:fldChar w:fldCharType="end"/>
-    </w:r>
+    <w:fldSimple w:instr=" STYLEREF  &quot;Doc Title&quot;  \* MERGEFORMAT ">
+      <w:r>
+        <w:rPr>
+          <w:noProof/>
+        </w:rPr>
+        <w:t>Bonnie User Guide</w:t>
+      </w:r>
+    </w:fldSimple>
     <w:r>
       <w:tab/>
     </w:r>
@@ -11608,34 +12781,21 @@
     <w:pPr>
       <w:pStyle w:val="VersionDateLineFooter"/>
     </w:pPr>
-    <w:r>
-      <w:fldChar w:fldCharType="begin"/>
-    </w:r>
-    <w:r>
-      <w:instrText xml:space="preserve"> STYLEREF  Version  \* MERGEFORMAT </w:instrText>
-    </w:r>
-    <w:r>
-      <w:fldChar w:fldCharType="separate"/>
-    </w:r>
-    <w:r>
-      <w:rPr>
-        <w:bCs/>
-        <w:noProof/>
-      </w:rPr>
-      <w:t>Version</w:t>
-    </w:r>
-    <w:r>
-      <w:rPr>
-        <w:noProof/>
-      </w:rPr>
-      <w:t xml:space="preserve"> 0.1</w:t>
-    </w:r>
-    <w:r>
-      <w:rPr>
-        <w:noProof/>
-      </w:rPr>
-      <w:fldChar w:fldCharType="end"/>
-    </w:r>
+    <w:fldSimple w:instr=" STYLEREF  Version  \* MERGEFORMAT ">
+      <w:r>
+        <w:rPr>
+          <w:bCs/>
+          <w:noProof/>
+        </w:rPr>
+        <w:t>Version</w:t>
+      </w:r>
+      <w:r>
+        <w:rPr>
+          <w:noProof/>
+        </w:rPr>
+        <w:t xml:space="preserve"> 0.1.1</w:t>
+      </w:r>
+    </w:fldSimple>
     <w:r>
       <w:rPr>
         <w:rStyle w:val="PageNumber"/>
@@ -11648,43 +12808,27 @@
       </w:rPr>
       <w:tab/>
     </w:r>
-    <w:r>
-      <w:fldChar w:fldCharType="begin"/>
-    </w:r>
-    <w:r>
-      <w:instrText xml:space="preserve"> STYLEREF  PubD</w:instrText>
-    </w:r>
-    <w:r>
-      <w:instrText xml:space="preserve">ate  \* MERGEFORMAT </w:instrText>
-    </w:r>
-    <w:r>
-      <w:fldChar w:fldCharType="separate"/>
-    </w:r>
-    <w:r>
-      <w:rPr>
-        <w:bCs/>
-        <w:noProof/>
-      </w:rPr>
-      <w:t>April 15,</w:t>
-    </w:r>
-    <w:r>
-      <w:rPr>
-        <w:noProof/>
-      </w:rPr>
-      <w:t xml:space="preserve"> 2014</w:t>
-    </w:r>
-    <w:r>
-      <w:rPr>
-        <w:noProof/>
-      </w:rPr>
-      <w:fldChar w:fldCharType="end"/>
-    </w:r>
+    <w:fldSimple w:instr=" STYLEREF  PubDate  \* MERGEFORMAT ">
+      <w:r>
+        <w:rPr>
+          <w:bCs/>
+          <w:noProof/>
+        </w:rPr>
+        <w:t>July 18</w:t>
+      </w:r>
+      <w:r>
+        <w:rPr>
+          <w:noProof/>
+        </w:rPr>
+        <w:t xml:space="preserve"> 2014</w:t>
+      </w:r>
+    </w:fldSimple>
   </w:p>
 </w:ftr>
 </file>
 
 <file path=word/footer7.xml><?xml version="1.0" encoding="utf-8"?>
-<w:ftr xmlns:wpc="http://schemas.microsoft.com/office/word/2010/wordprocessingCanvas" xmlns:mc="http://schemas.openxmlformats.org/markup-compatibility/2006" xmlns:o="urn:schemas-microsoft-com:office:office" xmlns:r="http://schemas.openxmlformats.org/officeDocument/2006/relationships" xmlns:m="http://schemas.openxmlformats.org/officeDocument/2006/math" xmlns:v="urn:schemas-microsoft-com:vml" xmlns:wp14="http://schemas.microsoft.com/office/word/2010/wordprocessingDrawing" xmlns:wp="http://schemas.openxmlformats.org/drawingml/2006/wordprocessingDrawing" xmlns:w10="urn:schemas-microsoft-com:office:word" xmlns:w="http://schemas.openxmlformats.org/wordprocessingml/2006/main" xmlns:w14="http://schemas.microsoft.com/office/word/2010/wordml" xmlns:wpg="http://schemas.microsoft.com/office/word/2010/wordprocessingGroup" xmlns:wpi="http://schemas.microsoft.com/office/word/2010/wordprocessingInk" xmlns:wne="http://schemas.microsoft.com/office/word/2006/wordml" xmlns:wps="http://schemas.microsoft.com/office/word/2010/wordprocessingShape" mc:Ignorable="w14 wp14">
+<w:ftr xmlns:wpc="http://schemas.microsoft.com/office/word/2010/wordprocessingCanvas" xmlns:mo="http://schemas.microsoft.com/office/mac/office/2008/main" xmlns:mc="http://schemas.openxmlformats.org/markup-compatibility/2006" xmlns:mv="urn:schemas-microsoft-com:mac:vml" xmlns:o="urn:schemas-microsoft-com:office:office" xmlns:r="http://schemas.openxmlformats.org/officeDocument/2006/relationships" xmlns:m="http://schemas.openxmlformats.org/officeDocument/2006/math" xmlns:v="urn:schemas-microsoft-com:vml" xmlns:wp14="http://schemas.microsoft.com/office/word/2010/wordprocessingDrawing" xmlns:wp="http://schemas.openxmlformats.org/drawingml/2006/wordprocessingDrawing" xmlns:w10="urn:schemas-microsoft-com:office:word" xmlns:w="http://schemas.openxmlformats.org/wordprocessingml/2006/main" xmlns:w14="http://schemas.microsoft.com/office/word/2010/wordml" xmlns:wpg="http://schemas.microsoft.com/office/word/2010/wordprocessingGroup" xmlns:wpi="http://schemas.microsoft.com/office/word/2010/wordprocessingInk" xmlns:wne="http://schemas.microsoft.com/office/word/2006/wordml" xmlns:wps="http://schemas.microsoft.com/office/word/2010/wordprocessingShape" mc:Ignorable="w14 wp14">
   <w:p>
     <w:pPr>
       <w:pStyle w:val="VersionDateLineFooter"/>
@@ -11692,27 +12836,14 @@
         <w:rStyle w:val="PageNumber"/>
       </w:rPr>
     </w:pPr>
-    <w:r>
-      <w:fldChar w:fldCharType="begin"/>
-    </w:r>
-    <w:r>
-      <w:instrText xml:space="preserve"> STYLEREF  "Doc Title"  \* MERGEFORMAT </w:instrText>
-    </w:r>
-    <w:r>
-      <w:fldChar w:fldCharType="separate"/>
-    </w:r>
-    <w:r>
-      <w:rPr>
-        <w:noProof/>
-      </w:rPr>
-      <w:t>Bonnie User Guide</w:t>
-    </w:r>
-    <w:r>
-      <w:rPr>
-        <w:noProof/>
-      </w:rPr>
-      <w:fldChar w:fldCharType="end"/>
-    </w:r>
+    <w:fldSimple w:instr=" STYLEREF  &quot;Doc Title&quot;  \* MERGEFORMAT ">
+      <w:r>
+        <w:rPr>
+          <w:noProof/>
+        </w:rPr>
+        <w:t>Bonnie User Guide</w:t>
+      </w:r>
+    </w:fldSimple>
     <w:r>
       <w:tab/>
     </w:r>
@@ -11755,34 +12886,21 @@
     <w:pPr>
       <w:pStyle w:val="VersionDateLineFooter"/>
     </w:pPr>
-    <w:r>
-      <w:fldChar w:fldCharType="begin"/>
-    </w:r>
-    <w:r>
-      <w:instrText xml:space="preserve"> STYLEREF  Version  \* MERGEFORMAT </w:instrText>
-    </w:r>
-    <w:r>
-      <w:fldChar w:fldCharType="separate"/>
-    </w:r>
-    <w:r>
-      <w:rPr>
-        <w:bCs/>
-        <w:noProof/>
-      </w:rPr>
-      <w:t>Version</w:t>
-    </w:r>
-    <w:r>
-      <w:rPr>
-        <w:noProof/>
-      </w:rPr>
-      <w:t xml:space="preserve"> 0.1</w:t>
-    </w:r>
-    <w:r>
-      <w:rPr>
-        <w:noProof/>
-      </w:rPr>
-      <w:fldChar w:fldCharType="end"/>
-    </w:r>
+    <w:fldSimple w:instr=" STYLEREF  Version  \* MERGEFORMAT ">
+      <w:r>
+        <w:rPr>
+          <w:bCs/>
+          <w:noProof/>
+        </w:rPr>
+        <w:t>Version</w:t>
+      </w:r>
+      <w:r>
+        <w:rPr>
+          <w:noProof/>
+        </w:rPr>
+        <w:t xml:space="preserve"> 0.1.1</w:t>
+      </w:r>
+    </w:fldSimple>
     <w:r>
       <w:rPr>
         <w:rStyle w:val="PageNumber"/>
@@ -11795,65 +12913,39 @@
       </w:rPr>
       <w:tab/>
     </w:r>
-    <w:r>
-      <w:fldChar w:fldCharType="begin"/>
-    </w:r>
-    <w:r>
-      <w:instrText xml:space="preserve"> STYLEREF  PubDate  \* MERGEFORMAT </w:instrText>
-    </w:r>
-    <w:r>
-      <w:fldChar w:fldCharType="separate"/>
-    </w:r>
-    <w:r>
-      <w:rPr>
-        <w:bCs/>
-        <w:noProof/>
-      </w:rPr>
-      <w:t>April 15,</w:t>
-    </w:r>
-    <w:r>
-      <w:rPr>
-        <w:noProof/>
-      </w:rPr>
-      <w:t xml:space="preserve"> 2014</w:t>
-    </w:r>
-    <w:r>
-      <w:rPr>
-        <w:noProof/>
-      </w:rPr>
-      <w:fldChar w:fldCharType="end"/>
-    </w:r>
+    <w:fldSimple w:instr=" STYLEREF  PubDate  \* MERGEFORMAT ">
+      <w:r>
+        <w:rPr>
+          <w:bCs/>
+          <w:noProof/>
+        </w:rPr>
+        <w:t>July 18</w:t>
+      </w:r>
+      <w:r>
+        <w:rPr>
+          <w:noProof/>
+        </w:rPr>
+        <w:t xml:space="preserve"> 2014</w:t>
+      </w:r>
+    </w:fldSimple>
   </w:p>
 </w:ftr>
 </file>
 
 <file path=word/footer8.xml><?xml version="1.0" encoding="utf-8"?>
-<w:ftr xmlns:wpc="http://schemas.microsoft.com/office/word/2010/wordprocessingCanvas" xmlns:mc="http://schemas.openxmlformats.org/markup-compatibility/2006" xmlns:o="urn:schemas-microsoft-com:office:office" xmlns:r="http://schemas.openxmlformats.org/officeDocument/2006/relationships" xmlns:m="http://schemas.openxmlformats.org/officeDocument/2006/math" xmlns:v="urn:schemas-microsoft-com:vml" xmlns:wp14="http://schemas.microsoft.com/office/word/2010/wordprocessingDrawing" xmlns:wp="http://schemas.openxmlformats.org/drawingml/2006/wordprocessingDrawing" xmlns:w10="urn:schemas-microsoft-com:office:word" xmlns:w="http://schemas.openxmlformats.org/wordprocessingml/2006/main" xmlns:w14="http://schemas.microsoft.com/office/word/2010/wordml" xmlns:wpg="http://schemas.microsoft.com/office/word/2010/wordprocessingGroup" xmlns:wpi="http://schemas.microsoft.com/office/word/2010/wordprocessingInk" xmlns:wne="http://schemas.microsoft.com/office/word/2006/wordml" xmlns:wps="http://schemas.microsoft.com/office/word/2010/wordprocessingShape" mc:Ignorable="w14 wp14">
+<w:ftr xmlns:wpc="http://schemas.microsoft.com/office/word/2010/wordprocessingCanvas" xmlns:mo="http://schemas.microsoft.com/office/mac/office/2008/main" xmlns:mc="http://schemas.openxmlformats.org/markup-compatibility/2006" xmlns:mv="urn:schemas-microsoft-com:mac:vml" xmlns:o="urn:schemas-microsoft-com:office:office" xmlns:r="http://schemas.openxmlformats.org/officeDocument/2006/relationships" xmlns:m="http://schemas.openxmlformats.org/officeDocument/2006/math" xmlns:v="urn:schemas-microsoft-com:vml" xmlns:wp14="http://schemas.microsoft.com/office/word/2010/wordprocessingDrawing" xmlns:wp="http://schemas.openxmlformats.org/drawingml/2006/wordprocessingDrawing" xmlns:w10="urn:schemas-microsoft-com:office:word" xmlns:w="http://schemas.openxmlformats.org/wordprocessingml/2006/main" xmlns:w14="http://schemas.microsoft.com/office/word/2010/wordml" xmlns:wpg="http://schemas.microsoft.com/office/word/2010/wordprocessingGroup" xmlns:wpi="http://schemas.microsoft.com/office/word/2010/wordprocessingInk" xmlns:wne="http://schemas.microsoft.com/office/word/2006/wordml" xmlns:wps="http://schemas.microsoft.com/office/word/2010/wordprocessingShape" mc:Ignorable="w14 wp14">
   <w:p>
     <w:pPr>
       <w:pStyle w:val="Footer"/>
     </w:pPr>
-    <w:r>
-      <w:fldChar w:fldCharType="begin"/>
-    </w:r>
-    <w:r>
-      <w:instrText xml:space="preserve"> STYLEREF  "Doc Title"  \* MERGEFORMAT </w:instrText>
-    </w:r>
-    <w:r>
-      <w:fldChar w:fldCharType="separate"/>
-    </w:r>
-    <w:r>
-      <w:rPr>
-        <w:noProof/>
-      </w:rPr>
-      <w:t>Bonnie User Guide</w:t>
-    </w:r>
-    <w:r>
-      <w:rPr>
-        <w:noProof/>
-      </w:rPr>
-      <w:fldChar w:fldCharType="end"/>
-    </w:r>
+    <w:fldSimple w:instr=" STYLEREF  &quot;Doc Title&quot;  \* MERGEFORMAT ">
+      <w:r>
+        <w:rPr>
+          <w:noProof/>
+        </w:rPr>
+        <w:t>Bonnie User Guide</w:t>
+      </w:r>
+    </w:fldSimple>
     <w:r>
       <w:tab/>
     </w:r>
@@ -11896,30 +12988,14 @@
     <w:pPr>
       <w:pStyle w:val="VersionDateLineFooter"/>
     </w:pPr>
-    <w:r>
-      <w:fldChar w:fldCharType="begin"/>
-    </w:r>
-    <w:r>
-      <w:instrText xml:space="preserve"> STYLEREF  Versio</w:instrText>
-    </w:r>
-    <w:r>
-      <w:instrText xml:space="preserve">n  \* MERGEFORMAT </w:instrText>
-    </w:r>
-    <w:r>
-      <w:fldChar w:fldCharType="separate"/>
-    </w:r>
-    <w:r>
-      <w:rPr>
-        <w:noProof/>
-      </w:rPr>
-      <w:t>Version 0.1</w:t>
-    </w:r>
-    <w:r>
-      <w:rPr>
-        <w:noProof/>
-      </w:rPr>
-      <w:fldChar w:fldCharType="end"/>
-    </w:r>
+    <w:fldSimple w:instr=" STYLEREF  Version  \* MERGEFORMAT ">
+      <w:r>
+        <w:rPr>
+          <w:noProof/>
+        </w:rPr>
+        <w:t>Version 0.1.1</w:t>
+      </w:r>
+    </w:fldSimple>
     <w:r>
       <w:rPr>
         <w:rStyle w:val="PageNumber"/>
@@ -11932,33 +13008,20 @@
       </w:rPr>
       <w:tab/>
     </w:r>
-    <w:r>
-      <w:fldChar w:fldCharType="begin"/>
-    </w:r>
-    <w:r>
-      <w:instrText xml:space="preserve"> STYLEREF  PubDate  \* MERGEFORMAT </w:instrText>
-    </w:r>
-    <w:r>
-      <w:fldChar w:fldCharType="separate"/>
-    </w:r>
-    <w:r>
-      <w:rPr>
-        <w:noProof/>
-      </w:rPr>
-      <w:t>April 15, 2014</w:t>
-    </w:r>
-    <w:r>
-      <w:rPr>
-        <w:noProof/>
-      </w:rPr>
-      <w:fldChar w:fldCharType="end"/>
-    </w:r>
+    <w:fldSimple w:instr=" STYLEREF  PubDate  \* MERGEFORMAT ">
+      <w:r>
+        <w:rPr>
+          <w:noProof/>
+        </w:rPr>
+        <w:t>July 18 2014</w:t>
+      </w:r>
+    </w:fldSimple>
   </w:p>
 </w:ftr>
 </file>
 
 <file path=word/footer9.xml><?xml version="1.0" encoding="utf-8"?>
-<w:ftr xmlns:wpc="http://schemas.microsoft.com/office/word/2010/wordprocessingCanvas" xmlns:mc="http://schemas.openxmlformats.org/markup-compatibility/2006" xmlns:o="urn:schemas-microsoft-com:office:office" xmlns:r="http://schemas.openxmlformats.org/officeDocument/2006/relationships" xmlns:m="http://schemas.openxmlformats.org/officeDocument/2006/math" xmlns:v="urn:schemas-microsoft-com:vml" xmlns:wp14="http://schemas.microsoft.com/office/word/2010/wordprocessingDrawing" xmlns:wp="http://schemas.openxmlformats.org/drawingml/2006/wordprocessingDrawing" xmlns:w10="urn:schemas-microsoft-com:office:word" xmlns:w="http://schemas.openxmlformats.org/wordprocessingml/2006/main" xmlns:w14="http://schemas.microsoft.com/office/word/2010/wordml" xmlns:wpg="http://schemas.microsoft.com/office/word/2010/wordprocessingGroup" xmlns:wpi="http://schemas.microsoft.com/office/word/2010/wordprocessingInk" xmlns:wne="http://schemas.microsoft.com/office/word/2006/wordml" xmlns:wps="http://schemas.microsoft.com/office/word/2010/wordprocessingShape" mc:Ignorable="w14 wp14">
+<w:ftr xmlns:wpc="http://schemas.microsoft.com/office/word/2010/wordprocessingCanvas" xmlns:mo="http://schemas.microsoft.com/office/mac/office/2008/main" xmlns:mc="http://schemas.openxmlformats.org/markup-compatibility/2006" xmlns:mv="urn:schemas-microsoft-com:mac:vml" xmlns:o="urn:schemas-microsoft-com:office:office" xmlns:r="http://schemas.openxmlformats.org/officeDocument/2006/relationships" xmlns:m="http://schemas.openxmlformats.org/officeDocument/2006/math" xmlns:v="urn:schemas-microsoft-com:vml" xmlns:wp14="http://schemas.microsoft.com/office/word/2010/wordprocessingDrawing" xmlns:wp="http://schemas.openxmlformats.org/drawingml/2006/wordprocessingDrawing" xmlns:w10="urn:schemas-microsoft-com:office:word" xmlns:w="http://schemas.openxmlformats.org/wordprocessingml/2006/main" xmlns:w14="http://schemas.microsoft.com/office/word/2010/wordml" xmlns:wpg="http://schemas.microsoft.com/office/word/2010/wordprocessingGroup" xmlns:wpi="http://schemas.microsoft.com/office/word/2010/wordprocessingInk" xmlns:wne="http://schemas.microsoft.com/office/word/2006/wordml" xmlns:wps="http://schemas.microsoft.com/office/word/2010/wordprocessingShape" mc:Ignorable="w14 wp14">
   <w:p>
     <w:pPr>
       <w:pStyle w:val="VersionDateLineFooter"/>
@@ -11966,27 +13029,14 @@
         <w:rStyle w:val="PageNumber"/>
       </w:rPr>
     </w:pPr>
-    <w:r>
-      <w:fldChar w:fldCharType="begin"/>
-    </w:r>
-    <w:r>
-      <w:instrText xml:space="preserve"> STYLEREF  "Doc Title"  \* MERGEFORMAT </w:instrText>
-    </w:r>
-    <w:r>
-      <w:fldChar w:fldCharType="separate"/>
-    </w:r>
-    <w:r>
-      <w:rPr>
-        <w:noProof/>
-      </w:rPr>
-      <w:t>Bonnie User Guide</w:t>
-    </w:r>
-    <w:r>
-      <w:rPr>
-        <w:noProof/>
-      </w:rPr>
-      <w:fldChar w:fldCharType="end"/>
-    </w:r>
+    <w:fldSimple w:instr=" STYLEREF  &quot;Doc Title&quot;  \* MERGEFORMAT ">
+      <w:r>
+        <w:rPr>
+          <w:noProof/>
+        </w:rPr>
+        <w:t>Bonnie User Guide</w:t>
+      </w:r>
+    </w:fldSimple>
     <w:r>
       <w:tab/>
     </w:r>
@@ -12029,27 +13079,14 @@
     <w:pPr>
       <w:pStyle w:val="VersionDateLineFooter"/>
     </w:pPr>
-    <w:r>
-      <w:fldChar w:fldCharType="begin"/>
-    </w:r>
-    <w:r>
-      <w:instrText xml:space="preserve"> STYLEREF  Version  \* MERGEFORMAT </w:instrText>
-    </w:r>
-    <w:r>
-      <w:fldChar w:fldCharType="separate"/>
-    </w:r>
-    <w:r>
-      <w:rPr>
-        <w:noProof/>
-      </w:rPr>
-      <w:t>Version 0.1</w:t>
-    </w:r>
-    <w:r>
-      <w:rPr>
-        <w:noProof/>
-      </w:rPr>
-      <w:fldChar w:fldCharType="end"/>
-    </w:r>
+    <w:fldSimple w:instr=" STYLEREF  Version  \* MERGEFORMAT ">
+      <w:r>
+        <w:rPr>
+          <w:noProof/>
+        </w:rPr>
+        <w:t>Version 0.1.1</w:t>
+      </w:r>
+    </w:fldSimple>
     <w:r>
       <w:rPr>
         <w:rStyle w:val="PageNumber"/>
@@ -12062,33 +13099,20 @@
       </w:rPr>
       <w:tab/>
     </w:r>
-    <w:r>
-      <w:fldChar w:fldCharType="begin"/>
-    </w:r>
-    <w:r>
-      <w:instrText xml:space="preserve"> STYLEREF  PubDate  \* MERGEFORMAT </w:instrText>
-    </w:r>
-    <w:r>
-      <w:fldChar w:fldCharType="separate"/>
-    </w:r>
-    <w:r>
-      <w:rPr>
-        <w:noProof/>
-      </w:rPr>
-      <w:t>April 15, 2014</w:t>
-    </w:r>
-    <w:r>
-      <w:rPr>
-        <w:noProof/>
-      </w:rPr>
-      <w:fldChar w:fldCharType="end"/>
-    </w:r>
+    <w:fldSimple w:instr=" STYLEREF  PubDate  \* MERGEFORMAT ">
+      <w:r>
+        <w:rPr>
+          <w:noProof/>
+        </w:rPr>
+        <w:t>July 18 2014</w:t>
+      </w:r>
+    </w:fldSimple>
   </w:p>
 </w:ftr>
 </file>
 
 <file path=word/footnotes.xml><?xml version="1.0" encoding="utf-8"?>
-<w:footnotes xmlns:wpc="http://schemas.microsoft.com/office/word/2010/wordprocessingCanvas" xmlns:mc="http://schemas.openxmlformats.org/markup-compatibility/2006" xmlns:o="urn:schemas-microsoft-com:office:office" xmlns:r="http://schemas.openxmlformats.org/officeDocument/2006/relationships" xmlns:m="http://schemas.openxmlformats.org/officeDocument/2006/math" xmlns:v="urn:schemas-microsoft-com:vml" xmlns:wp14="http://schemas.microsoft.com/office/word/2010/wordprocessingDrawing" xmlns:wp="http://schemas.openxmlformats.org/drawingml/2006/wordprocessingDrawing" xmlns:w10="urn:schemas-microsoft-com:office:word" xmlns:w="http://schemas.openxmlformats.org/wordprocessingml/2006/main" xmlns:w14="http://schemas.microsoft.com/office/word/2010/wordml" xmlns:wpg="http://schemas.microsoft.com/office/word/2010/wordprocessingGroup" xmlns:wpi="http://schemas.microsoft.com/office/word/2010/wordprocessingInk" xmlns:wne="http://schemas.microsoft.com/office/word/2006/wordml" xmlns:wps="http://schemas.microsoft.com/office/word/2010/wordprocessingShape" mc:Ignorable="w14 wp14">
+<w:footnotes xmlns:wpc="http://schemas.microsoft.com/office/word/2010/wordprocessingCanvas" xmlns:mo="http://schemas.microsoft.com/office/mac/office/2008/main" xmlns:mc="http://schemas.openxmlformats.org/markup-compatibility/2006" xmlns:mv="urn:schemas-microsoft-com:mac:vml" xmlns:o="urn:schemas-microsoft-com:office:office" xmlns:r="http://schemas.openxmlformats.org/officeDocument/2006/relationships" xmlns:m="http://schemas.openxmlformats.org/officeDocument/2006/math" xmlns:v="urn:schemas-microsoft-com:vml" xmlns:wp14="http://schemas.microsoft.com/office/word/2010/wordprocessingDrawing" xmlns:wp="http://schemas.openxmlformats.org/drawingml/2006/wordprocessingDrawing" xmlns:w10="urn:schemas-microsoft-com:office:word" xmlns:w="http://schemas.openxmlformats.org/wordprocessingml/2006/main" xmlns:w14="http://schemas.microsoft.com/office/word/2010/wordml" xmlns:wpg="http://schemas.microsoft.com/office/word/2010/wordprocessingGroup" xmlns:wpi="http://schemas.microsoft.com/office/word/2010/wordprocessingInk" xmlns:wne="http://schemas.microsoft.com/office/word/2006/wordml" xmlns:wps="http://schemas.microsoft.com/office/word/2010/wordprocessingShape" mc:Ignorable="w14 wp14">
   <w:footnote w:type="separator" w:id="-1">
     <w:p>
       <w:r>
@@ -12107,7 +13131,7 @@
 </file>
 
 <file path=word/header1.xml><?xml version="1.0" encoding="utf-8"?>
-<w:hdr xmlns:wpc="http://schemas.microsoft.com/office/word/2010/wordprocessingCanvas" xmlns:mc="http://schemas.openxmlformats.org/markup-compatibility/2006" xmlns:o="urn:schemas-microsoft-com:office:office" xmlns:r="http://schemas.openxmlformats.org/officeDocument/2006/relationships" xmlns:m="http://schemas.openxmlformats.org/officeDocument/2006/math" xmlns:v="urn:schemas-microsoft-com:vml" xmlns:wp14="http://schemas.microsoft.com/office/word/2010/wordprocessingDrawing" xmlns:wp="http://schemas.openxmlformats.org/drawingml/2006/wordprocessingDrawing" xmlns:w10="urn:schemas-microsoft-com:office:word" xmlns:w="http://schemas.openxmlformats.org/wordprocessingml/2006/main" xmlns:w14="http://schemas.microsoft.com/office/word/2010/wordml" xmlns:wpg="http://schemas.microsoft.com/office/word/2010/wordprocessingGroup" xmlns:wpi="http://schemas.microsoft.com/office/word/2010/wordprocessingInk" xmlns:wne="http://schemas.microsoft.com/office/word/2006/wordml" xmlns:wps="http://schemas.microsoft.com/office/word/2010/wordprocessingShape" mc:Ignorable="w14 wp14">
+<w:hdr xmlns:wpc="http://schemas.microsoft.com/office/word/2010/wordprocessingCanvas" xmlns:mo="http://schemas.microsoft.com/office/mac/office/2008/main" xmlns:mc="http://schemas.openxmlformats.org/markup-compatibility/2006" xmlns:mv="urn:schemas-microsoft-com:mac:vml" xmlns:o="urn:schemas-microsoft-com:office:office" xmlns:r="http://schemas.openxmlformats.org/officeDocument/2006/relationships" xmlns:m="http://schemas.openxmlformats.org/officeDocument/2006/math" xmlns:v="urn:schemas-microsoft-com:vml" xmlns:wp14="http://schemas.microsoft.com/office/word/2010/wordprocessingDrawing" xmlns:wp="http://schemas.openxmlformats.org/drawingml/2006/wordprocessingDrawing" xmlns:w10="urn:schemas-microsoft-com:office:word" xmlns:w="http://schemas.openxmlformats.org/wordprocessingml/2006/main" xmlns:w14="http://schemas.microsoft.com/office/word/2010/wordml" xmlns:wpg="http://schemas.microsoft.com/office/word/2010/wordprocessingGroup" xmlns:wpi="http://schemas.microsoft.com/office/word/2010/wordprocessingInk" xmlns:wne="http://schemas.microsoft.com/office/word/2006/wordml" xmlns:wps="http://schemas.microsoft.com/office/word/2010/wordprocessingShape" mc:Ignorable="w14 wp14">
   <w:p>
     <w:pPr>
       <w:pStyle w:val="Header"/>
@@ -12117,39 +13141,26 @@
 </file>
 
 <file path=word/header10.xml><?xml version="1.0" encoding="utf-8"?>
-<w:hdr xmlns:wpc="http://schemas.microsoft.com/office/word/2010/wordprocessingCanvas" xmlns:mc="http://schemas.openxmlformats.org/markup-compatibility/2006" xmlns:o="urn:schemas-microsoft-com:office:office" xmlns:r="http://schemas.openxmlformats.org/officeDocument/2006/relationships" xmlns:m="http://schemas.openxmlformats.org/officeDocument/2006/math" xmlns:v="urn:schemas-microsoft-com:vml" xmlns:wp14="http://schemas.microsoft.com/office/word/2010/wordprocessingDrawing" xmlns:wp="http://schemas.openxmlformats.org/drawingml/2006/wordprocessingDrawing" xmlns:w10="urn:schemas-microsoft-com:office:word" xmlns:w="http://schemas.openxmlformats.org/wordprocessingml/2006/main" xmlns:w14="http://schemas.microsoft.com/office/word/2010/wordml" xmlns:wpg="http://schemas.microsoft.com/office/word/2010/wordprocessingGroup" xmlns:wpi="http://schemas.microsoft.com/office/word/2010/wordprocessingInk" xmlns:wne="http://schemas.microsoft.com/office/word/2006/wordml" xmlns:wps="http://schemas.microsoft.com/office/word/2010/wordprocessingShape" mc:Ignorable="w14 wp14">
+<w:hdr xmlns:wpc="http://schemas.microsoft.com/office/word/2010/wordprocessingCanvas" xmlns:mo="http://schemas.microsoft.com/office/mac/office/2008/main" xmlns:mc="http://schemas.openxmlformats.org/markup-compatibility/2006" xmlns:mv="urn:schemas-microsoft-com:mac:vml" xmlns:o="urn:schemas-microsoft-com:office:office" xmlns:r="http://schemas.openxmlformats.org/officeDocument/2006/relationships" xmlns:m="http://schemas.openxmlformats.org/officeDocument/2006/math" xmlns:v="urn:schemas-microsoft-com:vml" xmlns:wp14="http://schemas.microsoft.com/office/word/2010/wordprocessingDrawing" xmlns:wp="http://schemas.openxmlformats.org/drawingml/2006/wordprocessingDrawing" xmlns:w10="urn:schemas-microsoft-com:office:word" xmlns:w="http://schemas.openxmlformats.org/wordprocessingml/2006/main" xmlns:w14="http://schemas.microsoft.com/office/word/2010/wordml" xmlns:wpg="http://schemas.microsoft.com/office/word/2010/wordprocessingGroup" xmlns:wpi="http://schemas.microsoft.com/office/word/2010/wordprocessingInk" xmlns:wne="http://schemas.microsoft.com/office/word/2006/wordml" xmlns:wps="http://schemas.microsoft.com/office/word/2010/wordprocessingShape" mc:Ignorable="w14 wp14">
   <w:p/>
   <w:p/>
 </w:hdr>
 </file>
 
 <file path=word/header11.xml><?xml version="1.0" encoding="utf-8"?>
-<w:hdr xmlns:wpc="http://schemas.microsoft.com/office/word/2010/wordprocessingCanvas" xmlns:mc="http://schemas.openxmlformats.org/markup-compatibility/2006" xmlns:o="urn:schemas-microsoft-com:office:office" xmlns:r="http://schemas.openxmlformats.org/officeDocument/2006/relationships" xmlns:m="http://schemas.openxmlformats.org/officeDocument/2006/math" xmlns:v="urn:schemas-microsoft-com:vml" xmlns:wp14="http://schemas.microsoft.com/office/word/2010/wordprocessingDrawing" xmlns:wp="http://schemas.openxmlformats.org/drawingml/2006/wordprocessingDrawing" xmlns:w10="urn:schemas-microsoft-com:office:word" xmlns:w="http://schemas.openxmlformats.org/wordprocessingml/2006/main" xmlns:w14="http://schemas.microsoft.com/office/word/2010/wordml" xmlns:wpg="http://schemas.microsoft.com/office/word/2010/wordprocessingGroup" xmlns:wpi="http://schemas.microsoft.com/office/word/2010/wordprocessingInk" xmlns:wne="http://schemas.microsoft.com/office/word/2006/wordml" xmlns:wps="http://schemas.microsoft.com/office/word/2010/wordprocessingShape" mc:Ignorable="w14 wp14">
+<w:hdr xmlns:wpc="http://schemas.microsoft.com/office/word/2010/wordprocessingCanvas" xmlns:mo="http://schemas.microsoft.com/office/mac/office/2008/main" xmlns:mc="http://schemas.openxmlformats.org/markup-compatibility/2006" xmlns:mv="urn:schemas-microsoft-com:mac:vml" xmlns:o="urn:schemas-microsoft-com:office:office" xmlns:r="http://schemas.openxmlformats.org/officeDocument/2006/relationships" xmlns:m="http://schemas.openxmlformats.org/officeDocument/2006/math" xmlns:v="urn:schemas-microsoft-com:vml" xmlns:wp14="http://schemas.microsoft.com/office/word/2010/wordprocessingDrawing" xmlns:wp="http://schemas.openxmlformats.org/drawingml/2006/wordprocessingDrawing" xmlns:w10="urn:schemas-microsoft-com:office:word" xmlns:w="http://schemas.openxmlformats.org/wordprocessingml/2006/main" xmlns:w14="http://schemas.microsoft.com/office/word/2010/wordml" xmlns:wpg="http://schemas.microsoft.com/office/word/2010/wordprocessingGroup" xmlns:wpi="http://schemas.microsoft.com/office/word/2010/wordprocessingInk" xmlns:wne="http://schemas.microsoft.com/office/word/2006/wordml" xmlns:wps="http://schemas.microsoft.com/office/word/2010/wordprocessingShape" mc:Ignorable="w14 wp14">
   <w:p>
     <w:pPr>
       <w:pStyle w:val="Header"/>
     </w:pPr>
-    <w:r>
-      <w:fldChar w:fldCharType="begin"/>
-    </w:r>
-    <w:r>
-      <w:instrText xml:space="preserve"> STYLEREF  Draft1  \* MERGEFORMAT </w:instrText>
-    </w:r>
-    <w:r>
-      <w:fldChar w:fldCharType="separate"/>
-    </w:r>
-    <w:r>
-      <w:rPr>
-        <w:noProof/>
-      </w:rPr>
-      <w:t>Initial Draft</w:t>
-    </w:r>
-    <w:r>
-      <w:rPr>
-        <w:noProof/>
-      </w:rPr>
-      <w:fldChar w:fldCharType="end"/>
-    </w:r>
+    <w:fldSimple w:instr=" STYLEREF  Draft1  \* MERGEFORMAT ">
+      <w:r>
+        <w:rPr>
+          <w:noProof/>
+        </w:rPr>
+        <w:t>Initial Draft</w:t>
+      </w:r>
+    </w:fldSimple>
   </w:p>
   <w:p>
     <w:pPr>
@@ -12179,32 +13190,19 @@
 </file>
 
 <file path=word/header12.xml><?xml version="1.0" encoding="utf-8"?>
-<w:hdr xmlns:wpc="http://schemas.microsoft.com/office/word/2010/wordprocessingCanvas" xmlns:mc="http://schemas.openxmlformats.org/markup-compatibility/2006" xmlns:o="urn:schemas-microsoft-com:office:office" xmlns:r="http://schemas.openxmlformats.org/officeDocument/2006/relationships" xmlns:m="http://schemas.openxmlformats.org/officeDocument/2006/math" xmlns:v="urn:schemas-microsoft-com:vml" xmlns:wp14="http://schemas.microsoft.com/office/word/2010/wordprocessingDrawing" xmlns:wp="http://schemas.openxmlformats.org/drawingml/2006/wordprocessingDrawing" xmlns:w10="urn:schemas-microsoft-com:office:word" xmlns:w="http://schemas.openxmlformats.org/wordprocessingml/2006/main" xmlns:w14="http://schemas.microsoft.com/office/word/2010/wordml" xmlns:wpg="http://schemas.microsoft.com/office/word/2010/wordprocessingGroup" xmlns:wpi="http://schemas.microsoft.com/office/word/2010/wordprocessingInk" xmlns:wne="http://schemas.microsoft.com/office/word/2006/wordml" xmlns:wps="http://schemas.microsoft.com/office/word/2010/wordprocessingShape" mc:Ignorable="w14 wp14">
+<w:hdr xmlns:wpc="http://schemas.microsoft.com/office/word/2010/wordprocessingCanvas" xmlns:mo="http://schemas.microsoft.com/office/mac/office/2008/main" xmlns:mc="http://schemas.openxmlformats.org/markup-compatibility/2006" xmlns:mv="urn:schemas-microsoft-com:mac:vml" xmlns:o="urn:schemas-microsoft-com:office:office" xmlns:r="http://schemas.openxmlformats.org/officeDocument/2006/relationships" xmlns:m="http://schemas.openxmlformats.org/officeDocument/2006/math" xmlns:v="urn:schemas-microsoft-com:vml" xmlns:wp14="http://schemas.microsoft.com/office/word/2010/wordprocessingDrawing" xmlns:wp="http://schemas.openxmlformats.org/drawingml/2006/wordprocessingDrawing" xmlns:w10="urn:schemas-microsoft-com:office:word" xmlns:w="http://schemas.openxmlformats.org/wordprocessingml/2006/main" xmlns:w14="http://schemas.microsoft.com/office/word/2010/wordml" xmlns:wpg="http://schemas.microsoft.com/office/word/2010/wordprocessingGroup" xmlns:wpi="http://schemas.microsoft.com/office/word/2010/wordprocessingInk" xmlns:wne="http://schemas.microsoft.com/office/word/2006/wordml" xmlns:wps="http://schemas.microsoft.com/office/word/2010/wordprocessingShape" mc:Ignorable="w14 wp14">
   <w:p>
     <w:pPr>
       <w:pStyle w:val="Header"/>
     </w:pPr>
-    <w:r>
-      <w:fldChar w:fldCharType="begin"/>
-    </w:r>
-    <w:r>
-      <w:instrText xml:space="preserve"> STYLEREF  Draft1  \* MERGEFORMAT </w:instrText>
-    </w:r>
-    <w:r>
-      <w:fldChar w:fldCharType="separate"/>
-    </w:r>
-    <w:r>
-      <w:rPr>
-        <w:noProof/>
-      </w:rPr>
-      <w:t>Initial Draft</w:t>
-    </w:r>
-    <w:r>
-      <w:rPr>
-        <w:noProof/>
-      </w:rPr>
-      <w:fldChar w:fldCharType="end"/>
-    </w:r>
+    <w:fldSimple w:instr=" STYLEREF  Draft1  \* MERGEFORMAT ">
+      <w:r>
+        <w:rPr>
+          <w:noProof/>
+        </w:rPr>
+        <w:t>Initial Draft</w:t>
+      </w:r>
+    </w:fldSimple>
   </w:p>
   <w:p>
     <w:pPr>
@@ -12231,7 +13229,7 @@
 </file>
 
 <file path=word/header2.xml><?xml version="1.0" encoding="utf-8"?>
-<w:hdr xmlns:wpc="http://schemas.microsoft.com/office/word/2010/wordprocessingCanvas" xmlns:mc="http://schemas.openxmlformats.org/markup-compatibility/2006" xmlns:o="urn:schemas-microsoft-com:office:office" xmlns:r="http://schemas.openxmlformats.org/officeDocument/2006/relationships" xmlns:m="http://schemas.openxmlformats.org/officeDocument/2006/math" xmlns:v="urn:schemas-microsoft-com:vml" xmlns:wp14="http://schemas.microsoft.com/office/word/2010/wordprocessingDrawing" xmlns:wp="http://schemas.openxmlformats.org/drawingml/2006/wordprocessingDrawing" xmlns:w10="urn:schemas-microsoft-com:office:word" xmlns:w="http://schemas.openxmlformats.org/wordprocessingml/2006/main" xmlns:w14="http://schemas.microsoft.com/office/word/2010/wordml" xmlns:wpg="http://schemas.microsoft.com/office/word/2010/wordprocessingGroup" xmlns:wpi="http://schemas.microsoft.com/office/word/2010/wordprocessingInk" xmlns:wne="http://schemas.microsoft.com/office/word/2006/wordml" xmlns:wps="http://schemas.microsoft.com/office/word/2010/wordprocessingShape" mc:Ignorable="w14 wp14">
+<w:hdr xmlns:wpc="http://schemas.microsoft.com/office/word/2010/wordprocessingCanvas" xmlns:mo="http://schemas.microsoft.com/office/mac/office/2008/main" xmlns:mc="http://schemas.openxmlformats.org/markup-compatibility/2006" xmlns:mv="urn:schemas-microsoft-com:mac:vml" xmlns:o="urn:schemas-microsoft-com:office:office" xmlns:r="http://schemas.openxmlformats.org/officeDocument/2006/relationships" xmlns:m="http://schemas.openxmlformats.org/officeDocument/2006/math" xmlns:v="urn:schemas-microsoft-com:vml" xmlns:wp14="http://schemas.microsoft.com/office/word/2010/wordprocessingDrawing" xmlns:wp="http://schemas.openxmlformats.org/drawingml/2006/wordprocessingDrawing" xmlns:w10="urn:schemas-microsoft-com:office:word" xmlns:w="http://schemas.openxmlformats.org/wordprocessingml/2006/main" xmlns:w14="http://schemas.microsoft.com/office/word/2010/wordml" xmlns:wpg="http://schemas.microsoft.com/office/word/2010/wordprocessingGroup" xmlns:wpi="http://schemas.microsoft.com/office/word/2010/wordprocessingInk" xmlns:wne="http://schemas.microsoft.com/office/word/2006/wordml" xmlns:wps="http://schemas.microsoft.com/office/word/2010/wordprocessingShape" mc:Ignorable="w14 wp14">
   <w:p>
     <w:pPr>
       <w:pStyle w:val="Header"/>
@@ -12332,7 +13330,7 @@
 </file>
 
 <file path=word/header3.xml><?xml version="1.0" encoding="utf-8"?>
-<w:hdr xmlns:wpc="http://schemas.microsoft.com/office/word/2010/wordprocessingCanvas" xmlns:mc="http://schemas.openxmlformats.org/markup-compatibility/2006" xmlns:o="urn:schemas-microsoft-com:office:office" xmlns:r="http://schemas.openxmlformats.org/officeDocument/2006/relationships" xmlns:m="http://schemas.openxmlformats.org/officeDocument/2006/math" xmlns:v="urn:schemas-microsoft-com:vml" xmlns:wp14="http://schemas.microsoft.com/office/word/2010/wordprocessingDrawing" xmlns:wp="http://schemas.openxmlformats.org/drawingml/2006/wordprocessingDrawing" xmlns:w10="urn:schemas-microsoft-com:office:word" xmlns:w="http://schemas.openxmlformats.org/wordprocessingml/2006/main" xmlns:w14="http://schemas.microsoft.com/office/word/2010/wordml" xmlns:wpg="http://schemas.microsoft.com/office/word/2010/wordprocessingGroup" xmlns:wpi="http://schemas.microsoft.com/office/word/2010/wordprocessingInk" xmlns:wne="http://schemas.microsoft.com/office/word/2006/wordml" xmlns:wps="http://schemas.microsoft.com/office/word/2010/wordprocessingShape" mc:Ignorable="w14 wp14">
+<w:hdr xmlns:wpc="http://schemas.microsoft.com/office/word/2010/wordprocessingCanvas" xmlns:mo="http://schemas.microsoft.com/office/mac/office/2008/main" xmlns:mc="http://schemas.openxmlformats.org/markup-compatibility/2006" xmlns:mv="urn:schemas-microsoft-com:mac:vml" xmlns:o="urn:schemas-microsoft-com:office:office" xmlns:r="http://schemas.openxmlformats.org/officeDocument/2006/relationships" xmlns:m="http://schemas.openxmlformats.org/officeDocument/2006/math" xmlns:v="urn:schemas-microsoft-com:vml" xmlns:wp14="http://schemas.microsoft.com/office/word/2010/wordprocessingDrawing" xmlns:wp="http://schemas.openxmlformats.org/drawingml/2006/wordprocessingDrawing" xmlns:w10="urn:schemas-microsoft-com:office:word" xmlns:w="http://schemas.openxmlformats.org/wordprocessingml/2006/main" xmlns:w14="http://schemas.microsoft.com/office/word/2010/wordml" xmlns:wpg="http://schemas.microsoft.com/office/word/2010/wordprocessingGroup" xmlns:wpi="http://schemas.microsoft.com/office/word/2010/wordprocessingInk" xmlns:wne="http://schemas.microsoft.com/office/word/2006/wordml" xmlns:wps="http://schemas.microsoft.com/office/word/2010/wordprocessingShape" mc:Ignorable="w14 wp14">
   <w:p>
     <w:pPr>
       <w:pStyle w:val="Header"/>
@@ -12342,32 +13340,19 @@
 </file>
 
 <file path=word/header4.xml><?xml version="1.0" encoding="utf-8"?>
-<w:hdr xmlns:wpc="http://schemas.microsoft.com/office/word/2010/wordprocessingCanvas" xmlns:mc="http://schemas.openxmlformats.org/markup-compatibility/2006" xmlns:o="urn:schemas-microsoft-com:office:office" xmlns:r="http://schemas.openxmlformats.org/officeDocument/2006/relationships" xmlns:m="http://schemas.openxmlformats.org/officeDocument/2006/math" xmlns:v="urn:schemas-microsoft-com:vml" xmlns:wp14="http://schemas.microsoft.com/office/word/2010/wordprocessingDrawing" xmlns:wp="http://schemas.openxmlformats.org/drawingml/2006/wordprocessingDrawing" xmlns:w10="urn:schemas-microsoft-com:office:word" xmlns:w="http://schemas.openxmlformats.org/wordprocessingml/2006/main" xmlns:w14="http://schemas.microsoft.com/office/word/2010/wordml" xmlns:wpg="http://schemas.microsoft.com/office/word/2010/wordprocessingGroup" xmlns:wpi="http://schemas.microsoft.com/office/word/2010/wordprocessingInk" xmlns:wne="http://schemas.microsoft.com/office/word/2006/wordml" xmlns:wps="http://schemas.microsoft.com/office/word/2010/wordprocessingShape" mc:Ignorable="w14 wp14">
+<w:hdr xmlns:wpc="http://schemas.microsoft.com/office/word/2010/wordprocessingCanvas" xmlns:mo="http://schemas.microsoft.com/office/mac/office/2008/main" xmlns:mc="http://schemas.openxmlformats.org/markup-compatibility/2006" xmlns:mv="urn:schemas-microsoft-com:mac:vml" xmlns:o="urn:schemas-microsoft-com:office:office" xmlns:r="http://schemas.openxmlformats.org/officeDocument/2006/relationships" xmlns:m="http://schemas.openxmlformats.org/officeDocument/2006/math" xmlns:v="urn:schemas-microsoft-com:vml" xmlns:wp14="http://schemas.microsoft.com/office/word/2010/wordprocessingDrawing" xmlns:wp="http://schemas.openxmlformats.org/drawingml/2006/wordprocessingDrawing" xmlns:w10="urn:schemas-microsoft-com:office:word" xmlns:w="http://schemas.openxmlformats.org/wordprocessingml/2006/main" xmlns:w14="http://schemas.microsoft.com/office/word/2010/wordml" xmlns:wpg="http://schemas.microsoft.com/office/word/2010/wordprocessingGroup" xmlns:wpi="http://schemas.microsoft.com/office/word/2010/wordprocessingInk" xmlns:wne="http://schemas.microsoft.com/office/word/2006/wordml" xmlns:wps="http://schemas.microsoft.com/office/word/2010/wordprocessingShape" mc:Ignorable="w14 wp14">
   <w:p>
     <w:pPr>
       <w:pStyle w:val="Header"/>
     </w:pPr>
-    <w:r>
-      <w:fldChar w:fldCharType="begin"/>
-    </w:r>
-    <w:r>
-      <w:instrText xml:space="preserve"> STYLEREF  Draft1  \* MERGEFORMAT </w:instrText>
-    </w:r>
-    <w:r>
-      <w:fldChar w:fldCharType="separate"/>
-    </w:r>
-    <w:r>
-      <w:rPr>
-        <w:noProof/>
-      </w:rPr>
-      <w:t>Initial Draft</w:t>
-    </w:r>
-    <w:r>
-      <w:rPr>
-        <w:noProof/>
-      </w:rPr>
-      <w:fldChar w:fldCharType="end"/>
-    </w:r>
+    <w:fldSimple w:instr=" STYLEREF  Draft1  \* MERGEFORMAT ">
+      <w:r>
+        <w:rPr>
+          <w:noProof/>
+        </w:rPr>
+        <w:t>Initial Draft</w:t>
+      </w:r>
+    </w:fldSimple>
   </w:p>
   <w:p>
     <w:pPr>
@@ -12394,32 +13379,19 @@
 </file>
 
 <file path=word/header5.xml><?xml version="1.0" encoding="utf-8"?>
-<w:hdr xmlns:wpc="http://schemas.microsoft.com/office/word/2010/wordprocessingCanvas" xmlns:mc="http://schemas.openxmlformats.org/markup-compatibility/2006" xmlns:o="urn:schemas-microsoft-com:office:office" xmlns:r="http://schemas.openxmlformats.org/officeDocument/2006/relationships" xmlns:m="http://schemas.openxmlformats.org/officeDocument/2006/math" xmlns:v="urn:schemas-microsoft-com:vml" xmlns:wp14="http://schemas.microsoft.com/office/word/2010/wordprocessingDrawing" xmlns:wp="http://schemas.openxmlformats.org/drawingml/2006/wordprocessingDrawing" xmlns:w10="urn:schemas-microsoft-com:office:word" xmlns:w="http://schemas.openxmlformats.org/wordprocessingml/2006/main" xmlns:w14="http://schemas.microsoft.com/office/word/2010/wordml" xmlns:wpg="http://schemas.microsoft.com/office/word/2010/wordprocessingGroup" xmlns:wpi="http://schemas.microsoft.com/office/word/2010/wordprocessingInk" xmlns:wne="http://schemas.microsoft.com/office/word/2006/wordml" xmlns:wps="http://schemas.microsoft.com/office/word/2010/wordprocessingShape" mc:Ignorable="w14 wp14">
+<w:hdr xmlns:wpc="http://schemas.microsoft.com/office/word/2010/wordprocessingCanvas" xmlns:mo="http://schemas.microsoft.com/office/mac/office/2008/main" xmlns:mc="http://schemas.openxmlformats.org/markup-compatibility/2006" xmlns:mv="urn:schemas-microsoft-com:mac:vml" xmlns:o="urn:schemas-microsoft-com:office:office" xmlns:r="http://schemas.openxmlformats.org/officeDocument/2006/relationships" xmlns:m="http://schemas.openxmlformats.org/officeDocument/2006/math" xmlns:v="urn:schemas-microsoft-com:vml" xmlns:wp14="http://schemas.microsoft.com/office/word/2010/wordprocessingDrawing" xmlns:wp="http://schemas.openxmlformats.org/drawingml/2006/wordprocessingDrawing" xmlns:w10="urn:schemas-microsoft-com:office:word" xmlns:w="http://schemas.openxmlformats.org/wordprocessingml/2006/main" xmlns:w14="http://schemas.microsoft.com/office/word/2010/wordml" xmlns:wpg="http://schemas.microsoft.com/office/word/2010/wordprocessingGroup" xmlns:wpi="http://schemas.microsoft.com/office/word/2010/wordprocessingInk" xmlns:wne="http://schemas.microsoft.com/office/word/2006/wordml" xmlns:wps="http://schemas.microsoft.com/office/word/2010/wordprocessingShape" mc:Ignorable="w14 wp14">
   <w:p>
     <w:pPr>
       <w:pStyle w:val="Header"/>
     </w:pPr>
-    <w:r>
-      <w:fldChar w:fldCharType="begin"/>
-    </w:r>
-    <w:r>
-      <w:instrText xml:space="preserve"> STYLEREF  Draft1  \* MERGEFORMAT </w:instrText>
-    </w:r>
-    <w:r>
-      <w:fldChar w:fldCharType="separate"/>
-    </w:r>
-    <w:r>
-      <w:rPr>
-        <w:noProof/>
-      </w:rPr>
-      <w:t>Initial Draft</w:t>
-    </w:r>
-    <w:r>
-      <w:rPr>
-        <w:noProof/>
-      </w:rPr>
-      <w:fldChar w:fldCharType="end"/>
-    </w:r>
+    <w:fldSimple w:instr=" STYLEREF  Draft1  \* MERGEFORMAT ">
+      <w:r>
+        <w:rPr>
+          <w:noProof/>
+        </w:rPr>
+        <w:t>Initial Draft</w:t>
+      </w:r>
+    </w:fldSimple>
   </w:p>
   <w:p>
     <w:pPr>
@@ -12431,27 +13403,14 @@
     <w:r>
       <w:tab/>
     </w:r>
-    <w:r>
-      <w:fldChar w:fldCharType="begin"/>
-    </w:r>
-    <w:r>
-      <w:instrText xml:space="preserve"> STYLEREF "Front Matter Header" \* MERGEFORMAT </w:instrText>
-    </w:r>
-    <w:r>
-      <w:fldChar w:fldCharType="separate"/>
-    </w:r>
-    <w:r>
-      <w:rPr>
-        <w:noProof/>
-      </w:rPr>
-      <w:t>Record of Changes</w:t>
-    </w:r>
-    <w:r>
-      <w:rPr>
-        <w:noProof/>
-      </w:rPr>
-      <w:fldChar w:fldCharType="end"/>
-    </w:r>
+    <w:fldSimple w:instr=" STYLEREF &quot;Front Matter Header&quot; \* MERGEFORMAT ">
+      <w:r>
+        <w:rPr>
+          <w:noProof/>
+        </w:rPr>
+        <w:t>Record of Changes</w:t>
+      </w:r>
+    </w:fldSimple>
   </w:p>
   <w:p>
     <w:pPr>
@@ -12467,32 +13426,19 @@
 </file>
 
 <file path=word/header6.xml><?xml version="1.0" encoding="utf-8"?>
-<w:hdr xmlns:wpc="http://schemas.microsoft.com/office/word/2010/wordprocessingCanvas" xmlns:mc="http://schemas.openxmlformats.org/markup-compatibility/2006" xmlns:o="urn:schemas-microsoft-com:office:office" xmlns:r="http://schemas.openxmlformats.org/officeDocument/2006/relationships" xmlns:m="http://schemas.openxmlformats.org/officeDocument/2006/math" xmlns:v="urn:schemas-microsoft-com:vml" xmlns:wp14="http://schemas.microsoft.com/office/word/2010/wordprocessingDrawing" xmlns:wp="http://schemas.openxmlformats.org/drawingml/2006/wordprocessingDrawing" xmlns:w10="urn:schemas-microsoft-com:office:word" xmlns:w="http://schemas.openxmlformats.org/wordprocessingml/2006/main" xmlns:w14="http://schemas.microsoft.com/office/word/2010/wordml" xmlns:wpg="http://schemas.microsoft.com/office/word/2010/wordprocessingGroup" xmlns:wpi="http://schemas.microsoft.com/office/word/2010/wordprocessingInk" xmlns:wne="http://schemas.microsoft.com/office/word/2006/wordml" xmlns:wps="http://schemas.microsoft.com/office/word/2010/wordprocessingShape" mc:Ignorable="w14 wp14">
+<w:hdr xmlns:wpc="http://schemas.microsoft.com/office/word/2010/wordprocessingCanvas" xmlns:mo="http://schemas.microsoft.com/office/mac/office/2008/main" xmlns:mc="http://schemas.openxmlformats.org/markup-compatibility/2006" xmlns:mv="urn:schemas-microsoft-com:mac:vml" xmlns:o="urn:schemas-microsoft-com:office:office" xmlns:r="http://schemas.openxmlformats.org/officeDocument/2006/relationships" xmlns:m="http://schemas.openxmlformats.org/officeDocument/2006/math" xmlns:v="urn:schemas-microsoft-com:vml" xmlns:wp14="http://schemas.microsoft.com/office/word/2010/wordprocessingDrawing" xmlns:wp="http://schemas.openxmlformats.org/drawingml/2006/wordprocessingDrawing" xmlns:w10="urn:schemas-microsoft-com:office:word" xmlns:w="http://schemas.openxmlformats.org/wordprocessingml/2006/main" xmlns:w14="http://schemas.microsoft.com/office/word/2010/wordml" xmlns:wpg="http://schemas.microsoft.com/office/word/2010/wordprocessingGroup" xmlns:wpi="http://schemas.microsoft.com/office/word/2010/wordprocessingInk" xmlns:wne="http://schemas.microsoft.com/office/word/2006/wordml" xmlns:wps="http://schemas.microsoft.com/office/word/2010/wordprocessingShape" mc:Ignorable="w14 wp14">
   <w:p>
     <w:pPr>
       <w:pStyle w:val="Header"/>
     </w:pPr>
-    <w:r>
-      <w:fldChar w:fldCharType="begin"/>
-    </w:r>
-    <w:r>
-      <w:instrText xml:space="preserve"> STYLEREF  Draft1  \* MERGEFORMAT </w:instrText>
-    </w:r>
-    <w:r>
-      <w:fldChar w:fldCharType="separate"/>
-    </w:r>
-    <w:r>
-      <w:rPr>
-        <w:noProof/>
-      </w:rPr>
-      <w:t>Initial Draft</w:t>
-    </w:r>
-    <w:r>
-      <w:rPr>
-        <w:noProof/>
-      </w:rPr>
-      <w:fldChar w:fldCharType="end"/>
-    </w:r>
+    <w:fldSimple w:instr=" STYLEREF  Draft1  \* MERGEFORMAT ">
+      <w:r>
+        <w:rPr>
+          <w:noProof/>
+        </w:rPr>
+        <w:t>Initial Draft</w:t>
+      </w:r>
+    </w:fldSimple>
   </w:p>
   <w:p>
     <w:pPr>
@@ -12519,32 +13465,19 @@
 </file>
 
 <file path=word/header7.xml><?xml version="1.0" encoding="utf-8"?>
-<w:hdr xmlns:wpc="http://schemas.microsoft.com/office/word/2010/wordprocessingCanvas" xmlns:mc="http://schemas.openxmlformats.org/markup-compatibility/2006" xmlns:o="urn:schemas-microsoft-com:office:office" xmlns:r="http://schemas.openxmlformats.org/officeDocument/2006/relationships" xmlns:m="http://schemas.openxmlformats.org/officeDocument/2006/math" xmlns:v="urn:schemas-microsoft-com:vml" xmlns:wp14="http://schemas.microsoft.com/office/word/2010/wordprocessingDrawing" xmlns:wp="http://schemas.openxmlformats.org/drawingml/2006/wordprocessingDrawing" xmlns:w10="urn:schemas-microsoft-com:office:word" xmlns:w="http://schemas.openxmlformats.org/wordprocessingml/2006/main" xmlns:w14="http://schemas.microsoft.com/office/word/2010/wordml" xmlns:wpg="http://schemas.microsoft.com/office/word/2010/wordprocessingGroup" xmlns:wpi="http://schemas.microsoft.com/office/word/2010/wordprocessingInk" xmlns:wne="http://schemas.microsoft.com/office/word/2006/wordml" xmlns:wps="http://schemas.microsoft.com/office/word/2010/wordprocessingShape" mc:Ignorable="w14 wp14">
+<w:hdr xmlns:wpc="http://schemas.microsoft.com/office/word/2010/wordprocessingCanvas" xmlns:mo="http://schemas.microsoft.com/office/mac/office/2008/main" xmlns:mc="http://schemas.openxmlformats.org/markup-compatibility/2006" xmlns:mv="urn:schemas-microsoft-com:mac:vml" xmlns:o="urn:schemas-microsoft-com:office:office" xmlns:r="http://schemas.openxmlformats.org/officeDocument/2006/relationships" xmlns:m="http://schemas.openxmlformats.org/officeDocument/2006/math" xmlns:v="urn:schemas-microsoft-com:vml" xmlns:wp14="http://schemas.microsoft.com/office/word/2010/wordprocessingDrawing" xmlns:wp="http://schemas.openxmlformats.org/drawingml/2006/wordprocessingDrawing" xmlns:w10="urn:schemas-microsoft-com:office:word" xmlns:w="http://schemas.openxmlformats.org/wordprocessingml/2006/main" xmlns:w14="http://schemas.microsoft.com/office/word/2010/wordml" xmlns:wpg="http://schemas.microsoft.com/office/word/2010/wordprocessingGroup" xmlns:wpi="http://schemas.microsoft.com/office/word/2010/wordprocessingInk" xmlns:wne="http://schemas.microsoft.com/office/word/2006/wordml" xmlns:wps="http://schemas.microsoft.com/office/word/2010/wordprocessingShape" mc:Ignorable="w14 wp14">
   <w:p>
     <w:pPr>
       <w:pStyle w:val="Header"/>
     </w:pPr>
-    <w:r>
-      <w:fldChar w:fldCharType="begin"/>
-    </w:r>
-    <w:r>
-      <w:instrText xml:space="preserve"> STYLEREF  Draft1  \* MERGEFORMAT </w:instrText>
-    </w:r>
-    <w:r>
-      <w:fldChar w:fldCharType="separate"/>
-    </w:r>
-    <w:r>
-      <w:rPr>
-        <w:noProof/>
-      </w:rPr>
-      <w:t>Initial Draft</w:t>
-    </w:r>
-    <w:r>
-      <w:rPr>
-        <w:noProof/>
-      </w:rPr>
-      <w:fldChar w:fldCharType="end"/>
-    </w:r>
+    <w:fldSimple w:instr=" STYLEREF  Draft1  \* MERGEFORMAT ">
+      <w:r>
+        <w:rPr>
+          <w:noProof/>
+        </w:rPr>
+        <w:t>Initial Draft</w:t>
+      </w:r>
+    </w:fldSimple>
   </w:p>
   <w:p>
     <w:pPr>
@@ -12571,32 +13504,19 @@
 </file>
 
 <file path=word/header8.xml><?xml version="1.0" encoding="utf-8"?>
-<w:hdr xmlns:wpc="http://schemas.microsoft.com/office/word/2010/wordprocessingCanvas" xmlns:mc="http://schemas.openxmlformats.org/markup-compatibility/2006" xmlns:o="urn:schemas-microsoft-com:office:office" xmlns:r="http://schemas.openxmlformats.org/officeDocument/2006/relationships" xmlns:m="http://schemas.openxmlformats.org/officeDocument/2006/math" xmlns:v="urn:schemas-microsoft-com:vml" xmlns:wp14="http://schemas.microsoft.com/office/word/2010/wordprocessingDrawing" xmlns:wp="http://schemas.openxmlformats.org/drawingml/2006/wordprocessingDrawing" xmlns:w10="urn:schemas-microsoft-com:office:word" xmlns:w="http://schemas.openxmlformats.org/wordprocessingml/2006/main" xmlns:w14="http://schemas.microsoft.com/office/word/2010/wordml" xmlns:wpg="http://schemas.microsoft.com/office/word/2010/wordprocessingGroup" xmlns:wpi="http://schemas.microsoft.com/office/word/2010/wordprocessingInk" xmlns:wne="http://schemas.microsoft.com/office/word/2006/wordml" xmlns:wps="http://schemas.microsoft.com/office/word/2010/wordprocessingShape" mc:Ignorable="w14 wp14">
+<w:hdr xmlns:wpc="http://schemas.microsoft.com/office/word/2010/wordprocessingCanvas" xmlns:mo="http://schemas.microsoft.com/office/mac/office/2008/main" xmlns:mc="http://schemas.openxmlformats.org/markup-compatibility/2006" xmlns:mv="urn:schemas-microsoft-com:mac:vml" xmlns:o="urn:schemas-microsoft-com:office:office" xmlns:r="http://schemas.openxmlformats.org/officeDocument/2006/relationships" xmlns:m="http://schemas.openxmlformats.org/officeDocument/2006/math" xmlns:v="urn:schemas-microsoft-com:vml" xmlns:wp14="http://schemas.microsoft.com/office/word/2010/wordprocessingDrawing" xmlns:wp="http://schemas.openxmlformats.org/drawingml/2006/wordprocessingDrawing" xmlns:w10="urn:schemas-microsoft-com:office:word" xmlns:w="http://schemas.openxmlformats.org/wordprocessingml/2006/main" xmlns:w14="http://schemas.microsoft.com/office/word/2010/wordml" xmlns:wpg="http://schemas.microsoft.com/office/word/2010/wordprocessingGroup" xmlns:wpi="http://schemas.microsoft.com/office/word/2010/wordprocessingInk" xmlns:wne="http://schemas.microsoft.com/office/word/2006/wordml" xmlns:wps="http://schemas.microsoft.com/office/word/2010/wordprocessingShape" mc:Ignorable="w14 wp14">
   <w:p>
     <w:pPr>
       <w:pStyle w:val="Header"/>
     </w:pPr>
-    <w:r>
-      <w:fldChar w:fldCharType="begin"/>
-    </w:r>
-    <w:r>
-      <w:instrText xml:space="preserve"> STYLEREF  Draft1  \* MERGEFORMAT </w:instrText>
-    </w:r>
-    <w:r>
-      <w:fldChar w:fldCharType="separate"/>
-    </w:r>
-    <w:r>
-      <w:rPr>
-        <w:noProof/>
-      </w:rPr>
-      <w:t>Initial Draft</w:t>
-    </w:r>
-    <w:r>
-      <w:rPr>
-        <w:noProof/>
-      </w:rPr>
-      <w:fldChar w:fldCharType="end"/>
-    </w:r>
+    <w:fldSimple w:instr=" STYLEREF  Draft1  \* MERGEFORMAT ">
+      <w:r>
+        <w:rPr>
+          <w:noProof/>
+        </w:rPr>
+        <w:t>Initial Draft</w:t>
+      </w:r>
+    </w:fldSimple>
   </w:p>
   <w:p>
     <w:pPr>
@@ -12626,32 +13546,19 @@
 </file>
 
 <file path=word/header9.xml><?xml version="1.0" encoding="utf-8"?>
-<w:hdr xmlns:wpc="http://schemas.microsoft.com/office/word/2010/wordprocessingCanvas" xmlns:mc="http://schemas.openxmlformats.org/markup-compatibility/2006" xmlns:o="urn:schemas-microsoft-com:office:office" xmlns:r="http://schemas.openxmlformats.org/officeDocument/2006/relationships" xmlns:m="http://schemas.openxmlformats.org/officeDocument/2006/math" xmlns:v="urn:schemas-microsoft-com:vml" xmlns:wp14="http://schemas.microsoft.com/office/word/2010/wordprocessingDrawing" xmlns:wp="http://schemas.openxmlformats.org/drawingml/2006/wordprocessingDrawing" xmlns:w10="urn:schemas-microsoft-com:office:word" xmlns:w="http://schemas.openxmlformats.org/wordprocessingml/2006/main" xmlns:w14="http://schemas.microsoft.com/office/word/2010/wordml" xmlns:wpg="http://schemas.microsoft.com/office/word/2010/wordprocessingGroup" xmlns:wpi="http://schemas.microsoft.com/office/word/2010/wordprocessingInk" xmlns:wne="http://schemas.microsoft.com/office/word/2006/wordml" xmlns:wps="http://schemas.microsoft.com/office/word/2010/wordprocessingShape" mc:Ignorable="w14 wp14">
+<w:hdr xmlns:wpc="http://schemas.microsoft.com/office/word/2010/wordprocessingCanvas" xmlns:mo="http://schemas.microsoft.com/office/mac/office/2008/main" xmlns:mc="http://schemas.openxmlformats.org/markup-compatibility/2006" xmlns:mv="urn:schemas-microsoft-com:mac:vml" xmlns:o="urn:schemas-microsoft-com:office:office" xmlns:r="http://schemas.openxmlformats.org/officeDocument/2006/relationships" xmlns:m="http://schemas.openxmlformats.org/officeDocument/2006/math" xmlns:v="urn:schemas-microsoft-com:vml" xmlns:wp14="http://schemas.microsoft.com/office/word/2010/wordprocessingDrawing" xmlns:wp="http://schemas.openxmlformats.org/drawingml/2006/wordprocessingDrawing" xmlns:w10="urn:schemas-microsoft-com:office:word" xmlns:w="http://schemas.openxmlformats.org/wordprocessingml/2006/main" xmlns:w14="http://schemas.microsoft.com/office/word/2010/wordml" xmlns:wpg="http://schemas.microsoft.com/office/word/2010/wordprocessingGroup" xmlns:wpi="http://schemas.microsoft.com/office/word/2010/wordprocessingInk" xmlns:wne="http://schemas.microsoft.com/office/word/2006/wordml" xmlns:wps="http://schemas.microsoft.com/office/word/2010/wordprocessingShape" mc:Ignorable="w14 wp14">
   <w:p>
     <w:pPr>
       <w:pStyle w:val="Header"/>
     </w:pPr>
-    <w:r>
-      <w:fldChar w:fldCharType="begin"/>
-    </w:r>
-    <w:r>
-      <w:instrText xml:space="preserve"> STYLEREF  Draft1  \* MERGEFORMAT </w:instrText>
-    </w:r>
-    <w:r>
-      <w:fldChar w:fldCharType="separate"/>
-    </w:r>
-    <w:r>
-      <w:rPr>
-        <w:noProof/>
-      </w:rPr>
-      <w:t>Initial Draft</w:t>
-    </w:r>
-    <w:r>
-      <w:rPr>
-        <w:noProof/>
-      </w:rPr>
-      <w:fldChar w:fldCharType="end"/>
-    </w:r>
+    <w:fldSimple w:instr=" STYLEREF  Draft1  \* MERGEFORMAT ">
+      <w:r>
+        <w:rPr>
+          <w:noProof/>
+        </w:rPr>
+        <w:t>Initial Draft</w:t>
+      </w:r>
+    </w:fldSimple>
   </w:p>
   <w:p>
     <w:pPr>
@@ -12678,7 +13585,7 @@
 </file>
 
 <file path=word/numbering.xml><?xml version="1.0" encoding="utf-8"?>
-<w:numbering xmlns:wpc="http://schemas.microsoft.com/office/word/2010/wordprocessingCanvas" xmlns:mc="http://schemas.openxmlformats.org/markup-compatibility/2006" xmlns:o="urn:schemas-microsoft-com:office:office" xmlns:r="http://schemas.openxmlformats.org/officeDocument/2006/relationships" xmlns:m="http://schemas.openxmlformats.org/officeDocument/2006/math" xmlns:v="urn:schemas-microsoft-com:vml" xmlns:wp14="http://schemas.microsoft.com/office/word/2010/wordprocessingDrawing" xmlns:wp="http://schemas.openxmlformats.org/drawingml/2006/wordprocessingDrawing" xmlns:w10="urn:schemas-microsoft-com:office:word" xmlns:w="http://schemas.openxmlformats.org/wordprocessingml/2006/main" xmlns:w14="http://schemas.microsoft.com/office/word/2010/wordml" xmlns:wpg="http://schemas.microsoft.com/office/word/2010/wordprocessingGroup" xmlns:wpi="http://schemas.microsoft.com/office/word/2010/wordprocessingInk" xmlns:wne="http://schemas.microsoft.com/office/word/2006/wordml" xmlns:wps="http://schemas.microsoft.com/office/word/2010/wordprocessingShape" mc:Ignorable="w14 wp14">
+<w:numbering xmlns:wpc="http://schemas.microsoft.com/office/word/2010/wordprocessingCanvas" xmlns:mo="http://schemas.microsoft.com/office/mac/office/2008/main" xmlns:mc="http://schemas.openxmlformats.org/markup-compatibility/2006" xmlns:mv="urn:schemas-microsoft-com:mac:vml" xmlns:o="urn:schemas-microsoft-com:office:office" xmlns:r="http://schemas.openxmlformats.org/officeDocument/2006/relationships" xmlns:m="http://schemas.openxmlformats.org/officeDocument/2006/math" xmlns:v="urn:schemas-microsoft-com:vml" xmlns:wp14="http://schemas.microsoft.com/office/word/2010/wordprocessingDrawing" xmlns:wp="http://schemas.openxmlformats.org/drawingml/2006/wordprocessingDrawing" xmlns:w10="urn:schemas-microsoft-com:office:word" xmlns:w="http://schemas.openxmlformats.org/wordprocessingml/2006/main" xmlns:w14="http://schemas.microsoft.com/office/word/2010/wordml" xmlns:wpg="http://schemas.microsoft.com/office/word/2010/wordprocessingGroup" xmlns:wpi="http://schemas.microsoft.com/office/word/2010/wordprocessingInk" xmlns:wne="http://schemas.microsoft.com/office/word/2006/wordml" xmlns:wps="http://schemas.microsoft.com/office/word/2010/wordprocessingShape" mc:Ignorable="w14 wp14">
   <w:abstractNum w:abstractNumId="0">
     <w:nsid w:val="0A5163F3"/>
     <w:multiLevelType w:val="hybridMultilevel"/>
@@ -14656,7 +15563,7 @@
     </w:rPrDefault>
     <w:pPrDefault/>
   </w:docDefaults>
-  <w:latentStyles w:defLockedState="0" w:defUIPriority="0" w:defSemiHidden="0" w:defUnhideWhenUsed="0" w:defQFormat="0" w:count="267">
+  <w:latentStyles w:defLockedState="0" w:defUIPriority="0" w:defSemiHidden="0" w:defUnhideWhenUsed="0" w:defQFormat="0" w:count="276">
     <w:lsdException w:name="Normal" w:qFormat="1"/>
     <w:lsdException w:name="heading 1" w:qFormat="1"/>
     <w:lsdException w:name="heading 2" w:qFormat="1"/>
@@ -14798,7 +15705,7 @@
     <w:name w:val="heading 1"/>
     <w:next w:val="Normal"/>
     <w:qFormat/>
-    <w:rsid w:val="007646B5"/>
+    <w:rsid w:val="00776D1F"/>
     <w:pPr>
       <w:keepNext/>
       <w:numPr>
@@ -14808,15 +15715,39 @@
         <w:tab w:val="clear" w:pos="720"/>
         <w:tab w:val="left" w:pos="540"/>
       </w:tabs>
-      <w:spacing w:after="280"/>
+      <w:spacing w:before="360" w:after="280"/>
       <w:ind w:left="0" w:firstLine="0"/>
       <w:outlineLvl w:val="0"/>
+      <w:pPrChange w:id="0" w:author="Author">
+        <w:pPr>
+          <w:keepNext/>
+          <w:numPr>
+            <w:numId w:val="7"/>
+          </w:numPr>
+          <w:tabs>
+            <w:tab w:val="left" w:pos="540"/>
+            <w:tab w:val="num" w:pos="720"/>
+          </w:tabs>
+          <w:spacing w:after="280"/>
+          <w:ind w:left="720" w:hanging="720"/>
+          <w:outlineLvl w:val="0"/>
+        </w:pPr>
+      </w:pPrChange>
     </w:pPr>
     <w:rPr>
       <w:rFonts w:ascii="Arial Narrow" w:hAnsi="Arial Narrow"/>
       <w:b/>
       <w:kern w:val="28"/>
       <w:sz w:val="36"/>
+      <w:rPrChange w:id="0" w:author="Author">
+        <w:rPr>
+          <w:rFonts w:ascii="Arial Narrow" w:hAnsi="Arial Narrow"/>
+          <w:b/>
+          <w:kern w:val="28"/>
+          <w:sz w:val="36"/>
+          <w:lang w:val="en-US" w:eastAsia="en-US" w:bidi="ar-SA"/>
+        </w:rPr>
+      </w:rPrChange>
     </w:rPr>
   </w:style>
   <w:style w:type="paragraph" w:styleId="Heading2">
@@ -16473,11 +17404,38 @@
       <w:sz w:val="24"/>
     </w:rPr>
   </w:style>
+  <w:style w:type="paragraph" w:customStyle="1" w:styleId="FAQ">
+    <w:name w:val="FAQ"/>
+    <w:basedOn w:val="Normal"/>
+    <w:qFormat/>
+    <w:rsid w:val="0048178C"/>
+    <w:pPr>
+      <w:spacing w:before="240"/>
+      <w:pPrChange w:id="1" w:author="Author">
+        <w:pPr>
+          <w:spacing w:before="120" w:after="120"/>
+        </w:pPr>
+      </w:pPrChange>
+    </w:pPr>
+    <w:rPr>
+      <w:rFonts w:ascii="Arial Narrow Bold" w:hAnsi="Arial Narrow Bold"/>
+      <w:sz w:val="24"/>
+      <w:szCs w:val="24"/>
+      <w:rPrChange w:id="1" w:author="Author">
+        <w:rPr>
+          <w:rFonts w:ascii="Arial Narrow Bold" w:hAnsi="Arial Narrow Bold"/>
+          <w:sz w:val="24"/>
+          <w:szCs w:val="24"/>
+          <w:lang w:val="en-US" w:eastAsia="en-US" w:bidi="ar-SA"/>
+        </w:rPr>
+      </w:rPrChange>
+    </w:rPr>
+  </w:style>
 </w:styles>
 </file>
 
 <file path=word/stylesWithEffects.xml><?xml version="1.0" encoding="utf-8"?>
-<w:styles xmlns:wpc="http://schemas.microsoft.com/office/word/2010/wordprocessingCanvas" xmlns:mc="http://schemas.openxmlformats.org/markup-compatibility/2006" xmlns:o="urn:schemas-microsoft-com:office:office" xmlns:r="http://schemas.openxmlformats.org/officeDocument/2006/relationships" xmlns:m="http://schemas.openxmlformats.org/officeDocument/2006/math" xmlns:v="urn:schemas-microsoft-com:vml" xmlns:wp14="http://schemas.microsoft.com/office/word/2010/wordprocessingDrawing" xmlns:wp="http://schemas.openxmlformats.org/drawingml/2006/wordprocessingDrawing" xmlns:w10="urn:schemas-microsoft-com:office:word" xmlns:w="http://schemas.openxmlformats.org/wordprocessingml/2006/main" xmlns:w14="http://schemas.microsoft.com/office/word/2010/wordml" xmlns:wpg="http://schemas.microsoft.com/office/word/2010/wordprocessingGroup" xmlns:wpi="http://schemas.microsoft.com/office/word/2010/wordprocessingInk" xmlns:wne="http://schemas.microsoft.com/office/word/2006/wordml" xmlns:wps="http://schemas.microsoft.com/office/word/2010/wordprocessingShape" mc:Ignorable="w14 wp14">
+<w:styles xmlns:wpc="http://schemas.microsoft.com/office/word/2010/wordprocessingCanvas" xmlns:mo="http://schemas.microsoft.com/office/mac/office/2008/main" xmlns:mc="http://schemas.openxmlformats.org/markup-compatibility/2006" xmlns:mv="urn:schemas-microsoft-com:mac:vml" xmlns:o="urn:schemas-microsoft-com:office:office" xmlns:r="http://schemas.openxmlformats.org/officeDocument/2006/relationships" xmlns:m="http://schemas.openxmlformats.org/officeDocument/2006/math" xmlns:v="urn:schemas-microsoft-com:vml" xmlns:wp14="http://schemas.microsoft.com/office/word/2010/wordprocessingDrawing" xmlns:wp="http://schemas.openxmlformats.org/drawingml/2006/wordprocessingDrawing" xmlns:w10="urn:schemas-microsoft-com:office:word" xmlns:w="http://schemas.openxmlformats.org/wordprocessingml/2006/main" xmlns:w14="http://schemas.microsoft.com/office/word/2010/wordml" xmlns:wpg="http://schemas.microsoft.com/office/word/2010/wordprocessingGroup" xmlns:wpi="http://schemas.microsoft.com/office/word/2010/wordprocessingInk" xmlns:wne="http://schemas.microsoft.com/office/word/2006/wordml" xmlns:wps="http://schemas.microsoft.com/office/word/2010/wordprocessingShape" mc:Ignorable="w14 wp14">
   <w:docDefaults>
     <w:rPrDefault>
       <w:rPr>
@@ -16487,7 +17445,7 @@
     </w:rPrDefault>
     <w:pPrDefault/>
   </w:docDefaults>
-  <w:latentStyles w:defLockedState="0" w:defUIPriority="0" w:defSemiHidden="0" w:defUnhideWhenUsed="0" w:defQFormat="0" w:count="267">
+  <w:latentStyles w:defLockedState="0" w:defUIPriority="0" w:defSemiHidden="0" w:defUnhideWhenUsed="0" w:defQFormat="0" w:count="276">
     <w:lsdException w:name="Normal" w:qFormat="1"/>
     <w:lsdException w:name="heading 1" w:qFormat="1"/>
     <w:lsdException w:name="heading 2" w:qFormat="1"/>
@@ -16629,7 +17587,7 @@
     <w:name w:val="heading 1"/>
     <w:next w:val="Normal"/>
     <w:qFormat/>
-    <w:rsid w:val="007646B5"/>
+    <w:rsid w:val="00776D1F"/>
     <w:pPr>
       <w:keepNext/>
       <w:numPr>
@@ -16639,15 +17597,39 @@
         <w:tab w:val="clear" w:pos="720"/>
         <w:tab w:val="left" w:pos="540"/>
       </w:tabs>
-      <w:spacing w:after="280"/>
+      <w:spacing w:before="360" w:after="280"/>
       <w:ind w:left="0" w:firstLine="0"/>
       <w:outlineLvl w:val="0"/>
+      <w:pPrChange w:id="2" w:author="Author">
+        <w:pPr>
+          <w:keepNext/>
+          <w:numPr>
+            <w:numId w:val="7"/>
+          </w:numPr>
+          <w:tabs>
+            <w:tab w:val="left" w:pos="540"/>
+            <w:tab w:val="num" w:pos="720"/>
+          </w:tabs>
+          <w:spacing w:after="280"/>
+          <w:ind w:left="720" w:hanging="720"/>
+          <w:outlineLvl w:val="0"/>
+        </w:pPr>
+      </w:pPrChange>
     </w:pPr>
     <w:rPr>
       <w:rFonts w:ascii="Arial Narrow" w:hAnsi="Arial Narrow"/>
       <w:b/>
       <w:kern w:val="28"/>
       <w:sz w:val="36"/>
+      <w:rPrChange w:id="2" w:author="Author">
+        <w:rPr>
+          <w:rFonts w:ascii="Arial Narrow" w:hAnsi="Arial Narrow"/>
+          <w:b/>
+          <w:kern w:val="28"/>
+          <w:sz w:val="36"/>
+          <w:lang w:val="en-US" w:eastAsia="en-US" w:bidi="ar-SA"/>
+        </w:rPr>
+      </w:rPrChange>
     </w:rPr>
   </w:style>
   <w:style w:type="paragraph" w:styleId="Heading2">
@@ -18302,6 +19284,33 @@
     <w:rsid w:val="00831161"/>
     <w:rPr>
       <w:sz w:val="24"/>
+    </w:rPr>
+  </w:style>
+  <w:style w:type="paragraph" w:customStyle="1" w:styleId="FAQ">
+    <w:name w:val="FAQ"/>
+    <w:basedOn w:val="Normal"/>
+    <w:qFormat/>
+    <w:rsid w:val="0048178C"/>
+    <w:pPr>
+      <w:spacing w:before="240"/>
+      <w:pPrChange w:id="3" w:author="Author">
+        <w:pPr>
+          <w:spacing w:before="120" w:after="120"/>
+        </w:pPr>
+      </w:pPrChange>
+    </w:pPr>
+    <w:rPr>
+      <w:rFonts w:ascii="Arial Narrow Bold" w:hAnsi="Arial Narrow Bold"/>
+      <w:sz w:val="24"/>
+      <w:szCs w:val="24"/>
+      <w:rPrChange w:id="3" w:author="Author">
+        <w:rPr>
+          <w:rFonts w:ascii="Arial Narrow Bold" w:hAnsi="Arial Narrow Bold"/>
+          <w:sz w:val="24"/>
+          <w:szCs w:val="24"/>
+          <w:lang w:val="en-US" w:eastAsia="en-US" w:bidi="ar-SA"/>
+        </w:rPr>
+      </w:rPrChange>
     </w:rPr>
   </w:style>
 </w:styles>
@@ -18595,7 +19604,7 @@
 </file>
 
 <file path=customXml/itemProps1.xml><?xml version="1.0" encoding="utf-8"?>
-<ds:datastoreItem xmlns:ds="http://schemas.openxmlformats.org/officeDocument/2006/customXml" ds:itemID="{3E2FE51A-0204-4C5C-956C-75B6770D5604}">
+<ds:datastoreItem xmlns:ds="http://schemas.openxmlformats.org/officeDocument/2006/customXml" ds:itemID="{595CBC77-93E2-8D44-BD8B-71982D9E1473}">
   <ds:schemaRefs>
     <ds:schemaRef ds:uri="http://schemas.openxmlformats.org/officeDocument/2006/bibliography"/>
   </ds:schemaRefs>

--- a/doc/Bonnie_user_guide.docx
+++ b/doc/Bonnie_user_guide.docx
@@ -2543,7 +2543,7 @@
         <w:fldChar w:fldCharType="begin"/>
       </w:r>
       <w:r>
-        <w:instrText xml:space="preserve"> PAGEREF _Toc290625681 \h </w:instrText>
+        <w:instrText xml:space="preserve"> PAGEREF _Toc297810979 \h </w:instrText>
       </w:r>
       <w:r>
         <w:fldChar w:fldCharType="separate"/>
@@ -2588,7 +2588,7 @@
         <w:fldChar w:fldCharType="begin"/>
       </w:r>
       <w:r>
-        <w:instrText xml:space="preserve"> PAGEREF _Toc290625682 \h </w:instrText>
+        <w:instrText xml:space="preserve"> PAGEREF _Toc297810980 \h </w:instrText>
       </w:r>
       <w:r>
         <w:fldChar w:fldCharType="separate"/>
@@ -2633,7 +2633,7 @@
         <w:fldChar w:fldCharType="begin"/>
       </w:r>
       <w:r>
-        <w:instrText xml:space="preserve"> PAGEREF _Toc290625683 \h </w:instrText>
+        <w:instrText xml:space="preserve"> PAGEREF _Toc297810981 \h </w:instrText>
       </w:r>
       <w:r>
         <w:fldChar w:fldCharType="separate"/>
@@ -2695,7 +2695,7 @@
         <w:rPr>
           <w:noProof/>
         </w:rPr>
-        <w:instrText xml:space="preserve"> PAGEREF _Toc290625684 \h </w:instrText>
+        <w:instrText xml:space="preserve"> PAGEREF _Toc297810982 \h </w:instrText>
       </w:r>
       <w:r>
         <w:rPr>
@@ -2758,7 +2758,7 @@
         <w:fldChar w:fldCharType="begin"/>
       </w:r>
       <w:r>
-        <w:instrText xml:space="preserve"> PAGEREF _Toc290625685 \h </w:instrText>
+        <w:instrText xml:space="preserve"> PAGEREF _Toc297810983 \h </w:instrText>
       </w:r>
       <w:r>
         <w:fldChar w:fldCharType="separate"/>
@@ -2803,7 +2803,7 @@
         <w:fldChar w:fldCharType="begin"/>
       </w:r>
       <w:r>
-        <w:instrText xml:space="preserve"> PAGEREF _Toc290625686 \h </w:instrText>
+        <w:instrText xml:space="preserve"> PAGEREF _Toc297810984 \h </w:instrText>
       </w:r>
       <w:r>
         <w:fldChar w:fldCharType="separate"/>
@@ -2848,7 +2848,7 @@
         <w:fldChar w:fldCharType="begin"/>
       </w:r>
       <w:r>
-        <w:instrText xml:space="preserve"> PAGEREF _Toc290625687 \h </w:instrText>
+        <w:instrText xml:space="preserve"> PAGEREF _Toc297810985 \h </w:instrText>
       </w:r>
       <w:r>
         <w:fldChar w:fldCharType="separate"/>
@@ -2893,7 +2893,7 @@
         <w:fldChar w:fldCharType="begin"/>
       </w:r>
       <w:r>
-        <w:instrText xml:space="preserve"> PAGEREF _Toc290625688 \h </w:instrText>
+        <w:instrText xml:space="preserve"> PAGEREF _Toc297810986 \h </w:instrText>
       </w:r>
       <w:r>
         <w:fldChar w:fldCharType="separate"/>
@@ -2938,7 +2938,7 @@
         <w:fldChar w:fldCharType="begin"/>
       </w:r>
       <w:r>
-        <w:instrText xml:space="preserve"> PAGEREF _Toc290625689 \h </w:instrText>
+        <w:instrText xml:space="preserve"> PAGEREF _Toc297810987 \h </w:instrText>
       </w:r>
       <w:r>
         <w:fldChar w:fldCharType="separate"/>
@@ -2987,7 +2987,7 @@
         <w:fldChar w:fldCharType="begin"/>
       </w:r>
       <w:r>
-        <w:instrText xml:space="preserve"> PAGEREF _Toc290625690 \h </w:instrText>
+        <w:instrText xml:space="preserve"> PAGEREF _Toc297810988 \h </w:instrText>
       </w:r>
       <w:r>
         <w:fldChar w:fldCharType="separate"/>
@@ -3032,7 +3032,7 @@
         <w:fldChar w:fldCharType="begin"/>
       </w:r>
       <w:r>
-        <w:instrText xml:space="preserve"> PAGEREF _Toc290625691 \h </w:instrText>
+        <w:instrText xml:space="preserve"> PAGEREF _Toc297810989 \h </w:instrText>
       </w:r>
       <w:r>
         <w:fldChar w:fldCharType="separate"/>
@@ -3077,7 +3077,7 @@
         <w:fldChar w:fldCharType="begin"/>
       </w:r>
       <w:r>
-        <w:instrText xml:space="preserve"> PAGEREF _Toc290625692 \h </w:instrText>
+        <w:instrText xml:space="preserve"> PAGEREF _Toc297810990 \h </w:instrText>
       </w:r>
       <w:r>
         <w:fldChar w:fldCharType="separate"/>
@@ -3122,7 +3122,7 @@
         <w:fldChar w:fldCharType="begin"/>
       </w:r>
       <w:r>
-        <w:instrText xml:space="preserve"> PAGEREF _Toc290625693 \h </w:instrText>
+        <w:instrText xml:space="preserve"> PAGEREF _Toc297810991 \h </w:instrText>
       </w:r>
       <w:r>
         <w:fldChar w:fldCharType="separate"/>
@@ -3167,7 +3167,7 @@
         <w:fldChar w:fldCharType="begin"/>
       </w:r>
       <w:r>
-        <w:instrText xml:space="preserve"> PAGEREF _Toc290625694 \h </w:instrText>
+        <w:instrText xml:space="preserve"> PAGEREF _Toc297810992 \h </w:instrText>
       </w:r>
       <w:r>
         <w:fldChar w:fldCharType="separate"/>
@@ -3216,7 +3216,7 @@
         <w:fldChar w:fldCharType="begin"/>
       </w:r>
       <w:r>
-        <w:instrText xml:space="preserve"> PAGEREF _Toc290625695 \h </w:instrText>
+        <w:instrText xml:space="preserve"> PAGEREF _Toc297810993 \h </w:instrText>
       </w:r>
       <w:r>
         <w:fldChar w:fldCharType="separate"/>
@@ -3261,7 +3261,7 @@
         <w:fldChar w:fldCharType="begin"/>
       </w:r>
       <w:r>
-        <w:instrText xml:space="preserve"> PAGEREF _Toc290625696 \h </w:instrText>
+        <w:instrText xml:space="preserve"> PAGEREF _Toc297810994 \h </w:instrText>
       </w:r>
       <w:r>
         <w:fldChar w:fldCharType="separate"/>
@@ -3306,7 +3306,7 @@
         <w:fldChar w:fldCharType="begin"/>
       </w:r>
       <w:r>
-        <w:instrText xml:space="preserve"> PAGEREF _Toc290625697 \h </w:instrText>
+        <w:instrText xml:space="preserve"> PAGEREF _Toc297810995 \h </w:instrText>
       </w:r>
       <w:r>
         <w:fldChar w:fldCharType="separate"/>
@@ -3351,7 +3351,7 @@
         <w:fldChar w:fldCharType="begin"/>
       </w:r>
       <w:r>
-        <w:instrText xml:space="preserve"> PAGEREF _Toc290625698 \h </w:instrText>
+        <w:instrText xml:space="preserve"> PAGEREF _Toc297810996 \h </w:instrText>
       </w:r>
       <w:r>
         <w:fldChar w:fldCharType="separate"/>
@@ -3396,7 +3396,7 @@
         <w:fldChar w:fldCharType="begin"/>
       </w:r>
       <w:r>
-        <w:instrText xml:space="preserve"> PAGEREF _Toc290625699 \h </w:instrText>
+        <w:instrText xml:space="preserve"> PAGEREF _Toc297810997 \h </w:instrText>
       </w:r>
       <w:r>
         <w:fldChar w:fldCharType="separate"/>
@@ -3441,7 +3441,7 @@
         <w:fldChar w:fldCharType="begin"/>
       </w:r>
       <w:r>
-        <w:instrText xml:space="preserve"> PAGEREF _Toc290625700 \h </w:instrText>
+        <w:instrText xml:space="preserve"> PAGEREF _Toc297810998 \h </w:instrText>
       </w:r>
       <w:r>
         <w:fldChar w:fldCharType="separate"/>
@@ -3486,7 +3486,7 @@
         <w:fldChar w:fldCharType="begin"/>
       </w:r>
       <w:r>
-        <w:instrText xml:space="preserve"> PAGEREF _Toc290625701 \h </w:instrText>
+        <w:instrText xml:space="preserve"> PAGEREF _Toc297810999 \h </w:instrText>
       </w:r>
       <w:r>
         <w:fldChar w:fldCharType="separate"/>
@@ -3531,7 +3531,7 @@
         <w:fldChar w:fldCharType="begin"/>
       </w:r>
       <w:r>
-        <w:instrText xml:space="preserve"> PAGEREF _Toc290625702 \h </w:instrText>
+        <w:instrText xml:space="preserve"> PAGEREF _Toc297811000 \h </w:instrText>
       </w:r>
       <w:r>
         <w:fldChar w:fldCharType="separate"/>
@@ -3576,7 +3576,7 @@
         <w:fldChar w:fldCharType="begin"/>
       </w:r>
       <w:r>
-        <w:instrText xml:space="preserve"> PAGEREF _Toc290625703 \h </w:instrText>
+        <w:instrText xml:space="preserve"> PAGEREF _Toc297811001 \h </w:instrText>
       </w:r>
       <w:r>
         <w:fldChar w:fldCharType="separate"/>
@@ -3621,7 +3621,7 @@
         <w:fldChar w:fldCharType="begin"/>
       </w:r>
       <w:r>
-        <w:instrText xml:space="preserve"> PAGEREF _Toc290625704 \h </w:instrText>
+        <w:instrText xml:space="preserve"> PAGEREF _Toc297811002 \h </w:instrText>
       </w:r>
       <w:r>
         <w:fldChar w:fldCharType="separate"/>
@@ -3666,7 +3666,7 @@
         <w:fldChar w:fldCharType="begin"/>
       </w:r>
       <w:r>
-        <w:instrText xml:space="preserve"> PAGEREF _Toc290625705 \h </w:instrText>
+        <w:instrText xml:space="preserve"> PAGEREF _Toc297811003 \h </w:instrText>
       </w:r>
       <w:r>
         <w:fldChar w:fldCharType="separate"/>
@@ -3715,7 +3715,7 @@
         <w:fldChar w:fldCharType="begin"/>
       </w:r>
       <w:r>
-        <w:instrText xml:space="preserve"> PAGEREF _Toc290625706 \h </w:instrText>
+        <w:instrText xml:space="preserve"> PAGEREF _Toc297811004 \h </w:instrText>
       </w:r>
       <w:r>
         <w:fldChar w:fldCharType="separate"/>
@@ -3760,7 +3760,7 @@
         <w:fldChar w:fldCharType="begin"/>
       </w:r>
       <w:r>
-        <w:instrText xml:space="preserve"> PAGEREF _Toc290625707 \h </w:instrText>
+        <w:instrText xml:space="preserve"> PAGEREF _Toc297811005 \h </w:instrText>
       </w:r>
       <w:r>
         <w:fldChar w:fldCharType="separate"/>
@@ -3805,7 +3805,7 @@
         <w:fldChar w:fldCharType="begin"/>
       </w:r>
       <w:r>
-        <w:instrText xml:space="preserve"> PAGEREF _Toc290625708 \h </w:instrText>
+        <w:instrText xml:space="preserve"> PAGEREF _Toc297811006 \h </w:instrText>
       </w:r>
       <w:r>
         <w:fldChar w:fldCharType="separate"/>
@@ -3850,7 +3850,7 @@
         <w:fldChar w:fldCharType="begin"/>
       </w:r>
       <w:r>
-        <w:instrText xml:space="preserve"> PAGEREF _Toc290625709 \h </w:instrText>
+        <w:instrText xml:space="preserve"> PAGEREF _Toc297811007 \h </w:instrText>
       </w:r>
       <w:r>
         <w:fldChar w:fldCharType="separate"/>
@@ -3859,6 +3859,82 @@
         <w:t>22</w:t>
       </w:r>
       <w:r>
+        <w:fldChar w:fldCharType="end"/>
+      </w:r>
+    </w:p>
+    <w:p>
+      <w:pPr>
+        <w:pStyle w:val="TOC3"/>
+        <w:tabs>
+          <w:tab w:val="left" w:pos="1699"/>
+        </w:tabs>
+        <w:rPr>
+          <w:rFonts w:asciiTheme="minorHAnsi" w:eastAsiaTheme="minorEastAsia" w:hAnsiTheme="minorHAnsi" w:cstheme="minorBidi"/>
+          <w:noProof/>
+          <w:szCs w:val="24"/>
+          <w:lang w:eastAsia="ja-JP"/>
+        </w:rPr>
+      </w:pPr>
+      <w:r>
+        <w:rPr>
+          <w:noProof/>
+        </w:rPr>
+        <w:t>5.3.1</w:t>
+      </w:r>
+      <w:r>
+        <w:rPr>
+          <w:rFonts w:asciiTheme="minorHAnsi" w:eastAsiaTheme="minorEastAsia" w:hAnsiTheme="minorHAnsi" w:cstheme="minorBidi"/>
+          <w:noProof/>
+          <w:szCs w:val="24"/>
+          <w:lang w:eastAsia="ja-JP"/>
+        </w:rPr>
+        <w:tab/>
+      </w:r>
+      <w:r>
+        <w:rPr>
+          <w:noProof/>
+        </w:rPr>
+        <w:t>Representing a Cumulative Medication Duration</w:t>
+      </w:r>
+      <w:r>
+        <w:rPr>
+          <w:noProof/>
+        </w:rPr>
+        <w:tab/>
+      </w:r>
+      <w:r>
+        <w:rPr>
+          <w:noProof/>
+        </w:rPr>
+        <w:fldChar w:fldCharType="begin"/>
+      </w:r>
+      <w:r>
+        <w:rPr>
+          <w:noProof/>
+        </w:rPr>
+        <w:instrText xml:space="preserve"> PAGEREF _Toc297811008 \h </w:instrText>
+      </w:r>
+      <w:r>
+        <w:rPr>
+          <w:noProof/>
+        </w:rPr>
+      </w:r>
+      <w:r>
+        <w:rPr>
+          <w:noProof/>
+        </w:rPr>
+        <w:fldChar w:fldCharType="separate"/>
+      </w:r>
+      <w:r>
+        <w:rPr>
+          <w:noProof/>
+        </w:rPr>
+        <w:t>24</w:t>
+      </w:r>
+      <w:r>
+        <w:rPr>
+          <w:noProof/>
+        </w:rPr>
         <w:fldChar w:fldCharType="end"/>
       </w:r>
     </w:p>
@@ -3895,13 +3971,13 @@
         <w:fldChar w:fldCharType="begin"/>
       </w:r>
       <w:r>
-        <w:instrText xml:space="preserve"> PAGEREF _Toc290625710 \h </w:instrText>
+        <w:instrText xml:space="preserve"> PAGEREF _Toc297811009 \h </w:instrText>
       </w:r>
       <w:r>
         <w:fldChar w:fldCharType="separate"/>
       </w:r>
       <w:r>
-        <w:t>24</w:t>
+        <w:t>25</w:t>
       </w:r>
       <w:r>
         <w:fldChar w:fldCharType="end"/>
@@ -3944,13 +4020,13 @@
         <w:fldChar w:fldCharType="begin"/>
       </w:r>
       <w:r>
-        <w:instrText xml:space="preserve"> PAGEREF _Toc290625711 \h </w:instrText>
+        <w:instrText xml:space="preserve"> PAGEREF _Toc297811010 \h </w:instrText>
       </w:r>
       <w:r>
         <w:fldChar w:fldCharType="separate"/>
       </w:r>
       <w:r>
-        <w:t>25</w:t>
+        <w:t>26</w:t>
       </w:r>
       <w:r>
         <w:fldChar w:fldCharType="end"/>
@@ -3989,13 +4065,13 @@
         <w:fldChar w:fldCharType="begin"/>
       </w:r>
       <w:r>
-        <w:instrText xml:space="preserve"> PAGEREF _Toc290625712 \h </w:instrText>
+        <w:instrText xml:space="preserve"> PAGEREF _Toc297811011 \h </w:instrText>
       </w:r>
       <w:r>
         <w:fldChar w:fldCharType="separate"/>
       </w:r>
       <w:r>
-        <w:t>25</w:t>
+        <w:t>26</w:t>
       </w:r>
       <w:r>
         <w:fldChar w:fldCharType="end"/>
@@ -4034,13 +4110,13 @@
         <w:fldChar w:fldCharType="begin"/>
       </w:r>
       <w:r>
-        <w:instrText xml:space="preserve"> PAGEREF _Toc290625713 \h </w:instrText>
+        <w:instrText xml:space="preserve"> PAGEREF _Toc297811012 \h </w:instrText>
       </w:r>
       <w:r>
         <w:fldChar w:fldCharType="separate"/>
       </w:r>
       <w:r>
-        <w:t>26</w:t>
+        <w:t>27</w:t>
       </w:r>
       <w:r>
         <w:fldChar w:fldCharType="end"/>
@@ -4079,13 +4155,13 @@
         <w:fldChar w:fldCharType="begin"/>
       </w:r>
       <w:r>
-        <w:instrText xml:space="preserve"> PAGEREF _Toc290625714 \h </w:instrText>
+        <w:instrText xml:space="preserve"> PAGEREF _Toc297811013 \h </w:instrText>
       </w:r>
       <w:r>
         <w:fldChar w:fldCharType="separate"/>
       </w:r>
       <w:r>
-        <w:t>27</w:t>
+        <w:t>28</w:t>
       </w:r>
       <w:r>
         <w:fldChar w:fldCharType="end"/>
@@ -4128,13 +4204,13 @@
         <w:fldChar w:fldCharType="begin"/>
       </w:r>
       <w:r>
-        <w:instrText xml:space="preserve"> PAGEREF _Toc290625715 \h </w:instrText>
+        <w:instrText xml:space="preserve"> PAGEREF _Toc297811014 \h </w:instrText>
       </w:r>
       <w:r>
         <w:fldChar w:fldCharType="separate"/>
       </w:r>
       <w:r>
-        <w:t>29</w:t>
+        <w:t>30</w:t>
       </w:r>
       <w:r>
         <w:fldChar w:fldCharType="end"/>
@@ -4153,6 +4229,7 @@
         </w:rPr>
       </w:pPr>
       <w:r>
+        <w:lastRenderedPageBreak/>
         <w:t>7.1</w:t>
       </w:r>
       <w:r>
@@ -4173,13 +4250,13 @@
         <w:fldChar w:fldCharType="begin"/>
       </w:r>
       <w:r>
-        <w:instrText xml:space="preserve"> PAGEREF _Toc290625716 \h </w:instrText>
+        <w:instrText xml:space="preserve"> PAGEREF _Toc297811015 \h </w:instrText>
       </w:r>
       <w:r>
         <w:fldChar w:fldCharType="separate"/>
       </w:r>
       <w:r>
-        <w:t>29</w:t>
+        <w:t>30</w:t>
       </w:r>
       <w:r>
         <w:fldChar w:fldCharType="end"/>
@@ -4200,7 +4277,6 @@
         </w:rPr>
       </w:pPr>
       <w:r>
-        <w:lastRenderedPageBreak/>
         <w:t>8.</w:t>
       </w:r>
       <w:r>
@@ -4223,13 +4299,13 @@
         <w:fldChar w:fldCharType="begin"/>
       </w:r>
       <w:r>
-        <w:instrText xml:space="preserve"> PAGEREF _Toc290625717 \h </w:instrText>
+        <w:instrText xml:space="preserve"> PAGEREF _Toc297811016 \h </w:instrText>
       </w:r>
       <w:r>
         <w:fldChar w:fldCharType="separate"/>
       </w:r>
       <w:r>
-        <w:t>32</w:t>
+        <w:t>33</w:t>
       </w:r>
       <w:r>
         <w:fldChar w:fldCharType="end"/>
@@ -4272,13 +4348,13 @@
         <w:fldChar w:fldCharType="begin"/>
       </w:r>
       <w:r>
-        <w:instrText xml:space="preserve"> PAGEREF _Toc290625718 \h </w:instrText>
+        <w:instrText xml:space="preserve"> PAGEREF _Toc297811017 \h </w:instrText>
       </w:r>
       <w:r>
         <w:fldChar w:fldCharType="separate"/>
       </w:r>
       <w:r>
-        <w:t>33</w:t>
+        <w:t>34</w:t>
       </w:r>
       <w:r>
         <w:fldChar w:fldCharType="end"/>
@@ -4346,8 +4422,8 @@
         <w:rPr>
           <w:rFonts w:asciiTheme="minorHAnsi" w:eastAsiaTheme="minorEastAsia" w:hAnsiTheme="minorHAnsi" w:cstheme="minorBidi"/>
           <w:noProof/>
-          <w:sz w:val="22"/>
-          <w:szCs w:val="22"/>
+          <w:szCs w:val="24"/>
+          <w:lang w:eastAsia="ja-JP"/>
         </w:rPr>
       </w:pPr>
       <w:r>
@@ -4359,63 +4435,53 @@
       <w:r>
         <w:fldChar w:fldCharType="separate"/>
       </w:r>
-      <w:hyperlink w:anchor="_Toc416691909" w:history="1">
-        <w:r>
-          <w:rPr>
-            <w:rStyle w:val="Hyperlink"/>
-            <w:noProof/>
-          </w:rPr>
-          <w:t>Figure 1. Bonnie Login Page</w:t>
-        </w:r>
-        <w:r>
-          <w:rPr>
-            <w:noProof/>
-            <w:webHidden/>
-          </w:rPr>
-          <w:tab/>
-        </w:r>
-        <w:r>
-          <w:rPr>
-            <w:noProof/>
-            <w:webHidden/>
-          </w:rPr>
-          <w:fldChar w:fldCharType="begin"/>
-        </w:r>
-        <w:r>
-          <w:rPr>
-            <w:noProof/>
-            <w:webHidden/>
-          </w:rPr>
-          <w:instrText xml:space="preserve"> PAGEREF _Toc416691909 \h </w:instrText>
-        </w:r>
-        <w:r>
-          <w:rPr>
-            <w:noProof/>
-            <w:webHidden/>
-          </w:rPr>
-        </w:r>
-        <w:r>
-          <w:rPr>
-            <w:noProof/>
-            <w:webHidden/>
-          </w:rPr>
-          <w:fldChar w:fldCharType="separate"/>
-        </w:r>
-        <w:r>
-          <w:rPr>
-            <w:noProof/>
-            <w:webHidden/>
-          </w:rPr>
-          <w:t>8</w:t>
-        </w:r>
-        <w:r>
-          <w:rPr>
-            <w:noProof/>
-            <w:webHidden/>
-          </w:rPr>
-          <w:fldChar w:fldCharType="end"/>
-        </w:r>
-      </w:hyperlink>
+      <w:r>
+        <w:rPr>
+          <w:noProof/>
+        </w:rPr>
+        <w:t>Figure 1. Bonnie Login Page</w:t>
+      </w:r>
+      <w:r>
+        <w:rPr>
+          <w:noProof/>
+        </w:rPr>
+        <w:tab/>
+      </w:r>
+      <w:r>
+        <w:rPr>
+          <w:noProof/>
+        </w:rPr>
+        <w:fldChar w:fldCharType="begin"/>
+      </w:r>
+      <w:r>
+        <w:rPr>
+          <w:noProof/>
+        </w:rPr>
+        <w:instrText xml:space="preserve"> PAGEREF _Toc297809285 \h </w:instrText>
+      </w:r>
+      <w:r>
+        <w:rPr>
+          <w:noProof/>
+        </w:rPr>
+      </w:r>
+      <w:r>
+        <w:rPr>
+          <w:noProof/>
+        </w:rPr>
+        <w:fldChar w:fldCharType="separate"/>
+      </w:r>
+      <w:r>
+        <w:rPr>
+          <w:noProof/>
+        </w:rPr>
+        <w:t>7</w:t>
+      </w:r>
+      <w:r>
+        <w:rPr>
+          <w:noProof/>
+        </w:rPr>
+        <w:fldChar w:fldCharType="end"/>
+      </w:r>
     </w:p>
     <w:p>
       <w:pPr>
@@ -4426,67 +4492,57 @@
         <w:rPr>
           <w:rFonts w:asciiTheme="minorHAnsi" w:eastAsiaTheme="minorEastAsia" w:hAnsiTheme="minorHAnsi" w:cstheme="minorBidi"/>
           <w:noProof/>
-          <w:sz w:val="22"/>
-          <w:szCs w:val="22"/>
-        </w:rPr>
-      </w:pPr>
-      <w:hyperlink w:anchor="_Toc416691910" w:history="1">
-        <w:r>
-          <w:rPr>
-            <w:rStyle w:val="Hyperlink"/>
-            <w:noProof/>
-          </w:rPr>
-          <w:t>Figure 2. Account Registration Page</w:t>
-        </w:r>
-        <w:r>
-          <w:rPr>
-            <w:noProof/>
-            <w:webHidden/>
-          </w:rPr>
-          <w:tab/>
-        </w:r>
-        <w:r>
-          <w:rPr>
-            <w:noProof/>
-            <w:webHidden/>
-          </w:rPr>
-          <w:fldChar w:fldCharType="begin"/>
-        </w:r>
-        <w:r>
-          <w:rPr>
-            <w:noProof/>
-            <w:webHidden/>
-          </w:rPr>
-          <w:instrText xml:space="preserve"> PAGEREF _Toc416691910 \h </w:instrText>
-        </w:r>
-        <w:r>
-          <w:rPr>
-            <w:noProof/>
-            <w:webHidden/>
-          </w:rPr>
-        </w:r>
-        <w:r>
-          <w:rPr>
-            <w:noProof/>
-            <w:webHidden/>
-          </w:rPr>
-          <w:fldChar w:fldCharType="separate"/>
-        </w:r>
-        <w:r>
-          <w:rPr>
-            <w:noProof/>
-            <w:webHidden/>
-          </w:rPr>
-          <w:t>9</w:t>
-        </w:r>
-        <w:r>
-          <w:rPr>
-            <w:noProof/>
-            <w:webHidden/>
-          </w:rPr>
-          <w:fldChar w:fldCharType="end"/>
-        </w:r>
-      </w:hyperlink>
+          <w:szCs w:val="24"/>
+          <w:lang w:eastAsia="ja-JP"/>
+        </w:rPr>
+      </w:pPr>
+      <w:r>
+        <w:rPr>
+          <w:noProof/>
+        </w:rPr>
+        <w:t>Figure 2. Account Registration Page</w:t>
+      </w:r>
+      <w:r>
+        <w:rPr>
+          <w:noProof/>
+        </w:rPr>
+        <w:tab/>
+      </w:r>
+      <w:r>
+        <w:rPr>
+          <w:noProof/>
+        </w:rPr>
+        <w:fldChar w:fldCharType="begin"/>
+      </w:r>
+      <w:r>
+        <w:rPr>
+          <w:noProof/>
+        </w:rPr>
+        <w:instrText xml:space="preserve"> PAGEREF _Toc297809286 \h </w:instrText>
+      </w:r>
+      <w:r>
+        <w:rPr>
+          <w:noProof/>
+        </w:rPr>
+      </w:r>
+      <w:r>
+        <w:rPr>
+          <w:noProof/>
+        </w:rPr>
+        <w:fldChar w:fldCharType="separate"/>
+      </w:r>
+      <w:r>
+        <w:rPr>
+          <w:noProof/>
+        </w:rPr>
+        <w:t>8</w:t>
+      </w:r>
+      <w:r>
+        <w:rPr>
+          <w:noProof/>
+        </w:rPr>
+        <w:fldChar w:fldCharType="end"/>
+      </w:r>
     </w:p>
     <w:p>
       <w:pPr>
@@ -4497,67 +4553,57 @@
         <w:rPr>
           <w:rFonts w:asciiTheme="minorHAnsi" w:eastAsiaTheme="minorEastAsia" w:hAnsiTheme="minorHAnsi" w:cstheme="minorBidi"/>
           <w:noProof/>
-          <w:sz w:val="22"/>
-          <w:szCs w:val="22"/>
-        </w:rPr>
-      </w:pPr>
-      <w:hyperlink w:anchor="_Toc416691911" w:history="1">
-        <w:r>
-          <w:rPr>
-            <w:rStyle w:val="Hyperlink"/>
-            <w:noProof/>
-          </w:rPr>
-          <w:t>Figure 3. Password Reset Page</w:t>
-        </w:r>
-        <w:r>
-          <w:rPr>
-            <w:noProof/>
-            <w:webHidden/>
-          </w:rPr>
-          <w:tab/>
-        </w:r>
-        <w:r>
-          <w:rPr>
-            <w:noProof/>
-            <w:webHidden/>
-          </w:rPr>
-          <w:fldChar w:fldCharType="begin"/>
-        </w:r>
-        <w:r>
-          <w:rPr>
-            <w:noProof/>
-            <w:webHidden/>
-          </w:rPr>
-          <w:instrText xml:space="preserve"> PAGEREF _Toc416691911 \h </w:instrText>
-        </w:r>
-        <w:r>
-          <w:rPr>
-            <w:noProof/>
-            <w:webHidden/>
-          </w:rPr>
-        </w:r>
-        <w:r>
-          <w:rPr>
-            <w:noProof/>
-            <w:webHidden/>
-          </w:rPr>
-          <w:fldChar w:fldCharType="separate"/>
-        </w:r>
-        <w:r>
-          <w:rPr>
-            <w:noProof/>
-            <w:webHidden/>
-          </w:rPr>
-          <w:t>9</w:t>
-        </w:r>
-        <w:r>
-          <w:rPr>
-            <w:noProof/>
-            <w:webHidden/>
-          </w:rPr>
-          <w:fldChar w:fldCharType="end"/>
-        </w:r>
-      </w:hyperlink>
+          <w:szCs w:val="24"/>
+          <w:lang w:eastAsia="ja-JP"/>
+        </w:rPr>
+      </w:pPr>
+      <w:r>
+        <w:rPr>
+          <w:noProof/>
+        </w:rPr>
+        <w:t>Figure 3. Password Reset Page</w:t>
+      </w:r>
+      <w:r>
+        <w:rPr>
+          <w:noProof/>
+        </w:rPr>
+        <w:tab/>
+      </w:r>
+      <w:r>
+        <w:rPr>
+          <w:noProof/>
+        </w:rPr>
+        <w:fldChar w:fldCharType="begin"/>
+      </w:r>
+      <w:r>
+        <w:rPr>
+          <w:noProof/>
+        </w:rPr>
+        <w:instrText xml:space="preserve"> PAGEREF _Toc297809287 \h </w:instrText>
+      </w:r>
+      <w:r>
+        <w:rPr>
+          <w:noProof/>
+        </w:rPr>
+      </w:r>
+      <w:r>
+        <w:rPr>
+          <w:noProof/>
+        </w:rPr>
+        <w:fldChar w:fldCharType="separate"/>
+      </w:r>
+      <w:r>
+        <w:rPr>
+          <w:noProof/>
+        </w:rPr>
+        <w:t>8</w:t>
+      </w:r>
+      <w:r>
+        <w:rPr>
+          <w:noProof/>
+        </w:rPr>
+        <w:fldChar w:fldCharType="end"/>
+      </w:r>
     </w:p>
     <w:p>
       <w:pPr>
@@ -4568,67 +4614,57 @@
         <w:rPr>
           <w:rFonts w:asciiTheme="minorHAnsi" w:eastAsiaTheme="minorEastAsia" w:hAnsiTheme="minorHAnsi" w:cstheme="minorBidi"/>
           <w:noProof/>
-          <w:sz w:val="22"/>
-          <w:szCs w:val="22"/>
-        </w:rPr>
-      </w:pPr>
-      <w:hyperlink w:anchor="_Toc416691912" w:history="1">
-        <w:r>
-          <w:rPr>
-            <w:rStyle w:val="Hyperlink"/>
-            <w:noProof/>
-          </w:rPr>
-          <w:t>Figure 4. Account Management Page</w:t>
-        </w:r>
-        <w:r>
-          <w:rPr>
-            <w:noProof/>
-            <w:webHidden/>
-          </w:rPr>
-          <w:tab/>
-        </w:r>
-        <w:r>
-          <w:rPr>
-            <w:noProof/>
-            <w:webHidden/>
-          </w:rPr>
-          <w:fldChar w:fldCharType="begin"/>
-        </w:r>
-        <w:r>
-          <w:rPr>
-            <w:noProof/>
-            <w:webHidden/>
-          </w:rPr>
-          <w:instrText xml:space="preserve"> PAGEREF _Toc416691912 \h </w:instrText>
-        </w:r>
-        <w:r>
-          <w:rPr>
-            <w:noProof/>
-            <w:webHidden/>
-          </w:rPr>
-        </w:r>
-        <w:r>
-          <w:rPr>
-            <w:noProof/>
-            <w:webHidden/>
-          </w:rPr>
-          <w:fldChar w:fldCharType="separate"/>
-        </w:r>
-        <w:r>
-          <w:rPr>
-            <w:noProof/>
-            <w:webHidden/>
-          </w:rPr>
-          <w:t>10</w:t>
-        </w:r>
-        <w:r>
-          <w:rPr>
-            <w:noProof/>
-            <w:webHidden/>
-          </w:rPr>
-          <w:fldChar w:fldCharType="end"/>
-        </w:r>
-      </w:hyperlink>
+          <w:szCs w:val="24"/>
+          <w:lang w:eastAsia="ja-JP"/>
+        </w:rPr>
+      </w:pPr>
+      <w:r>
+        <w:rPr>
+          <w:noProof/>
+        </w:rPr>
+        <w:t>Figure 4. Account Management Page</w:t>
+      </w:r>
+      <w:r>
+        <w:rPr>
+          <w:noProof/>
+        </w:rPr>
+        <w:tab/>
+      </w:r>
+      <w:r>
+        <w:rPr>
+          <w:noProof/>
+        </w:rPr>
+        <w:fldChar w:fldCharType="begin"/>
+      </w:r>
+      <w:r>
+        <w:rPr>
+          <w:noProof/>
+        </w:rPr>
+        <w:instrText xml:space="preserve"> PAGEREF _Toc297809288 \h </w:instrText>
+      </w:r>
+      <w:r>
+        <w:rPr>
+          <w:noProof/>
+        </w:rPr>
+      </w:r>
+      <w:r>
+        <w:rPr>
+          <w:noProof/>
+        </w:rPr>
+        <w:fldChar w:fldCharType="separate"/>
+      </w:r>
+      <w:r>
+        <w:rPr>
+          <w:noProof/>
+        </w:rPr>
+        <w:t>9</w:t>
+      </w:r>
+      <w:r>
+        <w:rPr>
+          <w:noProof/>
+        </w:rPr>
+        <w:fldChar w:fldCharType="end"/>
+      </w:r>
     </w:p>
     <w:p>
       <w:pPr>
@@ -4639,67 +4675,57 @@
         <w:rPr>
           <w:rFonts w:asciiTheme="minorHAnsi" w:eastAsiaTheme="minorEastAsia" w:hAnsiTheme="minorHAnsi" w:cstheme="minorBidi"/>
           <w:noProof/>
-          <w:sz w:val="22"/>
-          <w:szCs w:val="22"/>
-        </w:rPr>
-      </w:pPr>
-      <w:hyperlink w:anchor="_Toc416691913" w:history="1">
-        <w:r>
-          <w:rPr>
-            <w:rStyle w:val="Hyperlink"/>
-            <w:noProof/>
-          </w:rPr>
-          <w:t>Figure 5. Measure Dashboard View</w:t>
-        </w:r>
-        <w:r>
-          <w:rPr>
-            <w:noProof/>
-            <w:webHidden/>
-          </w:rPr>
-          <w:tab/>
-        </w:r>
-        <w:r>
-          <w:rPr>
-            <w:noProof/>
-            <w:webHidden/>
-          </w:rPr>
-          <w:fldChar w:fldCharType="begin"/>
-        </w:r>
-        <w:r>
-          <w:rPr>
-            <w:noProof/>
-            <w:webHidden/>
-          </w:rPr>
-          <w:instrText xml:space="preserve"> PAGEREF _Toc416691913 \h </w:instrText>
-        </w:r>
-        <w:r>
-          <w:rPr>
-            <w:noProof/>
-            <w:webHidden/>
-          </w:rPr>
-        </w:r>
-        <w:r>
-          <w:rPr>
-            <w:noProof/>
-            <w:webHidden/>
-          </w:rPr>
-          <w:fldChar w:fldCharType="separate"/>
-        </w:r>
-        <w:r>
-          <w:rPr>
-            <w:noProof/>
-            <w:webHidden/>
-          </w:rPr>
-          <w:t>12</w:t>
-        </w:r>
-        <w:r>
-          <w:rPr>
-            <w:noProof/>
-            <w:webHidden/>
-          </w:rPr>
-          <w:fldChar w:fldCharType="end"/>
-        </w:r>
-      </w:hyperlink>
+          <w:szCs w:val="24"/>
+          <w:lang w:eastAsia="ja-JP"/>
+        </w:rPr>
+      </w:pPr>
+      <w:r>
+        <w:rPr>
+          <w:noProof/>
+        </w:rPr>
+        <w:t>Figure 5. Measure Dashboard View</w:t>
+      </w:r>
+      <w:r>
+        <w:rPr>
+          <w:noProof/>
+        </w:rPr>
+        <w:tab/>
+      </w:r>
+      <w:r>
+        <w:rPr>
+          <w:noProof/>
+        </w:rPr>
+        <w:fldChar w:fldCharType="begin"/>
+      </w:r>
+      <w:r>
+        <w:rPr>
+          <w:noProof/>
+        </w:rPr>
+        <w:instrText xml:space="preserve"> PAGEREF _Toc297809289 \h </w:instrText>
+      </w:r>
+      <w:r>
+        <w:rPr>
+          <w:noProof/>
+        </w:rPr>
+      </w:r>
+      <w:r>
+        <w:rPr>
+          <w:noProof/>
+        </w:rPr>
+        <w:fldChar w:fldCharType="separate"/>
+      </w:r>
+      <w:r>
+        <w:rPr>
+          <w:noProof/>
+        </w:rPr>
+        <w:t>11</w:t>
+      </w:r>
+      <w:r>
+        <w:rPr>
+          <w:noProof/>
+        </w:rPr>
+        <w:fldChar w:fldCharType="end"/>
+      </w:r>
     </w:p>
     <w:p>
       <w:pPr>
@@ -4710,67 +4736,57 @@
         <w:rPr>
           <w:rFonts w:asciiTheme="minorHAnsi" w:eastAsiaTheme="minorEastAsia" w:hAnsiTheme="minorHAnsi" w:cstheme="minorBidi"/>
           <w:noProof/>
-          <w:sz w:val="22"/>
-          <w:szCs w:val="22"/>
-        </w:rPr>
-      </w:pPr>
-      <w:hyperlink w:anchor="_Toc416691914" w:history="1">
-        <w:r>
-          <w:rPr>
-            <w:rStyle w:val="Hyperlink"/>
-            <w:noProof/>
-          </w:rPr>
-          <w:t>Figure 6. New Measure Dialog</w:t>
-        </w:r>
-        <w:r>
-          <w:rPr>
-            <w:noProof/>
-            <w:webHidden/>
-          </w:rPr>
-          <w:tab/>
-        </w:r>
-        <w:r>
-          <w:rPr>
-            <w:noProof/>
-            <w:webHidden/>
-          </w:rPr>
-          <w:fldChar w:fldCharType="begin"/>
-        </w:r>
-        <w:r>
-          <w:rPr>
-            <w:noProof/>
-            <w:webHidden/>
-          </w:rPr>
-          <w:instrText xml:space="preserve"> PAGEREF _Toc416691914 \h </w:instrText>
-        </w:r>
-        <w:r>
-          <w:rPr>
-            <w:noProof/>
-            <w:webHidden/>
-          </w:rPr>
-        </w:r>
-        <w:r>
-          <w:rPr>
-            <w:noProof/>
-            <w:webHidden/>
-          </w:rPr>
-          <w:fldChar w:fldCharType="separate"/>
-        </w:r>
-        <w:r>
-          <w:rPr>
-            <w:noProof/>
-            <w:webHidden/>
-          </w:rPr>
-          <w:t>13</w:t>
-        </w:r>
-        <w:r>
-          <w:rPr>
-            <w:noProof/>
-            <w:webHidden/>
-          </w:rPr>
-          <w:fldChar w:fldCharType="end"/>
-        </w:r>
-      </w:hyperlink>
+          <w:szCs w:val="24"/>
+          <w:lang w:eastAsia="ja-JP"/>
+        </w:rPr>
+      </w:pPr>
+      <w:r>
+        <w:rPr>
+          <w:noProof/>
+        </w:rPr>
+        <w:t>Figure 6. New Measure Dialog</w:t>
+      </w:r>
+      <w:r>
+        <w:rPr>
+          <w:noProof/>
+        </w:rPr>
+        <w:tab/>
+      </w:r>
+      <w:r>
+        <w:rPr>
+          <w:noProof/>
+        </w:rPr>
+        <w:fldChar w:fldCharType="begin"/>
+      </w:r>
+      <w:r>
+        <w:rPr>
+          <w:noProof/>
+        </w:rPr>
+        <w:instrText xml:space="preserve"> PAGEREF _Toc297809290 \h </w:instrText>
+      </w:r>
+      <w:r>
+        <w:rPr>
+          <w:noProof/>
+        </w:rPr>
+      </w:r>
+      <w:r>
+        <w:rPr>
+          <w:noProof/>
+        </w:rPr>
+        <w:fldChar w:fldCharType="separate"/>
+      </w:r>
+      <w:r>
+        <w:rPr>
+          <w:noProof/>
+        </w:rPr>
+        <w:t>12</w:t>
+      </w:r>
+      <w:r>
+        <w:rPr>
+          <w:noProof/>
+        </w:rPr>
+        <w:fldChar w:fldCharType="end"/>
+      </w:r>
     </w:p>
     <w:p>
       <w:pPr>
@@ -4781,67 +4797,57 @@
         <w:rPr>
           <w:rFonts w:asciiTheme="minorHAnsi" w:eastAsiaTheme="minorEastAsia" w:hAnsiTheme="minorHAnsi" w:cstheme="minorBidi"/>
           <w:noProof/>
-          <w:sz w:val="22"/>
-          <w:szCs w:val="22"/>
-        </w:rPr>
-      </w:pPr>
-      <w:hyperlink w:anchor="_Toc416691915" w:history="1">
-        <w:r>
-          <w:rPr>
-            <w:rStyle w:val="Hyperlink"/>
-            <w:noProof/>
-          </w:rPr>
-          <w:t>Figure 7. Finalize Measure Dialog</w:t>
-        </w:r>
-        <w:r>
-          <w:rPr>
-            <w:noProof/>
-            <w:webHidden/>
-          </w:rPr>
-          <w:tab/>
-        </w:r>
-        <w:r>
-          <w:rPr>
-            <w:noProof/>
-            <w:webHidden/>
-          </w:rPr>
-          <w:fldChar w:fldCharType="begin"/>
-        </w:r>
-        <w:r>
-          <w:rPr>
-            <w:noProof/>
-            <w:webHidden/>
-          </w:rPr>
-          <w:instrText xml:space="preserve"> PAGEREF _Toc416691915 \h </w:instrText>
-        </w:r>
-        <w:r>
-          <w:rPr>
-            <w:noProof/>
-            <w:webHidden/>
-          </w:rPr>
-        </w:r>
-        <w:r>
-          <w:rPr>
-            <w:noProof/>
-            <w:webHidden/>
-          </w:rPr>
-          <w:fldChar w:fldCharType="separate"/>
-        </w:r>
-        <w:r>
-          <w:rPr>
-            <w:noProof/>
-            <w:webHidden/>
-          </w:rPr>
-          <w:t>13</w:t>
-        </w:r>
-        <w:r>
-          <w:rPr>
-            <w:noProof/>
-            <w:webHidden/>
-          </w:rPr>
-          <w:fldChar w:fldCharType="end"/>
-        </w:r>
-      </w:hyperlink>
+          <w:szCs w:val="24"/>
+          <w:lang w:eastAsia="ja-JP"/>
+        </w:rPr>
+      </w:pPr>
+      <w:r>
+        <w:rPr>
+          <w:noProof/>
+        </w:rPr>
+        <w:t>Figure 7. Finalize Measure Dialog</w:t>
+      </w:r>
+      <w:r>
+        <w:rPr>
+          <w:noProof/>
+        </w:rPr>
+        <w:tab/>
+      </w:r>
+      <w:r>
+        <w:rPr>
+          <w:noProof/>
+        </w:rPr>
+        <w:fldChar w:fldCharType="begin"/>
+      </w:r>
+      <w:r>
+        <w:rPr>
+          <w:noProof/>
+        </w:rPr>
+        <w:instrText xml:space="preserve"> PAGEREF _Toc297809291 \h </w:instrText>
+      </w:r>
+      <w:r>
+        <w:rPr>
+          <w:noProof/>
+        </w:rPr>
+      </w:r>
+      <w:r>
+        <w:rPr>
+          <w:noProof/>
+        </w:rPr>
+        <w:fldChar w:fldCharType="separate"/>
+      </w:r>
+      <w:r>
+        <w:rPr>
+          <w:noProof/>
+        </w:rPr>
+        <w:t>12</w:t>
+      </w:r>
+      <w:r>
+        <w:rPr>
+          <w:noProof/>
+        </w:rPr>
+        <w:fldChar w:fldCharType="end"/>
+      </w:r>
     </w:p>
     <w:p>
       <w:pPr>
@@ -4852,67 +4858,57 @@
         <w:rPr>
           <w:rFonts w:asciiTheme="minorHAnsi" w:eastAsiaTheme="minorEastAsia" w:hAnsiTheme="minorHAnsi" w:cstheme="minorBidi"/>
           <w:noProof/>
-          <w:sz w:val="22"/>
-          <w:szCs w:val="22"/>
-        </w:rPr>
-      </w:pPr>
-      <w:hyperlink w:anchor="_Toc416691916" w:history="1">
-        <w:r>
-          <w:rPr>
-            <w:rStyle w:val="Hyperlink"/>
-            <w:noProof/>
-          </w:rPr>
-          <w:t>Figure 8. Updating Measure Dialog</w:t>
-        </w:r>
-        <w:r>
-          <w:rPr>
-            <w:noProof/>
-            <w:webHidden/>
-          </w:rPr>
-          <w:tab/>
-        </w:r>
-        <w:r>
-          <w:rPr>
-            <w:noProof/>
-            <w:webHidden/>
-          </w:rPr>
-          <w:fldChar w:fldCharType="begin"/>
-        </w:r>
-        <w:r>
-          <w:rPr>
-            <w:noProof/>
-            <w:webHidden/>
-          </w:rPr>
-          <w:instrText xml:space="preserve"> PAGEREF _Toc416691916 \h </w:instrText>
-        </w:r>
-        <w:r>
-          <w:rPr>
-            <w:noProof/>
-            <w:webHidden/>
-          </w:rPr>
-        </w:r>
-        <w:r>
-          <w:rPr>
-            <w:noProof/>
-            <w:webHidden/>
-          </w:rPr>
-          <w:fldChar w:fldCharType="separate"/>
-        </w:r>
-        <w:r>
-          <w:rPr>
-            <w:noProof/>
-            <w:webHidden/>
-          </w:rPr>
-          <w:t>14</w:t>
-        </w:r>
-        <w:r>
-          <w:rPr>
-            <w:noProof/>
-            <w:webHidden/>
-          </w:rPr>
-          <w:fldChar w:fldCharType="end"/>
-        </w:r>
-      </w:hyperlink>
+          <w:szCs w:val="24"/>
+          <w:lang w:eastAsia="ja-JP"/>
+        </w:rPr>
+      </w:pPr>
+      <w:r>
+        <w:rPr>
+          <w:noProof/>
+        </w:rPr>
+        <w:t>Figure 8. Updating Measure Dialog</w:t>
+      </w:r>
+      <w:r>
+        <w:rPr>
+          <w:noProof/>
+        </w:rPr>
+        <w:tab/>
+      </w:r>
+      <w:r>
+        <w:rPr>
+          <w:noProof/>
+        </w:rPr>
+        <w:fldChar w:fldCharType="begin"/>
+      </w:r>
+      <w:r>
+        <w:rPr>
+          <w:noProof/>
+        </w:rPr>
+        <w:instrText xml:space="preserve"> PAGEREF _Toc297809292 \h </w:instrText>
+      </w:r>
+      <w:r>
+        <w:rPr>
+          <w:noProof/>
+        </w:rPr>
+      </w:r>
+      <w:r>
+        <w:rPr>
+          <w:noProof/>
+        </w:rPr>
+        <w:fldChar w:fldCharType="separate"/>
+      </w:r>
+      <w:r>
+        <w:rPr>
+          <w:noProof/>
+        </w:rPr>
+        <w:t>13</w:t>
+      </w:r>
+      <w:r>
+        <w:rPr>
+          <w:noProof/>
+        </w:rPr>
+        <w:fldChar w:fldCharType="end"/>
+      </w:r>
     </w:p>
     <w:p>
       <w:pPr>
@@ -4923,67 +4919,57 @@
         <w:rPr>
           <w:rFonts w:asciiTheme="minorHAnsi" w:eastAsiaTheme="minorEastAsia" w:hAnsiTheme="minorHAnsi" w:cstheme="minorBidi"/>
           <w:noProof/>
-          <w:sz w:val="22"/>
-          <w:szCs w:val="22"/>
-        </w:rPr>
-      </w:pPr>
-      <w:hyperlink w:anchor="_Toc416691917" w:history="1">
-        <w:r>
-          <w:rPr>
-            <w:rStyle w:val="Hyperlink"/>
-            <w:noProof/>
-          </w:rPr>
-          <w:t>Figure 9. Measure View</w:t>
-        </w:r>
-        <w:r>
-          <w:rPr>
-            <w:noProof/>
-            <w:webHidden/>
-          </w:rPr>
-          <w:tab/>
-        </w:r>
-        <w:r>
-          <w:rPr>
-            <w:noProof/>
-            <w:webHidden/>
-          </w:rPr>
-          <w:fldChar w:fldCharType="begin"/>
-        </w:r>
-        <w:r>
-          <w:rPr>
-            <w:noProof/>
-            <w:webHidden/>
-          </w:rPr>
-          <w:instrText xml:space="preserve"> PAGEREF _Toc416691917 \h </w:instrText>
-        </w:r>
-        <w:r>
-          <w:rPr>
-            <w:noProof/>
-            <w:webHidden/>
-          </w:rPr>
-        </w:r>
-        <w:r>
-          <w:rPr>
-            <w:noProof/>
-            <w:webHidden/>
-          </w:rPr>
-          <w:fldChar w:fldCharType="separate"/>
-        </w:r>
-        <w:r>
-          <w:rPr>
-            <w:noProof/>
-            <w:webHidden/>
-          </w:rPr>
-          <w:t>16</w:t>
-        </w:r>
-        <w:r>
-          <w:rPr>
-            <w:noProof/>
-            <w:webHidden/>
-          </w:rPr>
-          <w:fldChar w:fldCharType="end"/>
-        </w:r>
-      </w:hyperlink>
+          <w:szCs w:val="24"/>
+          <w:lang w:eastAsia="ja-JP"/>
+        </w:rPr>
+      </w:pPr>
+      <w:r>
+        <w:rPr>
+          <w:noProof/>
+        </w:rPr>
+        <w:t>Figure 9. Measure View</w:t>
+      </w:r>
+      <w:r>
+        <w:rPr>
+          <w:noProof/>
+        </w:rPr>
+        <w:tab/>
+      </w:r>
+      <w:r>
+        <w:rPr>
+          <w:noProof/>
+        </w:rPr>
+        <w:fldChar w:fldCharType="begin"/>
+      </w:r>
+      <w:r>
+        <w:rPr>
+          <w:noProof/>
+        </w:rPr>
+        <w:instrText xml:space="preserve"> PAGEREF _Toc297809293 \h </w:instrText>
+      </w:r>
+      <w:r>
+        <w:rPr>
+          <w:noProof/>
+        </w:rPr>
+      </w:r>
+      <w:r>
+        <w:rPr>
+          <w:noProof/>
+        </w:rPr>
+        <w:fldChar w:fldCharType="separate"/>
+      </w:r>
+      <w:r>
+        <w:rPr>
+          <w:noProof/>
+        </w:rPr>
+        <w:t>15</w:t>
+      </w:r>
+      <w:r>
+        <w:rPr>
+          <w:noProof/>
+        </w:rPr>
+        <w:fldChar w:fldCharType="end"/>
+      </w:r>
     </w:p>
     <w:p>
       <w:pPr>
@@ -4994,67 +4980,57 @@
         <w:rPr>
           <w:rFonts w:asciiTheme="minorHAnsi" w:eastAsiaTheme="minorEastAsia" w:hAnsiTheme="minorHAnsi" w:cstheme="minorBidi"/>
           <w:noProof/>
-          <w:sz w:val="22"/>
-          <w:szCs w:val="22"/>
-        </w:rPr>
-      </w:pPr>
-      <w:hyperlink w:anchor="_Toc416691918" w:history="1">
-        <w:r>
-          <w:rPr>
-            <w:rStyle w:val="Hyperlink"/>
-            <w:noProof/>
-          </w:rPr>
-          <w:t>Figure 10. Expanded Results View</w:t>
-        </w:r>
-        <w:r>
-          <w:rPr>
-            <w:noProof/>
-            <w:webHidden/>
-          </w:rPr>
-          <w:tab/>
-        </w:r>
-        <w:r>
-          <w:rPr>
-            <w:noProof/>
-            <w:webHidden/>
-          </w:rPr>
-          <w:fldChar w:fldCharType="begin"/>
-        </w:r>
-        <w:r>
-          <w:rPr>
-            <w:noProof/>
-            <w:webHidden/>
-          </w:rPr>
-          <w:instrText xml:space="preserve"> PAGEREF _Toc416691918 \h </w:instrText>
-        </w:r>
-        <w:r>
-          <w:rPr>
-            <w:noProof/>
-            <w:webHidden/>
-          </w:rPr>
-        </w:r>
-        <w:r>
-          <w:rPr>
-            <w:noProof/>
-            <w:webHidden/>
-          </w:rPr>
-          <w:fldChar w:fldCharType="separate"/>
-        </w:r>
-        <w:r>
-          <w:rPr>
-            <w:noProof/>
-            <w:webHidden/>
-          </w:rPr>
-          <w:t>18</w:t>
-        </w:r>
-        <w:r>
-          <w:rPr>
-            <w:noProof/>
-            <w:webHidden/>
-          </w:rPr>
-          <w:fldChar w:fldCharType="end"/>
-        </w:r>
-      </w:hyperlink>
+          <w:szCs w:val="24"/>
+          <w:lang w:eastAsia="ja-JP"/>
+        </w:rPr>
+      </w:pPr>
+      <w:r>
+        <w:rPr>
+          <w:noProof/>
+        </w:rPr>
+        <w:t>Figure 10. Expanded Results View</w:t>
+      </w:r>
+      <w:r>
+        <w:rPr>
+          <w:noProof/>
+        </w:rPr>
+        <w:tab/>
+      </w:r>
+      <w:r>
+        <w:rPr>
+          <w:noProof/>
+        </w:rPr>
+        <w:fldChar w:fldCharType="begin"/>
+      </w:r>
+      <w:r>
+        <w:rPr>
+          <w:noProof/>
+        </w:rPr>
+        <w:instrText xml:space="preserve"> PAGEREF _Toc297809294 \h </w:instrText>
+      </w:r>
+      <w:r>
+        <w:rPr>
+          <w:noProof/>
+        </w:rPr>
+      </w:r>
+      <w:r>
+        <w:rPr>
+          <w:noProof/>
+        </w:rPr>
+        <w:fldChar w:fldCharType="separate"/>
+      </w:r>
+      <w:r>
+        <w:rPr>
+          <w:noProof/>
+        </w:rPr>
+        <w:t>17</w:t>
+      </w:r>
+      <w:r>
+        <w:rPr>
+          <w:noProof/>
+        </w:rPr>
+        <w:fldChar w:fldCharType="end"/>
+      </w:r>
     </w:p>
     <w:p>
       <w:pPr>
@@ -5065,67 +5041,57 @@
         <w:rPr>
           <w:rFonts w:asciiTheme="minorHAnsi" w:eastAsiaTheme="minorEastAsia" w:hAnsiTheme="minorHAnsi" w:cstheme="minorBidi"/>
           <w:noProof/>
-          <w:sz w:val="22"/>
-          <w:szCs w:val="22"/>
-        </w:rPr>
-      </w:pPr>
-      <w:hyperlink w:anchor="_Toc416691919" w:history="1">
-        <w:r>
-          <w:rPr>
-            <w:rStyle w:val="Hyperlink"/>
-            <w:noProof/>
-          </w:rPr>
-          <w:t>Figure 11. Logic Calculation Highlight – Passing Results</w:t>
-        </w:r>
-        <w:r>
-          <w:rPr>
-            <w:noProof/>
-            <w:webHidden/>
-          </w:rPr>
-          <w:tab/>
-        </w:r>
-        <w:r>
-          <w:rPr>
-            <w:noProof/>
-            <w:webHidden/>
-          </w:rPr>
-          <w:fldChar w:fldCharType="begin"/>
-        </w:r>
-        <w:r>
-          <w:rPr>
-            <w:noProof/>
-            <w:webHidden/>
-          </w:rPr>
-          <w:instrText xml:space="preserve"> PAGEREF _Toc416691919 \h </w:instrText>
-        </w:r>
-        <w:r>
-          <w:rPr>
-            <w:noProof/>
-            <w:webHidden/>
-          </w:rPr>
-        </w:r>
-        <w:r>
-          <w:rPr>
-            <w:noProof/>
-            <w:webHidden/>
-          </w:rPr>
-          <w:fldChar w:fldCharType="separate"/>
-        </w:r>
-        <w:r>
-          <w:rPr>
-            <w:noProof/>
-            <w:webHidden/>
-          </w:rPr>
-          <w:t>18</w:t>
-        </w:r>
-        <w:r>
-          <w:rPr>
-            <w:noProof/>
-            <w:webHidden/>
-          </w:rPr>
-          <w:fldChar w:fldCharType="end"/>
-        </w:r>
-      </w:hyperlink>
+          <w:szCs w:val="24"/>
+          <w:lang w:eastAsia="ja-JP"/>
+        </w:rPr>
+      </w:pPr>
+      <w:r>
+        <w:rPr>
+          <w:noProof/>
+        </w:rPr>
+        <w:t>Figure 11. Logic Calculation Highlight – Passing Results</w:t>
+      </w:r>
+      <w:r>
+        <w:rPr>
+          <w:noProof/>
+        </w:rPr>
+        <w:tab/>
+      </w:r>
+      <w:r>
+        <w:rPr>
+          <w:noProof/>
+        </w:rPr>
+        <w:fldChar w:fldCharType="begin"/>
+      </w:r>
+      <w:r>
+        <w:rPr>
+          <w:noProof/>
+        </w:rPr>
+        <w:instrText xml:space="preserve"> PAGEREF _Toc297809295 \h </w:instrText>
+      </w:r>
+      <w:r>
+        <w:rPr>
+          <w:noProof/>
+        </w:rPr>
+      </w:r>
+      <w:r>
+        <w:rPr>
+          <w:noProof/>
+        </w:rPr>
+        <w:fldChar w:fldCharType="separate"/>
+      </w:r>
+      <w:r>
+        <w:rPr>
+          <w:noProof/>
+        </w:rPr>
+        <w:t>17</w:t>
+      </w:r>
+      <w:r>
+        <w:rPr>
+          <w:noProof/>
+        </w:rPr>
+        <w:fldChar w:fldCharType="end"/>
+      </w:r>
     </w:p>
     <w:p>
       <w:pPr>
@@ -5136,67 +5102,57 @@
         <w:rPr>
           <w:rFonts w:asciiTheme="minorHAnsi" w:eastAsiaTheme="minorEastAsia" w:hAnsiTheme="minorHAnsi" w:cstheme="minorBidi"/>
           <w:noProof/>
-          <w:sz w:val="22"/>
-          <w:szCs w:val="22"/>
-        </w:rPr>
-      </w:pPr>
-      <w:hyperlink w:anchor="_Toc416691920" w:history="1">
-        <w:r>
-          <w:rPr>
-            <w:rStyle w:val="Hyperlink"/>
-            <w:noProof/>
-          </w:rPr>
-          <w:t>Figure 12. Logic Calculation Highlight – Failing Results</w:t>
-        </w:r>
-        <w:r>
-          <w:rPr>
-            <w:noProof/>
-            <w:webHidden/>
-          </w:rPr>
-          <w:tab/>
-        </w:r>
-        <w:r>
-          <w:rPr>
-            <w:noProof/>
-            <w:webHidden/>
-          </w:rPr>
-          <w:fldChar w:fldCharType="begin"/>
-        </w:r>
-        <w:r>
-          <w:rPr>
-            <w:noProof/>
-            <w:webHidden/>
-          </w:rPr>
-          <w:instrText xml:space="preserve"> PAGEREF _Toc416691920 \h </w:instrText>
-        </w:r>
-        <w:r>
-          <w:rPr>
-            <w:noProof/>
-            <w:webHidden/>
-          </w:rPr>
-        </w:r>
-        <w:r>
-          <w:rPr>
-            <w:noProof/>
-            <w:webHidden/>
-          </w:rPr>
-          <w:fldChar w:fldCharType="separate"/>
-        </w:r>
-        <w:r>
-          <w:rPr>
-            <w:noProof/>
-            <w:webHidden/>
-          </w:rPr>
-          <w:t>19</w:t>
-        </w:r>
-        <w:r>
-          <w:rPr>
-            <w:noProof/>
-            <w:webHidden/>
-          </w:rPr>
-          <w:fldChar w:fldCharType="end"/>
-        </w:r>
-      </w:hyperlink>
+          <w:szCs w:val="24"/>
+          <w:lang w:eastAsia="ja-JP"/>
+        </w:rPr>
+      </w:pPr>
+      <w:r>
+        <w:rPr>
+          <w:noProof/>
+        </w:rPr>
+        <w:t>Figure 12. Logic Calculation Highlight – Failing Results</w:t>
+      </w:r>
+      <w:r>
+        <w:rPr>
+          <w:noProof/>
+        </w:rPr>
+        <w:tab/>
+      </w:r>
+      <w:r>
+        <w:rPr>
+          <w:noProof/>
+        </w:rPr>
+        <w:fldChar w:fldCharType="begin"/>
+      </w:r>
+      <w:r>
+        <w:rPr>
+          <w:noProof/>
+        </w:rPr>
+        <w:instrText xml:space="preserve"> PAGEREF _Toc297809296 \h </w:instrText>
+      </w:r>
+      <w:r>
+        <w:rPr>
+          <w:noProof/>
+        </w:rPr>
+      </w:r>
+      <w:r>
+        <w:rPr>
+          <w:noProof/>
+        </w:rPr>
+        <w:fldChar w:fldCharType="separate"/>
+      </w:r>
+      <w:r>
+        <w:rPr>
+          <w:noProof/>
+        </w:rPr>
+        <w:t>18</w:t>
+      </w:r>
+      <w:r>
+        <w:rPr>
+          <w:noProof/>
+        </w:rPr>
+        <w:fldChar w:fldCharType="end"/>
+      </w:r>
     </w:p>
     <w:p>
       <w:pPr>
@@ -5207,67 +5163,57 @@
         <w:rPr>
           <w:rFonts w:asciiTheme="minorHAnsi" w:eastAsiaTheme="minorEastAsia" w:hAnsiTheme="minorHAnsi" w:cstheme="minorBidi"/>
           <w:noProof/>
-          <w:sz w:val="22"/>
-          <w:szCs w:val="22"/>
-        </w:rPr>
-      </w:pPr>
-      <w:hyperlink w:anchor="_Toc416691921" w:history="1">
-        <w:r>
-          <w:rPr>
-            <w:rStyle w:val="Hyperlink"/>
-            <w:noProof/>
-          </w:rPr>
-          <w:t>Figure 13. Patient Builder View</w:t>
-        </w:r>
-        <w:r>
-          <w:rPr>
-            <w:noProof/>
-            <w:webHidden/>
-          </w:rPr>
-          <w:tab/>
-        </w:r>
-        <w:r>
-          <w:rPr>
-            <w:noProof/>
-            <w:webHidden/>
-          </w:rPr>
-          <w:fldChar w:fldCharType="begin"/>
-        </w:r>
-        <w:r>
-          <w:rPr>
-            <w:noProof/>
-            <w:webHidden/>
-          </w:rPr>
-          <w:instrText xml:space="preserve"> PAGEREF _Toc416691921 \h </w:instrText>
-        </w:r>
-        <w:r>
-          <w:rPr>
-            <w:noProof/>
-            <w:webHidden/>
-          </w:rPr>
-        </w:r>
-        <w:r>
-          <w:rPr>
-            <w:noProof/>
-            <w:webHidden/>
-          </w:rPr>
-          <w:fldChar w:fldCharType="separate"/>
-        </w:r>
-        <w:r>
-          <w:rPr>
-            <w:noProof/>
-            <w:webHidden/>
-          </w:rPr>
-          <w:t>22</w:t>
-        </w:r>
-        <w:r>
-          <w:rPr>
-            <w:noProof/>
-            <w:webHidden/>
-          </w:rPr>
-          <w:fldChar w:fldCharType="end"/>
-        </w:r>
-      </w:hyperlink>
+          <w:szCs w:val="24"/>
+          <w:lang w:eastAsia="ja-JP"/>
+        </w:rPr>
+      </w:pPr>
+      <w:r>
+        <w:rPr>
+          <w:noProof/>
+        </w:rPr>
+        <w:t>Figure 13. Patient Builder View</w:t>
+      </w:r>
+      <w:r>
+        <w:rPr>
+          <w:noProof/>
+        </w:rPr>
+        <w:tab/>
+      </w:r>
+      <w:r>
+        <w:rPr>
+          <w:noProof/>
+        </w:rPr>
+        <w:fldChar w:fldCharType="begin"/>
+      </w:r>
+      <w:r>
+        <w:rPr>
+          <w:noProof/>
+        </w:rPr>
+        <w:instrText xml:space="preserve"> PAGEREF _Toc297809297 \h </w:instrText>
+      </w:r>
+      <w:r>
+        <w:rPr>
+          <w:noProof/>
+        </w:rPr>
+      </w:r>
+      <w:r>
+        <w:rPr>
+          <w:noProof/>
+        </w:rPr>
+        <w:fldChar w:fldCharType="separate"/>
+      </w:r>
+      <w:r>
+        <w:rPr>
+          <w:noProof/>
+        </w:rPr>
+        <w:t>21</w:t>
+      </w:r>
+      <w:r>
+        <w:rPr>
+          <w:noProof/>
+        </w:rPr>
+        <w:fldChar w:fldCharType="end"/>
+      </w:r>
     </w:p>
     <w:p>
       <w:pPr>
@@ -5278,67 +5224,57 @@
         <w:rPr>
           <w:rFonts w:asciiTheme="minorHAnsi" w:eastAsiaTheme="minorEastAsia" w:hAnsiTheme="minorHAnsi" w:cstheme="minorBidi"/>
           <w:noProof/>
-          <w:sz w:val="22"/>
-          <w:szCs w:val="22"/>
-        </w:rPr>
-      </w:pPr>
-      <w:hyperlink w:anchor="_Toc416691922" w:history="1">
-        <w:r>
-          <w:rPr>
-            <w:rStyle w:val="Hyperlink"/>
-            <w:noProof/>
-          </w:rPr>
-          <w:t>Figure 14. Building Patient History, including Edit Clinical Element View</w:t>
-        </w:r>
-        <w:r>
-          <w:rPr>
-            <w:noProof/>
-            <w:webHidden/>
-          </w:rPr>
-          <w:tab/>
-        </w:r>
-        <w:r>
-          <w:rPr>
-            <w:noProof/>
-            <w:webHidden/>
-          </w:rPr>
-          <w:fldChar w:fldCharType="begin"/>
-        </w:r>
-        <w:r>
-          <w:rPr>
-            <w:noProof/>
-            <w:webHidden/>
-          </w:rPr>
-          <w:instrText xml:space="preserve"> PAGEREF _Toc416691922 \h </w:instrText>
-        </w:r>
-        <w:r>
-          <w:rPr>
-            <w:noProof/>
-            <w:webHidden/>
-          </w:rPr>
-        </w:r>
-        <w:r>
-          <w:rPr>
-            <w:noProof/>
-            <w:webHidden/>
-          </w:rPr>
-          <w:fldChar w:fldCharType="separate"/>
-        </w:r>
-        <w:r>
-          <w:rPr>
-            <w:noProof/>
-            <w:webHidden/>
-          </w:rPr>
-          <w:t>23</w:t>
-        </w:r>
-        <w:r>
-          <w:rPr>
-            <w:noProof/>
-            <w:webHidden/>
-          </w:rPr>
-          <w:fldChar w:fldCharType="end"/>
-        </w:r>
-      </w:hyperlink>
+          <w:szCs w:val="24"/>
+          <w:lang w:eastAsia="ja-JP"/>
+        </w:rPr>
+      </w:pPr>
+      <w:r>
+        <w:rPr>
+          <w:noProof/>
+        </w:rPr>
+        <w:t>Figure 14. Building Patient History, including Edit Clinical Element View</w:t>
+      </w:r>
+      <w:r>
+        <w:rPr>
+          <w:noProof/>
+        </w:rPr>
+        <w:tab/>
+      </w:r>
+      <w:r>
+        <w:rPr>
+          <w:noProof/>
+        </w:rPr>
+        <w:fldChar w:fldCharType="begin"/>
+      </w:r>
+      <w:r>
+        <w:rPr>
+          <w:noProof/>
+        </w:rPr>
+        <w:instrText xml:space="preserve"> PAGEREF _Toc297809298 \h </w:instrText>
+      </w:r>
+      <w:r>
+        <w:rPr>
+          <w:noProof/>
+        </w:rPr>
+      </w:r>
+      <w:r>
+        <w:rPr>
+          <w:noProof/>
+        </w:rPr>
+        <w:fldChar w:fldCharType="separate"/>
+      </w:r>
+      <w:r>
+        <w:rPr>
+          <w:noProof/>
+        </w:rPr>
+        <w:t>22</w:t>
+      </w:r>
+      <w:r>
+        <w:rPr>
+          <w:noProof/>
+        </w:rPr>
+        <w:fldChar w:fldCharType="end"/>
+      </w:r>
     </w:p>
     <w:p>
       <w:pPr>
@@ -5349,67 +5285,57 @@
         <w:rPr>
           <w:rFonts w:asciiTheme="minorHAnsi" w:eastAsiaTheme="minorEastAsia" w:hAnsiTheme="minorHAnsi" w:cstheme="minorBidi"/>
           <w:noProof/>
-          <w:sz w:val="22"/>
-          <w:szCs w:val="22"/>
-        </w:rPr>
-      </w:pPr>
-      <w:hyperlink w:anchor="_Toc416691923" w:history="1">
-        <w:r>
-          <w:rPr>
-            <w:rStyle w:val="Hyperlink"/>
-            <w:noProof/>
-          </w:rPr>
-          <w:t>Figure 15. Patient Bank View</w:t>
-        </w:r>
-        <w:r>
-          <w:rPr>
-            <w:noProof/>
-            <w:webHidden/>
-          </w:rPr>
-          <w:tab/>
-        </w:r>
-        <w:r>
-          <w:rPr>
-            <w:noProof/>
-            <w:webHidden/>
-          </w:rPr>
-          <w:fldChar w:fldCharType="begin"/>
-        </w:r>
-        <w:r>
-          <w:rPr>
-            <w:noProof/>
-            <w:webHidden/>
-          </w:rPr>
-          <w:instrText xml:space="preserve"> PAGEREF _Toc416691923 \h </w:instrText>
-        </w:r>
-        <w:r>
-          <w:rPr>
-            <w:noProof/>
-            <w:webHidden/>
-          </w:rPr>
-        </w:r>
-        <w:r>
-          <w:rPr>
-            <w:noProof/>
-            <w:webHidden/>
-          </w:rPr>
-          <w:fldChar w:fldCharType="separate"/>
-        </w:r>
-        <w:r>
-          <w:rPr>
-            <w:noProof/>
-            <w:webHidden/>
-          </w:rPr>
-          <w:t>26</w:t>
-        </w:r>
-        <w:r>
-          <w:rPr>
-            <w:noProof/>
-            <w:webHidden/>
-          </w:rPr>
-          <w:fldChar w:fldCharType="end"/>
-        </w:r>
-      </w:hyperlink>
+          <w:szCs w:val="24"/>
+          <w:lang w:eastAsia="ja-JP"/>
+        </w:rPr>
+      </w:pPr>
+      <w:r>
+        <w:rPr>
+          <w:noProof/>
+        </w:rPr>
+        <w:t>Figure 15. Editing a Medication</w:t>
+      </w:r>
+      <w:r>
+        <w:rPr>
+          <w:noProof/>
+        </w:rPr>
+        <w:tab/>
+      </w:r>
+      <w:r>
+        <w:rPr>
+          <w:noProof/>
+        </w:rPr>
+        <w:fldChar w:fldCharType="begin"/>
+      </w:r>
+      <w:r>
+        <w:rPr>
+          <w:noProof/>
+        </w:rPr>
+        <w:instrText xml:space="preserve"> PAGEREF _Toc297809299 \h </w:instrText>
+      </w:r>
+      <w:r>
+        <w:rPr>
+          <w:noProof/>
+        </w:rPr>
+      </w:r>
+      <w:r>
+        <w:rPr>
+          <w:noProof/>
+        </w:rPr>
+        <w:fldChar w:fldCharType="separate"/>
+      </w:r>
+      <w:r>
+        <w:rPr>
+          <w:noProof/>
+        </w:rPr>
+        <w:t>24</w:t>
+      </w:r>
+      <w:r>
+        <w:rPr>
+          <w:noProof/>
+        </w:rPr>
+        <w:fldChar w:fldCharType="end"/>
+      </w:r>
     </w:p>
     <w:p>
       <w:pPr>
@@ -5420,67 +5346,57 @@
         <w:rPr>
           <w:rFonts w:asciiTheme="minorHAnsi" w:eastAsiaTheme="minorEastAsia" w:hAnsiTheme="minorHAnsi" w:cstheme="minorBidi"/>
           <w:noProof/>
-          <w:sz w:val="22"/>
-          <w:szCs w:val="22"/>
-        </w:rPr>
-      </w:pPr>
-      <w:hyperlink w:anchor="_Toc416691924" w:history="1">
-        <w:r>
-          <w:rPr>
-            <w:rStyle w:val="Hyperlink"/>
-            <w:noProof/>
-          </w:rPr>
-          <w:t>Figure 16. Patient Listing Example</w:t>
-        </w:r>
-        <w:r>
-          <w:rPr>
-            <w:noProof/>
-            <w:webHidden/>
-          </w:rPr>
-          <w:tab/>
-        </w:r>
-        <w:r>
-          <w:rPr>
-            <w:noProof/>
-            <w:webHidden/>
-          </w:rPr>
-          <w:fldChar w:fldCharType="begin"/>
-        </w:r>
-        <w:r>
-          <w:rPr>
-            <w:noProof/>
-            <w:webHidden/>
-          </w:rPr>
-          <w:instrText xml:space="preserve"> PAGEREF _Toc416691924 \h </w:instrText>
-        </w:r>
-        <w:r>
-          <w:rPr>
-            <w:noProof/>
-            <w:webHidden/>
-          </w:rPr>
-        </w:r>
-        <w:r>
-          <w:rPr>
-            <w:noProof/>
-            <w:webHidden/>
-          </w:rPr>
-          <w:fldChar w:fldCharType="separate"/>
-        </w:r>
-        <w:r>
-          <w:rPr>
-            <w:noProof/>
-            <w:webHidden/>
-          </w:rPr>
-          <w:t>27</w:t>
-        </w:r>
-        <w:r>
-          <w:rPr>
-            <w:noProof/>
-            <w:webHidden/>
-          </w:rPr>
-          <w:fldChar w:fldCharType="end"/>
-        </w:r>
-      </w:hyperlink>
+          <w:szCs w:val="24"/>
+          <w:lang w:eastAsia="ja-JP"/>
+        </w:rPr>
+      </w:pPr>
+      <w:r>
+        <w:rPr>
+          <w:noProof/>
+        </w:rPr>
+        <w:t>Figure 16. Patient Bank View</w:t>
+      </w:r>
+      <w:r>
+        <w:rPr>
+          <w:noProof/>
+        </w:rPr>
+        <w:tab/>
+      </w:r>
+      <w:r>
+        <w:rPr>
+          <w:noProof/>
+        </w:rPr>
+        <w:fldChar w:fldCharType="begin"/>
+      </w:r>
+      <w:r>
+        <w:rPr>
+          <w:noProof/>
+        </w:rPr>
+        <w:instrText xml:space="preserve"> PAGEREF _Toc297809300 \h </w:instrText>
+      </w:r>
+      <w:r>
+        <w:rPr>
+          <w:noProof/>
+        </w:rPr>
+      </w:r>
+      <w:r>
+        <w:rPr>
+          <w:noProof/>
+        </w:rPr>
+        <w:fldChar w:fldCharType="separate"/>
+      </w:r>
+      <w:r>
+        <w:rPr>
+          <w:noProof/>
+        </w:rPr>
+        <w:t>26</w:t>
+      </w:r>
+      <w:r>
+        <w:rPr>
+          <w:noProof/>
+        </w:rPr>
+        <w:fldChar w:fldCharType="end"/>
+      </w:r>
     </w:p>
     <w:p>
       <w:pPr>
@@ -5491,67 +5407,57 @@
         <w:rPr>
           <w:rFonts w:asciiTheme="minorHAnsi" w:eastAsiaTheme="minorEastAsia" w:hAnsiTheme="minorHAnsi" w:cstheme="minorBidi"/>
           <w:noProof/>
-          <w:sz w:val="22"/>
-          <w:szCs w:val="22"/>
-        </w:rPr>
-      </w:pPr>
-      <w:hyperlink w:anchor="_Toc416691925" w:history="1">
-        <w:r>
-          <w:rPr>
-            <w:rStyle w:val="Hyperlink"/>
-            <w:noProof/>
-          </w:rPr>
-          <w:t>Figure 17. Example Filter Usage</w:t>
-        </w:r>
-        <w:r>
-          <w:rPr>
-            <w:noProof/>
-            <w:webHidden/>
-          </w:rPr>
-          <w:tab/>
-        </w:r>
-        <w:r>
-          <w:rPr>
-            <w:noProof/>
-            <w:webHidden/>
-          </w:rPr>
-          <w:fldChar w:fldCharType="begin"/>
-        </w:r>
-        <w:r>
-          <w:rPr>
-            <w:noProof/>
-            <w:webHidden/>
-          </w:rPr>
-          <w:instrText xml:space="preserve"> PAGEREF _Toc416691925 \h </w:instrText>
-        </w:r>
-        <w:r>
-          <w:rPr>
-            <w:noProof/>
-            <w:webHidden/>
-          </w:rPr>
-        </w:r>
-        <w:r>
-          <w:rPr>
-            <w:noProof/>
-            <w:webHidden/>
-          </w:rPr>
-          <w:fldChar w:fldCharType="separate"/>
-        </w:r>
-        <w:r>
-          <w:rPr>
-            <w:noProof/>
-            <w:webHidden/>
-          </w:rPr>
-          <w:t>28</w:t>
-        </w:r>
-        <w:r>
-          <w:rPr>
-            <w:noProof/>
-            <w:webHidden/>
-          </w:rPr>
-          <w:fldChar w:fldCharType="end"/>
-        </w:r>
-      </w:hyperlink>
+          <w:szCs w:val="24"/>
+          <w:lang w:eastAsia="ja-JP"/>
+        </w:rPr>
+      </w:pPr>
+      <w:r>
+        <w:rPr>
+          <w:noProof/>
+        </w:rPr>
+        <w:t>Figure 17. Patient Listing Example</w:t>
+      </w:r>
+      <w:r>
+        <w:rPr>
+          <w:noProof/>
+        </w:rPr>
+        <w:tab/>
+      </w:r>
+      <w:r>
+        <w:rPr>
+          <w:noProof/>
+        </w:rPr>
+        <w:fldChar w:fldCharType="begin"/>
+      </w:r>
+      <w:r>
+        <w:rPr>
+          <w:noProof/>
+        </w:rPr>
+        <w:instrText xml:space="preserve"> PAGEREF _Toc297809301 \h </w:instrText>
+      </w:r>
+      <w:r>
+        <w:rPr>
+          <w:noProof/>
+        </w:rPr>
+      </w:r>
+      <w:r>
+        <w:rPr>
+          <w:noProof/>
+        </w:rPr>
+        <w:fldChar w:fldCharType="separate"/>
+      </w:r>
+      <w:r>
+        <w:rPr>
+          <w:noProof/>
+        </w:rPr>
+        <w:t>27</w:t>
+      </w:r>
+      <w:r>
+        <w:rPr>
+          <w:noProof/>
+        </w:rPr>
+        <w:fldChar w:fldCharType="end"/>
+      </w:r>
     </w:p>
     <w:p>
       <w:pPr>
@@ -5562,67 +5468,57 @@
         <w:rPr>
           <w:rFonts w:asciiTheme="minorHAnsi" w:eastAsiaTheme="minorEastAsia" w:hAnsiTheme="minorHAnsi" w:cstheme="minorBidi"/>
           <w:noProof/>
-          <w:sz w:val="22"/>
-          <w:szCs w:val="22"/>
-        </w:rPr>
-      </w:pPr>
-      <w:hyperlink w:anchor="_Toc416691926" w:history="1">
-        <w:r>
-          <w:rPr>
-            <w:rStyle w:val="Hyperlink"/>
-            <w:noProof/>
-          </w:rPr>
-          <w:t>Figure 18. Patient Result Details</w:t>
-        </w:r>
-        <w:r>
-          <w:rPr>
-            <w:noProof/>
-            <w:webHidden/>
-          </w:rPr>
-          <w:tab/>
-        </w:r>
-        <w:r>
-          <w:rPr>
-            <w:noProof/>
-            <w:webHidden/>
-          </w:rPr>
-          <w:fldChar w:fldCharType="begin"/>
-        </w:r>
-        <w:r>
-          <w:rPr>
-            <w:noProof/>
-            <w:webHidden/>
-          </w:rPr>
-          <w:instrText xml:space="preserve"> PAGEREF _Toc416691926 \h </w:instrText>
-        </w:r>
-        <w:r>
-          <w:rPr>
-            <w:noProof/>
-            <w:webHidden/>
-          </w:rPr>
-        </w:r>
-        <w:r>
-          <w:rPr>
-            <w:noProof/>
-            <w:webHidden/>
-          </w:rPr>
-          <w:fldChar w:fldCharType="separate"/>
-        </w:r>
-        <w:r>
-          <w:rPr>
-            <w:noProof/>
-            <w:webHidden/>
-          </w:rPr>
-          <w:t>28</w:t>
-        </w:r>
-        <w:r>
-          <w:rPr>
-            <w:noProof/>
-            <w:webHidden/>
-          </w:rPr>
-          <w:fldChar w:fldCharType="end"/>
-        </w:r>
-      </w:hyperlink>
+          <w:szCs w:val="24"/>
+          <w:lang w:eastAsia="ja-JP"/>
+        </w:rPr>
+      </w:pPr>
+      <w:r>
+        <w:rPr>
+          <w:noProof/>
+        </w:rPr>
+        <w:t>Figure 18. Example Filter Usage</w:t>
+      </w:r>
+      <w:r>
+        <w:rPr>
+          <w:noProof/>
+        </w:rPr>
+        <w:tab/>
+      </w:r>
+      <w:r>
+        <w:rPr>
+          <w:noProof/>
+        </w:rPr>
+        <w:fldChar w:fldCharType="begin"/>
+      </w:r>
+      <w:r>
+        <w:rPr>
+          <w:noProof/>
+        </w:rPr>
+        <w:instrText xml:space="preserve"> PAGEREF _Toc297809302 \h </w:instrText>
+      </w:r>
+      <w:r>
+        <w:rPr>
+          <w:noProof/>
+        </w:rPr>
+      </w:r>
+      <w:r>
+        <w:rPr>
+          <w:noProof/>
+        </w:rPr>
+        <w:fldChar w:fldCharType="separate"/>
+      </w:r>
+      <w:r>
+        <w:rPr>
+          <w:noProof/>
+        </w:rPr>
+        <w:t>28</w:t>
+      </w:r>
+      <w:r>
+        <w:rPr>
+          <w:noProof/>
+        </w:rPr>
+        <w:fldChar w:fldCharType="end"/>
+      </w:r>
     </w:p>
     <w:p>
       <w:pPr>
@@ -5633,67 +5529,57 @@
         <w:rPr>
           <w:rFonts w:asciiTheme="minorHAnsi" w:eastAsiaTheme="minorEastAsia" w:hAnsiTheme="minorHAnsi" w:cstheme="minorBidi"/>
           <w:noProof/>
-          <w:sz w:val="22"/>
-          <w:szCs w:val="22"/>
-        </w:rPr>
-      </w:pPr>
-      <w:hyperlink w:anchor="_Toc416691927" w:history="1">
-        <w:r>
-          <w:rPr>
-            <w:rStyle w:val="Hyperlink"/>
-            <w:noProof/>
-          </w:rPr>
-          <w:t>Figure 19. Selected Patients</w:t>
-        </w:r>
-        <w:r>
-          <w:rPr>
-            <w:noProof/>
-            <w:webHidden/>
-          </w:rPr>
-          <w:tab/>
-        </w:r>
-        <w:r>
-          <w:rPr>
-            <w:noProof/>
-            <w:webHidden/>
-          </w:rPr>
-          <w:fldChar w:fldCharType="begin"/>
-        </w:r>
-        <w:r>
-          <w:rPr>
-            <w:noProof/>
-            <w:webHidden/>
-          </w:rPr>
-          <w:instrText xml:space="preserve"> PAGEREF _Toc416691927 \h </w:instrText>
-        </w:r>
-        <w:r>
-          <w:rPr>
-            <w:noProof/>
-            <w:webHidden/>
-          </w:rPr>
-        </w:r>
-        <w:r>
-          <w:rPr>
-            <w:noProof/>
-            <w:webHidden/>
-          </w:rPr>
-          <w:fldChar w:fldCharType="separate"/>
-        </w:r>
-        <w:r>
-          <w:rPr>
-            <w:noProof/>
-            <w:webHidden/>
-          </w:rPr>
-          <w:t>29</w:t>
-        </w:r>
-        <w:r>
-          <w:rPr>
-            <w:noProof/>
-            <w:webHidden/>
-          </w:rPr>
-          <w:fldChar w:fldCharType="end"/>
-        </w:r>
-      </w:hyperlink>
+          <w:szCs w:val="24"/>
+          <w:lang w:eastAsia="ja-JP"/>
+        </w:rPr>
+      </w:pPr>
+      <w:r>
+        <w:rPr>
+          <w:noProof/>
+        </w:rPr>
+        <w:t>Figure 19. Patient Result Details</w:t>
+      </w:r>
+      <w:r>
+        <w:rPr>
+          <w:noProof/>
+        </w:rPr>
+        <w:tab/>
+      </w:r>
+      <w:r>
+        <w:rPr>
+          <w:noProof/>
+        </w:rPr>
+        <w:fldChar w:fldCharType="begin"/>
+      </w:r>
+      <w:r>
+        <w:rPr>
+          <w:noProof/>
+        </w:rPr>
+        <w:instrText xml:space="preserve"> PAGEREF _Toc297809303 \h </w:instrText>
+      </w:r>
+      <w:r>
+        <w:rPr>
+          <w:noProof/>
+        </w:rPr>
+      </w:r>
+      <w:r>
+        <w:rPr>
+          <w:noProof/>
+        </w:rPr>
+        <w:fldChar w:fldCharType="separate"/>
+      </w:r>
+      <w:r>
+        <w:rPr>
+          <w:noProof/>
+        </w:rPr>
+        <w:t>28</w:t>
+      </w:r>
+      <w:r>
+        <w:rPr>
+          <w:noProof/>
+        </w:rPr>
+        <w:fldChar w:fldCharType="end"/>
+      </w:r>
     </w:p>
     <w:p>
       <w:pPr>
@@ -5704,67 +5590,57 @@
         <w:rPr>
           <w:rFonts w:asciiTheme="minorHAnsi" w:eastAsiaTheme="minorEastAsia" w:hAnsiTheme="minorHAnsi" w:cstheme="minorBidi"/>
           <w:noProof/>
-          <w:sz w:val="22"/>
-          <w:szCs w:val="22"/>
-        </w:rPr>
-      </w:pPr>
-      <w:hyperlink w:anchor="_Toc416691928" w:history="1">
-        <w:r>
-          <w:rPr>
-            <w:rStyle w:val="Hyperlink"/>
-            <w:noProof/>
-          </w:rPr>
-          <w:t>Figure 20. Selecting Sets of Measures to Compare</w:t>
-        </w:r>
-        <w:r>
-          <w:rPr>
-            <w:noProof/>
-            <w:webHidden/>
-          </w:rPr>
-          <w:tab/>
-        </w:r>
-        <w:r>
-          <w:rPr>
-            <w:noProof/>
-            <w:webHidden/>
-          </w:rPr>
-          <w:fldChar w:fldCharType="begin"/>
-        </w:r>
-        <w:r>
-          <w:rPr>
-            <w:noProof/>
-            <w:webHidden/>
-          </w:rPr>
-          <w:instrText xml:space="preserve"> PAGEREF _Toc416691928 \h </w:instrText>
-        </w:r>
-        <w:r>
-          <w:rPr>
-            <w:noProof/>
-            <w:webHidden/>
-          </w:rPr>
-        </w:r>
-        <w:r>
-          <w:rPr>
-            <w:noProof/>
-            <w:webHidden/>
-          </w:rPr>
-          <w:fldChar w:fldCharType="separate"/>
-        </w:r>
-        <w:r>
-          <w:rPr>
-            <w:noProof/>
-            <w:webHidden/>
-          </w:rPr>
-          <w:t>30</w:t>
-        </w:r>
-        <w:r>
-          <w:rPr>
-            <w:noProof/>
-            <w:webHidden/>
-          </w:rPr>
-          <w:fldChar w:fldCharType="end"/>
-        </w:r>
-      </w:hyperlink>
+          <w:szCs w:val="24"/>
+          <w:lang w:eastAsia="ja-JP"/>
+        </w:rPr>
+      </w:pPr>
+      <w:r>
+        <w:rPr>
+          <w:noProof/>
+        </w:rPr>
+        <w:t>Figure 20. Selected Patients</w:t>
+      </w:r>
+      <w:r>
+        <w:rPr>
+          <w:noProof/>
+        </w:rPr>
+        <w:tab/>
+      </w:r>
+      <w:r>
+        <w:rPr>
+          <w:noProof/>
+        </w:rPr>
+        <w:fldChar w:fldCharType="begin"/>
+      </w:r>
+      <w:r>
+        <w:rPr>
+          <w:noProof/>
+        </w:rPr>
+        <w:instrText xml:space="preserve"> PAGEREF _Toc297809304 \h </w:instrText>
+      </w:r>
+      <w:r>
+        <w:rPr>
+          <w:noProof/>
+        </w:rPr>
+      </w:r>
+      <w:r>
+        <w:rPr>
+          <w:noProof/>
+        </w:rPr>
+        <w:fldChar w:fldCharType="separate"/>
+      </w:r>
+      <w:r>
+        <w:rPr>
+          <w:noProof/>
+        </w:rPr>
+        <w:t>29</w:t>
+      </w:r>
+      <w:r>
+        <w:rPr>
+          <w:noProof/>
+        </w:rPr>
+        <w:fldChar w:fldCharType="end"/>
+      </w:r>
     </w:p>
     <w:p>
       <w:pPr>
@@ -5775,67 +5651,57 @@
         <w:rPr>
           <w:rFonts w:asciiTheme="minorHAnsi" w:eastAsiaTheme="minorEastAsia" w:hAnsiTheme="minorHAnsi" w:cstheme="minorBidi"/>
           <w:noProof/>
-          <w:sz w:val="22"/>
-          <w:szCs w:val="22"/>
-        </w:rPr>
-      </w:pPr>
-      <w:hyperlink w:anchor="_Toc416691929" w:history="1">
-        <w:r>
-          <w:rPr>
-            <w:rStyle w:val="Hyperlink"/>
-            <w:noProof/>
-          </w:rPr>
-          <w:t>Figure 21. Complexity Graph</w:t>
-        </w:r>
-        <w:r>
-          <w:rPr>
-            <w:noProof/>
-            <w:webHidden/>
-          </w:rPr>
-          <w:tab/>
-        </w:r>
-        <w:r>
-          <w:rPr>
-            <w:noProof/>
-            <w:webHidden/>
-          </w:rPr>
-          <w:fldChar w:fldCharType="begin"/>
-        </w:r>
-        <w:r>
-          <w:rPr>
-            <w:noProof/>
-            <w:webHidden/>
-          </w:rPr>
-          <w:instrText xml:space="preserve"> PAGEREF _Toc416691929 \h </w:instrText>
-        </w:r>
-        <w:r>
-          <w:rPr>
-            <w:noProof/>
-            <w:webHidden/>
-          </w:rPr>
-        </w:r>
-        <w:r>
-          <w:rPr>
-            <w:noProof/>
-            <w:webHidden/>
-          </w:rPr>
-          <w:fldChar w:fldCharType="separate"/>
-        </w:r>
-        <w:r>
-          <w:rPr>
-            <w:noProof/>
-            <w:webHidden/>
-          </w:rPr>
-          <w:t>31</w:t>
-        </w:r>
-        <w:r>
-          <w:rPr>
-            <w:noProof/>
-            <w:webHidden/>
-          </w:rPr>
-          <w:fldChar w:fldCharType="end"/>
-        </w:r>
-      </w:hyperlink>
+          <w:szCs w:val="24"/>
+          <w:lang w:eastAsia="ja-JP"/>
+        </w:rPr>
+      </w:pPr>
+      <w:r>
+        <w:rPr>
+          <w:noProof/>
+        </w:rPr>
+        <w:t>Figure 21. Selecting Sets of Measures to Compare</w:t>
+      </w:r>
+      <w:r>
+        <w:rPr>
+          <w:noProof/>
+        </w:rPr>
+        <w:tab/>
+      </w:r>
+      <w:r>
+        <w:rPr>
+          <w:noProof/>
+        </w:rPr>
+        <w:fldChar w:fldCharType="begin"/>
+      </w:r>
+      <w:r>
+        <w:rPr>
+          <w:noProof/>
+        </w:rPr>
+        <w:instrText xml:space="preserve"> PAGEREF _Toc297809305 \h </w:instrText>
+      </w:r>
+      <w:r>
+        <w:rPr>
+          <w:noProof/>
+        </w:rPr>
+      </w:r>
+      <w:r>
+        <w:rPr>
+          <w:noProof/>
+        </w:rPr>
+        <w:fldChar w:fldCharType="separate"/>
+      </w:r>
+      <w:r>
+        <w:rPr>
+          <w:noProof/>
+        </w:rPr>
+        <w:t>30</w:t>
+      </w:r>
+      <w:r>
+        <w:rPr>
+          <w:noProof/>
+        </w:rPr>
+        <w:fldChar w:fldCharType="end"/>
+      </w:r>
     </w:p>
     <w:p>
       <w:pPr>
@@ -5846,67 +5712,57 @@
         <w:rPr>
           <w:rFonts w:asciiTheme="minorHAnsi" w:eastAsiaTheme="minorEastAsia" w:hAnsiTheme="minorHAnsi" w:cstheme="minorBidi"/>
           <w:noProof/>
-          <w:sz w:val="22"/>
-          <w:szCs w:val="22"/>
-        </w:rPr>
-      </w:pPr>
-      <w:hyperlink w:anchor="_Toc416691930" w:history="1">
-        <w:r>
-          <w:rPr>
-            <w:rStyle w:val="Hyperlink"/>
-            <w:noProof/>
-          </w:rPr>
-          <w:t>Figure 22. Complexity Grid</w:t>
-        </w:r>
-        <w:r>
-          <w:rPr>
-            <w:noProof/>
-            <w:webHidden/>
-          </w:rPr>
-          <w:tab/>
-        </w:r>
-        <w:r>
-          <w:rPr>
-            <w:noProof/>
-            <w:webHidden/>
-          </w:rPr>
-          <w:fldChar w:fldCharType="begin"/>
-        </w:r>
-        <w:r>
-          <w:rPr>
-            <w:noProof/>
-            <w:webHidden/>
-          </w:rPr>
-          <w:instrText xml:space="preserve"> PAGEREF _Toc416691930 \h </w:instrText>
-        </w:r>
-        <w:r>
-          <w:rPr>
-            <w:noProof/>
-            <w:webHidden/>
-          </w:rPr>
-        </w:r>
-        <w:r>
-          <w:rPr>
-            <w:noProof/>
-            <w:webHidden/>
-          </w:rPr>
-          <w:fldChar w:fldCharType="separate"/>
-        </w:r>
-        <w:r>
-          <w:rPr>
-            <w:noProof/>
-            <w:webHidden/>
-          </w:rPr>
-          <w:t>31</w:t>
-        </w:r>
-        <w:r>
-          <w:rPr>
-            <w:noProof/>
-            <w:webHidden/>
-          </w:rPr>
-          <w:fldChar w:fldCharType="end"/>
-        </w:r>
-      </w:hyperlink>
+          <w:szCs w:val="24"/>
+          <w:lang w:eastAsia="ja-JP"/>
+        </w:rPr>
+      </w:pPr>
+      <w:r>
+        <w:rPr>
+          <w:noProof/>
+        </w:rPr>
+        <w:t>Figure 22. Complexity Graph</w:t>
+      </w:r>
+      <w:r>
+        <w:rPr>
+          <w:noProof/>
+        </w:rPr>
+        <w:tab/>
+      </w:r>
+      <w:r>
+        <w:rPr>
+          <w:noProof/>
+        </w:rPr>
+        <w:fldChar w:fldCharType="begin"/>
+      </w:r>
+      <w:r>
+        <w:rPr>
+          <w:noProof/>
+        </w:rPr>
+        <w:instrText xml:space="preserve"> PAGEREF _Toc297809306 \h </w:instrText>
+      </w:r>
+      <w:r>
+        <w:rPr>
+          <w:noProof/>
+        </w:rPr>
+      </w:r>
+      <w:r>
+        <w:rPr>
+          <w:noProof/>
+        </w:rPr>
+        <w:fldChar w:fldCharType="separate"/>
+      </w:r>
+      <w:r>
+        <w:rPr>
+          <w:noProof/>
+        </w:rPr>
+        <w:t>31</w:t>
+      </w:r>
+      <w:r>
+        <w:rPr>
+          <w:noProof/>
+        </w:rPr>
+        <w:fldChar w:fldCharType="end"/>
+      </w:r>
     </w:p>
     <w:p>
       <w:pPr>
@@ -5917,67 +5773,57 @@
         <w:rPr>
           <w:rFonts w:asciiTheme="minorHAnsi" w:eastAsiaTheme="minorEastAsia" w:hAnsiTheme="minorHAnsi" w:cstheme="minorBidi"/>
           <w:noProof/>
-          <w:sz w:val="22"/>
-          <w:szCs w:val="22"/>
-        </w:rPr>
-      </w:pPr>
-      <w:hyperlink w:anchor="_Toc416691931" w:history="1">
-        <w:r>
-          <w:rPr>
-            <w:rStyle w:val="Hyperlink"/>
-            <w:noProof/>
-          </w:rPr>
-          <w:t>Figure 23. Measure Complexity Change Details</w:t>
-        </w:r>
-        <w:r>
-          <w:rPr>
-            <w:noProof/>
-            <w:webHidden/>
-          </w:rPr>
-          <w:tab/>
-        </w:r>
-        <w:r>
-          <w:rPr>
-            <w:noProof/>
-            <w:webHidden/>
-          </w:rPr>
-          <w:fldChar w:fldCharType="begin"/>
-        </w:r>
-        <w:r>
-          <w:rPr>
-            <w:noProof/>
-            <w:webHidden/>
-          </w:rPr>
-          <w:instrText xml:space="preserve"> PAGEREF _Toc416691931 \h </w:instrText>
-        </w:r>
-        <w:r>
-          <w:rPr>
-            <w:noProof/>
-            <w:webHidden/>
-          </w:rPr>
-        </w:r>
-        <w:r>
-          <w:rPr>
-            <w:noProof/>
-            <w:webHidden/>
-          </w:rPr>
-          <w:fldChar w:fldCharType="separate"/>
-        </w:r>
-        <w:r>
-          <w:rPr>
-            <w:noProof/>
-            <w:webHidden/>
-          </w:rPr>
-          <w:t>32</w:t>
-        </w:r>
-        <w:r>
-          <w:rPr>
-            <w:noProof/>
-            <w:webHidden/>
-          </w:rPr>
-          <w:fldChar w:fldCharType="end"/>
-        </w:r>
-      </w:hyperlink>
+          <w:szCs w:val="24"/>
+          <w:lang w:eastAsia="ja-JP"/>
+        </w:rPr>
+      </w:pPr>
+      <w:r>
+        <w:rPr>
+          <w:noProof/>
+        </w:rPr>
+        <w:t>Figure 23. Complexity Grid</w:t>
+      </w:r>
+      <w:r>
+        <w:rPr>
+          <w:noProof/>
+        </w:rPr>
+        <w:tab/>
+      </w:r>
+      <w:r>
+        <w:rPr>
+          <w:noProof/>
+        </w:rPr>
+        <w:fldChar w:fldCharType="begin"/>
+      </w:r>
+      <w:r>
+        <w:rPr>
+          <w:noProof/>
+        </w:rPr>
+        <w:instrText xml:space="preserve"> PAGEREF _Toc297809307 \h </w:instrText>
+      </w:r>
+      <w:r>
+        <w:rPr>
+          <w:noProof/>
+        </w:rPr>
+      </w:r>
+      <w:r>
+        <w:rPr>
+          <w:noProof/>
+        </w:rPr>
+        <w:fldChar w:fldCharType="separate"/>
+      </w:r>
+      <w:r>
+        <w:rPr>
+          <w:noProof/>
+        </w:rPr>
+        <w:t>31</w:t>
+      </w:r>
+      <w:r>
+        <w:rPr>
+          <w:noProof/>
+        </w:rPr>
+        <w:fldChar w:fldCharType="end"/>
+      </w:r>
     </w:p>
     <w:p>
       <w:pPr>
@@ -5988,67 +5834,118 @@
         <w:rPr>
           <w:rFonts w:asciiTheme="minorHAnsi" w:eastAsiaTheme="minorEastAsia" w:hAnsiTheme="minorHAnsi" w:cstheme="minorBidi"/>
           <w:noProof/>
-          <w:sz w:val="22"/>
-          <w:szCs w:val="22"/>
-        </w:rPr>
-      </w:pPr>
-      <w:hyperlink w:anchor="_Toc416691932" w:history="1">
-        <w:r>
-          <w:rPr>
-            <w:rStyle w:val="Hyperlink"/>
-            <w:noProof/>
-          </w:rPr>
-          <w:t>Figure 24. Measure Difference Sorted by Size</w:t>
-        </w:r>
-        <w:r>
-          <w:rPr>
-            <w:noProof/>
-            <w:webHidden/>
-          </w:rPr>
-          <w:tab/>
-        </w:r>
-        <w:r>
-          <w:rPr>
-            <w:noProof/>
-            <w:webHidden/>
-          </w:rPr>
-          <w:fldChar w:fldCharType="begin"/>
-        </w:r>
-        <w:r>
-          <w:rPr>
-            <w:noProof/>
-            <w:webHidden/>
-          </w:rPr>
-          <w:instrText xml:space="preserve"> PAGEREF _Toc416691932 \h </w:instrText>
-        </w:r>
-        <w:r>
-          <w:rPr>
-            <w:noProof/>
-            <w:webHidden/>
-          </w:rPr>
-        </w:r>
-        <w:r>
-          <w:rPr>
-            <w:noProof/>
-            <w:webHidden/>
-          </w:rPr>
-          <w:fldChar w:fldCharType="separate"/>
-        </w:r>
-        <w:r>
-          <w:rPr>
-            <w:noProof/>
-            <w:webHidden/>
-          </w:rPr>
-          <w:t>32</w:t>
-        </w:r>
-        <w:r>
-          <w:rPr>
-            <w:noProof/>
-            <w:webHidden/>
-          </w:rPr>
-          <w:fldChar w:fldCharType="end"/>
-        </w:r>
-      </w:hyperlink>
+          <w:szCs w:val="24"/>
+          <w:lang w:eastAsia="ja-JP"/>
+        </w:rPr>
+      </w:pPr>
+      <w:r>
+        <w:rPr>
+          <w:noProof/>
+        </w:rPr>
+        <w:t>Figure 23. Measure Complexity Change Details</w:t>
+      </w:r>
+      <w:r>
+        <w:rPr>
+          <w:noProof/>
+        </w:rPr>
+        <w:tab/>
+      </w:r>
+      <w:r>
+        <w:rPr>
+          <w:noProof/>
+        </w:rPr>
+        <w:fldChar w:fldCharType="begin"/>
+      </w:r>
+      <w:r>
+        <w:rPr>
+          <w:noProof/>
+        </w:rPr>
+        <w:instrText xml:space="preserve"> PAGEREF _Toc297809308 \h </w:instrText>
+      </w:r>
+      <w:r>
+        <w:rPr>
+          <w:noProof/>
+        </w:rPr>
+      </w:r>
+      <w:r>
+        <w:rPr>
+          <w:noProof/>
+        </w:rPr>
+        <w:fldChar w:fldCharType="separate"/>
+      </w:r>
+      <w:r>
+        <w:rPr>
+          <w:noProof/>
+        </w:rPr>
+        <w:t>32</w:t>
+      </w:r>
+      <w:r>
+        <w:rPr>
+          <w:noProof/>
+        </w:rPr>
+        <w:fldChar w:fldCharType="end"/>
+      </w:r>
+    </w:p>
+    <w:p>
+      <w:pPr>
+        <w:pStyle w:val="TableofFigures"/>
+        <w:tabs>
+          <w:tab w:val="right" w:leader="dot" w:pos="9350"/>
+        </w:tabs>
+        <w:rPr>
+          <w:rFonts w:asciiTheme="minorHAnsi" w:eastAsiaTheme="minorEastAsia" w:hAnsiTheme="minorHAnsi" w:cstheme="minorBidi"/>
+          <w:noProof/>
+          <w:szCs w:val="24"/>
+          <w:lang w:eastAsia="ja-JP"/>
+        </w:rPr>
+      </w:pPr>
+      <w:r>
+        <w:rPr>
+          <w:noProof/>
+        </w:rPr>
+        <w:t>Figure 25. Measure Difference Sorted by Size</w:t>
+      </w:r>
+      <w:r>
+        <w:rPr>
+          <w:noProof/>
+        </w:rPr>
+        <w:tab/>
+      </w:r>
+      <w:r>
+        <w:rPr>
+          <w:noProof/>
+        </w:rPr>
+        <w:fldChar w:fldCharType="begin"/>
+      </w:r>
+      <w:r>
+        <w:rPr>
+          <w:noProof/>
+        </w:rPr>
+        <w:instrText xml:space="preserve"> PAGEREF _Toc297809309 \h </w:instrText>
+      </w:r>
+      <w:r>
+        <w:rPr>
+          <w:noProof/>
+        </w:rPr>
+      </w:r>
+      <w:r>
+        <w:rPr>
+          <w:noProof/>
+        </w:rPr>
+        <w:fldChar w:fldCharType="separate"/>
+      </w:r>
+      <w:r>
+        <w:rPr>
+          <w:noProof/>
+        </w:rPr>
+        <w:t>32</w:t>
+      </w:r>
+      <w:r>
+        <w:rPr>
+          <w:noProof/>
+        </w:rPr>
+        <w:fldChar w:fldCharType="end"/>
+      </w:r>
     </w:p>
     <w:p>
       <w:r>
@@ -6084,7 +5981,7 @@
       <w:bookmarkStart w:id="11" w:name="_Toc497872814"/>
       <w:bookmarkStart w:id="12" w:name="_Toc497872969"/>
       <w:bookmarkStart w:id="13" w:name="_Toc497873017"/>
-      <w:bookmarkStart w:id="14" w:name="_Toc290625681"/>
+      <w:bookmarkStart w:id="14" w:name="_Toc297810979"/>
       <w:bookmarkEnd w:id="2"/>
       <w:bookmarkEnd w:id="3"/>
       <w:bookmarkEnd w:id="4"/>
@@ -6102,7 +5999,7 @@
       <w:pPr>
         <w:pStyle w:val="Heading2"/>
       </w:pPr>
-      <w:bookmarkStart w:id="15" w:name="_Toc290625682"/>
+      <w:bookmarkStart w:id="15" w:name="_Toc297810980"/>
       <w:r>
         <w:t>Background</w:t>
       </w:r>
@@ -6240,7 +6137,7 @@
       <w:pPr>
         <w:pStyle w:val="Heading2"/>
       </w:pPr>
-      <w:bookmarkStart w:id="17" w:name="_Toc290625683"/>
+      <w:bookmarkStart w:id="17" w:name="_Toc297810981"/>
       <w:r>
         <w:t>Purpose</w:t>
       </w:r>
@@ -6280,7 +6177,7 @@
         <w:pStyle w:val="Heading3"/>
       </w:pPr>
       <w:bookmarkStart w:id="18" w:name="_Toc498235588"/>
-      <w:bookmarkStart w:id="19" w:name="_Toc290625684"/>
+      <w:bookmarkStart w:id="19" w:name="_Toc297810982"/>
       <w:bookmarkEnd w:id="16"/>
       <w:r>
         <w:t>Application Description</w:t>
@@ -6439,7 +6336,7 @@
       <w:pPr>
         <w:pStyle w:val="Heading1"/>
       </w:pPr>
-      <w:bookmarkStart w:id="20" w:name="_Toc290625685"/>
+      <w:bookmarkStart w:id="20" w:name="_Toc297810983"/>
       <w:r>
         <w:lastRenderedPageBreak/>
         <w:t>User Account Creation</w:t>
@@ -6450,7 +6347,7 @@
       <w:pPr>
         <w:pStyle w:val="Heading2"/>
       </w:pPr>
-      <w:bookmarkStart w:id="21" w:name="_Toc290625686"/>
+      <w:bookmarkStart w:id="21" w:name="_Toc297810984"/>
       <w:r>
         <w:t>Login Page</w:t>
       </w:r>
@@ -6564,7 +6461,7 @@
       <w:pPr>
         <w:pStyle w:val="FigureCaption"/>
       </w:pPr>
-      <w:bookmarkStart w:id="22" w:name="_Toc416691909"/>
+      <w:bookmarkStart w:id="22" w:name="_Toc297809285"/>
       <w:r>
         <w:t>Figure 1. Bonnie Login Page</w:t>
       </w:r>
@@ -6574,7 +6471,7 @@
       <w:pPr>
         <w:pStyle w:val="Heading2"/>
       </w:pPr>
-      <w:bookmarkStart w:id="23" w:name="_Toc290625687"/>
+      <w:bookmarkStart w:id="23" w:name="_Toc297810985"/>
       <w:r>
         <w:t>Creating a New User</w:t>
       </w:r>
@@ -6677,7 +6574,7 @@
       <w:pPr>
         <w:pStyle w:val="FigureCaption"/>
       </w:pPr>
-      <w:bookmarkStart w:id="24" w:name="_Toc416691910"/>
+      <w:bookmarkStart w:id="24" w:name="_Toc297809286"/>
       <w:r>
         <w:t>Figure 2. Account Registration Page</w:t>
       </w:r>
@@ -6687,7 +6584,7 @@
       <w:pPr>
         <w:pStyle w:val="Heading2"/>
       </w:pPr>
-      <w:bookmarkStart w:id="25" w:name="_Toc290625688"/>
+      <w:bookmarkStart w:id="25" w:name="_Toc297810986"/>
       <w:r>
         <w:t>Resetting a Password</w:t>
       </w:r>
@@ -6799,7 +6696,7 @@
       <w:pPr>
         <w:pStyle w:val="FigureCaption"/>
       </w:pPr>
-      <w:bookmarkStart w:id="26" w:name="_Toc416691911"/>
+      <w:bookmarkStart w:id="26" w:name="_Toc297809287"/>
       <w:r>
         <w:t>Figure 3. Password Reset Page</w:t>
       </w:r>
@@ -6809,7 +6706,7 @@
       <w:pPr>
         <w:pStyle w:val="Heading2"/>
       </w:pPr>
-      <w:bookmarkStart w:id="27" w:name="_Toc290625689"/>
+      <w:bookmarkStart w:id="27" w:name="_Toc297810987"/>
       <w:r>
         <w:lastRenderedPageBreak/>
         <w:t>Account Management</w:t>
@@ -6901,7 +6798,7 @@
       <w:pPr>
         <w:pStyle w:val="FigureCaption"/>
       </w:pPr>
-      <w:bookmarkStart w:id="28" w:name="_Toc416691912"/>
+      <w:bookmarkStart w:id="28" w:name="_Toc297809288"/>
       <w:r>
         <w:t>Figure 4. Account Management Page</w:t>
       </w:r>
@@ -6919,7 +6816,7 @@
       <w:pPr>
         <w:pStyle w:val="Heading1"/>
       </w:pPr>
-      <w:bookmarkStart w:id="29" w:name="_Toc290625690"/>
+      <w:bookmarkStart w:id="29" w:name="_Toc297810988"/>
       <w:r>
         <w:lastRenderedPageBreak/>
         <w:t>Measure Dashboard</w:t>
@@ -6930,7 +6827,7 @@
       <w:pPr>
         <w:pStyle w:val="Heading2"/>
       </w:pPr>
-      <w:bookmarkStart w:id="30" w:name="_Toc290625691"/>
+      <w:bookmarkStart w:id="30" w:name="_Toc297810989"/>
       <w:r>
         <w:t>Overview</w:t>
       </w:r>
@@ -7210,7 +7107,7 @@
       <w:pPr>
         <w:pStyle w:val="FigureCaption"/>
       </w:pPr>
-      <w:bookmarkStart w:id="31" w:name="_Toc416691913"/>
+      <w:bookmarkStart w:id="31" w:name="_Toc297809289"/>
       <w:r>
         <w:t>Figure 5. Measure Dashboard View</w:t>
       </w:r>
@@ -7220,7 +7117,7 @@
       <w:pPr>
         <w:pStyle w:val="Heading2"/>
       </w:pPr>
-      <w:bookmarkStart w:id="32" w:name="_Toc290625692"/>
+      <w:bookmarkStart w:id="32" w:name="_Toc297810990"/>
       <w:r>
         <w:t>Loading a New Measure</w:t>
       </w:r>
@@ -7442,7 +7339,7 @@
       <w:pPr>
         <w:pStyle w:val="FigureCaption"/>
       </w:pPr>
-      <w:bookmarkStart w:id="33" w:name="_Toc416691914"/>
+      <w:bookmarkStart w:id="33" w:name="_Toc297809290"/>
       <w:r>
         <w:t>Figure 6. New Measure Dialog</w:t>
       </w:r>
@@ -7511,7 +7408,7 @@
       <w:pPr>
         <w:pStyle w:val="FigureCaption"/>
       </w:pPr>
-      <w:bookmarkStart w:id="34" w:name="_Toc416691915"/>
+      <w:bookmarkStart w:id="34" w:name="_Toc297809291"/>
       <w:r>
         <w:t>Figure 7. Finalize Measure Dialog</w:t>
       </w:r>
@@ -7521,7 +7418,7 @@
       <w:pPr>
         <w:pStyle w:val="Heading2"/>
       </w:pPr>
-      <w:bookmarkStart w:id="35" w:name="_Toc290625693"/>
+      <w:bookmarkStart w:id="35" w:name="_Toc297810991"/>
       <w:r>
         <w:t>Updating a Measure</w:t>
       </w:r>
@@ -7690,7 +7587,7 @@
       <w:pPr>
         <w:pStyle w:val="FigureCaption"/>
       </w:pPr>
-      <w:bookmarkStart w:id="36" w:name="_Toc416691916"/>
+      <w:bookmarkStart w:id="36" w:name="_Toc297809292"/>
       <w:r>
         <w:t>Figure 8. Updating Measure Dialog</w:t>
       </w:r>
@@ -7700,7 +7597,7 @@
       <w:pPr>
         <w:pStyle w:val="Heading2"/>
       </w:pPr>
-      <w:bookmarkStart w:id="37" w:name="_Toc290625694"/>
+      <w:bookmarkStart w:id="37" w:name="_Toc297810992"/>
       <w:r>
         <w:t>Creating Synthetic Test Records</w:t>
       </w:r>
@@ -7892,7 +7789,7 @@
       <w:pPr>
         <w:pStyle w:val="Heading1"/>
       </w:pPr>
-      <w:bookmarkStart w:id="38" w:name="_Toc290625695"/>
+      <w:bookmarkStart w:id="38" w:name="_Toc297810993"/>
       <w:r>
         <w:lastRenderedPageBreak/>
         <w:t>Measure Results View</w:t>
@@ -7903,7 +7800,7 @@
       <w:pPr>
         <w:pStyle w:val="Heading2"/>
       </w:pPr>
-      <w:bookmarkStart w:id="39" w:name="_Toc290625696"/>
+      <w:bookmarkStart w:id="39" w:name="_Toc297810994"/>
       <w:r>
         <w:t>Overview</w:t>
       </w:r>
@@ -8349,7 +8246,7 @@
       <w:pPr>
         <w:pStyle w:val="FigureCaption"/>
       </w:pPr>
-      <w:bookmarkStart w:id="40" w:name="_Toc416691917"/>
+      <w:bookmarkStart w:id="40" w:name="_Toc297809293"/>
       <w:r>
         <w:t>Figure 9. Measure View</w:t>
       </w:r>
@@ -8359,7 +8256,7 @@
       <w:pPr>
         <w:pStyle w:val="Heading2"/>
       </w:pPr>
-      <w:bookmarkStart w:id="41" w:name="_Toc290625697"/>
+      <w:bookmarkStart w:id="41" w:name="_Toc297810995"/>
       <w:r>
         <w:t>Measure Logic</w:t>
       </w:r>
@@ -8415,7 +8312,7 @@
       <w:pPr>
         <w:pStyle w:val="Heading2"/>
       </w:pPr>
-      <w:bookmarkStart w:id="42" w:name="_Toc290625698"/>
+      <w:bookmarkStart w:id="42" w:name="_Toc297810996"/>
       <w:r>
         <w:t>Creating a New Test Record</w:t>
       </w:r>
@@ -8446,7 +8343,7 @@
       <w:pPr>
         <w:pStyle w:val="Heading2"/>
       </w:pPr>
-      <w:bookmarkStart w:id="43" w:name="_Toc290625699"/>
+      <w:bookmarkStart w:id="43" w:name="_Toc297810997"/>
       <w:commentRangeStart w:id="44"/>
       <w:r>
         <w:t>Calculation Results</w:t>
@@ -8761,7 +8658,7 @@
       <w:pPr>
         <w:pStyle w:val="FigureCaption"/>
       </w:pPr>
-      <w:bookmarkStart w:id="45" w:name="_Toc416691918"/>
+      <w:bookmarkStart w:id="45" w:name="_Toc297809294"/>
       <w:r>
         <w:t>Figure 10. Expanded Results View</w:t>
       </w:r>
@@ -8847,7 +8744,7 @@
       <w:pPr>
         <w:pStyle w:val="FigureCaption"/>
       </w:pPr>
-      <w:bookmarkStart w:id="46" w:name="_Toc416691919"/>
+      <w:bookmarkStart w:id="46" w:name="_Toc297809295"/>
       <w:r>
         <w:t>Figure 11. Logic Calculation Highlight – Passing Results</w:t>
       </w:r>
@@ -8917,7 +8814,7 @@
       <w:pPr>
         <w:pStyle w:val="FigureCaption"/>
       </w:pPr>
-      <w:bookmarkStart w:id="47" w:name="_Toc416691920"/>
+      <w:bookmarkStart w:id="47" w:name="_Toc297809296"/>
       <w:r>
         <w:t>Figure 12. Logic Calculation Highlight – Failing Results</w:t>
       </w:r>
@@ -9074,7 +8971,7 @@
       <w:pPr>
         <w:pStyle w:val="Heading2"/>
       </w:pPr>
-      <w:bookmarkStart w:id="48" w:name="_Toc290625700"/>
+      <w:bookmarkStart w:id="48" w:name="_Toc297810998"/>
       <w:r>
         <w:t>Editing a Test Record</w:t>
       </w:r>
@@ -9118,7 +9015,7 @@
       <w:pPr>
         <w:pStyle w:val="Heading2"/>
       </w:pPr>
-      <w:bookmarkStart w:id="49" w:name="_Toc290625701"/>
+      <w:bookmarkStart w:id="49" w:name="_Toc297810999"/>
       <w:r>
         <w:lastRenderedPageBreak/>
         <w:t>Cloning a Test Record</w:t>
@@ -9157,7 +9054,7 @@
       <w:pPr>
         <w:pStyle w:val="Heading2"/>
       </w:pPr>
-      <w:bookmarkStart w:id="50" w:name="_Toc290625702"/>
+      <w:bookmarkStart w:id="50" w:name="_Toc297811000"/>
       <w:r>
         <w:t>Deleting a Test Record</w:t>
       </w:r>
@@ -9195,7 +9092,7 @@
       <w:pPr>
         <w:pStyle w:val="Heading2"/>
       </w:pPr>
-      <w:bookmarkStart w:id="51" w:name="_Toc290625703"/>
+      <w:bookmarkStart w:id="51" w:name="_Toc297811001"/>
       <w:r>
         <w:t>Sharing a Test Record</w:t>
       </w:r>
@@ -9227,7 +9124,7 @@
       <w:pPr>
         <w:pStyle w:val="Heading2"/>
       </w:pPr>
-      <w:bookmarkStart w:id="52" w:name="_Toc290625704"/>
+      <w:bookmarkStart w:id="52" w:name="_Toc297811002"/>
       <w:r>
         <w:t>Updating a Measure</w:t>
       </w:r>
@@ -9265,7 +9162,7 @@
       <w:pPr>
         <w:pStyle w:val="Heading2"/>
       </w:pPr>
-      <w:bookmarkStart w:id="53" w:name="_Toc290625705"/>
+      <w:bookmarkStart w:id="53" w:name="_Toc297811003"/>
       <w:r>
         <w:t>Deleting a Measure</w:t>
       </w:r>
@@ -9323,7 +9220,7 @@
       <w:pPr>
         <w:pStyle w:val="Heading1"/>
       </w:pPr>
-      <w:bookmarkStart w:id="54" w:name="_Toc290625706"/>
+      <w:bookmarkStart w:id="54" w:name="_Toc297811004"/>
       <w:r>
         <w:lastRenderedPageBreak/>
         <w:t>Building a Patient Test Record</w:t>
@@ -9334,7 +9231,7 @@
       <w:pPr>
         <w:pStyle w:val="Heading2"/>
       </w:pPr>
-      <w:bookmarkStart w:id="55" w:name="_Toc290625707"/>
+      <w:bookmarkStart w:id="55" w:name="_Toc297811005"/>
       <w:r>
         <w:t>Overview</w:t>
       </w:r>
@@ -9717,7 +9614,7 @@
       <w:pPr>
         <w:pStyle w:val="FigureCaption"/>
       </w:pPr>
-      <w:bookmarkStart w:id="56" w:name="_Toc416691921"/>
+      <w:bookmarkStart w:id="56" w:name="_Toc297809297"/>
       <w:r>
         <w:t>Figure 13. Patient Builder View</w:t>
       </w:r>
@@ -9727,7 +9624,7 @@
       <w:pPr>
         <w:pStyle w:val="Heading2"/>
       </w:pPr>
-      <w:bookmarkStart w:id="57" w:name="_Toc290625708"/>
+      <w:bookmarkStart w:id="57" w:name="_Toc297811006"/>
       <w:r>
         <w:t>Building a Synthetic Patient</w:t>
       </w:r>
@@ -9889,7 +9786,7 @@
       <w:pPr>
         <w:pStyle w:val="Heading2"/>
       </w:pPr>
-      <w:bookmarkStart w:id="58" w:name="_Toc290625709"/>
+      <w:bookmarkStart w:id="58" w:name="_Toc297811007"/>
       <w:r>
         <w:lastRenderedPageBreak/>
         <w:t>Building the Patient History</w:t>
@@ -9960,7 +9857,7 @@
       <w:pPr>
         <w:pStyle w:val="FigureCaption"/>
       </w:pPr>
-      <w:bookmarkStart w:id="59" w:name="_Toc416691922"/>
+      <w:bookmarkStart w:id="59" w:name="_Toc297809298"/>
       <w:r>
         <w:t>Figure 14. Building Patient History, including Edit Clinical Element View</w:t>
       </w:r>
@@ -10470,14 +10367,136 @@
     </w:p>
     <w:p>
       <w:pPr>
+        <w:pStyle w:val="Heading3"/>
+      </w:pPr>
+      <w:bookmarkStart w:id="60" w:name="_Toc297811008"/>
+      <w:r>
+        <w:lastRenderedPageBreak/>
+        <w:t>Representing</w:t>
+      </w:r>
+      <w:r>
+        <w:t xml:space="preserve"> a Cumulative Medication Duration</w:t>
+      </w:r>
+      <w:bookmarkEnd w:id="60"/>
+    </w:p>
+    <w:p>
+      <w:r>
+        <w:t>To represent a Cumulative Medication Duration (CMD), a medication is added to the patient history and the “Prescription,” “Regimen,” and “Filled” options are adjusted appropriately.</w:t>
+      </w:r>
+    </w:p>
+    <w:p>
+      <w:pPr>
+        <w:pStyle w:val="Figure"/>
+      </w:pPr>
+      <w:r>
+        <w:rPr>
+          <w:noProof/>
+        </w:rPr>
+        <w:drawing>
+          <wp:inline distT="0" distB="0" distL="0" distR="0" wp14:anchorId="26E734E1" wp14:editId="0E2F2EA9">
+            <wp:extent cx="3783180" cy="4646507"/>
+            <wp:effectExtent l="0" t="0" r="1905" b="1905"/>
+            <wp:docPr id="2" name="Picture 2" descr="MacIntosh HD:Users:cbjones:Projects:Tacoma:Repos:bonnie-the-repo:doc:screenshots:Patient_CMD.png"/>
+            <wp:cNvGraphicFramePr>
+              <a:graphicFrameLocks xmlns:a="http://schemas.openxmlformats.org/drawingml/2006/main" noChangeAspect="1"/>
+            </wp:cNvGraphicFramePr>
+            <a:graphic xmlns:a="http://schemas.openxmlformats.org/drawingml/2006/main">
+              <a:graphicData uri="http://schemas.openxmlformats.org/drawingml/2006/picture">
+                <pic:pic xmlns:pic="http://schemas.openxmlformats.org/drawingml/2006/picture">
+                  <pic:nvPicPr>
+                    <pic:cNvPr id="0" name="Picture 1" descr="MacIntosh HD:Users:cbjones:Projects:Tacoma:Repos:bonnie-the-repo:doc:screenshots:Patient_CMD.png"/>
+                    <pic:cNvPicPr>
+                      <a:picLocks noChangeAspect="1" noChangeArrowheads="1"/>
+                    </pic:cNvPicPr>
+                  </pic:nvPicPr>
+                  <pic:blipFill>
+                    <a:blip r:embed="rId41">
+                      <a:extLst>
+                        <a:ext uri="{28A0092B-C50C-407E-A947-70E740481C1C}">
+                          <a14:useLocalDpi xmlns:a14="http://schemas.microsoft.com/office/drawing/2010/main" val="0"/>
+                        </a:ext>
+                      </a:extLst>
+                    </a:blip>
+                    <a:srcRect/>
+                    <a:stretch>
+                      <a:fillRect/>
+                    </a:stretch>
+                  </pic:blipFill>
+                  <pic:spPr bwMode="auto">
+                    <a:xfrm>
+                      <a:off x="0" y="0"/>
+                      <a:ext cx="3783180" cy="4646507"/>
+                    </a:xfrm>
+                    <a:prstGeom prst="rect">
+                      <a:avLst/>
+                    </a:prstGeom>
+                    <a:noFill/>
+                    <a:ln>
+                      <a:noFill/>
+                    </a:ln>
+                  </pic:spPr>
+                </pic:pic>
+              </a:graphicData>
+            </a:graphic>
+          </wp:inline>
+        </w:drawing>
+      </w:r>
+    </w:p>
+    <w:p>
+      <w:pPr>
+        <w:pStyle w:val="FigureCaption"/>
+      </w:pPr>
+      <w:bookmarkStart w:id="61" w:name="_Toc297809299"/>
+      <w:r>
+        <w:t>Figure 15. Editing a Medication</w:t>
+      </w:r>
+      <w:bookmarkEnd w:id="61"/>
+    </w:p>
+    <w:p>
+      <w:r>
+        <w:t>In the example shown in Figure 15, a prescription is specified as 10mg. This represents a single dosage of the medication. The regimen is set to 1 day(s)</w:t>
+      </w:r>
+      <w:r>
+        <w:t xml:space="preserve">, meaning that </w:t>
+      </w:r>
+      <w:r>
+        <w:t>the single dosage</w:t>
+      </w:r>
+      <w:r>
+        <w:t xml:space="preserve"> is taken once per day.</w:t>
+      </w:r>
+    </w:p>
+    <w:p>
+      <w:r>
+        <w:t xml:space="preserve">The Filled section allows simulation of this prescription being filled. It takes a date, time, and amount of medication. In this example, 900mg is entered to represent a </w:t>
+      </w:r>
+      <w:proofErr w:type="gramStart"/>
+      <w:r>
+        <w:t>90 day</w:t>
+      </w:r>
+      <w:proofErr w:type="gramEnd"/>
+      <w:r>
+        <w:t xml:space="preserve"> supply of this medication (based on a 10mg daily dose). Pressing the blue plus-sign button (+)</w:t>
+      </w:r>
+      <w:r>
+        <w:t xml:space="preserve"> will add this prescription amount. </w:t>
+      </w:r>
+    </w:p>
+    <w:p>
+      <w:r>
+        <w:t>These steps lead to a CMD of 90 days. Additional prescriptions can easily be added by pressing the plus-sign button again; once more will bring the total to 180 days, twice more to 270 days, and so on.</w:t>
+      </w:r>
+    </w:p>
+    <w:p>
+      <w:pPr>
         <w:pStyle w:val="Heading2"/>
       </w:pPr>
-      <w:bookmarkStart w:id="60" w:name="_Toc290625710"/>
+      <w:bookmarkStart w:id="62" w:name="_Toc297811009"/>
       <w:r>
         <w:lastRenderedPageBreak/>
         <w:t>Incremental Calculation</w:t>
       </w:r>
-      <w:bookmarkEnd w:id="60"/>
+      <w:bookmarkEnd w:id="62"/>
     </w:p>
     <w:p>
       <w:r>
@@ -10561,22 +10580,22 @@
       <w:pPr>
         <w:pStyle w:val="Heading1"/>
       </w:pPr>
-      <w:bookmarkStart w:id="61" w:name="_Toc290625711"/>
+      <w:bookmarkStart w:id="63" w:name="_Toc297811010"/>
       <w:r>
         <w:lastRenderedPageBreak/>
         <w:t>Importing Patients from the Patient Bank</w:t>
       </w:r>
-      <w:bookmarkEnd w:id="61"/>
+      <w:bookmarkEnd w:id="63"/>
     </w:p>
     <w:p>
       <w:pPr>
         <w:pStyle w:val="Heading2"/>
       </w:pPr>
-      <w:bookmarkStart w:id="62" w:name="_Toc290625712"/>
+      <w:bookmarkStart w:id="64" w:name="_Toc297811011"/>
       <w:r>
         <w:t>Overview</w:t>
       </w:r>
-      <w:bookmarkEnd w:id="62"/>
+      <w:bookmarkEnd w:id="64"/>
     </w:p>
     <w:p>
       <w:r>
@@ -10614,7 +10633,7 @@
                     </pic:cNvPicPr>
                   </pic:nvPicPr>
                   <pic:blipFill>
-                    <a:blip r:embed="rId41" cstate="screen">
+                    <a:blip r:embed="rId42" cstate="screen">
                       <a:extLst>
                         <a:ext uri="{28A0092B-C50C-407E-A947-70E740481C1C}">
                           <a14:useLocalDpi xmlns:a14="http://schemas.microsoft.com/office/drawing/2010/main"/>
@@ -10652,11 +10671,14 @@
       <w:pPr>
         <w:pStyle w:val="FigureCaption"/>
       </w:pPr>
-      <w:bookmarkStart w:id="63" w:name="_Toc416691923"/>
-      <w:r>
-        <w:t>Figure 15. Patient Bank View</w:t>
-      </w:r>
-      <w:bookmarkEnd w:id="63"/>
+      <w:bookmarkStart w:id="65" w:name="_Toc297809300"/>
+      <w:r>
+        <w:t>Figure 16</w:t>
+      </w:r>
+      <w:r>
+        <w:t>. Patient Bank View</w:t>
+      </w:r>
+      <w:bookmarkEnd w:id="65"/>
     </w:p>
     <w:p>
       <w:r>
@@ -10669,7 +10691,7 @@
         <w:t xml:space="preserve">(as indicated by their item numbers in Figure </w:t>
       </w:r>
       <w:r>
-        <w:t>15</w:t>
+        <w:t>16</w:t>
       </w:r>
       <w:r>
         <w:t>):</w:t>
@@ -10829,7 +10851,7 @@
                     </pic:cNvPicPr>
                   </pic:nvPicPr>
                   <pic:blipFill>
-                    <a:blip r:embed="rId42" cstate="screen">
+                    <a:blip r:embed="rId43" cstate="screen">
                       <a:extLst>
                         <a:ext uri="{28A0092B-C50C-407E-A947-70E740481C1C}">
                           <a14:useLocalDpi xmlns:a14="http://schemas.microsoft.com/office/drawing/2010/main"/>
@@ -10867,21 +10889,24 @@
       <w:pPr>
         <w:pStyle w:val="FigureCaption"/>
       </w:pPr>
-      <w:bookmarkStart w:id="64" w:name="_Toc416691924"/>
-      <w:r>
-        <w:t>Figure 16. Patient Listing Example</w:t>
-      </w:r>
-      <w:bookmarkEnd w:id="64"/>
+      <w:bookmarkStart w:id="66" w:name="_Toc297809301"/>
+      <w:r>
+        <w:t>Figure 17</w:t>
+      </w:r>
+      <w:r>
+        <w:t>. Patient Listing Example</w:t>
+      </w:r>
+      <w:bookmarkEnd w:id="66"/>
     </w:p>
     <w:p>
       <w:pPr>
         <w:pStyle w:val="Heading2"/>
       </w:pPr>
-      <w:bookmarkStart w:id="65" w:name="_Toc290625713"/>
+      <w:bookmarkStart w:id="67" w:name="_Toc297811012"/>
       <w:r>
         <w:t>Filtering Patient Results</w:t>
       </w:r>
-      <w:bookmarkEnd w:id="65"/>
+      <w:bookmarkEnd w:id="67"/>
     </w:p>
     <w:p>
       <w:r>
@@ -10935,7 +10960,10 @@
     </w:p>
     <w:p>
       <w:r>
-        <w:t xml:space="preserve">Figure 17 shows the Patient Bank filtered by whether the patient passes for the measure’s numerator for the stratification named “Population 1.” </w:t>
+        <w:t>Figure 18</w:t>
+      </w:r>
+      <w:r>
+        <w:t xml:space="preserve"> shows the Patient Bank filtered by whether the patient passes for the measure’s numerator for the stratification named “Population 1.” </w:t>
       </w:r>
       <w:r>
         <w:t>T</w:t>
@@ -10977,7 +11005,7 @@
                     </pic:cNvPicPr>
                   </pic:nvPicPr>
                   <pic:blipFill rotWithShape="1">
-                    <a:blip r:embed="rId43" cstate="screen">
+                    <a:blip r:embed="rId44" cstate="screen">
                       <a:extLst>
                         <a:ext uri="{28A0092B-C50C-407E-A947-70E740481C1C}">
                           <a14:useLocalDpi xmlns:a14="http://schemas.microsoft.com/office/drawing/2010/main"/>
@@ -11018,9 +11046,15 @@
       <w:pPr>
         <w:pStyle w:val="FigureCaption"/>
       </w:pPr>
-      <w:bookmarkStart w:id="66" w:name="_Toc416691925"/>
-      <w:r>
-        <w:t xml:space="preserve">Figure 17. Example </w:t>
+      <w:bookmarkStart w:id="68" w:name="_Toc297809302"/>
+      <w:r>
+        <w:t xml:space="preserve">Figure </w:t>
+      </w:r>
+      <w:r>
+        <w:t>18</w:t>
+      </w:r>
+      <w:r>
+        <w:t xml:space="preserve">. Example </w:t>
       </w:r>
       <w:r>
         <w:t>F</w:t>
@@ -11034,17 +11068,17 @@
       <w:r>
         <w:t>sage</w:t>
       </w:r>
-      <w:bookmarkEnd w:id="66"/>
+      <w:bookmarkEnd w:id="68"/>
     </w:p>
     <w:p>
       <w:pPr>
         <w:pStyle w:val="Heading2"/>
       </w:pPr>
-      <w:bookmarkStart w:id="67" w:name="_Toc290625714"/>
+      <w:bookmarkStart w:id="69" w:name="_Toc297811013"/>
       <w:r>
         <w:t>Using Test Patients</w:t>
       </w:r>
-      <w:bookmarkEnd w:id="67"/>
+      <w:bookmarkEnd w:id="69"/>
     </w:p>
     <w:p>
       <w:r>
@@ -11077,7 +11111,7 @@
                     </pic:cNvPicPr>
                   </pic:nvPicPr>
                   <pic:blipFill rotWithShape="1">
-                    <a:blip r:embed="rId44" cstate="screen">
+                    <a:blip r:embed="rId45" cstate="screen">
                       <a:extLst>
                         <a:ext uri="{28A0092B-C50C-407E-A947-70E740481C1C}">
                           <a14:useLocalDpi xmlns:a14="http://schemas.microsoft.com/office/drawing/2010/main"/>
@@ -11118,9 +11152,12 @@
       <w:pPr>
         <w:pStyle w:val="FigureCaption"/>
       </w:pPr>
-      <w:bookmarkStart w:id="68" w:name="_Toc416691926"/>
-      <w:r>
-        <w:t xml:space="preserve">Figure 18. Patient </w:t>
+      <w:bookmarkStart w:id="70" w:name="_Toc297809303"/>
+      <w:r>
+        <w:t>Figure 19</w:t>
+      </w:r>
+      <w:r>
+        <w:t xml:space="preserve">. Patient </w:t>
       </w:r>
       <w:r>
         <w:t>R</w:t>
@@ -11134,7 +11171,7 @@
       <w:r>
         <w:t>etails</w:t>
       </w:r>
-      <w:bookmarkEnd w:id="68"/>
+      <w:bookmarkEnd w:id="70"/>
     </w:p>
     <w:p>
       <w:r>
@@ -11173,7 +11210,7 @@
                     </pic:cNvPicPr>
                   </pic:nvPicPr>
                   <pic:blipFill rotWithShape="1">
-                    <a:blip r:embed="rId45" cstate="screen">
+                    <a:blip r:embed="rId46" cstate="screen">
                       <a:extLst>
                         <a:ext uri="{28A0092B-C50C-407E-A947-70E740481C1C}">
                           <a14:useLocalDpi xmlns:a14="http://schemas.microsoft.com/office/drawing/2010/main"/>
@@ -11214,9 +11251,12 @@
       <w:pPr>
         <w:pStyle w:val="FigureCaption"/>
       </w:pPr>
-      <w:bookmarkStart w:id="69" w:name="_Toc416691927"/>
-      <w:r>
-        <w:t xml:space="preserve">Figure 19. Selected </w:t>
+      <w:bookmarkStart w:id="71" w:name="_Toc297809304"/>
+      <w:r>
+        <w:t>Figure 20</w:t>
+      </w:r>
+      <w:r>
+        <w:t xml:space="preserve">. Selected </w:t>
       </w:r>
       <w:r>
         <w:t>P</w:t>
@@ -11224,7 +11264,7 @@
       <w:r>
         <w:t>atients</w:t>
       </w:r>
-      <w:bookmarkEnd w:id="69"/>
+      <w:bookmarkEnd w:id="71"/>
     </w:p>
     <w:p>
       <w:r>
@@ -11248,12 +11288,12 @@
       <w:pPr>
         <w:pStyle w:val="Heading1"/>
       </w:pPr>
-      <w:bookmarkStart w:id="70" w:name="_Toc290625715"/>
+      <w:bookmarkStart w:id="72" w:name="_Toc297811014"/>
       <w:r>
         <w:lastRenderedPageBreak/>
         <w:t>Additional Tools</w:t>
       </w:r>
-      <w:bookmarkEnd w:id="70"/>
+      <w:bookmarkEnd w:id="72"/>
     </w:p>
     <w:p>
       <w:r>
@@ -11268,13 +11308,13 @@
           <w:numId w:val="1"/>
         </w:numPr>
       </w:pPr>
-      <w:bookmarkStart w:id="71" w:name="_Toc290531591"/>
-      <w:bookmarkStart w:id="72" w:name="_Toc290625716"/>
+      <w:bookmarkStart w:id="73" w:name="_Toc290531591"/>
+      <w:bookmarkStart w:id="74" w:name="_Toc297811015"/>
       <w:r>
         <w:t>Complexity and Change Dashboard</w:t>
       </w:r>
-      <w:bookmarkEnd w:id="71"/>
-      <w:bookmarkEnd w:id="72"/>
+      <w:bookmarkEnd w:id="73"/>
+      <w:bookmarkEnd w:id="74"/>
     </w:p>
     <w:p>
       <w:r>
@@ -11304,7 +11344,7 @@
                     </pic:cNvPicPr>
                   </pic:nvPicPr>
                   <pic:blipFill>
-                    <a:blip r:embed="rId46" cstate="screen">
+                    <a:blip r:embed="rId47" cstate="screen">
                       <a:extLst>
                         <a:ext uri="{28A0092B-C50C-407E-A947-70E740481C1C}">
                           <a14:useLocalDpi xmlns:a14="http://schemas.microsoft.com/office/drawing/2010/main"/>
@@ -11342,9 +11382,12 @@
       <w:pPr>
         <w:pStyle w:val="FigureCaption"/>
       </w:pPr>
-      <w:bookmarkStart w:id="73" w:name="_Toc416691928"/>
-      <w:r>
-        <w:t xml:space="preserve">Figure 20. Selecting </w:t>
+      <w:bookmarkStart w:id="75" w:name="_Toc297809305"/>
+      <w:r>
+        <w:t>Figure 21</w:t>
+      </w:r>
+      <w:r>
+        <w:t xml:space="preserve">. Selecting </w:t>
       </w:r>
       <w:r>
         <w:t>S</w:t>
@@ -11364,7 +11407,7 @@
       <w:r>
         <w:t>ompare</w:t>
       </w:r>
-      <w:bookmarkEnd w:id="73"/>
+      <w:bookmarkEnd w:id="75"/>
     </w:p>
     <w:p>
       <w:pPr>
@@ -11393,7 +11436,7 @@
                     </pic:cNvPicPr>
                   </pic:nvPicPr>
                   <pic:blipFill rotWithShape="1">
-                    <a:blip r:embed="rId47" cstate="screen">
+                    <a:blip r:embed="rId48" cstate="screen">
                       <a:extLst>
                         <a:ext uri="{28A0092B-C50C-407E-A947-70E740481C1C}">
                           <a14:useLocalDpi xmlns:a14="http://schemas.microsoft.com/office/drawing/2010/main"/>
@@ -11434,9 +11477,12 @@
       <w:pPr>
         <w:pStyle w:val="FigureCaption"/>
       </w:pPr>
-      <w:bookmarkStart w:id="74" w:name="_Toc416691929"/>
-      <w:r>
-        <w:t xml:space="preserve">Figure 21. Complexity </w:t>
+      <w:bookmarkStart w:id="76" w:name="_Toc297809306"/>
+      <w:r>
+        <w:t>Figure 22</w:t>
+      </w:r>
+      <w:r>
+        <w:t xml:space="preserve">. Complexity </w:t>
       </w:r>
       <w:r>
         <w:t>G</w:t>
@@ -11444,7 +11490,7 @@
       <w:r>
         <w:t>raph</w:t>
       </w:r>
-      <w:bookmarkEnd w:id="74"/>
+      <w:bookmarkEnd w:id="76"/>
     </w:p>
     <w:p>
       <w:pPr>
@@ -11472,7 +11518,7 @@
                     </pic:cNvPicPr>
                   </pic:nvPicPr>
                   <pic:blipFill rotWithShape="1">
-                    <a:blip r:embed="rId48" cstate="screen">
+                    <a:blip r:embed="rId49" cstate="screen">
                       <a:extLst>
                         <a:ext uri="{28A0092B-C50C-407E-A947-70E740481C1C}">
                           <a14:useLocalDpi xmlns:a14="http://schemas.microsoft.com/office/drawing/2010/main"/>
@@ -11513,9 +11559,12 @@
       <w:pPr>
         <w:pStyle w:val="FigureCaption"/>
       </w:pPr>
-      <w:bookmarkStart w:id="75" w:name="_Toc416691930"/>
-      <w:r>
-        <w:t xml:space="preserve">Figure 22. Complexity </w:t>
+      <w:bookmarkStart w:id="77" w:name="_Toc297809307"/>
+      <w:r>
+        <w:t>Figure 23</w:t>
+      </w:r>
+      <w:r>
+        <w:t xml:space="preserve">. Complexity </w:t>
       </w:r>
       <w:r>
         <w:t>G</w:t>
@@ -11523,7 +11572,7 @@
       <w:r>
         <w:t>rid</w:t>
       </w:r>
-      <w:bookmarkEnd w:id="75"/>
+      <w:bookmarkEnd w:id="77"/>
     </w:p>
     <w:p>
       <w:r>
@@ -11565,7 +11614,7 @@
                     </pic:cNvPicPr>
                   </pic:nvPicPr>
                   <pic:blipFill>
-                    <a:blip r:embed="rId49" cstate="screen">
+                    <a:blip r:embed="rId50" cstate="screen">
                       <a:extLst>
                         <a:ext uri="{28A0092B-C50C-407E-A947-70E740481C1C}">
                           <a14:useLocalDpi xmlns:a14="http://schemas.microsoft.com/office/drawing/2010/main"/>
@@ -11603,7 +11652,7 @@
       <w:pPr>
         <w:pStyle w:val="FigureCaption"/>
       </w:pPr>
-      <w:bookmarkStart w:id="76" w:name="_Toc416691931"/>
+      <w:bookmarkStart w:id="78" w:name="_Toc297809308"/>
       <w:r>
         <w:t xml:space="preserve">Figure 23. Measure </w:t>
       </w:r>
@@ -11625,7 +11674,7 @@
       <w:r>
         <w:t>etails</w:t>
       </w:r>
-      <w:bookmarkEnd w:id="76"/>
+      <w:bookmarkEnd w:id="78"/>
     </w:p>
     <w:p>
       <w:r>
@@ -11658,7 +11707,7 @@
                     </pic:cNvPicPr>
                   </pic:nvPicPr>
                   <pic:blipFill rotWithShape="1">
-                    <a:blip r:embed="rId50" cstate="screen">
+                    <a:blip r:embed="rId51" cstate="screen">
                       <a:extLst>
                         <a:ext uri="{28A0092B-C50C-407E-A947-70E740481C1C}">
                           <a14:useLocalDpi xmlns:a14="http://schemas.microsoft.com/office/drawing/2010/main"/>
@@ -11699,9 +11748,12 @@
       <w:pPr>
         <w:pStyle w:val="FigureCaption"/>
       </w:pPr>
-      <w:bookmarkStart w:id="77" w:name="_Toc416691932"/>
-      <w:r>
-        <w:t xml:space="preserve">Figure 24. Measure </w:t>
+      <w:bookmarkStart w:id="79" w:name="_Toc297809309"/>
+      <w:r>
+        <w:t>Figure 25</w:t>
+      </w:r>
+      <w:r>
+        <w:t xml:space="preserve">. Measure </w:t>
       </w:r>
       <w:r>
         <w:t>D</w:t>
@@ -11721,7 +11773,7 @@
       <w:r>
         <w:t>ize</w:t>
       </w:r>
-      <w:bookmarkEnd w:id="77"/>
+      <w:bookmarkEnd w:id="79"/>
     </w:p>
     <w:p/>
     <w:p>
@@ -11736,12 +11788,12 @@
       <w:pPr>
         <w:pStyle w:val="Heading1"/>
       </w:pPr>
-      <w:bookmarkStart w:id="78" w:name="_Toc290625717"/>
+      <w:bookmarkStart w:id="80" w:name="_Toc297811016"/>
       <w:r>
         <w:lastRenderedPageBreak/>
         <w:t>Feedback and Support</w:t>
       </w:r>
-      <w:bookmarkEnd w:id="78"/>
+      <w:bookmarkEnd w:id="80"/>
     </w:p>
     <w:p>
       <w:r>
@@ -11763,7 +11815,7 @@
       </w:r>
     </w:p>
     <w:p>
-      <w:hyperlink r:id="rId51" w:history="1">
+      <w:hyperlink r:id="rId52" w:history="1">
         <w:r>
           <w:rPr>
             <w:rStyle w:val="Hyperlink"/>
@@ -11808,7 +11860,7 @@
       <w:r>
         <w:t xml:space="preserve">Alternatively, questions can also be addressed to the Bonnie feedback list </w:t>
       </w:r>
-      <w:hyperlink r:id="rId52" w:history="1">
+      <w:hyperlink r:id="rId53" w:history="1">
         <w:r>
           <w:rPr>
             <w:rStyle w:val="Hyperlink"/>
@@ -11839,12 +11891,12 @@
       <w:pPr>
         <w:pStyle w:val="Heading1"/>
       </w:pPr>
-      <w:bookmarkStart w:id="79" w:name="_Toc290625718"/>
+      <w:bookmarkStart w:id="81" w:name="_Toc297811017"/>
       <w:r>
         <w:lastRenderedPageBreak/>
         <w:t>Frequently Asked Questions</w:t>
       </w:r>
-      <w:bookmarkEnd w:id="79"/>
+      <w:bookmarkEnd w:id="81"/>
     </w:p>
     <w:p>
       <w:pPr>
@@ -12268,11 +12320,11 @@
       </w:pPr>
     </w:p>
     <w:sectPr>
-      <w:headerReference w:type="even" r:id="rId53"/>
-      <w:headerReference w:type="default" r:id="rId54"/>
-      <w:footerReference w:type="default" r:id="rId55"/>
-      <w:headerReference w:type="first" r:id="rId56"/>
-      <w:footerReference w:type="first" r:id="rId57"/>
+      <w:headerReference w:type="even" r:id="rId54"/>
+      <w:headerReference w:type="default" r:id="rId55"/>
+      <w:footerReference w:type="default" r:id="rId56"/>
+      <w:headerReference w:type="first" r:id="rId57"/>
+      <w:footerReference w:type="first" r:id="rId58"/>
       <w:pgSz w:w="12240" w:h="15840" w:code="1"/>
       <w:pgMar w:top="1440" w:right="1440" w:bottom="1440" w:left="1440" w:header="504" w:footer="504" w:gutter="0"/>
       <w:cols w:space="720"/>
@@ -12297,22 +12349,7 @@
         <w:annotationRef/>
       </w:r>
       <w:r>
-        <w:t>This is the s</w:t>
-      </w:r>
-      <w:r>
-        <w:t xml:space="preserve">ame </w:t>
-      </w:r>
-      <w:r>
-        <w:t xml:space="preserve">wording used in the subheading for </w:t>
-      </w:r>
-      <w:r>
-        <w:t>subsection 3.5. Do you want to use a different subhead</w:t>
-      </w:r>
-      <w:r>
-        <w:t>ing</w:t>
-      </w:r>
-      <w:r>
-        <w:t>?</w:t>
+        <w:t>This is the same wording used in the subheading for subsection 3.5. Do you want to use a different subheading?</w:t>
       </w:r>
     </w:p>
   </w:comment>
@@ -12366,27 +12403,14 @@
         <w:rStyle w:val="PageNumber"/>
       </w:rPr>
     </w:pPr>
-    <w:r>
-      <w:fldChar w:fldCharType="begin"/>
-    </w:r>
-    <w:r>
-      <w:instrText xml:space="preserve"> STYLEREF  "Doc Title"  \* MERGEFORMAT </w:instrText>
-    </w:r>
-    <w:r>
-      <w:fldChar w:fldCharType="separate"/>
-    </w:r>
-    <w:r>
-      <w:rPr>
-        <w:noProof/>
-      </w:rPr>
-      <w:t>Document Title</w:t>
-    </w:r>
-    <w:r>
-      <w:rPr>
-        <w:noProof/>
-      </w:rPr>
-      <w:fldChar w:fldCharType="end"/>
-    </w:r>
+    <w:fldSimple w:instr=" STYLEREF  &quot;Doc Title&quot;  \* MERGEFORMAT ">
+      <w:r>
+        <w:rPr>
+          <w:noProof/>
+        </w:rPr>
+        <w:t>Document Title</w:t>
+      </w:r>
+    </w:fldSimple>
     <w:r>
       <w:tab/>
     </w:r>
@@ -12469,56 +12493,29 @@
       </w:rPr>
       <w:tab/>
     </w:r>
-    <w:r>
-      <w:fldChar w:fldCharType="begin"/>
-    </w:r>
-    <w:r>
-      <w:instrText xml:space="preserve"> STYLEREF  PubDate  \* MERGEFORMAT </w:instrText>
-    </w:r>
-    <w:r>
-      <w:fldChar w:fldCharType="separate"/>
-    </w:r>
-    <w:r>
-      <w:rPr>
-        <w:rStyle w:val="PageNumber"/>
-        <w:noProof/>
-      </w:rPr>
-      <w:t>January 1, 2014</w:t>
-    </w:r>
-    <w:r>
-      <w:rPr>
-        <w:rStyle w:val="PageNumber"/>
-        <w:noProof/>
-      </w:rPr>
-      <w:fldChar w:fldCharType="end"/>
-    </w:r>
+    <w:fldSimple w:instr=" STYLEREF  PubDate  \* MERGEFORMAT ">
+      <w:r>
+        <w:rPr>
+          <w:rStyle w:val="PageNumber"/>
+          <w:noProof/>
+        </w:rPr>
+        <w:t>January 1, 2014</w:t>
+      </w:r>
+    </w:fldSimple>
     <w:r>
       <w:rPr>
         <w:rStyle w:val="PageNumber"/>
       </w:rPr>
       <w:t>&lt;Pub Date&gt;</w:t>
     </w:r>
-    <w:r>
-      <w:fldChar w:fldCharType="begin"/>
-    </w:r>
-    <w:r>
-      <w:instrText xml:space="preserve"> STYLEREF PubDate \* MERGEFORMAT </w:instrText>
-    </w:r>
-    <w:r>
-      <w:fldChar w:fldCharType="separate"/>
-    </w:r>
-    <w:r>
-      <w:rPr>
-        <w:noProof/>
-      </w:rPr>
-      <w:t>January 1, 2014</w:t>
-    </w:r>
-    <w:r>
-      <w:rPr>
-        <w:noProof/>
-      </w:rPr>
-      <w:fldChar w:fldCharType="end"/>
-    </w:r>
+    <w:fldSimple w:instr=" STYLEREF PubDate \* MERGEFORMAT ">
+      <w:r>
+        <w:rPr>
+          <w:noProof/>
+        </w:rPr>
+        <w:t>January 1, 2014</w:t>
+      </w:r>
+    </w:fldSimple>
   </w:p>
   <w:p>
     <w:pPr>
@@ -12570,27 +12567,14 @@
         <w:rStyle w:val="PageNumber"/>
       </w:rPr>
     </w:pPr>
-    <w:r>
-      <w:fldChar w:fldCharType="begin"/>
-    </w:r>
-    <w:r>
-      <w:instrText xml:space="preserve"> STYLEREF  "Doc Title"  \* MERGEFORMAT </w:instrText>
-    </w:r>
-    <w:r>
-      <w:fldChar w:fldCharType="separate"/>
-    </w:r>
-    <w:r>
-      <w:rPr>
-        <w:noProof/>
-      </w:rPr>
-      <w:t>Bonnie User Guide</w:t>
-    </w:r>
-    <w:r>
-      <w:rPr>
-        <w:noProof/>
-      </w:rPr>
-      <w:fldChar w:fldCharType="end"/>
-    </w:r>
+    <w:fldSimple w:instr=" STYLEREF  &quot;Doc Title&quot;  \* MERGEFORMAT ">
+      <w:r>
+        <w:rPr>
+          <w:noProof/>
+        </w:rPr>
+        <w:t>Bonnie User Guide</w:t>
+      </w:r>
+    </w:fldSimple>
     <w:r>
       <w:tab/>
     </w:r>
@@ -12633,27 +12617,14 @@
     <w:pPr>
       <w:pStyle w:val="VersionDateLineFooter"/>
     </w:pPr>
-    <w:r>
-      <w:fldChar w:fldCharType="begin"/>
-    </w:r>
-    <w:r>
-      <w:instrText xml:space="preserve"> STYLEREF  Version  \* MERGEFORMAT </w:instrText>
-    </w:r>
-    <w:r>
-      <w:fldChar w:fldCharType="separate"/>
-    </w:r>
-    <w:r>
-      <w:rPr>
-        <w:noProof/>
-      </w:rPr>
-      <w:t>Version 0.2</w:t>
-    </w:r>
-    <w:r>
-      <w:rPr>
-        <w:noProof/>
-      </w:rPr>
-      <w:fldChar w:fldCharType="end"/>
-    </w:r>
+    <w:fldSimple w:instr=" STYLEREF  Version  \* MERGEFORMAT ">
+      <w:r>
+        <w:rPr>
+          <w:noProof/>
+        </w:rPr>
+        <w:t>Version 0.2</w:t>
+      </w:r>
+    </w:fldSimple>
     <w:r>
       <w:rPr>
         <w:rStyle w:val="PageNumber"/>
@@ -12666,27 +12637,14 @@
       </w:rPr>
       <w:tab/>
     </w:r>
-    <w:r>
-      <w:fldChar w:fldCharType="begin"/>
-    </w:r>
-    <w:r>
-      <w:instrText xml:space="preserve"> STYLEREF  PubDate  \* MERGEFORMAT </w:instrText>
-    </w:r>
-    <w:r>
-      <w:fldChar w:fldCharType="separate"/>
-    </w:r>
-    <w:r>
-      <w:rPr>
-        <w:noProof/>
-      </w:rPr>
-      <w:t>April 13, 2015</w:t>
-    </w:r>
-    <w:r>
-      <w:rPr>
-        <w:noProof/>
-      </w:rPr>
-      <w:fldChar w:fldCharType="end"/>
-    </w:r>
+    <w:fldSimple w:instr=" STYLEREF  PubDate  \* MERGEFORMAT ">
+      <w:r>
+        <w:rPr>
+          <w:noProof/>
+        </w:rPr>
+        <w:t>April 13, 2015</w:t>
+      </w:r>
+    </w:fldSimple>
   </w:p>
 </w:ftr>
 </file>
@@ -12700,27 +12658,14 @@
         <w:rStyle w:val="PageNumber"/>
       </w:rPr>
     </w:pPr>
-    <w:r>
-      <w:fldChar w:fldCharType="begin"/>
-    </w:r>
-    <w:r>
-      <w:instrText xml:space="preserve"> STYLEREF  "Doc Title"  \* MERGEFORMAT </w:instrText>
-    </w:r>
-    <w:r>
-      <w:fldChar w:fldCharType="separate"/>
-    </w:r>
-    <w:r>
-      <w:rPr>
-        <w:noProof/>
-      </w:rPr>
-      <w:t>Bonnie User Guide</w:t>
-    </w:r>
-    <w:r>
-      <w:rPr>
-        <w:noProof/>
-      </w:rPr>
-      <w:fldChar w:fldCharType="end"/>
-    </w:r>
+    <w:fldSimple w:instr=" STYLEREF  &quot;Doc Title&quot;  \* MERGEFORMAT ">
+      <w:r>
+        <w:rPr>
+          <w:noProof/>
+        </w:rPr>
+        <w:t>Bonnie User Guide</w:t>
+      </w:r>
+    </w:fldSimple>
     <w:r>
       <w:tab/>
     </w:r>
@@ -12763,27 +12708,14 @@
     <w:pPr>
       <w:pStyle w:val="VersionDateLineFooter"/>
     </w:pPr>
-    <w:r>
-      <w:fldChar w:fldCharType="begin"/>
-    </w:r>
-    <w:r>
-      <w:instrText xml:space="preserve"> STYLEREF  Version  \* MERGEFORMAT </w:instrText>
-    </w:r>
-    <w:r>
-      <w:fldChar w:fldCharType="separate"/>
-    </w:r>
-    <w:r>
-      <w:rPr>
-        <w:noProof/>
-      </w:rPr>
-      <w:t>Version 0.2</w:t>
-    </w:r>
-    <w:r>
-      <w:rPr>
-        <w:noProof/>
-      </w:rPr>
-      <w:fldChar w:fldCharType="end"/>
-    </w:r>
+    <w:fldSimple w:instr=" STYLEREF  Version  \* MERGEFORMAT ">
+      <w:r>
+        <w:rPr>
+          <w:noProof/>
+        </w:rPr>
+        <w:t>Version 0.2</w:t>
+      </w:r>
+    </w:fldSimple>
     <w:r>
       <w:rPr>
         <w:rStyle w:val="PageNumber"/>
@@ -12796,27 +12728,14 @@
       </w:rPr>
       <w:tab/>
     </w:r>
-    <w:r>
-      <w:fldChar w:fldCharType="begin"/>
-    </w:r>
-    <w:r>
-      <w:instrText xml:space="preserve"> STYLEREF  PubDate  \* MERGEFORMAT </w:instrText>
-    </w:r>
-    <w:r>
-      <w:fldChar w:fldCharType="separate"/>
-    </w:r>
-    <w:r>
-      <w:rPr>
-        <w:noProof/>
-      </w:rPr>
-      <w:t>April 13, 2015</w:t>
-    </w:r>
-    <w:r>
-      <w:rPr>
-        <w:noProof/>
-      </w:rPr>
-      <w:fldChar w:fldCharType="end"/>
-    </w:r>
+    <w:fldSimple w:instr=" STYLEREF  PubDate  \* MERGEFORMAT ">
+      <w:r>
+        <w:rPr>
+          <w:noProof/>
+        </w:rPr>
+        <w:t>April 13, 2015</w:t>
+      </w:r>
+    </w:fldSimple>
   </w:p>
 </w:ftr>
 </file>
@@ -12830,27 +12749,14 @@
         <w:rStyle w:val="PageNumber"/>
       </w:rPr>
     </w:pPr>
-    <w:r>
-      <w:fldChar w:fldCharType="begin"/>
-    </w:r>
-    <w:r>
-      <w:instrText xml:space="preserve"> STYLEREF  "Doc Title"  \* MERGEFORMAT </w:instrText>
-    </w:r>
-    <w:r>
-      <w:fldChar w:fldCharType="separate"/>
-    </w:r>
-    <w:r>
-      <w:rPr>
-        <w:noProof/>
-      </w:rPr>
-      <w:t>Bonnie User Guide</w:t>
-    </w:r>
-    <w:r>
-      <w:rPr>
-        <w:noProof/>
-      </w:rPr>
-      <w:fldChar w:fldCharType="end"/>
-    </w:r>
+    <w:fldSimple w:instr=" STYLEREF  &quot;Doc Title&quot;  \* MERGEFORMAT ">
+      <w:r>
+        <w:rPr>
+          <w:noProof/>
+        </w:rPr>
+        <w:t>Bonnie User Guide</w:t>
+      </w:r>
+    </w:fldSimple>
     <w:r>
       <w:tab/>
     </w:r>
@@ -12893,34 +12799,21 @@
     <w:pPr>
       <w:pStyle w:val="VersionDateLineFooter"/>
     </w:pPr>
-    <w:r>
-      <w:fldChar w:fldCharType="begin"/>
-    </w:r>
-    <w:r>
-      <w:instrText xml:space="preserve"> STYLEREF  Version  \* MERGEFORMAT </w:instrText>
-    </w:r>
-    <w:r>
-      <w:fldChar w:fldCharType="separate"/>
-    </w:r>
-    <w:r>
-      <w:rPr>
-        <w:bCs/>
-        <w:noProof/>
-      </w:rPr>
-      <w:t>Version</w:t>
-    </w:r>
-    <w:r>
-      <w:rPr>
-        <w:noProof/>
-      </w:rPr>
-      <w:t xml:space="preserve"> 0.2</w:t>
-    </w:r>
-    <w:r>
-      <w:rPr>
-        <w:noProof/>
-      </w:rPr>
-      <w:fldChar w:fldCharType="end"/>
-    </w:r>
+    <w:fldSimple w:instr=" STYLEREF  Version  \* MERGEFORMAT ">
+      <w:r>
+        <w:rPr>
+          <w:bCs/>
+          <w:noProof/>
+        </w:rPr>
+        <w:t>Version</w:t>
+      </w:r>
+      <w:r>
+        <w:rPr>
+          <w:noProof/>
+        </w:rPr>
+        <w:t xml:space="preserve"> 0.2</w:t>
+      </w:r>
+    </w:fldSimple>
     <w:r>
       <w:rPr>
         <w:rStyle w:val="PageNumber"/>
@@ -12933,34 +12826,21 @@
       </w:rPr>
       <w:tab/>
     </w:r>
-    <w:r>
-      <w:fldChar w:fldCharType="begin"/>
-    </w:r>
-    <w:r>
-      <w:instrText xml:space="preserve"> STYLEREF  PubDate  \* MERGEFORMAT </w:instrText>
-    </w:r>
-    <w:r>
-      <w:fldChar w:fldCharType="separate"/>
-    </w:r>
-    <w:r>
-      <w:rPr>
-        <w:bCs/>
-        <w:noProof/>
-      </w:rPr>
-      <w:t>April 13,</w:t>
-    </w:r>
-    <w:r>
-      <w:rPr>
-        <w:noProof/>
-      </w:rPr>
-      <w:t xml:space="preserve"> 2015</w:t>
-    </w:r>
-    <w:r>
-      <w:rPr>
-        <w:noProof/>
-      </w:rPr>
-      <w:fldChar w:fldCharType="end"/>
-    </w:r>
+    <w:fldSimple w:instr=" STYLEREF  PubDate  \* MERGEFORMAT ">
+      <w:r>
+        <w:rPr>
+          <w:bCs/>
+          <w:noProof/>
+        </w:rPr>
+        <w:t>April 13,</w:t>
+      </w:r>
+      <w:r>
+        <w:rPr>
+          <w:noProof/>
+        </w:rPr>
+        <w:t xml:space="preserve"> 2015</w:t>
+      </w:r>
+    </w:fldSimple>
   </w:p>
 </w:ftr>
 </file>
@@ -12974,27 +12854,14 @@
         <w:rStyle w:val="PageNumber"/>
       </w:rPr>
     </w:pPr>
-    <w:r>
-      <w:fldChar w:fldCharType="begin"/>
-    </w:r>
-    <w:r>
-      <w:instrText xml:space="preserve"> STYLEREF  "Doc Title"  \* MERGEFORMAT </w:instrText>
-    </w:r>
-    <w:r>
-      <w:fldChar w:fldCharType="separate"/>
-    </w:r>
-    <w:r>
-      <w:rPr>
-        <w:noProof/>
-      </w:rPr>
-      <w:t>Bonnie User Guide</w:t>
-    </w:r>
-    <w:r>
-      <w:rPr>
-        <w:noProof/>
-      </w:rPr>
-      <w:fldChar w:fldCharType="end"/>
-    </w:r>
+    <w:fldSimple w:instr=" STYLEREF  &quot;Doc Title&quot;  \* MERGEFORMAT ">
+      <w:r>
+        <w:rPr>
+          <w:noProof/>
+        </w:rPr>
+        <w:t>Bonnie User Guide</w:t>
+      </w:r>
+    </w:fldSimple>
     <w:r>
       <w:tab/>
     </w:r>
@@ -13037,34 +12904,21 @@
     <w:pPr>
       <w:pStyle w:val="VersionDateLineFooter"/>
     </w:pPr>
-    <w:r>
-      <w:fldChar w:fldCharType="begin"/>
-    </w:r>
-    <w:r>
-      <w:instrText xml:space="preserve"> STYLEREF  Version  \* MERGEFORMAT </w:instrText>
-    </w:r>
-    <w:r>
-      <w:fldChar w:fldCharType="separate"/>
-    </w:r>
-    <w:r>
-      <w:rPr>
-        <w:bCs/>
-        <w:noProof/>
-      </w:rPr>
-      <w:t>Version</w:t>
-    </w:r>
-    <w:r>
-      <w:rPr>
-        <w:noProof/>
-      </w:rPr>
-      <w:t xml:space="preserve"> 0.2</w:t>
-    </w:r>
-    <w:r>
-      <w:rPr>
-        <w:noProof/>
-      </w:rPr>
-      <w:fldChar w:fldCharType="end"/>
-    </w:r>
+    <w:fldSimple w:instr=" STYLEREF  Version  \* MERGEFORMAT ">
+      <w:r>
+        <w:rPr>
+          <w:bCs/>
+          <w:noProof/>
+        </w:rPr>
+        <w:t>Version</w:t>
+      </w:r>
+      <w:r>
+        <w:rPr>
+          <w:noProof/>
+        </w:rPr>
+        <w:t xml:space="preserve"> 0.2</w:t>
+      </w:r>
+    </w:fldSimple>
     <w:r>
       <w:rPr>
         <w:rStyle w:val="PageNumber"/>
@@ -13077,34 +12931,21 @@
       </w:rPr>
       <w:tab/>
     </w:r>
-    <w:r>
-      <w:fldChar w:fldCharType="begin"/>
-    </w:r>
-    <w:r>
-      <w:instrText xml:space="preserve"> STYLEREF  PubDate  \* MERGEFORMAT </w:instrText>
-    </w:r>
-    <w:r>
-      <w:fldChar w:fldCharType="separate"/>
-    </w:r>
-    <w:r>
-      <w:rPr>
-        <w:bCs/>
-        <w:noProof/>
-      </w:rPr>
-      <w:t>April 13,</w:t>
-    </w:r>
-    <w:r>
-      <w:rPr>
-        <w:noProof/>
-      </w:rPr>
-      <w:t xml:space="preserve"> 2015</w:t>
-    </w:r>
-    <w:r>
-      <w:rPr>
-        <w:noProof/>
-      </w:rPr>
-      <w:fldChar w:fldCharType="end"/>
-    </w:r>
+    <w:fldSimple w:instr=" STYLEREF  PubDate  \* MERGEFORMAT ">
+      <w:r>
+        <w:rPr>
+          <w:bCs/>
+          <w:noProof/>
+        </w:rPr>
+        <w:t>April 13,</w:t>
+      </w:r>
+      <w:r>
+        <w:rPr>
+          <w:noProof/>
+        </w:rPr>
+        <w:t xml:space="preserve"> 2015</w:t>
+      </w:r>
+    </w:fldSimple>
   </w:p>
 </w:ftr>
 </file>
@@ -13118,27 +12959,14 @@
         <w:rStyle w:val="PageNumber"/>
       </w:rPr>
     </w:pPr>
-    <w:r>
-      <w:fldChar w:fldCharType="begin"/>
-    </w:r>
-    <w:r>
-      <w:instrText xml:space="preserve"> STYLEREF  "Doc Title"  \* MERGEFORMAT </w:instrText>
-    </w:r>
-    <w:r>
-      <w:fldChar w:fldCharType="separate"/>
-    </w:r>
-    <w:r>
-      <w:rPr>
-        <w:noProof/>
-      </w:rPr>
-      <w:t>Bonnie User Guide</w:t>
-    </w:r>
-    <w:r>
-      <w:rPr>
-        <w:noProof/>
-      </w:rPr>
-      <w:fldChar w:fldCharType="end"/>
-    </w:r>
+    <w:fldSimple w:instr=" STYLEREF  &quot;Doc Title&quot;  \* MERGEFORMAT ">
+      <w:r>
+        <w:rPr>
+          <w:noProof/>
+        </w:rPr>
+        <w:t>Bonnie User Guide</w:t>
+      </w:r>
+    </w:fldSimple>
     <w:r>
       <w:tab/>
     </w:r>
@@ -13168,7 +12996,7 @@
         <w:rStyle w:val="PageNumber"/>
         <w:noProof/>
       </w:rPr>
-      <w:t>33</w:t>
+      <w:t>34</w:t>
     </w:r>
     <w:r>
       <w:rPr>
@@ -13181,34 +13009,21 @@
     <w:pPr>
       <w:pStyle w:val="VersionDateLineFooter"/>
     </w:pPr>
-    <w:r>
-      <w:fldChar w:fldCharType="begin"/>
-    </w:r>
-    <w:r>
-      <w:instrText xml:space="preserve"> STYLEREF  Version  \* MERGEFORMAT </w:instrText>
-    </w:r>
-    <w:r>
-      <w:fldChar w:fldCharType="separate"/>
-    </w:r>
-    <w:r>
-      <w:rPr>
-        <w:bCs/>
-        <w:noProof/>
-      </w:rPr>
-      <w:t>Version</w:t>
-    </w:r>
-    <w:r>
-      <w:rPr>
-        <w:noProof/>
-      </w:rPr>
-      <w:t xml:space="preserve"> 0.2</w:t>
-    </w:r>
-    <w:r>
-      <w:rPr>
-        <w:noProof/>
-      </w:rPr>
-      <w:fldChar w:fldCharType="end"/>
-    </w:r>
+    <w:fldSimple w:instr=" STYLEREF  Version  \* MERGEFORMAT ">
+      <w:r>
+        <w:rPr>
+          <w:bCs/>
+          <w:noProof/>
+        </w:rPr>
+        <w:t>Version</w:t>
+      </w:r>
+      <w:r>
+        <w:rPr>
+          <w:noProof/>
+        </w:rPr>
+        <w:t xml:space="preserve"> 0.2</w:t>
+      </w:r>
+    </w:fldSimple>
     <w:r>
       <w:rPr>
         <w:rStyle w:val="PageNumber"/>
@@ -13221,34 +13036,21 @@
       </w:rPr>
       <w:tab/>
     </w:r>
-    <w:r>
-      <w:fldChar w:fldCharType="begin"/>
-    </w:r>
-    <w:r>
-      <w:instrText xml:space="preserve"> STYLEREF  PubDate  \* MERGEFORMAT </w:instrText>
-    </w:r>
-    <w:r>
-      <w:fldChar w:fldCharType="separate"/>
-    </w:r>
-    <w:r>
-      <w:rPr>
-        <w:bCs/>
-        <w:noProof/>
-      </w:rPr>
-      <w:t>April 13,</w:t>
-    </w:r>
-    <w:r>
-      <w:rPr>
-        <w:noProof/>
-      </w:rPr>
-      <w:t xml:space="preserve"> 2015</w:t>
-    </w:r>
-    <w:r>
-      <w:rPr>
-        <w:noProof/>
-      </w:rPr>
-      <w:fldChar w:fldCharType="end"/>
-    </w:r>
+    <w:fldSimple w:instr=" STYLEREF  PubDate  \* MERGEFORMAT ">
+      <w:r>
+        <w:rPr>
+          <w:bCs/>
+          <w:noProof/>
+        </w:rPr>
+        <w:t>April 13,</w:t>
+      </w:r>
+      <w:r>
+        <w:rPr>
+          <w:noProof/>
+        </w:rPr>
+        <w:t xml:space="preserve"> 2015</w:t>
+      </w:r>
+    </w:fldSimple>
   </w:p>
 </w:ftr>
 </file>
@@ -13262,30 +13064,14 @@
         <w:rStyle w:val="PageNumber"/>
       </w:rPr>
     </w:pPr>
-    <w:r>
-      <w:fldChar w:fldCharType="begin"/>
-    </w:r>
-    <w:r>
-      <w:instrText xml:space="preserve"> STYLEREF  "Doc Title"  \* MERGEFORMA</w:instrText>
-    </w:r>
-    <w:r>
-      <w:instrText xml:space="preserve">T </w:instrText>
-    </w:r>
-    <w:r>
-      <w:fldChar w:fldCharType="separate"/>
-    </w:r>
-    <w:r>
-      <w:rPr>
-        <w:noProof/>
-      </w:rPr>
-      <w:t>Bonnie User Guide</w:t>
-    </w:r>
-    <w:r>
-      <w:rPr>
-        <w:noProof/>
-      </w:rPr>
-      <w:fldChar w:fldCharType="end"/>
-    </w:r>
+    <w:fldSimple w:instr=" STYLEREF  &quot;Doc Title&quot;  \* MERGEFORMAT ">
+      <w:r>
+        <w:rPr>
+          <w:noProof/>
+        </w:rPr>
+        <w:t>Bonnie User Guide</w:t>
+      </w:r>
+    </w:fldSimple>
     <w:r>
       <w:tab/>
     </w:r>
@@ -13328,34 +13114,21 @@
     <w:pPr>
       <w:pStyle w:val="VersionDateLineFooter"/>
     </w:pPr>
-    <w:r>
-      <w:fldChar w:fldCharType="begin"/>
-    </w:r>
-    <w:r>
-      <w:instrText xml:space="preserve"> STYLEREF  Version  \* MERGEFORMAT </w:instrText>
-    </w:r>
-    <w:r>
-      <w:fldChar w:fldCharType="separate"/>
-    </w:r>
-    <w:r>
-      <w:rPr>
-        <w:bCs/>
-        <w:noProof/>
-      </w:rPr>
-      <w:t>Version</w:t>
-    </w:r>
-    <w:r>
-      <w:rPr>
-        <w:noProof/>
-      </w:rPr>
-      <w:t xml:space="preserve"> 0.2</w:t>
-    </w:r>
-    <w:r>
-      <w:rPr>
-        <w:noProof/>
-      </w:rPr>
-      <w:fldChar w:fldCharType="end"/>
-    </w:r>
+    <w:fldSimple w:instr=" STYLEREF  Version  \* MERGEFORMAT ">
+      <w:r>
+        <w:rPr>
+          <w:bCs/>
+          <w:noProof/>
+        </w:rPr>
+        <w:t>Version</w:t>
+      </w:r>
+      <w:r>
+        <w:rPr>
+          <w:noProof/>
+        </w:rPr>
+        <w:t xml:space="preserve"> 0.2</w:t>
+      </w:r>
+    </w:fldSimple>
     <w:r>
       <w:rPr>
         <w:rStyle w:val="PageNumber"/>
@@ -13368,34 +13141,21 @@
       </w:rPr>
       <w:tab/>
     </w:r>
-    <w:r>
-      <w:fldChar w:fldCharType="begin"/>
-    </w:r>
-    <w:r>
-      <w:instrText xml:space="preserve"> STYLEREF  PubDate  \* MERGEFORMAT </w:instrText>
-    </w:r>
-    <w:r>
-      <w:fldChar w:fldCharType="separate"/>
-    </w:r>
-    <w:r>
-      <w:rPr>
-        <w:bCs/>
-        <w:noProof/>
-      </w:rPr>
-      <w:t>April 13,</w:t>
-    </w:r>
-    <w:r>
-      <w:rPr>
-        <w:noProof/>
-      </w:rPr>
-      <w:t xml:space="preserve"> 2015</w:t>
-    </w:r>
-    <w:r>
-      <w:rPr>
-        <w:noProof/>
-      </w:rPr>
-      <w:fldChar w:fldCharType="end"/>
-    </w:r>
+    <w:fldSimple w:instr=" STYLEREF  PubDate  \* MERGEFORMAT ">
+      <w:r>
+        <w:rPr>
+          <w:bCs/>
+          <w:noProof/>
+        </w:rPr>
+        <w:t>April 13,</w:t>
+      </w:r>
+      <w:r>
+        <w:rPr>
+          <w:noProof/>
+        </w:rPr>
+        <w:t xml:space="preserve"> 2015</w:t>
+      </w:r>
+    </w:fldSimple>
   </w:p>
 </w:ftr>
 </file>
@@ -13441,27 +13201,14 @@
     <w:pPr>
       <w:pStyle w:val="Header"/>
     </w:pPr>
-    <w:r>
-      <w:fldChar w:fldCharType="begin"/>
-    </w:r>
-    <w:r>
-      <w:instrText xml:space="preserve"> STYLEREF  Draft1  \* MERGEFORMAT </w:instrText>
-    </w:r>
-    <w:r>
-      <w:fldChar w:fldCharType="separate"/>
-    </w:r>
-    <w:r>
-      <w:rPr>
-        <w:noProof/>
-      </w:rPr>
-      <w:t>Initial Draft</w:t>
-    </w:r>
-    <w:r>
-      <w:rPr>
-        <w:noProof/>
-      </w:rPr>
-      <w:fldChar w:fldCharType="end"/>
-    </w:r>
+    <w:fldSimple w:instr=" STYLEREF  Draft1  \* MERGEFORMAT ">
+      <w:r>
+        <w:rPr>
+          <w:noProof/>
+        </w:rPr>
+        <w:t>Initial Draft</w:t>
+      </w:r>
+    </w:fldSimple>
   </w:p>
   <w:p>
     <w:pPr>
@@ -13552,27 +13299,14 @@
     <w:r>
       <w:tab/>
     </w:r>
-    <w:r>
-      <w:fldChar w:fldCharType="begin"/>
-    </w:r>
-    <w:r>
-      <w:instrText xml:space="preserve"> STYLEREF  "ESHeading 1"  \* MERGEFORMAT </w:instrText>
-    </w:r>
-    <w:r>
-      <w:fldChar w:fldCharType="separate"/>
-    </w:r>
-    <w:r>
-      <w:rPr>
-        <w:noProof/>
-      </w:rPr>
-      <w:t>Executive Summary</w:t>
-    </w:r>
-    <w:r>
-      <w:rPr>
-        <w:noProof/>
-      </w:rPr>
-      <w:fldChar w:fldCharType="end"/>
-    </w:r>
+    <w:fldSimple w:instr=" STYLEREF  &quot;ESHeading 1&quot;  \* MERGEFORMAT ">
+      <w:r>
+        <w:rPr>
+          <w:noProof/>
+        </w:rPr>
+        <w:t>Executive Summary</w:t>
+      </w:r>
+    </w:fldSimple>
   </w:p>
   <w:p>
     <w:pPr>
@@ -13605,27 +13339,14 @@
     <w:pPr>
       <w:pStyle w:val="Header"/>
     </w:pPr>
-    <w:r>
-      <w:fldChar w:fldCharType="begin"/>
-    </w:r>
-    <w:r>
-      <w:instrText xml:space="preserve"> STYLEREF  Draft1  \* MERGEFORMAT </w:instrText>
-    </w:r>
-    <w:r>
-      <w:fldChar w:fldCharType="separate"/>
-    </w:r>
-    <w:r>
-      <w:rPr>
-        <w:noProof/>
-      </w:rPr>
-      <w:t>Initial Draft</w:t>
-    </w:r>
-    <w:r>
-      <w:rPr>
-        <w:noProof/>
-      </w:rPr>
-      <w:fldChar w:fldCharType="end"/>
-    </w:r>
+    <w:fldSimple w:instr=" STYLEREF  Draft1  \* MERGEFORMAT ">
+      <w:r>
+        <w:rPr>
+          <w:noProof/>
+        </w:rPr>
+        <w:t>Initial Draft</w:t>
+      </w:r>
+    </w:fldSimple>
   </w:p>
   <w:p>
     <w:pPr>
@@ -13657,27 +13378,14 @@
     <w:pPr>
       <w:pStyle w:val="Header"/>
     </w:pPr>
-    <w:r>
-      <w:fldChar w:fldCharType="begin"/>
-    </w:r>
-    <w:r>
-      <w:instrText xml:space="preserve"> STYLEREF  Draft1  \* MERGEFORMAT </w:instrText>
-    </w:r>
-    <w:r>
-      <w:fldChar w:fldCharType="separate"/>
-    </w:r>
-    <w:r>
-      <w:rPr>
-        <w:noProof/>
-      </w:rPr>
-      <w:t>Initial Draft</w:t>
-    </w:r>
-    <w:r>
-      <w:rPr>
-        <w:noProof/>
-      </w:rPr>
-      <w:fldChar w:fldCharType="end"/>
-    </w:r>
+    <w:fldSimple w:instr=" STYLEREF  Draft1  \* MERGEFORMAT ">
+      <w:r>
+        <w:rPr>
+          <w:noProof/>
+        </w:rPr>
+        <w:t>Initial Draft</w:t>
+      </w:r>
+    </w:fldSimple>
   </w:p>
   <w:p>
     <w:pPr>
@@ -13689,27 +13397,14 @@
     <w:r>
       <w:tab/>
     </w:r>
-    <w:r>
-      <w:fldChar w:fldCharType="begin"/>
-    </w:r>
-    <w:r>
-      <w:instrText xml:space="preserve"> STYLEREF "Front Matter Header" \* MERGEFORMAT </w:instrText>
-    </w:r>
-    <w:r>
-      <w:fldChar w:fldCharType="separate"/>
-    </w:r>
-    <w:r>
-      <w:rPr>
-        <w:noProof/>
-      </w:rPr>
-      <w:t>Table of Contents</w:t>
-    </w:r>
-    <w:r>
-      <w:rPr>
-        <w:noProof/>
-      </w:rPr>
-      <w:fldChar w:fldCharType="end"/>
-    </w:r>
+    <w:fldSimple w:instr=" STYLEREF &quot;Front Matter Header&quot; \* MERGEFORMAT ">
+      <w:r>
+        <w:rPr>
+          <w:noProof/>
+        </w:rPr>
+        <w:t>Table of Contents</w:t>
+      </w:r>
+    </w:fldSimple>
   </w:p>
   <w:p>
     <w:pPr>
@@ -13730,27 +13425,14 @@
     <w:pPr>
       <w:pStyle w:val="Header"/>
     </w:pPr>
-    <w:r>
-      <w:fldChar w:fldCharType="begin"/>
-    </w:r>
-    <w:r>
-      <w:instrText xml:space="preserve"> STYLEREF  Draft1  \* MERGEFORMAT </w:instrText>
-    </w:r>
-    <w:r>
-      <w:fldChar w:fldCharType="separate"/>
-    </w:r>
-    <w:r>
-      <w:rPr>
-        <w:noProof/>
-      </w:rPr>
-      <w:t>Initial Draft</w:t>
-    </w:r>
-    <w:r>
-      <w:rPr>
-        <w:noProof/>
-      </w:rPr>
-      <w:fldChar w:fldCharType="end"/>
-    </w:r>
+    <w:fldSimple w:instr=" STYLEREF  Draft1  \* MERGEFORMAT ">
+      <w:r>
+        <w:rPr>
+          <w:noProof/>
+        </w:rPr>
+        <w:t>Initial Draft</w:t>
+      </w:r>
+    </w:fldSimple>
   </w:p>
   <w:p>
     <w:pPr>
@@ -13782,27 +13464,14 @@
     <w:pPr>
       <w:pStyle w:val="Header"/>
     </w:pPr>
-    <w:r>
-      <w:fldChar w:fldCharType="begin"/>
-    </w:r>
-    <w:r>
-      <w:instrText xml:space="preserve"> STYLEREF  Draft1  \* MERGEFORMAT </w:instrText>
-    </w:r>
-    <w:r>
-      <w:fldChar w:fldCharType="separate"/>
-    </w:r>
-    <w:r>
-      <w:rPr>
-        <w:noProof/>
-      </w:rPr>
-      <w:t>Initial Draft</w:t>
-    </w:r>
-    <w:r>
-      <w:rPr>
-        <w:noProof/>
-      </w:rPr>
-      <w:fldChar w:fldCharType="end"/>
-    </w:r>
+    <w:fldSimple w:instr=" STYLEREF  Draft1  \* MERGEFORMAT ">
+      <w:r>
+        <w:rPr>
+          <w:noProof/>
+        </w:rPr>
+        <w:t>Initial Draft</w:t>
+      </w:r>
+    </w:fldSimple>
   </w:p>
   <w:p>
     <w:pPr>
@@ -13842,27 +13511,14 @@
     <w:pPr>
       <w:pStyle w:val="Header"/>
     </w:pPr>
-    <w:r>
-      <w:fldChar w:fldCharType="begin"/>
-    </w:r>
-    <w:r>
-      <w:instrText xml:space="preserve"> STYLEREF  Draft1  \* MERGEFORMAT </w:instrText>
-    </w:r>
-    <w:r>
-      <w:fldChar w:fldCharType="separate"/>
-    </w:r>
-    <w:r>
-      <w:rPr>
-        <w:noProof/>
-      </w:rPr>
-      <w:t>Initial Draft</w:t>
-    </w:r>
-    <w:r>
-      <w:rPr>
-        <w:noProof/>
-      </w:rPr>
-      <w:fldChar w:fldCharType="end"/>
-    </w:r>
+    <w:fldSimple w:instr=" STYLEREF  Draft1  \* MERGEFORMAT ">
+      <w:r>
+        <w:rPr>
+          <w:noProof/>
+        </w:rPr>
+        <w:t>Initial Draft</w:t>
+      </w:r>
+    </w:fldSimple>
   </w:p>
   <w:p>
     <w:pPr>
@@ -21609,7 +21265,7 @@
 </file>
 
 <file path=customXml/itemProps4.xml><?xml version="1.0" encoding="utf-8"?>
-<ds:datastoreItem xmlns:ds="http://schemas.openxmlformats.org/officeDocument/2006/customXml" ds:itemID="{19B5FD36-ECB8-AE42-B34E-87075A1A7D80}">
+<ds:datastoreItem xmlns:ds="http://schemas.openxmlformats.org/officeDocument/2006/customXml" ds:itemID="{37D06AED-68A3-2F45-878B-CD6D7A575B33}">
   <ds:schemaRefs>
     <ds:schemaRef ds:uri="http://schemas.openxmlformats.org/officeDocument/2006/bibliography"/>
   </ds:schemaRefs>

--- a/doc/Bonnie_user_guide.docx
+++ b/doc/Bonnie_user_guide.docx
@@ -1278,6 +1278,8 @@
             </w:pPr>
           </w:p>
         </w:tc>
+        <w:bookmarkStart w:id="1" w:name="_GoBack"/>
+        <w:bookmarkEnd w:id="1"/>
       </w:tr>
       <w:tr>
         <w:trPr>
@@ -2518,8 +2520,6 @@
         </w:rPr>
         <w:fldChar w:fldCharType="separate"/>
       </w:r>
-      <w:bookmarkStart w:id="1" w:name="_GoBack"/>
-      <w:bookmarkEnd w:id="1"/>
       <w:r>
         <w:t>1.</w:t>
       </w:r>
@@ -5976,12 +5976,12 @@
       <w:bookmarkStart w:id="6" w:name="_Toc510936693"/>
       <w:bookmarkStart w:id="7" w:name="_Toc510936873"/>
       <w:bookmarkStart w:id="8" w:name="_Toc510948564"/>
-      <w:bookmarkStart w:id="9" w:name="_Toc497871702"/>
-      <w:bookmarkStart w:id="10" w:name="_Toc497872046"/>
-      <w:bookmarkStart w:id="11" w:name="_Toc497872814"/>
-      <w:bookmarkStart w:id="12" w:name="_Toc497872969"/>
-      <w:bookmarkStart w:id="13" w:name="_Toc497873017"/>
-      <w:bookmarkStart w:id="14" w:name="_Toc297810979"/>
+      <w:bookmarkStart w:id="9" w:name="_Toc297810979"/>
+      <w:bookmarkStart w:id="10" w:name="_Toc497871702"/>
+      <w:bookmarkStart w:id="11" w:name="_Toc497872046"/>
+      <w:bookmarkStart w:id="12" w:name="_Toc497872814"/>
+      <w:bookmarkStart w:id="13" w:name="_Toc497872969"/>
+      <w:bookmarkStart w:id="14" w:name="_Toc497873017"/>
       <w:bookmarkEnd w:id="2"/>
       <w:bookmarkEnd w:id="3"/>
       <w:bookmarkEnd w:id="4"/>
@@ -5993,7 +5993,7 @@
       <w:bookmarkEnd w:id="6"/>
       <w:bookmarkEnd w:id="7"/>
       <w:bookmarkEnd w:id="8"/>
-      <w:bookmarkEnd w:id="14"/>
+      <w:bookmarkEnd w:id="9"/>
     </w:p>
     <w:p>
       <w:pPr>
@@ -6176,13 +6176,13 @@
       <w:pPr>
         <w:pStyle w:val="Heading3"/>
       </w:pPr>
-      <w:bookmarkStart w:id="18" w:name="_Toc498235588"/>
-      <w:bookmarkStart w:id="19" w:name="_Toc297810982"/>
+      <w:bookmarkStart w:id="18" w:name="_Toc297810982"/>
+      <w:bookmarkStart w:id="19" w:name="_Toc498235588"/>
       <w:bookmarkEnd w:id="16"/>
       <w:r>
         <w:t>Application Description</w:t>
       </w:r>
-      <w:bookmarkEnd w:id="19"/>
+      <w:bookmarkEnd w:id="18"/>
     </w:p>
     <w:p>
       <w:r>
@@ -12303,12 +12303,12 @@
       </w:r>
     </w:p>
     <w:p/>
-    <w:bookmarkEnd w:id="9"/>
     <w:bookmarkEnd w:id="10"/>
     <w:bookmarkEnd w:id="11"/>
     <w:bookmarkEnd w:id="12"/>
     <w:bookmarkEnd w:id="13"/>
-    <w:bookmarkEnd w:id="18"/>
+    <w:bookmarkEnd w:id="14"/>
+    <w:bookmarkEnd w:id="19"/>
     <w:p>
       <w:pPr>
         <w:pStyle w:val="Reference"/>
@@ -12403,14 +12403,27 @@
         <w:rStyle w:val="PageNumber"/>
       </w:rPr>
     </w:pPr>
-    <w:fldSimple w:instr=" STYLEREF  &quot;Doc Title&quot;  \* MERGEFORMAT ">
-      <w:r>
-        <w:rPr>
-          <w:noProof/>
-        </w:rPr>
-        <w:t>Document Title</w:t>
-      </w:r>
-    </w:fldSimple>
+    <w:r>
+      <w:fldChar w:fldCharType="begin"/>
+    </w:r>
+    <w:r>
+      <w:instrText xml:space="preserve"> STYLEREF  "Doc Title"  \* MERGEFORMAT </w:instrText>
+    </w:r>
+    <w:r>
+      <w:fldChar w:fldCharType="separate"/>
+    </w:r>
+    <w:r>
+      <w:rPr>
+        <w:noProof/>
+      </w:rPr>
+      <w:t>Bonnie User Guide</w:t>
+    </w:r>
+    <w:r>
+      <w:rPr>
+        <w:noProof/>
+      </w:rPr>
+      <w:fldChar w:fldCharType="end"/>
+    </w:r>
     <w:r>
       <w:tab/>
     </w:r>
@@ -12469,10 +12482,9 @@
     <w:r>
       <w:rPr>
         <w:b/>
-        <w:bCs/>
         <w:noProof/>
       </w:rPr>
-      <w:t>Error! Use the Home tab to apply Version Number to the text that you want to appear here.</w:t>
+      <w:t>Error! Style not defined.</w:t>
     </w:r>
     <w:r>
       <w:rPr>
@@ -12493,29 +12505,56 @@
       </w:rPr>
       <w:tab/>
     </w:r>
-    <w:fldSimple w:instr=" STYLEREF  PubDate  \* MERGEFORMAT ">
-      <w:r>
-        <w:rPr>
-          <w:rStyle w:val="PageNumber"/>
-          <w:noProof/>
-        </w:rPr>
-        <w:t>January 1, 2014</w:t>
-      </w:r>
-    </w:fldSimple>
+    <w:r>
+      <w:fldChar w:fldCharType="begin"/>
+    </w:r>
+    <w:r>
+      <w:instrText xml:space="preserve"> STYLEREF  PubDate  \* MERGEFORMAT </w:instrText>
+    </w:r>
+    <w:r>
+      <w:fldChar w:fldCharType="separate"/>
+    </w:r>
     <w:r>
       <w:rPr>
         <w:rStyle w:val="PageNumber"/>
+        <w:noProof/>
+      </w:rPr>
+      <w:t>April 13, 2015</w:t>
+    </w:r>
+    <w:r>
+      <w:rPr>
+        <w:rStyle w:val="PageNumber"/>
+        <w:noProof/>
+      </w:rPr>
+      <w:fldChar w:fldCharType="end"/>
+    </w:r>
+    <w:r>
+      <w:rPr>
+        <w:rStyle w:val="PageNumber"/>
       </w:rPr>
       <w:t>&lt;Pub Date&gt;</w:t>
     </w:r>
-    <w:fldSimple w:instr=" STYLEREF PubDate \* MERGEFORMAT ">
-      <w:r>
-        <w:rPr>
-          <w:noProof/>
-        </w:rPr>
-        <w:t>January 1, 2014</w:t>
-      </w:r>
-    </w:fldSimple>
+    <w:r>
+      <w:fldChar w:fldCharType="begin"/>
+    </w:r>
+    <w:r>
+      <w:instrText xml:space="preserve"> STYLEREF PubDate \* MERGEFORMAT </w:instrText>
+    </w:r>
+    <w:r>
+      <w:fldChar w:fldCharType="separate"/>
+    </w:r>
+    <w:r>
+      <w:rPr>
+        <w:noProof/>
+      </w:rPr>
+      <w:t>April 13, 2015</w:t>
+    </w:r>
+    <w:r>
+      <w:rPr>
+        <w:noProof/>
+      </w:rPr>
+      <w:fldChar w:fldCharType="end"/>
+    </w:r>
   </w:p>
   <w:p>
     <w:pPr>
@@ -12533,7 +12572,6 @@
     <w:r>
       <w:rPr>
         <w:b w:val="0"/>
-        <w:bCs/>
         <w:noProof/>
       </w:rPr>
       <w:t>Error! No text of specified style in document.</w:t>
@@ -12567,14 +12605,27 @@
         <w:rStyle w:val="PageNumber"/>
       </w:rPr>
     </w:pPr>
-    <w:fldSimple w:instr=" STYLEREF  &quot;Doc Title&quot;  \* MERGEFORMAT ">
-      <w:r>
-        <w:rPr>
-          <w:noProof/>
-        </w:rPr>
-        <w:t>Bonnie User Guide</w:t>
-      </w:r>
-    </w:fldSimple>
+    <w:r>
+      <w:fldChar w:fldCharType="begin"/>
+    </w:r>
+    <w:r>
+      <w:instrText xml:space="preserve"> STYLEREF  "Doc Title"  \* MERGEFORMAT </w:instrText>
+    </w:r>
+    <w:r>
+      <w:fldChar w:fldCharType="separate"/>
+    </w:r>
+    <w:r>
+      <w:rPr>
+        <w:noProof/>
+      </w:rPr>
+      <w:t>Bonnie User Guide</w:t>
+    </w:r>
+    <w:r>
+      <w:rPr>
+        <w:noProof/>
+      </w:rPr>
+      <w:fldChar w:fldCharType="end"/>
+    </w:r>
     <w:r>
       <w:tab/>
     </w:r>
@@ -12617,14 +12668,27 @@
     <w:pPr>
       <w:pStyle w:val="VersionDateLineFooter"/>
     </w:pPr>
-    <w:fldSimple w:instr=" STYLEREF  Version  \* MERGEFORMAT ">
-      <w:r>
-        <w:rPr>
-          <w:noProof/>
-        </w:rPr>
-        <w:t>Version 0.2</w:t>
-      </w:r>
-    </w:fldSimple>
+    <w:r>
+      <w:fldChar w:fldCharType="begin"/>
+    </w:r>
+    <w:r>
+      <w:instrText xml:space="preserve"> STYLEREF  Version  \* MERGEFORMAT </w:instrText>
+    </w:r>
+    <w:r>
+      <w:fldChar w:fldCharType="separate"/>
+    </w:r>
+    <w:r>
+      <w:rPr>
+        <w:noProof/>
+      </w:rPr>
+      <w:t>Version 0.2</w:t>
+    </w:r>
+    <w:r>
+      <w:rPr>
+        <w:noProof/>
+      </w:rPr>
+      <w:fldChar w:fldCharType="end"/>
+    </w:r>
     <w:r>
       <w:rPr>
         <w:rStyle w:val="PageNumber"/>
@@ -12637,14 +12701,27 @@
       </w:rPr>
       <w:tab/>
     </w:r>
-    <w:fldSimple w:instr=" STYLEREF  PubDate  \* MERGEFORMAT ">
-      <w:r>
-        <w:rPr>
-          <w:noProof/>
-        </w:rPr>
-        <w:t>April 13, 2015</w:t>
-      </w:r>
-    </w:fldSimple>
+    <w:r>
+      <w:fldChar w:fldCharType="begin"/>
+    </w:r>
+    <w:r>
+      <w:instrText xml:space="preserve"> STYLEREF  PubDate  \* MERGEFORMAT </w:instrText>
+    </w:r>
+    <w:r>
+      <w:fldChar w:fldCharType="separate"/>
+    </w:r>
+    <w:r>
+      <w:rPr>
+        <w:noProof/>
+      </w:rPr>
+      <w:t>April 13, 2015</w:t>
+    </w:r>
+    <w:r>
+      <w:rPr>
+        <w:noProof/>
+      </w:rPr>
+      <w:fldChar w:fldCharType="end"/>
+    </w:r>
   </w:p>
 </w:ftr>
 </file>
@@ -12658,14 +12735,27 @@
         <w:rStyle w:val="PageNumber"/>
       </w:rPr>
     </w:pPr>
-    <w:fldSimple w:instr=" STYLEREF  &quot;Doc Title&quot;  \* MERGEFORMAT ">
-      <w:r>
-        <w:rPr>
-          <w:noProof/>
-        </w:rPr>
-        <w:t>Bonnie User Guide</w:t>
-      </w:r>
-    </w:fldSimple>
+    <w:r>
+      <w:fldChar w:fldCharType="begin"/>
+    </w:r>
+    <w:r>
+      <w:instrText xml:space="preserve"> STYLEREF  "Doc Title"  \* MERGEFORMAT </w:instrText>
+    </w:r>
+    <w:r>
+      <w:fldChar w:fldCharType="separate"/>
+    </w:r>
+    <w:r>
+      <w:rPr>
+        <w:noProof/>
+      </w:rPr>
+      <w:t>Bonnie User Guide</w:t>
+    </w:r>
+    <w:r>
+      <w:rPr>
+        <w:noProof/>
+      </w:rPr>
+      <w:fldChar w:fldCharType="end"/>
+    </w:r>
     <w:r>
       <w:tab/>
     </w:r>
@@ -12708,14 +12798,27 @@
     <w:pPr>
       <w:pStyle w:val="VersionDateLineFooter"/>
     </w:pPr>
-    <w:fldSimple w:instr=" STYLEREF  Version  \* MERGEFORMAT ">
-      <w:r>
-        <w:rPr>
-          <w:noProof/>
-        </w:rPr>
-        <w:t>Version 0.2</w:t>
-      </w:r>
-    </w:fldSimple>
+    <w:r>
+      <w:fldChar w:fldCharType="begin"/>
+    </w:r>
+    <w:r>
+      <w:instrText xml:space="preserve"> STYLEREF  Version  \* MERGEFORMAT </w:instrText>
+    </w:r>
+    <w:r>
+      <w:fldChar w:fldCharType="separate"/>
+    </w:r>
+    <w:r>
+      <w:rPr>
+        <w:noProof/>
+      </w:rPr>
+      <w:t>Version 0.2</w:t>
+    </w:r>
+    <w:r>
+      <w:rPr>
+        <w:noProof/>
+      </w:rPr>
+      <w:fldChar w:fldCharType="end"/>
+    </w:r>
     <w:r>
       <w:rPr>
         <w:rStyle w:val="PageNumber"/>
@@ -12728,14 +12831,27 @@
       </w:rPr>
       <w:tab/>
     </w:r>
-    <w:fldSimple w:instr=" STYLEREF  PubDate  \* MERGEFORMAT ">
-      <w:r>
-        <w:rPr>
-          <w:noProof/>
-        </w:rPr>
-        <w:t>April 13, 2015</w:t>
-      </w:r>
-    </w:fldSimple>
+    <w:r>
+      <w:fldChar w:fldCharType="begin"/>
+    </w:r>
+    <w:r>
+      <w:instrText xml:space="preserve"> STYLEREF  PubDate  \* MERGEFORMAT </w:instrText>
+    </w:r>
+    <w:r>
+      <w:fldChar w:fldCharType="separate"/>
+    </w:r>
+    <w:r>
+      <w:rPr>
+        <w:noProof/>
+      </w:rPr>
+      <w:t>April 13, 2015</w:t>
+    </w:r>
+    <w:r>
+      <w:rPr>
+        <w:noProof/>
+      </w:rPr>
+      <w:fldChar w:fldCharType="end"/>
+    </w:r>
   </w:p>
 </w:ftr>
 </file>
@@ -12749,14 +12865,27 @@
         <w:rStyle w:val="PageNumber"/>
       </w:rPr>
     </w:pPr>
-    <w:fldSimple w:instr=" STYLEREF  &quot;Doc Title&quot;  \* MERGEFORMAT ">
-      <w:r>
-        <w:rPr>
-          <w:noProof/>
-        </w:rPr>
-        <w:t>Bonnie User Guide</w:t>
-      </w:r>
-    </w:fldSimple>
+    <w:r>
+      <w:fldChar w:fldCharType="begin"/>
+    </w:r>
+    <w:r>
+      <w:instrText xml:space="preserve"> STYLEREF  "Doc Title"  \* MERGEFORMAT </w:instrText>
+    </w:r>
+    <w:r>
+      <w:fldChar w:fldCharType="separate"/>
+    </w:r>
+    <w:r>
+      <w:rPr>
+        <w:noProof/>
+      </w:rPr>
+      <w:t>Bonnie User Guide</w:t>
+    </w:r>
+    <w:r>
+      <w:rPr>
+        <w:noProof/>
+      </w:rPr>
+      <w:fldChar w:fldCharType="end"/>
+    </w:r>
     <w:r>
       <w:tab/>
     </w:r>
@@ -12799,21 +12928,34 @@
     <w:pPr>
       <w:pStyle w:val="VersionDateLineFooter"/>
     </w:pPr>
-    <w:fldSimple w:instr=" STYLEREF  Version  \* MERGEFORMAT ">
-      <w:r>
-        <w:rPr>
-          <w:bCs/>
-          <w:noProof/>
-        </w:rPr>
-        <w:t>Version</w:t>
-      </w:r>
-      <w:r>
-        <w:rPr>
-          <w:noProof/>
-        </w:rPr>
-        <w:t xml:space="preserve"> 0.2</w:t>
-      </w:r>
-    </w:fldSimple>
+    <w:r>
+      <w:fldChar w:fldCharType="begin"/>
+    </w:r>
+    <w:r>
+      <w:instrText xml:space="preserve"> STYLEREF  Version  \* MERGEFORMAT </w:instrText>
+    </w:r>
+    <w:r>
+      <w:fldChar w:fldCharType="separate"/>
+    </w:r>
+    <w:r>
+      <w:rPr>
+        <w:bCs/>
+        <w:noProof/>
+      </w:rPr>
+      <w:t>Version</w:t>
+    </w:r>
+    <w:r>
+      <w:rPr>
+        <w:noProof/>
+      </w:rPr>
+      <w:t xml:space="preserve"> 0.2</w:t>
+    </w:r>
+    <w:r>
+      <w:rPr>
+        <w:noProof/>
+      </w:rPr>
+      <w:fldChar w:fldCharType="end"/>
+    </w:r>
     <w:r>
       <w:rPr>
         <w:rStyle w:val="PageNumber"/>
@@ -12826,21 +12968,34 @@
       </w:rPr>
       <w:tab/>
     </w:r>
-    <w:fldSimple w:instr=" STYLEREF  PubDate  \* MERGEFORMAT ">
-      <w:r>
-        <w:rPr>
-          <w:bCs/>
-          <w:noProof/>
-        </w:rPr>
-        <w:t>April 13,</w:t>
-      </w:r>
-      <w:r>
-        <w:rPr>
-          <w:noProof/>
-        </w:rPr>
-        <w:t xml:space="preserve"> 2015</w:t>
-      </w:r>
-    </w:fldSimple>
+    <w:r>
+      <w:fldChar w:fldCharType="begin"/>
+    </w:r>
+    <w:r>
+      <w:instrText xml:space="preserve"> STYLEREF  PubDate  \* MERGEFORMAT </w:instrText>
+    </w:r>
+    <w:r>
+      <w:fldChar w:fldCharType="separate"/>
+    </w:r>
+    <w:r>
+      <w:rPr>
+        <w:bCs/>
+        <w:noProof/>
+      </w:rPr>
+      <w:t>April 13,</w:t>
+    </w:r>
+    <w:r>
+      <w:rPr>
+        <w:noProof/>
+      </w:rPr>
+      <w:t xml:space="preserve"> 2015</w:t>
+    </w:r>
+    <w:r>
+      <w:rPr>
+        <w:noProof/>
+      </w:rPr>
+      <w:fldChar w:fldCharType="end"/>
+    </w:r>
   </w:p>
 </w:ftr>
 </file>
@@ -12854,14 +13009,27 @@
         <w:rStyle w:val="PageNumber"/>
       </w:rPr>
     </w:pPr>
-    <w:fldSimple w:instr=" STYLEREF  &quot;Doc Title&quot;  \* MERGEFORMAT ">
-      <w:r>
-        <w:rPr>
-          <w:noProof/>
-        </w:rPr>
-        <w:t>Bonnie User Guide</w:t>
-      </w:r>
-    </w:fldSimple>
+    <w:r>
+      <w:fldChar w:fldCharType="begin"/>
+    </w:r>
+    <w:r>
+      <w:instrText xml:space="preserve"> STYLEREF  "Doc Title"  \* MERGEFORMAT </w:instrText>
+    </w:r>
+    <w:r>
+      <w:fldChar w:fldCharType="separate"/>
+    </w:r>
+    <w:r>
+      <w:rPr>
+        <w:noProof/>
+      </w:rPr>
+      <w:t>Bonnie User Guide</w:t>
+    </w:r>
+    <w:r>
+      <w:rPr>
+        <w:noProof/>
+      </w:rPr>
+      <w:fldChar w:fldCharType="end"/>
+    </w:r>
     <w:r>
       <w:tab/>
     </w:r>
@@ -12904,21 +13072,34 @@
     <w:pPr>
       <w:pStyle w:val="VersionDateLineFooter"/>
     </w:pPr>
-    <w:fldSimple w:instr=" STYLEREF  Version  \* MERGEFORMAT ">
-      <w:r>
-        <w:rPr>
-          <w:bCs/>
-          <w:noProof/>
-        </w:rPr>
-        <w:t>Version</w:t>
-      </w:r>
-      <w:r>
-        <w:rPr>
-          <w:noProof/>
-        </w:rPr>
-        <w:t xml:space="preserve"> 0.2</w:t>
-      </w:r>
-    </w:fldSimple>
+    <w:r>
+      <w:fldChar w:fldCharType="begin"/>
+    </w:r>
+    <w:r>
+      <w:instrText xml:space="preserve"> STYLEREF  Version  \* MERGEFORMAT </w:instrText>
+    </w:r>
+    <w:r>
+      <w:fldChar w:fldCharType="separate"/>
+    </w:r>
+    <w:r>
+      <w:rPr>
+        <w:bCs/>
+        <w:noProof/>
+      </w:rPr>
+      <w:t>Version</w:t>
+    </w:r>
+    <w:r>
+      <w:rPr>
+        <w:noProof/>
+      </w:rPr>
+      <w:t xml:space="preserve"> 0.2</w:t>
+    </w:r>
+    <w:r>
+      <w:rPr>
+        <w:noProof/>
+      </w:rPr>
+      <w:fldChar w:fldCharType="end"/>
+    </w:r>
     <w:r>
       <w:rPr>
         <w:rStyle w:val="PageNumber"/>
@@ -12931,21 +13112,34 @@
       </w:rPr>
       <w:tab/>
     </w:r>
-    <w:fldSimple w:instr=" STYLEREF  PubDate  \* MERGEFORMAT ">
-      <w:r>
-        <w:rPr>
-          <w:bCs/>
-          <w:noProof/>
-        </w:rPr>
-        <w:t>April 13,</w:t>
-      </w:r>
-      <w:r>
-        <w:rPr>
-          <w:noProof/>
-        </w:rPr>
-        <w:t xml:space="preserve"> 2015</w:t>
-      </w:r>
-    </w:fldSimple>
+    <w:r>
+      <w:fldChar w:fldCharType="begin"/>
+    </w:r>
+    <w:r>
+      <w:instrText xml:space="preserve"> STYLEREF  PubDate  \* MERGEFORMAT </w:instrText>
+    </w:r>
+    <w:r>
+      <w:fldChar w:fldCharType="separate"/>
+    </w:r>
+    <w:r>
+      <w:rPr>
+        <w:bCs/>
+        <w:noProof/>
+      </w:rPr>
+      <w:t>April 13,</w:t>
+    </w:r>
+    <w:r>
+      <w:rPr>
+        <w:noProof/>
+      </w:rPr>
+      <w:t xml:space="preserve"> 2015</w:t>
+    </w:r>
+    <w:r>
+      <w:rPr>
+        <w:noProof/>
+      </w:rPr>
+      <w:fldChar w:fldCharType="end"/>
+    </w:r>
   </w:p>
 </w:ftr>
 </file>
@@ -12959,14 +13153,27 @@
         <w:rStyle w:val="PageNumber"/>
       </w:rPr>
     </w:pPr>
-    <w:fldSimple w:instr=" STYLEREF  &quot;Doc Title&quot;  \* MERGEFORMAT ">
-      <w:r>
-        <w:rPr>
-          <w:noProof/>
-        </w:rPr>
-        <w:t>Bonnie User Guide</w:t>
-      </w:r>
-    </w:fldSimple>
+    <w:r>
+      <w:fldChar w:fldCharType="begin"/>
+    </w:r>
+    <w:r>
+      <w:instrText xml:space="preserve"> STYLEREF  "Doc Title"  \* MERGEFORMAT </w:instrText>
+    </w:r>
+    <w:r>
+      <w:fldChar w:fldCharType="separate"/>
+    </w:r>
+    <w:r>
+      <w:rPr>
+        <w:noProof/>
+      </w:rPr>
+      <w:t>Bonnie User Guide</w:t>
+    </w:r>
+    <w:r>
+      <w:rPr>
+        <w:noProof/>
+      </w:rPr>
+      <w:fldChar w:fldCharType="end"/>
+    </w:r>
     <w:r>
       <w:tab/>
     </w:r>
@@ -12996,7 +13203,7 @@
         <w:rStyle w:val="PageNumber"/>
         <w:noProof/>
       </w:rPr>
-      <w:t>34</w:t>
+      <w:t>35</w:t>
     </w:r>
     <w:r>
       <w:rPr>
@@ -13009,21 +13216,34 @@
     <w:pPr>
       <w:pStyle w:val="VersionDateLineFooter"/>
     </w:pPr>
-    <w:fldSimple w:instr=" STYLEREF  Version  \* MERGEFORMAT ">
-      <w:r>
-        <w:rPr>
-          <w:bCs/>
-          <w:noProof/>
-        </w:rPr>
-        <w:t>Version</w:t>
-      </w:r>
-      <w:r>
-        <w:rPr>
-          <w:noProof/>
-        </w:rPr>
-        <w:t xml:space="preserve"> 0.2</w:t>
-      </w:r>
-    </w:fldSimple>
+    <w:r>
+      <w:fldChar w:fldCharType="begin"/>
+    </w:r>
+    <w:r>
+      <w:instrText xml:space="preserve"> STYLEREF  Version  \* MERGEFORMAT </w:instrText>
+    </w:r>
+    <w:r>
+      <w:fldChar w:fldCharType="separate"/>
+    </w:r>
+    <w:r>
+      <w:rPr>
+        <w:bCs/>
+        <w:noProof/>
+      </w:rPr>
+      <w:t>Version</w:t>
+    </w:r>
+    <w:r>
+      <w:rPr>
+        <w:noProof/>
+      </w:rPr>
+      <w:t xml:space="preserve"> 0.2</w:t>
+    </w:r>
+    <w:r>
+      <w:rPr>
+        <w:noProof/>
+      </w:rPr>
+      <w:fldChar w:fldCharType="end"/>
+    </w:r>
     <w:r>
       <w:rPr>
         <w:rStyle w:val="PageNumber"/>
@@ -13036,21 +13256,34 @@
       </w:rPr>
       <w:tab/>
     </w:r>
-    <w:fldSimple w:instr=" STYLEREF  PubDate  \* MERGEFORMAT ">
-      <w:r>
-        <w:rPr>
-          <w:bCs/>
-          <w:noProof/>
-        </w:rPr>
-        <w:t>April 13,</w:t>
-      </w:r>
-      <w:r>
-        <w:rPr>
-          <w:noProof/>
-        </w:rPr>
-        <w:t xml:space="preserve"> 2015</w:t>
-      </w:r>
-    </w:fldSimple>
+    <w:r>
+      <w:fldChar w:fldCharType="begin"/>
+    </w:r>
+    <w:r>
+      <w:instrText xml:space="preserve"> STYLEREF  PubDate  \* MERGEFORMAT </w:instrText>
+    </w:r>
+    <w:r>
+      <w:fldChar w:fldCharType="separate"/>
+    </w:r>
+    <w:r>
+      <w:rPr>
+        <w:bCs/>
+        <w:noProof/>
+      </w:rPr>
+      <w:t>April 13,</w:t>
+    </w:r>
+    <w:r>
+      <w:rPr>
+        <w:noProof/>
+      </w:rPr>
+      <w:t xml:space="preserve"> 2015</w:t>
+    </w:r>
+    <w:r>
+      <w:rPr>
+        <w:noProof/>
+      </w:rPr>
+      <w:fldChar w:fldCharType="end"/>
+    </w:r>
   </w:p>
 </w:ftr>
 </file>
@@ -13064,14 +13297,27 @@
         <w:rStyle w:val="PageNumber"/>
       </w:rPr>
     </w:pPr>
-    <w:fldSimple w:instr=" STYLEREF  &quot;Doc Title&quot;  \* MERGEFORMAT ">
-      <w:r>
-        <w:rPr>
-          <w:noProof/>
-        </w:rPr>
-        <w:t>Bonnie User Guide</w:t>
-      </w:r>
-    </w:fldSimple>
+    <w:r>
+      <w:fldChar w:fldCharType="begin"/>
+    </w:r>
+    <w:r>
+      <w:instrText xml:space="preserve"> STYLEREF  "Doc Title"  \* MERGEFORMAT </w:instrText>
+    </w:r>
+    <w:r>
+      <w:fldChar w:fldCharType="separate"/>
+    </w:r>
+    <w:r>
+      <w:rPr>
+        <w:noProof/>
+      </w:rPr>
+      <w:t>Bonnie User Guide</w:t>
+    </w:r>
+    <w:r>
+      <w:rPr>
+        <w:noProof/>
+      </w:rPr>
+      <w:fldChar w:fldCharType="end"/>
+    </w:r>
     <w:r>
       <w:tab/>
     </w:r>
@@ -13114,21 +13360,34 @@
     <w:pPr>
       <w:pStyle w:val="VersionDateLineFooter"/>
     </w:pPr>
-    <w:fldSimple w:instr=" STYLEREF  Version  \* MERGEFORMAT ">
-      <w:r>
-        <w:rPr>
-          <w:bCs/>
-          <w:noProof/>
-        </w:rPr>
-        <w:t>Version</w:t>
-      </w:r>
-      <w:r>
-        <w:rPr>
-          <w:noProof/>
-        </w:rPr>
-        <w:t xml:space="preserve"> 0.2</w:t>
-      </w:r>
-    </w:fldSimple>
+    <w:r>
+      <w:fldChar w:fldCharType="begin"/>
+    </w:r>
+    <w:r>
+      <w:instrText xml:space="preserve"> STYLEREF  Version  \* MERGEFORMAT </w:instrText>
+    </w:r>
+    <w:r>
+      <w:fldChar w:fldCharType="separate"/>
+    </w:r>
+    <w:r>
+      <w:rPr>
+        <w:bCs/>
+        <w:noProof/>
+      </w:rPr>
+      <w:t>Version</w:t>
+    </w:r>
+    <w:r>
+      <w:rPr>
+        <w:noProof/>
+      </w:rPr>
+      <w:t xml:space="preserve"> 0.2</w:t>
+    </w:r>
+    <w:r>
+      <w:rPr>
+        <w:noProof/>
+      </w:rPr>
+      <w:fldChar w:fldCharType="end"/>
+    </w:r>
     <w:r>
       <w:rPr>
         <w:rStyle w:val="PageNumber"/>
@@ -13141,21 +13400,37 @@
       </w:rPr>
       <w:tab/>
     </w:r>
-    <w:fldSimple w:instr=" STYLEREF  PubDate  \* MERGEFORMAT ">
-      <w:r>
-        <w:rPr>
-          <w:bCs/>
-          <w:noProof/>
-        </w:rPr>
-        <w:t>April 13,</w:t>
-      </w:r>
-      <w:r>
-        <w:rPr>
-          <w:noProof/>
-        </w:rPr>
-        <w:t xml:space="preserve"> 2015</w:t>
-      </w:r>
-    </w:fldSimple>
+    <w:r>
+      <w:fldChar w:fldCharType="begin"/>
+    </w:r>
+    <w:r>
+      <w:instrText xml:space="preserve"> STYLEREF  PubDate</w:instrText>
+    </w:r>
+    <w:r>
+      <w:instrText xml:space="preserve">  \* MERGEFORMAT </w:instrText>
+    </w:r>
+    <w:r>
+      <w:fldChar w:fldCharType="separate"/>
+    </w:r>
+    <w:r>
+      <w:rPr>
+        <w:bCs/>
+        <w:noProof/>
+      </w:rPr>
+      <w:t>April 13,</w:t>
+    </w:r>
+    <w:r>
+      <w:rPr>
+        <w:noProof/>
+      </w:rPr>
+      <w:t xml:space="preserve"> 2015</w:t>
+    </w:r>
+    <w:r>
+      <w:rPr>
+        <w:noProof/>
+      </w:rPr>
+      <w:fldChar w:fldCharType="end"/>
+    </w:r>
   </w:p>
 </w:ftr>
 </file>
@@ -13201,14 +13476,27 @@
     <w:pPr>
       <w:pStyle w:val="Header"/>
     </w:pPr>
-    <w:fldSimple w:instr=" STYLEREF  Draft1  \* MERGEFORMAT ">
-      <w:r>
-        <w:rPr>
-          <w:noProof/>
-        </w:rPr>
-        <w:t>Initial Draft</w:t>
-      </w:r>
-    </w:fldSimple>
+    <w:r>
+      <w:fldChar w:fldCharType="begin"/>
+    </w:r>
+    <w:r>
+      <w:instrText xml:space="preserve"> STYLEREF  Draft1  \* MERGEFORMAT </w:instrText>
+    </w:r>
+    <w:r>
+      <w:fldChar w:fldCharType="separate"/>
+    </w:r>
+    <w:r>
+      <w:rPr>
+        <w:noProof/>
+      </w:rPr>
+      <w:t>Initial Draft</w:t>
+    </w:r>
+    <w:r>
+      <w:rPr>
+        <w:noProof/>
+      </w:rPr>
+      <w:fldChar w:fldCharType="end"/>
+    </w:r>
   </w:p>
   <w:p>
     <w:pPr>
@@ -13252,7 +13540,6 @@
     <w:r>
       <w:rPr>
         <w:b w:val="0"/>
-        <w:bCs/>
         <w:noProof/>
       </w:rPr>
       <w:t>Error! No text of specified style in document.</w:t>
@@ -13280,10 +13567,9 @@
     <w:r>
       <w:rPr>
         <w:b w:val="0"/>
-        <w:bCs/>
         <w:noProof/>
       </w:rPr>
-      <w:t>Error! Use the Home tab to apply Draft to the text that you want to appear here.</w:t>
+      <w:t>Error! Style not defined.</w:t>
     </w:r>
     <w:r>
       <w:fldChar w:fldCharType="end"/>
@@ -13299,14 +13585,28 @@
     <w:r>
       <w:tab/>
     </w:r>
-    <w:fldSimple w:instr=" STYLEREF  &quot;ESHeading 1&quot;  \* MERGEFORMAT ">
-      <w:r>
-        <w:rPr>
-          <w:noProof/>
-        </w:rPr>
-        <w:t>Executive Summary</w:t>
-      </w:r>
-    </w:fldSimple>
+    <w:r>
+      <w:fldChar w:fldCharType="begin"/>
+    </w:r>
+    <w:r>
+      <w:instrText xml:space="preserve"> STYLEREF  "ESHeading 1"  \* MERGEFORMAT </w:instrText>
+    </w:r>
+    <w:r>
+      <w:fldChar w:fldCharType="separate"/>
+    </w:r>
+    <w:r>
+      <w:rPr>
+        <w:b/>
+        <w:noProof/>
+      </w:rPr>
+      <w:t>Error! No text of specified style in document.</w:t>
+    </w:r>
+    <w:r>
+      <w:rPr>
+        <w:noProof/>
+      </w:rPr>
+      <w:fldChar w:fldCharType="end"/>
+    </w:r>
   </w:p>
   <w:p>
     <w:pPr>
@@ -13339,14 +13639,27 @@
     <w:pPr>
       <w:pStyle w:val="Header"/>
     </w:pPr>
-    <w:fldSimple w:instr=" STYLEREF  Draft1  \* MERGEFORMAT ">
-      <w:r>
-        <w:rPr>
-          <w:noProof/>
-        </w:rPr>
-        <w:t>Initial Draft</w:t>
-      </w:r>
-    </w:fldSimple>
+    <w:r>
+      <w:fldChar w:fldCharType="begin"/>
+    </w:r>
+    <w:r>
+      <w:instrText xml:space="preserve"> STYLEREF  Draft1  \* MERGEFORMAT </w:instrText>
+    </w:r>
+    <w:r>
+      <w:fldChar w:fldCharType="separate"/>
+    </w:r>
+    <w:r>
+      <w:rPr>
+        <w:noProof/>
+      </w:rPr>
+      <w:t>Initial Draft</w:t>
+    </w:r>
+    <w:r>
+      <w:rPr>
+        <w:noProof/>
+      </w:rPr>
+      <w:fldChar w:fldCharType="end"/>
+    </w:r>
   </w:p>
   <w:p>
     <w:pPr>
@@ -13378,14 +13691,27 @@
     <w:pPr>
       <w:pStyle w:val="Header"/>
     </w:pPr>
-    <w:fldSimple w:instr=" STYLEREF  Draft1  \* MERGEFORMAT ">
-      <w:r>
-        <w:rPr>
-          <w:noProof/>
-        </w:rPr>
-        <w:t>Initial Draft</w:t>
-      </w:r>
-    </w:fldSimple>
+    <w:r>
+      <w:fldChar w:fldCharType="begin"/>
+    </w:r>
+    <w:r>
+      <w:instrText xml:space="preserve"> STYLEREF  Draft1  \* MERGEFORMAT </w:instrText>
+    </w:r>
+    <w:r>
+      <w:fldChar w:fldCharType="separate"/>
+    </w:r>
+    <w:r>
+      <w:rPr>
+        <w:noProof/>
+      </w:rPr>
+      <w:t>Initial Draft</w:t>
+    </w:r>
+    <w:r>
+      <w:rPr>
+        <w:noProof/>
+      </w:rPr>
+      <w:fldChar w:fldCharType="end"/>
+    </w:r>
   </w:p>
   <w:p>
     <w:pPr>
@@ -13397,14 +13723,27 @@
     <w:r>
       <w:tab/>
     </w:r>
-    <w:fldSimple w:instr=" STYLEREF &quot;Front Matter Header&quot; \* MERGEFORMAT ">
-      <w:r>
-        <w:rPr>
-          <w:noProof/>
-        </w:rPr>
-        <w:t>Table of Contents</w:t>
-      </w:r>
-    </w:fldSimple>
+    <w:r>
+      <w:fldChar w:fldCharType="begin"/>
+    </w:r>
+    <w:r>
+      <w:instrText xml:space="preserve"> STYLEREF "Front Matter Header" \* MERGEFORMAT </w:instrText>
+    </w:r>
+    <w:r>
+      <w:fldChar w:fldCharType="separate"/>
+    </w:r>
+    <w:r>
+      <w:rPr>
+        <w:noProof/>
+      </w:rPr>
+      <w:t>Table of Contents</w:t>
+    </w:r>
+    <w:r>
+      <w:rPr>
+        <w:noProof/>
+      </w:rPr>
+      <w:fldChar w:fldCharType="end"/>
+    </w:r>
   </w:p>
   <w:p>
     <w:pPr>
@@ -13425,14 +13764,27 @@
     <w:pPr>
       <w:pStyle w:val="Header"/>
     </w:pPr>
-    <w:fldSimple w:instr=" STYLEREF  Draft1  \* MERGEFORMAT ">
-      <w:r>
-        <w:rPr>
-          <w:noProof/>
-        </w:rPr>
-        <w:t>Initial Draft</w:t>
-      </w:r>
-    </w:fldSimple>
+    <w:r>
+      <w:fldChar w:fldCharType="begin"/>
+    </w:r>
+    <w:r>
+      <w:instrText xml:space="preserve"> STYLEREF  Draft1  \* MERGEFORMAT </w:instrText>
+    </w:r>
+    <w:r>
+      <w:fldChar w:fldCharType="separate"/>
+    </w:r>
+    <w:r>
+      <w:rPr>
+        <w:noProof/>
+      </w:rPr>
+      <w:t>Initial Draft</w:t>
+    </w:r>
+    <w:r>
+      <w:rPr>
+        <w:noProof/>
+      </w:rPr>
+      <w:fldChar w:fldCharType="end"/>
+    </w:r>
   </w:p>
   <w:p>
     <w:pPr>
@@ -13464,14 +13816,27 @@
     <w:pPr>
       <w:pStyle w:val="Header"/>
     </w:pPr>
-    <w:fldSimple w:instr=" STYLEREF  Draft1  \* MERGEFORMAT ">
-      <w:r>
-        <w:rPr>
-          <w:noProof/>
-        </w:rPr>
-        <w:t>Initial Draft</w:t>
-      </w:r>
-    </w:fldSimple>
+    <w:r>
+      <w:fldChar w:fldCharType="begin"/>
+    </w:r>
+    <w:r>
+      <w:instrText xml:space="preserve"> STYLEREF  Draft1  \* MERGEFORMAT </w:instrText>
+    </w:r>
+    <w:r>
+      <w:fldChar w:fldCharType="separate"/>
+    </w:r>
+    <w:r>
+      <w:rPr>
+        <w:noProof/>
+      </w:rPr>
+      <w:t>Initial Draft</w:t>
+    </w:r>
+    <w:r>
+      <w:rPr>
+        <w:noProof/>
+      </w:rPr>
+      <w:fldChar w:fldCharType="end"/>
+    </w:r>
   </w:p>
   <w:p>
     <w:pPr>
@@ -13511,14 +13876,27 @@
     <w:pPr>
       <w:pStyle w:val="Header"/>
     </w:pPr>
-    <w:fldSimple w:instr=" STYLEREF  Draft1  \* MERGEFORMAT ">
-      <w:r>
-        <w:rPr>
-          <w:noProof/>
-        </w:rPr>
-        <w:t>Initial Draft</w:t>
-      </w:r>
-    </w:fldSimple>
+    <w:r>
+      <w:fldChar w:fldCharType="begin"/>
+    </w:r>
+    <w:r>
+      <w:instrText xml:space="preserve"> STYLEREF  Draft1  \* MERGEFORMAT </w:instrText>
+    </w:r>
+    <w:r>
+      <w:fldChar w:fldCharType="separate"/>
+    </w:r>
+    <w:r>
+      <w:rPr>
+        <w:noProof/>
+      </w:rPr>
+      <w:t>Initial Draft</w:t>
+    </w:r>
+    <w:r>
+      <w:rPr>
+        <w:noProof/>
+      </w:rPr>
+      <w:fldChar w:fldCharType="end"/>
+    </w:r>
   </w:p>
   <w:p>
     <w:pPr>
@@ -21265,7 +21643,7 @@
 </file>
 
 <file path=customXml/itemProps4.xml><?xml version="1.0" encoding="utf-8"?>
-<ds:datastoreItem xmlns:ds="http://schemas.openxmlformats.org/officeDocument/2006/customXml" ds:itemID="{37D06AED-68A3-2F45-878B-CD6D7A575B33}">
+<ds:datastoreItem xmlns:ds="http://schemas.openxmlformats.org/officeDocument/2006/customXml" ds:itemID="{2EAA4673-E92A-1849-98E5-0F803B0C5E20}">
   <ds:schemaRefs>
     <ds:schemaRef ds:uri="http://schemas.openxmlformats.org/officeDocument/2006/bibliography"/>
   </ds:schemaRefs>

--- a/doc/Bonnie_user_guide.docx
+++ b/doc/Bonnie_user_guide.docx
@@ -1169,7 +1169,7 @@
         </w:rPr>
         <w:fldChar w:fldCharType="separate"/>
       </w:r>
-      <w:hyperlink w:anchor="_Toc498008805" w:history="1">
+      <w:hyperlink w:anchor="_Toc498328990" w:history="1">
         <w:r>
           <w:rPr>
             <w:rStyle w:val="Hyperlink"/>
@@ -1207,7 +1207,7 @@
           <w:rPr>
             <w:webHidden/>
           </w:rPr>
-          <w:instrText xml:space="preserve"> PAGEREF _Toc498008805 \h </w:instrText>
+          <w:instrText xml:space="preserve"> PAGEREF _Toc498328990 \h </w:instrText>
         </w:r>
         <w:r>
           <w:rPr>
@@ -1242,7 +1242,7 @@
           <w:szCs w:val="24"/>
         </w:rPr>
       </w:pPr>
-      <w:hyperlink w:anchor="_Toc498008806" w:history="1">
+      <w:hyperlink w:anchor="_Toc498328991" w:history="1">
         <w:r>
           <w:rPr>
             <w:rStyle w:val="Hyperlink"/>
@@ -1278,7 +1278,7 @@
           <w:rPr>
             <w:webHidden/>
           </w:rPr>
-          <w:instrText xml:space="preserve"> PAGEREF _Toc498008806 \h </w:instrText>
+          <w:instrText xml:space="preserve"> PAGEREF _Toc498328991 \h </w:instrText>
         </w:r>
         <w:r>
           <w:rPr>
@@ -1313,7 +1313,7 @@
           <w:szCs w:val="24"/>
         </w:rPr>
       </w:pPr>
-      <w:hyperlink w:anchor="_Toc498008807" w:history="1">
+      <w:hyperlink w:anchor="_Toc498328992" w:history="1">
         <w:r>
           <w:rPr>
             <w:rStyle w:val="Hyperlink"/>
@@ -1349,7 +1349,7 @@
           <w:rPr>
             <w:webHidden/>
           </w:rPr>
-          <w:instrText xml:space="preserve"> PAGEREF _Toc498008807 \h </w:instrText>
+          <w:instrText xml:space="preserve"> PAGEREF _Toc498328992 \h </w:instrText>
         </w:r>
         <w:r>
           <w:rPr>
@@ -1384,7 +1384,7 @@
           <w:szCs w:val="24"/>
         </w:rPr>
       </w:pPr>
-      <w:hyperlink w:anchor="_Toc498008808" w:history="1">
+      <w:hyperlink w:anchor="_Toc498328993" w:history="1">
         <w:r>
           <w:rPr>
             <w:rStyle w:val="Hyperlink"/>
@@ -1420,7 +1420,7 @@
           <w:rPr>
             <w:webHidden/>
           </w:rPr>
-          <w:instrText xml:space="preserve"> PAGEREF _Toc498008808 \h </w:instrText>
+          <w:instrText xml:space="preserve"> PAGEREF _Toc498328993 \h </w:instrText>
         </w:r>
         <w:r>
           <w:rPr>
@@ -1457,7 +1457,7 @@
           <w:szCs w:val="24"/>
         </w:rPr>
       </w:pPr>
-      <w:hyperlink w:anchor="_Toc498008809" w:history="1">
+      <w:hyperlink w:anchor="_Toc498328994" w:history="1">
         <w:r>
           <w:rPr>
             <w:rStyle w:val="Hyperlink"/>
@@ -1495,7 +1495,7 @@
           <w:rPr>
             <w:webHidden/>
           </w:rPr>
-          <w:instrText xml:space="preserve"> PAGEREF _Toc498008809 \h </w:instrText>
+          <w:instrText xml:space="preserve"> PAGEREF _Toc498328994 \h </w:instrText>
         </w:r>
         <w:r>
           <w:rPr>
@@ -1530,7 +1530,7 @@
           <w:szCs w:val="24"/>
         </w:rPr>
       </w:pPr>
-      <w:hyperlink w:anchor="_Toc498008810" w:history="1">
+      <w:hyperlink w:anchor="_Toc498328995" w:history="1">
         <w:r>
           <w:rPr>
             <w:rStyle w:val="Hyperlink"/>
@@ -1566,7 +1566,7 @@
           <w:rPr>
             <w:webHidden/>
           </w:rPr>
-          <w:instrText xml:space="preserve"> PAGEREF _Toc498008810 \h </w:instrText>
+          <w:instrText xml:space="preserve"> PAGEREF _Toc498328995 \h </w:instrText>
         </w:r>
         <w:r>
           <w:rPr>
@@ -1601,7 +1601,7 @@
           <w:szCs w:val="24"/>
         </w:rPr>
       </w:pPr>
-      <w:hyperlink w:anchor="_Toc498008811" w:history="1">
+      <w:hyperlink w:anchor="_Toc498328996" w:history="1">
         <w:r>
           <w:rPr>
             <w:rStyle w:val="Hyperlink"/>
@@ -1637,7 +1637,7 @@
           <w:rPr>
             <w:webHidden/>
           </w:rPr>
-          <w:instrText xml:space="preserve"> PAGEREF _Toc498008811 \h </w:instrText>
+          <w:instrText xml:space="preserve"> PAGEREF _Toc498328996 \h </w:instrText>
         </w:r>
         <w:r>
           <w:rPr>
@@ -1672,7 +1672,7 @@
           <w:szCs w:val="24"/>
         </w:rPr>
       </w:pPr>
-      <w:hyperlink w:anchor="_Toc498008812" w:history="1">
+      <w:hyperlink w:anchor="_Toc498328997" w:history="1">
         <w:r>
           <w:rPr>
             <w:rStyle w:val="Hyperlink"/>
@@ -1708,7 +1708,7 @@
           <w:rPr>
             <w:webHidden/>
           </w:rPr>
-          <w:instrText xml:space="preserve"> PAGEREF _Toc498008812 \h </w:instrText>
+          <w:instrText xml:space="preserve"> PAGEREF _Toc498328997 \h </w:instrText>
         </w:r>
         <w:r>
           <w:rPr>
@@ -1743,7 +1743,7 @@
           <w:szCs w:val="24"/>
         </w:rPr>
       </w:pPr>
-      <w:hyperlink w:anchor="_Toc498008813" w:history="1">
+      <w:hyperlink w:anchor="_Toc498328998" w:history="1">
         <w:r>
           <w:rPr>
             <w:rStyle w:val="Hyperlink"/>
@@ -1779,7 +1779,7 @@
           <w:rPr>
             <w:webHidden/>
           </w:rPr>
-          <w:instrText xml:space="preserve"> PAGEREF _Toc498008813 \h </w:instrText>
+          <w:instrText xml:space="preserve"> PAGEREF _Toc498328998 \h </w:instrText>
         </w:r>
         <w:r>
           <w:rPr>
@@ -1816,7 +1816,7 @@
           <w:szCs w:val="24"/>
         </w:rPr>
       </w:pPr>
-      <w:hyperlink w:anchor="_Toc498008814" w:history="1">
+      <w:hyperlink w:anchor="_Toc498328999" w:history="1">
         <w:r>
           <w:rPr>
             <w:rStyle w:val="Hyperlink"/>
@@ -1854,7 +1854,7 @@
           <w:rPr>
             <w:webHidden/>
           </w:rPr>
-          <w:instrText xml:space="preserve"> PAGEREF _Toc498008814 \h </w:instrText>
+          <w:instrText xml:space="preserve"> PAGEREF _Toc498328999 \h </w:instrText>
         </w:r>
         <w:r>
           <w:rPr>
@@ -1889,7 +1889,7 @@
           <w:szCs w:val="24"/>
         </w:rPr>
       </w:pPr>
-      <w:hyperlink w:anchor="_Toc498008815" w:history="1">
+      <w:hyperlink w:anchor="_Toc498329000" w:history="1">
         <w:r>
           <w:rPr>
             <w:rStyle w:val="Hyperlink"/>
@@ -1925,7 +1925,7 @@
           <w:rPr>
             <w:webHidden/>
           </w:rPr>
-          <w:instrText xml:space="preserve"> PAGEREF _Toc498008815 \h </w:instrText>
+          <w:instrText xml:space="preserve"> PAGEREF _Toc498329000 \h </w:instrText>
         </w:r>
         <w:r>
           <w:rPr>
@@ -1960,7 +1960,7 @@
           <w:szCs w:val="24"/>
         </w:rPr>
       </w:pPr>
-      <w:hyperlink w:anchor="_Toc498008816" w:history="1">
+      <w:hyperlink w:anchor="_Toc498329001" w:history="1">
         <w:r>
           <w:rPr>
             <w:rStyle w:val="Hyperlink"/>
@@ -1996,7 +1996,7 @@
           <w:rPr>
             <w:webHidden/>
           </w:rPr>
-          <w:instrText xml:space="preserve"> PAGEREF _Toc498008816 \h </w:instrText>
+          <w:instrText xml:space="preserve"> PAGEREF _Toc498329001 \h </w:instrText>
         </w:r>
         <w:r>
           <w:rPr>
@@ -2031,7 +2031,7 @@
           <w:szCs w:val="24"/>
         </w:rPr>
       </w:pPr>
-      <w:hyperlink w:anchor="_Toc498008817" w:history="1">
+      <w:hyperlink w:anchor="_Toc498329002" w:history="1">
         <w:r>
           <w:rPr>
             <w:rStyle w:val="Hyperlink"/>
@@ -2067,7 +2067,7 @@
           <w:rPr>
             <w:webHidden/>
           </w:rPr>
-          <w:instrText xml:space="preserve"> PAGEREF _Toc498008817 \h </w:instrText>
+          <w:instrText xml:space="preserve"> PAGEREF _Toc498329002 \h </w:instrText>
         </w:r>
         <w:r>
           <w:rPr>
@@ -2102,7 +2102,7 @@
           <w:szCs w:val="24"/>
         </w:rPr>
       </w:pPr>
-      <w:hyperlink w:anchor="_Toc498008818" w:history="1">
+      <w:hyperlink w:anchor="_Toc498329003" w:history="1">
         <w:r>
           <w:rPr>
             <w:rStyle w:val="Hyperlink"/>
@@ -2138,7 +2138,7 @@
           <w:rPr>
             <w:webHidden/>
           </w:rPr>
-          <w:instrText xml:space="preserve"> PAGEREF _Toc498008818 \h </w:instrText>
+          <w:instrText xml:space="preserve"> PAGEREF _Toc498329003 \h </w:instrText>
         </w:r>
         <w:r>
           <w:rPr>
@@ -2175,7 +2175,7 @@
           <w:szCs w:val="24"/>
         </w:rPr>
       </w:pPr>
-      <w:hyperlink w:anchor="_Toc498008819" w:history="1">
+      <w:hyperlink w:anchor="_Toc498329004" w:history="1">
         <w:r>
           <w:rPr>
             <w:rStyle w:val="Hyperlink"/>
@@ -2213,7 +2213,7 @@
           <w:rPr>
             <w:webHidden/>
           </w:rPr>
-          <w:instrText xml:space="preserve"> PAGEREF _Toc498008819 \h </w:instrText>
+          <w:instrText xml:space="preserve"> PAGEREF _Toc498329004 \h </w:instrText>
         </w:r>
         <w:r>
           <w:rPr>
@@ -2248,7 +2248,7 @@
           <w:szCs w:val="24"/>
         </w:rPr>
       </w:pPr>
-      <w:hyperlink w:anchor="_Toc498008820" w:history="1">
+      <w:hyperlink w:anchor="_Toc498329005" w:history="1">
         <w:r>
           <w:rPr>
             <w:rStyle w:val="Hyperlink"/>
@@ -2284,7 +2284,7 @@
           <w:rPr>
             <w:webHidden/>
           </w:rPr>
-          <w:instrText xml:space="preserve"> PAGEREF _Toc498008820 \h </w:instrText>
+          <w:instrText xml:space="preserve"> PAGEREF _Toc498329005 \h </w:instrText>
         </w:r>
         <w:r>
           <w:rPr>
@@ -2319,7 +2319,7 @@
           <w:szCs w:val="24"/>
         </w:rPr>
       </w:pPr>
-      <w:hyperlink w:anchor="_Toc498008821" w:history="1">
+      <w:hyperlink w:anchor="_Toc498329006" w:history="1">
         <w:r>
           <w:rPr>
             <w:rStyle w:val="Hyperlink"/>
@@ -2355,7 +2355,7 @@
           <w:rPr>
             <w:webHidden/>
           </w:rPr>
-          <w:instrText xml:space="preserve"> PAGEREF _Toc498008821 \h </w:instrText>
+          <w:instrText xml:space="preserve"> PAGEREF _Toc498329006 \h </w:instrText>
         </w:r>
         <w:r>
           <w:rPr>
@@ -2390,7 +2390,7 @@
           <w:szCs w:val="24"/>
         </w:rPr>
       </w:pPr>
-      <w:hyperlink w:anchor="_Toc498008822" w:history="1">
+      <w:hyperlink w:anchor="_Toc498329007" w:history="1">
         <w:r>
           <w:rPr>
             <w:rStyle w:val="Hyperlink"/>
@@ -2426,7 +2426,7 @@
           <w:rPr>
             <w:webHidden/>
           </w:rPr>
-          <w:instrText xml:space="preserve"> PAGEREF _Toc498008822 \h </w:instrText>
+          <w:instrText xml:space="preserve"> PAGEREF _Toc498329007 \h </w:instrText>
         </w:r>
         <w:r>
           <w:rPr>
@@ -2443,7 +2443,7 @@
           <w:rPr>
             <w:webHidden/>
           </w:rPr>
-          <w:t>13</w:t>
+          <w:t>14</w:t>
         </w:r>
         <w:r>
           <w:rPr>
@@ -2461,7 +2461,7 @@
           <w:szCs w:val="24"/>
         </w:rPr>
       </w:pPr>
-      <w:hyperlink w:anchor="_Toc498008823" w:history="1">
+      <w:hyperlink w:anchor="_Toc498329008" w:history="1">
         <w:r>
           <w:rPr>
             <w:rStyle w:val="Hyperlink"/>
@@ -2497,7 +2497,7 @@
           <w:rPr>
             <w:webHidden/>
           </w:rPr>
-          <w:instrText xml:space="preserve"> PAGEREF _Toc498008823 \h </w:instrText>
+          <w:instrText xml:space="preserve"> PAGEREF _Toc498329008 \h </w:instrText>
         </w:r>
         <w:r>
           <w:rPr>
@@ -2532,7 +2532,7 @@
           <w:szCs w:val="24"/>
         </w:rPr>
       </w:pPr>
-      <w:hyperlink w:anchor="_Toc498008824" w:history="1">
+      <w:hyperlink w:anchor="_Toc498329009" w:history="1">
         <w:r>
           <w:rPr>
             <w:rStyle w:val="Hyperlink"/>
@@ -2568,7 +2568,7 @@
           <w:rPr>
             <w:webHidden/>
           </w:rPr>
-          <w:instrText xml:space="preserve"> PAGEREF _Toc498008824 \h </w:instrText>
+          <w:instrText xml:space="preserve"> PAGEREF _Toc498329009 \h </w:instrText>
         </w:r>
         <w:r>
           <w:rPr>
@@ -2585,7 +2585,7 @@
           <w:rPr>
             <w:webHidden/>
           </w:rPr>
-          <w:t>15</w:t>
+          <w:t>16</w:t>
         </w:r>
         <w:r>
           <w:rPr>
@@ -2603,7 +2603,7 @@
           <w:szCs w:val="24"/>
         </w:rPr>
       </w:pPr>
-      <w:hyperlink w:anchor="_Toc498008825" w:history="1">
+      <w:hyperlink w:anchor="_Toc498329010" w:history="1">
         <w:r>
           <w:rPr>
             <w:rStyle w:val="Hyperlink"/>
@@ -2639,7 +2639,7 @@
           <w:rPr>
             <w:webHidden/>
           </w:rPr>
-          <w:instrText xml:space="preserve"> PAGEREF _Toc498008825 \h </w:instrText>
+          <w:instrText xml:space="preserve"> PAGEREF _Toc498329010 \h </w:instrText>
         </w:r>
         <w:r>
           <w:rPr>
@@ -2674,7 +2674,7 @@
           <w:szCs w:val="24"/>
         </w:rPr>
       </w:pPr>
-      <w:hyperlink w:anchor="_Toc498008826" w:history="1">
+      <w:hyperlink w:anchor="_Toc498329011" w:history="1">
         <w:r>
           <w:rPr>
             <w:rStyle w:val="Hyperlink"/>
@@ -2710,7 +2710,7 @@
           <w:rPr>
             <w:webHidden/>
           </w:rPr>
-          <w:instrText xml:space="preserve"> PAGEREF _Toc498008826 \h </w:instrText>
+          <w:instrText xml:space="preserve"> PAGEREF _Toc498329011 \h </w:instrText>
         </w:r>
         <w:r>
           <w:rPr>
@@ -2745,7 +2745,7 @@
           <w:szCs w:val="24"/>
         </w:rPr>
       </w:pPr>
-      <w:hyperlink w:anchor="_Toc498008827" w:history="1">
+      <w:hyperlink w:anchor="_Toc498329012" w:history="1">
         <w:r>
           <w:rPr>
             <w:rStyle w:val="Hyperlink"/>
@@ -2781,7 +2781,7 @@
           <w:rPr>
             <w:webHidden/>
           </w:rPr>
-          <w:instrText xml:space="preserve"> PAGEREF _Toc498008827 \h </w:instrText>
+          <w:instrText xml:space="preserve"> PAGEREF _Toc498329012 \h </w:instrText>
         </w:r>
         <w:r>
           <w:rPr>
@@ -2816,7 +2816,7 @@
           <w:szCs w:val="24"/>
         </w:rPr>
       </w:pPr>
-      <w:hyperlink w:anchor="_Toc498008828" w:history="1">
+      <w:hyperlink w:anchor="_Toc498329013" w:history="1">
         <w:r>
           <w:rPr>
             <w:rStyle w:val="Hyperlink"/>
@@ -2852,7 +2852,7 @@
           <w:rPr>
             <w:webHidden/>
           </w:rPr>
-          <w:instrText xml:space="preserve"> PAGEREF _Toc498008828 \h </w:instrText>
+          <w:instrText xml:space="preserve"> PAGEREF _Toc498329013 \h </w:instrText>
         </w:r>
         <w:r>
           <w:rPr>
@@ -2869,7 +2869,7 @@
           <w:rPr>
             <w:webHidden/>
           </w:rPr>
-          <w:t>16</w:t>
+          <w:t>17</w:t>
         </w:r>
         <w:r>
           <w:rPr>
@@ -2889,7 +2889,7 @@
           <w:szCs w:val="24"/>
         </w:rPr>
       </w:pPr>
-      <w:hyperlink w:anchor="_Toc498008829" w:history="1">
+      <w:hyperlink w:anchor="_Toc498329014" w:history="1">
         <w:r>
           <w:rPr>
             <w:rStyle w:val="Hyperlink"/>
@@ -2927,7 +2927,7 @@
           <w:rPr>
             <w:webHidden/>
           </w:rPr>
-          <w:instrText xml:space="preserve"> PAGEREF _Toc498008829 \h </w:instrText>
+          <w:instrText xml:space="preserve"> PAGEREF _Toc498329014 \h </w:instrText>
         </w:r>
         <w:r>
           <w:rPr>
@@ -2944,7 +2944,7 @@
           <w:rPr>
             <w:webHidden/>
           </w:rPr>
-          <w:t>17</w:t>
+          <w:t>18</w:t>
         </w:r>
         <w:r>
           <w:rPr>
@@ -2962,7 +2962,7 @@
           <w:szCs w:val="24"/>
         </w:rPr>
       </w:pPr>
-      <w:hyperlink w:anchor="_Toc498008830" w:history="1">
+      <w:hyperlink w:anchor="_Toc498329015" w:history="1">
         <w:r>
           <w:rPr>
             <w:rStyle w:val="Hyperlink"/>
@@ -2998,7 +2998,7 @@
           <w:rPr>
             <w:webHidden/>
           </w:rPr>
-          <w:instrText xml:space="preserve"> PAGEREF _Toc498008830 \h </w:instrText>
+          <w:instrText xml:space="preserve"> PAGEREF _Toc498329015 \h </w:instrText>
         </w:r>
         <w:r>
           <w:rPr>
@@ -3015,7 +3015,7 @@
           <w:rPr>
             <w:webHidden/>
           </w:rPr>
-          <w:t>17</w:t>
+          <w:t>18</w:t>
         </w:r>
         <w:r>
           <w:rPr>
@@ -3033,7 +3033,7 @@
           <w:szCs w:val="24"/>
         </w:rPr>
       </w:pPr>
-      <w:hyperlink w:anchor="_Toc498008831" w:history="1">
+      <w:hyperlink w:anchor="_Toc498329016" w:history="1">
         <w:r>
           <w:rPr>
             <w:rStyle w:val="Hyperlink"/>
@@ -3069,7 +3069,7 @@
           <w:rPr>
             <w:webHidden/>
           </w:rPr>
-          <w:instrText xml:space="preserve"> PAGEREF _Toc498008831 \h </w:instrText>
+          <w:instrText xml:space="preserve"> PAGEREF _Toc498329016 \h </w:instrText>
         </w:r>
         <w:r>
           <w:rPr>
@@ -3086,7 +3086,7 @@
           <w:rPr>
             <w:webHidden/>
           </w:rPr>
-          <w:t>18</w:t>
+          <w:t>19</w:t>
         </w:r>
         <w:r>
           <w:rPr>
@@ -3104,7 +3104,7 @@
           <w:szCs w:val="24"/>
         </w:rPr>
       </w:pPr>
-      <w:hyperlink w:anchor="_Toc498008832" w:history="1">
+      <w:hyperlink w:anchor="_Toc498329017" w:history="1">
         <w:r>
           <w:rPr>
             <w:rStyle w:val="Hyperlink"/>
@@ -3140,7 +3140,7 @@
           <w:rPr>
             <w:webHidden/>
           </w:rPr>
-          <w:instrText xml:space="preserve"> PAGEREF _Toc498008832 \h </w:instrText>
+          <w:instrText xml:space="preserve"> PAGEREF _Toc498329017 \h </w:instrText>
         </w:r>
         <w:r>
           <w:rPr>
@@ -3157,7 +3157,7 @@
           <w:rPr>
             <w:webHidden/>
           </w:rPr>
-          <w:t>19</w:t>
+          <w:t>20</w:t>
         </w:r>
         <w:r>
           <w:rPr>
@@ -3176,7 +3176,7 @@
           <w:szCs w:val="24"/>
         </w:rPr>
       </w:pPr>
-      <w:hyperlink w:anchor="_Toc498008833" w:history="1">
+      <w:hyperlink w:anchor="_Toc498329018" w:history="1">
         <w:r>
           <w:rPr>
             <w:rStyle w:val="Hyperlink"/>
@@ -3218,7 +3218,7 @@
             <w:noProof/>
             <w:webHidden/>
           </w:rPr>
-          <w:instrText xml:space="preserve"> PAGEREF _Toc498008833 \h </w:instrText>
+          <w:instrText xml:space="preserve"> PAGEREF _Toc498329018 \h </w:instrText>
         </w:r>
         <w:r>
           <w:rPr>
@@ -3238,7 +3238,7 @@
             <w:noProof/>
             <w:webHidden/>
           </w:rPr>
-          <w:t>21</w:t>
+          <w:t>22</w:t>
         </w:r>
         <w:r>
           <w:rPr>
@@ -3257,7 +3257,7 @@
           <w:szCs w:val="24"/>
         </w:rPr>
       </w:pPr>
-      <w:hyperlink w:anchor="_Toc498008834" w:history="1">
+      <w:hyperlink w:anchor="_Toc498329019" w:history="1">
         <w:r>
           <w:rPr>
             <w:rStyle w:val="Hyperlink"/>
@@ -3293,7 +3293,7 @@
           <w:rPr>
             <w:webHidden/>
           </w:rPr>
-          <w:instrText xml:space="preserve"> PAGEREF _Toc498008834 \h </w:instrText>
+          <w:instrText xml:space="preserve"> PAGEREF _Toc498329019 \h </w:instrText>
         </w:r>
         <w:r>
           <w:rPr>
@@ -3310,7 +3310,7 @@
           <w:rPr>
             <w:webHidden/>
           </w:rPr>
-          <w:t>21</w:t>
+          <w:t>22</w:t>
         </w:r>
         <w:r>
           <w:rPr>
@@ -3330,7 +3330,7 @@
           <w:szCs w:val="24"/>
         </w:rPr>
       </w:pPr>
-      <w:hyperlink w:anchor="_Toc498008835" w:history="1">
+      <w:hyperlink w:anchor="_Toc498329020" w:history="1">
         <w:r>
           <w:rPr>
             <w:rStyle w:val="Hyperlink"/>
@@ -3368,7 +3368,7 @@
           <w:rPr>
             <w:webHidden/>
           </w:rPr>
-          <w:instrText xml:space="preserve"> PAGEREF _Toc498008835 \h </w:instrText>
+          <w:instrText xml:space="preserve"> PAGEREF _Toc498329020 \h </w:instrText>
         </w:r>
         <w:r>
           <w:rPr>
@@ -3385,7 +3385,7 @@
           <w:rPr>
             <w:webHidden/>
           </w:rPr>
-          <w:t>22</w:t>
+          <w:t>23</w:t>
         </w:r>
         <w:r>
           <w:rPr>
@@ -3405,7 +3405,7 @@
           <w:szCs w:val="24"/>
         </w:rPr>
       </w:pPr>
-      <w:hyperlink w:anchor="_Toc498008836" w:history="1">
+      <w:hyperlink w:anchor="_Toc498329021" w:history="1">
         <w:r>
           <w:rPr>
             <w:rStyle w:val="Hyperlink"/>
@@ -3443,7 +3443,7 @@
           <w:rPr>
             <w:webHidden/>
           </w:rPr>
-          <w:instrText xml:space="preserve"> PAGEREF _Toc498008836 \h </w:instrText>
+          <w:instrText xml:space="preserve"> PAGEREF _Toc498329021 \h </w:instrText>
         </w:r>
         <w:r>
           <w:rPr>
@@ -3460,7 +3460,7 @@
           <w:rPr>
             <w:webHidden/>
           </w:rPr>
-          <w:t>23</w:t>
+          <w:t>24</w:t>
         </w:r>
         <w:r>
           <w:rPr>
@@ -3480,7 +3480,7 @@
           <w:szCs w:val="24"/>
         </w:rPr>
       </w:pPr>
-      <w:hyperlink w:anchor="_Toc498008837" w:history="1">
+      <w:hyperlink w:anchor="_Toc498329022" w:history="1">
         <w:r>
           <w:rPr>
             <w:rStyle w:val="Hyperlink"/>
@@ -3503,7 +3503,7 @@
           <w:rPr>
             <w:webHidden/>
           </w:rPr>
-          <w:instrText xml:space="preserve"> PAGEREF _Toc498008837 \h </w:instrText>
+          <w:instrText xml:space="preserve"> PAGEREF _Toc498329022 \h </w:instrText>
         </w:r>
         <w:r>
           <w:rPr>
@@ -3520,7 +3520,7 @@
           <w:rPr>
             <w:webHidden/>
           </w:rPr>
-          <w:t>25</w:t>
+          <w:t>26</w:t>
         </w:r>
         <w:r>
           <w:rPr>
@@ -3608,7 +3608,7 @@
         <w:rPr>
           <w:noProof/>
         </w:rPr>
-        <w:instrText xml:space="preserve"> PAGEREF _Toc498008838 \h </w:instrText>
+        <w:instrText xml:space="preserve"> PAGEREF _Toc498329023 \h </w:instrText>
       </w:r>
       <w:r>
         <w:rPr>
@@ -3680,7 +3680,7 @@
         <w:rPr>
           <w:noProof/>
         </w:rPr>
-        <w:instrText xml:space="preserve"> PAGEREF _Toc498008839 \h </w:instrText>
+        <w:instrText xml:space="preserve"> PAGEREF _Toc498329024 \h </w:instrText>
       </w:r>
       <w:r>
         <w:rPr>
@@ -3739,7 +3739,7 @@
         <w:rPr>
           <w:noProof/>
         </w:rPr>
-        <w:instrText xml:space="preserve"> PAGEREF _Toc498008840 \h </w:instrText>
+        <w:instrText xml:space="preserve"> PAGEREF _Toc498329025 \h </w:instrText>
       </w:r>
       <w:r>
         <w:rPr>
@@ -3798,7 +3798,7 @@
         <w:rPr>
           <w:noProof/>
         </w:rPr>
-        <w:instrText xml:space="preserve"> PAGEREF _Toc498008841 \h </w:instrText>
+        <w:instrText xml:space="preserve"> PAGEREF _Toc498329026 \h </w:instrText>
       </w:r>
       <w:r>
         <w:rPr>
@@ -3859,7 +3859,7 @@
         <w:rPr>
           <w:noProof/>
         </w:rPr>
-        <w:instrText xml:space="preserve"> PAGEREF _Toc498008842 \h </w:instrText>
+        <w:instrText xml:space="preserve"> PAGEREF _Toc498329027 \h </w:instrText>
       </w:r>
       <w:r>
         <w:rPr>
@@ -3918,7 +3918,7 @@
         <w:rPr>
           <w:noProof/>
         </w:rPr>
-        <w:instrText xml:space="preserve"> PAGEREF _Toc498008843 \h </w:instrText>
+        <w:instrText xml:space="preserve"> PAGEREF _Toc498329028 \h </w:instrText>
       </w:r>
       <w:r>
         <w:rPr>
@@ -3977,7 +3977,7 @@
         <w:rPr>
           <w:noProof/>
         </w:rPr>
-        <w:instrText xml:space="preserve"> PAGEREF _Toc498008844 \h </w:instrText>
+        <w:instrText xml:space="preserve"> PAGEREF _Toc498329029 \h </w:instrText>
       </w:r>
       <w:r>
         <w:rPr>
@@ -4036,7 +4036,7 @@
         <w:rPr>
           <w:noProof/>
         </w:rPr>
-        <w:instrText xml:space="preserve"> PAGEREF _Toc498008845 \h </w:instrText>
+        <w:instrText xml:space="preserve"> PAGEREF _Toc498329030 \h </w:instrText>
       </w:r>
       <w:r>
         <w:rPr>
@@ -4095,7 +4095,7 @@
         <w:rPr>
           <w:noProof/>
         </w:rPr>
-        <w:instrText xml:space="preserve"> PAGEREF _Toc498008846 \h </w:instrText>
+        <w:instrText xml:space="preserve"> PAGEREF _Toc498329031 \h </w:instrText>
       </w:r>
       <w:r>
         <w:rPr>
@@ -4136,7 +4136,7 @@
         <w:rPr>
           <w:noProof/>
         </w:rPr>
-        <w:t>Figure 10. Measure Data Criteria and Supplemental Data Elements</w:t>
+        <w:t>Figure 10. Measure Terminology and Overlapping Value Sets</w:t>
       </w:r>
       <w:r>
         <w:rPr>
@@ -4154,7 +4154,7 @@
         <w:rPr>
           <w:noProof/>
         </w:rPr>
-        <w:instrText xml:space="preserve"> PAGEREF _Toc498008847 \h </w:instrText>
+        <w:instrText xml:space="preserve"> PAGEREF _Toc498329032 \h </w:instrText>
       </w:r>
       <w:r>
         <w:rPr>
@@ -4213,7 +4213,7 @@
         <w:rPr>
           <w:noProof/>
         </w:rPr>
-        <w:instrText xml:space="preserve"> PAGEREF _Toc498008848 \h </w:instrText>
+        <w:instrText xml:space="preserve"> PAGEREF _Toc498329033 \h </w:instrText>
       </w:r>
       <w:r>
         <w:rPr>
@@ -4230,7 +4230,7 @@
         <w:rPr>
           <w:noProof/>
         </w:rPr>
-        <w:t>14</w:t>
+        <w:t>15</w:t>
       </w:r>
       <w:r>
         <w:rPr>
@@ -4272,7 +4272,7 @@
         <w:rPr>
           <w:noProof/>
         </w:rPr>
-        <w:instrText xml:space="preserve"> PAGEREF _Toc498008849 \h </w:instrText>
+        <w:instrText xml:space="preserve"> PAGEREF _Toc498329034 \h </w:instrText>
       </w:r>
       <w:r>
         <w:rPr>
@@ -4331,7 +4331,7 @@
         <w:rPr>
           <w:noProof/>
         </w:rPr>
-        <w:instrText xml:space="preserve"> PAGEREF _Toc498008850 \h </w:instrText>
+        <w:instrText xml:space="preserve"> PAGEREF _Toc498329035 \h </w:instrText>
       </w:r>
       <w:r>
         <w:rPr>
@@ -4348,7 +4348,7 @@
         <w:rPr>
           <w:noProof/>
         </w:rPr>
-        <w:t>15</w:t>
+        <w:t>16</w:t>
       </w:r>
       <w:r>
         <w:rPr>
@@ -4390,7 +4390,7 @@
         <w:rPr>
           <w:noProof/>
         </w:rPr>
-        <w:instrText xml:space="preserve"> PAGEREF _Toc498008851 \h </w:instrText>
+        <w:instrText xml:space="preserve"> PAGEREF _Toc498329036 \h </w:instrText>
       </w:r>
       <w:r>
         <w:rPr>
@@ -4407,7 +4407,7 @@
         <w:rPr>
           <w:noProof/>
         </w:rPr>
-        <w:t>17</w:t>
+        <w:t>18</w:t>
       </w:r>
       <w:r>
         <w:rPr>
@@ -4449,7 +4449,7 @@
         <w:rPr>
           <w:noProof/>
         </w:rPr>
-        <w:instrText xml:space="preserve"> PAGEREF _Toc498008852 \h </w:instrText>
+        <w:instrText xml:space="preserve"> PAGEREF _Toc498329037 \h </w:instrText>
       </w:r>
       <w:r>
         <w:rPr>
@@ -4466,7 +4466,7 @@
         <w:rPr>
           <w:noProof/>
         </w:rPr>
-        <w:t>19</w:t>
+        <w:t>20</w:t>
       </w:r>
       <w:r>
         <w:rPr>
@@ -4508,7 +4508,7 @@
         <w:rPr>
           <w:noProof/>
         </w:rPr>
-        <w:instrText xml:space="preserve"> PAGEREF _Toc498008853 \h </w:instrText>
+        <w:instrText xml:space="preserve"> PAGEREF _Toc498329038 \h </w:instrText>
       </w:r>
       <w:r>
         <w:rPr>
@@ -4525,7 +4525,7 @@
         <w:rPr>
           <w:noProof/>
         </w:rPr>
-        <w:t>20</w:t>
+        <w:t>21</w:t>
       </w:r>
       <w:r>
         <w:rPr>
@@ -4567,7 +4567,7 @@
         <w:rPr>
           <w:noProof/>
         </w:rPr>
-        <w:instrText xml:space="preserve"> PAGEREF _Toc498008854 \h </w:instrText>
+        <w:instrText xml:space="preserve"> PAGEREF _Toc498329039 \h </w:instrText>
       </w:r>
       <w:r>
         <w:rPr>
@@ -4584,7 +4584,7 @@
         <w:rPr>
           <w:noProof/>
         </w:rPr>
-        <w:t>21</w:t>
+        <w:t>22</w:t>
       </w:r>
       <w:r>
         <w:rPr>
@@ -4626,7 +4626,7 @@
         <w:rPr>
           <w:noProof/>
         </w:rPr>
-        <w:instrText xml:space="preserve"> PAGEREF _Toc498008855 \h </w:instrText>
+        <w:instrText xml:space="preserve"> PAGEREF _Toc498329040 \h </w:instrText>
       </w:r>
       <w:r>
         <w:rPr>
@@ -4643,7 +4643,7 @@
         <w:rPr>
           <w:noProof/>
         </w:rPr>
-        <w:t>22</w:t>
+        <w:t>23</w:t>
       </w:r>
       <w:r>
         <w:rPr>
@@ -4685,7 +4685,7 @@
         <w:rPr>
           <w:noProof/>
         </w:rPr>
-        <w:instrText xml:space="preserve"> PAGEREF _Toc498008856 \h </w:instrText>
+        <w:instrText xml:space="preserve"> PAGEREF _Toc498329041 \h </w:instrText>
       </w:r>
       <w:r>
         <w:rPr>
@@ -4702,7 +4702,7 @@
         <w:rPr>
           <w:noProof/>
         </w:rPr>
-        <w:t>22</w:t>
+        <w:t>23</w:t>
       </w:r>
       <w:r>
         <w:rPr>
@@ -4742,7 +4742,7 @@
       <w:bookmarkStart w:id="11" w:name="_Toc497872814"/>
       <w:bookmarkStart w:id="12" w:name="_Toc497872969"/>
       <w:bookmarkStart w:id="13" w:name="_Toc497873017"/>
-      <w:bookmarkStart w:id="14" w:name="_Toc498008805"/>
+      <w:bookmarkStart w:id="14" w:name="_Toc498328990"/>
       <w:bookmarkEnd w:id="1"/>
       <w:bookmarkEnd w:id="2"/>
       <w:bookmarkEnd w:id="3"/>
@@ -4761,7 +4761,7 @@
         <w:pStyle w:val="Heading2"/>
         <w:spacing w:before="0" w:after="120"/>
       </w:pPr>
-      <w:bookmarkStart w:id="15" w:name="_Toc498008806"/>
+      <w:bookmarkStart w:id="15" w:name="_Toc498328991"/>
       <w:r>
         <w:t>Background</w:t>
       </w:r>
@@ -4831,7 +4831,7 @@
       <w:pPr>
         <w:pStyle w:val="Heading2"/>
       </w:pPr>
-      <w:bookmarkStart w:id="17" w:name="_Toc498008807"/>
+      <w:bookmarkStart w:id="17" w:name="_Toc498328992"/>
       <w:r>
         <w:t>Purpose</w:t>
       </w:r>
@@ -4847,7 +4847,7 @@
         <w:pStyle w:val="Heading2"/>
       </w:pPr>
       <w:bookmarkStart w:id="18" w:name="_Toc498235588"/>
-      <w:bookmarkStart w:id="19" w:name="_Toc498008808"/>
+      <w:bookmarkStart w:id="19" w:name="_Toc498328993"/>
       <w:bookmarkEnd w:id="16"/>
       <w:r>
         <w:t>Application Description</w:t>
@@ -4923,7 +4923,7 @@
       <w:pPr>
         <w:pStyle w:val="Heading1"/>
       </w:pPr>
-      <w:bookmarkStart w:id="20" w:name="_Toc498008809"/>
+      <w:bookmarkStart w:id="20" w:name="_Toc498328994"/>
       <w:r>
         <w:lastRenderedPageBreak/>
         <w:t>User Account Creation</w:t>
@@ -4934,7 +4934,7 @@
       <w:pPr>
         <w:pStyle w:val="Heading2"/>
       </w:pPr>
-      <w:bookmarkStart w:id="21" w:name="_Toc498008810"/>
+      <w:bookmarkStart w:id="21" w:name="_Toc498328995"/>
       <w:r>
         <w:t>Login Page</w:t>
       </w:r>
@@ -5042,7 +5042,7 @@
         <w:pStyle w:val="FigureCaption"/>
       </w:pPr>
       <w:bookmarkStart w:id="22" w:name="_Ref459207064"/>
-      <w:bookmarkStart w:id="23" w:name="_Toc498008838"/>
+      <w:bookmarkStart w:id="23" w:name="_Toc498329023"/>
       <w:r>
         <w:t xml:space="preserve">Figure </w:t>
       </w:r>
@@ -5097,7 +5097,7 @@
       <w:bookmarkStart w:id="35" w:name="_Toc439922475"/>
       <w:bookmarkStart w:id="36" w:name="_Toc439923945"/>
       <w:bookmarkStart w:id="37" w:name="_Toc439924014"/>
-      <w:bookmarkStart w:id="38" w:name="_Toc498008811"/>
+      <w:bookmarkStart w:id="38" w:name="_Toc498328996"/>
       <w:bookmarkEnd w:id="27"/>
       <w:bookmarkEnd w:id="28"/>
       <w:bookmarkEnd w:id="29"/>
@@ -5208,7 +5208,7 @@
         <w:pStyle w:val="FigureCaption"/>
       </w:pPr>
       <w:bookmarkStart w:id="39" w:name="_Ref459271439"/>
-      <w:bookmarkStart w:id="40" w:name="_Toc498008839"/>
+      <w:bookmarkStart w:id="40" w:name="_Toc498329024"/>
       <w:r>
         <w:t xml:space="preserve">Figure </w:t>
       </w:r>
@@ -5271,7 +5271,7 @@
       <w:bookmarkStart w:id="60" w:name="_Toc439922478"/>
       <w:bookmarkStart w:id="61" w:name="_Toc439923948"/>
       <w:bookmarkStart w:id="62" w:name="_Toc439924017"/>
-      <w:bookmarkStart w:id="63" w:name="_Toc498008812"/>
+      <w:bookmarkStart w:id="63" w:name="_Toc498328997"/>
       <w:bookmarkEnd w:id="41"/>
       <w:bookmarkEnd w:id="42"/>
       <w:bookmarkEnd w:id="43"/>
@@ -5425,7 +5425,7 @@
         <w:pStyle w:val="FigureCaption"/>
       </w:pPr>
       <w:bookmarkStart w:id="64" w:name="_Ref493760084"/>
-      <w:bookmarkStart w:id="65" w:name="_Toc498008840"/>
+      <w:bookmarkStart w:id="65" w:name="_Toc498329025"/>
       <w:r>
         <w:t xml:space="preserve">Figure </w:t>
       </w:r>
@@ -5476,7 +5476,7 @@
       <w:bookmarkStart w:id="75" w:name="_Toc439922480"/>
       <w:bookmarkStart w:id="76" w:name="_Toc439923950"/>
       <w:bookmarkStart w:id="77" w:name="_Toc439924019"/>
-      <w:bookmarkStart w:id="78" w:name="_Toc498008813"/>
+      <w:bookmarkStart w:id="78" w:name="_Toc498328998"/>
       <w:bookmarkEnd w:id="67"/>
       <w:bookmarkEnd w:id="68"/>
       <w:bookmarkEnd w:id="69"/>
@@ -5614,7 +5614,7 @@
         <w:pStyle w:val="FigureCaption"/>
       </w:pPr>
       <w:bookmarkStart w:id="79" w:name="_Ref493760212"/>
-      <w:bookmarkStart w:id="80" w:name="_Toc498008841"/>
+      <w:bookmarkStart w:id="80" w:name="_Toc498329026"/>
       <w:r>
         <w:t xml:space="preserve">Figure </w:t>
       </w:r>
@@ -5669,7 +5669,7 @@
       <w:pPr>
         <w:pStyle w:val="Heading1"/>
       </w:pPr>
-      <w:bookmarkStart w:id="81" w:name="_Toc498008814"/>
+      <w:bookmarkStart w:id="81" w:name="_Toc498328999"/>
       <w:r>
         <w:lastRenderedPageBreak/>
         <w:t>Measure Dashboard</w:t>
@@ -5680,7 +5680,7 @@
       <w:pPr>
         <w:pStyle w:val="Heading2"/>
       </w:pPr>
-      <w:bookmarkStart w:id="82" w:name="_Toc498008815"/>
+      <w:bookmarkStart w:id="82" w:name="_Toc498329000"/>
       <w:r>
         <w:t>Overview</w:t>
       </w:r>
@@ -5725,7 +5725,7 @@
       <w:pPr>
         <w:pStyle w:val="FigureCaption"/>
       </w:pPr>
-      <w:bookmarkStart w:id="83" w:name="_Toc498008842"/>
+      <w:bookmarkStart w:id="83" w:name="_Toc498329027"/>
       <w:r>
         <w:rPr>
           <w:b w:val="0"/>
@@ -5982,7 +5982,7 @@
       <w:bookmarkStart w:id="92" w:name="_Toc439922484"/>
       <w:bookmarkStart w:id="93" w:name="_Toc439923954"/>
       <w:bookmarkStart w:id="94" w:name="_Toc439924023"/>
-      <w:bookmarkStart w:id="95" w:name="_Toc498008816"/>
+      <w:bookmarkStart w:id="95" w:name="_Toc498329001"/>
       <w:bookmarkEnd w:id="85"/>
       <w:bookmarkEnd w:id="86"/>
       <w:bookmarkEnd w:id="87"/>
@@ -6271,7 +6271,7 @@
             <wp:docPr id="6" name="Picture 1" descr="This figure shows the New Measure Dialog. After clicking the &quot;Browse&quot; button and loading an XML file, The New Measure Dialog box changes and has seven lines for entering information.  The first, &quot;Measure Data,&quot; has a &quot;Browse&quot; button. The next line, &quot;VSAC Username&quot; allows the user to enter their VSAC username. The third line, &quot;VSAC Password&quot; allows the user to enter their VSAC passord. Following the &quot;VSAC Password field, there is a link to register for VSAC credentials if the user does not already have credentials. The fourth line, &quot;Value Sets&quot; has the choice between &quot;Draft&quot; and &quot;Measure Defined&quot;. The next line,&quot; Type,&quot; offers the choice between &quot;Eligible Professional&quot; or &quot;Eligible Hospital.&quot;  The sixth line, &quot;Calculation,&quot; offers the choice &quot;Patient Based&quot; or &quot;Episode of Care.&quot;  And the last line, &quot;Rebuild Patients&quot;, has &quot;Yes&quot; and &quot;No&quot; buttons.  At the bottom are two buttons, &quot;Close&quot; and &quot;Load.&quot;" title="Figure 6: New Measure Dialog">
               <a:extLst xmlns:a="http://schemas.openxmlformats.org/drawingml/2006/main">
                 <a:ext uri="{FF2B5EF4-FFF2-40B4-BE49-F238E27FC236}">
-                  <a16:creationId xmlns:a16="http://schemas.microsoft.com/office/drawing/2014/main" xmlns:w16se="http://schemas.microsoft.com/office/word/2015/wordml/symex" xmlns:w="http://schemas.openxmlformats.org/wordprocessingml/2006/main" xmlns:w10="urn:schemas-microsoft-com:office:word" xmlns:v="urn:schemas-microsoft-com:vml" xmlns:o="urn:schemas-microsoft-com:office:office" xmlns:am3d="http://schemas.microsoft.com/office/drawing/2017/model3d" xmlns:aink="http://schemas.microsoft.com/office/drawing/2016/ink" xmlns:cx8="http://schemas.microsoft.com/office/drawing/2016/5/14/chartex" xmlns:cx7="http://schemas.microsoft.com/office/drawing/2016/5/13/chartex" xmlns:cx6="http://schemas.microsoft.com/office/drawing/2016/5/12/chartex" xmlns:cx5="http://schemas.microsoft.com/office/drawing/2016/5/11/chartex" xmlns:cx4="http://schemas.microsoft.com/office/drawing/2016/5/10/chartex" xmlns:cx3="http://schemas.microsoft.com/office/drawing/2016/5/9/chartex" xmlns:cx2="http://schemas.microsoft.com/office/drawing/2015/10/21/chartex" xmlns:cx1="http://schemas.microsoft.com/office/drawing/2015/9/8/chartex" xmlns:cx="http://schemas.microsoft.com/office/drawing/2014/chartex" xmlns="" id="{B07E5FA9-38DD-4C1D-AC77-AECC87EEFCF7}"/>
+                  <a16:creationId xmlns="" xmlns:cx="http://schemas.microsoft.com/office/drawing/2014/chartex" xmlns:cx1="http://schemas.microsoft.com/office/drawing/2015/9/8/chartex" xmlns:cx2="http://schemas.microsoft.com/office/drawing/2015/10/21/chartex" xmlns:cx3="http://schemas.microsoft.com/office/drawing/2016/5/9/chartex" xmlns:cx4="http://schemas.microsoft.com/office/drawing/2016/5/10/chartex" xmlns:cx5="http://schemas.microsoft.com/office/drawing/2016/5/11/chartex" xmlns:cx6="http://schemas.microsoft.com/office/drawing/2016/5/12/chartex" xmlns:cx7="http://schemas.microsoft.com/office/drawing/2016/5/13/chartex" xmlns:cx8="http://schemas.microsoft.com/office/drawing/2016/5/14/chartex" xmlns:aink="http://schemas.microsoft.com/office/drawing/2016/ink" xmlns:am3d="http://schemas.microsoft.com/office/drawing/2017/model3d" xmlns:o="urn:schemas-microsoft-com:office:office" xmlns:v="urn:schemas-microsoft-com:vml" xmlns:w10="urn:schemas-microsoft-com:office:word" xmlns:w="http://schemas.openxmlformats.org/wordprocessingml/2006/main" xmlns:w16se="http://schemas.microsoft.com/office/word/2015/wordml/symex" xmlns:a16="http://schemas.microsoft.com/office/drawing/2014/main" id="{B07E5FA9-38DD-4C1D-AC77-AECC87EEFCF7}"/>
                 </a:ext>
               </a:extLst>
             </wp:docPr>
@@ -6285,7 +6285,7 @@
                     <pic:cNvPr id="2" name="Picture 1">
                       <a:extLst>
                         <a:ext uri="{FF2B5EF4-FFF2-40B4-BE49-F238E27FC236}">
-                          <a16:creationId xmlns:a16="http://schemas.microsoft.com/office/drawing/2014/main" xmlns:w16se="http://schemas.microsoft.com/office/word/2015/wordml/symex" xmlns:w="http://schemas.openxmlformats.org/wordprocessingml/2006/main" xmlns:w10="urn:schemas-microsoft-com:office:word" xmlns:v="urn:schemas-microsoft-com:vml" xmlns:o="urn:schemas-microsoft-com:office:office" xmlns:am3d="http://schemas.microsoft.com/office/drawing/2017/model3d" xmlns:aink="http://schemas.microsoft.com/office/drawing/2016/ink" xmlns:cx8="http://schemas.microsoft.com/office/drawing/2016/5/14/chartex" xmlns:cx7="http://schemas.microsoft.com/office/drawing/2016/5/13/chartex" xmlns:cx6="http://schemas.microsoft.com/office/drawing/2016/5/12/chartex" xmlns:cx5="http://schemas.microsoft.com/office/drawing/2016/5/11/chartex" xmlns:cx4="http://schemas.microsoft.com/office/drawing/2016/5/10/chartex" xmlns:cx3="http://schemas.microsoft.com/office/drawing/2016/5/9/chartex" xmlns:cx2="http://schemas.microsoft.com/office/drawing/2015/10/21/chartex" xmlns:cx1="http://schemas.microsoft.com/office/drawing/2015/9/8/chartex" xmlns:cx="http://schemas.microsoft.com/office/drawing/2014/chartex" xmlns="" id="{B07E5FA9-38DD-4C1D-AC77-AECC87EEFCF7}"/>
+                          <a16:creationId xmlns="" xmlns:cx="http://schemas.microsoft.com/office/drawing/2014/chartex" xmlns:cx1="http://schemas.microsoft.com/office/drawing/2015/9/8/chartex" xmlns:cx2="http://schemas.microsoft.com/office/drawing/2015/10/21/chartex" xmlns:cx3="http://schemas.microsoft.com/office/drawing/2016/5/9/chartex" xmlns:cx4="http://schemas.microsoft.com/office/drawing/2016/5/10/chartex" xmlns:cx5="http://schemas.microsoft.com/office/drawing/2016/5/11/chartex" xmlns:cx6="http://schemas.microsoft.com/office/drawing/2016/5/12/chartex" xmlns:cx7="http://schemas.microsoft.com/office/drawing/2016/5/13/chartex" xmlns:cx8="http://schemas.microsoft.com/office/drawing/2016/5/14/chartex" xmlns:aink="http://schemas.microsoft.com/office/drawing/2016/ink" xmlns:am3d="http://schemas.microsoft.com/office/drawing/2017/model3d" xmlns:o="urn:schemas-microsoft-com:office:office" xmlns:v="urn:schemas-microsoft-com:vml" xmlns:w10="urn:schemas-microsoft-com:office:word" xmlns:w="http://schemas.openxmlformats.org/wordprocessingml/2006/main" xmlns:w16se="http://schemas.microsoft.com/office/word/2015/wordml/symex" xmlns:a16="http://schemas.microsoft.com/office/drawing/2014/main" id="{B07E5FA9-38DD-4C1D-AC77-AECC87EEFCF7}"/>
                         </a:ext>
                       </a:extLst>
                     </pic:cNvPr>
@@ -6320,7 +6320,7 @@
         <w:pStyle w:val="FigureCaption"/>
       </w:pPr>
       <w:bookmarkStart w:id="96" w:name="_Ref493779228"/>
-      <w:bookmarkStart w:id="97" w:name="_Toc498008843"/>
+      <w:bookmarkStart w:id="97" w:name="_Toc498329028"/>
       <w:r>
         <w:t xml:space="preserve">Figure </w:t>
       </w:r>
@@ -6474,7 +6474,7 @@
         <w:pStyle w:val="FigureCaption"/>
       </w:pPr>
       <w:bookmarkStart w:id="98" w:name="_Ref459099953"/>
-      <w:bookmarkStart w:id="99" w:name="_Toc498008844"/>
+      <w:bookmarkStart w:id="99" w:name="_Toc498329029"/>
       <w:r>
         <w:t xml:space="preserve">Figure </w:t>
       </w:r>
@@ -6524,7 +6524,7 @@
       <w:bookmarkStart w:id="108" w:name="_Toc439922486"/>
       <w:bookmarkStart w:id="109" w:name="_Toc439923956"/>
       <w:bookmarkStart w:id="110" w:name="_Toc439924025"/>
-      <w:bookmarkStart w:id="111" w:name="_Toc498008817"/>
+      <w:bookmarkStart w:id="111" w:name="_Toc498329002"/>
       <w:bookmarkEnd w:id="101"/>
       <w:bookmarkEnd w:id="102"/>
       <w:bookmarkEnd w:id="103"/>
@@ -6668,11 +6668,12 @@
       <w:r>
         <w:rPr>
           <w:b w:val="0"/>
+          <w:noProof/>
         </w:rPr>
         <w:drawing>
-          <wp:inline distT="0" distB="0" distL="0" distR="0" wp14:anchorId="3AC57F88" wp14:editId="0C304096">
-            <wp:extent cx="5943600" cy="3601720"/>
-            <wp:effectExtent l="0" t="0" r="0" b="5080"/>
+          <wp:inline distT="0" distB="0" distL="0" distR="0" wp14:anchorId="3AC57F88" wp14:editId="0F5BBD3A">
+            <wp:extent cx="3022600" cy="2679700"/>
+            <wp:effectExtent l="25400" t="25400" r="25400" b="38100"/>
             <wp:docPr id="17" name="Picture 17"/>
             <wp:cNvGraphicFramePr>
               <a:graphicFrameLocks xmlns:a="http://schemas.openxmlformats.org/drawingml/2006/main" noChangeAspect="1"/>
@@ -6684,20 +6685,29 @@
                     <pic:cNvPr id="1" name=""/>
                     <pic:cNvPicPr/>
                   </pic:nvPicPr>
-                  <pic:blipFill>
+                  <pic:blipFill rotWithShape="1">
                     <a:blip r:embed="rId32"/>
-                    <a:stretch>
-                      <a:fillRect/>
-                    </a:stretch>
+                    <a:srcRect l="23932" t="4584" r="25214" b="21016"/>
+                    <a:stretch/>
                   </pic:blipFill>
-                  <pic:spPr>
+                  <pic:spPr bwMode="auto">
                     <a:xfrm>
                       <a:off x="0" y="0"/>
-                      <a:ext cx="5943600" cy="3601720"/>
+                      <a:ext cx="3022600" cy="2679700"/>
                     </a:xfrm>
                     <a:prstGeom prst="rect">
                       <a:avLst/>
                     </a:prstGeom>
+                    <a:ln>
+                      <a:solidFill>
+                        <a:schemeClr val="tx1"/>
+                      </a:solidFill>
+                    </a:ln>
+                    <a:extLst>
+                      <a:ext uri="{53640926-AAD7-44D8-BBD7-CCE9431645EC}">
+                        <a14:shadowObscured xmlns:a14="http://schemas.microsoft.com/office/drawing/2010/main"/>
+                      </a:ext>
+                    </a:extLst>
                   </pic:spPr>
                 </pic:pic>
               </a:graphicData>
@@ -6711,7 +6721,7 @@
         <w:pStyle w:val="FigureCaption"/>
       </w:pPr>
       <w:bookmarkStart w:id="112" w:name="_Ref459100171"/>
-      <w:bookmarkStart w:id="113" w:name="_Toc498008845"/>
+      <w:bookmarkStart w:id="113" w:name="_Toc498329030"/>
       <w:r>
         <w:t xml:space="preserve">Figure </w:t>
       </w:r>
@@ -6756,7 +6766,7 @@
       <w:bookmarkStart w:id="121" w:name="_Toc439922488"/>
       <w:bookmarkStart w:id="122" w:name="_Toc439923958"/>
       <w:bookmarkStart w:id="123" w:name="_Toc439924027"/>
-      <w:bookmarkStart w:id="124" w:name="_Toc498008818"/>
+      <w:bookmarkStart w:id="124" w:name="_Toc498329003"/>
       <w:bookmarkEnd w:id="114"/>
       <w:bookmarkEnd w:id="115"/>
       <w:bookmarkEnd w:id="116"/>
@@ -6982,11 +6992,7 @@
         <w:t>#5</w:t>
       </w:r>
       <w:r>
-        <w:t xml:space="preserve">), the UI displays the </w:t>
-      </w:r>
-      <w:r>
-        <w:lastRenderedPageBreak/>
-        <w:t xml:space="preserve">percentage of patients associated with the measure whose calculated values meet the expectations set for the patient. The “Status” column (item </w:t>
+        <w:t xml:space="preserve">), the UI displays the percentage of patients associated with the measure whose calculated values meet the expectations set for the patient. The “Status” column (item </w:t>
       </w:r>
       <w:r>
         <w:rPr>
@@ -6998,7 +7004,11 @@
         <w:t>#6</w:t>
       </w:r>
       <w:r>
-        <w:t>) indicates the current state of the measure—whether it is passing, failing, or new. A measure is in the passing state if all associated patients are meeting expectations. If one or more patients are not meeting expectations, then the measure is in a failing state. Any measure is in the new state when there are no patients associated with it. Finally, the “Test Patients” column (</w:t>
+        <w:t xml:space="preserve">) indicates the current state of the measure—whether it is passing, failing, or new. A measure is in the passing state if all associated patients are meeting expectations. If one or more patients are not meeting expectations, then the measure is in a failing state. Any measure is in the new state when there are no patients </w:t>
+      </w:r>
+      <w:r>
+        <w:lastRenderedPageBreak/>
+        <w:t>associated with it. Finally, the “Test Patients” column (</w:t>
       </w:r>
       <w:r>
         <w:rPr>
@@ -7078,7 +7088,7 @@
       <w:bookmarkStart w:id="126" w:name="_Toc465345868"/>
       <w:bookmarkStart w:id="127" w:name="_Ref459207928"/>
       <w:bookmarkStart w:id="128" w:name="_Ref459208213"/>
-      <w:bookmarkStart w:id="129" w:name="_Toc498008819"/>
+      <w:bookmarkStart w:id="129" w:name="_Toc498329004"/>
       <w:bookmarkEnd w:id="125"/>
       <w:bookmarkEnd w:id="126"/>
       <w:r>
@@ -7093,7 +7103,7 @@
       <w:pPr>
         <w:pStyle w:val="Heading2"/>
       </w:pPr>
-      <w:bookmarkStart w:id="130" w:name="_Toc498008820"/>
+      <w:bookmarkStart w:id="130" w:name="_Toc498329005"/>
       <w:r>
         <w:t>Overview</w:t>
       </w:r>
@@ -7256,15 +7266,7 @@
         <w:pStyle w:val="NumberedList"/>
       </w:pPr>
       <w:r>
-        <w:t xml:space="preserve">Logic Highlighted </w:t>
-      </w:r>
-      <w:proofErr w:type="gramStart"/>
-      <w:r>
-        <w:t>With</w:t>
-      </w:r>
-      <w:proofErr w:type="gramEnd"/>
-      <w:r>
-        <w:t xml:space="preserve"> Coverage – Displays the logic for the measure, highlighting which lines of the measure are covered by the test patients.</w:t>
+        <w:t>Logic Highlighted With Coverage – Displays the logic for the measure, highlighting which lines of the measure are covered by the test patients.</w:t>
       </w:r>
     </w:p>
     <w:p>
@@ -7407,7 +7409,7 @@
       </w:pPr>
       <w:bookmarkStart w:id="131" w:name="_Ref459100358"/>
       <w:bookmarkStart w:id="132" w:name="_Ref459109233"/>
-      <w:bookmarkStart w:id="133" w:name="_Toc498008846"/>
+      <w:bookmarkStart w:id="133" w:name="_Toc498329031"/>
       <w:r>
         <w:t xml:space="preserve">Figure </w:t>
       </w:r>
@@ -7480,7 +7482,34 @@
         </w:numPr>
       </w:pPr>
       <w:r>
-        <w:t>Data Criteria – Displays the data elements that can be associated with a patient for a given measure. Clicking on any one of these data elements will show the list of codes associated with that data element.</w:t>
+        <w:t>Terminology</w:t>
+      </w:r>
+      <w:r>
+        <w:t xml:space="preserve"> – Displays the </w:t>
+      </w:r>
+      <w:r>
+        <w:t>value sets</w:t>
+      </w:r>
+      <w:r>
+        <w:t xml:space="preserve"> </w:t>
+      </w:r>
+      <w:r>
+        <w:t>from the measure and referenced libraries</w:t>
+      </w:r>
+      <w:r>
+        <w:t>. Clicking on any one of these</w:t>
+      </w:r>
+      <w:r>
+        <w:t xml:space="preserve"> value sets</w:t>
+      </w:r>
+      <w:r>
+        <w:t xml:space="preserve"> will show the list of codes associated with that </w:t>
+      </w:r>
+      <w:r>
+        <w:t>value set</w:t>
+      </w:r>
+      <w:r>
+        <w:t>.</w:t>
       </w:r>
     </w:p>
     <w:p>
@@ -7488,7 +7517,13 @@
         <w:pStyle w:val="NumberedListLast"/>
       </w:pPr>
       <w:r>
-        <w:t>Supplemental Data Elements – Any additional data elements that can be associated with a patient for a given measure. Generally, this includes non-medical patient demographic information.</w:t>
+        <w:t>Overlapping Value Sets</w:t>
+      </w:r>
+      <w:r>
+        <w:t xml:space="preserve"> – </w:t>
+      </w:r>
+      <w:r>
+        <w:t>Displays value sets in the measure and referenced libraries that have shared codes.</w:t>
       </w:r>
     </w:p>
     <w:p>
@@ -7500,14 +7535,14 @@
       </w:pPr>
       <w:r>
         <w:rPr>
-          <w:noProof/>
+          <w:b w:val="0"/>
         </w:rPr>
         <w:lastRenderedPageBreak/>
         <w:drawing>
-          <wp:inline distT="0" distB="0" distL="0" distR="0" wp14:anchorId="63D7FE0F" wp14:editId="703A7F5B">
-            <wp:extent cx="5447774" cy="3283797"/>
-            <wp:effectExtent l="19050" t="19050" r="19685" b="12065"/>
-            <wp:docPr id="35" name="Picture 35" descr="This figure depicts the measure data criteria and supplemental data elements in the Measure View page in Bonnie as described in the text immediately preceding the figure." title="Figure 10: Measure Data Criteria and Supplemental Data Elements"/>
+          <wp:inline distT="0" distB="0" distL="0" distR="0" wp14:anchorId="248E52FA" wp14:editId="3DAE0333">
+            <wp:extent cx="5943600" cy="5687695"/>
+            <wp:effectExtent l="25400" t="25400" r="25400" b="27305"/>
+            <wp:docPr id="14" name="Picture 14"/>
             <wp:cNvGraphicFramePr>
               <a:graphicFrameLocks xmlns:a="http://schemas.openxmlformats.org/drawingml/2006/main" noChangeAspect="1"/>
             </wp:cNvGraphicFramePr>
@@ -7527,7 +7562,7 @@
                   <pic:spPr>
                     <a:xfrm>
                       <a:off x="0" y="0"/>
-                      <a:ext cx="5452517" cy="3286656"/>
+                      <a:ext cx="5943600" cy="5687695"/>
                     </a:xfrm>
                     <a:prstGeom prst="rect">
                       <a:avLst/>
@@ -7550,7 +7585,7 @@
         <w:pStyle w:val="FigureCaption"/>
       </w:pPr>
       <w:bookmarkStart w:id="134" w:name="_Ref459100555"/>
-      <w:bookmarkStart w:id="135" w:name="_Toc498008847"/>
+      <w:bookmarkStart w:id="135" w:name="_Toc498329032"/>
       <w:r>
         <w:t xml:space="preserve">Figure </w:t>
       </w:r>
@@ -7577,7 +7612,10 @@
       </w:r>
       <w:bookmarkEnd w:id="134"/>
       <w:r>
-        <w:t>. Measure Data Criteria and Supplemental Data Elements</w:t>
+        <w:t xml:space="preserve">. Measure </w:t>
+      </w:r>
+      <w:r>
+        <w:t>Terminology and Overlapping Value Sets</w:t>
       </w:r>
       <w:bookmarkEnd w:id="135"/>
     </w:p>
@@ -7608,7 +7646,7 @@
       <w:bookmarkStart w:id="156" w:name="_Toc439923995"/>
       <w:bookmarkStart w:id="157" w:name="_Toc439924032"/>
       <w:bookmarkStart w:id="158" w:name="_Toc439924063"/>
-      <w:bookmarkStart w:id="159" w:name="_Toc498008821"/>
+      <w:bookmarkStart w:id="159" w:name="_Toc498329006"/>
       <w:bookmarkEnd w:id="136"/>
       <w:bookmarkEnd w:id="137"/>
       <w:bookmarkEnd w:id="138"/>
@@ -7678,8 +7716,9 @@
       <w:pPr>
         <w:pStyle w:val="Heading2"/>
       </w:pPr>
-      <w:bookmarkStart w:id="160" w:name="_Toc498008822"/>
-      <w:r>
+      <w:bookmarkStart w:id="160" w:name="_Toc498329007"/>
+      <w:r>
+        <w:lastRenderedPageBreak/>
         <w:t>Creating a New Test Record</w:t>
       </w:r>
       <w:bookmarkEnd w:id="160"/>
@@ -7751,9 +7790,8 @@
       <w:bookmarkStart w:id="161" w:name="_Ref459207965"/>
       <w:bookmarkStart w:id="162" w:name="_Ref459208120"/>
       <w:bookmarkStart w:id="163" w:name="_Ref459208249"/>
-      <w:bookmarkStart w:id="164" w:name="_Toc498008823"/>
-      <w:r>
-        <w:lastRenderedPageBreak/>
+      <w:bookmarkStart w:id="164" w:name="_Toc498329008"/>
+      <w:r>
         <w:t>Calculation Results</w:t>
       </w:r>
       <w:bookmarkEnd w:id="161"/>
@@ -7977,6 +8015,7 @@
         <w:rPr>
           <w:noProof/>
         </w:rPr>
+        <w:lastRenderedPageBreak/>
         <w:drawing>
           <wp:inline distT="0" distB="0" distL="0" distR="0" wp14:anchorId="0F34B435" wp14:editId="73F20954">
             <wp:extent cx="2790825" cy="2276475"/>
@@ -8024,7 +8063,7 @@
         <w:pStyle w:val="FigureCaption"/>
       </w:pPr>
       <w:bookmarkStart w:id="165" w:name="_Ref459100788"/>
-      <w:bookmarkStart w:id="166" w:name="_Toc498008848"/>
+      <w:bookmarkStart w:id="166" w:name="_Toc498329033"/>
       <w:r>
         <w:t xml:space="preserve">Figure </w:t>
       </w:r>
@@ -8114,11 +8153,7 @@
         <w:fldChar w:fldCharType="end"/>
       </w:r>
       <w:r>
-        <w:t xml:space="preserve">, a green highlight </w:t>
-      </w:r>
-      <w:r>
-        <w:lastRenderedPageBreak/>
-        <w:t xml:space="preserve">(accompanied by a </w:t>
+        <w:t xml:space="preserve">, a green highlight (accompanied by a </w:t>
       </w:r>
       <w:r>
         <w:rPr>
@@ -8160,7 +8195,7 @@
             <wp:docPr id="15" name="Picture 4" descr="This figure depicts the logic calculation highlight (passing results) for the Initial Population as described in the paragraph immediately following the figure." title="Figure 12: Logic Calculation Highlight - Passing Results">
               <a:extLst xmlns:a="http://schemas.openxmlformats.org/drawingml/2006/main">
                 <a:ext uri="{FF2B5EF4-FFF2-40B4-BE49-F238E27FC236}">
-                  <a16:creationId xmlns:a16="http://schemas.microsoft.com/office/drawing/2014/main" xmlns:w16se="http://schemas.microsoft.com/office/word/2015/wordml/symex" xmlns:w="http://schemas.openxmlformats.org/wordprocessingml/2006/main" xmlns:w10="urn:schemas-microsoft-com:office:word" xmlns:v="urn:schemas-microsoft-com:vml" xmlns:o="urn:schemas-microsoft-com:office:office" xmlns:am3d="http://schemas.microsoft.com/office/drawing/2017/model3d" xmlns:aink="http://schemas.microsoft.com/office/drawing/2016/ink" xmlns:cx8="http://schemas.microsoft.com/office/drawing/2016/5/14/chartex" xmlns:cx7="http://schemas.microsoft.com/office/drawing/2016/5/13/chartex" xmlns:cx6="http://schemas.microsoft.com/office/drawing/2016/5/12/chartex" xmlns:cx5="http://schemas.microsoft.com/office/drawing/2016/5/11/chartex" xmlns:cx4="http://schemas.microsoft.com/office/drawing/2016/5/10/chartex" xmlns:cx3="http://schemas.microsoft.com/office/drawing/2016/5/9/chartex" xmlns:cx2="http://schemas.microsoft.com/office/drawing/2015/10/21/chartex" xmlns:cx1="http://schemas.microsoft.com/office/drawing/2015/9/8/chartex" xmlns:cx="http://schemas.microsoft.com/office/drawing/2014/chartex" xmlns="" id="{20A59779-9DA3-4684-B766-E8A10DE28236}"/>
+                  <a16:creationId xmlns="" xmlns:cx="http://schemas.microsoft.com/office/drawing/2014/chartex" xmlns:cx1="http://schemas.microsoft.com/office/drawing/2015/9/8/chartex" xmlns:cx2="http://schemas.microsoft.com/office/drawing/2015/10/21/chartex" xmlns:cx3="http://schemas.microsoft.com/office/drawing/2016/5/9/chartex" xmlns:cx4="http://schemas.microsoft.com/office/drawing/2016/5/10/chartex" xmlns:cx5="http://schemas.microsoft.com/office/drawing/2016/5/11/chartex" xmlns:cx6="http://schemas.microsoft.com/office/drawing/2016/5/12/chartex" xmlns:cx7="http://schemas.microsoft.com/office/drawing/2016/5/13/chartex" xmlns:cx8="http://schemas.microsoft.com/office/drawing/2016/5/14/chartex" xmlns:aink="http://schemas.microsoft.com/office/drawing/2016/ink" xmlns:am3d="http://schemas.microsoft.com/office/drawing/2017/model3d" xmlns:o="urn:schemas-microsoft-com:office:office" xmlns:v="urn:schemas-microsoft-com:vml" xmlns:w10="urn:schemas-microsoft-com:office:word" xmlns:w="http://schemas.openxmlformats.org/wordprocessingml/2006/main" xmlns:w16se="http://schemas.microsoft.com/office/word/2015/wordml/symex" xmlns:a16="http://schemas.microsoft.com/office/drawing/2014/main" id="{20A59779-9DA3-4684-B766-E8A10DE28236}"/>
                 </a:ext>
               </a:extLst>
             </wp:docPr>
@@ -8174,7 +8209,7 @@
                     <pic:cNvPr id="5" name="Picture 4">
                       <a:extLst>
                         <a:ext uri="{FF2B5EF4-FFF2-40B4-BE49-F238E27FC236}">
-                          <a16:creationId xmlns:a16="http://schemas.microsoft.com/office/drawing/2014/main" xmlns:w16se="http://schemas.microsoft.com/office/word/2015/wordml/symex" xmlns:w="http://schemas.openxmlformats.org/wordprocessingml/2006/main" xmlns:w10="urn:schemas-microsoft-com:office:word" xmlns:v="urn:schemas-microsoft-com:vml" xmlns:o="urn:schemas-microsoft-com:office:office" xmlns:am3d="http://schemas.microsoft.com/office/drawing/2017/model3d" xmlns:aink="http://schemas.microsoft.com/office/drawing/2016/ink" xmlns:cx8="http://schemas.microsoft.com/office/drawing/2016/5/14/chartex" xmlns:cx7="http://schemas.microsoft.com/office/drawing/2016/5/13/chartex" xmlns:cx6="http://schemas.microsoft.com/office/drawing/2016/5/12/chartex" xmlns:cx5="http://schemas.microsoft.com/office/drawing/2016/5/11/chartex" xmlns:cx4="http://schemas.microsoft.com/office/drawing/2016/5/10/chartex" xmlns:cx3="http://schemas.microsoft.com/office/drawing/2016/5/9/chartex" xmlns:cx2="http://schemas.microsoft.com/office/drawing/2015/10/21/chartex" xmlns:cx1="http://schemas.microsoft.com/office/drawing/2015/9/8/chartex" xmlns:cx="http://schemas.microsoft.com/office/drawing/2014/chartex" xmlns="" id="{20A59779-9DA3-4684-B766-E8A10DE28236}"/>
+                          <a16:creationId xmlns="" xmlns:cx="http://schemas.microsoft.com/office/drawing/2014/chartex" xmlns:cx1="http://schemas.microsoft.com/office/drawing/2015/9/8/chartex" xmlns:cx2="http://schemas.microsoft.com/office/drawing/2015/10/21/chartex" xmlns:cx3="http://schemas.microsoft.com/office/drawing/2016/5/9/chartex" xmlns:cx4="http://schemas.microsoft.com/office/drawing/2016/5/10/chartex" xmlns:cx5="http://schemas.microsoft.com/office/drawing/2016/5/11/chartex" xmlns:cx6="http://schemas.microsoft.com/office/drawing/2016/5/12/chartex" xmlns:cx7="http://schemas.microsoft.com/office/drawing/2016/5/13/chartex" xmlns:cx8="http://schemas.microsoft.com/office/drawing/2016/5/14/chartex" xmlns:aink="http://schemas.microsoft.com/office/drawing/2016/ink" xmlns:am3d="http://schemas.microsoft.com/office/drawing/2017/model3d" xmlns:o="urn:schemas-microsoft-com:office:office" xmlns:v="urn:schemas-microsoft-com:vml" xmlns:w10="urn:schemas-microsoft-com:office:word" xmlns:w="http://schemas.openxmlformats.org/wordprocessingml/2006/main" xmlns:w16se="http://schemas.microsoft.com/office/word/2015/wordml/symex" xmlns:a16="http://schemas.microsoft.com/office/drawing/2014/main" id="{20A59779-9DA3-4684-B766-E8A10DE28236}"/>
                         </a:ext>
                       </a:extLst>
                     </pic:cNvPr>
@@ -8209,7 +8244,7 @@
         <w:pStyle w:val="FigureCaption"/>
       </w:pPr>
       <w:bookmarkStart w:id="167" w:name="_Ref459100814"/>
-      <w:bookmarkStart w:id="168" w:name="_Toc498008849"/>
+      <w:bookmarkStart w:id="168" w:name="_Toc498329034"/>
       <w:r>
         <w:t xml:space="preserve">Figure </w:t>
       </w:r>
@@ -8365,6 +8400,7 @@
           <w:b w:val="0"/>
           <w:noProof/>
         </w:rPr>
+        <w:lastRenderedPageBreak/>
         <w:drawing>
           <wp:inline distT="0" distB="0" distL="0" distR="0" wp14:anchorId="4142C09E" wp14:editId="38E43B1A">
             <wp:extent cx="4572000" cy="1174230"/>
@@ -8372,7 +8408,7 @@
             <wp:docPr id="9" name="Picture 1" descr="This figure image depicts the logic calculation highlight (failing results) for the Initial Populationas described in the paragraph immediately following the figure." title="Figure 13: Logic Calculation Highlight - Failing Results">
               <a:extLst xmlns:a="http://schemas.openxmlformats.org/drawingml/2006/main">
                 <a:ext uri="{FF2B5EF4-FFF2-40B4-BE49-F238E27FC236}">
-                  <a16:creationId xmlns:a16="http://schemas.microsoft.com/office/drawing/2014/main" xmlns:w16se="http://schemas.microsoft.com/office/word/2015/wordml/symex" xmlns:w="http://schemas.openxmlformats.org/wordprocessingml/2006/main" xmlns:w10="urn:schemas-microsoft-com:office:word" xmlns:v="urn:schemas-microsoft-com:vml" xmlns:o="urn:schemas-microsoft-com:office:office" xmlns:am3d="http://schemas.microsoft.com/office/drawing/2017/model3d" xmlns:aink="http://schemas.microsoft.com/office/drawing/2016/ink" xmlns:cx8="http://schemas.microsoft.com/office/drawing/2016/5/14/chartex" xmlns:cx7="http://schemas.microsoft.com/office/drawing/2016/5/13/chartex" xmlns:cx6="http://schemas.microsoft.com/office/drawing/2016/5/12/chartex" xmlns:cx5="http://schemas.microsoft.com/office/drawing/2016/5/11/chartex" xmlns:cx4="http://schemas.microsoft.com/office/drawing/2016/5/10/chartex" xmlns:cx3="http://schemas.microsoft.com/office/drawing/2016/5/9/chartex" xmlns:cx2="http://schemas.microsoft.com/office/drawing/2015/10/21/chartex" xmlns:cx1="http://schemas.microsoft.com/office/drawing/2015/9/8/chartex" xmlns:cx="http://schemas.microsoft.com/office/drawing/2014/chartex" xmlns="" id="{0D354974-863E-4EE2-B997-A9AF48E7055F}"/>
+                  <a16:creationId xmlns="" xmlns:cx="http://schemas.microsoft.com/office/drawing/2014/chartex" xmlns:cx1="http://schemas.microsoft.com/office/drawing/2015/9/8/chartex" xmlns:cx2="http://schemas.microsoft.com/office/drawing/2015/10/21/chartex" xmlns:cx3="http://schemas.microsoft.com/office/drawing/2016/5/9/chartex" xmlns:cx4="http://schemas.microsoft.com/office/drawing/2016/5/10/chartex" xmlns:cx5="http://schemas.microsoft.com/office/drawing/2016/5/11/chartex" xmlns:cx6="http://schemas.microsoft.com/office/drawing/2016/5/12/chartex" xmlns:cx7="http://schemas.microsoft.com/office/drawing/2016/5/13/chartex" xmlns:cx8="http://schemas.microsoft.com/office/drawing/2016/5/14/chartex" xmlns:aink="http://schemas.microsoft.com/office/drawing/2016/ink" xmlns:am3d="http://schemas.microsoft.com/office/drawing/2017/model3d" xmlns:o="urn:schemas-microsoft-com:office:office" xmlns:v="urn:schemas-microsoft-com:vml" xmlns:w10="urn:schemas-microsoft-com:office:word" xmlns:w="http://schemas.openxmlformats.org/wordprocessingml/2006/main" xmlns:w16se="http://schemas.microsoft.com/office/word/2015/wordml/symex" xmlns:a16="http://schemas.microsoft.com/office/drawing/2014/main" id="{0D354974-863E-4EE2-B997-A9AF48E7055F}"/>
                 </a:ext>
               </a:extLst>
             </wp:docPr>
@@ -8386,7 +8422,7 @@
                     <pic:cNvPr id="2" name="Picture 1">
                       <a:extLst>
                         <a:ext uri="{FF2B5EF4-FFF2-40B4-BE49-F238E27FC236}">
-                          <a16:creationId xmlns:a16="http://schemas.microsoft.com/office/drawing/2014/main" xmlns:w16se="http://schemas.microsoft.com/office/word/2015/wordml/symex" xmlns:w="http://schemas.openxmlformats.org/wordprocessingml/2006/main" xmlns:w10="urn:schemas-microsoft-com:office:word" xmlns:v="urn:schemas-microsoft-com:vml" xmlns:o="urn:schemas-microsoft-com:office:office" xmlns:am3d="http://schemas.microsoft.com/office/drawing/2017/model3d" xmlns:aink="http://schemas.microsoft.com/office/drawing/2016/ink" xmlns:cx8="http://schemas.microsoft.com/office/drawing/2016/5/14/chartex" xmlns:cx7="http://schemas.microsoft.com/office/drawing/2016/5/13/chartex" xmlns:cx6="http://schemas.microsoft.com/office/drawing/2016/5/12/chartex" xmlns:cx5="http://schemas.microsoft.com/office/drawing/2016/5/11/chartex" xmlns:cx4="http://schemas.microsoft.com/office/drawing/2016/5/10/chartex" xmlns:cx3="http://schemas.microsoft.com/office/drawing/2016/5/9/chartex" xmlns:cx2="http://schemas.microsoft.com/office/drawing/2015/10/21/chartex" xmlns:cx1="http://schemas.microsoft.com/office/drawing/2015/9/8/chartex" xmlns:cx="http://schemas.microsoft.com/office/drawing/2014/chartex" xmlns="" id="{0D354974-863E-4EE2-B997-A9AF48E7055F}"/>
+                          <a16:creationId xmlns="" xmlns:cx="http://schemas.microsoft.com/office/drawing/2014/chartex" xmlns:cx1="http://schemas.microsoft.com/office/drawing/2015/9/8/chartex" xmlns:cx2="http://schemas.microsoft.com/office/drawing/2015/10/21/chartex" xmlns:cx3="http://schemas.microsoft.com/office/drawing/2016/5/9/chartex" xmlns:cx4="http://schemas.microsoft.com/office/drawing/2016/5/10/chartex" xmlns:cx5="http://schemas.microsoft.com/office/drawing/2016/5/11/chartex" xmlns:cx6="http://schemas.microsoft.com/office/drawing/2016/5/12/chartex" xmlns:cx7="http://schemas.microsoft.com/office/drawing/2016/5/13/chartex" xmlns:cx8="http://schemas.microsoft.com/office/drawing/2016/5/14/chartex" xmlns:aink="http://schemas.microsoft.com/office/drawing/2016/ink" xmlns:am3d="http://schemas.microsoft.com/office/drawing/2017/model3d" xmlns:o="urn:schemas-microsoft-com:office:office" xmlns:v="urn:schemas-microsoft-com:vml" xmlns:w10="urn:schemas-microsoft-com:office:word" xmlns:w="http://schemas.openxmlformats.org/wordprocessingml/2006/main" xmlns:w16se="http://schemas.microsoft.com/office/word/2015/wordml/symex" xmlns:a16="http://schemas.microsoft.com/office/drawing/2014/main" id="{0D354974-863E-4EE2-B997-A9AF48E7055F}"/>
                         </a:ext>
                       </a:extLst>
                     </pic:cNvPr>
@@ -8421,7 +8457,7 @@
         <w:pStyle w:val="FigureCaption"/>
       </w:pPr>
       <w:bookmarkStart w:id="170" w:name="_Ref459100823"/>
-      <w:bookmarkStart w:id="171" w:name="_Toc498008850"/>
+      <w:bookmarkStart w:id="171" w:name="_Toc498329035"/>
       <w:r>
         <w:t xml:space="preserve">Figure </w:t>
       </w:r>
@@ -8515,7 +8551,7 @@
       <w:pPr>
         <w:pStyle w:val="Heading2"/>
       </w:pPr>
-      <w:bookmarkStart w:id="172" w:name="_Toc498008824"/>
+      <w:bookmarkStart w:id="172" w:name="_Toc498329009"/>
       <w:r>
         <w:t>Editing a Test Record</w:t>
       </w:r>
@@ -8592,7 +8628,6 @@
         <w:t xml:space="preserve">), accessible after expanding the patient result. Clicking the “Edit” button opens the Patient Builder (as shown in </w:t>
       </w:r>
       <w:r>
-        <w:lastRenderedPageBreak/>
         <w:fldChar w:fldCharType="begin"/>
       </w:r>
       <w:r>
@@ -8624,7 +8659,7 @@
       <w:pPr>
         <w:pStyle w:val="Heading2"/>
       </w:pPr>
-      <w:bookmarkStart w:id="173" w:name="_Toc498008825"/>
+      <w:bookmarkStart w:id="173" w:name="_Toc498329010"/>
       <w:r>
         <w:t>Cloning a Test Record</w:t>
       </w:r>
@@ -8732,7 +8767,7 @@
       <w:pPr>
         <w:pStyle w:val="Heading2"/>
       </w:pPr>
-      <w:bookmarkStart w:id="174" w:name="_Toc498008826"/>
+      <w:bookmarkStart w:id="174" w:name="_Toc498329011"/>
       <w:r>
         <w:t>Deleting a Test Record</w:t>
       </w:r>
@@ -8813,7 +8848,7 @@
       <w:pPr>
         <w:pStyle w:val="Heading2"/>
       </w:pPr>
-      <w:bookmarkStart w:id="175" w:name="_Toc498008827"/>
+      <w:bookmarkStart w:id="175" w:name="_Toc498329012"/>
       <w:r>
         <w:t>Updating a Measure</w:t>
       </w:r>
@@ -8896,7 +8931,11 @@
         <w:fldChar w:fldCharType="end"/>
       </w:r>
       <w:r>
-        <w:t xml:space="preserve">), which allows the user to specify a new zip package for a measure exported from the MAT. Once the new measure package has been entered, the user clicks the “Load” button, which updates the measure definition </w:t>
+        <w:t xml:space="preserve">), which allows the user to specify a new </w:t>
+      </w:r>
+      <w:r>
+        <w:lastRenderedPageBreak/>
+        <w:t xml:space="preserve">zip package for a measure exported from the MAT. Once the new measure package has been entered, the user clicks the “Load” button, which updates the measure definition </w:t>
       </w:r>
       <w:r>
         <w:rPr>
@@ -8910,7 +8949,7 @@
       <w:pPr>
         <w:pStyle w:val="Heading2"/>
       </w:pPr>
-      <w:bookmarkStart w:id="176" w:name="_Toc498008828"/>
+      <w:bookmarkStart w:id="176" w:name="_Toc498329013"/>
       <w:r>
         <w:t>Deleting a Measure</w:t>
       </w:r>
@@ -9010,7 +9049,7 @@
       <w:bookmarkStart w:id="179" w:name="_Ref459207780"/>
       <w:bookmarkStart w:id="180" w:name="_Ref459207791"/>
       <w:bookmarkStart w:id="181" w:name="_Ref459208168"/>
-      <w:bookmarkStart w:id="182" w:name="_Toc498008829"/>
+      <w:bookmarkStart w:id="182" w:name="_Toc498329014"/>
       <w:r>
         <w:lastRenderedPageBreak/>
         <w:t>Building a Patient Test Record</w:t>
@@ -9026,7 +9065,7 @@
       <w:pPr>
         <w:pStyle w:val="Heading2"/>
       </w:pPr>
-      <w:bookmarkStart w:id="183" w:name="_Toc498008830"/>
+      <w:bookmarkStart w:id="183" w:name="_Toc498329015"/>
       <w:r>
         <w:t>Overview</w:t>
       </w:r>
@@ -9234,7 +9273,7 @@
         <w:pStyle w:val="FigureCaption"/>
       </w:pPr>
       <w:bookmarkStart w:id="184" w:name="_Ref468456447"/>
-      <w:bookmarkStart w:id="185" w:name="_Toc498008851"/>
+      <w:bookmarkStart w:id="185" w:name="_Toc498329036"/>
       <w:r>
         <w:t xml:space="preserve">Figure </w:t>
       </w:r>
@@ -9357,7 +9396,7 @@
       <w:pPr>
         <w:pStyle w:val="Heading2"/>
       </w:pPr>
-      <w:bookmarkStart w:id="186" w:name="_Toc498008831"/>
+      <w:bookmarkStart w:id="186" w:name="_Toc498329016"/>
       <w:r>
         <w:t>Building a Synthetic Patient</w:t>
       </w:r>
@@ -9579,7 +9618,7 @@
         <w:pStyle w:val="FigureCaption"/>
       </w:pPr>
       <w:bookmarkStart w:id="187" w:name="_Ref468458447"/>
-      <w:bookmarkStart w:id="188" w:name="_Toc498008852"/>
+      <w:bookmarkStart w:id="188" w:name="_Toc498329037"/>
       <w:r>
         <w:t xml:space="preserve">Figure </w:t>
       </w:r>
@@ -9619,7 +9658,7 @@
       <w:pPr>
         <w:pStyle w:val="Heading2"/>
       </w:pPr>
-      <w:bookmarkStart w:id="189" w:name="_Toc498008832"/>
+      <w:bookmarkStart w:id="189" w:name="_Toc498329017"/>
       <w:r>
         <w:t>Building the Patient History</w:t>
       </w:r>
@@ -9889,7 +9928,7 @@
         <w:pStyle w:val="FigureCaption"/>
       </w:pPr>
       <w:bookmarkStart w:id="190" w:name="_Ref440365146"/>
-      <w:bookmarkStart w:id="191" w:name="_Toc498008853"/>
+      <w:bookmarkStart w:id="191" w:name="_Toc498329038"/>
       <w:r>
         <w:t xml:space="preserve">Figure </w:t>
       </w:r>
@@ -10091,7 +10130,7 @@
       <w:pPr>
         <w:pStyle w:val="Heading3"/>
       </w:pPr>
-      <w:bookmarkStart w:id="192" w:name="_Toc498008833"/>
+      <w:bookmarkStart w:id="192" w:name="_Toc498329018"/>
       <w:r>
         <w:t xml:space="preserve">Patient History Items that </w:t>
       </w:r>
@@ -10191,7 +10230,7 @@
         <w:pStyle w:val="FigureCaption"/>
       </w:pPr>
       <w:bookmarkStart w:id="193" w:name="_Ref440365324"/>
-      <w:bookmarkStart w:id="194" w:name="_Toc498008854"/>
+      <w:bookmarkStart w:id="194" w:name="_Toc498329039"/>
       <w:r>
         <w:t xml:space="preserve">Figure </w:t>
       </w:r>
@@ -10226,7 +10265,7 @@
       <w:pPr>
         <w:pStyle w:val="Heading2"/>
       </w:pPr>
-      <w:bookmarkStart w:id="195" w:name="_Toc498008834"/>
+      <w:bookmarkStart w:id="195" w:name="_Toc498329019"/>
       <w:r>
         <w:t>Incremental Calculation</w:t>
       </w:r>
@@ -10323,7 +10362,7 @@
         <w:pStyle w:val="Heading1"/>
       </w:pPr>
       <w:bookmarkStart w:id="196" w:name="_Toc465345893"/>
-      <w:bookmarkStart w:id="197" w:name="_Toc498008835"/>
+      <w:bookmarkStart w:id="197" w:name="_Toc498329020"/>
       <w:bookmarkEnd w:id="196"/>
       <w:r>
         <w:lastRenderedPageBreak/>
@@ -10488,7 +10527,7 @@
         <w:pStyle w:val="FigureCaption"/>
       </w:pPr>
       <w:bookmarkStart w:id="198" w:name="_Ref459099283"/>
-      <w:bookmarkStart w:id="199" w:name="_Toc498008855"/>
+      <w:bookmarkStart w:id="199" w:name="_Toc498329040"/>
       <w:r>
         <w:t xml:space="preserve">Figure </w:t>
       </w:r>
@@ -10585,7 +10624,7 @@
         <w:pStyle w:val="FigureCaption"/>
       </w:pPr>
       <w:bookmarkStart w:id="200" w:name="_Ref459099293"/>
-      <w:bookmarkStart w:id="201" w:name="_Toc498008856"/>
+      <w:bookmarkStart w:id="201" w:name="_Toc498329041"/>
       <w:r>
         <w:t xml:space="preserve">Figure </w:t>
       </w:r>
@@ -10634,7 +10673,7 @@
       <w:pPr>
         <w:pStyle w:val="Heading1"/>
       </w:pPr>
-      <w:bookmarkStart w:id="202" w:name="_Toc498008836"/>
+      <w:bookmarkStart w:id="202" w:name="_Toc498329021"/>
       <w:r>
         <w:lastRenderedPageBreak/>
         <w:t>Frequently Asked Questions</w:t>
@@ -10827,7 +10866,7 @@
         <w:pStyle w:val="BackMatterHeading"/>
         <w:spacing w:after="120"/>
       </w:pPr>
-      <w:bookmarkStart w:id="203" w:name="_Toc498008837"/>
+      <w:bookmarkStart w:id="203" w:name="_Toc498329022"/>
       <w:r>
         <w:lastRenderedPageBreak/>
         <w:t>Acronyms</w:t>
@@ -10836,7 +10875,7 @@
     </w:p>
     <w:tbl>
       <w:tblPr>
-        <w:tblW w:w="0" w:type="auto"/>
+        <w:tblW w:w="9360" w:type="dxa"/>
         <w:tblInd w:w="108" w:type="dxa"/>
         <w:tblLayout w:type="fixed"/>
         <w:tblCellMar>
@@ -10854,6 +10893,7 @@
       <w:tr>
         <w:trPr>
           <w:cantSplit/>
+          <w:trHeight w:val="414"/>
           <w:tblHeader/>
         </w:trPr>
         <w:tc>
@@ -10898,36 +10938,9 @@
         </w:tc>
       </w:tr>
       <w:tr>
-        <w:tc>
-          <w:tcPr>
-            <w:tcW w:w="1305" w:type="dxa"/>
-          </w:tcPr>
-          <w:p>
-            <w:pPr>
-              <w:pStyle w:val="AcronymTerm"/>
-              <w:spacing w:before="0" w:after="120"/>
-            </w:pPr>
-            <w:r>
-              <w:t>CMD</w:t>
-            </w:r>
-          </w:p>
-        </w:tc>
-        <w:tc>
-          <w:tcPr>
-            <w:tcW w:w="8055" w:type="dxa"/>
-          </w:tcPr>
-          <w:p>
-            <w:pPr>
-              <w:pStyle w:val="AcronymDefinition"/>
-              <w:spacing w:before="0" w:after="120"/>
-            </w:pPr>
-            <w:r>
-              <w:t>Cumulative Medication Duration</w:t>
-            </w:r>
-          </w:p>
-        </w:tc>
-      </w:tr>
-      <w:tr>
+        <w:trPr>
+          <w:trHeight w:val="414"/>
+        </w:trPr>
         <w:tc>
           <w:tcPr>
             <w:tcW w:w="1305" w:type="dxa"/>
@@ -11268,36 +11281,6 @@
               <w:spacing w:before="0" w:after="120"/>
             </w:pPr>
             <w:r>
-              <w:t>MU</w:t>
-            </w:r>
-          </w:p>
-        </w:tc>
-        <w:tc>
-          <w:tcPr>
-            <w:tcW w:w="8055" w:type="dxa"/>
-          </w:tcPr>
-          <w:p>
-            <w:pPr>
-              <w:pStyle w:val="AcronymDefinition"/>
-              <w:spacing w:before="0" w:after="120"/>
-            </w:pPr>
-            <w:r>
-              <w:t>Meaningful Use</w:t>
-            </w:r>
-          </w:p>
-        </w:tc>
-      </w:tr>
-      <w:tr>
-        <w:tc>
-          <w:tcPr>
-            <w:tcW w:w="1305" w:type="dxa"/>
-          </w:tcPr>
-          <w:p>
-            <w:pPr>
-              <w:pStyle w:val="AcronymTerm"/>
-              <w:spacing w:before="0" w:after="120"/>
-            </w:pPr>
-            <w:r>
               <w:t>NLM</w:t>
             </w:r>
           </w:p>
@@ -11527,6 +11510,54 @@
           </w:p>
         </w:tc>
       </w:tr>
+      <w:tr>
+        <w:tc>
+          <w:tcPr>
+            <w:tcW w:w="1305" w:type="dxa"/>
+          </w:tcPr>
+          <w:p>
+            <w:pPr>
+              <w:pStyle w:val="AcronymTerm"/>
+              <w:spacing w:before="0" w:after="120"/>
+            </w:pPr>
+          </w:p>
+        </w:tc>
+        <w:tc>
+          <w:tcPr>
+            <w:tcW w:w="8055" w:type="dxa"/>
+          </w:tcPr>
+          <w:p>
+            <w:pPr>
+              <w:pStyle w:val="AcronymDefinition"/>
+              <w:spacing w:before="0" w:after="120"/>
+            </w:pPr>
+          </w:p>
+        </w:tc>
+      </w:tr>
+      <w:tr>
+        <w:tc>
+          <w:tcPr>
+            <w:tcW w:w="1305" w:type="dxa"/>
+          </w:tcPr>
+          <w:p>
+            <w:pPr>
+              <w:pStyle w:val="AcronymTerm"/>
+              <w:spacing w:before="0" w:after="120"/>
+            </w:pPr>
+          </w:p>
+        </w:tc>
+        <w:tc>
+          <w:tcPr>
+            <w:tcW w:w="8055" w:type="dxa"/>
+          </w:tcPr>
+          <w:p>
+            <w:pPr>
+              <w:pStyle w:val="AcronymDefinition"/>
+              <w:spacing w:before="0" w:after="120"/>
+            </w:pPr>
+          </w:p>
+        </w:tc>
+      </w:tr>
     </w:tbl>
     <w:p/>
     <w:sectPr>
@@ -11903,7 +11934,7 @@
         <w:rStyle w:val="PageNumber"/>
         <w:noProof/>
       </w:rPr>
-      <w:t>24</w:t>
+      <w:t>19</w:t>
     </w:r>
     <w:r>
       <w:rPr>
@@ -12293,7 +12324,7 @@
         <w:rStyle w:val="PageNumber"/>
         <w:noProof/>
       </w:rPr>
-      <w:t>17</w:t>
+      <w:t>18</w:t>
     </w:r>
     <w:r>
       <w:rPr>
@@ -12385,7 +12416,7 @@
         <w:rStyle w:val="PageNumber"/>
         <w:noProof/>
       </w:rPr>
-      <w:t>25</w:t>
+      <w:t>23</w:t>
     </w:r>
     <w:r>
       <w:rPr>
@@ -12787,7 +12818,7 @@
         <w:rPr>
           <w:noProof/>
         </w:rPr>
-        <w:t>Frequently Asked Questions</w:t>
+        <w:t>Building a Patient Test Record</w:t>
       </w:r>
     </w:fldSimple>
   </w:p>
@@ -19575,7 +19606,7 @@
 </file>
 
 <file path=customXml/itemProps5.xml><?xml version="1.0" encoding="utf-8"?>
-<ds:datastoreItem xmlns:ds="http://schemas.openxmlformats.org/officeDocument/2006/customXml" ds:itemID="{1E01AB15-9A53-FA4F-AE2E-CCB0265EBCC2}">
+<ds:datastoreItem xmlns:ds="http://schemas.openxmlformats.org/officeDocument/2006/customXml" ds:itemID="{9730A808-0078-CB4F-AA4C-E0637D504F60}">
   <ds:schemaRefs>
     <ds:schemaRef ds:uri="http://schemas.openxmlformats.org/officeDocument/2006/bibliography"/>
   </ds:schemaRefs>

--- a/doc/Bonnie_user_guide.docx
+++ b/doc/Bonnie_user_guide.docx
@@ -3835,8 +3835,6 @@
           <w:noProof/>
         </w:rPr>
       </w:pPr>
-      <w:bookmarkStart w:id="5" w:name="_GoBack"/>
-      <w:bookmarkEnd w:id="5"/>
       <w:r>
         <w:rPr>
           <w:noProof/>
@@ -4734,15 +4732,15 @@
       <w:pPr>
         <w:pStyle w:val="Heading1"/>
       </w:pPr>
-      <w:bookmarkStart w:id="6" w:name="_Toc510936693"/>
-      <w:bookmarkStart w:id="7" w:name="_Toc510936873"/>
-      <w:bookmarkStart w:id="8" w:name="_Toc510948564"/>
-      <w:bookmarkStart w:id="9" w:name="_Toc497871702"/>
-      <w:bookmarkStart w:id="10" w:name="_Toc497872046"/>
-      <w:bookmarkStart w:id="11" w:name="_Toc497872814"/>
-      <w:bookmarkStart w:id="12" w:name="_Toc497872969"/>
-      <w:bookmarkStart w:id="13" w:name="_Toc497873017"/>
-      <w:bookmarkStart w:id="14" w:name="_Toc498328990"/>
+      <w:bookmarkStart w:id="5" w:name="_Toc510936693"/>
+      <w:bookmarkStart w:id="6" w:name="_Toc510936873"/>
+      <w:bookmarkStart w:id="7" w:name="_Toc510948564"/>
+      <w:bookmarkStart w:id="8" w:name="_Toc497871702"/>
+      <w:bookmarkStart w:id="9" w:name="_Toc497872046"/>
+      <w:bookmarkStart w:id="10" w:name="_Toc497872814"/>
+      <w:bookmarkStart w:id="11" w:name="_Toc497872969"/>
+      <w:bookmarkStart w:id="12" w:name="_Toc497873017"/>
+      <w:bookmarkStart w:id="13" w:name="_Toc498328990"/>
       <w:bookmarkEnd w:id="1"/>
       <w:bookmarkEnd w:id="2"/>
       <w:bookmarkEnd w:id="3"/>
@@ -4751,108 +4749,108 @@
         <w:lastRenderedPageBreak/>
         <w:t>Introduction</w:t>
       </w:r>
+      <w:bookmarkEnd w:id="5"/>
       <w:bookmarkEnd w:id="6"/>
       <w:bookmarkEnd w:id="7"/>
-      <w:bookmarkEnd w:id="8"/>
-      <w:bookmarkEnd w:id="14"/>
+      <w:bookmarkEnd w:id="13"/>
     </w:p>
     <w:p>
       <w:pPr>
         <w:pStyle w:val="Heading2"/>
         <w:spacing w:before="0" w:after="120"/>
       </w:pPr>
-      <w:bookmarkStart w:id="15" w:name="_Toc498328991"/>
+      <w:bookmarkStart w:id="14" w:name="_Toc498328991"/>
       <w:r>
         <w:t>Background</w:t>
       </w:r>
+      <w:bookmarkEnd w:id="14"/>
+    </w:p>
+    <w:p>
+      <w:bookmarkStart w:id="15" w:name="_Toc498235586"/>
+      <w:r>
+        <w:t>Bonnie is a software tool that allows electronic Clinical Quality Measure (eCQM) developers to test and verify the behavior of their CQM logic. The main goal of the Bonnie application is to reduce the number of defects in eCQMs by providing a robust and automated testing framework. The Bonnie application allows measure developers to independently load measures that they have constructed using the Measure Authoring Tool (MAT). Developers can then use the measure metadata to build a synthetic patient test deck for the measure from the clinical elements defined during the measure construction process. By using measure metadata as a basis for building synthetic patients, developers can quickly and efficiently create a test deck for a measure. The Bonnie application helps measure developers execute the measure logic against the constructed patient test deck and evaluate whether the logic aligns with the intent of the measure.</w:t>
+      </w:r>
+    </w:p>
+    <w:p>
+      <w:r>
+        <w:t xml:space="preserve">Bonnie has been designed to integrate with the nationally recognized data standards the </w:t>
+      </w:r>
+      <w:r>
+        <w:t>Centers for Medicare &amp; Medicaid Services (CMS) Quality Reporting</w:t>
+      </w:r>
+      <w:r>
+        <w:t xml:space="preserve"> program</w:t>
+      </w:r>
+      <w:r>
+        <w:t>s</w:t>
+      </w:r>
+      <w:r>
+        <w:t xml:space="preserve"> use for expressing CQM logic for machine-to-machine interoperability. This integration provides enormous value to the eCQM program and federal policy leaders and stakeholders. The Bonnie tool verifies that the new and evolving standards for eCQM</w:t>
+      </w:r>
+      <w:r>
+        <w:t xml:space="preserve">s used in </w:t>
+      </w:r>
+      <w:r>
+        <w:t xml:space="preserve">the </w:t>
+      </w:r>
+      <w:r>
+        <w:t>CMS</w:t>
+      </w:r>
+      <w:r>
+        <w:t xml:space="preserve"> Quality Reporting</w:t>
+      </w:r>
+      <w:r>
+        <w:t xml:space="preserve"> program</w:t>
+      </w:r>
+      <w:r>
+        <w:t>s</w:t>
+      </w:r>
+      <w:r>
+        <w:t xml:space="preserve"> are flexible and can be implemented in software.</w:t>
+      </w:r>
+    </w:p>
+    <w:p>
+      <w:r>
+        <w:t>Bonnie was also designed to provide an intuitive and easy-to-use interface based on feedback from the broader measure developer community. A key goal of the Bonnie application is to deliver a user experience that provides an efficient and intuitive method for constructing synthetic patient records for testing and validating eCQMs.</w:t>
+      </w:r>
+    </w:p>
+    <w:p>
+      <w:r>
+        <w:t>Finally, the Bonnie software is freely available via an Apache 2.0 open source license. The </w:t>
+      </w:r>
+      <w:r>
+        <w:t>CMS EHR Incentive P</w:t>
+      </w:r>
+      <w:r>
+        <w:t>rogram makes all or parts of the Bonnie software available for inspection, verification, and even reuse by other government programs or federal contractors.</w:t>
+      </w:r>
+    </w:p>
+    <w:p>
+      <w:pPr>
+        <w:pStyle w:val="Heading2"/>
+      </w:pPr>
+      <w:bookmarkStart w:id="16" w:name="_Toc498328992"/>
+      <w:r>
+        <w:t>Purpose</w:t>
+      </w:r>
+      <w:bookmarkEnd w:id="16"/>
+    </w:p>
+    <w:p>
+      <w:r>
+        <w:t>The purpose of this document is to describe the functionality of the Bonnie web application that allows measure developers to test and verify the behavior of their CQM logic. This document provides Bonnie users with step-by-step instructions for testing eCQMs by building synthetic patient records.</w:t>
+      </w:r>
+    </w:p>
+    <w:p>
+      <w:pPr>
+        <w:pStyle w:val="Heading2"/>
+      </w:pPr>
+      <w:bookmarkStart w:id="17" w:name="_Toc498235588"/>
+      <w:bookmarkStart w:id="18" w:name="_Toc498328993"/>
       <w:bookmarkEnd w:id="15"/>
-    </w:p>
-    <w:p>
-      <w:bookmarkStart w:id="16" w:name="_Toc498235586"/>
-      <w:r>
-        <w:t>Bonnie is a software tool that allows electronic Clinical Quality Measure (eCQM) developers to test and verify the behavior of their CQM logic. The main goal of the Bonnie application is to reduce the number of defects in eCQMs by providing a robust and automated testing framework. The Bonnie application allows measure developers to independently load measures that they have constructed using the Measure Authoring Tool (MAT). Developers can then use the measure metadata to build a synthetic patient test deck for the measure from the clinical elements defined during the measure construction process. By using measure metadata as a basis for building synthetic patients, developers can quickly and efficiently create a test deck for a measure. The Bonnie application helps measure developers execute the measure logic against the constructed patient test deck and evaluate whether the logic aligns with the intent of the measure.</w:t>
-      </w:r>
-    </w:p>
-    <w:p>
-      <w:r>
-        <w:t xml:space="preserve">Bonnie has been designed to integrate with the nationally recognized data standards the </w:t>
-      </w:r>
-      <w:r>
-        <w:t>Centers for Medicare &amp; Medicaid Services (CMS) Quality Reporting</w:t>
-      </w:r>
-      <w:r>
-        <w:t xml:space="preserve"> program</w:t>
-      </w:r>
-      <w:r>
-        <w:t>s</w:t>
-      </w:r>
-      <w:r>
-        <w:t xml:space="preserve"> use for expressing CQM logic for machine-to-machine interoperability. This integration provides enormous value to the eCQM program and federal policy leaders and stakeholders. The Bonnie tool verifies that the new and evolving standards for eCQM</w:t>
-      </w:r>
-      <w:r>
-        <w:t xml:space="preserve">s used in </w:t>
-      </w:r>
-      <w:r>
-        <w:t xml:space="preserve">the </w:t>
-      </w:r>
-      <w:r>
-        <w:t>CMS</w:t>
-      </w:r>
-      <w:r>
-        <w:t xml:space="preserve"> Quality Reporting</w:t>
-      </w:r>
-      <w:r>
-        <w:t xml:space="preserve"> program</w:t>
-      </w:r>
-      <w:r>
-        <w:t>s</w:t>
-      </w:r>
-      <w:r>
-        <w:t xml:space="preserve"> are flexible and can be implemented in software.</w:t>
-      </w:r>
-    </w:p>
-    <w:p>
-      <w:r>
-        <w:t>Bonnie was also designed to provide an intuitive and easy-to-use interface based on feedback from the broader measure developer community. A key goal of the Bonnie application is to deliver a user experience that provides an efficient and intuitive method for constructing synthetic patient records for testing and validating eCQMs.</w:t>
-      </w:r>
-    </w:p>
-    <w:p>
-      <w:r>
-        <w:t>Finally, the Bonnie software is freely available via an Apache 2.0 open source license. The </w:t>
-      </w:r>
-      <w:r>
-        <w:t>CMS EHR Incentive P</w:t>
-      </w:r>
-      <w:r>
-        <w:t>rogram makes all or parts of the Bonnie software available for inspection, verification, and even reuse by other government programs or federal contractors.</w:t>
-      </w:r>
-    </w:p>
-    <w:p>
-      <w:pPr>
-        <w:pStyle w:val="Heading2"/>
-      </w:pPr>
-      <w:bookmarkStart w:id="17" w:name="_Toc498328992"/>
-      <w:r>
-        <w:t>Purpose</w:t>
-      </w:r>
-      <w:bookmarkEnd w:id="17"/>
-    </w:p>
-    <w:p>
-      <w:r>
-        <w:t>The purpose of this document is to describe the functionality of the Bonnie web application that allows measure developers to test and verify the behavior of their CQM logic. This document provides Bonnie users with step-by-step instructions for testing eCQMs by building synthetic patient records.</w:t>
-      </w:r>
-    </w:p>
-    <w:p>
-      <w:pPr>
-        <w:pStyle w:val="Heading2"/>
-      </w:pPr>
-      <w:bookmarkStart w:id="18" w:name="_Toc498235588"/>
-      <w:bookmarkStart w:id="19" w:name="_Toc498328993"/>
-      <w:bookmarkEnd w:id="16"/>
       <w:r>
         <w:t>Application Description</w:t>
       </w:r>
-      <w:bookmarkEnd w:id="19"/>
+      <w:bookmarkEnd w:id="18"/>
     </w:p>
     <w:p>
       <w:r>
@@ -4923,22 +4921,22 @@
       <w:pPr>
         <w:pStyle w:val="Heading1"/>
       </w:pPr>
-      <w:bookmarkStart w:id="20" w:name="_Toc498328994"/>
+      <w:bookmarkStart w:id="19" w:name="_Toc498328994"/>
       <w:r>
         <w:lastRenderedPageBreak/>
         <w:t>User Account Creation</w:t>
       </w:r>
+      <w:bookmarkEnd w:id="19"/>
+    </w:p>
+    <w:p>
+      <w:pPr>
+        <w:pStyle w:val="Heading2"/>
+      </w:pPr>
+      <w:bookmarkStart w:id="20" w:name="_Toc498328995"/>
+      <w:r>
+        <w:t>Login Page</w:t>
+      </w:r>
       <w:bookmarkEnd w:id="20"/>
-    </w:p>
-    <w:p>
-      <w:pPr>
-        <w:pStyle w:val="Heading2"/>
-      </w:pPr>
-      <w:bookmarkStart w:id="21" w:name="_Toc498328995"/>
-      <w:r>
-        <w:t>Login Page</w:t>
-      </w:r>
-      <w:bookmarkEnd w:id="21"/>
     </w:p>
     <w:p>
       <w:pPr>
@@ -5041,8 +5039,8 @@
       <w:pPr>
         <w:pStyle w:val="FigureCaption"/>
       </w:pPr>
-      <w:bookmarkStart w:id="22" w:name="_Ref459207064"/>
-      <w:bookmarkStart w:id="23" w:name="_Toc498329023"/>
+      <w:bookmarkStart w:id="21" w:name="_Ref459207064"/>
+      <w:bookmarkStart w:id="22" w:name="_Toc498329023"/>
       <w:r>
         <w:t xml:space="preserve">Figure </w:t>
       </w:r>
@@ -5067,37 +5065,38 @@
         </w:rPr>
         <w:fldChar w:fldCharType="end"/>
       </w:r>
+      <w:bookmarkEnd w:id="21"/>
+      <w:r>
+        <w:t xml:space="preserve">. </w:t>
+      </w:r>
+      <w:bookmarkStart w:id="23" w:name="_Toc439152610"/>
+      <w:bookmarkStart w:id="24" w:name="_Toc439152756"/>
+      <w:bookmarkStart w:id="25" w:name="_Toc439154841"/>
+      <w:r>
+        <w:t>Bonnie Login Page</w:t>
+      </w:r>
       <w:bookmarkEnd w:id="22"/>
-      <w:r>
-        <w:t xml:space="preserve">. </w:t>
-      </w:r>
-      <w:bookmarkStart w:id="24" w:name="_Toc439152610"/>
-      <w:bookmarkStart w:id="25" w:name="_Toc439152756"/>
-      <w:bookmarkStart w:id="26" w:name="_Toc439154841"/>
-      <w:r>
-        <w:t>Bonnie Login Page</w:t>
-      </w:r>
       <w:bookmarkEnd w:id="23"/>
       <w:bookmarkEnd w:id="24"/>
       <w:bookmarkEnd w:id="25"/>
+    </w:p>
+    <w:p>
+      <w:pPr>
+        <w:pStyle w:val="Heading2"/>
+      </w:pPr>
+      <w:bookmarkStart w:id="26" w:name="_Toc439152897"/>
+      <w:bookmarkStart w:id="27" w:name="_Toc439155293"/>
+      <w:bookmarkStart w:id="28" w:name="_Toc439155655"/>
+      <w:bookmarkStart w:id="29" w:name="_Toc439155735"/>
+      <w:bookmarkStart w:id="30" w:name="_Toc439156644"/>
+      <w:bookmarkStart w:id="31" w:name="_Toc439157810"/>
+      <w:bookmarkStart w:id="32" w:name="_Toc439158054"/>
+      <w:bookmarkStart w:id="33" w:name="_Toc439158236"/>
+      <w:bookmarkStart w:id="34" w:name="_Toc439922475"/>
+      <w:bookmarkStart w:id="35" w:name="_Toc439923945"/>
+      <w:bookmarkStart w:id="36" w:name="_Toc439924014"/>
+      <w:bookmarkStart w:id="37" w:name="_Toc498328996"/>
       <w:bookmarkEnd w:id="26"/>
-    </w:p>
-    <w:p>
-      <w:pPr>
-        <w:pStyle w:val="Heading2"/>
-      </w:pPr>
-      <w:bookmarkStart w:id="27" w:name="_Toc439152897"/>
-      <w:bookmarkStart w:id="28" w:name="_Toc439155293"/>
-      <w:bookmarkStart w:id="29" w:name="_Toc439155655"/>
-      <w:bookmarkStart w:id="30" w:name="_Toc439155735"/>
-      <w:bookmarkStart w:id="31" w:name="_Toc439156644"/>
-      <w:bookmarkStart w:id="32" w:name="_Toc439157810"/>
-      <w:bookmarkStart w:id="33" w:name="_Toc439158054"/>
-      <w:bookmarkStart w:id="34" w:name="_Toc439158236"/>
-      <w:bookmarkStart w:id="35" w:name="_Toc439922475"/>
-      <w:bookmarkStart w:id="36" w:name="_Toc439923945"/>
-      <w:bookmarkStart w:id="37" w:name="_Toc439924014"/>
-      <w:bookmarkStart w:id="38" w:name="_Toc498328996"/>
       <w:bookmarkEnd w:id="27"/>
       <w:bookmarkEnd w:id="28"/>
       <w:bookmarkEnd w:id="29"/>
@@ -5108,11 +5107,10 @@
       <w:bookmarkEnd w:id="34"/>
       <w:bookmarkEnd w:id="35"/>
       <w:bookmarkEnd w:id="36"/>
+      <w:r>
+        <w:t>Creating a New User</w:t>
+      </w:r>
       <w:bookmarkEnd w:id="37"/>
-      <w:r>
-        <w:t>Creating a New User</w:t>
-      </w:r>
-      <w:bookmarkEnd w:id="38"/>
     </w:p>
     <w:p>
       <w:pPr>
@@ -5207,8 +5205,8 @@
       <w:pPr>
         <w:pStyle w:val="FigureCaption"/>
       </w:pPr>
-      <w:bookmarkStart w:id="39" w:name="_Ref459271439"/>
-      <w:bookmarkStart w:id="40" w:name="_Toc498329024"/>
+      <w:bookmarkStart w:id="38" w:name="_Ref459271439"/>
+      <w:bookmarkStart w:id="39" w:name="_Toc498329024"/>
       <w:r>
         <w:t xml:space="preserve">Figure </w:t>
       </w:r>
@@ -5233,45 +5231,46 @@
         </w:rPr>
         <w:fldChar w:fldCharType="end"/>
       </w:r>
+      <w:bookmarkEnd w:id="38"/>
+      <w:r>
+        <w:rPr>
+          <w:bCs/>
+        </w:rPr>
+        <w:t>.</w:t>
+      </w:r>
+      <w:r>
+        <w:t xml:space="preserve"> Account Registration Page</w:t>
+      </w:r>
       <w:bookmarkEnd w:id="39"/>
-      <w:r>
-        <w:rPr>
-          <w:bCs/>
-        </w:rPr>
-        <w:t>.</w:t>
-      </w:r>
-      <w:r>
-        <w:t xml:space="preserve"> Account Registration Page</w:t>
-      </w:r>
+    </w:p>
+    <w:p>
+      <w:pPr>
+        <w:pStyle w:val="Heading2"/>
+      </w:pPr>
+      <w:bookmarkStart w:id="40" w:name="_Toc439152899"/>
+      <w:bookmarkStart w:id="41" w:name="_Toc439155295"/>
+      <w:bookmarkStart w:id="42" w:name="_Toc439155657"/>
+      <w:bookmarkStart w:id="43" w:name="_Toc439155737"/>
+      <w:bookmarkStart w:id="44" w:name="_Toc439156646"/>
+      <w:bookmarkStart w:id="45" w:name="_Toc439157812"/>
+      <w:bookmarkStart w:id="46" w:name="_Toc439158056"/>
+      <w:bookmarkStart w:id="47" w:name="_Toc439158238"/>
+      <w:bookmarkStart w:id="48" w:name="_Toc439922477"/>
+      <w:bookmarkStart w:id="49" w:name="_Toc439923947"/>
+      <w:bookmarkStart w:id="50" w:name="_Toc439924016"/>
+      <w:bookmarkStart w:id="51" w:name="_Toc439152900"/>
+      <w:bookmarkStart w:id="52" w:name="_Toc439155296"/>
+      <w:bookmarkStart w:id="53" w:name="_Toc439155658"/>
+      <w:bookmarkStart w:id="54" w:name="_Toc439155738"/>
+      <w:bookmarkStart w:id="55" w:name="_Toc439156647"/>
+      <w:bookmarkStart w:id="56" w:name="_Toc439157813"/>
+      <w:bookmarkStart w:id="57" w:name="_Toc439158057"/>
+      <w:bookmarkStart w:id="58" w:name="_Toc439158239"/>
+      <w:bookmarkStart w:id="59" w:name="_Toc439922478"/>
+      <w:bookmarkStart w:id="60" w:name="_Toc439923948"/>
+      <w:bookmarkStart w:id="61" w:name="_Toc439924017"/>
+      <w:bookmarkStart w:id="62" w:name="_Toc498328997"/>
       <w:bookmarkEnd w:id="40"/>
-    </w:p>
-    <w:p>
-      <w:pPr>
-        <w:pStyle w:val="Heading2"/>
-      </w:pPr>
-      <w:bookmarkStart w:id="41" w:name="_Toc439152899"/>
-      <w:bookmarkStart w:id="42" w:name="_Toc439155295"/>
-      <w:bookmarkStart w:id="43" w:name="_Toc439155657"/>
-      <w:bookmarkStart w:id="44" w:name="_Toc439155737"/>
-      <w:bookmarkStart w:id="45" w:name="_Toc439156646"/>
-      <w:bookmarkStart w:id="46" w:name="_Toc439157812"/>
-      <w:bookmarkStart w:id="47" w:name="_Toc439158056"/>
-      <w:bookmarkStart w:id="48" w:name="_Toc439158238"/>
-      <w:bookmarkStart w:id="49" w:name="_Toc439922477"/>
-      <w:bookmarkStart w:id="50" w:name="_Toc439923947"/>
-      <w:bookmarkStart w:id="51" w:name="_Toc439924016"/>
-      <w:bookmarkStart w:id="52" w:name="_Toc439152900"/>
-      <w:bookmarkStart w:id="53" w:name="_Toc439155296"/>
-      <w:bookmarkStart w:id="54" w:name="_Toc439155658"/>
-      <w:bookmarkStart w:id="55" w:name="_Toc439155738"/>
-      <w:bookmarkStart w:id="56" w:name="_Toc439156647"/>
-      <w:bookmarkStart w:id="57" w:name="_Toc439157813"/>
-      <w:bookmarkStart w:id="58" w:name="_Toc439158057"/>
-      <w:bookmarkStart w:id="59" w:name="_Toc439158239"/>
-      <w:bookmarkStart w:id="60" w:name="_Toc439922478"/>
-      <w:bookmarkStart w:id="61" w:name="_Toc439923948"/>
-      <w:bookmarkStart w:id="62" w:name="_Toc439924017"/>
-      <w:bookmarkStart w:id="63" w:name="_Toc498328997"/>
       <w:bookmarkEnd w:id="41"/>
       <w:bookmarkEnd w:id="42"/>
       <w:bookmarkEnd w:id="43"/>
@@ -5293,11 +5292,10 @@
       <w:bookmarkEnd w:id="59"/>
       <w:bookmarkEnd w:id="60"/>
       <w:bookmarkEnd w:id="61"/>
+      <w:r>
+        <w:t>Resetting a Password</w:t>
+      </w:r>
       <w:bookmarkEnd w:id="62"/>
-      <w:r>
-        <w:t>Resetting a Password</w:t>
-      </w:r>
-      <w:bookmarkEnd w:id="63"/>
     </w:p>
     <w:p>
       <w:pPr>
@@ -5424,8 +5422,8 @@
       <w:pPr>
         <w:pStyle w:val="FigureCaption"/>
       </w:pPr>
-      <w:bookmarkStart w:id="64" w:name="_Ref493760084"/>
-      <w:bookmarkStart w:id="65" w:name="_Toc498329025"/>
+      <w:bookmarkStart w:id="63" w:name="_Ref493760084"/>
+      <w:bookmarkStart w:id="64" w:name="_Toc498329025"/>
       <w:r>
         <w:t xml:space="preserve">Figure </w:t>
       </w:r>
@@ -5450,33 +5448,34 @@
         </w:rPr>
         <w:fldChar w:fldCharType="end"/>
       </w:r>
+      <w:bookmarkEnd w:id="63"/>
+      <w:r>
+        <w:t xml:space="preserve">. </w:t>
+      </w:r>
+      <w:bookmarkStart w:id="65" w:name="_Toc439154842"/>
+      <w:r>
+        <w:t>Password Reset Page</w:t>
+      </w:r>
       <w:bookmarkEnd w:id="64"/>
-      <w:r>
-        <w:t xml:space="preserve">. </w:t>
-      </w:r>
-      <w:bookmarkStart w:id="66" w:name="_Toc439154842"/>
-      <w:r>
-        <w:t>Password Reset Page</w:t>
-      </w:r>
       <w:bookmarkEnd w:id="65"/>
+    </w:p>
+    <w:p>
+      <w:pPr>
+        <w:pStyle w:val="Heading2"/>
+      </w:pPr>
+      <w:bookmarkStart w:id="66" w:name="_Toc439152902"/>
+      <w:bookmarkStart w:id="67" w:name="_Toc439155298"/>
+      <w:bookmarkStart w:id="68" w:name="_Toc439155660"/>
+      <w:bookmarkStart w:id="69" w:name="_Toc439155740"/>
+      <w:bookmarkStart w:id="70" w:name="_Toc439156649"/>
+      <w:bookmarkStart w:id="71" w:name="_Toc439157815"/>
+      <w:bookmarkStart w:id="72" w:name="_Toc439158059"/>
+      <w:bookmarkStart w:id="73" w:name="_Toc439158241"/>
+      <w:bookmarkStart w:id="74" w:name="_Toc439922480"/>
+      <w:bookmarkStart w:id="75" w:name="_Toc439923950"/>
+      <w:bookmarkStart w:id="76" w:name="_Toc439924019"/>
+      <w:bookmarkStart w:id="77" w:name="_Toc498328998"/>
       <w:bookmarkEnd w:id="66"/>
-    </w:p>
-    <w:p>
-      <w:pPr>
-        <w:pStyle w:val="Heading2"/>
-      </w:pPr>
-      <w:bookmarkStart w:id="67" w:name="_Toc439152902"/>
-      <w:bookmarkStart w:id="68" w:name="_Toc439155298"/>
-      <w:bookmarkStart w:id="69" w:name="_Toc439155660"/>
-      <w:bookmarkStart w:id="70" w:name="_Toc439155740"/>
-      <w:bookmarkStart w:id="71" w:name="_Toc439156649"/>
-      <w:bookmarkStart w:id="72" w:name="_Toc439157815"/>
-      <w:bookmarkStart w:id="73" w:name="_Toc439158059"/>
-      <w:bookmarkStart w:id="74" w:name="_Toc439158241"/>
-      <w:bookmarkStart w:id="75" w:name="_Toc439922480"/>
-      <w:bookmarkStart w:id="76" w:name="_Toc439923950"/>
-      <w:bookmarkStart w:id="77" w:name="_Toc439924019"/>
-      <w:bookmarkStart w:id="78" w:name="_Toc498328998"/>
       <w:bookmarkEnd w:id="67"/>
       <w:bookmarkEnd w:id="68"/>
       <w:bookmarkEnd w:id="69"/>
@@ -5487,12 +5486,11 @@
       <w:bookmarkEnd w:id="74"/>
       <w:bookmarkEnd w:id="75"/>
       <w:bookmarkEnd w:id="76"/>
-      <w:bookmarkEnd w:id="77"/>
       <w:r>
         <w:lastRenderedPageBreak/>
         <w:t>Account Management</w:t>
       </w:r>
-      <w:bookmarkEnd w:id="78"/>
+      <w:bookmarkEnd w:id="77"/>
     </w:p>
     <w:p>
       <w:pPr>
@@ -5613,8 +5611,8 @@
       <w:pPr>
         <w:pStyle w:val="FigureCaption"/>
       </w:pPr>
-      <w:bookmarkStart w:id="79" w:name="_Ref493760212"/>
-      <w:bookmarkStart w:id="80" w:name="_Toc498329026"/>
+      <w:bookmarkStart w:id="78" w:name="_Ref493760212"/>
+      <w:bookmarkStart w:id="79" w:name="_Toc498329026"/>
       <w:r>
         <w:t xml:space="preserve">Figure </w:t>
       </w:r>
@@ -5639,17 +5637,17 @@
         </w:rPr>
         <w:fldChar w:fldCharType="end"/>
       </w:r>
+      <w:bookmarkEnd w:id="78"/>
+      <w:r>
+        <w:rPr>
+          <w:noProof/>
+        </w:rPr>
+        <w:t>.</w:t>
+      </w:r>
+      <w:r>
+        <w:t xml:space="preserve"> Account Management Page</w:t>
+      </w:r>
       <w:bookmarkEnd w:id="79"/>
-      <w:r>
-        <w:rPr>
-          <w:noProof/>
-        </w:rPr>
-        <w:t>.</w:t>
-      </w:r>
-      <w:r>
-        <w:t xml:space="preserve"> Account Management Page</w:t>
-      </w:r>
-      <w:bookmarkEnd w:id="80"/>
     </w:p>
     <w:p/>
     <w:p>
@@ -5669,25 +5667,25 @@
       <w:pPr>
         <w:pStyle w:val="Heading1"/>
       </w:pPr>
-      <w:bookmarkStart w:id="81" w:name="_Toc498328999"/>
+      <w:bookmarkStart w:id="80" w:name="_Toc498328999"/>
       <w:r>
         <w:lastRenderedPageBreak/>
         <w:t>Measure Dashboard</w:t>
       </w:r>
+      <w:bookmarkEnd w:id="80"/>
+    </w:p>
+    <w:p>
+      <w:pPr>
+        <w:pStyle w:val="Heading2"/>
+      </w:pPr>
+      <w:bookmarkStart w:id="81" w:name="_Toc498329000"/>
+      <w:r>
+        <w:t>Overview</w:t>
+      </w:r>
       <w:bookmarkEnd w:id="81"/>
     </w:p>
     <w:p>
       <w:pPr>
-        <w:pStyle w:val="Heading2"/>
-      </w:pPr>
-      <w:bookmarkStart w:id="82" w:name="_Toc498329000"/>
-      <w:r>
-        <w:t>Overview</w:t>
-      </w:r>
-      <w:bookmarkEnd w:id="82"/>
-    </w:p>
-    <w:p>
-      <w:pPr>
         <w:spacing w:after="240"/>
       </w:pPr>
       <w:r>
@@ -5725,7 +5723,7 @@
       <w:pPr>
         <w:pStyle w:val="FigureCaption"/>
       </w:pPr>
-      <w:bookmarkStart w:id="83" w:name="_Toc498329027"/>
+      <w:bookmarkStart w:id="82" w:name="_Toc498329027"/>
       <w:r>
         <w:rPr>
           <w:b w:val="0"/>
@@ -5772,7 +5770,7 @@
           </wp:inline>
         </w:drawing>
       </w:r>
-      <w:bookmarkStart w:id="84" w:name="_Ref467148223"/>
+      <w:bookmarkStart w:id="83" w:name="_Ref467148223"/>
       <w:r>
         <w:t xml:space="preserve">Figure </w:t>
       </w:r>
@@ -5797,11 +5795,11 @@
         </w:rPr>
         <w:fldChar w:fldCharType="end"/>
       </w:r>
-      <w:bookmarkEnd w:id="84"/>
+      <w:bookmarkEnd w:id="83"/>
       <w:r>
         <w:t>. Measure Dashboard View</w:t>
       </w:r>
-      <w:bookmarkEnd w:id="83"/>
+      <w:bookmarkEnd w:id="82"/>
     </w:p>
     <w:p>
       <w:r>
@@ -5972,17 +5970,18 @@
       <w:pPr>
         <w:pStyle w:val="Heading2"/>
       </w:pPr>
-      <w:bookmarkStart w:id="85" w:name="_Toc439155302"/>
-      <w:bookmarkStart w:id="86" w:name="_Toc439155664"/>
-      <w:bookmarkStart w:id="87" w:name="_Toc439155744"/>
-      <w:bookmarkStart w:id="88" w:name="_Toc439156653"/>
-      <w:bookmarkStart w:id="89" w:name="_Toc439157819"/>
-      <w:bookmarkStart w:id="90" w:name="_Toc439158063"/>
-      <w:bookmarkStart w:id="91" w:name="_Toc439158245"/>
-      <w:bookmarkStart w:id="92" w:name="_Toc439922484"/>
-      <w:bookmarkStart w:id="93" w:name="_Toc439923954"/>
-      <w:bookmarkStart w:id="94" w:name="_Toc439924023"/>
-      <w:bookmarkStart w:id="95" w:name="_Toc498329001"/>
+      <w:bookmarkStart w:id="84" w:name="_Toc439155302"/>
+      <w:bookmarkStart w:id="85" w:name="_Toc439155664"/>
+      <w:bookmarkStart w:id="86" w:name="_Toc439155744"/>
+      <w:bookmarkStart w:id="87" w:name="_Toc439156653"/>
+      <w:bookmarkStart w:id="88" w:name="_Toc439157819"/>
+      <w:bookmarkStart w:id="89" w:name="_Toc439158063"/>
+      <w:bookmarkStart w:id="90" w:name="_Toc439158245"/>
+      <w:bookmarkStart w:id="91" w:name="_Toc439922484"/>
+      <w:bookmarkStart w:id="92" w:name="_Toc439923954"/>
+      <w:bookmarkStart w:id="93" w:name="_Toc439924023"/>
+      <w:bookmarkStart w:id="94" w:name="_Toc498329001"/>
+      <w:bookmarkEnd w:id="84"/>
       <w:bookmarkEnd w:id="85"/>
       <w:bookmarkEnd w:id="86"/>
       <w:bookmarkEnd w:id="87"/>
@@ -5992,11 +5991,10 @@
       <w:bookmarkEnd w:id="91"/>
       <w:bookmarkEnd w:id="92"/>
       <w:bookmarkEnd w:id="93"/>
+      <w:r>
+        <w:t>Loading a New Measure</w:t>
+      </w:r>
       <w:bookmarkEnd w:id="94"/>
-      <w:r>
-        <w:t>Loading a New Measure</w:t>
-      </w:r>
-      <w:bookmarkEnd w:id="95"/>
     </w:p>
     <w:p>
       <w:r>
@@ -6319,8 +6317,8 @@
       <w:pPr>
         <w:pStyle w:val="FigureCaption"/>
       </w:pPr>
-      <w:bookmarkStart w:id="96" w:name="_Ref493779228"/>
-      <w:bookmarkStart w:id="97" w:name="_Toc498329028"/>
+      <w:bookmarkStart w:id="95" w:name="_Ref493779228"/>
+      <w:bookmarkStart w:id="96" w:name="_Toc498329028"/>
       <w:r>
         <w:t xml:space="preserve">Figure </w:t>
       </w:r>
@@ -6345,11 +6343,11 @@
         </w:rPr>
         <w:fldChar w:fldCharType="end"/>
       </w:r>
+      <w:bookmarkEnd w:id="95"/>
+      <w:r>
+        <w:t>. New Measure Dialog</w:t>
+      </w:r>
       <w:bookmarkEnd w:id="96"/>
-      <w:r>
-        <w:t>. New Measure Dialog</w:t>
-      </w:r>
-      <w:bookmarkEnd w:id="97"/>
     </w:p>
     <w:p>
       <w:pPr>
@@ -6473,8 +6471,8 @@
       <w:pPr>
         <w:pStyle w:val="FigureCaption"/>
       </w:pPr>
-      <w:bookmarkStart w:id="98" w:name="_Ref459099953"/>
-      <w:bookmarkStart w:id="99" w:name="_Toc498329029"/>
+      <w:bookmarkStart w:id="97" w:name="_Ref459099953"/>
+      <w:bookmarkStart w:id="98" w:name="_Toc498329029"/>
       <w:r>
         <w:t xml:space="preserve">Figure </w:t>
       </w:r>
@@ -6499,32 +6497,33 @@
         </w:rPr>
         <w:fldChar w:fldCharType="end"/>
       </w:r>
+      <w:bookmarkEnd w:id="97"/>
+      <w:r>
+        <w:t xml:space="preserve">. </w:t>
+      </w:r>
+      <w:bookmarkStart w:id="99" w:name="_Toc439154844"/>
+      <w:r>
+        <w:t>Finalize Measure Dialog</w:t>
+      </w:r>
       <w:bookmarkEnd w:id="98"/>
-      <w:r>
-        <w:t xml:space="preserve">. </w:t>
-      </w:r>
-      <w:bookmarkStart w:id="100" w:name="_Toc439154844"/>
-      <w:r>
-        <w:t>Finalize Measure Dialog</w:t>
-      </w:r>
       <w:bookmarkEnd w:id="99"/>
+    </w:p>
+    <w:p>
+      <w:pPr>
+        <w:pStyle w:val="Heading2"/>
+      </w:pPr>
+      <w:bookmarkStart w:id="100" w:name="_Toc439155304"/>
+      <w:bookmarkStart w:id="101" w:name="_Toc439155666"/>
+      <w:bookmarkStart w:id="102" w:name="_Toc439155746"/>
+      <w:bookmarkStart w:id="103" w:name="_Toc439156655"/>
+      <w:bookmarkStart w:id="104" w:name="_Toc439157821"/>
+      <w:bookmarkStart w:id="105" w:name="_Toc439158065"/>
+      <w:bookmarkStart w:id="106" w:name="_Toc439158247"/>
+      <w:bookmarkStart w:id="107" w:name="_Toc439922486"/>
+      <w:bookmarkStart w:id="108" w:name="_Toc439923956"/>
+      <w:bookmarkStart w:id="109" w:name="_Toc439924025"/>
+      <w:bookmarkStart w:id="110" w:name="_Toc498329002"/>
       <w:bookmarkEnd w:id="100"/>
-    </w:p>
-    <w:p>
-      <w:pPr>
-        <w:pStyle w:val="Heading2"/>
-      </w:pPr>
-      <w:bookmarkStart w:id="101" w:name="_Toc439155304"/>
-      <w:bookmarkStart w:id="102" w:name="_Toc439155666"/>
-      <w:bookmarkStart w:id="103" w:name="_Toc439155746"/>
-      <w:bookmarkStart w:id="104" w:name="_Toc439156655"/>
-      <w:bookmarkStart w:id="105" w:name="_Toc439157821"/>
-      <w:bookmarkStart w:id="106" w:name="_Toc439158065"/>
-      <w:bookmarkStart w:id="107" w:name="_Toc439158247"/>
-      <w:bookmarkStart w:id="108" w:name="_Toc439922486"/>
-      <w:bookmarkStart w:id="109" w:name="_Toc439923956"/>
-      <w:bookmarkStart w:id="110" w:name="_Toc439924025"/>
-      <w:bookmarkStart w:id="111" w:name="_Toc498329002"/>
       <w:bookmarkEnd w:id="101"/>
       <w:bookmarkEnd w:id="102"/>
       <w:bookmarkEnd w:id="103"/>
@@ -6534,12 +6533,11 @@
       <w:bookmarkEnd w:id="107"/>
       <w:bookmarkEnd w:id="108"/>
       <w:bookmarkEnd w:id="109"/>
-      <w:bookmarkEnd w:id="110"/>
       <w:r>
         <w:lastRenderedPageBreak/>
         <w:t>Updating a Measure</w:t>
       </w:r>
-      <w:bookmarkEnd w:id="111"/>
+      <w:bookmarkEnd w:id="110"/>
     </w:p>
     <w:p>
       <w:r>
@@ -6671,10 +6669,10 @@
           <w:noProof/>
         </w:rPr>
         <w:drawing>
-          <wp:inline distT="0" distB="0" distL="0" distR="0" wp14:anchorId="3AC57F88" wp14:editId="0F5BBD3A">
+          <wp:inline distT="0" distB="0" distL="0" distR="0" wp14:anchorId="3AC57F88" wp14:editId="29F08BFC">
             <wp:extent cx="3022600" cy="2679700"/>
             <wp:effectExtent l="25400" t="25400" r="25400" b="38100"/>
-            <wp:docPr id="17" name="Picture 17"/>
+            <wp:docPr id="17" name="Picture 17" descr="The Updating Measure Dialog box shows the example of updating &quot;Test104&quot;. It shows a Browse button with the measure that has been selected next to it. It shows a VSAC Username field and a VSAC Password field. Under these fields, it shows a link, &quot;Register for VSAC&quot; to allow users to register for VSCA credientials. It shows a Value Set selector, &quot;Value Sets&quot;, enabling the user to select &quot;Draft&quot; or &quot;Measure Defined&quot; value sets. It shows the &quot;Type&quot; (Eligible Professional) and &quot;Calculation&quot; (Patient Based) defined at original upload. It has a &quot;Rebuild Patients&quot; field that allows a user to select &quot;No&quot; or &quot;Yes&quot;. At the bottom of the dialog, it has a &quot;Close&quot; and &quot;Load&quot; button." title="Figure 8: Updating Measure Dialog"/>
             <wp:cNvGraphicFramePr>
               <a:graphicFrameLocks xmlns:a="http://schemas.openxmlformats.org/drawingml/2006/main" noChangeAspect="1"/>
             </wp:cNvGraphicFramePr>
@@ -6720,8 +6718,8 @@
       <w:pPr>
         <w:pStyle w:val="FigureCaption"/>
       </w:pPr>
-      <w:bookmarkStart w:id="112" w:name="_Ref459100171"/>
-      <w:bookmarkStart w:id="113" w:name="_Toc498329030"/>
+      <w:bookmarkStart w:id="111" w:name="_Ref459100171"/>
+      <w:bookmarkStart w:id="112" w:name="_Toc498329030"/>
       <w:r>
         <w:t xml:space="preserve">Figure </w:t>
       </w:r>
@@ -6746,27 +6744,28 @@
         </w:rPr>
         <w:fldChar w:fldCharType="end"/>
       </w:r>
+      <w:bookmarkEnd w:id="111"/>
+      <w:r>
+        <w:t>. Updating Measure Dialog</w:t>
+      </w:r>
       <w:bookmarkEnd w:id="112"/>
-      <w:r>
-        <w:t>. Updating Measure Dialog</w:t>
-      </w:r>
+    </w:p>
+    <w:p>
+      <w:pPr>
+        <w:pStyle w:val="Heading2"/>
+      </w:pPr>
+      <w:bookmarkStart w:id="113" w:name="_Toc439155306"/>
+      <w:bookmarkStart w:id="114" w:name="_Toc439155668"/>
+      <w:bookmarkStart w:id="115" w:name="_Toc439155748"/>
+      <w:bookmarkStart w:id="116" w:name="_Toc439156657"/>
+      <w:bookmarkStart w:id="117" w:name="_Toc439157823"/>
+      <w:bookmarkStart w:id="118" w:name="_Toc439158067"/>
+      <w:bookmarkStart w:id="119" w:name="_Toc439158249"/>
+      <w:bookmarkStart w:id="120" w:name="_Toc439922488"/>
+      <w:bookmarkStart w:id="121" w:name="_Toc439923958"/>
+      <w:bookmarkStart w:id="122" w:name="_Toc439924027"/>
+      <w:bookmarkStart w:id="123" w:name="_Toc498329003"/>
       <w:bookmarkEnd w:id="113"/>
-    </w:p>
-    <w:p>
-      <w:pPr>
-        <w:pStyle w:val="Heading2"/>
-      </w:pPr>
-      <w:bookmarkStart w:id="114" w:name="_Toc439155306"/>
-      <w:bookmarkStart w:id="115" w:name="_Toc439155668"/>
-      <w:bookmarkStart w:id="116" w:name="_Toc439155748"/>
-      <w:bookmarkStart w:id="117" w:name="_Toc439156657"/>
-      <w:bookmarkStart w:id="118" w:name="_Toc439157823"/>
-      <w:bookmarkStart w:id="119" w:name="_Toc439158067"/>
-      <w:bookmarkStart w:id="120" w:name="_Toc439158249"/>
-      <w:bookmarkStart w:id="121" w:name="_Toc439922488"/>
-      <w:bookmarkStart w:id="122" w:name="_Toc439923958"/>
-      <w:bookmarkStart w:id="123" w:name="_Toc439924027"/>
-      <w:bookmarkStart w:id="124" w:name="_Toc498329003"/>
       <w:bookmarkEnd w:id="114"/>
       <w:bookmarkEnd w:id="115"/>
       <w:bookmarkEnd w:id="116"/>
@@ -6776,11 +6775,10 @@
       <w:bookmarkEnd w:id="120"/>
       <w:bookmarkEnd w:id="121"/>
       <w:bookmarkEnd w:id="122"/>
+      <w:r>
+        <w:t>Creating Synthetic Test Records</w:t>
+      </w:r>
       <w:bookmarkEnd w:id="123"/>
-      <w:r>
-        <w:t>Creating Synthetic Test Records</w:t>
-      </w:r>
-      <w:bookmarkEnd w:id="124"/>
     </w:p>
     <w:p>
       <w:pPr>
@@ -7084,30 +7082,30 @@
       <w:pPr>
         <w:pStyle w:val="Heading1"/>
       </w:pPr>
-      <w:bookmarkStart w:id="125" w:name="_Toc465345867"/>
-      <w:bookmarkStart w:id="126" w:name="_Toc465345868"/>
-      <w:bookmarkStart w:id="127" w:name="_Ref459207928"/>
-      <w:bookmarkStart w:id="128" w:name="_Ref459208213"/>
-      <w:bookmarkStart w:id="129" w:name="_Toc498329004"/>
+      <w:bookmarkStart w:id="124" w:name="_Toc465345867"/>
+      <w:bookmarkStart w:id="125" w:name="_Toc465345868"/>
+      <w:bookmarkStart w:id="126" w:name="_Ref459207928"/>
+      <w:bookmarkStart w:id="127" w:name="_Ref459208213"/>
+      <w:bookmarkStart w:id="128" w:name="_Toc498329004"/>
+      <w:bookmarkEnd w:id="124"/>
       <w:bookmarkEnd w:id="125"/>
-      <w:bookmarkEnd w:id="126"/>
       <w:r>
         <w:lastRenderedPageBreak/>
         <w:t>Measure Results View</w:t>
       </w:r>
+      <w:bookmarkEnd w:id="126"/>
       <w:bookmarkEnd w:id="127"/>
       <w:bookmarkEnd w:id="128"/>
+    </w:p>
+    <w:p>
+      <w:pPr>
+        <w:pStyle w:val="Heading2"/>
+      </w:pPr>
+      <w:bookmarkStart w:id="129" w:name="_Toc498329005"/>
+      <w:r>
+        <w:t>Overview</w:t>
+      </w:r>
       <w:bookmarkEnd w:id="129"/>
-    </w:p>
-    <w:p>
-      <w:pPr>
-        <w:pStyle w:val="Heading2"/>
-      </w:pPr>
-      <w:bookmarkStart w:id="130" w:name="_Toc498329005"/>
-      <w:r>
-        <w:t>Overview</w:t>
-      </w:r>
-      <w:bookmarkEnd w:id="130"/>
     </w:p>
     <w:p>
       <w:r>
@@ -7407,9 +7405,9 @@
       <w:pPr>
         <w:pStyle w:val="FigureCaption"/>
       </w:pPr>
-      <w:bookmarkStart w:id="131" w:name="_Ref459100358"/>
-      <w:bookmarkStart w:id="132" w:name="_Ref459109233"/>
-      <w:bookmarkStart w:id="133" w:name="_Toc498329031"/>
+      <w:bookmarkStart w:id="130" w:name="_Ref459100358"/>
+      <w:bookmarkStart w:id="131" w:name="_Ref459109233"/>
+      <w:bookmarkStart w:id="132" w:name="_Toc498329031"/>
       <w:r>
         <w:t xml:space="preserve">Figure </w:t>
       </w:r>
@@ -7434,12 +7432,12 @@
         </w:rPr>
         <w:fldChar w:fldCharType="end"/>
       </w:r>
+      <w:bookmarkEnd w:id="130"/>
+      <w:r>
+        <w:t>. Measure View</w:t>
+      </w:r>
       <w:bookmarkEnd w:id="131"/>
-      <w:r>
-        <w:t>. Measure View</w:t>
-      </w:r>
       <w:bookmarkEnd w:id="132"/>
-      <w:bookmarkEnd w:id="133"/>
     </w:p>
     <w:p>
       <w:r>
@@ -7539,10 +7537,10 @@
         </w:rPr>
         <w:lastRenderedPageBreak/>
         <w:drawing>
-          <wp:inline distT="0" distB="0" distL="0" distR="0" wp14:anchorId="248E52FA" wp14:editId="3DAE0333">
+          <wp:inline distT="0" distB="0" distL="0" distR="0" wp14:anchorId="248E52FA" wp14:editId="3582A9D3">
             <wp:extent cx="5943600" cy="5687695"/>
             <wp:effectExtent l="25400" t="25400" r="25400" b="27305"/>
-            <wp:docPr id="14" name="Picture 14"/>
+            <wp:docPr id="14" name="Picture 14" descr="Figure 10 depecits the UI elements in the Measure Terminology adn Overlapping Value Sets sections in the Measure View page in Bonnie as described in the text immediately preceding the figure." title="Figure 10. Measure Terminology and Overlapping Value Sets"/>
             <wp:cNvGraphicFramePr>
               <a:graphicFrameLocks xmlns:a="http://schemas.openxmlformats.org/drawingml/2006/main" noChangeAspect="1"/>
             </wp:cNvGraphicFramePr>
@@ -7579,6 +7577,8 @@
           </wp:inline>
         </w:drawing>
       </w:r>
+      <w:bookmarkStart w:id="133" w:name="_GoBack"/>
+      <w:bookmarkEnd w:id="133"/>
     </w:p>
     <w:p>
       <w:pPr>
@@ -10841,12 +10841,12 @@
       <w:r>
         <w:t>Bonnie is not designed to handle calculations for more than a few hundred patient records per measure. If you are interested in calculating clinical quality measures against a larger number of patient records, the popHealth tool may be a better solution.</w:t>
       </w:r>
+      <w:bookmarkEnd w:id="8"/>
       <w:bookmarkEnd w:id="9"/>
       <w:bookmarkEnd w:id="10"/>
       <w:bookmarkEnd w:id="11"/>
       <w:bookmarkEnd w:id="12"/>
-      <w:bookmarkEnd w:id="13"/>
-      <w:bookmarkEnd w:id="18"/>
+      <w:bookmarkEnd w:id="17"/>
     </w:p>
     <w:p/>
     <w:p>
@@ -11934,7 +11934,7 @@
         <w:rStyle w:val="PageNumber"/>
         <w:noProof/>
       </w:rPr>
-      <w:t>19</w:t>
+      <w:t>10</w:t>
     </w:r>
     <w:r>
       <w:rPr>
@@ -12416,7 +12416,7 @@
         <w:rStyle w:val="PageNumber"/>
         <w:noProof/>
       </w:rPr>
-      <w:t>23</w:t>
+      <w:t>26</w:t>
     </w:r>
     <w:r>
       <w:rPr>
@@ -12818,7 +12818,7 @@
         <w:rPr>
           <w:noProof/>
         </w:rPr>
-        <w:t>Building a Patient Test Record</w:t>
+        <w:t>Measure Dashboard</w:t>
       </w:r>
     </w:fldSimple>
   </w:p>
@@ -19606,7 +19606,7 @@
 </file>
 
 <file path=customXml/itemProps5.xml><?xml version="1.0" encoding="utf-8"?>
-<ds:datastoreItem xmlns:ds="http://schemas.openxmlformats.org/officeDocument/2006/customXml" ds:itemID="{9730A808-0078-CB4F-AA4C-E0637D504F60}">
+<ds:datastoreItem xmlns:ds="http://schemas.openxmlformats.org/officeDocument/2006/customXml" ds:itemID="{01A3AEC5-4B23-2F4B-AB28-FE0D9CE6A048}">
   <ds:schemaRefs>
     <ds:schemaRef ds:uri="http://schemas.openxmlformats.org/officeDocument/2006/bibliography"/>
   </ds:schemaRefs>

--- a/doc/Bonnie_user_guide.docx
+++ b/doc/Bonnie_user_guide.docx
@@ -4735,12 +4735,12 @@
       <w:bookmarkStart w:id="5" w:name="_Toc510936693"/>
       <w:bookmarkStart w:id="6" w:name="_Toc510936873"/>
       <w:bookmarkStart w:id="7" w:name="_Toc510948564"/>
-      <w:bookmarkStart w:id="8" w:name="_Toc497871702"/>
-      <w:bookmarkStart w:id="9" w:name="_Toc497872046"/>
-      <w:bookmarkStart w:id="10" w:name="_Toc497872814"/>
-      <w:bookmarkStart w:id="11" w:name="_Toc497872969"/>
-      <w:bookmarkStart w:id="12" w:name="_Toc497873017"/>
-      <w:bookmarkStart w:id="13" w:name="_Toc498328990"/>
+      <w:bookmarkStart w:id="8" w:name="_Toc498328990"/>
+      <w:bookmarkStart w:id="9" w:name="_Toc497871702"/>
+      <w:bookmarkStart w:id="10" w:name="_Toc497872046"/>
+      <w:bookmarkStart w:id="11" w:name="_Toc497872814"/>
+      <w:bookmarkStart w:id="12" w:name="_Toc497872969"/>
+      <w:bookmarkStart w:id="13" w:name="_Toc497873017"/>
       <w:bookmarkEnd w:id="1"/>
       <w:bookmarkEnd w:id="2"/>
       <w:bookmarkEnd w:id="3"/>
@@ -4752,7 +4752,7 @@
       <w:bookmarkEnd w:id="5"/>
       <w:bookmarkEnd w:id="6"/>
       <w:bookmarkEnd w:id="7"/>
-      <w:bookmarkEnd w:id="13"/>
+      <w:bookmarkEnd w:id="8"/>
     </w:p>
     <w:p>
       <w:pPr>
@@ -4844,13 +4844,13 @@
       <w:pPr>
         <w:pStyle w:val="Heading2"/>
       </w:pPr>
-      <w:bookmarkStart w:id="17" w:name="_Toc498235588"/>
-      <w:bookmarkStart w:id="18" w:name="_Toc498328993"/>
+      <w:bookmarkStart w:id="17" w:name="_Toc498328993"/>
+      <w:bookmarkStart w:id="18" w:name="_Toc498235588"/>
       <w:bookmarkEnd w:id="15"/>
       <w:r>
         <w:t>Application Description</w:t>
       </w:r>
-      <w:bookmarkEnd w:id="18"/>
+      <w:bookmarkEnd w:id="17"/>
     </w:p>
     <w:p>
       <w:r>
@@ -6059,7 +6059,16 @@
           <w:b w:val="0"/>
           <w:color w:val="auto"/>
         </w:rPr>
-        <w:t xml:space="preserve">#4 in </w:t>
+        <w:t>#3</w:t>
+      </w:r>
+      <w:r>
+        <w:rPr>
+          <w:rStyle w:val="numberreference"/>
+          <w:rFonts w:ascii="Times New Roman" w:hAnsi="Times New Roman"/>
+          <w:b w:val="0"/>
+          <w:color w:val="auto"/>
+        </w:rPr>
+        <w:t xml:space="preserve"> in </w:t>
       </w:r>
       <w:r>
         <w:rPr>
@@ -6269,7 +6278,7 @@
             <wp:docPr id="6" name="Picture 1" descr="This figure shows the New Measure Dialog. After clicking the &quot;Browse&quot; button and loading an XML file, The New Measure Dialog box changes and has seven lines for entering information.  The first, &quot;Measure Data,&quot; has a &quot;Browse&quot; button. The next line, &quot;VSAC Username&quot; allows the user to enter their VSAC username. The third line, &quot;VSAC Password&quot; allows the user to enter their VSAC passord. Following the &quot;VSAC Password field, there is a link to register for VSAC credentials if the user does not already have credentials. The fourth line, &quot;Value Sets&quot; has the choice between &quot;Draft&quot; and &quot;Measure Defined&quot;. The next line,&quot; Type,&quot; offers the choice between &quot;Eligible Professional&quot; or &quot;Eligible Hospital.&quot;  The sixth line, &quot;Calculation,&quot; offers the choice &quot;Patient Based&quot; or &quot;Episode of Care.&quot;  And the last line, &quot;Rebuild Patients&quot;, has &quot;Yes&quot; and &quot;No&quot; buttons.  At the bottom are two buttons, &quot;Close&quot; and &quot;Load.&quot;" title="Figure 6: New Measure Dialog">
               <a:extLst xmlns:a="http://schemas.openxmlformats.org/drawingml/2006/main">
                 <a:ext uri="{FF2B5EF4-FFF2-40B4-BE49-F238E27FC236}">
-                  <a16:creationId xmlns="" xmlns:cx="http://schemas.microsoft.com/office/drawing/2014/chartex" xmlns:cx1="http://schemas.microsoft.com/office/drawing/2015/9/8/chartex" xmlns:cx2="http://schemas.microsoft.com/office/drawing/2015/10/21/chartex" xmlns:cx3="http://schemas.microsoft.com/office/drawing/2016/5/9/chartex" xmlns:cx4="http://schemas.microsoft.com/office/drawing/2016/5/10/chartex" xmlns:cx5="http://schemas.microsoft.com/office/drawing/2016/5/11/chartex" xmlns:cx6="http://schemas.microsoft.com/office/drawing/2016/5/12/chartex" xmlns:cx7="http://schemas.microsoft.com/office/drawing/2016/5/13/chartex" xmlns:cx8="http://schemas.microsoft.com/office/drawing/2016/5/14/chartex" xmlns:aink="http://schemas.microsoft.com/office/drawing/2016/ink" xmlns:am3d="http://schemas.microsoft.com/office/drawing/2017/model3d" xmlns:o="urn:schemas-microsoft-com:office:office" xmlns:v="urn:schemas-microsoft-com:vml" xmlns:w10="urn:schemas-microsoft-com:office:word" xmlns:w="http://schemas.openxmlformats.org/wordprocessingml/2006/main" xmlns:w16se="http://schemas.microsoft.com/office/word/2015/wordml/symex" xmlns:a16="http://schemas.microsoft.com/office/drawing/2014/main" id="{B07E5FA9-38DD-4C1D-AC77-AECC87EEFCF7}"/>
+                  <a16:creationId xmlns:a16="http://schemas.microsoft.com/office/drawing/2014/main" xmlns:w16se="http://schemas.microsoft.com/office/word/2015/wordml/symex" xmlns:w="http://schemas.openxmlformats.org/wordprocessingml/2006/main" xmlns:w10="urn:schemas-microsoft-com:office:word" xmlns:v="urn:schemas-microsoft-com:vml" xmlns:o="urn:schemas-microsoft-com:office:office" xmlns:am3d="http://schemas.microsoft.com/office/drawing/2017/model3d" xmlns:aink="http://schemas.microsoft.com/office/drawing/2016/ink" xmlns:cx8="http://schemas.microsoft.com/office/drawing/2016/5/14/chartex" xmlns:cx7="http://schemas.microsoft.com/office/drawing/2016/5/13/chartex" xmlns:cx6="http://schemas.microsoft.com/office/drawing/2016/5/12/chartex" xmlns:cx5="http://schemas.microsoft.com/office/drawing/2016/5/11/chartex" xmlns:cx4="http://schemas.microsoft.com/office/drawing/2016/5/10/chartex" xmlns:cx3="http://schemas.microsoft.com/office/drawing/2016/5/9/chartex" xmlns:cx2="http://schemas.microsoft.com/office/drawing/2015/10/21/chartex" xmlns:cx1="http://schemas.microsoft.com/office/drawing/2015/9/8/chartex" xmlns:cx="http://schemas.microsoft.com/office/drawing/2014/chartex" xmlns="" id="{B07E5FA9-38DD-4C1D-AC77-AECC87EEFCF7}"/>
                 </a:ext>
               </a:extLst>
             </wp:docPr>
@@ -6283,7 +6292,7 @@
                     <pic:cNvPr id="2" name="Picture 1">
                       <a:extLst>
                         <a:ext uri="{FF2B5EF4-FFF2-40B4-BE49-F238E27FC236}">
-                          <a16:creationId xmlns="" xmlns:cx="http://schemas.microsoft.com/office/drawing/2014/chartex" xmlns:cx1="http://schemas.microsoft.com/office/drawing/2015/9/8/chartex" xmlns:cx2="http://schemas.microsoft.com/office/drawing/2015/10/21/chartex" xmlns:cx3="http://schemas.microsoft.com/office/drawing/2016/5/9/chartex" xmlns:cx4="http://schemas.microsoft.com/office/drawing/2016/5/10/chartex" xmlns:cx5="http://schemas.microsoft.com/office/drawing/2016/5/11/chartex" xmlns:cx6="http://schemas.microsoft.com/office/drawing/2016/5/12/chartex" xmlns:cx7="http://schemas.microsoft.com/office/drawing/2016/5/13/chartex" xmlns:cx8="http://schemas.microsoft.com/office/drawing/2016/5/14/chartex" xmlns:aink="http://schemas.microsoft.com/office/drawing/2016/ink" xmlns:am3d="http://schemas.microsoft.com/office/drawing/2017/model3d" xmlns:o="urn:schemas-microsoft-com:office:office" xmlns:v="urn:schemas-microsoft-com:vml" xmlns:w10="urn:schemas-microsoft-com:office:word" xmlns:w="http://schemas.openxmlformats.org/wordprocessingml/2006/main" xmlns:w16se="http://schemas.microsoft.com/office/word/2015/wordml/symex" xmlns:a16="http://schemas.microsoft.com/office/drawing/2014/main" id="{B07E5FA9-38DD-4C1D-AC77-AECC87EEFCF7}"/>
+                          <a16:creationId xmlns:a16="http://schemas.microsoft.com/office/drawing/2014/main" xmlns:w16se="http://schemas.microsoft.com/office/word/2015/wordml/symex" xmlns:w="http://schemas.openxmlformats.org/wordprocessingml/2006/main" xmlns:w10="urn:schemas-microsoft-com:office:word" xmlns:v="urn:schemas-microsoft-com:vml" xmlns:o="urn:schemas-microsoft-com:office:office" xmlns:am3d="http://schemas.microsoft.com/office/drawing/2017/model3d" xmlns:aink="http://schemas.microsoft.com/office/drawing/2016/ink" xmlns:cx8="http://schemas.microsoft.com/office/drawing/2016/5/14/chartex" xmlns:cx7="http://schemas.microsoft.com/office/drawing/2016/5/13/chartex" xmlns:cx6="http://schemas.microsoft.com/office/drawing/2016/5/12/chartex" xmlns:cx5="http://schemas.microsoft.com/office/drawing/2016/5/11/chartex" xmlns:cx4="http://schemas.microsoft.com/office/drawing/2016/5/10/chartex" xmlns:cx3="http://schemas.microsoft.com/office/drawing/2016/5/9/chartex" xmlns:cx2="http://schemas.microsoft.com/office/drawing/2015/10/21/chartex" xmlns:cx1="http://schemas.microsoft.com/office/drawing/2015/9/8/chartex" xmlns:cx="http://schemas.microsoft.com/office/drawing/2014/chartex" xmlns="" id="{B07E5FA9-38DD-4C1D-AC77-AECC87EEFCF7}"/>
                         </a:ext>
                       </a:extLst>
                     </pic:cNvPr>
@@ -6562,7 +6571,25 @@
           <w:b w:val="0"/>
           <w:color w:val="auto"/>
         </w:rPr>
-        <w:t xml:space="preserve">#11 in </w:t>
+        <w:t>#1</w:t>
+      </w:r>
+      <w:r>
+        <w:rPr>
+          <w:rStyle w:val="numberreference"/>
+          <w:rFonts w:ascii="Times New Roman" w:hAnsi="Times New Roman"/>
+          <w:b w:val="0"/>
+          <w:color w:val="auto"/>
+        </w:rPr>
+        <w:t>0</w:t>
+      </w:r>
+      <w:r>
+        <w:rPr>
+          <w:rStyle w:val="numberreference"/>
+          <w:rFonts w:ascii="Times New Roman" w:hAnsi="Times New Roman"/>
+          <w:b w:val="0"/>
+          <w:color w:val="auto"/>
+        </w:rPr>
+        <w:t xml:space="preserve"> in </w:t>
       </w:r>
       <w:r>
         <w:rPr>
@@ -7145,7 +7172,16 @@
           <w:b w:val="0"/>
           <w:color w:val="auto"/>
         </w:rPr>
-        <w:t>#8</w:t>
+        <w:t>#</w:t>
+      </w:r>
+      <w:r>
+        <w:rPr>
+          <w:rStyle w:val="numberreference"/>
+          <w:rFonts w:ascii="Times New Roman" w:hAnsi="Times New Roman"/>
+          <w:b w:val="0"/>
+          <w:color w:val="auto"/>
+        </w:rPr>
+        <w:t>7</w:t>
       </w:r>
       <w:r>
         <w:t xml:space="preserve">) on the Measure Dashboard, as shown in </w:t>
@@ -7534,6 +7570,7 @@
       <w:r>
         <w:rPr>
           <w:b w:val="0"/>
+          <w:noProof/>
         </w:rPr>
         <w:lastRenderedPageBreak/>
         <w:drawing>
@@ -7577,76 +7614,75 @@
           </wp:inline>
         </w:drawing>
       </w:r>
-      <w:bookmarkStart w:id="133" w:name="_GoBack"/>
+    </w:p>
+    <w:p>
+      <w:pPr>
+        <w:pStyle w:val="FigureCaption"/>
+      </w:pPr>
+      <w:bookmarkStart w:id="133" w:name="_Ref459100555"/>
+      <w:bookmarkStart w:id="134" w:name="_Toc498329032"/>
+      <w:r>
+        <w:t xml:space="preserve">Figure </w:t>
+      </w:r>
+      <w:r>
+        <w:fldChar w:fldCharType="begin"/>
+      </w:r>
+      <w:r>
+        <w:instrText xml:space="preserve"> SEQ Figure \* ARABIC </w:instrText>
+      </w:r>
+      <w:r>
+        <w:fldChar w:fldCharType="separate"/>
+      </w:r>
+      <w:r>
+        <w:rPr>
+          <w:noProof/>
+        </w:rPr>
+        <w:t>10</w:t>
+      </w:r>
+      <w:r>
+        <w:rPr>
+          <w:noProof/>
+        </w:rPr>
+        <w:fldChar w:fldCharType="end"/>
+      </w:r>
       <w:bookmarkEnd w:id="133"/>
-    </w:p>
-    <w:p>
-      <w:pPr>
-        <w:pStyle w:val="FigureCaption"/>
-      </w:pPr>
-      <w:bookmarkStart w:id="134" w:name="_Ref459100555"/>
-      <w:bookmarkStart w:id="135" w:name="_Toc498329032"/>
-      <w:r>
-        <w:t xml:space="preserve">Figure </w:t>
-      </w:r>
-      <w:r>
-        <w:fldChar w:fldCharType="begin"/>
-      </w:r>
-      <w:r>
-        <w:instrText xml:space="preserve"> SEQ Figure \* ARABIC </w:instrText>
-      </w:r>
-      <w:r>
-        <w:fldChar w:fldCharType="separate"/>
-      </w:r>
-      <w:r>
-        <w:rPr>
-          <w:noProof/>
-        </w:rPr>
-        <w:t>10</w:t>
-      </w:r>
-      <w:r>
-        <w:rPr>
-          <w:noProof/>
-        </w:rPr>
-        <w:fldChar w:fldCharType="end"/>
+      <w:r>
+        <w:t xml:space="preserve">. Measure </w:t>
+      </w:r>
+      <w:r>
+        <w:t>Terminology and Overlapping Value Sets</w:t>
       </w:r>
       <w:bookmarkEnd w:id="134"/>
-      <w:r>
-        <w:t xml:space="preserve">. Measure </w:t>
-      </w:r>
-      <w:r>
-        <w:t>Terminology and Overlapping Value Sets</w:t>
-      </w:r>
+    </w:p>
+    <w:p>
+      <w:pPr>
+        <w:pStyle w:val="Heading2"/>
+      </w:pPr>
+      <w:bookmarkStart w:id="135" w:name="_Toc439158071"/>
+      <w:bookmarkStart w:id="136" w:name="_Toc439158253"/>
+      <w:bookmarkStart w:id="137" w:name="_Toc439922492"/>
+      <w:bookmarkStart w:id="138" w:name="_Toc439923962"/>
+      <w:bookmarkStart w:id="139" w:name="_Toc439924031"/>
+      <w:bookmarkStart w:id="140" w:name="_Toc439158072"/>
+      <w:bookmarkStart w:id="141" w:name="_Toc439158102"/>
+      <w:bookmarkStart w:id="142" w:name="_Toc439158254"/>
+      <w:bookmarkStart w:id="143" w:name="_Toc439158284"/>
+      <w:bookmarkStart w:id="144" w:name="_Toc439158300"/>
+      <w:bookmarkStart w:id="145" w:name="_Toc439158872"/>
+      <w:bookmarkStart w:id="146" w:name="_Toc439226574"/>
+      <w:bookmarkStart w:id="147" w:name="_Toc439685373"/>
+      <w:bookmarkStart w:id="148" w:name="_Toc439685389"/>
+      <w:bookmarkStart w:id="149" w:name="_Toc439919289"/>
+      <w:bookmarkStart w:id="150" w:name="_Toc439919370"/>
+      <w:bookmarkStart w:id="151" w:name="_Toc439922457"/>
+      <w:bookmarkStart w:id="152" w:name="_Toc439922493"/>
+      <w:bookmarkStart w:id="153" w:name="_Toc439922525"/>
+      <w:bookmarkStart w:id="154" w:name="_Toc439923963"/>
+      <w:bookmarkStart w:id="155" w:name="_Toc439923995"/>
+      <w:bookmarkStart w:id="156" w:name="_Toc439924032"/>
+      <w:bookmarkStart w:id="157" w:name="_Toc439924063"/>
+      <w:bookmarkStart w:id="158" w:name="_Toc498329006"/>
       <w:bookmarkEnd w:id="135"/>
-    </w:p>
-    <w:p>
-      <w:pPr>
-        <w:pStyle w:val="Heading2"/>
-      </w:pPr>
-      <w:bookmarkStart w:id="136" w:name="_Toc439158071"/>
-      <w:bookmarkStart w:id="137" w:name="_Toc439158253"/>
-      <w:bookmarkStart w:id="138" w:name="_Toc439922492"/>
-      <w:bookmarkStart w:id="139" w:name="_Toc439923962"/>
-      <w:bookmarkStart w:id="140" w:name="_Toc439924031"/>
-      <w:bookmarkStart w:id="141" w:name="_Toc439158072"/>
-      <w:bookmarkStart w:id="142" w:name="_Toc439158102"/>
-      <w:bookmarkStart w:id="143" w:name="_Toc439158254"/>
-      <w:bookmarkStart w:id="144" w:name="_Toc439158284"/>
-      <w:bookmarkStart w:id="145" w:name="_Toc439158300"/>
-      <w:bookmarkStart w:id="146" w:name="_Toc439158872"/>
-      <w:bookmarkStart w:id="147" w:name="_Toc439226574"/>
-      <w:bookmarkStart w:id="148" w:name="_Toc439685373"/>
-      <w:bookmarkStart w:id="149" w:name="_Toc439685389"/>
-      <w:bookmarkStart w:id="150" w:name="_Toc439919289"/>
-      <w:bookmarkStart w:id="151" w:name="_Toc439919370"/>
-      <w:bookmarkStart w:id="152" w:name="_Toc439922457"/>
-      <w:bookmarkStart w:id="153" w:name="_Toc439922493"/>
-      <w:bookmarkStart w:id="154" w:name="_Toc439922525"/>
-      <w:bookmarkStart w:id="155" w:name="_Toc439923963"/>
-      <w:bookmarkStart w:id="156" w:name="_Toc439923995"/>
-      <w:bookmarkStart w:id="157" w:name="_Toc439924032"/>
-      <w:bookmarkStart w:id="158" w:name="_Toc439924063"/>
-      <w:bookmarkStart w:id="159" w:name="_Toc498329006"/>
       <w:bookmarkEnd w:id="136"/>
       <w:bookmarkEnd w:id="137"/>
       <w:bookmarkEnd w:id="138"/>
@@ -7669,11 +7705,10 @@
       <w:bookmarkEnd w:id="155"/>
       <w:bookmarkEnd w:id="156"/>
       <w:bookmarkEnd w:id="157"/>
+      <w:r>
+        <w:t>Measure Logic</w:t>
+      </w:r>
       <w:bookmarkEnd w:id="158"/>
-      <w:r>
-        <w:t>Measure Logic</w:t>
-      </w:r>
-      <w:bookmarkEnd w:id="159"/>
     </w:p>
     <w:p>
       <w:r>
@@ -7716,12 +7751,12 @@
       <w:pPr>
         <w:pStyle w:val="Heading2"/>
       </w:pPr>
-      <w:bookmarkStart w:id="160" w:name="_Toc498329007"/>
+      <w:bookmarkStart w:id="159" w:name="_Toc498329007"/>
       <w:r>
         <w:lastRenderedPageBreak/>
         <w:t>Creating a New Test Record</w:t>
       </w:r>
-      <w:bookmarkEnd w:id="160"/>
+      <w:bookmarkEnd w:id="159"/>
     </w:p>
     <w:p>
       <w:r>
@@ -7787,17 +7822,17 @@
         <w:pStyle w:val="Heading2"/>
         <w:keepLines/>
       </w:pPr>
-      <w:bookmarkStart w:id="161" w:name="_Ref459207965"/>
-      <w:bookmarkStart w:id="162" w:name="_Ref459208120"/>
-      <w:bookmarkStart w:id="163" w:name="_Ref459208249"/>
-      <w:bookmarkStart w:id="164" w:name="_Toc498329008"/>
+      <w:bookmarkStart w:id="160" w:name="_Ref459207965"/>
+      <w:bookmarkStart w:id="161" w:name="_Ref459208120"/>
+      <w:bookmarkStart w:id="162" w:name="_Ref459208249"/>
+      <w:bookmarkStart w:id="163" w:name="_Toc498329008"/>
       <w:r>
         <w:t>Calculation Results</w:t>
       </w:r>
+      <w:bookmarkEnd w:id="160"/>
       <w:bookmarkEnd w:id="161"/>
       <w:bookmarkEnd w:id="162"/>
       <w:bookmarkEnd w:id="163"/>
-      <w:bookmarkEnd w:id="164"/>
     </w:p>
     <w:p>
       <w:pPr>
@@ -8062,8 +8097,8 @@
       <w:pPr>
         <w:pStyle w:val="FigureCaption"/>
       </w:pPr>
-      <w:bookmarkStart w:id="165" w:name="_Ref459100788"/>
-      <w:bookmarkStart w:id="166" w:name="_Toc498329033"/>
+      <w:bookmarkStart w:id="164" w:name="_Ref459100788"/>
+      <w:bookmarkStart w:id="165" w:name="_Toc498329033"/>
       <w:r>
         <w:t xml:space="preserve">Figure </w:t>
       </w:r>
@@ -8088,11 +8123,11 @@
         </w:rPr>
         <w:fldChar w:fldCharType="end"/>
       </w:r>
+      <w:bookmarkEnd w:id="164"/>
+      <w:r>
+        <w:t>. Expanded Results View</w:t>
+      </w:r>
       <w:bookmarkEnd w:id="165"/>
-      <w:r>
-        <w:t>. Expanded Results View</w:t>
-      </w:r>
-      <w:bookmarkEnd w:id="166"/>
     </w:p>
     <w:p>
       <w:pPr>
@@ -8195,7 +8230,7 @@
             <wp:docPr id="15" name="Picture 4" descr="This figure depicts the logic calculation highlight (passing results) for the Initial Population as described in the paragraph immediately following the figure." title="Figure 12: Logic Calculation Highlight - Passing Results">
               <a:extLst xmlns:a="http://schemas.openxmlformats.org/drawingml/2006/main">
                 <a:ext uri="{FF2B5EF4-FFF2-40B4-BE49-F238E27FC236}">
-                  <a16:creationId xmlns="" xmlns:cx="http://schemas.microsoft.com/office/drawing/2014/chartex" xmlns:cx1="http://schemas.microsoft.com/office/drawing/2015/9/8/chartex" xmlns:cx2="http://schemas.microsoft.com/office/drawing/2015/10/21/chartex" xmlns:cx3="http://schemas.microsoft.com/office/drawing/2016/5/9/chartex" xmlns:cx4="http://schemas.microsoft.com/office/drawing/2016/5/10/chartex" xmlns:cx5="http://schemas.microsoft.com/office/drawing/2016/5/11/chartex" xmlns:cx6="http://schemas.microsoft.com/office/drawing/2016/5/12/chartex" xmlns:cx7="http://schemas.microsoft.com/office/drawing/2016/5/13/chartex" xmlns:cx8="http://schemas.microsoft.com/office/drawing/2016/5/14/chartex" xmlns:aink="http://schemas.microsoft.com/office/drawing/2016/ink" xmlns:am3d="http://schemas.microsoft.com/office/drawing/2017/model3d" xmlns:o="urn:schemas-microsoft-com:office:office" xmlns:v="urn:schemas-microsoft-com:vml" xmlns:w10="urn:schemas-microsoft-com:office:word" xmlns:w="http://schemas.openxmlformats.org/wordprocessingml/2006/main" xmlns:w16se="http://schemas.microsoft.com/office/word/2015/wordml/symex" xmlns:a16="http://schemas.microsoft.com/office/drawing/2014/main" id="{20A59779-9DA3-4684-B766-E8A10DE28236}"/>
+                  <a16:creationId xmlns:a16="http://schemas.microsoft.com/office/drawing/2014/main" xmlns:w16se="http://schemas.microsoft.com/office/word/2015/wordml/symex" xmlns:w="http://schemas.openxmlformats.org/wordprocessingml/2006/main" xmlns:w10="urn:schemas-microsoft-com:office:word" xmlns:v="urn:schemas-microsoft-com:vml" xmlns:o="urn:schemas-microsoft-com:office:office" xmlns:am3d="http://schemas.microsoft.com/office/drawing/2017/model3d" xmlns:aink="http://schemas.microsoft.com/office/drawing/2016/ink" xmlns:cx8="http://schemas.microsoft.com/office/drawing/2016/5/14/chartex" xmlns:cx7="http://schemas.microsoft.com/office/drawing/2016/5/13/chartex" xmlns:cx6="http://schemas.microsoft.com/office/drawing/2016/5/12/chartex" xmlns:cx5="http://schemas.microsoft.com/office/drawing/2016/5/11/chartex" xmlns:cx4="http://schemas.microsoft.com/office/drawing/2016/5/10/chartex" xmlns:cx3="http://schemas.microsoft.com/office/drawing/2016/5/9/chartex" xmlns:cx2="http://schemas.microsoft.com/office/drawing/2015/10/21/chartex" xmlns:cx1="http://schemas.microsoft.com/office/drawing/2015/9/8/chartex" xmlns:cx="http://schemas.microsoft.com/office/drawing/2014/chartex" xmlns="" id="{20A59779-9DA3-4684-B766-E8A10DE28236}"/>
                 </a:ext>
               </a:extLst>
             </wp:docPr>
@@ -8209,7 +8244,7 @@
                     <pic:cNvPr id="5" name="Picture 4">
                       <a:extLst>
                         <a:ext uri="{FF2B5EF4-FFF2-40B4-BE49-F238E27FC236}">
-                          <a16:creationId xmlns="" xmlns:cx="http://schemas.microsoft.com/office/drawing/2014/chartex" xmlns:cx1="http://schemas.microsoft.com/office/drawing/2015/9/8/chartex" xmlns:cx2="http://schemas.microsoft.com/office/drawing/2015/10/21/chartex" xmlns:cx3="http://schemas.microsoft.com/office/drawing/2016/5/9/chartex" xmlns:cx4="http://schemas.microsoft.com/office/drawing/2016/5/10/chartex" xmlns:cx5="http://schemas.microsoft.com/office/drawing/2016/5/11/chartex" xmlns:cx6="http://schemas.microsoft.com/office/drawing/2016/5/12/chartex" xmlns:cx7="http://schemas.microsoft.com/office/drawing/2016/5/13/chartex" xmlns:cx8="http://schemas.microsoft.com/office/drawing/2016/5/14/chartex" xmlns:aink="http://schemas.microsoft.com/office/drawing/2016/ink" xmlns:am3d="http://schemas.microsoft.com/office/drawing/2017/model3d" xmlns:o="urn:schemas-microsoft-com:office:office" xmlns:v="urn:schemas-microsoft-com:vml" xmlns:w10="urn:schemas-microsoft-com:office:word" xmlns:w="http://schemas.openxmlformats.org/wordprocessingml/2006/main" xmlns:w16se="http://schemas.microsoft.com/office/word/2015/wordml/symex" xmlns:a16="http://schemas.microsoft.com/office/drawing/2014/main" id="{20A59779-9DA3-4684-B766-E8A10DE28236}"/>
+                          <a16:creationId xmlns:a16="http://schemas.microsoft.com/office/drawing/2014/main" xmlns:w16se="http://schemas.microsoft.com/office/word/2015/wordml/symex" xmlns:w="http://schemas.openxmlformats.org/wordprocessingml/2006/main" xmlns:w10="urn:schemas-microsoft-com:office:word" xmlns:v="urn:schemas-microsoft-com:vml" xmlns:o="urn:schemas-microsoft-com:office:office" xmlns:am3d="http://schemas.microsoft.com/office/drawing/2017/model3d" xmlns:aink="http://schemas.microsoft.com/office/drawing/2016/ink" xmlns:cx8="http://schemas.microsoft.com/office/drawing/2016/5/14/chartex" xmlns:cx7="http://schemas.microsoft.com/office/drawing/2016/5/13/chartex" xmlns:cx6="http://schemas.microsoft.com/office/drawing/2016/5/12/chartex" xmlns:cx5="http://schemas.microsoft.com/office/drawing/2016/5/11/chartex" xmlns:cx4="http://schemas.microsoft.com/office/drawing/2016/5/10/chartex" xmlns:cx3="http://schemas.microsoft.com/office/drawing/2016/5/9/chartex" xmlns:cx2="http://schemas.microsoft.com/office/drawing/2015/10/21/chartex" xmlns:cx1="http://schemas.microsoft.com/office/drawing/2015/9/8/chartex" xmlns:cx="http://schemas.microsoft.com/office/drawing/2014/chartex" xmlns="" id="{20A59779-9DA3-4684-B766-E8A10DE28236}"/>
                         </a:ext>
                       </a:extLst>
                     </pic:cNvPr>
@@ -8243,8 +8278,8 @@
       <w:pPr>
         <w:pStyle w:val="FigureCaption"/>
       </w:pPr>
-      <w:bookmarkStart w:id="167" w:name="_Ref459100814"/>
-      <w:bookmarkStart w:id="168" w:name="_Toc498329034"/>
+      <w:bookmarkStart w:id="166" w:name="_Ref459100814"/>
+      <w:bookmarkStart w:id="167" w:name="_Toc498329034"/>
       <w:r>
         <w:t xml:space="preserve">Figure </w:t>
       </w:r>
@@ -8269,16 +8304,16 @@
         </w:rPr>
         <w:fldChar w:fldCharType="end"/>
       </w:r>
+      <w:bookmarkEnd w:id="166"/>
+      <w:r>
+        <w:t xml:space="preserve">. </w:t>
+      </w:r>
+      <w:bookmarkStart w:id="168" w:name="_Toc439154846"/>
+      <w:r>
+        <w:t>Logic Calculation Highlight – Passing Results</w:t>
+      </w:r>
       <w:bookmarkEnd w:id="167"/>
-      <w:r>
-        <w:t xml:space="preserve">. </w:t>
-      </w:r>
-      <w:bookmarkStart w:id="169" w:name="_Toc439154846"/>
-      <w:r>
-        <w:t>Logic Calculation Highlight – Passing Results</w:t>
-      </w:r>
       <w:bookmarkEnd w:id="168"/>
-      <w:bookmarkEnd w:id="169"/>
     </w:p>
     <w:p>
       <w:r>
@@ -8408,7 +8443,7 @@
             <wp:docPr id="9" name="Picture 1" descr="This figure image depicts the logic calculation highlight (failing results) for the Initial Populationas described in the paragraph immediately following the figure." title="Figure 13: Logic Calculation Highlight - Failing Results">
               <a:extLst xmlns:a="http://schemas.openxmlformats.org/drawingml/2006/main">
                 <a:ext uri="{FF2B5EF4-FFF2-40B4-BE49-F238E27FC236}">
-                  <a16:creationId xmlns="" xmlns:cx="http://schemas.microsoft.com/office/drawing/2014/chartex" xmlns:cx1="http://schemas.microsoft.com/office/drawing/2015/9/8/chartex" xmlns:cx2="http://schemas.microsoft.com/office/drawing/2015/10/21/chartex" xmlns:cx3="http://schemas.microsoft.com/office/drawing/2016/5/9/chartex" xmlns:cx4="http://schemas.microsoft.com/office/drawing/2016/5/10/chartex" xmlns:cx5="http://schemas.microsoft.com/office/drawing/2016/5/11/chartex" xmlns:cx6="http://schemas.microsoft.com/office/drawing/2016/5/12/chartex" xmlns:cx7="http://schemas.microsoft.com/office/drawing/2016/5/13/chartex" xmlns:cx8="http://schemas.microsoft.com/office/drawing/2016/5/14/chartex" xmlns:aink="http://schemas.microsoft.com/office/drawing/2016/ink" xmlns:am3d="http://schemas.microsoft.com/office/drawing/2017/model3d" xmlns:o="urn:schemas-microsoft-com:office:office" xmlns:v="urn:schemas-microsoft-com:vml" xmlns:w10="urn:schemas-microsoft-com:office:word" xmlns:w="http://schemas.openxmlformats.org/wordprocessingml/2006/main" xmlns:w16se="http://schemas.microsoft.com/office/word/2015/wordml/symex" xmlns:a16="http://schemas.microsoft.com/office/drawing/2014/main" id="{0D354974-863E-4EE2-B997-A9AF48E7055F}"/>
+                  <a16:creationId xmlns:a16="http://schemas.microsoft.com/office/drawing/2014/main" xmlns:w16se="http://schemas.microsoft.com/office/word/2015/wordml/symex" xmlns:w="http://schemas.openxmlformats.org/wordprocessingml/2006/main" xmlns:w10="urn:schemas-microsoft-com:office:word" xmlns:v="urn:schemas-microsoft-com:vml" xmlns:o="urn:schemas-microsoft-com:office:office" xmlns:am3d="http://schemas.microsoft.com/office/drawing/2017/model3d" xmlns:aink="http://schemas.microsoft.com/office/drawing/2016/ink" xmlns:cx8="http://schemas.microsoft.com/office/drawing/2016/5/14/chartex" xmlns:cx7="http://schemas.microsoft.com/office/drawing/2016/5/13/chartex" xmlns:cx6="http://schemas.microsoft.com/office/drawing/2016/5/12/chartex" xmlns:cx5="http://schemas.microsoft.com/office/drawing/2016/5/11/chartex" xmlns:cx4="http://schemas.microsoft.com/office/drawing/2016/5/10/chartex" xmlns:cx3="http://schemas.microsoft.com/office/drawing/2016/5/9/chartex" xmlns:cx2="http://schemas.microsoft.com/office/drawing/2015/10/21/chartex" xmlns:cx1="http://schemas.microsoft.com/office/drawing/2015/9/8/chartex" xmlns:cx="http://schemas.microsoft.com/office/drawing/2014/chartex" xmlns="" id="{0D354974-863E-4EE2-B997-A9AF48E7055F}"/>
                 </a:ext>
               </a:extLst>
             </wp:docPr>
@@ -8422,7 +8457,7 @@
                     <pic:cNvPr id="2" name="Picture 1">
                       <a:extLst>
                         <a:ext uri="{FF2B5EF4-FFF2-40B4-BE49-F238E27FC236}">
-                          <a16:creationId xmlns="" xmlns:cx="http://schemas.microsoft.com/office/drawing/2014/chartex" xmlns:cx1="http://schemas.microsoft.com/office/drawing/2015/9/8/chartex" xmlns:cx2="http://schemas.microsoft.com/office/drawing/2015/10/21/chartex" xmlns:cx3="http://schemas.microsoft.com/office/drawing/2016/5/9/chartex" xmlns:cx4="http://schemas.microsoft.com/office/drawing/2016/5/10/chartex" xmlns:cx5="http://schemas.microsoft.com/office/drawing/2016/5/11/chartex" xmlns:cx6="http://schemas.microsoft.com/office/drawing/2016/5/12/chartex" xmlns:cx7="http://schemas.microsoft.com/office/drawing/2016/5/13/chartex" xmlns:cx8="http://schemas.microsoft.com/office/drawing/2016/5/14/chartex" xmlns:aink="http://schemas.microsoft.com/office/drawing/2016/ink" xmlns:am3d="http://schemas.microsoft.com/office/drawing/2017/model3d" xmlns:o="urn:schemas-microsoft-com:office:office" xmlns:v="urn:schemas-microsoft-com:vml" xmlns:w10="urn:schemas-microsoft-com:office:word" xmlns:w="http://schemas.openxmlformats.org/wordprocessingml/2006/main" xmlns:w16se="http://schemas.microsoft.com/office/word/2015/wordml/symex" xmlns:a16="http://schemas.microsoft.com/office/drawing/2014/main" id="{0D354974-863E-4EE2-B997-A9AF48E7055F}"/>
+                          <a16:creationId xmlns:a16="http://schemas.microsoft.com/office/drawing/2014/main" xmlns:w16se="http://schemas.microsoft.com/office/word/2015/wordml/symex" xmlns:w="http://schemas.openxmlformats.org/wordprocessingml/2006/main" xmlns:w10="urn:schemas-microsoft-com:office:word" xmlns:v="urn:schemas-microsoft-com:vml" xmlns:o="urn:schemas-microsoft-com:office:office" xmlns:am3d="http://schemas.microsoft.com/office/drawing/2017/model3d" xmlns:aink="http://schemas.microsoft.com/office/drawing/2016/ink" xmlns:cx8="http://schemas.microsoft.com/office/drawing/2016/5/14/chartex" xmlns:cx7="http://schemas.microsoft.com/office/drawing/2016/5/13/chartex" xmlns:cx6="http://schemas.microsoft.com/office/drawing/2016/5/12/chartex" xmlns:cx5="http://schemas.microsoft.com/office/drawing/2016/5/11/chartex" xmlns:cx4="http://schemas.microsoft.com/office/drawing/2016/5/10/chartex" xmlns:cx3="http://schemas.microsoft.com/office/drawing/2016/5/9/chartex" xmlns:cx2="http://schemas.microsoft.com/office/drawing/2015/10/21/chartex" xmlns:cx1="http://schemas.microsoft.com/office/drawing/2015/9/8/chartex" xmlns:cx="http://schemas.microsoft.com/office/drawing/2014/chartex" xmlns="" id="{0D354974-863E-4EE2-B997-A9AF48E7055F}"/>
                         </a:ext>
                       </a:extLst>
                     </pic:cNvPr>
@@ -8456,8 +8491,8 @@
       <w:pPr>
         <w:pStyle w:val="FigureCaption"/>
       </w:pPr>
-      <w:bookmarkStart w:id="170" w:name="_Ref459100823"/>
-      <w:bookmarkStart w:id="171" w:name="_Toc498329035"/>
+      <w:bookmarkStart w:id="169" w:name="_Ref459100823"/>
+      <w:bookmarkStart w:id="170" w:name="_Toc498329035"/>
       <w:r>
         <w:t xml:space="preserve">Figure </w:t>
       </w:r>
@@ -8482,80 +8517,80 @@
         </w:rPr>
         <w:fldChar w:fldCharType="end"/>
       </w:r>
+      <w:bookmarkEnd w:id="169"/>
+      <w:r>
+        <w:t>. Logic Calculation Highlight – Failing Results</w:t>
+      </w:r>
       <w:bookmarkEnd w:id="170"/>
-      <w:r>
-        <w:t>. Logic Calculation Highlight – Failing Results</w:t>
+    </w:p>
+    <w:p>
+      <w:r>
+        <w:t xml:space="preserve">In </w:t>
+      </w:r>
+      <w:r>
+        <w:fldChar w:fldCharType="begin"/>
+      </w:r>
+      <w:r>
+        <w:instrText xml:space="preserve"> REF _Ref459100823   \* MERGEFORMAT </w:instrText>
+      </w:r>
+      <w:r>
+        <w:fldChar w:fldCharType="separate"/>
+      </w:r>
+      <w:r>
+        <w:t xml:space="preserve">Figure </w:t>
+      </w:r>
+      <w:r>
+        <w:rPr>
+          <w:noProof/>
+        </w:rPr>
+        <w:t>13</w:t>
+      </w:r>
+      <w:r>
+        <w:rPr>
+          <w:noProof/>
+        </w:rPr>
+        <w:fldChar w:fldCharType="end"/>
+      </w:r>
+      <w:r>
+        <w:t xml:space="preserve">, the population is highlighted in red, indicating that the logical statements evaluate to false. Some clauses in this figure are green, indicating they are true; however, the false female statement causes the AND logic to be false, and therefore, the results calculated in </w:t>
+      </w:r>
+      <w:r>
+        <w:fldChar w:fldCharType="begin"/>
+      </w:r>
+      <w:r>
+        <w:instrText xml:space="preserve"> REF _Ref459100823   \* MERGEFORMAT </w:instrText>
+      </w:r>
+      <w:r>
+        <w:fldChar w:fldCharType="separate"/>
+      </w:r>
+      <w:r>
+        <w:t xml:space="preserve">Figure </w:t>
+      </w:r>
+      <w:r>
+        <w:rPr>
+          <w:noProof/>
+        </w:rPr>
+        <w:t>13</w:t>
+      </w:r>
+      <w:r>
+        <w:rPr>
+          <w:noProof/>
+        </w:rPr>
+        <w:fldChar w:fldCharType="end"/>
+      </w:r>
+      <w:r>
+        <w:t xml:space="preserve"> indicate that the patient is neither included in the IPP nor the Denominator.</w:t>
+      </w:r>
+    </w:p>
+    <w:p>
+      <w:pPr>
+        <w:pStyle w:val="Heading2"/>
+      </w:pPr>
+      <w:bookmarkStart w:id="171" w:name="_Toc498329009"/>
+      <w:r>
+        <w:t>Editing a Test Record</w:t>
       </w:r>
       <w:bookmarkEnd w:id="171"/>
-    </w:p>
-    <w:p>
-      <w:r>
-        <w:t xml:space="preserve">In </w:t>
-      </w:r>
-      <w:r>
-        <w:fldChar w:fldCharType="begin"/>
-      </w:r>
-      <w:r>
-        <w:instrText xml:space="preserve"> REF _Ref459100823   \* MERGEFORMAT </w:instrText>
-      </w:r>
-      <w:r>
-        <w:fldChar w:fldCharType="separate"/>
-      </w:r>
-      <w:r>
-        <w:t xml:space="preserve">Figure </w:t>
-      </w:r>
-      <w:r>
-        <w:rPr>
-          <w:noProof/>
-        </w:rPr>
-        <w:t>13</w:t>
-      </w:r>
-      <w:r>
-        <w:rPr>
-          <w:noProof/>
-        </w:rPr>
-        <w:fldChar w:fldCharType="end"/>
-      </w:r>
-      <w:r>
-        <w:t xml:space="preserve">, the population is highlighted in red, indicating that the logical statements evaluate to false. Some clauses in this figure are green, indicating they are true; however, the false female statement causes the AND logic to be false, and therefore, the results calculated in </w:t>
-      </w:r>
-      <w:r>
-        <w:fldChar w:fldCharType="begin"/>
-      </w:r>
-      <w:r>
-        <w:instrText xml:space="preserve"> REF _Ref459100823   \* MERGEFORMAT </w:instrText>
-      </w:r>
-      <w:r>
-        <w:fldChar w:fldCharType="separate"/>
-      </w:r>
-      <w:r>
-        <w:t xml:space="preserve">Figure </w:t>
-      </w:r>
-      <w:r>
-        <w:rPr>
-          <w:noProof/>
-        </w:rPr>
-        <w:t>13</w:t>
-      </w:r>
-      <w:r>
-        <w:rPr>
-          <w:noProof/>
-        </w:rPr>
-        <w:fldChar w:fldCharType="end"/>
-      </w:r>
-      <w:r>
-        <w:t xml:space="preserve"> indicate that the patient is neither included in the IPP nor the Denominator.</w:t>
-      </w:r>
-    </w:p>
-    <w:p>
-      <w:pPr>
-        <w:pStyle w:val="Heading2"/>
-      </w:pPr>
-      <w:bookmarkStart w:id="172" w:name="_Toc498329009"/>
-      <w:r>
-        <w:t>Editing a Test Record</w:t>
-      </w:r>
-      <w:bookmarkEnd w:id="172"/>
     </w:p>
     <w:p>
       <w:r>
@@ -8659,11 +8694,11 @@
       <w:pPr>
         <w:pStyle w:val="Heading2"/>
       </w:pPr>
-      <w:bookmarkStart w:id="173" w:name="_Toc498329010"/>
+      <w:bookmarkStart w:id="172" w:name="_Toc498329010"/>
       <w:r>
         <w:t>Cloning a Test Record</w:t>
       </w:r>
-      <w:bookmarkEnd w:id="173"/>
+      <w:bookmarkEnd w:id="172"/>
     </w:p>
     <w:p>
       <w:r>
@@ -8767,11 +8802,11 @@
       <w:pPr>
         <w:pStyle w:val="Heading2"/>
       </w:pPr>
-      <w:bookmarkStart w:id="174" w:name="_Toc498329011"/>
+      <w:bookmarkStart w:id="173" w:name="_Toc498329011"/>
       <w:r>
         <w:t>Deleting a Test Record</w:t>
       </w:r>
-      <w:bookmarkEnd w:id="174"/>
+      <w:bookmarkEnd w:id="173"/>
     </w:p>
     <w:p>
       <w:r>
@@ -8848,11 +8883,11 @@
       <w:pPr>
         <w:pStyle w:val="Heading2"/>
       </w:pPr>
-      <w:bookmarkStart w:id="175" w:name="_Toc498329012"/>
+      <w:bookmarkStart w:id="174" w:name="_Toc498329012"/>
       <w:r>
         <w:t>Updating a Measure</w:t>
       </w:r>
-      <w:bookmarkEnd w:id="175"/>
+      <w:bookmarkEnd w:id="174"/>
     </w:p>
     <w:p>
       <w:pPr>
@@ -8949,11 +8984,11 @@
       <w:pPr>
         <w:pStyle w:val="Heading2"/>
       </w:pPr>
-      <w:bookmarkStart w:id="176" w:name="_Toc498329013"/>
+      <w:bookmarkStart w:id="175" w:name="_Toc498329013"/>
       <w:r>
         <w:t>Deleting a Measure</w:t>
       </w:r>
-      <w:bookmarkEnd w:id="176"/>
+      <w:bookmarkEnd w:id="175"/>
     </w:p>
     <w:p>
       <w:r>
@@ -9044,32 +9079,32 @@
       <w:pPr>
         <w:pStyle w:val="Heading1"/>
       </w:pPr>
-      <w:bookmarkStart w:id="177" w:name="_Ref459207741"/>
-      <w:bookmarkStart w:id="178" w:name="_Ref459207752"/>
-      <w:bookmarkStart w:id="179" w:name="_Ref459207780"/>
-      <w:bookmarkStart w:id="180" w:name="_Ref459207791"/>
-      <w:bookmarkStart w:id="181" w:name="_Ref459208168"/>
-      <w:bookmarkStart w:id="182" w:name="_Toc498329014"/>
+      <w:bookmarkStart w:id="176" w:name="_Ref459207741"/>
+      <w:bookmarkStart w:id="177" w:name="_Ref459207752"/>
+      <w:bookmarkStart w:id="178" w:name="_Ref459207780"/>
+      <w:bookmarkStart w:id="179" w:name="_Ref459207791"/>
+      <w:bookmarkStart w:id="180" w:name="_Ref459208168"/>
+      <w:bookmarkStart w:id="181" w:name="_Toc498329014"/>
       <w:r>
         <w:lastRenderedPageBreak/>
         <w:t>Building a Patient Test Record</w:t>
       </w:r>
+      <w:bookmarkEnd w:id="176"/>
       <w:bookmarkEnd w:id="177"/>
       <w:bookmarkEnd w:id="178"/>
       <w:bookmarkEnd w:id="179"/>
       <w:bookmarkEnd w:id="180"/>
       <w:bookmarkEnd w:id="181"/>
+    </w:p>
+    <w:p>
+      <w:pPr>
+        <w:pStyle w:val="Heading2"/>
+      </w:pPr>
+      <w:bookmarkStart w:id="182" w:name="_Toc498329015"/>
+      <w:r>
+        <w:t>Overview</w:t>
+      </w:r>
       <w:bookmarkEnd w:id="182"/>
-    </w:p>
-    <w:p>
-      <w:pPr>
-        <w:pStyle w:val="Heading2"/>
-      </w:pPr>
-      <w:bookmarkStart w:id="183" w:name="_Toc498329015"/>
-      <w:r>
-        <w:t>Overview</w:t>
-      </w:r>
-      <w:bookmarkEnd w:id="183"/>
     </w:p>
     <w:p>
       <w:r>
@@ -9109,7 +9144,16 @@
           <w:b w:val="0"/>
           <w:color w:val="auto"/>
         </w:rPr>
-        <w:t>#12</w:t>
+        <w:t>#1</w:t>
+      </w:r>
+      <w:r>
+        <w:rPr>
+          <w:rStyle w:val="numberreference"/>
+          <w:rFonts w:ascii="Times New Roman" w:hAnsi="Times New Roman"/>
+          <w:b w:val="0"/>
+          <w:color w:val="auto"/>
+        </w:rPr>
+        <w:t>1</w:t>
       </w:r>
       <w:r>
         <w:t>) on the Measure Dashboard (Figure 5), or by clicking the “Add Patient,” ‘Edit,” or “Clone” buttons from the Measure View (</w:t>
@@ -9272,8 +9316,8 @@
       <w:pPr>
         <w:pStyle w:val="FigureCaption"/>
       </w:pPr>
-      <w:bookmarkStart w:id="184" w:name="_Ref468456447"/>
-      <w:bookmarkStart w:id="185" w:name="_Toc498329036"/>
+      <w:bookmarkStart w:id="183" w:name="_Ref468456447"/>
+      <w:bookmarkStart w:id="184" w:name="_Toc498329036"/>
       <w:r>
         <w:t xml:space="preserve">Figure </w:t>
       </w:r>
@@ -9298,11 +9342,11 @@
         </w:rPr>
         <w:fldChar w:fldCharType="end"/>
       </w:r>
+      <w:bookmarkEnd w:id="183"/>
+      <w:r>
+        <w:t>. Patient Builder View</w:t>
+      </w:r>
       <w:bookmarkEnd w:id="184"/>
-      <w:r>
-        <w:t>. Patient Builder View</w:t>
-      </w:r>
-      <w:bookmarkEnd w:id="185"/>
     </w:p>
     <w:p>
       <w:r>
@@ -9396,11 +9440,11 @@
       <w:pPr>
         <w:pStyle w:val="Heading2"/>
       </w:pPr>
-      <w:bookmarkStart w:id="186" w:name="_Toc498329016"/>
+      <w:bookmarkStart w:id="185" w:name="_Toc498329016"/>
       <w:r>
         <w:t>Building a Synthetic Patient</w:t>
       </w:r>
-      <w:bookmarkEnd w:id="186"/>
+      <w:bookmarkEnd w:id="185"/>
     </w:p>
     <w:p>
       <w:r>
@@ -9460,7 +9504,13 @@
     </w:p>
     <w:p>
       <w:r>
-        <w:t xml:space="preserve">After defining the patient’s name, the user defines the expectations for how the patient will behave and be calculated against the measure. The user sets the expectations for the patient in the “Expectations” section (item </w:t>
+        <w:t>After defining the patient’s name, the user defines the expectations for how the patient will behave and be calculated against the measure. The user sets the expectations for the patient in the “</w:t>
+      </w:r>
+      <w:r>
+        <w:t>Expected Value</w:t>
+      </w:r>
+      <w:r>
+        <w:t xml:space="preserve">” section (item </w:t>
       </w:r>
       <w:r>
         <w:rPr>
@@ -9617,8 +9667,8 @@
       <w:pPr>
         <w:pStyle w:val="FigureCaption"/>
       </w:pPr>
-      <w:bookmarkStart w:id="187" w:name="_Ref468458447"/>
-      <w:bookmarkStart w:id="188" w:name="_Toc498329037"/>
+      <w:bookmarkStart w:id="186" w:name="_Ref468458447"/>
+      <w:bookmarkStart w:id="187" w:name="_Toc498329037"/>
       <w:r>
         <w:t xml:space="preserve">Figure </w:t>
       </w:r>
@@ -9643,26 +9693,26 @@
         </w:rPr>
         <w:fldChar w:fldCharType="end"/>
       </w:r>
+      <w:bookmarkEnd w:id="186"/>
+      <w:r>
+        <w:t>. Continuous Variable Measures Expected Populations</w:t>
+      </w:r>
       <w:bookmarkEnd w:id="187"/>
-      <w:r>
-        <w:t>. Continuous Variable Measures Expected Populations</w:t>
+    </w:p>
+    <w:p>
+      <w:r>
+        <w:t>Although discrete measures offer only a checkbox for including patients in the NUMER population, continuous variable measures offer the ability to set a certain percentage or minute value for a given patient calculation. This value is only available if the patient is in the MSRPOPL population.</w:t>
+      </w:r>
+    </w:p>
+    <w:p>
+      <w:pPr>
+        <w:pStyle w:val="Heading2"/>
+      </w:pPr>
+      <w:bookmarkStart w:id="188" w:name="_Toc498329017"/>
+      <w:r>
+        <w:t>Building the Patient History</w:t>
       </w:r>
       <w:bookmarkEnd w:id="188"/>
-    </w:p>
-    <w:p>
-      <w:r>
-        <w:t>Although discrete measures offer only a checkbox for including patients in the NUMER population, continuous variable measures offer the ability to set a certain percentage or minute value for a given patient calculation. This value is only available if the patient is in the MSRPOPL population.</w:t>
-      </w:r>
-    </w:p>
-    <w:p>
-      <w:pPr>
-        <w:pStyle w:val="Heading2"/>
-      </w:pPr>
-      <w:bookmarkStart w:id="189" w:name="_Toc498329017"/>
-      <w:r>
-        <w:t>Building the Patient History</w:t>
-      </w:r>
-      <w:bookmarkEnd w:id="189"/>
     </w:p>
     <w:p>
       <w:r>
@@ -9927,8 +9977,8 @@
       <w:pPr>
         <w:pStyle w:val="FigureCaption"/>
       </w:pPr>
-      <w:bookmarkStart w:id="190" w:name="_Ref440365146"/>
-      <w:bookmarkStart w:id="191" w:name="_Toc498329038"/>
+      <w:bookmarkStart w:id="189" w:name="_Ref440365146"/>
+      <w:bookmarkStart w:id="190" w:name="_Toc498329038"/>
       <w:r>
         <w:t xml:space="preserve">Figure </w:t>
       </w:r>
@@ -9953,11 +10003,11 @@
         </w:rPr>
         <w:fldChar w:fldCharType="end"/>
       </w:r>
+      <w:bookmarkEnd w:id="189"/>
+      <w:r>
+        <w:t>. Building Patient History, including Edit Clinical Element View</w:t>
+      </w:r>
       <w:bookmarkEnd w:id="190"/>
-      <w:r>
-        <w:t>. Building Patient History, including Edit Clinical Element View</w:t>
-      </w:r>
-      <w:bookmarkEnd w:id="191"/>
     </w:p>
     <w:p>
       <w:r>
@@ -10130,7 +10180,7 @@
       <w:pPr>
         <w:pStyle w:val="Heading3"/>
       </w:pPr>
-      <w:bookmarkStart w:id="192" w:name="_Toc498329018"/>
+      <w:bookmarkStart w:id="191" w:name="_Toc498329018"/>
       <w:r>
         <w:t xml:space="preserve">Patient History Items that </w:t>
       </w:r>
@@ -10140,7 +10190,7 @@
       <w:r>
         <w:t>Past Items</w:t>
       </w:r>
-      <w:bookmarkEnd w:id="192"/>
+      <w:bookmarkEnd w:id="191"/>
     </w:p>
     <w:p>
       <w:pPr>
@@ -10229,8 +10279,8 @@
       <w:pPr>
         <w:pStyle w:val="FigureCaption"/>
       </w:pPr>
-      <w:bookmarkStart w:id="193" w:name="_Ref440365324"/>
-      <w:bookmarkStart w:id="194" w:name="_Toc498329039"/>
+      <w:bookmarkStart w:id="192" w:name="_Ref440365324"/>
+      <w:bookmarkStart w:id="193" w:name="_Toc498329039"/>
       <w:r>
         <w:t xml:space="preserve">Figure </w:t>
       </w:r>
@@ -10255,21 +10305,21 @@
         </w:rPr>
         <w:fldChar w:fldCharType="end"/>
       </w:r>
+      <w:bookmarkEnd w:id="192"/>
+      <w:r>
+        <w:t>. References Section of the Patient History Builder</w:t>
+      </w:r>
       <w:bookmarkEnd w:id="193"/>
-      <w:r>
-        <w:t>. References Section of the Patient History Builder</w:t>
+    </w:p>
+    <w:p>
+      <w:pPr>
+        <w:pStyle w:val="Heading2"/>
+      </w:pPr>
+      <w:bookmarkStart w:id="194" w:name="_Toc498329019"/>
+      <w:r>
+        <w:t>Incremental Calculation</w:t>
       </w:r>
       <w:bookmarkEnd w:id="194"/>
-    </w:p>
-    <w:p>
-      <w:pPr>
-        <w:pStyle w:val="Heading2"/>
-      </w:pPr>
-      <w:bookmarkStart w:id="195" w:name="_Toc498329019"/>
-      <w:r>
-        <w:t>Incremental Calculation</w:t>
-      </w:r>
-      <w:bookmarkEnd w:id="195"/>
     </w:p>
     <w:p>
       <w:r>
@@ -10361,14 +10411,14 @@
       <w:pPr>
         <w:pStyle w:val="Heading1"/>
       </w:pPr>
-      <w:bookmarkStart w:id="196" w:name="_Toc465345893"/>
-      <w:bookmarkStart w:id="197" w:name="_Toc498329020"/>
-      <w:bookmarkEnd w:id="196"/>
+      <w:bookmarkStart w:id="195" w:name="_Toc465345893"/>
+      <w:bookmarkStart w:id="196" w:name="_Toc498329020"/>
+      <w:bookmarkEnd w:id="195"/>
       <w:r>
         <w:lastRenderedPageBreak/>
         <w:t>Feedback and Support</w:t>
       </w:r>
-      <w:bookmarkEnd w:id="197"/>
+      <w:bookmarkEnd w:id="196"/>
     </w:p>
     <w:p>
       <w:r>
@@ -10521,6 +10571,8 @@
           </wp:inline>
         </w:drawing>
       </w:r>
+      <w:bookmarkStart w:id="197" w:name="_GoBack"/>
+      <w:bookmarkEnd w:id="197"/>
     </w:p>
     <w:p>
       <w:pPr>
@@ -10785,7 +10837,19 @@
         <w:t>load CQL measure packages from the Measure Authoring tool using the QDM 5.3 model</w:t>
       </w:r>
       <w:r>
-        <w:t>. Note that when loading, you will need a National Library of Medicine (NLM) Value Set Authority Center (VSAC) account to download the value sets associated with the measure.</w:t>
+        <w:t>. Note that when loading, you will need a National Library of Medicine (NLM) Value Set Authority Center (VSAC) account</w:t>
+      </w:r>
+      <w:r>
+        <w:t xml:space="preserve"> (</w:t>
+      </w:r>
+      <w:r>
+        <w:t>https://uts.nlm.nih.gov/license.html</w:t>
+      </w:r>
+      <w:r>
+        <w:t>)</w:t>
+      </w:r>
+      <w:r>
+        <w:t xml:space="preserve"> to download the value sets associated with the measure.</w:t>
       </w:r>
     </w:p>
     <w:p>
@@ -10841,12 +10905,12 @@
       <w:r>
         <w:t>Bonnie is not designed to handle calculations for more than a few hundred patient records per measure. If you are interested in calculating clinical quality measures against a larger number of patient records, the popHealth tool may be a better solution.</w:t>
       </w:r>
-      <w:bookmarkEnd w:id="8"/>
       <w:bookmarkEnd w:id="9"/>
       <w:bookmarkEnd w:id="10"/>
       <w:bookmarkEnd w:id="11"/>
       <w:bookmarkEnd w:id="12"/>
-      <w:bookmarkEnd w:id="17"/>
+      <w:bookmarkEnd w:id="13"/>
+      <w:bookmarkEnd w:id="18"/>
     </w:p>
     <w:p/>
     <w:p>
@@ -11934,7 +11998,7 @@
         <w:rStyle w:val="PageNumber"/>
         <w:noProof/>
       </w:rPr>
-      <w:t>10</w:t>
+      <w:t>25</w:t>
     </w:r>
     <w:r>
       <w:rPr>
@@ -12140,7 +12204,7 @@
         <w:rStyle w:val="PageNumber"/>
         <w:noProof/>
       </w:rPr>
-      <w:t>6</w:t>
+      <w:t>3</w:t>
     </w:r>
     <w:r>
       <w:rPr>
@@ -12818,7 +12882,7 @@
         <w:rPr>
           <w:noProof/>
         </w:rPr>
-        <w:t>Measure Dashboard</w:t>
+        <w:t>Frequently Asked Questions</w:t>
       </w:r>
     </w:fldSimple>
   </w:p>
@@ -19606,7 +19670,7 @@
 </file>
 
 <file path=customXml/itemProps5.xml><?xml version="1.0" encoding="utf-8"?>
-<ds:datastoreItem xmlns:ds="http://schemas.openxmlformats.org/officeDocument/2006/customXml" ds:itemID="{01A3AEC5-4B23-2F4B-AB28-FE0D9CE6A048}">
+<ds:datastoreItem xmlns:ds="http://schemas.openxmlformats.org/officeDocument/2006/customXml" ds:itemID="{B68FBD8F-8BCB-C145-B0E3-629290F939A2}">
   <ds:schemaRefs>
     <ds:schemaRef ds:uri="http://schemas.openxmlformats.org/officeDocument/2006/bibliography"/>
   </ds:schemaRefs>

--- a/doc/Bonnie_user_guide.docx
+++ b/doc/Bonnie_user_guide.docx
@@ -331,7 +331,15 @@
               <w:pStyle w:val="TableText"/>
             </w:pPr>
             <w:r>
-              <w:t>Andre Quina / MITRE</w:t>
+              <w:t xml:space="preserve">Andre </w:t>
+            </w:r>
+            <w:proofErr w:type="spellStart"/>
+            <w:r>
+              <w:t>Quina</w:t>
+            </w:r>
+            <w:proofErr w:type="spellEnd"/>
+            <w:r>
+              <w:t xml:space="preserve"> / MITRE</w:t>
             </w:r>
           </w:p>
         </w:tc>
@@ -415,8 +423,13 @@
             <w:pPr>
               <w:pStyle w:val="TableText"/>
             </w:pPr>
+            <w:proofErr w:type="spellStart"/>
             <w:r>
-              <w:t>Cristen Jones / MITRE</w:t>
+              <w:t>Cristen</w:t>
+            </w:r>
+            <w:proofErr w:type="spellEnd"/>
+            <w:r>
+              <w:t xml:space="preserve"> Jones / MITRE</w:t>
             </w:r>
           </w:p>
         </w:tc>
@@ -500,8 +513,13 @@
             <w:pPr>
               <w:pStyle w:val="TableText"/>
             </w:pPr>
+            <w:proofErr w:type="spellStart"/>
             <w:r>
-              <w:t>Cristen Jones / MITRE</w:t>
+              <w:t>Cristen</w:t>
+            </w:r>
+            <w:proofErr w:type="spellEnd"/>
+            <w:r>
+              <w:t xml:space="preserve"> Jones / MITRE</w:t>
             </w:r>
           </w:p>
         </w:tc>
@@ -586,7 +604,15 @@
               <w:pStyle w:val="TableText"/>
             </w:pPr>
             <w:r>
-              <w:t>Pace Ricciardelli / MITRE</w:t>
+              <w:t xml:space="preserve">Pace </w:t>
+            </w:r>
+            <w:proofErr w:type="spellStart"/>
+            <w:r>
+              <w:t>Ricciardelli</w:t>
+            </w:r>
+            <w:proofErr w:type="spellEnd"/>
+            <w:r>
+              <w:t xml:space="preserve"> / MITRE</w:t>
             </w:r>
           </w:p>
         </w:tc>
@@ -757,7 +783,23 @@
               <w:pStyle w:val="TableText"/>
             </w:pPr>
             <w:r>
-              <w:t>Kristian Mulcahy and Chris Tohline / MITRE</w:t>
+              <w:t xml:space="preserve">Kristian </w:t>
+            </w:r>
+            <w:proofErr w:type="spellStart"/>
+            <w:r>
+              <w:t>Mulcahy</w:t>
+            </w:r>
+            <w:proofErr w:type="spellEnd"/>
+            <w:r>
+              <w:t xml:space="preserve"> and Chris </w:t>
+            </w:r>
+            <w:proofErr w:type="spellStart"/>
+            <w:r>
+              <w:t>Tohline</w:t>
+            </w:r>
+            <w:proofErr w:type="spellEnd"/>
+            <w:r>
+              <w:t xml:space="preserve"> / MITRE</w:t>
             </w:r>
           </w:p>
         </w:tc>
@@ -842,7 +884,15 @@
               <w:pStyle w:val="TableText"/>
             </w:pPr>
             <w:r>
-              <w:t>Chris Tohline / MITRE</w:t>
+              <w:t xml:space="preserve">Chris </w:t>
+            </w:r>
+            <w:proofErr w:type="spellStart"/>
+            <w:r>
+              <w:t>Tohline</w:t>
+            </w:r>
+            <w:proofErr w:type="spellEnd"/>
+            <w:r>
+              <w:t xml:space="preserve"> / MITRE</w:t>
             </w:r>
           </w:p>
         </w:tc>
@@ -927,8 +977,21 @@
               <w:pStyle w:val="TableText"/>
             </w:pPr>
             <w:r>
-              <w:t>Rose Almonte, Lizzie Charbonneau, Chris Tohline</w:t>
+              <w:t xml:space="preserve">Rose </w:t>
             </w:r>
+            <w:proofErr w:type="spellStart"/>
+            <w:r>
+              <w:t>Almonte</w:t>
+            </w:r>
+            <w:proofErr w:type="spellEnd"/>
+            <w:r>
+              <w:t xml:space="preserve">, Lizzie Charbonneau, Chris </w:t>
+            </w:r>
+            <w:proofErr w:type="spellStart"/>
+            <w:r>
+              <w:t>Tohline</w:t>
+            </w:r>
+            <w:proofErr w:type="spellEnd"/>
             <w:r>
               <w:t>, Jenn Reed</w:t>
             </w:r>
@@ -4768,7 +4831,23 @@
     <w:p>
       <w:bookmarkStart w:id="15" w:name="_Toc498235586"/>
       <w:r>
-        <w:t>Bonnie is a software tool that allows electronic Clinical Quality Measure (eCQM) developers to test and verify the behavior of their CQM logic. The main goal of the Bonnie application is to reduce the number of defects in eCQMs by providing a robust and automated testing framework. The Bonnie application allows measure developers to independently load measures that they have constructed using the Measure Authoring Tool (MAT). Developers can then use the measure metadata to build a synthetic patient test deck for the measure from the clinical elements defined during the measure construction process. By using measure metadata as a basis for building synthetic patients, developers can quickly and efficiently create a test deck for a measure. The Bonnie application helps measure developers execute the measure logic against the constructed patient test deck and evaluate whether the logic aligns with the intent of the measure.</w:t>
+        <w:t>Bonnie is a software tool that allows electronic Clinical Quality Measure (</w:t>
+      </w:r>
+      <w:proofErr w:type="spellStart"/>
+      <w:r>
+        <w:t>eCQM</w:t>
+      </w:r>
+      <w:proofErr w:type="spellEnd"/>
+      <w:r>
+        <w:t xml:space="preserve">) developers to test and verify the behavior of their CQM logic. The main goal of the Bonnie application is to reduce the number of defects in </w:t>
+      </w:r>
+      <w:proofErr w:type="spellStart"/>
+      <w:r>
+        <w:t>eCQMs</w:t>
+      </w:r>
+      <w:proofErr w:type="spellEnd"/>
+      <w:r>
+        <w:t xml:space="preserve"> by providing a robust and automated testing framework. The Bonnie application allows measure developers to independently load measures that they have constructed using the Measure Authoring Tool (MAT). Developers can then use the measure metadata to build a synthetic patient test deck for the measure from the clinical elements defined during the measure construction process. By using measure metadata as a basis for building synthetic patients, developers can quickly and efficiently create a test deck for a measure. The Bonnie application helps measure developers execute the measure logic against the constructed patient test deck and evaluate whether the logic aligns with the intent of the measure.</w:t>
       </w:r>
     </w:p>
     <w:p>
@@ -4785,10 +4864,26 @@
         <w:t>s</w:t>
       </w:r>
       <w:r>
-        <w:t xml:space="preserve"> use for expressing CQM logic for machine-to-machine interoperability. This integration provides enormous value to the eCQM program and federal policy leaders and stakeholders. The Bonnie tool verifies that the new and evolving standards for eCQM</w:t>
-      </w:r>
-      <w:r>
-        <w:t xml:space="preserve">s used in </w:t>
+        <w:t xml:space="preserve"> use for expressing CQM logic for machine-to-machine interoperability. This integration provides enormous value to the </w:t>
+      </w:r>
+      <w:proofErr w:type="spellStart"/>
+      <w:r>
+        <w:t>eCQM</w:t>
+      </w:r>
+      <w:proofErr w:type="spellEnd"/>
+      <w:r>
+        <w:t xml:space="preserve"> program and federal policy leaders and stakeholders. The Bonnie tool verifies that the new and evolving standards for </w:t>
+      </w:r>
+      <w:proofErr w:type="spellStart"/>
+      <w:r>
+        <w:t>eCQM</w:t>
+      </w:r>
+      <w:r>
+        <w:t>s</w:t>
+      </w:r>
+      <w:proofErr w:type="spellEnd"/>
+      <w:r>
+        <w:t xml:space="preserve"> used in </w:t>
       </w:r>
       <w:r>
         <w:t xml:space="preserve">the </w:t>
@@ -4811,7 +4906,15 @@
     </w:p>
     <w:p>
       <w:r>
-        <w:t>Bonnie was also designed to provide an intuitive and easy-to-use interface based on feedback from the broader measure developer community. A key goal of the Bonnie application is to deliver a user experience that provides an efficient and intuitive method for constructing synthetic patient records for testing and validating eCQMs.</w:t>
+        <w:t xml:space="preserve">Bonnie was also designed to provide an intuitive and easy-to-use interface based on feedback from the broader measure developer community. A key goal of the Bonnie application is to deliver a user experience that provides an efficient and intuitive method for constructing synthetic patient records for testing and validating </w:t>
+      </w:r>
+      <w:proofErr w:type="spellStart"/>
+      <w:r>
+        <w:t>eCQMs</w:t>
+      </w:r>
+      <w:proofErr w:type="spellEnd"/>
+      <w:r>
+        <w:t>.</w:t>
       </w:r>
     </w:p>
     <w:p>
@@ -4837,7 +4940,15 @@
     </w:p>
     <w:p>
       <w:r>
-        <w:t>The purpose of this document is to describe the functionality of the Bonnie web application that allows measure developers to test and verify the behavior of their CQM logic. This document provides Bonnie users with step-by-step instructions for testing eCQMs by building synthetic patient records.</w:t>
+        <w:t xml:space="preserve">The purpose of this document is to describe the functionality of the Bonnie web application that allows measure developers to test and verify the behavior of their CQM logic. This document provides Bonnie users with step-by-step instructions for testing </w:t>
+      </w:r>
+      <w:proofErr w:type="spellStart"/>
+      <w:r>
+        <w:t>eCQMs</w:t>
+      </w:r>
+      <w:proofErr w:type="spellEnd"/>
+      <w:r>
+        <w:t xml:space="preserve"> by building synthetic patient records.</w:t>
       </w:r>
     </w:p>
     <w:p>
@@ -4860,21 +4971,66 @@
         <w:t xml:space="preserve">provide </w:t>
       </w:r>
       <w:r>
-        <w:t>the logic for calculating a CQM. The Bonnie application can load an eCQM containing the HQMF and CQL describing a measure and programmatically convert both into an executable format that allows calculation of the measure directly from the specification.</w:t>
-      </w:r>
-    </w:p>
-    <w:p>
-      <w:r>
-        <w:t xml:space="preserve">The Centers for Medicare &amp; Medicaid Services (CMS) Measure Authoring Tool is the primary source for eCQMs used by the Bonnie application. Measure developers use the MAT to build </w:t>
-      </w:r>
+        <w:t xml:space="preserve">the logic for calculating a CQM. The Bonnie application can load an </w:t>
+      </w:r>
+      <w:proofErr w:type="spellStart"/>
+      <w:r>
+        <w:t>eCQM</w:t>
+      </w:r>
+      <w:proofErr w:type="spellEnd"/>
+      <w:r>
+        <w:t xml:space="preserve"> containing the HQMF and CQL describing a measure and programmatically convert both into an executable format that allows calculation of the measure directly from the specification.</w:t>
+      </w:r>
+    </w:p>
+    <w:p>
+      <w:r>
+        <w:t xml:space="preserve">The Centers for Medicare &amp; Medicaid Services (CMS) Measure Authoring Tool is the primary source for </w:t>
+      </w:r>
+      <w:proofErr w:type="spellStart"/>
+      <w:r>
+        <w:t>eCQMs</w:t>
+      </w:r>
+      <w:proofErr w:type="spellEnd"/>
+      <w:r>
+        <w:t xml:space="preserve"> used by the Bonnie application. Measure developers use the MAT to build </w:t>
+      </w:r>
+      <w:proofErr w:type="spellStart"/>
       <w:r>
         <w:lastRenderedPageBreak/>
-        <w:t>eCQMs and export those measures as measure bundles containing HQMF and one or more CQL libraries. These measure bundles can be downloaded from the MAT and loaded into the Bonnie user interface for measure testing.</w:t>
-      </w:r>
-    </w:p>
-    <w:p>
-      <w:r>
-        <w:t>Once an eCQM has been loaded into the Bonnie application, a user can inspect the measure logic and then build synthetic test records and set expectations on how those test records will calculate against a measure. This capability to build synthetic test patient records, set expectations against those records, and calculate the measures using those patient records provides an automated and efficient testing framework for eCQMs. Through the Bonnie-supported eCQM testing framework, measure developers can more clearly understand the behavior of the measure logic and validate that the measure logic encodes their intent, as well as validate multiple iterations of measure updates against a test deck.</w:t>
+        <w:t>eCQMs</w:t>
+      </w:r>
+      <w:proofErr w:type="spellEnd"/>
+      <w:r>
+        <w:t xml:space="preserve"> and export those measures as measure bundles containing HQMF and one or more CQL libraries. These measure bundles can be downloaded from the MAT and loaded into the Bonnie user interface for measure testing.</w:t>
+      </w:r>
+    </w:p>
+    <w:p>
+      <w:r>
+        <w:t xml:space="preserve">Once an </w:t>
+      </w:r>
+      <w:proofErr w:type="spellStart"/>
+      <w:r>
+        <w:t>eCQM</w:t>
+      </w:r>
+      <w:proofErr w:type="spellEnd"/>
+      <w:r>
+        <w:t xml:space="preserve"> has been loaded into the Bonnie application, a user can inspect the measure logic and then build synthetic test records and set expectations on how those test records will calculate against a measure. This capability to build synthetic test patient records, set expectations against those records, and calculate the measures using those patient records provides an automated and efficient testing framework for </w:t>
+      </w:r>
+      <w:proofErr w:type="spellStart"/>
+      <w:r>
+        <w:t>eCQMs</w:t>
+      </w:r>
+      <w:proofErr w:type="spellEnd"/>
+      <w:r>
+        <w:t xml:space="preserve">. Through the Bonnie-supported </w:t>
+      </w:r>
+      <w:proofErr w:type="spellStart"/>
+      <w:r>
+        <w:t>eCQM</w:t>
+      </w:r>
+      <w:proofErr w:type="spellEnd"/>
+      <w:r>
+        <w:t xml:space="preserve"> testing framework, measure developers can more clearly understand the behavior of the measure logic and validate that the measure logic encodes their intent, as well as validate multiple iterations of measure updates against a test deck.</w:t>
       </w:r>
     </w:p>
     <w:p>
@@ -7300,7 +7456,15 @@
         <w:pStyle w:val="NumberedList"/>
       </w:pPr>
       <w:r>
-        <w:t>Logic Highlighted With Coverage – Displays the logic for the measure, highlighting which lines of the measure are covered by the test patients.</w:t>
+        <w:t xml:space="preserve">Logic Highlighted </w:t>
+      </w:r>
+      <w:proofErr w:type="gramStart"/>
+      <w:r>
+        <w:t>With</w:t>
+      </w:r>
+      <w:proofErr w:type="gramEnd"/>
+      <w:r>
+        <w:t xml:space="preserve"> Coverage – Displays the logic for the measure, highlighting which lines of the measure are covered by the test patients.</w:t>
       </w:r>
     </w:p>
     <w:p>
@@ -9356,7 +9520,15 @@
     <w:p>
       <w:r>
         <w:lastRenderedPageBreak/>
-        <w:t>In addition to defining the patient data, the Patient Builder view allows the user to set expectations on the patient using the “Expectations” section. Expectations represent how the user expects the patient to calculate against the measure. The “Expectations” section will be different based on the type of measure used to build the patient record. The “Expectations” section for patient-based measures provides a check box for users to select the appropriate expected populations (e.g., numerator, denominator) within which the patient will be included. The “Expectations” section for episode of care-based measures allows users to select the number of episodes of care that are expected to be included in each population using a number picker. Continuous variable measures allow users to define the expected value(s) the measure is expected to calculate for the patient.</w:t>
+        <w:t>In addition to defining the patient data, the Patient Builder view allows the user to set expectations on the patient using the “Expectations” section. Expectations represent how the user expects the patient to calculate against the measure. The “Expectations” section will be different based on the type of measure used to build the patient record. The “Expectations” section for patient-based measures provides a check box for users to select the appropriate expected populations (e.g., numerator, denominator) within which the patient will be included. The “Expectations” section for episode of care-based measures allows users to select the number of episodes of care that are expected to be included in each population using a number picker. Continuous variable measures allow users to define the expected value(</w:t>
+      </w:r>
+      <w:proofErr w:type="spellStart"/>
+      <w:r>
+        <w:t>s</w:t>
+      </w:r>
+      <w:proofErr w:type="spellEnd"/>
+      <w:r>
+        <w:t>) the measure is expected to calculate for the patient.</w:t>
       </w:r>
     </w:p>
     <w:p>
@@ -9891,7 +10063,15 @@
         <w:pStyle w:val="NumberedList"/>
       </w:pPr>
       <w:r>
-        <w:t>Fields Section – Allows adding fields to the element (i.e., ordinality).</w:t>
+        <w:t xml:space="preserve">Fields Section – Allows adding fields to the element (i.e., </w:t>
+      </w:r>
+      <w:proofErr w:type="spellStart"/>
+      <w:r>
+        <w:t>ordinality</w:t>
+      </w:r>
+      <w:proofErr w:type="spellEnd"/>
+      <w:r>
+        <w:t>).</w:t>
       </w:r>
     </w:p>
     <w:p>
@@ -10571,44 +10751,42 @@
           </wp:inline>
         </w:drawing>
       </w:r>
-      <w:bookmarkStart w:id="197" w:name="_GoBack"/>
+    </w:p>
+    <w:p>
+      <w:pPr>
+        <w:pStyle w:val="FigureCaption"/>
+      </w:pPr>
+      <w:bookmarkStart w:id="197" w:name="_Ref459099283"/>
+      <w:bookmarkStart w:id="198" w:name="_Toc498329040"/>
+      <w:r>
+        <w:t xml:space="preserve">Figure </w:t>
+      </w:r>
+      <w:r>
+        <w:fldChar w:fldCharType="begin"/>
+      </w:r>
+      <w:r>
+        <w:instrText xml:space="preserve"> SEQ Figure \* ARABIC </w:instrText>
+      </w:r>
+      <w:r>
+        <w:fldChar w:fldCharType="separate"/>
+      </w:r>
+      <w:r>
+        <w:rPr>
+          <w:noProof/>
+        </w:rPr>
+        <w:t>18</w:t>
+      </w:r>
+      <w:r>
+        <w:rPr>
+          <w:noProof/>
+        </w:rPr>
+        <w:fldChar w:fldCharType="end"/>
+      </w:r>
       <w:bookmarkEnd w:id="197"/>
-    </w:p>
-    <w:p>
-      <w:pPr>
-        <w:pStyle w:val="FigureCaption"/>
-      </w:pPr>
-      <w:bookmarkStart w:id="198" w:name="_Ref459099283"/>
-      <w:bookmarkStart w:id="199" w:name="_Toc498329040"/>
-      <w:r>
-        <w:t xml:space="preserve">Figure </w:t>
-      </w:r>
-      <w:r>
-        <w:fldChar w:fldCharType="begin"/>
-      </w:r>
-      <w:r>
-        <w:instrText xml:space="preserve"> SEQ Figure \* ARABIC </w:instrText>
-      </w:r>
-      <w:r>
-        <w:fldChar w:fldCharType="separate"/>
-      </w:r>
-      <w:r>
-        <w:rPr>
-          <w:noProof/>
-        </w:rPr>
-        <w:t>18</w:t>
-      </w:r>
-      <w:r>
-        <w:rPr>
-          <w:noProof/>
-        </w:rPr>
-        <w:fldChar w:fldCharType="end"/>
+      <w:r>
+        <w:t>. User Group Link on Bonnie Splash Page</w:t>
       </w:r>
       <w:bookmarkEnd w:id="198"/>
-      <w:r>
-        <w:t>. User Group Link on Bonnie Splash Page</w:t>
-      </w:r>
-      <w:bookmarkEnd w:id="199"/>
     </w:p>
     <w:p>
       <w:pPr>
@@ -10675,8 +10853,8 @@
       <w:pPr>
         <w:pStyle w:val="FigureCaption"/>
       </w:pPr>
-      <w:bookmarkStart w:id="200" w:name="_Ref459099293"/>
-      <w:bookmarkStart w:id="201" w:name="_Toc498329041"/>
+      <w:bookmarkStart w:id="199" w:name="_Ref459099293"/>
+      <w:bookmarkStart w:id="200" w:name="_Toc498329041"/>
       <w:r>
         <w:t xml:space="preserve">Figure </w:t>
       </w:r>
@@ -10701,11 +10879,11 @@
         </w:rPr>
         <w:fldChar w:fldCharType="end"/>
       </w:r>
+      <w:bookmarkEnd w:id="199"/>
+      <w:r>
+        <w:t>. User Group Link in the Application Header</w:t>
+      </w:r>
       <w:bookmarkEnd w:id="200"/>
-      <w:r>
-        <w:t>. User Group Link in the Application Header</w:t>
-      </w:r>
-      <w:bookmarkEnd w:id="201"/>
     </w:p>
     <w:p/>
     <w:p>
@@ -10725,12 +10903,12 @@
       <w:pPr>
         <w:pStyle w:val="Heading1"/>
       </w:pPr>
-      <w:bookmarkStart w:id="202" w:name="_Toc498329021"/>
+      <w:bookmarkStart w:id="201" w:name="_Toc498329021"/>
       <w:r>
         <w:lastRenderedPageBreak/>
         <w:t>Frequently Asked Questions</w:t>
       </w:r>
-      <w:bookmarkEnd w:id="202"/>
+      <w:bookmarkEnd w:id="201"/>
     </w:p>
     <w:p>
       <w:pPr>
@@ -10773,7 +10951,15 @@
     </w:p>
     <w:p>
       <w:r>
-        <w:t>Currently, Bonnie does not support loading patient records into the tool. If you would like to calculate clinical quality measures using existing patients, the popHealth tool may be a better solution.</w:t>
+        <w:t xml:space="preserve">Currently, Bonnie does not support loading patient records into the tool. If you would like to calculate clinical quality measures using existing patients, the </w:t>
+      </w:r>
+      <w:proofErr w:type="spellStart"/>
+      <w:r>
+        <w:t>popHealth</w:t>
+      </w:r>
+      <w:proofErr w:type="spellEnd"/>
+      <w:r>
+        <w:t xml:space="preserve"> tool may be a better solution.</w:t>
       </w:r>
     </w:p>
     <w:p>
@@ -10842,9 +11028,14 @@
       <w:r>
         <w:t xml:space="preserve"> (</w:t>
       </w:r>
-      <w:r>
-        <w:t>https://uts.nlm.nih.gov/license.html</w:t>
-      </w:r>
+      <w:hyperlink r:id="rId52" w:history="1">
+        <w:r>
+          <w:rPr>
+            <w:rStyle w:val="Hyperlink"/>
+          </w:rPr>
+          <w:t>https://uts.nlm.nih.gov/license.html</w:t>
+        </w:r>
+      </w:hyperlink>
       <w:r>
         <w:t>)</w:t>
       </w:r>
@@ -10881,7 +11072,20 @@
         <w:t>measures</w:t>
       </w:r>
       <w:r>
-        <w:t xml:space="preserve"> released to the CMS website. Loading measures using a MAT zip file export will require a MAT account to download the export zip; however, if you do not have a MAT account, you can the released versions of the measures from the electronic Clinical Quality Measures (eCQM) Library page on the CMS website</w:t>
+        <w:t xml:space="preserve"> released to the CMS website. Loading measures using a MAT zip file export will require a MAT account to download the export zip; however, if yo</w:t>
+      </w:r>
+      <w:bookmarkStart w:id="202" w:name="_GoBack"/>
+      <w:bookmarkEnd w:id="202"/>
+      <w:r>
+        <w:t>u do not have a MAT account, you can the released versions of the measures from the electronic Clinical Quality Measures (</w:t>
+      </w:r>
+      <w:proofErr w:type="spellStart"/>
+      <w:r>
+        <w:t>eCQM</w:t>
+      </w:r>
+      <w:proofErr w:type="spellEnd"/>
+      <w:r>
+        <w:t>) Library page on the CMS website</w:t>
       </w:r>
       <w:r>
         <w:t xml:space="preserve"> once they are published</w:t>
@@ -10903,7 +11107,15 @@
         <w:pStyle w:val="Reference"/>
       </w:pPr>
       <w:r>
-        <w:t>Bonnie is not designed to handle calculations for more than a few hundred patient records per measure. If you are interested in calculating clinical quality measures against a larger number of patient records, the popHealth tool may be a better solution.</w:t>
+        <w:t xml:space="preserve">Bonnie is not designed to handle calculations for more than a few hundred patient records per measure. If you are interested in calculating clinical quality measures against a larger number of patient records, the </w:t>
+      </w:r>
+      <w:proofErr w:type="spellStart"/>
+      <w:r>
+        <w:t>popHealth</w:t>
+      </w:r>
+      <w:proofErr w:type="spellEnd"/>
+      <w:r>
+        <w:t xml:space="preserve"> tool may be a better solution.</w:t>
       </w:r>
       <w:bookmarkEnd w:id="9"/>
       <w:bookmarkEnd w:id="10"/>
@@ -11104,9 +11316,11 @@
               <w:pStyle w:val="AcronymTerm"/>
               <w:spacing w:before="0" w:after="120"/>
             </w:pPr>
+            <w:proofErr w:type="spellStart"/>
             <w:r>
               <w:t>eCQM</w:t>
             </w:r>
+            <w:proofErr w:type="spellEnd"/>
           </w:p>
         </w:tc>
         <w:tc>
@@ -19670,7 +19884,7 @@
 </file>
 
 <file path=customXml/itemProps5.xml><?xml version="1.0" encoding="utf-8"?>
-<ds:datastoreItem xmlns:ds="http://schemas.openxmlformats.org/officeDocument/2006/customXml" ds:itemID="{B68FBD8F-8BCB-C145-B0E3-629290F939A2}">
+<ds:datastoreItem xmlns:ds="http://schemas.openxmlformats.org/officeDocument/2006/customXml" ds:itemID="{55BD6E04-9119-C049-9136-25CCD38BE6E6}">
   <ds:schemaRefs>
     <ds:schemaRef ds:uri="http://schemas.openxmlformats.org/officeDocument/2006/bibliography"/>
   </ds:schemaRefs>

--- a/doc/Bonnie_user_guide.docx
+++ b/doc/Bonnie_user_guide.docx
@@ -9922,7 +9922,27 @@
       </w:r>
       <w:ins w:id="470" w:author="Lizzie Charbonneau" w:date="2018-04-17T12:31:00Z">
         <w:r>
-          <w:t xml:space="preserve"> Upload a new measure by clicking the “Upload” button (item </w:t>
+          <w:t xml:space="preserve"> </w:t>
+        </w:r>
+      </w:ins>
+      <w:ins w:id="471" w:author="Lizzie Charbonneau" w:date="2018-04-17T13:37:00Z">
+        <w:r>
+          <w:t>To upload</w:t>
+        </w:r>
+      </w:ins>
+      <w:ins w:id="472" w:author="Lizzie Charbonneau" w:date="2018-04-17T12:31:00Z">
+        <w:r>
+          <w:t xml:space="preserve"> a new measure</w:t>
+        </w:r>
+      </w:ins>
+      <w:ins w:id="473" w:author="Lizzie Charbonneau" w:date="2018-04-17T13:37:00Z">
+        <w:r>
+          <w:t xml:space="preserve">, </w:t>
+        </w:r>
+      </w:ins>
+      <w:ins w:id="474" w:author="Lizzie Charbonneau" w:date="2018-04-17T12:31:00Z">
+        <w:r>
+          <w:t xml:space="preserve">click the “Upload” button (item </w:t>
         </w:r>
         <w:r>
           <w:rPr>
@@ -9961,7 +9981,7 @@
           <w:fldChar w:fldCharType="separate"/>
         </w:r>
       </w:ins>
-      <w:ins w:id="471" w:author="Lizzie Charbonneau" w:date="2018-04-17T13:35:00Z">
+      <w:ins w:id="475" w:author="Lizzie Charbonneau" w:date="2018-04-17T13:35:00Z">
         <w:r>
           <w:t xml:space="preserve">Figure </w:t>
         </w:r>
@@ -9972,7 +9992,7 @@
           <w:t>5</w:t>
         </w:r>
       </w:ins>
-      <w:ins w:id="472" w:author="Lizzie Charbonneau" w:date="2018-04-17T12:31:00Z">
+      <w:ins w:id="476" w:author="Lizzie Charbonneau" w:date="2018-04-17T12:31:00Z">
         <w:r>
           <w:rPr>
             <w:rStyle w:val="numberreference"/>
@@ -9995,11 +10015,11 @@
           <w:fldChar w:fldCharType="separate"/>
         </w:r>
       </w:ins>
-      <w:ins w:id="473" w:author="Lizzie Charbonneau" w:date="2018-04-17T13:35:00Z">
+      <w:ins w:id="477" w:author="Lizzie Charbonneau" w:date="2018-04-17T13:35:00Z">
         <w:r>
           <w:rPr>
             <w:highlight w:val="yellow"/>
-            <w:rPrChange w:id="474" w:author="Lizzie Charbonneau" w:date="2018-04-17T09:05:00Z">
+            <w:rPrChange w:id="478" w:author="Lizzie Charbonneau" w:date="2018-04-17T09:05:00Z">
               <w:rPr/>
             </w:rPrChange>
           </w:rPr>
@@ -10013,7 +10033,7 @@
           <w:t>6</w:t>
         </w:r>
       </w:ins>
-      <w:ins w:id="475" w:author="Lizzie Charbonneau" w:date="2018-04-17T12:31:00Z">
+      <w:ins w:id="479" w:author="Lizzie Charbonneau" w:date="2018-04-17T12:31:00Z">
         <w:r>
           <w:rPr>
             <w:noProof/>
@@ -10029,11 +10049,11 @@
       <w:pPr>
         <w:spacing w:after="240"/>
         <w:rPr>
-          <w:moveFrom w:id="476" w:author="Lizzie Charbonneau" w:date="2018-04-17T12:32:00Z"/>
-        </w:rPr>
-      </w:pPr>
-      <w:moveFromRangeStart w:id="477" w:author="Lizzie Charbonneau" w:date="2018-04-17T12:32:00Z" w:name="move511731664"/>
-      <w:moveFrom w:id="478" w:author="Lizzie Charbonneau" w:date="2018-04-17T12:32:00Z">
+          <w:moveFrom w:id="480" w:author="Lizzie Charbonneau" w:date="2018-04-17T12:32:00Z"/>
+        </w:rPr>
+      </w:pPr>
+      <w:moveFromRangeStart w:id="481" w:author="Lizzie Charbonneau" w:date="2018-04-17T12:32:00Z" w:name="move511731664"/>
+      <w:moveFrom w:id="482" w:author="Lizzie Charbonneau" w:date="2018-04-17T12:32:00Z">
         <w:r>
           <w:t>The steps for loading a new measure into Bonnie are as follows:</w:t>
         </w:r>
@@ -10043,10 +10063,10 @@
       <w:pPr>
         <w:pStyle w:val="NumberedList"/>
         <w:rPr>
-          <w:moveFrom w:id="479" w:author="Lizzie Charbonneau" w:date="2018-04-17T12:32:00Z"/>
-        </w:rPr>
-      </w:pPr>
-      <w:moveFrom w:id="480" w:author="Lizzie Charbonneau" w:date="2018-04-17T12:32:00Z">
+          <w:moveFrom w:id="483" w:author="Lizzie Charbonneau" w:date="2018-04-17T12:32:00Z"/>
+        </w:rPr>
+      </w:pPr>
+      <w:moveFrom w:id="484" w:author="Lizzie Charbonneau" w:date="2018-04-17T12:32:00Z">
         <w:r>
           <w:t xml:space="preserve">Click the “Upload” button (item </w:t>
         </w:r>
@@ -10140,10 +10160,10 @@
       <w:pPr>
         <w:pStyle w:val="NumberedList"/>
         <w:rPr>
-          <w:moveFrom w:id="481" w:author="Lizzie Charbonneau" w:date="2018-04-17T12:32:00Z"/>
-        </w:rPr>
-      </w:pPr>
-      <w:moveFrom w:id="482" w:author="Lizzie Charbonneau" w:date="2018-04-17T12:32:00Z">
+          <w:moveFrom w:id="485" w:author="Lizzie Charbonneau" w:date="2018-04-17T12:32:00Z"/>
+        </w:rPr>
+      </w:pPr>
+      <w:moveFrom w:id="486" w:author="Lizzie Charbonneau" w:date="2018-04-17T12:32:00Z">
         <w:r>
           <w:t>On the New Measure Dialog:</w:t>
         </w:r>
@@ -10158,10 +10178,10 @@
         </w:numPr>
         <w:ind w:left="1080"/>
         <w:rPr>
-          <w:moveFrom w:id="483" w:author="Lizzie Charbonneau" w:date="2018-04-17T12:32:00Z"/>
-        </w:rPr>
-      </w:pPr>
-      <w:moveFrom w:id="484" w:author="Lizzie Charbonneau" w:date="2018-04-17T12:32:00Z">
+          <w:moveFrom w:id="487" w:author="Lizzie Charbonneau" w:date="2018-04-17T12:32:00Z"/>
+        </w:rPr>
+      </w:pPr>
+      <w:moveFrom w:id="488" w:author="Lizzie Charbonneau" w:date="2018-04-17T12:32:00Z">
         <w:r>
           <w:t>Choose a MAT export zip file.</w:t>
         </w:r>
@@ -10176,10 +10196,10 @@
         </w:numPr>
         <w:ind w:left="1080"/>
         <w:rPr>
-          <w:moveFrom w:id="485" w:author="Lizzie Charbonneau" w:date="2018-04-17T12:32:00Z"/>
-        </w:rPr>
-      </w:pPr>
-      <w:moveFrom w:id="486" w:author="Lizzie Charbonneau" w:date="2018-04-17T12:32:00Z">
+          <w:moveFrom w:id="489" w:author="Lizzie Charbonneau" w:date="2018-04-17T12:32:00Z"/>
+        </w:rPr>
+      </w:pPr>
+      <w:moveFrom w:id="490" w:author="Lizzie Charbonneau" w:date="2018-04-17T12:32:00Z">
         <w:r>
           <w:t>Bonnie requires your Value Set Authority Center (VSAC) credentials when you upload a new measure.</w:t>
         </w:r>
@@ -10194,10 +10214,10 @@
         </w:numPr>
         <w:ind w:left="1530" w:hanging="450"/>
         <w:rPr>
-          <w:moveFrom w:id="487" w:author="Lizzie Charbonneau" w:date="2018-04-17T12:32:00Z"/>
-        </w:rPr>
-      </w:pPr>
-      <w:moveFrom w:id="488" w:author="Lizzie Charbonneau" w:date="2018-04-17T12:32:00Z">
+          <w:moveFrom w:id="491" w:author="Lizzie Charbonneau" w:date="2018-04-17T12:32:00Z"/>
+        </w:rPr>
+      </w:pPr>
+      <w:moveFrom w:id="492" w:author="Lizzie Charbonneau" w:date="2018-04-17T12:32:00Z">
         <w:r>
           <w:t>(1)</w:t>
         </w:r>
@@ -10216,20 +10236,20 @@
         </w:numPr>
         <w:ind w:left="1080"/>
         <w:rPr>
-          <w:moveFrom w:id="489" w:author="Lizzie Charbonneau" w:date="2018-04-17T12:32:00Z"/>
+          <w:moveFrom w:id="493" w:author="Lizzie Charbonneau" w:date="2018-04-17T12:32:00Z"/>
           <w:highlight w:val="yellow"/>
-          <w:rPrChange w:id="490" w:author="Lizzie Charbonneau" w:date="2018-04-17T09:04:00Z">
+          <w:rPrChange w:id="494" w:author="Lizzie Charbonneau" w:date="2018-04-17T09:04:00Z">
             <w:rPr>
-              <w:moveFrom w:id="491" w:author="Lizzie Charbonneau" w:date="2018-04-17T12:32:00Z"/>
+              <w:moveFrom w:id="495" w:author="Lizzie Charbonneau" w:date="2018-04-17T12:32:00Z"/>
             </w:rPr>
           </w:rPrChange>
         </w:rPr>
       </w:pPr>
-      <w:moveFrom w:id="492" w:author="Lizzie Charbonneau" w:date="2018-04-17T12:32:00Z">
+      <w:moveFrom w:id="496" w:author="Lizzie Charbonneau" w:date="2018-04-17T12:32:00Z">
         <w:r>
           <w:rPr>
             <w:highlight w:val="yellow"/>
-            <w:rPrChange w:id="493" w:author="Lizzie Charbonneau" w:date="2018-04-17T09:04:00Z">
+            <w:rPrChange w:id="497" w:author="Lizzie Charbonneau" w:date="2018-04-17T09:04:00Z">
               <w:rPr/>
             </w:rPrChange>
           </w:rPr>
@@ -10246,10 +10266,10 @@
         </w:numPr>
         <w:ind w:left="1080"/>
         <w:rPr>
-          <w:moveFrom w:id="494" w:author="Lizzie Charbonneau" w:date="2018-04-17T12:32:00Z"/>
-        </w:rPr>
-      </w:pPr>
-      <w:moveFrom w:id="495" w:author="Lizzie Charbonneau" w:date="2018-04-17T12:32:00Z">
+          <w:moveFrom w:id="498" w:author="Lizzie Charbonneau" w:date="2018-04-17T12:32:00Z"/>
+        </w:rPr>
+      </w:pPr>
+      <w:moveFrom w:id="499" w:author="Lizzie Charbonneau" w:date="2018-04-17T12:32:00Z">
         <w:r>
           <w:t>Specify if the measure is eligible professional (EP) or eligible hospital (EH).</w:t>
         </w:r>
@@ -10264,10 +10284,10 @@
         </w:numPr>
         <w:ind w:left="1080"/>
         <w:rPr>
-          <w:moveFrom w:id="496" w:author="Lizzie Charbonneau" w:date="2018-04-17T12:32:00Z"/>
-        </w:rPr>
-      </w:pPr>
-      <w:moveFrom w:id="497" w:author="Lizzie Charbonneau" w:date="2018-04-17T12:32:00Z">
+          <w:moveFrom w:id="500" w:author="Lizzie Charbonneau" w:date="2018-04-17T12:32:00Z"/>
+        </w:rPr>
+      </w:pPr>
+      <w:moveFrom w:id="501" w:author="Lizzie Charbonneau" w:date="2018-04-17T12:32:00Z">
         <w:r>
           <w:t>Specify if the measure is Patient-based or Episode of Care.</w:t>
         </w:r>
@@ -10283,16 +10303,16 @@
         <w:spacing w:after="240"/>
         <w:ind w:left="1080"/>
         <w:rPr>
-          <w:moveFrom w:id="498" w:author="Lizzie Charbonneau" w:date="2018-04-17T12:32:00Z"/>
-        </w:rPr>
-      </w:pPr>
-      <w:moveFrom w:id="499" w:author="Lizzie Charbonneau" w:date="2018-04-17T12:32:00Z">
+          <w:moveFrom w:id="502" w:author="Lizzie Charbonneau" w:date="2018-04-17T12:32:00Z"/>
+        </w:rPr>
+      </w:pPr>
+      <w:moveFrom w:id="503" w:author="Lizzie Charbonneau" w:date="2018-04-17T12:32:00Z">
         <w:r>
           <w:t>Click the “Load” button.</w:t>
         </w:r>
       </w:moveFrom>
     </w:p>
-    <w:moveFromRangeEnd w:id="477"/>
+    <w:moveFromRangeEnd w:id="481"/>
     <w:p>
       <w:pPr>
         <w:pStyle w:val="Figure"/>
@@ -10300,12 +10320,12 @@
           <w:b w:val="0"/>
         </w:rPr>
       </w:pPr>
-      <w:del w:id="500" w:author="Lizzie Charbonneau" w:date="2018-04-17T12:18:00Z">
+      <w:del w:id="504" w:author="Lizzie Charbonneau" w:date="2018-04-17T12:18:00Z">
         <w:r>
           <w:rPr>
             <w:noProof/>
             <w:highlight w:val="yellow"/>
-            <w:rPrChange w:id="501" w:author="Lizzie Charbonneau" w:date="2018-04-17T09:04:00Z">
+            <w:rPrChange w:id="505" w:author="Lizzie Charbonneau" w:date="2018-04-17T09:04:00Z">
               <w:rPr>
                 <w:noProof/>
               </w:rPr>
@@ -10362,7 +10382,7 @@
           </w:drawing>
         </w:r>
       </w:del>
-      <w:ins w:id="502" w:author="Lizzie Charbonneau" w:date="2018-04-17T12:39:00Z">
+      <w:ins w:id="506" w:author="Lizzie Charbonneau" w:date="2018-04-17T12:39:00Z">
         <w:r>
           <w:rPr>
             <w:noProof/>
@@ -10370,7 +10390,7 @@
           <w:t xml:space="preserve"> </w:t>
         </w:r>
       </w:ins>
-      <w:ins w:id="503" w:author="Lizzie Charbonneau" w:date="2018-04-17T12:47:00Z">
+      <w:ins w:id="507" w:author="Lizzie Charbonneau" w:date="2018-04-17T12:47:00Z">
         <w:r>
           <w:rPr>
             <w:noProof/>
@@ -10417,16 +10437,16 @@
       <w:pPr>
         <w:pStyle w:val="FigureCaption"/>
         <w:rPr>
-          <w:ins w:id="504" w:author="Lizzie Charbonneau" w:date="2018-04-17T12:32:00Z"/>
-        </w:rPr>
-      </w:pPr>
-      <w:bookmarkStart w:id="505" w:name="_Ref493779228"/>
-      <w:bookmarkStart w:id="506" w:name="_Ref511731782"/>
-      <w:bookmarkStart w:id="507" w:name="_Ref511731784"/>
-      <w:bookmarkStart w:id="508" w:name="_Toc511735472"/>
-      <w:r>
-        <w:rPr>
-          <w:rPrChange w:id="509" w:author="Lizzie Charbonneau" w:date="2018-04-17T13:35:00Z">
+          <w:ins w:id="508" w:author="Lizzie Charbonneau" w:date="2018-04-17T12:32:00Z"/>
+        </w:rPr>
+      </w:pPr>
+      <w:bookmarkStart w:id="509" w:name="_Ref493779228"/>
+      <w:bookmarkStart w:id="510" w:name="_Ref511731782"/>
+      <w:bookmarkStart w:id="511" w:name="_Ref511731784"/>
+      <w:bookmarkStart w:id="512" w:name="_Toc511735472"/>
+      <w:r>
+        <w:rPr>
+          <w:rPrChange w:id="513" w:author="Lizzie Charbonneau" w:date="2018-04-17T13:35:00Z">
             <w:rPr/>
           </w:rPrChange>
         </w:rPr>
@@ -10434,7 +10454,7 @@
       </w:r>
       <w:r>
         <w:rPr>
-          <w:rPrChange w:id="510" w:author="Lizzie Charbonneau" w:date="2018-04-17T13:35:00Z">
+          <w:rPrChange w:id="514" w:author="Lizzie Charbonneau" w:date="2018-04-17T13:35:00Z">
             <w:rPr/>
           </w:rPrChange>
         </w:rPr>
@@ -10442,7 +10462,7 @@
       </w:r>
       <w:r>
         <w:rPr>
-          <w:rPrChange w:id="511" w:author="Lizzie Charbonneau" w:date="2018-04-17T13:35:00Z">
+          <w:rPrChange w:id="515" w:author="Lizzie Charbonneau" w:date="2018-04-17T13:35:00Z">
             <w:rPr/>
           </w:rPrChange>
         </w:rPr>
@@ -10450,17 +10470,17 @@
       </w:r>
       <w:r>
         <w:rPr>
-          <w:rPrChange w:id="512" w:author="Lizzie Charbonneau" w:date="2018-04-17T13:35:00Z">
+          <w:rPrChange w:id="516" w:author="Lizzie Charbonneau" w:date="2018-04-17T13:35:00Z">
             <w:rPr/>
           </w:rPrChange>
         </w:rPr>
         <w:fldChar w:fldCharType="separate"/>
       </w:r>
-      <w:ins w:id="513" w:author="Lizzie Charbonneau" w:date="2018-04-17T13:35:00Z">
-        <w:r>
-          <w:rPr>
-            <w:noProof/>
-            <w:rPrChange w:id="514" w:author="Lizzie Charbonneau" w:date="2018-04-17T13:35:00Z">
+      <w:ins w:id="517" w:author="Lizzie Charbonneau" w:date="2018-04-17T13:35:00Z">
+        <w:r>
+          <w:rPr>
+            <w:noProof/>
+            <w:rPrChange w:id="518" w:author="Lizzie Charbonneau" w:date="2018-04-17T13:35:00Z">
               <w:rPr>
                 <w:noProof/>
                 <w:highlight w:val="yellow"/>
@@ -10470,11 +10490,11 @@
           <w:t>6</w:t>
         </w:r>
       </w:ins>
-      <w:del w:id="515" w:author="Lizzie Charbonneau" w:date="2018-04-17T12:41:00Z">
-        <w:r>
-          <w:rPr>
-            <w:noProof/>
-            <w:rPrChange w:id="516" w:author="Lizzie Charbonneau" w:date="2018-04-17T13:35:00Z">
+      <w:del w:id="519" w:author="Lizzie Charbonneau" w:date="2018-04-17T12:41:00Z">
+        <w:r>
+          <w:rPr>
+            <w:noProof/>
+            <w:rPrChange w:id="520" w:author="Lizzie Charbonneau" w:date="2018-04-17T13:35:00Z">
               <w:rPr>
                 <w:noProof/>
               </w:rPr>
@@ -10486,7 +10506,7 @@
       <w:r>
         <w:rPr>
           <w:noProof/>
-          <w:rPrChange w:id="517" w:author="Lizzie Charbonneau" w:date="2018-04-17T13:35:00Z">
+          <w:rPrChange w:id="521" w:author="Lizzie Charbonneau" w:date="2018-04-17T13:35:00Z">
             <w:rPr>
               <w:noProof/>
             </w:rPr>
@@ -10494,39 +10514,42 @@
         </w:rPr>
         <w:fldChar w:fldCharType="end"/>
       </w:r>
-      <w:bookmarkEnd w:id="505"/>
-      <w:r>
-        <w:rPr>
-          <w:rPrChange w:id="518" w:author="Lizzie Charbonneau" w:date="2018-04-17T13:35:00Z">
+      <w:bookmarkEnd w:id="509"/>
+      <w:r>
+        <w:rPr>
+          <w:rPrChange w:id="522" w:author="Lizzie Charbonneau" w:date="2018-04-17T13:35:00Z">
             <w:rPr/>
           </w:rPrChange>
         </w:rPr>
         <w:t>. New Measure Dialog</w:t>
       </w:r>
-      <w:bookmarkStart w:id="519" w:name="_GoBack"/>
-      <w:bookmarkEnd w:id="506"/>
-      <w:bookmarkEnd w:id="507"/>
-      <w:bookmarkEnd w:id="508"/>
-      <w:bookmarkEnd w:id="519"/>
-    </w:p>
-    <w:p>
-      <w:pPr>
-        <w:rPr>
-          <w:ins w:id="520" w:author="Lizzie Charbonneau" w:date="2018-04-17T12:34:00Z"/>
-        </w:rPr>
-      </w:pPr>
-      <w:ins w:id="521" w:author="Lizzie Charbonneau" w:date="2018-04-17T12:32:00Z">
+      <w:bookmarkEnd w:id="510"/>
+      <w:bookmarkEnd w:id="511"/>
+      <w:bookmarkEnd w:id="512"/>
+    </w:p>
+    <w:p>
+      <w:pPr>
+        <w:rPr>
+          <w:ins w:id="523" w:author="Lizzie Charbonneau" w:date="2018-04-17T12:34:00Z"/>
+        </w:rPr>
+      </w:pPr>
+      <w:ins w:id="524" w:author="Lizzie Charbonneau" w:date="2018-04-17T13:37:00Z">
         <w:r>
           <w:lastRenderedPageBreak/>
-          <w:t>To upload a new measure, the user needs to fill out the information requested from the New Measure Dialog. These fields are outlined below</w:t>
-        </w:r>
-      </w:ins>
-      <w:ins w:id="522" w:author="Lizzie Charbonneau" w:date="2018-04-17T12:33:00Z">
+          <w:t>After clicking the “Upload” button</w:t>
+        </w:r>
+      </w:ins>
+      <w:ins w:id="525" w:author="Lizzie Charbonneau" w:date="2018-04-17T12:32:00Z">
+        <w:r>
+          <w:t>, the user needs to fill out the information requested from the New Measure Dialog. These fields are outlined below</w:t>
+        </w:r>
+      </w:ins>
+      <w:ins w:id="526" w:author="Lizzie Charbonneau" w:date="2018-04-17T12:33:00Z">
         <w:r>
           <w:t xml:space="preserve"> and are indicated by their corresponding item numbers in</w:t>
         </w:r>
       </w:ins>
-      <w:ins w:id="523" w:author="Lizzie Charbonneau" w:date="2018-04-17T12:34:00Z">
+      <w:ins w:id="527" w:author="Lizzie Charbonneau" w:date="2018-04-17T12:34:00Z">
         <w:r>
           <w:t xml:space="preserve"> </w:t>
         </w:r>
@@ -10540,11 +10563,11 @@
       <w:r>
         <w:fldChar w:fldCharType="separate"/>
       </w:r>
-      <w:ins w:id="524" w:author="Lizzie Charbonneau" w:date="2018-04-17T13:35:00Z">
+      <w:ins w:id="528" w:author="Lizzie Charbonneau" w:date="2018-04-17T13:35:00Z">
         <w:r>
           <w:rPr>
             <w:highlight w:val="yellow"/>
-            <w:rPrChange w:id="525" w:author="Lizzie Charbonneau" w:date="2018-04-17T09:05:00Z">
+            <w:rPrChange w:id="529" w:author="Lizzie Charbonneau" w:date="2018-04-17T09:05:00Z">
               <w:rPr/>
             </w:rPrChange>
           </w:rPr>
@@ -10558,12 +10581,12 @@
           <w:t>6</w:t>
         </w:r>
       </w:ins>
-      <w:ins w:id="526" w:author="Lizzie Charbonneau" w:date="2018-04-17T12:34:00Z">
+      <w:ins w:id="530" w:author="Lizzie Charbonneau" w:date="2018-04-17T12:34:00Z">
         <w:r>
           <w:fldChar w:fldCharType="end"/>
         </w:r>
       </w:ins>
-      <w:ins w:id="527" w:author="Lizzie Charbonneau" w:date="2018-04-17T12:32:00Z">
+      <w:ins w:id="531" w:author="Lizzie Charbonneau" w:date="2018-04-17T12:32:00Z">
         <w:r>
           <w:t>.</w:t>
         </w:r>
@@ -10577,18 +10600,18 @@
           <w:numId w:val="70"/>
         </w:numPr>
         <w:rPr>
-          <w:ins w:id="528" w:author="Lizzie Charbonneau" w:date="2018-04-17T12:35:00Z"/>
-        </w:rPr>
-        <w:pPrChange w:id="529" w:author="Lizzie Charbonneau" w:date="2018-04-17T12:35:00Z">
+          <w:ins w:id="532" w:author="Lizzie Charbonneau" w:date="2018-04-17T12:35:00Z"/>
+        </w:rPr>
+        <w:pPrChange w:id="533" w:author="Lizzie Charbonneau" w:date="2018-04-17T12:35:00Z">
           <w:pPr/>
         </w:pPrChange>
       </w:pPr>
-      <w:ins w:id="530" w:author="Lizzie Charbonneau" w:date="2018-04-17T12:35:00Z">
+      <w:ins w:id="534" w:author="Lizzie Charbonneau" w:date="2018-04-17T12:35:00Z">
         <w:r>
           <w:t>Browse – Opens a file browser enabling the user to select a MAT measure package to upload into Bonnie</w:t>
         </w:r>
       </w:ins>
-      <w:ins w:id="531" w:author="Lizzie Charbonneau" w:date="2018-04-17T12:36:00Z">
+      <w:ins w:id="535" w:author="Lizzie Charbonneau" w:date="2018-04-17T12:36:00Z">
         <w:r>
           <w:t>.</w:t>
         </w:r>
@@ -10602,28 +10625,28 @@
           <w:numId w:val="70"/>
         </w:numPr>
         <w:rPr>
-          <w:ins w:id="532" w:author="Lizzie Charbonneau" w:date="2018-04-17T12:36:00Z"/>
-        </w:rPr>
-        <w:pPrChange w:id="533" w:author="Lizzie Charbonneau" w:date="2018-04-17T12:35:00Z">
+          <w:ins w:id="536" w:author="Lizzie Charbonneau" w:date="2018-04-17T12:36:00Z"/>
+        </w:rPr>
+        <w:pPrChange w:id="537" w:author="Lizzie Charbonneau" w:date="2018-04-17T12:35:00Z">
           <w:pPr/>
         </w:pPrChange>
       </w:pPr>
-      <w:ins w:id="534" w:author="Lizzie Charbonneau" w:date="2018-04-17T12:35:00Z">
+      <w:ins w:id="538" w:author="Lizzie Charbonneau" w:date="2018-04-17T12:35:00Z">
         <w:r>
           <w:t xml:space="preserve">VSAC Username and Password </w:t>
         </w:r>
       </w:ins>
-      <w:ins w:id="535" w:author="Lizzie Charbonneau" w:date="2018-04-17T12:36:00Z">
+      <w:ins w:id="539" w:author="Lizzie Charbonneau" w:date="2018-04-17T12:36:00Z">
         <w:r>
           <w:t>–</w:t>
         </w:r>
       </w:ins>
-      <w:ins w:id="536" w:author="Lizzie Charbonneau" w:date="2018-04-17T12:35:00Z">
+      <w:ins w:id="540" w:author="Lizzie Charbonneau" w:date="2018-04-17T12:35:00Z">
         <w:r>
           <w:t xml:space="preserve"> Fields </w:t>
         </w:r>
       </w:ins>
-      <w:ins w:id="537" w:author="Lizzie Charbonneau" w:date="2018-04-17T12:36:00Z">
+      <w:ins w:id="541" w:author="Lizzie Charbonneau" w:date="2018-04-17T12:36:00Z">
         <w:r>
           <w:t>for entering the user’s VSAC credentials to enable Bonnie to load the value sets included within the measure.</w:t>
         </w:r>
@@ -10637,28 +10660,28 @@
           <w:numId w:val="70"/>
         </w:numPr>
         <w:rPr>
-          <w:ins w:id="538" w:author="Lizzie Charbonneau" w:date="2018-04-17T12:37:00Z"/>
-        </w:rPr>
-        <w:pPrChange w:id="539" w:author="Lizzie Charbonneau" w:date="2018-04-17T12:35:00Z">
+          <w:ins w:id="542" w:author="Lizzie Charbonneau" w:date="2018-04-17T12:37:00Z"/>
+        </w:rPr>
+        <w:pPrChange w:id="543" w:author="Lizzie Charbonneau" w:date="2018-04-17T12:35:00Z">
           <w:pPr/>
         </w:pPrChange>
       </w:pPr>
-      <w:ins w:id="540" w:author="Lizzie Charbonneau" w:date="2018-04-17T12:36:00Z">
+      <w:ins w:id="544" w:author="Lizzie Charbonneau" w:date="2018-04-17T12:36:00Z">
         <w:r>
           <w:t>Value Set Options – Options to define what value sets should be downloaded from VSAC. More information about these options is included in</w:t>
         </w:r>
       </w:ins>
-      <w:ins w:id="541" w:author="Lizzie Charbonneau" w:date="2018-04-17T12:42:00Z">
+      <w:ins w:id="545" w:author="Lizzie Charbonneau" w:date="2018-04-17T12:42:00Z">
         <w:r>
           <w:t xml:space="preserve"> Section</w:t>
         </w:r>
       </w:ins>
-      <w:ins w:id="542" w:author="Lizzie Charbonneau" w:date="2018-04-17T12:41:00Z">
+      <w:ins w:id="546" w:author="Lizzie Charbonneau" w:date="2018-04-17T12:41:00Z">
         <w:r>
           <w:t xml:space="preserve"> </w:t>
         </w:r>
       </w:ins>
-      <w:ins w:id="543" w:author="Lizzie Charbonneau" w:date="2018-04-17T12:42:00Z">
+      <w:ins w:id="547" w:author="Lizzie Charbonneau" w:date="2018-04-17T12:42:00Z">
         <w:r>
           <w:fldChar w:fldCharType="begin"/>
         </w:r>
@@ -10669,17 +10692,17 @@
       <w:r>
         <w:fldChar w:fldCharType="separate"/>
       </w:r>
-      <w:ins w:id="544" w:author="Lizzie Charbonneau" w:date="2018-04-17T13:35:00Z">
+      <w:ins w:id="548" w:author="Lizzie Charbonneau" w:date="2018-04-17T13:35:00Z">
         <w:r>
           <w:t>3.2.1</w:t>
         </w:r>
       </w:ins>
-      <w:ins w:id="545" w:author="Lizzie Charbonneau" w:date="2018-04-17T12:42:00Z">
+      <w:ins w:id="549" w:author="Lizzie Charbonneau" w:date="2018-04-17T12:42:00Z">
         <w:r>
           <w:fldChar w:fldCharType="end"/>
         </w:r>
       </w:ins>
-      <w:ins w:id="546" w:author="Lizzie Charbonneau" w:date="2018-04-17T12:36:00Z">
+      <w:ins w:id="550" w:author="Lizzie Charbonneau" w:date="2018-04-17T12:36:00Z">
         <w:r>
           <w:t>.</w:t>
         </w:r>
@@ -10693,13 +10716,13 @@
           <w:numId w:val="70"/>
         </w:numPr>
         <w:rPr>
-          <w:ins w:id="547" w:author="Lizzie Charbonneau" w:date="2018-04-17T12:37:00Z"/>
-        </w:rPr>
-        <w:pPrChange w:id="548" w:author="Lizzie Charbonneau" w:date="2018-04-17T12:35:00Z">
+          <w:ins w:id="551" w:author="Lizzie Charbonneau" w:date="2018-04-17T12:37:00Z"/>
+        </w:rPr>
+        <w:pPrChange w:id="552" w:author="Lizzie Charbonneau" w:date="2018-04-17T12:35:00Z">
           <w:pPr/>
         </w:pPrChange>
       </w:pPr>
-      <w:ins w:id="549" w:author="Lizzie Charbonneau" w:date="2018-04-17T12:37:00Z">
+      <w:ins w:id="553" w:author="Lizzie Charbonneau" w:date="2018-04-17T12:37:00Z">
         <w:r>
           <w:t>Type – Option to define if the measure is an Eligible Professional or Eligible Hospital measure.</w:t>
         </w:r>
@@ -10713,13 +10736,13 @@
           <w:numId w:val="70"/>
         </w:numPr>
         <w:rPr>
-          <w:ins w:id="550" w:author="Lizzie Charbonneau" w:date="2018-04-17T12:39:00Z"/>
-        </w:rPr>
-        <w:pPrChange w:id="551" w:author="Lizzie Charbonneau" w:date="2018-04-17T12:35:00Z">
+          <w:ins w:id="554" w:author="Lizzie Charbonneau" w:date="2018-04-17T12:39:00Z"/>
+        </w:rPr>
+        <w:pPrChange w:id="555" w:author="Lizzie Charbonneau" w:date="2018-04-17T12:35:00Z">
           <w:pPr/>
         </w:pPrChange>
       </w:pPr>
-      <w:ins w:id="552" w:author="Lizzie Charbonneau" w:date="2018-04-17T12:38:00Z">
+      <w:ins w:id="556" w:author="Lizzie Charbonneau" w:date="2018-04-17T12:38:00Z">
         <w:r>
           <w:t>Calculation – Option to define if the measure is a Patient based measure or an Episode of Care based measure.</w:t>
         </w:r>
@@ -10733,28 +10756,28 @@
           <w:numId w:val="70"/>
         </w:numPr>
         <w:rPr>
-          <w:ins w:id="553" w:author="Lizzie Charbonneau" w:date="2018-04-17T12:40:00Z"/>
-        </w:rPr>
-        <w:pPrChange w:id="554" w:author="Lizzie Charbonneau" w:date="2018-04-17T12:35:00Z">
+          <w:ins w:id="557" w:author="Lizzie Charbonneau" w:date="2018-04-17T12:40:00Z"/>
+        </w:rPr>
+        <w:pPrChange w:id="558" w:author="Lizzie Charbonneau" w:date="2018-04-17T12:35:00Z">
           <w:pPr/>
         </w:pPrChange>
       </w:pPr>
-      <w:ins w:id="555" w:author="Lizzie Charbonneau" w:date="2018-04-17T12:39:00Z">
+      <w:ins w:id="559" w:author="Lizzie Charbonneau" w:date="2018-04-17T12:39:00Z">
         <w:r>
           <w:t xml:space="preserve">Close – Closes the New Measure Dialog without </w:t>
         </w:r>
       </w:ins>
-      <w:ins w:id="556" w:author="Lizzie Charbonneau" w:date="2018-04-17T12:40:00Z">
+      <w:ins w:id="560" w:author="Lizzie Charbonneau" w:date="2018-04-17T12:40:00Z">
         <w:r>
           <w:t>uploading</w:t>
         </w:r>
       </w:ins>
-      <w:ins w:id="557" w:author="Lizzie Charbonneau" w:date="2018-04-17T12:39:00Z">
+      <w:ins w:id="561" w:author="Lizzie Charbonneau" w:date="2018-04-17T12:39:00Z">
         <w:r>
           <w:t xml:space="preserve"> </w:t>
         </w:r>
       </w:ins>
-      <w:ins w:id="558" w:author="Lizzie Charbonneau" w:date="2018-04-17T12:40:00Z">
+      <w:ins w:id="562" w:author="Lizzie Charbonneau" w:date="2018-04-17T12:40:00Z">
         <w:r>
           <w:t>the measure.</w:t>
         </w:r>
@@ -10768,13 +10791,13 @@
           <w:numId w:val="70"/>
         </w:numPr>
         <w:rPr>
-          <w:ins w:id="559" w:author="Lizzie Charbonneau" w:date="2018-04-17T12:32:00Z"/>
-        </w:rPr>
-        <w:pPrChange w:id="560" w:author="Lizzie Charbonneau" w:date="2018-04-17T12:35:00Z">
+          <w:ins w:id="563" w:author="Lizzie Charbonneau" w:date="2018-04-17T12:32:00Z"/>
+        </w:rPr>
+        <w:pPrChange w:id="564" w:author="Lizzie Charbonneau" w:date="2018-04-17T12:35:00Z">
           <w:pPr/>
         </w:pPrChange>
       </w:pPr>
-      <w:ins w:id="561" w:author="Lizzie Charbonneau" w:date="2018-04-17T12:40:00Z">
+      <w:ins w:id="565" w:author="Lizzie Charbonneau" w:date="2018-04-17T12:40:00Z">
         <w:r>
           <w:t>Load – Uploads the specified measure using the selected options.</w:t>
         </w:r>
@@ -10784,13 +10807,13 @@
       <w:pPr>
         <w:spacing w:after="240"/>
         <w:rPr>
-          <w:del w:id="562" w:author="Lizzie Charbonneau" w:date="2018-04-17T12:32:00Z"/>
-          <w:moveTo w:id="563" w:author="Lizzie Charbonneau" w:date="2018-04-17T12:32:00Z"/>
-        </w:rPr>
-      </w:pPr>
-      <w:moveToRangeStart w:id="564" w:author="Lizzie Charbonneau" w:date="2018-04-17T12:32:00Z" w:name="move511731664"/>
-      <w:moveTo w:id="565" w:author="Lizzie Charbonneau" w:date="2018-04-17T12:32:00Z">
-        <w:del w:id="566" w:author="Lizzie Charbonneau" w:date="2018-04-17T12:32:00Z">
+          <w:del w:id="566" w:author="Lizzie Charbonneau" w:date="2018-04-17T12:32:00Z"/>
+          <w:moveTo w:id="567" w:author="Lizzie Charbonneau" w:date="2018-04-17T12:32:00Z"/>
+        </w:rPr>
+      </w:pPr>
+      <w:moveToRangeStart w:id="568" w:author="Lizzie Charbonneau" w:date="2018-04-17T12:32:00Z" w:name="move511731664"/>
+      <w:moveTo w:id="569" w:author="Lizzie Charbonneau" w:date="2018-04-17T12:32:00Z">
+        <w:del w:id="570" w:author="Lizzie Charbonneau" w:date="2018-04-17T12:32:00Z">
           <w:r>
             <w:delText>The steps for loading a new measure into Bonnie are as follows:</w:delText>
           </w:r>
@@ -10801,12 +10824,12 @@
       <w:pPr>
         <w:pStyle w:val="NumberedList"/>
         <w:rPr>
-          <w:del w:id="567" w:author="Lizzie Charbonneau" w:date="2018-04-17T12:32:00Z"/>
-          <w:moveTo w:id="568" w:author="Lizzie Charbonneau" w:date="2018-04-17T12:32:00Z"/>
-        </w:rPr>
-      </w:pPr>
-      <w:moveTo w:id="569" w:author="Lizzie Charbonneau" w:date="2018-04-17T12:32:00Z">
-        <w:del w:id="570" w:author="Lizzie Charbonneau" w:date="2018-04-17T12:32:00Z">
+          <w:del w:id="571" w:author="Lizzie Charbonneau" w:date="2018-04-17T12:32:00Z"/>
+          <w:moveTo w:id="572" w:author="Lizzie Charbonneau" w:date="2018-04-17T12:32:00Z"/>
+        </w:rPr>
+      </w:pPr>
+      <w:moveTo w:id="573" w:author="Lizzie Charbonneau" w:date="2018-04-17T12:32:00Z">
+        <w:del w:id="574" w:author="Lizzie Charbonneau" w:date="2018-04-17T12:32:00Z">
           <w:r>
             <w:delText xml:space="preserve">Click the “Upload” button (item </w:delText>
           </w:r>
@@ -10901,12 +10924,12 @@
       <w:pPr>
         <w:pStyle w:val="NumberedList"/>
         <w:rPr>
-          <w:del w:id="571" w:author="Lizzie Charbonneau" w:date="2018-04-17T12:40:00Z"/>
-          <w:moveTo w:id="572" w:author="Lizzie Charbonneau" w:date="2018-04-17T12:32:00Z"/>
-        </w:rPr>
-      </w:pPr>
-      <w:moveTo w:id="573" w:author="Lizzie Charbonneau" w:date="2018-04-17T12:32:00Z">
-        <w:del w:id="574" w:author="Lizzie Charbonneau" w:date="2018-04-17T12:40:00Z">
+          <w:del w:id="575" w:author="Lizzie Charbonneau" w:date="2018-04-17T12:40:00Z"/>
+          <w:moveTo w:id="576" w:author="Lizzie Charbonneau" w:date="2018-04-17T12:32:00Z"/>
+        </w:rPr>
+      </w:pPr>
+      <w:moveTo w:id="577" w:author="Lizzie Charbonneau" w:date="2018-04-17T12:32:00Z">
+        <w:del w:id="578" w:author="Lizzie Charbonneau" w:date="2018-04-17T12:40:00Z">
           <w:r>
             <w:delText>On the New Measure Dialog:</w:delText>
           </w:r>
@@ -10922,12 +10945,12 @@
         </w:numPr>
         <w:ind w:left="1080"/>
         <w:rPr>
-          <w:del w:id="575" w:author="Lizzie Charbonneau" w:date="2018-04-17T12:40:00Z"/>
-          <w:moveTo w:id="576" w:author="Lizzie Charbonneau" w:date="2018-04-17T12:32:00Z"/>
-        </w:rPr>
-      </w:pPr>
-      <w:moveTo w:id="577" w:author="Lizzie Charbonneau" w:date="2018-04-17T12:32:00Z">
-        <w:del w:id="578" w:author="Lizzie Charbonneau" w:date="2018-04-17T12:40:00Z">
+          <w:del w:id="579" w:author="Lizzie Charbonneau" w:date="2018-04-17T12:40:00Z"/>
+          <w:moveTo w:id="580" w:author="Lizzie Charbonneau" w:date="2018-04-17T12:32:00Z"/>
+        </w:rPr>
+      </w:pPr>
+      <w:moveTo w:id="581" w:author="Lizzie Charbonneau" w:date="2018-04-17T12:32:00Z">
+        <w:del w:id="582" w:author="Lizzie Charbonneau" w:date="2018-04-17T12:40:00Z">
           <w:r>
             <w:delText>Choose a MAT export zip file.</w:delText>
           </w:r>
@@ -10943,12 +10966,12 @@
         </w:numPr>
         <w:ind w:left="1080"/>
         <w:rPr>
-          <w:del w:id="579" w:author="Lizzie Charbonneau" w:date="2018-04-17T12:40:00Z"/>
-          <w:moveTo w:id="580" w:author="Lizzie Charbonneau" w:date="2018-04-17T12:32:00Z"/>
-        </w:rPr>
-      </w:pPr>
-      <w:moveTo w:id="581" w:author="Lizzie Charbonneau" w:date="2018-04-17T12:32:00Z">
-        <w:del w:id="582" w:author="Lizzie Charbonneau" w:date="2018-04-17T12:40:00Z">
+          <w:del w:id="583" w:author="Lizzie Charbonneau" w:date="2018-04-17T12:40:00Z"/>
+          <w:moveTo w:id="584" w:author="Lizzie Charbonneau" w:date="2018-04-17T12:32:00Z"/>
+        </w:rPr>
+      </w:pPr>
+      <w:moveTo w:id="585" w:author="Lizzie Charbonneau" w:date="2018-04-17T12:32:00Z">
+        <w:del w:id="586" w:author="Lizzie Charbonneau" w:date="2018-04-17T12:40:00Z">
           <w:r>
             <w:delText>Bonnie requires your Value Set Authority Center (VSAC) credentials when you upload a new measure.</w:delText>
           </w:r>
@@ -10964,12 +10987,12 @@
         </w:numPr>
         <w:ind w:left="1530" w:hanging="450"/>
         <w:rPr>
-          <w:del w:id="583" w:author="Lizzie Charbonneau" w:date="2018-04-17T12:40:00Z"/>
-          <w:moveTo w:id="584" w:author="Lizzie Charbonneau" w:date="2018-04-17T12:32:00Z"/>
-        </w:rPr>
-      </w:pPr>
-      <w:moveTo w:id="585" w:author="Lizzie Charbonneau" w:date="2018-04-17T12:32:00Z">
-        <w:del w:id="586" w:author="Lizzie Charbonneau" w:date="2018-04-17T12:40:00Z">
+          <w:del w:id="587" w:author="Lizzie Charbonneau" w:date="2018-04-17T12:40:00Z"/>
+          <w:moveTo w:id="588" w:author="Lizzie Charbonneau" w:date="2018-04-17T12:32:00Z"/>
+        </w:rPr>
+      </w:pPr>
+      <w:moveTo w:id="589" w:author="Lizzie Charbonneau" w:date="2018-04-17T12:32:00Z">
+        <w:del w:id="590" w:author="Lizzie Charbonneau" w:date="2018-04-17T12:40:00Z">
           <w:r>
             <w:delText>(1)</w:delText>
           </w:r>
@@ -10989,13 +11012,13 @@
         </w:numPr>
         <w:ind w:left="1080"/>
         <w:rPr>
-          <w:del w:id="587" w:author="Lizzie Charbonneau" w:date="2018-04-17T12:40:00Z"/>
-          <w:moveTo w:id="588" w:author="Lizzie Charbonneau" w:date="2018-04-17T12:32:00Z"/>
+          <w:del w:id="591" w:author="Lizzie Charbonneau" w:date="2018-04-17T12:40:00Z"/>
+          <w:moveTo w:id="592" w:author="Lizzie Charbonneau" w:date="2018-04-17T12:32:00Z"/>
           <w:highlight w:val="yellow"/>
         </w:rPr>
       </w:pPr>
-      <w:moveTo w:id="589" w:author="Lizzie Charbonneau" w:date="2018-04-17T12:32:00Z">
-        <w:del w:id="590" w:author="Lizzie Charbonneau" w:date="2018-04-17T12:40:00Z">
+      <w:moveTo w:id="593" w:author="Lizzie Charbonneau" w:date="2018-04-17T12:32:00Z">
+        <w:del w:id="594" w:author="Lizzie Charbonneau" w:date="2018-04-17T12:40:00Z">
           <w:r>
             <w:rPr>
               <w:highlight w:val="yellow"/>
@@ -11014,12 +11037,12 @@
         </w:numPr>
         <w:ind w:left="1080"/>
         <w:rPr>
-          <w:del w:id="591" w:author="Lizzie Charbonneau" w:date="2018-04-17T12:40:00Z"/>
-          <w:moveTo w:id="592" w:author="Lizzie Charbonneau" w:date="2018-04-17T12:32:00Z"/>
-        </w:rPr>
-      </w:pPr>
-      <w:moveTo w:id="593" w:author="Lizzie Charbonneau" w:date="2018-04-17T12:32:00Z">
-        <w:del w:id="594" w:author="Lizzie Charbonneau" w:date="2018-04-17T12:40:00Z">
+          <w:del w:id="595" w:author="Lizzie Charbonneau" w:date="2018-04-17T12:40:00Z"/>
+          <w:moveTo w:id="596" w:author="Lizzie Charbonneau" w:date="2018-04-17T12:32:00Z"/>
+        </w:rPr>
+      </w:pPr>
+      <w:moveTo w:id="597" w:author="Lizzie Charbonneau" w:date="2018-04-17T12:32:00Z">
+        <w:del w:id="598" w:author="Lizzie Charbonneau" w:date="2018-04-17T12:40:00Z">
           <w:r>
             <w:delText>Specify if the measure is eligible professional (EP) or eligible hospital (EH).</w:delText>
           </w:r>
@@ -11035,12 +11058,12 @@
         </w:numPr>
         <w:ind w:left="1080"/>
         <w:rPr>
-          <w:del w:id="595" w:author="Lizzie Charbonneau" w:date="2018-04-17T12:40:00Z"/>
-          <w:moveTo w:id="596" w:author="Lizzie Charbonneau" w:date="2018-04-17T12:32:00Z"/>
-        </w:rPr>
-      </w:pPr>
-      <w:moveTo w:id="597" w:author="Lizzie Charbonneau" w:date="2018-04-17T12:32:00Z">
-        <w:del w:id="598" w:author="Lizzie Charbonneau" w:date="2018-04-17T12:40:00Z">
+          <w:del w:id="599" w:author="Lizzie Charbonneau" w:date="2018-04-17T12:40:00Z"/>
+          <w:moveTo w:id="600" w:author="Lizzie Charbonneau" w:date="2018-04-17T12:32:00Z"/>
+        </w:rPr>
+      </w:pPr>
+      <w:moveTo w:id="601" w:author="Lizzie Charbonneau" w:date="2018-04-17T12:32:00Z">
+        <w:del w:id="602" w:author="Lizzie Charbonneau" w:date="2018-04-17T12:40:00Z">
           <w:r>
             <w:delText>Specify if the measure is Patient-based or Episode of Care.</w:delText>
           </w:r>
@@ -11057,27 +11080,27 @@
         <w:spacing w:after="240"/>
         <w:ind w:left="1080"/>
         <w:rPr>
-          <w:del w:id="599" w:author="Lizzie Charbonneau" w:date="2018-04-17T12:40:00Z"/>
-          <w:moveTo w:id="600" w:author="Lizzie Charbonneau" w:date="2018-04-17T12:32:00Z"/>
-        </w:rPr>
-      </w:pPr>
-      <w:moveTo w:id="601" w:author="Lizzie Charbonneau" w:date="2018-04-17T12:32:00Z">
-        <w:del w:id="602" w:author="Lizzie Charbonneau" w:date="2018-04-17T12:40:00Z">
+          <w:del w:id="603" w:author="Lizzie Charbonneau" w:date="2018-04-17T12:40:00Z"/>
+          <w:moveTo w:id="604" w:author="Lizzie Charbonneau" w:date="2018-04-17T12:32:00Z"/>
+        </w:rPr>
+      </w:pPr>
+      <w:moveTo w:id="605" w:author="Lizzie Charbonneau" w:date="2018-04-17T12:32:00Z">
+        <w:del w:id="606" w:author="Lizzie Charbonneau" w:date="2018-04-17T12:40:00Z">
           <w:r>
             <w:delText>Click the “Load” button.</w:delText>
           </w:r>
         </w:del>
       </w:moveTo>
     </w:p>
-    <w:moveToRangeEnd w:id="564"/>
-    <w:p>
-      <w:pPr>
-        <w:rPr>
-          <w:rPrChange w:id="603" w:author="Lizzie Charbonneau" w:date="2018-04-17T12:19:00Z">
+    <w:moveToRangeEnd w:id="568"/>
+    <w:p>
+      <w:pPr>
+        <w:rPr>
+          <w:rPrChange w:id="607" w:author="Lizzie Charbonneau" w:date="2018-04-17T12:19:00Z">
             <w:rPr/>
           </w:rPrChange>
         </w:rPr>
-        <w:pPrChange w:id="604" w:author="Lizzie Charbonneau" w:date="2018-04-17T12:40:00Z">
+        <w:pPrChange w:id="608" w:author="Lizzie Charbonneau" w:date="2018-04-17T12:40:00Z">
           <w:pPr>
             <w:pStyle w:val="FigureCaption"/>
           </w:pPr>
@@ -11206,11 +11229,11 @@
       <w:pPr>
         <w:pStyle w:val="FigureCaption"/>
         <w:rPr>
-          <w:ins w:id="605" w:author="Lizzie Charbonneau" w:date="2018-04-17T12:40:00Z"/>
-        </w:rPr>
-      </w:pPr>
-      <w:bookmarkStart w:id="606" w:name="_Ref459099953"/>
-      <w:bookmarkStart w:id="607" w:name="_Toc511735473"/>
+          <w:ins w:id="609" w:author="Lizzie Charbonneau" w:date="2018-04-17T12:40:00Z"/>
+        </w:rPr>
+      </w:pPr>
+      <w:bookmarkStart w:id="610" w:name="_Ref459099953"/>
+      <w:bookmarkStart w:id="611" w:name="_Toc511735473"/>
       <w:r>
         <w:t xml:space="preserve">Figure </w:t>
       </w:r>
@@ -11235,71 +11258,97 @@
         </w:rPr>
         <w:fldChar w:fldCharType="end"/>
       </w:r>
-      <w:bookmarkEnd w:id="606"/>
+      <w:bookmarkEnd w:id="610"/>
       <w:r>
         <w:t xml:space="preserve">. </w:t>
       </w:r>
-      <w:bookmarkStart w:id="608" w:name="_Toc439154844"/>
+      <w:bookmarkStart w:id="612" w:name="_Toc439154844"/>
       <w:r>
         <w:t>Finalize Measure Dialog</w:t>
       </w:r>
-      <w:bookmarkEnd w:id="607"/>
-      <w:bookmarkEnd w:id="608"/>
+      <w:bookmarkEnd w:id="611"/>
+      <w:bookmarkEnd w:id="612"/>
     </w:p>
     <w:p>
       <w:pPr>
         <w:pStyle w:val="Heading3"/>
         <w:rPr>
-          <w:ins w:id="609" w:author="Lizzie Charbonneau" w:date="2018-04-17T12:42:00Z"/>
-        </w:rPr>
-        <w:pPrChange w:id="610" w:author="Lizzie Charbonneau" w:date="2018-04-17T12:41:00Z">
+          <w:ins w:id="613" w:author="Lizzie Charbonneau" w:date="2018-04-17T12:42:00Z"/>
+        </w:rPr>
+        <w:pPrChange w:id="614" w:author="Lizzie Charbonneau" w:date="2018-04-17T12:41:00Z">
           <w:pPr>
             <w:pStyle w:val="FigureCaption"/>
           </w:pPr>
         </w:pPrChange>
       </w:pPr>
-      <w:bookmarkStart w:id="611" w:name="_Ref511732289"/>
-      <w:bookmarkStart w:id="612" w:name="_Toc511735445"/>
-      <w:ins w:id="613" w:author="Lizzie Charbonneau" w:date="2018-04-17T12:41:00Z">
+      <w:bookmarkStart w:id="615" w:name="_Ref511732289"/>
+      <w:bookmarkStart w:id="616" w:name="_Toc511735445"/>
+      <w:ins w:id="617" w:author="Lizzie Charbonneau" w:date="2018-04-17T12:41:00Z">
         <w:r>
           <w:t>Value Set Options</w:t>
         </w:r>
       </w:ins>
-      <w:bookmarkEnd w:id="611"/>
-      <w:bookmarkEnd w:id="612"/>
-    </w:p>
-    <w:p>
-      <w:pPr>
-        <w:rPr>
-          <w:ins w:id="614" w:author="Lizzie Charbonneau" w:date="2018-04-17T12:45:00Z"/>
-        </w:rPr>
-        <w:pPrChange w:id="615" w:author="Lizzie Charbonneau" w:date="2018-04-17T12:42:00Z">
+      <w:bookmarkEnd w:id="615"/>
+      <w:bookmarkEnd w:id="616"/>
+    </w:p>
+    <w:p>
+      <w:pPr>
+        <w:rPr>
+          <w:ins w:id="618" w:author="Lizzie Charbonneau" w:date="2018-04-17T12:45:00Z"/>
+        </w:rPr>
+        <w:pPrChange w:id="619" w:author="Lizzie Charbonneau" w:date="2018-04-17T12:42:00Z">
           <w:pPr>
             <w:pStyle w:val="FigureCaption"/>
           </w:pPr>
         </w:pPrChange>
       </w:pPr>
-      <w:ins w:id="616" w:author="Lizzie Charbonneau" w:date="2018-04-17T12:43:00Z">
-        <w:r>
-          <w:t xml:space="preserve">Bonnie allows users to download value sets based on either a VSAC profile or VSAC release. Bonnie also allows users to download draft value sets (if </w:t>
-        </w:r>
-      </w:ins>
-      <w:ins w:id="617" w:author="Lizzie Charbonneau" w:date="2018-04-17T12:44:00Z">
-        <w:r>
-          <w:t>“Profile” is selected) and/or override their selections with</w:t>
-        </w:r>
-      </w:ins>
-      <w:ins w:id="618" w:author="Lizzie Charbonneau" w:date="2018-04-17T12:45:00Z">
+      <w:ins w:id="620" w:author="Lizzie Charbonneau" w:date="2018-04-17T12:43:00Z">
+        <w:r>
+          <w:t xml:space="preserve">Bonnie allows users to download value sets </w:t>
+        </w:r>
+      </w:ins>
+      <w:ins w:id="621" w:author="Lizzie Charbonneau" w:date="2018-04-17T13:38:00Z">
+        <w:r>
+          <w:t xml:space="preserve">associated with a </w:t>
+        </w:r>
+      </w:ins>
+      <w:ins w:id="622" w:author="Lizzie Charbonneau" w:date="2018-04-17T13:39:00Z">
+        <w:r>
+          <w:t>measure</w:t>
+        </w:r>
+      </w:ins>
+      <w:ins w:id="623" w:author="Lizzie Charbonneau" w:date="2018-04-17T13:38:00Z">
+        <w:r>
+          <w:t xml:space="preserve"> </w:t>
+        </w:r>
+      </w:ins>
+      <w:bookmarkStart w:id="624" w:name="_GoBack"/>
+      <w:bookmarkEnd w:id="624"/>
+      <w:ins w:id="625" w:author="Lizzie Charbonneau" w:date="2018-04-17T12:43:00Z">
+        <w:r>
+          <w:t xml:space="preserve">based on either a VSAC profile or VSAC release. Bonnie also allows users to download draft value sets (if </w:t>
+        </w:r>
+      </w:ins>
+      <w:ins w:id="626" w:author="Lizzie Charbonneau" w:date="2018-04-17T12:44:00Z">
+        <w:r>
+          <w:t xml:space="preserve">“Profile” is </w:t>
+        </w:r>
+        <w:r>
+          <w:lastRenderedPageBreak/>
+          <w:t>selected) and/or override their selections with</w:t>
+        </w:r>
+      </w:ins>
+      <w:ins w:id="627" w:author="Lizzie Charbonneau" w:date="2018-04-17T12:45:00Z">
         <w:r>
           <w:t xml:space="preserve"> value set</w:t>
         </w:r>
       </w:ins>
-      <w:ins w:id="619" w:author="Lizzie Charbonneau" w:date="2018-04-17T12:44:00Z">
+      <w:ins w:id="628" w:author="Lizzie Charbonneau" w:date="2018-04-17T12:44:00Z">
         <w:r>
           <w:t xml:space="preserve"> versions specified within the C</w:t>
         </w:r>
       </w:ins>
-      <w:ins w:id="620" w:author="Lizzie Charbonneau" w:date="2018-04-17T12:45:00Z">
+      <w:ins w:id="629" w:author="Lizzie Charbonneau" w:date="2018-04-17T12:45:00Z">
         <w:r>
           <w:t>QL logic itself.</w:t>
         </w:r>
@@ -11309,15 +11358,14 @@
       <w:pPr>
         <w:keepNext/>
         <w:rPr>
-          <w:ins w:id="621" w:author="Lizzie Charbonneau" w:date="2018-04-17T12:52:00Z"/>
-        </w:rPr>
-        <w:pPrChange w:id="622" w:author="Lizzie Charbonneau" w:date="2018-04-17T12:52:00Z">
+          <w:ins w:id="630" w:author="Lizzie Charbonneau" w:date="2018-04-17T12:52:00Z"/>
+        </w:rPr>
+        <w:pPrChange w:id="631" w:author="Lizzie Charbonneau" w:date="2018-04-17T12:52:00Z">
           <w:pPr/>
         </w:pPrChange>
       </w:pPr>
-      <w:ins w:id="623" w:author="Lizzie Charbonneau" w:date="2018-04-17T12:51:00Z">
-        <w:r>
-          <w:lastRenderedPageBreak/>
+      <w:ins w:id="632" w:author="Lizzie Charbonneau" w:date="2018-04-17T12:51:00Z">
+        <w:r>
           <w:drawing>
             <wp:inline distT="0" distB="0" distL="0" distR="0" wp14:anchorId="1781A6AE" wp14:editId="6D556A98">
               <wp:extent cx="5943600" cy="1861820"/>
@@ -11360,18 +11408,18 @@
       <w:pPr>
         <w:pStyle w:val="FigureCaption"/>
         <w:rPr>
-          <w:ins w:id="624" w:author="Lizzie Charbonneau" w:date="2018-04-17T12:50:00Z"/>
-        </w:rPr>
-        <w:pPrChange w:id="625" w:author="Lizzie Charbonneau" w:date="2018-04-17T13:33:00Z">
+          <w:ins w:id="633" w:author="Lizzie Charbonneau" w:date="2018-04-17T12:50:00Z"/>
+        </w:rPr>
+        <w:pPrChange w:id="634" w:author="Lizzie Charbonneau" w:date="2018-04-17T13:33:00Z">
           <w:pPr>
             <w:pStyle w:val="FigureCaption"/>
           </w:pPr>
         </w:pPrChange>
       </w:pPr>
-      <w:bookmarkStart w:id="626" w:name="_Ref511732941"/>
-      <w:bookmarkStart w:id="627" w:name="_Ref511732950"/>
-      <w:bookmarkStart w:id="628" w:name="_Toc511735474"/>
-      <w:ins w:id="629" w:author="Lizzie Charbonneau" w:date="2018-04-17T12:52:00Z">
+      <w:bookmarkStart w:id="635" w:name="_Ref511732941"/>
+      <w:bookmarkStart w:id="636" w:name="_Ref511732950"/>
+      <w:bookmarkStart w:id="637" w:name="_Toc511735474"/>
+      <w:ins w:id="638" w:author="Lizzie Charbonneau" w:date="2018-04-17T12:52:00Z">
         <w:r>
           <w:t xml:space="preserve">Figure </w:t>
         </w:r>
@@ -11385,7 +11433,7 @@
       <w:r>
         <w:fldChar w:fldCharType="separate"/>
       </w:r>
-      <w:ins w:id="630" w:author="Lizzie Charbonneau" w:date="2018-04-17T13:35:00Z">
+      <w:ins w:id="639" w:author="Lizzie Charbonneau" w:date="2018-04-17T13:35:00Z">
         <w:r>
           <w:rPr>
             <w:noProof/>
@@ -11393,37 +11441,37 @@
           <w:t>8</w:t>
         </w:r>
       </w:ins>
-      <w:ins w:id="631" w:author="Lizzie Charbonneau" w:date="2018-04-17T12:52:00Z">
+      <w:ins w:id="640" w:author="Lizzie Charbonneau" w:date="2018-04-17T12:52:00Z">
         <w:r>
           <w:fldChar w:fldCharType="end"/>
         </w:r>
       </w:ins>
-      <w:bookmarkEnd w:id="627"/>
-      <w:ins w:id="632" w:author="Lizzie Charbonneau" w:date="2018-04-17T13:33:00Z">
+      <w:bookmarkEnd w:id="636"/>
+      <w:ins w:id="641" w:author="Lizzie Charbonneau" w:date="2018-04-17T13:33:00Z">
         <w:r>
           <w:t>.</w:t>
         </w:r>
       </w:ins>
-      <w:ins w:id="633" w:author="Lizzie Charbonneau" w:date="2018-04-17T12:52:00Z">
+      <w:ins w:id="642" w:author="Lizzie Charbonneau" w:date="2018-04-17T12:52:00Z">
         <w:r>
           <w:t xml:space="preserve"> Value Set Options - Profile</w:t>
         </w:r>
       </w:ins>
-      <w:bookmarkEnd w:id="626"/>
-      <w:bookmarkEnd w:id="628"/>
-    </w:p>
-    <w:p>
-      <w:pPr>
-        <w:rPr>
-          <w:ins w:id="634" w:author="Lizzie Charbonneau" w:date="2018-04-17T12:56:00Z"/>
-        </w:rPr>
-        <w:pPrChange w:id="635" w:author="Lizzie Charbonneau" w:date="2018-04-17T12:42:00Z">
+      <w:bookmarkEnd w:id="635"/>
+      <w:bookmarkEnd w:id="637"/>
+    </w:p>
+    <w:p>
+      <w:pPr>
+        <w:rPr>
+          <w:ins w:id="643" w:author="Lizzie Charbonneau" w:date="2018-04-17T12:56:00Z"/>
+        </w:rPr>
+        <w:pPrChange w:id="644" w:author="Lizzie Charbonneau" w:date="2018-04-17T12:42:00Z">
           <w:pPr>
             <w:pStyle w:val="FigureCaption"/>
           </w:pPr>
         </w:pPrChange>
       </w:pPr>
-      <w:ins w:id="636" w:author="Lizzie Charbonneau" w:date="2018-04-17T12:53:00Z">
+      <w:ins w:id="645" w:author="Lizzie Charbonneau" w:date="2018-04-17T12:53:00Z">
         <w:r>
           <w:fldChar w:fldCharType="begin"/>
         </w:r>
@@ -11434,7 +11482,7 @@
       <w:r>
         <w:fldChar w:fldCharType="separate"/>
       </w:r>
-      <w:ins w:id="637" w:author="Lizzie Charbonneau" w:date="2018-04-17T13:35:00Z">
+      <w:ins w:id="646" w:author="Lizzie Charbonneau" w:date="2018-04-17T13:35:00Z">
         <w:r>
           <w:t xml:space="preserve">Figure </w:t>
         </w:r>
@@ -11445,7 +11493,7 @@
           <w:t>8</w:t>
         </w:r>
       </w:ins>
-      <w:ins w:id="638" w:author="Lizzie Charbonneau" w:date="2018-04-17T12:53:00Z">
+      <w:ins w:id="647" w:author="Lizzie Charbonneau" w:date="2018-04-17T12:53:00Z">
         <w:r>
           <w:fldChar w:fldCharType="end"/>
         </w:r>
@@ -11453,17 +11501,17 @@
           <w:t xml:space="preserve"> shows the </w:t>
         </w:r>
       </w:ins>
-      <w:ins w:id="639" w:author="Lizzie Charbonneau" w:date="2018-04-17T12:56:00Z">
+      <w:ins w:id="648" w:author="Lizzie Charbonneau" w:date="2018-04-17T12:56:00Z">
         <w:r>
           <w:t>Value Set Options</w:t>
         </w:r>
       </w:ins>
-      <w:ins w:id="640" w:author="Lizzie Charbonneau" w:date="2018-04-17T12:53:00Z">
+      <w:ins w:id="649" w:author="Lizzie Charbonneau" w:date="2018-04-17T12:53:00Z">
         <w:r>
           <w:t xml:space="preserve"> </w:t>
         </w:r>
       </w:ins>
-      <w:ins w:id="641" w:author="Lizzie Charbonneau" w:date="2018-04-17T12:54:00Z">
+      <w:ins w:id="650" w:author="Lizzie Charbonneau" w:date="2018-04-17T12:54:00Z">
         <w:r>
           <w:t xml:space="preserve">section (item #3 in </w:t>
         </w:r>
@@ -11477,11 +11525,11 @@
       <w:r>
         <w:fldChar w:fldCharType="separate"/>
       </w:r>
-      <w:ins w:id="642" w:author="Lizzie Charbonneau" w:date="2018-04-17T13:35:00Z">
+      <w:ins w:id="651" w:author="Lizzie Charbonneau" w:date="2018-04-17T13:35:00Z">
         <w:r>
           <w:rPr>
             <w:highlight w:val="yellow"/>
-            <w:rPrChange w:id="643" w:author="Lizzie Charbonneau" w:date="2018-04-17T09:05:00Z">
+            <w:rPrChange w:id="652" w:author="Lizzie Charbonneau" w:date="2018-04-17T09:05:00Z">
               <w:rPr/>
             </w:rPrChange>
           </w:rPr>
@@ -11495,7 +11543,7 @@
           <w:t>6</w:t>
         </w:r>
       </w:ins>
-      <w:ins w:id="644" w:author="Lizzie Charbonneau" w:date="2018-04-17T12:54:00Z">
+      <w:ins w:id="653" w:author="Lizzie Charbonneau" w:date="2018-04-17T12:54:00Z">
         <w:r>
           <w:fldChar w:fldCharType="end"/>
         </w:r>
@@ -11503,67 +11551,67 @@
           <w:t xml:space="preserve">) with the default selections. </w:t>
         </w:r>
       </w:ins>
-      <w:ins w:id="645" w:author="Lizzie Charbonneau" w:date="2018-04-17T13:21:00Z">
+      <w:ins w:id="654" w:author="Lizzie Charbonneau" w:date="2018-04-17T13:21:00Z">
         <w:r>
           <w:t xml:space="preserve">The default selections are “Profile” with the “Latest eCQM”  profile selected, and </w:t>
         </w:r>
       </w:ins>
-      <w:ins w:id="646" w:author="Lizzie Charbonneau" w:date="2018-04-17T13:22:00Z">
+      <w:ins w:id="655" w:author="Lizzie Charbonneau" w:date="2018-04-17T13:22:00Z">
         <w:r>
           <w:t xml:space="preserve">“Draft” checked. </w:t>
         </w:r>
       </w:ins>
-      <w:ins w:id="647" w:author="Lizzie Charbonneau" w:date="2018-04-17T12:54:00Z">
+      <w:ins w:id="656" w:author="Lizzie Charbonneau" w:date="2018-04-17T12:54:00Z">
         <w:r>
           <w:t xml:space="preserve">These default selections </w:t>
         </w:r>
       </w:ins>
-      <w:ins w:id="648" w:author="Lizzie Charbonneau" w:date="2018-04-17T12:55:00Z">
+      <w:ins w:id="657" w:author="Lizzie Charbonneau" w:date="2018-04-17T12:55:00Z">
         <w:r>
           <w:t>have the same behavior as the</w:t>
         </w:r>
       </w:ins>
-      <w:ins w:id="649" w:author="Lizzie Charbonneau" w:date="2018-04-17T12:54:00Z">
+      <w:ins w:id="658" w:author="Lizzie Charbonneau" w:date="2018-04-17T12:54:00Z">
         <w:r>
           <w:t xml:space="preserve"> default</w:t>
         </w:r>
       </w:ins>
-      <w:ins w:id="650" w:author="Lizzie Charbonneau" w:date="2018-04-17T12:55:00Z">
+      <w:ins w:id="659" w:author="Lizzie Charbonneau" w:date="2018-04-17T12:55:00Z">
         <w:r>
           <w:t xml:space="preserve"> selections</w:t>
         </w:r>
       </w:ins>
-      <w:ins w:id="651" w:author="Lizzie Charbonneau" w:date="2018-04-17T12:54:00Z">
+      <w:ins w:id="660" w:author="Lizzie Charbonneau" w:date="2018-04-17T12:54:00Z">
         <w:r>
           <w:t xml:space="preserve"> in Bonnie v2.0.</w:t>
         </w:r>
       </w:ins>
-      <w:ins w:id="652" w:author="Lizzie Charbonneau" w:date="2018-04-17T12:55:00Z">
+      <w:ins w:id="661" w:author="Lizzie Charbonneau" w:date="2018-04-17T12:55:00Z">
         <w:r>
           <w:t xml:space="preserve"> The UI elements included </w:t>
         </w:r>
       </w:ins>
-      <w:ins w:id="653" w:author="Lizzie Charbonneau" w:date="2018-04-17T12:56:00Z">
+      <w:ins w:id="662" w:author="Lizzie Charbonneau" w:date="2018-04-17T12:56:00Z">
         <w:r>
           <w:t xml:space="preserve">when </w:t>
         </w:r>
       </w:ins>
-      <w:ins w:id="654" w:author="Lizzie Charbonneau" w:date="2018-04-17T13:22:00Z">
+      <w:ins w:id="663" w:author="Lizzie Charbonneau" w:date="2018-04-17T13:22:00Z">
         <w:r>
           <w:t>“</w:t>
         </w:r>
       </w:ins>
-      <w:ins w:id="655" w:author="Lizzie Charbonneau" w:date="2018-04-17T12:56:00Z">
+      <w:ins w:id="664" w:author="Lizzie Charbonneau" w:date="2018-04-17T12:56:00Z">
         <w:r>
           <w:t>Profile</w:t>
         </w:r>
       </w:ins>
-      <w:ins w:id="656" w:author="Lizzie Charbonneau" w:date="2018-04-17T13:22:00Z">
+      <w:ins w:id="665" w:author="Lizzie Charbonneau" w:date="2018-04-17T13:22:00Z">
         <w:r>
           <w:t>”</w:t>
         </w:r>
       </w:ins>
-      <w:ins w:id="657" w:author="Lizzie Charbonneau" w:date="2018-04-17T12:56:00Z">
+      <w:ins w:id="666" w:author="Lizzie Charbonneau" w:date="2018-04-17T12:56:00Z">
         <w:r>
           <w:t xml:space="preserve"> is selected are outlined below.</w:t>
         </w:r>
@@ -11577,35 +11625,35 @@
           <w:numId w:val="71"/>
         </w:numPr>
         <w:rPr>
-          <w:ins w:id="658" w:author="Lizzie Charbonneau" w:date="2018-04-17T12:59:00Z"/>
-        </w:rPr>
-        <w:pPrChange w:id="659" w:author="Lizzie Charbonneau" w:date="2018-04-17T12:56:00Z">
+          <w:ins w:id="667" w:author="Lizzie Charbonneau" w:date="2018-04-17T12:59:00Z"/>
+        </w:rPr>
+        <w:pPrChange w:id="668" w:author="Lizzie Charbonneau" w:date="2018-04-17T12:56:00Z">
           <w:pPr>
             <w:pStyle w:val="FigureCaption"/>
           </w:pPr>
         </w:pPrChange>
       </w:pPr>
-      <w:ins w:id="660" w:author="Lizzie Charbonneau" w:date="2018-04-17T12:56:00Z">
+      <w:ins w:id="669" w:author="Lizzie Charbonneau" w:date="2018-04-17T12:56:00Z">
         <w:r>
           <w:t xml:space="preserve">Profile </w:t>
         </w:r>
       </w:ins>
-      <w:ins w:id="661" w:author="Lizzie Charbonneau" w:date="2018-04-17T12:57:00Z">
+      <w:ins w:id="670" w:author="Lizzie Charbonneau" w:date="2018-04-17T12:57:00Z">
         <w:r>
           <w:t>–</w:t>
         </w:r>
       </w:ins>
-      <w:ins w:id="662" w:author="Lizzie Charbonneau" w:date="2018-04-17T13:00:00Z">
+      <w:ins w:id="671" w:author="Lizzie Charbonneau" w:date="2018-04-17T13:00:00Z">
         <w:r>
           <w:t xml:space="preserve"> </w:t>
         </w:r>
       </w:ins>
-      <w:ins w:id="663" w:author="Lizzie Charbonneau" w:date="2018-04-17T12:58:00Z">
+      <w:ins w:id="672" w:author="Lizzie Charbonneau" w:date="2018-04-17T12:58:00Z">
         <w:r>
           <w:t xml:space="preserve">When Profile is selected, Bonnie queries VSAC </w:t>
         </w:r>
       </w:ins>
-      <w:ins w:id="664" w:author="Lizzie Charbonneau" w:date="2018-04-17T12:59:00Z">
+      <w:ins w:id="673" w:author="Lizzie Charbonneau" w:date="2018-04-17T12:59:00Z">
         <w:r>
           <w:t>for value sets calculated by an expansion profile. Expansion profiles are instructions for calculating value set content based on specific code system versions and retired legacy codes.</w:t>
         </w:r>
@@ -11619,71 +11667,71 @@
           <w:numId w:val="71"/>
         </w:numPr>
         <w:rPr>
-          <w:ins w:id="665" w:author="Lizzie Charbonneau" w:date="2018-04-17T13:12:00Z"/>
-        </w:rPr>
-        <w:pPrChange w:id="666" w:author="Lizzie Charbonneau" w:date="2018-04-17T12:56:00Z">
+          <w:ins w:id="674" w:author="Lizzie Charbonneau" w:date="2018-04-17T13:12:00Z"/>
+        </w:rPr>
+        <w:pPrChange w:id="675" w:author="Lizzie Charbonneau" w:date="2018-04-17T12:56:00Z">
           <w:pPr>
             <w:pStyle w:val="FigureCaption"/>
           </w:pPr>
         </w:pPrChange>
       </w:pPr>
-      <w:ins w:id="667" w:author="Lizzie Charbonneau" w:date="2018-04-17T12:59:00Z">
+      <w:ins w:id="676" w:author="Lizzie Charbonneau" w:date="2018-04-17T12:59:00Z">
         <w:r>
           <w:t xml:space="preserve">Profile dropdown selector </w:t>
         </w:r>
       </w:ins>
-      <w:ins w:id="668" w:author="Lizzie Charbonneau" w:date="2018-04-17T13:00:00Z">
+      <w:ins w:id="677" w:author="Lizzie Charbonneau" w:date="2018-04-17T13:00:00Z">
         <w:r>
           <w:t>–</w:t>
         </w:r>
       </w:ins>
-      <w:ins w:id="669" w:author="Lizzie Charbonneau" w:date="2018-04-17T12:59:00Z">
+      <w:ins w:id="678" w:author="Lizzie Charbonneau" w:date="2018-04-17T12:59:00Z">
         <w:r>
           <w:t xml:space="preserve"> </w:t>
         </w:r>
       </w:ins>
-      <w:ins w:id="670" w:author="Lizzie Charbonneau" w:date="2018-04-17T13:00:00Z">
+      <w:ins w:id="679" w:author="Lizzie Charbonneau" w:date="2018-04-17T13:00:00Z">
         <w:r>
           <w:t xml:space="preserve">Allows the user to select </w:t>
         </w:r>
       </w:ins>
-      <w:ins w:id="671" w:author="Lizzie Charbonneau" w:date="2018-04-17T13:01:00Z">
+      <w:ins w:id="680" w:author="Lizzie Charbonneau" w:date="2018-04-17T13:01:00Z">
         <w:r>
           <w:t xml:space="preserve">an expansion profile to use for retrieving value sets. The default selection is “Latest eCQM”. “Latest eCQM” represents either </w:t>
         </w:r>
       </w:ins>
-      <w:ins w:id="672" w:author="Lizzie Charbonneau" w:date="2018-04-17T13:12:00Z">
+      <w:ins w:id="681" w:author="Lizzie Charbonneau" w:date="2018-04-17T13:12:00Z">
         <w:r>
           <w:t xml:space="preserve">an </w:t>
         </w:r>
-        <w:commentRangeStart w:id="673"/>
+        <w:commentRangeStart w:id="682"/>
         <w:r>
           <w:t xml:space="preserve">upcoming </w:t>
         </w:r>
       </w:ins>
-      <w:ins w:id="674" w:author="Lizzie Charbonneau" w:date="2018-04-17T13:20:00Z">
+      <w:ins w:id="683" w:author="Lizzie Charbonneau" w:date="2018-04-17T13:20:00Z">
         <w:r>
           <w:t>profile</w:t>
         </w:r>
       </w:ins>
-      <w:ins w:id="675" w:author="Lizzie Charbonneau" w:date="2018-04-17T13:12:00Z">
+      <w:ins w:id="684" w:author="Lizzie Charbonneau" w:date="2018-04-17T13:12:00Z">
         <w:r>
           <w:t xml:space="preserve"> or the latest </w:t>
         </w:r>
       </w:ins>
-      <w:ins w:id="676" w:author="Lizzie Charbonneau" w:date="2018-04-17T13:20:00Z">
+      <w:ins w:id="685" w:author="Lizzie Charbonneau" w:date="2018-04-17T13:20:00Z">
         <w:r>
           <w:t>published profile</w:t>
         </w:r>
-        <w:commentRangeEnd w:id="673"/>
+        <w:commentRangeEnd w:id="682"/>
         <w:r>
           <w:rPr>
             <w:rStyle w:val="CommentReference"/>
           </w:rPr>
-          <w:commentReference w:id="673"/>
-        </w:r>
-      </w:ins>
-      <w:ins w:id="677" w:author="Lizzie Charbonneau" w:date="2018-04-17T13:12:00Z">
+          <w:commentReference w:id="682"/>
+        </w:r>
+      </w:ins>
+      <w:ins w:id="686" w:author="Lizzie Charbonneau" w:date="2018-04-17T13:12:00Z">
         <w:r>
           <w:t>.</w:t>
         </w:r>
@@ -11697,35 +11745,35 @@
           <w:numId w:val="71"/>
         </w:numPr>
         <w:rPr>
-          <w:ins w:id="678" w:author="Lizzie Charbonneau" w:date="2018-04-17T13:14:00Z"/>
-        </w:rPr>
-        <w:pPrChange w:id="679" w:author="Lizzie Charbonneau" w:date="2018-04-17T12:56:00Z">
+          <w:ins w:id="687" w:author="Lizzie Charbonneau" w:date="2018-04-17T13:14:00Z"/>
+        </w:rPr>
+        <w:pPrChange w:id="688" w:author="Lizzie Charbonneau" w:date="2018-04-17T12:56:00Z">
           <w:pPr>
             <w:pStyle w:val="FigureCaption"/>
           </w:pPr>
         </w:pPrChange>
       </w:pPr>
-      <w:ins w:id="680" w:author="Lizzie Charbonneau" w:date="2018-04-17T13:12:00Z">
+      <w:ins w:id="689" w:author="Lizzie Charbonneau" w:date="2018-04-17T13:12:00Z">
         <w:r>
           <w:t xml:space="preserve">Override options with measure defined versions </w:t>
         </w:r>
       </w:ins>
-      <w:ins w:id="681" w:author="Lizzie Charbonneau" w:date="2018-04-17T13:13:00Z">
+      <w:ins w:id="690" w:author="Lizzie Charbonneau" w:date="2018-04-17T13:13:00Z">
         <w:r>
           <w:t>–</w:t>
         </w:r>
       </w:ins>
-      <w:ins w:id="682" w:author="Lizzie Charbonneau" w:date="2018-04-17T13:12:00Z">
+      <w:ins w:id="691" w:author="Lizzie Charbonneau" w:date="2018-04-17T13:12:00Z">
         <w:r>
           <w:t xml:space="preserve"> </w:t>
         </w:r>
       </w:ins>
-      <w:ins w:id="683" w:author="Lizzie Charbonneau" w:date="2018-04-17T13:13:00Z">
+      <w:ins w:id="692" w:author="Lizzie Charbonneau" w:date="2018-04-17T13:13:00Z">
         <w:r>
           <w:t xml:space="preserve">It is possible for a measure to contain value set versions within the CQL itself. This option allows the user to override the selected option to use the measure defined value set versions. If this option is selected and a version for a value set </w:t>
         </w:r>
       </w:ins>
-      <w:ins w:id="684" w:author="Lizzie Charbonneau" w:date="2018-04-17T13:14:00Z">
+      <w:ins w:id="693" w:author="Lizzie Charbonneau" w:date="2018-04-17T13:14:00Z">
         <w:r>
           <w:t xml:space="preserve">is </w:t>
         </w:r>
@@ -11748,35 +11796,35 @@
           <w:numId w:val="71"/>
         </w:numPr>
         <w:rPr>
-          <w:ins w:id="685" w:author="Lizzie Charbonneau" w:date="2018-04-17T13:18:00Z"/>
-        </w:rPr>
-        <w:pPrChange w:id="686" w:author="Lizzie Charbonneau" w:date="2018-04-17T12:56:00Z">
+          <w:ins w:id="694" w:author="Lizzie Charbonneau" w:date="2018-04-17T13:18:00Z"/>
+        </w:rPr>
+        <w:pPrChange w:id="695" w:author="Lizzie Charbonneau" w:date="2018-04-17T12:56:00Z">
           <w:pPr>
             <w:pStyle w:val="FigureCaption"/>
           </w:pPr>
         </w:pPrChange>
       </w:pPr>
-      <w:ins w:id="687" w:author="Lizzie Charbonneau" w:date="2018-04-17T13:15:00Z">
+      <w:ins w:id="696" w:author="Lizzie Charbonneau" w:date="2018-04-17T13:15:00Z">
         <w:r>
           <w:t xml:space="preserve">Draft – </w:t>
         </w:r>
       </w:ins>
-      <w:ins w:id="688" w:author="Lizzie Charbonneau" w:date="2018-04-17T13:16:00Z">
+      <w:ins w:id="697" w:author="Lizzie Charbonneau" w:date="2018-04-17T13:16:00Z">
         <w:r>
           <w:t xml:space="preserve">When this option is selected, Bonnie will retrieve the draft value set expansions for the selected expansion profile. Note that if the user </w:t>
         </w:r>
       </w:ins>
-      <w:ins w:id="689" w:author="Lizzie Charbonneau" w:date="2018-04-17T13:18:00Z">
+      <w:ins w:id="698" w:author="Lizzie Charbonneau" w:date="2018-04-17T13:18:00Z">
         <w:r>
           <w:t>selects draft and is not an assigned author or steward group member for one or more of the value sets included in the measure, the measure upload will fail. Draft is selected by default.</w:t>
         </w:r>
       </w:ins>
-      <w:ins w:id="690" w:author="Lizzie Charbonneau" w:date="2018-04-17T13:16:00Z">
+      <w:ins w:id="699" w:author="Lizzie Charbonneau" w:date="2018-04-17T13:16:00Z">
         <w:r>
           <w:t xml:space="preserve"> </w:t>
         </w:r>
       </w:ins>
-      <w:ins w:id="691" w:author="Lizzie Charbonneau" w:date="2018-04-17T13:15:00Z">
+      <w:ins w:id="700" w:author="Lizzie Charbonneau" w:date="2018-04-17T13:15:00Z">
         <w:r>
           <w:t xml:space="preserve"> </w:t>
         </w:r>
@@ -11790,30 +11838,30 @@
           <w:numId w:val="71"/>
         </w:numPr>
         <w:rPr>
-          <w:ins w:id="692" w:author="Lizzie Charbonneau" w:date="2018-04-17T13:16:00Z"/>
-        </w:rPr>
-        <w:pPrChange w:id="693" w:author="Lizzie Charbonneau" w:date="2018-04-17T12:56:00Z">
+          <w:ins w:id="701" w:author="Lizzie Charbonneau" w:date="2018-04-17T13:16:00Z"/>
+        </w:rPr>
+        <w:pPrChange w:id="702" w:author="Lizzie Charbonneau" w:date="2018-04-17T12:56:00Z">
           <w:pPr>
             <w:pStyle w:val="FigureCaption"/>
           </w:pPr>
         </w:pPrChange>
       </w:pPr>
-      <w:ins w:id="694" w:author="Lizzie Charbonneau" w:date="2018-04-17T13:20:00Z">
+      <w:ins w:id="703" w:author="Lizzie Charbonneau" w:date="2018-04-17T13:20:00Z">
         <w:r>
           <w:t xml:space="preserve">Information buttons </w:t>
         </w:r>
       </w:ins>
-      <w:ins w:id="695" w:author="Lizzie Charbonneau" w:date="2018-04-17T13:21:00Z">
+      <w:ins w:id="704" w:author="Lizzie Charbonneau" w:date="2018-04-17T13:21:00Z">
         <w:r>
           <w:t>–</w:t>
         </w:r>
       </w:ins>
-      <w:ins w:id="696" w:author="Lizzie Charbonneau" w:date="2018-04-17T13:20:00Z">
+      <w:ins w:id="705" w:author="Lizzie Charbonneau" w:date="2018-04-17T13:20:00Z">
         <w:r>
           <w:t xml:space="preserve"> </w:t>
         </w:r>
       </w:ins>
-      <w:ins w:id="697" w:author="Lizzie Charbonneau" w:date="2018-04-17T13:21:00Z">
+      <w:ins w:id="706" w:author="Lizzie Charbonneau" w:date="2018-04-17T13:21:00Z">
         <w:r>
           <w:t>Contains additional information regarding the value set options.</w:t>
         </w:r>
@@ -11822,9 +11870,9 @@
     <w:p>
       <w:pPr>
         <w:rPr>
-          <w:ins w:id="698" w:author="Lizzie Charbonneau" w:date="2018-04-17T12:52:00Z"/>
-        </w:rPr>
-        <w:pPrChange w:id="699" w:author="Lizzie Charbonneau" w:date="2018-04-17T12:42:00Z">
+          <w:ins w:id="707" w:author="Lizzie Charbonneau" w:date="2018-04-17T12:52:00Z"/>
+        </w:rPr>
+        <w:pPrChange w:id="708" w:author="Lizzie Charbonneau" w:date="2018-04-17T12:42:00Z">
           <w:pPr>
             <w:pStyle w:val="FigureCaption"/>
           </w:pPr>
@@ -11835,13 +11883,13 @@
       <w:pPr>
         <w:keepNext/>
         <w:rPr>
-          <w:ins w:id="700" w:author="Lizzie Charbonneau" w:date="2018-04-17T12:53:00Z"/>
-        </w:rPr>
-        <w:pPrChange w:id="701" w:author="Lizzie Charbonneau" w:date="2018-04-17T12:53:00Z">
+          <w:ins w:id="709" w:author="Lizzie Charbonneau" w:date="2018-04-17T12:53:00Z"/>
+        </w:rPr>
+        <w:pPrChange w:id="710" w:author="Lizzie Charbonneau" w:date="2018-04-17T12:53:00Z">
           <w:pPr/>
         </w:pPrChange>
       </w:pPr>
-      <w:ins w:id="702" w:author="Lizzie Charbonneau" w:date="2018-04-17T12:52:00Z">
+      <w:ins w:id="711" w:author="Lizzie Charbonneau" w:date="2018-04-17T12:52:00Z">
         <w:r>
           <w:lastRenderedPageBreak/>
           <w:drawing>
@@ -11886,17 +11934,17 @@
       <w:pPr>
         <w:pStyle w:val="FigureCaption"/>
         <w:rPr>
-          <w:ins w:id="703" w:author="Lizzie Charbonneau" w:date="2018-04-17T12:50:00Z"/>
-        </w:rPr>
-        <w:pPrChange w:id="704" w:author="Lizzie Charbonneau" w:date="2018-04-17T13:33:00Z">
+          <w:ins w:id="712" w:author="Lizzie Charbonneau" w:date="2018-04-17T12:50:00Z"/>
+        </w:rPr>
+        <w:pPrChange w:id="713" w:author="Lizzie Charbonneau" w:date="2018-04-17T13:33:00Z">
           <w:pPr>
             <w:pStyle w:val="FigureCaption"/>
           </w:pPr>
         </w:pPrChange>
       </w:pPr>
-      <w:bookmarkStart w:id="705" w:name="_Ref511734704"/>
-      <w:bookmarkStart w:id="706" w:name="_Toc511735475"/>
-      <w:ins w:id="707" w:author="Lizzie Charbonneau" w:date="2018-04-17T12:53:00Z">
+      <w:bookmarkStart w:id="714" w:name="_Ref511734704"/>
+      <w:bookmarkStart w:id="715" w:name="_Toc511735475"/>
+      <w:ins w:id="716" w:author="Lizzie Charbonneau" w:date="2018-04-17T12:53:00Z">
         <w:r>
           <w:t xml:space="preserve">Figure </w:t>
         </w:r>
@@ -11910,7 +11958,7 @@
       <w:r>
         <w:fldChar w:fldCharType="separate"/>
       </w:r>
-      <w:ins w:id="708" w:author="Lizzie Charbonneau" w:date="2018-04-17T13:35:00Z">
+      <w:ins w:id="717" w:author="Lizzie Charbonneau" w:date="2018-04-17T13:35:00Z">
         <w:r>
           <w:rPr>
             <w:noProof/>
@@ -11918,31 +11966,31 @@
           <w:t>9</w:t>
         </w:r>
       </w:ins>
-      <w:ins w:id="709" w:author="Lizzie Charbonneau" w:date="2018-04-17T12:53:00Z">
+      <w:ins w:id="718" w:author="Lizzie Charbonneau" w:date="2018-04-17T12:53:00Z">
         <w:r>
           <w:fldChar w:fldCharType="end"/>
         </w:r>
       </w:ins>
-      <w:bookmarkEnd w:id="705"/>
-      <w:ins w:id="710" w:author="Lizzie Charbonneau" w:date="2018-04-17T13:33:00Z">
+      <w:bookmarkEnd w:id="714"/>
+      <w:ins w:id="719" w:author="Lizzie Charbonneau" w:date="2018-04-17T13:33:00Z">
         <w:r>
           <w:t>.</w:t>
         </w:r>
       </w:ins>
-      <w:ins w:id="711" w:author="Lizzie Charbonneau" w:date="2018-04-17T12:53:00Z">
+      <w:ins w:id="720" w:author="Lizzie Charbonneau" w:date="2018-04-17T12:53:00Z">
         <w:r>
           <w:t xml:space="preserve"> Value Set Options - Release</w:t>
         </w:r>
       </w:ins>
-      <w:bookmarkEnd w:id="706"/>
-    </w:p>
-    <w:p>
-      <w:pPr>
-        <w:rPr>
-          <w:ins w:id="712" w:author="Lizzie Charbonneau" w:date="2018-04-17T13:22:00Z"/>
-        </w:rPr>
-      </w:pPr>
-      <w:ins w:id="713" w:author="Lizzie Charbonneau" w:date="2018-04-17T13:22:00Z">
+      <w:bookmarkEnd w:id="715"/>
+    </w:p>
+    <w:p>
+      <w:pPr>
+        <w:rPr>
+          <w:ins w:id="721" w:author="Lizzie Charbonneau" w:date="2018-04-17T13:22:00Z"/>
+        </w:rPr>
+      </w:pPr>
+      <w:ins w:id="722" w:author="Lizzie Charbonneau" w:date="2018-04-17T13:22:00Z">
         <w:r>
           <w:fldChar w:fldCharType="begin"/>
         </w:r>
@@ -11953,7 +12001,7 @@
       <w:r>
         <w:fldChar w:fldCharType="separate"/>
       </w:r>
-      <w:ins w:id="714" w:author="Lizzie Charbonneau" w:date="2018-04-17T13:35:00Z">
+      <w:ins w:id="723" w:author="Lizzie Charbonneau" w:date="2018-04-17T13:35:00Z">
         <w:r>
           <w:t xml:space="preserve">Figure </w:t>
         </w:r>
@@ -11964,17 +12012,17 @@
           <w:t>9</w:t>
         </w:r>
       </w:ins>
-      <w:ins w:id="715" w:author="Lizzie Charbonneau" w:date="2018-04-17T13:22:00Z">
+      <w:ins w:id="724" w:author="Lizzie Charbonneau" w:date="2018-04-17T13:22:00Z">
         <w:r>
           <w:fldChar w:fldCharType="end"/>
         </w:r>
       </w:ins>
-      <w:ins w:id="716" w:author="Lizzie Charbonneau" w:date="2018-04-17T13:23:00Z">
+      <w:ins w:id="725" w:author="Lizzie Charbonneau" w:date="2018-04-17T13:23:00Z">
         <w:r>
           <w:t xml:space="preserve"> </w:t>
         </w:r>
       </w:ins>
-      <w:ins w:id="717" w:author="Lizzie Charbonneau" w:date="2018-04-17T13:22:00Z">
+      <w:ins w:id="726" w:author="Lizzie Charbonneau" w:date="2018-04-17T13:22:00Z">
         <w:r>
           <w:t xml:space="preserve">shows the Value Set Options section (item #3 in </w:t>
         </w:r>
@@ -11988,11 +12036,11 @@
           <w:fldChar w:fldCharType="separate"/>
         </w:r>
       </w:ins>
-      <w:ins w:id="718" w:author="Lizzie Charbonneau" w:date="2018-04-17T13:35:00Z">
+      <w:ins w:id="727" w:author="Lizzie Charbonneau" w:date="2018-04-17T13:35:00Z">
         <w:r>
           <w:rPr>
             <w:highlight w:val="yellow"/>
-            <w:rPrChange w:id="719" w:author="Lizzie Charbonneau" w:date="2018-04-17T09:05:00Z">
+            <w:rPrChange w:id="728" w:author="Lizzie Charbonneau" w:date="2018-04-17T09:05:00Z">
               <w:rPr/>
             </w:rPrChange>
           </w:rPr>
@@ -12006,7 +12054,7 @@
           <w:t>6</w:t>
         </w:r>
       </w:ins>
-      <w:ins w:id="720" w:author="Lizzie Charbonneau" w:date="2018-04-17T13:22:00Z">
+      <w:ins w:id="729" w:author="Lizzie Charbonneau" w:date="2018-04-17T13:22:00Z">
         <w:r>
           <w:fldChar w:fldCharType="end"/>
         </w:r>
@@ -12014,22 +12062,22 @@
           <w:t xml:space="preserve">) with </w:t>
         </w:r>
       </w:ins>
-      <w:ins w:id="721" w:author="Lizzie Charbonneau" w:date="2018-04-17T13:23:00Z">
+      <w:ins w:id="730" w:author="Lizzie Charbonneau" w:date="2018-04-17T13:23:00Z">
         <w:r>
           <w:t>“Release” selected</w:t>
         </w:r>
       </w:ins>
-      <w:ins w:id="722" w:author="Lizzie Charbonneau" w:date="2018-04-17T13:22:00Z">
+      <w:ins w:id="731" w:author="Lizzie Charbonneau" w:date="2018-04-17T13:22:00Z">
         <w:r>
           <w:t>. The UI elements included when “</w:t>
         </w:r>
       </w:ins>
-      <w:ins w:id="723" w:author="Lizzie Charbonneau" w:date="2018-04-17T13:23:00Z">
+      <w:ins w:id="732" w:author="Lizzie Charbonneau" w:date="2018-04-17T13:23:00Z">
         <w:r>
           <w:t>Releases</w:t>
         </w:r>
       </w:ins>
-      <w:ins w:id="724" w:author="Lizzie Charbonneau" w:date="2018-04-17T13:22:00Z">
+      <w:ins w:id="733" w:author="Lizzie Charbonneau" w:date="2018-04-17T13:22:00Z">
         <w:r>
           <w:t>” is selected are outlined below.</w:t>
         </w:r>
@@ -12043,45 +12091,45 @@
           <w:numId w:val="72"/>
         </w:numPr>
         <w:rPr>
-          <w:ins w:id="725" w:author="Lizzie Charbonneau" w:date="2018-04-17T13:22:00Z"/>
-        </w:rPr>
-      </w:pPr>
-      <w:ins w:id="726" w:author="Lizzie Charbonneau" w:date="2018-04-17T13:23:00Z">
+          <w:ins w:id="734" w:author="Lizzie Charbonneau" w:date="2018-04-17T13:22:00Z"/>
+        </w:rPr>
+      </w:pPr>
+      <w:ins w:id="735" w:author="Lizzie Charbonneau" w:date="2018-04-17T13:23:00Z">
         <w:r>
           <w:t>Release</w:t>
         </w:r>
       </w:ins>
-      <w:ins w:id="727" w:author="Lizzie Charbonneau" w:date="2018-04-17T13:22:00Z">
+      <w:ins w:id="736" w:author="Lizzie Charbonneau" w:date="2018-04-17T13:22:00Z">
         <w:r>
           <w:t xml:space="preserve"> – When </w:t>
         </w:r>
       </w:ins>
-      <w:ins w:id="728" w:author="Lizzie Charbonneau" w:date="2018-04-17T13:23:00Z">
+      <w:ins w:id="737" w:author="Lizzie Charbonneau" w:date="2018-04-17T13:23:00Z">
         <w:r>
           <w:t>Release</w:t>
         </w:r>
       </w:ins>
-      <w:ins w:id="729" w:author="Lizzie Charbonneau" w:date="2018-04-17T13:22:00Z">
+      <w:ins w:id="738" w:author="Lizzie Charbonneau" w:date="2018-04-17T13:22:00Z">
         <w:r>
           <w:t xml:space="preserve"> is selected, Bonnie queries VSAC </w:t>
         </w:r>
       </w:ins>
-      <w:ins w:id="730" w:author="Lizzie Charbonneau" w:date="2018-04-17T13:28:00Z">
+      <w:ins w:id="739" w:author="Lizzie Charbonneau" w:date="2018-04-17T13:28:00Z">
         <w:r>
           <w:t xml:space="preserve">for the published value sets </w:t>
         </w:r>
       </w:ins>
-      <w:ins w:id="731" w:author="Lizzie Charbonneau" w:date="2018-04-17T13:30:00Z">
+      <w:ins w:id="740" w:author="Lizzie Charbonneau" w:date="2018-04-17T13:30:00Z">
         <w:r>
           <w:t>associated with the</w:t>
         </w:r>
       </w:ins>
-      <w:ins w:id="732" w:author="Lizzie Charbonneau" w:date="2018-04-17T13:28:00Z">
+      <w:ins w:id="741" w:author="Lizzie Charbonneau" w:date="2018-04-17T13:28:00Z">
         <w:r>
           <w:t xml:space="preserve"> specified release</w:t>
         </w:r>
       </w:ins>
-      <w:ins w:id="733" w:author="Lizzie Charbonneau" w:date="2018-04-17T13:22:00Z">
+      <w:ins w:id="742" w:author="Lizzie Charbonneau" w:date="2018-04-17T13:22:00Z">
         <w:r>
           <w:t>.</w:t>
         </w:r>
@@ -12095,30 +12143,30 @@
           <w:numId w:val="72"/>
         </w:numPr>
         <w:rPr>
-          <w:ins w:id="734" w:author="Lizzie Charbonneau" w:date="2018-04-17T13:22:00Z"/>
-        </w:rPr>
-      </w:pPr>
-      <w:ins w:id="735" w:author="Lizzie Charbonneau" w:date="2018-04-17T13:30:00Z">
+          <w:ins w:id="743" w:author="Lizzie Charbonneau" w:date="2018-04-17T13:22:00Z"/>
+        </w:rPr>
+      </w:pPr>
+      <w:ins w:id="744" w:author="Lizzie Charbonneau" w:date="2018-04-17T13:30:00Z">
         <w:r>
           <w:t>Program</w:t>
         </w:r>
       </w:ins>
-      <w:ins w:id="736" w:author="Lizzie Charbonneau" w:date="2018-04-17T13:22:00Z">
+      <w:ins w:id="745" w:author="Lizzie Charbonneau" w:date="2018-04-17T13:22:00Z">
         <w:r>
           <w:t xml:space="preserve"> dropdown selector – </w:t>
         </w:r>
       </w:ins>
-      <w:ins w:id="737" w:author="Lizzie Charbonneau" w:date="2018-04-17T13:30:00Z">
+      <w:ins w:id="746" w:author="Lizzie Charbonneau" w:date="2018-04-17T13:30:00Z">
         <w:r>
           <w:t xml:space="preserve">Allows the user to select </w:t>
         </w:r>
       </w:ins>
-      <w:ins w:id="738" w:author="Lizzie Charbonneau" w:date="2018-04-17T13:31:00Z">
+      <w:ins w:id="747" w:author="Lizzie Charbonneau" w:date="2018-04-17T13:31:00Z">
         <w:r>
           <w:t>the program that includes the release they would like to use.</w:t>
         </w:r>
       </w:ins>
-      <w:ins w:id="739" w:author="Lizzie Charbonneau" w:date="2018-04-17T13:30:00Z">
+      <w:ins w:id="748" w:author="Lizzie Charbonneau" w:date="2018-04-17T13:30:00Z">
         <w:r>
           <w:t xml:space="preserve"> </w:t>
         </w:r>
@@ -12132,20 +12180,20 @@
           <w:numId w:val="72"/>
         </w:numPr>
         <w:rPr>
-          <w:ins w:id="740" w:author="Lizzie Charbonneau" w:date="2018-04-17T13:22:00Z"/>
-        </w:rPr>
-      </w:pPr>
-      <w:ins w:id="741" w:author="Lizzie Charbonneau" w:date="2018-04-17T13:31:00Z">
+          <w:ins w:id="749" w:author="Lizzie Charbonneau" w:date="2018-04-17T13:22:00Z"/>
+        </w:rPr>
+      </w:pPr>
+      <w:ins w:id="750" w:author="Lizzie Charbonneau" w:date="2018-04-17T13:31:00Z">
         <w:r>
           <w:t>Release dropdown selector</w:t>
         </w:r>
       </w:ins>
-      <w:ins w:id="742" w:author="Lizzie Charbonneau" w:date="2018-04-17T13:22:00Z">
+      <w:ins w:id="751" w:author="Lizzie Charbonneau" w:date="2018-04-17T13:22:00Z">
         <w:r>
           <w:t xml:space="preserve"> – </w:t>
         </w:r>
       </w:ins>
-      <w:ins w:id="743" w:author="Lizzie Charbonneau" w:date="2018-04-17T13:31:00Z">
+      <w:ins w:id="752" w:author="Lizzie Charbonneau" w:date="2018-04-17T13:31:00Z">
         <w:r>
           <w:t>Allows the user to select the appropriate release</w:t>
         </w:r>
@@ -12162,10 +12210,10 @@
           <w:numId w:val="72"/>
         </w:numPr>
         <w:rPr>
-          <w:ins w:id="744" w:author="Lizzie Charbonneau" w:date="2018-04-17T13:23:00Z"/>
-        </w:rPr>
-      </w:pPr>
-      <w:ins w:id="745" w:author="Lizzie Charbonneau" w:date="2018-04-17T13:23:00Z">
+          <w:ins w:id="753" w:author="Lizzie Charbonneau" w:date="2018-04-17T13:23:00Z"/>
+        </w:rPr>
+      </w:pPr>
+      <w:ins w:id="754" w:author="Lizzie Charbonneau" w:date="2018-04-17T13:23:00Z">
         <w:r>
           <w:t xml:space="preserve">Override options with measure defined versions – It is possible for a measure to contain value set versions within the CQL itself. This option allows the user to override the selected option to use the measure defined value set versions. If this option is selected and a version for a value set is </w:t>
         </w:r>
@@ -12194,10 +12242,10 @@
           <w:numId w:val="72"/>
         </w:numPr>
         <w:rPr>
-          <w:ins w:id="746" w:author="Lizzie Charbonneau" w:date="2018-04-17T13:22:00Z"/>
-        </w:rPr>
-      </w:pPr>
-      <w:ins w:id="747" w:author="Lizzie Charbonneau" w:date="2018-04-17T13:22:00Z">
+          <w:ins w:id="755" w:author="Lizzie Charbonneau" w:date="2018-04-17T13:22:00Z"/>
+        </w:rPr>
+      </w:pPr>
+      <w:ins w:id="756" w:author="Lizzie Charbonneau" w:date="2018-04-17T13:22:00Z">
         <w:r>
           <w:t>Information buttons – Contains additional information regarding the value set options.</w:t>
         </w:r>
@@ -12206,11 +12254,11 @@
     <w:p>
       <w:pPr>
         <w:rPr>
-          <w:rPrChange w:id="748" w:author="Lizzie Charbonneau" w:date="2018-04-17T12:42:00Z">
+          <w:rPrChange w:id="757" w:author="Lizzie Charbonneau" w:date="2018-04-17T12:42:00Z">
             <w:rPr/>
           </w:rPrChange>
         </w:rPr>
-        <w:pPrChange w:id="749" w:author="Lizzie Charbonneau" w:date="2018-04-17T12:42:00Z">
+        <w:pPrChange w:id="758" w:author="Lizzie Charbonneau" w:date="2018-04-17T12:42:00Z">
           <w:pPr>
             <w:pStyle w:val="FigureCaption"/>
           </w:pPr>
@@ -12221,33 +12269,33 @@
       <w:pPr>
         <w:pStyle w:val="Heading2"/>
       </w:pPr>
-      <w:bookmarkStart w:id="750" w:name="_Toc439155304"/>
-      <w:bookmarkStart w:id="751" w:name="_Toc439155666"/>
-      <w:bookmarkStart w:id="752" w:name="_Toc439155746"/>
-      <w:bookmarkStart w:id="753" w:name="_Toc439156655"/>
-      <w:bookmarkStart w:id="754" w:name="_Toc439157821"/>
-      <w:bookmarkStart w:id="755" w:name="_Toc439158065"/>
-      <w:bookmarkStart w:id="756" w:name="_Toc439158247"/>
-      <w:bookmarkStart w:id="757" w:name="_Toc439922486"/>
-      <w:bookmarkStart w:id="758" w:name="_Toc439923956"/>
-      <w:bookmarkStart w:id="759" w:name="_Toc439924025"/>
-      <w:bookmarkStart w:id="760" w:name="_Toc495298947"/>
-      <w:bookmarkStart w:id="761" w:name="_Toc511735446"/>
-      <w:bookmarkEnd w:id="750"/>
-      <w:bookmarkEnd w:id="751"/>
-      <w:bookmarkEnd w:id="752"/>
-      <w:bookmarkEnd w:id="753"/>
-      <w:bookmarkEnd w:id="754"/>
-      <w:bookmarkEnd w:id="755"/>
-      <w:bookmarkEnd w:id="756"/>
-      <w:bookmarkEnd w:id="757"/>
-      <w:bookmarkEnd w:id="758"/>
+      <w:bookmarkStart w:id="759" w:name="_Toc439155304"/>
+      <w:bookmarkStart w:id="760" w:name="_Toc439155666"/>
+      <w:bookmarkStart w:id="761" w:name="_Toc439155746"/>
+      <w:bookmarkStart w:id="762" w:name="_Toc439156655"/>
+      <w:bookmarkStart w:id="763" w:name="_Toc439157821"/>
+      <w:bookmarkStart w:id="764" w:name="_Toc439158065"/>
+      <w:bookmarkStart w:id="765" w:name="_Toc439158247"/>
+      <w:bookmarkStart w:id="766" w:name="_Toc439922486"/>
+      <w:bookmarkStart w:id="767" w:name="_Toc439923956"/>
+      <w:bookmarkStart w:id="768" w:name="_Toc439924025"/>
+      <w:bookmarkStart w:id="769" w:name="_Toc495298947"/>
+      <w:bookmarkStart w:id="770" w:name="_Toc511735446"/>
       <w:bookmarkEnd w:id="759"/>
-      <w:r>
-        <w:t>Updating a Measure</w:t>
-      </w:r>
       <w:bookmarkEnd w:id="760"/>
       <w:bookmarkEnd w:id="761"/>
+      <w:bookmarkEnd w:id="762"/>
+      <w:bookmarkEnd w:id="763"/>
+      <w:bookmarkEnd w:id="764"/>
+      <w:bookmarkEnd w:id="765"/>
+      <w:bookmarkEnd w:id="766"/>
+      <w:bookmarkEnd w:id="767"/>
+      <w:bookmarkEnd w:id="768"/>
+      <w:r>
+        <w:t>Updating a Measure</w:t>
+      </w:r>
+      <w:bookmarkEnd w:id="769"/>
+      <w:bookmarkEnd w:id="770"/>
     </w:p>
     <w:p>
       <w:r>
@@ -12331,7 +12379,7 @@
       <w:r>
         <w:fldChar w:fldCharType="separate"/>
       </w:r>
-      <w:ins w:id="762" w:author="Lizzie Charbonneau" w:date="2018-04-17T13:35:00Z">
+      <w:ins w:id="771" w:author="Lizzie Charbonneau" w:date="2018-04-17T13:35:00Z">
         <w:r>
           <w:t xml:space="preserve">Figure </w:t>
         </w:r>
@@ -12342,7 +12390,7 @@
           <w:t>10</w:t>
         </w:r>
       </w:ins>
-      <w:del w:id="763" w:author="Lizzie Charbonneau" w:date="2018-04-17T13:35:00Z">
+      <w:del w:id="772" w:author="Lizzie Charbonneau" w:date="2018-04-17T13:35:00Z">
         <w:r>
           <w:delText xml:space="preserve">Figure </w:delText>
         </w:r>
@@ -12443,8 +12491,8 @@
       <w:pPr>
         <w:pStyle w:val="FigureCaption"/>
       </w:pPr>
-      <w:bookmarkStart w:id="764" w:name="_Ref459100171"/>
-      <w:bookmarkStart w:id="765" w:name="_Toc511735476"/>
+      <w:bookmarkStart w:id="773" w:name="_Ref459100171"/>
+      <w:bookmarkStart w:id="774" w:name="_Toc511735476"/>
       <w:r>
         <w:t xml:space="preserve">Figure </w:t>
       </w:r>
@@ -12457,7 +12505,7 @@
       <w:r>
         <w:fldChar w:fldCharType="separate"/>
       </w:r>
-      <w:ins w:id="766" w:author="Lizzie Charbonneau" w:date="2018-04-17T13:35:00Z">
+      <w:ins w:id="775" w:author="Lizzie Charbonneau" w:date="2018-04-17T13:35:00Z">
         <w:r>
           <w:rPr>
             <w:noProof/>
@@ -12465,7 +12513,7 @@
           <w:t>10</w:t>
         </w:r>
       </w:ins>
-      <w:del w:id="767" w:author="Lizzie Charbonneau" w:date="2018-04-17T12:52:00Z">
+      <w:del w:id="776" w:author="Lizzie Charbonneau" w:date="2018-04-17T12:52:00Z">
         <w:r>
           <w:rPr>
             <w:noProof/>
@@ -12479,43 +12527,43 @@
         </w:rPr>
         <w:fldChar w:fldCharType="end"/>
       </w:r>
-      <w:bookmarkEnd w:id="764"/>
+      <w:bookmarkEnd w:id="773"/>
       <w:r>
         <w:t>. Updating Measure Dialog</w:t>
       </w:r>
-      <w:bookmarkEnd w:id="765"/>
+      <w:bookmarkEnd w:id="774"/>
     </w:p>
     <w:p>
       <w:pPr>
         <w:pStyle w:val="Heading2"/>
       </w:pPr>
-      <w:bookmarkStart w:id="768" w:name="_Toc439155306"/>
-      <w:bookmarkStart w:id="769" w:name="_Toc439155668"/>
-      <w:bookmarkStart w:id="770" w:name="_Toc439155748"/>
-      <w:bookmarkStart w:id="771" w:name="_Toc439156657"/>
-      <w:bookmarkStart w:id="772" w:name="_Toc439157823"/>
-      <w:bookmarkStart w:id="773" w:name="_Toc439158067"/>
-      <w:bookmarkStart w:id="774" w:name="_Toc439158249"/>
-      <w:bookmarkStart w:id="775" w:name="_Toc439922488"/>
-      <w:bookmarkStart w:id="776" w:name="_Toc439923958"/>
-      <w:bookmarkStart w:id="777" w:name="_Toc439924027"/>
-      <w:bookmarkStart w:id="778" w:name="_Toc495298948"/>
-      <w:bookmarkStart w:id="779" w:name="_Toc511735447"/>
-      <w:bookmarkEnd w:id="768"/>
-      <w:bookmarkEnd w:id="769"/>
-      <w:bookmarkEnd w:id="770"/>
-      <w:bookmarkEnd w:id="771"/>
-      <w:bookmarkEnd w:id="772"/>
-      <w:bookmarkEnd w:id="773"/>
-      <w:bookmarkEnd w:id="774"/>
-      <w:bookmarkEnd w:id="775"/>
-      <w:bookmarkEnd w:id="776"/>
+      <w:bookmarkStart w:id="777" w:name="_Toc439155306"/>
+      <w:bookmarkStart w:id="778" w:name="_Toc439155668"/>
+      <w:bookmarkStart w:id="779" w:name="_Toc439155748"/>
+      <w:bookmarkStart w:id="780" w:name="_Toc439156657"/>
+      <w:bookmarkStart w:id="781" w:name="_Toc439157823"/>
+      <w:bookmarkStart w:id="782" w:name="_Toc439158067"/>
+      <w:bookmarkStart w:id="783" w:name="_Toc439158249"/>
+      <w:bookmarkStart w:id="784" w:name="_Toc439922488"/>
+      <w:bookmarkStart w:id="785" w:name="_Toc439923958"/>
+      <w:bookmarkStart w:id="786" w:name="_Toc439924027"/>
+      <w:bookmarkStart w:id="787" w:name="_Toc495298948"/>
+      <w:bookmarkStart w:id="788" w:name="_Toc511735447"/>
       <w:bookmarkEnd w:id="777"/>
-      <w:r>
-        <w:t>Creating Synthetic Test Records</w:t>
-      </w:r>
       <w:bookmarkEnd w:id="778"/>
       <w:bookmarkEnd w:id="779"/>
+      <w:bookmarkEnd w:id="780"/>
+      <w:bookmarkEnd w:id="781"/>
+      <w:bookmarkEnd w:id="782"/>
+      <w:bookmarkEnd w:id="783"/>
+      <w:bookmarkEnd w:id="784"/>
+      <w:bookmarkEnd w:id="785"/>
+      <w:bookmarkEnd w:id="786"/>
+      <w:r>
+        <w:t>Creating Synthetic Test Records</w:t>
+      </w:r>
+      <w:bookmarkEnd w:id="787"/>
+      <w:bookmarkEnd w:id="788"/>
     </w:p>
     <w:p>
       <w:pPr>
@@ -12574,7 +12622,7 @@
       <w:r>
         <w:fldChar w:fldCharType="separate"/>
       </w:r>
-      <w:ins w:id="780" w:author="Lizzie Charbonneau" w:date="2018-04-17T13:35:00Z">
+      <w:ins w:id="789" w:author="Lizzie Charbonneau" w:date="2018-04-17T13:35:00Z">
         <w:r>
           <w:t xml:space="preserve">Figure </w:t>
         </w:r>
@@ -12585,7 +12633,7 @@
           <w:t>16</w:t>
         </w:r>
       </w:ins>
-      <w:del w:id="781" w:author="Lizzie Charbonneau" w:date="2018-04-17T13:35:00Z">
+      <w:del w:id="790" w:author="Lizzie Charbonneau" w:date="2018-04-17T13:35:00Z">
         <w:r>
           <w:delText xml:space="preserve">Figure </w:delText>
         </w:r>
@@ -12765,7 +12813,7 @@
       <w:r>
         <w:fldChar w:fldCharType="separate"/>
       </w:r>
-      <w:ins w:id="782" w:author="Lizzie Charbonneau" w:date="2018-04-17T13:35:00Z">
+      <w:ins w:id="791" w:author="Lizzie Charbonneau" w:date="2018-04-17T13:35:00Z">
         <w:r>
           <w:t xml:space="preserve">Figure </w:t>
         </w:r>
@@ -12776,7 +12824,7 @@
           <w:t>11</w:t>
         </w:r>
       </w:ins>
-      <w:del w:id="783" w:author="Lizzie Charbonneau" w:date="2018-04-17T13:35:00Z">
+      <w:del w:id="792" w:author="Lizzie Charbonneau" w:date="2018-04-17T13:35:00Z">
         <w:r>
           <w:delText xml:space="preserve">Figure </w:delText>
         </w:r>
@@ -12820,41 +12868,41 @@
       <w:pPr>
         <w:pStyle w:val="Heading1"/>
       </w:pPr>
-      <w:bookmarkStart w:id="784" w:name="_Toc465345867"/>
-      <w:bookmarkStart w:id="785" w:name="_Toc465345868"/>
-      <w:bookmarkStart w:id="786" w:name="_Ref459207928"/>
-      <w:bookmarkStart w:id="787" w:name="_Ref459208213"/>
-      <w:bookmarkStart w:id="788" w:name="_Toc495298949"/>
-      <w:bookmarkStart w:id="789" w:name="_Toc511735448"/>
-      <w:bookmarkEnd w:id="784"/>
-      <w:bookmarkEnd w:id="785"/>
+      <w:bookmarkStart w:id="793" w:name="_Toc465345867"/>
+      <w:bookmarkStart w:id="794" w:name="_Toc465345868"/>
+      <w:bookmarkStart w:id="795" w:name="_Ref459207928"/>
+      <w:bookmarkStart w:id="796" w:name="_Ref459208213"/>
+      <w:bookmarkStart w:id="797" w:name="_Toc495298949"/>
+      <w:bookmarkStart w:id="798" w:name="_Toc511735448"/>
+      <w:bookmarkEnd w:id="793"/>
+      <w:bookmarkEnd w:id="794"/>
       <w:r>
         <w:lastRenderedPageBreak/>
         <w:t>Measure Results View</w:t>
       </w:r>
-      <w:bookmarkEnd w:id="786"/>
-      <w:bookmarkEnd w:id="787"/>
-      <w:bookmarkEnd w:id="788"/>
-      <w:bookmarkEnd w:id="789"/>
+      <w:bookmarkEnd w:id="795"/>
+      <w:bookmarkEnd w:id="796"/>
+      <w:bookmarkEnd w:id="797"/>
+      <w:bookmarkEnd w:id="798"/>
     </w:p>
     <w:p>
       <w:pPr>
         <w:pStyle w:val="Heading2"/>
       </w:pPr>
-      <w:bookmarkStart w:id="790" w:name="_Toc495298950"/>
-      <w:bookmarkStart w:id="791" w:name="_Toc511735449"/>
+      <w:bookmarkStart w:id="799" w:name="_Toc495298950"/>
+      <w:bookmarkStart w:id="800" w:name="_Toc511735449"/>
       <w:r>
         <w:t>Overview</w:t>
       </w:r>
-      <w:bookmarkEnd w:id="790"/>
-      <w:bookmarkEnd w:id="791"/>
+      <w:bookmarkEnd w:id="799"/>
+      <w:bookmarkEnd w:id="800"/>
     </w:p>
     <w:p>
       <w:r>
         <w:t xml:space="preserve">As shown in </w:t>
       </w:r>
       <w:fldSimple w:instr=" REF _Ref459100358   \* MERGEFORMAT ">
-        <w:ins w:id="792" w:author="Lizzie Charbonneau" w:date="2018-04-17T13:35:00Z">
+        <w:ins w:id="801" w:author="Lizzie Charbonneau" w:date="2018-04-17T13:35:00Z">
           <w:r>
             <w:t xml:space="preserve">Figure </w:t>
           </w:r>
@@ -12865,7 +12913,7 @@
             <w:t>11</w:t>
           </w:r>
         </w:ins>
-        <w:del w:id="793" w:author="Lizzie Charbonneau" w:date="2018-04-17T13:35:00Z">
+        <w:del w:id="802" w:author="Lizzie Charbonneau" w:date="2018-04-17T13:35:00Z">
           <w:r>
             <w:delText xml:space="preserve">Figure </w:delText>
           </w:r>
@@ -12930,7 +12978,7 @@
         <w:t xml:space="preserve">The following UI elements appear at the top of the Measure View page (indicated by their item numbers in </w:t>
       </w:r>
       <w:fldSimple w:instr=" REF _Ref459100358  \* MERGEFORMAT ">
-        <w:ins w:id="794" w:author="Lizzie Charbonneau" w:date="2018-04-17T13:35:00Z">
+        <w:ins w:id="803" w:author="Lizzie Charbonneau" w:date="2018-04-17T13:35:00Z">
           <w:r>
             <w:t xml:space="preserve">Figure </w:t>
           </w:r>
@@ -12941,7 +12989,7 @@
             <w:t>11</w:t>
           </w:r>
         </w:ins>
-        <w:del w:id="795" w:author="Lizzie Charbonneau" w:date="2018-04-17T13:35:00Z">
+        <w:del w:id="804" w:author="Lizzie Charbonneau" w:date="2018-04-17T13:35:00Z">
           <w:r>
             <w:delText xml:space="preserve">Figure </w:delText>
           </w:r>
@@ -13154,9 +13202,9 @@
       <w:pPr>
         <w:pStyle w:val="FigureCaption"/>
       </w:pPr>
-      <w:bookmarkStart w:id="796" w:name="_Ref459100358"/>
-      <w:bookmarkStart w:id="797" w:name="_Ref459109233"/>
-      <w:bookmarkStart w:id="798" w:name="_Toc511735477"/>
+      <w:bookmarkStart w:id="805" w:name="_Ref459100358"/>
+      <w:bookmarkStart w:id="806" w:name="_Ref459109233"/>
+      <w:bookmarkStart w:id="807" w:name="_Toc511735477"/>
       <w:r>
         <w:t xml:space="preserve">Figure </w:t>
       </w:r>
@@ -13169,7 +13217,7 @@
       <w:r>
         <w:fldChar w:fldCharType="separate"/>
       </w:r>
-      <w:ins w:id="799" w:author="Lizzie Charbonneau" w:date="2018-04-17T13:35:00Z">
+      <w:ins w:id="808" w:author="Lizzie Charbonneau" w:date="2018-04-17T13:35:00Z">
         <w:r>
           <w:rPr>
             <w:noProof/>
@@ -13177,7 +13225,7 @@
           <w:t>11</w:t>
         </w:r>
       </w:ins>
-      <w:del w:id="800" w:author="Lizzie Charbonneau" w:date="2018-04-17T12:52:00Z">
+      <w:del w:id="809" w:author="Lizzie Charbonneau" w:date="2018-04-17T12:52:00Z">
         <w:r>
           <w:rPr>
             <w:noProof/>
@@ -13191,12 +13239,12 @@
         </w:rPr>
         <w:fldChar w:fldCharType="end"/>
       </w:r>
-      <w:bookmarkEnd w:id="796"/>
+      <w:bookmarkEnd w:id="805"/>
       <w:r>
         <w:t>. Measure View</w:t>
       </w:r>
-      <w:bookmarkEnd w:id="797"/>
-      <w:bookmarkEnd w:id="798"/>
+      <w:bookmarkEnd w:id="806"/>
+      <w:bookmarkEnd w:id="807"/>
     </w:p>
     <w:p>
       <w:r>
@@ -13211,7 +13259,7 @@
       <w:r>
         <w:fldChar w:fldCharType="separate"/>
       </w:r>
-      <w:ins w:id="801" w:author="Lizzie Charbonneau" w:date="2018-04-17T13:35:00Z">
+      <w:ins w:id="810" w:author="Lizzie Charbonneau" w:date="2018-04-17T13:35:00Z">
         <w:r>
           <w:t xml:space="preserve">Figure </w:t>
         </w:r>
@@ -13222,7 +13270,7 @@
           <w:t>12</w:t>
         </w:r>
       </w:ins>
-      <w:del w:id="802" w:author="Lizzie Charbonneau" w:date="2018-04-17T13:35:00Z">
+      <w:del w:id="811" w:author="Lizzie Charbonneau" w:date="2018-04-17T13:35:00Z">
         <w:r>
           <w:delText xml:space="preserve">Figure </w:delText>
         </w:r>
@@ -13323,8 +13371,8 @@
       <w:pPr>
         <w:pStyle w:val="FigureCaption"/>
       </w:pPr>
-      <w:bookmarkStart w:id="803" w:name="_Ref459100555"/>
-      <w:bookmarkStart w:id="804" w:name="_Toc511735478"/>
+      <w:bookmarkStart w:id="812" w:name="_Ref459100555"/>
+      <w:bookmarkStart w:id="813" w:name="_Toc511735478"/>
       <w:r>
         <w:t xml:space="preserve">Figure </w:t>
       </w:r>
@@ -13337,7 +13385,7 @@
       <w:r>
         <w:fldChar w:fldCharType="separate"/>
       </w:r>
-      <w:ins w:id="805" w:author="Lizzie Charbonneau" w:date="2018-04-17T13:35:00Z">
+      <w:ins w:id="814" w:author="Lizzie Charbonneau" w:date="2018-04-17T13:35:00Z">
         <w:r>
           <w:rPr>
             <w:noProof/>
@@ -13345,7 +13393,7 @@
           <w:t>12</w:t>
         </w:r>
       </w:ins>
-      <w:del w:id="806" w:author="Lizzie Charbonneau" w:date="2018-04-17T12:52:00Z">
+      <w:del w:id="815" w:author="Lizzie Charbonneau" w:date="2018-04-17T12:52:00Z">
         <w:r>
           <w:rPr>
             <w:noProof/>
@@ -13359,50 +13407,41 @@
         </w:rPr>
         <w:fldChar w:fldCharType="end"/>
       </w:r>
-      <w:bookmarkEnd w:id="803"/>
+      <w:bookmarkEnd w:id="812"/>
       <w:r>
         <w:t>. Measure Terminology and Overlapping Value Sets</w:t>
       </w:r>
-      <w:bookmarkEnd w:id="804"/>
+      <w:bookmarkEnd w:id="813"/>
     </w:p>
     <w:p>
       <w:pPr>
         <w:pStyle w:val="Heading2"/>
       </w:pPr>
-      <w:bookmarkStart w:id="807" w:name="_Toc439158071"/>
-      <w:bookmarkStart w:id="808" w:name="_Toc439158253"/>
-      <w:bookmarkStart w:id="809" w:name="_Toc439922492"/>
-      <w:bookmarkStart w:id="810" w:name="_Toc439923962"/>
-      <w:bookmarkStart w:id="811" w:name="_Toc439924031"/>
-      <w:bookmarkStart w:id="812" w:name="_Toc439158072"/>
-      <w:bookmarkStart w:id="813" w:name="_Toc439158102"/>
-      <w:bookmarkStart w:id="814" w:name="_Toc439158254"/>
-      <w:bookmarkStart w:id="815" w:name="_Toc439158284"/>
-      <w:bookmarkStart w:id="816" w:name="_Toc439158300"/>
-      <w:bookmarkStart w:id="817" w:name="_Toc439158872"/>
-      <w:bookmarkStart w:id="818" w:name="_Toc439226574"/>
-      <w:bookmarkStart w:id="819" w:name="_Toc439685373"/>
-      <w:bookmarkStart w:id="820" w:name="_Toc439685389"/>
-      <w:bookmarkStart w:id="821" w:name="_Toc439919289"/>
-      <w:bookmarkStart w:id="822" w:name="_Toc439919370"/>
-      <w:bookmarkStart w:id="823" w:name="_Toc439922457"/>
-      <w:bookmarkStart w:id="824" w:name="_Toc439922493"/>
-      <w:bookmarkStart w:id="825" w:name="_Toc439922525"/>
-      <w:bookmarkStart w:id="826" w:name="_Toc439923963"/>
-      <w:bookmarkStart w:id="827" w:name="_Toc439923995"/>
-      <w:bookmarkStart w:id="828" w:name="_Toc439924032"/>
-      <w:bookmarkStart w:id="829" w:name="_Toc439924063"/>
-      <w:bookmarkStart w:id="830" w:name="_Toc495298951"/>
-      <w:bookmarkStart w:id="831" w:name="_Toc511735450"/>
-      <w:bookmarkEnd w:id="807"/>
-      <w:bookmarkEnd w:id="808"/>
-      <w:bookmarkEnd w:id="809"/>
-      <w:bookmarkEnd w:id="810"/>
-      <w:bookmarkEnd w:id="811"/>
-      <w:bookmarkEnd w:id="812"/>
-      <w:bookmarkEnd w:id="813"/>
-      <w:bookmarkEnd w:id="814"/>
-      <w:bookmarkEnd w:id="815"/>
+      <w:bookmarkStart w:id="816" w:name="_Toc439158071"/>
+      <w:bookmarkStart w:id="817" w:name="_Toc439158253"/>
+      <w:bookmarkStart w:id="818" w:name="_Toc439922492"/>
+      <w:bookmarkStart w:id="819" w:name="_Toc439923962"/>
+      <w:bookmarkStart w:id="820" w:name="_Toc439924031"/>
+      <w:bookmarkStart w:id="821" w:name="_Toc439158072"/>
+      <w:bookmarkStart w:id="822" w:name="_Toc439158102"/>
+      <w:bookmarkStart w:id="823" w:name="_Toc439158254"/>
+      <w:bookmarkStart w:id="824" w:name="_Toc439158284"/>
+      <w:bookmarkStart w:id="825" w:name="_Toc439158300"/>
+      <w:bookmarkStart w:id="826" w:name="_Toc439158872"/>
+      <w:bookmarkStart w:id="827" w:name="_Toc439226574"/>
+      <w:bookmarkStart w:id="828" w:name="_Toc439685373"/>
+      <w:bookmarkStart w:id="829" w:name="_Toc439685389"/>
+      <w:bookmarkStart w:id="830" w:name="_Toc439919289"/>
+      <w:bookmarkStart w:id="831" w:name="_Toc439919370"/>
+      <w:bookmarkStart w:id="832" w:name="_Toc439922457"/>
+      <w:bookmarkStart w:id="833" w:name="_Toc439922493"/>
+      <w:bookmarkStart w:id="834" w:name="_Toc439922525"/>
+      <w:bookmarkStart w:id="835" w:name="_Toc439923963"/>
+      <w:bookmarkStart w:id="836" w:name="_Toc439923995"/>
+      <w:bookmarkStart w:id="837" w:name="_Toc439924032"/>
+      <w:bookmarkStart w:id="838" w:name="_Toc439924063"/>
+      <w:bookmarkStart w:id="839" w:name="_Toc495298951"/>
+      <w:bookmarkStart w:id="840" w:name="_Toc511735450"/>
       <w:bookmarkEnd w:id="816"/>
       <w:bookmarkEnd w:id="817"/>
       <w:bookmarkEnd w:id="818"/>
@@ -13417,60 +13456,69 @@
       <w:bookmarkEnd w:id="827"/>
       <w:bookmarkEnd w:id="828"/>
       <w:bookmarkEnd w:id="829"/>
-      <w:r>
-        <w:t>Measure Logic</w:t>
-      </w:r>
       <w:bookmarkEnd w:id="830"/>
       <w:bookmarkEnd w:id="831"/>
-    </w:p>
-    <w:p>
-      <w:r>
-        <w:t>The left-hand side of the Measure View contains the measure title, description, and a representation of the logic. The representation of the measure logic is similar to the human-readable display for the measure provided in the MAT measure exports.</w:t>
-      </w:r>
-    </w:p>
-    <w:p>
-      <w:r>
-        <w:t xml:space="preserve">The measure logic section can be used to verify that the measure logic was properly loaded from the HQMF without the loss of any logical conditions. The logic can also be used to evaluate the nature of the calculation of a test patient against the logic (please refer to subsection </w:t>
-      </w:r>
-      <w:r>
-        <w:fldChar w:fldCharType="begin"/>
-      </w:r>
-      <w:r>
-        <w:instrText xml:space="preserve"> REF _Ref459208249 \r  </w:instrText>
-      </w:r>
-      <w:r>
-        <w:fldChar w:fldCharType="separate"/>
-      </w:r>
-      <w:r>
-        <w:t>4.4</w:t>
-      </w:r>
-      <w:r>
-        <w:fldChar w:fldCharType="end"/>
-      </w:r>
-      <w:r>
-        <w:t xml:space="preserve">, </w:t>
-      </w:r>
-      <w:r>
-        <w:rPr>
-          <w:i/>
-        </w:rPr>
-        <w:t>Calculation Results</w:t>
-      </w:r>
-      <w:r>
-        <w:t>) and to visualize the test coverage of the measure logic.</w:t>
-      </w:r>
-    </w:p>
-    <w:p>
-      <w:pPr>
-        <w:pStyle w:val="Heading2"/>
-      </w:pPr>
-      <w:bookmarkStart w:id="832" w:name="_Toc495298952"/>
-      <w:bookmarkStart w:id="833" w:name="_Toc511735451"/>
-      <w:r>
-        <w:t>Creating a New Test Record</w:t>
-      </w:r>
       <w:bookmarkEnd w:id="832"/>
       <w:bookmarkEnd w:id="833"/>
+      <w:bookmarkEnd w:id="834"/>
+      <w:bookmarkEnd w:id="835"/>
+      <w:bookmarkEnd w:id="836"/>
+      <w:bookmarkEnd w:id="837"/>
+      <w:bookmarkEnd w:id="838"/>
+      <w:r>
+        <w:t>Measure Logic</w:t>
+      </w:r>
+      <w:bookmarkEnd w:id="839"/>
+      <w:bookmarkEnd w:id="840"/>
+    </w:p>
+    <w:p>
+      <w:r>
+        <w:t>The left-hand side of the Measure View contains the measure title, description, and a representation of the logic. The representation of the measure logic is similar to the human-readable display for the measure provided in the MAT measure exports.</w:t>
+      </w:r>
+    </w:p>
+    <w:p>
+      <w:r>
+        <w:t xml:space="preserve">The measure logic section can be used to verify that the measure logic was properly loaded from the HQMF without the loss of any logical conditions. The logic can also be used to evaluate the nature of the calculation of a test patient against the logic (please refer to subsection </w:t>
+      </w:r>
+      <w:r>
+        <w:fldChar w:fldCharType="begin"/>
+      </w:r>
+      <w:r>
+        <w:instrText xml:space="preserve"> REF _Ref459208249 \r  </w:instrText>
+      </w:r>
+      <w:r>
+        <w:fldChar w:fldCharType="separate"/>
+      </w:r>
+      <w:r>
+        <w:t>4.4</w:t>
+      </w:r>
+      <w:r>
+        <w:fldChar w:fldCharType="end"/>
+      </w:r>
+      <w:r>
+        <w:t xml:space="preserve">, </w:t>
+      </w:r>
+      <w:r>
+        <w:rPr>
+          <w:i/>
+        </w:rPr>
+        <w:t>Calculation Results</w:t>
+      </w:r>
+      <w:r>
+        <w:t>) and to visualize the test coverage of the measure logic.</w:t>
+      </w:r>
+    </w:p>
+    <w:p>
+      <w:pPr>
+        <w:pStyle w:val="Heading2"/>
+      </w:pPr>
+      <w:bookmarkStart w:id="841" w:name="_Toc495298952"/>
+      <w:bookmarkStart w:id="842" w:name="_Toc511735451"/>
+      <w:r>
+        <w:t>Creating a New Test Record</w:t>
+      </w:r>
+      <w:bookmarkEnd w:id="841"/>
+      <w:bookmarkEnd w:id="842"/>
     </w:p>
     <w:p>
       <w:r>
@@ -13485,7 +13533,7 @@
       <w:r>
         <w:fldChar w:fldCharType="separate"/>
       </w:r>
-      <w:ins w:id="834" w:author="Lizzie Charbonneau" w:date="2018-04-17T13:35:00Z">
+      <w:ins w:id="843" w:author="Lizzie Charbonneau" w:date="2018-04-17T13:35:00Z">
         <w:r>
           <w:t xml:space="preserve">Figure </w:t>
         </w:r>
@@ -13496,7 +13544,7 @@
           <w:t>11</w:t>
         </w:r>
       </w:ins>
-      <w:del w:id="835" w:author="Lizzie Charbonneau" w:date="2018-04-17T13:35:00Z">
+      <w:del w:id="844" w:author="Lizzie Charbonneau" w:date="2018-04-17T13:35:00Z">
         <w:r>
           <w:delText xml:space="preserve">Figure </w:delText>
         </w:r>
@@ -13525,7 +13573,7 @@
       <w:r>
         <w:fldChar w:fldCharType="separate"/>
       </w:r>
-      <w:ins w:id="836" w:author="Lizzie Charbonneau" w:date="2018-04-17T13:35:00Z">
+      <w:ins w:id="845" w:author="Lizzie Charbonneau" w:date="2018-04-17T13:35:00Z">
         <w:r>
           <w:t xml:space="preserve">Figure </w:t>
         </w:r>
@@ -13536,7 +13584,7 @@
           <w:t>16</w:t>
         </w:r>
       </w:ins>
-      <w:del w:id="837" w:author="Lizzie Charbonneau" w:date="2018-04-17T13:35:00Z">
+      <w:del w:id="846" w:author="Lizzie Charbonneau" w:date="2018-04-17T13:35:00Z">
         <w:r>
           <w:delText xml:space="preserve">Figure </w:delText>
         </w:r>
@@ -13562,20 +13610,20 @@
         <w:pStyle w:val="Heading2"/>
         <w:keepLines/>
       </w:pPr>
-      <w:bookmarkStart w:id="838" w:name="_Ref459207965"/>
-      <w:bookmarkStart w:id="839" w:name="_Ref459208120"/>
-      <w:bookmarkStart w:id="840" w:name="_Ref459208249"/>
-      <w:bookmarkStart w:id="841" w:name="_Toc495298953"/>
-      <w:bookmarkStart w:id="842" w:name="_Toc511735452"/>
+      <w:bookmarkStart w:id="847" w:name="_Ref459207965"/>
+      <w:bookmarkStart w:id="848" w:name="_Ref459208120"/>
+      <w:bookmarkStart w:id="849" w:name="_Ref459208249"/>
+      <w:bookmarkStart w:id="850" w:name="_Toc495298953"/>
+      <w:bookmarkStart w:id="851" w:name="_Toc511735452"/>
       <w:r>
         <w:lastRenderedPageBreak/>
         <w:t>Calculation Results</w:t>
       </w:r>
-      <w:bookmarkEnd w:id="838"/>
-      <w:bookmarkEnd w:id="839"/>
-      <w:bookmarkEnd w:id="840"/>
-      <w:bookmarkEnd w:id="841"/>
-      <w:bookmarkEnd w:id="842"/>
+      <w:bookmarkEnd w:id="847"/>
+      <w:bookmarkEnd w:id="848"/>
+      <w:bookmarkEnd w:id="849"/>
+      <w:bookmarkEnd w:id="850"/>
+      <w:bookmarkEnd w:id="851"/>
     </w:p>
     <w:p>
       <w:pPr>
@@ -13594,7 +13642,7 @@
       <w:r>
         <w:fldChar w:fldCharType="separate"/>
       </w:r>
-      <w:ins w:id="843" w:author="Lizzie Charbonneau" w:date="2018-04-17T13:35:00Z">
+      <w:ins w:id="852" w:author="Lizzie Charbonneau" w:date="2018-04-17T13:35:00Z">
         <w:r>
           <w:t xml:space="preserve">Figure </w:t>
         </w:r>
@@ -13605,7 +13653,7 @@
           <w:t>11</w:t>
         </w:r>
       </w:ins>
-      <w:del w:id="844" w:author="Lizzie Charbonneau" w:date="2018-04-17T13:35:00Z">
+      <w:del w:id="853" w:author="Lizzie Charbonneau" w:date="2018-04-17T13:35:00Z">
         <w:r>
           <w:delText xml:space="preserve">Figure </w:delText>
         </w:r>
@@ -13704,7 +13752,7 @@
       <w:r>
         <w:fldChar w:fldCharType="separate"/>
       </w:r>
-      <w:ins w:id="845" w:author="Lizzie Charbonneau" w:date="2018-04-17T13:35:00Z">
+      <w:ins w:id="854" w:author="Lizzie Charbonneau" w:date="2018-04-17T13:35:00Z">
         <w:r>
           <w:t xml:space="preserve">Figure </w:t>
         </w:r>
@@ -13715,7 +13763,7 @@
           <w:t>13</w:t>
         </w:r>
       </w:ins>
-      <w:del w:id="846" w:author="Lizzie Charbonneau" w:date="2018-04-17T13:35:00Z">
+      <w:del w:id="855" w:author="Lizzie Charbonneau" w:date="2018-04-17T13:35:00Z">
         <w:r>
           <w:delText xml:space="preserve">Figure </w:delText>
         </w:r>
@@ -13862,9 +13910,9 @@
       <w:pPr>
         <w:pStyle w:val="FigureCaption"/>
       </w:pPr>
-      <w:bookmarkStart w:id="847" w:name="_Ref459100788"/>
-      <w:bookmarkStart w:id="848" w:name="_Toc495299532"/>
-      <w:bookmarkStart w:id="849" w:name="_Toc511735479"/>
+      <w:bookmarkStart w:id="856" w:name="_Ref459100788"/>
+      <w:bookmarkStart w:id="857" w:name="_Toc495299532"/>
+      <w:bookmarkStart w:id="858" w:name="_Toc511735479"/>
       <w:r>
         <w:t xml:space="preserve">Figure </w:t>
       </w:r>
@@ -13877,7 +13925,7 @@
       <w:r>
         <w:fldChar w:fldCharType="separate"/>
       </w:r>
-      <w:ins w:id="850" w:author="Lizzie Charbonneau" w:date="2018-04-17T13:35:00Z">
+      <w:ins w:id="859" w:author="Lizzie Charbonneau" w:date="2018-04-17T13:35:00Z">
         <w:r>
           <w:rPr>
             <w:noProof/>
@@ -13885,7 +13933,7 @@
           <w:t>13</w:t>
         </w:r>
       </w:ins>
-      <w:del w:id="851" w:author="Lizzie Charbonneau" w:date="2018-04-17T12:52:00Z">
+      <w:del w:id="860" w:author="Lizzie Charbonneau" w:date="2018-04-17T12:52:00Z">
         <w:r>
           <w:rPr>
             <w:noProof/>
@@ -13899,12 +13947,12 @@
         </w:rPr>
         <w:fldChar w:fldCharType="end"/>
       </w:r>
-      <w:bookmarkEnd w:id="847"/>
+      <w:bookmarkEnd w:id="856"/>
       <w:r>
         <w:t>. Expanded Results View</w:t>
       </w:r>
-      <w:bookmarkEnd w:id="848"/>
-      <w:bookmarkEnd w:id="849"/>
+      <w:bookmarkEnd w:id="857"/>
+      <w:bookmarkEnd w:id="858"/>
     </w:p>
     <w:p>
       <w:pPr>
@@ -13922,7 +13970,7 @@
       <w:r>
         <w:fldChar w:fldCharType="separate"/>
       </w:r>
-      <w:ins w:id="852" w:author="Lizzie Charbonneau" w:date="2018-04-17T13:35:00Z">
+      <w:ins w:id="861" w:author="Lizzie Charbonneau" w:date="2018-04-17T13:35:00Z">
         <w:r>
           <w:t xml:space="preserve">Figure </w:t>
         </w:r>
@@ -13933,7 +13981,7 @@
           <w:t>14</w:t>
         </w:r>
       </w:ins>
-      <w:del w:id="853" w:author="Lizzie Charbonneau" w:date="2018-04-17T13:35:00Z">
+      <w:del w:id="862" w:author="Lizzie Charbonneau" w:date="2018-04-17T13:35:00Z">
         <w:r>
           <w:delText xml:space="preserve">Figure </w:delText>
         </w:r>
@@ -13962,7 +14010,7 @@
       <w:r>
         <w:fldChar w:fldCharType="separate"/>
       </w:r>
-      <w:ins w:id="854" w:author="Lizzie Charbonneau" w:date="2018-04-17T13:35:00Z">
+      <w:ins w:id="863" w:author="Lizzie Charbonneau" w:date="2018-04-17T13:35:00Z">
         <w:r>
           <w:t xml:space="preserve">Figure </w:t>
         </w:r>
@@ -13973,7 +14021,7 @@
           <w:t>15</w:t>
         </w:r>
       </w:ins>
-      <w:del w:id="855" w:author="Lizzie Charbonneau" w:date="2018-04-17T13:35:00Z">
+      <w:del w:id="864" w:author="Lizzie Charbonneau" w:date="2018-04-17T13:35:00Z">
         <w:r>
           <w:delText xml:space="preserve">Figure </w:delText>
         </w:r>
@@ -14092,9 +14140,9 @@
       <w:pPr>
         <w:pStyle w:val="FigureCaption"/>
       </w:pPr>
-      <w:bookmarkStart w:id="856" w:name="_Ref459100814"/>
-      <w:bookmarkStart w:id="857" w:name="_Toc495299533"/>
-      <w:bookmarkStart w:id="858" w:name="_Toc511735480"/>
+      <w:bookmarkStart w:id="865" w:name="_Ref459100814"/>
+      <w:bookmarkStart w:id="866" w:name="_Toc495299533"/>
+      <w:bookmarkStart w:id="867" w:name="_Toc511735480"/>
       <w:r>
         <w:t xml:space="preserve">Figure </w:t>
       </w:r>
@@ -14107,7 +14155,7 @@
       <w:r>
         <w:fldChar w:fldCharType="separate"/>
       </w:r>
-      <w:ins w:id="859" w:author="Lizzie Charbonneau" w:date="2018-04-17T13:35:00Z">
+      <w:ins w:id="868" w:author="Lizzie Charbonneau" w:date="2018-04-17T13:35:00Z">
         <w:r>
           <w:rPr>
             <w:noProof/>
@@ -14115,7 +14163,7 @@
           <w:t>14</w:t>
         </w:r>
       </w:ins>
-      <w:del w:id="860" w:author="Lizzie Charbonneau" w:date="2018-04-17T12:52:00Z">
+      <w:del w:id="869" w:author="Lizzie Charbonneau" w:date="2018-04-17T12:52:00Z">
         <w:r>
           <w:rPr>
             <w:noProof/>
@@ -14129,21 +14177,21 @@
         </w:rPr>
         <w:fldChar w:fldCharType="end"/>
       </w:r>
-      <w:bookmarkEnd w:id="856"/>
+      <w:bookmarkEnd w:id="865"/>
       <w:r>
         <w:t xml:space="preserve">. </w:t>
       </w:r>
-      <w:bookmarkStart w:id="861" w:name="_Toc439154846"/>
+      <w:bookmarkStart w:id="870" w:name="_Toc439154846"/>
       <w:r>
         <w:t>Logic Calculation Highlight – Passing Results</w:t>
       </w:r>
-      <w:bookmarkEnd w:id="857"/>
-      <w:bookmarkEnd w:id="858"/>
-      <w:bookmarkEnd w:id="861"/>
+      <w:bookmarkEnd w:id="866"/>
+      <w:bookmarkEnd w:id="867"/>
+      <w:bookmarkEnd w:id="870"/>
     </w:p>
     <w:p>
       <w:fldSimple w:instr=" REF _Ref459100814  \* MERGEFORMAT ">
-        <w:ins w:id="862" w:author="Lizzie Charbonneau" w:date="2018-04-17T13:35:00Z">
+        <w:ins w:id="871" w:author="Lizzie Charbonneau" w:date="2018-04-17T13:35:00Z">
           <w:r>
             <w:t xml:space="preserve">Figure </w:t>
           </w:r>
@@ -14154,7 +14202,7 @@
             <w:t>14</w:t>
           </w:r>
         </w:ins>
-        <w:del w:id="863" w:author="Lizzie Charbonneau" w:date="2018-04-17T13:35:00Z">
+        <w:del w:id="872" w:author="Lizzie Charbonneau" w:date="2018-04-17T13:35:00Z">
           <w:r>
             <w:delText xml:space="preserve">Figure </w:delText>
           </w:r>
@@ -14194,7 +14242,7 @@
         <w:t xml:space="preserve">The results of the calculation in </w:t>
       </w:r>
       <w:fldSimple w:instr=" REF _Ref459100814  \* MERGEFORMAT ">
-        <w:ins w:id="864" w:author="Lizzie Charbonneau" w:date="2018-04-17T13:35:00Z">
+        <w:ins w:id="873" w:author="Lizzie Charbonneau" w:date="2018-04-17T13:35:00Z">
           <w:r>
             <w:t xml:space="preserve">Figure </w:t>
           </w:r>
@@ -14205,7 +14253,7 @@
             <w:t>14</w:t>
           </w:r>
         </w:ins>
-        <w:del w:id="865" w:author="Lizzie Charbonneau" w:date="2018-04-17T13:35:00Z">
+        <w:del w:id="874" w:author="Lizzie Charbonneau" w:date="2018-04-17T13:35:00Z">
           <w:r>
             <w:delText xml:space="preserve">Figure </w:delText>
           </w:r>
@@ -14221,7 +14269,7 @@
         <w:t xml:space="preserve"> are that the patient aligns with the logic of the initial patient population (IPP). The highlighting of the logic in </w:t>
       </w:r>
       <w:fldSimple w:instr=" REF _Ref459100814  \* MERGEFORMAT ">
-        <w:ins w:id="866" w:author="Lizzie Charbonneau" w:date="2018-04-17T13:35:00Z">
+        <w:ins w:id="875" w:author="Lizzie Charbonneau" w:date="2018-04-17T13:35:00Z">
           <w:r>
             <w:t xml:space="preserve">Figure </w:t>
           </w:r>
@@ -14232,7 +14280,7 @@
             <w:t>14</w:t>
           </w:r>
         </w:ins>
-        <w:del w:id="867" w:author="Lizzie Charbonneau" w:date="2018-04-17T13:35:00Z">
+        <w:del w:id="876" w:author="Lizzie Charbonneau" w:date="2018-04-17T13:35:00Z">
           <w:r>
             <w:delText xml:space="preserve">Figure </w:delText>
           </w:r>
@@ -14322,9 +14370,9 @@
       <w:pPr>
         <w:pStyle w:val="FigureCaption"/>
       </w:pPr>
-      <w:bookmarkStart w:id="868" w:name="_Ref459100823"/>
-      <w:bookmarkStart w:id="869" w:name="_Toc495299534"/>
-      <w:bookmarkStart w:id="870" w:name="_Toc511735481"/>
+      <w:bookmarkStart w:id="877" w:name="_Ref459100823"/>
+      <w:bookmarkStart w:id="878" w:name="_Toc495299534"/>
+      <w:bookmarkStart w:id="879" w:name="_Toc511735481"/>
       <w:r>
         <w:t xml:space="preserve">Figure </w:t>
       </w:r>
@@ -14337,7 +14385,7 @@
       <w:r>
         <w:fldChar w:fldCharType="separate"/>
       </w:r>
-      <w:ins w:id="871" w:author="Lizzie Charbonneau" w:date="2018-04-17T13:35:00Z">
+      <w:ins w:id="880" w:author="Lizzie Charbonneau" w:date="2018-04-17T13:35:00Z">
         <w:r>
           <w:rPr>
             <w:noProof/>
@@ -14345,7 +14393,7 @@
           <w:t>15</w:t>
         </w:r>
       </w:ins>
-      <w:del w:id="872" w:author="Lizzie Charbonneau" w:date="2018-04-17T12:52:00Z">
+      <w:del w:id="881" w:author="Lizzie Charbonneau" w:date="2018-04-17T12:52:00Z">
         <w:r>
           <w:rPr>
             <w:noProof/>
@@ -14359,19 +14407,19 @@
         </w:rPr>
         <w:fldChar w:fldCharType="end"/>
       </w:r>
-      <w:bookmarkEnd w:id="868"/>
+      <w:bookmarkEnd w:id="877"/>
       <w:r>
         <w:t>. Logic Calculation Highlight – Failing Results</w:t>
       </w:r>
-      <w:bookmarkEnd w:id="869"/>
-      <w:bookmarkEnd w:id="870"/>
+      <w:bookmarkEnd w:id="878"/>
+      <w:bookmarkEnd w:id="879"/>
     </w:p>
     <w:p>
       <w:r>
         <w:t xml:space="preserve">In </w:t>
       </w:r>
       <w:fldSimple w:instr=" REF _Ref459100823   \* MERGEFORMAT ">
-        <w:ins w:id="873" w:author="Lizzie Charbonneau" w:date="2018-04-17T13:35:00Z">
+        <w:ins w:id="882" w:author="Lizzie Charbonneau" w:date="2018-04-17T13:35:00Z">
           <w:r>
             <w:t xml:space="preserve">Figure </w:t>
           </w:r>
@@ -14382,7 +14430,7 @@
             <w:t>15</w:t>
           </w:r>
         </w:ins>
-        <w:del w:id="874" w:author="Lizzie Charbonneau" w:date="2018-04-17T13:35:00Z">
+        <w:del w:id="883" w:author="Lizzie Charbonneau" w:date="2018-04-17T13:35:00Z">
           <w:r>
             <w:delText xml:space="preserve">Figure </w:delText>
           </w:r>
@@ -14398,7 +14446,7 @@
         <w:t xml:space="preserve">, the population is highlighted in red, indicating that the logical statements evaluate to false. Some clauses in this figure are green, indicating they are true; however, the false female statement causes the AND logic to be false, and therefore, the results calculated in </w:t>
       </w:r>
       <w:fldSimple w:instr=" REF _Ref459100823   \* MERGEFORMAT ">
-        <w:ins w:id="875" w:author="Lizzie Charbonneau" w:date="2018-04-17T13:35:00Z">
+        <w:ins w:id="884" w:author="Lizzie Charbonneau" w:date="2018-04-17T13:35:00Z">
           <w:r>
             <w:t xml:space="preserve">Figure </w:t>
           </w:r>
@@ -14409,7 +14457,7 @@
             <w:t>15</w:t>
           </w:r>
         </w:ins>
-        <w:del w:id="876" w:author="Lizzie Charbonneau" w:date="2018-04-17T13:35:00Z">
+        <w:del w:id="885" w:author="Lizzie Charbonneau" w:date="2018-04-17T13:35:00Z">
           <w:r>
             <w:delText xml:space="preserve">Figure </w:delText>
           </w:r>
@@ -14429,20 +14477,20 @@
       <w:pPr>
         <w:pStyle w:val="Heading2"/>
       </w:pPr>
-      <w:bookmarkStart w:id="877" w:name="_Toc495298954"/>
-      <w:bookmarkStart w:id="878" w:name="_Toc511735453"/>
+      <w:bookmarkStart w:id="886" w:name="_Toc495298954"/>
+      <w:bookmarkStart w:id="887" w:name="_Toc511735453"/>
       <w:r>
         <w:t>Editing a Test Record</w:t>
       </w:r>
-      <w:bookmarkEnd w:id="877"/>
-      <w:bookmarkEnd w:id="878"/>
+      <w:bookmarkEnd w:id="886"/>
+      <w:bookmarkEnd w:id="887"/>
     </w:p>
     <w:p>
       <w:r>
         <w:t>The user can edit a test patient from the Measure View (</w:t>
       </w:r>
       <w:fldSimple w:instr=" REF _Ref459100358   \* MERGEFORMAT ">
-        <w:ins w:id="879" w:author="Lizzie Charbonneau" w:date="2018-04-17T13:35:00Z">
+        <w:ins w:id="888" w:author="Lizzie Charbonneau" w:date="2018-04-17T13:35:00Z">
           <w:r>
             <w:t xml:space="preserve">Figure </w:t>
           </w:r>
@@ -14453,7 +14501,7 @@
             <w:t>11</w:t>
           </w:r>
         </w:ins>
-        <w:del w:id="880" w:author="Lizzie Charbonneau" w:date="2018-04-17T13:35:00Z">
+        <w:del w:id="889" w:author="Lizzie Charbonneau" w:date="2018-04-17T13:35:00Z">
           <w:r>
             <w:delText xml:space="preserve">Figure </w:delText>
           </w:r>
@@ -14481,7 +14529,7 @@
         <w:t xml:space="preserve"> in </w:t>
       </w:r>
       <w:fldSimple w:instr=" REF _Ref459100788   \* MERGEFORMAT ">
-        <w:ins w:id="881" w:author="Lizzie Charbonneau" w:date="2018-04-17T13:35:00Z">
+        <w:ins w:id="890" w:author="Lizzie Charbonneau" w:date="2018-04-17T13:35:00Z">
           <w:r>
             <w:t xml:space="preserve">Figure </w:t>
           </w:r>
@@ -14492,7 +14540,7 @@
             <w:t>13</w:t>
           </w:r>
         </w:ins>
-        <w:del w:id="882" w:author="Lizzie Charbonneau" w:date="2018-04-17T13:35:00Z">
+        <w:del w:id="891" w:author="Lizzie Charbonneau" w:date="2018-04-17T13:35:00Z">
           <w:r>
             <w:delText xml:space="preserve">Figure </w:delText>
           </w:r>
@@ -14516,7 +14564,7 @@
       <w:r>
         <w:fldChar w:fldCharType="separate"/>
       </w:r>
-      <w:ins w:id="883" w:author="Lizzie Charbonneau" w:date="2018-04-17T13:35:00Z">
+      <w:ins w:id="892" w:author="Lizzie Charbonneau" w:date="2018-04-17T13:35:00Z">
         <w:r>
           <w:t xml:space="preserve">Figure </w:t>
         </w:r>
@@ -14527,7 +14575,7 @@
           <w:t>16</w:t>
         </w:r>
       </w:ins>
-      <w:del w:id="884" w:author="Lizzie Charbonneau" w:date="2018-04-17T13:35:00Z">
+      <w:del w:id="893" w:author="Lizzie Charbonneau" w:date="2018-04-17T13:35:00Z">
         <w:r>
           <w:delText xml:space="preserve">Figure </w:delText>
         </w:r>
@@ -14552,14 +14600,14 @@
       <w:pPr>
         <w:pStyle w:val="Heading2"/>
       </w:pPr>
-      <w:bookmarkStart w:id="885" w:name="_Toc495298955"/>
-      <w:bookmarkStart w:id="886" w:name="_Toc511735454"/>
+      <w:bookmarkStart w:id="894" w:name="_Toc495298955"/>
+      <w:bookmarkStart w:id="895" w:name="_Toc511735454"/>
       <w:r>
         <w:lastRenderedPageBreak/>
         <w:t>Cloning a Test Record</w:t>
       </w:r>
-      <w:bookmarkEnd w:id="885"/>
-      <w:bookmarkEnd w:id="886"/>
+      <w:bookmarkEnd w:id="894"/>
+      <w:bookmarkEnd w:id="895"/>
     </w:p>
     <w:p>
       <w:r>
@@ -14574,7 +14622,7 @@
       <w:r>
         <w:fldChar w:fldCharType="separate"/>
       </w:r>
-      <w:ins w:id="887" w:author="Lizzie Charbonneau" w:date="2018-04-17T13:35:00Z">
+      <w:ins w:id="896" w:author="Lizzie Charbonneau" w:date="2018-04-17T13:35:00Z">
         <w:r>
           <w:t xml:space="preserve">Figure </w:t>
         </w:r>
@@ -14585,7 +14633,7 @@
           <w:t>11</w:t>
         </w:r>
       </w:ins>
-      <w:del w:id="888" w:author="Lizzie Charbonneau" w:date="2018-04-17T13:35:00Z">
+      <w:del w:id="897" w:author="Lizzie Charbonneau" w:date="2018-04-17T13:35:00Z">
         <w:r>
           <w:delText xml:space="preserve">Figure </w:delText>
         </w:r>
@@ -14626,7 +14674,7 @@
       <w:r>
         <w:fldChar w:fldCharType="separate"/>
       </w:r>
-      <w:ins w:id="889" w:author="Lizzie Charbonneau" w:date="2018-04-17T13:35:00Z">
+      <w:ins w:id="898" w:author="Lizzie Charbonneau" w:date="2018-04-17T13:35:00Z">
         <w:r>
           <w:t xml:space="preserve">Figure </w:t>
         </w:r>
@@ -14637,7 +14685,7 @@
           <w:t>13</w:t>
         </w:r>
       </w:ins>
-      <w:del w:id="890" w:author="Lizzie Charbonneau" w:date="2018-04-17T13:35:00Z">
+      <w:del w:id="899" w:author="Lizzie Charbonneau" w:date="2018-04-17T13:35:00Z">
         <w:r>
           <w:delText xml:space="preserve">Figure </w:delText>
         </w:r>
@@ -14666,7 +14714,7 @@
       <w:r>
         <w:fldChar w:fldCharType="separate"/>
       </w:r>
-      <w:ins w:id="891" w:author="Lizzie Charbonneau" w:date="2018-04-17T13:35:00Z">
+      <w:ins w:id="900" w:author="Lizzie Charbonneau" w:date="2018-04-17T13:35:00Z">
         <w:r>
           <w:t xml:space="preserve">Figure </w:t>
         </w:r>
@@ -14677,7 +14725,7 @@
           <w:t>16</w:t>
         </w:r>
       </w:ins>
-      <w:del w:id="892" w:author="Lizzie Charbonneau" w:date="2018-04-17T13:35:00Z">
+      <w:del w:id="901" w:author="Lizzie Charbonneau" w:date="2018-04-17T13:35:00Z">
         <w:r>
           <w:delText xml:space="preserve">Figure </w:delText>
         </w:r>
@@ -14702,13 +14750,13 @@
       <w:pPr>
         <w:pStyle w:val="Heading2"/>
       </w:pPr>
-      <w:bookmarkStart w:id="893" w:name="_Toc495298956"/>
-      <w:bookmarkStart w:id="894" w:name="_Toc511735455"/>
+      <w:bookmarkStart w:id="902" w:name="_Toc495298956"/>
+      <w:bookmarkStart w:id="903" w:name="_Toc511735455"/>
       <w:r>
         <w:t>Deleting a Test Record</w:t>
       </w:r>
-      <w:bookmarkEnd w:id="893"/>
-      <w:bookmarkEnd w:id="894"/>
+      <w:bookmarkEnd w:id="902"/>
+      <w:bookmarkEnd w:id="903"/>
     </w:p>
     <w:p>
       <w:r>
@@ -14723,7 +14771,7 @@
       <w:r>
         <w:fldChar w:fldCharType="separate"/>
       </w:r>
-      <w:ins w:id="895" w:author="Lizzie Charbonneau" w:date="2018-04-17T13:35:00Z">
+      <w:ins w:id="904" w:author="Lizzie Charbonneau" w:date="2018-04-17T13:35:00Z">
         <w:r>
           <w:t xml:space="preserve">Figure </w:t>
         </w:r>
@@ -14734,7 +14782,7 @@
           <w:t>11</w:t>
         </w:r>
       </w:ins>
-      <w:del w:id="896" w:author="Lizzie Charbonneau" w:date="2018-04-17T13:35:00Z">
+      <w:del w:id="905" w:author="Lizzie Charbonneau" w:date="2018-04-17T13:35:00Z">
         <w:r>
           <w:delText xml:space="preserve">Figure </w:delText>
         </w:r>
@@ -14775,7 +14823,7 @@
       <w:r>
         <w:fldChar w:fldCharType="separate"/>
       </w:r>
-      <w:ins w:id="897" w:author="Lizzie Charbonneau" w:date="2018-04-17T13:35:00Z">
+      <w:ins w:id="906" w:author="Lizzie Charbonneau" w:date="2018-04-17T13:35:00Z">
         <w:r>
           <w:t xml:space="preserve">Figure </w:t>
         </w:r>
@@ -14786,7 +14834,7 @@
           <w:t>13</w:t>
         </w:r>
       </w:ins>
-      <w:del w:id="898" w:author="Lizzie Charbonneau" w:date="2018-04-17T13:35:00Z">
+      <w:del w:id="907" w:author="Lizzie Charbonneau" w:date="2018-04-17T13:35:00Z">
         <w:r>
           <w:delText xml:space="preserve">Figure </w:delText>
         </w:r>
@@ -14811,13 +14859,13 @@
       <w:pPr>
         <w:pStyle w:val="Heading2"/>
       </w:pPr>
-      <w:bookmarkStart w:id="899" w:name="_Toc495298958"/>
-      <w:bookmarkStart w:id="900" w:name="_Toc511735456"/>
+      <w:bookmarkStart w:id="908" w:name="_Toc495298958"/>
+      <w:bookmarkStart w:id="909" w:name="_Toc511735456"/>
       <w:r>
         <w:t>Updating a Measure</w:t>
       </w:r>
-      <w:bookmarkEnd w:id="899"/>
-      <w:bookmarkEnd w:id="900"/>
+      <w:bookmarkEnd w:id="908"/>
+      <w:bookmarkEnd w:id="909"/>
     </w:p>
     <w:p>
       <w:pPr>
@@ -14847,7 +14895,7 @@
       <w:r>
         <w:fldChar w:fldCharType="separate"/>
       </w:r>
-      <w:ins w:id="901" w:author="Lizzie Charbonneau" w:date="2018-04-17T13:35:00Z">
+      <w:ins w:id="910" w:author="Lizzie Charbonneau" w:date="2018-04-17T13:35:00Z">
         <w:r>
           <w:t xml:space="preserve">Figure </w:t>
         </w:r>
@@ -14858,7 +14906,7 @@
           <w:t>11</w:t>
         </w:r>
       </w:ins>
-      <w:del w:id="902" w:author="Lizzie Charbonneau" w:date="2018-04-17T13:35:00Z">
+      <w:del w:id="911" w:author="Lizzie Charbonneau" w:date="2018-04-17T13:35:00Z">
         <w:r>
           <w:delText xml:space="preserve">Figure </w:delText>
         </w:r>
@@ -14887,7 +14935,7 @@
       <w:r>
         <w:fldChar w:fldCharType="separate"/>
       </w:r>
-      <w:ins w:id="903" w:author="Lizzie Charbonneau" w:date="2018-04-17T13:35:00Z">
+      <w:ins w:id="912" w:author="Lizzie Charbonneau" w:date="2018-04-17T13:35:00Z">
         <w:r>
           <w:t xml:space="preserve">Figure </w:t>
         </w:r>
@@ -14898,7 +14946,7 @@
           <w:t>10</w:t>
         </w:r>
       </w:ins>
-      <w:del w:id="904" w:author="Lizzie Charbonneau" w:date="2018-04-17T13:35:00Z">
+      <w:del w:id="913" w:author="Lizzie Charbonneau" w:date="2018-04-17T13:35:00Z">
         <w:r>
           <w:delText xml:space="preserve">Figure </w:delText>
         </w:r>
@@ -14930,13 +14978,13 @@
       <w:pPr>
         <w:pStyle w:val="Heading2"/>
       </w:pPr>
-      <w:bookmarkStart w:id="905" w:name="_Toc495298959"/>
-      <w:bookmarkStart w:id="906" w:name="_Toc511735457"/>
+      <w:bookmarkStart w:id="914" w:name="_Toc495298959"/>
+      <w:bookmarkStart w:id="915" w:name="_Toc511735457"/>
       <w:r>
         <w:t>Deleting a Measure</w:t>
       </w:r>
-      <w:bookmarkEnd w:id="905"/>
-      <w:bookmarkEnd w:id="906"/>
+      <w:bookmarkEnd w:id="914"/>
+      <w:bookmarkEnd w:id="915"/>
     </w:p>
     <w:p>
       <w:r>
@@ -14951,7 +14999,7 @@
       <w:r>
         <w:fldChar w:fldCharType="separate"/>
       </w:r>
-      <w:ins w:id="907" w:author="Lizzie Charbonneau" w:date="2018-04-17T13:35:00Z">
+      <w:ins w:id="916" w:author="Lizzie Charbonneau" w:date="2018-04-17T13:35:00Z">
         <w:r>
           <w:t xml:space="preserve">Figure </w:t>
         </w:r>
@@ -14962,7 +15010,7 @@
           <w:t>11</w:t>
         </w:r>
       </w:ins>
-      <w:del w:id="908" w:author="Lizzie Charbonneau" w:date="2018-04-17T13:35:00Z">
+      <w:del w:id="917" w:author="Lizzie Charbonneau" w:date="2018-04-17T13:35:00Z">
         <w:r>
           <w:delText xml:space="preserve">Figure </w:delText>
         </w:r>
@@ -15003,7 +15051,7 @@
       <w:r>
         <w:fldChar w:fldCharType="separate"/>
       </w:r>
-      <w:ins w:id="909" w:author="Lizzie Charbonneau" w:date="2018-04-17T13:35:00Z">
+      <w:ins w:id="918" w:author="Lizzie Charbonneau" w:date="2018-04-17T13:35:00Z">
         <w:r>
           <w:t xml:space="preserve">Figure </w:t>
         </w:r>
@@ -15014,7 +15062,7 @@
           <w:t>11</w:t>
         </w:r>
       </w:ins>
-      <w:del w:id="910" w:author="Lizzie Charbonneau" w:date="2018-04-17T13:35:00Z">
+      <w:del w:id="919" w:author="Lizzie Charbonneau" w:date="2018-04-17T13:35:00Z">
         <w:r>
           <w:delText xml:space="preserve">Figure </w:delText>
         </w:r>
@@ -15053,43 +15101,43 @@
       <w:pPr>
         <w:pStyle w:val="Heading1"/>
       </w:pPr>
-      <w:bookmarkStart w:id="911" w:name="_Ref459207741"/>
-      <w:bookmarkStart w:id="912" w:name="_Ref459207752"/>
-      <w:bookmarkStart w:id="913" w:name="_Ref459207780"/>
-      <w:bookmarkStart w:id="914" w:name="_Ref459207791"/>
-      <w:bookmarkStart w:id="915" w:name="_Ref459208168"/>
-      <w:bookmarkStart w:id="916" w:name="_Toc495298960"/>
-      <w:bookmarkStart w:id="917" w:name="_Toc511735458"/>
+      <w:bookmarkStart w:id="920" w:name="_Ref459207741"/>
+      <w:bookmarkStart w:id="921" w:name="_Ref459207752"/>
+      <w:bookmarkStart w:id="922" w:name="_Ref459207780"/>
+      <w:bookmarkStart w:id="923" w:name="_Ref459207791"/>
+      <w:bookmarkStart w:id="924" w:name="_Ref459208168"/>
+      <w:bookmarkStart w:id="925" w:name="_Toc495298960"/>
+      <w:bookmarkStart w:id="926" w:name="_Toc511735458"/>
       <w:r>
         <w:lastRenderedPageBreak/>
         <w:t>Building a Patient Test Record</w:t>
       </w:r>
-      <w:bookmarkEnd w:id="911"/>
-      <w:bookmarkEnd w:id="912"/>
-      <w:bookmarkEnd w:id="913"/>
-      <w:bookmarkEnd w:id="914"/>
-      <w:bookmarkEnd w:id="915"/>
-      <w:bookmarkEnd w:id="916"/>
-      <w:bookmarkEnd w:id="917"/>
+      <w:bookmarkEnd w:id="920"/>
+      <w:bookmarkEnd w:id="921"/>
+      <w:bookmarkEnd w:id="922"/>
+      <w:bookmarkEnd w:id="923"/>
+      <w:bookmarkEnd w:id="924"/>
+      <w:bookmarkEnd w:id="925"/>
+      <w:bookmarkEnd w:id="926"/>
     </w:p>
     <w:p>
       <w:pPr>
         <w:pStyle w:val="Heading2"/>
       </w:pPr>
-      <w:bookmarkStart w:id="918" w:name="_Toc495298961"/>
-      <w:bookmarkStart w:id="919" w:name="_Toc511735459"/>
+      <w:bookmarkStart w:id="927" w:name="_Toc495298961"/>
+      <w:bookmarkStart w:id="928" w:name="_Toc511735459"/>
       <w:r>
         <w:t>Overview</w:t>
       </w:r>
-      <w:bookmarkEnd w:id="918"/>
-      <w:bookmarkEnd w:id="919"/>
+      <w:bookmarkEnd w:id="927"/>
+      <w:bookmarkEnd w:id="928"/>
     </w:p>
     <w:p>
       <w:r>
         <w:t xml:space="preserve">The Patient Builder view, as shown in </w:t>
       </w:r>
       <w:fldSimple w:instr=" REF _Ref468456447  \* MERGEFORMAT ">
-        <w:ins w:id="920" w:author="Lizzie Charbonneau" w:date="2018-04-17T13:35:00Z">
+        <w:ins w:id="929" w:author="Lizzie Charbonneau" w:date="2018-04-17T13:35:00Z">
           <w:r>
             <w:t xml:space="preserve">Figure </w:t>
           </w:r>
@@ -15100,7 +15148,7 @@
             <w:t>16</w:t>
           </w:r>
         </w:ins>
-        <w:del w:id="921" w:author="Lizzie Charbonneau" w:date="2018-04-17T13:35:00Z">
+        <w:del w:id="930" w:author="Lizzie Charbonneau" w:date="2018-04-17T13:35:00Z">
           <w:r>
             <w:delText xml:space="preserve">Figure </w:delText>
           </w:r>
@@ -15128,7 +15176,7 @@
         <w:t>) on the Measure Dashboard (Figure 5), or by clicking the “Add Patient,” ‘Edit,” or “Clone” buttons from the Measure View (</w:t>
       </w:r>
       <w:fldSimple w:instr=" REF _Ref459100358   \* MERGEFORMAT ">
-        <w:ins w:id="922" w:author="Lizzie Charbonneau" w:date="2018-04-17T13:35:00Z">
+        <w:ins w:id="931" w:author="Lizzie Charbonneau" w:date="2018-04-17T13:35:00Z">
           <w:r>
             <w:t xml:space="preserve">Figure </w:t>
           </w:r>
@@ -15139,7 +15187,7 @@
             <w:t>11</w:t>
           </w:r>
         </w:ins>
-        <w:del w:id="923" w:author="Lizzie Charbonneau" w:date="2018-04-17T13:35:00Z">
+        <w:del w:id="932" w:author="Lizzie Charbonneau" w:date="2018-04-17T13:35:00Z">
           <w:r>
             <w:delText xml:space="preserve">Figure </w:delText>
           </w:r>
@@ -15168,7 +15216,7 @@
       <w:r>
         <w:fldChar w:fldCharType="separate"/>
       </w:r>
-      <w:ins w:id="924" w:author="Lizzie Charbonneau" w:date="2018-04-17T13:35:00Z">
+      <w:ins w:id="933" w:author="Lizzie Charbonneau" w:date="2018-04-17T13:35:00Z">
         <w:r>
           <w:t xml:space="preserve">Figure </w:t>
         </w:r>
@@ -15179,7 +15227,7 @@
           <w:t>16</w:t>
         </w:r>
       </w:ins>
-      <w:del w:id="925" w:author="Lizzie Charbonneau" w:date="2018-04-17T13:35:00Z">
+      <w:del w:id="934" w:author="Lizzie Charbonneau" w:date="2018-04-17T13:35:00Z">
         <w:r>
           <w:delText xml:space="preserve">Figure </w:delText>
         </w:r>
@@ -15299,9 +15347,9 @@
       <w:pPr>
         <w:pStyle w:val="FigureCaption"/>
       </w:pPr>
-      <w:bookmarkStart w:id="926" w:name="_Ref468456447"/>
-      <w:bookmarkStart w:id="927" w:name="_Toc495299535"/>
-      <w:bookmarkStart w:id="928" w:name="_Toc511735482"/>
+      <w:bookmarkStart w:id="935" w:name="_Ref468456447"/>
+      <w:bookmarkStart w:id="936" w:name="_Toc495299535"/>
+      <w:bookmarkStart w:id="937" w:name="_Toc511735482"/>
       <w:r>
         <w:t xml:space="preserve">Figure </w:t>
       </w:r>
@@ -15314,7 +15362,7 @@
       <w:r>
         <w:fldChar w:fldCharType="separate"/>
       </w:r>
-      <w:ins w:id="929" w:author="Lizzie Charbonneau" w:date="2018-04-17T13:35:00Z">
+      <w:ins w:id="938" w:author="Lizzie Charbonneau" w:date="2018-04-17T13:35:00Z">
         <w:r>
           <w:rPr>
             <w:noProof/>
@@ -15322,7 +15370,7 @@
           <w:t>16</w:t>
         </w:r>
       </w:ins>
-      <w:del w:id="930" w:author="Lizzie Charbonneau" w:date="2018-04-17T12:52:00Z">
+      <w:del w:id="939" w:author="Lizzie Charbonneau" w:date="2018-04-17T12:52:00Z">
         <w:r>
           <w:rPr>
             <w:noProof/>
@@ -15336,12 +15384,12 @@
         </w:rPr>
         <w:fldChar w:fldCharType="end"/>
       </w:r>
-      <w:bookmarkEnd w:id="926"/>
+      <w:bookmarkEnd w:id="935"/>
       <w:r>
         <w:t>. Patient Builder View</w:t>
       </w:r>
-      <w:bookmarkEnd w:id="927"/>
-      <w:bookmarkEnd w:id="928"/>
+      <w:bookmarkEnd w:id="936"/>
+      <w:bookmarkEnd w:id="937"/>
     </w:p>
     <w:p>
       <w:r>
@@ -15385,7 +15433,7 @@
       <w:r>
         <w:fldChar w:fldCharType="separate"/>
       </w:r>
-      <w:ins w:id="931" w:author="Lizzie Charbonneau" w:date="2018-04-17T13:35:00Z">
+      <w:ins w:id="940" w:author="Lizzie Charbonneau" w:date="2018-04-17T13:35:00Z">
         <w:r>
           <w:t xml:space="preserve">Figure </w:t>
         </w:r>
@@ -15396,7 +15444,7 @@
           <w:t>14</w:t>
         </w:r>
       </w:ins>
-      <w:del w:id="932" w:author="Lizzie Charbonneau" w:date="2018-04-17T13:35:00Z">
+      <w:del w:id="941" w:author="Lizzie Charbonneau" w:date="2018-04-17T13:35:00Z">
         <w:r>
           <w:delText xml:space="preserve">Figure </w:delText>
         </w:r>
@@ -15425,7 +15473,7 @@
       <w:r>
         <w:fldChar w:fldCharType="separate"/>
       </w:r>
-      <w:ins w:id="933" w:author="Lizzie Charbonneau" w:date="2018-04-17T13:35:00Z">
+      <w:ins w:id="942" w:author="Lizzie Charbonneau" w:date="2018-04-17T13:35:00Z">
         <w:r>
           <w:t xml:space="preserve">Figure </w:t>
         </w:r>
@@ -15436,7 +15484,7 @@
           <w:t>15</w:t>
         </w:r>
       </w:ins>
-      <w:del w:id="934" w:author="Lizzie Charbonneau" w:date="2018-04-17T13:35:00Z">
+      <w:del w:id="943" w:author="Lizzie Charbonneau" w:date="2018-04-17T13:35:00Z">
         <w:r>
           <w:delText xml:space="preserve">Figure </w:delText>
         </w:r>
@@ -15461,13 +15509,13 @@
       <w:pPr>
         <w:pStyle w:val="Heading2"/>
       </w:pPr>
-      <w:bookmarkStart w:id="935" w:name="_Toc495298962"/>
-      <w:bookmarkStart w:id="936" w:name="_Toc511735460"/>
+      <w:bookmarkStart w:id="944" w:name="_Toc495298962"/>
+      <w:bookmarkStart w:id="945" w:name="_Toc511735460"/>
       <w:r>
         <w:t>Building a Synthetic Patient</w:t>
       </w:r>
-      <w:bookmarkEnd w:id="935"/>
-      <w:bookmarkEnd w:id="936"/>
+      <w:bookmarkEnd w:id="944"/>
+      <w:bookmarkEnd w:id="945"/>
     </w:p>
     <w:p>
       <w:r>
@@ -15494,7 +15542,7 @@
       <w:r>
         <w:fldChar w:fldCharType="separate"/>
       </w:r>
-      <w:ins w:id="937" w:author="Lizzie Charbonneau" w:date="2018-04-17T13:35:00Z">
+      <w:ins w:id="946" w:author="Lizzie Charbonneau" w:date="2018-04-17T13:35:00Z">
         <w:r>
           <w:t xml:space="preserve">Figure </w:t>
         </w:r>
@@ -15505,7 +15553,7 @@
           <w:t>16</w:t>
         </w:r>
       </w:ins>
-      <w:del w:id="938" w:author="Lizzie Charbonneau" w:date="2018-04-17T13:35:00Z">
+      <w:del w:id="947" w:author="Lizzie Charbonneau" w:date="2018-04-17T13:35:00Z">
         <w:r>
           <w:delText xml:space="preserve">Figure </w:delText>
         </w:r>
@@ -15588,7 +15636,7 @@
       <w:r>
         <w:fldChar w:fldCharType="separate"/>
       </w:r>
-      <w:ins w:id="939" w:author="Lizzie Charbonneau" w:date="2018-04-17T13:35:00Z">
+      <w:ins w:id="948" w:author="Lizzie Charbonneau" w:date="2018-04-17T13:35:00Z">
         <w:r>
           <w:t xml:space="preserve">Figure </w:t>
         </w:r>
@@ -15599,7 +15647,7 @@
           <w:t>17</w:t>
         </w:r>
       </w:ins>
-      <w:del w:id="940" w:author="Lizzie Charbonneau" w:date="2018-04-17T13:35:00Z">
+      <w:del w:id="949" w:author="Lizzie Charbonneau" w:date="2018-04-17T13:35:00Z">
         <w:r>
           <w:delText xml:space="preserve">Figure </w:delText>
         </w:r>
@@ -15628,7 +15676,7 @@
       <w:r>
         <w:fldChar w:fldCharType="separate"/>
       </w:r>
-      <w:ins w:id="941" w:author="Lizzie Charbonneau" w:date="2018-04-17T13:35:00Z">
+      <w:ins w:id="950" w:author="Lizzie Charbonneau" w:date="2018-04-17T13:35:00Z">
         <w:r>
           <w:t xml:space="preserve">Figure </w:t>
         </w:r>
@@ -15639,7 +15687,7 @@
           <w:t>17</w:t>
         </w:r>
       </w:ins>
-      <w:del w:id="942" w:author="Lizzie Charbonneau" w:date="2018-04-17T13:35:00Z">
+      <w:del w:id="951" w:author="Lizzie Charbonneau" w:date="2018-04-17T13:35:00Z">
         <w:r>
           <w:delText xml:space="preserve">Figure </w:delText>
         </w:r>
@@ -15729,9 +15777,9 @@
       <w:pPr>
         <w:pStyle w:val="FigureCaption"/>
       </w:pPr>
-      <w:bookmarkStart w:id="943" w:name="_Ref468458447"/>
-      <w:bookmarkStart w:id="944" w:name="_Toc495299536"/>
-      <w:bookmarkStart w:id="945" w:name="_Toc511735483"/>
+      <w:bookmarkStart w:id="952" w:name="_Ref468458447"/>
+      <w:bookmarkStart w:id="953" w:name="_Toc495299536"/>
+      <w:bookmarkStart w:id="954" w:name="_Toc511735483"/>
       <w:r>
         <w:t xml:space="preserve">Figure </w:t>
       </w:r>
@@ -15744,7 +15792,7 @@
       <w:r>
         <w:fldChar w:fldCharType="separate"/>
       </w:r>
-      <w:ins w:id="946" w:author="Lizzie Charbonneau" w:date="2018-04-17T13:35:00Z">
+      <w:ins w:id="955" w:author="Lizzie Charbonneau" w:date="2018-04-17T13:35:00Z">
         <w:r>
           <w:rPr>
             <w:noProof/>
@@ -15752,7 +15800,7 @@
           <w:t>17</w:t>
         </w:r>
       </w:ins>
-      <w:del w:id="947" w:author="Lizzie Charbonneau" w:date="2018-04-17T12:52:00Z">
+      <w:del w:id="956" w:author="Lizzie Charbonneau" w:date="2018-04-17T12:52:00Z">
         <w:r>
           <w:rPr>
             <w:noProof/>
@@ -15766,12 +15814,12 @@
         </w:rPr>
         <w:fldChar w:fldCharType="end"/>
       </w:r>
-      <w:bookmarkEnd w:id="943"/>
+      <w:bookmarkEnd w:id="952"/>
       <w:r>
         <w:t>. Continuous Variable Measures Expected Populations</w:t>
       </w:r>
-      <w:bookmarkEnd w:id="944"/>
-      <w:bookmarkEnd w:id="945"/>
+      <w:bookmarkEnd w:id="953"/>
+      <w:bookmarkEnd w:id="954"/>
     </w:p>
     <w:p>
       <w:r>
@@ -15782,13 +15830,13 @@
       <w:pPr>
         <w:pStyle w:val="Heading2"/>
       </w:pPr>
-      <w:bookmarkStart w:id="948" w:name="_Toc495298963"/>
-      <w:bookmarkStart w:id="949" w:name="_Toc511735461"/>
+      <w:bookmarkStart w:id="957" w:name="_Toc495298963"/>
+      <w:bookmarkStart w:id="958" w:name="_Toc511735461"/>
       <w:r>
         <w:t>Building the Patient History</w:t>
       </w:r>
-      <w:bookmarkEnd w:id="948"/>
-      <w:bookmarkEnd w:id="949"/>
+      <w:bookmarkEnd w:id="957"/>
+      <w:bookmarkEnd w:id="958"/>
     </w:p>
     <w:p>
       <w:r>
@@ -15800,7 +15848,7 @@
       <w:r>
         <w:fldChar w:fldCharType="separate"/>
       </w:r>
-      <w:ins w:id="950" w:author="Lizzie Charbonneau" w:date="2018-04-17T13:35:00Z">
+      <w:ins w:id="959" w:author="Lizzie Charbonneau" w:date="2018-04-17T13:35:00Z">
         <w:r>
           <w:t xml:space="preserve">Figure </w:t>
         </w:r>
@@ -15811,7 +15859,7 @@
           <w:t>18</w:t>
         </w:r>
       </w:ins>
-      <w:del w:id="951" w:author="Lizzie Charbonneau" w:date="2018-04-17T13:35:00Z">
+      <w:del w:id="960" w:author="Lizzie Charbonneau" w:date="2018-04-17T13:35:00Z">
         <w:r>
           <w:delText xml:space="preserve">Figure </w:delText>
         </w:r>
@@ -15840,7 +15888,7 @@
       <w:r>
         <w:fldChar w:fldCharType="separate"/>
       </w:r>
-      <w:ins w:id="952" w:author="Lizzie Charbonneau" w:date="2018-04-17T13:35:00Z">
+      <w:ins w:id="961" w:author="Lizzie Charbonneau" w:date="2018-04-17T13:35:00Z">
         <w:r>
           <w:t xml:space="preserve">Figure </w:t>
         </w:r>
@@ -15851,7 +15899,7 @@
           <w:t>18</w:t>
         </w:r>
       </w:ins>
-      <w:del w:id="953" w:author="Lizzie Charbonneau" w:date="2018-04-17T13:35:00Z">
+      <w:del w:id="962" w:author="Lizzie Charbonneau" w:date="2018-04-17T13:35:00Z">
         <w:r>
           <w:delText xml:space="preserve">Figure </w:delText>
         </w:r>
@@ -15897,7 +15945,7 @@
       <w:r>
         <w:fldChar w:fldCharType="separate"/>
       </w:r>
-      <w:ins w:id="954" w:author="Lizzie Charbonneau" w:date="2018-04-17T13:35:00Z">
+      <w:ins w:id="963" w:author="Lizzie Charbonneau" w:date="2018-04-17T13:35:00Z">
         <w:r>
           <w:t xml:space="preserve">Figure </w:t>
         </w:r>
@@ -15908,7 +15956,7 @@
           <w:t>18</w:t>
         </w:r>
       </w:ins>
-      <w:del w:id="955" w:author="Lizzie Charbonneau" w:date="2018-04-17T13:35:00Z">
+      <w:del w:id="964" w:author="Lizzie Charbonneau" w:date="2018-04-17T13:35:00Z">
         <w:r>
           <w:delText xml:space="preserve">Figure </w:delText>
         </w:r>
@@ -16081,9 +16129,9 @@
       <w:pPr>
         <w:pStyle w:val="FigureCaption"/>
       </w:pPr>
-      <w:bookmarkStart w:id="956" w:name="_Ref440365146"/>
-      <w:bookmarkStart w:id="957" w:name="_Toc495299537"/>
-      <w:bookmarkStart w:id="958" w:name="_Toc511735484"/>
+      <w:bookmarkStart w:id="965" w:name="_Ref440365146"/>
+      <w:bookmarkStart w:id="966" w:name="_Toc495299537"/>
+      <w:bookmarkStart w:id="967" w:name="_Toc511735484"/>
       <w:r>
         <w:t xml:space="preserve">Figure </w:t>
       </w:r>
@@ -16096,7 +16144,7 @@
       <w:r>
         <w:fldChar w:fldCharType="separate"/>
       </w:r>
-      <w:ins w:id="959" w:author="Lizzie Charbonneau" w:date="2018-04-17T13:35:00Z">
+      <w:ins w:id="968" w:author="Lizzie Charbonneau" w:date="2018-04-17T13:35:00Z">
         <w:r>
           <w:rPr>
             <w:noProof/>
@@ -16104,7 +16152,7 @@
           <w:t>18</w:t>
         </w:r>
       </w:ins>
-      <w:del w:id="960" w:author="Lizzie Charbonneau" w:date="2018-04-17T12:52:00Z">
+      <w:del w:id="969" w:author="Lizzie Charbonneau" w:date="2018-04-17T12:52:00Z">
         <w:r>
           <w:rPr>
             <w:noProof/>
@@ -16118,12 +16166,12 @@
         </w:rPr>
         <w:fldChar w:fldCharType="end"/>
       </w:r>
-      <w:bookmarkEnd w:id="956"/>
+      <w:bookmarkEnd w:id="965"/>
       <w:r>
         <w:t>. Building Patient History, Including Edit Clinical Element View</w:t>
       </w:r>
-      <w:bookmarkEnd w:id="957"/>
-      <w:bookmarkEnd w:id="958"/>
+      <w:bookmarkEnd w:id="966"/>
+      <w:bookmarkEnd w:id="967"/>
     </w:p>
     <w:p>
       <w:r>
@@ -16167,7 +16215,7 @@
       <w:r>
         <w:fldChar w:fldCharType="separate"/>
       </w:r>
-      <w:ins w:id="961" w:author="Lizzie Charbonneau" w:date="2018-04-17T13:35:00Z">
+      <w:ins w:id="970" w:author="Lizzie Charbonneau" w:date="2018-04-17T13:35:00Z">
         <w:r>
           <w:t xml:space="preserve">Figure </w:t>
         </w:r>
@@ -16178,7 +16226,7 @@
           <w:t>18</w:t>
         </w:r>
       </w:ins>
-      <w:del w:id="962" w:author="Lizzie Charbonneau" w:date="2018-04-17T13:35:00Z">
+      <w:del w:id="971" w:author="Lizzie Charbonneau" w:date="2018-04-17T13:35:00Z">
         <w:r>
           <w:delText xml:space="preserve">Figure </w:delText>
         </w:r>
@@ -16306,13 +16354,13 @@
       <w:pPr>
         <w:pStyle w:val="Heading3"/>
       </w:pPr>
-      <w:bookmarkStart w:id="963" w:name="_Toc495298964"/>
-      <w:bookmarkStart w:id="964" w:name="_Toc511735462"/>
+      <w:bookmarkStart w:id="972" w:name="_Toc495298964"/>
+      <w:bookmarkStart w:id="973" w:name="_Toc511735462"/>
       <w:r>
         <w:t>Patient History Items that Are Related to Past Items</w:t>
       </w:r>
-      <w:bookmarkEnd w:id="963"/>
-      <w:bookmarkEnd w:id="964"/>
+      <w:bookmarkEnd w:id="972"/>
+      <w:bookmarkEnd w:id="973"/>
     </w:p>
     <w:p>
       <w:pPr>
@@ -16330,7 +16378,7 @@
       <w:r>
         <w:fldChar w:fldCharType="separate"/>
       </w:r>
-      <w:ins w:id="965" w:author="Lizzie Charbonneau" w:date="2018-04-17T13:35:00Z">
+      <w:ins w:id="974" w:author="Lizzie Charbonneau" w:date="2018-04-17T13:35:00Z">
         <w:r>
           <w:t xml:space="preserve">Figure </w:t>
         </w:r>
@@ -16341,7 +16389,7 @@
           <w:t>19</w:t>
         </w:r>
       </w:ins>
-      <w:del w:id="966" w:author="Lizzie Charbonneau" w:date="2018-04-17T13:35:00Z">
+      <w:del w:id="975" w:author="Lizzie Charbonneau" w:date="2018-04-17T13:35:00Z">
         <w:r>
           <w:delText xml:space="preserve">Figure </w:delText>
         </w:r>
@@ -16414,9 +16462,9 @@
       <w:pPr>
         <w:pStyle w:val="FigureCaption"/>
       </w:pPr>
-      <w:bookmarkStart w:id="967" w:name="_Ref440365324"/>
-      <w:bookmarkStart w:id="968" w:name="_Toc495299538"/>
-      <w:bookmarkStart w:id="969" w:name="_Toc511735485"/>
+      <w:bookmarkStart w:id="976" w:name="_Ref440365324"/>
+      <w:bookmarkStart w:id="977" w:name="_Toc495299538"/>
+      <w:bookmarkStart w:id="978" w:name="_Toc511735485"/>
       <w:r>
         <w:t xml:space="preserve">Figure </w:t>
       </w:r>
@@ -16429,7 +16477,7 @@
       <w:r>
         <w:fldChar w:fldCharType="separate"/>
       </w:r>
-      <w:ins w:id="970" w:author="Lizzie Charbonneau" w:date="2018-04-17T13:35:00Z">
+      <w:ins w:id="979" w:author="Lizzie Charbonneau" w:date="2018-04-17T13:35:00Z">
         <w:r>
           <w:rPr>
             <w:noProof/>
@@ -16437,7 +16485,7 @@
           <w:t>19</w:t>
         </w:r>
       </w:ins>
-      <w:del w:id="971" w:author="Lizzie Charbonneau" w:date="2018-04-17T12:52:00Z">
+      <w:del w:id="980" w:author="Lizzie Charbonneau" w:date="2018-04-17T12:52:00Z">
         <w:r>
           <w:rPr>
             <w:noProof/>
@@ -16451,24 +16499,24 @@
         </w:rPr>
         <w:fldChar w:fldCharType="end"/>
       </w:r>
-      <w:bookmarkEnd w:id="967"/>
+      <w:bookmarkEnd w:id="976"/>
       <w:r>
         <w:t>. References Section of the Patient History Builder</w:t>
       </w:r>
-      <w:bookmarkEnd w:id="968"/>
-      <w:bookmarkEnd w:id="969"/>
+      <w:bookmarkEnd w:id="977"/>
+      <w:bookmarkEnd w:id="978"/>
     </w:p>
     <w:p>
       <w:pPr>
         <w:pStyle w:val="Heading2"/>
       </w:pPr>
-      <w:bookmarkStart w:id="972" w:name="_Toc495298966"/>
-      <w:bookmarkStart w:id="973" w:name="_Toc511735463"/>
+      <w:bookmarkStart w:id="981" w:name="_Toc495298966"/>
+      <w:bookmarkStart w:id="982" w:name="_Toc511735463"/>
       <w:r>
         <w:t>Incremental Calculation</w:t>
       </w:r>
-      <w:bookmarkEnd w:id="972"/>
-      <w:bookmarkEnd w:id="973"/>
+      <w:bookmarkEnd w:id="981"/>
+      <w:bookmarkEnd w:id="982"/>
     </w:p>
     <w:p>
       <w:r>
@@ -16488,7 +16536,7 @@
       <w:r>
         <w:fldChar w:fldCharType="separate"/>
       </w:r>
-      <w:ins w:id="974" w:author="Lizzie Charbonneau" w:date="2018-04-17T13:35:00Z">
+      <w:ins w:id="983" w:author="Lizzie Charbonneau" w:date="2018-04-17T13:35:00Z">
         <w:r>
           <w:t xml:space="preserve">Figure </w:t>
         </w:r>
@@ -16499,7 +16547,7 @@
           <w:t>14</w:t>
         </w:r>
       </w:ins>
-      <w:del w:id="975" w:author="Lizzie Charbonneau" w:date="2018-04-17T13:35:00Z">
+      <w:del w:id="984" w:author="Lizzie Charbonneau" w:date="2018-04-17T13:35:00Z">
         <w:r>
           <w:delText xml:space="preserve">Figure </w:delText>
         </w:r>
@@ -16528,7 +16576,7 @@
       <w:r>
         <w:fldChar w:fldCharType="separate"/>
       </w:r>
-      <w:ins w:id="976" w:author="Lizzie Charbonneau" w:date="2018-04-17T13:35:00Z">
+      <w:ins w:id="985" w:author="Lizzie Charbonneau" w:date="2018-04-17T13:35:00Z">
         <w:r>
           <w:t xml:space="preserve">Figure </w:t>
         </w:r>
@@ -16539,7 +16587,7 @@
           <w:t>15</w:t>
         </w:r>
       </w:ins>
-      <w:del w:id="977" w:author="Lizzie Charbonneau" w:date="2018-04-17T13:35:00Z">
+      <w:del w:id="986" w:author="Lizzie Charbonneau" w:date="2018-04-17T13:35:00Z">
         <w:r>
           <w:delText xml:space="preserve">Figure </w:delText>
         </w:r>
@@ -16583,16 +16631,16 @@
       <w:pPr>
         <w:pStyle w:val="Heading1"/>
       </w:pPr>
-      <w:bookmarkStart w:id="978" w:name="_Toc465345893"/>
-      <w:bookmarkStart w:id="979" w:name="_Toc495298969"/>
-      <w:bookmarkStart w:id="980" w:name="_Toc511735464"/>
-      <w:bookmarkEnd w:id="978"/>
+      <w:bookmarkStart w:id="987" w:name="_Toc465345893"/>
+      <w:bookmarkStart w:id="988" w:name="_Toc495298969"/>
+      <w:bookmarkStart w:id="989" w:name="_Toc511735464"/>
+      <w:bookmarkEnd w:id="987"/>
       <w:r>
         <w:lastRenderedPageBreak/>
         <w:t>Feedback and Support</w:t>
       </w:r>
-      <w:bookmarkEnd w:id="979"/>
-      <w:bookmarkEnd w:id="980"/>
+      <w:bookmarkEnd w:id="988"/>
+      <w:bookmarkEnd w:id="989"/>
     </w:p>
     <w:p>
       <w:r>
@@ -16604,7 +16652,7 @@
       <w:r>
         <w:instrText xml:space="preserve"> HYPERLINK "http://jira.oncprojectracking.org/browse/BONNIE" \o "Bonnie Tracker on ONC Jira" </w:instrText>
       </w:r>
-      <w:ins w:id="981" w:author="Lizzie Charbonneau" w:date="2018-04-17T12:41:00Z"/>
+      <w:ins w:id="990" w:author="Lizzie Charbonneau" w:date="2018-04-17T12:41:00Z"/>
       <w:r>
         <w:fldChar w:fldCharType="separate"/>
       </w:r>
@@ -16631,7 +16679,7 @@
       <w:r>
         <w:instrText xml:space="preserve"> HYPERLINK "mailto:bonnie-feedback-list@lists.mitre.org" </w:instrText>
       </w:r>
-      <w:ins w:id="982" w:author="Lizzie Charbonneau" w:date="2018-04-17T12:41:00Z"/>
+      <w:ins w:id="991" w:author="Lizzie Charbonneau" w:date="2018-04-17T12:41:00Z"/>
       <w:r>
         <w:fldChar w:fldCharType="separate"/>
       </w:r>
@@ -16667,7 +16715,7 @@
       <w:r>
         <w:fldChar w:fldCharType="separate"/>
       </w:r>
-      <w:ins w:id="983" w:author="Lizzie Charbonneau" w:date="2018-04-17T13:35:00Z">
+      <w:ins w:id="992" w:author="Lizzie Charbonneau" w:date="2018-04-17T13:35:00Z">
         <w:r>
           <w:t xml:space="preserve">Figure </w:t>
         </w:r>
@@ -16678,7 +16726,7 @@
           <w:t>20</w:t>
         </w:r>
       </w:ins>
-      <w:del w:id="984" w:author="Lizzie Charbonneau" w:date="2018-04-17T13:35:00Z">
+      <w:del w:id="993" w:author="Lizzie Charbonneau" w:date="2018-04-17T13:35:00Z">
         <w:r>
           <w:delText xml:space="preserve">Figure </w:delText>
         </w:r>
@@ -16707,7 +16755,7 @@
       <w:r>
         <w:fldChar w:fldCharType="separate"/>
       </w:r>
-      <w:ins w:id="985" w:author="Lizzie Charbonneau" w:date="2018-04-17T13:35:00Z">
+      <w:ins w:id="994" w:author="Lizzie Charbonneau" w:date="2018-04-17T13:35:00Z">
         <w:r>
           <w:t xml:space="preserve">Figure </w:t>
         </w:r>
@@ -16718,7 +16766,7 @@
           <w:t>21</w:t>
         </w:r>
       </w:ins>
-      <w:del w:id="986" w:author="Lizzie Charbonneau" w:date="2018-04-17T13:35:00Z">
+      <w:del w:id="995" w:author="Lizzie Charbonneau" w:date="2018-04-17T13:35:00Z">
         <w:r>
           <w:delText xml:space="preserve">Figure </w:delText>
         </w:r>
@@ -16804,9 +16852,9 @@
       <w:pPr>
         <w:pStyle w:val="FigureCaption"/>
       </w:pPr>
-      <w:bookmarkStart w:id="987" w:name="_Ref459099283"/>
-      <w:bookmarkStart w:id="988" w:name="_Toc495299545"/>
-      <w:bookmarkStart w:id="989" w:name="_Toc511735486"/>
+      <w:bookmarkStart w:id="996" w:name="_Ref459099283"/>
+      <w:bookmarkStart w:id="997" w:name="_Toc495299545"/>
+      <w:bookmarkStart w:id="998" w:name="_Toc511735486"/>
       <w:r>
         <w:t xml:space="preserve">Figure </w:t>
       </w:r>
@@ -16819,7 +16867,7 @@
       <w:r>
         <w:fldChar w:fldCharType="separate"/>
       </w:r>
-      <w:ins w:id="990" w:author="Lizzie Charbonneau" w:date="2018-04-17T13:35:00Z">
+      <w:ins w:id="999" w:author="Lizzie Charbonneau" w:date="2018-04-17T13:35:00Z">
         <w:r>
           <w:rPr>
             <w:noProof/>
@@ -16827,7 +16875,7 @@
           <w:t>20</w:t>
         </w:r>
       </w:ins>
-      <w:del w:id="991" w:author="Lizzie Charbonneau" w:date="2018-04-17T12:52:00Z">
+      <w:del w:id="1000" w:author="Lizzie Charbonneau" w:date="2018-04-17T12:52:00Z">
         <w:r>
           <w:rPr>
             <w:noProof/>
@@ -16841,12 +16889,12 @@
         </w:rPr>
         <w:fldChar w:fldCharType="end"/>
       </w:r>
-      <w:bookmarkEnd w:id="987"/>
+      <w:bookmarkEnd w:id="996"/>
       <w:r>
         <w:t>. User Group Link on Bonnie Splash Page</w:t>
       </w:r>
-      <w:bookmarkEnd w:id="988"/>
-      <w:bookmarkEnd w:id="989"/>
+      <w:bookmarkEnd w:id="997"/>
+      <w:bookmarkEnd w:id="998"/>
     </w:p>
     <w:p>
       <w:pPr>
@@ -16913,8 +16961,8 @@
       <w:pPr>
         <w:pStyle w:val="FigureCaption"/>
       </w:pPr>
-      <w:bookmarkStart w:id="992" w:name="_Ref459099293"/>
-      <w:bookmarkStart w:id="993" w:name="_Toc511735487"/>
+      <w:bookmarkStart w:id="1001" w:name="_Ref459099293"/>
+      <w:bookmarkStart w:id="1002" w:name="_Toc511735487"/>
       <w:r>
         <w:t xml:space="preserve">Figure </w:t>
       </w:r>
@@ -16927,7 +16975,7 @@
       <w:r>
         <w:fldChar w:fldCharType="separate"/>
       </w:r>
-      <w:ins w:id="994" w:author="Lizzie Charbonneau" w:date="2018-04-17T13:35:00Z">
+      <w:ins w:id="1003" w:author="Lizzie Charbonneau" w:date="2018-04-17T13:35:00Z">
         <w:r>
           <w:rPr>
             <w:noProof/>
@@ -16935,7 +16983,7 @@
           <w:t>21</w:t>
         </w:r>
       </w:ins>
-      <w:del w:id="995" w:author="Lizzie Charbonneau" w:date="2018-04-17T12:52:00Z">
+      <w:del w:id="1004" w:author="Lizzie Charbonneau" w:date="2018-04-17T12:52:00Z">
         <w:r>
           <w:rPr>
             <w:noProof/>
@@ -16949,11 +16997,11 @@
         </w:rPr>
         <w:fldChar w:fldCharType="end"/>
       </w:r>
-      <w:bookmarkEnd w:id="992"/>
+      <w:bookmarkEnd w:id="1001"/>
       <w:r>
         <w:t>. User Group Link in the Application Header</w:t>
       </w:r>
-      <w:bookmarkEnd w:id="993"/>
+      <w:bookmarkEnd w:id="1002"/>
     </w:p>
     <w:p>
       <w:pPr>
@@ -16972,14 +17020,14 @@
       <w:pPr>
         <w:pStyle w:val="Heading1"/>
       </w:pPr>
-      <w:bookmarkStart w:id="996" w:name="_Toc495298970"/>
-      <w:bookmarkStart w:id="997" w:name="_Toc511735465"/>
+      <w:bookmarkStart w:id="1005" w:name="_Toc495298970"/>
+      <w:bookmarkStart w:id="1006" w:name="_Toc511735465"/>
       <w:r>
         <w:lastRenderedPageBreak/>
         <w:t>Frequently Asked Questions</w:t>
       </w:r>
-      <w:bookmarkEnd w:id="996"/>
-      <w:bookmarkEnd w:id="997"/>
+      <w:bookmarkEnd w:id="1005"/>
+      <w:bookmarkEnd w:id="1006"/>
     </w:p>
     <w:p>
       <w:pPr>
@@ -17088,7 +17136,7 @@
       <w:r>
         <w:instrText xml:space="preserve"> HYPERLINK "https://uts.nlm.nih.gov/license.html" \o "VSAC account access" </w:instrText>
       </w:r>
-      <w:ins w:id="998" w:author="Lizzie Charbonneau" w:date="2018-04-17T12:41:00Z"/>
+      <w:ins w:id="1007" w:author="Lizzie Charbonneau" w:date="2018-04-17T12:41:00Z"/>
       <w:r>
         <w:fldChar w:fldCharType="separate"/>
       </w:r>
@@ -17173,14 +17221,14 @@
         <w:pStyle w:val="BackMatterHeading"/>
         <w:spacing w:after="120"/>
       </w:pPr>
-      <w:bookmarkStart w:id="999" w:name="_Toc495298971"/>
-      <w:bookmarkStart w:id="1000" w:name="_Toc511735466"/>
+      <w:bookmarkStart w:id="1008" w:name="_Toc495298971"/>
+      <w:bookmarkStart w:id="1009" w:name="_Toc511735466"/>
       <w:r>
         <w:lastRenderedPageBreak/>
         <w:t>Acronyms</w:t>
       </w:r>
-      <w:bookmarkEnd w:id="999"/>
-      <w:bookmarkEnd w:id="1000"/>
+      <w:bookmarkEnd w:id="1008"/>
+      <w:bookmarkEnd w:id="1009"/>
     </w:p>
     <w:tbl>
       <w:tblPr>
@@ -17821,7 +17869,7 @@
 
 <file path=word/comments.xml><?xml version="1.0" encoding="utf-8"?>
 <w:comments xmlns:wpc="http://schemas.microsoft.com/office/word/2010/wordprocessingCanvas" xmlns:cx="http://schemas.microsoft.com/office/drawing/2014/chartex" xmlns:cx1="http://schemas.microsoft.com/office/drawing/2015/9/8/chartex" xmlns:cx2="http://schemas.microsoft.com/office/drawing/2015/10/21/chartex" xmlns:cx3="http://schemas.microsoft.com/office/drawing/2016/5/9/chartex" xmlns:cx4="http://schemas.microsoft.com/office/drawing/2016/5/10/chartex" xmlns:cx5="http://schemas.microsoft.com/office/drawing/2016/5/11/chartex" xmlns:cx6="http://schemas.microsoft.com/office/drawing/2016/5/12/chartex" xmlns:cx7="http://schemas.microsoft.com/office/drawing/2016/5/13/chartex" xmlns:cx8="http://schemas.microsoft.com/office/drawing/2016/5/14/chartex" xmlns:mc="http://schemas.openxmlformats.org/markup-compatibility/2006" xmlns:aink="http://schemas.microsoft.com/office/drawing/2016/ink" xmlns:am3d="http://schemas.microsoft.com/office/drawing/2017/model3d" xmlns:o="urn:schemas-microsoft-com:office:office" xmlns:r="http://schemas.openxmlformats.org/officeDocument/2006/relationships" xmlns:m="http://schemas.openxmlformats.org/officeDocument/2006/math" xmlns:v="urn:schemas-microsoft-com:vml" xmlns:wp14="http://schemas.microsoft.com/office/word/2010/wordprocessingDrawing" xmlns:wp="http://schemas.openxmlformats.org/drawingml/2006/wordprocessingDrawing" xmlns:w10="urn:schemas-microsoft-com:office:word" xmlns:w="http://schemas.openxmlformats.org/wordprocessingml/2006/main" xmlns:w14="http://schemas.microsoft.com/office/word/2010/wordml" xmlns:w15="http://schemas.microsoft.com/office/word/2012/wordml" xmlns:w16cid="http://schemas.microsoft.com/office/word/2016/wordml/cid" xmlns:w16se="http://schemas.microsoft.com/office/word/2015/wordml/symex" xmlns:wpg="http://schemas.microsoft.com/office/word/2010/wordprocessingGroup" xmlns:wpi="http://schemas.microsoft.com/office/word/2010/wordprocessingInk" xmlns:wne="http://schemas.microsoft.com/office/word/2006/wordml" xmlns:wps="http://schemas.microsoft.com/office/word/2010/wordprocessingShape" mc:Ignorable="w14 w15 w16se w16cid wp14">
-  <w:comment w:id="673" w:author="Lizzie Charbonneau" w:date="2018-04-17T13:20:00Z" w:initials="LDC">
+  <w:comment w:id="682" w:author="Lizzie Charbonneau" w:date="2018-04-17T13:20:00Z" w:initials="LDC">
     <w:p>
       <w:pPr>
         <w:pStyle w:val="CommentText"/>
@@ -26370,7 +26418,7 @@
 </file>
 
 <file path=customXml/itemProps6.xml><?xml version="1.0" encoding="utf-8"?>
-<ds:datastoreItem xmlns:ds="http://schemas.openxmlformats.org/officeDocument/2006/customXml" ds:itemID="{04CCFFD5-B7BB-B345-951D-A5F8847D4366}">
+<ds:datastoreItem xmlns:ds="http://schemas.openxmlformats.org/officeDocument/2006/customXml" ds:itemID="{5AF2A30A-8A55-A948-8EB2-1B1B12D04ED0}">
   <ds:schemaRefs>
     <ds:schemaRef ds:uri="http://schemas.openxmlformats.org/officeDocument/2006/bibliography"/>
   </ds:schemaRefs>

--- a/doc/Bonnie_user_guide.docx
+++ b/doc/Bonnie_user_guide.docx
@@ -1,6 +1,6 @@
 
 <file path=word/document.xml><?xml version="1.0" encoding="utf-8"?>
-<w:document xmlns:wpc="http://schemas.microsoft.com/office/word/2010/wordprocessingCanvas" xmlns:cx="http://schemas.microsoft.com/office/drawing/2014/chartex" xmlns:cx1="http://schemas.microsoft.com/office/drawing/2015/9/8/chartex" xmlns:cx2="http://schemas.microsoft.com/office/drawing/2015/10/21/chartex" xmlns:cx3="http://schemas.microsoft.com/office/drawing/2016/5/9/chartex" xmlns:cx4="http://schemas.microsoft.com/office/drawing/2016/5/10/chartex" xmlns:cx5="http://schemas.microsoft.com/office/drawing/2016/5/11/chartex" xmlns:cx6="http://schemas.microsoft.com/office/drawing/2016/5/12/chartex" xmlns:cx7="http://schemas.microsoft.com/office/drawing/2016/5/13/chartex" xmlns:cx8="http://schemas.microsoft.com/office/drawing/2016/5/14/chartex" xmlns:mc="http://schemas.openxmlformats.org/markup-compatibility/2006" xmlns:aink="http://schemas.microsoft.com/office/drawing/2016/ink" xmlns:am3d="http://schemas.microsoft.com/office/drawing/2017/model3d" xmlns:o="urn:schemas-microsoft-com:office:office" xmlns:r="http://schemas.openxmlformats.org/officeDocument/2006/relationships" xmlns:m="http://schemas.openxmlformats.org/officeDocument/2006/math" xmlns:v="urn:schemas-microsoft-com:vml" xmlns:wp14="http://schemas.microsoft.com/office/word/2010/wordprocessingDrawing" xmlns:wp="http://schemas.openxmlformats.org/drawingml/2006/wordprocessingDrawing" xmlns:w10="urn:schemas-microsoft-com:office:word" xmlns:w="http://schemas.openxmlformats.org/wordprocessingml/2006/main" xmlns:w14="http://schemas.microsoft.com/office/word/2010/wordml" xmlns:w15="http://schemas.microsoft.com/office/word/2012/wordml" xmlns:w16se="http://schemas.microsoft.com/office/word/2015/wordml/symex" xmlns:wpg="http://schemas.microsoft.com/office/word/2010/wordprocessingGroup" xmlns:wpi="http://schemas.microsoft.com/office/word/2010/wordprocessingInk" xmlns:wne="http://schemas.microsoft.com/office/word/2006/wordml" xmlns:wps="http://schemas.microsoft.com/office/word/2010/wordprocessingShape" mc:Ignorable="w14 w15 w16se wp14">
+<w:document xmlns:wpc="http://schemas.microsoft.com/office/word/2010/wordprocessingCanvas" xmlns:cx="http://schemas.microsoft.com/office/drawing/2014/chartex" xmlns:cx1="http://schemas.microsoft.com/office/drawing/2015/9/8/chartex" xmlns:cx2="http://schemas.microsoft.com/office/drawing/2015/10/21/chartex" xmlns:cx3="http://schemas.microsoft.com/office/drawing/2016/5/9/chartex" xmlns:cx4="http://schemas.microsoft.com/office/drawing/2016/5/10/chartex" xmlns:cx5="http://schemas.microsoft.com/office/drawing/2016/5/11/chartex" xmlns:cx6="http://schemas.microsoft.com/office/drawing/2016/5/12/chartex" xmlns:cx7="http://schemas.microsoft.com/office/drawing/2016/5/13/chartex" xmlns:cx8="http://schemas.microsoft.com/office/drawing/2016/5/14/chartex" xmlns:mc="http://schemas.openxmlformats.org/markup-compatibility/2006" xmlns:aink="http://schemas.microsoft.com/office/drawing/2016/ink" xmlns:am3d="http://schemas.microsoft.com/office/drawing/2017/model3d" xmlns:o="urn:schemas-microsoft-com:office:office" xmlns:r="http://schemas.openxmlformats.org/officeDocument/2006/relationships" xmlns:m="http://schemas.openxmlformats.org/officeDocument/2006/math" xmlns:v="urn:schemas-microsoft-com:vml" xmlns:wp14="http://schemas.microsoft.com/office/word/2010/wordprocessingDrawing" xmlns:wp="http://schemas.openxmlformats.org/drawingml/2006/wordprocessingDrawing" xmlns:w10="urn:schemas-microsoft-com:office:word" xmlns:w="http://schemas.openxmlformats.org/wordprocessingml/2006/main" xmlns:w14="http://schemas.microsoft.com/office/word/2010/wordml" xmlns:w15="http://schemas.microsoft.com/office/word/2012/wordml" xmlns:w16cid="http://schemas.microsoft.com/office/word/2016/wordml/cid" xmlns:w16se="http://schemas.microsoft.com/office/word/2015/wordml/symex" xmlns:wpg="http://schemas.microsoft.com/office/word/2010/wordprocessingGroup" xmlns:wpi="http://schemas.microsoft.com/office/word/2010/wordprocessingInk" xmlns:wne="http://schemas.microsoft.com/office/word/2006/wordml" xmlns:wps="http://schemas.microsoft.com/office/word/2010/wordprocessingShape" mc:Ignorable="w14 w15 w16se w16cid wp14">
   <w:body>
     <w:p>
       <w:pPr>
@@ -96,7 +96,7 @@
         <w:pStyle w:val="Version"/>
       </w:pPr>
       <w:r>
-        <w:t>Version 2.0</w:t>
+        <w:t>Version 2.1</w:t>
       </w:r>
     </w:p>
     <w:p>
@@ -104,7 +104,13 @@
         <w:pStyle w:val="PubDate"/>
       </w:pPr>
       <w:r>
-        <w:t>November 14, 2017</w:t>
+        <w:t xml:space="preserve">May </w:t>
+      </w:r>
+      <w:r>
+        <w:t>3</w:t>
+      </w:r>
+      <w:r>
+        <w:t>, 2018</w:t>
       </w:r>
     </w:p>
     <w:p>
@@ -122,14 +128,21 @@
         <w:spacing w:before="120" w:after="120"/>
       </w:pPr>
       <w:r>
-        <w:t>© 2017, The MITRE Corporation. All Rights Reserved. Approved for Public Release. Distribution Unlimited 13-4297.</w:t>
-      </w:r>
-    </w:p>
+        <w:t>© 201</w:t>
+      </w:r>
+      <w:r>
+        <w:t>8</w:t>
+      </w:r>
+      <w:r>
+        <w:t>, The MITRE Corporation. All Rights Reserved. Approved for Public Release. Distribution Unlimited 13-4297.</w:t>
+      </w:r>
+    </w:p>
+    <w:p/>
     <w:p>
       <w:pPr>
         <w:sectPr>
-          <w:headerReference w:type="default" r:id="rId13"/>
-          <w:footerReference w:type="default" r:id="rId14"/>
+          <w:headerReference w:type="default" r:id="rId12"/>
+          <w:footerReference w:type="default" r:id="rId13"/>
           <w:pgSz w:w="12240" w:h="15840" w:code="1"/>
           <w:pgMar w:top="1440" w:right="1440" w:bottom="1440" w:left="1440" w:header="504" w:footer="504" w:gutter="0"/>
           <w:pgNumType w:fmt="lowerRoman" w:start="1"/>
@@ -947,6 +960,97 @@
           </w:p>
         </w:tc>
       </w:tr>
+      <w:tr>
+        <w:trPr>
+          <w:cantSplit/>
+        </w:trPr>
+        <w:tc>
+          <w:tcPr>
+            <w:tcW w:w="674" w:type="pct"/>
+            <w:tcBorders>
+              <w:top w:val="single" w:sz="4" w:space="0" w:color="000000"/>
+              <w:left w:val="single" w:sz="4" w:space="0" w:color="000000"/>
+              <w:bottom w:val="single" w:sz="4" w:space="0" w:color="000000"/>
+              <w:right w:val="single" w:sz="4" w:space="0" w:color="000000"/>
+            </w:tcBorders>
+            <w:shd w:val="clear" w:color="000080" w:fill="FFFFFF"/>
+          </w:tcPr>
+          <w:p>
+            <w:pPr>
+              <w:pStyle w:val="TableTextCenter"/>
+            </w:pPr>
+            <w:r>
+              <w:t>2.1</w:t>
+            </w:r>
+          </w:p>
+        </w:tc>
+        <w:tc>
+          <w:tcPr>
+            <w:tcW w:w="1155" w:type="pct"/>
+            <w:tcBorders>
+              <w:top w:val="single" w:sz="4" w:space="0" w:color="000000"/>
+              <w:left w:val="single" w:sz="4" w:space="0" w:color="000000"/>
+              <w:bottom w:val="single" w:sz="4" w:space="0" w:color="000000"/>
+              <w:right w:val="single" w:sz="4" w:space="0" w:color="000000"/>
+            </w:tcBorders>
+            <w:shd w:val="clear" w:color="000080" w:fill="FFFFFF"/>
+          </w:tcPr>
+          <w:p>
+            <w:pPr>
+              <w:pStyle w:val="TableText"/>
+            </w:pPr>
+            <w:r>
+              <w:t xml:space="preserve">May </w:t>
+            </w:r>
+            <w:r>
+              <w:t>3</w:t>
+            </w:r>
+            <w:r>
+              <w:t>, 2018</w:t>
+            </w:r>
+          </w:p>
+        </w:tc>
+        <w:tc>
+          <w:tcPr>
+            <w:tcW w:w="1348" w:type="pct"/>
+            <w:tcBorders>
+              <w:top w:val="single" w:sz="4" w:space="0" w:color="000000"/>
+              <w:left w:val="single" w:sz="4" w:space="0" w:color="000000"/>
+              <w:bottom w:val="single" w:sz="4" w:space="0" w:color="000000"/>
+              <w:right w:val="single" w:sz="4" w:space="0" w:color="000000"/>
+            </w:tcBorders>
+            <w:shd w:val="clear" w:color="000080" w:fill="FFFFFF"/>
+          </w:tcPr>
+          <w:p>
+            <w:pPr>
+              <w:pStyle w:val="TableText"/>
+            </w:pPr>
+            <w:r>
+              <w:t>Lizzie Charbonneau / MITRE</w:t>
+            </w:r>
+          </w:p>
+        </w:tc>
+        <w:tc>
+          <w:tcPr>
+            <w:tcW w:w="1823" w:type="pct"/>
+            <w:tcBorders>
+              <w:top w:val="single" w:sz="4" w:space="0" w:color="000000"/>
+              <w:left w:val="single" w:sz="4" w:space="0" w:color="000000"/>
+              <w:bottom w:val="single" w:sz="4" w:space="0" w:color="000000"/>
+              <w:right w:val="single" w:sz="4" w:space="0" w:color="000000"/>
+            </w:tcBorders>
+            <w:shd w:val="clear" w:color="000080" w:fill="FFFFFF"/>
+          </w:tcPr>
+          <w:p>
+            <w:pPr>
+              <w:pStyle w:val="TableText"/>
+            </w:pPr>
+            <w:r>
+              <w:t>Update for Bonnie v 2.1</w:t>
+            </w:r>
+          </w:p>
+        </w:tc>
+      </w:tr>
     </w:tbl>
     <w:p>
       <w:pPr>
@@ -957,8 +1061,8 @@
     <w:p>
       <w:pPr>
         <w:sectPr>
-          <w:headerReference w:type="first" r:id="rId15"/>
-          <w:footerReference w:type="first" r:id="rId16"/>
+          <w:headerReference w:type="first" r:id="rId14"/>
+          <w:footerReference w:type="first" r:id="rId15"/>
           <w:pgSz w:w="12240" w:h="15840" w:code="1"/>
           <w:pgMar w:top="1440" w:right="1440" w:bottom="1440" w:left="1440" w:header="504" w:footer="504" w:gutter="0"/>
           <w:pgNumType w:fmt="lowerRoman" w:start="1"/>
@@ -978,7 +1082,6 @@
         <w:t>Table of Contents</w:t>
       </w:r>
     </w:p>
-    <w:bookmarkStart w:id="1" w:name="_GoBack"/>
     <w:p>
       <w:pPr>
         <w:pStyle w:val="TOC1"/>
@@ -1007,7 +1110,7 @@
         </w:rPr>
         <w:fldChar w:fldCharType="separate"/>
       </w:r>
-      <w:hyperlink w:anchor="_Toc498606173" w:history="1">
+      <w:hyperlink w:anchor="_Toc511999339" w:history="1">
         <w:r>
           <w:rPr>
             <w:rStyle w:val="Hyperlink"/>
@@ -1045,7 +1148,7 @@
           <w:rPr>
             <w:webHidden/>
           </w:rPr>
-          <w:instrText xml:space="preserve"> PAGEREF _Toc498606173 \h </w:instrText>
+          <w:instrText xml:space="preserve"> PAGEREF _Toc511999339 \h </w:instrText>
         </w:r>
         <w:r>
           <w:rPr>
@@ -1081,7 +1184,7 @@
           <w:szCs w:val="22"/>
         </w:rPr>
       </w:pPr>
-      <w:hyperlink w:anchor="_Toc498606174" w:history="1">
+      <w:hyperlink w:anchor="_Toc511999340" w:history="1">
         <w:r>
           <w:rPr>
             <w:rStyle w:val="Hyperlink"/>
@@ -1118,7 +1221,7 @@
           <w:rPr>
             <w:webHidden/>
           </w:rPr>
-          <w:instrText xml:space="preserve"> PAGEREF _Toc498606174 \h </w:instrText>
+          <w:instrText xml:space="preserve"> PAGEREF _Toc511999340 \h </w:instrText>
         </w:r>
         <w:r>
           <w:rPr>
@@ -1154,7 +1257,7 @@
           <w:szCs w:val="22"/>
         </w:rPr>
       </w:pPr>
-      <w:hyperlink w:anchor="_Toc498606175" w:history="1">
+      <w:hyperlink w:anchor="_Toc511999341" w:history="1">
         <w:r>
           <w:rPr>
             <w:rStyle w:val="Hyperlink"/>
@@ -1191,7 +1294,7 @@
           <w:rPr>
             <w:webHidden/>
           </w:rPr>
-          <w:instrText xml:space="preserve"> PAGEREF _Toc498606175 \h </w:instrText>
+          <w:instrText xml:space="preserve"> PAGEREF _Toc511999341 \h </w:instrText>
         </w:r>
         <w:r>
           <w:rPr>
@@ -1227,7 +1330,7 @@
           <w:szCs w:val="22"/>
         </w:rPr>
       </w:pPr>
-      <w:hyperlink w:anchor="_Toc498606176" w:history="1">
+      <w:hyperlink w:anchor="_Toc511999342" w:history="1">
         <w:r>
           <w:rPr>
             <w:rStyle w:val="Hyperlink"/>
@@ -1264,7 +1367,7 @@
           <w:rPr>
             <w:webHidden/>
           </w:rPr>
-          <w:instrText xml:space="preserve"> PAGEREF _Toc498606176 \h </w:instrText>
+          <w:instrText xml:space="preserve"> PAGEREF _Toc511999342 \h </w:instrText>
         </w:r>
         <w:r>
           <w:rPr>
@@ -1301,7 +1404,7 @@
           <w:szCs w:val="22"/>
         </w:rPr>
       </w:pPr>
-      <w:hyperlink w:anchor="_Toc498606177" w:history="1">
+      <w:hyperlink w:anchor="_Toc511999343" w:history="1">
         <w:r>
           <w:rPr>
             <w:rStyle w:val="Hyperlink"/>
@@ -1339,7 +1442,7 @@
           <w:rPr>
             <w:webHidden/>
           </w:rPr>
-          <w:instrText xml:space="preserve"> PAGEREF _Toc498606177 \h </w:instrText>
+          <w:instrText xml:space="preserve"> PAGEREF _Toc511999343 \h </w:instrText>
         </w:r>
         <w:r>
           <w:rPr>
@@ -1375,7 +1478,7 @@
           <w:szCs w:val="22"/>
         </w:rPr>
       </w:pPr>
-      <w:hyperlink w:anchor="_Toc498606178" w:history="1">
+      <w:hyperlink w:anchor="_Toc511999344" w:history="1">
         <w:r>
           <w:rPr>
             <w:rStyle w:val="Hyperlink"/>
@@ -1412,7 +1515,7 @@
           <w:rPr>
             <w:webHidden/>
           </w:rPr>
-          <w:instrText xml:space="preserve"> PAGEREF _Toc498606178 \h </w:instrText>
+          <w:instrText xml:space="preserve"> PAGEREF _Toc511999344 \h </w:instrText>
         </w:r>
         <w:r>
           <w:rPr>
@@ -1448,7 +1551,7 @@
           <w:szCs w:val="22"/>
         </w:rPr>
       </w:pPr>
-      <w:hyperlink w:anchor="_Toc498606179" w:history="1">
+      <w:hyperlink w:anchor="_Toc511999345" w:history="1">
         <w:r>
           <w:rPr>
             <w:rStyle w:val="Hyperlink"/>
@@ -1485,7 +1588,7 @@
           <w:rPr>
             <w:webHidden/>
           </w:rPr>
-          <w:instrText xml:space="preserve"> PAGEREF _Toc498606179 \h </w:instrText>
+          <w:instrText xml:space="preserve"> PAGEREF _Toc511999345 \h </w:instrText>
         </w:r>
         <w:r>
           <w:rPr>
@@ -1521,7 +1624,7 @@
           <w:szCs w:val="22"/>
         </w:rPr>
       </w:pPr>
-      <w:hyperlink w:anchor="_Toc498606180" w:history="1">
+      <w:hyperlink w:anchor="_Toc511999346" w:history="1">
         <w:r>
           <w:rPr>
             <w:rStyle w:val="Hyperlink"/>
@@ -1558,7 +1661,7 @@
           <w:rPr>
             <w:webHidden/>
           </w:rPr>
-          <w:instrText xml:space="preserve"> PAGEREF _Toc498606180 \h </w:instrText>
+          <w:instrText xml:space="preserve"> PAGEREF _Toc511999346 \h </w:instrText>
         </w:r>
         <w:r>
           <w:rPr>
@@ -1594,7 +1697,7 @@
           <w:szCs w:val="22"/>
         </w:rPr>
       </w:pPr>
-      <w:hyperlink w:anchor="_Toc498606181" w:history="1">
+      <w:hyperlink w:anchor="_Toc511999347" w:history="1">
         <w:r>
           <w:rPr>
             <w:rStyle w:val="Hyperlink"/>
@@ -1631,7 +1734,7 @@
           <w:rPr>
             <w:webHidden/>
           </w:rPr>
-          <w:instrText xml:space="preserve"> PAGEREF _Toc498606181 \h </w:instrText>
+          <w:instrText xml:space="preserve"> PAGEREF _Toc511999347 \h </w:instrText>
         </w:r>
         <w:r>
           <w:rPr>
@@ -1668,7 +1771,7 @@
           <w:szCs w:val="22"/>
         </w:rPr>
       </w:pPr>
-      <w:hyperlink w:anchor="_Toc498606182" w:history="1">
+      <w:hyperlink w:anchor="_Toc511999348" w:history="1">
         <w:r>
           <w:rPr>
             <w:rStyle w:val="Hyperlink"/>
@@ -1706,7 +1809,7 @@
           <w:rPr>
             <w:webHidden/>
           </w:rPr>
-          <w:instrText xml:space="preserve"> PAGEREF _Toc498606182 \h </w:instrText>
+          <w:instrText xml:space="preserve"> PAGEREF _Toc511999348 \h </w:instrText>
         </w:r>
         <w:r>
           <w:rPr>
@@ -1742,7 +1845,7 @@
           <w:szCs w:val="22"/>
         </w:rPr>
       </w:pPr>
-      <w:hyperlink w:anchor="_Toc498606183" w:history="1">
+      <w:hyperlink w:anchor="_Toc511999349" w:history="1">
         <w:r>
           <w:rPr>
             <w:rStyle w:val="Hyperlink"/>
@@ -1779,7 +1882,7 @@
           <w:rPr>
             <w:webHidden/>
           </w:rPr>
-          <w:instrText xml:space="preserve"> PAGEREF _Toc498606183 \h </w:instrText>
+          <w:instrText xml:space="preserve"> PAGEREF _Toc511999349 \h </w:instrText>
         </w:r>
         <w:r>
           <w:rPr>
@@ -1815,7 +1918,7 @@
           <w:szCs w:val="22"/>
         </w:rPr>
       </w:pPr>
-      <w:hyperlink w:anchor="_Toc498606184" w:history="1">
+      <w:hyperlink w:anchor="_Toc511999350" w:history="1">
         <w:r>
           <w:rPr>
             <w:rStyle w:val="Hyperlink"/>
@@ -1852,7 +1955,7 @@
           <w:rPr>
             <w:webHidden/>
           </w:rPr>
-          <w:instrText xml:space="preserve"> PAGEREF _Toc498606184 \h </w:instrText>
+          <w:instrText xml:space="preserve"> PAGEREF _Toc511999350 \h </w:instrText>
         </w:r>
         <w:r>
           <w:rPr>
@@ -1873,6 +1976,90 @@
         </w:r>
         <w:r>
           <w:rPr>
+            <w:webHidden/>
+          </w:rPr>
+          <w:fldChar w:fldCharType="end"/>
+        </w:r>
+      </w:hyperlink>
+    </w:p>
+    <w:p>
+      <w:pPr>
+        <w:pStyle w:val="TOC3"/>
+        <w:rPr>
+          <w:rFonts w:asciiTheme="minorHAnsi" w:eastAsiaTheme="minorEastAsia" w:hAnsiTheme="minorHAnsi" w:cstheme="minorBidi"/>
+          <w:noProof/>
+          <w:sz w:val="22"/>
+          <w:szCs w:val="22"/>
+        </w:rPr>
+      </w:pPr>
+      <w:hyperlink w:anchor="_Toc511999351" w:history="1">
+        <w:r>
+          <w:rPr>
+            <w:rStyle w:val="Hyperlink"/>
+            <w:noProof/>
+          </w:rPr>
+          <w:t>3.2.1</w:t>
+        </w:r>
+        <w:r>
+          <w:rPr>
+            <w:rFonts w:asciiTheme="minorHAnsi" w:eastAsiaTheme="minorEastAsia" w:hAnsiTheme="minorHAnsi" w:cstheme="minorBidi"/>
+            <w:noProof/>
+            <w:sz w:val="22"/>
+            <w:szCs w:val="22"/>
+          </w:rPr>
+          <w:tab/>
+        </w:r>
+        <w:r>
+          <w:rPr>
+            <w:rStyle w:val="Hyperlink"/>
+            <w:noProof/>
+          </w:rPr>
+          <w:t>Value Set Options</w:t>
+        </w:r>
+        <w:r>
+          <w:rPr>
+            <w:noProof/>
+            <w:webHidden/>
+          </w:rPr>
+          <w:tab/>
+        </w:r>
+        <w:r>
+          <w:rPr>
+            <w:noProof/>
+            <w:webHidden/>
+          </w:rPr>
+          <w:fldChar w:fldCharType="begin"/>
+        </w:r>
+        <w:r>
+          <w:rPr>
+            <w:noProof/>
+            <w:webHidden/>
+          </w:rPr>
+          <w:instrText xml:space="preserve"> PAGEREF _Toc511999351 \h </w:instrText>
+        </w:r>
+        <w:r>
+          <w:rPr>
+            <w:noProof/>
+            <w:webHidden/>
+          </w:rPr>
+        </w:r>
+        <w:r>
+          <w:rPr>
+            <w:noProof/>
+            <w:webHidden/>
+          </w:rPr>
+          <w:fldChar w:fldCharType="separate"/>
+        </w:r>
+        <w:r>
+          <w:rPr>
+            <w:noProof/>
+            <w:webHidden/>
+          </w:rPr>
+          <w:t>9</w:t>
+        </w:r>
+        <w:r>
+          <w:rPr>
+            <w:noProof/>
             <w:webHidden/>
           </w:rPr>
           <w:fldChar w:fldCharType="end"/>
@@ -1888,7 +2075,7 @@
           <w:szCs w:val="22"/>
         </w:rPr>
       </w:pPr>
-      <w:hyperlink w:anchor="_Toc498606185" w:history="1">
+      <w:hyperlink w:anchor="_Toc511999352" w:history="1">
         <w:r>
           <w:rPr>
             <w:rStyle w:val="Hyperlink"/>
@@ -1925,7 +2112,7 @@
           <w:rPr>
             <w:webHidden/>
           </w:rPr>
-          <w:instrText xml:space="preserve"> PAGEREF _Toc498606185 \h </w:instrText>
+          <w:instrText xml:space="preserve"> PAGEREF _Toc511999352 \h </w:instrText>
         </w:r>
         <w:r>
           <w:rPr>
@@ -1942,7 +2129,7 @@
           <w:rPr>
             <w:webHidden/>
           </w:rPr>
-          <w:t>8</w:t>
+          <w:t>10</w:t>
         </w:r>
         <w:r>
           <w:rPr>
@@ -1961,7 +2148,7 @@
           <w:szCs w:val="22"/>
         </w:rPr>
       </w:pPr>
-      <w:hyperlink w:anchor="_Toc498606186" w:history="1">
+      <w:hyperlink w:anchor="_Toc511999353" w:history="1">
         <w:r>
           <w:rPr>
             <w:rStyle w:val="Hyperlink"/>
@@ -1998,7 +2185,7 @@
           <w:rPr>
             <w:webHidden/>
           </w:rPr>
-          <w:instrText xml:space="preserve"> PAGEREF _Toc498606186 \h </w:instrText>
+          <w:instrText xml:space="preserve"> PAGEREF _Toc511999353 \h </w:instrText>
         </w:r>
         <w:r>
           <w:rPr>
@@ -2015,7 +2202,7 @@
           <w:rPr>
             <w:webHidden/>
           </w:rPr>
-          <w:t>9</w:t>
+          <w:t>11</w:t>
         </w:r>
         <w:r>
           <w:rPr>
@@ -2035,7 +2222,7 @@
           <w:szCs w:val="22"/>
         </w:rPr>
       </w:pPr>
-      <w:hyperlink w:anchor="_Toc498606187" w:history="1">
+      <w:hyperlink w:anchor="_Toc511999354" w:history="1">
         <w:r>
           <w:rPr>
             <w:rStyle w:val="Hyperlink"/>
@@ -2073,7 +2260,7 @@
           <w:rPr>
             <w:webHidden/>
           </w:rPr>
-          <w:instrText xml:space="preserve"> PAGEREF _Toc498606187 \h </w:instrText>
+          <w:instrText xml:space="preserve"> PAGEREF _Toc511999354 \h </w:instrText>
         </w:r>
         <w:r>
           <w:rPr>
@@ -2090,7 +2277,7 @@
           <w:rPr>
             <w:webHidden/>
           </w:rPr>
-          <w:t>10</w:t>
+          <w:t>12</w:t>
         </w:r>
         <w:r>
           <w:rPr>
@@ -2109,7 +2296,7 @@
           <w:szCs w:val="22"/>
         </w:rPr>
       </w:pPr>
-      <w:hyperlink w:anchor="_Toc498606188" w:history="1">
+      <w:hyperlink w:anchor="_Toc511999355" w:history="1">
         <w:r>
           <w:rPr>
             <w:rStyle w:val="Hyperlink"/>
@@ -2146,7 +2333,7 @@
           <w:rPr>
             <w:webHidden/>
           </w:rPr>
-          <w:instrText xml:space="preserve"> PAGEREF _Toc498606188 \h </w:instrText>
+          <w:instrText xml:space="preserve"> PAGEREF _Toc511999355 \h </w:instrText>
         </w:r>
         <w:r>
           <w:rPr>
@@ -2163,7 +2350,7 @@
           <w:rPr>
             <w:webHidden/>
           </w:rPr>
-          <w:t>10</w:t>
+          <w:t>12</w:t>
         </w:r>
         <w:r>
           <w:rPr>
@@ -2182,7 +2369,7 @@
           <w:szCs w:val="22"/>
         </w:rPr>
       </w:pPr>
-      <w:hyperlink w:anchor="_Toc498606189" w:history="1">
+      <w:hyperlink w:anchor="_Toc511999356" w:history="1">
         <w:r>
           <w:rPr>
             <w:rStyle w:val="Hyperlink"/>
@@ -2219,7 +2406,7 @@
           <w:rPr>
             <w:webHidden/>
           </w:rPr>
-          <w:instrText xml:space="preserve"> PAGEREF _Toc498606189 \h </w:instrText>
+          <w:instrText xml:space="preserve"> PAGEREF _Toc511999356 \h </w:instrText>
         </w:r>
         <w:r>
           <w:rPr>
@@ -2236,7 +2423,7 @@
           <w:rPr>
             <w:webHidden/>
           </w:rPr>
-          <w:t>12</w:t>
+          <w:t>14</w:t>
         </w:r>
         <w:r>
           <w:rPr>
@@ -2255,7 +2442,7 @@
           <w:szCs w:val="22"/>
         </w:rPr>
       </w:pPr>
-      <w:hyperlink w:anchor="_Toc498606190" w:history="1">
+      <w:hyperlink w:anchor="_Toc511999357" w:history="1">
         <w:r>
           <w:rPr>
             <w:rStyle w:val="Hyperlink"/>
@@ -2292,7 +2479,7 @@
           <w:rPr>
             <w:webHidden/>
           </w:rPr>
-          <w:instrText xml:space="preserve"> PAGEREF _Toc498606190 \h </w:instrText>
+          <w:instrText xml:space="preserve"> PAGEREF _Toc511999357 \h </w:instrText>
         </w:r>
         <w:r>
           <w:rPr>
@@ -2309,7 +2496,7 @@
           <w:rPr>
             <w:webHidden/>
           </w:rPr>
-          <w:t>12</w:t>
+          <w:t>14</w:t>
         </w:r>
         <w:r>
           <w:rPr>
@@ -2328,7 +2515,7 @@
           <w:szCs w:val="22"/>
         </w:rPr>
       </w:pPr>
-      <w:hyperlink w:anchor="_Toc498606191" w:history="1">
+      <w:hyperlink w:anchor="_Toc511999358" w:history="1">
         <w:r>
           <w:rPr>
             <w:rStyle w:val="Hyperlink"/>
@@ -2365,7 +2552,7 @@
           <w:rPr>
             <w:webHidden/>
           </w:rPr>
-          <w:instrText xml:space="preserve"> PAGEREF _Toc498606191 \h </w:instrText>
+          <w:instrText xml:space="preserve"> PAGEREF _Toc511999358 \h </w:instrText>
         </w:r>
         <w:r>
           <w:rPr>
@@ -2382,7 +2569,7 @@
           <w:rPr>
             <w:webHidden/>
           </w:rPr>
-          <w:t>13</w:t>
+          <w:t>15</w:t>
         </w:r>
         <w:r>
           <w:rPr>
@@ -2401,7 +2588,7 @@
           <w:szCs w:val="22"/>
         </w:rPr>
       </w:pPr>
-      <w:hyperlink w:anchor="_Toc498606192" w:history="1">
+      <w:hyperlink w:anchor="_Toc511999360" w:history="1">
         <w:r>
           <w:rPr>
             <w:rStyle w:val="Hyperlink"/>
@@ -2438,7 +2625,7 @@
           <w:rPr>
             <w:webHidden/>
           </w:rPr>
-          <w:instrText xml:space="preserve"> PAGEREF _Toc498606192 \h </w:instrText>
+          <w:instrText xml:space="preserve"> PAGEREF _Toc511999360 \h </w:instrText>
         </w:r>
         <w:r>
           <w:rPr>
@@ -2455,7 +2642,7 @@
           <w:rPr>
             <w:webHidden/>
           </w:rPr>
-          <w:t>14</w:t>
+          <w:t>16</w:t>
         </w:r>
         <w:r>
           <w:rPr>
@@ -2474,7 +2661,7 @@
           <w:szCs w:val="22"/>
         </w:rPr>
       </w:pPr>
-      <w:hyperlink w:anchor="_Toc498606193" w:history="1">
+      <w:hyperlink w:anchor="_Toc511999361" w:history="1">
         <w:r>
           <w:rPr>
             <w:rStyle w:val="Hyperlink"/>
@@ -2511,7 +2698,7 @@
           <w:rPr>
             <w:webHidden/>
           </w:rPr>
-          <w:instrText xml:space="preserve"> PAGEREF _Toc498606193 \h </w:instrText>
+          <w:instrText xml:space="preserve"> PAGEREF _Toc511999361 \h </w:instrText>
         </w:r>
         <w:r>
           <w:rPr>
@@ -2528,7 +2715,7 @@
           <w:rPr>
             <w:webHidden/>
           </w:rPr>
-          <w:t>15</w:t>
+          <w:t>17</w:t>
         </w:r>
         <w:r>
           <w:rPr>
@@ -2547,7 +2734,7 @@
           <w:szCs w:val="22"/>
         </w:rPr>
       </w:pPr>
-      <w:hyperlink w:anchor="_Toc498606194" w:history="1">
+      <w:hyperlink w:anchor="_Toc511999362" w:history="1">
         <w:r>
           <w:rPr>
             <w:rStyle w:val="Hyperlink"/>
@@ -2584,7 +2771,7 @@
           <w:rPr>
             <w:webHidden/>
           </w:rPr>
-          <w:instrText xml:space="preserve"> PAGEREF _Toc498606194 \h </w:instrText>
+          <w:instrText xml:space="preserve"> PAGEREF _Toc511999362 \h </w:instrText>
         </w:r>
         <w:r>
           <w:rPr>
@@ -2601,7 +2788,7 @@
           <w:rPr>
             <w:webHidden/>
           </w:rPr>
-          <w:t>15</w:t>
+          <w:t>17</w:t>
         </w:r>
         <w:r>
           <w:rPr>
@@ -2620,7 +2807,7 @@
           <w:szCs w:val="22"/>
         </w:rPr>
       </w:pPr>
-      <w:hyperlink w:anchor="_Toc498606195" w:history="1">
+      <w:hyperlink w:anchor="_Toc511999363" w:history="1">
         <w:r>
           <w:rPr>
             <w:rStyle w:val="Hyperlink"/>
@@ -2657,7 +2844,7 @@
           <w:rPr>
             <w:webHidden/>
           </w:rPr>
-          <w:instrText xml:space="preserve"> PAGEREF _Toc498606195 \h </w:instrText>
+          <w:instrText xml:space="preserve"> PAGEREF _Toc511999363 \h </w:instrText>
         </w:r>
         <w:r>
           <w:rPr>
@@ -2674,7 +2861,7 @@
           <w:rPr>
             <w:webHidden/>
           </w:rPr>
-          <w:t>15</w:t>
+          <w:t>17</w:t>
         </w:r>
         <w:r>
           <w:rPr>
@@ -2693,7 +2880,7 @@
           <w:szCs w:val="22"/>
         </w:rPr>
       </w:pPr>
-      <w:hyperlink w:anchor="_Toc498606196" w:history="1">
+      <w:hyperlink w:anchor="_Toc511999364" w:history="1">
         <w:r>
           <w:rPr>
             <w:rStyle w:val="Hyperlink"/>
@@ -2730,7 +2917,7 @@
           <w:rPr>
             <w:webHidden/>
           </w:rPr>
-          <w:instrText xml:space="preserve"> PAGEREF _Toc498606196 \h </w:instrText>
+          <w:instrText xml:space="preserve"> PAGEREF _Toc511999364 \h </w:instrText>
         </w:r>
         <w:r>
           <w:rPr>
@@ -2747,7 +2934,7 @@
           <w:rPr>
             <w:webHidden/>
           </w:rPr>
-          <w:t>15</w:t>
+          <w:t>17</w:t>
         </w:r>
         <w:r>
           <w:rPr>
@@ -2767,7 +2954,7 @@
           <w:szCs w:val="22"/>
         </w:rPr>
       </w:pPr>
-      <w:hyperlink w:anchor="_Toc498606197" w:history="1">
+      <w:hyperlink w:anchor="_Toc511999365" w:history="1">
         <w:r>
           <w:rPr>
             <w:rStyle w:val="Hyperlink"/>
@@ -2805,7 +2992,7 @@
           <w:rPr>
             <w:webHidden/>
           </w:rPr>
-          <w:instrText xml:space="preserve"> PAGEREF _Toc498606197 \h </w:instrText>
+          <w:instrText xml:space="preserve"> PAGEREF _Toc511999365 \h </w:instrText>
         </w:r>
         <w:r>
           <w:rPr>
@@ -2822,7 +3009,7 @@
           <w:rPr>
             <w:webHidden/>
           </w:rPr>
-          <w:t>16</w:t>
+          <w:t>18</w:t>
         </w:r>
         <w:r>
           <w:rPr>
@@ -2841,7 +3028,7 @@
           <w:szCs w:val="22"/>
         </w:rPr>
       </w:pPr>
-      <w:hyperlink w:anchor="_Toc498606198" w:history="1">
+      <w:hyperlink w:anchor="_Toc511999366" w:history="1">
         <w:r>
           <w:rPr>
             <w:rStyle w:val="Hyperlink"/>
@@ -2878,7 +3065,7 @@
           <w:rPr>
             <w:webHidden/>
           </w:rPr>
-          <w:instrText xml:space="preserve"> PAGEREF _Toc498606198 \h </w:instrText>
+          <w:instrText xml:space="preserve"> PAGEREF _Toc511999366 \h </w:instrText>
         </w:r>
         <w:r>
           <w:rPr>
@@ -2895,7 +3082,7 @@
           <w:rPr>
             <w:webHidden/>
           </w:rPr>
-          <w:t>16</w:t>
+          <w:t>18</w:t>
         </w:r>
         <w:r>
           <w:rPr>
@@ -2914,7 +3101,7 @@
           <w:szCs w:val="22"/>
         </w:rPr>
       </w:pPr>
-      <w:hyperlink w:anchor="_Toc498606199" w:history="1">
+      <w:hyperlink w:anchor="_Toc511999367" w:history="1">
         <w:r>
           <w:rPr>
             <w:rStyle w:val="Hyperlink"/>
@@ -2951,7 +3138,7 @@
           <w:rPr>
             <w:webHidden/>
           </w:rPr>
-          <w:instrText xml:space="preserve"> PAGEREF _Toc498606199 \h </w:instrText>
+          <w:instrText xml:space="preserve"> PAGEREF _Toc511999367 \h </w:instrText>
         </w:r>
         <w:r>
           <w:rPr>
@@ -2968,7 +3155,7 @@
           <w:rPr>
             <w:webHidden/>
           </w:rPr>
-          <w:t>17</w:t>
+          <w:t>19</w:t>
         </w:r>
         <w:r>
           <w:rPr>
@@ -2987,7 +3174,7 @@
           <w:szCs w:val="22"/>
         </w:rPr>
       </w:pPr>
-      <w:hyperlink w:anchor="_Toc498606200" w:history="1">
+      <w:hyperlink w:anchor="_Toc511999368" w:history="1">
         <w:r>
           <w:rPr>
             <w:rStyle w:val="Hyperlink"/>
@@ -3024,7 +3211,7 @@
           <w:rPr>
             <w:webHidden/>
           </w:rPr>
-          <w:instrText xml:space="preserve"> PAGEREF _Toc498606200 \h </w:instrText>
+          <w:instrText xml:space="preserve"> PAGEREF _Toc511999368 \h </w:instrText>
         </w:r>
         <w:r>
           <w:rPr>
@@ -3041,7 +3228,7 @@
           <w:rPr>
             <w:webHidden/>
           </w:rPr>
-          <w:t>18</w:t>
+          <w:t>20</w:t>
         </w:r>
         <w:r>
           <w:rPr>
@@ -3061,7 +3248,7 @@
           <w:szCs w:val="22"/>
         </w:rPr>
       </w:pPr>
-      <w:hyperlink w:anchor="_Toc498606201" w:history="1">
+      <w:hyperlink w:anchor="_Toc511999369" w:history="1">
         <w:r>
           <w:rPr>
             <w:rStyle w:val="Hyperlink"/>
@@ -3104,7 +3291,7 @@
             <w:noProof/>
             <w:webHidden/>
           </w:rPr>
-          <w:instrText xml:space="preserve"> PAGEREF _Toc498606201 \h </w:instrText>
+          <w:instrText xml:space="preserve"> PAGEREF _Toc511999369 \h </w:instrText>
         </w:r>
         <w:r>
           <w:rPr>
@@ -3124,7 +3311,7 @@
             <w:noProof/>
             <w:webHidden/>
           </w:rPr>
-          <w:t>20</w:t>
+          <w:t>22</w:t>
         </w:r>
         <w:r>
           <w:rPr>
@@ -3144,7 +3331,7 @@
           <w:szCs w:val="22"/>
         </w:rPr>
       </w:pPr>
-      <w:hyperlink w:anchor="_Toc498606202" w:history="1">
+      <w:hyperlink w:anchor="_Toc511999370" w:history="1">
         <w:r>
           <w:rPr>
             <w:rStyle w:val="Hyperlink"/>
@@ -3181,7 +3368,7 @@
           <w:rPr>
             <w:webHidden/>
           </w:rPr>
-          <w:instrText xml:space="preserve"> PAGEREF _Toc498606202 \h </w:instrText>
+          <w:instrText xml:space="preserve"> PAGEREF _Toc511999370 \h </w:instrText>
         </w:r>
         <w:r>
           <w:rPr>
@@ -3198,7 +3385,7 @@
           <w:rPr>
             <w:webHidden/>
           </w:rPr>
-          <w:t>20</w:t>
+          <w:t>22</w:t>
         </w:r>
         <w:r>
           <w:rPr>
@@ -3218,7 +3405,7 @@
           <w:szCs w:val="22"/>
         </w:rPr>
       </w:pPr>
-      <w:hyperlink w:anchor="_Toc498606203" w:history="1">
+      <w:hyperlink w:anchor="_Toc511999371" w:history="1">
         <w:r>
           <w:rPr>
             <w:rStyle w:val="Hyperlink"/>
@@ -3256,7 +3443,7 @@
           <w:rPr>
             <w:webHidden/>
           </w:rPr>
-          <w:instrText xml:space="preserve"> PAGEREF _Toc498606203 \h </w:instrText>
+          <w:instrText xml:space="preserve"> PAGEREF _Toc511999371 \h </w:instrText>
         </w:r>
         <w:r>
           <w:rPr>
@@ -3273,7 +3460,7 @@
           <w:rPr>
             <w:webHidden/>
           </w:rPr>
-          <w:t>21</w:t>
+          <w:t>23</w:t>
         </w:r>
         <w:r>
           <w:rPr>
@@ -3293,7 +3480,7 @@
           <w:szCs w:val="22"/>
         </w:rPr>
       </w:pPr>
-      <w:hyperlink w:anchor="_Toc498606204" w:history="1">
+      <w:hyperlink w:anchor="_Toc511999372" w:history="1">
         <w:r>
           <w:rPr>
             <w:rStyle w:val="Hyperlink"/>
@@ -3331,7 +3518,7 @@
           <w:rPr>
             <w:webHidden/>
           </w:rPr>
-          <w:instrText xml:space="preserve"> PAGEREF _Toc498606204 \h </w:instrText>
+          <w:instrText xml:space="preserve"> PAGEREF _Toc511999372 \h </w:instrText>
         </w:r>
         <w:r>
           <w:rPr>
@@ -3348,7 +3535,7 @@
           <w:rPr>
             <w:webHidden/>
           </w:rPr>
-          <w:t>22</w:t>
+          <w:t>24</w:t>
         </w:r>
         <w:r>
           <w:rPr>
@@ -3368,7 +3555,7 @@
           <w:szCs w:val="22"/>
         </w:rPr>
       </w:pPr>
-      <w:hyperlink w:anchor="_Toc498606205" w:history="1">
+      <w:hyperlink w:anchor="_Toc511999373" w:history="1">
         <w:r>
           <w:rPr>
             <w:rStyle w:val="Hyperlink"/>
@@ -3391,7 +3578,7 @@
           <w:rPr>
             <w:webHidden/>
           </w:rPr>
-          <w:instrText xml:space="preserve"> PAGEREF _Toc498606205 \h </w:instrText>
+          <w:instrText xml:space="preserve"> PAGEREF _Toc511999373 \h </w:instrText>
         </w:r>
         <w:r>
           <w:rPr>
@@ -3408,7 +3595,7 @@
           <w:rPr>
             <w:webHidden/>
           </w:rPr>
-          <w:t>24</w:t>
+          <w:t>26</w:t>
         </w:r>
         <w:r>
           <w:rPr>
@@ -3436,10 +3623,10 @@
         <w:pStyle w:val="FrontMatterHeader"/>
         <w:spacing w:after="120"/>
       </w:pPr>
-      <w:bookmarkStart w:id="2" w:name="_Toc497634056"/>
-      <w:bookmarkStart w:id="3" w:name="_Toc498235584"/>
-      <w:bookmarkStart w:id="4" w:name="_Toc498325024"/>
-      <w:bookmarkStart w:id="5" w:name="_Toc499106663"/>
+      <w:bookmarkStart w:id="1" w:name="_Toc497634056"/>
+      <w:bookmarkStart w:id="2" w:name="_Toc498235584"/>
+      <w:bookmarkStart w:id="3" w:name="_Toc498325024"/>
+      <w:bookmarkStart w:id="4" w:name="_Toc499106663"/>
       <w:r>
         <w:lastRenderedPageBreak/>
         <w:t>List of Figures</w:t>
@@ -3498,7 +3685,7 @@
         <w:rPr>
           <w:noProof/>
         </w:rPr>
-        <w:instrText xml:space="preserve"> PAGEREF _Toc498606206 \h </w:instrText>
+        <w:instrText xml:space="preserve"> PAGEREF _Toc511999314 \h </w:instrText>
       </w:r>
       <w:r>
         <w:rPr>
@@ -3572,7 +3759,7 @@
         <w:rPr>
           <w:noProof/>
         </w:rPr>
-        <w:instrText xml:space="preserve"> PAGEREF _Toc498606207 \h </w:instrText>
+        <w:instrText xml:space="preserve"> PAGEREF _Toc511999315 \h </w:instrText>
       </w:r>
       <w:r>
         <w:rPr>
@@ -3633,7 +3820,7 @@
         <w:rPr>
           <w:noProof/>
         </w:rPr>
-        <w:instrText xml:space="preserve"> PAGEREF _Toc498606208 \h </w:instrText>
+        <w:instrText xml:space="preserve"> PAGEREF _Toc511999316 \h </w:instrText>
       </w:r>
       <w:r>
         <w:rPr>
@@ -3694,7 +3881,7 @@
         <w:rPr>
           <w:noProof/>
         </w:rPr>
-        <w:instrText xml:space="preserve"> PAGEREF _Toc498606209 \h </w:instrText>
+        <w:instrText xml:space="preserve"> PAGEREF _Toc511999317 \h </w:instrText>
       </w:r>
       <w:r>
         <w:rPr>
@@ -3755,7 +3942,7 @@
         <w:rPr>
           <w:noProof/>
         </w:rPr>
-        <w:instrText xml:space="preserve"> PAGEREF _Toc498606210 \h </w:instrText>
+        <w:instrText xml:space="preserve"> PAGEREF _Toc511999318 \h </w:instrText>
       </w:r>
       <w:r>
         <w:rPr>
@@ -3816,7 +4003,7 @@
         <w:rPr>
           <w:noProof/>
         </w:rPr>
-        <w:instrText xml:space="preserve"> PAGEREF _Toc498606211 \h </w:instrText>
+        <w:instrText xml:space="preserve"> PAGEREF _Toc511999319 \h </w:instrText>
       </w:r>
       <w:r>
         <w:rPr>
@@ -3833,7 +4020,7 @@
         <w:rPr>
           <w:noProof/>
         </w:rPr>
-        <w:t>8</w:t>
+        <w:t>7</w:t>
       </w:r>
       <w:r>
         <w:rPr>
@@ -3877,7 +4064,7 @@
         <w:rPr>
           <w:noProof/>
         </w:rPr>
-        <w:instrText xml:space="preserve"> PAGEREF _Toc498606212 \h </w:instrText>
+        <w:instrText xml:space="preserve"> PAGEREF _Toc511999320 \h </w:instrText>
       </w:r>
       <w:r>
         <w:rPr>
@@ -3920,7 +4107,7 @@
         <w:rPr>
           <w:noProof/>
         </w:rPr>
-        <w:t>Figure 8. Updating Measure Dialog</w:t>
+        <w:t>Figure 8. Value Set Options – Profile</w:t>
       </w:r>
       <w:r>
         <w:rPr>
@@ -3938,7 +4125,7 @@
         <w:rPr>
           <w:noProof/>
         </w:rPr>
-        <w:instrText xml:space="preserve"> PAGEREF _Toc498606213 \h </w:instrText>
+        <w:instrText xml:space="preserve"> PAGEREF _Toc511999321 \h </w:instrText>
       </w:r>
       <w:r>
         <w:rPr>
@@ -3981,7 +4168,7 @@
         <w:rPr>
           <w:noProof/>
         </w:rPr>
-        <w:t>Figure 9. Measure View</w:t>
+        <w:t>Figure 9.Value Set Options - Release</w:t>
       </w:r>
       <w:r>
         <w:rPr>
@@ -3999,7 +4186,7 @@
         <w:rPr>
           <w:noProof/>
         </w:rPr>
-        <w:instrText xml:space="preserve"> PAGEREF _Toc498606214 \h </w:instrText>
+        <w:instrText xml:space="preserve"> PAGEREF _Toc511999322 \h </w:instrText>
       </w:r>
       <w:r>
         <w:rPr>
@@ -4016,7 +4203,7 @@
         <w:rPr>
           <w:noProof/>
         </w:rPr>
-        <w:t>11</w:t>
+        <w:t>10</w:t>
       </w:r>
       <w:r>
         <w:rPr>
@@ -4042,7 +4229,7 @@
         <w:rPr>
           <w:noProof/>
         </w:rPr>
-        <w:t>Figure 10. Measure Terminology and Overlapping Value Sets</w:t>
+        <w:t>Figure 10. Updating Measure Dialog</w:t>
       </w:r>
       <w:r>
         <w:rPr>
@@ -4060,7 +4247,7 @@
         <w:rPr>
           <w:noProof/>
         </w:rPr>
-        <w:instrText xml:space="preserve"> PAGEREF _Toc498606215 \h </w:instrText>
+        <w:instrText xml:space="preserve"> PAGEREF _Toc511999323 \h </w:instrText>
       </w:r>
       <w:r>
         <w:rPr>
@@ -4077,7 +4264,7 @@
         <w:rPr>
           <w:noProof/>
         </w:rPr>
-        <w:t>12</w:t>
+        <w:t>11</w:t>
       </w:r>
       <w:r>
         <w:rPr>
@@ -4103,7 +4290,7 @@
         <w:rPr>
           <w:noProof/>
         </w:rPr>
-        <w:t>Figure 11. Expanded Results View</w:t>
+        <w:t>Figure 11. Measure View</w:t>
       </w:r>
       <w:r>
         <w:rPr>
@@ -4121,7 +4308,7 @@
         <w:rPr>
           <w:noProof/>
         </w:rPr>
-        <w:instrText xml:space="preserve"> PAGEREF _Toc498606216 \h </w:instrText>
+        <w:instrText xml:space="preserve"> PAGEREF _Toc511999324 \h </w:instrText>
       </w:r>
       <w:r>
         <w:rPr>
@@ -4164,7 +4351,7 @@
         <w:rPr>
           <w:noProof/>
         </w:rPr>
-        <w:t>Figure 12. Logic Calculation Highlight – Passing Results</w:t>
+        <w:t>Figure 12. Measure Terminology and Overlapping Value Sets</w:t>
       </w:r>
       <w:r>
         <w:rPr>
@@ -4182,7 +4369,7 @@
         <w:rPr>
           <w:noProof/>
         </w:rPr>
-        <w:instrText xml:space="preserve"> PAGEREF _Toc498606217 \h </w:instrText>
+        <w:instrText xml:space="preserve"> PAGEREF _Toc511999325 \h </w:instrText>
       </w:r>
       <w:r>
         <w:rPr>
@@ -4225,7 +4412,7 @@
         <w:rPr>
           <w:noProof/>
         </w:rPr>
-        <w:t>Figure 13. Logic Calculation Highlight – Failing Results</w:t>
+        <w:t>Figure 13. Expanded Results View</w:t>
       </w:r>
       <w:r>
         <w:rPr>
@@ -4243,7 +4430,7 @@
         <w:rPr>
           <w:noProof/>
         </w:rPr>
-        <w:instrText xml:space="preserve"> PAGEREF _Toc498606218 \h </w:instrText>
+        <w:instrText xml:space="preserve"> PAGEREF _Toc511999326 \h </w:instrText>
       </w:r>
       <w:r>
         <w:rPr>
@@ -4260,7 +4447,7 @@
         <w:rPr>
           <w:noProof/>
         </w:rPr>
-        <w:t>14</w:t>
+        <w:t>15</w:t>
       </w:r>
       <w:r>
         <w:rPr>
@@ -4286,7 +4473,7 @@
         <w:rPr>
           <w:noProof/>
         </w:rPr>
-        <w:t>Figure 14. Patient Builder View</w:t>
+        <w:t>Figure 14. Logic Calculation Highlight – Passing Results</w:t>
       </w:r>
       <w:r>
         <w:rPr>
@@ -4304,7 +4491,7 @@
         <w:rPr>
           <w:noProof/>
         </w:rPr>
-        <w:instrText xml:space="preserve"> PAGEREF _Toc498606219 \h </w:instrText>
+        <w:instrText xml:space="preserve"> PAGEREF _Toc511999327 \h </w:instrText>
       </w:r>
       <w:r>
         <w:rPr>
@@ -4347,7 +4534,7 @@
         <w:rPr>
           <w:noProof/>
         </w:rPr>
-        <w:t>Figure 15. Continuous Variable Measures Expected Populations</w:t>
+        <w:t>Figure 15. Logic Calculation Highlight – Failing Results</w:t>
       </w:r>
       <w:r>
         <w:rPr>
@@ -4365,7 +4552,7 @@
         <w:rPr>
           <w:noProof/>
         </w:rPr>
-        <w:instrText xml:space="preserve"> PAGEREF _Toc498606220 \h </w:instrText>
+        <w:instrText xml:space="preserve"> PAGEREF _Toc511999328 \h </w:instrText>
       </w:r>
       <w:r>
         <w:rPr>
@@ -4382,7 +4569,7 @@
         <w:rPr>
           <w:noProof/>
         </w:rPr>
-        <w:t>18</w:t>
+        <w:t>16</w:t>
       </w:r>
       <w:r>
         <w:rPr>
@@ -4408,7 +4595,7 @@
         <w:rPr>
           <w:noProof/>
         </w:rPr>
-        <w:t>Figure 16. Building Patient History, Including Edit Clinical Element View</w:t>
+        <w:t>Figure 16. Patient Builder View</w:t>
       </w:r>
       <w:r>
         <w:rPr>
@@ -4426,7 +4613,7 @@
         <w:rPr>
           <w:noProof/>
         </w:rPr>
-        <w:instrText xml:space="preserve"> PAGEREF _Toc498606221 \h </w:instrText>
+        <w:instrText xml:space="preserve"> PAGEREF _Toc511999329 \h </w:instrText>
       </w:r>
       <w:r>
         <w:rPr>
@@ -4443,7 +4630,7 @@
         <w:rPr>
           <w:noProof/>
         </w:rPr>
-        <w:t>19</w:t>
+        <w:t>18</w:t>
       </w:r>
       <w:r>
         <w:rPr>
@@ -4469,7 +4656,7 @@
         <w:rPr>
           <w:noProof/>
         </w:rPr>
-        <w:t>Figure 17. References Section of the Patient History Builder</w:t>
+        <w:t>Figure 17. Continuous Variable Measures Expected Populations</w:t>
       </w:r>
       <w:r>
         <w:rPr>
@@ -4487,7 +4674,7 @@
         <w:rPr>
           <w:noProof/>
         </w:rPr>
-        <w:instrText xml:space="preserve"> PAGEREF _Toc498606222 \h </w:instrText>
+        <w:instrText xml:space="preserve"> PAGEREF _Toc511999330 \h </w:instrText>
       </w:r>
       <w:r>
         <w:rPr>
@@ -4530,7 +4717,7 @@
         <w:rPr>
           <w:noProof/>
         </w:rPr>
-        <w:t>Figure 18. User Group Link on Bonnie Splash Page</w:t>
+        <w:t>Figure 18. Building Patient History, Including Edit Clinical Element View</w:t>
       </w:r>
       <w:r>
         <w:rPr>
@@ -4548,7 +4735,7 @@
         <w:rPr>
           <w:noProof/>
         </w:rPr>
-        <w:instrText xml:space="preserve"> PAGEREF _Toc498606223 \h </w:instrText>
+        <w:instrText xml:space="preserve"> PAGEREF _Toc511999331 \h </w:instrText>
       </w:r>
       <w:r>
         <w:rPr>
@@ -4591,7 +4778,7 @@
         <w:rPr>
           <w:noProof/>
         </w:rPr>
-        <w:t>Figure 19. User Group Link in the Application Header</w:t>
+        <w:t>Figure 19. References Section of the Patient History Builder</w:t>
       </w:r>
       <w:r>
         <w:rPr>
@@ -4609,7 +4796,7 @@
         <w:rPr>
           <w:noProof/>
         </w:rPr>
-        <w:instrText xml:space="preserve"> PAGEREF _Toc498606224 \h </w:instrText>
+        <w:instrText xml:space="preserve"> PAGEREF _Toc511999332 \h </w:instrText>
       </w:r>
       <w:r>
         <w:rPr>
@@ -4626,7 +4813,7 @@
         <w:rPr>
           <w:noProof/>
         </w:rPr>
-        <w:t>21</w:t>
+        <w:t>22</w:t>
       </w:r>
       <w:r>
         <w:rPr>
@@ -4637,9 +4824,131 @@
     </w:p>
     <w:p>
       <w:pPr>
+        <w:pStyle w:val="TableofFigures"/>
+        <w:tabs>
+          <w:tab w:val="right" w:leader="dot" w:pos="9350"/>
+        </w:tabs>
+        <w:rPr>
+          <w:rFonts w:asciiTheme="minorHAnsi" w:eastAsiaTheme="minorEastAsia" w:hAnsiTheme="minorHAnsi" w:cstheme="minorBidi"/>
+          <w:noProof/>
+          <w:sz w:val="22"/>
+          <w:szCs w:val="22"/>
+        </w:rPr>
+      </w:pPr>
+      <w:r>
+        <w:rPr>
+          <w:noProof/>
+        </w:rPr>
+        <w:t>Figure 20. User Group Link on Bonnie Splash Page</w:t>
+      </w:r>
+      <w:r>
+        <w:rPr>
+          <w:noProof/>
+        </w:rPr>
+        <w:tab/>
+      </w:r>
+      <w:r>
+        <w:rPr>
+          <w:noProof/>
+        </w:rPr>
+        <w:fldChar w:fldCharType="begin"/>
+      </w:r>
+      <w:r>
+        <w:rPr>
+          <w:noProof/>
+        </w:rPr>
+        <w:instrText xml:space="preserve"> PAGEREF _Toc511999333 \h </w:instrText>
+      </w:r>
+      <w:r>
+        <w:rPr>
+          <w:noProof/>
+        </w:rPr>
+      </w:r>
+      <w:r>
+        <w:rPr>
+          <w:noProof/>
+        </w:rPr>
+        <w:fldChar w:fldCharType="separate"/>
+      </w:r>
+      <w:r>
+        <w:rPr>
+          <w:noProof/>
+        </w:rPr>
+        <w:t>23</w:t>
+      </w:r>
+      <w:r>
+        <w:rPr>
+          <w:noProof/>
+        </w:rPr>
+        <w:fldChar w:fldCharType="end"/>
+      </w:r>
+    </w:p>
+    <w:p>
+      <w:pPr>
+        <w:pStyle w:val="TableofFigures"/>
+        <w:tabs>
+          <w:tab w:val="right" w:leader="dot" w:pos="9350"/>
+        </w:tabs>
+        <w:rPr>
+          <w:rFonts w:asciiTheme="minorHAnsi" w:eastAsiaTheme="minorEastAsia" w:hAnsiTheme="minorHAnsi" w:cstheme="minorBidi"/>
+          <w:noProof/>
+          <w:sz w:val="22"/>
+          <w:szCs w:val="22"/>
+        </w:rPr>
+      </w:pPr>
+      <w:r>
+        <w:rPr>
+          <w:noProof/>
+        </w:rPr>
+        <w:t>Figure 21. User Group Link in the Application Header</w:t>
+      </w:r>
+      <w:r>
+        <w:rPr>
+          <w:noProof/>
+        </w:rPr>
+        <w:tab/>
+      </w:r>
+      <w:r>
+        <w:rPr>
+          <w:noProof/>
+        </w:rPr>
+        <w:fldChar w:fldCharType="begin"/>
+      </w:r>
+      <w:r>
+        <w:rPr>
+          <w:noProof/>
+        </w:rPr>
+        <w:instrText xml:space="preserve"> PAGEREF _Toc511999334 \h </w:instrText>
+      </w:r>
+      <w:r>
+        <w:rPr>
+          <w:noProof/>
+        </w:rPr>
+      </w:r>
+      <w:r>
+        <w:rPr>
+          <w:noProof/>
+        </w:rPr>
+        <w:fldChar w:fldCharType="separate"/>
+      </w:r>
+      <w:r>
+        <w:rPr>
+          <w:noProof/>
+        </w:rPr>
+        <w:t>23</w:t>
+      </w:r>
+      <w:r>
+        <w:rPr>
+          <w:noProof/>
+        </w:rPr>
+        <w:fldChar w:fldCharType="end"/>
+      </w:r>
+    </w:p>
+    <w:p>
+      <w:pPr>
         <w:sectPr>
-          <w:headerReference w:type="first" r:id="rId17"/>
-          <w:footerReference w:type="first" r:id="rId18"/>
+          <w:headerReference w:type="first" r:id="rId16"/>
+          <w:footerReference w:type="first" r:id="rId17"/>
           <w:pgSz w:w="12240" w:h="15840" w:code="1"/>
           <w:pgMar w:top="1440" w:right="1440" w:bottom="1440" w:left="1440" w:header="504" w:footer="504" w:gutter="0"/>
           <w:pgNumType w:fmt="lowerRoman"/>
@@ -4653,100 +4962,99 @@
         </w:rPr>
         <w:fldChar w:fldCharType="end"/>
       </w:r>
-      <w:bookmarkEnd w:id="1"/>
     </w:p>
     <w:p>
       <w:pPr>
         <w:pStyle w:val="Heading1"/>
       </w:pPr>
-      <w:bookmarkStart w:id="6" w:name="_Toc510936693"/>
-      <w:bookmarkStart w:id="7" w:name="_Toc510936873"/>
-      <w:bookmarkStart w:id="8" w:name="_Toc510948564"/>
-      <w:bookmarkStart w:id="9" w:name="_Toc495298935"/>
+      <w:bookmarkStart w:id="5" w:name="_Toc510936693"/>
+      <w:bookmarkStart w:id="6" w:name="_Toc510936873"/>
+      <w:bookmarkStart w:id="7" w:name="_Toc510948564"/>
+      <w:bookmarkStart w:id="8" w:name="_Toc495298935"/>
+      <w:bookmarkStart w:id="9" w:name="_Toc511999339"/>
       <w:bookmarkStart w:id="10" w:name="_Toc497871702"/>
       <w:bookmarkStart w:id="11" w:name="_Toc497872046"/>
       <w:bookmarkStart w:id="12" w:name="_Toc497872814"/>
       <w:bookmarkStart w:id="13" w:name="_Toc497872969"/>
       <w:bookmarkStart w:id="14" w:name="_Toc497873017"/>
-      <w:bookmarkStart w:id="15" w:name="_Toc498606173"/>
+      <w:bookmarkEnd w:id="1"/>
       <w:bookmarkEnd w:id="2"/>
       <w:bookmarkEnd w:id="3"/>
       <w:bookmarkEnd w:id="4"/>
-      <w:bookmarkEnd w:id="5"/>
       <w:r>
         <w:lastRenderedPageBreak/>
         <w:t>Introduction</w:t>
       </w:r>
+      <w:bookmarkEnd w:id="5"/>
       <w:bookmarkEnd w:id="6"/>
       <w:bookmarkEnd w:id="7"/>
       <w:bookmarkEnd w:id="8"/>
       <w:bookmarkEnd w:id="9"/>
-      <w:bookmarkEnd w:id="15"/>
     </w:p>
     <w:p>
       <w:pPr>
         <w:pStyle w:val="Heading2"/>
         <w:spacing w:before="0" w:after="120"/>
       </w:pPr>
-      <w:bookmarkStart w:id="16" w:name="_Toc495298936"/>
-      <w:bookmarkStart w:id="17" w:name="_Toc498606174"/>
+      <w:bookmarkStart w:id="15" w:name="_Toc495298936"/>
+      <w:bookmarkStart w:id="16" w:name="_Toc511999340"/>
       <w:r>
         <w:t>Background</w:t>
       </w:r>
+      <w:bookmarkEnd w:id="15"/>
       <w:bookmarkEnd w:id="16"/>
+    </w:p>
+    <w:p>
+      <w:bookmarkStart w:id="17" w:name="_Toc498235586"/>
+      <w:r>
+        <w:t>Bonnie is a software tool that allows electronic Clinical Quality Measure (eCQM) developers to test and verify the behavior of their CQM logic. The main goal of the Bonnie application is to reduce the number of defects in eCQMs by providing a robust and automated testing framework. The Bonnie application allows measure developers to independently load measures that they have constructed using the Measure Authoring Tool (MAT). Developers can then use the measure metadata to build a synthetic patient test deck for the measure from the clinical elements defined during the measure construction process. By using measure metadata as a basis for building synthetic patients, developers can quickly and efficiently create a test deck for a measure. The Bonnie application helps measure developers execute the measure logic against the constructed patient test deck and evaluate whether the logic aligns with the intent of the measure.</w:t>
+      </w:r>
+    </w:p>
+    <w:p>
+      <w:r>
+        <w:t>Bonnie has been designed to integrate with the nationally recognized data standards the Centers for Medicare &amp; Medicaid Services (CMS) Quality Reporting programs use for expressing CQM logic for machine-to-machine interoperability. This integration provides enormous value to the eCQM program and federal policy leaders and stakeholders. The Bonnie tool verifies that the new and evolving standards for eCQMs used in the CMS Quality Reporting programs are flexible and can be implemented in software.</w:t>
+      </w:r>
+    </w:p>
+    <w:p>
+      <w:r>
+        <w:t>Bonnie was also designed to provide an intuitive and easy-to-use interface based on feedback from the broader measure developer community. A key goal of the Bonnie application is to deliver a user experience that provides an efficient and intuitive method for constructing synthetic patient records for testing and validating eCQMs.</w:t>
+      </w:r>
+    </w:p>
+    <w:p>
+      <w:r>
+        <w:t>Finally, the Bonnie software is freely available via an Apache 2.0 open source license. The CMS Electronic Health Records (EHR) Incentive Program makes all or parts of the Bonnie software available for inspection, verification, and even reuse by other government programs or federal contractors.</w:t>
+      </w:r>
+    </w:p>
+    <w:p>
+      <w:pPr>
+        <w:pStyle w:val="Heading2"/>
+      </w:pPr>
+      <w:bookmarkStart w:id="18" w:name="_Toc495298937"/>
+      <w:bookmarkStart w:id="19" w:name="_Toc511999341"/>
+      <w:r>
+        <w:t>Purpose</w:t>
+      </w:r>
+      <w:bookmarkEnd w:id="18"/>
+      <w:bookmarkEnd w:id="19"/>
+    </w:p>
+    <w:p>
+      <w:r>
+        <w:t>The purpose of this document is to describe the functionality of the Bonnie web application that allows measure developers to test and verify the behavior of their CQM logic. This document provides Bonnie users with step-by-step instructions for testing eCQMs by building synthetic patient records.</w:t>
+      </w:r>
+    </w:p>
+    <w:p>
+      <w:pPr>
+        <w:pStyle w:val="Heading2"/>
+      </w:pPr>
+      <w:bookmarkStart w:id="20" w:name="_Toc495298938"/>
+      <w:bookmarkStart w:id="21" w:name="_Toc511999342"/>
+      <w:bookmarkStart w:id="22" w:name="_Toc498235588"/>
       <w:bookmarkEnd w:id="17"/>
-    </w:p>
-    <w:p>
-      <w:bookmarkStart w:id="18" w:name="_Toc498235586"/>
-      <w:r>
-        <w:t>Bonnie is a software tool that allows electronic Clinical Quality Measure (eCQM) developers to test and verify the behavior of their CQM logic. The main goal of the Bonnie application is to reduce the number of defects in eCQMs by providing a robust and automated testing framework. The Bonnie application allows measure developers to independently load measures that they have constructed using the Measure Authoring Tool (MAT). Developers can then use the measure metadata to build a synthetic patient test deck for the measure from the clinical elements defined during the measure construction process. By using measure metadata as a basis for building synthetic patients, developers can quickly and efficiently create a test deck for a measure. The Bonnie application helps measure developers execute the measure logic against the constructed patient test deck and evaluate whether the logic aligns with the intent of the measure.</w:t>
-      </w:r>
-    </w:p>
-    <w:p>
-      <w:r>
-        <w:t>Bonnie has been designed to integrate with the nationally recognized data standards the Centers for Medicare &amp; Medicaid Services (CMS) Quality Reporting programs use for expressing CQM logic for machine-to-machine interoperability. This integration provides enormous value to the eCQM program and federal policy leaders and stakeholders. The Bonnie tool verifies that the new and evolving standards for eCQMs used in the CMS Quality Reporting programs are flexible and can be implemented in software.</w:t>
-      </w:r>
-    </w:p>
-    <w:p>
-      <w:r>
-        <w:t>Bonnie was also designed to provide an intuitive and easy-to-use interface based on feedback from the broader measure developer community. A key goal of the Bonnie application is to deliver a user experience that provides an efficient and intuitive method for constructing synthetic patient records for testing and validating eCQMs.</w:t>
-      </w:r>
-    </w:p>
-    <w:p>
-      <w:r>
-        <w:t>Finally, the Bonnie software is freely available via an Apache 2.0 open source license. The CMS Electronic Health Records (EHR) Incentive Program makes all or parts of the Bonnie software available for inspection, verification, and even reuse by other government programs or federal contractors.</w:t>
-      </w:r>
-    </w:p>
-    <w:p>
-      <w:pPr>
-        <w:pStyle w:val="Heading2"/>
-      </w:pPr>
-      <w:bookmarkStart w:id="19" w:name="_Toc495298937"/>
-      <w:bookmarkStart w:id="20" w:name="_Toc498606175"/>
-      <w:r>
-        <w:t>Purpose</w:t>
-      </w:r>
-      <w:bookmarkEnd w:id="19"/>
+      <w:r>
+        <w:t>Application Description</w:t>
+      </w:r>
       <w:bookmarkEnd w:id="20"/>
-    </w:p>
-    <w:p>
-      <w:r>
-        <w:t>The purpose of this document is to describe the functionality of the Bonnie web application that allows measure developers to test and verify the behavior of their CQM logic. This document provides Bonnie users with step-by-step instructions for testing eCQMs by building synthetic patient records.</w:t>
-      </w:r>
-    </w:p>
-    <w:p>
-      <w:pPr>
-        <w:pStyle w:val="Heading2"/>
-      </w:pPr>
-      <w:bookmarkStart w:id="21" w:name="_Toc495298938"/>
-      <w:bookmarkStart w:id="22" w:name="_Toc498235588"/>
-      <w:bookmarkStart w:id="23" w:name="_Toc498606176"/>
-      <w:bookmarkEnd w:id="18"/>
-      <w:r>
-        <w:t>Application Description</w:t>
-      </w:r>
       <w:bookmarkEnd w:id="21"/>
-      <w:bookmarkEnd w:id="23"/>
     </w:p>
     <w:p>
       <w:r>
@@ -4782,11 +5090,11 @@
     <w:p>
       <w:pPr>
         <w:sectPr>
-          <w:headerReference w:type="even" r:id="rId19"/>
-          <w:headerReference w:type="default" r:id="rId20"/>
-          <w:footerReference w:type="default" r:id="rId21"/>
-          <w:headerReference w:type="first" r:id="rId22"/>
-          <w:footerReference w:type="first" r:id="rId23"/>
+          <w:headerReference w:type="even" r:id="rId18"/>
+          <w:headerReference w:type="default" r:id="rId19"/>
+          <w:footerReference w:type="default" r:id="rId20"/>
+          <w:headerReference w:type="first" r:id="rId21"/>
+          <w:footerReference w:type="first" r:id="rId22"/>
           <w:pgSz w:w="12240" w:h="15840" w:code="1"/>
           <w:pgMar w:top="1440" w:right="1440" w:bottom="1440" w:left="1440" w:header="504" w:footer="504" w:gutter="0"/>
           <w:pgNumType w:start="1"/>
@@ -4800,26 +5108,26 @@
       <w:pPr>
         <w:pStyle w:val="Heading1"/>
       </w:pPr>
-      <w:bookmarkStart w:id="24" w:name="_Toc495298939"/>
-      <w:bookmarkStart w:id="25" w:name="_Toc498606177"/>
+      <w:bookmarkStart w:id="23" w:name="_Toc495298939"/>
+      <w:bookmarkStart w:id="24" w:name="_Toc511999343"/>
       <w:r>
         <w:lastRenderedPageBreak/>
         <w:t>User Account Creation</w:t>
       </w:r>
+      <w:bookmarkEnd w:id="23"/>
       <w:bookmarkEnd w:id="24"/>
+    </w:p>
+    <w:p>
+      <w:pPr>
+        <w:pStyle w:val="Heading2"/>
+      </w:pPr>
+      <w:bookmarkStart w:id="25" w:name="_Toc495298940"/>
+      <w:bookmarkStart w:id="26" w:name="_Toc511999344"/>
+      <w:r>
+        <w:t>Login Page</w:t>
+      </w:r>
       <w:bookmarkEnd w:id="25"/>
-    </w:p>
-    <w:p>
-      <w:pPr>
-        <w:pStyle w:val="Heading2"/>
-      </w:pPr>
-      <w:bookmarkStart w:id="26" w:name="_Toc495298940"/>
-      <w:bookmarkStart w:id="27" w:name="_Toc498606178"/>
-      <w:r>
-        <w:t>Login Page</w:t>
-      </w:r>
       <w:bookmarkEnd w:id="26"/>
-      <w:bookmarkEnd w:id="27"/>
     </w:p>
     <w:p>
       <w:pPr>
@@ -4852,7 +5160,7 @@
           <w:noProof/>
         </w:rPr>
         <w:drawing>
-          <wp:inline distT="0" distB="0" distL="0" distR="0">
+          <wp:inline distT="0" distB="0" distL="0" distR="0" wp14:anchorId="77536E99" wp14:editId="56C6C91C">
             <wp:extent cx="2177710" cy="2816352"/>
             <wp:effectExtent l="19050" t="19050" r="13335" b="22225"/>
             <wp:docPr id="3" name="Picture 3" descr="The top of the login page says, &quot;Bonnie, a testing tool for ECQMS.&quot;  Then there are fields for entering an email address and password followed by a login button.  Two links are displayed at the bottom of the page for &quot;forgot password?&quot; and &quot;register.&quot;" title="Figure 1: Bonnie Login Page"/>
@@ -4869,7 +5177,7 @@
                     </pic:cNvPicPr>
                   </pic:nvPicPr>
                   <pic:blipFill>
-                    <a:blip r:embed="rId24" cstate="screen">
+                    <a:blip r:embed="rId23" cstate="screen">
                       <a:extLst>
                         <a:ext uri="{28A0092B-C50C-407E-A947-70E740481C1C}">
                           <a14:useLocalDpi xmlns:a14="http://schemas.microsoft.com/office/drawing/2010/main"/>
@@ -4906,8 +5214,8 @@
       <w:pPr>
         <w:pStyle w:val="FigureCaption"/>
       </w:pPr>
-      <w:bookmarkStart w:id="28" w:name="_Ref459207064"/>
-      <w:bookmarkStart w:id="29" w:name="_Toc498606206"/>
+      <w:bookmarkStart w:id="27" w:name="_Ref459207064"/>
+      <w:bookmarkStart w:id="28" w:name="_Toc511999314"/>
       <w:r>
         <w:t xml:space="preserve">Figure </w:t>
       </w:r>
@@ -4919,38 +5227,39 @@
           <w:t>1</w:t>
         </w:r>
       </w:fldSimple>
+      <w:bookmarkEnd w:id="27"/>
+      <w:r>
+        <w:t xml:space="preserve">. </w:t>
+      </w:r>
+      <w:bookmarkStart w:id="29" w:name="_Toc439152610"/>
+      <w:bookmarkStart w:id="30" w:name="_Toc439152756"/>
+      <w:bookmarkStart w:id="31" w:name="_Toc439154841"/>
+      <w:r>
+        <w:t>Bonnie Login Page</w:t>
+      </w:r>
       <w:bookmarkEnd w:id="28"/>
-      <w:r>
-        <w:t xml:space="preserve">. </w:t>
-      </w:r>
-      <w:bookmarkStart w:id="30" w:name="_Toc439152610"/>
-      <w:bookmarkStart w:id="31" w:name="_Toc439152756"/>
-      <w:bookmarkStart w:id="32" w:name="_Toc439154841"/>
-      <w:r>
-        <w:t>Bonnie Login Page</w:t>
-      </w:r>
       <w:bookmarkEnd w:id="29"/>
       <w:bookmarkEnd w:id="30"/>
       <w:bookmarkEnd w:id="31"/>
+    </w:p>
+    <w:p>
+      <w:pPr>
+        <w:pStyle w:val="Heading2"/>
+      </w:pPr>
+      <w:bookmarkStart w:id="32" w:name="_Toc439152897"/>
+      <w:bookmarkStart w:id="33" w:name="_Toc439155293"/>
+      <w:bookmarkStart w:id="34" w:name="_Toc439155655"/>
+      <w:bookmarkStart w:id="35" w:name="_Toc439155735"/>
+      <w:bookmarkStart w:id="36" w:name="_Toc439156644"/>
+      <w:bookmarkStart w:id="37" w:name="_Toc439157810"/>
+      <w:bookmarkStart w:id="38" w:name="_Toc439158054"/>
+      <w:bookmarkStart w:id="39" w:name="_Toc439158236"/>
+      <w:bookmarkStart w:id="40" w:name="_Toc439922475"/>
+      <w:bookmarkStart w:id="41" w:name="_Toc439923945"/>
+      <w:bookmarkStart w:id="42" w:name="_Toc439924014"/>
+      <w:bookmarkStart w:id="43" w:name="_Toc495298941"/>
+      <w:bookmarkStart w:id="44" w:name="_Toc511999345"/>
       <w:bookmarkEnd w:id="32"/>
-    </w:p>
-    <w:p>
-      <w:pPr>
-        <w:pStyle w:val="Heading2"/>
-      </w:pPr>
-      <w:bookmarkStart w:id="33" w:name="_Toc439152897"/>
-      <w:bookmarkStart w:id="34" w:name="_Toc439155293"/>
-      <w:bookmarkStart w:id="35" w:name="_Toc439155655"/>
-      <w:bookmarkStart w:id="36" w:name="_Toc439155735"/>
-      <w:bookmarkStart w:id="37" w:name="_Toc439156644"/>
-      <w:bookmarkStart w:id="38" w:name="_Toc439157810"/>
-      <w:bookmarkStart w:id="39" w:name="_Toc439158054"/>
-      <w:bookmarkStart w:id="40" w:name="_Toc439158236"/>
-      <w:bookmarkStart w:id="41" w:name="_Toc439922475"/>
-      <w:bookmarkStart w:id="42" w:name="_Toc439923945"/>
-      <w:bookmarkStart w:id="43" w:name="_Toc439924014"/>
-      <w:bookmarkStart w:id="44" w:name="_Toc495298941"/>
-      <w:bookmarkStart w:id="45" w:name="_Toc498606179"/>
       <w:bookmarkEnd w:id="33"/>
       <w:bookmarkEnd w:id="34"/>
       <w:bookmarkEnd w:id="35"/>
@@ -4961,12 +5270,11 @@
       <w:bookmarkEnd w:id="40"/>
       <w:bookmarkEnd w:id="41"/>
       <w:bookmarkEnd w:id="42"/>
+      <w:r>
+        <w:t>Creating a New User</w:t>
+      </w:r>
       <w:bookmarkEnd w:id="43"/>
-      <w:r>
-        <w:t>Creating a New User</w:t>
-      </w:r>
       <w:bookmarkEnd w:id="44"/>
-      <w:bookmarkEnd w:id="45"/>
     </w:p>
     <w:p>
       <w:pPr>
@@ -4997,7 +5305,7 @@
         </w:rPr>
         <w:lastRenderedPageBreak/>
         <w:drawing>
-          <wp:inline distT="0" distB="0" distL="0" distR="0">
+          <wp:inline distT="0" distB="0" distL="0" distR="0" wp14:anchorId="231E15CF" wp14:editId="5437697C">
             <wp:extent cx="4759579" cy="2852928"/>
             <wp:effectExtent l="19050" t="19050" r="22225" b="24130"/>
             <wp:docPr id="1" name="Picture 1" descr="This is a screen shot of the registration page. There are fields for entering first and last name, email address, password, and phone number.  There is a terms and conditions statement and check box for signifying agreement to the Terms and Conditions.  At the bottom are two buttons, &quot;cancel&quot; and &quot;register&quot;, as well as links to the user's forgotten password and &quot;sign in.&quot;" title="Figure 2: Account Registration Page"/>
@@ -5014,7 +5322,7 @@
                     </pic:cNvPicPr>
                   </pic:nvPicPr>
                   <pic:blipFill>
-                    <a:blip r:embed="rId25" cstate="screen">
+                    <a:blip r:embed="rId24" cstate="screen">
                       <a:extLst>
                         <a:ext uri="{28A0092B-C50C-407E-A947-70E740481C1C}">
                           <a14:useLocalDpi xmlns:a14="http://schemas.microsoft.com/office/drawing/2010/main"/>
@@ -5051,8 +5359,8 @@
       <w:pPr>
         <w:pStyle w:val="FigureCaption"/>
       </w:pPr>
-      <w:bookmarkStart w:id="46" w:name="_Ref459271439"/>
-      <w:bookmarkStart w:id="47" w:name="_Toc498606207"/>
+      <w:bookmarkStart w:id="45" w:name="_Ref459271439"/>
+      <w:bookmarkStart w:id="46" w:name="_Toc511999315"/>
       <w:r>
         <w:t xml:space="preserve">Figure </w:t>
       </w:r>
@@ -5064,46 +5372,47 @@
           <w:t>2</w:t>
         </w:r>
       </w:fldSimple>
+      <w:bookmarkEnd w:id="45"/>
+      <w:r>
+        <w:rPr>
+          <w:bCs/>
+        </w:rPr>
+        <w:t>.</w:t>
+      </w:r>
+      <w:r>
+        <w:t xml:space="preserve"> Account Registration Page</w:t>
+      </w:r>
       <w:bookmarkEnd w:id="46"/>
-      <w:r>
-        <w:rPr>
-          <w:bCs/>
-        </w:rPr>
-        <w:t>.</w:t>
-      </w:r>
-      <w:r>
-        <w:t xml:space="preserve"> Account Registration Page</w:t>
-      </w:r>
+    </w:p>
+    <w:p>
+      <w:pPr>
+        <w:pStyle w:val="Heading2"/>
+      </w:pPr>
+      <w:bookmarkStart w:id="47" w:name="_Toc439152899"/>
+      <w:bookmarkStart w:id="48" w:name="_Toc439155295"/>
+      <w:bookmarkStart w:id="49" w:name="_Toc439155657"/>
+      <w:bookmarkStart w:id="50" w:name="_Toc439155737"/>
+      <w:bookmarkStart w:id="51" w:name="_Toc439156646"/>
+      <w:bookmarkStart w:id="52" w:name="_Toc439157812"/>
+      <w:bookmarkStart w:id="53" w:name="_Toc439158056"/>
+      <w:bookmarkStart w:id="54" w:name="_Toc439158238"/>
+      <w:bookmarkStart w:id="55" w:name="_Toc439922477"/>
+      <w:bookmarkStart w:id="56" w:name="_Toc439923947"/>
+      <w:bookmarkStart w:id="57" w:name="_Toc439924016"/>
+      <w:bookmarkStart w:id="58" w:name="_Toc439152900"/>
+      <w:bookmarkStart w:id="59" w:name="_Toc439155296"/>
+      <w:bookmarkStart w:id="60" w:name="_Toc439155658"/>
+      <w:bookmarkStart w:id="61" w:name="_Toc439155738"/>
+      <w:bookmarkStart w:id="62" w:name="_Toc439156647"/>
+      <w:bookmarkStart w:id="63" w:name="_Toc439157813"/>
+      <w:bookmarkStart w:id="64" w:name="_Toc439158057"/>
+      <w:bookmarkStart w:id="65" w:name="_Toc439158239"/>
+      <w:bookmarkStart w:id="66" w:name="_Toc439922478"/>
+      <w:bookmarkStart w:id="67" w:name="_Toc439923948"/>
+      <w:bookmarkStart w:id="68" w:name="_Toc439924017"/>
+      <w:bookmarkStart w:id="69" w:name="_Toc495298942"/>
+      <w:bookmarkStart w:id="70" w:name="_Toc511999346"/>
       <w:bookmarkEnd w:id="47"/>
-    </w:p>
-    <w:p>
-      <w:pPr>
-        <w:pStyle w:val="Heading2"/>
-      </w:pPr>
-      <w:bookmarkStart w:id="48" w:name="_Toc439152899"/>
-      <w:bookmarkStart w:id="49" w:name="_Toc439155295"/>
-      <w:bookmarkStart w:id="50" w:name="_Toc439155657"/>
-      <w:bookmarkStart w:id="51" w:name="_Toc439155737"/>
-      <w:bookmarkStart w:id="52" w:name="_Toc439156646"/>
-      <w:bookmarkStart w:id="53" w:name="_Toc439157812"/>
-      <w:bookmarkStart w:id="54" w:name="_Toc439158056"/>
-      <w:bookmarkStart w:id="55" w:name="_Toc439158238"/>
-      <w:bookmarkStart w:id="56" w:name="_Toc439922477"/>
-      <w:bookmarkStart w:id="57" w:name="_Toc439923947"/>
-      <w:bookmarkStart w:id="58" w:name="_Toc439924016"/>
-      <w:bookmarkStart w:id="59" w:name="_Toc439152900"/>
-      <w:bookmarkStart w:id="60" w:name="_Toc439155296"/>
-      <w:bookmarkStart w:id="61" w:name="_Toc439155658"/>
-      <w:bookmarkStart w:id="62" w:name="_Toc439155738"/>
-      <w:bookmarkStart w:id="63" w:name="_Toc439156647"/>
-      <w:bookmarkStart w:id="64" w:name="_Toc439157813"/>
-      <w:bookmarkStart w:id="65" w:name="_Toc439158057"/>
-      <w:bookmarkStart w:id="66" w:name="_Toc439158239"/>
-      <w:bookmarkStart w:id="67" w:name="_Toc439922478"/>
-      <w:bookmarkStart w:id="68" w:name="_Toc439923948"/>
-      <w:bookmarkStart w:id="69" w:name="_Toc439924017"/>
-      <w:bookmarkStart w:id="70" w:name="_Toc495298942"/>
-      <w:bookmarkStart w:id="71" w:name="_Toc498606180"/>
       <w:bookmarkEnd w:id="48"/>
       <w:bookmarkEnd w:id="49"/>
       <w:bookmarkEnd w:id="50"/>
@@ -5125,12 +5434,11 @@
       <w:bookmarkEnd w:id="66"/>
       <w:bookmarkEnd w:id="67"/>
       <w:bookmarkEnd w:id="68"/>
+      <w:r>
+        <w:t>Resetting a Password</w:t>
+      </w:r>
       <w:bookmarkEnd w:id="69"/>
-      <w:r>
-        <w:t>Resetting a Password</w:t>
-      </w:r>
       <w:bookmarkEnd w:id="70"/>
-      <w:bookmarkEnd w:id="71"/>
     </w:p>
     <w:p>
       <w:pPr>
@@ -5190,7 +5498,7 @@
           <w:noProof/>
         </w:rPr>
         <w:drawing>
-          <wp:inline distT="0" distB="0" distL="0" distR="0">
+          <wp:inline distT="0" distB="0" distL="0" distR="0" wp14:anchorId="6CD6983B" wp14:editId="7F9AF5A2">
             <wp:extent cx="2902329" cy="2852928"/>
             <wp:effectExtent l="25400" t="25400" r="19050" b="17780"/>
             <wp:docPr id="11" name="Picture 11" descr="The Password Reset page recites, &quot;Everyone forgets. Just enter your email address, and we'll send you a link to reset your password.&quot; The page provides a field for entering an email address followed by a send button.  Links to &quot;register&quot; and &quot;sign in&quot; appear below the send button." title="Figure 3: Password Reset Page"/>
@@ -5207,7 +5515,7 @@
                     </pic:cNvPicPr>
                   </pic:nvPicPr>
                   <pic:blipFill>
-                    <a:blip r:embed="rId26" cstate="screen">
+                    <a:blip r:embed="rId25" cstate="screen">
                       <a:extLst>
                         <a:ext uri="{28A0092B-C50C-407E-A947-70E740481C1C}">
                           <a14:useLocalDpi xmlns:a14="http://schemas.microsoft.com/office/drawing/2010/main"/>
@@ -5244,8 +5552,8 @@
       <w:pPr>
         <w:pStyle w:val="FigureCaption"/>
       </w:pPr>
-      <w:bookmarkStart w:id="72" w:name="_Ref493760084"/>
-      <w:bookmarkStart w:id="73" w:name="_Toc498606208"/>
+      <w:bookmarkStart w:id="71" w:name="_Ref493760084"/>
+      <w:bookmarkStart w:id="72" w:name="_Toc511999316"/>
       <w:r>
         <w:t xml:space="preserve">Figure </w:t>
       </w:r>
@@ -5257,34 +5565,35 @@
           <w:t>3</w:t>
         </w:r>
       </w:fldSimple>
+      <w:bookmarkEnd w:id="71"/>
+      <w:r>
+        <w:t xml:space="preserve">. </w:t>
+      </w:r>
+      <w:bookmarkStart w:id="73" w:name="_Toc439154842"/>
+      <w:r>
+        <w:t>Password Reset Page</w:t>
+      </w:r>
       <w:bookmarkEnd w:id="72"/>
-      <w:r>
-        <w:t xml:space="preserve">. </w:t>
-      </w:r>
-      <w:bookmarkStart w:id="74" w:name="_Toc439154842"/>
-      <w:r>
-        <w:t>Password Reset Page</w:t>
-      </w:r>
       <w:bookmarkEnd w:id="73"/>
+    </w:p>
+    <w:p>
+      <w:pPr>
+        <w:pStyle w:val="Heading2"/>
+      </w:pPr>
+      <w:bookmarkStart w:id="74" w:name="_Toc439152902"/>
+      <w:bookmarkStart w:id="75" w:name="_Toc439155298"/>
+      <w:bookmarkStart w:id="76" w:name="_Toc439155660"/>
+      <w:bookmarkStart w:id="77" w:name="_Toc439155740"/>
+      <w:bookmarkStart w:id="78" w:name="_Toc439156649"/>
+      <w:bookmarkStart w:id="79" w:name="_Toc439157815"/>
+      <w:bookmarkStart w:id="80" w:name="_Toc439158059"/>
+      <w:bookmarkStart w:id="81" w:name="_Toc439158241"/>
+      <w:bookmarkStart w:id="82" w:name="_Toc439922480"/>
+      <w:bookmarkStart w:id="83" w:name="_Toc439923950"/>
+      <w:bookmarkStart w:id="84" w:name="_Toc439924019"/>
+      <w:bookmarkStart w:id="85" w:name="_Toc495298943"/>
+      <w:bookmarkStart w:id="86" w:name="_Toc511999347"/>
       <w:bookmarkEnd w:id="74"/>
-    </w:p>
-    <w:p>
-      <w:pPr>
-        <w:pStyle w:val="Heading2"/>
-      </w:pPr>
-      <w:bookmarkStart w:id="75" w:name="_Toc439152902"/>
-      <w:bookmarkStart w:id="76" w:name="_Toc439155298"/>
-      <w:bookmarkStart w:id="77" w:name="_Toc439155660"/>
-      <w:bookmarkStart w:id="78" w:name="_Toc439155740"/>
-      <w:bookmarkStart w:id="79" w:name="_Toc439156649"/>
-      <w:bookmarkStart w:id="80" w:name="_Toc439157815"/>
-      <w:bookmarkStart w:id="81" w:name="_Toc439158059"/>
-      <w:bookmarkStart w:id="82" w:name="_Toc439158241"/>
-      <w:bookmarkStart w:id="83" w:name="_Toc439922480"/>
-      <w:bookmarkStart w:id="84" w:name="_Toc439923950"/>
-      <w:bookmarkStart w:id="85" w:name="_Toc439924019"/>
-      <w:bookmarkStart w:id="86" w:name="_Toc495298943"/>
-      <w:bookmarkStart w:id="87" w:name="_Toc498606181"/>
       <w:bookmarkEnd w:id="75"/>
       <w:bookmarkEnd w:id="76"/>
       <w:bookmarkEnd w:id="77"/>
@@ -5295,13 +5604,12 @@
       <w:bookmarkEnd w:id="82"/>
       <w:bookmarkEnd w:id="83"/>
       <w:bookmarkEnd w:id="84"/>
-      <w:bookmarkEnd w:id="85"/>
       <w:r>
         <w:lastRenderedPageBreak/>
         <w:t>Account Management</w:t>
       </w:r>
+      <w:bookmarkEnd w:id="85"/>
       <w:bookmarkEnd w:id="86"/>
-      <w:bookmarkEnd w:id="87"/>
     </w:p>
     <w:p>
       <w:pPr>
@@ -5351,7 +5659,7 @@
           <w:noProof/>
         </w:rPr>
         <w:drawing>
-          <wp:inline distT="0" distB="0" distL="0" distR="0">
+          <wp:inline distT="0" distB="0" distL="0" distR="0" wp14:anchorId="76CE3EC2" wp14:editId="614AA2DE">
             <wp:extent cx="4406265" cy="2131578"/>
             <wp:effectExtent l="19050" t="19050" r="13335" b="21590"/>
             <wp:docPr id="25" name="Picture 25" descr="The header of the Account Management page has three links for Dashboard, Help, and Logout. The page presents fields for Account Information, including entering first and last name, email address, phone number, and password.  At the bottom right are two buttons, &quot;cancel&quot; and &quot;save&quot;, as well as a link that to &quot;Delete your account.&quot;&#10;" title="Figure 4: Account Management Page"/>
@@ -5366,7 +5674,7 @@
                     <pic:cNvPicPr/>
                   </pic:nvPicPr>
                   <pic:blipFill>
-                    <a:blip r:embed="rId27"/>
+                    <a:blip r:embed="rId26"/>
                     <a:stretch>
                       <a:fillRect/>
                     </a:stretch>
@@ -5396,8 +5704,8 @@
       <w:pPr>
         <w:pStyle w:val="FigureCaption"/>
       </w:pPr>
-      <w:bookmarkStart w:id="88" w:name="_Ref493760212"/>
-      <w:bookmarkStart w:id="89" w:name="_Toc498606209"/>
+      <w:bookmarkStart w:id="87" w:name="_Ref493760212"/>
+      <w:bookmarkStart w:id="88" w:name="_Toc511999317"/>
       <w:r>
         <w:t xml:space="preserve">Figure </w:t>
       </w:r>
@@ -5409,23 +5717,24 @@
           <w:t>4</w:t>
         </w:r>
       </w:fldSimple>
+      <w:bookmarkEnd w:id="87"/>
+      <w:r>
+        <w:rPr>
+          <w:noProof/>
+        </w:rPr>
+        <w:t>.</w:t>
+      </w:r>
+      <w:r>
+        <w:t xml:space="preserve"> Account Management Page</w:t>
+      </w:r>
       <w:bookmarkEnd w:id="88"/>
-      <w:r>
-        <w:rPr>
-          <w:noProof/>
-        </w:rPr>
-        <w:t>.</w:t>
-      </w:r>
-      <w:r>
-        <w:t xml:space="preserve"> Account Management Page</w:t>
-      </w:r>
-      <w:bookmarkEnd w:id="89"/>
-    </w:p>
+    </w:p>
+    <w:p/>
     <w:p>
       <w:pPr>
         <w:sectPr>
-          <w:headerReference w:type="first" r:id="rId28"/>
-          <w:footerReference w:type="first" r:id="rId29"/>
+          <w:headerReference w:type="first" r:id="rId27"/>
+          <w:footerReference w:type="first" r:id="rId28"/>
           <w:pgSz w:w="12240" w:h="15840" w:code="1"/>
           <w:pgMar w:top="1440" w:right="1440" w:bottom="1440" w:left="1440" w:header="504" w:footer="504" w:gutter="0"/>
           <w:cols w:space="720"/>
@@ -5438,26 +5747,26 @@
       <w:pPr>
         <w:pStyle w:val="Heading1"/>
       </w:pPr>
-      <w:bookmarkStart w:id="90" w:name="_Toc495298944"/>
-      <w:bookmarkStart w:id="91" w:name="_Toc498606182"/>
+      <w:bookmarkStart w:id="89" w:name="_Toc495298944"/>
+      <w:bookmarkStart w:id="90" w:name="_Toc511999348"/>
       <w:r>
         <w:lastRenderedPageBreak/>
         <w:t>Measure Dashboard</w:t>
       </w:r>
+      <w:bookmarkEnd w:id="89"/>
       <w:bookmarkEnd w:id="90"/>
+    </w:p>
+    <w:p>
+      <w:pPr>
+        <w:pStyle w:val="Heading2"/>
+      </w:pPr>
+      <w:bookmarkStart w:id="91" w:name="_Toc495298945"/>
+      <w:bookmarkStart w:id="92" w:name="_Toc511999349"/>
+      <w:r>
+        <w:t>Overview</w:t>
+      </w:r>
       <w:bookmarkEnd w:id="91"/>
-    </w:p>
-    <w:p>
-      <w:pPr>
-        <w:pStyle w:val="Heading2"/>
-      </w:pPr>
-      <w:bookmarkStart w:id="92" w:name="_Toc495298945"/>
-      <w:bookmarkStart w:id="93" w:name="_Toc498606183"/>
-      <w:r>
-        <w:t>Overview</w:t>
-      </w:r>
       <w:bookmarkEnd w:id="92"/>
-      <w:bookmarkEnd w:id="93"/>
     </w:p>
     <w:p>
       <w:pPr>
@@ -5490,7 +5799,7 @@
           <w:noProof/>
         </w:rPr>
         <w:drawing>
-          <wp:inline distT="0" distB="0" distL="0" distR="0">
+          <wp:inline distT="0" distB="0" distL="0" distR="0" wp14:anchorId="07570B60" wp14:editId="315C047E">
             <wp:extent cx="5577840" cy="3566160"/>
             <wp:effectExtent l="19050" t="19050" r="22860" b="15240"/>
             <wp:docPr id="10" name="Picture 10" descr="Figure 5 presents the Measure Dashboard View as described in the text immediately after the figure." title="Figure 5: Measure Dashboard View"/>
@@ -5505,7 +5814,7 @@
                     <pic:cNvPicPr/>
                   </pic:nvPicPr>
                   <pic:blipFill>
-                    <a:blip r:embed="rId30"/>
+                    <a:blip r:embed="rId29"/>
                     <a:stretch>
                       <a:fillRect/>
                     </a:stretch>
@@ -5530,14 +5839,14 @@
           </wp:inline>
         </w:drawing>
       </w:r>
-      <w:bookmarkStart w:id="94" w:name="_Ref467148223"/>
+      <w:bookmarkStart w:id="93" w:name="_Ref467148223"/>
     </w:p>
     <w:p>
       <w:pPr>
         <w:pStyle w:val="FigureCaption"/>
       </w:pPr>
-      <w:bookmarkStart w:id="95" w:name="_Ref498449184"/>
-      <w:bookmarkStart w:id="96" w:name="_Toc498606210"/>
+      <w:bookmarkStart w:id="94" w:name="_Ref498449184"/>
+      <w:bookmarkStart w:id="95" w:name="_Toc511999318"/>
       <w:r>
         <w:t xml:space="preserve">Figure </w:t>
       </w:r>
@@ -5549,12 +5858,12 @@
           <w:t>5</w:t>
         </w:r>
       </w:fldSimple>
+      <w:bookmarkEnd w:id="93"/>
       <w:bookmarkEnd w:id="94"/>
+      <w:r>
+        <w:t>. Measure Dashboard View</w:t>
+      </w:r>
       <w:bookmarkEnd w:id="95"/>
-      <w:r>
-        <w:t>. Measure Dashboard View</w:t>
-      </w:r>
-      <w:bookmarkEnd w:id="96"/>
     </w:p>
     <w:p>
       <w:r>
@@ -5712,18 +6021,19 @@
       <w:pPr>
         <w:pStyle w:val="Heading2"/>
       </w:pPr>
-      <w:bookmarkStart w:id="97" w:name="_Toc439155302"/>
-      <w:bookmarkStart w:id="98" w:name="_Toc439155664"/>
-      <w:bookmarkStart w:id="99" w:name="_Toc439155744"/>
-      <w:bookmarkStart w:id="100" w:name="_Toc439156653"/>
-      <w:bookmarkStart w:id="101" w:name="_Toc439157819"/>
-      <w:bookmarkStart w:id="102" w:name="_Toc439158063"/>
-      <w:bookmarkStart w:id="103" w:name="_Toc439158245"/>
-      <w:bookmarkStart w:id="104" w:name="_Toc439922484"/>
-      <w:bookmarkStart w:id="105" w:name="_Toc439923954"/>
-      <w:bookmarkStart w:id="106" w:name="_Toc439924023"/>
-      <w:bookmarkStart w:id="107" w:name="_Toc495298946"/>
-      <w:bookmarkStart w:id="108" w:name="_Toc498606184"/>
+      <w:bookmarkStart w:id="96" w:name="_Toc439155302"/>
+      <w:bookmarkStart w:id="97" w:name="_Toc439155664"/>
+      <w:bookmarkStart w:id="98" w:name="_Toc439155744"/>
+      <w:bookmarkStart w:id="99" w:name="_Toc439156653"/>
+      <w:bookmarkStart w:id="100" w:name="_Toc439157819"/>
+      <w:bookmarkStart w:id="101" w:name="_Toc439158063"/>
+      <w:bookmarkStart w:id="102" w:name="_Toc439158245"/>
+      <w:bookmarkStart w:id="103" w:name="_Toc439922484"/>
+      <w:bookmarkStart w:id="104" w:name="_Toc439923954"/>
+      <w:bookmarkStart w:id="105" w:name="_Toc439924023"/>
+      <w:bookmarkStart w:id="106" w:name="_Toc495298946"/>
+      <w:bookmarkStart w:id="107" w:name="_Toc511999350"/>
+      <w:bookmarkEnd w:id="96"/>
       <w:bookmarkEnd w:id="97"/>
       <w:bookmarkEnd w:id="98"/>
       <w:bookmarkEnd w:id="99"/>
@@ -5733,16 +6043,18 @@
       <w:bookmarkEnd w:id="103"/>
       <w:bookmarkEnd w:id="104"/>
       <w:bookmarkEnd w:id="105"/>
+      <w:r>
+        <w:t>Loading a New Measure</w:t>
+      </w:r>
       <w:bookmarkEnd w:id="106"/>
-      <w:r>
-        <w:t>Loading a New Measure</w:t>
-      </w:r>
       <w:bookmarkEnd w:id="107"/>
-      <w:bookmarkEnd w:id="108"/>
-    </w:p>
-    <w:p>
-      <w:r>
-        <w:t xml:space="preserve">When users log into the system for the first time, no measures will be associated with the account. The user’s first step is to load a measure into the account to begin testing the measure with the Bonnie application. The New Measure dialog, as shown in </w:t>
+    </w:p>
+    <w:p>
+      <w:r>
+        <w:t xml:space="preserve">When users log into the system for the first time, no measures will be associated with the account. The user’s first step is to load a measure into the account to begin testing the measure </w:t>
+      </w:r>
+      <w:r>
+        <w:t xml:space="preserve">with the Bonnie application. The New Measure dialog, as shown in </w:t>
       </w:r>
       <w:fldSimple w:instr=" REF _Ref493779228 ">
         <w:r>
@@ -5756,28 +6068,27 @@
         </w:r>
       </w:fldSimple>
       <w:r>
-        <w:t>, prompts the user to upload a measure.</w:t>
-      </w:r>
-    </w:p>
-    <w:p>
+        <w:t>, prompts the user to</w:t>
+      </w:r>
+      <w:r>
+        <w:t xml:space="preserve"> upload a measure.</w:t>
+      </w:r>
+    </w:p>
+    <w:p>
+      <w:pPr>
+        <w:spacing w:after="240"/>
+      </w:pPr>
       <w:r>
         <w:t>The user may either upload a measure now or close this display and upload a measure later. After one or more measures have been uploaded, this page displays the current set of measures loaded into the system along with the subpopulations and stratifications associated with the measures. The Measure Dashboard allows users to navigate to the details of individual measures, upload a new measure, or update the definition of an existing measure.</w:t>
       </w:r>
-    </w:p>
-    <w:p>
-      <w:pPr>
-        <w:spacing w:after="240"/>
-      </w:pPr>
-      <w:r>
-        <w:t>The steps for loading a new measure into Bonnie are as follows:</w:t>
-      </w:r>
-    </w:p>
-    <w:p>
-      <w:pPr>
-        <w:pStyle w:val="NumberedList"/>
-      </w:pPr>
-      <w:r>
-        <w:t xml:space="preserve">Click the “Upload” button (item </w:t>
+      <w:r>
+        <w:t xml:space="preserve"> </w:t>
+      </w:r>
+      <w:r>
+        <w:t xml:space="preserve">To upload a new measure, </w:t>
+      </w:r>
+      <w:r>
+        <w:t xml:space="preserve">click the “Upload” button (item </w:t>
       </w:r>
       <w:r>
         <w:rPr>
@@ -5853,110 +6164,6 @@
     </w:p>
     <w:p>
       <w:pPr>
-        <w:pStyle w:val="NumberedList"/>
-      </w:pPr>
-      <w:r>
-        <w:t>On the New Measure Dialog:</w:t>
-      </w:r>
-    </w:p>
-    <w:p>
-      <w:pPr>
-        <w:pStyle w:val="NumberedList"/>
-        <w:numPr>
-          <w:ilvl w:val="1"/>
-          <w:numId w:val="50"/>
-        </w:numPr>
-        <w:ind w:left="1080"/>
-      </w:pPr>
-      <w:r>
-        <w:t>Choose a MAT export zip file.</w:t>
-      </w:r>
-    </w:p>
-    <w:p>
-      <w:pPr>
-        <w:pStyle w:val="NumberedList"/>
-        <w:numPr>
-          <w:ilvl w:val="1"/>
-          <w:numId w:val="50"/>
-        </w:numPr>
-        <w:ind w:left="1080"/>
-      </w:pPr>
-      <w:r>
-        <w:t>Bonnie requires your Value Set Authority Center (VSAC) credentials when you upload a new measure.</w:t>
-      </w:r>
-    </w:p>
-    <w:p>
-      <w:pPr>
-        <w:pStyle w:val="NumberedList"/>
-        <w:numPr>
-          <w:ilvl w:val="0"/>
-          <w:numId w:val="0"/>
-        </w:numPr>
-        <w:ind w:left="1530" w:hanging="450"/>
-      </w:pPr>
-      <w:r>
-        <w:t>(1)</w:t>
-      </w:r>
-      <w:r>
-        <w:tab/>
-        <w:t>If you do not already have VSAC credentials, click the link that says, “Register for VSAC”, which will take you to the Unified Medical Language System (UMLS) Terminology Services page to register for a UMLS License. The credentials entered here will serve as your VSAC credentials.</w:t>
-      </w:r>
-    </w:p>
-    <w:p>
-      <w:pPr>
-        <w:pStyle w:val="NumberedList"/>
-        <w:numPr>
-          <w:ilvl w:val="1"/>
-          <w:numId w:val="50"/>
-        </w:numPr>
-        <w:ind w:left="1080"/>
-      </w:pPr>
-      <w:r>
-        <w:t>Specify if the value sets are Draft or Measure Defined. Draft will always get you the latest version of the value sets regardless of what is in the measure.</w:t>
-      </w:r>
-    </w:p>
-    <w:p>
-      <w:pPr>
-        <w:pStyle w:val="NumberedList"/>
-        <w:numPr>
-          <w:ilvl w:val="1"/>
-          <w:numId w:val="50"/>
-        </w:numPr>
-        <w:ind w:left="1080"/>
-      </w:pPr>
-      <w:r>
-        <w:t>Specify if the measure is eligible professional (EP) or eligible hospital (EH).</w:t>
-      </w:r>
-    </w:p>
-    <w:p>
-      <w:pPr>
-        <w:pStyle w:val="NumberedList"/>
-        <w:numPr>
-          <w:ilvl w:val="1"/>
-          <w:numId w:val="50"/>
-        </w:numPr>
-        <w:ind w:left="1080"/>
-      </w:pPr>
-      <w:r>
-        <w:t>Specify if the measure is Patient-based or Episode of Care.</w:t>
-      </w:r>
-    </w:p>
-    <w:p>
-      <w:pPr>
-        <w:pStyle w:val="NumberedList"/>
-        <w:numPr>
-          <w:ilvl w:val="1"/>
-          <w:numId w:val="50"/>
-        </w:numPr>
-        <w:spacing w:after="240"/>
-        <w:ind w:left="1080"/>
-      </w:pPr>
-      <w:r>
-        <w:t>Click the “Load” button.</w:t>
-      </w:r>
-    </w:p>
-    <w:p>
-      <w:pPr>
         <w:pStyle w:val="Figure"/>
         <w:rPr>
           <w:b w:val="0"/>
@@ -5966,18 +6173,11 @@
         <w:rPr>
           <w:noProof/>
         </w:rPr>
-        <w:lastRenderedPageBreak/>
         <w:drawing>
-          <wp:inline distT="0" distB="0" distL="0" distR="0">
-            <wp:extent cx="2532888" cy="2642616"/>
-            <wp:effectExtent l="0" t="0" r="1270" b="5715"/>
-            <wp:docPr id="6" name="Picture 1" descr="This figure shows the New Measure Dialog. After clicking the &quot;Browse&quot; button and loading an XML file, the New Measure Dialog box changes and has seven lines for entering information.  The first, &quot;Measure Data,&quot; has a &quot;Browse&quot; button. The next line, &quot;VSAC Username,&quot; allows the user to enter their VSAC username. The third line, &quot;VSAC Password,&quot; allows the user to enter their VSAC passord. Following the &quot;VSAC Password field, there is a link to register for VSAC credentials if the user does not already have credentials. The fourth line, &quot;Value Sets,&quot; has the choice between &quot;Draft&quot; and &quot;Measure Defined&quot;. The next line,&quot; Type,&quot; offers the choice between &quot;Eligible Professional&quot; or &quot;Eligible Hospital.&quot; The sixth line, &quot;Calculation,&quot; offers the choice &quot;Patient Based&quot; or &quot;Episode of Care.&quot;  And the last line, &quot;Rebuild Patients&quot;, has &quot;Yes&quot; and &quot;No&quot; buttons.  At the bottom are two buttons, &quot;Close&quot; and &quot;Load.&quot;" title="Figure 6: New Measure Dialog">
-              <a:extLst xmlns:a="http://schemas.openxmlformats.org/drawingml/2006/main">
-                <a:ext uri="{FF2B5EF4-FFF2-40B4-BE49-F238E27FC236}">
-                  <a16:creationId xmlns:a16="http://schemas.microsoft.com/office/drawing/2014/main" id="{B07E5FA9-38DD-4C1D-AC77-AECC87EEFCF7}"/>
-                </a:ext>
-              </a:extLst>
-            </wp:docPr>
+          <wp:inline distT="0" distB="0" distL="0" distR="0" wp14:anchorId="7492D9D8" wp14:editId="646ED513">
+            <wp:extent cx="4181552" cy="3548958"/>
+            <wp:effectExtent l="0" t="0" r="0" b="0"/>
+            <wp:docPr id="19" name="Picture 19" descr="Figure 6 presents the New Measure Dialog as described in the text immediately after the figure." title="Figure 6. New Measure Dialog"/>
             <wp:cNvGraphicFramePr>
               <a:graphicFrameLocks xmlns:a="http://schemas.openxmlformats.org/drawingml/2006/main" noChangeAspect="1"/>
             </wp:cNvGraphicFramePr>
@@ -5985,19 +6185,11 @@
               <a:graphicData uri="http://schemas.openxmlformats.org/drawingml/2006/picture">
                 <pic:pic xmlns:pic="http://schemas.openxmlformats.org/drawingml/2006/picture">
                   <pic:nvPicPr>
-                    <pic:cNvPr id="2" name="Picture 1">
-                      <a:extLst>
-                        <a:ext uri="{FF2B5EF4-FFF2-40B4-BE49-F238E27FC236}">
-                          <a16:creationId xmlns:a16="http://schemas.microsoft.com/office/drawing/2014/main" id="{B07E5FA9-38DD-4C1D-AC77-AECC87EEFCF7}"/>
-                        </a:ext>
-                      </a:extLst>
-                    </pic:cNvPr>
-                    <pic:cNvPicPr>
-                      <a:picLocks noChangeAspect="1"/>
-                    </pic:cNvPicPr>
+                    <pic:cNvPr id="1" name=""/>
+                    <pic:cNvPicPr/>
                   </pic:nvPicPr>
                   <pic:blipFill>
-                    <a:blip r:embed="rId31"/>
+                    <a:blip r:embed="rId30"/>
                     <a:stretch>
                       <a:fillRect/>
                     </a:stretch>
@@ -6005,7 +6197,7 @@
                   <pic:spPr>
                     <a:xfrm>
                       <a:off x="0" y="0"/>
-                      <a:ext cx="2532888" cy="2642616"/>
+                      <a:ext cx="4184048" cy="3551076"/>
                     </a:xfrm>
                     <a:prstGeom prst="rect">
                       <a:avLst/>
@@ -6022,12 +6214,54 @@
       <w:pPr>
         <w:pStyle w:val="FigureCaption"/>
       </w:pPr>
-      <w:bookmarkStart w:id="109" w:name="_Ref493779228"/>
-      <w:bookmarkStart w:id="110" w:name="_Toc498606211"/>
+      <w:bookmarkStart w:id="108" w:name="_Ref493779228"/>
+      <w:bookmarkStart w:id="109" w:name="_Ref511731782"/>
+      <w:bookmarkStart w:id="110" w:name="_Ref511731784"/>
+      <w:bookmarkStart w:id="111" w:name="_Toc511999319"/>
       <w:r>
         <w:t xml:space="preserve">Figure </w:t>
       </w:r>
-      <w:fldSimple w:instr=" SEQ Figure \* ARABIC ">
+      <w:r>
+        <w:fldChar w:fldCharType="begin"/>
+      </w:r>
+      <w:r>
+        <w:instrText xml:space="preserve"> SEQ Figure \* ARABIC </w:instrText>
+      </w:r>
+      <w:r>
+        <w:fldChar w:fldCharType="separate"/>
+      </w:r>
+      <w:r>
+        <w:rPr>
+          <w:noProof/>
+        </w:rPr>
+        <w:t>6</w:t>
+      </w:r>
+      <w:r>
+        <w:rPr>
+          <w:noProof/>
+        </w:rPr>
+        <w:fldChar w:fldCharType="end"/>
+      </w:r>
+      <w:bookmarkEnd w:id="108"/>
+      <w:r>
+        <w:t>. New Measure Dialog</w:t>
+      </w:r>
+      <w:bookmarkEnd w:id="109"/>
+      <w:bookmarkEnd w:id="110"/>
+      <w:bookmarkEnd w:id="111"/>
+    </w:p>
+    <w:p>
+      <w:r>
+        <w:lastRenderedPageBreak/>
+        <w:t>After clicking the “Upload” button</w:t>
+      </w:r>
+      <w:r>
+        <w:t xml:space="preserve">, the user needs to fill out the information requested from the New Measure Dialog. These fields are outlined below and are indicated by their corresponding item numbers in </w:t>
+      </w:r>
+      <w:fldSimple w:instr=" REF _Ref493779228 ">
+        <w:r>
+          <w:t xml:space="preserve">Figure </w:t>
+        </w:r>
         <w:r>
           <w:rPr>
             <w:noProof/>
@@ -6035,11 +6269,149 @@
           <w:t>6</w:t>
         </w:r>
       </w:fldSimple>
-      <w:bookmarkEnd w:id="109"/>
-      <w:r>
-        <w:t>. New Measure Dialog</w:t>
-      </w:r>
-      <w:bookmarkEnd w:id="110"/>
+      <w:r>
+        <w:t>.</w:t>
+      </w:r>
+    </w:p>
+    <w:p>
+      <w:pPr>
+        <w:pStyle w:val="NumberedList"/>
+      </w:pPr>
+      <w:r>
+        <w:t>Browse –</w:t>
+      </w:r>
+      <w:r>
+        <w:t xml:space="preserve"> Opens a file browser enabling the user to select a MAT measure package to upload into Bonnie.</w:t>
+      </w:r>
+    </w:p>
+    <w:p>
+      <w:pPr>
+        <w:pStyle w:val="NumberedList"/>
+      </w:pPr>
+      <w:r>
+        <w:t>VSAC Username and Password –</w:t>
+      </w:r>
+      <w:r>
+        <w:t xml:space="preserve"> Fields for entering the user’s VSAC credentials to enable Bonnie to load the value sets included within the measure.</w:t>
+      </w:r>
+    </w:p>
+    <w:p>
+      <w:pPr>
+        <w:pStyle w:val="NumberedList"/>
+      </w:pPr>
+      <w:r>
+        <w:t xml:space="preserve">Value Set Options – </w:t>
+      </w:r>
+      <w:r>
+        <w:t xml:space="preserve">Options to define </w:t>
+      </w:r>
+      <w:r>
+        <w:t>which</w:t>
+      </w:r>
+      <w:r>
+        <w:t xml:space="preserve"> value sets should be downloaded from VSAC. More information about these options is included in</w:t>
+      </w:r>
+      <w:r>
+        <w:t xml:space="preserve"> </w:t>
+      </w:r>
+      <w:r>
+        <w:t>subs</w:t>
+      </w:r>
+      <w:r>
+        <w:t>ection</w:t>
+      </w:r>
+      <w:r>
+        <w:t xml:space="preserve"> </w:t>
+      </w:r>
+      <w:r>
+        <w:fldChar w:fldCharType="begin"/>
+      </w:r>
+      <w:r>
+        <w:instrText xml:space="preserve"> REF _Ref511732289 \r \h </w:instrText>
+      </w:r>
+      <w:r>
+        <w:instrText xml:space="preserve"> \* MERGEFORMAT </w:instrText>
+      </w:r>
+      <w:r>
+        <w:fldChar w:fldCharType="separate"/>
+      </w:r>
+      <w:r>
+        <w:t>3.2.1</w:t>
+      </w:r>
+      <w:r>
+        <w:fldChar w:fldCharType="end"/>
+      </w:r>
+      <w:r>
+        <w:t>.</w:t>
+      </w:r>
+    </w:p>
+    <w:p>
+      <w:pPr>
+        <w:pStyle w:val="NumberedList"/>
+      </w:pPr>
+      <w:r>
+        <w:t>Type –</w:t>
+      </w:r>
+      <w:r>
+        <w:t xml:space="preserve"> Option to define if the measure is an Eligible Professional</w:t>
+      </w:r>
+      <w:r>
+        <w:t>/Eligible Clinician</w:t>
+      </w:r>
+      <w:r>
+        <w:t xml:space="preserve"> or Eligible Hospital</w:t>
+      </w:r>
+      <w:r>
+        <w:t>/Critical Access Hospital</w:t>
+      </w:r>
+      <w:r>
+        <w:t xml:space="preserve"> measure.</w:t>
+      </w:r>
+    </w:p>
+    <w:p>
+      <w:pPr>
+        <w:pStyle w:val="NumberedList"/>
+      </w:pPr>
+      <w:r>
+        <w:t>Calculation –</w:t>
+      </w:r>
+      <w:r>
+        <w:t xml:space="preserve"> Option to define if the measure is a Patient</w:t>
+      </w:r>
+      <w:r>
+        <w:t>-</w:t>
+      </w:r>
+      <w:r>
+        <w:t>based measure or an Episode of Care</w:t>
+      </w:r>
+      <w:r>
+        <w:t>-</w:t>
+      </w:r>
+      <w:r>
+        <w:t>based measure.</w:t>
+      </w:r>
+    </w:p>
+    <w:p>
+      <w:pPr>
+        <w:pStyle w:val="NumberedList"/>
+      </w:pPr>
+      <w:r>
+        <w:t>Close –</w:t>
+      </w:r>
+      <w:r>
+        <w:t xml:space="preserve"> Closes the New Measure Dialog without uploading the measure.</w:t>
+      </w:r>
+    </w:p>
+    <w:p>
+      <w:pPr>
+        <w:pStyle w:val="NumberedListLast"/>
+      </w:pPr>
+      <w:r>
+        <w:t>Load –</w:t>
+      </w:r>
+      <w:r>
+        <w:t xml:space="preserve"> Uploads the specified measure using the selected options.</w:t>
+      </w:r>
     </w:p>
     <w:p>
       <w:pPr>
@@ -6089,7 +6461,7 @@
           <w:noProof/>
         </w:rPr>
         <w:drawing>
-          <wp:inline distT="0" distB="0" distL="0" distR="0">
+          <wp:inline distT="0" distB="0" distL="0" distR="0" wp14:anchorId="0246B622" wp14:editId="6DC5EA80">
             <wp:extent cx="2935224" cy="2020824"/>
             <wp:effectExtent l="19050" t="19050" r="17780" b="17780"/>
             <wp:docPr id="20" name="Picture 20" descr="The Finalize Measure Dialog box shows the example of &quot;Test 160&quot;.  It states,&quot;Please update the titles for the populations or stratifications,&quot; and then the three existing &quot;Titles&quot; can be edited. The &quot;Done&quot; button is located at the bottom right of the box." title="Figure 7: Finalize Measure Dialog"/>
@@ -6106,7 +6478,7 @@
                     </pic:cNvPicPr>
                   </pic:nvPicPr>
                   <pic:blipFill>
-                    <a:blip r:embed="rId32"/>
+                    <a:blip r:embed="rId31"/>
                     <a:stretch>
                       <a:fillRect/>
                     </a:stretch>
@@ -6137,8 +6509,8 @@
       <w:pPr>
         <w:pStyle w:val="FigureCaption"/>
       </w:pPr>
-      <w:bookmarkStart w:id="111" w:name="_Ref459099953"/>
-      <w:bookmarkStart w:id="112" w:name="_Toc498606212"/>
+      <w:bookmarkStart w:id="112" w:name="_Ref459099953"/>
+      <w:bookmarkStart w:id="113" w:name="_Toc511999320"/>
       <w:r>
         <w:t xml:space="preserve">Figure </w:t>
       </w:r>
@@ -6150,56 +6522,525 @@
           <w:t>7</w:t>
         </w:r>
       </w:fldSimple>
-      <w:bookmarkEnd w:id="111"/>
+      <w:bookmarkEnd w:id="112"/>
       <w:r>
         <w:t xml:space="preserve">. </w:t>
       </w:r>
-      <w:bookmarkStart w:id="113" w:name="_Toc439154844"/>
+      <w:bookmarkStart w:id="114" w:name="_Toc439154844"/>
       <w:r>
         <w:t>Finalize Measure Dialog</w:t>
       </w:r>
-      <w:bookmarkEnd w:id="112"/>
       <w:bookmarkEnd w:id="113"/>
-    </w:p>
-    <w:p>
-      <w:pPr>
-        <w:pStyle w:val="Heading2"/>
-      </w:pPr>
-      <w:bookmarkStart w:id="114" w:name="_Toc439155304"/>
-      <w:bookmarkStart w:id="115" w:name="_Toc439155666"/>
-      <w:bookmarkStart w:id="116" w:name="_Toc439155746"/>
-      <w:bookmarkStart w:id="117" w:name="_Toc439156655"/>
-      <w:bookmarkStart w:id="118" w:name="_Toc439157821"/>
-      <w:bookmarkStart w:id="119" w:name="_Toc439158065"/>
-      <w:bookmarkStart w:id="120" w:name="_Toc439158247"/>
-      <w:bookmarkStart w:id="121" w:name="_Toc439922486"/>
-      <w:bookmarkStart w:id="122" w:name="_Toc439923956"/>
-      <w:bookmarkStart w:id="123" w:name="_Toc439924025"/>
-      <w:bookmarkStart w:id="124" w:name="_Toc495298947"/>
-      <w:bookmarkStart w:id="125" w:name="_Toc498606185"/>
       <w:bookmarkEnd w:id="114"/>
+    </w:p>
+    <w:p>
+      <w:pPr>
+        <w:pStyle w:val="Heading3"/>
+      </w:pPr>
+      <w:bookmarkStart w:id="115" w:name="_Ref511732289"/>
+      <w:bookmarkStart w:id="116" w:name="_Toc511999351"/>
+      <w:r>
+        <w:lastRenderedPageBreak/>
+        <w:t>Value Set Options</w:t>
+      </w:r>
       <w:bookmarkEnd w:id="115"/>
       <w:bookmarkEnd w:id="116"/>
+    </w:p>
+    <w:p>
+      <w:r>
+        <w:t xml:space="preserve">Bonnie allows users to download value sets </w:t>
+      </w:r>
+      <w:r>
+        <w:t xml:space="preserve">associated with a measure </w:t>
+      </w:r>
+      <w:r>
+        <w:t>based on either a VSAC profile or VSAC release. Bonnie also allows users to download draft value sets (if “Profile” is selected) and/or override their selections with value set versions specified within the CQL logic itself</w:t>
+      </w:r>
+      <w:r>
+        <w:t xml:space="preserve"> as shown in </w:t>
+      </w:r>
+      <w:fldSimple w:instr=" REF _Ref511732950 ">
+        <w:r>
+          <w:t xml:space="preserve">Figure </w:t>
+        </w:r>
+        <w:r>
+          <w:rPr>
+            <w:noProof/>
+          </w:rPr>
+          <w:t>8</w:t>
+        </w:r>
+      </w:fldSimple>
+      <w:r>
+        <w:rPr>
+          <w:noProof/>
+        </w:rPr>
+        <w:t>.</w:t>
+      </w:r>
+    </w:p>
+    <w:p>
+      <w:pPr>
+        <w:pStyle w:val="Figure"/>
+      </w:pPr>
+      <w:r>
+        <w:rPr>
+          <w:noProof/>
+        </w:rPr>
+        <w:drawing>
+          <wp:inline distT="0" distB="0" distL="0" distR="0" wp14:anchorId="1781A6AE" wp14:editId="7D157E92">
+            <wp:extent cx="5943600" cy="1722120"/>
+            <wp:effectExtent l="0" t="0" r="0" b="0"/>
+            <wp:docPr id="22" name="Picture 22" descr="Figure 8 presents the Value Set Options view with Profile selected, as described in the text immediately after the figure." title="Figure 8. Value Set Options - Profile"/>
+            <wp:cNvGraphicFramePr>
+              <a:graphicFrameLocks xmlns:a="http://schemas.openxmlformats.org/drawingml/2006/main" noChangeAspect="1"/>
+            </wp:cNvGraphicFramePr>
+            <a:graphic xmlns:a="http://schemas.openxmlformats.org/drawingml/2006/main">
+              <a:graphicData uri="http://schemas.openxmlformats.org/drawingml/2006/picture">
+                <pic:pic xmlns:pic="http://schemas.openxmlformats.org/drawingml/2006/picture">
+                  <pic:nvPicPr>
+                    <pic:cNvPr id="1" name=""/>
+                    <pic:cNvPicPr/>
+                  </pic:nvPicPr>
+                  <pic:blipFill rotWithShape="1">
+                    <a:blip r:embed="rId32"/>
+                    <a:srcRect b="7503"/>
+                    <a:stretch/>
+                  </pic:blipFill>
+                  <pic:spPr bwMode="auto">
+                    <a:xfrm>
+                      <a:off x="0" y="0"/>
+                      <a:ext cx="5943600" cy="1722120"/>
+                    </a:xfrm>
+                    <a:prstGeom prst="rect">
+                      <a:avLst/>
+                    </a:prstGeom>
+                    <a:ln>
+                      <a:noFill/>
+                    </a:ln>
+                    <a:extLst>
+                      <a:ext uri="{53640926-AAD7-44D8-BBD7-CCE9431645EC}">
+                        <a14:shadowObscured xmlns:a14="http://schemas.microsoft.com/office/drawing/2010/main"/>
+                      </a:ext>
+                    </a:extLst>
+                  </pic:spPr>
+                </pic:pic>
+              </a:graphicData>
+            </a:graphic>
+          </wp:inline>
+        </w:drawing>
+      </w:r>
+    </w:p>
+    <w:p>
+      <w:pPr>
+        <w:pStyle w:val="FigureCaption"/>
+      </w:pPr>
+      <w:bookmarkStart w:id="117" w:name="_Toc511999321"/>
+      <w:r>
+        <w:t xml:space="preserve">Figure </w:t>
+      </w:r>
+      <w:fldSimple w:instr=" SEQ Figure \* ARABIC ">
+        <w:r>
+          <w:rPr>
+            <w:noProof/>
+          </w:rPr>
+          <w:t>8</w:t>
+        </w:r>
+      </w:fldSimple>
+      <w:r>
+        <w:t xml:space="preserve">. </w:t>
+      </w:r>
+      <w:bookmarkStart w:id="118" w:name="_Ref511732941"/>
+      <w:r>
+        <w:t xml:space="preserve">Value Set Options </w:t>
+      </w:r>
+      <w:r>
+        <w:t>–</w:t>
+      </w:r>
+      <w:r>
+        <w:t xml:space="preserve"> Profile</w:t>
+      </w:r>
       <w:bookmarkEnd w:id="117"/>
       <w:bookmarkEnd w:id="118"/>
+    </w:p>
+    <w:p>
+      <w:r>
+        <w:fldChar w:fldCharType="begin"/>
+      </w:r>
+      <w:r>
+        <w:instrText xml:space="preserve"> REF _Ref511732950 \h </w:instrText>
+      </w:r>
+      <w:r>
+        <w:fldChar w:fldCharType="separate"/>
+      </w:r>
+      <w:r>
+        <w:t xml:space="preserve">Figure </w:t>
+      </w:r>
+      <w:r>
+        <w:rPr>
+          <w:noProof/>
+        </w:rPr>
+        <w:t>8</w:t>
+      </w:r>
+      <w:r>
+        <w:fldChar w:fldCharType="end"/>
+      </w:r>
+      <w:r>
+        <w:t xml:space="preserve"> shows the Value Set Options section (item #3 in </w:t>
+      </w:r>
+      <w:fldSimple w:instr=" REF _Ref493779228 ">
+        <w:r>
+          <w:t xml:space="preserve">Figure </w:t>
+        </w:r>
+        <w:r>
+          <w:rPr>
+            <w:noProof/>
+          </w:rPr>
+          <w:t>6</w:t>
+        </w:r>
+      </w:fldSimple>
+      <w:r>
+        <w:rPr>
+          <w:noProof/>
+        </w:rPr>
+        <w:t>)</w:t>
+      </w:r>
+      <w:r>
+        <w:t xml:space="preserve"> with the default selections. </w:t>
+      </w:r>
+      <w:r>
+        <w:t xml:space="preserve">The default selections are “Profile” with the “Latest eCQM” profile selected and “Draft” checked. </w:t>
+      </w:r>
+      <w:r>
+        <w:t xml:space="preserve">These default selections have the same behavior as the default selections in Bonnie v2.0. The UI elements included when </w:t>
+      </w:r>
+      <w:r>
+        <w:t>“</w:t>
+      </w:r>
+      <w:r>
+        <w:t>Profile</w:t>
+      </w:r>
+      <w:r>
+        <w:t>”</w:t>
+      </w:r>
+      <w:r>
+        <w:t xml:space="preserve"> is selected are </w:t>
+      </w:r>
+      <w:r>
+        <w:t>as follows:</w:t>
+      </w:r>
+    </w:p>
+    <w:p>
+      <w:pPr>
+        <w:pStyle w:val="NumberedList"/>
+        <w:numPr>
+          <w:ilvl w:val="0"/>
+          <w:numId w:val="73"/>
+        </w:numPr>
+      </w:pPr>
+      <w:r>
+        <w:t>Profile – When Profile is selected, Bonnie queries</w:t>
+      </w:r>
+      <w:r>
+        <w:t xml:space="preserve"> the</w:t>
+      </w:r>
+      <w:r>
+        <w:t xml:space="preserve"> </w:t>
+      </w:r>
+      <w:r>
+        <w:t>Value Set Authority Center (</w:t>
+      </w:r>
+      <w:r>
+        <w:t>VSAC</w:t>
+      </w:r>
+      <w:r>
+        <w:t>)</w:t>
+      </w:r>
+      <w:r>
+        <w:t xml:space="preserve"> for value sets calculated by an expansion profile. Expansion profiles are instructions for calculating value set content based on specific code system versions and retired legacy codes.</w:t>
+      </w:r>
+    </w:p>
+    <w:p>
+      <w:pPr>
+        <w:pStyle w:val="NumberedList"/>
+      </w:pPr>
+      <w:r>
+        <w:t xml:space="preserve">Profile dropdown selector – Allows the user to select an expansion profile to use for retrieving value sets. The default selection is “Latest eCQM”. “Latest eCQM” represents either </w:t>
+      </w:r>
+      <w:r>
+        <w:t>an upcoming profile or the latest published profile.</w:t>
+      </w:r>
+    </w:p>
+    <w:p>
+      <w:pPr>
+        <w:pStyle w:val="NumberedList"/>
+      </w:pPr>
+      <w:r>
+        <w:t xml:space="preserve">Override options with measure defined versions – It is possible for a measure to contain value set versions within the CQL itself. This option allows the user to override the selected option to use the measure defined value set versions. If this option is selected and a version for a value set is </w:t>
+      </w:r>
+      <w:r>
+        <w:rPr>
+          <w:b/>
+        </w:rPr>
+        <w:t>not</w:t>
+      </w:r>
+      <w:r>
+        <w:t xml:space="preserve"> defined within the measure, then Bonnie will use the selected profile to retrieve the appropriate value set version.</w:t>
+      </w:r>
+    </w:p>
+    <w:p>
+      <w:pPr>
+        <w:pStyle w:val="NumberedList"/>
+      </w:pPr>
+      <w:r>
+        <w:t>Draft – When this option is selected, Bonnie will retrieve the draft value set expansions for the selected expansion profile. Note that if the user selects draft</w:t>
+      </w:r>
+      <w:r>
+        <w:t>,</w:t>
+      </w:r>
+      <w:r>
+        <w:t xml:space="preserve"> and is not an assigned author or steward group member for one or more of the value sets included in the measure, the measure upload will fail. Draft is selected by default.</w:t>
+      </w:r>
+    </w:p>
+    <w:p>
+      <w:pPr>
+        <w:pStyle w:val="NumberedListLast"/>
+      </w:pPr>
+      <w:r>
+        <w:t xml:space="preserve">Information buttons </w:t>
+      </w:r>
+      <w:r>
+        <w:t>–</w:t>
+      </w:r>
+      <w:r>
+        <w:t xml:space="preserve"> </w:t>
+      </w:r>
+      <w:r>
+        <w:t>Contains additional information regarding the value set options.</w:t>
+      </w:r>
+    </w:p>
+    <w:p>
+      <w:r>
+        <w:fldChar w:fldCharType="begin"/>
+      </w:r>
+      <w:r>
+        <w:instrText xml:space="preserve"> REF _Ref511734704 \h </w:instrText>
+      </w:r>
+      <w:r>
+        <w:fldChar w:fldCharType="separate"/>
+      </w:r>
+      <w:r>
+        <w:t xml:space="preserve">Figure </w:t>
+      </w:r>
+      <w:r>
+        <w:rPr>
+          <w:noProof/>
+        </w:rPr>
+        <w:t>9</w:t>
+      </w:r>
+      <w:r>
+        <w:fldChar w:fldCharType="end"/>
+      </w:r>
+      <w:r>
+        <w:t xml:space="preserve"> shows the Value Set Options section (item #3 in </w:t>
+      </w:r>
+      <w:fldSimple w:instr=" REF _Ref493779228 ">
+        <w:r>
+          <w:t xml:space="preserve">Figure </w:t>
+        </w:r>
+        <w:r>
+          <w:rPr>
+            <w:noProof/>
+          </w:rPr>
+          <w:t>6</w:t>
+        </w:r>
+      </w:fldSimple>
+      <w:r>
+        <w:t>) with “Release” selected.</w:t>
+      </w:r>
+    </w:p>
+    <w:p>
+      <w:pPr>
+        <w:pStyle w:val="Figure"/>
+      </w:pPr>
+      <w:r>
+        <w:rPr>
+          <w:noProof/>
+        </w:rPr>
+        <w:lastRenderedPageBreak/>
+        <w:drawing>
+          <wp:inline distT="0" distB="0" distL="0" distR="0" wp14:anchorId="04CB87FD" wp14:editId="10AF1323">
+            <wp:extent cx="5943600" cy="1744980"/>
+            <wp:effectExtent l="0" t="0" r="0" b="7620"/>
+            <wp:docPr id="23" name="Picture 23" descr="Figure 9 presents the Value Set Options view with Release selected, as described in the text immediately after the figure." title="Figure 9. Value Set Options - Release"/>
+            <wp:cNvGraphicFramePr>
+              <a:graphicFrameLocks xmlns:a="http://schemas.openxmlformats.org/drawingml/2006/main" noChangeAspect="1"/>
+            </wp:cNvGraphicFramePr>
+            <a:graphic xmlns:a="http://schemas.openxmlformats.org/drawingml/2006/main">
+              <a:graphicData uri="http://schemas.openxmlformats.org/drawingml/2006/picture">
+                <pic:pic xmlns:pic="http://schemas.openxmlformats.org/drawingml/2006/picture">
+                  <pic:nvPicPr>
+                    <pic:cNvPr id="1" name=""/>
+                    <pic:cNvPicPr/>
+                  </pic:nvPicPr>
+                  <pic:blipFill rotWithShape="1">
+                    <a:blip r:embed="rId33"/>
+                    <a:srcRect b="6626"/>
+                    <a:stretch/>
+                  </pic:blipFill>
+                  <pic:spPr bwMode="auto">
+                    <a:xfrm>
+                      <a:off x="0" y="0"/>
+                      <a:ext cx="5943600" cy="1744980"/>
+                    </a:xfrm>
+                    <a:prstGeom prst="rect">
+                      <a:avLst/>
+                    </a:prstGeom>
+                    <a:ln>
+                      <a:noFill/>
+                    </a:ln>
+                    <a:extLst>
+                      <a:ext uri="{53640926-AAD7-44D8-BBD7-CCE9431645EC}">
+                        <a14:shadowObscured xmlns:a14="http://schemas.microsoft.com/office/drawing/2010/main"/>
+                      </a:ext>
+                    </a:extLst>
+                  </pic:spPr>
+                </pic:pic>
+              </a:graphicData>
+            </a:graphic>
+          </wp:inline>
+        </w:drawing>
+      </w:r>
+    </w:p>
+    <w:p>
+      <w:pPr>
+        <w:pStyle w:val="FigureCaption"/>
+      </w:pPr>
+      <w:bookmarkStart w:id="119" w:name="_Ref511997873"/>
+      <w:bookmarkStart w:id="120" w:name="_Toc511999322"/>
+      <w:r>
+        <w:t xml:space="preserve">Figure </w:t>
+      </w:r>
+      <w:fldSimple w:instr=" SEQ Figure \* ARABIC ">
+        <w:r>
+          <w:rPr>
+            <w:noProof/>
+          </w:rPr>
+          <w:t>9</w:t>
+        </w:r>
+      </w:fldSimple>
       <w:bookmarkEnd w:id="119"/>
+      <w:r>
+        <w:t>.</w:t>
+      </w:r>
+      <w:r>
+        <w:t>Value Set Options - Release</w:t>
+      </w:r>
       <w:bookmarkEnd w:id="120"/>
+    </w:p>
+    <w:p>
+      <w:r>
+        <w:t>The UI elements included when “</w:t>
+      </w:r>
+      <w:r>
+        <w:t>Release</w:t>
+      </w:r>
+      <w:r>
+        <w:t xml:space="preserve">” is selected are </w:t>
+      </w:r>
+      <w:r>
+        <w:t>as follows:</w:t>
+      </w:r>
+    </w:p>
+    <w:p>
+      <w:pPr>
+        <w:pStyle w:val="NumberedList"/>
+        <w:numPr>
+          <w:ilvl w:val="0"/>
+          <w:numId w:val="74"/>
+        </w:numPr>
+      </w:pPr>
+      <w:r>
+        <w:t>Release – When Release is selected, Bonnie queries VSAC for the published value sets associated with the specified release.</w:t>
+      </w:r>
+    </w:p>
+    <w:p>
+      <w:pPr>
+        <w:pStyle w:val="NumberedList"/>
+      </w:pPr>
+      <w:r>
+        <w:t>Program dropdown selector – Allows the user to select the program that includes the release they would like to use.</w:t>
+      </w:r>
+    </w:p>
+    <w:p>
+      <w:pPr>
+        <w:pStyle w:val="NumberedList"/>
+      </w:pPr>
+      <w:r>
+        <w:t>Release dropdown selector – Allows the user to select the appropriate release</w:t>
+      </w:r>
+      <w:r>
+        <w:t>.</w:t>
+      </w:r>
+    </w:p>
+    <w:p>
+      <w:pPr>
+        <w:pStyle w:val="NumberedList"/>
+      </w:pPr>
+      <w:r>
+        <w:t xml:space="preserve">Override options with measure defined versions – It is possible for a measure to contain value set versions within the CQL itself. This option allows the user to override the selected option to use the measure defined value set versions. If this option is selected and a version for a value set is </w:t>
+      </w:r>
+      <w:r>
+        <w:rPr>
+          <w:b/>
+        </w:rPr>
+        <w:t>not</w:t>
+      </w:r>
+      <w:r>
+        <w:t xml:space="preserve"> defined within the measure, then Bonnie will use the selected release to retrieve the appropriate value set version.</w:t>
+      </w:r>
+    </w:p>
+    <w:p>
+      <w:pPr>
+        <w:pStyle w:val="NumberedListLast"/>
+      </w:pPr>
+      <w:r>
+        <w:t>Information buttons – Contains additional information regarding the value set options.</w:t>
+      </w:r>
+    </w:p>
+    <w:p>
+      <w:pPr>
+        <w:pStyle w:val="Heading2"/>
+      </w:pPr>
+      <w:bookmarkStart w:id="121" w:name="_Toc439155304"/>
+      <w:bookmarkStart w:id="122" w:name="_Toc439155666"/>
+      <w:bookmarkStart w:id="123" w:name="_Toc439155746"/>
+      <w:bookmarkStart w:id="124" w:name="_Toc439156655"/>
+      <w:bookmarkStart w:id="125" w:name="_Toc439157821"/>
+      <w:bookmarkStart w:id="126" w:name="_Toc439158065"/>
+      <w:bookmarkStart w:id="127" w:name="_Toc439158247"/>
+      <w:bookmarkStart w:id="128" w:name="_Toc439922486"/>
+      <w:bookmarkStart w:id="129" w:name="_Toc439923956"/>
+      <w:bookmarkStart w:id="130" w:name="_Toc439924025"/>
+      <w:bookmarkStart w:id="131" w:name="_Toc495298947"/>
+      <w:bookmarkStart w:id="132" w:name="_Toc511999352"/>
       <w:bookmarkEnd w:id="121"/>
       <w:bookmarkEnd w:id="122"/>
       <w:bookmarkEnd w:id="123"/>
-      <w:r>
-        <w:t>Updating a Measure</w:t>
-      </w:r>
       <w:bookmarkEnd w:id="124"/>
       <w:bookmarkEnd w:id="125"/>
-    </w:p>
-    <w:p>
-      <w:r>
-        <w:t xml:space="preserve">Once the measure has been loaded, the testing process may identify issues with the measure. When issues are identified, the logic must be updated in the MAT to resolve these issues. </w:t>
-      </w:r>
-      <w:r>
-        <w:lastRenderedPageBreak/>
-        <w:t>Alternatively, the measure could be updated in the MAT as part of an annual update. After a measure has been updated in the MAT, it may be necessary to update that measure in Bonnie for testing. To update a measure, follow these steps:</w:t>
+      <w:bookmarkEnd w:id="126"/>
+      <w:bookmarkEnd w:id="127"/>
+      <w:bookmarkEnd w:id="128"/>
+      <w:bookmarkEnd w:id="129"/>
+      <w:bookmarkEnd w:id="130"/>
+      <w:r>
+        <w:t>Updating a Measure</w:t>
+      </w:r>
+      <w:bookmarkEnd w:id="131"/>
+      <w:bookmarkEnd w:id="132"/>
+    </w:p>
+    <w:p>
+      <w:r>
+        <w:t>Once the measure has been loaded, the testing process may identify issues with the measure. When issues are identified, the logic must be updated in the MAT to resolve these issues. Alternatively, the measure could be updated in the MAT as part of an annual update. After a measure has been updated in the MAT, it may be necessary to update that measure in Bonnie for testing. To update a measure, follow these steps:</w:t>
       </w:r>
     </w:p>
     <w:p>
@@ -6278,7 +7119,7 @@
           <w:rPr>
             <w:noProof/>
           </w:rPr>
-          <w:t>8</w:t>
+          <w:t>10</w:t>
         </w:r>
       </w:fldSimple>
       <w:r>
@@ -6314,8 +7155,9 @@
           <w:b w:val="0"/>
           <w:noProof/>
         </w:rPr>
+        <w:lastRenderedPageBreak/>
         <w:drawing>
-          <wp:inline distT="0" distB="0" distL="0" distR="0">
+          <wp:inline distT="0" distB="0" distL="0" distR="0" wp14:anchorId="4052E37B" wp14:editId="46EDBB54">
             <wp:extent cx="2843784" cy="2523744"/>
             <wp:effectExtent l="19050" t="19050" r="13970" b="10160"/>
             <wp:docPr id="17" name="Picture 17" descr="The Updating Measure Dialog box shows the example of updating &quot;Test104&quot;. It shows a Browse button with the measure that has been selected next to it.  It shows a VSAC Username field and a VSAC Password field. Under these fields, it shows a link, &quot;Register for VSAC,&quot; to allow users to register for VSCA credientials. It shows a Value Set selector, &quot;Value Sets,&quot; enabling the user to select &quot;Draft&quot; or &quot;Measure Defined&quot; value sets. It shows the &quot;Type&quot; (Eligible Professional) and &quot;Calculation&quot; (Patient Based) defined at original upload. It has a &quot;Rebuild Patients&quot; field that allows a user to select &quot;No&quot; or &quot;Yes&quot;. At the bottom of the dialog, it has a &quot;Close&quot; and &quot;Load&quot; button." title="Figure 8: Updating Measure Dialog"/>
@@ -6330,7 +7172,7 @@
                     <pic:cNvPicPr/>
                   </pic:nvPicPr>
                   <pic:blipFill rotWithShape="1">
-                    <a:blip r:embed="rId33"/>
+                    <a:blip r:embed="rId34"/>
                     <a:srcRect l="23932" t="4584" r="25214" b="21016"/>
                     <a:stretch/>
                   </pic:blipFill>
@@ -6364,8 +7206,8 @@
       <w:pPr>
         <w:pStyle w:val="FigureCaption"/>
       </w:pPr>
-      <w:bookmarkStart w:id="126" w:name="_Ref459100171"/>
-      <w:bookmarkStart w:id="127" w:name="_Toc498606213"/>
+      <w:bookmarkStart w:id="133" w:name="_Ref459100171"/>
+      <w:bookmarkStart w:id="134" w:name="_Toc511999323"/>
       <w:r>
         <w:t xml:space="preserve">Figure </w:t>
       </w:r>
@@ -6374,46 +7216,46 @@
           <w:rPr>
             <w:noProof/>
           </w:rPr>
-          <w:t>8</w:t>
+          <w:t>10</w:t>
         </w:r>
       </w:fldSimple>
-      <w:bookmarkEnd w:id="126"/>
+      <w:bookmarkEnd w:id="133"/>
       <w:r>
         <w:t>. Updating Measure Dialog</w:t>
       </w:r>
-      <w:bookmarkEnd w:id="127"/>
+      <w:bookmarkEnd w:id="134"/>
     </w:p>
     <w:p>
       <w:pPr>
         <w:pStyle w:val="Heading2"/>
       </w:pPr>
-      <w:bookmarkStart w:id="128" w:name="_Toc439155306"/>
-      <w:bookmarkStart w:id="129" w:name="_Toc439155668"/>
-      <w:bookmarkStart w:id="130" w:name="_Toc439155748"/>
-      <w:bookmarkStart w:id="131" w:name="_Toc439156657"/>
-      <w:bookmarkStart w:id="132" w:name="_Toc439157823"/>
-      <w:bookmarkStart w:id="133" w:name="_Toc439158067"/>
-      <w:bookmarkStart w:id="134" w:name="_Toc439158249"/>
-      <w:bookmarkStart w:id="135" w:name="_Toc439922488"/>
-      <w:bookmarkStart w:id="136" w:name="_Toc439923958"/>
-      <w:bookmarkStart w:id="137" w:name="_Toc439924027"/>
-      <w:bookmarkStart w:id="138" w:name="_Toc495298948"/>
-      <w:bookmarkStart w:id="139" w:name="_Toc498606186"/>
-      <w:bookmarkEnd w:id="128"/>
-      <w:bookmarkEnd w:id="129"/>
-      <w:bookmarkEnd w:id="130"/>
-      <w:bookmarkEnd w:id="131"/>
-      <w:bookmarkEnd w:id="132"/>
-      <w:bookmarkEnd w:id="133"/>
-      <w:bookmarkEnd w:id="134"/>
+      <w:bookmarkStart w:id="135" w:name="_Toc439155306"/>
+      <w:bookmarkStart w:id="136" w:name="_Toc439155668"/>
+      <w:bookmarkStart w:id="137" w:name="_Toc439155748"/>
+      <w:bookmarkStart w:id="138" w:name="_Toc439156657"/>
+      <w:bookmarkStart w:id="139" w:name="_Toc439157823"/>
+      <w:bookmarkStart w:id="140" w:name="_Toc439158067"/>
+      <w:bookmarkStart w:id="141" w:name="_Toc439158249"/>
+      <w:bookmarkStart w:id="142" w:name="_Toc439922488"/>
+      <w:bookmarkStart w:id="143" w:name="_Toc439923958"/>
+      <w:bookmarkStart w:id="144" w:name="_Toc439924027"/>
+      <w:bookmarkStart w:id="145" w:name="_Toc495298948"/>
+      <w:bookmarkStart w:id="146" w:name="_Toc511999353"/>
       <w:bookmarkEnd w:id="135"/>
       <w:bookmarkEnd w:id="136"/>
       <w:bookmarkEnd w:id="137"/>
-      <w:r>
-        <w:t>Creating Synthetic Test Records</w:t>
-      </w:r>
       <w:bookmarkEnd w:id="138"/>
       <w:bookmarkEnd w:id="139"/>
+      <w:bookmarkEnd w:id="140"/>
+      <w:bookmarkEnd w:id="141"/>
+      <w:bookmarkEnd w:id="142"/>
+      <w:bookmarkEnd w:id="143"/>
+      <w:bookmarkEnd w:id="144"/>
+      <w:r>
+        <w:t>Creating Synthetic Test Records</w:t>
+      </w:r>
+      <w:bookmarkEnd w:id="145"/>
+      <w:bookmarkEnd w:id="146"/>
     </w:p>
     <w:p>
       <w:pPr>
@@ -6458,7 +7300,7 @@
           <w:rPr>
             <w:noProof/>
           </w:rPr>
-          <w:t>14</w:t>
+          <w:t>16</w:t>
         </w:r>
       </w:fldSimple>
       <w:r>
@@ -6597,7 +7439,7 @@
           <w:rPr>
             <w:noProof/>
           </w:rPr>
-          <w:t>9</w:t>
+          <w:t>11</w:t>
         </w:r>
       </w:fldSimple>
       <w:r>
@@ -6612,6 +7454,7 @@
         <w:t>, shows more detailed results for a measure.</w:t>
       </w:r>
     </w:p>
+    <w:p/>
     <w:p>
       <w:pPr>
         <w:sectPr>
@@ -6627,34 +7470,34 @@
       <w:pPr>
         <w:pStyle w:val="Heading1"/>
       </w:pPr>
-      <w:bookmarkStart w:id="140" w:name="_Toc465345867"/>
-      <w:bookmarkStart w:id="141" w:name="_Toc465345868"/>
-      <w:bookmarkStart w:id="142" w:name="_Ref459207928"/>
-      <w:bookmarkStart w:id="143" w:name="_Ref459208213"/>
-      <w:bookmarkStart w:id="144" w:name="_Toc495298949"/>
-      <w:bookmarkStart w:id="145" w:name="_Toc498606187"/>
-      <w:bookmarkEnd w:id="140"/>
-      <w:bookmarkEnd w:id="141"/>
+      <w:bookmarkStart w:id="147" w:name="_Toc465345867"/>
+      <w:bookmarkStart w:id="148" w:name="_Toc465345868"/>
+      <w:bookmarkStart w:id="149" w:name="_Ref459207928"/>
+      <w:bookmarkStart w:id="150" w:name="_Ref459208213"/>
+      <w:bookmarkStart w:id="151" w:name="_Toc495298949"/>
+      <w:bookmarkStart w:id="152" w:name="_Toc511999354"/>
+      <w:bookmarkEnd w:id="147"/>
+      <w:bookmarkEnd w:id="148"/>
       <w:r>
         <w:lastRenderedPageBreak/>
         <w:t>Measure Results View</w:t>
       </w:r>
-      <w:bookmarkEnd w:id="142"/>
-      <w:bookmarkEnd w:id="143"/>
-      <w:bookmarkEnd w:id="144"/>
-      <w:bookmarkEnd w:id="145"/>
+      <w:bookmarkEnd w:id="149"/>
+      <w:bookmarkEnd w:id="150"/>
+      <w:bookmarkEnd w:id="151"/>
+      <w:bookmarkEnd w:id="152"/>
     </w:p>
     <w:p>
       <w:pPr>
         <w:pStyle w:val="Heading2"/>
       </w:pPr>
-      <w:bookmarkStart w:id="146" w:name="_Toc495298950"/>
-      <w:bookmarkStart w:id="147" w:name="_Toc498606188"/>
+      <w:bookmarkStart w:id="153" w:name="_Toc495298950"/>
+      <w:bookmarkStart w:id="154" w:name="_Toc511999355"/>
       <w:r>
         <w:t>Overview</w:t>
       </w:r>
-      <w:bookmarkEnd w:id="146"/>
-      <w:bookmarkEnd w:id="147"/>
+      <w:bookmarkEnd w:id="153"/>
+      <w:bookmarkEnd w:id="154"/>
     </w:p>
     <w:p>
       <w:r>
@@ -6668,7 +7511,7 @@
           <w:rPr>
             <w:noProof/>
           </w:rPr>
-          <w:t>9</w:t>
+          <w:t>11</w:t>
         </w:r>
       </w:fldSimple>
       <w:r>
@@ -6718,7 +7561,7 @@
           <w:rPr>
             <w:noProof/>
           </w:rPr>
-          <w:t>9</w:t>
+          <w:t>11</w:t>
         </w:r>
       </w:fldSimple>
       <w:r>
@@ -6885,7 +7728,7 @@
           <w:noProof/>
         </w:rPr>
         <w:drawing>
-          <wp:inline distT="0" distB="0" distL="0" distR="0">
+          <wp:inline distT="0" distB="0" distL="0" distR="0" wp14:anchorId="29385098" wp14:editId="7078B134">
             <wp:extent cx="5669280" cy="3529584"/>
             <wp:effectExtent l="19050" t="19050" r="26670" b="13970"/>
             <wp:docPr id="7" name="Picture 7" descr="Figure 9 depicts the UI elements in the Measure View page in Bonnie as described in the text immediately preceding the figure." title="Figure 9: Measure View"/>
@@ -6900,7 +7743,7 @@
                     <pic:cNvPicPr/>
                   </pic:nvPicPr>
                   <pic:blipFill>
-                    <a:blip r:embed="rId34"/>
+                    <a:blip r:embed="rId35"/>
                     <a:stretch>
                       <a:fillRect/>
                     </a:stretch>
@@ -6930,9 +7773,9 @@
       <w:pPr>
         <w:pStyle w:val="FigureCaption"/>
       </w:pPr>
-      <w:bookmarkStart w:id="148" w:name="_Ref459100358"/>
-      <w:bookmarkStart w:id="149" w:name="_Ref459109233"/>
-      <w:bookmarkStart w:id="150" w:name="_Toc498606214"/>
+      <w:bookmarkStart w:id="155" w:name="_Ref459100358"/>
+      <w:bookmarkStart w:id="156" w:name="_Ref459109233"/>
+      <w:bookmarkStart w:id="157" w:name="_Toc511999324"/>
       <w:r>
         <w:t xml:space="preserve">Figure </w:t>
       </w:r>
@@ -6941,15 +7784,15 @@
           <w:rPr>
             <w:noProof/>
           </w:rPr>
-          <w:t>9</w:t>
+          <w:t>11</w:t>
         </w:r>
       </w:fldSimple>
-      <w:bookmarkEnd w:id="148"/>
+      <w:bookmarkEnd w:id="155"/>
       <w:r>
         <w:t>. Measure View</w:t>
       </w:r>
-      <w:bookmarkEnd w:id="149"/>
-      <w:bookmarkEnd w:id="150"/>
+      <w:bookmarkEnd w:id="156"/>
+      <w:bookmarkEnd w:id="157"/>
     </w:p>
     <w:p>
       <w:r>
@@ -6963,7 +7806,7 @@
           <w:rPr>
             <w:noProof/>
           </w:rPr>
-          <w:t>10</w:t>
+          <w:t>12</w:t>
         </w:r>
       </w:fldSimple>
       <w:r>
@@ -7005,7 +7848,7 @@
         </w:rPr>
         <w:lastRenderedPageBreak/>
         <w:drawing>
-          <wp:inline distT="0" distB="0" distL="0" distR="0">
+          <wp:inline distT="0" distB="0" distL="0" distR="0" wp14:anchorId="61331DDC" wp14:editId="010D7870">
             <wp:extent cx="4705905" cy="4505325"/>
             <wp:effectExtent l="19050" t="19050" r="19050" b="9525"/>
             <wp:docPr id="14" name="Picture 14" descr="Figure 10 depicts the UI elements in the Measure Terminology and Overlapping Value Sets sections in the Measure View page in Bonnie as described in the text immediately preceding the figure." title="Figure 10: Measure Terminology and Overlapping Value Sets"/>
@@ -7020,7 +7863,7 @@
                     <pic:cNvPicPr/>
                   </pic:nvPicPr>
                   <pic:blipFill>
-                    <a:blip r:embed="rId35"/>
+                    <a:blip r:embed="rId36"/>
                     <a:stretch>
                       <a:fillRect/>
                     </a:stretch>
@@ -7050,61 +7893,51 @@
       <w:pPr>
         <w:pStyle w:val="FigureCaption"/>
       </w:pPr>
-      <w:bookmarkStart w:id="151" w:name="_Ref459100555"/>
-      <w:bookmarkStart w:id="152" w:name="_Toc498606215"/>
+      <w:bookmarkStart w:id="158" w:name="_Ref459100555"/>
+      <w:bookmarkStart w:id="159" w:name="_Toc511999325"/>
       <w:r>
         <w:t xml:space="preserve">Figure </w:t>
       </w:r>
       <w:fldSimple w:instr=" SEQ Figure \* ARABIC ">
         <w:r>
-          <w:rPr>
-            <w:noProof/>
-          </w:rPr>
-          <w:t>10</w:t>
+          <w:t>12</w:t>
         </w:r>
       </w:fldSimple>
-      <w:bookmarkEnd w:id="151"/>
+      <w:bookmarkEnd w:id="158"/>
       <w:r>
         <w:t>. Measure Terminology and Overlapping Value Sets</w:t>
       </w:r>
-      <w:bookmarkEnd w:id="152"/>
+      <w:bookmarkEnd w:id="159"/>
     </w:p>
     <w:p>
       <w:pPr>
         <w:pStyle w:val="Heading2"/>
       </w:pPr>
-      <w:bookmarkStart w:id="153" w:name="_Toc439158071"/>
-      <w:bookmarkStart w:id="154" w:name="_Toc439158253"/>
-      <w:bookmarkStart w:id="155" w:name="_Toc439922492"/>
-      <w:bookmarkStart w:id="156" w:name="_Toc439923962"/>
-      <w:bookmarkStart w:id="157" w:name="_Toc439924031"/>
-      <w:bookmarkStart w:id="158" w:name="_Toc439158072"/>
-      <w:bookmarkStart w:id="159" w:name="_Toc439158102"/>
-      <w:bookmarkStart w:id="160" w:name="_Toc439158254"/>
-      <w:bookmarkStart w:id="161" w:name="_Toc439158284"/>
-      <w:bookmarkStart w:id="162" w:name="_Toc439158300"/>
-      <w:bookmarkStart w:id="163" w:name="_Toc439158872"/>
-      <w:bookmarkStart w:id="164" w:name="_Toc439226574"/>
-      <w:bookmarkStart w:id="165" w:name="_Toc439685373"/>
-      <w:bookmarkStart w:id="166" w:name="_Toc439685389"/>
-      <w:bookmarkStart w:id="167" w:name="_Toc439919289"/>
-      <w:bookmarkStart w:id="168" w:name="_Toc439919370"/>
-      <w:bookmarkStart w:id="169" w:name="_Toc439922457"/>
-      <w:bookmarkStart w:id="170" w:name="_Toc439922493"/>
-      <w:bookmarkStart w:id="171" w:name="_Toc439922525"/>
-      <w:bookmarkStart w:id="172" w:name="_Toc439923963"/>
-      <w:bookmarkStart w:id="173" w:name="_Toc439923995"/>
-      <w:bookmarkStart w:id="174" w:name="_Toc439924032"/>
-      <w:bookmarkStart w:id="175" w:name="_Toc439924063"/>
-      <w:bookmarkStart w:id="176" w:name="_Toc495298951"/>
-      <w:bookmarkStart w:id="177" w:name="_Toc498606189"/>
-      <w:bookmarkEnd w:id="153"/>
-      <w:bookmarkEnd w:id="154"/>
-      <w:bookmarkEnd w:id="155"/>
-      <w:bookmarkEnd w:id="156"/>
-      <w:bookmarkEnd w:id="157"/>
-      <w:bookmarkEnd w:id="158"/>
-      <w:bookmarkEnd w:id="159"/>
+      <w:bookmarkStart w:id="160" w:name="_Toc439158071"/>
+      <w:bookmarkStart w:id="161" w:name="_Toc439158253"/>
+      <w:bookmarkStart w:id="162" w:name="_Toc439922492"/>
+      <w:bookmarkStart w:id="163" w:name="_Toc439923962"/>
+      <w:bookmarkStart w:id="164" w:name="_Toc439924031"/>
+      <w:bookmarkStart w:id="165" w:name="_Toc439158072"/>
+      <w:bookmarkStart w:id="166" w:name="_Toc439158102"/>
+      <w:bookmarkStart w:id="167" w:name="_Toc439158254"/>
+      <w:bookmarkStart w:id="168" w:name="_Toc439158284"/>
+      <w:bookmarkStart w:id="169" w:name="_Toc439158300"/>
+      <w:bookmarkStart w:id="170" w:name="_Toc439158872"/>
+      <w:bookmarkStart w:id="171" w:name="_Toc439226574"/>
+      <w:bookmarkStart w:id="172" w:name="_Toc439685373"/>
+      <w:bookmarkStart w:id="173" w:name="_Toc439685389"/>
+      <w:bookmarkStart w:id="174" w:name="_Toc439919289"/>
+      <w:bookmarkStart w:id="175" w:name="_Toc439919370"/>
+      <w:bookmarkStart w:id="176" w:name="_Toc439922457"/>
+      <w:bookmarkStart w:id="177" w:name="_Toc439922493"/>
+      <w:bookmarkStart w:id="178" w:name="_Toc439922525"/>
+      <w:bookmarkStart w:id="179" w:name="_Toc439923963"/>
+      <w:bookmarkStart w:id="180" w:name="_Toc439923995"/>
+      <w:bookmarkStart w:id="181" w:name="_Toc439924032"/>
+      <w:bookmarkStart w:id="182" w:name="_Toc439924063"/>
+      <w:bookmarkStart w:id="183" w:name="_Toc495298951"/>
+      <w:bookmarkStart w:id="184" w:name="_Toc511999356"/>
       <w:bookmarkEnd w:id="160"/>
       <w:bookmarkEnd w:id="161"/>
       <w:bookmarkEnd w:id="162"/>
@@ -7121,113 +7954,112 @@
       <w:bookmarkEnd w:id="173"/>
       <w:bookmarkEnd w:id="174"/>
       <w:bookmarkEnd w:id="175"/>
-      <w:r>
-        <w:t>Measure Logic</w:t>
-      </w:r>
       <w:bookmarkEnd w:id="176"/>
       <w:bookmarkEnd w:id="177"/>
-    </w:p>
-    <w:p>
-      <w:r>
-        <w:t xml:space="preserve">The left-hand side of the Measure View contains the measure title, description, and a representation of the logic. The representation of the measure logic is </w:t>
-      </w:r>
-      <w:proofErr w:type="gramStart"/>
-      <w:r>
-        <w:t>similar to</w:t>
-      </w:r>
-      <w:proofErr w:type="gramEnd"/>
-      <w:r>
-        <w:t xml:space="preserve"> the human-readable display for the measure provided in the MAT measure exports.</w:t>
-      </w:r>
-    </w:p>
-    <w:p>
-      <w:r>
-        <w:t xml:space="preserve">The measure logic section can be used to verify that the measure logic was properly loaded from the HQMF without the loss of any logical conditions. The logic can also be used to evaluate the nature of the calculation of a test patient against the logic (please refer to subsection </w:t>
-      </w:r>
-      <w:fldSimple w:instr=" REF _Ref459208249 \r  ">
-        <w:r>
-          <w:t>4.4</w:t>
-        </w:r>
-      </w:fldSimple>
-      <w:r>
-        <w:t xml:space="preserve">, </w:t>
-      </w:r>
-      <w:r>
-        <w:rPr>
-          <w:i/>
-        </w:rPr>
-        <w:t>Calculation Results</w:t>
-      </w:r>
-      <w:r>
-        <w:t>) and to visualize the test coverage of the measure logic.</w:t>
-      </w:r>
-    </w:p>
-    <w:p>
-      <w:pPr>
-        <w:pStyle w:val="Heading2"/>
-      </w:pPr>
-      <w:bookmarkStart w:id="178" w:name="_Toc495298952"/>
-      <w:bookmarkStart w:id="179" w:name="_Toc498606190"/>
-      <w:r>
-        <w:t>Creating a New Test Record</w:t>
-      </w:r>
       <w:bookmarkEnd w:id="178"/>
       <w:bookmarkEnd w:id="179"/>
-    </w:p>
-    <w:p>
-      <w:r>
-        <w:t>To create a new test record, begin by clicking the “Add Patient” button (item #9) in the Measure View (</w:t>
-      </w:r>
-      <w:fldSimple w:instr=" REF _Ref459100358 ">
-        <w:r>
-          <w:t xml:space="preserve">Figure </w:t>
-        </w:r>
-        <w:r>
-          <w:rPr>
-            <w:noProof/>
-          </w:rPr>
-          <w:t>9</w:t>
-        </w:r>
-      </w:fldSimple>
-      <w:r>
-        <w:t xml:space="preserve">). This action opens the Patient Builder (shown in </w:t>
-      </w:r>
-      <w:fldSimple w:instr=" REF _Ref468456447 ">
-        <w:r>
-          <w:t xml:space="preserve">Figure </w:t>
-        </w:r>
-        <w:r>
-          <w:rPr>
-            <w:noProof/>
-          </w:rPr>
-          <w:t>14</w:t>
-        </w:r>
-      </w:fldSimple>
-      <w:r>
-        <w:t>). After creating the test patient record, the application returns the user to the Measure View where the user can evaluate the results of calculating the patient against the measure.</w:t>
-      </w:r>
-    </w:p>
-    <w:p>
-      <w:pPr>
-        <w:pStyle w:val="Heading2"/>
-        <w:keepLines/>
-      </w:pPr>
-      <w:bookmarkStart w:id="180" w:name="_Ref459207965"/>
-      <w:bookmarkStart w:id="181" w:name="_Ref459208120"/>
-      <w:bookmarkStart w:id="182" w:name="_Ref459208249"/>
-      <w:bookmarkStart w:id="183" w:name="_Toc495298953"/>
-      <w:bookmarkStart w:id="184" w:name="_Toc498606191"/>
-      <w:r>
-        <w:lastRenderedPageBreak/>
-        <w:t>Calculation Results</w:t>
-      </w:r>
       <w:bookmarkEnd w:id="180"/>
       <w:bookmarkEnd w:id="181"/>
       <w:bookmarkEnd w:id="182"/>
+      <w:r>
+        <w:t>Measure Logic</w:t>
+      </w:r>
       <w:bookmarkEnd w:id="183"/>
       <w:bookmarkEnd w:id="184"/>
     </w:p>
     <w:p>
+      <w:r>
+        <w:t>The left-hand side of the Measure View contains the measure title, description, and a representation of the logic. The representation of the measure logic is similar to the human-readable display for the measure provided in the MAT measure exports.</w:t>
+      </w:r>
+    </w:p>
+    <w:p>
+      <w:r>
+        <w:t xml:space="preserve">The measure logic section can be used to verify that the measure logic was properly loaded from the HQMF without the loss of any logical conditions. The logic can also be used to evaluate the nature of the calculation of a test patient against the logic (please refer to subsection </w:t>
+      </w:r>
+      <w:fldSimple w:instr=" REF _Ref459208249 \r  ">
+        <w:r>
+          <w:t>4.4</w:t>
+        </w:r>
+      </w:fldSimple>
+      <w:r>
+        <w:t xml:space="preserve">, </w:t>
+      </w:r>
+      <w:r>
+        <w:rPr>
+          <w:i/>
+        </w:rPr>
+        <w:t>Calculation Results</w:t>
+      </w:r>
+      <w:r>
+        <w:t>) and to visualize the test coverage of the measure logic.</w:t>
+      </w:r>
+    </w:p>
+    <w:p>
+      <w:pPr>
+        <w:pStyle w:val="Heading2"/>
+      </w:pPr>
+      <w:bookmarkStart w:id="185" w:name="_Toc495298952"/>
+      <w:bookmarkStart w:id="186" w:name="_Toc511999357"/>
+      <w:r>
+        <w:t>Creating a New Test Record</w:t>
+      </w:r>
+      <w:bookmarkEnd w:id="185"/>
+      <w:bookmarkEnd w:id="186"/>
+    </w:p>
+    <w:p>
+      <w:r>
+        <w:t>To create a new test record, begin by clicking the “Add Patient” button (item #9) in the Measure View (</w:t>
+      </w:r>
+      <w:fldSimple w:instr=" REF _Ref459100358 ">
+        <w:r>
+          <w:t xml:space="preserve">Figure </w:t>
+        </w:r>
+        <w:r>
+          <w:rPr>
+            <w:noProof/>
+          </w:rPr>
+          <w:t>11</w:t>
+        </w:r>
+      </w:fldSimple>
+      <w:r>
+        <w:t xml:space="preserve">). This action opens the Patient Builder (shown in </w:t>
+      </w:r>
+      <w:fldSimple w:instr=" REF _Ref468456447 ">
+        <w:r>
+          <w:t xml:space="preserve">Figure </w:t>
+        </w:r>
+        <w:r>
+          <w:rPr>
+            <w:noProof/>
+          </w:rPr>
+          <w:t>16</w:t>
+        </w:r>
+      </w:fldSimple>
+      <w:r>
+        <w:t>). After creating the test patient record, the application returns the user to the Measure View where the user can evaluate the results of calculating the patient against the measure.</w:t>
+      </w:r>
+    </w:p>
+    <w:p>
+      <w:pPr>
+        <w:pStyle w:val="Heading2"/>
+        <w:keepLines/>
+      </w:pPr>
+      <w:bookmarkStart w:id="187" w:name="_Ref459207965"/>
+      <w:bookmarkStart w:id="188" w:name="_Ref459208120"/>
+      <w:bookmarkStart w:id="189" w:name="_Ref459208249"/>
+      <w:bookmarkStart w:id="190" w:name="_Toc495298953"/>
+      <w:bookmarkStart w:id="191" w:name="_Toc511999358"/>
+      <w:r>
+        <w:lastRenderedPageBreak/>
+        <w:t>Calculation Results</w:t>
+      </w:r>
+      <w:bookmarkEnd w:id="187"/>
+      <w:bookmarkEnd w:id="188"/>
+      <w:bookmarkEnd w:id="189"/>
+      <w:bookmarkEnd w:id="190"/>
+      <w:bookmarkEnd w:id="191"/>
+    </w:p>
+    <w:p>
       <w:pPr>
         <w:keepNext/>
         <w:keepLines/>
@@ -7243,7 +8075,7 @@
           <w:rPr>
             <w:noProof/>
           </w:rPr>
-          <w:t>9</w:t>
+          <w:t>11</w:t>
         </w:r>
       </w:fldSimple>
       <w:r>
@@ -7327,7 +8159,7 @@
           <w:rPr>
             <w:noProof/>
           </w:rPr>
-          <w:t>11</w:t>
+          <w:t>13</w:t>
         </w:r>
       </w:fldSimple>
       <w:r>
@@ -7415,7 +8247,7 @@
           <w:noProof/>
         </w:rPr>
         <w:drawing>
-          <wp:inline distT="0" distB="0" distL="0" distR="0">
+          <wp:inline distT="0" distB="0" distL="0" distR="0" wp14:anchorId="7CD2094C" wp14:editId="20BB93AF">
             <wp:extent cx="2790825" cy="2276475"/>
             <wp:effectExtent l="19050" t="19050" r="28575" b="28575"/>
             <wp:docPr id="4" name="Picture 4" descr="This figure shows the Expanded Results View as described in the text immediately preceding the figure." title="Figure 11: Expanded Results View"/>
@@ -7430,7 +8262,7 @@
                     <pic:cNvPicPr/>
                   </pic:nvPicPr>
                   <pic:blipFill>
-                    <a:blip r:embed="rId36"/>
+                    <a:blip r:embed="rId37"/>
                     <a:stretch>
                       <a:fillRect/>
                     </a:stretch>
@@ -7460,9 +8292,9 @@
       <w:pPr>
         <w:pStyle w:val="FigureCaption"/>
       </w:pPr>
-      <w:bookmarkStart w:id="185" w:name="_Ref459100788"/>
-      <w:bookmarkStart w:id="186" w:name="_Toc495299532"/>
-      <w:bookmarkStart w:id="187" w:name="_Toc498606216"/>
+      <w:bookmarkStart w:id="192" w:name="_Ref459100788"/>
+      <w:bookmarkStart w:id="193" w:name="_Toc495299532"/>
+      <w:bookmarkStart w:id="194" w:name="_Toc511999326"/>
       <w:r>
         <w:t xml:space="preserve">Figure </w:t>
       </w:r>
@@ -7471,15 +8303,15 @@
           <w:rPr>
             <w:noProof/>
           </w:rPr>
-          <w:t>11</w:t>
+          <w:t>13</w:t>
         </w:r>
       </w:fldSimple>
-      <w:bookmarkEnd w:id="185"/>
+      <w:bookmarkEnd w:id="192"/>
       <w:r>
         <w:t>. Expanded Results View</w:t>
       </w:r>
-      <w:bookmarkEnd w:id="186"/>
-      <w:bookmarkEnd w:id="187"/>
+      <w:bookmarkEnd w:id="193"/>
+      <w:bookmarkEnd w:id="194"/>
     </w:p>
     <w:p>
       <w:pPr>
@@ -7496,7 +8328,7 @@
           <w:rPr>
             <w:noProof/>
           </w:rPr>
-          <w:t>12</w:t>
+          <w:t>14</w:t>
         </w:r>
       </w:fldSimple>
       <w:r>
@@ -7510,7 +8342,7 @@
           <w:rPr>
             <w:noProof/>
           </w:rPr>
-          <w:t>13</w:t>
+          <w:t>15</w:t>
         </w:r>
       </w:fldSimple>
       <w:r>
@@ -7554,7 +8386,7 @@
           <w:noProof/>
         </w:rPr>
         <w:drawing>
-          <wp:inline distT="0" distB="0" distL="0" distR="0">
+          <wp:inline distT="0" distB="0" distL="0" distR="0" wp14:anchorId="571D7551" wp14:editId="202A8EFA">
             <wp:extent cx="4572000" cy="1042416"/>
             <wp:effectExtent l="0" t="0" r="0" b="5715"/>
             <wp:docPr id="15" name="Picture 4" descr="This figure depicts the logic calculation highlight (passing results) for the Initial Population as described in the paragraph immediately following the figure." title="Figure 12: Logic Calculation Highlight - Passing Results">
@@ -7583,7 +8415,7 @@
                     </pic:cNvPicPr>
                   </pic:nvPicPr>
                   <pic:blipFill rotWithShape="1">
-                    <a:blip r:embed="rId37"/>
+                    <a:blip r:embed="rId38"/>
                     <a:srcRect b="9318"/>
                     <a:stretch/>
                   </pic:blipFill>
@@ -7615,9 +8447,9 @@
       <w:pPr>
         <w:pStyle w:val="FigureCaption"/>
       </w:pPr>
-      <w:bookmarkStart w:id="188" w:name="_Ref459100814"/>
-      <w:bookmarkStart w:id="189" w:name="_Toc495299533"/>
-      <w:bookmarkStart w:id="190" w:name="_Toc498606217"/>
+      <w:bookmarkStart w:id="195" w:name="_Ref459100814"/>
+      <w:bookmarkStart w:id="196" w:name="_Toc495299533"/>
+      <w:bookmarkStart w:id="197" w:name="_Toc511999327"/>
       <w:r>
         <w:t xml:space="preserve">Figure </w:t>
       </w:r>
@@ -7626,20 +8458,20 @@
           <w:rPr>
             <w:noProof/>
           </w:rPr>
-          <w:t>12</w:t>
+          <w:t>14</w:t>
         </w:r>
       </w:fldSimple>
-      <w:bookmarkEnd w:id="188"/>
+      <w:bookmarkEnd w:id="195"/>
       <w:r>
         <w:t xml:space="preserve">. </w:t>
       </w:r>
-      <w:bookmarkStart w:id="191" w:name="_Toc439154846"/>
+      <w:bookmarkStart w:id="198" w:name="_Toc439154846"/>
       <w:r>
         <w:t>Logic Calculation Highlight – Passing Results</w:t>
       </w:r>
-      <w:bookmarkEnd w:id="189"/>
-      <w:bookmarkEnd w:id="190"/>
-      <w:bookmarkEnd w:id="191"/>
+      <w:bookmarkEnd w:id="196"/>
+      <w:bookmarkEnd w:id="197"/>
+      <w:bookmarkEnd w:id="198"/>
     </w:p>
     <w:p>
       <w:fldSimple w:instr=" REF _Ref459100814  \* MERGEFORMAT ">
@@ -7650,7 +8482,7 @@
           <w:rPr>
             <w:noProof/>
           </w:rPr>
-          <w:t>12</w:t>
+          <w:t>14</w:t>
         </w:r>
       </w:fldSimple>
       <w:r>
@@ -7688,7 +8520,7 @@
           <w:rPr>
             <w:noProof/>
           </w:rPr>
-          <w:t>12</w:t>
+          <w:t>14</w:t>
         </w:r>
       </w:fldSimple>
       <w:r>
@@ -7702,7 +8534,7 @@
           <w:rPr>
             <w:noProof/>
           </w:rPr>
-          <w:t>12</w:t>
+          <w:t>14</w:t>
         </w:r>
       </w:fldSimple>
       <w:r>
@@ -7710,6 +8542,39 @@
       </w:r>
     </w:p>
     <w:p>
+      <w:r>
+        <w:t xml:space="preserve">In </w:t>
+      </w:r>
+      <w:fldSimple w:instr=" REF _Ref459100823   \* MERGEFORMAT ">
+        <w:r>
+          <w:t xml:space="preserve">Figure </w:t>
+        </w:r>
+        <w:r>
+          <w:rPr>
+            <w:noProof/>
+          </w:rPr>
+          <w:t>15</w:t>
+        </w:r>
+      </w:fldSimple>
+      <w:r>
+        <w:t xml:space="preserve">, the population is highlighted in red, indicating that the logical statements evaluate to false. Some clauses in this figure are green, indicating they are true; however, the false female statement causes the AND logic to be false, and therefore, the results calculated in </w:t>
+      </w:r>
+      <w:fldSimple w:instr=" REF _Ref459100823   \* MERGEFORMAT ">
+        <w:r>
+          <w:t xml:space="preserve">Figure </w:t>
+        </w:r>
+        <w:r>
+          <w:rPr>
+            <w:noProof/>
+          </w:rPr>
+          <w:t>15</w:t>
+        </w:r>
+      </w:fldSimple>
+      <w:r>
+        <w:t xml:space="preserve"> indicate that the patient is neither included in the IPP nor the Denominator.</w:t>
+      </w:r>
+    </w:p>
+    <w:p>
       <w:pPr>
         <w:pStyle w:val="Figure"/>
         <w:rPr>
@@ -7722,7 +8587,7 @@
           <w:noProof/>
         </w:rPr>
         <w:drawing>
-          <wp:inline distT="0" distB="0" distL="0" distR="0">
+          <wp:inline distT="0" distB="0" distL="0" distR="0" wp14:anchorId="1BBBCB8A" wp14:editId="0E7C21E3">
             <wp:extent cx="4571552" cy="1009650"/>
             <wp:effectExtent l="0" t="0" r="635" b="0"/>
             <wp:docPr id="9" name="Picture 1" descr="This figure image depicts the logic calculation highlight (failing results) for the Initial Populationas described in the paragraph immediately following the figure." title="Figure 13: Logic Calculation Highlight - Failing Results">
@@ -7751,7 +8616,7 @@
                     </pic:cNvPicPr>
                   </pic:nvPicPr>
                   <pic:blipFill rotWithShape="1">
-                    <a:blip r:embed="rId38"/>
+                    <a:blip r:embed="rId39"/>
                     <a:srcRect b="14008"/>
                     <a:stretch/>
                   </pic:blipFill>
@@ -7783,9 +8648,9 @@
       <w:pPr>
         <w:pStyle w:val="FigureCaption"/>
       </w:pPr>
-      <w:bookmarkStart w:id="192" w:name="_Ref459100823"/>
-      <w:bookmarkStart w:id="193" w:name="_Toc495299534"/>
-      <w:bookmarkStart w:id="194" w:name="_Toc498606218"/>
+      <w:bookmarkStart w:id="199" w:name="_Ref459100823"/>
+      <w:bookmarkStart w:id="200" w:name="_Toc495299534"/>
+      <w:bookmarkStart w:id="201" w:name="_Toc511999328"/>
       <w:r>
         <w:t xml:space="preserve">Figure </w:t>
       </w:r>
@@ -7794,21 +8659,35 @@
           <w:rPr>
             <w:noProof/>
           </w:rPr>
-          <w:t>13</w:t>
+          <w:t>15</w:t>
         </w:r>
       </w:fldSimple>
-      <w:bookmarkEnd w:id="192"/>
+      <w:bookmarkEnd w:id="199"/>
       <w:r>
         <w:t>. Logic Calculation Highlight – Failing Results</w:t>
       </w:r>
-      <w:bookmarkEnd w:id="193"/>
-      <w:bookmarkEnd w:id="194"/>
-    </w:p>
-    <w:p>
-      <w:r>
-        <w:t xml:space="preserve">In </w:t>
-      </w:r>
-      <w:fldSimple w:instr=" REF _Ref459100823   \* MERGEFORMAT ">
+      <w:bookmarkEnd w:id="200"/>
+      <w:bookmarkEnd w:id="201"/>
+    </w:p>
+    <w:p>
+      <w:pPr>
+        <w:pStyle w:val="Heading2"/>
+      </w:pPr>
+      <w:bookmarkStart w:id="202" w:name="_Toc511999359"/>
+      <w:bookmarkStart w:id="203" w:name="_Toc495298954"/>
+      <w:bookmarkStart w:id="204" w:name="_Toc511999360"/>
+      <w:bookmarkEnd w:id="202"/>
+      <w:r>
+        <w:t>Editing a Test Record</w:t>
+      </w:r>
+      <w:bookmarkEnd w:id="203"/>
+      <w:bookmarkEnd w:id="204"/>
+    </w:p>
+    <w:p>
+      <w:r>
+        <w:t>The user can edit a test patient from the Measure View (</w:t>
+      </w:r>
+      <w:fldSimple w:instr=" REF _Ref459100358   \* MERGEFORMAT ">
         <w:r>
           <w:t xml:space="preserve">Figure </w:t>
         </w:r>
@@ -7816,52 +8695,7 @@
           <w:rPr>
             <w:noProof/>
           </w:rPr>
-          <w:t>13</w:t>
-        </w:r>
-      </w:fldSimple>
-      <w:r>
-        <w:t xml:space="preserve">, the population is highlighted in red, indicating that the logical statements evaluate to false. Some clauses in this figure are green, indicating they are true; however, the false female statement causes the AND logic to be false, and therefore, the results calculated in </w:t>
-      </w:r>
-      <w:fldSimple w:instr=" REF _Ref459100823   \* MERGEFORMAT ">
-        <w:r>
-          <w:t xml:space="preserve">Figure </w:t>
-        </w:r>
-        <w:r>
-          <w:rPr>
-            <w:noProof/>
-          </w:rPr>
-          <w:t>13</w:t>
-        </w:r>
-      </w:fldSimple>
-      <w:r>
-        <w:t xml:space="preserve"> indicate that the patient is neither included in the IPP nor the Denominator.</w:t>
-      </w:r>
-    </w:p>
-    <w:p>
-      <w:pPr>
-        <w:pStyle w:val="Heading2"/>
-      </w:pPr>
-      <w:bookmarkStart w:id="195" w:name="_Toc495298954"/>
-      <w:bookmarkStart w:id="196" w:name="_Toc498606192"/>
-      <w:r>
-        <w:t>Editing a Test Record</w:t>
-      </w:r>
-      <w:bookmarkEnd w:id="195"/>
-      <w:bookmarkEnd w:id="196"/>
-    </w:p>
-    <w:p>
-      <w:r>
-        <w:t>The user can edit a test patient from the Measure View (</w:t>
-      </w:r>
-      <w:fldSimple w:instr=" REF _Ref459100358   \* MERGEFORMAT ">
-        <w:r>
-          <w:t xml:space="preserve">Figure </w:t>
-        </w:r>
-        <w:r>
-          <w:rPr>
-            <w:noProof/>
-          </w:rPr>
-          <w:t>9</w:t>
+          <w:t>11</w:t>
         </w:r>
       </w:fldSimple>
       <w:r>
@@ -7887,7 +8721,7 @@
           <w:rPr>
             <w:noProof/>
           </w:rPr>
-          <w:t>11</w:t>
+          <w:t>13</w:t>
         </w:r>
       </w:fldSimple>
       <w:r>
@@ -7901,7 +8735,7 @@
           <w:rPr>
             <w:noProof/>
           </w:rPr>
-          <w:t>14</w:t>
+          <w:t>16</w:t>
         </w:r>
       </w:fldSimple>
       <w:r>
@@ -7912,14 +8746,14 @@
       <w:pPr>
         <w:pStyle w:val="Heading2"/>
       </w:pPr>
-      <w:bookmarkStart w:id="197" w:name="_Toc495298955"/>
-      <w:bookmarkStart w:id="198" w:name="_Toc498606193"/>
+      <w:bookmarkStart w:id="205" w:name="_Toc495298955"/>
+      <w:bookmarkStart w:id="206" w:name="_Toc511999361"/>
       <w:r>
         <w:lastRenderedPageBreak/>
         <w:t>Cloning a Test Record</w:t>
       </w:r>
-      <w:bookmarkEnd w:id="197"/>
-      <w:bookmarkEnd w:id="198"/>
+      <w:bookmarkEnd w:id="205"/>
+      <w:bookmarkEnd w:id="206"/>
     </w:p>
     <w:p>
       <w:r>
@@ -7933,7 +8767,7 @@
           <w:rPr>
             <w:noProof/>
           </w:rPr>
-          <w:t>9</w:t>
+          <w:t>11</w:t>
         </w:r>
       </w:fldSimple>
       <w:r>
@@ -7959,52 +8793,52 @@
           <w:rPr>
             <w:noProof/>
           </w:rPr>
+          <w:t>13</w:t>
+        </w:r>
+      </w:fldSimple>
+      <w:r>
+        <w:t>) to the immediate right of the “Edit” button, accessible after expanding the patient result. This action opens the Patient Builder (</w:t>
+      </w:r>
+      <w:fldSimple w:instr=" REF _Ref468456447 ">
+        <w:r>
+          <w:t xml:space="preserve">Figure </w:t>
+        </w:r>
+        <w:r>
+          <w:rPr>
+            <w:noProof/>
+          </w:rPr>
+          <w:t>16</w:t>
+        </w:r>
+      </w:fldSimple>
+      <w:r>
+        <w:t>) with the data populated for the patient being cloned. The difference between editing and cloning a patient is that the clone process creates a new patient based on an existing patient, while the edit process updates the data for an existing patient. Once a patient record has been cloned, edited, and saved, the application returns the user to the Measure View.</w:t>
+      </w:r>
+    </w:p>
+    <w:p>
+      <w:pPr>
+        <w:pStyle w:val="Heading2"/>
+      </w:pPr>
+      <w:bookmarkStart w:id="207" w:name="_Toc495298956"/>
+      <w:bookmarkStart w:id="208" w:name="_Toc511999362"/>
+      <w:r>
+        <w:t>Deleting a Test Record</w:t>
+      </w:r>
+      <w:bookmarkEnd w:id="207"/>
+      <w:bookmarkEnd w:id="208"/>
+    </w:p>
+    <w:p>
+      <w:r>
+        <w:t>The user can delete a test patient from the Measure View (</w:t>
+      </w:r>
+      <w:fldSimple w:instr=" REF _Ref459100358 ">
+        <w:r>
+          <w:t xml:space="preserve">Figure </w:t>
+        </w:r>
+        <w:r>
+          <w:rPr>
+            <w:noProof/>
+          </w:rPr>
           <w:t>11</w:t>
-        </w:r>
-      </w:fldSimple>
-      <w:r>
-        <w:t>) to the immediate right of the “Edit” button, accessible after expanding the patient result. This action opens the Patient Builder (</w:t>
-      </w:r>
-      <w:fldSimple w:instr=" REF _Ref468456447 ">
-        <w:r>
-          <w:t xml:space="preserve">Figure </w:t>
-        </w:r>
-        <w:r>
-          <w:rPr>
-            <w:noProof/>
-          </w:rPr>
-          <w:t>14</w:t>
-        </w:r>
-      </w:fldSimple>
-      <w:r>
-        <w:t>) with the data populated for the patient being cloned. The difference between editing and cloning a patient is that the clone process creates a new patient based on an existing patient, while the edit process updates the data for an existing patient. Once a patient record has been cloned, edited, and saved, the application returns the user to the Measure View.</w:t>
-      </w:r>
-    </w:p>
-    <w:p>
-      <w:pPr>
-        <w:pStyle w:val="Heading2"/>
-      </w:pPr>
-      <w:bookmarkStart w:id="199" w:name="_Toc495298956"/>
-      <w:bookmarkStart w:id="200" w:name="_Toc498606194"/>
-      <w:r>
-        <w:t>Deleting a Test Record</w:t>
-      </w:r>
-      <w:bookmarkEnd w:id="199"/>
-      <w:bookmarkEnd w:id="200"/>
-    </w:p>
-    <w:p>
-      <w:r>
-        <w:t>The user can delete a test patient from the Measure View (</w:t>
-      </w:r>
-      <w:fldSimple w:instr=" REF _Ref459100358 ">
-        <w:r>
-          <w:t xml:space="preserve">Figure </w:t>
-        </w:r>
-        <w:r>
-          <w:rPr>
-            <w:noProof/>
-          </w:rPr>
-          <w:t>9</w:t>
         </w:r>
       </w:fldSimple>
       <w:r>
@@ -8030,7 +8864,7 @@
           <w:rPr>
             <w:noProof/>
           </w:rPr>
-          <w:t>11</w:t>
+          <w:t>13</w:t>
         </w:r>
       </w:fldSimple>
       <w:r>
@@ -8041,13 +8875,13 @@
       <w:pPr>
         <w:pStyle w:val="Heading2"/>
       </w:pPr>
-      <w:bookmarkStart w:id="201" w:name="_Toc495298958"/>
-      <w:bookmarkStart w:id="202" w:name="_Toc498606195"/>
+      <w:bookmarkStart w:id="209" w:name="_Toc495298958"/>
+      <w:bookmarkStart w:id="210" w:name="_Toc511999363"/>
       <w:r>
         <w:t>Updating a Measure</w:t>
       </w:r>
-      <w:bookmarkEnd w:id="201"/>
-      <w:bookmarkEnd w:id="202"/>
+      <w:bookmarkEnd w:id="209"/>
+      <w:bookmarkEnd w:id="210"/>
     </w:p>
     <w:p>
       <w:pPr>
@@ -8076,7 +8910,7 @@
           <w:rPr>
             <w:noProof/>
           </w:rPr>
-          <w:t>9</w:t>
+          <w:t>11</w:t>
         </w:r>
       </w:fldSimple>
       <w:r>
@@ -8090,7 +8924,7 @@
           <w:rPr>
             <w:noProof/>
           </w:rPr>
-          <w:t>8</w:t>
+          <w:t>10</w:t>
         </w:r>
       </w:fldSimple>
       <w:r>
@@ -8108,13 +8942,13 @@
       <w:pPr>
         <w:pStyle w:val="Heading2"/>
       </w:pPr>
-      <w:bookmarkStart w:id="203" w:name="_Toc495298959"/>
-      <w:bookmarkStart w:id="204" w:name="_Toc498606196"/>
+      <w:bookmarkStart w:id="211" w:name="_Toc495298959"/>
+      <w:bookmarkStart w:id="212" w:name="_Toc511999364"/>
       <w:r>
         <w:t>Deleting a Measure</w:t>
       </w:r>
-      <w:bookmarkEnd w:id="203"/>
-      <w:bookmarkEnd w:id="204"/>
+      <w:bookmarkEnd w:id="211"/>
+      <w:bookmarkEnd w:id="212"/>
     </w:p>
     <w:p>
       <w:r>
@@ -8128,7 +8962,7 @@
           <w:rPr>
             <w:noProof/>
           </w:rPr>
-          <w:t>9</w:t>
+          <w:t>11</w:t>
         </w:r>
       </w:fldSimple>
       <w:r>
@@ -8154,7 +8988,7 @@
           <w:rPr>
             <w:noProof/>
           </w:rPr>
-          <w:t>9</w:t>
+          <w:t>11</w:t>
         </w:r>
       </w:fldSimple>
       <w:r>
@@ -8165,8 +8999,8 @@
     <w:p>
       <w:pPr>
         <w:sectPr>
-          <w:headerReference w:type="first" r:id="rId39"/>
-          <w:footerReference w:type="first" r:id="rId40"/>
+          <w:headerReference w:type="first" r:id="rId40"/>
+          <w:footerReference w:type="first" r:id="rId41"/>
           <w:pgSz w:w="12240" w:h="15840" w:code="1"/>
           <w:pgMar w:top="1440" w:right="1440" w:bottom="1440" w:left="1440" w:header="504" w:footer="504" w:gutter="0"/>
           <w:cols w:space="720"/>
@@ -8179,36 +9013,36 @@
       <w:pPr>
         <w:pStyle w:val="Heading1"/>
       </w:pPr>
-      <w:bookmarkStart w:id="205" w:name="_Ref459207741"/>
-      <w:bookmarkStart w:id="206" w:name="_Ref459207752"/>
-      <w:bookmarkStart w:id="207" w:name="_Ref459207780"/>
-      <w:bookmarkStart w:id="208" w:name="_Ref459207791"/>
-      <w:bookmarkStart w:id="209" w:name="_Ref459208168"/>
-      <w:bookmarkStart w:id="210" w:name="_Toc495298960"/>
-      <w:bookmarkStart w:id="211" w:name="_Toc498606197"/>
+      <w:bookmarkStart w:id="213" w:name="_Ref459207741"/>
+      <w:bookmarkStart w:id="214" w:name="_Ref459207752"/>
+      <w:bookmarkStart w:id="215" w:name="_Ref459207780"/>
+      <w:bookmarkStart w:id="216" w:name="_Ref459207791"/>
+      <w:bookmarkStart w:id="217" w:name="_Ref459208168"/>
+      <w:bookmarkStart w:id="218" w:name="_Toc495298960"/>
+      <w:bookmarkStart w:id="219" w:name="_Toc511999365"/>
       <w:r>
         <w:lastRenderedPageBreak/>
         <w:t>Building a Patient Test Record</w:t>
       </w:r>
-      <w:bookmarkEnd w:id="205"/>
-      <w:bookmarkEnd w:id="206"/>
-      <w:bookmarkEnd w:id="207"/>
-      <w:bookmarkEnd w:id="208"/>
-      <w:bookmarkEnd w:id="209"/>
-      <w:bookmarkEnd w:id="210"/>
-      <w:bookmarkEnd w:id="211"/>
+      <w:bookmarkEnd w:id="213"/>
+      <w:bookmarkEnd w:id="214"/>
+      <w:bookmarkEnd w:id="215"/>
+      <w:bookmarkEnd w:id="216"/>
+      <w:bookmarkEnd w:id="217"/>
+      <w:bookmarkEnd w:id="218"/>
+      <w:bookmarkEnd w:id="219"/>
     </w:p>
     <w:p>
       <w:pPr>
         <w:pStyle w:val="Heading2"/>
       </w:pPr>
-      <w:bookmarkStart w:id="212" w:name="_Toc495298961"/>
-      <w:bookmarkStart w:id="213" w:name="_Toc498606198"/>
+      <w:bookmarkStart w:id="220" w:name="_Toc495298961"/>
+      <w:bookmarkStart w:id="221" w:name="_Toc511999366"/>
       <w:r>
         <w:t>Overview</w:t>
       </w:r>
-      <w:bookmarkEnd w:id="212"/>
-      <w:bookmarkEnd w:id="213"/>
+      <w:bookmarkEnd w:id="220"/>
+      <w:bookmarkEnd w:id="221"/>
     </w:p>
     <w:p>
       <w:r>
@@ -8222,7 +9056,7 @@
           <w:rPr>
             <w:noProof/>
           </w:rPr>
-          <w:t>14</w:t>
+          <w:t>16</w:t>
         </w:r>
       </w:fldSimple>
       <w:r>
@@ -8248,7 +9082,7 @@
           <w:rPr>
             <w:noProof/>
           </w:rPr>
-          <w:t>9</w:t>
+          <w:t>11</w:t>
         </w:r>
       </w:fldSimple>
       <w:r>
@@ -8267,7 +9101,7 @@
           <w:rPr>
             <w:noProof/>
           </w:rPr>
-          <w:t>14</w:t>
+          <w:t>16</w:t>
         </w:r>
       </w:fldSimple>
       <w:r>
@@ -8328,7 +9162,7 @@
           <w:noProof/>
         </w:rPr>
         <w:drawing>
-          <wp:inline distT="0" distB="0" distL="0" distR="0">
+          <wp:inline distT="0" distB="0" distL="0" distR="0" wp14:anchorId="4B2CB025" wp14:editId="0C6E5B81">
             <wp:extent cx="4776890" cy="2980944"/>
             <wp:effectExtent l="19050" t="19050" r="24130" b="10160"/>
             <wp:docPr id="45" name="Picture 45" descr="This figure shows the Patient Builder View as described in the text immediately preceding the figure." title="Figure 14: Patient Builder View"/>
@@ -8343,7 +9177,7 @@
                     <pic:cNvPicPr/>
                   </pic:nvPicPr>
                   <pic:blipFill>
-                    <a:blip r:embed="rId41"/>
+                    <a:blip r:embed="rId42"/>
                     <a:stretch>
                       <a:fillRect/>
                     </a:stretch>
@@ -8373,9 +9207,9 @@
       <w:pPr>
         <w:pStyle w:val="FigureCaption"/>
       </w:pPr>
-      <w:bookmarkStart w:id="214" w:name="_Ref468456447"/>
-      <w:bookmarkStart w:id="215" w:name="_Toc495299535"/>
-      <w:bookmarkStart w:id="216" w:name="_Toc498606219"/>
+      <w:bookmarkStart w:id="222" w:name="_Ref468456447"/>
+      <w:bookmarkStart w:id="223" w:name="_Toc495299535"/>
+      <w:bookmarkStart w:id="224" w:name="_Toc511999329"/>
       <w:r>
         <w:t xml:space="preserve">Figure </w:t>
       </w:r>
@@ -8384,15 +9218,15 @@
           <w:rPr>
             <w:noProof/>
           </w:rPr>
-          <w:t>14</w:t>
+          <w:t>16</w:t>
         </w:r>
       </w:fldSimple>
-      <w:bookmarkEnd w:id="214"/>
+      <w:bookmarkEnd w:id="222"/>
       <w:r>
         <w:t>. Patient Builder View</w:t>
       </w:r>
-      <w:bookmarkEnd w:id="215"/>
-      <w:bookmarkEnd w:id="216"/>
+      <w:bookmarkEnd w:id="223"/>
+      <w:bookmarkEnd w:id="224"/>
     </w:p>
     <w:p>
       <w:r>
@@ -8425,7 +9259,7 @@
           <w:rPr>
             <w:noProof/>
           </w:rPr>
-          <w:t>12</w:t>
+          <w:t>14</w:t>
         </w:r>
       </w:fldSimple>
       <w:r>
@@ -8439,7 +9273,7 @@
           <w:rPr>
             <w:noProof/>
           </w:rPr>
-          <w:t>13</w:t>
+          <w:t>15</w:t>
         </w:r>
       </w:fldSimple>
       <w:r>
@@ -8450,13 +9284,13 @@
       <w:pPr>
         <w:pStyle w:val="Heading2"/>
       </w:pPr>
-      <w:bookmarkStart w:id="217" w:name="_Toc495298962"/>
-      <w:bookmarkStart w:id="218" w:name="_Toc498606199"/>
+      <w:bookmarkStart w:id="225" w:name="_Toc495298962"/>
+      <w:bookmarkStart w:id="226" w:name="_Toc511999367"/>
       <w:r>
         <w:t>Building a Synthetic Patient</w:t>
       </w:r>
-      <w:bookmarkEnd w:id="217"/>
-      <w:bookmarkEnd w:id="218"/>
+      <w:bookmarkEnd w:id="225"/>
+      <w:bookmarkEnd w:id="226"/>
     </w:p>
     <w:p>
       <w:r>
@@ -8482,7 +9316,7 @@
           <w:rPr>
             <w:noProof/>
           </w:rPr>
-          <w:t>14</w:t>
+          <w:t>16</w:t>
         </w:r>
       </w:fldSimple>
       <w:r>
@@ -8550,7 +9384,7 @@
           <w:rPr>
             <w:noProof/>
           </w:rPr>
-          <w:t>15</w:t>
+          <w:t>17</w:t>
         </w:r>
       </w:fldSimple>
       <w:r>
@@ -8564,7 +9398,7 @@
           <w:rPr>
             <w:noProof/>
           </w:rPr>
-          <w:t>15</w:t>
+          <w:t>17</w:t>
         </w:r>
       </w:fldSimple>
       <w:r>
@@ -8584,7 +9418,7 @@
         </w:rPr>
         <w:lastRenderedPageBreak/>
         <w:drawing>
-          <wp:inline distT="0" distB="0" distL="0" distR="0">
+          <wp:inline distT="0" distB="0" distL="0" distR="0" wp14:anchorId="00B91219" wp14:editId="56F7FF54">
             <wp:extent cx="3344295" cy="1038225"/>
             <wp:effectExtent l="0" t="0" r="8890" b="0"/>
             <wp:docPr id="43" name="Picture 43" descr="Figure 15 shows a screen capture of continuous variable measures expected populations as described in the text immediately preceding the figure. The checkboxes for IPP and MSRPOPL are checked with the OBSERV option set at 50." title="Figure 15: Continuous Variable Measures Expected Populations"/>
@@ -8601,7 +9435,7 @@
                     </pic:cNvPicPr>
                   </pic:nvPicPr>
                   <pic:blipFill rotWithShape="1">
-                    <a:blip r:embed="rId42">
+                    <a:blip r:embed="rId43">
                       <a:extLst>
                         <a:ext uri="{28A0092B-C50C-407E-A947-70E740481C1C}">
                           <a14:useLocalDpi xmlns:a14="http://schemas.microsoft.com/office/drawing/2010/main" val="0"/>
@@ -8640,9 +9474,9 @@
       <w:pPr>
         <w:pStyle w:val="FigureCaption"/>
       </w:pPr>
-      <w:bookmarkStart w:id="219" w:name="_Ref468458447"/>
-      <w:bookmarkStart w:id="220" w:name="_Toc495299536"/>
-      <w:bookmarkStart w:id="221" w:name="_Toc498606220"/>
+      <w:bookmarkStart w:id="227" w:name="_Ref468458447"/>
+      <w:bookmarkStart w:id="228" w:name="_Toc495299536"/>
+      <w:bookmarkStart w:id="229" w:name="_Toc511999330"/>
       <w:r>
         <w:t xml:space="preserve">Figure </w:t>
       </w:r>
@@ -8651,15 +9485,15 @@
           <w:rPr>
             <w:noProof/>
           </w:rPr>
-          <w:t>15</w:t>
+          <w:t>17</w:t>
         </w:r>
       </w:fldSimple>
-      <w:bookmarkEnd w:id="219"/>
+      <w:bookmarkEnd w:id="227"/>
       <w:r>
         <w:t>. Continuous Variable Measures Expected Populations</w:t>
       </w:r>
-      <w:bookmarkEnd w:id="220"/>
-      <w:bookmarkEnd w:id="221"/>
+      <w:bookmarkEnd w:id="228"/>
+      <w:bookmarkEnd w:id="229"/>
     </w:p>
     <w:p>
       <w:r>
@@ -8670,13 +9504,13 @@
       <w:pPr>
         <w:pStyle w:val="Heading2"/>
       </w:pPr>
-      <w:bookmarkStart w:id="222" w:name="_Toc495298963"/>
-      <w:bookmarkStart w:id="223" w:name="_Toc498606200"/>
+      <w:bookmarkStart w:id="230" w:name="_Toc495298963"/>
+      <w:bookmarkStart w:id="231" w:name="_Toc511999368"/>
       <w:r>
         <w:t>Building the Patient History</w:t>
       </w:r>
-      <w:bookmarkEnd w:id="222"/>
-      <w:bookmarkEnd w:id="223"/>
+      <w:bookmarkEnd w:id="230"/>
+      <w:bookmarkEnd w:id="231"/>
     </w:p>
     <w:p>
       <w:fldSimple w:instr=" REF _Ref440365146 ">
@@ -8687,7 +9521,7 @@
           <w:rPr>
             <w:noProof/>
           </w:rPr>
-          <w:t>16</w:t>
+          <w:t>18</w:t>
         </w:r>
       </w:fldSimple>
       <w:r>
@@ -8701,7 +9535,7 @@
           <w:rPr>
             <w:noProof/>
           </w:rPr>
-          <w:t>16</w:t>
+          <w:t>18</w:t>
         </w:r>
       </w:fldSimple>
       <w:r>
@@ -8732,7 +9566,7 @@
           <w:rPr>
             <w:noProof/>
           </w:rPr>
-          <w:t>16</w:t>
+          <w:t>18</w:t>
         </w:r>
       </w:fldSimple>
       <w:r>
@@ -8851,7 +9685,7 @@
           <w:noProof/>
         </w:rPr>
         <w:drawing>
-          <wp:inline distT="0" distB="0" distL="0" distR="0">
+          <wp:inline distT="0" distB="0" distL="0" distR="0" wp14:anchorId="030B26D7" wp14:editId="5DDDC591">
             <wp:extent cx="5577840" cy="4809744"/>
             <wp:effectExtent l="0" t="0" r="3810" b="0"/>
             <wp:docPr id="44" name="Picture 44" descr="This figure shows a screen capture for building patient history, as described in the text immediately preceding the figure." title="Figure 16: Building Patient History, including Edit Clinical Element View"/>
@@ -8866,7 +9700,7 @@
                     <pic:cNvPicPr/>
                   </pic:nvPicPr>
                   <pic:blipFill>
-                    <a:blip r:embed="rId43"/>
+                    <a:blip r:embed="rId44"/>
                     <a:stretch>
                       <a:fillRect/>
                     </a:stretch>
@@ -8891,9 +9725,9 @@
       <w:pPr>
         <w:pStyle w:val="FigureCaption"/>
       </w:pPr>
-      <w:bookmarkStart w:id="224" w:name="_Ref440365146"/>
-      <w:bookmarkStart w:id="225" w:name="_Toc495299537"/>
-      <w:bookmarkStart w:id="226" w:name="_Toc498606221"/>
+      <w:bookmarkStart w:id="232" w:name="_Ref440365146"/>
+      <w:bookmarkStart w:id="233" w:name="_Toc495299537"/>
+      <w:bookmarkStart w:id="234" w:name="_Toc511999331"/>
       <w:r>
         <w:t xml:space="preserve">Figure </w:t>
       </w:r>
@@ -8902,15 +9736,15 @@
           <w:rPr>
             <w:noProof/>
           </w:rPr>
-          <w:t>16</w:t>
+          <w:t>18</w:t>
         </w:r>
       </w:fldSimple>
-      <w:bookmarkEnd w:id="224"/>
+      <w:bookmarkEnd w:id="232"/>
       <w:r>
         <w:t>. Building Patient History, Including Edit Clinical Element View</w:t>
       </w:r>
-      <w:bookmarkEnd w:id="225"/>
-      <w:bookmarkEnd w:id="226"/>
+      <w:bookmarkEnd w:id="233"/>
+      <w:bookmarkEnd w:id="234"/>
     </w:p>
     <w:p>
       <w:r>
@@ -8953,7 +9787,7 @@
           <w:rPr>
             <w:noProof/>
           </w:rPr>
-          <w:t>16</w:t>
+          <w:t>18</w:t>
         </w:r>
       </w:fldSimple>
       <w:r>
@@ -9067,13 +9901,13 @@
       <w:pPr>
         <w:pStyle w:val="Heading3"/>
       </w:pPr>
-      <w:bookmarkStart w:id="227" w:name="_Toc495298964"/>
-      <w:bookmarkStart w:id="228" w:name="_Toc498606201"/>
+      <w:bookmarkStart w:id="235" w:name="_Toc495298964"/>
+      <w:bookmarkStart w:id="236" w:name="_Toc511999369"/>
       <w:r>
         <w:t>Patient History Items that Are Related to Past Items</w:t>
       </w:r>
-      <w:bookmarkEnd w:id="227"/>
-      <w:bookmarkEnd w:id="228"/>
+      <w:bookmarkEnd w:id="235"/>
+      <w:bookmarkEnd w:id="236"/>
     </w:p>
     <w:p>
       <w:pPr>
@@ -9090,7 +9924,7 @@
           <w:rPr>
             <w:noProof/>
           </w:rPr>
-          <w:t>17</w:t>
+          <w:t>19</w:t>
         </w:r>
       </w:fldSimple>
       <w:r>
@@ -9109,7 +9943,7 @@
           <w:noProof/>
         </w:rPr>
         <w:drawing>
-          <wp:inline distT="0" distB="0" distL="0" distR="0">
+          <wp:inline distT="0" distB="0" distL="0" distR="0" wp14:anchorId="1FF1461D" wp14:editId="061B8960">
             <wp:extent cx="4829175" cy="876300"/>
             <wp:effectExtent l="0" t="0" r="9525" b="0"/>
             <wp:docPr id="13" name="Picture 13" descr="Figure 17 shows a screen shot of the References Section of the Patient History Builder with a check for &quot;Related To&quot;." title="Figure 17: References Section of the Patient History Builder"/>
@@ -9124,7 +9958,7 @@
                     <pic:cNvPicPr/>
                   </pic:nvPicPr>
                   <pic:blipFill>
-                    <a:blip r:embed="rId44"/>
+                    <a:blip r:embed="rId45"/>
                     <a:stretch>
                       <a:fillRect/>
                     </a:stretch>
@@ -9149,9 +9983,9 @@
       <w:pPr>
         <w:pStyle w:val="FigureCaption"/>
       </w:pPr>
-      <w:bookmarkStart w:id="229" w:name="_Ref440365324"/>
-      <w:bookmarkStart w:id="230" w:name="_Toc495299538"/>
-      <w:bookmarkStart w:id="231" w:name="_Toc498606222"/>
+      <w:bookmarkStart w:id="237" w:name="_Ref440365324"/>
+      <w:bookmarkStart w:id="238" w:name="_Toc495299538"/>
+      <w:bookmarkStart w:id="239" w:name="_Toc511999332"/>
       <w:r>
         <w:t xml:space="preserve">Figure </w:t>
       </w:r>
@@ -9160,27 +9994,27 @@
           <w:rPr>
             <w:noProof/>
           </w:rPr>
-          <w:t>17</w:t>
+          <w:t>19</w:t>
         </w:r>
       </w:fldSimple>
-      <w:bookmarkEnd w:id="229"/>
+      <w:bookmarkEnd w:id="237"/>
       <w:r>
         <w:t>. References Section of the Patient History Builder</w:t>
       </w:r>
-      <w:bookmarkEnd w:id="230"/>
-      <w:bookmarkEnd w:id="231"/>
+      <w:bookmarkEnd w:id="238"/>
+      <w:bookmarkEnd w:id="239"/>
     </w:p>
     <w:p>
       <w:pPr>
         <w:pStyle w:val="Heading2"/>
       </w:pPr>
-      <w:bookmarkStart w:id="232" w:name="_Toc495298966"/>
-      <w:bookmarkStart w:id="233" w:name="_Toc498606202"/>
+      <w:bookmarkStart w:id="240" w:name="_Toc495298966"/>
+      <w:bookmarkStart w:id="241" w:name="_Toc511999370"/>
       <w:r>
         <w:t>Incremental Calculation</w:t>
       </w:r>
-      <w:bookmarkEnd w:id="232"/>
-      <w:bookmarkEnd w:id="233"/>
+      <w:bookmarkEnd w:id="240"/>
+      <w:bookmarkEnd w:id="241"/>
     </w:p>
     <w:p>
       <w:r>
@@ -9199,7 +10033,7 @@
           <w:rPr>
             <w:noProof/>
           </w:rPr>
-          <w:t>12</w:t>
+          <w:t>14</w:t>
         </w:r>
       </w:fldSimple>
       <w:r>
@@ -9213,7 +10047,7 @@
           <w:rPr>
             <w:noProof/>
           </w:rPr>
-          <w:t>13</w:t>
+          <w:t>15</w:t>
         </w:r>
       </w:fldSimple>
       <w:r>
@@ -9229,8 +10063,8 @@
     <w:p>
       <w:pPr>
         <w:sectPr>
-          <w:headerReference w:type="first" r:id="rId45"/>
-          <w:footerReference w:type="first" r:id="rId46"/>
+          <w:headerReference w:type="first" r:id="rId46"/>
+          <w:footerReference w:type="first" r:id="rId47"/>
           <w:pgSz w:w="12240" w:h="15840" w:code="1"/>
           <w:pgMar w:top="1440" w:right="1440" w:bottom="1440" w:left="1440" w:header="504" w:footer="504" w:gutter="0"/>
           <w:cols w:space="720"/>
@@ -9243,22 +10077,22 @@
       <w:pPr>
         <w:pStyle w:val="Heading1"/>
       </w:pPr>
-      <w:bookmarkStart w:id="234" w:name="_Toc465345893"/>
-      <w:bookmarkStart w:id="235" w:name="_Toc495298969"/>
-      <w:bookmarkStart w:id="236" w:name="_Toc498606203"/>
-      <w:bookmarkEnd w:id="234"/>
+      <w:bookmarkStart w:id="242" w:name="_Toc465345893"/>
+      <w:bookmarkStart w:id="243" w:name="_Toc495298969"/>
+      <w:bookmarkStart w:id="244" w:name="_Toc511999371"/>
+      <w:bookmarkEnd w:id="242"/>
       <w:r>
         <w:lastRenderedPageBreak/>
         <w:t>Feedback and Support</w:t>
       </w:r>
-      <w:bookmarkEnd w:id="235"/>
-      <w:bookmarkEnd w:id="236"/>
+      <w:bookmarkEnd w:id="243"/>
+      <w:bookmarkEnd w:id="244"/>
     </w:p>
     <w:p>
       <w:r>
         <w:t xml:space="preserve">An issue tracker and feedback email list are available to support the resolution of issues and to answer questions related to the Bonnie application. The Bonnie issue tracker is available on the ONC Jira system at: </w:t>
       </w:r>
-      <w:hyperlink r:id="rId47" w:tooltip="Bonnie Tracker on ONC Jira" w:history="1">
+      <w:hyperlink r:id="rId48" w:tooltip="Bonnie Tracker on ONC Jira" w:history="1">
         <w:r>
           <w:rPr>
             <w:rStyle w:val="Hyperlink"/>
@@ -9271,7 +10105,7 @@
       <w:r>
         <w:t xml:space="preserve">When users encounter bugs in the Bonnie application, they should use the issue tracker to report bugs, ask questions, or to request new features. To add an issue, users must create a login account in the Jira system. Once an issue has been entered, the Bonnie team will review and prioritize it. Alternatively, questions can also be addressed to the Bonnie feedback list at </w:t>
       </w:r>
-      <w:hyperlink r:id="rId48" w:history="1">
+      <w:hyperlink r:id="rId49" w:history="1">
         <w:r>
           <w:rPr>
             <w:rStyle w:val="Hyperlink"/>
@@ -9298,7 +10132,7 @@
           <w:rPr>
             <w:noProof/>
           </w:rPr>
-          <w:t>18</w:t>
+          <w:t>20</w:t>
         </w:r>
       </w:fldSimple>
       <w:r>
@@ -9312,7 +10146,7 @@
           <w:rPr>
             <w:noProof/>
           </w:rPr>
-          <w:t>19</w:t>
+          <w:t>21</w:t>
         </w:r>
       </w:fldSimple>
       <w:r>
@@ -9331,7 +10165,7 @@
           <w:noProof/>
         </w:rPr>
         <w:drawing>
-          <wp:inline distT="0" distB="0" distL="0" distR="0">
+          <wp:inline distT="0" distB="0" distL="0" distR="0" wp14:anchorId="6971DC3F" wp14:editId="501B5BD1">
             <wp:extent cx="4178808" cy="2039112"/>
             <wp:effectExtent l="0" t="0" r="0" b="0"/>
             <wp:docPr id="5" name="Picture 5" descr="This figure presents the User Group Link on the Bonnie splash page as described in the text immediately preceding the figure." title="Figure 18.  User Group Link on Bonnie Splash Page"/>
@@ -9348,7 +10182,7 @@
                     </pic:cNvPicPr>
                   </pic:nvPicPr>
                   <pic:blipFill>
-                    <a:blip r:embed="rId49">
+                    <a:blip r:embed="rId50">
                       <a:extLst>
                         <a:ext uri="{28A0092B-C50C-407E-A947-70E740481C1C}">
                           <a14:useLocalDpi xmlns:a14="http://schemas.microsoft.com/office/drawing/2010/main" val="0"/>
@@ -9383,10 +10217,11 @@
     <w:p>
       <w:pPr>
         <w:pStyle w:val="FigureCaption"/>
-      </w:pPr>
-      <w:bookmarkStart w:id="237" w:name="_Ref459099283"/>
-      <w:bookmarkStart w:id="238" w:name="_Toc495299545"/>
-      <w:bookmarkStart w:id="239" w:name="_Toc498606223"/>
+        <w:spacing w:after="600"/>
+      </w:pPr>
+      <w:bookmarkStart w:id="245" w:name="_Ref459099283"/>
+      <w:bookmarkStart w:id="246" w:name="_Toc495299545"/>
+      <w:bookmarkStart w:id="247" w:name="_Toc511999333"/>
       <w:r>
         <w:t xml:space="preserve">Figure </w:t>
       </w:r>
@@ -9395,15 +10230,15 @@
           <w:rPr>
             <w:noProof/>
           </w:rPr>
-          <w:t>18</w:t>
+          <w:t>20</w:t>
         </w:r>
       </w:fldSimple>
-      <w:bookmarkEnd w:id="237"/>
+      <w:bookmarkEnd w:id="245"/>
       <w:r>
         <w:t>. User Group Link on Bonnie Splash Page</w:t>
       </w:r>
-      <w:bookmarkEnd w:id="238"/>
-      <w:bookmarkEnd w:id="239"/>
+      <w:bookmarkEnd w:id="246"/>
+      <w:bookmarkEnd w:id="247"/>
     </w:p>
     <w:p>
       <w:pPr>
@@ -9417,7 +10252,7 @@
           <w:noProof/>
         </w:rPr>
         <w:drawing>
-          <wp:inline distT="0" distB="0" distL="0" distR="0">
+          <wp:inline distT="0" distB="0" distL="0" distR="0" wp14:anchorId="449E2F3A" wp14:editId="038696CC">
             <wp:extent cx="4133088" cy="1289304"/>
             <wp:effectExtent l="0" t="0" r="1270" b="6350"/>
             <wp:docPr id="8" name="Picture 8" descr="This figure shows the User Group Link in the application header view." title="Figure 19.  User Group Link in the Application Header"/>
@@ -9434,7 +10269,7 @@
                     </pic:cNvPicPr>
                   </pic:nvPicPr>
                   <pic:blipFill>
-                    <a:blip r:embed="rId50">
+                    <a:blip r:embed="rId51">
                       <a:extLst>
                         <a:ext uri="{28A0092B-C50C-407E-A947-70E740481C1C}">
                           <a14:useLocalDpi xmlns:a14="http://schemas.microsoft.com/office/drawing/2010/main" val="0"/>
@@ -9470,8 +10305,8 @@
       <w:pPr>
         <w:pStyle w:val="FigureCaption"/>
       </w:pPr>
-      <w:bookmarkStart w:id="240" w:name="_Ref459099293"/>
-      <w:bookmarkStart w:id="241" w:name="_Toc498606224"/>
+      <w:bookmarkStart w:id="248" w:name="_Ref459099293"/>
+      <w:bookmarkStart w:id="249" w:name="_Toc511999334"/>
       <w:r>
         <w:t xml:space="preserve">Figure </w:t>
       </w:r>
@@ -9480,20 +10315,21 @@
           <w:rPr>
             <w:noProof/>
           </w:rPr>
-          <w:t>19</w:t>
+          <w:t>21</w:t>
         </w:r>
       </w:fldSimple>
-      <w:bookmarkEnd w:id="240"/>
+      <w:bookmarkEnd w:id="248"/>
       <w:r>
         <w:t>. User Group Link in the Application Header</w:t>
       </w:r>
-      <w:bookmarkEnd w:id="241"/>
-    </w:p>
+      <w:bookmarkEnd w:id="249"/>
+    </w:p>
+    <w:p/>
     <w:p>
       <w:pPr>
         <w:sectPr>
-          <w:headerReference w:type="first" r:id="rId51"/>
-          <w:footerReference w:type="first" r:id="rId52"/>
+          <w:headerReference w:type="first" r:id="rId52"/>
+          <w:footerReference w:type="first" r:id="rId53"/>
           <w:pgSz w:w="12240" w:h="15840" w:code="1"/>
           <w:pgMar w:top="1440" w:right="1440" w:bottom="1440" w:left="1440" w:header="504" w:footer="504" w:gutter="0"/>
           <w:cols w:space="720"/>
@@ -9506,14 +10342,14 @@
       <w:pPr>
         <w:pStyle w:val="Heading1"/>
       </w:pPr>
-      <w:bookmarkStart w:id="242" w:name="_Toc495298970"/>
-      <w:bookmarkStart w:id="243" w:name="_Toc498606204"/>
+      <w:bookmarkStart w:id="250" w:name="_Toc495298970"/>
+      <w:bookmarkStart w:id="251" w:name="_Toc511999372"/>
       <w:r>
         <w:lastRenderedPageBreak/>
         <w:t>Frequently Asked Questions</w:t>
       </w:r>
-      <w:bookmarkEnd w:id="242"/>
-      <w:bookmarkEnd w:id="243"/>
+      <w:bookmarkEnd w:id="250"/>
+      <w:bookmarkEnd w:id="251"/>
     </w:p>
     <w:p>
       <w:pPr>
@@ -9582,15 +10418,7 @@
     </w:p>
     <w:p>
       <w:r>
-        <w:t xml:space="preserve">A test in Bonnie is based on assigning an expected outcome to a synthetic patient record based on the intent of the measure. A patient can be constructed with the expectation that the patient calculated is to be included in the Initial Patient Population. If the patient </w:t>
-      </w:r>
-      <w:proofErr w:type="gramStart"/>
-      <w:r>
-        <w:t>actually calculates</w:t>
-      </w:r>
-      <w:proofErr w:type="gramEnd"/>
-      <w:r>
-        <w:t xml:space="preserve"> to the Initial Patient Population, then the test passes. If the patient does not calculate to the Initial Patient Population, then the test fails.</w:t>
+        <w:t>A test in Bonnie is based on assigning an expected outcome to a synthetic patient record based on the intent of the measure. A patient can be constructed with the expectation that the patient calculated is to be included in the Initial Patient Population. If the patient actually calculates to the Initial Patient Population, then the test passes. If the patient does not calculate to the Initial Patient Population, then the test fails.</w:t>
       </w:r>
     </w:p>
     <w:p>
@@ -9624,7 +10452,7 @@
       <w:r>
         <w:t>The Bonnie application can load CQL measure packages from the Measure Authoring Tool using the QDM 5.3 model. Note that when loading, you will need a National Library of Medicine (NLM) Value Set Authority Center (VSAC) account (</w:t>
       </w:r>
-      <w:hyperlink r:id="rId53" w:tooltip="VSAC account access" w:history="1">
+      <w:hyperlink r:id="rId54" w:tooltip="VSAC account access" w:history="1">
         <w:r>
           <w:rPr>
             <w:rStyle w:val="Hyperlink"/>
@@ -9667,15 +10495,7 @@
         <w:pStyle w:val="FAQ"/>
       </w:pPr>
       <w:r>
-        <w:t xml:space="preserve">Can Bonnie be used to calculate the results for </w:t>
-      </w:r>
-      <w:proofErr w:type="gramStart"/>
-      <w:r>
-        <w:t>a large number of</w:t>
-      </w:r>
-      <w:proofErr w:type="gramEnd"/>
-      <w:r>
-        <w:t xml:space="preserve"> patient records?</w:t>
+        <w:t>Can Bonnie be used to calculate the results for a large number of patient records?</w:t>
       </w:r>
     </w:p>
     <w:p>
@@ -9709,14 +10529,14 @@
         <w:pStyle w:val="BackMatterHeading"/>
         <w:spacing w:after="120"/>
       </w:pPr>
-      <w:bookmarkStart w:id="244" w:name="_Toc495298971"/>
-      <w:bookmarkStart w:id="245" w:name="_Toc498606205"/>
+      <w:bookmarkStart w:id="252" w:name="_Toc495298971"/>
+      <w:bookmarkStart w:id="253" w:name="_Toc511999373"/>
       <w:r>
         <w:lastRenderedPageBreak/>
         <w:t>Acronyms</w:t>
       </w:r>
-      <w:bookmarkEnd w:id="244"/>
-      <w:bookmarkEnd w:id="245"/>
+      <w:bookmarkEnd w:id="252"/>
+      <w:bookmarkEnd w:id="253"/>
     </w:p>
     <w:tbl>
       <w:tblPr>
@@ -9757,6 +10577,8 @@
               </w:rPr>
               <w:t>Term</w:t>
             </w:r>
+            <w:bookmarkStart w:id="254" w:name="_GoBack"/>
+            <w:bookmarkEnd w:id="254"/>
           </w:p>
         </w:tc>
         <w:tc>
@@ -10343,8 +11165,8 @@
     </w:tbl>
     <w:p/>
     <w:sectPr>
-      <w:headerReference w:type="first" r:id="rId54"/>
-      <w:footerReference w:type="first" r:id="rId55"/>
+      <w:headerReference w:type="first" r:id="rId55"/>
+      <w:footerReference w:type="first" r:id="rId56"/>
       <w:pgSz w:w="12240" w:h="15840" w:code="1"/>
       <w:pgMar w:top="1440" w:right="1440" w:bottom="1440" w:left="1440" w:header="504" w:footer="504" w:gutter="0"/>
       <w:cols w:space="720"/>
@@ -10356,7 +11178,7 @@
 </file>
 
 <file path=word/endnotes.xml><?xml version="1.0" encoding="utf-8"?>
-<w:endnotes xmlns:wpc="http://schemas.microsoft.com/office/word/2010/wordprocessingCanvas" xmlns:cx="http://schemas.microsoft.com/office/drawing/2014/chartex" xmlns:cx1="http://schemas.microsoft.com/office/drawing/2015/9/8/chartex" xmlns:cx2="http://schemas.microsoft.com/office/drawing/2015/10/21/chartex" xmlns:cx3="http://schemas.microsoft.com/office/drawing/2016/5/9/chartex" xmlns:cx4="http://schemas.microsoft.com/office/drawing/2016/5/10/chartex" xmlns:cx5="http://schemas.microsoft.com/office/drawing/2016/5/11/chartex" xmlns:cx6="http://schemas.microsoft.com/office/drawing/2016/5/12/chartex" xmlns:cx7="http://schemas.microsoft.com/office/drawing/2016/5/13/chartex" xmlns:cx8="http://schemas.microsoft.com/office/drawing/2016/5/14/chartex" xmlns:mc="http://schemas.openxmlformats.org/markup-compatibility/2006" xmlns:aink="http://schemas.microsoft.com/office/drawing/2016/ink" xmlns:am3d="http://schemas.microsoft.com/office/drawing/2017/model3d" xmlns:o="urn:schemas-microsoft-com:office:office" xmlns:r="http://schemas.openxmlformats.org/officeDocument/2006/relationships" xmlns:m="http://schemas.openxmlformats.org/officeDocument/2006/math" xmlns:v="urn:schemas-microsoft-com:vml" xmlns:wp14="http://schemas.microsoft.com/office/word/2010/wordprocessingDrawing" xmlns:wp="http://schemas.openxmlformats.org/drawingml/2006/wordprocessingDrawing" xmlns:w10="urn:schemas-microsoft-com:office:word" xmlns:w="http://schemas.openxmlformats.org/wordprocessingml/2006/main" xmlns:w14="http://schemas.microsoft.com/office/word/2010/wordml" xmlns:w15="http://schemas.microsoft.com/office/word/2012/wordml" xmlns:w16se="http://schemas.microsoft.com/office/word/2015/wordml/symex" xmlns:wpg="http://schemas.microsoft.com/office/word/2010/wordprocessingGroup" xmlns:wpi="http://schemas.microsoft.com/office/word/2010/wordprocessingInk" xmlns:wne="http://schemas.microsoft.com/office/word/2006/wordml" xmlns:wps="http://schemas.microsoft.com/office/word/2010/wordprocessingShape" mc:Ignorable="w14 w15 w16se wp14">
+<w:endnotes xmlns:wpc="http://schemas.microsoft.com/office/word/2010/wordprocessingCanvas" xmlns:cx="http://schemas.microsoft.com/office/drawing/2014/chartex" xmlns:cx1="http://schemas.microsoft.com/office/drawing/2015/9/8/chartex" xmlns:cx2="http://schemas.microsoft.com/office/drawing/2015/10/21/chartex" xmlns:cx3="http://schemas.microsoft.com/office/drawing/2016/5/9/chartex" xmlns:cx4="http://schemas.microsoft.com/office/drawing/2016/5/10/chartex" xmlns:cx5="http://schemas.microsoft.com/office/drawing/2016/5/11/chartex" xmlns:cx6="http://schemas.microsoft.com/office/drawing/2016/5/12/chartex" xmlns:cx7="http://schemas.microsoft.com/office/drawing/2016/5/13/chartex" xmlns:cx8="http://schemas.microsoft.com/office/drawing/2016/5/14/chartex" xmlns:mc="http://schemas.openxmlformats.org/markup-compatibility/2006" xmlns:aink="http://schemas.microsoft.com/office/drawing/2016/ink" xmlns:am3d="http://schemas.microsoft.com/office/drawing/2017/model3d" xmlns:o="urn:schemas-microsoft-com:office:office" xmlns:r="http://schemas.openxmlformats.org/officeDocument/2006/relationships" xmlns:m="http://schemas.openxmlformats.org/officeDocument/2006/math" xmlns:v="urn:schemas-microsoft-com:vml" xmlns:wp14="http://schemas.microsoft.com/office/word/2010/wordprocessingDrawing" xmlns:wp="http://schemas.openxmlformats.org/drawingml/2006/wordprocessingDrawing" xmlns:w10="urn:schemas-microsoft-com:office:word" xmlns:w="http://schemas.openxmlformats.org/wordprocessingml/2006/main" xmlns:w14="http://schemas.microsoft.com/office/word/2010/wordml" xmlns:w15="http://schemas.microsoft.com/office/word/2012/wordml" xmlns:w16cid="http://schemas.microsoft.com/office/word/2016/wordml/cid" xmlns:w16se="http://schemas.microsoft.com/office/word/2015/wordml/symex" xmlns:wpg="http://schemas.microsoft.com/office/word/2010/wordprocessingGroup" xmlns:wpi="http://schemas.microsoft.com/office/word/2010/wordprocessingInk" xmlns:wne="http://schemas.microsoft.com/office/word/2006/wordml" xmlns:wps="http://schemas.microsoft.com/office/word/2010/wordprocessingShape" mc:Ignorable="w14 w15 w16se w16cid wp14">
   <w:endnote w:type="separator" w:id="-1">
     <w:p>
       <w:r>
@@ -10384,7 +11206,7 @@
 </file>
 
 <file path=word/footer1.xml><?xml version="1.0" encoding="utf-8"?>
-<w:ftr xmlns:wpc="http://schemas.microsoft.com/office/word/2010/wordprocessingCanvas" xmlns:cx="http://schemas.microsoft.com/office/drawing/2014/chartex" xmlns:cx1="http://schemas.microsoft.com/office/drawing/2015/9/8/chartex" xmlns:cx2="http://schemas.microsoft.com/office/drawing/2015/10/21/chartex" xmlns:cx3="http://schemas.microsoft.com/office/drawing/2016/5/9/chartex" xmlns:cx4="http://schemas.microsoft.com/office/drawing/2016/5/10/chartex" xmlns:cx5="http://schemas.microsoft.com/office/drawing/2016/5/11/chartex" xmlns:cx6="http://schemas.microsoft.com/office/drawing/2016/5/12/chartex" xmlns:cx7="http://schemas.microsoft.com/office/drawing/2016/5/13/chartex" xmlns:cx8="http://schemas.microsoft.com/office/drawing/2016/5/14/chartex" xmlns:mc="http://schemas.openxmlformats.org/markup-compatibility/2006" xmlns:aink="http://schemas.microsoft.com/office/drawing/2016/ink" xmlns:am3d="http://schemas.microsoft.com/office/drawing/2017/model3d" xmlns:o="urn:schemas-microsoft-com:office:office" xmlns:r="http://schemas.openxmlformats.org/officeDocument/2006/relationships" xmlns:m="http://schemas.openxmlformats.org/officeDocument/2006/math" xmlns:v="urn:schemas-microsoft-com:vml" xmlns:wp14="http://schemas.microsoft.com/office/word/2010/wordprocessingDrawing" xmlns:wp="http://schemas.openxmlformats.org/drawingml/2006/wordprocessingDrawing" xmlns:w10="urn:schemas-microsoft-com:office:word" xmlns:w="http://schemas.openxmlformats.org/wordprocessingml/2006/main" xmlns:w14="http://schemas.microsoft.com/office/word/2010/wordml" xmlns:w15="http://schemas.microsoft.com/office/word/2012/wordml" xmlns:w16se="http://schemas.microsoft.com/office/word/2015/wordml/symex" xmlns:wpg="http://schemas.microsoft.com/office/word/2010/wordprocessingGroup" xmlns:wpi="http://schemas.microsoft.com/office/word/2010/wordprocessingInk" xmlns:wne="http://schemas.microsoft.com/office/word/2006/wordml" xmlns:wps="http://schemas.microsoft.com/office/word/2010/wordprocessingShape" mc:Ignorable="w14 w15 w16se wp14">
+<w:ftr xmlns:wpc="http://schemas.microsoft.com/office/word/2010/wordprocessingCanvas" xmlns:cx="http://schemas.microsoft.com/office/drawing/2014/chartex" xmlns:cx1="http://schemas.microsoft.com/office/drawing/2015/9/8/chartex" xmlns:cx2="http://schemas.microsoft.com/office/drawing/2015/10/21/chartex" xmlns:cx3="http://schemas.microsoft.com/office/drawing/2016/5/9/chartex" xmlns:cx4="http://schemas.microsoft.com/office/drawing/2016/5/10/chartex" xmlns:cx5="http://schemas.microsoft.com/office/drawing/2016/5/11/chartex" xmlns:cx6="http://schemas.microsoft.com/office/drawing/2016/5/12/chartex" xmlns:cx7="http://schemas.microsoft.com/office/drawing/2016/5/13/chartex" xmlns:cx8="http://schemas.microsoft.com/office/drawing/2016/5/14/chartex" xmlns:mc="http://schemas.openxmlformats.org/markup-compatibility/2006" xmlns:aink="http://schemas.microsoft.com/office/drawing/2016/ink" xmlns:am3d="http://schemas.microsoft.com/office/drawing/2017/model3d" xmlns:o="urn:schemas-microsoft-com:office:office" xmlns:r="http://schemas.openxmlformats.org/officeDocument/2006/relationships" xmlns:m="http://schemas.openxmlformats.org/officeDocument/2006/math" xmlns:v="urn:schemas-microsoft-com:vml" xmlns:wp14="http://schemas.microsoft.com/office/word/2010/wordprocessingDrawing" xmlns:wp="http://schemas.openxmlformats.org/drawingml/2006/wordprocessingDrawing" xmlns:w10="urn:schemas-microsoft-com:office:word" xmlns:w="http://schemas.openxmlformats.org/wordprocessingml/2006/main" xmlns:w14="http://schemas.microsoft.com/office/word/2010/wordml" xmlns:w15="http://schemas.microsoft.com/office/word/2012/wordml" xmlns:w16cid="http://schemas.microsoft.com/office/word/2016/wordml/cid" xmlns:w16se="http://schemas.microsoft.com/office/word/2015/wordml/symex" xmlns:wpg="http://schemas.microsoft.com/office/word/2010/wordprocessingGroup" xmlns:wpi="http://schemas.microsoft.com/office/word/2010/wordprocessingInk" xmlns:wne="http://schemas.microsoft.com/office/word/2006/wordml" xmlns:wps="http://schemas.microsoft.com/office/word/2010/wordprocessingShape" mc:Ignorable="w14 w15 w16se w16cid wp14">
   <w:p>
     <w:pPr>
       <w:pStyle w:val="VersionDateLineFooter"/>
@@ -10448,7 +11270,7 @@
           <w:bCs/>
           <w:noProof/>
         </w:rPr>
-        <w:t>Version 2.0</w:t>
+        <w:t>Version 2.1</w:t>
       </w:r>
     </w:fldSimple>
     <w:r>
@@ -10469,13 +11291,13 @@
           <w:bCs/>
           <w:noProof/>
         </w:rPr>
-        <w:t>November 14,</w:t>
-      </w:r>
-      <w:r>
-        <w:rPr>
-          <w:noProof/>
-        </w:rPr>
-        <w:t xml:space="preserve"> 2017</w:t>
+        <w:t>May 3,</w:t>
+      </w:r>
+      <w:r>
+        <w:rPr>
+          <w:noProof/>
+        </w:rPr>
+        <w:t xml:space="preserve"> 2018</w:t>
       </w:r>
     </w:fldSimple>
   </w:p>
@@ -10483,7 +11305,7 @@
 </file>
 
 <file path=word/footer10.xml><?xml version="1.0" encoding="utf-8"?>
-<w:ftr xmlns:wpc="http://schemas.microsoft.com/office/word/2010/wordprocessingCanvas" xmlns:cx="http://schemas.microsoft.com/office/drawing/2014/chartex" xmlns:cx1="http://schemas.microsoft.com/office/drawing/2015/9/8/chartex" xmlns:cx2="http://schemas.microsoft.com/office/drawing/2015/10/21/chartex" xmlns:cx3="http://schemas.microsoft.com/office/drawing/2016/5/9/chartex" xmlns:cx4="http://schemas.microsoft.com/office/drawing/2016/5/10/chartex" xmlns:cx5="http://schemas.microsoft.com/office/drawing/2016/5/11/chartex" xmlns:cx6="http://schemas.microsoft.com/office/drawing/2016/5/12/chartex" xmlns:cx7="http://schemas.microsoft.com/office/drawing/2016/5/13/chartex" xmlns:cx8="http://schemas.microsoft.com/office/drawing/2016/5/14/chartex" xmlns:mc="http://schemas.openxmlformats.org/markup-compatibility/2006" xmlns:aink="http://schemas.microsoft.com/office/drawing/2016/ink" xmlns:am3d="http://schemas.microsoft.com/office/drawing/2017/model3d" xmlns:o="urn:schemas-microsoft-com:office:office" xmlns:r="http://schemas.openxmlformats.org/officeDocument/2006/relationships" xmlns:m="http://schemas.openxmlformats.org/officeDocument/2006/math" xmlns:v="urn:schemas-microsoft-com:vml" xmlns:wp14="http://schemas.microsoft.com/office/word/2010/wordprocessingDrawing" xmlns:wp="http://schemas.openxmlformats.org/drawingml/2006/wordprocessingDrawing" xmlns:w10="urn:schemas-microsoft-com:office:word" xmlns:w="http://schemas.openxmlformats.org/wordprocessingml/2006/main" xmlns:w14="http://schemas.microsoft.com/office/word/2010/wordml" xmlns:w15="http://schemas.microsoft.com/office/word/2012/wordml" xmlns:w16se="http://schemas.microsoft.com/office/word/2015/wordml/symex" xmlns:wpg="http://schemas.microsoft.com/office/word/2010/wordprocessingGroup" xmlns:wpi="http://schemas.microsoft.com/office/word/2010/wordprocessingInk" xmlns:wne="http://schemas.microsoft.com/office/word/2006/wordml" xmlns:wps="http://schemas.microsoft.com/office/word/2010/wordprocessingShape" mc:Ignorable="w14 w15 w16se wp14">
+<w:ftr xmlns:wpc="http://schemas.microsoft.com/office/word/2010/wordprocessingCanvas" xmlns:cx="http://schemas.microsoft.com/office/drawing/2014/chartex" xmlns:cx1="http://schemas.microsoft.com/office/drawing/2015/9/8/chartex" xmlns:cx2="http://schemas.microsoft.com/office/drawing/2015/10/21/chartex" xmlns:cx3="http://schemas.microsoft.com/office/drawing/2016/5/9/chartex" xmlns:cx4="http://schemas.microsoft.com/office/drawing/2016/5/10/chartex" xmlns:cx5="http://schemas.microsoft.com/office/drawing/2016/5/11/chartex" xmlns:cx6="http://schemas.microsoft.com/office/drawing/2016/5/12/chartex" xmlns:cx7="http://schemas.microsoft.com/office/drawing/2016/5/13/chartex" xmlns:cx8="http://schemas.microsoft.com/office/drawing/2016/5/14/chartex" xmlns:mc="http://schemas.openxmlformats.org/markup-compatibility/2006" xmlns:aink="http://schemas.microsoft.com/office/drawing/2016/ink" xmlns:am3d="http://schemas.microsoft.com/office/drawing/2017/model3d" xmlns:o="urn:schemas-microsoft-com:office:office" xmlns:r="http://schemas.openxmlformats.org/officeDocument/2006/relationships" xmlns:m="http://schemas.openxmlformats.org/officeDocument/2006/math" xmlns:v="urn:schemas-microsoft-com:vml" xmlns:wp14="http://schemas.microsoft.com/office/word/2010/wordprocessingDrawing" xmlns:wp="http://schemas.openxmlformats.org/drawingml/2006/wordprocessingDrawing" xmlns:w10="urn:schemas-microsoft-com:office:word" xmlns:w="http://schemas.openxmlformats.org/wordprocessingml/2006/main" xmlns:w14="http://schemas.microsoft.com/office/word/2010/wordml" xmlns:w15="http://schemas.microsoft.com/office/word/2012/wordml" xmlns:w16cid="http://schemas.microsoft.com/office/word/2016/wordml/cid" xmlns:w16se="http://schemas.microsoft.com/office/word/2015/wordml/symex" xmlns:wpg="http://schemas.microsoft.com/office/word/2010/wordprocessingGroup" xmlns:wpi="http://schemas.microsoft.com/office/word/2010/wordprocessingInk" xmlns:wne="http://schemas.microsoft.com/office/word/2006/wordml" xmlns:wps="http://schemas.microsoft.com/office/word/2010/wordprocessingShape" mc:Ignorable="w14 w15 w16se w16cid wp14">
   <w:p>
     <w:pPr>
       <w:pStyle w:val="Footer"/>
@@ -10528,7 +11350,7 @@
         <w:rStyle w:val="PageNumber"/>
         <w:noProof/>
       </w:rPr>
-      <w:t>24</w:t>
+      <w:t>26</w:t>
     </w:r>
     <w:r>
       <w:rPr>
@@ -10547,7 +11369,7 @@
           <w:bCs/>
           <w:noProof/>
         </w:rPr>
-        <w:t>Version 2.0</w:t>
+        <w:t>Version 2.1</w:t>
       </w:r>
     </w:fldSimple>
     <w:r>
@@ -10567,7 +11389,7 @@
         <w:rPr>
           <w:noProof/>
         </w:rPr>
-        <w:t>November 14, 2017</w:t>
+        <w:t>May 3, 2018</w:t>
       </w:r>
     </w:fldSimple>
   </w:p>
@@ -10575,7 +11397,7 @@
 </file>
 
 <file path=word/footer2.xml><?xml version="1.0" encoding="utf-8"?>
-<w:ftr xmlns:wpc="http://schemas.microsoft.com/office/word/2010/wordprocessingCanvas" xmlns:cx="http://schemas.microsoft.com/office/drawing/2014/chartex" xmlns:cx1="http://schemas.microsoft.com/office/drawing/2015/9/8/chartex" xmlns:cx2="http://schemas.microsoft.com/office/drawing/2015/10/21/chartex" xmlns:cx3="http://schemas.microsoft.com/office/drawing/2016/5/9/chartex" xmlns:cx4="http://schemas.microsoft.com/office/drawing/2016/5/10/chartex" xmlns:cx5="http://schemas.microsoft.com/office/drawing/2016/5/11/chartex" xmlns:cx6="http://schemas.microsoft.com/office/drawing/2016/5/12/chartex" xmlns:cx7="http://schemas.microsoft.com/office/drawing/2016/5/13/chartex" xmlns:cx8="http://schemas.microsoft.com/office/drawing/2016/5/14/chartex" xmlns:mc="http://schemas.openxmlformats.org/markup-compatibility/2006" xmlns:aink="http://schemas.microsoft.com/office/drawing/2016/ink" xmlns:am3d="http://schemas.microsoft.com/office/drawing/2017/model3d" xmlns:o="urn:schemas-microsoft-com:office:office" xmlns:r="http://schemas.openxmlformats.org/officeDocument/2006/relationships" xmlns:m="http://schemas.openxmlformats.org/officeDocument/2006/math" xmlns:v="urn:schemas-microsoft-com:vml" xmlns:wp14="http://schemas.microsoft.com/office/word/2010/wordprocessingDrawing" xmlns:wp="http://schemas.openxmlformats.org/drawingml/2006/wordprocessingDrawing" xmlns:w10="urn:schemas-microsoft-com:office:word" xmlns:w="http://schemas.openxmlformats.org/wordprocessingml/2006/main" xmlns:w14="http://schemas.microsoft.com/office/word/2010/wordml" xmlns:w15="http://schemas.microsoft.com/office/word/2012/wordml" xmlns:w16se="http://schemas.microsoft.com/office/word/2015/wordml/symex" xmlns:wpg="http://schemas.microsoft.com/office/word/2010/wordprocessingGroup" xmlns:wpi="http://schemas.microsoft.com/office/word/2010/wordprocessingInk" xmlns:wne="http://schemas.microsoft.com/office/word/2006/wordml" xmlns:wps="http://schemas.microsoft.com/office/word/2010/wordprocessingShape" mc:Ignorable="w14 w15 w16se wp14">
+<w:ftr xmlns:wpc="http://schemas.microsoft.com/office/word/2010/wordprocessingCanvas" xmlns:cx="http://schemas.microsoft.com/office/drawing/2014/chartex" xmlns:cx1="http://schemas.microsoft.com/office/drawing/2015/9/8/chartex" xmlns:cx2="http://schemas.microsoft.com/office/drawing/2015/10/21/chartex" xmlns:cx3="http://schemas.microsoft.com/office/drawing/2016/5/9/chartex" xmlns:cx4="http://schemas.microsoft.com/office/drawing/2016/5/10/chartex" xmlns:cx5="http://schemas.microsoft.com/office/drawing/2016/5/11/chartex" xmlns:cx6="http://schemas.microsoft.com/office/drawing/2016/5/12/chartex" xmlns:cx7="http://schemas.microsoft.com/office/drawing/2016/5/13/chartex" xmlns:cx8="http://schemas.microsoft.com/office/drawing/2016/5/14/chartex" xmlns:mc="http://schemas.openxmlformats.org/markup-compatibility/2006" xmlns:aink="http://schemas.microsoft.com/office/drawing/2016/ink" xmlns:am3d="http://schemas.microsoft.com/office/drawing/2017/model3d" xmlns:o="urn:schemas-microsoft-com:office:office" xmlns:r="http://schemas.openxmlformats.org/officeDocument/2006/relationships" xmlns:m="http://schemas.openxmlformats.org/officeDocument/2006/math" xmlns:v="urn:schemas-microsoft-com:vml" xmlns:wp14="http://schemas.microsoft.com/office/word/2010/wordprocessingDrawing" xmlns:wp="http://schemas.openxmlformats.org/drawingml/2006/wordprocessingDrawing" xmlns:w10="urn:schemas-microsoft-com:office:word" xmlns:w="http://schemas.openxmlformats.org/wordprocessingml/2006/main" xmlns:w14="http://schemas.microsoft.com/office/word/2010/wordml" xmlns:w15="http://schemas.microsoft.com/office/word/2012/wordml" xmlns:w16cid="http://schemas.microsoft.com/office/word/2016/wordml/cid" xmlns:w16se="http://schemas.microsoft.com/office/word/2015/wordml/symex" xmlns:wpg="http://schemas.microsoft.com/office/word/2010/wordprocessingGroup" xmlns:wpi="http://schemas.microsoft.com/office/word/2010/wordprocessingInk" xmlns:wne="http://schemas.microsoft.com/office/word/2006/wordml" xmlns:wps="http://schemas.microsoft.com/office/word/2010/wordprocessingShape" mc:Ignorable="w14 w15 w16se w16cid wp14">
   <w:p>
     <w:pPr>
       <w:pStyle w:val="Footer"/>
@@ -10638,7 +11460,7 @@
         <w:rPr>
           <w:noProof/>
         </w:rPr>
-        <w:t>Version 2.0</w:t>
+        <w:t>Version 2.1</w:t>
       </w:r>
     </w:fldSimple>
     <w:r>
@@ -10659,13 +11481,13 @@
           <w:bCs/>
           <w:noProof/>
         </w:rPr>
-        <w:t>November 14,</w:t>
-      </w:r>
-      <w:r>
-        <w:rPr>
-          <w:noProof/>
-        </w:rPr>
-        <w:t xml:space="preserve"> 2017</w:t>
+        <w:t>May 3,</w:t>
+      </w:r>
+      <w:r>
+        <w:rPr>
+          <w:noProof/>
+        </w:rPr>
+        <w:t xml:space="preserve"> 2018</w:t>
       </w:r>
     </w:fldSimple>
   </w:p>
@@ -10673,7 +11495,7 @@
 </file>
 
 <file path=word/footer3.xml><?xml version="1.0" encoding="utf-8"?>
-<w:ftr xmlns:wpc="http://schemas.microsoft.com/office/word/2010/wordprocessingCanvas" xmlns:cx="http://schemas.microsoft.com/office/drawing/2014/chartex" xmlns:cx1="http://schemas.microsoft.com/office/drawing/2015/9/8/chartex" xmlns:cx2="http://schemas.microsoft.com/office/drawing/2015/10/21/chartex" xmlns:cx3="http://schemas.microsoft.com/office/drawing/2016/5/9/chartex" xmlns:cx4="http://schemas.microsoft.com/office/drawing/2016/5/10/chartex" xmlns:cx5="http://schemas.microsoft.com/office/drawing/2016/5/11/chartex" xmlns:cx6="http://schemas.microsoft.com/office/drawing/2016/5/12/chartex" xmlns:cx7="http://schemas.microsoft.com/office/drawing/2016/5/13/chartex" xmlns:cx8="http://schemas.microsoft.com/office/drawing/2016/5/14/chartex" xmlns:mc="http://schemas.openxmlformats.org/markup-compatibility/2006" xmlns:aink="http://schemas.microsoft.com/office/drawing/2016/ink" xmlns:am3d="http://schemas.microsoft.com/office/drawing/2017/model3d" xmlns:o="urn:schemas-microsoft-com:office:office" xmlns:r="http://schemas.openxmlformats.org/officeDocument/2006/relationships" xmlns:m="http://schemas.openxmlformats.org/officeDocument/2006/math" xmlns:v="urn:schemas-microsoft-com:vml" xmlns:wp14="http://schemas.microsoft.com/office/word/2010/wordprocessingDrawing" xmlns:wp="http://schemas.openxmlformats.org/drawingml/2006/wordprocessingDrawing" xmlns:w10="urn:schemas-microsoft-com:office:word" xmlns:w="http://schemas.openxmlformats.org/wordprocessingml/2006/main" xmlns:w14="http://schemas.microsoft.com/office/word/2010/wordml" xmlns:w15="http://schemas.microsoft.com/office/word/2012/wordml" xmlns:w16se="http://schemas.microsoft.com/office/word/2015/wordml/symex" xmlns:wpg="http://schemas.microsoft.com/office/word/2010/wordprocessingGroup" xmlns:wpi="http://schemas.microsoft.com/office/word/2010/wordprocessingInk" xmlns:wne="http://schemas.microsoft.com/office/word/2006/wordml" xmlns:wps="http://schemas.microsoft.com/office/word/2010/wordprocessingShape" mc:Ignorable="w14 w15 w16se wp14">
+<w:ftr xmlns:wpc="http://schemas.microsoft.com/office/word/2010/wordprocessingCanvas" xmlns:cx="http://schemas.microsoft.com/office/drawing/2014/chartex" xmlns:cx1="http://schemas.microsoft.com/office/drawing/2015/9/8/chartex" xmlns:cx2="http://schemas.microsoft.com/office/drawing/2015/10/21/chartex" xmlns:cx3="http://schemas.microsoft.com/office/drawing/2016/5/9/chartex" xmlns:cx4="http://schemas.microsoft.com/office/drawing/2016/5/10/chartex" xmlns:cx5="http://schemas.microsoft.com/office/drawing/2016/5/11/chartex" xmlns:cx6="http://schemas.microsoft.com/office/drawing/2016/5/12/chartex" xmlns:cx7="http://schemas.microsoft.com/office/drawing/2016/5/13/chartex" xmlns:cx8="http://schemas.microsoft.com/office/drawing/2016/5/14/chartex" xmlns:mc="http://schemas.openxmlformats.org/markup-compatibility/2006" xmlns:aink="http://schemas.microsoft.com/office/drawing/2016/ink" xmlns:am3d="http://schemas.microsoft.com/office/drawing/2017/model3d" xmlns:o="urn:schemas-microsoft-com:office:office" xmlns:r="http://schemas.openxmlformats.org/officeDocument/2006/relationships" xmlns:m="http://schemas.openxmlformats.org/officeDocument/2006/math" xmlns:v="urn:schemas-microsoft-com:vml" xmlns:wp14="http://schemas.microsoft.com/office/word/2010/wordprocessingDrawing" xmlns:wp="http://schemas.openxmlformats.org/drawingml/2006/wordprocessingDrawing" xmlns:w10="urn:schemas-microsoft-com:office:word" xmlns:w="http://schemas.openxmlformats.org/wordprocessingml/2006/main" xmlns:w14="http://schemas.microsoft.com/office/word/2010/wordml" xmlns:w15="http://schemas.microsoft.com/office/word/2012/wordml" xmlns:w16cid="http://schemas.microsoft.com/office/word/2016/wordml/cid" xmlns:w16se="http://schemas.microsoft.com/office/word/2015/wordml/symex" xmlns:wpg="http://schemas.microsoft.com/office/word/2010/wordprocessingGroup" xmlns:wpi="http://schemas.microsoft.com/office/word/2010/wordprocessingInk" xmlns:wne="http://schemas.microsoft.com/office/word/2006/wordml" xmlns:wps="http://schemas.microsoft.com/office/word/2010/wordprocessingShape" mc:Ignorable="w14 w15 w16se w16cid wp14">
   <w:p>
     <w:pPr>
       <w:pStyle w:val="VersionDateLineFooter"/>
@@ -10737,7 +11559,7 @@
           <w:bCs/>
           <w:noProof/>
         </w:rPr>
-        <w:t>Version 2.0</w:t>
+        <w:t>Version 2.1</w:t>
       </w:r>
     </w:fldSimple>
     <w:r>
@@ -10758,13 +11580,13 @@
           <w:bCs/>
           <w:noProof/>
         </w:rPr>
-        <w:t>November 14,</w:t>
-      </w:r>
-      <w:r>
-        <w:rPr>
-          <w:noProof/>
-        </w:rPr>
-        <w:t xml:space="preserve"> 2017</w:t>
+        <w:t>May 3,</w:t>
+      </w:r>
+      <w:r>
+        <w:rPr>
+          <w:noProof/>
+        </w:rPr>
+        <w:t xml:space="preserve"> 2018</w:t>
       </w:r>
     </w:fldSimple>
   </w:p>
@@ -10772,7 +11594,7 @@
 </file>
 
 <file path=word/footer4.xml><?xml version="1.0" encoding="utf-8"?>
-<w:ftr xmlns:wpc="http://schemas.microsoft.com/office/word/2010/wordprocessingCanvas" xmlns:cx="http://schemas.microsoft.com/office/drawing/2014/chartex" xmlns:cx1="http://schemas.microsoft.com/office/drawing/2015/9/8/chartex" xmlns:cx2="http://schemas.microsoft.com/office/drawing/2015/10/21/chartex" xmlns:cx3="http://schemas.microsoft.com/office/drawing/2016/5/9/chartex" xmlns:cx4="http://schemas.microsoft.com/office/drawing/2016/5/10/chartex" xmlns:cx5="http://schemas.microsoft.com/office/drawing/2016/5/11/chartex" xmlns:cx6="http://schemas.microsoft.com/office/drawing/2016/5/12/chartex" xmlns:cx7="http://schemas.microsoft.com/office/drawing/2016/5/13/chartex" xmlns:cx8="http://schemas.microsoft.com/office/drawing/2016/5/14/chartex" xmlns:mc="http://schemas.openxmlformats.org/markup-compatibility/2006" xmlns:aink="http://schemas.microsoft.com/office/drawing/2016/ink" xmlns:am3d="http://schemas.microsoft.com/office/drawing/2017/model3d" xmlns:o="urn:schemas-microsoft-com:office:office" xmlns:r="http://schemas.openxmlformats.org/officeDocument/2006/relationships" xmlns:m="http://schemas.openxmlformats.org/officeDocument/2006/math" xmlns:v="urn:schemas-microsoft-com:vml" xmlns:wp14="http://schemas.microsoft.com/office/word/2010/wordprocessingDrawing" xmlns:wp="http://schemas.openxmlformats.org/drawingml/2006/wordprocessingDrawing" xmlns:w10="urn:schemas-microsoft-com:office:word" xmlns:w="http://schemas.openxmlformats.org/wordprocessingml/2006/main" xmlns:w14="http://schemas.microsoft.com/office/word/2010/wordml" xmlns:w15="http://schemas.microsoft.com/office/word/2012/wordml" xmlns:w16se="http://schemas.microsoft.com/office/word/2015/wordml/symex" xmlns:wpg="http://schemas.microsoft.com/office/word/2010/wordprocessingGroup" xmlns:wpi="http://schemas.microsoft.com/office/word/2010/wordprocessingInk" xmlns:wne="http://schemas.microsoft.com/office/word/2006/wordml" xmlns:wps="http://schemas.microsoft.com/office/word/2010/wordprocessingShape" mc:Ignorable="w14 w15 w16se wp14">
+<w:ftr xmlns:wpc="http://schemas.microsoft.com/office/word/2010/wordprocessingCanvas" xmlns:cx="http://schemas.microsoft.com/office/drawing/2014/chartex" xmlns:cx1="http://schemas.microsoft.com/office/drawing/2015/9/8/chartex" xmlns:cx2="http://schemas.microsoft.com/office/drawing/2015/10/21/chartex" xmlns:cx3="http://schemas.microsoft.com/office/drawing/2016/5/9/chartex" xmlns:cx4="http://schemas.microsoft.com/office/drawing/2016/5/10/chartex" xmlns:cx5="http://schemas.microsoft.com/office/drawing/2016/5/11/chartex" xmlns:cx6="http://schemas.microsoft.com/office/drawing/2016/5/12/chartex" xmlns:cx7="http://schemas.microsoft.com/office/drawing/2016/5/13/chartex" xmlns:cx8="http://schemas.microsoft.com/office/drawing/2016/5/14/chartex" xmlns:mc="http://schemas.openxmlformats.org/markup-compatibility/2006" xmlns:aink="http://schemas.microsoft.com/office/drawing/2016/ink" xmlns:am3d="http://schemas.microsoft.com/office/drawing/2017/model3d" xmlns:o="urn:schemas-microsoft-com:office:office" xmlns:r="http://schemas.openxmlformats.org/officeDocument/2006/relationships" xmlns:m="http://schemas.openxmlformats.org/officeDocument/2006/math" xmlns:v="urn:schemas-microsoft-com:vml" xmlns:wp14="http://schemas.microsoft.com/office/word/2010/wordprocessingDrawing" xmlns:wp="http://schemas.openxmlformats.org/drawingml/2006/wordprocessingDrawing" xmlns:w10="urn:schemas-microsoft-com:office:word" xmlns:w="http://schemas.openxmlformats.org/wordprocessingml/2006/main" xmlns:w14="http://schemas.microsoft.com/office/word/2010/wordml" xmlns:w15="http://schemas.microsoft.com/office/word/2012/wordml" xmlns:w16cid="http://schemas.microsoft.com/office/word/2016/wordml/cid" xmlns:w16se="http://schemas.microsoft.com/office/word/2015/wordml/symex" xmlns:wpg="http://schemas.microsoft.com/office/word/2010/wordprocessingGroup" xmlns:wpi="http://schemas.microsoft.com/office/word/2010/wordprocessingInk" xmlns:wne="http://schemas.microsoft.com/office/word/2006/wordml" xmlns:wps="http://schemas.microsoft.com/office/word/2010/wordprocessingShape" mc:Ignorable="w14 w15 w16se w16cid wp14">
   <w:p>
     <w:pPr>
       <w:pStyle w:val="Footer"/>
@@ -10817,7 +11639,7 @@
         <w:rStyle w:val="PageNumber"/>
         <w:noProof/>
       </w:rPr>
-      <w:t>18</w:t>
+      <w:t>17</w:t>
     </w:r>
     <w:r>
       <w:rPr>
@@ -10835,7 +11657,7 @@
         <w:rPr>
           <w:noProof/>
         </w:rPr>
-        <w:t>Version 2.0</w:t>
+        <w:t>Version 2.1</w:t>
       </w:r>
     </w:fldSimple>
     <w:r>
@@ -10873,7 +11695,7 @@
         <w:rStyle w:val="PageNumber"/>
         <w:noProof/>
       </w:rPr>
-      <w:t>November 14, 2017</w:t>
+      <w:t>May 3, 2018</w:t>
     </w:r>
     <w:r>
       <w:rPr>
@@ -10886,7 +11708,7 @@
 </file>
 
 <file path=word/footer5.xml><?xml version="1.0" encoding="utf-8"?>
-<w:ftr xmlns:wpc="http://schemas.microsoft.com/office/word/2010/wordprocessingCanvas" xmlns:cx="http://schemas.microsoft.com/office/drawing/2014/chartex" xmlns:cx1="http://schemas.microsoft.com/office/drawing/2015/9/8/chartex" xmlns:cx2="http://schemas.microsoft.com/office/drawing/2015/10/21/chartex" xmlns:cx3="http://schemas.microsoft.com/office/drawing/2016/5/9/chartex" xmlns:cx4="http://schemas.microsoft.com/office/drawing/2016/5/10/chartex" xmlns:cx5="http://schemas.microsoft.com/office/drawing/2016/5/11/chartex" xmlns:cx6="http://schemas.microsoft.com/office/drawing/2016/5/12/chartex" xmlns:cx7="http://schemas.microsoft.com/office/drawing/2016/5/13/chartex" xmlns:cx8="http://schemas.microsoft.com/office/drawing/2016/5/14/chartex" xmlns:mc="http://schemas.openxmlformats.org/markup-compatibility/2006" xmlns:aink="http://schemas.microsoft.com/office/drawing/2016/ink" xmlns:am3d="http://schemas.microsoft.com/office/drawing/2017/model3d" xmlns:o="urn:schemas-microsoft-com:office:office" xmlns:r="http://schemas.openxmlformats.org/officeDocument/2006/relationships" xmlns:m="http://schemas.openxmlformats.org/officeDocument/2006/math" xmlns:v="urn:schemas-microsoft-com:vml" xmlns:wp14="http://schemas.microsoft.com/office/word/2010/wordprocessingDrawing" xmlns:wp="http://schemas.openxmlformats.org/drawingml/2006/wordprocessingDrawing" xmlns:w10="urn:schemas-microsoft-com:office:word" xmlns:w="http://schemas.openxmlformats.org/wordprocessingml/2006/main" xmlns:w14="http://schemas.microsoft.com/office/word/2010/wordml" xmlns:w15="http://schemas.microsoft.com/office/word/2012/wordml" xmlns:w16se="http://schemas.microsoft.com/office/word/2015/wordml/symex" xmlns:wpg="http://schemas.microsoft.com/office/word/2010/wordprocessingGroup" xmlns:wpi="http://schemas.microsoft.com/office/word/2010/wordprocessingInk" xmlns:wne="http://schemas.microsoft.com/office/word/2006/wordml" xmlns:wps="http://schemas.microsoft.com/office/word/2010/wordprocessingShape" mc:Ignorable="w14 w15 w16se wp14">
+<w:ftr xmlns:wpc="http://schemas.microsoft.com/office/word/2010/wordprocessingCanvas" xmlns:cx="http://schemas.microsoft.com/office/drawing/2014/chartex" xmlns:cx1="http://schemas.microsoft.com/office/drawing/2015/9/8/chartex" xmlns:cx2="http://schemas.microsoft.com/office/drawing/2015/10/21/chartex" xmlns:cx3="http://schemas.microsoft.com/office/drawing/2016/5/9/chartex" xmlns:cx4="http://schemas.microsoft.com/office/drawing/2016/5/10/chartex" xmlns:cx5="http://schemas.microsoft.com/office/drawing/2016/5/11/chartex" xmlns:cx6="http://schemas.microsoft.com/office/drawing/2016/5/12/chartex" xmlns:cx7="http://schemas.microsoft.com/office/drawing/2016/5/13/chartex" xmlns:cx8="http://schemas.microsoft.com/office/drawing/2016/5/14/chartex" xmlns:mc="http://schemas.openxmlformats.org/markup-compatibility/2006" xmlns:aink="http://schemas.microsoft.com/office/drawing/2016/ink" xmlns:am3d="http://schemas.microsoft.com/office/drawing/2017/model3d" xmlns:o="urn:schemas-microsoft-com:office:office" xmlns:r="http://schemas.openxmlformats.org/officeDocument/2006/relationships" xmlns:m="http://schemas.openxmlformats.org/officeDocument/2006/math" xmlns:v="urn:schemas-microsoft-com:vml" xmlns:wp14="http://schemas.microsoft.com/office/word/2010/wordprocessingDrawing" xmlns:wp="http://schemas.openxmlformats.org/drawingml/2006/wordprocessingDrawing" xmlns:w10="urn:schemas-microsoft-com:office:word" xmlns:w="http://schemas.openxmlformats.org/wordprocessingml/2006/main" xmlns:w14="http://schemas.microsoft.com/office/word/2010/wordml" xmlns:w15="http://schemas.microsoft.com/office/word/2012/wordml" xmlns:w16cid="http://schemas.microsoft.com/office/word/2016/wordml/cid" xmlns:w16se="http://schemas.microsoft.com/office/word/2015/wordml/symex" xmlns:wpg="http://schemas.microsoft.com/office/word/2010/wordprocessingGroup" xmlns:wpi="http://schemas.microsoft.com/office/word/2010/wordprocessingInk" xmlns:wne="http://schemas.microsoft.com/office/word/2006/wordml" xmlns:wps="http://schemas.microsoft.com/office/word/2010/wordprocessingShape" mc:Ignorable="w14 w15 w16se w16cid wp14">
   <w:p>
     <w:pPr>
       <w:pStyle w:val="Footer"/>
@@ -10950,7 +11772,7 @@
           <w:bCs/>
           <w:noProof/>
         </w:rPr>
-        <w:t>Version 2.0</w:t>
+        <w:t>Version 2.1</w:t>
       </w:r>
     </w:fldSimple>
     <w:r>
@@ -10970,7 +11792,7 @@
         <w:rPr>
           <w:noProof/>
         </w:rPr>
-        <w:t>November 14, 2017</w:t>
+        <w:t>May 3, 2018</w:t>
       </w:r>
     </w:fldSimple>
   </w:p>
@@ -10978,7 +11800,7 @@
 </file>
 
 <file path=word/footer6.xml><?xml version="1.0" encoding="utf-8"?>
-<w:ftr xmlns:wpc="http://schemas.microsoft.com/office/word/2010/wordprocessingCanvas" xmlns:cx="http://schemas.microsoft.com/office/drawing/2014/chartex" xmlns:cx1="http://schemas.microsoft.com/office/drawing/2015/9/8/chartex" xmlns:cx2="http://schemas.microsoft.com/office/drawing/2015/10/21/chartex" xmlns:cx3="http://schemas.microsoft.com/office/drawing/2016/5/9/chartex" xmlns:cx4="http://schemas.microsoft.com/office/drawing/2016/5/10/chartex" xmlns:cx5="http://schemas.microsoft.com/office/drawing/2016/5/11/chartex" xmlns:cx6="http://schemas.microsoft.com/office/drawing/2016/5/12/chartex" xmlns:cx7="http://schemas.microsoft.com/office/drawing/2016/5/13/chartex" xmlns:cx8="http://schemas.microsoft.com/office/drawing/2016/5/14/chartex" xmlns:mc="http://schemas.openxmlformats.org/markup-compatibility/2006" xmlns:aink="http://schemas.microsoft.com/office/drawing/2016/ink" xmlns:am3d="http://schemas.microsoft.com/office/drawing/2017/model3d" xmlns:o="urn:schemas-microsoft-com:office:office" xmlns:r="http://schemas.openxmlformats.org/officeDocument/2006/relationships" xmlns:m="http://schemas.openxmlformats.org/officeDocument/2006/math" xmlns:v="urn:schemas-microsoft-com:vml" xmlns:wp14="http://schemas.microsoft.com/office/word/2010/wordprocessingDrawing" xmlns:wp="http://schemas.openxmlformats.org/drawingml/2006/wordprocessingDrawing" xmlns:w10="urn:schemas-microsoft-com:office:word" xmlns:w="http://schemas.openxmlformats.org/wordprocessingml/2006/main" xmlns:w14="http://schemas.microsoft.com/office/word/2010/wordml" xmlns:w15="http://schemas.microsoft.com/office/word/2012/wordml" xmlns:w16se="http://schemas.microsoft.com/office/word/2015/wordml/symex" xmlns:wpg="http://schemas.microsoft.com/office/word/2010/wordprocessingGroup" xmlns:wpi="http://schemas.microsoft.com/office/word/2010/wordprocessingInk" xmlns:wne="http://schemas.microsoft.com/office/word/2006/wordml" xmlns:wps="http://schemas.microsoft.com/office/word/2010/wordprocessingShape" mc:Ignorable="w14 w15 w16se wp14">
+<w:ftr xmlns:wpc="http://schemas.microsoft.com/office/word/2010/wordprocessingCanvas" xmlns:cx="http://schemas.microsoft.com/office/drawing/2014/chartex" xmlns:cx1="http://schemas.microsoft.com/office/drawing/2015/9/8/chartex" xmlns:cx2="http://schemas.microsoft.com/office/drawing/2015/10/21/chartex" xmlns:cx3="http://schemas.microsoft.com/office/drawing/2016/5/9/chartex" xmlns:cx4="http://schemas.microsoft.com/office/drawing/2016/5/10/chartex" xmlns:cx5="http://schemas.microsoft.com/office/drawing/2016/5/11/chartex" xmlns:cx6="http://schemas.microsoft.com/office/drawing/2016/5/12/chartex" xmlns:cx7="http://schemas.microsoft.com/office/drawing/2016/5/13/chartex" xmlns:cx8="http://schemas.microsoft.com/office/drawing/2016/5/14/chartex" xmlns:mc="http://schemas.openxmlformats.org/markup-compatibility/2006" xmlns:aink="http://schemas.microsoft.com/office/drawing/2016/ink" xmlns:am3d="http://schemas.microsoft.com/office/drawing/2017/model3d" xmlns:o="urn:schemas-microsoft-com:office:office" xmlns:r="http://schemas.openxmlformats.org/officeDocument/2006/relationships" xmlns:m="http://schemas.openxmlformats.org/officeDocument/2006/math" xmlns:v="urn:schemas-microsoft-com:vml" xmlns:wp14="http://schemas.microsoft.com/office/word/2010/wordprocessingDrawing" xmlns:wp="http://schemas.openxmlformats.org/drawingml/2006/wordprocessingDrawing" xmlns:w10="urn:schemas-microsoft-com:office:word" xmlns:w="http://schemas.openxmlformats.org/wordprocessingml/2006/main" xmlns:w14="http://schemas.microsoft.com/office/word/2010/wordml" xmlns:w15="http://schemas.microsoft.com/office/word/2012/wordml" xmlns:w16cid="http://schemas.microsoft.com/office/word/2016/wordml/cid" xmlns:w16se="http://schemas.microsoft.com/office/word/2015/wordml/symex" xmlns:wpg="http://schemas.microsoft.com/office/word/2010/wordprocessingGroup" xmlns:wpi="http://schemas.microsoft.com/office/word/2010/wordprocessingInk" xmlns:wne="http://schemas.microsoft.com/office/word/2006/wordml" xmlns:wps="http://schemas.microsoft.com/office/word/2010/wordprocessingShape" mc:Ignorable="w14 w15 w16se w16cid wp14">
   <w:p>
     <w:pPr>
       <w:pStyle w:val="Footer"/>
@@ -11042,7 +11864,7 @@
           <w:bCs/>
           <w:noProof/>
         </w:rPr>
-        <w:t>Version 2.0</w:t>
+        <w:t>Version 2.1</w:t>
       </w:r>
     </w:fldSimple>
     <w:r>
@@ -11062,7 +11884,7 @@
         <w:rPr>
           <w:noProof/>
         </w:rPr>
-        <w:t>November 14, 2017</w:t>
+        <w:t>May 3, 2018</w:t>
       </w:r>
     </w:fldSimple>
   </w:p>
@@ -11070,7 +11892,7 @@
 </file>
 
 <file path=word/footer7.xml><?xml version="1.0" encoding="utf-8"?>
-<w:ftr xmlns:wpc="http://schemas.microsoft.com/office/word/2010/wordprocessingCanvas" xmlns:cx="http://schemas.microsoft.com/office/drawing/2014/chartex" xmlns:cx1="http://schemas.microsoft.com/office/drawing/2015/9/8/chartex" xmlns:cx2="http://schemas.microsoft.com/office/drawing/2015/10/21/chartex" xmlns:cx3="http://schemas.microsoft.com/office/drawing/2016/5/9/chartex" xmlns:cx4="http://schemas.microsoft.com/office/drawing/2016/5/10/chartex" xmlns:cx5="http://schemas.microsoft.com/office/drawing/2016/5/11/chartex" xmlns:cx6="http://schemas.microsoft.com/office/drawing/2016/5/12/chartex" xmlns:cx7="http://schemas.microsoft.com/office/drawing/2016/5/13/chartex" xmlns:cx8="http://schemas.microsoft.com/office/drawing/2016/5/14/chartex" xmlns:mc="http://schemas.openxmlformats.org/markup-compatibility/2006" xmlns:aink="http://schemas.microsoft.com/office/drawing/2016/ink" xmlns:am3d="http://schemas.microsoft.com/office/drawing/2017/model3d" xmlns:o="urn:schemas-microsoft-com:office:office" xmlns:r="http://schemas.openxmlformats.org/officeDocument/2006/relationships" xmlns:m="http://schemas.openxmlformats.org/officeDocument/2006/math" xmlns:v="urn:schemas-microsoft-com:vml" xmlns:wp14="http://schemas.microsoft.com/office/word/2010/wordprocessingDrawing" xmlns:wp="http://schemas.openxmlformats.org/drawingml/2006/wordprocessingDrawing" xmlns:w10="urn:schemas-microsoft-com:office:word" xmlns:w="http://schemas.openxmlformats.org/wordprocessingml/2006/main" xmlns:w14="http://schemas.microsoft.com/office/word/2010/wordml" xmlns:w15="http://schemas.microsoft.com/office/word/2012/wordml" xmlns:w16se="http://schemas.microsoft.com/office/word/2015/wordml/symex" xmlns:wpg="http://schemas.microsoft.com/office/word/2010/wordprocessingGroup" xmlns:wpi="http://schemas.microsoft.com/office/word/2010/wordprocessingInk" xmlns:wne="http://schemas.microsoft.com/office/word/2006/wordml" xmlns:wps="http://schemas.microsoft.com/office/word/2010/wordprocessingShape" mc:Ignorable="w14 w15 w16se wp14">
+<w:ftr xmlns:wpc="http://schemas.microsoft.com/office/word/2010/wordprocessingCanvas" xmlns:cx="http://schemas.microsoft.com/office/drawing/2014/chartex" xmlns:cx1="http://schemas.microsoft.com/office/drawing/2015/9/8/chartex" xmlns:cx2="http://schemas.microsoft.com/office/drawing/2015/10/21/chartex" xmlns:cx3="http://schemas.microsoft.com/office/drawing/2016/5/9/chartex" xmlns:cx4="http://schemas.microsoft.com/office/drawing/2016/5/10/chartex" xmlns:cx5="http://schemas.microsoft.com/office/drawing/2016/5/11/chartex" xmlns:cx6="http://schemas.microsoft.com/office/drawing/2016/5/12/chartex" xmlns:cx7="http://schemas.microsoft.com/office/drawing/2016/5/13/chartex" xmlns:cx8="http://schemas.microsoft.com/office/drawing/2016/5/14/chartex" xmlns:mc="http://schemas.openxmlformats.org/markup-compatibility/2006" xmlns:aink="http://schemas.microsoft.com/office/drawing/2016/ink" xmlns:am3d="http://schemas.microsoft.com/office/drawing/2017/model3d" xmlns:o="urn:schemas-microsoft-com:office:office" xmlns:r="http://schemas.openxmlformats.org/officeDocument/2006/relationships" xmlns:m="http://schemas.openxmlformats.org/officeDocument/2006/math" xmlns:v="urn:schemas-microsoft-com:vml" xmlns:wp14="http://schemas.microsoft.com/office/word/2010/wordprocessingDrawing" xmlns:wp="http://schemas.openxmlformats.org/drawingml/2006/wordprocessingDrawing" xmlns:w10="urn:schemas-microsoft-com:office:word" xmlns:w="http://schemas.openxmlformats.org/wordprocessingml/2006/main" xmlns:w14="http://schemas.microsoft.com/office/word/2010/wordml" xmlns:w15="http://schemas.microsoft.com/office/word/2012/wordml" xmlns:w16cid="http://schemas.microsoft.com/office/word/2016/wordml/cid" xmlns:w16se="http://schemas.microsoft.com/office/word/2015/wordml/symex" xmlns:wpg="http://schemas.microsoft.com/office/word/2010/wordprocessingGroup" xmlns:wpi="http://schemas.microsoft.com/office/word/2010/wordprocessingInk" xmlns:wne="http://schemas.microsoft.com/office/word/2006/wordml" xmlns:wps="http://schemas.microsoft.com/office/word/2010/wordprocessingShape" mc:Ignorable="w14 w15 w16se w16cid wp14">
   <w:p>
     <w:pPr>
       <w:pStyle w:val="Footer"/>
@@ -11115,7 +11937,7 @@
         <w:rStyle w:val="PageNumber"/>
         <w:noProof/>
       </w:rPr>
-      <w:t>10</w:t>
+      <w:t>12</w:t>
     </w:r>
     <w:r>
       <w:rPr>
@@ -11134,7 +11956,7 @@
           <w:bCs/>
           <w:noProof/>
         </w:rPr>
-        <w:t>Version 2.0</w:t>
+        <w:t>Version 2.1</w:t>
       </w:r>
     </w:fldSimple>
     <w:r>
@@ -11154,7 +11976,7 @@
         <w:rPr>
           <w:noProof/>
         </w:rPr>
-        <w:t>November 14, 2017</w:t>
+        <w:t>May 3, 2018</w:t>
       </w:r>
     </w:fldSimple>
   </w:p>
@@ -11162,7 +11984,7 @@
 </file>
 
 <file path=word/footer8.xml><?xml version="1.0" encoding="utf-8"?>
-<w:ftr xmlns:wpc="http://schemas.microsoft.com/office/word/2010/wordprocessingCanvas" xmlns:cx="http://schemas.microsoft.com/office/drawing/2014/chartex" xmlns:cx1="http://schemas.microsoft.com/office/drawing/2015/9/8/chartex" xmlns:cx2="http://schemas.microsoft.com/office/drawing/2015/10/21/chartex" xmlns:cx3="http://schemas.microsoft.com/office/drawing/2016/5/9/chartex" xmlns:cx4="http://schemas.microsoft.com/office/drawing/2016/5/10/chartex" xmlns:cx5="http://schemas.microsoft.com/office/drawing/2016/5/11/chartex" xmlns:cx6="http://schemas.microsoft.com/office/drawing/2016/5/12/chartex" xmlns:cx7="http://schemas.microsoft.com/office/drawing/2016/5/13/chartex" xmlns:cx8="http://schemas.microsoft.com/office/drawing/2016/5/14/chartex" xmlns:mc="http://schemas.openxmlformats.org/markup-compatibility/2006" xmlns:aink="http://schemas.microsoft.com/office/drawing/2016/ink" xmlns:am3d="http://schemas.microsoft.com/office/drawing/2017/model3d" xmlns:o="urn:schemas-microsoft-com:office:office" xmlns:r="http://schemas.openxmlformats.org/officeDocument/2006/relationships" xmlns:m="http://schemas.openxmlformats.org/officeDocument/2006/math" xmlns:v="urn:schemas-microsoft-com:vml" xmlns:wp14="http://schemas.microsoft.com/office/word/2010/wordprocessingDrawing" xmlns:wp="http://schemas.openxmlformats.org/drawingml/2006/wordprocessingDrawing" xmlns:w10="urn:schemas-microsoft-com:office:word" xmlns:w="http://schemas.openxmlformats.org/wordprocessingml/2006/main" xmlns:w14="http://schemas.microsoft.com/office/word/2010/wordml" xmlns:w15="http://schemas.microsoft.com/office/word/2012/wordml" xmlns:w16se="http://schemas.microsoft.com/office/word/2015/wordml/symex" xmlns:wpg="http://schemas.microsoft.com/office/word/2010/wordprocessingGroup" xmlns:wpi="http://schemas.microsoft.com/office/word/2010/wordprocessingInk" xmlns:wne="http://schemas.microsoft.com/office/word/2006/wordml" xmlns:wps="http://schemas.microsoft.com/office/word/2010/wordprocessingShape" mc:Ignorable="w14 w15 w16se wp14">
+<w:ftr xmlns:wpc="http://schemas.microsoft.com/office/word/2010/wordprocessingCanvas" xmlns:cx="http://schemas.microsoft.com/office/drawing/2014/chartex" xmlns:cx1="http://schemas.microsoft.com/office/drawing/2015/9/8/chartex" xmlns:cx2="http://schemas.microsoft.com/office/drawing/2015/10/21/chartex" xmlns:cx3="http://schemas.microsoft.com/office/drawing/2016/5/9/chartex" xmlns:cx4="http://schemas.microsoft.com/office/drawing/2016/5/10/chartex" xmlns:cx5="http://schemas.microsoft.com/office/drawing/2016/5/11/chartex" xmlns:cx6="http://schemas.microsoft.com/office/drawing/2016/5/12/chartex" xmlns:cx7="http://schemas.microsoft.com/office/drawing/2016/5/13/chartex" xmlns:cx8="http://schemas.microsoft.com/office/drawing/2016/5/14/chartex" xmlns:mc="http://schemas.openxmlformats.org/markup-compatibility/2006" xmlns:aink="http://schemas.microsoft.com/office/drawing/2016/ink" xmlns:am3d="http://schemas.microsoft.com/office/drawing/2017/model3d" xmlns:o="urn:schemas-microsoft-com:office:office" xmlns:r="http://schemas.openxmlformats.org/officeDocument/2006/relationships" xmlns:m="http://schemas.openxmlformats.org/officeDocument/2006/math" xmlns:v="urn:schemas-microsoft-com:vml" xmlns:wp14="http://schemas.microsoft.com/office/word/2010/wordprocessingDrawing" xmlns:wp="http://schemas.openxmlformats.org/drawingml/2006/wordprocessingDrawing" xmlns:w10="urn:schemas-microsoft-com:office:word" xmlns:w="http://schemas.openxmlformats.org/wordprocessingml/2006/main" xmlns:w14="http://schemas.microsoft.com/office/word/2010/wordml" xmlns:w15="http://schemas.microsoft.com/office/word/2012/wordml" xmlns:w16cid="http://schemas.microsoft.com/office/word/2016/wordml/cid" xmlns:w16se="http://schemas.microsoft.com/office/word/2015/wordml/symex" xmlns:wpg="http://schemas.microsoft.com/office/word/2010/wordprocessingGroup" xmlns:wpi="http://schemas.microsoft.com/office/word/2010/wordprocessingInk" xmlns:wne="http://schemas.microsoft.com/office/word/2006/wordml" xmlns:wps="http://schemas.microsoft.com/office/word/2010/wordprocessingShape" mc:Ignorable="w14 w15 w16se w16cid wp14">
   <w:p>
     <w:pPr>
       <w:pStyle w:val="Footer"/>
@@ -11207,7 +12029,7 @@
         <w:rStyle w:val="PageNumber"/>
         <w:noProof/>
       </w:rPr>
-      <w:t>16</w:t>
+      <w:t>18</w:t>
     </w:r>
     <w:r>
       <w:rPr>
@@ -11226,7 +12048,7 @@
           <w:bCs/>
           <w:noProof/>
         </w:rPr>
-        <w:t>Version 2.0</w:t>
+        <w:t>Version 2.1</w:t>
       </w:r>
     </w:fldSimple>
     <w:r>
@@ -11246,7 +12068,7 @@
         <w:rPr>
           <w:noProof/>
         </w:rPr>
-        <w:t>November 14, 2017</w:t>
+        <w:t>May 3, 2018</w:t>
       </w:r>
     </w:fldSimple>
   </w:p>
@@ -11254,7 +12076,7 @@
 </file>
 
 <file path=word/footer9.xml><?xml version="1.0" encoding="utf-8"?>
-<w:ftr xmlns:wpc="http://schemas.microsoft.com/office/word/2010/wordprocessingCanvas" xmlns:cx="http://schemas.microsoft.com/office/drawing/2014/chartex" xmlns:cx1="http://schemas.microsoft.com/office/drawing/2015/9/8/chartex" xmlns:cx2="http://schemas.microsoft.com/office/drawing/2015/10/21/chartex" xmlns:cx3="http://schemas.microsoft.com/office/drawing/2016/5/9/chartex" xmlns:cx4="http://schemas.microsoft.com/office/drawing/2016/5/10/chartex" xmlns:cx5="http://schemas.microsoft.com/office/drawing/2016/5/11/chartex" xmlns:cx6="http://schemas.microsoft.com/office/drawing/2016/5/12/chartex" xmlns:cx7="http://schemas.microsoft.com/office/drawing/2016/5/13/chartex" xmlns:cx8="http://schemas.microsoft.com/office/drawing/2016/5/14/chartex" xmlns:mc="http://schemas.openxmlformats.org/markup-compatibility/2006" xmlns:aink="http://schemas.microsoft.com/office/drawing/2016/ink" xmlns:am3d="http://schemas.microsoft.com/office/drawing/2017/model3d" xmlns:o="urn:schemas-microsoft-com:office:office" xmlns:r="http://schemas.openxmlformats.org/officeDocument/2006/relationships" xmlns:m="http://schemas.openxmlformats.org/officeDocument/2006/math" xmlns:v="urn:schemas-microsoft-com:vml" xmlns:wp14="http://schemas.microsoft.com/office/word/2010/wordprocessingDrawing" xmlns:wp="http://schemas.openxmlformats.org/drawingml/2006/wordprocessingDrawing" xmlns:w10="urn:schemas-microsoft-com:office:word" xmlns:w="http://schemas.openxmlformats.org/wordprocessingml/2006/main" xmlns:w14="http://schemas.microsoft.com/office/word/2010/wordml" xmlns:w15="http://schemas.microsoft.com/office/word/2012/wordml" xmlns:w16se="http://schemas.microsoft.com/office/word/2015/wordml/symex" xmlns:wpg="http://schemas.microsoft.com/office/word/2010/wordprocessingGroup" xmlns:wpi="http://schemas.microsoft.com/office/word/2010/wordprocessingInk" xmlns:wne="http://schemas.microsoft.com/office/word/2006/wordml" xmlns:wps="http://schemas.microsoft.com/office/word/2010/wordprocessingShape" mc:Ignorable="w14 w15 w16se wp14">
+<w:ftr xmlns:wpc="http://schemas.microsoft.com/office/word/2010/wordprocessingCanvas" xmlns:cx="http://schemas.microsoft.com/office/drawing/2014/chartex" xmlns:cx1="http://schemas.microsoft.com/office/drawing/2015/9/8/chartex" xmlns:cx2="http://schemas.microsoft.com/office/drawing/2015/10/21/chartex" xmlns:cx3="http://schemas.microsoft.com/office/drawing/2016/5/9/chartex" xmlns:cx4="http://schemas.microsoft.com/office/drawing/2016/5/10/chartex" xmlns:cx5="http://schemas.microsoft.com/office/drawing/2016/5/11/chartex" xmlns:cx6="http://schemas.microsoft.com/office/drawing/2016/5/12/chartex" xmlns:cx7="http://schemas.microsoft.com/office/drawing/2016/5/13/chartex" xmlns:cx8="http://schemas.microsoft.com/office/drawing/2016/5/14/chartex" xmlns:mc="http://schemas.openxmlformats.org/markup-compatibility/2006" xmlns:aink="http://schemas.microsoft.com/office/drawing/2016/ink" xmlns:am3d="http://schemas.microsoft.com/office/drawing/2017/model3d" xmlns:o="urn:schemas-microsoft-com:office:office" xmlns:r="http://schemas.openxmlformats.org/officeDocument/2006/relationships" xmlns:m="http://schemas.openxmlformats.org/officeDocument/2006/math" xmlns:v="urn:schemas-microsoft-com:vml" xmlns:wp14="http://schemas.microsoft.com/office/word/2010/wordprocessingDrawing" xmlns:wp="http://schemas.openxmlformats.org/drawingml/2006/wordprocessingDrawing" xmlns:w10="urn:schemas-microsoft-com:office:word" xmlns:w="http://schemas.openxmlformats.org/wordprocessingml/2006/main" xmlns:w14="http://schemas.microsoft.com/office/word/2010/wordml" xmlns:w15="http://schemas.microsoft.com/office/word/2012/wordml" xmlns:w16cid="http://schemas.microsoft.com/office/word/2016/wordml/cid" xmlns:w16se="http://schemas.microsoft.com/office/word/2015/wordml/symex" xmlns:wpg="http://schemas.microsoft.com/office/word/2010/wordprocessingGroup" xmlns:wpi="http://schemas.microsoft.com/office/word/2010/wordprocessingInk" xmlns:wne="http://schemas.microsoft.com/office/word/2006/wordml" xmlns:wps="http://schemas.microsoft.com/office/word/2010/wordprocessingShape" mc:Ignorable="w14 w15 w16se w16cid wp14">
   <w:p>
     <w:pPr>
       <w:pStyle w:val="Footer"/>
@@ -11299,7 +12121,7 @@
         <w:rStyle w:val="PageNumber"/>
         <w:noProof/>
       </w:rPr>
-      <w:t>21</w:t>
+      <w:t>24</w:t>
     </w:r>
     <w:r>
       <w:rPr>
@@ -11318,7 +12140,7 @@
           <w:bCs/>
           <w:noProof/>
         </w:rPr>
-        <w:t>Version 2.0</w:t>
+        <w:t>Version 2.1</w:t>
       </w:r>
     </w:fldSimple>
     <w:r>
@@ -11338,7 +12160,7 @@
         <w:rPr>
           <w:noProof/>
         </w:rPr>
-        <w:t>November 14, 2017</w:t>
+        <w:t>May 3, 2018</w:t>
       </w:r>
     </w:fldSimple>
   </w:p>
@@ -11346,7 +12168,7 @@
 </file>
 
 <file path=word/footnotes.xml><?xml version="1.0" encoding="utf-8"?>
-<w:footnotes xmlns:wpc="http://schemas.microsoft.com/office/word/2010/wordprocessingCanvas" xmlns:cx="http://schemas.microsoft.com/office/drawing/2014/chartex" xmlns:cx1="http://schemas.microsoft.com/office/drawing/2015/9/8/chartex" xmlns:cx2="http://schemas.microsoft.com/office/drawing/2015/10/21/chartex" xmlns:cx3="http://schemas.microsoft.com/office/drawing/2016/5/9/chartex" xmlns:cx4="http://schemas.microsoft.com/office/drawing/2016/5/10/chartex" xmlns:cx5="http://schemas.microsoft.com/office/drawing/2016/5/11/chartex" xmlns:cx6="http://schemas.microsoft.com/office/drawing/2016/5/12/chartex" xmlns:cx7="http://schemas.microsoft.com/office/drawing/2016/5/13/chartex" xmlns:cx8="http://schemas.microsoft.com/office/drawing/2016/5/14/chartex" xmlns:mc="http://schemas.openxmlformats.org/markup-compatibility/2006" xmlns:aink="http://schemas.microsoft.com/office/drawing/2016/ink" xmlns:am3d="http://schemas.microsoft.com/office/drawing/2017/model3d" xmlns:o="urn:schemas-microsoft-com:office:office" xmlns:r="http://schemas.openxmlformats.org/officeDocument/2006/relationships" xmlns:m="http://schemas.openxmlformats.org/officeDocument/2006/math" xmlns:v="urn:schemas-microsoft-com:vml" xmlns:wp14="http://schemas.microsoft.com/office/word/2010/wordprocessingDrawing" xmlns:wp="http://schemas.openxmlformats.org/drawingml/2006/wordprocessingDrawing" xmlns:w10="urn:schemas-microsoft-com:office:word" xmlns:w="http://schemas.openxmlformats.org/wordprocessingml/2006/main" xmlns:w14="http://schemas.microsoft.com/office/word/2010/wordml" xmlns:w15="http://schemas.microsoft.com/office/word/2012/wordml" xmlns:w16se="http://schemas.microsoft.com/office/word/2015/wordml/symex" xmlns:wpg="http://schemas.microsoft.com/office/word/2010/wordprocessingGroup" xmlns:wpi="http://schemas.microsoft.com/office/word/2010/wordprocessingInk" xmlns:wne="http://schemas.microsoft.com/office/word/2006/wordml" xmlns:wps="http://schemas.microsoft.com/office/word/2010/wordprocessingShape" mc:Ignorable="w14 w15 w16se wp14">
+<w:footnotes xmlns:wpc="http://schemas.microsoft.com/office/word/2010/wordprocessingCanvas" xmlns:cx="http://schemas.microsoft.com/office/drawing/2014/chartex" xmlns:cx1="http://schemas.microsoft.com/office/drawing/2015/9/8/chartex" xmlns:cx2="http://schemas.microsoft.com/office/drawing/2015/10/21/chartex" xmlns:cx3="http://schemas.microsoft.com/office/drawing/2016/5/9/chartex" xmlns:cx4="http://schemas.microsoft.com/office/drawing/2016/5/10/chartex" xmlns:cx5="http://schemas.microsoft.com/office/drawing/2016/5/11/chartex" xmlns:cx6="http://schemas.microsoft.com/office/drawing/2016/5/12/chartex" xmlns:cx7="http://schemas.microsoft.com/office/drawing/2016/5/13/chartex" xmlns:cx8="http://schemas.microsoft.com/office/drawing/2016/5/14/chartex" xmlns:mc="http://schemas.openxmlformats.org/markup-compatibility/2006" xmlns:aink="http://schemas.microsoft.com/office/drawing/2016/ink" xmlns:am3d="http://schemas.microsoft.com/office/drawing/2017/model3d" xmlns:o="urn:schemas-microsoft-com:office:office" xmlns:r="http://schemas.openxmlformats.org/officeDocument/2006/relationships" xmlns:m="http://schemas.openxmlformats.org/officeDocument/2006/math" xmlns:v="urn:schemas-microsoft-com:vml" xmlns:wp14="http://schemas.microsoft.com/office/word/2010/wordprocessingDrawing" xmlns:wp="http://schemas.openxmlformats.org/drawingml/2006/wordprocessingDrawing" xmlns:w10="urn:schemas-microsoft-com:office:word" xmlns:w="http://schemas.openxmlformats.org/wordprocessingml/2006/main" xmlns:w14="http://schemas.microsoft.com/office/word/2010/wordml" xmlns:w15="http://schemas.microsoft.com/office/word/2012/wordml" xmlns:w16cid="http://schemas.microsoft.com/office/word/2016/wordml/cid" xmlns:w16se="http://schemas.microsoft.com/office/word/2015/wordml/symex" xmlns:wpg="http://schemas.microsoft.com/office/word/2010/wordprocessingGroup" xmlns:wpi="http://schemas.microsoft.com/office/word/2010/wordprocessingInk" xmlns:wne="http://schemas.microsoft.com/office/word/2006/wordml" xmlns:wps="http://schemas.microsoft.com/office/word/2010/wordprocessingShape" mc:Ignorable="w14 w15 w16se w16cid wp14">
   <w:footnote w:type="separator" w:id="-1">
     <w:p>
       <w:r>
@@ -11581,7 +12403,7 @@
 </file>
 
 <file path=word/header1.xml><?xml version="1.0" encoding="utf-8"?>
-<w:hdr xmlns:wpc="http://schemas.microsoft.com/office/word/2010/wordprocessingCanvas" xmlns:cx="http://schemas.microsoft.com/office/drawing/2014/chartex" xmlns:cx1="http://schemas.microsoft.com/office/drawing/2015/9/8/chartex" xmlns:cx2="http://schemas.microsoft.com/office/drawing/2015/10/21/chartex" xmlns:cx3="http://schemas.microsoft.com/office/drawing/2016/5/9/chartex" xmlns:cx4="http://schemas.microsoft.com/office/drawing/2016/5/10/chartex" xmlns:cx5="http://schemas.microsoft.com/office/drawing/2016/5/11/chartex" xmlns:cx6="http://schemas.microsoft.com/office/drawing/2016/5/12/chartex" xmlns:cx7="http://schemas.microsoft.com/office/drawing/2016/5/13/chartex" xmlns:cx8="http://schemas.microsoft.com/office/drawing/2016/5/14/chartex" xmlns:mc="http://schemas.openxmlformats.org/markup-compatibility/2006" xmlns:aink="http://schemas.microsoft.com/office/drawing/2016/ink" xmlns:am3d="http://schemas.microsoft.com/office/drawing/2017/model3d" xmlns:o="urn:schemas-microsoft-com:office:office" xmlns:r="http://schemas.openxmlformats.org/officeDocument/2006/relationships" xmlns:m="http://schemas.openxmlformats.org/officeDocument/2006/math" xmlns:v="urn:schemas-microsoft-com:vml" xmlns:wp14="http://schemas.microsoft.com/office/word/2010/wordprocessingDrawing" xmlns:wp="http://schemas.openxmlformats.org/drawingml/2006/wordprocessingDrawing" xmlns:w10="urn:schemas-microsoft-com:office:word" xmlns:w="http://schemas.openxmlformats.org/wordprocessingml/2006/main" xmlns:w14="http://schemas.microsoft.com/office/word/2010/wordml" xmlns:w15="http://schemas.microsoft.com/office/word/2012/wordml" xmlns:w16se="http://schemas.microsoft.com/office/word/2015/wordml/symex" xmlns:wpg="http://schemas.microsoft.com/office/word/2010/wordprocessingGroup" xmlns:wpi="http://schemas.microsoft.com/office/word/2010/wordprocessingInk" xmlns:wne="http://schemas.microsoft.com/office/word/2006/wordml" xmlns:wps="http://schemas.microsoft.com/office/word/2010/wordprocessingShape" mc:Ignorable="w14 w15 w16se wp14">
+<w:hdr xmlns:wpc="http://schemas.microsoft.com/office/word/2010/wordprocessingCanvas" xmlns:cx="http://schemas.microsoft.com/office/drawing/2014/chartex" xmlns:cx1="http://schemas.microsoft.com/office/drawing/2015/9/8/chartex" xmlns:cx2="http://schemas.microsoft.com/office/drawing/2015/10/21/chartex" xmlns:cx3="http://schemas.microsoft.com/office/drawing/2016/5/9/chartex" xmlns:cx4="http://schemas.microsoft.com/office/drawing/2016/5/10/chartex" xmlns:cx5="http://schemas.microsoft.com/office/drawing/2016/5/11/chartex" xmlns:cx6="http://schemas.microsoft.com/office/drawing/2016/5/12/chartex" xmlns:cx7="http://schemas.microsoft.com/office/drawing/2016/5/13/chartex" xmlns:cx8="http://schemas.microsoft.com/office/drawing/2016/5/14/chartex" xmlns:mc="http://schemas.openxmlformats.org/markup-compatibility/2006" xmlns:aink="http://schemas.microsoft.com/office/drawing/2016/ink" xmlns:am3d="http://schemas.microsoft.com/office/drawing/2017/model3d" xmlns:o="urn:schemas-microsoft-com:office:office" xmlns:r="http://schemas.openxmlformats.org/officeDocument/2006/relationships" xmlns:m="http://schemas.openxmlformats.org/officeDocument/2006/math" xmlns:v="urn:schemas-microsoft-com:vml" xmlns:wp14="http://schemas.microsoft.com/office/word/2010/wordprocessingDrawing" xmlns:wp="http://schemas.openxmlformats.org/drawingml/2006/wordprocessingDrawing" xmlns:w10="urn:schemas-microsoft-com:office:word" xmlns:w="http://schemas.openxmlformats.org/wordprocessingml/2006/main" xmlns:w14="http://schemas.microsoft.com/office/word/2010/wordml" xmlns:w15="http://schemas.microsoft.com/office/word/2012/wordml" xmlns:w16cid="http://schemas.microsoft.com/office/word/2016/wordml/cid" xmlns:w16se="http://schemas.microsoft.com/office/word/2015/wordml/symex" xmlns:wpg="http://schemas.microsoft.com/office/word/2010/wordprocessingGroup" xmlns:wpi="http://schemas.microsoft.com/office/word/2010/wordprocessingInk" xmlns:wne="http://schemas.microsoft.com/office/word/2006/wordml" xmlns:wps="http://schemas.microsoft.com/office/word/2010/wordprocessingShape" mc:Ignorable="w14 w15 w16se w16cid wp14">
   <w:p>
     <w:pPr>
       <w:pStyle w:val="Header2"/>
@@ -11597,7 +12419,7 @@
 </file>
 
 <file path=word/header10.xml><?xml version="1.0" encoding="utf-8"?>
-<w:hdr xmlns:wpc="http://schemas.microsoft.com/office/word/2010/wordprocessingCanvas" xmlns:cx="http://schemas.microsoft.com/office/drawing/2014/chartex" xmlns:cx1="http://schemas.microsoft.com/office/drawing/2015/9/8/chartex" xmlns:cx2="http://schemas.microsoft.com/office/drawing/2015/10/21/chartex" xmlns:cx3="http://schemas.microsoft.com/office/drawing/2016/5/9/chartex" xmlns:cx4="http://schemas.microsoft.com/office/drawing/2016/5/10/chartex" xmlns:cx5="http://schemas.microsoft.com/office/drawing/2016/5/11/chartex" xmlns:cx6="http://schemas.microsoft.com/office/drawing/2016/5/12/chartex" xmlns:cx7="http://schemas.microsoft.com/office/drawing/2016/5/13/chartex" xmlns:cx8="http://schemas.microsoft.com/office/drawing/2016/5/14/chartex" xmlns:mc="http://schemas.openxmlformats.org/markup-compatibility/2006" xmlns:aink="http://schemas.microsoft.com/office/drawing/2016/ink" xmlns:am3d="http://schemas.microsoft.com/office/drawing/2017/model3d" xmlns:o="urn:schemas-microsoft-com:office:office" xmlns:r="http://schemas.openxmlformats.org/officeDocument/2006/relationships" xmlns:m="http://schemas.openxmlformats.org/officeDocument/2006/math" xmlns:v="urn:schemas-microsoft-com:vml" xmlns:wp14="http://schemas.microsoft.com/office/word/2010/wordprocessingDrawing" xmlns:wp="http://schemas.openxmlformats.org/drawingml/2006/wordprocessingDrawing" xmlns:w10="urn:schemas-microsoft-com:office:word" xmlns:w="http://schemas.openxmlformats.org/wordprocessingml/2006/main" xmlns:w14="http://schemas.microsoft.com/office/word/2010/wordml" xmlns:w15="http://schemas.microsoft.com/office/word/2012/wordml" xmlns:w16se="http://schemas.microsoft.com/office/word/2015/wordml/symex" xmlns:wpg="http://schemas.microsoft.com/office/word/2010/wordprocessingGroup" xmlns:wpi="http://schemas.microsoft.com/office/word/2010/wordprocessingInk" xmlns:wne="http://schemas.microsoft.com/office/word/2006/wordml" xmlns:wps="http://schemas.microsoft.com/office/word/2010/wordprocessingShape" mc:Ignorable="w14 w15 w16se wp14">
+<w:hdr xmlns:wpc="http://schemas.microsoft.com/office/word/2010/wordprocessingCanvas" xmlns:cx="http://schemas.microsoft.com/office/drawing/2014/chartex" xmlns:cx1="http://schemas.microsoft.com/office/drawing/2015/9/8/chartex" xmlns:cx2="http://schemas.microsoft.com/office/drawing/2015/10/21/chartex" xmlns:cx3="http://schemas.microsoft.com/office/drawing/2016/5/9/chartex" xmlns:cx4="http://schemas.microsoft.com/office/drawing/2016/5/10/chartex" xmlns:cx5="http://schemas.microsoft.com/office/drawing/2016/5/11/chartex" xmlns:cx6="http://schemas.microsoft.com/office/drawing/2016/5/12/chartex" xmlns:cx7="http://schemas.microsoft.com/office/drawing/2016/5/13/chartex" xmlns:cx8="http://schemas.microsoft.com/office/drawing/2016/5/14/chartex" xmlns:mc="http://schemas.openxmlformats.org/markup-compatibility/2006" xmlns:aink="http://schemas.microsoft.com/office/drawing/2016/ink" xmlns:am3d="http://schemas.microsoft.com/office/drawing/2017/model3d" xmlns:o="urn:schemas-microsoft-com:office:office" xmlns:r="http://schemas.openxmlformats.org/officeDocument/2006/relationships" xmlns:m="http://schemas.openxmlformats.org/officeDocument/2006/math" xmlns:v="urn:schemas-microsoft-com:vml" xmlns:wp14="http://schemas.microsoft.com/office/word/2010/wordprocessingDrawing" xmlns:wp="http://schemas.openxmlformats.org/drawingml/2006/wordprocessingDrawing" xmlns:w10="urn:schemas-microsoft-com:office:word" xmlns:w="http://schemas.openxmlformats.org/wordprocessingml/2006/main" xmlns:w14="http://schemas.microsoft.com/office/word/2010/wordml" xmlns:w15="http://schemas.microsoft.com/office/word/2012/wordml" xmlns:w16cid="http://schemas.microsoft.com/office/word/2016/wordml/cid" xmlns:w16se="http://schemas.microsoft.com/office/word/2015/wordml/symex" xmlns:wpg="http://schemas.microsoft.com/office/word/2010/wordprocessingGroup" xmlns:wpi="http://schemas.microsoft.com/office/word/2010/wordprocessingInk" xmlns:wne="http://schemas.microsoft.com/office/word/2006/wordml" xmlns:wps="http://schemas.microsoft.com/office/word/2010/wordprocessingShape" mc:Ignorable="w14 w15 w16se w16cid wp14">
   <w:p>
     <w:pPr>
       <w:pStyle w:val="Header2"/>
@@ -11613,7 +12435,7 @@
 </file>
 
 <file path=word/header11.xml><?xml version="1.0" encoding="utf-8"?>
-<w:hdr xmlns:wpc="http://schemas.microsoft.com/office/word/2010/wordprocessingCanvas" xmlns:cx="http://schemas.microsoft.com/office/drawing/2014/chartex" xmlns:cx1="http://schemas.microsoft.com/office/drawing/2015/9/8/chartex" xmlns:cx2="http://schemas.microsoft.com/office/drawing/2015/10/21/chartex" xmlns:cx3="http://schemas.microsoft.com/office/drawing/2016/5/9/chartex" xmlns:cx4="http://schemas.microsoft.com/office/drawing/2016/5/10/chartex" xmlns:cx5="http://schemas.microsoft.com/office/drawing/2016/5/11/chartex" xmlns:cx6="http://schemas.microsoft.com/office/drawing/2016/5/12/chartex" xmlns:cx7="http://schemas.microsoft.com/office/drawing/2016/5/13/chartex" xmlns:cx8="http://schemas.microsoft.com/office/drawing/2016/5/14/chartex" xmlns:mc="http://schemas.openxmlformats.org/markup-compatibility/2006" xmlns:aink="http://schemas.microsoft.com/office/drawing/2016/ink" xmlns:am3d="http://schemas.microsoft.com/office/drawing/2017/model3d" xmlns:o="urn:schemas-microsoft-com:office:office" xmlns:r="http://schemas.openxmlformats.org/officeDocument/2006/relationships" xmlns:m="http://schemas.openxmlformats.org/officeDocument/2006/math" xmlns:v="urn:schemas-microsoft-com:vml" xmlns:wp14="http://schemas.microsoft.com/office/word/2010/wordprocessingDrawing" xmlns:wp="http://schemas.openxmlformats.org/drawingml/2006/wordprocessingDrawing" xmlns:w10="urn:schemas-microsoft-com:office:word" xmlns:w="http://schemas.openxmlformats.org/wordprocessingml/2006/main" xmlns:w14="http://schemas.microsoft.com/office/word/2010/wordml" xmlns:w15="http://schemas.microsoft.com/office/word/2012/wordml" xmlns:w16se="http://schemas.microsoft.com/office/word/2015/wordml/symex" xmlns:wpg="http://schemas.microsoft.com/office/word/2010/wordprocessingGroup" xmlns:wpi="http://schemas.microsoft.com/office/word/2010/wordprocessingInk" xmlns:wne="http://schemas.microsoft.com/office/word/2006/wordml" xmlns:wps="http://schemas.microsoft.com/office/word/2010/wordprocessingShape" mc:Ignorable="w14 w15 w16se wp14">
+<w:hdr xmlns:wpc="http://schemas.microsoft.com/office/word/2010/wordprocessingCanvas" xmlns:cx="http://schemas.microsoft.com/office/drawing/2014/chartex" xmlns:cx1="http://schemas.microsoft.com/office/drawing/2015/9/8/chartex" xmlns:cx2="http://schemas.microsoft.com/office/drawing/2015/10/21/chartex" xmlns:cx3="http://schemas.microsoft.com/office/drawing/2016/5/9/chartex" xmlns:cx4="http://schemas.microsoft.com/office/drawing/2016/5/10/chartex" xmlns:cx5="http://schemas.microsoft.com/office/drawing/2016/5/11/chartex" xmlns:cx6="http://schemas.microsoft.com/office/drawing/2016/5/12/chartex" xmlns:cx7="http://schemas.microsoft.com/office/drawing/2016/5/13/chartex" xmlns:cx8="http://schemas.microsoft.com/office/drawing/2016/5/14/chartex" xmlns:mc="http://schemas.openxmlformats.org/markup-compatibility/2006" xmlns:aink="http://schemas.microsoft.com/office/drawing/2016/ink" xmlns:am3d="http://schemas.microsoft.com/office/drawing/2017/model3d" xmlns:o="urn:schemas-microsoft-com:office:office" xmlns:r="http://schemas.openxmlformats.org/officeDocument/2006/relationships" xmlns:m="http://schemas.openxmlformats.org/officeDocument/2006/math" xmlns:v="urn:schemas-microsoft-com:vml" xmlns:wp14="http://schemas.microsoft.com/office/word/2010/wordprocessingDrawing" xmlns:wp="http://schemas.openxmlformats.org/drawingml/2006/wordprocessingDrawing" xmlns:w10="urn:schemas-microsoft-com:office:word" xmlns:w="http://schemas.openxmlformats.org/wordprocessingml/2006/main" xmlns:w14="http://schemas.microsoft.com/office/word/2010/wordml" xmlns:w15="http://schemas.microsoft.com/office/word/2012/wordml" xmlns:w16cid="http://schemas.microsoft.com/office/word/2016/wordml/cid" xmlns:w16se="http://schemas.microsoft.com/office/word/2015/wordml/symex" xmlns:wpg="http://schemas.microsoft.com/office/word/2010/wordprocessingGroup" xmlns:wpi="http://schemas.microsoft.com/office/word/2010/wordprocessingInk" xmlns:wne="http://schemas.microsoft.com/office/word/2006/wordml" xmlns:wps="http://schemas.microsoft.com/office/word/2010/wordprocessingShape" mc:Ignorable="w14 w15 w16se w16cid wp14">
   <w:p>
     <w:pPr>
       <w:pStyle w:val="Header2"/>
@@ -11629,7 +12451,7 @@
 </file>
 
 <file path=word/header2.xml><?xml version="1.0" encoding="utf-8"?>
-<w:hdr xmlns:wpc="http://schemas.microsoft.com/office/word/2010/wordprocessingCanvas" xmlns:cx="http://schemas.microsoft.com/office/drawing/2014/chartex" xmlns:cx1="http://schemas.microsoft.com/office/drawing/2015/9/8/chartex" xmlns:cx2="http://schemas.microsoft.com/office/drawing/2015/10/21/chartex" xmlns:cx3="http://schemas.microsoft.com/office/drawing/2016/5/9/chartex" xmlns:cx4="http://schemas.microsoft.com/office/drawing/2016/5/10/chartex" xmlns:cx5="http://schemas.microsoft.com/office/drawing/2016/5/11/chartex" xmlns:cx6="http://schemas.microsoft.com/office/drawing/2016/5/12/chartex" xmlns:cx7="http://schemas.microsoft.com/office/drawing/2016/5/13/chartex" xmlns:cx8="http://schemas.microsoft.com/office/drawing/2016/5/14/chartex" xmlns:mc="http://schemas.openxmlformats.org/markup-compatibility/2006" xmlns:aink="http://schemas.microsoft.com/office/drawing/2016/ink" xmlns:am3d="http://schemas.microsoft.com/office/drawing/2017/model3d" xmlns:o="urn:schemas-microsoft-com:office:office" xmlns:r="http://schemas.openxmlformats.org/officeDocument/2006/relationships" xmlns:m="http://schemas.openxmlformats.org/officeDocument/2006/math" xmlns:v="urn:schemas-microsoft-com:vml" xmlns:wp14="http://schemas.microsoft.com/office/word/2010/wordprocessingDrawing" xmlns:wp="http://schemas.openxmlformats.org/drawingml/2006/wordprocessingDrawing" xmlns:w10="urn:schemas-microsoft-com:office:word" xmlns:w="http://schemas.openxmlformats.org/wordprocessingml/2006/main" xmlns:w14="http://schemas.microsoft.com/office/word/2010/wordml" xmlns:w15="http://schemas.microsoft.com/office/word/2012/wordml" xmlns:w16se="http://schemas.microsoft.com/office/word/2015/wordml/symex" xmlns:wpg="http://schemas.microsoft.com/office/word/2010/wordprocessingGroup" xmlns:wpi="http://schemas.microsoft.com/office/word/2010/wordprocessingInk" xmlns:wne="http://schemas.microsoft.com/office/word/2006/wordml" xmlns:wps="http://schemas.microsoft.com/office/word/2010/wordprocessingShape" mc:Ignorable="w14 w15 w16se wp14">
+<w:hdr xmlns:wpc="http://schemas.microsoft.com/office/word/2010/wordprocessingCanvas" xmlns:cx="http://schemas.microsoft.com/office/drawing/2014/chartex" xmlns:cx1="http://schemas.microsoft.com/office/drawing/2015/9/8/chartex" xmlns:cx2="http://schemas.microsoft.com/office/drawing/2015/10/21/chartex" xmlns:cx3="http://schemas.microsoft.com/office/drawing/2016/5/9/chartex" xmlns:cx4="http://schemas.microsoft.com/office/drawing/2016/5/10/chartex" xmlns:cx5="http://schemas.microsoft.com/office/drawing/2016/5/11/chartex" xmlns:cx6="http://schemas.microsoft.com/office/drawing/2016/5/12/chartex" xmlns:cx7="http://schemas.microsoft.com/office/drawing/2016/5/13/chartex" xmlns:cx8="http://schemas.microsoft.com/office/drawing/2016/5/14/chartex" xmlns:mc="http://schemas.openxmlformats.org/markup-compatibility/2006" xmlns:aink="http://schemas.microsoft.com/office/drawing/2016/ink" xmlns:am3d="http://schemas.microsoft.com/office/drawing/2017/model3d" xmlns:o="urn:schemas-microsoft-com:office:office" xmlns:r="http://schemas.openxmlformats.org/officeDocument/2006/relationships" xmlns:m="http://schemas.openxmlformats.org/officeDocument/2006/math" xmlns:v="urn:schemas-microsoft-com:vml" xmlns:wp14="http://schemas.microsoft.com/office/word/2010/wordprocessingDrawing" xmlns:wp="http://schemas.openxmlformats.org/drawingml/2006/wordprocessingDrawing" xmlns:w10="urn:schemas-microsoft-com:office:word" xmlns:w="http://schemas.openxmlformats.org/wordprocessingml/2006/main" xmlns:w14="http://schemas.microsoft.com/office/word/2010/wordml" xmlns:w15="http://schemas.microsoft.com/office/word/2012/wordml" xmlns:w16cid="http://schemas.microsoft.com/office/word/2016/wordml/cid" xmlns:w16se="http://schemas.microsoft.com/office/word/2015/wordml/symex" xmlns:wpg="http://schemas.microsoft.com/office/word/2010/wordprocessingGroup" xmlns:wpi="http://schemas.microsoft.com/office/word/2010/wordprocessingInk" xmlns:wne="http://schemas.microsoft.com/office/word/2006/wordml" xmlns:wps="http://schemas.microsoft.com/office/word/2010/wordprocessingShape" mc:Ignorable="w14 w15 w16se w16cid wp14">
   <w:p>
     <w:pPr>
       <w:pStyle w:val="Header2"/>
@@ -11645,7 +12467,7 @@
 </file>
 
 <file path=word/header3.xml><?xml version="1.0" encoding="utf-8"?>
-<w:hdr xmlns:wpc="http://schemas.microsoft.com/office/word/2010/wordprocessingCanvas" xmlns:cx="http://schemas.microsoft.com/office/drawing/2014/chartex" xmlns:cx1="http://schemas.microsoft.com/office/drawing/2015/9/8/chartex" xmlns:cx2="http://schemas.microsoft.com/office/drawing/2015/10/21/chartex" xmlns:cx3="http://schemas.microsoft.com/office/drawing/2016/5/9/chartex" xmlns:cx4="http://schemas.microsoft.com/office/drawing/2016/5/10/chartex" xmlns:cx5="http://schemas.microsoft.com/office/drawing/2016/5/11/chartex" xmlns:cx6="http://schemas.microsoft.com/office/drawing/2016/5/12/chartex" xmlns:cx7="http://schemas.microsoft.com/office/drawing/2016/5/13/chartex" xmlns:cx8="http://schemas.microsoft.com/office/drawing/2016/5/14/chartex" xmlns:mc="http://schemas.openxmlformats.org/markup-compatibility/2006" xmlns:aink="http://schemas.microsoft.com/office/drawing/2016/ink" xmlns:am3d="http://schemas.microsoft.com/office/drawing/2017/model3d" xmlns:o="urn:schemas-microsoft-com:office:office" xmlns:r="http://schemas.openxmlformats.org/officeDocument/2006/relationships" xmlns:m="http://schemas.openxmlformats.org/officeDocument/2006/math" xmlns:v="urn:schemas-microsoft-com:vml" xmlns:wp14="http://schemas.microsoft.com/office/word/2010/wordprocessingDrawing" xmlns:wp="http://schemas.openxmlformats.org/drawingml/2006/wordprocessingDrawing" xmlns:w10="urn:schemas-microsoft-com:office:word" xmlns:w="http://schemas.openxmlformats.org/wordprocessingml/2006/main" xmlns:w14="http://schemas.microsoft.com/office/word/2010/wordml" xmlns:w15="http://schemas.microsoft.com/office/word/2012/wordml" xmlns:w16se="http://schemas.microsoft.com/office/word/2015/wordml/symex" xmlns:wpg="http://schemas.microsoft.com/office/word/2010/wordprocessingGroup" xmlns:wpi="http://schemas.microsoft.com/office/word/2010/wordprocessingInk" xmlns:wne="http://schemas.microsoft.com/office/word/2006/wordml" xmlns:wps="http://schemas.microsoft.com/office/word/2010/wordprocessingShape" mc:Ignorable="w14 w15 w16se wp14">
+<w:hdr xmlns:wpc="http://schemas.microsoft.com/office/word/2010/wordprocessingCanvas" xmlns:cx="http://schemas.microsoft.com/office/drawing/2014/chartex" xmlns:cx1="http://schemas.microsoft.com/office/drawing/2015/9/8/chartex" xmlns:cx2="http://schemas.microsoft.com/office/drawing/2015/10/21/chartex" xmlns:cx3="http://schemas.microsoft.com/office/drawing/2016/5/9/chartex" xmlns:cx4="http://schemas.microsoft.com/office/drawing/2016/5/10/chartex" xmlns:cx5="http://schemas.microsoft.com/office/drawing/2016/5/11/chartex" xmlns:cx6="http://schemas.microsoft.com/office/drawing/2016/5/12/chartex" xmlns:cx7="http://schemas.microsoft.com/office/drawing/2016/5/13/chartex" xmlns:cx8="http://schemas.microsoft.com/office/drawing/2016/5/14/chartex" xmlns:mc="http://schemas.openxmlformats.org/markup-compatibility/2006" xmlns:aink="http://schemas.microsoft.com/office/drawing/2016/ink" xmlns:am3d="http://schemas.microsoft.com/office/drawing/2017/model3d" xmlns:o="urn:schemas-microsoft-com:office:office" xmlns:r="http://schemas.openxmlformats.org/officeDocument/2006/relationships" xmlns:m="http://schemas.openxmlformats.org/officeDocument/2006/math" xmlns:v="urn:schemas-microsoft-com:vml" xmlns:wp14="http://schemas.microsoft.com/office/word/2010/wordprocessingDrawing" xmlns:wp="http://schemas.openxmlformats.org/drawingml/2006/wordprocessingDrawing" xmlns:w10="urn:schemas-microsoft-com:office:word" xmlns:w="http://schemas.openxmlformats.org/wordprocessingml/2006/main" xmlns:w14="http://schemas.microsoft.com/office/word/2010/wordml" xmlns:w15="http://schemas.microsoft.com/office/word/2012/wordml" xmlns:w16cid="http://schemas.microsoft.com/office/word/2016/wordml/cid" xmlns:w16se="http://schemas.microsoft.com/office/word/2015/wordml/symex" xmlns:wpg="http://schemas.microsoft.com/office/word/2010/wordprocessingGroup" xmlns:wpi="http://schemas.microsoft.com/office/word/2010/wordprocessingInk" xmlns:wne="http://schemas.microsoft.com/office/word/2006/wordml" xmlns:wps="http://schemas.microsoft.com/office/word/2010/wordprocessingShape" mc:Ignorable="w14 w15 w16se w16cid wp14">
   <w:p>
     <w:pPr>
       <w:pStyle w:val="Header2"/>
@@ -11661,14 +12483,14 @@
 </file>
 
 <file path=word/header4.xml><?xml version="1.0" encoding="utf-8"?>
-<w:hdr xmlns:wpc="http://schemas.microsoft.com/office/word/2010/wordprocessingCanvas" xmlns:cx="http://schemas.microsoft.com/office/drawing/2014/chartex" xmlns:cx1="http://schemas.microsoft.com/office/drawing/2015/9/8/chartex" xmlns:cx2="http://schemas.microsoft.com/office/drawing/2015/10/21/chartex" xmlns:cx3="http://schemas.microsoft.com/office/drawing/2016/5/9/chartex" xmlns:cx4="http://schemas.microsoft.com/office/drawing/2016/5/10/chartex" xmlns:cx5="http://schemas.microsoft.com/office/drawing/2016/5/11/chartex" xmlns:cx6="http://schemas.microsoft.com/office/drawing/2016/5/12/chartex" xmlns:cx7="http://schemas.microsoft.com/office/drawing/2016/5/13/chartex" xmlns:cx8="http://schemas.microsoft.com/office/drawing/2016/5/14/chartex" xmlns:mc="http://schemas.openxmlformats.org/markup-compatibility/2006" xmlns:aink="http://schemas.microsoft.com/office/drawing/2016/ink" xmlns:am3d="http://schemas.microsoft.com/office/drawing/2017/model3d" xmlns:o="urn:schemas-microsoft-com:office:office" xmlns:r="http://schemas.openxmlformats.org/officeDocument/2006/relationships" xmlns:m="http://schemas.openxmlformats.org/officeDocument/2006/math" xmlns:v="urn:schemas-microsoft-com:vml" xmlns:wp14="http://schemas.microsoft.com/office/word/2010/wordprocessingDrawing" xmlns:wp="http://schemas.openxmlformats.org/drawingml/2006/wordprocessingDrawing" xmlns:w10="urn:schemas-microsoft-com:office:word" xmlns:w="http://schemas.openxmlformats.org/wordprocessingml/2006/main" xmlns:w14="http://schemas.microsoft.com/office/word/2010/wordml" xmlns:w15="http://schemas.microsoft.com/office/word/2012/wordml" xmlns:w16se="http://schemas.microsoft.com/office/word/2015/wordml/symex" xmlns:wpg="http://schemas.microsoft.com/office/word/2010/wordprocessingGroup" xmlns:wpi="http://schemas.microsoft.com/office/word/2010/wordprocessingInk" xmlns:wne="http://schemas.microsoft.com/office/word/2006/wordml" xmlns:wps="http://schemas.microsoft.com/office/word/2010/wordprocessingShape" mc:Ignorable="w14 w15 w16se wp14">
+<w:hdr xmlns:wpc="http://schemas.microsoft.com/office/word/2010/wordprocessingCanvas" xmlns:cx="http://schemas.microsoft.com/office/drawing/2014/chartex" xmlns:cx1="http://schemas.microsoft.com/office/drawing/2015/9/8/chartex" xmlns:cx2="http://schemas.microsoft.com/office/drawing/2015/10/21/chartex" xmlns:cx3="http://schemas.microsoft.com/office/drawing/2016/5/9/chartex" xmlns:cx4="http://schemas.microsoft.com/office/drawing/2016/5/10/chartex" xmlns:cx5="http://schemas.microsoft.com/office/drawing/2016/5/11/chartex" xmlns:cx6="http://schemas.microsoft.com/office/drawing/2016/5/12/chartex" xmlns:cx7="http://schemas.microsoft.com/office/drawing/2016/5/13/chartex" xmlns:cx8="http://schemas.microsoft.com/office/drawing/2016/5/14/chartex" xmlns:mc="http://schemas.openxmlformats.org/markup-compatibility/2006" xmlns:aink="http://schemas.microsoft.com/office/drawing/2016/ink" xmlns:am3d="http://schemas.microsoft.com/office/drawing/2017/model3d" xmlns:o="urn:schemas-microsoft-com:office:office" xmlns:r="http://schemas.openxmlformats.org/officeDocument/2006/relationships" xmlns:m="http://schemas.openxmlformats.org/officeDocument/2006/math" xmlns:v="urn:schemas-microsoft-com:vml" xmlns:wp14="http://schemas.microsoft.com/office/word/2010/wordprocessingDrawing" xmlns:wp="http://schemas.openxmlformats.org/drawingml/2006/wordprocessingDrawing" xmlns:w10="urn:schemas-microsoft-com:office:word" xmlns:w="http://schemas.openxmlformats.org/wordprocessingml/2006/main" xmlns:w14="http://schemas.microsoft.com/office/word/2010/wordml" xmlns:w15="http://schemas.microsoft.com/office/word/2012/wordml" xmlns:w16cid="http://schemas.microsoft.com/office/word/2016/wordml/cid" xmlns:w16se="http://schemas.microsoft.com/office/word/2015/wordml/symex" xmlns:wpg="http://schemas.microsoft.com/office/word/2010/wordprocessingGroup" xmlns:wpi="http://schemas.microsoft.com/office/word/2010/wordprocessingInk" xmlns:wne="http://schemas.microsoft.com/office/word/2006/wordml" xmlns:wps="http://schemas.microsoft.com/office/word/2010/wordprocessingShape" mc:Ignorable="w14 w15 w16se w16cid wp14">
   <w:p/>
   <w:p/>
 </w:hdr>
 </file>
 
 <file path=word/header5.xml><?xml version="1.0" encoding="utf-8"?>
-<w:hdr xmlns:wpc="http://schemas.microsoft.com/office/word/2010/wordprocessingCanvas" xmlns:cx="http://schemas.microsoft.com/office/drawing/2014/chartex" xmlns:cx1="http://schemas.microsoft.com/office/drawing/2015/9/8/chartex" xmlns:cx2="http://schemas.microsoft.com/office/drawing/2015/10/21/chartex" xmlns:cx3="http://schemas.microsoft.com/office/drawing/2016/5/9/chartex" xmlns:cx4="http://schemas.microsoft.com/office/drawing/2016/5/10/chartex" xmlns:cx5="http://schemas.microsoft.com/office/drawing/2016/5/11/chartex" xmlns:cx6="http://schemas.microsoft.com/office/drawing/2016/5/12/chartex" xmlns:cx7="http://schemas.microsoft.com/office/drawing/2016/5/13/chartex" xmlns:cx8="http://schemas.microsoft.com/office/drawing/2016/5/14/chartex" xmlns:mc="http://schemas.openxmlformats.org/markup-compatibility/2006" xmlns:aink="http://schemas.microsoft.com/office/drawing/2016/ink" xmlns:am3d="http://schemas.microsoft.com/office/drawing/2017/model3d" xmlns:o="urn:schemas-microsoft-com:office:office" xmlns:r="http://schemas.openxmlformats.org/officeDocument/2006/relationships" xmlns:m="http://schemas.openxmlformats.org/officeDocument/2006/math" xmlns:v="urn:schemas-microsoft-com:vml" xmlns:wp14="http://schemas.microsoft.com/office/word/2010/wordprocessingDrawing" xmlns:wp="http://schemas.openxmlformats.org/drawingml/2006/wordprocessingDrawing" xmlns:w10="urn:schemas-microsoft-com:office:word" xmlns:w="http://schemas.openxmlformats.org/wordprocessingml/2006/main" xmlns:w14="http://schemas.microsoft.com/office/word/2010/wordml" xmlns:w15="http://schemas.microsoft.com/office/word/2012/wordml" xmlns:w16se="http://schemas.microsoft.com/office/word/2015/wordml/symex" xmlns:wpg="http://schemas.microsoft.com/office/word/2010/wordprocessingGroup" xmlns:wpi="http://schemas.microsoft.com/office/word/2010/wordprocessingInk" xmlns:wne="http://schemas.microsoft.com/office/word/2006/wordml" xmlns:wps="http://schemas.microsoft.com/office/word/2010/wordprocessingShape" mc:Ignorable="w14 w15 w16se wp14">
+<w:hdr xmlns:wpc="http://schemas.microsoft.com/office/word/2010/wordprocessingCanvas" xmlns:cx="http://schemas.microsoft.com/office/drawing/2014/chartex" xmlns:cx1="http://schemas.microsoft.com/office/drawing/2015/9/8/chartex" xmlns:cx2="http://schemas.microsoft.com/office/drawing/2015/10/21/chartex" xmlns:cx3="http://schemas.microsoft.com/office/drawing/2016/5/9/chartex" xmlns:cx4="http://schemas.microsoft.com/office/drawing/2016/5/10/chartex" xmlns:cx5="http://schemas.microsoft.com/office/drawing/2016/5/11/chartex" xmlns:cx6="http://schemas.microsoft.com/office/drawing/2016/5/12/chartex" xmlns:cx7="http://schemas.microsoft.com/office/drawing/2016/5/13/chartex" xmlns:cx8="http://schemas.microsoft.com/office/drawing/2016/5/14/chartex" xmlns:mc="http://schemas.openxmlformats.org/markup-compatibility/2006" xmlns:aink="http://schemas.microsoft.com/office/drawing/2016/ink" xmlns:am3d="http://schemas.microsoft.com/office/drawing/2017/model3d" xmlns:o="urn:schemas-microsoft-com:office:office" xmlns:r="http://schemas.openxmlformats.org/officeDocument/2006/relationships" xmlns:m="http://schemas.openxmlformats.org/officeDocument/2006/math" xmlns:v="urn:schemas-microsoft-com:vml" xmlns:wp14="http://schemas.microsoft.com/office/word/2010/wordprocessingDrawing" xmlns:wp="http://schemas.openxmlformats.org/drawingml/2006/wordprocessingDrawing" xmlns:w10="urn:schemas-microsoft-com:office:word" xmlns:w="http://schemas.openxmlformats.org/wordprocessingml/2006/main" xmlns:w14="http://schemas.microsoft.com/office/word/2010/wordml" xmlns:w15="http://schemas.microsoft.com/office/word/2012/wordml" xmlns:w16cid="http://schemas.microsoft.com/office/word/2016/wordml/cid" xmlns:w16se="http://schemas.microsoft.com/office/word/2015/wordml/symex" xmlns:wpg="http://schemas.microsoft.com/office/word/2010/wordprocessingGroup" xmlns:wpi="http://schemas.microsoft.com/office/word/2010/wordprocessingInk" xmlns:wne="http://schemas.microsoft.com/office/word/2006/wordml" xmlns:wps="http://schemas.microsoft.com/office/word/2010/wordprocessingShape" mc:Ignorable="w14 w15 w16se w16cid wp14">
   <w:p>
     <w:pPr>
       <w:pStyle w:val="Header2"/>
@@ -11684,7 +12506,7 @@
         <w:rPr>
           <w:noProof/>
         </w:rPr>
-        <w:t>Building a Patient Test Record</w:t>
+        <w:t>Introduction</w:t>
       </w:r>
     </w:fldSimple>
   </w:p>
@@ -11692,7 +12514,7 @@
 </file>
 
 <file path=word/header6.xml><?xml version="1.0" encoding="utf-8"?>
-<w:hdr xmlns:wpc="http://schemas.microsoft.com/office/word/2010/wordprocessingCanvas" xmlns:cx="http://schemas.microsoft.com/office/drawing/2014/chartex" xmlns:cx1="http://schemas.microsoft.com/office/drawing/2015/9/8/chartex" xmlns:cx2="http://schemas.microsoft.com/office/drawing/2015/10/21/chartex" xmlns:cx3="http://schemas.microsoft.com/office/drawing/2016/5/9/chartex" xmlns:cx4="http://schemas.microsoft.com/office/drawing/2016/5/10/chartex" xmlns:cx5="http://schemas.microsoft.com/office/drawing/2016/5/11/chartex" xmlns:cx6="http://schemas.microsoft.com/office/drawing/2016/5/12/chartex" xmlns:cx7="http://schemas.microsoft.com/office/drawing/2016/5/13/chartex" xmlns:cx8="http://schemas.microsoft.com/office/drawing/2016/5/14/chartex" xmlns:mc="http://schemas.openxmlformats.org/markup-compatibility/2006" xmlns:aink="http://schemas.microsoft.com/office/drawing/2016/ink" xmlns:am3d="http://schemas.microsoft.com/office/drawing/2017/model3d" xmlns:o="urn:schemas-microsoft-com:office:office" xmlns:r="http://schemas.openxmlformats.org/officeDocument/2006/relationships" xmlns:m="http://schemas.openxmlformats.org/officeDocument/2006/math" xmlns:v="urn:schemas-microsoft-com:vml" xmlns:wp14="http://schemas.microsoft.com/office/word/2010/wordprocessingDrawing" xmlns:wp="http://schemas.openxmlformats.org/drawingml/2006/wordprocessingDrawing" xmlns:w10="urn:schemas-microsoft-com:office:word" xmlns:w="http://schemas.openxmlformats.org/wordprocessingml/2006/main" xmlns:w14="http://schemas.microsoft.com/office/word/2010/wordml" xmlns:w15="http://schemas.microsoft.com/office/word/2012/wordml" xmlns:w16se="http://schemas.microsoft.com/office/word/2015/wordml/symex" xmlns:wpg="http://schemas.microsoft.com/office/word/2010/wordprocessingGroup" xmlns:wpi="http://schemas.microsoft.com/office/word/2010/wordprocessingInk" xmlns:wne="http://schemas.microsoft.com/office/word/2006/wordml" xmlns:wps="http://schemas.microsoft.com/office/word/2010/wordprocessingShape" mc:Ignorable="w14 w15 w16se wp14">
+<w:hdr xmlns:wpc="http://schemas.microsoft.com/office/word/2010/wordprocessingCanvas" xmlns:cx="http://schemas.microsoft.com/office/drawing/2014/chartex" xmlns:cx1="http://schemas.microsoft.com/office/drawing/2015/9/8/chartex" xmlns:cx2="http://schemas.microsoft.com/office/drawing/2015/10/21/chartex" xmlns:cx3="http://schemas.microsoft.com/office/drawing/2016/5/9/chartex" xmlns:cx4="http://schemas.microsoft.com/office/drawing/2016/5/10/chartex" xmlns:cx5="http://schemas.microsoft.com/office/drawing/2016/5/11/chartex" xmlns:cx6="http://schemas.microsoft.com/office/drawing/2016/5/12/chartex" xmlns:cx7="http://schemas.microsoft.com/office/drawing/2016/5/13/chartex" xmlns:cx8="http://schemas.microsoft.com/office/drawing/2016/5/14/chartex" xmlns:mc="http://schemas.openxmlformats.org/markup-compatibility/2006" xmlns:aink="http://schemas.microsoft.com/office/drawing/2016/ink" xmlns:am3d="http://schemas.microsoft.com/office/drawing/2017/model3d" xmlns:o="urn:schemas-microsoft-com:office:office" xmlns:r="http://schemas.openxmlformats.org/officeDocument/2006/relationships" xmlns:m="http://schemas.openxmlformats.org/officeDocument/2006/math" xmlns:v="urn:schemas-microsoft-com:vml" xmlns:wp14="http://schemas.microsoft.com/office/word/2010/wordprocessingDrawing" xmlns:wp="http://schemas.openxmlformats.org/drawingml/2006/wordprocessingDrawing" xmlns:w10="urn:schemas-microsoft-com:office:word" xmlns:w="http://schemas.openxmlformats.org/wordprocessingml/2006/main" xmlns:w14="http://schemas.microsoft.com/office/word/2010/wordml" xmlns:w15="http://schemas.microsoft.com/office/word/2012/wordml" xmlns:w16cid="http://schemas.microsoft.com/office/word/2016/wordml/cid" xmlns:w16se="http://schemas.microsoft.com/office/word/2015/wordml/symex" xmlns:wpg="http://schemas.microsoft.com/office/word/2010/wordprocessingGroup" xmlns:wpi="http://schemas.microsoft.com/office/word/2010/wordprocessingInk" xmlns:wne="http://schemas.microsoft.com/office/word/2006/wordml" xmlns:wps="http://schemas.microsoft.com/office/word/2010/wordprocessingShape" mc:Ignorable="w14 w15 w16se w16cid wp14">
   <w:p>
     <w:pPr>
       <w:pStyle w:val="Header2"/>
@@ -11708,7 +12530,7 @@
 </file>
 
 <file path=word/header7.xml><?xml version="1.0" encoding="utf-8"?>
-<w:hdr xmlns:wpc="http://schemas.microsoft.com/office/word/2010/wordprocessingCanvas" xmlns:cx="http://schemas.microsoft.com/office/drawing/2014/chartex" xmlns:cx1="http://schemas.microsoft.com/office/drawing/2015/9/8/chartex" xmlns:cx2="http://schemas.microsoft.com/office/drawing/2015/10/21/chartex" xmlns:cx3="http://schemas.microsoft.com/office/drawing/2016/5/9/chartex" xmlns:cx4="http://schemas.microsoft.com/office/drawing/2016/5/10/chartex" xmlns:cx5="http://schemas.microsoft.com/office/drawing/2016/5/11/chartex" xmlns:cx6="http://schemas.microsoft.com/office/drawing/2016/5/12/chartex" xmlns:cx7="http://schemas.microsoft.com/office/drawing/2016/5/13/chartex" xmlns:cx8="http://schemas.microsoft.com/office/drawing/2016/5/14/chartex" xmlns:mc="http://schemas.openxmlformats.org/markup-compatibility/2006" xmlns:aink="http://schemas.microsoft.com/office/drawing/2016/ink" xmlns:am3d="http://schemas.microsoft.com/office/drawing/2017/model3d" xmlns:o="urn:schemas-microsoft-com:office:office" xmlns:r="http://schemas.openxmlformats.org/officeDocument/2006/relationships" xmlns:m="http://schemas.openxmlformats.org/officeDocument/2006/math" xmlns:v="urn:schemas-microsoft-com:vml" xmlns:wp14="http://schemas.microsoft.com/office/word/2010/wordprocessingDrawing" xmlns:wp="http://schemas.openxmlformats.org/drawingml/2006/wordprocessingDrawing" xmlns:w10="urn:schemas-microsoft-com:office:word" xmlns:w="http://schemas.openxmlformats.org/wordprocessingml/2006/main" xmlns:w14="http://schemas.microsoft.com/office/word/2010/wordml" xmlns:w15="http://schemas.microsoft.com/office/word/2012/wordml" xmlns:w16se="http://schemas.microsoft.com/office/word/2015/wordml/symex" xmlns:wpg="http://schemas.microsoft.com/office/word/2010/wordprocessingGroup" xmlns:wpi="http://schemas.microsoft.com/office/word/2010/wordprocessingInk" xmlns:wne="http://schemas.microsoft.com/office/word/2006/wordml" xmlns:wps="http://schemas.microsoft.com/office/word/2010/wordprocessingShape" mc:Ignorable="w14 w15 w16se wp14">
+<w:hdr xmlns:wpc="http://schemas.microsoft.com/office/word/2010/wordprocessingCanvas" xmlns:cx="http://schemas.microsoft.com/office/drawing/2014/chartex" xmlns:cx1="http://schemas.microsoft.com/office/drawing/2015/9/8/chartex" xmlns:cx2="http://schemas.microsoft.com/office/drawing/2015/10/21/chartex" xmlns:cx3="http://schemas.microsoft.com/office/drawing/2016/5/9/chartex" xmlns:cx4="http://schemas.microsoft.com/office/drawing/2016/5/10/chartex" xmlns:cx5="http://schemas.microsoft.com/office/drawing/2016/5/11/chartex" xmlns:cx6="http://schemas.microsoft.com/office/drawing/2016/5/12/chartex" xmlns:cx7="http://schemas.microsoft.com/office/drawing/2016/5/13/chartex" xmlns:cx8="http://schemas.microsoft.com/office/drawing/2016/5/14/chartex" xmlns:mc="http://schemas.openxmlformats.org/markup-compatibility/2006" xmlns:aink="http://schemas.microsoft.com/office/drawing/2016/ink" xmlns:am3d="http://schemas.microsoft.com/office/drawing/2017/model3d" xmlns:o="urn:schemas-microsoft-com:office:office" xmlns:r="http://schemas.openxmlformats.org/officeDocument/2006/relationships" xmlns:m="http://schemas.openxmlformats.org/officeDocument/2006/math" xmlns:v="urn:schemas-microsoft-com:vml" xmlns:wp14="http://schemas.microsoft.com/office/word/2010/wordprocessingDrawing" xmlns:wp="http://schemas.openxmlformats.org/drawingml/2006/wordprocessingDrawing" xmlns:w10="urn:schemas-microsoft-com:office:word" xmlns:w="http://schemas.openxmlformats.org/wordprocessingml/2006/main" xmlns:w14="http://schemas.microsoft.com/office/word/2010/wordml" xmlns:w15="http://schemas.microsoft.com/office/word/2012/wordml" xmlns:w16cid="http://schemas.microsoft.com/office/word/2016/wordml/cid" xmlns:w16se="http://schemas.microsoft.com/office/word/2015/wordml/symex" xmlns:wpg="http://schemas.microsoft.com/office/word/2010/wordprocessingGroup" xmlns:wpi="http://schemas.microsoft.com/office/word/2010/wordprocessingInk" xmlns:wne="http://schemas.microsoft.com/office/word/2006/wordml" xmlns:wps="http://schemas.microsoft.com/office/word/2010/wordprocessingShape" mc:Ignorable="w14 w15 w16se w16cid wp14">
   <w:p>
     <w:pPr>
       <w:pStyle w:val="Header2"/>
@@ -11724,7 +12546,7 @@
 </file>
 
 <file path=word/header8.xml><?xml version="1.0" encoding="utf-8"?>
-<w:hdr xmlns:wpc="http://schemas.microsoft.com/office/word/2010/wordprocessingCanvas" xmlns:cx="http://schemas.microsoft.com/office/drawing/2014/chartex" xmlns:cx1="http://schemas.microsoft.com/office/drawing/2015/9/8/chartex" xmlns:cx2="http://schemas.microsoft.com/office/drawing/2015/10/21/chartex" xmlns:cx3="http://schemas.microsoft.com/office/drawing/2016/5/9/chartex" xmlns:cx4="http://schemas.microsoft.com/office/drawing/2016/5/10/chartex" xmlns:cx5="http://schemas.microsoft.com/office/drawing/2016/5/11/chartex" xmlns:cx6="http://schemas.microsoft.com/office/drawing/2016/5/12/chartex" xmlns:cx7="http://schemas.microsoft.com/office/drawing/2016/5/13/chartex" xmlns:cx8="http://schemas.microsoft.com/office/drawing/2016/5/14/chartex" xmlns:mc="http://schemas.openxmlformats.org/markup-compatibility/2006" xmlns:aink="http://schemas.microsoft.com/office/drawing/2016/ink" xmlns:am3d="http://schemas.microsoft.com/office/drawing/2017/model3d" xmlns:o="urn:schemas-microsoft-com:office:office" xmlns:r="http://schemas.openxmlformats.org/officeDocument/2006/relationships" xmlns:m="http://schemas.openxmlformats.org/officeDocument/2006/math" xmlns:v="urn:schemas-microsoft-com:vml" xmlns:wp14="http://schemas.microsoft.com/office/word/2010/wordprocessingDrawing" xmlns:wp="http://schemas.openxmlformats.org/drawingml/2006/wordprocessingDrawing" xmlns:w10="urn:schemas-microsoft-com:office:word" xmlns:w="http://schemas.openxmlformats.org/wordprocessingml/2006/main" xmlns:w14="http://schemas.microsoft.com/office/word/2010/wordml" xmlns:w15="http://schemas.microsoft.com/office/word/2012/wordml" xmlns:w16se="http://schemas.microsoft.com/office/word/2015/wordml/symex" xmlns:wpg="http://schemas.microsoft.com/office/word/2010/wordprocessingGroup" xmlns:wpi="http://schemas.microsoft.com/office/word/2010/wordprocessingInk" xmlns:wne="http://schemas.microsoft.com/office/word/2006/wordml" xmlns:wps="http://schemas.microsoft.com/office/word/2010/wordprocessingShape" mc:Ignorable="w14 w15 w16se wp14">
+<w:hdr xmlns:wpc="http://schemas.microsoft.com/office/word/2010/wordprocessingCanvas" xmlns:cx="http://schemas.microsoft.com/office/drawing/2014/chartex" xmlns:cx1="http://schemas.microsoft.com/office/drawing/2015/9/8/chartex" xmlns:cx2="http://schemas.microsoft.com/office/drawing/2015/10/21/chartex" xmlns:cx3="http://schemas.microsoft.com/office/drawing/2016/5/9/chartex" xmlns:cx4="http://schemas.microsoft.com/office/drawing/2016/5/10/chartex" xmlns:cx5="http://schemas.microsoft.com/office/drawing/2016/5/11/chartex" xmlns:cx6="http://schemas.microsoft.com/office/drawing/2016/5/12/chartex" xmlns:cx7="http://schemas.microsoft.com/office/drawing/2016/5/13/chartex" xmlns:cx8="http://schemas.microsoft.com/office/drawing/2016/5/14/chartex" xmlns:mc="http://schemas.openxmlformats.org/markup-compatibility/2006" xmlns:aink="http://schemas.microsoft.com/office/drawing/2016/ink" xmlns:am3d="http://schemas.microsoft.com/office/drawing/2017/model3d" xmlns:o="urn:schemas-microsoft-com:office:office" xmlns:r="http://schemas.openxmlformats.org/officeDocument/2006/relationships" xmlns:m="http://schemas.openxmlformats.org/officeDocument/2006/math" xmlns:v="urn:schemas-microsoft-com:vml" xmlns:wp14="http://schemas.microsoft.com/office/word/2010/wordprocessingDrawing" xmlns:wp="http://schemas.openxmlformats.org/drawingml/2006/wordprocessingDrawing" xmlns:w10="urn:schemas-microsoft-com:office:word" xmlns:w="http://schemas.openxmlformats.org/wordprocessingml/2006/main" xmlns:w14="http://schemas.microsoft.com/office/word/2010/wordml" xmlns:w15="http://schemas.microsoft.com/office/word/2012/wordml" xmlns:w16cid="http://schemas.microsoft.com/office/word/2016/wordml/cid" xmlns:w16se="http://schemas.microsoft.com/office/word/2015/wordml/symex" xmlns:wpg="http://schemas.microsoft.com/office/word/2010/wordprocessingGroup" xmlns:wpi="http://schemas.microsoft.com/office/word/2010/wordprocessingInk" xmlns:wne="http://schemas.microsoft.com/office/word/2006/wordml" xmlns:wps="http://schemas.microsoft.com/office/word/2010/wordprocessingShape" mc:Ignorable="w14 w15 w16se w16cid wp14">
   <w:p>
     <w:pPr>
       <w:pStyle w:val="Header2"/>
@@ -11740,7 +12562,7 @@
 </file>
 
 <file path=word/header9.xml><?xml version="1.0" encoding="utf-8"?>
-<w:hdr xmlns:wpc="http://schemas.microsoft.com/office/word/2010/wordprocessingCanvas" xmlns:cx="http://schemas.microsoft.com/office/drawing/2014/chartex" xmlns:cx1="http://schemas.microsoft.com/office/drawing/2015/9/8/chartex" xmlns:cx2="http://schemas.microsoft.com/office/drawing/2015/10/21/chartex" xmlns:cx3="http://schemas.microsoft.com/office/drawing/2016/5/9/chartex" xmlns:cx4="http://schemas.microsoft.com/office/drawing/2016/5/10/chartex" xmlns:cx5="http://schemas.microsoft.com/office/drawing/2016/5/11/chartex" xmlns:cx6="http://schemas.microsoft.com/office/drawing/2016/5/12/chartex" xmlns:cx7="http://schemas.microsoft.com/office/drawing/2016/5/13/chartex" xmlns:cx8="http://schemas.microsoft.com/office/drawing/2016/5/14/chartex" xmlns:mc="http://schemas.openxmlformats.org/markup-compatibility/2006" xmlns:aink="http://schemas.microsoft.com/office/drawing/2016/ink" xmlns:am3d="http://schemas.microsoft.com/office/drawing/2017/model3d" xmlns:o="urn:schemas-microsoft-com:office:office" xmlns:r="http://schemas.openxmlformats.org/officeDocument/2006/relationships" xmlns:m="http://schemas.openxmlformats.org/officeDocument/2006/math" xmlns:v="urn:schemas-microsoft-com:vml" xmlns:wp14="http://schemas.microsoft.com/office/word/2010/wordprocessingDrawing" xmlns:wp="http://schemas.openxmlformats.org/drawingml/2006/wordprocessingDrawing" xmlns:w10="urn:schemas-microsoft-com:office:word" xmlns:w="http://schemas.openxmlformats.org/wordprocessingml/2006/main" xmlns:w14="http://schemas.microsoft.com/office/word/2010/wordml" xmlns:w15="http://schemas.microsoft.com/office/word/2012/wordml" xmlns:w16se="http://schemas.microsoft.com/office/word/2015/wordml/symex" xmlns:wpg="http://schemas.microsoft.com/office/word/2010/wordprocessingGroup" xmlns:wpi="http://schemas.microsoft.com/office/word/2010/wordprocessingInk" xmlns:wne="http://schemas.microsoft.com/office/word/2006/wordml" xmlns:wps="http://schemas.microsoft.com/office/word/2010/wordprocessingShape" mc:Ignorable="w14 w15 w16se wp14">
+<w:hdr xmlns:wpc="http://schemas.microsoft.com/office/word/2010/wordprocessingCanvas" xmlns:cx="http://schemas.microsoft.com/office/drawing/2014/chartex" xmlns:cx1="http://schemas.microsoft.com/office/drawing/2015/9/8/chartex" xmlns:cx2="http://schemas.microsoft.com/office/drawing/2015/10/21/chartex" xmlns:cx3="http://schemas.microsoft.com/office/drawing/2016/5/9/chartex" xmlns:cx4="http://schemas.microsoft.com/office/drawing/2016/5/10/chartex" xmlns:cx5="http://schemas.microsoft.com/office/drawing/2016/5/11/chartex" xmlns:cx6="http://schemas.microsoft.com/office/drawing/2016/5/12/chartex" xmlns:cx7="http://schemas.microsoft.com/office/drawing/2016/5/13/chartex" xmlns:cx8="http://schemas.microsoft.com/office/drawing/2016/5/14/chartex" xmlns:mc="http://schemas.openxmlformats.org/markup-compatibility/2006" xmlns:aink="http://schemas.microsoft.com/office/drawing/2016/ink" xmlns:am3d="http://schemas.microsoft.com/office/drawing/2017/model3d" xmlns:o="urn:schemas-microsoft-com:office:office" xmlns:r="http://schemas.openxmlformats.org/officeDocument/2006/relationships" xmlns:m="http://schemas.openxmlformats.org/officeDocument/2006/math" xmlns:v="urn:schemas-microsoft-com:vml" xmlns:wp14="http://schemas.microsoft.com/office/word/2010/wordprocessingDrawing" xmlns:wp="http://schemas.openxmlformats.org/drawingml/2006/wordprocessingDrawing" xmlns:w10="urn:schemas-microsoft-com:office:word" xmlns:w="http://schemas.openxmlformats.org/wordprocessingml/2006/main" xmlns:w14="http://schemas.microsoft.com/office/word/2010/wordml" xmlns:w15="http://schemas.microsoft.com/office/word/2012/wordml" xmlns:w16cid="http://schemas.microsoft.com/office/word/2016/wordml/cid" xmlns:w16se="http://schemas.microsoft.com/office/word/2015/wordml/symex" xmlns:wpg="http://schemas.microsoft.com/office/word/2010/wordprocessingGroup" xmlns:wpi="http://schemas.microsoft.com/office/word/2010/wordprocessingInk" xmlns:wne="http://schemas.microsoft.com/office/word/2006/wordml" xmlns:wps="http://schemas.microsoft.com/office/word/2010/wordprocessingShape" mc:Ignorable="w14 w15 w16se w16cid wp14">
   <w:p>
     <w:pPr>
       <w:pStyle w:val="Header2"/>
@@ -11756,7 +12578,7 @@
 </file>
 
 <file path=word/numbering.xml><?xml version="1.0" encoding="utf-8"?>
-<w:numbering xmlns:wpc="http://schemas.microsoft.com/office/word/2010/wordprocessingCanvas" xmlns:cx="http://schemas.microsoft.com/office/drawing/2014/chartex" xmlns:cx1="http://schemas.microsoft.com/office/drawing/2015/9/8/chartex" xmlns:cx2="http://schemas.microsoft.com/office/drawing/2015/10/21/chartex" xmlns:cx3="http://schemas.microsoft.com/office/drawing/2016/5/9/chartex" xmlns:cx4="http://schemas.microsoft.com/office/drawing/2016/5/10/chartex" xmlns:cx5="http://schemas.microsoft.com/office/drawing/2016/5/11/chartex" xmlns:cx6="http://schemas.microsoft.com/office/drawing/2016/5/12/chartex" xmlns:cx7="http://schemas.microsoft.com/office/drawing/2016/5/13/chartex" xmlns:cx8="http://schemas.microsoft.com/office/drawing/2016/5/14/chartex" xmlns:mc="http://schemas.openxmlformats.org/markup-compatibility/2006" xmlns:aink="http://schemas.microsoft.com/office/drawing/2016/ink" xmlns:am3d="http://schemas.microsoft.com/office/drawing/2017/model3d" xmlns:o="urn:schemas-microsoft-com:office:office" xmlns:r="http://schemas.openxmlformats.org/officeDocument/2006/relationships" xmlns:m="http://schemas.openxmlformats.org/officeDocument/2006/math" xmlns:v="urn:schemas-microsoft-com:vml" xmlns:wp14="http://schemas.microsoft.com/office/word/2010/wordprocessingDrawing" xmlns:wp="http://schemas.openxmlformats.org/drawingml/2006/wordprocessingDrawing" xmlns:w10="urn:schemas-microsoft-com:office:word" xmlns:w="http://schemas.openxmlformats.org/wordprocessingml/2006/main" xmlns:w14="http://schemas.microsoft.com/office/word/2010/wordml" xmlns:w15="http://schemas.microsoft.com/office/word/2012/wordml" xmlns:w16se="http://schemas.microsoft.com/office/word/2015/wordml/symex" xmlns:wpg="http://schemas.microsoft.com/office/word/2010/wordprocessingGroup" xmlns:wpi="http://schemas.microsoft.com/office/word/2010/wordprocessingInk" xmlns:wne="http://schemas.microsoft.com/office/word/2006/wordml" xmlns:wps="http://schemas.microsoft.com/office/word/2010/wordprocessingShape" mc:Ignorable="w14 w15 w16se wp14">
+<w:numbering xmlns:wpc="http://schemas.microsoft.com/office/word/2010/wordprocessingCanvas" xmlns:cx="http://schemas.microsoft.com/office/drawing/2014/chartex" xmlns:cx1="http://schemas.microsoft.com/office/drawing/2015/9/8/chartex" xmlns:cx2="http://schemas.microsoft.com/office/drawing/2015/10/21/chartex" xmlns:cx3="http://schemas.microsoft.com/office/drawing/2016/5/9/chartex" xmlns:cx4="http://schemas.microsoft.com/office/drawing/2016/5/10/chartex" xmlns:cx5="http://schemas.microsoft.com/office/drawing/2016/5/11/chartex" xmlns:cx6="http://schemas.microsoft.com/office/drawing/2016/5/12/chartex" xmlns:cx7="http://schemas.microsoft.com/office/drawing/2016/5/13/chartex" xmlns:cx8="http://schemas.microsoft.com/office/drawing/2016/5/14/chartex" xmlns:mc="http://schemas.openxmlformats.org/markup-compatibility/2006" xmlns:aink="http://schemas.microsoft.com/office/drawing/2016/ink" xmlns:am3d="http://schemas.microsoft.com/office/drawing/2017/model3d" xmlns:o="urn:schemas-microsoft-com:office:office" xmlns:r="http://schemas.openxmlformats.org/officeDocument/2006/relationships" xmlns:m="http://schemas.openxmlformats.org/officeDocument/2006/math" xmlns:v="urn:schemas-microsoft-com:vml" xmlns:wp14="http://schemas.microsoft.com/office/word/2010/wordprocessingDrawing" xmlns:wp="http://schemas.openxmlformats.org/drawingml/2006/wordprocessingDrawing" xmlns:w10="urn:schemas-microsoft-com:office:word" xmlns:w="http://schemas.openxmlformats.org/wordprocessingml/2006/main" xmlns:w14="http://schemas.microsoft.com/office/word/2010/wordml" xmlns:w15="http://schemas.microsoft.com/office/word/2012/wordml" xmlns:w16cid="http://schemas.microsoft.com/office/word/2016/wordml/cid" xmlns:w16se="http://schemas.microsoft.com/office/word/2015/wordml/symex" xmlns:wpg="http://schemas.microsoft.com/office/word/2010/wordprocessingGroup" xmlns:wpi="http://schemas.microsoft.com/office/word/2010/wordprocessingInk" xmlns:wne="http://schemas.microsoft.com/office/word/2006/wordml" xmlns:wps="http://schemas.microsoft.com/office/word/2010/wordprocessingShape" mc:Ignorable="w14 w15 w16se w16cid wp14">
   <w:abstractNum w:abstractNumId="0" w15:restartNumberingAfterBreak="0">
     <w:nsid w:val="FFFFFF7C"/>
     <w:multiLevelType w:val="singleLevel"/>
@@ -14593,6 +15415,95 @@
     </w:lvl>
   </w:abstractNum>
   <w:abstractNum w:abstractNumId="32" w15:restartNumberingAfterBreak="0">
+    <w:nsid w:val="5434097E"/>
+    <w:multiLevelType w:val="hybridMultilevel"/>
+    <w:tmpl w:val="B994D872"/>
+    <w:lvl w:ilvl="0" w:tplc="0409000F">
+      <w:start w:val="1"/>
+      <w:numFmt w:val="decimal"/>
+      <w:lvlText w:val="%1."/>
+      <w:lvlJc w:val="left"/>
+      <w:pPr>
+        <w:ind w:left="720" w:hanging="360"/>
+      </w:pPr>
+      <w:rPr>
+        <w:rFonts w:hint="default"/>
+      </w:rPr>
+    </w:lvl>
+    <w:lvl w:ilvl="1" w:tplc="04090019" w:tentative="1">
+      <w:start w:val="1"/>
+      <w:numFmt w:val="lowerLetter"/>
+      <w:lvlText w:val="%2."/>
+      <w:lvlJc w:val="left"/>
+      <w:pPr>
+        <w:ind w:left="1440" w:hanging="360"/>
+      </w:pPr>
+    </w:lvl>
+    <w:lvl w:ilvl="2" w:tplc="0409001B" w:tentative="1">
+      <w:start w:val="1"/>
+      <w:numFmt w:val="lowerRoman"/>
+      <w:lvlText w:val="%3."/>
+      <w:lvlJc w:val="right"/>
+      <w:pPr>
+        <w:ind w:left="2160" w:hanging="180"/>
+      </w:pPr>
+    </w:lvl>
+    <w:lvl w:ilvl="3" w:tplc="0409000F" w:tentative="1">
+      <w:start w:val="1"/>
+      <w:numFmt w:val="decimal"/>
+      <w:lvlText w:val="%4."/>
+      <w:lvlJc w:val="left"/>
+      <w:pPr>
+        <w:ind w:left="2880" w:hanging="360"/>
+      </w:pPr>
+    </w:lvl>
+    <w:lvl w:ilvl="4" w:tplc="04090019" w:tentative="1">
+      <w:start w:val="1"/>
+      <w:numFmt w:val="lowerLetter"/>
+      <w:lvlText w:val="%5."/>
+      <w:lvlJc w:val="left"/>
+      <w:pPr>
+        <w:ind w:left="3600" w:hanging="360"/>
+      </w:pPr>
+    </w:lvl>
+    <w:lvl w:ilvl="5" w:tplc="0409001B" w:tentative="1">
+      <w:start w:val="1"/>
+      <w:numFmt w:val="lowerRoman"/>
+      <w:lvlText w:val="%6."/>
+      <w:lvlJc w:val="right"/>
+      <w:pPr>
+        <w:ind w:left="4320" w:hanging="180"/>
+      </w:pPr>
+    </w:lvl>
+    <w:lvl w:ilvl="6" w:tplc="0409000F" w:tentative="1">
+      <w:start w:val="1"/>
+      <w:numFmt w:val="decimal"/>
+      <w:lvlText w:val="%7."/>
+      <w:lvlJc w:val="left"/>
+      <w:pPr>
+        <w:ind w:left="5040" w:hanging="360"/>
+      </w:pPr>
+    </w:lvl>
+    <w:lvl w:ilvl="7" w:tplc="04090019" w:tentative="1">
+      <w:start w:val="1"/>
+      <w:numFmt w:val="lowerLetter"/>
+      <w:lvlText w:val="%8."/>
+      <w:lvlJc w:val="left"/>
+      <w:pPr>
+        <w:ind w:left="5760" w:hanging="360"/>
+      </w:pPr>
+    </w:lvl>
+    <w:lvl w:ilvl="8" w:tplc="0409001B" w:tentative="1">
+      <w:start w:val="1"/>
+      <w:numFmt w:val="lowerRoman"/>
+      <w:lvlText w:val="%9."/>
+      <w:lvlJc w:val="right"/>
+      <w:pPr>
+        <w:ind w:left="6480" w:hanging="180"/>
+      </w:pPr>
+    </w:lvl>
+  </w:abstractNum>
+  <w:abstractNum w:abstractNumId="33" w15:restartNumberingAfterBreak="0">
     <w:nsid w:val="5BA46807"/>
     <w:multiLevelType w:val="hybridMultilevel"/>
     <w:tmpl w:val="543CD37A"/>
@@ -14678,7 +15589,7 @@
       </w:pPr>
     </w:lvl>
   </w:abstractNum>
-  <w:abstractNum w:abstractNumId="33" w15:restartNumberingAfterBreak="0">
+  <w:abstractNum w:abstractNumId="34" w15:restartNumberingAfterBreak="0">
     <w:nsid w:val="5C1E306D"/>
     <w:multiLevelType w:val="multilevel"/>
     <w:tmpl w:val="219EFA44"/>
@@ -14836,7 +15747,7 @@
       </w:rPr>
     </w:lvl>
   </w:abstractNum>
-  <w:abstractNum w:abstractNumId="34" w15:restartNumberingAfterBreak="0">
+  <w:abstractNum w:abstractNumId="35" w15:restartNumberingAfterBreak="0">
     <w:nsid w:val="5D991233"/>
     <w:multiLevelType w:val="multilevel"/>
     <w:tmpl w:val="A03A5CEE"/>
@@ -14992,7 +15903,7 @@
       </w:pPr>
     </w:lvl>
   </w:abstractNum>
-  <w:abstractNum w:abstractNumId="35" w15:restartNumberingAfterBreak="0">
+  <w:abstractNum w:abstractNumId="36" w15:restartNumberingAfterBreak="0">
     <w:nsid w:val="67FC0CF8"/>
     <w:multiLevelType w:val="hybridMultilevel"/>
     <w:tmpl w:val="982E8328"/>
@@ -15079,7 +15990,96 @@
       </w:pPr>
     </w:lvl>
   </w:abstractNum>
-  <w:abstractNum w:abstractNumId="36" w15:restartNumberingAfterBreak="0">
+  <w:abstractNum w:abstractNumId="37" w15:restartNumberingAfterBreak="0">
+    <w:nsid w:val="6DA05A67"/>
+    <w:multiLevelType w:val="hybridMultilevel"/>
+    <w:tmpl w:val="B994D872"/>
+    <w:lvl w:ilvl="0" w:tplc="0409000F">
+      <w:start w:val="1"/>
+      <w:numFmt w:val="decimal"/>
+      <w:lvlText w:val="%1."/>
+      <w:lvlJc w:val="left"/>
+      <w:pPr>
+        <w:ind w:left="720" w:hanging="360"/>
+      </w:pPr>
+      <w:rPr>
+        <w:rFonts w:hint="default"/>
+      </w:rPr>
+    </w:lvl>
+    <w:lvl w:ilvl="1" w:tplc="04090019" w:tentative="1">
+      <w:start w:val="1"/>
+      <w:numFmt w:val="lowerLetter"/>
+      <w:lvlText w:val="%2."/>
+      <w:lvlJc w:val="left"/>
+      <w:pPr>
+        <w:ind w:left="1440" w:hanging="360"/>
+      </w:pPr>
+    </w:lvl>
+    <w:lvl w:ilvl="2" w:tplc="0409001B" w:tentative="1">
+      <w:start w:val="1"/>
+      <w:numFmt w:val="lowerRoman"/>
+      <w:lvlText w:val="%3."/>
+      <w:lvlJc w:val="right"/>
+      <w:pPr>
+        <w:ind w:left="2160" w:hanging="180"/>
+      </w:pPr>
+    </w:lvl>
+    <w:lvl w:ilvl="3" w:tplc="0409000F" w:tentative="1">
+      <w:start w:val="1"/>
+      <w:numFmt w:val="decimal"/>
+      <w:lvlText w:val="%4."/>
+      <w:lvlJc w:val="left"/>
+      <w:pPr>
+        <w:ind w:left="2880" w:hanging="360"/>
+      </w:pPr>
+    </w:lvl>
+    <w:lvl w:ilvl="4" w:tplc="04090019" w:tentative="1">
+      <w:start w:val="1"/>
+      <w:numFmt w:val="lowerLetter"/>
+      <w:lvlText w:val="%5."/>
+      <w:lvlJc w:val="left"/>
+      <w:pPr>
+        <w:ind w:left="3600" w:hanging="360"/>
+      </w:pPr>
+    </w:lvl>
+    <w:lvl w:ilvl="5" w:tplc="0409001B" w:tentative="1">
+      <w:start w:val="1"/>
+      <w:numFmt w:val="lowerRoman"/>
+      <w:lvlText w:val="%6."/>
+      <w:lvlJc w:val="right"/>
+      <w:pPr>
+        <w:ind w:left="4320" w:hanging="180"/>
+      </w:pPr>
+    </w:lvl>
+    <w:lvl w:ilvl="6" w:tplc="0409000F" w:tentative="1">
+      <w:start w:val="1"/>
+      <w:numFmt w:val="decimal"/>
+      <w:lvlText w:val="%7."/>
+      <w:lvlJc w:val="left"/>
+      <w:pPr>
+        <w:ind w:left="5040" w:hanging="360"/>
+      </w:pPr>
+    </w:lvl>
+    <w:lvl w:ilvl="7" w:tplc="04090019" w:tentative="1">
+      <w:start w:val="1"/>
+      <w:numFmt w:val="lowerLetter"/>
+      <w:lvlText w:val="%8."/>
+      <w:lvlJc w:val="left"/>
+      <w:pPr>
+        <w:ind w:left="5760" w:hanging="360"/>
+      </w:pPr>
+    </w:lvl>
+    <w:lvl w:ilvl="8" w:tplc="0409001B" w:tentative="1">
+      <w:start w:val="1"/>
+      <w:numFmt w:val="lowerRoman"/>
+      <w:lvlText w:val="%9."/>
+      <w:lvlJc w:val="right"/>
+      <w:pPr>
+        <w:ind w:left="6480" w:hanging="180"/>
+      </w:pPr>
+    </w:lvl>
+  </w:abstractNum>
+  <w:abstractNum w:abstractNumId="38" w15:restartNumberingAfterBreak="0">
     <w:nsid w:val="70AF473C"/>
     <w:multiLevelType w:val="multilevel"/>
     <w:tmpl w:val="CA582CA2"/>
@@ -15247,7 +16247,7 @@
       </w:rPr>
     </w:lvl>
   </w:abstractNum>
-  <w:abstractNum w:abstractNumId="37" w15:restartNumberingAfterBreak="0">
+  <w:abstractNum w:abstractNumId="39" w15:restartNumberingAfterBreak="0">
     <w:nsid w:val="73635FE3"/>
     <w:multiLevelType w:val="hybridMultilevel"/>
     <w:tmpl w:val="FBBC0634"/>
@@ -15333,7 +16333,7 @@
       </w:pPr>
     </w:lvl>
   </w:abstractNum>
-  <w:abstractNum w:abstractNumId="38" w15:restartNumberingAfterBreak="0">
+  <w:abstractNum w:abstractNumId="40" w15:restartNumberingAfterBreak="0">
     <w:nsid w:val="77FD6C30"/>
     <w:multiLevelType w:val="singleLevel"/>
     <w:tmpl w:val="BD4E06C0"/>
@@ -15354,7 +16354,7 @@
       </w:rPr>
     </w:lvl>
   </w:abstractNum>
-  <w:abstractNum w:abstractNumId="39" w15:restartNumberingAfterBreak="0">
+  <w:abstractNum w:abstractNumId="41" w15:restartNumberingAfterBreak="0">
     <w:nsid w:val="7E2E0BC7"/>
     <w:multiLevelType w:val="hybridMultilevel"/>
     <w:tmpl w:val="0154732C"/>
@@ -15494,7 +16494,7 @@
       </w:rPr>
     </w:lvl>
   </w:abstractNum>
-  <w:abstractNum w:abstractNumId="40" w15:restartNumberingAfterBreak="0">
+  <w:abstractNum w:abstractNumId="42" w15:restartNumberingAfterBreak="0">
     <w:nsid w:val="7F110C23"/>
     <w:multiLevelType w:val="hybridMultilevel"/>
     <w:tmpl w:val="FEF0C46C"/>
@@ -15583,7 +16583,96 @@
       </w:pPr>
     </w:lvl>
   </w:abstractNum>
-  <w:abstractNum w:abstractNumId="41" w15:restartNumberingAfterBreak="0">
+  <w:abstractNum w:abstractNumId="43" w15:restartNumberingAfterBreak="0">
+    <w:nsid w:val="7FE140D9"/>
+    <w:multiLevelType w:val="hybridMultilevel"/>
+    <w:tmpl w:val="D4BE0D5A"/>
+    <w:lvl w:ilvl="0" w:tplc="0409000F">
+      <w:start w:val="1"/>
+      <w:numFmt w:val="decimal"/>
+      <w:lvlText w:val="%1."/>
+      <w:lvlJc w:val="left"/>
+      <w:pPr>
+        <w:ind w:left="720" w:hanging="360"/>
+      </w:pPr>
+      <w:rPr>
+        <w:rFonts w:hint="default"/>
+      </w:rPr>
+    </w:lvl>
+    <w:lvl w:ilvl="1" w:tplc="04090019" w:tentative="1">
+      <w:start w:val="1"/>
+      <w:numFmt w:val="lowerLetter"/>
+      <w:lvlText w:val="%2."/>
+      <w:lvlJc w:val="left"/>
+      <w:pPr>
+        <w:ind w:left="1440" w:hanging="360"/>
+      </w:pPr>
+    </w:lvl>
+    <w:lvl w:ilvl="2" w:tplc="0409001B" w:tentative="1">
+      <w:start w:val="1"/>
+      <w:numFmt w:val="lowerRoman"/>
+      <w:lvlText w:val="%3."/>
+      <w:lvlJc w:val="right"/>
+      <w:pPr>
+        <w:ind w:left="2160" w:hanging="180"/>
+      </w:pPr>
+    </w:lvl>
+    <w:lvl w:ilvl="3" w:tplc="0409000F" w:tentative="1">
+      <w:start w:val="1"/>
+      <w:numFmt w:val="decimal"/>
+      <w:lvlText w:val="%4."/>
+      <w:lvlJc w:val="left"/>
+      <w:pPr>
+        <w:ind w:left="2880" w:hanging="360"/>
+      </w:pPr>
+    </w:lvl>
+    <w:lvl w:ilvl="4" w:tplc="04090019" w:tentative="1">
+      <w:start w:val="1"/>
+      <w:numFmt w:val="lowerLetter"/>
+      <w:lvlText w:val="%5."/>
+      <w:lvlJc w:val="left"/>
+      <w:pPr>
+        <w:ind w:left="3600" w:hanging="360"/>
+      </w:pPr>
+    </w:lvl>
+    <w:lvl w:ilvl="5" w:tplc="0409001B" w:tentative="1">
+      <w:start w:val="1"/>
+      <w:numFmt w:val="lowerRoman"/>
+      <w:lvlText w:val="%6."/>
+      <w:lvlJc w:val="right"/>
+      <w:pPr>
+        <w:ind w:left="4320" w:hanging="180"/>
+      </w:pPr>
+    </w:lvl>
+    <w:lvl w:ilvl="6" w:tplc="0409000F" w:tentative="1">
+      <w:start w:val="1"/>
+      <w:numFmt w:val="decimal"/>
+      <w:lvlText w:val="%7."/>
+      <w:lvlJc w:val="left"/>
+      <w:pPr>
+        <w:ind w:left="5040" w:hanging="360"/>
+      </w:pPr>
+    </w:lvl>
+    <w:lvl w:ilvl="7" w:tplc="04090019" w:tentative="1">
+      <w:start w:val="1"/>
+      <w:numFmt w:val="lowerLetter"/>
+      <w:lvlText w:val="%8."/>
+      <w:lvlJc w:val="left"/>
+      <w:pPr>
+        <w:ind w:left="5760" w:hanging="360"/>
+      </w:pPr>
+    </w:lvl>
+    <w:lvl w:ilvl="8" w:tplc="0409001B" w:tentative="1">
+      <w:start w:val="1"/>
+      <w:numFmt w:val="lowerRoman"/>
+      <w:lvlText w:val="%9."/>
+      <w:lvlJc w:val="right"/>
+      <w:pPr>
+        <w:ind w:left="6480" w:hanging="180"/>
+      </w:pPr>
+    </w:lvl>
+  </w:abstractNum>
+  <w:abstractNum w:abstractNumId="44" w15:restartNumberingAfterBreak="0">
     <w:nsid w:val="7FFB1FEF"/>
     <w:multiLevelType w:val="hybridMultilevel"/>
     <w:tmpl w:val="8F8A13B2"/>
@@ -15700,10 +16789,10 @@
     <w:abstractNumId w:val="26"/>
   </w:num>
   <w:num w:numId="2">
-    <w:abstractNumId w:val="33"/>
+    <w:abstractNumId w:val="34"/>
   </w:num>
   <w:num w:numId="3">
-    <w:abstractNumId w:val="36"/>
+    <w:abstractNumId w:val="38"/>
   </w:num>
   <w:num w:numId="4">
     <w:abstractNumId w:val="24"/>
@@ -15715,7 +16804,7 @@
     <w:abstractNumId w:val="17"/>
   </w:num>
   <w:num w:numId="7">
-    <w:abstractNumId w:val="34"/>
+    <w:abstractNumId w:val="35"/>
   </w:num>
   <w:num w:numId="8">
     <w:abstractNumId w:val="26"/>
@@ -15724,7 +16813,7 @@
     <w:abstractNumId w:val="28"/>
   </w:num>
   <w:num w:numId="10">
-    <w:abstractNumId w:val="38"/>
+    <w:abstractNumId w:val="40"/>
   </w:num>
   <w:num w:numId="11">
     <w:abstractNumId w:val="25"/>
@@ -15772,7 +16861,7 @@
     <w:abstractNumId w:val="0"/>
   </w:num>
   <w:num w:numId="26">
-    <w:abstractNumId w:val="35"/>
+    <w:abstractNumId w:val="36"/>
   </w:num>
   <w:num w:numId="27">
     <w:abstractNumId w:val="19"/>
@@ -15787,10 +16876,10 @@
     <w:abstractNumId w:val="15"/>
   </w:num>
   <w:num w:numId="31">
-    <w:abstractNumId w:val="39"/>
+    <w:abstractNumId w:val="41"/>
   </w:num>
   <w:num w:numId="32">
-    <w:abstractNumId w:val="35"/>
+    <w:abstractNumId w:val="36"/>
     <w:lvlOverride w:ilvl="0">
       <w:startOverride w:val="1"/>
     </w:lvlOverride>
@@ -15799,13 +16888,13 @@
     <w:abstractNumId w:val="28"/>
   </w:num>
   <w:num w:numId="34">
-    <w:abstractNumId w:val="35"/>
+    <w:abstractNumId w:val="36"/>
     <w:lvlOverride w:ilvl="0">
       <w:startOverride w:val="1"/>
     </w:lvlOverride>
   </w:num>
   <w:num w:numId="35">
-    <w:abstractNumId w:val="41"/>
+    <w:abstractNumId w:val="44"/>
   </w:num>
   <w:num w:numId="36">
     <w:abstractNumId w:val="16"/>
@@ -15814,7 +16903,7 @@
     <w:abstractNumId w:val="16"/>
   </w:num>
   <w:num w:numId="38">
-    <w:abstractNumId w:val="35"/>
+    <w:abstractNumId w:val="36"/>
     <w:lvlOverride w:ilvl="0">
       <w:startOverride w:val="1"/>
     </w:lvlOverride>
@@ -15823,28 +16912,28 @@
     <w:abstractNumId w:val="10"/>
   </w:num>
   <w:num w:numId="40">
-    <w:abstractNumId w:val="35"/>
+    <w:abstractNumId w:val="36"/>
   </w:num>
   <w:num w:numId="41">
-    <w:abstractNumId w:val="35"/>
+    <w:abstractNumId w:val="36"/>
     <w:lvlOverride w:ilvl="0">
       <w:startOverride w:val="1"/>
     </w:lvlOverride>
   </w:num>
   <w:num w:numId="42">
-    <w:abstractNumId w:val="35"/>
+    <w:abstractNumId w:val="36"/>
     <w:lvlOverride w:ilvl="0">
       <w:startOverride w:val="1"/>
     </w:lvlOverride>
   </w:num>
   <w:num w:numId="43">
-    <w:abstractNumId w:val="35"/>
+    <w:abstractNumId w:val="36"/>
     <w:lvlOverride w:ilvl="0">
       <w:startOverride w:val="1"/>
     </w:lvlOverride>
   </w:num>
   <w:num w:numId="44">
-    <w:abstractNumId w:val="32"/>
+    <w:abstractNumId w:val="33"/>
   </w:num>
   <w:num w:numId="45">
     <w:abstractNumId w:val="20"/>
@@ -15859,10 +16948,10 @@
     <w:abstractNumId w:val="23"/>
   </w:num>
   <w:num w:numId="49">
-    <w:abstractNumId w:val="35"/>
+    <w:abstractNumId w:val="36"/>
   </w:num>
   <w:num w:numId="50">
-    <w:abstractNumId w:val="35"/>
+    <w:abstractNumId w:val="36"/>
     <w:lvlOverride w:ilvl="0">
       <w:startOverride w:val="1"/>
     </w:lvlOverride>
@@ -15874,19 +16963,19 @@
     </w:lvlOverride>
   </w:num>
   <w:num w:numId="52">
-    <w:abstractNumId w:val="35"/>
+    <w:abstractNumId w:val="36"/>
     <w:lvlOverride w:ilvl="0">
       <w:startOverride w:val="1"/>
     </w:lvlOverride>
   </w:num>
   <w:num w:numId="53">
-    <w:abstractNumId w:val="35"/>
+    <w:abstractNumId w:val="36"/>
     <w:lvlOverride w:ilvl="0">
       <w:startOverride w:val="1"/>
     </w:lvlOverride>
   </w:num>
   <w:num w:numId="54">
-    <w:abstractNumId w:val="40"/>
+    <w:abstractNumId w:val="42"/>
   </w:num>
   <w:num w:numId="55">
     <w:abstractNumId w:val="22"/>
@@ -15895,65 +16984,86 @@
     <w:abstractNumId w:val="18"/>
   </w:num>
   <w:num w:numId="57">
-    <w:abstractNumId w:val="35"/>
+    <w:abstractNumId w:val="36"/>
   </w:num>
   <w:num w:numId="58">
-    <w:abstractNumId w:val="37"/>
+    <w:abstractNumId w:val="39"/>
   </w:num>
   <w:num w:numId="59">
-    <w:abstractNumId w:val="35"/>
+    <w:abstractNumId w:val="36"/>
     <w:lvlOverride w:ilvl="0">
       <w:startOverride w:val="1"/>
     </w:lvlOverride>
   </w:num>
   <w:num w:numId="60">
-    <w:abstractNumId w:val="35"/>
+    <w:abstractNumId w:val="36"/>
     <w:lvlOverride w:ilvl="0">
       <w:startOverride w:val="1"/>
     </w:lvlOverride>
   </w:num>
   <w:num w:numId="61">
-    <w:abstractNumId w:val="35"/>
+    <w:abstractNumId w:val="36"/>
   </w:num>
   <w:num w:numId="62">
-    <w:abstractNumId w:val="35"/>
+    <w:abstractNumId w:val="36"/>
   </w:num>
   <w:num w:numId="63">
-    <w:abstractNumId w:val="35"/>
+    <w:abstractNumId w:val="36"/>
   </w:num>
   <w:num w:numId="64">
-    <w:abstractNumId w:val="35"/>
+    <w:abstractNumId w:val="36"/>
   </w:num>
   <w:num w:numId="65">
-    <w:abstractNumId w:val="35"/>
+    <w:abstractNumId w:val="36"/>
     <w:lvlOverride w:ilvl="0">
       <w:startOverride w:val="1"/>
     </w:lvlOverride>
   </w:num>
   <w:num w:numId="66">
-    <w:abstractNumId w:val="35"/>
+    <w:abstractNumId w:val="36"/>
     <w:lvlOverride w:ilvl="0">
       <w:startOverride w:val="1"/>
     </w:lvlOverride>
   </w:num>
   <w:num w:numId="67">
-    <w:abstractNumId w:val="35"/>
+    <w:abstractNumId w:val="36"/>
   </w:num>
   <w:num w:numId="68">
-    <w:abstractNumId w:val="35"/>
+    <w:abstractNumId w:val="36"/>
     <w:lvlOverride w:ilvl="0">
       <w:startOverride w:val="1"/>
     </w:lvlOverride>
   </w:num>
   <w:num w:numId="69">
-    <w:abstractNumId w:val="35"/>
+    <w:abstractNumId w:val="36"/>
+  </w:num>
+  <w:num w:numId="70">
+    <w:abstractNumId w:val="43"/>
+  </w:num>
+  <w:num w:numId="71">
+    <w:abstractNumId w:val="32"/>
+  </w:num>
+  <w:num w:numId="72">
+    <w:abstractNumId w:val="37"/>
+  </w:num>
+  <w:num w:numId="73">
+    <w:abstractNumId w:val="36"/>
+    <w:lvlOverride w:ilvl="0">
+      <w:startOverride w:val="1"/>
+    </w:lvlOverride>
+  </w:num>
+  <w:num w:numId="74">
+    <w:abstractNumId w:val="36"/>
+    <w:lvlOverride w:ilvl="0">
+      <w:startOverride w:val="1"/>
+    </w:lvlOverride>
   </w:num>
   <w:numIdMacAtCleanup w:val="64"/>
 </w:numbering>
 </file>
 
 <file path=word/styles.xml><?xml version="1.0" encoding="utf-8"?>
-<w:styles xmlns:mc="http://schemas.openxmlformats.org/markup-compatibility/2006" xmlns:r="http://schemas.openxmlformats.org/officeDocument/2006/relationships" xmlns:w="http://schemas.openxmlformats.org/wordprocessingml/2006/main" xmlns:w14="http://schemas.microsoft.com/office/word/2010/wordml" xmlns:w15="http://schemas.microsoft.com/office/word/2012/wordml" xmlns:w16se="http://schemas.microsoft.com/office/word/2015/wordml/symex" mc:Ignorable="w14 w15 w16se">
+<w:styles xmlns:mc="http://schemas.openxmlformats.org/markup-compatibility/2006" xmlns:r="http://schemas.openxmlformats.org/officeDocument/2006/relationships" xmlns:w="http://schemas.openxmlformats.org/wordprocessingml/2006/main" xmlns:w14="http://schemas.microsoft.com/office/word/2010/wordml" xmlns:w15="http://schemas.microsoft.com/office/word/2012/wordml" xmlns:w16cid="http://schemas.microsoft.com/office/word/2016/wordml/cid" xmlns:w16se="http://schemas.microsoft.com/office/word/2015/wordml/symex" mc:Ignorable="w14 w15 w16se w16cid">
   <w:docDefaults>
     <w:rPrDefault>
       <w:rPr>
@@ -16503,6 +17613,7 @@
   <w:style w:type="character" w:default="1" w:styleId="DefaultParagraphFont">
     <w:name w:val="Default Paragraph Font"/>
     <w:uiPriority w:val="1"/>
+    <w:semiHidden/>
     <w:unhideWhenUsed/>
   </w:style>
   <w:style w:type="table" w:default="1" w:styleId="TableNormal">
@@ -18367,6 +19478,15 @@
 </file>
 
 <file path=customXml/item2.xml><?xml version="1.0" encoding="utf-8"?>
+<?mso-contentType ?>
+<FormTemplates xmlns="http://schemas.microsoft.com/sharepoint/v3/contenttype/forms">
+  <Display>DocumentLibraryForm</Display>
+  <Edit>DocumentLibraryForm</Edit>
+  <New>DocumentLibraryForm</New>
+</FormTemplates>
+</file>
+
+<file path=customXml/item3.xml><?xml version="1.0" encoding="utf-8"?>
 <p:properties xmlns:p="http://schemas.microsoft.com/office/2006/metadata/properties" xmlns:xsi="http://www.w3.org/2001/XMLSchema-instance" xmlns:pc="http://schemas.microsoft.com/office/infopath/2007/PartnerControls">
   <documentManagement>
     <MITRE_x0020_Sensitivity xmlns="http://schemas.microsoft.com/sharepoint/v3">Internal MITRE Information</MITRE_x0020_Sensitivity>
@@ -18376,147 +19496,7 @@
 </p:properties>
 </file>
 
-<file path=customXml/item3.xml><?xml version="1.0" encoding="utf-8"?>
-<ct:contentTypeSchema xmlns:ct="http://schemas.microsoft.com/office/2006/metadata/contentType" xmlns:ma="http://schemas.microsoft.com/office/2006/metadata/properties/metaAttributes" ct:_="" ma:_="" ma:contentTypeName="Document" ma:contentTypeID="0x01010089B59CD27E301E45B9E4D21E2D1F1234" ma:contentTypeVersion="2" ma:contentTypeDescription="Create a new document." ma:contentTypeScope="" ma:versionID="8ab2da31d2fbdbfa87fc442bf55ea423">
-  <xsd:schema xmlns:xsd="http://www.w3.org/2001/XMLSchema" xmlns:xs="http://www.w3.org/2001/XMLSchema" xmlns:p="http://schemas.microsoft.com/office/2006/metadata/properties" xmlns:ns2="13026b01-288b-4d27-afc0-7051f7eb8544" targetNamespace="http://schemas.microsoft.com/office/2006/metadata/properties" ma:root="true" ma:fieldsID="b3f1c1ad6ef3a7b17a4abcaf8fe27e65" ns2:_="">
-    <xsd:import namespace="13026b01-288b-4d27-afc0-7051f7eb8544"/>
-    <xsd:element name="properties">
-      <xsd:complexType>
-        <xsd:sequence>
-          <xsd:element name="documentManagement">
-            <xsd:complexType>
-              <xsd:all>
-                <xsd:element ref="ns2:Status" minOccurs="0"/>
-              </xsd:all>
-            </xsd:complexType>
-          </xsd:element>
-        </xsd:sequence>
-      </xsd:complexType>
-    </xsd:element>
-  </xsd:schema>
-  <xsd:schema xmlns:xsd="http://www.w3.org/2001/XMLSchema" xmlns:xs="http://www.w3.org/2001/XMLSchema" xmlns:dms="http://schemas.microsoft.com/office/2006/documentManagement/types" xmlns:pc="http://schemas.microsoft.com/office/infopath/2007/PartnerControls" targetNamespace="13026b01-288b-4d27-afc0-7051f7eb8544" elementFormDefault="qualified">
-    <xsd:import namespace="http://schemas.microsoft.com/office/2006/documentManagement/types"/>
-    <xsd:import namespace="http://schemas.microsoft.com/office/infopath/2007/PartnerControls"/>
-    <xsd:element name="Status" ma:index="8" nillable="true" ma:displayName="Status" ma:default="In Progress" ma:format="Dropdown" ma:internalName="Status">
-      <xsd:simpleType>
-        <xsd:restriction base="dms:Choice">
-          <xsd:enumeration value="In Progress"/>
-          <xsd:enumeration value="Draft"/>
-          <xsd:enumeration value="Deliverable"/>
-          <xsd:enumeration value="Other"/>
-        </xsd:restriction>
-      </xsd:simpleType>
-    </xsd:element>
-  </xsd:schema>
-  <xsd:schema xmlns="http://schemas.openxmlformats.org/package/2006/metadata/core-properties" xmlns:xsd="http://www.w3.org/2001/XMLSchema" xmlns:xsi="http://www.w3.org/2001/XMLSchema-instance" xmlns:dc="http://purl.org/dc/elements/1.1/" xmlns:dcterms="http://purl.org/dc/terms/" xmlns:odoc="http://schemas.microsoft.com/internal/obd" targetNamespace="http://schemas.openxmlformats.org/package/2006/metadata/core-properties" elementFormDefault="qualified" attributeFormDefault="unqualified" blockDefault="#all">
-    <xsd:import namespace="http://purl.org/dc/elements/1.1/" schemaLocation="http://dublincore.org/schemas/xmls/qdc/2003/04/02/dc.xsd"/>
-    <xsd:import namespace="http://purl.org/dc/terms/" schemaLocation="http://dublincore.org/schemas/xmls/qdc/2003/04/02/dcterms.xsd"/>
-    <xsd:element name="coreProperties" type="CT_coreProperties"/>
-    <xsd:complexType name="CT_coreProperties">
-      <xsd:all>
-        <xsd:element ref="dc:creator" minOccurs="0" maxOccurs="1"/>
-        <xsd:element ref="dcterms:created" minOccurs="0" maxOccurs="1"/>
-        <xsd:element ref="dc:identifier" minOccurs="0" maxOccurs="1"/>
-        <xsd:element name="contentType" minOccurs="0" maxOccurs="1" type="xsd:string" ma:index="0" ma:displayName="Content Type"/>
-        <xsd:element ref="dc:title" minOccurs="0" maxOccurs="1" ma:index="4" ma:displayName="Title"/>
-        <xsd:element ref="dc:subject" minOccurs="0" maxOccurs="1"/>
-        <xsd:element ref="dc:description" minOccurs="0" maxOccurs="1"/>
-        <xsd:element name="keywords" minOccurs="0" maxOccurs="1" type="xsd:string"/>
-        <xsd:element ref="dc:language" minOccurs="0" maxOccurs="1"/>
-        <xsd:element name="category" minOccurs="0" maxOccurs="1" type="xsd:string"/>
-        <xsd:element name="version" minOccurs="0" maxOccurs="1" type="xsd:string"/>
-        <xsd:element name="revision" minOccurs="0" maxOccurs="1" type="xsd:string">
-          <xsd:annotation>
-            <xsd:documentation>
-                        This value indicates the number of saves or revisions. The application is responsible for updating this value after each revision.
-                    </xsd:documentation>
-          </xsd:annotation>
-        </xsd:element>
-        <xsd:element name="lastModifiedBy" minOccurs="0" maxOccurs="1" type="xsd:string"/>
-        <xsd:element ref="dcterms:modified" minOccurs="0" maxOccurs="1"/>
-        <xsd:element name="contentStatus" minOccurs="0" maxOccurs="1" type="xsd:string"/>
-      </xsd:all>
-    </xsd:complexType>
-  </xsd:schema>
-  <xs:schema xmlns:pc="http://schemas.microsoft.com/office/infopath/2007/PartnerControls" xmlns:xs="http://www.w3.org/2001/XMLSchema" targetNamespace="http://schemas.microsoft.com/office/infopath/2007/PartnerControls" elementFormDefault="qualified" attributeFormDefault="unqualified">
-    <xs:element name="Person">
-      <xs:complexType>
-        <xs:sequence>
-          <xs:element ref="pc:DisplayName" minOccurs="0"/>
-          <xs:element ref="pc:AccountId" minOccurs="0"/>
-          <xs:element ref="pc:AccountType" minOccurs="0"/>
-        </xs:sequence>
-      </xs:complexType>
-    </xs:element>
-    <xs:element name="DisplayName" type="xs:string"/>
-    <xs:element name="AccountId" type="xs:string"/>
-    <xs:element name="AccountType" type="xs:string"/>
-    <xs:element name="BDCAssociatedEntity">
-      <xs:complexType>
-        <xs:sequence>
-          <xs:element ref="pc:BDCEntity" minOccurs="0" maxOccurs="unbounded"/>
-        </xs:sequence>
-        <xs:attribute ref="pc:EntityNamespace"/>
-        <xs:attribute ref="pc:EntityName"/>
-        <xs:attribute ref="pc:SystemInstanceName"/>
-        <xs:attribute ref="pc:AssociationName"/>
-      </xs:complexType>
-    </xs:element>
-    <xs:attribute name="EntityNamespace" type="xs:string"/>
-    <xs:attribute name="EntityName" type="xs:string"/>
-    <xs:attribute name="SystemInstanceName" type="xs:string"/>
-    <xs:attribute name="AssociationName" type="xs:string"/>
-    <xs:element name="BDCEntity">
-      <xs:complexType>
-        <xs:sequence>
-          <xs:element ref="pc:EntityDisplayName" minOccurs="0"/>
-          <xs:element ref="pc:EntityInstanceReference" minOccurs="0"/>
-          <xs:element ref="pc:EntityId1" minOccurs="0"/>
-          <xs:element ref="pc:EntityId2" minOccurs="0"/>
-          <xs:element ref="pc:EntityId3" minOccurs="0"/>
-          <xs:element ref="pc:EntityId4" minOccurs="0"/>
-          <xs:element ref="pc:EntityId5" minOccurs="0"/>
-        </xs:sequence>
-      </xs:complexType>
-    </xs:element>
-    <xs:element name="EntityDisplayName" type="xs:string"/>
-    <xs:element name="EntityInstanceReference" type="xs:string"/>
-    <xs:element name="EntityId1" type="xs:string"/>
-    <xs:element name="EntityId2" type="xs:string"/>
-    <xs:element name="EntityId3" type="xs:string"/>
-    <xs:element name="EntityId4" type="xs:string"/>
-    <xs:element name="EntityId5" type="xs:string"/>
-    <xs:element name="Terms">
-      <xs:complexType>
-        <xs:sequence>
-          <xs:element ref="pc:TermInfo" minOccurs="0" maxOccurs="unbounded"/>
-        </xs:sequence>
-      </xs:complexType>
-    </xs:element>
-    <xs:element name="TermInfo">
-      <xs:complexType>
-        <xs:sequence>
-          <xs:element ref="pc:TermName" minOccurs="0"/>
-          <xs:element ref="pc:TermId" minOccurs="0"/>
-        </xs:sequence>
-      </xs:complexType>
-    </xs:element>
-    <xs:element name="TermName" type="xs:string"/>
-    <xs:element name="TermId" type="xs:string"/>
-  </xs:schema>
-</ct:contentTypeSchema>
-</file>
-
 <file path=customXml/item4.xml><?xml version="1.0" encoding="utf-8"?>
-<?mso-contentType ?>
-<FormTemplates xmlns="http://schemas.microsoft.com/sharepoint/v3/contenttype/forms">
-  <Display>DocumentLibraryForm</Display>
-  <Edit>DocumentLibraryForm</Edit>
-  <New>DocumentLibraryForm</New>
-</FormTemplates>
-</file>
-
-<file path=customXml/item5.xml><?xml version="1.0" encoding="utf-8"?>
 <?mso-contentType ?>
 <customXsn xmlns="http://schemas.microsoft.com/office/2006/metadata/customXsn">
   <xsnLocation/>
@@ -18526,7 +19506,7 @@
 </customXsn>
 </file>
 
-<file path=customXml/item6.xml><?xml version="1.0" encoding="utf-8"?>
+<file path=customXml/item5.xml><?xml version="1.0" encoding="utf-8"?>
 <b:Sources xmlns:b="http://schemas.openxmlformats.org/officeDocument/2006/bibliography" xmlns="http://schemas.openxmlformats.org/officeDocument/2006/bibliography" SelectedStyle="/APASixthEditionOfficeOnline.xsl" StyleName="APA"/>
 </file>
 
@@ -18551,6 +19531,14 @@
 </file>
 
 <file path=customXml/itemProps2.xml><?xml version="1.0" encoding="utf-8"?>
+<ds:datastoreItem xmlns:ds="http://schemas.openxmlformats.org/officeDocument/2006/customXml" ds:itemID="{079CEF4D-EE2A-4CD4-A3EF-85632952DEF2}">
+  <ds:schemaRefs>
+    <ds:schemaRef ds:uri="http://schemas.microsoft.com/sharepoint/v3/contenttype/forms"/>
+  </ds:schemaRefs>
+</ds:datastoreItem>
+</file>
+
+<file path=customXml/itemProps3.xml><?xml version="1.0" encoding="utf-8"?>
 <ds:datastoreItem xmlns:ds="http://schemas.openxmlformats.org/officeDocument/2006/customXml" ds:itemID="{B8742CA0-0D66-4BFB-8A94-E2CCEF44D6A7}">
   <ds:schemaRefs>
     <ds:schemaRef ds:uri="http://schemas.microsoft.com/office/2006/metadata/properties"/>
@@ -18561,33 +19549,7 @@
 </ds:datastoreItem>
 </file>
 
-<file path=customXml/itemProps3.xml><?xml version="1.0" encoding="utf-8"?>
-<ds:datastoreItem xmlns:ds="http://schemas.openxmlformats.org/officeDocument/2006/customXml" ds:itemID="{5ACA738C-BAB0-41AC-95D3-1606130A77F4}">
-  <ds:schemaRefs>
-    <ds:schemaRef ds:uri="http://schemas.microsoft.com/office/2006/metadata/contentType"/>
-    <ds:schemaRef ds:uri="http://schemas.microsoft.com/office/2006/metadata/properties/metaAttributes"/>
-    <ds:schemaRef ds:uri="http://www.w3.org/2001/XMLSchema"/>
-    <ds:schemaRef ds:uri="http://schemas.microsoft.com/office/2006/metadata/properties"/>
-    <ds:schemaRef ds:uri="13026b01-288b-4d27-afc0-7051f7eb8544"/>
-    <ds:schemaRef ds:uri="http://schemas.microsoft.com/office/2006/documentManagement/types"/>
-    <ds:schemaRef ds:uri="http://schemas.microsoft.com/office/infopath/2007/PartnerControls"/>
-    <ds:schemaRef ds:uri="http://schemas.openxmlformats.org/package/2006/metadata/core-properties"/>
-    <ds:schemaRef ds:uri="http://purl.org/dc/elements/1.1/"/>
-    <ds:schemaRef ds:uri="http://purl.org/dc/terms/"/>
-    <ds:schemaRef ds:uri="http://schemas.microsoft.com/internal/obd"/>
-  </ds:schemaRefs>
-</ds:datastoreItem>
-</file>
-
 <file path=customXml/itemProps4.xml><?xml version="1.0" encoding="utf-8"?>
-<ds:datastoreItem xmlns:ds="http://schemas.openxmlformats.org/officeDocument/2006/customXml" ds:itemID="{079CEF4D-EE2A-4CD4-A3EF-85632952DEF2}">
-  <ds:schemaRefs>
-    <ds:schemaRef ds:uri="http://schemas.microsoft.com/sharepoint/v3/contenttype/forms"/>
-  </ds:schemaRefs>
-</ds:datastoreItem>
-</file>
-
-<file path=customXml/itemProps5.xml><?xml version="1.0" encoding="utf-8"?>
 <ds:datastoreItem xmlns:ds="http://schemas.openxmlformats.org/officeDocument/2006/customXml" ds:itemID="{1398B255-4ACD-4422-BD43-6EDA0810C200}">
   <ds:schemaRefs>
     <ds:schemaRef ds:uri="http://schemas.microsoft.com/office/2006/metadata/customXsn"/>
@@ -18595,8 +19557,8 @@
 </ds:datastoreItem>
 </file>
 
-<file path=customXml/itemProps6.xml><?xml version="1.0" encoding="utf-8"?>
-<ds:datastoreItem xmlns:ds="http://schemas.openxmlformats.org/officeDocument/2006/customXml" ds:itemID="{CD2503A3-0BD1-4C15-A32C-96D1F03AD9D7}">
+<file path=customXml/itemProps5.xml><?xml version="1.0" encoding="utf-8"?>
+<ds:datastoreItem xmlns:ds="http://schemas.openxmlformats.org/officeDocument/2006/customXml" ds:itemID="{F823ACB2-9FD1-6C40-A04E-0CDF8F8507E7}">
   <ds:schemaRefs>
     <ds:schemaRef ds:uri="http://schemas.openxmlformats.org/officeDocument/2006/bibliography"/>
   </ds:schemaRefs>

--- a/doc/Bonnie_user_guide.docx
+++ b/doc/Bonnie_user_guide.docx
@@ -98,6 +98,11 @@
       <w:r>
         <w:t>Version 2.1</w:t>
       </w:r>
+      <w:ins w:id="0" w:author="Lizzie Charbonneau" w:date="2018-05-31T11:46:00Z">
+        <w:r>
+          <w:t>.2</w:t>
+        </w:r>
+      </w:ins>
     </w:p>
     <w:p>
       <w:pPr>
@@ -106,9 +111,16 @@
       <w:r>
         <w:t xml:space="preserve">May </w:t>
       </w:r>
-      <w:r>
-        <w:t>3</w:t>
-      </w:r>
+      <w:del w:id="1" w:author="Lizzie Charbonneau" w:date="2018-05-31T11:47:00Z">
+        <w:r>
+          <w:delText>3</w:delText>
+        </w:r>
+      </w:del>
+      <w:ins w:id="2" w:author="Lizzie Charbonneau" w:date="2018-05-31T11:47:00Z">
+        <w:r>
+          <w:t>30</w:t>
+        </w:r>
+      </w:ins>
       <w:r>
         <w:t>, 2018</w:t>
       </w:r>
@@ -156,7 +168,7 @@
         <w:pStyle w:val="FrontMatterHeader"/>
         <w:spacing w:after="120"/>
       </w:pPr>
-      <w:bookmarkStart w:id="0" w:name="_Toc510936870"/>
+      <w:bookmarkStart w:id="3" w:name="_Toc510936870"/>
       <w:r>
         <w:lastRenderedPageBreak/>
         <w:t>Record of Changes</w:t>
@@ -1051,6 +1063,124 @@
           </w:p>
         </w:tc>
       </w:tr>
+      <w:tr>
+        <w:trPr>
+          <w:cantSplit/>
+          <w:ins w:id="4" w:author="Lizzie Charbonneau" w:date="2018-05-31T11:47:00Z"/>
+        </w:trPr>
+        <w:tc>
+          <w:tcPr>
+            <w:tcW w:w="674" w:type="pct"/>
+            <w:tcBorders>
+              <w:top w:val="single" w:sz="4" w:space="0" w:color="000000"/>
+              <w:left w:val="single" w:sz="4" w:space="0" w:color="000000"/>
+              <w:bottom w:val="single" w:sz="4" w:space="0" w:color="000000"/>
+              <w:right w:val="single" w:sz="4" w:space="0" w:color="000000"/>
+            </w:tcBorders>
+            <w:shd w:val="clear" w:color="000080" w:fill="FFFFFF"/>
+          </w:tcPr>
+          <w:p>
+            <w:pPr>
+              <w:pStyle w:val="TableTextCenter"/>
+              <w:rPr>
+                <w:ins w:id="5" w:author="Lizzie Charbonneau" w:date="2018-05-31T11:47:00Z"/>
+              </w:rPr>
+            </w:pPr>
+            <w:ins w:id="6" w:author="Lizzie Charbonneau" w:date="2018-05-31T11:47:00Z">
+              <w:r>
+                <w:t>2.1</w:t>
+              </w:r>
+              <w:r>
+                <w:t>.2</w:t>
+              </w:r>
+            </w:ins>
+          </w:p>
+        </w:tc>
+        <w:tc>
+          <w:tcPr>
+            <w:tcW w:w="1155" w:type="pct"/>
+            <w:tcBorders>
+              <w:top w:val="single" w:sz="4" w:space="0" w:color="000000"/>
+              <w:left w:val="single" w:sz="4" w:space="0" w:color="000000"/>
+              <w:bottom w:val="single" w:sz="4" w:space="0" w:color="000000"/>
+              <w:right w:val="single" w:sz="4" w:space="0" w:color="000000"/>
+            </w:tcBorders>
+            <w:shd w:val="clear" w:color="000080" w:fill="FFFFFF"/>
+          </w:tcPr>
+          <w:p>
+            <w:pPr>
+              <w:pStyle w:val="TableText"/>
+              <w:rPr>
+                <w:ins w:id="7" w:author="Lizzie Charbonneau" w:date="2018-05-31T11:47:00Z"/>
+              </w:rPr>
+            </w:pPr>
+            <w:ins w:id="8" w:author="Lizzie Charbonneau" w:date="2018-05-31T11:47:00Z">
+              <w:r>
+                <w:t xml:space="preserve">May </w:t>
+              </w:r>
+              <w:r>
+                <w:t>30</w:t>
+              </w:r>
+              <w:r>
+                <w:t>, 2018</w:t>
+              </w:r>
+            </w:ins>
+          </w:p>
+        </w:tc>
+        <w:tc>
+          <w:tcPr>
+            <w:tcW w:w="1348" w:type="pct"/>
+            <w:tcBorders>
+              <w:top w:val="single" w:sz="4" w:space="0" w:color="000000"/>
+              <w:left w:val="single" w:sz="4" w:space="0" w:color="000000"/>
+              <w:bottom w:val="single" w:sz="4" w:space="0" w:color="000000"/>
+              <w:right w:val="single" w:sz="4" w:space="0" w:color="000000"/>
+            </w:tcBorders>
+            <w:shd w:val="clear" w:color="000080" w:fill="FFFFFF"/>
+          </w:tcPr>
+          <w:p>
+            <w:pPr>
+              <w:pStyle w:val="TableText"/>
+              <w:rPr>
+                <w:ins w:id="9" w:author="Lizzie Charbonneau" w:date="2018-05-31T11:47:00Z"/>
+              </w:rPr>
+            </w:pPr>
+            <w:ins w:id="10" w:author="Lizzie Charbonneau" w:date="2018-05-31T11:47:00Z">
+              <w:r>
+                <w:t>Lizzie Charbonneau / MITRE</w:t>
+              </w:r>
+            </w:ins>
+          </w:p>
+        </w:tc>
+        <w:tc>
+          <w:tcPr>
+            <w:tcW w:w="1823" w:type="pct"/>
+            <w:tcBorders>
+              <w:top w:val="single" w:sz="4" w:space="0" w:color="000000"/>
+              <w:left w:val="single" w:sz="4" w:space="0" w:color="000000"/>
+              <w:bottom w:val="single" w:sz="4" w:space="0" w:color="000000"/>
+              <w:right w:val="single" w:sz="4" w:space="0" w:color="000000"/>
+            </w:tcBorders>
+            <w:shd w:val="clear" w:color="000080" w:fill="FFFFFF"/>
+          </w:tcPr>
+          <w:p>
+            <w:pPr>
+              <w:pStyle w:val="TableText"/>
+              <w:rPr>
+                <w:ins w:id="11" w:author="Lizzie Charbonneau" w:date="2018-05-31T11:47:00Z"/>
+              </w:rPr>
+            </w:pPr>
+            <w:ins w:id="12" w:author="Lizzie Charbonneau" w:date="2018-05-31T11:47:00Z">
+              <w:r>
+                <w:t>Update for Bonnie v 2.1</w:t>
+              </w:r>
+              <w:r>
+                <w:t>.2</w:t>
+              </w:r>
+            </w:ins>
+          </w:p>
+        </w:tc>
+      </w:tr>
     </w:tbl>
     <w:p>
       <w:pPr>
@@ -1071,7 +1201,7 @@
         </w:sectPr>
       </w:pPr>
     </w:p>
-    <w:bookmarkEnd w:id="0"/>
+    <w:bookmarkEnd w:id="3"/>
     <w:p>
       <w:pPr>
         <w:pStyle w:val="FrontMatterHeader"/>
@@ -3623,10 +3753,10 @@
         <w:pStyle w:val="FrontMatterHeader"/>
         <w:spacing w:after="120"/>
       </w:pPr>
-      <w:bookmarkStart w:id="1" w:name="_Toc497634056"/>
-      <w:bookmarkStart w:id="2" w:name="_Toc498235584"/>
-      <w:bookmarkStart w:id="3" w:name="_Toc498325024"/>
-      <w:bookmarkStart w:id="4" w:name="_Toc499106663"/>
+      <w:bookmarkStart w:id="13" w:name="_Toc497634056"/>
+      <w:bookmarkStart w:id="14" w:name="_Toc498235584"/>
+      <w:bookmarkStart w:id="15" w:name="_Toc498325024"/>
+      <w:bookmarkStart w:id="16" w:name="_Toc499106663"/>
       <w:r>
         <w:lastRenderedPageBreak/>
         <w:t>List of Figures</w:t>
@@ -4967,45 +5097,45 @@
       <w:pPr>
         <w:pStyle w:val="Heading1"/>
       </w:pPr>
-      <w:bookmarkStart w:id="5" w:name="_Toc510936693"/>
-      <w:bookmarkStart w:id="6" w:name="_Toc510936873"/>
-      <w:bookmarkStart w:id="7" w:name="_Toc510948564"/>
-      <w:bookmarkStart w:id="8" w:name="_Toc495298935"/>
-      <w:bookmarkStart w:id="9" w:name="_Toc511999339"/>
-      <w:bookmarkStart w:id="10" w:name="_Toc497871702"/>
-      <w:bookmarkStart w:id="11" w:name="_Toc497872046"/>
-      <w:bookmarkStart w:id="12" w:name="_Toc497872814"/>
-      <w:bookmarkStart w:id="13" w:name="_Toc497872969"/>
-      <w:bookmarkStart w:id="14" w:name="_Toc497873017"/>
-      <w:bookmarkEnd w:id="1"/>
-      <w:bookmarkEnd w:id="2"/>
-      <w:bookmarkEnd w:id="3"/>
-      <w:bookmarkEnd w:id="4"/>
+      <w:bookmarkStart w:id="17" w:name="_Toc510936693"/>
+      <w:bookmarkStart w:id="18" w:name="_Toc510936873"/>
+      <w:bookmarkStart w:id="19" w:name="_Toc510948564"/>
+      <w:bookmarkStart w:id="20" w:name="_Toc495298935"/>
+      <w:bookmarkStart w:id="21" w:name="_Toc511999339"/>
+      <w:bookmarkStart w:id="22" w:name="_Toc497871702"/>
+      <w:bookmarkStart w:id="23" w:name="_Toc497872046"/>
+      <w:bookmarkStart w:id="24" w:name="_Toc497872814"/>
+      <w:bookmarkStart w:id="25" w:name="_Toc497872969"/>
+      <w:bookmarkStart w:id="26" w:name="_Toc497873017"/>
+      <w:bookmarkEnd w:id="13"/>
+      <w:bookmarkEnd w:id="14"/>
+      <w:bookmarkEnd w:id="15"/>
+      <w:bookmarkEnd w:id="16"/>
       <w:r>
         <w:lastRenderedPageBreak/>
         <w:t>Introduction</w:t>
       </w:r>
-      <w:bookmarkEnd w:id="5"/>
-      <w:bookmarkEnd w:id="6"/>
-      <w:bookmarkEnd w:id="7"/>
-      <w:bookmarkEnd w:id="8"/>
-      <w:bookmarkEnd w:id="9"/>
+      <w:bookmarkEnd w:id="17"/>
+      <w:bookmarkEnd w:id="18"/>
+      <w:bookmarkEnd w:id="19"/>
+      <w:bookmarkEnd w:id="20"/>
+      <w:bookmarkEnd w:id="21"/>
     </w:p>
     <w:p>
       <w:pPr>
         <w:pStyle w:val="Heading2"/>
         <w:spacing w:before="0" w:after="120"/>
       </w:pPr>
-      <w:bookmarkStart w:id="15" w:name="_Toc495298936"/>
-      <w:bookmarkStart w:id="16" w:name="_Toc511999340"/>
+      <w:bookmarkStart w:id="27" w:name="_Toc495298936"/>
+      <w:bookmarkStart w:id="28" w:name="_Toc511999340"/>
       <w:r>
         <w:t>Background</w:t>
       </w:r>
-      <w:bookmarkEnd w:id="15"/>
-      <w:bookmarkEnd w:id="16"/>
-    </w:p>
-    <w:p>
-      <w:bookmarkStart w:id="17" w:name="_Toc498235586"/>
+      <w:bookmarkEnd w:id="27"/>
+      <w:bookmarkEnd w:id="28"/>
+    </w:p>
+    <w:p>
+      <w:bookmarkStart w:id="29" w:name="_Toc498235586"/>
       <w:r>
         <w:t>Bonnie is a software tool that allows electronic Clinical Quality Measure (eCQM) developers to test and verify the behavior of their CQM logic. The main goal of the Bonnie application is to reduce the number of defects in eCQMs by providing a robust and automated testing framework. The Bonnie application allows measure developers to independently load measures that they have constructed using the Measure Authoring Tool (MAT). Developers can then use the measure metadata to build a synthetic patient test deck for the measure from the clinical elements defined during the measure construction process. By using measure metadata as a basis for building synthetic patients, developers can quickly and efficiently create a test deck for a measure. The Bonnie application helps measure developers execute the measure logic against the constructed patient test deck and evaluate whether the logic aligns with the intent of the measure.</w:t>
       </w:r>
@@ -5029,13 +5159,13 @@
       <w:pPr>
         <w:pStyle w:val="Heading2"/>
       </w:pPr>
-      <w:bookmarkStart w:id="18" w:name="_Toc495298937"/>
-      <w:bookmarkStart w:id="19" w:name="_Toc511999341"/>
+      <w:bookmarkStart w:id="30" w:name="_Toc495298937"/>
+      <w:bookmarkStart w:id="31" w:name="_Toc511999341"/>
       <w:r>
         <w:t>Purpose</w:t>
       </w:r>
-      <w:bookmarkEnd w:id="18"/>
-      <w:bookmarkEnd w:id="19"/>
+      <w:bookmarkEnd w:id="30"/>
+      <w:bookmarkEnd w:id="31"/>
     </w:p>
     <w:p>
       <w:r>
@@ -5046,15 +5176,15 @@
       <w:pPr>
         <w:pStyle w:val="Heading2"/>
       </w:pPr>
-      <w:bookmarkStart w:id="20" w:name="_Toc495298938"/>
-      <w:bookmarkStart w:id="21" w:name="_Toc511999342"/>
-      <w:bookmarkStart w:id="22" w:name="_Toc498235588"/>
-      <w:bookmarkEnd w:id="17"/>
+      <w:bookmarkStart w:id="32" w:name="_Toc495298938"/>
+      <w:bookmarkStart w:id="33" w:name="_Toc511999342"/>
+      <w:bookmarkStart w:id="34" w:name="_Toc498235588"/>
+      <w:bookmarkEnd w:id="29"/>
       <w:r>
         <w:t>Application Description</w:t>
       </w:r>
-      <w:bookmarkEnd w:id="20"/>
-      <w:bookmarkEnd w:id="21"/>
+      <w:bookmarkEnd w:id="32"/>
+      <w:bookmarkEnd w:id="33"/>
     </w:p>
     <w:p>
       <w:r>
@@ -5108,26 +5238,26 @@
       <w:pPr>
         <w:pStyle w:val="Heading1"/>
       </w:pPr>
-      <w:bookmarkStart w:id="23" w:name="_Toc495298939"/>
-      <w:bookmarkStart w:id="24" w:name="_Toc511999343"/>
+      <w:bookmarkStart w:id="35" w:name="_Toc495298939"/>
+      <w:bookmarkStart w:id="36" w:name="_Toc511999343"/>
       <w:r>
         <w:lastRenderedPageBreak/>
         <w:t>User Account Creation</w:t>
       </w:r>
-      <w:bookmarkEnd w:id="23"/>
-      <w:bookmarkEnd w:id="24"/>
+      <w:bookmarkEnd w:id="35"/>
+      <w:bookmarkEnd w:id="36"/>
     </w:p>
     <w:p>
       <w:pPr>
         <w:pStyle w:val="Heading2"/>
       </w:pPr>
-      <w:bookmarkStart w:id="25" w:name="_Toc495298940"/>
-      <w:bookmarkStart w:id="26" w:name="_Toc511999344"/>
+      <w:bookmarkStart w:id="37" w:name="_Toc495298940"/>
+      <w:bookmarkStart w:id="38" w:name="_Toc511999344"/>
       <w:r>
         <w:t>Login Page</w:t>
       </w:r>
-      <w:bookmarkEnd w:id="25"/>
-      <w:bookmarkEnd w:id="26"/>
+      <w:bookmarkEnd w:id="37"/>
+      <w:bookmarkEnd w:id="38"/>
     </w:p>
     <w:p>
       <w:pPr>
@@ -5136,17 +5266,30 @@
       <w:r>
         <w:t xml:space="preserve">Users require a valid account to access the Bonnie application. All measures loaded into the Bonnie application and all synthetic test patients are isolated by account. Therefore, users can only view, access, and modify data that they have loaded under their own account. </w:t>
       </w:r>
-      <w:fldSimple w:instr=" REF _Ref459207064 ">
-        <w:r>
-          <w:t xml:space="preserve">Figure </w:t>
-        </w:r>
-        <w:r>
-          <w:rPr>
-            <w:noProof/>
-          </w:rPr>
-          <w:t>1</w:t>
-        </w:r>
-      </w:fldSimple>
+      <w:r>
+        <w:fldChar w:fldCharType="begin"/>
+      </w:r>
+      <w:r>
+        <w:instrText xml:space="preserve"> REF _Ref459207064 </w:instrText>
+      </w:r>
+      <w:r>
+        <w:fldChar w:fldCharType="separate"/>
+      </w:r>
+      <w:r>
+        <w:t xml:space="preserve">Figure </w:t>
+      </w:r>
+      <w:r>
+        <w:rPr>
+          <w:noProof/>
+        </w:rPr>
+        <w:t>1</w:t>
+      </w:r>
+      <w:r>
+        <w:rPr>
+          <w:noProof/>
+        </w:rPr>
+        <w:fldChar w:fldCharType="end"/>
+      </w:r>
       <w:r>
         <w:t xml:space="preserve"> shows the login screen for the Bonnie application. To log in, a user must provide the email address and password for a valid account.</w:t>
       </w:r>
@@ -5214,67 +5357,89 @@
       <w:pPr>
         <w:pStyle w:val="FigureCaption"/>
       </w:pPr>
-      <w:bookmarkStart w:id="27" w:name="_Ref459207064"/>
-      <w:bookmarkStart w:id="28" w:name="_Toc511999314"/>
+      <w:bookmarkStart w:id="39" w:name="_Ref459207064"/>
+      <w:bookmarkStart w:id="40" w:name="_Toc511999314"/>
       <w:r>
         <w:t xml:space="preserve">Figure </w:t>
       </w:r>
-      <w:fldSimple w:instr=" SEQ Figure \* ARABIC ">
-        <w:r>
-          <w:rPr>
-            <w:noProof/>
-          </w:rPr>
-          <w:t>1</w:t>
-        </w:r>
-      </w:fldSimple>
-      <w:bookmarkEnd w:id="27"/>
+      <w:r>
+        <w:rPr>
+          <w:noProof/>
+        </w:rPr>
+        <w:fldChar w:fldCharType="begin"/>
+      </w:r>
+      <w:r>
+        <w:rPr>
+          <w:noProof/>
+        </w:rPr>
+        <w:instrText xml:space="preserve"> SEQ Figure \* ARABIC </w:instrText>
+      </w:r>
+      <w:r>
+        <w:rPr>
+          <w:noProof/>
+        </w:rPr>
+        <w:fldChar w:fldCharType="separate"/>
+      </w:r>
+      <w:r>
+        <w:rPr>
+          <w:noProof/>
+        </w:rPr>
+        <w:t>1</w:t>
+      </w:r>
+      <w:r>
+        <w:rPr>
+          <w:noProof/>
+        </w:rPr>
+        <w:fldChar w:fldCharType="end"/>
+      </w:r>
+      <w:bookmarkEnd w:id="39"/>
       <w:r>
         <w:t xml:space="preserve">. </w:t>
       </w:r>
-      <w:bookmarkStart w:id="29" w:name="_Toc439152610"/>
-      <w:bookmarkStart w:id="30" w:name="_Toc439152756"/>
-      <w:bookmarkStart w:id="31" w:name="_Toc439154841"/>
+      <w:bookmarkStart w:id="41" w:name="_Toc439152610"/>
+      <w:bookmarkStart w:id="42" w:name="_Toc439152756"/>
+      <w:bookmarkStart w:id="43" w:name="_Toc439154841"/>
       <w:r>
         <w:t>Bonnie Login Page</w:t>
       </w:r>
-      <w:bookmarkEnd w:id="28"/>
-      <w:bookmarkEnd w:id="29"/>
-      <w:bookmarkEnd w:id="30"/>
-      <w:bookmarkEnd w:id="31"/>
-    </w:p>
-    <w:p>
-      <w:pPr>
-        <w:pStyle w:val="Heading2"/>
-      </w:pPr>
-      <w:bookmarkStart w:id="32" w:name="_Toc439152897"/>
-      <w:bookmarkStart w:id="33" w:name="_Toc439155293"/>
-      <w:bookmarkStart w:id="34" w:name="_Toc439155655"/>
-      <w:bookmarkStart w:id="35" w:name="_Toc439155735"/>
-      <w:bookmarkStart w:id="36" w:name="_Toc439156644"/>
-      <w:bookmarkStart w:id="37" w:name="_Toc439157810"/>
-      <w:bookmarkStart w:id="38" w:name="_Toc439158054"/>
-      <w:bookmarkStart w:id="39" w:name="_Toc439158236"/>
-      <w:bookmarkStart w:id="40" w:name="_Toc439922475"/>
-      <w:bookmarkStart w:id="41" w:name="_Toc439923945"/>
-      <w:bookmarkStart w:id="42" w:name="_Toc439924014"/>
-      <w:bookmarkStart w:id="43" w:name="_Toc495298941"/>
-      <w:bookmarkStart w:id="44" w:name="_Toc511999345"/>
-      <w:bookmarkEnd w:id="32"/>
-      <w:bookmarkEnd w:id="33"/>
-      <w:bookmarkEnd w:id="34"/>
-      <w:bookmarkEnd w:id="35"/>
-      <w:bookmarkEnd w:id="36"/>
-      <w:bookmarkEnd w:id="37"/>
-      <w:bookmarkEnd w:id="38"/>
-      <w:bookmarkEnd w:id="39"/>
       <w:bookmarkEnd w:id="40"/>
       <w:bookmarkEnd w:id="41"/>
       <w:bookmarkEnd w:id="42"/>
+      <w:bookmarkEnd w:id="43"/>
+    </w:p>
+    <w:p>
+      <w:pPr>
+        <w:pStyle w:val="Heading2"/>
+      </w:pPr>
+      <w:bookmarkStart w:id="44" w:name="_Toc439152897"/>
+      <w:bookmarkStart w:id="45" w:name="_Toc439155293"/>
+      <w:bookmarkStart w:id="46" w:name="_Toc439155655"/>
+      <w:bookmarkStart w:id="47" w:name="_Toc439155735"/>
+      <w:bookmarkStart w:id="48" w:name="_Toc439156644"/>
+      <w:bookmarkStart w:id="49" w:name="_Toc439157810"/>
+      <w:bookmarkStart w:id="50" w:name="_Toc439158054"/>
+      <w:bookmarkStart w:id="51" w:name="_Toc439158236"/>
+      <w:bookmarkStart w:id="52" w:name="_Toc439922475"/>
+      <w:bookmarkStart w:id="53" w:name="_Toc439923945"/>
+      <w:bookmarkStart w:id="54" w:name="_Toc439924014"/>
+      <w:bookmarkStart w:id="55" w:name="_Toc495298941"/>
+      <w:bookmarkStart w:id="56" w:name="_Toc511999345"/>
+      <w:bookmarkEnd w:id="44"/>
+      <w:bookmarkEnd w:id="45"/>
+      <w:bookmarkEnd w:id="46"/>
+      <w:bookmarkEnd w:id="47"/>
+      <w:bookmarkEnd w:id="48"/>
+      <w:bookmarkEnd w:id="49"/>
+      <w:bookmarkEnd w:id="50"/>
+      <w:bookmarkEnd w:id="51"/>
+      <w:bookmarkEnd w:id="52"/>
+      <w:bookmarkEnd w:id="53"/>
+      <w:bookmarkEnd w:id="54"/>
       <w:r>
         <w:t>Creating a New User</w:t>
       </w:r>
-      <w:bookmarkEnd w:id="43"/>
-      <w:bookmarkEnd w:id="44"/>
+      <w:bookmarkEnd w:id="55"/>
+      <w:bookmarkEnd w:id="56"/>
     </w:p>
     <w:p>
       <w:pPr>
@@ -5359,20 +5524,42 @@
       <w:pPr>
         <w:pStyle w:val="FigureCaption"/>
       </w:pPr>
-      <w:bookmarkStart w:id="45" w:name="_Ref459271439"/>
-      <w:bookmarkStart w:id="46" w:name="_Toc511999315"/>
+      <w:bookmarkStart w:id="57" w:name="_Ref459271439"/>
+      <w:bookmarkStart w:id="58" w:name="_Toc511999315"/>
       <w:r>
         <w:t xml:space="preserve">Figure </w:t>
       </w:r>
-      <w:fldSimple w:instr=" SEQ Figure \* ARABIC ">
-        <w:r>
-          <w:rPr>
-            <w:noProof/>
-          </w:rPr>
-          <w:t>2</w:t>
-        </w:r>
-      </w:fldSimple>
-      <w:bookmarkEnd w:id="45"/>
+      <w:r>
+        <w:rPr>
+          <w:noProof/>
+        </w:rPr>
+        <w:fldChar w:fldCharType="begin"/>
+      </w:r>
+      <w:r>
+        <w:rPr>
+          <w:noProof/>
+        </w:rPr>
+        <w:instrText xml:space="preserve"> SEQ Figure \* ARABIC </w:instrText>
+      </w:r>
+      <w:r>
+        <w:rPr>
+          <w:noProof/>
+        </w:rPr>
+        <w:fldChar w:fldCharType="separate"/>
+      </w:r>
+      <w:r>
+        <w:rPr>
+          <w:noProof/>
+        </w:rPr>
+        <w:t>2</w:t>
+      </w:r>
+      <w:r>
+        <w:rPr>
+          <w:noProof/>
+        </w:rPr>
+        <w:fldChar w:fldCharType="end"/>
+      </w:r>
+      <w:bookmarkEnd w:id="57"/>
       <w:r>
         <w:rPr>
           <w:bCs/>
@@ -5382,48 +5569,36 @@
       <w:r>
         <w:t xml:space="preserve"> Account Registration Page</w:t>
       </w:r>
-      <w:bookmarkEnd w:id="46"/>
+      <w:bookmarkEnd w:id="58"/>
     </w:p>
     <w:p>
       <w:pPr>
         <w:pStyle w:val="Heading2"/>
       </w:pPr>
-      <w:bookmarkStart w:id="47" w:name="_Toc439152899"/>
-      <w:bookmarkStart w:id="48" w:name="_Toc439155295"/>
-      <w:bookmarkStart w:id="49" w:name="_Toc439155657"/>
-      <w:bookmarkStart w:id="50" w:name="_Toc439155737"/>
-      <w:bookmarkStart w:id="51" w:name="_Toc439156646"/>
-      <w:bookmarkStart w:id="52" w:name="_Toc439157812"/>
-      <w:bookmarkStart w:id="53" w:name="_Toc439158056"/>
-      <w:bookmarkStart w:id="54" w:name="_Toc439158238"/>
-      <w:bookmarkStart w:id="55" w:name="_Toc439922477"/>
-      <w:bookmarkStart w:id="56" w:name="_Toc439923947"/>
-      <w:bookmarkStart w:id="57" w:name="_Toc439924016"/>
-      <w:bookmarkStart w:id="58" w:name="_Toc439152900"/>
-      <w:bookmarkStart w:id="59" w:name="_Toc439155296"/>
-      <w:bookmarkStart w:id="60" w:name="_Toc439155658"/>
-      <w:bookmarkStart w:id="61" w:name="_Toc439155738"/>
-      <w:bookmarkStart w:id="62" w:name="_Toc439156647"/>
-      <w:bookmarkStart w:id="63" w:name="_Toc439157813"/>
-      <w:bookmarkStart w:id="64" w:name="_Toc439158057"/>
-      <w:bookmarkStart w:id="65" w:name="_Toc439158239"/>
-      <w:bookmarkStart w:id="66" w:name="_Toc439922478"/>
-      <w:bookmarkStart w:id="67" w:name="_Toc439923948"/>
-      <w:bookmarkStart w:id="68" w:name="_Toc439924017"/>
-      <w:bookmarkStart w:id="69" w:name="_Toc495298942"/>
-      <w:bookmarkStart w:id="70" w:name="_Toc511999346"/>
-      <w:bookmarkEnd w:id="47"/>
-      <w:bookmarkEnd w:id="48"/>
-      <w:bookmarkEnd w:id="49"/>
-      <w:bookmarkEnd w:id="50"/>
-      <w:bookmarkEnd w:id="51"/>
-      <w:bookmarkEnd w:id="52"/>
-      <w:bookmarkEnd w:id="53"/>
-      <w:bookmarkEnd w:id="54"/>
-      <w:bookmarkEnd w:id="55"/>
-      <w:bookmarkEnd w:id="56"/>
-      <w:bookmarkEnd w:id="57"/>
-      <w:bookmarkEnd w:id="58"/>
+      <w:bookmarkStart w:id="59" w:name="_Toc439152899"/>
+      <w:bookmarkStart w:id="60" w:name="_Toc439155295"/>
+      <w:bookmarkStart w:id="61" w:name="_Toc439155657"/>
+      <w:bookmarkStart w:id="62" w:name="_Toc439155737"/>
+      <w:bookmarkStart w:id="63" w:name="_Toc439156646"/>
+      <w:bookmarkStart w:id="64" w:name="_Toc439157812"/>
+      <w:bookmarkStart w:id="65" w:name="_Toc439158056"/>
+      <w:bookmarkStart w:id="66" w:name="_Toc439158238"/>
+      <w:bookmarkStart w:id="67" w:name="_Toc439922477"/>
+      <w:bookmarkStart w:id="68" w:name="_Toc439923947"/>
+      <w:bookmarkStart w:id="69" w:name="_Toc439924016"/>
+      <w:bookmarkStart w:id="70" w:name="_Toc439152900"/>
+      <w:bookmarkStart w:id="71" w:name="_Toc439155296"/>
+      <w:bookmarkStart w:id="72" w:name="_Toc439155658"/>
+      <w:bookmarkStart w:id="73" w:name="_Toc439155738"/>
+      <w:bookmarkStart w:id="74" w:name="_Toc439156647"/>
+      <w:bookmarkStart w:id="75" w:name="_Toc439157813"/>
+      <w:bookmarkStart w:id="76" w:name="_Toc439158057"/>
+      <w:bookmarkStart w:id="77" w:name="_Toc439158239"/>
+      <w:bookmarkStart w:id="78" w:name="_Toc439922478"/>
+      <w:bookmarkStart w:id="79" w:name="_Toc439923948"/>
+      <w:bookmarkStart w:id="80" w:name="_Toc439924017"/>
+      <w:bookmarkStart w:id="81" w:name="_Toc495298942"/>
+      <w:bookmarkStart w:id="82" w:name="_Toc511999346"/>
       <w:bookmarkEnd w:id="59"/>
       <w:bookmarkEnd w:id="60"/>
       <w:bookmarkEnd w:id="61"/>
@@ -5434,11 +5609,23 @@
       <w:bookmarkEnd w:id="66"/>
       <w:bookmarkEnd w:id="67"/>
       <w:bookmarkEnd w:id="68"/>
-      <w:r>
-        <w:t>Resetting a Password</w:t>
-      </w:r>
       <w:bookmarkEnd w:id="69"/>
       <w:bookmarkEnd w:id="70"/>
+      <w:bookmarkEnd w:id="71"/>
+      <w:bookmarkEnd w:id="72"/>
+      <w:bookmarkEnd w:id="73"/>
+      <w:bookmarkEnd w:id="74"/>
+      <w:bookmarkEnd w:id="75"/>
+      <w:bookmarkEnd w:id="76"/>
+      <w:bookmarkEnd w:id="77"/>
+      <w:bookmarkEnd w:id="78"/>
+      <w:bookmarkEnd w:id="79"/>
+      <w:bookmarkEnd w:id="80"/>
+      <w:r>
+        <w:t>Resetting a Password</w:t>
+      </w:r>
+      <w:bookmarkEnd w:id="81"/>
+      <w:bookmarkEnd w:id="82"/>
     </w:p>
     <w:p>
       <w:pPr>
@@ -5447,17 +5634,30 @@
       <w:r>
         <w:t xml:space="preserve">If a user forgets a password or an account is locked, the user can reset the password using the password reset page shown in </w:t>
       </w:r>
-      <w:fldSimple w:instr=" REF _Ref493760084 ">
-        <w:r>
-          <w:t xml:space="preserve">Figure </w:t>
-        </w:r>
-        <w:r>
-          <w:rPr>
-            <w:noProof/>
-          </w:rPr>
-          <w:t>3</w:t>
-        </w:r>
-      </w:fldSimple>
+      <w:r>
+        <w:fldChar w:fldCharType="begin"/>
+      </w:r>
+      <w:r>
+        <w:instrText xml:space="preserve"> REF _Ref493760084 </w:instrText>
+      </w:r>
+      <w:r>
+        <w:fldChar w:fldCharType="separate"/>
+      </w:r>
+      <w:r>
+        <w:t xml:space="preserve">Figure </w:t>
+      </w:r>
+      <w:r>
+        <w:rPr>
+          <w:noProof/>
+        </w:rPr>
+        <w:t>3</w:t>
+      </w:r>
+      <w:r>
+        <w:rPr>
+          <w:noProof/>
+        </w:rPr>
+        <w:fldChar w:fldCharType="end"/>
+      </w:r>
       <w:r>
         <w:t>. This page is accessed from the “forgot password?” link on the login page (</w:t>
       </w:r>
@@ -5552,64 +5752,86 @@
       <w:pPr>
         <w:pStyle w:val="FigureCaption"/>
       </w:pPr>
-      <w:bookmarkStart w:id="71" w:name="_Ref493760084"/>
-      <w:bookmarkStart w:id="72" w:name="_Toc511999316"/>
+      <w:bookmarkStart w:id="83" w:name="_Ref493760084"/>
+      <w:bookmarkStart w:id="84" w:name="_Toc511999316"/>
       <w:r>
         <w:t xml:space="preserve">Figure </w:t>
       </w:r>
-      <w:fldSimple w:instr=" SEQ Figure \* ARABIC ">
-        <w:r>
-          <w:rPr>
-            <w:noProof/>
-          </w:rPr>
-          <w:t>3</w:t>
-        </w:r>
-      </w:fldSimple>
-      <w:bookmarkEnd w:id="71"/>
+      <w:r>
+        <w:rPr>
+          <w:noProof/>
+        </w:rPr>
+        <w:fldChar w:fldCharType="begin"/>
+      </w:r>
+      <w:r>
+        <w:rPr>
+          <w:noProof/>
+        </w:rPr>
+        <w:instrText xml:space="preserve"> SEQ Figure \* ARABIC </w:instrText>
+      </w:r>
+      <w:r>
+        <w:rPr>
+          <w:noProof/>
+        </w:rPr>
+        <w:fldChar w:fldCharType="separate"/>
+      </w:r>
+      <w:r>
+        <w:rPr>
+          <w:noProof/>
+        </w:rPr>
+        <w:t>3</w:t>
+      </w:r>
+      <w:r>
+        <w:rPr>
+          <w:noProof/>
+        </w:rPr>
+        <w:fldChar w:fldCharType="end"/>
+      </w:r>
+      <w:bookmarkEnd w:id="83"/>
       <w:r>
         <w:t xml:space="preserve">. </w:t>
       </w:r>
-      <w:bookmarkStart w:id="73" w:name="_Toc439154842"/>
+      <w:bookmarkStart w:id="85" w:name="_Toc439154842"/>
       <w:r>
         <w:t>Password Reset Page</w:t>
       </w:r>
-      <w:bookmarkEnd w:id="72"/>
-      <w:bookmarkEnd w:id="73"/>
+      <w:bookmarkEnd w:id="84"/>
+      <w:bookmarkEnd w:id="85"/>
     </w:p>
     <w:p>
       <w:pPr>
         <w:pStyle w:val="Heading2"/>
       </w:pPr>
-      <w:bookmarkStart w:id="74" w:name="_Toc439152902"/>
-      <w:bookmarkStart w:id="75" w:name="_Toc439155298"/>
-      <w:bookmarkStart w:id="76" w:name="_Toc439155660"/>
-      <w:bookmarkStart w:id="77" w:name="_Toc439155740"/>
-      <w:bookmarkStart w:id="78" w:name="_Toc439156649"/>
-      <w:bookmarkStart w:id="79" w:name="_Toc439157815"/>
-      <w:bookmarkStart w:id="80" w:name="_Toc439158059"/>
-      <w:bookmarkStart w:id="81" w:name="_Toc439158241"/>
-      <w:bookmarkStart w:id="82" w:name="_Toc439922480"/>
-      <w:bookmarkStart w:id="83" w:name="_Toc439923950"/>
-      <w:bookmarkStart w:id="84" w:name="_Toc439924019"/>
-      <w:bookmarkStart w:id="85" w:name="_Toc495298943"/>
-      <w:bookmarkStart w:id="86" w:name="_Toc511999347"/>
-      <w:bookmarkEnd w:id="74"/>
-      <w:bookmarkEnd w:id="75"/>
-      <w:bookmarkEnd w:id="76"/>
-      <w:bookmarkEnd w:id="77"/>
-      <w:bookmarkEnd w:id="78"/>
-      <w:bookmarkEnd w:id="79"/>
-      <w:bookmarkEnd w:id="80"/>
-      <w:bookmarkEnd w:id="81"/>
-      <w:bookmarkEnd w:id="82"/>
-      <w:bookmarkEnd w:id="83"/>
-      <w:bookmarkEnd w:id="84"/>
+      <w:bookmarkStart w:id="86" w:name="_Toc439152902"/>
+      <w:bookmarkStart w:id="87" w:name="_Toc439155298"/>
+      <w:bookmarkStart w:id="88" w:name="_Toc439155660"/>
+      <w:bookmarkStart w:id="89" w:name="_Toc439155740"/>
+      <w:bookmarkStart w:id="90" w:name="_Toc439156649"/>
+      <w:bookmarkStart w:id="91" w:name="_Toc439157815"/>
+      <w:bookmarkStart w:id="92" w:name="_Toc439158059"/>
+      <w:bookmarkStart w:id="93" w:name="_Toc439158241"/>
+      <w:bookmarkStart w:id="94" w:name="_Toc439922480"/>
+      <w:bookmarkStart w:id="95" w:name="_Toc439923950"/>
+      <w:bookmarkStart w:id="96" w:name="_Toc439924019"/>
+      <w:bookmarkStart w:id="97" w:name="_Toc495298943"/>
+      <w:bookmarkStart w:id="98" w:name="_Toc511999347"/>
+      <w:bookmarkEnd w:id="86"/>
+      <w:bookmarkEnd w:id="87"/>
+      <w:bookmarkEnd w:id="88"/>
+      <w:bookmarkEnd w:id="89"/>
+      <w:bookmarkEnd w:id="90"/>
+      <w:bookmarkEnd w:id="91"/>
+      <w:bookmarkEnd w:id="92"/>
+      <w:bookmarkEnd w:id="93"/>
+      <w:bookmarkEnd w:id="94"/>
+      <w:bookmarkEnd w:id="95"/>
+      <w:bookmarkEnd w:id="96"/>
       <w:r>
         <w:lastRenderedPageBreak/>
         <w:t>Account Management</w:t>
       </w:r>
-      <w:bookmarkEnd w:id="85"/>
-      <w:bookmarkEnd w:id="86"/>
+      <w:bookmarkEnd w:id="97"/>
+      <w:bookmarkEnd w:id="98"/>
     </w:p>
     <w:p>
       <w:pPr>
@@ -5618,31 +5840,57 @@
       <w:r>
         <w:t xml:space="preserve">After logging into the application, the user can change the information associated with the account by accessing the account management page shown in </w:t>
       </w:r>
-      <w:fldSimple w:instr=" REF _Ref493760212 ">
-        <w:r>
-          <w:t xml:space="preserve">Figure </w:t>
-        </w:r>
-        <w:r>
-          <w:rPr>
-            <w:noProof/>
-          </w:rPr>
-          <w:t>4</w:t>
-        </w:r>
-      </w:fldSimple>
+      <w:r>
+        <w:fldChar w:fldCharType="begin"/>
+      </w:r>
+      <w:r>
+        <w:instrText xml:space="preserve"> REF _Ref493760212 </w:instrText>
+      </w:r>
+      <w:r>
+        <w:fldChar w:fldCharType="separate"/>
+      </w:r>
+      <w:r>
+        <w:t xml:space="preserve">Figure </w:t>
+      </w:r>
+      <w:r>
+        <w:rPr>
+          <w:noProof/>
+        </w:rPr>
+        <w:t>4</w:t>
+      </w:r>
+      <w:r>
+        <w:rPr>
+          <w:noProof/>
+        </w:rPr>
+        <w:fldChar w:fldCharType="end"/>
+      </w:r>
       <w:r>
         <w:t xml:space="preserve">. The account management page can be opened by clicking the “Account” link in the application header shown at the top of </w:t>
       </w:r>
-      <w:fldSimple w:instr=" REF _Ref493760212 ">
-        <w:r>
-          <w:t xml:space="preserve">Figure </w:t>
-        </w:r>
-        <w:r>
-          <w:rPr>
-            <w:noProof/>
-          </w:rPr>
-          <w:t>4</w:t>
-        </w:r>
-      </w:fldSimple>
+      <w:r>
+        <w:fldChar w:fldCharType="begin"/>
+      </w:r>
+      <w:r>
+        <w:instrText xml:space="preserve"> REF _Ref493760212 </w:instrText>
+      </w:r>
+      <w:r>
+        <w:fldChar w:fldCharType="separate"/>
+      </w:r>
+      <w:r>
+        <w:t xml:space="preserve">Figure </w:t>
+      </w:r>
+      <w:r>
+        <w:rPr>
+          <w:noProof/>
+        </w:rPr>
+        <w:t>4</w:t>
+      </w:r>
+      <w:r>
+        <w:rPr>
+          <w:noProof/>
+        </w:rPr>
+        <w:fldChar w:fldCharType="end"/>
+      </w:r>
       <w:r>
         <w:t>. From this page, users can change the information provided during the registration process and select a new password for their account.</w:t>
       </w:r>
@@ -5704,20 +5952,42 @@
       <w:pPr>
         <w:pStyle w:val="FigureCaption"/>
       </w:pPr>
-      <w:bookmarkStart w:id="87" w:name="_Ref493760212"/>
-      <w:bookmarkStart w:id="88" w:name="_Toc511999317"/>
+      <w:bookmarkStart w:id="99" w:name="_Ref493760212"/>
+      <w:bookmarkStart w:id="100" w:name="_Toc511999317"/>
       <w:r>
         <w:t xml:space="preserve">Figure </w:t>
       </w:r>
-      <w:fldSimple w:instr=" SEQ Figure \* ARABIC ">
-        <w:r>
-          <w:rPr>
-            <w:noProof/>
-          </w:rPr>
-          <w:t>4</w:t>
-        </w:r>
-      </w:fldSimple>
-      <w:bookmarkEnd w:id="87"/>
+      <w:r>
+        <w:rPr>
+          <w:noProof/>
+        </w:rPr>
+        <w:fldChar w:fldCharType="begin"/>
+      </w:r>
+      <w:r>
+        <w:rPr>
+          <w:noProof/>
+        </w:rPr>
+        <w:instrText xml:space="preserve"> SEQ Figure \* ARABIC </w:instrText>
+      </w:r>
+      <w:r>
+        <w:rPr>
+          <w:noProof/>
+        </w:rPr>
+        <w:fldChar w:fldCharType="separate"/>
+      </w:r>
+      <w:r>
+        <w:rPr>
+          <w:noProof/>
+        </w:rPr>
+        <w:t>4</w:t>
+      </w:r>
+      <w:r>
+        <w:rPr>
+          <w:noProof/>
+        </w:rPr>
+        <w:fldChar w:fldCharType="end"/>
+      </w:r>
+      <w:bookmarkEnd w:id="99"/>
       <w:r>
         <w:rPr>
           <w:noProof/>
@@ -5727,7 +5997,7 @@
       <w:r>
         <w:t xml:space="preserve"> Account Management Page</w:t>
       </w:r>
-      <w:bookmarkEnd w:id="88"/>
+      <w:bookmarkEnd w:id="100"/>
     </w:p>
     <w:p/>
     <w:p>
@@ -5747,26 +6017,26 @@
       <w:pPr>
         <w:pStyle w:val="Heading1"/>
       </w:pPr>
-      <w:bookmarkStart w:id="89" w:name="_Toc495298944"/>
-      <w:bookmarkStart w:id="90" w:name="_Toc511999348"/>
+      <w:bookmarkStart w:id="101" w:name="_Toc495298944"/>
+      <w:bookmarkStart w:id="102" w:name="_Toc511999348"/>
       <w:r>
         <w:lastRenderedPageBreak/>
         <w:t>Measure Dashboard</w:t>
       </w:r>
-      <w:bookmarkEnd w:id="89"/>
-      <w:bookmarkEnd w:id="90"/>
+      <w:bookmarkEnd w:id="101"/>
+      <w:bookmarkEnd w:id="102"/>
     </w:p>
     <w:p>
       <w:pPr>
         <w:pStyle w:val="Heading2"/>
       </w:pPr>
-      <w:bookmarkStart w:id="91" w:name="_Toc495298945"/>
-      <w:bookmarkStart w:id="92" w:name="_Toc511999349"/>
+      <w:bookmarkStart w:id="103" w:name="_Toc495298945"/>
+      <w:bookmarkStart w:id="104" w:name="_Toc511999349"/>
       <w:r>
         <w:t>Overview</w:t>
       </w:r>
-      <w:bookmarkEnd w:id="91"/>
-      <w:bookmarkEnd w:id="92"/>
+      <w:bookmarkEnd w:id="103"/>
+      <w:bookmarkEnd w:id="104"/>
     </w:p>
     <w:p>
       <w:pPr>
@@ -5775,17 +6045,30 @@
       <w:r>
         <w:t xml:space="preserve">The Measure Dashboard page, as shown in </w:t>
       </w:r>
-      <w:fldSimple w:instr=" REF _Ref498449184 ">
-        <w:r>
-          <w:t xml:space="preserve">Figure </w:t>
-        </w:r>
-        <w:r>
-          <w:rPr>
-            <w:noProof/>
-          </w:rPr>
-          <w:t>5</w:t>
-        </w:r>
-      </w:fldSimple>
+      <w:r>
+        <w:fldChar w:fldCharType="begin"/>
+      </w:r>
+      <w:r>
+        <w:instrText xml:space="preserve"> REF _Ref498449184 </w:instrText>
+      </w:r>
+      <w:r>
+        <w:fldChar w:fldCharType="separate"/>
+      </w:r>
+      <w:r>
+        <w:t xml:space="preserve">Figure </w:t>
+      </w:r>
+      <w:r>
+        <w:rPr>
+          <w:noProof/>
+        </w:rPr>
+        <w:t>5</w:t>
+      </w:r>
+      <w:r>
+        <w:rPr>
+          <w:noProof/>
+        </w:rPr>
+        <w:fldChar w:fldCharType="end"/>
+      </w:r>
       <w:r>
         <w:t>, is the initial page presented to users when they log into the application. The Measure Dashboard shows the calculation status of each measure loaded into the system. The calculation status shows how many patient records have been built for the measure, whether the measure is currently passing or failing, and how many patients are passing or failing for each measure.</w:t>
       </w:r>
@@ -5839,47 +6122,82 @@
           </wp:inline>
         </w:drawing>
       </w:r>
-      <w:bookmarkStart w:id="93" w:name="_Ref467148223"/>
+      <w:bookmarkStart w:id="105" w:name="_Ref467148223"/>
     </w:p>
     <w:p>
       <w:pPr>
         <w:pStyle w:val="FigureCaption"/>
       </w:pPr>
-      <w:bookmarkStart w:id="94" w:name="_Ref498449184"/>
-      <w:bookmarkStart w:id="95" w:name="_Toc511999318"/>
+      <w:bookmarkStart w:id="106" w:name="_Ref498449184"/>
+      <w:bookmarkStart w:id="107" w:name="_Toc511999318"/>
       <w:r>
         <w:t xml:space="preserve">Figure </w:t>
       </w:r>
-      <w:fldSimple w:instr=" SEQ Figure \* ARABIC ">
-        <w:r>
-          <w:rPr>
-            <w:noProof/>
-          </w:rPr>
-          <w:t>5</w:t>
-        </w:r>
-      </w:fldSimple>
-      <w:bookmarkEnd w:id="93"/>
-      <w:bookmarkEnd w:id="94"/>
+      <w:r>
+        <w:rPr>
+          <w:noProof/>
+        </w:rPr>
+        <w:fldChar w:fldCharType="begin"/>
+      </w:r>
+      <w:r>
+        <w:rPr>
+          <w:noProof/>
+        </w:rPr>
+        <w:instrText xml:space="preserve"> SEQ Figure \* ARABIC </w:instrText>
+      </w:r>
+      <w:r>
+        <w:rPr>
+          <w:noProof/>
+        </w:rPr>
+        <w:fldChar w:fldCharType="separate"/>
+      </w:r>
+      <w:r>
+        <w:rPr>
+          <w:noProof/>
+        </w:rPr>
+        <w:t>5</w:t>
+      </w:r>
+      <w:r>
+        <w:rPr>
+          <w:noProof/>
+        </w:rPr>
+        <w:fldChar w:fldCharType="end"/>
+      </w:r>
+      <w:bookmarkEnd w:id="105"/>
+      <w:bookmarkEnd w:id="106"/>
       <w:r>
         <w:t>. Measure Dashboard View</w:t>
       </w:r>
-      <w:bookmarkEnd w:id="95"/>
+      <w:bookmarkEnd w:id="107"/>
     </w:p>
     <w:p>
       <w:r>
         <w:t xml:space="preserve">The Measure Dashboard View employs the following user interface (UI) elements (indicated by their item numbers in </w:t>
       </w:r>
-      <w:fldSimple w:instr=" REF _Ref498449184 ">
-        <w:r>
-          <w:t xml:space="preserve">Figure </w:t>
-        </w:r>
-        <w:r>
-          <w:rPr>
-            <w:noProof/>
-          </w:rPr>
-          <w:t>5</w:t>
-        </w:r>
-      </w:fldSimple>
+      <w:r>
+        <w:fldChar w:fldCharType="begin"/>
+      </w:r>
+      <w:r>
+        <w:instrText xml:space="preserve"> REF _Ref498449184 </w:instrText>
+      </w:r>
+      <w:r>
+        <w:fldChar w:fldCharType="separate"/>
+      </w:r>
+      <w:r>
+        <w:t xml:space="preserve">Figure </w:t>
+      </w:r>
+      <w:r>
+        <w:rPr>
+          <w:noProof/>
+        </w:rPr>
+        <w:t>5</w:t>
+      </w:r>
+      <w:r>
+        <w:rPr>
+          <w:noProof/>
+        </w:rPr>
+        <w:fldChar w:fldCharType="end"/>
+      </w:r>
       <w:r>
         <w:t>):</w:t>
       </w:r>
@@ -6021,33 +6339,33 @@
       <w:pPr>
         <w:pStyle w:val="Heading2"/>
       </w:pPr>
-      <w:bookmarkStart w:id="96" w:name="_Toc439155302"/>
-      <w:bookmarkStart w:id="97" w:name="_Toc439155664"/>
-      <w:bookmarkStart w:id="98" w:name="_Toc439155744"/>
-      <w:bookmarkStart w:id="99" w:name="_Toc439156653"/>
-      <w:bookmarkStart w:id="100" w:name="_Toc439157819"/>
-      <w:bookmarkStart w:id="101" w:name="_Toc439158063"/>
-      <w:bookmarkStart w:id="102" w:name="_Toc439158245"/>
-      <w:bookmarkStart w:id="103" w:name="_Toc439922484"/>
-      <w:bookmarkStart w:id="104" w:name="_Toc439923954"/>
-      <w:bookmarkStart w:id="105" w:name="_Toc439924023"/>
-      <w:bookmarkStart w:id="106" w:name="_Toc495298946"/>
-      <w:bookmarkStart w:id="107" w:name="_Toc511999350"/>
-      <w:bookmarkEnd w:id="96"/>
-      <w:bookmarkEnd w:id="97"/>
-      <w:bookmarkEnd w:id="98"/>
-      <w:bookmarkEnd w:id="99"/>
-      <w:bookmarkEnd w:id="100"/>
-      <w:bookmarkEnd w:id="101"/>
-      <w:bookmarkEnd w:id="102"/>
-      <w:bookmarkEnd w:id="103"/>
-      <w:bookmarkEnd w:id="104"/>
-      <w:bookmarkEnd w:id="105"/>
+      <w:bookmarkStart w:id="108" w:name="_Toc439155302"/>
+      <w:bookmarkStart w:id="109" w:name="_Toc439155664"/>
+      <w:bookmarkStart w:id="110" w:name="_Toc439155744"/>
+      <w:bookmarkStart w:id="111" w:name="_Toc439156653"/>
+      <w:bookmarkStart w:id="112" w:name="_Toc439157819"/>
+      <w:bookmarkStart w:id="113" w:name="_Toc439158063"/>
+      <w:bookmarkStart w:id="114" w:name="_Toc439158245"/>
+      <w:bookmarkStart w:id="115" w:name="_Toc439922484"/>
+      <w:bookmarkStart w:id="116" w:name="_Toc439923954"/>
+      <w:bookmarkStart w:id="117" w:name="_Toc439924023"/>
+      <w:bookmarkStart w:id="118" w:name="_Toc495298946"/>
+      <w:bookmarkStart w:id="119" w:name="_Toc511999350"/>
+      <w:bookmarkEnd w:id="108"/>
+      <w:bookmarkEnd w:id="109"/>
+      <w:bookmarkEnd w:id="110"/>
+      <w:bookmarkEnd w:id="111"/>
+      <w:bookmarkEnd w:id="112"/>
+      <w:bookmarkEnd w:id="113"/>
+      <w:bookmarkEnd w:id="114"/>
+      <w:bookmarkEnd w:id="115"/>
+      <w:bookmarkEnd w:id="116"/>
+      <w:bookmarkEnd w:id="117"/>
       <w:r>
         <w:t>Loading a New Measure</w:t>
       </w:r>
-      <w:bookmarkEnd w:id="106"/>
-      <w:bookmarkEnd w:id="107"/>
+      <w:bookmarkEnd w:id="118"/>
+      <w:bookmarkEnd w:id="119"/>
     </w:p>
     <w:p>
       <w:r>
@@ -6056,17 +6374,30 @@
       <w:r>
         <w:t xml:space="preserve">with the Bonnie application. The New Measure dialog, as shown in </w:t>
       </w:r>
-      <w:fldSimple w:instr=" REF _Ref493779228 ">
-        <w:r>
-          <w:t xml:space="preserve">Figure </w:t>
-        </w:r>
-        <w:r>
-          <w:rPr>
-            <w:noProof/>
-          </w:rPr>
-          <w:t>6</w:t>
-        </w:r>
-      </w:fldSimple>
+      <w:r>
+        <w:fldChar w:fldCharType="begin"/>
+      </w:r>
+      <w:r>
+        <w:instrText xml:space="preserve"> REF _Ref493779228 </w:instrText>
+      </w:r>
+      <w:r>
+        <w:fldChar w:fldCharType="separate"/>
+      </w:r>
+      <w:r>
+        <w:t xml:space="preserve">Figure </w:t>
+      </w:r>
+      <w:r>
+        <w:rPr>
+          <w:noProof/>
+        </w:rPr>
+        <w:t>6</w:t>
+      </w:r>
+      <w:r>
+        <w:rPr>
+          <w:noProof/>
+        </w:rPr>
+        <w:fldChar w:fldCharType="end"/>
+      </w:r>
       <w:r>
         <w:t>, prompts the user to</w:t>
       </w:r>
@@ -6077,6 +6408,9 @@
     <w:p>
       <w:pPr>
         <w:spacing w:after="240"/>
+        <w:rPr>
+          <w:del w:id="120" w:author="Lizzie Charbonneau" w:date="2018-05-31T15:53:00Z"/>
+        </w:rPr>
       </w:pPr>
       <w:r>
         <w:t>The user may either upload a measure now or close this display and upload a measure later. After one or more measures have been uploaded, this page displays the current set of measures loaded into the system along with the subpopulations and stratifications associated with the measures. The Measure Dashboard allows users to navigate to the details of individual measures, upload a new measure, or update the definition of an existing measure.</w:t>
@@ -6147,94 +6481,413 @@
       <w:r>
         <w:t xml:space="preserve">) on the Measure Dashboard, which opens the New Measure Dialog shown in </w:t>
       </w:r>
-      <w:fldSimple w:instr=" REF _Ref493779228 ">
-        <w:r>
-          <w:t xml:space="preserve">Figure </w:t>
-        </w:r>
+      <w:r>
+        <w:fldChar w:fldCharType="begin"/>
+      </w:r>
+      <w:r>
+        <w:instrText xml:space="preserve"> REF _Ref493779228 </w:instrText>
+      </w:r>
+      <w:r>
+        <w:fldChar w:fldCharType="separate"/>
+      </w:r>
+      <w:r>
+        <w:t xml:space="preserve">Figure </w:t>
+      </w:r>
+      <w:r>
+        <w:rPr>
+          <w:noProof/>
+        </w:rPr>
+        <w:t>6</w:t>
+      </w:r>
+      <w:r>
+        <w:rPr>
+          <w:noProof/>
+        </w:rPr>
+        <w:fldChar w:fldCharType="end"/>
+      </w:r>
+      <w:r>
+        <w:t>.</w:t>
+      </w:r>
+    </w:p>
+    <w:p>
+      <w:pPr>
+        <w:spacing w:after="240"/>
+        <w:rPr>
+          <w:ins w:id="121" w:author="Lizzie Charbonneau" w:date="2018-05-31T15:46:00Z"/>
+          <w:b/>
+        </w:rPr>
+        <w:pPrChange w:id="122" w:author="Lizzie Charbonneau" w:date="2018-05-31T15:53:00Z">
+          <w:pPr>
+            <w:pStyle w:val="Figure"/>
+          </w:pPr>
+        </w:pPrChange>
+      </w:pPr>
+      <w:del w:id="123" w:author="Lizzie Charbonneau" w:date="2018-05-31T15:52:00Z">
         <w:r>
           <w:rPr>
             <w:noProof/>
           </w:rPr>
-          <w:t>6</w:t>
-        </w:r>
-      </w:fldSimple>
+          <w:drawing>
+            <wp:inline distT="0" distB="0" distL="0" distR="0" wp14:anchorId="7492D9D8" wp14:editId="5C94DEBF">
+              <wp:extent cx="4181475" cy="3548893"/>
+              <wp:effectExtent l="0" t="0" r="0" b="0"/>
+              <wp:docPr id="19" name="Picture 19" descr="Figure 6 presents the New Measure Dialog as described in the text immediately after the figure." title="Figure 6. New Measure Dialog"/>
+              <wp:cNvGraphicFramePr>
+                <a:graphicFrameLocks xmlns:a="http://schemas.openxmlformats.org/drawingml/2006/main" noChangeAspect="1"/>
+              </wp:cNvGraphicFramePr>
+              <a:graphic xmlns:a="http://schemas.openxmlformats.org/drawingml/2006/main">
+                <a:graphicData uri="http://schemas.openxmlformats.org/drawingml/2006/picture">
+                  <pic:pic xmlns:pic="http://schemas.openxmlformats.org/drawingml/2006/picture">
+                    <pic:nvPicPr>
+                      <pic:cNvPr id="1" name=""/>
+                      <pic:cNvPicPr/>
+                    </pic:nvPicPr>
+                    <pic:blipFill>
+                      <a:blip r:embed="rId30"/>
+                      <a:stretch>
+                        <a:fillRect/>
+                      </a:stretch>
+                    </pic:blipFill>
+                    <pic:spPr>
+                      <a:xfrm>
+                        <a:off x="0" y="0"/>
+                        <a:ext cx="4181475" cy="3548893"/>
+                      </a:xfrm>
+                      <a:prstGeom prst="rect">
+                        <a:avLst/>
+                      </a:prstGeom>
+                    </pic:spPr>
+                  </pic:pic>
+                </a:graphicData>
+              </a:graphic>
+            </wp:inline>
+          </w:drawing>
+        </w:r>
+      </w:del>
+    </w:p>
+    <w:p>
+      <w:pPr>
+        <w:pStyle w:val="FigureCaption"/>
+        <w:rPr>
+          <w:rPrChange w:id="124" w:author="Lizzie Charbonneau" w:date="2018-05-31T15:46:00Z">
+            <w:rPr>
+              <w:b w:val="0"/>
+            </w:rPr>
+          </w:rPrChange>
+        </w:rPr>
+        <w:pPrChange w:id="125" w:author="Lizzie Charbonneau" w:date="2018-05-31T15:46:00Z">
+          <w:pPr>
+            <w:pStyle w:val="Figure"/>
+          </w:pPr>
+        </w:pPrChange>
+      </w:pPr>
+      <w:ins w:id="126" w:author="Lizzie Charbonneau" w:date="2018-05-31T15:46:00Z">
+        <w:r>
+          <w:drawing>
+            <wp:inline distT="0" distB="0" distL="0" distR="0" wp14:anchorId="1D0A0F75" wp14:editId="52C15200">
+              <wp:extent cx="4227226" cy="3847408"/>
+              <wp:effectExtent l="0" t="0" r="1905" b="1270"/>
+              <wp:docPr id="2" name="Picture 2" descr="Figure 6 presents the New Measure Dialog as described in the text immediately after the figure." title="Figure 6. New Measure Dialog"/>
+              <wp:cNvGraphicFramePr>
+                <a:graphicFrameLocks xmlns:a="http://schemas.openxmlformats.org/drawingml/2006/main" noChangeAspect="1"/>
+              </wp:cNvGraphicFramePr>
+              <a:graphic xmlns:a="http://schemas.openxmlformats.org/drawingml/2006/main">
+                <a:graphicData uri="http://schemas.openxmlformats.org/drawingml/2006/picture">
+                  <pic:pic xmlns:pic="http://schemas.openxmlformats.org/drawingml/2006/picture">
+                    <pic:nvPicPr>
+                      <pic:cNvPr id="1" name=""/>
+                      <pic:cNvPicPr/>
+                    </pic:nvPicPr>
+                    <pic:blipFill>
+                      <a:blip r:embed="rId31"/>
+                      <a:stretch>
+                        <a:fillRect/>
+                      </a:stretch>
+                    </pic:blipFill>
+                    <pic:spPr>
+                      <a:xfrm>
+                        <a:off x="0" y="0"/>
+                        <a:ext cx="4254874" cy="3872572"/>
+                      </a:xfrm>
+                      <a:prstGeom prst="rect">
+                        <a:avLst/>
+                      </a:prstGeom>
+                    </pic:spPr>
+                  </pic:pic>
+                </a:graphicData>
+              </a:graphic>
+            </wp:inline>
+          </w:drawing>
+        </w:r>
+      </w:ins>
+    </w:p>
+    <w:p>
+      <w:pPr>
+        <w:pStyle w:val="FigureCaption"/>
+      </w:pPr>
+      <w:bookmarkStart w:id="127" w:name="_Ref493779228"/>
+      <w:bookmarkStart w:id="128" w:name="_Ref511731782"/>
+      <w:bookmarkStart w:id="129" w:name="_Ref511731784"/>
+      <w:bookmarkStart w:id="130" w:name="_Toc511999319"/>
+      <w:r>
+        <w:lastRenderedPageBreak/>
+        <w:t xml:space="preserve">Figure </w:t>
+      </w:r>
+      <w:r>
+        <w:fldChar w:fldCharType="begin"/>
+      </w:r>
+      <w:r>
+        <w:instrText xml:space="preserve"> SEQ Figure \* ARABIC </w:instrText>
+      </w:r>
+      <w:r>
+        <w:fldChar w:fldCharType="separate"/>
+      </w:r>
+      <w:r>
+        <w:rPr>
+          <w:noProof/>
+        </w:rPr>
+        <w:t>6</w:t>
+      </w:r>
+      <w:r>
+        <w:rPr>
+          <w:noProof/>
+        </w:rPr>
+        <w:fldChar w:fldCharType="end"/>
+      </w:r>
+      <w:bookmarkEnd w:id="127"/>
+      <w:r>
+        <w:t>. New Measure Dialog</w:t>
+      </w:r>
+      <w:bookmarkEnd w:id="128"/>
+      <w:bookmarkEnd w:id="129"/>
+      <w:bookmarkEnd w:id="130"/>
+    </w:p>
+    <w:p>
+      <w:r>
+        <w:t>After clicking the “Upload” button</w:t>
+      </w:r>
+      <w:r>
+        <w:t xml:space="preserve">, the user needs to fill out the information requested from the New Measure Dialog. These fields are outlined below and are indicated by their corresponding item numbers in </w:t>
+      </w:r>
+      <w:r>
+        <w:fldChar w:fldCharType="begin"/>
+      </w:r>
+      <w:r>
+        <w:instrText xml:space="preserve"> REF _Ref493779228 </w:instrText>
+      </w:r>
+      <w:r>
+        <w:fldChar w:fldCharType="separate"/>
+      </w:r>
+      <w:r>
+        <w:t xml:space="preserve">Figure </w:t>
+      </w:r>
+      <w:r>
+        <w:rPr>
+          <w:noProof/>
+        </w:rPr>
+        <w:t>6</w:t>
+      </w:r>
+      <w:r>
+        <w:rPr>
+          <w:noProof/>
+        </w:rPr>
+        <w:fldChar w:fldCharType="end"/>
+      </w:r>
       <w:r>
         <w:t>.</w:t>
       </w:r>
     </w:p>
     <w:p>
       <w:pPr>
-        <w:pStyle w:val="Figure"/>
-        <w:rPr>
-          <w:b w:val="0"/>
-        </w:rPr>
-      </w:pPr>
-      <w:r>
-        <w:rPr>
-          <w:noProof/>
-        </w:rPr>
-        <w:drawing>
-          <wp:inline distT="0" distB="0" distL="0" distR="0" wp14:anchorId="7492D9D8" wp14:editId="646ED513">
-            <wp:extent cx="4181552" cy="3548958"/>
-            <wp:effectExtent l="0" t="0" r="0" b="0"/>
-            <wp:docPr id="19" name="Picture 19" descr="Figure 6 presents the New Measure Dialog as described in the text immediately after the figure." title="Figure 6. New Measure Dialog"/>
-            <wp:cNvGraphicFramePr>
-              <a:graphicFrameLocks xmlns:a="http://schemas.openxmlformats.org/drawingml/2006/main" noChangeAspect="1"/>
-            </wp:cNvGraphicFramePr>
-            <a:graphic xmlns:a="http://schemas.openxmlformats.org/drawingml/2006/main">
-              <a:graphicData uri="http://schemas.openxmlformats.org/drawingml/2006/picture">
-                <pic:pic xmlns:pic="http://schemas.openxmlformats.org/drawingml/2006/picture">
-                  <pic:nvPicPr>
-                    <pic:cNvPr id="1" name=""/>
-                    <pic:cNvPicPr/>
-                  </pic:nvPicPr>
-                  <pic:blipFill>
-                    <a:blip r:embed="rId30"/>
-                    <a:stretch>
-                      <a:fillRect/>
-                    </a:stretch>
-                  </pic:blipFill>
-                  <pic:spPr>
-                    <a:xfrm>
-                      <a:off x="0" y="0"/>
-                      <a:ext cx="4184048" cy="3551076"/>
-                    </a:xfrm>
-                    <a:prstGeom prst="rect">
-                      <a:avLst/>
-                    </a:prstGeom>
-                  </pic:spPr>
-                </pic:pic>
-              </a:graphicData>
-            </a:graphic>
-          </wp:inline>
-        </w:drawing>
-      </w:r>
-    </w:p>
-    <w:p>
-      <w:pPr>
-        <w:pStyle w:val="FigureCaption"/>
-      </w:pPr>
-      <w:bookmarkStart w:id="108" w:name="_Ref493779228"/>
-      <w:bookmarkStart w:id="109" w:name="_Ref511731782"/>
-      <w:bookmarkStart w:id="110" w:name="_Ref511731784"/>
-      <w:bookmarkStart w:id="111" w:name="_Toc511999319"/>
+        <w:pStyle w:val="NumberedList"/>
+      </w:pPr>
+      <w:r>
+        <w:t>Browse –</w:t>
+      </w:r>
+      <w:r>
+        <w:t xml:space="preserve"> Opens a file browser enabling the user to select a MAT measure package to upload into Bonnie.</w:t>
+      </w:r>
+    </w:p>
+    <w:p>
+      <w:pPr>
+        <w:pStyle w:val="NumberedList"/>
+      </w:pPr>
+      <w:r>
+        <w:t>VSAC Username and Password –</w:t>
+      </w:r>
+      <w:r>
+        <w:t xml:space="preserve"> Fields for entering the user’s VSAC credentials to enable Bonnie to load the value sets included within the measure.</w:t>
+      </w:r>
+    </w:p>
+    <w:p>
+      <w:pPr>
+        <w:pStyle w:val="NumberedList"/>
+      </w:pPr>
+      <w:r>
+        <w:t xml:space="preserve">Value Set Options – </w:t>
+      </w:r>
+      <w:r>
+        <w:t xml:space="preserve">Options to define </w:t>
+      </w:r>
+      <w:r>
+        <w:t>which</w:t>
+      </w:r>
+      <w:r>
+        <w:t xml:space="preserve"> value sets should be downloaded from VSAC. More information about these options is included in</w:t>
+      </w:r>
+      <w:r>
+        <w:t xml:space="preserve"> </w:t>
+      </w:r>
+      <w:r>
+        <w:t>subs</w:t>
+      </w:r>
+      <w:r>
+        <w:t>ection</w:t>
+      </w:r>
+      <w:r>
+        <w:t xml:space="preserve"> </w:t>
+      </w:r>
+      <w:r>
+        <w:fldChar w:fldCharType="begin"/>
+      </w:r>
+      <w:r>
+        <w:instrText xml:space="preserve"> REF _Ref511732289 \r \h </w:instrText>
+      </w:r>
+      <w:r>
+        <w:instrText xml:space="preserve"> \* MERGEFORMAT </w:instrText>
+      </w:r>
+      <w:r>
+        <w:fldChar w:fldCharType="separate"/>
+      </w:r>
+      <w:r>
+        <w:t>3.2.1</w:t>
+      </w:r>
+      <w:r>
+        <w:fldChar w:fldCharType="end"/>
+      </w:r>
+      <w:r>
+        <w:t>.</w:t>
+      </w:r>
+    </w:p>
+    <w:p>
+      <w:pPr>
+        <w:pStyle w:val="NumberedList"/>
+      </w:pPr>
+      <w:r>
+        <w:t>Type –</w:t>
+      </w:r>
+      <w:r>
+        <w:t xml:space="preserve"> Option to define if the measure is an Eligible Professional</w:t>
+      </w:r>
+      <w:r>
+        <w:t>/Eligible Clinician</w:t>
+      </w:r>
+      <w:r>
+        <w:t xml:space="preserve"> or Eligible Hospital</w:t>
+      </w:r>
+      <w:r>
+        <w:t>/Critical Access Hospital</w:t>
+      </w:r>
+      <w:r>
+        <w:t xml:space="preserve"> measure.</w:t>
+      </w:r>
+    </w:p>
+    <w:p>
+      <w:pPr>
+        <w:pStyle w:val="NumberedList"/>
+      </w:pPr>
+      <w:r>
+        <w:t>Calculation –</w:t>
+      </w:r>
+      <w:r>
+        <w:t xml:space="preserve"> Option to define if the measure is a Patient</w:t>
+      </w:r>
+      <w:r>
+        <w:t>-</w:t>
+      </w:r>
+      <w:r>
+        <w:t>based measure or an Episode of Care</w:t>
+      </w:r>
+      <w:r>
+        <w:t>-</w:t>
+      </w:r>
+      <w:r>
+        <w:t>based measure.</w:t>
+      </w:r>
+    </w:p>
+    <w:p>
+      <w:pPr>
+        <w:pStyle w:val="NumberedList"/>
+      </w:pPr>
+      <w:r>
+        <w:t>Close –</w:t>
+      </w:r>
+      <w:r>
+        <w:t xml:space="preserve"> Closes the New Measure Dialog without uploading the measure.</w:t>
+      </w:r>
+    </w:p>
+    <w:p>
+      <w:pPr>
+        <w:pStyle w:val="NumberedListLast"/>
+      </w:pPr>
+      <w:r>
+        <w:t>Load –</w:t>
+      </w:r>
+      <w:r>
+        <w:t xml:space="preserve"> Uploads the specified measure using the selected options.</w:t>
+      </w:r>
+    </w:p>
+    <w:p>
+      <w:pPr>
+        <w:spacing w:after="240"/>
+      </w:pPr>
+      <w:r>
+        <w:t xml:space="preserve">The action of clicking the “Load” button in the New Measure Dialog uploads the measure to the application for processing. If the measure loaded is Episode of Care or has multiple populations, the user is presented with the Finalize Measure Dialog shown in </w:t>
+      </w:r>
+      <w:r>
+        <w:fldChar w:fldCharType="begin"/>
+      </w:r>
+      <w:r>
+        <w:instrText xml:space="preserve"> REF _Ref459099953 </w:instrText>
+      </w:r>
+      <w:r>
+        <w:fldChar w:fldCharType="separate"/>
+      </w:r>
       <w:r>
         <w:t xml:space="preserve">Figure </w:t>
       </w:r>
       <w:r>
+        <w:rPr>
+          <w:noProof/>
+        </w:rPr>
+        <w:t>7</w:t>
+      </w:r>
+      <w:r>
+        <w:rPr>
+          <w:noProof/>
+        </w:rPr>
+        <w:fldChar w:fldCharType="end"/>
+      </w:r>
+      <w:r>
+        <w:t>. This dialog allows the user to specify the episode(s) of care for the measure and provide titles for subpopulations. After filling out the Finalize Measure fields, the user clicks the “Done” button to finish loading the measure. Once measure loading is complete, the application directs the user to the Measure Dashboard (</w:t>
+      </w:r>
+      <w:r>
         <w:fldChar w:fldCharType="begin"/>
       </w:r>
       <w:r>
-        <w:instrText xml:space="preserve"> SEQ Figure \* ARABIC </w:instrText>
+        <w:instrText xml:space="preserve"> REF _Ref498449184 </w:instrText>
       </w:r>
       <w:r>
         <w:fldChar w:fldCharType="separate"/>
       </w:r>
       <w:r>
-        <w:rPr>
-          <w:noProof/>
-        </w:rPr>
-        <w:t>6</w:t>
+        <w:t xml:space="preserve">Figure </w:t>
+      </w:r>
+      <w:r>
+        <w:rPr>
+          <w:noProof/>
+        </w:rPr>
+        <w:t>5</w:t>
       </w:r>
       <w:r>
         <w:rPr>
@@ -6242,209 +6895,6 @@
         </w:rPr>
         <w:fldChar w:fldCharType="end"/>
       </w:r>
-      <w:bookmarkEnd w:id="108"/>
-      <w:r>
-        <w:t>. New Measure Dialog</w:t>
-      </w:r>
-      <w:bookmarkEnd w:id="109"/>
-      <w:bookmarkEnd w:id="110"/>
-      <w:bookmarkEnd w:id="111"/>
-    </w:p>
-    <w:p>
-      <w:r>
-        <w:lastRenderedPageBreak/>
-        <w:t>After clicking the “Upload” button</w:t>
-      </w:r>
-      <w:r>
-        <w:t xml:space="preserve">, the user needs to fill out the information requested from the New Measure Dialog. These fields are outlined below and are indicated by their corresponding item numbers in </w:t>
-      </w:r>
-      <w:fldSimple w:instr=" REF _Ref493779228 ">
-        <w:r>
-          <w:t xml:space="preserve">Figure </w:t>
-        </w:r>
-        <w:r>
-          <w:rPr>
-            <w:noProof/>
-          </w:rPr>
-          <w:t>6</w:t>
-        </w:r>
-      </w:fldSimple>
-      <w:r>
-        <w:t>.</w:t>
-      </w:r>
-    </w:p>
-    <w:p>
-      <w:pPr>
-        <w:pStyle w:val="NumberedList"/>
-      </w:pPr>
-      <w:r>
-        <w:t>Browse –</w:t>
-      </w:r>
-      <w:r>
-        <w:t xml:space="preserve"> Opens a file browser enabling the user to select a MAT measure package to upload into Bonnie.</w:t>
-      </w:r>
-    </w:p>
-    <w:p>
-      <w:pPr>
-        <w:pStyle w:val="NumberedList"/>
-      </w:pPr>
-      <w:r>
-        <w:t>VSAC Username and Password –</w:t>
-      </w:r>
-      <w:r>
-        <w:t xml:space="preserve"> Fields for entering the user’s VSAC credentials to enable Bonnie to load the value sets included within the measure.</w:t>
-      </w:r>
-    </w:p>
-    <w:p>
-      <w:pPr>
-        <w:pStyle w:val="NumberedList"/>
-      </w:pPr>
-      <w:r>
-        <w:t xml:space="preserve">Value Set Options – </w:t>
-      </w:r>
-      <w:r>
-        <w:t xml:space="preserve">Options to define </w:t>
-      </w:r>
-      <w:r>
-        <w:t>which</w:t>
-      </w:r>
-      <w:r>
-        <w:t xml:space="preserve"> value sets should be downloaded from VSAC. More information about these options is included in</w:t>
-      </w:r>
-      <w:r>
-        <w:t xml:space="preserve"> </w:t>
-      </w:r>
-      <w:r>
-        <w:t>subs</w:t>
-      </w:r>
-      <w:r>
-        <w:t>ection</w:t>
-      </w:r>
-      <w:r>
-        <w:t xml:space="preserve"> </w:t>
-      </w:r>
-      <w:r>
-        <w:fldChar w:fldCharType="begin"/>
-      </w:r>
-      <w:r>
-        <w:instrText xml:space="preserve"> REF _Ref511732289 \r \h </w:instrText>
-      </w:r>
-      <w:r>
-        <w:instrText xml:space="preserve"> \* MERGEFORMAT </w:instrText>
-      </w:r>
-      <w:r>
-        <w:fldChar w:fldCharType="separate"/>
-      </w:r>
-      <w:r>
-        <w:t>3.2.1</w:t>
-      </w:r>
-      <w:r>
-        <w:fldChar w:fldCharType="end"/>
-      </w:r>
-      <w:r>
-        <w:t>.</w:t>
-      </w:r>
-    </w:p>
-    <w:p>
-      <w:pPr>
-        <w:pStyle w:val="NumberedList"/>
-      </w:pPr>
-      <w:r>
-        <w:t>Type –</w:t>
-      </w:r>
-      <w:r>
-        <w:t xml:space="preserve"> Option to define if the measure is an Eligible Professional</w:t>
-      </w:r>
-      <w:r>
-        <w:t>/Eligible Clinician</w:t>
-      </w:r>
-      <w:r>
-        <w:t xml:space="preserve"> or Eligible Hospital</w:t>
-      </w:r>
-      <w:r>
-        <w:t>/Critical Access Hospital</w:t>
-      </w:r>
-      <w:r>
-        <w:t xml:space="preserve"> measure.</w:t>
-      </w:r>
-    </w:p>
-    <w:p>
-      <w:pPr>
-        <w:pStyle w:val="NumberedList"/>
-      </w:pPr>
-      <w:r>
-        <w:t>Calculation –</w:t>
-      </w:r>
-      <w:r>
-        <w:t xml:space="preserve"> Option to define if the measure is a Patient</w:t>
-      </w:r>
-      <w:r>
-        <w:t>-</w:t>
-      </w:r>
-      <w:r>
-        <w:t>based measure or an Episode of Care</w:t>
-      </w:r>
-      <w:r>
-        <w:t>-</w:t>
-      </w:r>
-      <w:r>
-        <w:t>based measure.</w:t>
-      </w:r>
-    </w:p>
-    <w:p>
-      <w:pPr>
-        <w:pStyle w:val="NumberedList"/>
-      </w:pPr>
-      <w:r>
-        <w:t>Close –</w:t>
-      </w:r>
-      <w:r>
-        <w:t xml:space="preserve"> Closes the New Measure Dialog without uploading the measure.</w:t>
-      </w:r>
-    </w:p>
-    <w:p>
-      <w:pPr>
-        <w:pStyle w:val="NumberedListLast"/>
-      </w:pPr>
-      <w:r>
-        <w:t>Load –</w:t>
-      </w:r>
-      <w:r>
-        <w:t xml:space="preserve"> Uploads the specified measure using the selected options.</w:t>
-      </w:r>
-    </w:p>
-    <w:p>
-      <w:pPr>
-        <w:spacing w:after="240"/>
-      </w:pPr>
-      <w:r>
-        <w:t xml:space="preserve">The action of clicking the “Load” button in the New Measure Dialog uploads the measure to the application for processing. If the measure loaded is Episode of Care or has multiple populations, the user is presented with the Finalize Measure Dialog shown in </w:t>
-      </w:r>
-      <w:fldSimple w:instr=" REF _Ref459099953 ">
-        <w:r>
-          <w:t xml:space="preserve">Figure </w:t>
-        </w:r>
-        <w:r>
-          <w:rPr>
-            <w:noProof/>
-          </w:rPr>
-          <w:t>7</w:t>
-        </w:r>
-      </w:fldSimple>
-      <w:r>
-        <w:t>. This dialog allows the user to specify the episode(s) of care for the measure and provide titles for subpopulations. After filling out the Finalize Measure fields, the user clicks the “Done” button to finish loading the measure. Once measure loading is complete, the application directs the user to the Measure Dashboard (</w:t>
-      </w:r>
-      <w:fldSimple w:instr=" REF _Ref498449184 ">
-        <w:r>
-          <w:t xml:space="preserve">Figure </w:t>
-        </w:r>
-        <w:r>
-          <w:rPr>
-            <w:noProof/>
-          </w:rPr>
-          <w:t>5</w:t>
-        </w:r>
-      </w:fldSimple>
       <w:r>
         <w:t>) with the new measure available. If the measure is not Episode of Care or does not have subpopulations, the Finalize Measure Dialog is not presented because no additional information is required to load the measure.</w:t>
       </w:r>
@@ -6478,7 +6928,7 @@
                     </pic:cNvPicPr>
                   </pic:nvPicPr>
                   <pic:blipFill>
-                    <a:blip r:embed="rId31"/>
+                    <a:blip r:embed="rId32"/>
                     <a:stretch>
                       <a:fillRect/>
                     </a:stretch>
@@ -6509,44 +6959,71 @@
       <w:pPr>
         <w:pStyle w:val="FigureCaption"/>
       </w:pPr>
-      <w:bookmarkStart w:id="112" w:name="_Ref459099953"/>
-      <w:bookmarkStart w:id="113" w:name="_Toc511999320"/>
+      <w:bookmarkStart w:id="131" w:name="_Ref459099953"/>
+      <w:bookmarkStart w:id="132" w:name="_Toc511999320"/>
       <w:r>
         <w:t xml:space="preserve">Figure </w:t>
       </w:r>
-      <w:fldSimple w:instr=" SEQ Figure \* ARABIC ">
-        <w:r>
-          <w:rPr>
-            <w:noProof/>
-          </w:rPr>
-          <w:t>7</w:t>
-        </w:r>
-      </w:fldSimple>
-      <w:bookmarkEnd w:id="112"/>
+      <w:r>
+        <w:rPr>
+          <w:noProof/>
+        </w:rPr>
+        <w:fldChar w:fldCharType="begin"/>
+      </w:r>
+      <w:r>
+        <w:rPr>
+          <w:noProof/>
+        </w:rPr>
+        <w:instrText xml:space="preserve"> SEQ Figure \* ARABIC </w:instrText>
+      </w:r>
+      <w:r>
+        <w:rPr>
+          <w:noProof/>
+        </w:rPr>
+        <w:fldChar w:fldCharType="separate"/>
+      </w:r>
+      <w:r>
+        <w:rPr>
+          <w:noProof/>
+        </w:rPr>
+        <w:t>7</w:t>
+      </w:r>
+      <w:r>
+        <w:rPr>
+          <w:noProof/>
+        </w:rPr>
+        <w:fldChar w:fldCharType="end"/>
+      </w:r>
+      <w:bookmarkEnd w:id="131"/>
       <w:r>
         <w:t xml:space="preserve">. </w:t>
       </w:r>
-      <w:bookmarkStart w:id="114" w:name="_Toc439154844"/>
+      <w:bookmarkStart w:id="133" w:name="_Toc439154844"/>
       <w:r>
         <w:t>Finalize Measure Dialog</w:t>
       </w:r>
-      <w:bookmarkEnd w:id="113"/>
-      <w:bookmarkEnd w:id="114"/>
+      <w:bookmarkEnd w:id="132"/>
+      <w:bookmarkEnd w:id="133"/>
     </w:p>
     <w:p>
       <w:pPr>
         <w:pStyle w:val="Heading3"/>
       </w:pPr>
-      <w:bookmarkStart w:id="115" w:name="_Ref511732289"/>
-      <w:bookmarkStart w:id="116" w:name="_Toc511999351"/>
+      <w:bookmarkStart w:id="134" w:name="_Ref511732289"/>
+      <w:bookmarkStart w:id="135" w:name="_Toc511999351"/>
       <w:r>
         <w:lastRenderedPageBreak/>
         <w:t>Value Set Options</w:t>
       </w:r>
-      <w:bookmarkEnd w:id="115"/>
-      <w:bookmarkEnd w:id="116"/>
-    </w:p>
-    <w:p>
+      <w:bookmarkEnd w:id="134"/>
+      <w:bookmarkEnd w:id="135"/>
+    </w:p>
+    <w:p>
+      <w:pPr>
+        <w:rPr>
+          <w:del w:id="136" w:author="Lizzie Charbonneau" w:date="2018-05-31T15:54:00Z"/>
+        </w:rPr>
+      </w:pPr>
       <w:r>
         <w:t xml:space="preserve">Bonnie allows users to download value sets </w:t>
       </w:r>
@@ -6559,96 +7036,189 @@
       <w:r>
         <w:t xml:space="preserve"> as shown in </w:t>
       </w:r>
-      <w:fldSimple w:instr=" REF _Ref511732950 ">
-        <w:r>
-          <w:t xml:space="preserve">Figure </w:t>
-        </w:r>
+      <w:r>
+        <w:fldChar w:fldCharType="begin"/>
+      </w:r>
+      <w:r>
+        <w:instrText xml:space="preserve"> REF _Ref511732950 </w:instrText>
+      </w:r>
+      <w:r>
+        <w:fldChar w:fldCharType="separate"/>
+      </w:r>
+      <w:r>
+        <w:t xml:space="preserve">Figure </w:t>
+      </w:r>
+      <w:r>
+        <w:rPr>
+          <w:noProof/>
+        </w:rPr>
+        <w:t>8</w:t>
+      </w:r>
+      <w:r>
+        <w:rPr>
+          <w:noProof/>
+        </w:rPr>
+        <w:fldChar w:fldCharType="end"/>
+      </w:r>
+      <w:r>
+        <w:rPr>
+          <w:noProof/>
+        </w:rPr>
+        <w:t>.</w:t>
+      </w:r>
+    </w:p>
+    <w:p>
+      <w:pPr>
+        <w:rPr>
+          <w:ins w:id="137" w:author="Lizzie Charbonneau" w:date="2018-05-31T15:53:00Z"/>
+        </w:rPr>
+        <w:pPrChange w:id="138" w:author="Lizzie Charbonneau" w:date="2018-05-31T15:54:00Z">
+          <w:pPr>
+            <w:pStyle w:val="Figure"/>
+          </w:pPr>
+        </w:pPrChange>
+      </w:pPr>
+      <w:del w:id="139" w:author="Lizzie Charbonneau" w:date="2018-05-31T15:54:00Z">
         <w:r>
           <w:rPr>
             <w:noProof/>
           </w:rPr>
-          <w:t>8</w:t>
-        </w:r>
-      </w:fldSimple>
-      <w:r>
-        <w:rPr>
-          <w:noProof/>
-        </w:rPr>
-        <w:t>.</w:t>
-      </w:r>
-    </w:p>
-    <w:p>
-      <w:pPr>
-        <w:pStyle w:val="Figure"/>
-      </w:pPr>
-      <w:r>
-        <w:rPr>
-          <w:noProof/>
-        </w:rPr>
-        <w:drawing>
-          <wp:inline distT="0" distB="0" distL="0" distR="0" wp14:anchorId="1781A6AE" wp14:editId="7D157E92">
-            <wp:extent cx="5943600" cy="1722120"/>
-            <wp:effectExtent l="0" t="0" r="0" b="0"/>
-            <wp:docPr id="22" name="Picture 22" descr="Figure 8 presents the Value Set Options view with Profile selected, as described in the text immediately after the figure." title="Figure 8. Value Set Options - Profile"/>
-            <wp:cNvGraphicFramePr>
-              <a:graphicFrameLocks xmlns:a="http://schemas.openxmlformats.org/drawingml/2006/main" noChangeAspect="1"/>
-            </wp:cNvGraphicFramePr>
-            <a:graphic xmlns:a="http://schemas.openxmlformats.org/drawingml/2006/main">
-              <a:graphicData uri="http://schemas.openxmlformats.org/drawingml/2006/picture">
-                <pic:pic xmlns:pic="http://schemas.openxmlformats.org/drawingml/2006/picture">
-                  <pic:nvPicPr>
-                    <pic:cNvPr id="1" name=""/>
-                    <pic:cNvPicPr/>
-                  </pic:nvPicPr>
-                  <pic:blipFill rotWithShape="1">
-                    <a:blip r:embed="rId32"/>
-                    <a:srcRect b="7503"/>
-                    <a:stretch/>
-                  </pic:blipFill>
-                  <pic:spPr bwMode="auto">
-                    <a:xfrm>
-                      <a:off x="0" y="0"/>
-                      <a:ext cx="5943600" cy="1722120"/>
-                    </a:xfrm>
-                    <a:prstGeom prst="rect">
-                      <a:avLst/>
-                    </a:prstGeom>
-                    <a:ln>
-                      <a:noFill/>
-                    </a:ln>
-                    <a:extLst>
-                      <a:ext uri="{53640926-AAD7-44D8-BBD7-CCE9431645EC}">
-                        <a14:shadowObscured xmlns:a14="http://schemas.microsoft.com/office/drawing/2010/main"/>
-                      </a:ext>
-                    </a:extLst>
-                  </pic:spPr>
-                </pic:pic>
-              </a:graphicData>
-            </a:graphic>
-          </wp:inline>
-        </w:drawing>
-      </w:r>
+          <w:drawing>
+            <wp:inline distT="0" distB="0" distL="0" distR="0" wp14:anchorId="1781A6AE" wp14:editId="0E9BB61B">
+              <wp:extent cx="5943600" cy="1722120"/>
+              <wp:effectExtent l="0" t="0" r="0" b="0"/>
+              <wp:docPr id="22" name="Picture 22" title="Figure 8. Value Set Options - Profile"/>
+              <wp:cNvGraphicFramePr>
+                <a:graphicFrameLocks xmlns:a="http://schemas.openxmlformats.org/drawingml/2006/main" noChangeAspect="1"/>
+              </wp:cNvGraphicFramePr>
+              <a:graphic xmlns:a="http://schemas.openxmlformats.org/drawingml/2006/main">
+                <a:graphicData uri="http://schemas.openxmlformats.org/drawingml/2006/picture">
+                  <pic:pic xmlns:pic="http://schemas.openxmlformats.org/drawingml/2006/picture">
+                    <pic:nvPicPr>
+                      <pic:cNvPr id="1" name=""/>
+                      <pic:cNvPicPr/>
+                    </pic:nvPicPr>
+                    <pic:blipFill rotWithShape="1">
+                      <a:blip r:embed="rId33"/>
+                      <a:srcRect b="7503"/>
+                      <a:stretch/>
+                    </pic:blipFill>
+                    <pic:spPr bwMode="auto">
+                      <a:xfrm>
+                        <a:off x="0" y="0"/>
+                        <a:ext cx="5943600" cy="1722120"/>
+                      </a:xfrm>
+                      <a:prstGeom prst="rect">
+                        <a:avLst/>
+                      </a:prstGeom>
+                      <a:ln>
+                        <a:noFill/>
+                      </a:ln>
+                      <a:extLst>
+                        <a:ext uri="{53640926-AAD7-44D8-BBD7-CCE9431645EC}">
+                          <a14:shadowObscured xmlns:a14="http://schemas.microsoft.com/office/drawing/2010/main"/>
+                        </a:ext>
+                      </a:extLst>
+                    </pic:spPr>
+                  </pic:pic>
+                </a:graphicData>
+              </a:graphic>
+            </wp:inline>
+          </w:drawing>
+        </w:r>
+      </w:del>
     </w:p>
     <w:p>
       <w:pPr>
         <w:pStyle w:val="FigureCaption"/>
-      </w:pPr>
-      <w:bookmarkStart w:id="117" w:name="_Toc511999321"/>
+        <w:pPrChange w:id="140" w:author="Lizzie Charbonneau" w:date="2018-05-31T15:53:00Z">
+          <w:pPr>
+            <w:pStyle w:val="Figure"/>
+          </w:pPr>
+        </w:pPrChange>
+      </w:pPr>
+      <w:ins w:id="141" w:author="Lizzie Charbonneau" w:date="2018-05-31T15:53:00Z">
+        <w:r>
+          <w:drawing>
+            <wp:inline distT="0" distB="0" distL="0" distR="0" wp14:anchorId="17A7F54A" wp14:editId="5BEFB5B6">
+              <wp:extent cx="5943600" cy="1765300"/>
+              <wp:effectExtent l="0" t="0" r="0" b="0"/>
+              <wp:docPr id="12" name="Picture 12" descr="Figure 8 presents the Value Set Options view with Profile selected, as described in the text immediately after the figure." title="Figure 8. Value Set Options - Profile"/>
+              <wp:cNvGraphicFramePr>
+                <a:graphicFrameLocks xmlns:a="http://schemas.openxmlformats.org/drawingml/2006/main" noChangeAspect="1"/>
+              </wp:cNvGraphicFramePr>
+              <a:graphic xmlns:a="http://schemas.openxmlformats.org/drawingml/2006/main">
+                <a:graphicData uri="http://schemas.openxmlformats.org/drawingml/2006/picture">
+                  <pic:pic xmlns:pic="http://schemas.openxmlformats.org/drawingml/2006/picture">
+                    <pic:nvPicPr>
+                      <pic:cNvPr id="1" name=""/>
+                      <pic:cNvPicPr/>
+                    </pic:nvPicPr>
+                    <pic:blipFill>
+                      <a:blip r:embed="rId34"/>
+                      <a:stretch>
+                        <a:fillRect/>
+                      </a:stretch>
+                    </pic:blipFill>
+                    <pic:spPr>
+                      <a:xfrm>
+                        <a:off x="0" y="0"/>
+                        <a:ext cx="5943600" cy="1765300"/>
+                      </a:xfrm>
+                      <a:prstGeom prst="rect">
+                        <a:avLst/>
+                      </a:prstGeom>
+                    </pic:spPr>
+                  </pic:pic>
+                </a:graphicData>
+              </a:graphic>
+            </wp:inline>
+          </w:drawing>
+        </w:r>
+      </w:ins>
+    </w:p>
+    <w:p>
+      <w:pPr>
+        <w:pStyle w:val="FigureCaption"/>
+      </w:pPr>
+      <w:bookmarkStart w:id="142" w:name="_Toc511999321"/>
       <w:r>
         <w:t xml:space="preserve">Figure </w:t>
       </w:r>
-      <w:fldSimple w:instr=" SEQ Figure \* ARABIC ">
-        <w:r>
-          <w:rPr>
-            <w:noProof/>
-          </w:rPr>
-          <w:t>8</w:t>
-        </w:r>
-      </w:fldSimple>
+      <w:r>
+        <w:rPr>
+          <w:noProof/>
+        </w:rPr>
+        <w:fldChar w:fldCharType="begin"/>
+      </w:r>
+      <w:r>
+        <w:rPr>
+          <w:noProof/>
+        </w:rPr>
+        <w:instrText xml:space="preserve"> SEQ Figure \* ARABIC </w:instrText>
+      </w:r>
+      <w:r>
+        <w:rPr>
+          <w:noProof/>
+        </w:rPr>
+        <w:fldChar w:fldCharType="separate"/>
+      </w:r>
+      <w:r>
+        <w:rPr>
+          <w:noProof/>
+        </w:rPr>
+        <w:t>8</w:t>
+      </w:r>
+      <w:r>
+        <w:rPr>
+          <w:noProof/>
+        </w:rPr>
+        <w:fldChar w:fldCharType="end"/>
+      </w:r>
       <w:r>
         <w:t xml:space="preserve">. </w:t>
       </w:r>
-      <w:bookmarkStart w:id="118" w:name="_Ref511732941"/>
+      <w:bookmarkStart w:id="143" w:name="_Ref511732941"/>
       <w:r>
         <w:t xml:space="preserve">Value Set Options </w:t>
       </w:r>
@@ -6658,8 +7228,8 @@
       <w:r>
         <w:t xml:space="preserve"> Profile</w:t>
       </w:r>
-      <w:bookmarkEnd w:id="117"/>
-      <w:bookmarkEnd w:id="118"/>
+      <w:bookmarkEnd w:id="142"/>
+      <w:bookmarkEnd w:id="143"/>
     </w:p>
     <w:p>
       <w:r>
@@ -6686,17 +7256,30 @@
       <w:r>
         <w:t xml:space="preserve"> shows the Value Set Options section (item #3 in </w:t>
       </w:r>
-      <w:fldSimple w:instr=" REF _Ref493779228 ">
-        <w:r>
-          <w:t xml:space="preserve">Figure </w:t>
-        </w:r>
-        <w:r>
-          <w:rPr>
-            <w:noProof/>
-          </w:rPr>
-          <w:t>6</w:t>
-        </w:r>
-      </w:fldSimple>
+      <w:r>
+        <w:fldChar w:fldCharType="begin"/>
+      </w:r>
+      <w:r>
+        <w:instrText xml:space="preserve"> REF _Ref493779228 </w:instrText>
+      </w:r>
+      <w:r>
+        <w:fldChar w:fldCharType="separate"/>
+      </w:r>
+      <w:r>
+        <w:t xml:space="preserve">Figure </w:t>
+      </w:r>
+      <w:r>
+        <w:rPr>
+          <w:noProof/>
+        </w:rPr>
+        <w:t>6</w:t>
+      </w:r>
+      <w:r>
+        <w:rPr>
+          <w:noProof/>
+        </w:rPr>
+        <w:fldChar w:fldCharType="end"/>
+      </w:r>
       <w:r>
         <w:rPr>
           <w:noProof/>
@@ -6762,13 +7345,42 @@
       <w:pPr>
         <w:pStyle w:val="NumberedList"/>
       </w:pPr>
-      <w:r>
-        <w:t xml:space="preserve">Profile dropdown selector – Allows the user to select an expansion profile to use for retrieving value sets. The default selection is “Latest eCQM”. “Latest eCQM” represents either </w:t>
-      </w:r>
-      <w:r>
-        <w:t>an upcoming profile or the latest published profile.</w:t>
-      </w:r>
-    </w:p>
+      <w:bookmarkStart w:id="144" w:name="_GoBack"/>
+      <w:r>
+        <w:t xml:space="preserve">Profile dropdown selector – Allows the user to select an expansion profile to use for retrieving value sets. The default selection is </w:t>
+      </w:r>
+      <w:ins w:id="145" w:author="Lizzie Charbonneau" w:date="2018-05-31T15:55:00Z">
+        <w:r>
+          <w:t>“Latest eCQM &lt;&lt;{profile}&gt;&gt;”</w:t>
+        </w:r>
+        <w:r>
+          <w:t xml:space="preserve"> </w:t>
+        </w:r>
+        <w:r>
+          <w:t xml:space="preserve">where {profile} is the VSAC profile referenced by “Latest eCQM”. </w:t>
+        </w:r>
+        <w:r>
+          <w:t xml:space="preserve"> </w:t>
+        </w:r>
+      </w:ins>
+      <w:del w:id="146" w:author="Lizzie Charbonneau" w:date="2018-05-31T15:55:00Z">
+        <w:r>
+          <w:delText xml:space="preserve">“Latest eCQM”. “Latest eCQM” represents either </w:delText>
+        </w:r>
+        <w:r>
+          <w:delText>an upcoming profile or the latest published profile.</w:delText>
+        </w:r>
+      </w:del>
+      <w:ins w:id="147" w:author="Lizzie Charbonneau" w:date="2018-05-31T15:55:00Z">
+        <w:r>
+          <w:t>In this screen shot, the referenced profile</w:t>
+        </w:r>
+        <w:r>
+          <w:t xml:space="preserve"> is “eCQM Update 2018-05-04”, so the display shows “Latest eCQM &lt;&lt;eCQM Update 2018-05-04&gt;&gt;”. </w:t>
+        </w:r>
+      </w:ins>
+    </w:p>
+    <w:bookmarkEnd w:id="144"/>
     <w:p>
       <w:pPr>
         <w:pStyle w:val="NumberedList"/>
@@ -6819,6 +7431,7 @@
     </w:p>
     <w:p>
       <w:r>
+        <w:lastRenderedPageBreak/>
         <w:fldChar w:fldCharType="begin"/>
       </w:r>
       <w:r>
@@ -6842,17 +7455,30 @@
       <w:r>
         <w:t xml:space="preserve"> shows the Value Set Options section (item #3 in </w:t>
       </w:r>
-      <w:fldSimple w:instr=" REF _Ref493779228 ">
-        <w:r>
-          <w:t xml:space="preserve">Figure </w:t>
-        </w:r>
-        <w:r>
-          <w:rPr>
-            <w:noProof/>
-          </w:rPr>
-          <w:t>6</w:t>
-        </w:r>
-      </w:fldSimple>
+      <w:r>
+        <w:fldChar w:fldCharType="begin"/>
+      </w:r>
+      <w:r>
+        <w:instrText xml:space="preserve"> REF _Ref493779228 </w:instrText>
+      </w:r>
+      <w:r>
+        <w:fldChar w:fldCharType="separate"/>
+      </w:r>
+      <w:r>
+        <w:t xml:space="preserve">Figure </w:t>
+      </w:r>
+      <w:r>
+        <w:rPr>
+          <w:noProof/>
+        </w:rPr>
+        <w:t>6</w:t>
+      </w:r>
+      <w:r>
+        <w:rPr>
+          <w:noProof/>
+        </w:rPr>
+        <w:fldChar w:fldCharType="end"/>
+      </w:r>
       <w:r>
         <w:t>) with “Release” selected.</w:t>
       </w:r>
@@ -6865,7 +7491,6 @@
         <w:rPr>
           <w:noProof/>
         </w:rPr>
-        <w:lastRenderedPageBreak/>
         <w:drawing>
           <wp:inline distT="0" distB="0" distL="0" distR="0" wp14:anchorId="04CB87FD" wp14:editId="10AF1323">
             <wp:extent cx="5943600" cy="1744980"/>
@@ -6882,7 +7507,7 @@
                     <pic:cNvPicPr/>
                   </pic:nvPicPr>
                   <pic:blipFill rotWithShape="1">
-                    <a:blip r:embed="rId33"/>
+                    <a:blip r:embed="rId35"/>
                     <a:srcRect b="6626"/>
                     <a:stretch/>
                   </pic:blipFill>
@@ -6914,27 +7539,49 @@
       <w:pPr>
         <w:pStyle w:val="FigureCaption"/>
       </w:pPr>
-      <w:bookmarkStart w:id="119" w:name="_Ref511997873"/>
-      <w:bookmarkStart w:id="120" w:name="_Toc511999322"/>
+      <w:bookmarkStart w:id="148" w:name="_Ref511997873"/>
+      <w:bookmarkStart w:id="149" w:name="_Toc511999322"/>
       <w:r>
         <w:t xml:space="preserve">Figure </w:t>
       </w:r>
-      <w:fldSimple w:instr=" SEQ Figure \* ARABIC ">
-        <w:r>
-          <w:rPr>
-            <w:noProof/>
-          </w:rPr>
-          <w:t>9</w:t>
-        </w:r>
-      </w:fldSimple>
-      <w:bookmarkEnd w:id="119"/>
+      <w:r>
+        <w:rPr>
+          <w:noProof/>
+        </w:rPr>
+        <w:fldChar w:fldCharType="begin"/>
+      </w:r>
+      <w:r>
+        <w:rPr>
+          <w:noProof/>
+        </w:rPr>
+        <w:instrText xml:space="preserve"> SEQ Figure \* ARABIC </w:instrText>
+      </w:r>
+      <w:r>
+        <w:rPr>
+          <w:noProof/>
+        </w:rPr>
+        <w:fldChar w:fldCharType="separate"/>
+      </w:r>
+      <w:r>
+        <w:rPr>
+          <w:noProof/>
+        </w:rPr>
+        <w:t>9</w:t>
+      </w:r>
+      <w:r>
+        <w:rPr>
+          <w:noProof/>
+        </w:rPr>
+        <w:fldChar w:fldCharType="end"/>
+      </w:r>
+      <w:bookmarkEnd w:id="148"/>
       <w:r>
         <w:t>.</w:t>
       </w:r>
       <w:r>
         <w:t>Value Set Options - Release</w:t>
       </w:r>
-      <w:bookmarkEnd w:id="120"/>
+      <w:bookmarkEnd w:id="149"/>
     </w:p>
     <w:p>
       <w:r>
@@ -7010,33 +7657,33 @@
       <w:pPr>
         <w:pStyle w:val="Heading2"/>
       </w:pPr>
-      <w:bookmarkStart w:id="121" w:name="_Toc439155304"/>
-      <w:bookmarkStart w:id="122" w:name="_Toc439155666"/>
-      <w:bookmarkStart w:id="123" w:name="_Toc439155746"/>
-      <w:bookmarkStart w:id="124" w:name="_Toc439156655"/>
-      <w:bookmarkStart w:id="125" w:name="_Toc439157821"/>
-      <w:bookmarkStart w:id="126" w:name="_Toc439158065"/>
-      <w:bookmarkStart w:id="127" w:name="_Toc439158247"/>
-      <w:bookmarkStart w:id="128" w:name="_Toc439922486"/>
-      <w:bookmarkStart w:id="129" w:name="_Toc439923956"/>
-      <w:bookmarkStart w:id="130" w:name="_Toc439924025"/>
-      <w:bookmarkStart w:id="131" w:name="_Toc495298947"/>
-      <w:bookmarkStart w:id="132" w:name="_Toc511999352"/>
-      <w:bookmarkEnd w:id="121"/>
-      <w:bookmarkEnd w:id="122"/>
-      <w:bookmarkEnd w:id="123"/>
-      <w:bookmarkEnd w:id="124"/>
-      <w:bookmarkEnd w:id="125"/>
-      <w:bookmarkEnd w:id="126"/>
-      <w:bookmarkEnd w:id="127"/>
-      <w:bookmarkEnd w:id="128"/>
-      <w:bookmarkEnd w:id="129"/>
-      <w:bookmarkEnd w:id="130"/>
+      <w:bookmarkStart w:id="150" w:name="_Toc439155304"/>
+      <w:bookmarkStart w:id="151" w:name="_Toc439155666"/>
+      <w:bookmarkStart w:id="152" w:name="_Toc439155746"/>
+      <w:bookmarkStart w:id="153" w:name="_Toc439156655"/>
+      <w:bookmarkStart w:id="154" w:name="_Toc439157821"/>
+      <w:bookmarkStart w:id="155" w:name="_Toc439158065"/>
+      <w:bookmarkStart w:id="156" w:name="_Toc439158247"/>
+      <w:bookmarkStart w:id="157" w:name="_Toc439922486"/>
+      <w:bookmarkStart w:id="158" w:name="_Toc439923956"/>
+      <w:bookmarkStart w:id="159" w:name="_Toc439924025"/>
+      <w:bookmarkStart w:id="160" w:name="_Toc495298947"/>
+      <w:bookmarkStart w:id="161" w:name="_Toc511999352"/>
+      <w:bookmarkEnd w:id="150"/>
+      <w:bookmarkEnd w:id="151"/>
+      <w:bookmarkEnd w:id="152"/>
+      <w:bookmarkEnd w:id="153"/>
+      <w:bookmarkEnd w:id="154"/>
+      <w:bookmarkEnd w:id="155"/>
+      <w:bookmarkEnd w:id="156"/>
+      <w:bookmarkEnd w:id="157"/>
+      <w:bookmarkEnd w:id="158"/>
+      <w:bookmarkEnd w:id="159"/>
       <w:r>
         <w:t>Updating a Measure</w:t>
       </w:r>
-      <w:bookmarkEnd w:id="131"/>
-      <w:bookmarkEnd w:id="132"/>
+      <w:bookmarkEnd w:id="160"/>
+      <w:bookmarkEnd w:id="161"/>
     </w:p>
     <w:p>
       <w:r>
@@ -7111,17 +7758,30 @@
       <w:r>
         <w:t xml:space="preserve">) on the Measure Dashboard, which displays the “Update Measure” dialog as shown in </w:t>
       </w:r>
-      <w:fldSimple w:instr=" REF _Ref459100171 ">
-        <w:r>
-          <w:t xml:space="preserve">Figure </w:t>
-        </w:r>
-        <w:r>
-          <w:rPr>
-            <w:noProof/>
-          </w:rPr>
-          <w:t>10</w:t>
-        </w:r>
-      </w:fldSimple>
+      <w:r>
+        <w:fldChar w:fldCharType="begin"/>
+      </w:r>
+      <w:r>
+        <w:instrText xml:space="preserve"> REF _Ref459100171 </w:instrText>
+      </w:r>
+      <w:r>
+        <w:fldChar w:fldCharType="separate"/>
+      </w:r>
+      <w:r>
+        <w:t xml:space="preserve">Figure </w:t>
+      </w:r>
+      <w:r>
+        <w:rPr>
+          <w:noProof/>
+        </w:rPr>
+        <w:t>10</w:t>
+      </w:r>
+      <w:r>
+        <w:rPr>
+          <w:noProof/>
+        </w:rPr>
+        <w:fldChar w:fldCharType="end"/>
+      </w:r>
       <w:r>
         <w:t>.</w:t>
       </w:r>
@@ -7172,7 +7832,7 @@
                     <pic:cNvPicPr/>
                   </pic:nvPicPr>
                   <pic:blipFill rotWithShape="1">
-                    <a:blip r:embed="rId34"/>
+                    <a:blip r:embed="rId36"/>
                     <a:srcRect l="23932" t="4584" r="25214" b="21016"/>
                     <a:stretch/>
                   </pic:blipFill>
@@ -7206,56 +7866,78 @@
       <w:pPr>
         <w:pStyle w:val="FigureCaption"/>
       </w:pPr>
-      <w:bookmarkStart w:id="133" w:name="_Ref459100171"/>
-      <w:bookmarkStart w:id="134" w:name="_Toc511999323"/>
+      <w:bookmarkStart w:id="162" w:name="_Ref459100171"/>
+      <w:bookmarkStart w:id="163" w:name="_Toc511999323"/>
       <w:r>
         <w:t xml:space="preserve">Figure </w:t>
       </w:r>
-      <w:fldSimple w:instr=" SEQ Figure \* ARABIC ">
-        <w:r>
-          <w:rPr>
-            <w:noProof/>
-          </w:rPr>
-          <w:t>10</w:t>
-        </w:r>
-      </w:fldSimple>
-      <w:bookmarkEnd w:id="133"/>
+      <w:r>
+        <w:rPr>
+          <w:noProof/>
+        </w:rPr>
+        <w:fldChar w:fldCharType="begin"/>
+      </w:r>
+      <w:r>
+        <w:rPr>
+          <w:noProof/>
+        </w:rPr>
+        <w:instrText xml:space="preserve"> SEQ Figure \* ARABIC </w:instrText>
+      </w:r>
+      <w:r>
+        <w:rPr>
+          <w:noProof/>
+        </w:rPr>
+        <w:fldChar w:fldCharType="separate"/>
+      </w:r>
+      <w:r>
+        <w:rPr>
+          <w:noProof/>
+        </w:rPr>
+        <w:t>10</w:t>
+      </w:r>
+      <w:r>
+        <w:rPr>
+          <w:noProof/>
+        </w:rPr>
+        <w:fldChar w:fldCharType="end"/>
+      </w:r>
+      <w:bookmarkEnd w:id="162"/>
       <w:r>
         <w:t>. Updating Measure Dialog</w:t>
       </w:r>
-      <w:bookmarkEnd w:id="134"/>
+      <w:bookmarkEnd w:id="163"/>
     </w:p>
     <w:p>
       <w:pPr>
         <w:pStyle w:val="Heading2"/>
       </w:pPr>
-      <w:bookmarkStart w:id="135" w:name="_Toc439155306"/>
-      <w:bookmarkStart w:id="136" w:name="_Toc439155668"/>
-      <w:bookmarkStart w:id="137" w:name="_Toc439155748"/>
-      <w:bookmarkStart w:id="138" w:name="_Toc439156657"/>
-      <w:bookmarkStart w:id="139" w:name="_Toc439157823"/>
-      <w:bookmarkStart w:id="140" w:name="_Toc439158067"/>
-      <w:bookmarkStart w:id="141" w:name="_Toc439158249"/>
-      <w:bookmarkStart w:id="142" w:name="_Toc439922488"/>
-      <w:bookmarkStart w:id="143" w:name="_Toc439923958"/>
-      <w:bookmarkStart w:id="144" w:name="_Toc439924027"/>
-      <w:bookmarkStart w:id="145" w:name="_Toc495298948"/>
-      <w:bookmarkStart w:id="146" w:name="_Toc511999353"/>
-      <w:bookmarkEnd w:id="135"/>
-      <w:bookmarkEnd w:id="136"/>
-      <w:bookmarkEnd w:id="137"/>
-      <w:bookmarkEnd w:id="138"/>
-      <w:bookmarkEnd w:id="139"/>
-      <w:bookmarkEnd w:id="140"/>
-      <w:bookmarkEnd w:id="141"/>
-      <w:bookmarkEnd w:id="142"/>
-      <w:bookmarkEnd w:id="143"/>
-      <w:bookmarkEnd w:id="144"/>
+      <w:bookmarkStart w:id="164" w:name="_Toc439155306"/>
+      <w:bookmarkStart w:id="165" w:name="_Toc439155668"/>
+      <w:bookmarkStart w:id="166" w:name="_Toc439155748"/>
+      <w:bookmarkStart w:id="167" w:name="_Toc439156657"/>
+      <w:bookmarkStart w:id="168" w:name="_Toc439157823"/>
+      <w:bookmarkStart w:id="169" w:name="_Toc439158067"/>
+      <w:bookmarkStart w:id="170" w:name="_Toc439158249"/>
+      <w:bookmarkStart w:id="171" w:name="_Toc439922488"/>
+      <w:bookmarkStart w:id="172" w:name="_Toc439923958"/>
+      <w:bookmarkStart w:id="173" w:name="_Toc439924027"/>
+      <w:bookmarkStart w:id="174" w:name="_Toc495298948"/>
+      <w:bookmarkStart w:id="175" w:name="_Toc511999353"/>
+      <w:bookmarkEnd w:id="164"/>
+      <w:bookmarkEnd w:id="165"/>
+      <w:bookmarkEnd w:id="166"/>
+      <w:bookmarkEnd w:id="167"/>
+      <w:bookmarkEnd w:id="168"/>
+      <w:bookmarkEnd w:id="169"/>
+      <w:bookmarkEnd w:id="170"/>
+      <w:bookmarkEnd w:id="171"/>
+      <w:bookmarkEnd w:id="172"/>
+      <w:bookmarkEnd w:id="173"/>
       <w:r>
         <w:t>Creating Synthetic Test Records</w:t>
       </w:r>
-      <w:bookmarkEnd w:id="145"/>
-      <w:bookmarkEnd w:id="146"/>
+      <w:bookmarkEnd w:id="174"/>
+      <w:bookmarkEnd w:id="175"/>
     </w:p>
     <w:p>
       <w:pPr>
@@ -7266,17 +7948,30 @@
       <w:r>
         <w:t>Once a set of measures has been loaded into the Bonnie application, users can start building test patients for the measures. To build a test patient from the Measure Dashboard (</w:t>
       </w:r>
-      <w:fldSimple w:instr=" REF _Ref498449184 ">
-        <w:r>
-          <w:t xml:space="preserve">Figure </w:t>
-        </w:r>
-        <w:r>
-          <w:rPr>
-            <w:noProof/>
-          </w:rPr>
-          <w:t>5</w:t>
-        </w:r>
-      </w:fldSimple>
+      <w:r>
+        <w:fldChar w:fldCharType="begin"/>
+      </w:r>
+      <w:r>
+        <w:instrText xml:space="preserve"> REF _Ref498449184 </w:instrText>
+      </w:r>
+      <w:r>
+        <w:fldChar w:fldCharType="separate"/>
+      </w:r>
+      <w:r>
+        <w:t xml:space="preserve">Figure </w:t>
+      </w:r>
+      <w:r>
+        <w:rPr>
+          <w:noProof/>
+        </w:rPr>
+        <w:t>5</w:t>
+      </w:r>
+      <w:r>
+        <w:rPr>
+          <w:noProof/>
+        </w:rPr>
+        <w:fldChar w:fldCharType="end"/>
+      </w:r>
       <w:r>
         <w:t xml:space="preserve">), click the “Add Patient” button (item </w:t>
       </w:r>
@@ -7292,32 +7987,45 @@
       <w:r>
         <w:t xml:space="preserve">). This action opens the patient builder screen as shown in </w:t>
       </w:r>
-      <w:fldSimple w:instr=" REF _Ref468456447 ">
-        <w:r>
-          <w:t xml:space="preserve">Figure </w:t>
-        </w:r>
-        <w:r>
-          <w:rPr>
-            <w:noProof/>
-          </w:rPr>
-          <w:t>16</w:t>
+      <w:r>
+        <w:fldChar w:fldCharType="begin"/>
+      </w:r>
+      <w:r>
+        <w:instrText xml:space="preserve"> REF _Ref468456447 </w:instrText>
+      </w:r>
+      <w:r>
+        <w:fldChar w:fldCharType="separate"/>
+      </w:r>
+      <w:r>
+        <w:t xml:space="preserve">Figure </w:t>
+      </w:r>
+      <w:r>
+        <w:rPr>
+          <w:noProof/>
+        </w:rPr>
+        <w:t>16</w:t>
+      </w:r>
+      <w:r>
+        <w:rPr>
+          <w:noProof/>
+        </w:rPr>
+        <w:fldChar w:fldCharType="end"/>
+      </w:r>
+      <w:r>
+        <w:rPr>
+          <w:noProof/>
+        </w:rPr>
+        <w:t>.</w:t>
+      </w:r>
+      <w:r>
+        <w:t xml:space="preserve"> For more information, please refer to Section </w:t>
+      </w:r>
+      <w:fldSimple w:instr=" REF _Ref459208168 \r   \* MERGEFORMAT ">
+        <w:r>
+          <w:t>5</w:t>
         </w:r>
       </w:fldSimple>
       <w:r>
-        <w:rPr>
-          <w:noProof/>
-        </w:rPr>
-        <w:t>.</w:t>
-      </w:r>
-      <w:r>
-        <w:t xml:space="preserve"> For more information, please refer to Section </w:t>
-      </w:r>
-      <w:fldSimple w:instr=" REF _Ref459208168 \r   \* MERGEFORMAT ">
-        <w:r>
-          <w:t>5</w:t>
-        </w:r>
-      </w:fldSimple>
-      <w:r>
         <w:t xml:space="preserve">, </w:t>
       </w:r>
       <w:r>
@@ -7331,31 +8039,57 @@
       <w:r>
         <w:t>After the user creates synthetic test patients for measures, the Measure Dashboard displays summary calculation results of the patients associated with each measure loaded by the user (</w:t>
       </w:r>
-      <w:fldSimple w:instr=" REF _Ref498449184 ">
-        <w:r>
-          <w:t xml:space="preserve">Figure </w:t>
-        </w:r>
-        <w:r>
-          <w:rPr>
-            <w:noProof/>
-          </w:rPr>
-          <w:t>5</w:t>
-        </w:r>
-      </w:fldSimple>
+      <w:r>
+        <w:fldChar w:fldCharType="begin"/>
+      </w:r>
+      <w:r>
+        <w:instrText xml:space="preserve"> REF _Ref498449184 </w:instrText>
+      </w:r>
+      <w:r>
+        <w:fldChar w:fldCharType="separate"/>
+      </w:r>
+      <w:r>
+        <w:t xml:space="preserve">Figure </w:t>
+      </w:r>
+      <w:r>
+        <w:rPr>
+          <w:noProof/>
+        </w:rPr>
+        <w:t>5</w:t>
+      </w:r>
+      <w:r>
+        <w:rPr>
+          <w:noProof/>
+        </w:rPr>
+        <w:fldChar w:fldCharType="end"/>
+      </w:r>
       <w:r>
         <w:t xml:space="preserve">). As shown in </w:t>
       </w:r>
-      <w:fldSimple w:instr=" REF _Ref498449184 ">
-        <w:r>
-          <w:t xml:space="preserve">Figure </w:t>
-        </w:r>
-        <w:r>
-          <w:rPr>
-            <w:noProof/>
-          </w:rPr>
-          <w:t>5</w:t>
-        </w:r>
-      </w:fldSimple>
+      <w:r>
+        <w:fldChar w:fldCharType="begin"/>
+      </w:r>
+      <w:r>
+        <w:instrText xml:space="preserve"> REF _Ref498449184 </w:instrText>
+      </w:r>
+      <w:r>
+        <w:fldChar w:fldCharType="separate"/>
+      </w:r>
+      <w:r>
+        <w:t xml:space="preserve">Figure </w:t>
+      </w:r>
+      <w:r>
+        <w:rPr>
+          <w:noProof/>
+        </w:rPr>
+        <w:t>5</w:t>
+      </w:r>
+      <w:r>
+        <w:rPr>
+          <w:noProof/>
+        </w:rPr>
+        <w:fldChar w:fldCharType="end"/>
+      </w:r>
       <w:r>
         <w:t xml:space="preserve">, UI elements </w:t>
       </w:r>
@@ -7431,17 +8165,30 @@
       <w:r>
         <w:t xml:space="preserve">) displays the number of passing patients over the total number of patients as a fraction. The measure view, as represented in </w:t>
       </w:r>
-      <w:fldSimple w:instr=" REF _Ref459100358 ">
-        <w:r>
-          <w:t xml:space="preserve">Figure </w:t>
-        </w:r>
-        <w:r>
-          <w:rPr>
-            <w:noProof/>
-          </w:rPr>
-          <w:t>11</w:t>
-        </w:r>
-      </w:fldSimple>
+      <w:r>
+        <w:fldChar w:fldCharType="begin"/>
+      </w:r>
+      <w:r>
+        <w:instrText xml:space="preserve"> REF _Ref459100358 </w:instrText>
+      </w:r>
+      <w:r>
+        <w:fldChar w:fldCharType="separate"/>
+      </w:r>
+      <w:r>
+        <w:t xml:space="preserve">Figure </w:t>
+      </w:r>
+      <w:r>
+        <w:rPr>
+          <w:noProof/>
+        </w:rPr>
+        <w:t>11</w:t>
+      </w:r>
+      <w:r>
+        <w:rPr>
+          <w:noProof/>
+        </w:rPr>
+        <w:fldChar w:fldCharType="end"/>
+      </w:r>
       <w:r>
         <w:t xml:space="preserve"> in Section </w:t>
       </w:r>
@@ -7470,34 +8217,33 @@
       <w:pPr>
         <w:pStyle w:val="Heading1"/>
       </w:pPr>
-      <w:bookmarkStart w:id="147" w:name="_Toc465345867"/>
-      <w:bookmarkStart w:id="148" w:name="_Toc465345868"/>
-      <w:bookmarkStart w:id="149" w:name="_Ref459207928"/>
-      <w:bookmarkStart w:id="150" w:name="_Ref459208213"/>
-      <w:bookmarkStart w:id="151" w:name="_Toc495298949"/>
-      <w:bookmarkStart w:id="152" w:name="_Toc511999354"/>
-      <w:bookmarkEnd w:id="147"/>
-      <w:bookmarkEnd w:id="148"/>
-      <w:r>
-        <w:lastRenderedPageBreak/>
+      <w:bookmarkStart w:id="176" w:name="_Toc465345867"/>
+      <w:bookmarkStart w:id="177" w:name="_Toc465345868"/>
+      <w:bookmarkStart w:id="178" w:name="_Ref459207928"/>
+      <w:bookmarkStart w:id="179" w:name="_Ref459208213"/>
+      <w:bookmarkStart w:id="180" w:name="_Toc495298949"/>
+      <w:bookmarkStart w:id="181" w:name="_Toc511999354"/>
+      <w:bookmarkEnd w:id="176"/>
+      <w:bookmarkEnd w:id="177"/>
+      <w:r>
         <w:t>Measure Results View</w:t>
       </w:r>
-      <w:bookmarkEnd w:id="149"/>
-      <w:bookmarkEnd w:id="150"/>
-      <w:bookmarkEnd w:id="151"/>
-      <w:bookmarkEnd w:id="152"/>
+      <w:bookmarkEnd w:id="178"/>
+      <w:bookmarkEnd w:id="179"/>
+      <w:bookmarkEnd w:id="180"/>
+      <w:bookmarkEnd w:id="181"/>
     </w:p>
     <w:p>
       <w:pPr>
         <w:pStyle w:val="Heading2"/>
       </w:pPr>
-      <w:bookmarkStart w:id="153" w:name="_Toc495298950"/>
-      <w:bookmarkStart w:id="154" w:name="_Toc511999355"/>
+      <w:bookmarkStart w:id="182" w:name="_Toc495298950"/>
+      <w:bookmarkStart w:id="183" w:name="_Toc511999355"/>
       <w:r>
         <w:t>Overview</w:t>
       </w:r>
-      <w:bookmarkEnd w:id="153"/>
-      <w:bookmarkEnd w:id="154"/>
+      <w:bookmarkEnd w:id="182"/>
+      <w:bookmarkEnd w:id="183"/>
     </w:p>
     <w:p>
       <w:r>
@@ -7529,17 +8275,30 @@
       <w:r>
         <w:t xml:space="preserve">) on the Measure Dashboard, as shown in </w:t>
       </w:r>
-      <w:fldSimple w:instr=" REF _Ref498449184 ">
-        <w:r>
-          <w:t xml:space="preserve">Figure </w:t>
-        </w:r>
-        <w:r>
-          <w:rPr>
-            <w:noProof/>
-          </w:rPr>
-          <w:t>5</w:t>
-        </w:r>
-      </w:fldSimple>
+      <w:r>
+        <w:fldChar w:fldCharType="begin"/>
+      </w:r>
+      <w:r>
+        <w:instrText xml:space="preserve"> REF _Ref498449184 </w:instrText>
+      </w:r>
+      <w:r>
+        <w:fldChar w:fldCharType="separate"/>
+      </w:r>
+      <w:r>
+        <w:t xml:space="preserve">Figure </w:t>
+      </w:r>
+      <w:r>
+        <w:rPr>
+          <w:noProof/>
+        </w:rPr>
+        <w:t>5</w:t>
+      </w:r>
+      <w:r>
+        <w:rPr>
+          <w:noProof/>
+        </w:rPr>
+        <w:fldChar w:fldCharType="end"/>
+      </w:r>
       <w:r>
         <w:t>.</w:t>
       </w:r>
@@ -7617,15 +8376,7 @@
         <w:pStyle w:val="NumberedList"/>
       </w:pPr>
       <w:r>
-        <w:t xml:space="preserve">Logic Highlighted </w:t>
-      </w:r>
-      <w:proofErr w:type="gramStart"/>
-      <w:r>
-        <w:t>With</w:t>
-      </w:r>
-      <w:proofErr w:type="gramEnd"/>
-      <w:r>
-        <w:t xml:space="preserve"> Coverage – Displays the logic for the measure, highlighting which lines of the measure are covered by the test patients.</w:t>
+        <w:t>Logic Highlighted With Coverage – Displays the logic for the measure, highlighting which lines of the measure are covered by the test patients.</w:t>
       </w:r>
     </w:p>
     <w:p>
@@ -7691,7 +8442,6 @@
         <w:keepLines/>
       </w:pPr>
       <w:r>
-        <w:lastRenderedPageBreak/>
         <w:t>Patient Name – Displays the name given to the patient.</w:t>
       </w:r>
     </w:p>
@@ -7743,7 +8493,7 @@
                     <pic:cNvPicPr/>
                   </pic:nvPicPr>
                   <pic:blipFill>
-                    <a:blip r:embed="rId35"/>
+                    <a:blip r:embed="rId37"/>
                     <a:stretch>
                       <a:fillRect/>
                     </a:stretch>
@@ -7773,42 +8523,77 @@
       <w:pPr>
         <w:pStyle w:val="FigureCaption"/>
       </w:pPr>
-      <w:bookmarkStart w:id="155" w:name="_Ref459100358"/>
-      <w:bookmarkStart w:id="156" w:name="_Ref459109233"/>
-      <w:bookmarkStart w:id="157" w:name="_Toc511999324"/>
+      <w:bookmarkStart w:id="184" w:name="_Ref459100358"/>
+      <w:bookmarkStart w:id="185" w:name="_Ref459109233"/>
+      <w:bookmarkStart w:id="186" w:name="_Toc511999324"/>
       <w:r>
         <w:t xml:space="preserve">Figure </w:t>
       </w:r>
-      <w:fldSimple w:instr=" SEQ Figure \* ARABIC ">
-        <w:r>
-          <w:rPr>
-            <w:noProof/>
-          </w:rPr>
-          <w:t>11</w:t>
-        </w:r>
-      </w:fldSimple>
-      <w:bookmarkEnd w:id="155"/>
+      <w:r>
+        <w:rPr>
+          <w:noProof/>
+        </w:rPr>
+        <w:fldChar w:fldCharType="begin"/>
+      </w:r>
+      <w:r>
+        <w:rPr>
+          <w:noProof/>
+        </w:rPr>
+        <w:instrText xml:space="preserve"> SEQ Figure \* ARABIC </w:instrText>
+      </w:r>
+      <w:r>
+        <w:rPr>
+          <w:noProof/>
+        </w:rPr>
+        <w:fldChar w:fldCharType="separate"/>
+      </w:r>
+      <w:r>
+        <w:rPr>
+          <w:noProof/>
+        </w:rPr>
+        <w:t>11</w:t>
+      </w:r>
+      <w:r>
+        <w:rPr>
+          <w:noProof/>
+        </w:rPr>
+        <w:fldChar w:fldCharType="end"/>
+      </w:r>
+      <w:bookmarkEnd w:id="184"/>
       <w:r>
         <w:t>. Measure View</w:t>
       </w:r>
-      <w:bookmarkEnd w:id="156"/>
-      <w:bookmarkEnd w:id="157"/>
+      <w:bookmarkEnd w:id="185"/>
+      <w:bookmarkEnd w:id="186"/>
     </w:p>
     <w:p>
       <w:r>
         <w:t xml:space="preserve">The following UI elements (indicated by their item numbers in </w:t>
       </w:r>
-      <w:fldSimple w:instr=" REF _Ref459100555 ">
-        <w:r>
-          <w:t xml:space="preserve">Figure </w:t>
-        </w:r>
-        <w:r>
-          <w:rPr>
-            <w:noProof/>
-          </w:rPr>
-          <w:t>12</w:t>
-        </w:r>
-      </w:fldSimple>
+      <w:r>
+        <w:fldChar w:fldCharType="begin"/>
+      </w:r>
+      <w:r>
+        <w:instrText xml:space="preserve"> REF _Ref459100555 </w:instrText>
+      </w:r>
+      <w:r>
+        <w:fldChar w:fldCharType="separate"/>
+      </w:r>
+      <w:r>
+        <w:t xml:space="preserve">Figure </w:t>
+      </w:r>
+      <w:r>
+        <w:rPr>
+          <w:noProof/>
+        </w:rPr>
+        <w:t>12</w:t>
+      </w:r>
+      <w:r>
+        <w:rPr>
+          <w:noProof/>
+        </w:rPr>
+        <w:fldChar w:fldCharType="end"/>
+      </w:r>
       <w:r>
         <w:t>) appear at the bottom of the Measure View Page:</w:t>
       </w:r>
@@ -7846,7 +8631,6 @@
           <w:b w:val="0"/>
           <w:noProof/>
         </w:rPr>
-        <w:lastRenderedPageBreak/>
         <w:drawing>
           <wp:inline distT="0" distB="0" distL="0" distR="0" wp14:anchorId="61331DDC" wp14:editId="010D7870">
             <wp:extent cx="4705905" cy="4505325"/>
@@ -7863,7 +8647,7 @@
                     <pic:cNvPicPr/>
                   </pic:nvPicPr>
                   <pic:blipFill>
-                    <a:blip r:embed="rId36"/>
+                    <a:blip r:embed="rId38"/>
                     <a:stretch>
                       <a:fillRect/>
                     </a:stretch>
@@ -7893,171 +8677,216 @@
       <w:pPr>
         <w:pStyle w:val="FigureCaption"/>
       </w:pPr>
-      <w:bookmarkStart w:id="158" w:name="_Ref459100555"/>
-      <w:bookmarkStart w:id="159" w:name="_Toc511999325"/>
+      <w:bookmarkStart w:id="187" w:name="_Ref459100555"/>
+      <w:bookmarkStart w:id="188" w:name="_Toc511999325"/>
       <w:r>
         <w:t xml:space="preserve">Figure </w:t>
       </w:r>
-      <w:fldSimple w:instr=" SEQ Figure \* ARABIC ">
-        <w:r>
-          <w:t>12</w:t>
-        </w:r>
-      </w:fldSimple>
-      <w:bookmarkEnd w:id="158"/>
+      <w:r>
+        <w:fldChar w:fldCharType="begin"/>
+      </w:r>
+      <w:r>
+        <w:instrText xml:space="preserve"> SEQ Figure \* ARABIC </w:instrText>
+      </w:r>
+      <w:r>
+        <w:fldChar w:fldCharType="separate"/>
+      </w:r>
+      <w:r>
+        <w:t>12</w:t>
+      </w:r>
+      <w:r>
+        <w:fldChar w:fldCharType="end"/>
+      </w:r>
+      <w:bookmarkEnd w:id="187"/>
       <w:r>
         <w:t>. Measure Terminology and Overlapping Value Sets</w:t>
       </w:r>
-      <w:bookmarkEnd w:id="159"/>
+      <w:bookmarkEnd w:id="188"/>
     </w:p>
     <w:p>
       <w:pPr>
         <w:pStyle w:val="Heading2"/>
       </w:pPr>
-      <w:bookmarkStart w:id="160" w:name="_Toc439158071"/>
-      <w:bookmarkStart w:id="161" w:name="_Toc439158253"/>
-      <w:bookmarkStart w:id="162" w:name="_Toc439922492"/>
-      <w:bookmarkStart w:id="163" w:name="_Toc439923962"/>
-      <w:bookmarkStart w:id="164" w:name="_Toc439924031"/>
-      <w:bookmarkStart w:id="165" w:name="_Toc439158072"/>
-      <w:bookmarkStart w:id="166" w:name="_Toc439158102"/>
-      <w:bookmarkStart w:id="167" w:name="_Toc439158254"/>
-      <w:bookmarkStart w:id="168" w:name="_Toc439158284"/>
-      <w:bookmarkStart w:id="169" w:name="_Toc439158300"/>
-      <w:bookmarkStart w:id="170" w:name="_Toc439158872"/>
-      <w:bookmarkStart w:id="171" w:name="_Toc439226574"/>
-      <w:bookmarkStart w:id="172" w:name="_Toc439685373"/>
-      <w:bookmarkStart w:id="173" w:name="_Toc439685389"/>
-      <w:bookmarkStart w:id="174" w:name="_Toc439919289"/>
-      <w:bookmarkStart w:id="175" w:name="_Toc439919370"/>
-      <w:bookmarkStart w:id="176" w:name="_Toc439922457"/>
-      <w:bookmarkStart w:id="177" w:name="_Toc439922493"/>
-      <w:bookmarkStart w:id="178" w:name="_Toc439922525"/>
-      <w:bookmarkStart w:id="179" w:name="_Toc439923963"/>
-      <w:bookmarkStart w:id="180" w:name="_Toc439923995"/>
-      <w:bookmarkStart w:id="181" w:name="_Toc439924032"/>
-      <w:bookmarkStart w:id="182" w:name="_Toc439924063"/>
-      <w:bookmarkStart w:id="183" w:name="_Toc495298951"/>
-      <w:bookmarkStart w:id="184" w:name="_Toc511999356"/>
-      <w:bookmarkEnd w:id="160"/>
-      <w:bookmarkEnd w:id="161"/>
-      <w:bookmarkEnd w:id="162"/>
-      <w:bookmarkEnd w:id="163"/>
-      <w:bookmarkEnd w:id="164"/>
-      <w:bookmarkEnd w:id="165"/>
-      <w:bookmarkEnd w:id="166"/>
-      <w:bookmarkEnd w:id="167"/>
-      <w:bookmarkEnd w:id="168"/>
-      <w:bookmarkEnd w:id="169"/>
-      <w:bookmarkEnd w:id="170"/>
-      <w:bookmarkEnd w:id="171"/>
-      <w:bookmarkEnd w:id="172"/>
-      <w:bookmarkEnd w:id="173"/>
-      <w:bookmarkEnd w:id="174"/>
-      <w:bookmarkEnd w:id="175"/>
-      <w:bookmarkEnd w:id="176"/>
-      <w:bookmarkEnd w:id="177"/>
-      <w:bookmarkEnd w:id="178"/>
-      <w:bookmarkEnd w:id="179"/>
-      <w:bookmarkEnd w:id="180"/>
-      <w:bookmarkEnd w:id="181"/>
-      <w:bookmarkEnd w:id="182"/>
-      <w:r>
-        <w:t>Measure Logic</w:t>
-      </w:r>
-      <w:bookmarkEnd w:id="183"/>
-      <w:bookmarkEnd w:id="184"/>
-    </w:p>
-    <w:p>
-      <w:r>
-        <w:t>The left-hand side of the Measure View contains the measure title, description, and a representation of the logic. The representation of the measure logic is similar to the human-readable display for the measure provided in the MAT measure exports.</w:t>
-      </w:r>
-    </w:p>
-    <w:p>
-      <w:r>
-        <w:t xml:space="preserve">The measure logic section can be used to verify that the measure logic was properly loaded from the HQMF without the loss of any logical conditions. The logic can also be used to evaluate the nature of the calculation of a test patient against the logic (please refer to subsection </w:t>
-      </w:r>
-      <w:fldSimple w:instr=" REF _Ref459208249 \r  ">
-        <w:r>
-          <w:t>4.4</w:t>
-        </w:r>
-      </w:fldSimple>
-      <w:r>
-        <w:t xml:space="preserve">, </w:t>
-      </w:r>
-      <w:r>
-        <w:rPr>
-          <w:i/>
-        </w:rPr>
-        <w:t>Calculation Results</w:t>
-      </w:r>
-      <w:r>
-        <w:t>) and to visualize the test coverage of the measure logic.</w:t>
-      </w:r>
-    </w:p>
-    <w:p>
-      <w:pPr>
-        <w:pStyle w:val="Heading2"/>
-      </w:pPr>
-      <w:bookmarkStart w:id="185" w:name="_Toc495298952"/>
-      <w:bookmarkStart w:id="186" w:name="_Toc511999357"/>
-      <w:r>
-        <w:t>Creating a New Test Record</w:t>
-      </w:r>
-      <w:bookmarkEnd w:id="185"/>
-      <w:bookmarkEnd w:id="186"/>
-    </w:p>
-    <w:p>
-      <w:r>
-        <w:t>To create a new test record, begin by clicking the “Add Patient” button (item #9) in the Measure View (</w:t>
-      </w:r>
-      <w:fldSimple w:instr=" REF _Ref459100358 ">
-        <w:r>
-          <w:t xml:space="preserve">Figure </w:t>
-        </w:r>
-        <w:r>
-          <w:rPr>
-            <w:noProof/>
-          </w:rPr>
-          <w:t>11</w:t>
-        </w:r>
-      </w:fldSimple>
-      <w:r>
-        <w:t xml:space="preserve">). This action opens the Patient Builder (shown in </w:t>
-      </w:r>
-      <w:fldSimple w:instr=" REF _Ref468456447 ">
-        <w:r>
-          <w:t xml:space="preserve">Figure </w:t>
-        </w:r>
-        <w:r>
-          <w:rPr>
-            <w:noProof/>
-          </w:rPr>
-          <w:t>16</w:t>
-        </w:r>
-      </w:fldSimple>
-      <w:r>
-        <w:t>). After creating the test patient record, the application returns the user to the Measure View where the user can evaluate the results of calculating the patient against the measure.</w:t>
-      </w:r>
-    </w:p>
-    <w:p>
-      <w:pPr>
-        <w:pStyle w:val="Heading2"/>
-        <w:keepLines/>
-      </w:pPr>
-      <w:bookmarkStart w:id="187" w:name="_Ref459207965"/>
-      <w:bookmarkStart w:id="188" w:name="_Ref459208120"/>
-      <w:bookmarkStart w:id="189" w:name="_Ref459208249"/>
-      <w:bookmarkStart w:id="190" w:name="_Toc495298953"/>
-      <w:bookmarkStart w:id="191" w:name="_Toc511999358"/>
-      <w:r>
-        <w:lastRenderedPageBreak/>
-        <w:t>Calculation Results</w:t>
-      </w:r>
-      <w:bookmarkEnd w:id="187"/>
-      <w:bookmarkEnd w:id="188"/>
+      <w:bookmarkStart w:id="189" w:name="_Toc439158071"/>
+      <w:bookmarkStart w:id="190" w:name="_Toc439158253"/>
+      <w:bookmarkStart w:id="191" w:name="_Toc439922492"/>
+      <w:bookmarkStart w:id="192" w:name="_Toc439923962"/>
+      <w:bookmarkStart w:id="193" w:name="_Toc439924031"/>
+      <w:bookmarkStart w:id="194" w:name="_Toc439158072"/>
+      <w:bookmarkStart w:id="195" w:name="_Toc439158102"/>
+      <w:bookmarkStart w:id="196" w:name="_Toc439158254"/>
+      <w:bookmarkStart w:id="197" w:name="_Toc439158284"/>
+      <w:bookmarkStart w:id="198" w:name="_Toc439158300"/>
+      <w:bookmarkStart w:id="199" w:name="_Toc439158872"/>
+      <w:bookmarkStart w:id="200" w:name="_Toc439226574"/>
+      <w:bookmarkStart w:id="201" w:name="_Toc439685373"/>
+      <w:bookmarkStart w:id="202" w:name="_Toc439685389"/>
+      <w:bookmarkStart w:id="203" w:name="_Toc439919289"/>
+      <w:bookmarkStart w:id="204" w:name="_Toc439919370"/>
+      <w:bookmarkStart w:id="205" w:name="_Toc439922457"/>
+      <w:bookmarkStart w:id="206" w:name="_Toc439922493"/>
+      <w:bookmarkStart w:id="207" w:name="_Toc439922525"/>
+      <w:bookmarkStart w:id="208" w:name="_Toc439923963"/>
+      <w:bookmarkStart w:id="209" w:name="_Toc439923995"/>
+      <w:bookmarkStart w:id="210" w:name="_Toc439924032"/>
+      <w:bookmarkStart w:id="211" w:name="_Toc439924063"/>
+      <w:bookmarkStart w:id="212" w:name="_Toc495298951"/>
+      <w:bookmarkStart w:id="213" w:name="_Toc511999356"/>
       <w:bookmarkEnd w:id="189"/>
       <w:bookmarkEnd w:id="190"/>
       <w:bookmarkEnd w:id="191"/>
+      <w:bookmarkEnd w:id="192"/>
+      <w:bookmarkEnd w:id="193"/>
+      <w:bookmarkEnd w:id="194"/>
+      <w:bookmarkEnd w:id="195"/>
+      <w:bookmarkEnd w:id="196"/>
+      <w:bookmarkEnd w:id="197"/>
+      <w:bookmarkEnd w:id="198"/>
+      <w:bookmarkEnd w:id="199"/>
+      <w:bookmarkEnd w:id="200"/>
+      <w:bookmarkEnd w:id="201"/>
+      <w:bookmarkEnd w:id="202"/>
+      <w:bookmarkEnd w:id="203"/>
+      <w:bookmarkEnd w:id="204"/>
+      <w:bookmarkEnd w:id="205"/>
+      <w:bookmarkEnd w:id="206"/>
+      <w:bookmarkEnd w:id="207"/>
+      <w:bookmarkEnd w:id="208"/>
+      <w:bookmarkEnd w:id="209"/>
+      <w:bookmarkEnd w:id="210"/>
+      <w:bookmarkEnd w:id="211"/>
+      <w:r>
+        <w:t>Measure Logic</w:t>
+      </w:r>
+      <w:bookmarkEnd w:id="212"/>
+      <w:bookmarkEnd w:id="213"/>
+    </w:p>
+    <w:p>
+      <w:r>
+        <w:t>The left-hand side of the Measure View contains the measure title, description, and a representation of the logic. The representation of the measure logic is similar to the human-readable display for the measure provided in the MAT measure exports.</w:t>
+      </w:r>
+    </w:p>
+    <w:p>
+      <w:r>
+        <w:t xml:space="preserve">The measure logic section can be used to verify that the measure logic was properly loaded from the HQMF without the loss of any logical conditions. The logic can also be used to evaluate the nature of the calculation of a test patient against the logic (please refer to subsection </w:t>
+      </w:r>
+      <w:r>
+        <w:fldChar w:fldCharType="begin"/>
+      </w:r>
+      <w:r>
+        <w:instrText xml:space="preserve"> REF _Ref459208249 \r  </w:instrText>
+      </w:r>
+      <w:r>
+        <w:fldChar w:fldCharType="separate"/>
+      </w:r>
+      <w:r>
+        <w:t>4.4</w:t>
+      </w:r>
+      <w:r>
+        <w:fldChar w:fldCharType="end"/>
+      </w:r>
+      <w:r>
+        <w:t xml:space="preserve">, </w:t>
+      </w:r>
+      <w:r>
+        <w:rPr>
+          <w:i/>
+        </w:rPr>
+        <w:t>Calculation Results</w:t>
+      </w:r>
+      <w:r>
+        <w:t>) and to visualize the test coverage of the measure logic.</w:t>
+      </w:r>
+    </w:p>
+    <w:p>
+      <w:pPr>
+        <w:pStyle w:val="Heading2"/>
+      </w:pPr>
+      <w:bookmarkStart w:id="214" w:name="_Toc495298952"/>
+      <w:bookmarkStart w:id="215" w:name="_Toc511999357"/>
+      <w:r>
+        <w:t>Creating a New Test Record</w:t>
+      </w:r>
+      <w:bookmarkEnd w:id="214"/>
+      <w:bookmarkEnd w:id="215"/>
+    </w:p>
+    <w:p>
+      <w:r>
+        <w:t>To create a new test record, begin by clicking the “Add Patient” button (item #9) in the Measure View (</w:t>
+      </w:r>
+      <w:r>
+        <w:fldChar w:fldCharType="begin"/>
+      </w:r>
+      <w:r>
+        <w:instrText xml:space="preserve"> REF _Ref459100358 </w:instrText>
+      </w:r>
+      <w:r>
+        <w:fldChar w:fldCharType="separate"/>
+      </w:r>
+      <w:r>
+        <w:t xml:space="preserve">Figure </w:t>
+      </w:r>
+      <w:r>
+        <w:rPr>
+          <w:noProof/>
+        </w:rPr>
+        <w:t>11</w:t>
+      </w:r>
+      <w:r>
+        <w:rPr>
+          <w:noProof/>
+        </w:rPr>
+        <w:fldChar w:fldCharType="end"/>
+      </w:r>
+      <w:r>
+        <w:t xml:space="preserve">). This action opens the Patient Builder (shown in </w:t>
+      </w:r>
+      <w:r>
+        <w:fldChar w:fldCharType="begin"/>
+      </w:r>
+      <w:r>
+        <w:instrText xml:space="preserve"> REF _Ref468456447 </w:instrText>
+      </w:r>
+      <w:r>
+        <w:fldChar w:fldCharType="separate"/>
+      </w:r>
+      <w:r>
+        <w:t xml:space="preserve">Figure </w:t>
+      </w:r>
+      <w:r>
+        <w:rPr>
+          <w:noProof/>
+        </w:rPr>
+        <w:t>16</w:t>
+      </w:r>
+      <w:r>
+        <w:rPr>
+          <w:noProof/>
+        </w:rPr>
+        <w:fldChar w:fldCharType="end"/>
+      </w:r>
+      <w:r>
+        <w:t>). After creating the test patient record, the application returns the user to the Measure View where the user can evaluate the results of calculating the patient against the measure.</w:t>
+      </w:r>
+    </w:p>
+    <w:p>
+      <w:pPr>
+        <w:pStyle w:val="Heading2"/>
+        <w:keepLines/>
+      </w:pPr>
+      <w:bookmarkStart w:id="216" w:name="_Ref459207965"/>
+      <w:bookmarkStart w:id="217" w:name="_Ref459208120"/>
+      <w:bookmarkStart w:id="218" w:name="_Ref459208249"/>
+      <w:bookmarkStart w:id="219" w:name="_Toc495298953"/>
+      <w:bookmarkStart w:id="220" w:name="_Toc511999358"/>
+      <w:r>
+        <w:t>Calculation Results</w:t>
+      </w:r>
+      <w:bookmarkEnd w:id="216"/>
+      <w:bookmarkEnd w:id="217"/>
+      <w:bookmarkEnd w:id="218"/>
+      <w:bookmarkEnd w:id="219"/>
+      <w:bookmarkEnd w:id="220"/>
     </w:p>
     <w:p>
       <w:pPr>
@@ -8067,17 +8896,30 @@
       <w:r>
         <w:t>The user can calculate the test patient against the logic of the measure in the Measure View (</w:t>
       </w:r>
-      <w:fldSimple w:instr=" REF _Ref459100358 ">
-        <w:r>
-          <w:t xml:space="preserve">Figure </w:t>
-        </w:r>
-        <w:r>
-          <w:rPr>
-            <w:noProof/>
-          </w:rPr>
-          <w:t>11</w:t>
-        </w:r>
-      </w:fldSimple>
+      <w:r>
+        <w:fldChar w:fldCharType="begin"/>
+      </w:r>
+      <w:r>
+        <w:instrText xml:space="preserve"> REF _Ref459100358 </w:instrText>
+      </w:r>
+      <w:r>
+        <w:fldChar w:fldCharType="separate"/>
+      </w:r>
+      <w:r>
+        <w:t xml:space="preserve">Figure </w:t>
+      </w:r>
+      <w:r>
+        <w:rPr>
+          <w:noProof/>
+        </w:rPr>
+        <w:t>11</w:t>
+      </w:r>
+      <w:r>
+        <w:rPr>
+          <w:noProof/>
+        </w:rPr>
+        <w:fldChar w:fldCharType="end"/>
+      </w:r>
       <w:r>
         <w:t xml:space="preserve">). High-level results are calculated automatically when the Measure View is loaded. These high-level results appear under the test patients section on the right-hand side of the Measure View. These results include the percent of patients passing (item </w:t>
       </w:r>
@@ -8151,17 +8993,30 @@
       <w:r>
         <w:t xml:space="preserve">The Expanded Results View employs the following UI elements (as indicated by their item numbers in </w:t>
       </w:r>
-      <w:fldSimple w:instr=" REF _Ref459100788 ">
-        <w:r>
-          <w:t xml:space="preserve">Figure </w:t>
-        </w:r>
-        <w:r>
-          <w:rPr>
-            <w:noProof/>
-          </w:rPr>
-          <w:t>13</w:t>
-        </w:r>
-      </w:fldSimple>
+      <w:r>
+        <w:fldChar w:fldCharType="begin"/>
+      </w:r>
+      <w:r>
+        <w:instrText xml:space="preserve"> REF _Ref459100788 </w:instrText>
+      </w:r>
+      <w:r>
+        <w:fldChar w:fldCharType="separate"/>
+      </w:r>
+      <w:r>
+        <w:t xml:space="preserve">Figure </w:t>
+      </w:r>
+      <w:r>
+        <w:rPr>
+          <w:noProof/>
+        </w:rPr>
+        <w:t>13</w:t>
+      </w:r>
+      <w:r>
+        <w:rPr>
+          <w:noProof/>
+        </w:rPr>
+        <w:fldChar w:fldCharType="end"/>
+      </w:r>
       <w:r>
         <w:t>):</w:t>
       </w:r>
@@ -8262,7 +9117,7 @@
                     <pic:cNvPicPr/>
                   </pic:nvPicPr>
                   <pic:blipFill>
-                    <a:blip r:embed="rId37"/>
+                    <a:blip r:embed="rId39"/>
                     <a:stretch>
                       <a:fillRect/>
                     </a:stretch>
@@ -8292,26 +9147,48 @@
       <w:pPr>
         <w:pStyle w:val="FigureCaption"/>
       </w:pPr>
-      <w:bookmarkStart w:id="192" w:name="_Ref459100788"/>
-      <w:bookmarkStart w:id="193" w:name="_Toc495299532"/>
-      <w:bookmarkStart w:id="194" w:name="_Toc511999326"/>
+      <w:bookmarkStart w:id="221" w:name="_Ref459100788"/>
+      <w:bookmarkStart w:id="222" w:name="_Toc495299532"/>
+      <w:bookmarkStart w:id="223" w:name="_Toc511999326"/>
       <w:r>
         <w:t xml:space="preserve">Figure </w:t>
       </w:r>
-      <w:fldSimple w:instr=" SEQ Figure \* ARABIC ">
-        <w:r>
-          <w:rPr>
-            <w:noProof/>
-          </w:rPr>
-          <w:t>13</w:t>
-        </w:r>
-      </w:fldSimple>
-      <w:bookmarkEnd w:id="192"/>
+      <w:r>
+        <w:rPr>
+          <w:noProof/>
+        </w:rPr>
+        <w:fldChar w:fldCharType="begin"/>
+      </w:r>
+      <w:r>
+        <w:rPr>
+          <w:noProof/>
+        </w:rPr>
+        <w:instrText xml:space="preserve"> SEQ Figure \* ARABIC </w:instrText>
+      </w:r>
+      <w:r>
+        <w:rPr>
+          <w:noProof/>
+        </w:rPr>
+        <w:fldChar w:fldCharType="separate"/>
+      </w:r>
+      <w:r>
+        <w:rPr>
+          <w:noProof/>
+        </w:rPr>
+        <w:t>13</w:t>
+      </w:r>
+      <w:r>
+        <w:rPr>
+          <w:noProof/>
+        </w:rPr>
+        <w:fldChar w:fldCharType="end"/>
+      </w:r>
+      <w:bookmarkEnd w:id="221"/>
       <w:r>
         <w:t>. Expanded Results View</w:t>
       </w:r>
-      <w:bookmarkEnd w:id="193"/>
-      <w:bookmarkEnd w:id="194"/>
+      <w:bookmarkEnd w:id="222"/>
+      <w:bookmarkEnd w:id="223"/>
     </w:p>
     <w:p>
       <w:pPr>
@@ -8320,37 +9197,59 @@
       <w:r>
         <w:t xml:space="preserve">Clicking the “Expand Patient Results” button also displays the patient results calculated against each line of logic. This information is displayed in the measure logic section of the view by highlighting each logic clause. As shown in </w:t>
       </w:r>
-      <w:fldSimple w:instr=" REF _Ref459100814 ">
-        <w:r>
-          <w:t xml:space="preserve">Figure </w:t>
-        </w:r>
-        <w:r>
-          <w:rPr>
-            <w:noProof/>
-          </w:rPr>
-          <w:t>14</w:t>
-        </w:r>
-      </w:fldSimple>
+      <w:r>
+        <w:fldChar w:fldCharType="begin"/>
+      </w:r>
+      <w:r>
+        <w:instrText xml:space="preserve"> REF _Ref459100814 </w:instrText>
+      </w:r>
+      <w:r>
+        <w:fldChar w:fldCharType="separate"/>
+      </w:r>
+      <w:r>
+        <w:t xml:space="preserve">Figure </w:t>
+      </w:r>
+      <w:r>
+        <w:rPr>
+          <w:noProof/>
+        </w:rPr>
+        <w:t>14</w:t>
+      </w:r>
+      <w:r>
+        <w:rPr>
+          <w:noProof/>
+        </w:rPr>
+        <w:fldChar w:fldCharType="end"/>
+      </w:r>
       <w:r>
         <w:t xml:space="preserve"> and </w:t>
       </w:r>
-      <w:fldSimple w:instr=" REF _Ref459100823 ">
-        <w:r>
-          <w:t xml:space="preserve">Figure </w:t>
-        </w:r>
-        <w:r>
-          <w:rPr>
-            <w:noProof/>
-          </w:rPr>
-          <w:t>15</w:t>
-        </w:r>
-      </w:fldSimple>
-      <w:r>
-        <w:t xml:space="preserve">, a green highlight </w:t>
-      </w:r>
-      <w:r>
-        <w:lastRenderedPageBreak/>
-        <w:t xml:space="preserve">(accompanied by a </w:t>
+      <w:r>
+        <w:fldChar w:fldCharType="begin"/>
+      </w:r>
+      <w:r>
+        <w:instrText xml:space="preserve"> REF _Ref459100823 </w:instrText>
+      </w:r>
+      <w:r>
+        <w:fldChar w:fldCharType="separate"/>
+      </w:r>
+      <w:r>
+        <w:t xml:space="preserve">Figure </w:t>
+      </w:r>
+      <w:r>
+        <w:rPr>
+          <w:noProof/>
+        </w:rPr>
+        <w:t>15</w:t>
+      </w:r>
+      <w:r>
+        <w:rPr>
+          <w:noProof/>
+        </w:rPr>
+        <w:fldChar w:fldCharType="end"/>
+      </w:r>
+      <w:r>
+        <w:t xml:space="preserve">, a green highlight (accompanied by a </w:t>
       </w:r>
       <w:r>
         <w:rPr>
@@ -8415,7 +9314,7 @@
                     </pic:cNvPicPr>
                   </pic:nvPicPr>
                   <pic:blipFill rotWithShape="1">
-                    <a:blip r:embed="rId38"/>
+                    <a:blip r:embed="rId40"/>
                     <a:srcRect b="9318"/>
                     <a:stretch/>
                   </pic:blipFill>
@@ -8447,31 +9346,53 @@
       <w:pPr>
         <w:pStyle w:val="FigureCaption"/>
       </w:pPr>
-      <w:bookmarkStart w:id="195" w:name="_Ref459100814"/>
-      <w:bookmarkStart w:id="196" w:name="_Toc495299533"/>
-      <w:bookmarkStart w:id="197" w:name="_Toc511999327"/>
+      <w:bookmarkStart w:id="224" w:name="_Ref459100814"/>
+      <w:bookmarkStart w:id="225" w:name="_Toc495299533"/>
+      <w:bookmarkStart w:id="226" w:name="_Toc511999327"/>
       <w:r>
         <w:t xml:space="preserve">Figure </w:t>
       </w:r>
-      <w:fldSimple w:instr=" SEQ Figure \* ARABIC ">
-        <w:r>
-          <w:rPr>
-            <w:noProof/>
-          </w:rPr>
-          <w:t>14</w:t>
-        </w:r>
-      </w:fldSimple>
-      <w:bookmarkEnd w:id="195"/>
+      <w:r>
+        <w:rPr>
+          <w:noProof/>
+        </w:rPr>
+        <w:fldChar w:fldCharType="begin"/>
+      </w:r>
+      <w:r>
+        <w:rPr>
+          <w:noProof/>
+        </w:rPr>
+        <w:instrText xml:space="preserve"> SEQ Figure \* ARABIC </w:instrText>
+      </w:r>
+      <w:r>
+        <w:rPr>
+          <w:noProof/>
+        </w:rPr>
+        <w:fldChar w:fldCharType="separate"/>
+      </w:r>
+      <w:r>
+        <w:rPr>
+          <w:noProof/>
+        </w:rPr>
+        <w:t>14</w:t>
+      </w:r>
+      <w:r>
+        <w:rPr>
+          <w:noProof/>
+        </w:rPr>
+        <w:fldChar w:fldCharType="end"/>
+      </w:r>
+      <w:bookmarkEnd w:id="224"/>
       <w:r>
         <w:t xml:space="preserve">. </w:t>
       </w:r>
-      <w:bookmarkStart w:id="198" w:name="_Toc439154846"/>
+      <w:bookmarkStart w:id="227" w:name="_Toc439154846"/>
       <w:r>
         <w:t>Logic Calculation Highlight – Passing Results</w:t>
       </w:r>
-      <w:bookmarkEnd w:id="196"/>
-      <w:bookmarkEnd w:id="197"/>
-      <w:bookmarkEnd w:id="198"/>
+      <w:bookmarkEnd w:id="225"/>
+      <w:bookmarkEnd w:id="226"/>
+      <w:bookmarkEnd w:id="227"/>
     </w:p>
     <w:p>
       <w:fldSimple w:instr=" REF _Ref459100814  \* MERGEFORMAT ">
@@ -8616,7 +9537,7 @@
                     </pic:cNvPicPr>
                   </pic:nvPicPr>
                   <pic:blipFill rotWithShape="1">
-                    <a:blip r:embed="rId39"/>
+                    <a:blip r:embed="rId41"/>
                     <a:srcRect b="14008"/>
                     <a:stretch/>
                   </pic:blipFill>
@@ -8648,40 +9569,62 @@
       <w:pPr>
         <w:pStyle w:val="FigureCaption"/>
       </w:pPr>
-      <w:bookmarkStart w:id="199" w:name="_Ref459100823"/>
-      <w:bookmarkStart w:id="200" w:name="_Toc495299534"/>
-      <w:bookmarkStart w:id="201" w:name="_Toc511999328"/>
+      <w:bookmarkStart w:id="228" w:name="_Ref459100823"/>
+      <w:bookmarkStart w:id="229" w:name="_Toc495299534"/>
+      <w:bookmarkStart w:id="230" w:name="_Toc511999328"/>
       <w:r>
         <w:t xml:space="preserve">Figure </w:t>
       </w:r>
-      <w:fldSimple w:instr=" SEQ Figure \* ARABIC ">
-        <w:r>
-          <w:rPr>
-            <w:noProof/>
-          </w:rPr>
-          <w:t>15</w:t>
-        </w:r>
-      </w:fldSimple>
-      <w:bookmarkEnd w:id="199"/>
+      <w:r>
+        <w:rPr>
+          <w:noProof/>
+        </w:rPr>
+        <w:fldChar w:fldCharType="begin"/>
+      </w:r>
+      <w:r>
+        <w:rPr>
+          <w:noProof/>
+        </w:rPr>
+        <w:instrText xml:space="preserve"> SEQ Figure \* ARABIC </w:instrText>
+      </w:r>
+      <w:r>
+        <w:rPr>
+          <w:noProof/>
+        </w:rPr>
+        <w:fldChar w:fldCharType="separate"/>
+      </w:r>
+      <w:r>
+        <w:rPr>
+          <w:noProof/>
+        </w:rPr>
+        <w:t>15</w:t>
+      </w:r>
+      <w:r>
+        <w:rPr>
+          <w:noProof/>
+        </w:rPr>
+        <w:fldChar w:fldCharType="end"/>
+      </w:r>
+      <w:bookmarkEnd w:id="228"/>
       <w:r>
         <w:t>. Logic Calculation Highlight – Failing Results</w:t>
       </w:r>
-      <w:bookmarkEnd w:id="200"/>
-      <w:bookmarkEnd w:id="201"/>
+      <w:bookmarkEnd w:id="229"/>
+      <w:bookmarkEnd w:id="230"/>
     </w:p>
     <w:p>
       <w:pPr>
         <w:pStyle w:val="Heading2"/>
       </w:pPr>
-      <w:bookmarkStart w:id="202" w:name="_Toc511999359"/>
-      <w:bookmarkStart w:id="203" w:name="_Toc495298954"/>
-      <w:bookmarkStart w:id="204" w:name="_Toc511999360"/>
-      <w:bookmarkEnd w:id="202"/>
+      <w:bookmarkStart w:id="231" w:name="_Toc511999359"/>
+      <w:bookmarkStart w:id="232" w:name="_Toc495298954"/>
+      <w:bookmarkStart w:id="233" w:name="_Toc511999360"/>
+      <w:bookmarkEnd w:id="231"/>
       <w:r>
         <w:t>Editing a Test Record</w:t>
       </w:r>
-      <w:bookmarkEnd w:id="203"/>
-      <w:bookmarkEnd w:id="204"/>
+      <w:bookmarkEnd w:id="232"/>
+      <w:bookmarkEnd w:id="233"/>
     </w:p>
     <w:p>
       <w:r>
@@ -8727,17 +9670,30 @@
       <w:r>
         <w:t xml:space="preserve">), accessible after expanding the patient result. Clicking the “Edit” button opens the Patient Builder (as shown in </w:t>
       </w:r>
-      <w:fldSimple w:instr=" REF _Ref468456447 ">
-        <w:r>
-          <w:t xml:space="preserve">Figure </w:t>
-        </w:r>
-        <w:r>
-          <w:rPr>
-            <w:noProof/>
-          </w:rPr>
-          <w:t>16</w:t>
-        </w:r>
-      </w:fldSimple>
+      <w:r>
+        <w:fldChar w:fldCharType="begin"/>
+      </w:r>
+      <w:r>
+        <w:instrText xml:space="preserve"> REF _Ref468456447 </w:instrText>
+      </w:r>
+      <w:r>
+        <w:fldChar w:fldCharType="separate"/>
+      </w:r>
+      <w:r>
+        <w:t xml:space="preserve">Figure </w:t>
+      </w:r>
+      <w:r>
+        <w:rPr>
+          <w:noProof/>
+        </w:rPr>
+        <w:t>16</w:t>
+      </w:r>
+      <w:r>
+        <w:rPr>
+          <w:noProof/>
+        </w:rPr>
+        <w:fldChar w:fldCharType="end"/>
+      </w:r>
       <w:r>
         <w:t>) with the data populated for that patient. Once a patient record has been edited and saved, the application returns the user to the Measure View.</w:t>
       </w:r>
@@ -8746,30 +9702,42 @@
       <w:pPr>
         <w:pStyle w:val="Heading2"/>
       </w:pPr>
-      <w:bookmarkStart w:id="205" w:name="_Toc495298955"/>
-      <w:bookmarkStart w:id="206" w:name="_Toc511999361"/>
-      <w:r>
-        <w:lastRenderedPageBreak/>
+      <w:bookmarkStart w:id="234" w:name="_Toc495298955"/>
+      <w:bookmarkStart w:id="235" w:name="_Toc511999361"/>
+      <w:r>
         <w:t>Cloning a Test Record</w:t>
       </w:r>
-      <w:bookmarkEnd w:id="205"/>
-      <w:bookmarkEnd w:id="206"/>
+      <w:bookmarkEnd w:id="234"/>
+      <w:bookmarkEnd w:id="235"/>
     </w:p>
     <w:p>
       <w:r>
         <w:t>The user can clone a test patient from the Measure View (</w:t>
       </w:r>
-      <w:fldSimple w:instr=" REF _Ref459100358 ">
-        <w:r>
-          <w:t xml:space="preserve">Figure </w:t>
-        </w:r>
-        <w:r>
-          <w:rPr>
-            <w:noProof/>
-          </w:rPr>
-          <w:t>11</w:t>
-        </w:r>
-      </w:fldSimple>
+      <w:r>
+        <w:fldChar w:fldCharType="begin"/>
+      </w:r>
+      <w:r>
+        <w:instrText xml:space="preserve"> REF _Ref459100358 </w:instrText>
+      </w:r>
+      <w:r>
+        <w:fldChar w:fldCharType="separate"/>
+      </w:r>
+      <w:r>
+        <w:t xml:space="preserve">Figure </w:t>
+      </w:r>
+      <w:r>
+        <w:rPr>
+          <w:noProof/>
+        </w:rPr>
+        <w:t>11</w:t>
+      </w:r>
+      <w:r>
+        <w:rPr>
+          <w:noProof/>
+        </w:rPr>
+        <w:fldChar w:fldCharType="end"/>
+      </w:r>
       <w:r>
         <w:t xml:space="preserve">) by clicking the “Clone” button (item </w:t>
       </w:r>
@@ -8785,31 +9753,57 @@
       <w:r>
         <w:t xml:space="preserve"> in </w:t>
       </w:r>
-      <w:fldSimple w:instr=" REF _Ref459100788 ">
-        <w:r>
-          <w:t xml:space="preserve">Figure </w:t>
-        </w:r>
-        <w:r>
-          <w:rPr>
-            <w:noProof/>
-          </w:rPr>
-          <w:t>13</w:t>
-        </w:r>
-      </w:fldSimple>
+      <w:r>
+        <w:fldChar w:fldCharType="begin"/>
+      </w:r>
+      <w:r>
+        <w:instrText xml:space="preserve"> REF _Ref459100788 </w:instrText>
+      </w:r>
+      <w:r>
+        <w:fldChar w:fldCharType="separate"/>
+      </w:r>
+      <w:r>
+        <w:t xml:space="preserve">Figure </w:t>
+      </w:r>
+      <w:r>
+        <w:rPr>
+          <w:noProof/>
+        </w:rPr>
+        <w:t>13</w:t>
+      </w:r>
+      <w:r>
+        <w:rPr>
+          <w:noProof/>
+        </w:rPr>
+        <w:fldChar w:fldCharType="end"/>
+      </w:r>
       <w:r>
         <w:t>) to the immediate right of the “Edit” button, accessible after expanding the patient result. This action opens the Patient Builder (</w:t>
       </w:r>
-      <w:fldSimple w:instr=" REF _Ref468456447 ">
-        <w:r>
-          <w:t xml:space="preserve">Figure </w:t>
-        </w:r>
-        <w:r>
-          <w:rPr>
-            <w:noProof/>
-          </w:rPr>
-          <w:t>16</w:t>
-        </w:r>
-      </w:fldSimple>
+      <w:r>
+        <w:fldChar w:fldCharType="begin"/>
+      </w:r>
+      <w:r>
+        <w:instrText xml:space="preserve"> REF _Ref468456447 </w:instrText>
+      </w:r>
+      <w:r>
+        <w:fldChar w:fldCharType="separate"/>
+      </w:r>
+      <w:r>
+        <w:t xml:space="preserve">Figure </w:t>
+      </w:r>
+      <w:r>
+        <w:rPr>
+          <w:noProof/>
+        </w:rPr>
+        <w:t>16</w:t>
+      </w:r>
+      <w:r>
+        <w:rPr>
+          <w:noProof/>
+        </w:rPr>
+        <w:fldChar w:fldCharType="end"/>
+      </w:r>
       <w:r>
         <w:t>) with the data populated for the patient being cloned. The difference between editing and cloning a patient is that the clone process creates a new patient based on an existing patient, while the edit process updates the data for an existing patient. Once a patient record has been cloned, edited, and saved, the application returns the user to the Measure View.</w:t>
       </w:r>
@@ -8818,29 +9812,42 @@
       <w:pPr>
         <w:pStyle w:val="Heading2"/>
       </w:pPr>
-      <w:bookmarkStart w:id="207" w:name="_Toc495298956"/>
-      <w:bookmarkStart w:id="208" w:name="_Toc511999362"/>
+      <w:bookmarkStart w:id="236" w:name="_Toc495298956"/>
+      <w:bookmarkStart w:id="237" w:name="_Toc511999362"/>
       <w:r>
         <w:t>Deleting a Test Record</w:t>
       </w:r>
-      <w:bookmarkEnd w:id="207"/>
-      <w:bookmarkEnd w:id="208"/>
+      <w:bookmarkEnd w:id="236"/>
+      <w:bookmarkEnd w:id="237"/>
     </w:p>
     <w:p>
       <w:r>
         <w:t>The user can delete a test patient from the Measure View (</w:t>
       </w:r>
-      <w:fldSimple w:instr=" REF _Ref459100358 ">
-        <w:r>
-          <w:t xml:space="preserve">Figure </w:t>
-        </w:r>
-        <w:r>
-          <w:rPr>
-            <w:noProof/>
-          </w:rPr>
-          <w:t>11</w:t>
-        </w:r>
-      </w:fldSimple>
+      <w:r>
+        <w:fldChar w:fldCharType="begin"/>
+      </w:r>
+      <w:r>
+        <w:instrText xml:space="preserve"> REF _Ref459100358 </w:instrText>
+      </w:r>
+      <w:r>
+        <w:fldChar w:fldCharType="separate"/>
+      </w:r>
+      <w:r>
+        <w:t xml:space="preserve">Figure </w:t>
+      </w:r>
+      <w:r>
+        <w:rPr>
+          <w:noProof/>
+        </w:rPr>
+        <w:t>11</w:t>
+      </w:r>
+      <w:r>
+        <w:rPr>
+          <w:noProof/>
+        </w:rPr>
+        <w:fldChar w:fldCharType="end"/>
+      </w:r>
       <w:r>
         <w:t xml:space="preserve">) by clicking the “Delete” icon (item </w:t>
       </w:r>
@@ -8856,17 +9863,30 @@
       <w:r>
         <w:t xml:space="preserve"> in </w:t>
       </w:r>
-      <w:fldSimple w:instr=" REF _Ref459100788 ">
-        <w:r>
-          <w:t xml:space="preserve">Figure </w:t>
-        </w:r>
-        <w:r>
-          <w:rPr>
-            <w:noProof/>
-          </w:rPr>
-          <w:t>13</w:t>
-        </w:r>
-      </w:fldSimple>
+      <w:r>
+        <w:fldChar w:fldCharType="begin"/>
+      </w:r>
+      <w:r>
+        <w:instrText xml:space="preserve"> REF _Ref459100788 </w:instrText>
+      </w:r>
+      <w:r>
+        <w:fldChar w:fldCharType="separate"/>
+      </w:r>
+      <w:r>
+        <w:t xml:space="preserve">Figure </w:t>
+      </w:r>
+      <w:r>
+        <w:rPr>
+          <w:noProof/>
+        </w:rPr>
+        <w:t>13</w:t>
+      </w:r>
+      <w:r>
+        <w:rPr>
+          <w:noProof/>
+        </w:rPr>
+        <w:fldChar w:fldCharType="end"/>
+      </w:r>
       <w:r>
         <w:t>) to the immediate right of the “Clone” button, accessible after expanding the patient result. Deleting a patient requires a two-step process for confirmation. Once a user deletes a patient record, the action cannot be undone. To delete a patient record, the user initially clicks the “Delete” button. A second “Delete” button is then displayed. The user must click the second “Delete” button to confirm the deletion of the patient.</w:t>
       </w:r>
@@ -8875,13 +9895,13 @@
       <w:pPr>
         <w:pStyle w:val="Heading2"/>
       </w:pPr>
-      <w:bookmarkStart w:id="209" w:name="_Toc495298958"/>
-      <w:bookmarkStart w:id="210" w:name="_Toc511999363"/>
+      <w:bookmarkStart w:id="238" w:name="_Toc495298958"/>
+      <w:bookmarkStart w:id="239" w:name="_Toc511999363"/>
       <w:r>
         <w:t>Updating a Measure</w:t>
       </w:r>
-      <w:bookmarkEnd w:id="209"/>
-      <w:bookmarkEnd w:id="210"/>
+      <w:bookmarkEnd w:id="238"/>
+      <w:bookmarkEnd w:id="239"/>
     </w:p>
     <w:p>
       <w:pPr>
@@ -8902,31 +9922,57 @@
       <w:r>
         <w:t xml:space="preserve"> in </w:t>
       </w:r>
-      <w:fldSimple w:instr=" REF _Ref459100358 ">
-        <w:r>
-          <w:t xml:space="preserve">Figure </w:t>
-        </w:r>
-        <w:r>
-          <w:rPr>
-            <w:noProof/>
-          </w:rPr>
-          <w:t>11</w:t>
-        </w:r>
-      </w:fldSimple>
+      <w:r>
+        <w:fldChar w:fldCharType="begin"/>
+      </w:r>
+      <w:r>
+        <w:instrText xml:space="preserve"> REF _Ref459100358 </w:instrText>
+      </w:r>
+      <w:r>
+        <w:fldChar w:fldCharType="separate"/>
+      </w:r>
+      <w:r>
+        <w:t xml:space="preserve">Figure </w:t>
+      </w:r>
+      <w:r>
+        <w:rPr>
+          <w:noProof/>
+        </w:rPr>
+        <w:t>11</w:t>
+      </w:r>
+      <w:r>
+        <w:rPr>
+          <w:noProof/>
+        </w:rPr>
+        <w:fldChar w:fldCharType="end"/>
+      </w:r>
       <w:r>
         <w:t xml:space="preserve">). The “Update Measures” button displays the Update Measure Dialog (shown in </w:t>
       </w:r>
-      <w:fldSimple w:instr=" REF _Ref459100171 ">
-        <w:r>
-          <w:t xml:space="preserve">Figure </w:t>
-        </w:r>
-        <w:r>
-          <w:rPr>
-            <w:noProof/>
-          </w:rPr>
-          <w:t>10</w:t>
-        </w:r>
-      </w:fldSimple>
+      <w:r>
+        <w:fldChar w:fldCharType="begin"/>
+      </w:r>
+      <w:r>
+        <w:instrText xml:space="preserve"> REF _Ref459100171 </w:instrText>
+      </w:r>
+      <w:r>
+        <w:fldChar w:fldCharType="separate"/>
+      </w:r>
+      <w:r>
+        <w:t xml:space="preserve">Figure </w:t>
+      </w:r>
+      <w:r>
+        <w:rPr>
+          <w:noProof/>
+        </w:rPr>
+        <w:t>10</w:t>
+      </w:r>
+      <w:r>
+        <w:rPr>
+          <w:noProof/>
+        </w:rPr>
+        <w:fldChar w:fldCharType="end"/>
+      </w:r>
       <w:r>
         <w:t xml:space="preserve">), which allows the user to specify a new zip package for a measure exported from the MAT. Once the new measure package has been entered, the user clicks the “Load” button, which updates the measure definition </w:t>
       </w:r>
@@ -8942,29 +9988,42 @@
       <w:pPr>
         <w:pStyle w:val="Heading2"/>
       </w:pPr>
-      <w:bookmarkStart w:id="211" w:name="_Toc495298959"/>
-      <w:bookmarkStart w:id="212" w:name="_Toc511999364"/>
+      <w:bookmarkStart w:id="240" w:name="_Toc495298959"/>
+      <w:bookmarkStart w:id="241" w:name="_Toc511999364"/>
       <w:r>
         <w:t>Deleting a Measure</w:t>
       </w:r>
-      <w:bookmarkEnd w:id="211"/>
-      <w:bookmarkEnd w:id="212"/>
+      <w:bookmarkEnd w:id="240"/>
+      <w:bookmarkEnd w:id="241"/>
     </w:p>
     <w:p>
       <w:r>
         <w:t>The user can delete a measure from the Measure View (</w:t>
       </w:r>
-      <w:fldSimple w:instr=" REF _Ref459100358 ">
-        <w:r>
-          <w:t xml:space="preserve">Figure </w:t>
-        </w:r>
-        <w:r>
-          <w:rPr>
-            <w:noProof/>
-          </w:rPr>
-          <w:t>11</w:t>
-        </w:r>
-      </w:fldSimple>
+      <w:r>
+        <w:fldChar w:fldCharType="begin"/>
+      </w:r>
+      <w:r>
+        <w:instrText xml:space="preserve"> REF _Ref459100358 </w:instrText>
+      </w:r>
+      <w:r>
+        <w:fldChar w:fldCharType="separate"/>
+      </w:r>
+      <w:r>
+        <w:t xml:space="preserve">Figure </w:t>
+      </w:r>
+      <w:r>
+        <w:rPr>
+          <w:noProof/>
+        </w:rPr>
+        <w:t>11</w:t>
+      </w:r>
+      <w:r>
+        <w:rPr>
+          <w:noProof/>
+        </w:rPr>
+        <w:fldChar w:fldCharType="end"/>
+      </w:r>
       <w:r>
         <w:t xml:space="preserve">) by clicking the “Delete” icon for a measure. To access the “Delete” icon, the user clicks the “Measure Actions” icon (item </w:t>
       </w:r>
@@ -8980,17 +10039,30 @@
       <w:r>
         <w:t xml:space="preserve"> in </w:t>
       </w:r>
-      <w:fldSimple w:instr=" REF _Ref459100358 ">
-        <w:r>
-          <w:t xml:space="preserve">Figure </w:t>
-        </w:r>
-        <w:r>
-          <w:rPr>
-            <w:noProof/>
-          </w:rPr>
-          <w:t>11</w:t>
-        </w:r>
-      </w:fldSimple>
+      <w:r>
+        <w:fldChar w:fldCharType="begin"/>
+      </w:r>
+      <w:r>
+        <w:instrText xml:space="preserve"> REF _Ref459100358 </w:instrText>
+      </w:r>
+      <w:r>
+        <w:fldChar w:fldCharType="separate"/>
+      </w:r>
+      <w:r>
+        <w:t xml:space="preserve">Figure </w:t>
+      </w:r>
+      <w:r>
+        <w:rPr>
+          <w:noProof/>
+        </w:rPr>
+        <w:t>11</w:t>
+      </w:r>
+      <w:r>
+        <w:rPr>
+          <w:noProof/>
+        </w:rPr>
+        <w:fldChar w:fldCharType="end"/>
+      </w:r>
       <w:r>
         <w:t>). A user cannot undo the deletion of a measure. To delete a measure, the user initially clicks the “Delete” icon. A second “Delete” icon is then displayed. The user must click the second “Delete” icon to confirm the deletion of the measure. Deleted measures are no longer displayed on the Measure Dashboard.</w:t>
       </w:r>
@@ -8999,8 +10071,8 @@
     <w:p>
       <w:pPr>
         <w:sectPr>
-          <w:headerReference w:type="first" r:id="rId40"/>
-          <w:footerReference w:type="first" r:id="rId41"/>
+          <w:headerReference w:type="first" r:id="rId42"/>
+          <w:footerReference w:type="first" r:id="rId43"/>
           <w:pgSz w:w="12240" w:h="15840" w:code="1"/>
           <w:pgMar w:top="1440" w:right="1440" w:bottom="1440" w:left="1440" w:header="504" w:footer="504" w:gutter="0"/>
           <w:cols w:space="720"/>
@@ -9013,36 +10085,35 @@
       <w:pPr>
         <w:pStyle w:val="Heading1"/>
       </w:pPr>
-      <w:bookmarkStart w:id="213" w:name="_Ref459207741"/>
-      <w:bookmarkStart w:id="214" w:name="_Ref459207752"/>
-      <w:bookmarkStart w:id="215" w:name="_Ref459207780"/>
-      <w:bookmarkStart w:id="216" w:name="_Ref459207791"/>
-      <w:bookmarkStart w:id="217" w:name="_Ref459208168"/>
-      <w:bookmarkStart w:id="218" w:name="_Toc495298960"/>
-      <w:bookmarkStart w:id="219" w:name="_Toc511999365"/>
-      <w:r>
-        <w:lastRenderedPageBreak/>
+      <w:bookmarkStart w:id="242" w:name="_Ref459207741"/>
+      <w:bookmarkStart w:id="243" w:name="_Ref459207752"/>
+      <w:bookmarkStart w:id="244" w:name="_Ref459207780"/>
+      <w:bookmarkStart w:id="245" w:name="_Ref459207791"/>
+      <w:bookmarkStart w:id="246" w:name="_Ref459208168"/>
+      <w:bookmarkStart w:id="247" w:name="_Toc495298960"/>
+      <w:bookmarkStart w:id="248" w:name="_Toc511999365"/>
+      <w:r>
         <w:t>Building a Patient Test Record</w:t>
       </w:r>
-      <w:bookmarkEnd w:id="213"/>
-      <w:bookmarkEnd w:id="214"/>
-      <w:bookmarkEnd w:id="215"/>
-      <w:bookmarkEnd w:id="216"/>
-      <w:bookmarkEnd w:id="217"/>
-      <w:bookmarkEnd w:id="218"/>
-      <w:bookmarkEnd w:id="219"/>
+      <w:bookmarkEnd w:id="242"/>
+      <w:bookmarkEnd w:id="243"/>
+      <w:bookmarkEnd w:id="244"/>
+      <w:bookmarkEnd w:id="245"/>
+      <w:bookmarkEnd w:id="246"/>
+      <w:bookmarkEnd w:id="247"/>
+      <w:bookmarkEnd w:id="248"/>
     </w:p>
     <w:p>
       <w:pPr>
         <w:pStyle w:val="Heading2"/>
       </w:pPr>
-      <w:bookmarkStart w:id="220" w:name="_Toc495298961"/>
-      <w:bookmarkStart w:id="221" w:name="_Toc511999366"/>
+      <w:bookmarkStart w:id="249" w:name="_Toc495298961"/>
+      <w:bookmarkStart w:id="250" w:name="_Toc511999366"/>
       <w:r>
         <w:t>Overview</w:t>
       </w:r>
-      <w:bookmarkEnd w:id="220"/>
-      <w:bookmarkEnd w:id="221"/>
+      <w:bookmarkEnd w:id="249"/>
+      <w:bookmarkEnd w:id="250"/>
     </w:p>
     <w:p>
       <w:r>
@@ -9093,17 +10164,30 @@
       <w:r>
         <w:t xml:space="preserve">The Patient Builder View employs the following UI elements (as indicated by their item numbers in </w:t>
       </w:r>
-      <w:fldSimple w:instr=" REF _Ref468456447 ">
-        <w:r>
-          <w:t xml:space="preserve">Figure </w:t>
-        </w:r>
-        <w:r>
-          <w:rPr>
-            <w:noProof/>
-          </w:rPr>
-          <w:t>16</w:t>
-        </w:r>
-      </w:fldSimple>
+      <w:r>
+        <w:fldChar w:fldCharType="begin"/>
+      </w:r>
+      <w:r>
+        <w:instrText xml:space="preserve"> REF _Ref468456447 </w:instrText>
+      </w:r>
+      <w:r>
+        <w:fldChar w:fldCharType="separate"/>
+      </w:r>
+      <w:r>
+        <w:t xml:space="preserve">Figure </w:t>
+      </w:r>
+      <w:r>
+        <w:rPr>
+          <w:noProof/>
+        </w:rPr>
+        <w:t>16</w:t>
+      </w:r>
+      <w:r>
+        <w:rPr>
+          <w:noProof/>
+        </w:rPr>
+        <w:fldChar w:fldCharType="end"/>
+      </w:r>
       <w:r>
         <w:t>):</w:t>
       </w:r>
@@ -9177,7 +10261,7 @@
                     <pic:cNvPicPr/>
                   </pic:nvPicPr>
                   <pic:blipFill>
-                    <a:blip r:embed="rId42"/>
+                    <a:blip r:embed="rId44"/>
                     <a:stretch>
                       <a:fillRect/>
                     </a:stretch>
@@ -9207,26 +10291,48 @@
       <w:pPr>
         <w:pStyle w:val="FigureCaption"/>
       </w:pPr>
-      <w:bookmarkStart w:id="222" w:name="_Ref468456447"/>
-      <w:bookmarkStart w:id="223" w:name="_Toc495299535"/>
-      <w:bookmarkStart w:id="224" w:name="_Toc511999329"/>
+      <w:bookmarkStart w:id="251" w:name="_Ref468456447"/>
+      <w:bookmarkStart w:id="252" w:name="_Toc495299535"/>
+      <w:bookmarkStart w:id="253" w:name="_Toc511999329"/>
       <w:r>
         <w:t xml:space="preserve">Figure </w:t>
       </w:r>
-      <w:fldSimple w:instr=" SEQ Figure \* ARABIC ">
-        <w:r>
-          <w:rPr>
-            <w:noProof/>
-          </w:rPr>
-          <w:t>16</w:t>
-        </w:r>
-      </w:fldSimple>
-      <w:bookmarkEnd w:id="222"/>
+      <w:r>
+        <w:rPr>
+          <w:noProof/>
+        </w:rPr>
+        <w:fldChar w:fldCharType="begin"/>
+      </w:r>
+      <w:r>
+        <w:rPr>
+          <w:noProof/>
+        </w:rPr>
+        <w:instrText xml:space="preserve"> SEQ Figure \* ARABIC </w:instrText>
+      </w:r>
+      <w:r>
+        <w:rPr>
+          <w:noProof/>
+        </w:rPr>
+        <w:fldChar w:fldCharType="separate"/>
+      </w:r>
+      <w:r>
+        <w:rPr>
+          <w:noProof/>
+        </w:rPr>
+        <w:t>16</w:t>
+      </w:r>
+      <w:r>
+        <w:rPr>
+          <w:noProof/>
+        </w:rPr>
+        <w:fldChar w:fldCharType="end"/>
+      </w:r>
+      <w:bookmarkEnd w:id="251"/>
       <w:r>
         <w:t>. Patient Builder View</w:t>
       </w:r>
-      <w:bookmarkEnd w:id="223"/>
-      <w:bookmarkEnd w:id="224"/>
+      <w:bookmarkEnd w:id="252"/>
+      <w:bookmarkEnd w:id="253"/>
     </w:p>
     <w:p>
       <w:r>
@@ -9235,7 +10341,6 @@
     </w:p>
     <w:p>
       <w:r>
-        <w:lastRenderedPageBreak/>
         <w:t>In addition to defining the patient data, the Patient Builder view allows the user to set expectations on the patient using the “Expectations” section. Expectations represent how the user expects the patient to calculate against the measure. The “Expectations” section will be different based on the type of measure used to build the patient record. The “Expectations” section for patient-based measures provides a check box for users to select the appropriate expected populations (e.g., numerator, denominator) within which the patient will be included. The “Expectations” section for episode of care-based measures allows users to select the number of episodes of care that are expected to be included in each population using a number picker. Continuous variable measures allow users to define the expected value(s) the measure is expected to calculate for the patient.</w:t>
       </w:r>
     </w:p>
@@ -9243,39 +10348,75 @@
       <w:r>
         <w:t xml:space="preserve">The Patient Builder’s logic section displays the logic of the measure against which the patient test record is constructed. As data is entered, the application continuously calculates the patient against the measure logic, and the results are displayed against the measure using the logic highlighting. Subsection </w:t>
       </w:r>
-      <w:fldSimple w:instr=" REF _Ref459208120 \r  ">
-        <w:r>
-          <w:t>4.4</w:t>
-        </w:r>
-      </w:fldSimple>
+      <w:r>
+        <w:fldChar w:fldCharType="begin"/>
+      </w:r>
+      <w:r>
+        <w:instrText xml:space="preserve"> REF _Ref459208120 \r  </w:instrText>
+      </w:r>
+      <w:r>
+        <w:fldChar w:fldCharType="separate"/>
+      </w:r>
+      <w:r>
+        <w:t>4.4</w:t>
+      </w:r>
+      <w:r>
+        <w:fldChar w:fldCharType="end"/>
+      </w:r>
       <w:r>
         <w:t xml:space="preserve"> provides additional information about the descriptions of the logic highlighting technique based on calculation results shown in </w:t>
       </w:r>
-      <w:fldSimple w:instr=" REF _Ref459100814 ">
-        <w:r>
-          <w:t xml:space="preserve">Figure </w:t>
-        </w:r>
-        <w:r>
-          <w:rPr>
-            <w:noProof/>
-          </w:rPr>
-          <w:t>14</w:t>
-        </w:r>
-      </w:fldSimple>
+      <w:r>
+        <w:fldChar w:fldCharType="begin"/>
+      </w:r>
+      <w:r>
+        <w:instrText xml:space="preserve"> REF _Ref459100814 </w:instrText>
+      </w:r>
+      <w:r>
+        <w:fldChar w:fldCharType="separate"/>
+      </w:r>
+      <w:r>
+        <w:t xml:space="preserve">Figure </w:t>
+      </w:r>
+      <w:r>
+        <w:rPr>
+          <w:noProof/>
+        </w:rPr>
+        <w:t>14</w:t>
+      </w:r>
+      <w:r>
+        <w:rPr>
+          <w:noProof/>
+        </w:rPr>
+        <w:fldChar w:fldCharType="end"/>
+      </w:r>
       <w:r>
         <w:t xml:space="preserve"> and </w:t>
       </w:r>
-      <w:fldSimple w:instr=" REF _Ref459100823 ">
-        <w:r>
-          <w:t xml:space="preserve">Figure </w:t>
-        </w:r>
-        <w:r>
-          <w:rPr>
-            <w:noProof/>
-          </w:rPr>
-          <w:t>15</w:t>
-        </w:r>
-      </w:fldSimple>
+      <w:r>
+        <w:fldChar w:fldCharType="begin"/>
+      </w:r>
+      <w:r>
+        <w:instrText xml:space="preserve"> REF _Ref459100823 </w:instrText>
+      </w:r>
+      <w:r>
+        <w:fldChar w:fldCharType="separate"/>
+      </w:r>
+      <w:r>
+        <w:t xml:space="preserve">Figure </w:t>
+      </w:r>
+      <w:r>
+        <w:rPr>
+          <w:noProof/>
+        </w:rPr>
+        <w:t>15</w:t>
+      </w:r>
+      <w:r>
+        <w:rPr>
+          <w:noProof/>
+        </w:rPr>
+        <w:fldChar w:fldCharType="end"/>
+      </w:r>
       <w:r>
         <w:t>.</w:t>
       </w:r>
@@ -9284,13 +10425,13 @@
       <w:pPr>
         <w:pStyle w:val="Heading2"/>
       </w:pPr>
-      <w:bookmarkStart w:id="225" w:name="_Toc495298962"/>
-      <w:bookmarkStart w:id="226" w:name="_Toc511999367"/>
+      <w:bookmarkStart w:id="254" w:name="_Toc495298962"/>
+      <w:bookmarkStart w:id="255" w:name="_Toc511999367"/>
       <w:r>
         <w:t>Building a Synthetic Patient</w:t>
       </w:r>
-      <w:bookmarkEnd w:id="225"/>
-      <w:bookmarkEnd w:id="226"/>
+      <w:bookmarkEnd w:id="254"/>
+      <w:bookmarkEnd w:id="255"/>
     </w:p>
     <w:p>
       <w:r>
@@ -9308,17 +10449,30 @@
       <w:r>
         <w:t xml:space="preserve"> in </w:t>
       </w:r>
-      <w:fldSimple w:instr=" REF _Ref468456447 ">
-        <w:r>
-          <w:t xml:space="preserve">Figure </w:t>
-        </w:r>
-        <w:r>
-          <w:rPr>
-            <w:noProof/>
-          </w:rPr>
-          <w:t>16</w:t>
-        </w:r>
-      </w:fldSimple>
+      <w:r>
+        <w:fldChar w:fldCharType="begin"/>
+      </w:r>
+      <w:r>
+        <w:instrText xml:space="preserve"> REF _Ref468456447 </w:instrText>
+      </w:r>
+      <w:r>
+        <w:fldChar w:fldCharType="separate"/>
+      </w:r>
+      <w:r>
+        <w:t xml:space="preserve">Figure </w:t>
+      </w:r>
+      <w:r>
+        <w:rPr>
+          <w:noProof/>
+        </w:rPr>
+        <w:t>16</w:t>
+      </w:r>
+      <w:r>
+        <w:rPr>
+          <w:noProof/>
+        </w:rPr>
+        <w:fldChar w:fldCharType="end"/>
+      </w:r>
       <w:r>
         <w:t xml:space="preserve">). The user can then add patient notes and define patient characteristics in the “Patient Characteristics” section (item </w:t>
       </w:r>
@@ -9376,31 +10530,57 @@
       <w:r>
         <w:t xml:space="preserve">Note that in </w:t>
       </w:r>
-      <w:fldSimple w:instr=" REF _Ref468458447 ">
-        <w:r>
-          <w:t xml:space="preserve">Figure </w:t>
-        </w:r>
-        <w:r>
-          <w:rPr>
-            <w:noProof/>
-          </w:rPr>
-          <w:t>17</w:t>
-        </w:r>
-      </w:fldSimple>
+      <w:r>
+        <w:fldChar w:fldCharType="begin"/>
+      </w:r>
+      <w:r>
+        <w:instrText xml:space="preserve"> REF _Ref468458447 </w:instrText>
+      </w:r>
+      <w:r>
+        <w:fldChar w:fldCharType="separate"/>
+      </w:r>
+      <w:r>
+        <w:t xml:space="preserve">Figure </w:t>
+      </w:r>
+      <w:r>
+        <w:rPr>
+          <w:noProof/>
+        </w:rPr>
+        <w:t>17</w:t>
+      </w:r>
+      <w:r>
+        <w:rPr>
+          <w:noProof/>
+        </w:rPr>
+        <w:fldChar w:fldCharType="end"/>
+      </w:r>
       <w:r>
         <w:t xml:space="preserve">, the depicted measure has a discrete expected value. Accordingly, the NUMER, DENOM, and DENEX options are shown. For continuous variable measures that rely on an aggregate calculation (e.g., a median time between ED arrival and ED departure), the OBSERV, MSRPOPL, and (optionally) MSRPOPLEX options are shown, as in </w:t>
       </w:r>
-      <w:fldSimple w:instr=" REF _Ref468458447 ">
-        <w:r>
-          <w:t xml:space="preserve">Figure </w:t>
-        </w:r>
-        <w:r>
-          <w:rPr>
-            <w:noProof/>
-          </w:rPr>
-          <w:t>17</w:t>
-        </w:r>
-      </w:fldSimple>
+      <w:r>
+        <w:fldChar w:fldCharType="begin"/>
+      </w:r>
+      <w:r>
+        <w:instrText xml:space="preserve"> REF _Ref468458447 </w:instrText>
+      </w:r>
+      <w:r>
+        <w:fldChar w:fldCharType="separate"/>
+      </w:r>
+      <w:r>
+        <w:t xml:space="preserve">Figure </w:t>
+      </w:r>
+      <w:r>
+        <w:rPr>
+          <w:noProof/>
+        </w:rPr>
+        <w:t>17</w:t>
+      </w:r>
+      <w:r>
+        <w:rPr>
+          <w:noProof/>
+        </w:rPr>
+        <w:fldChar w:fldCharType="end"/>
+      </w:r>
       <w:r>
         <w:t>.</w:t>
       </w:r>
@@ -9416,7 +10596,6 @@
         <w:rPr>
           <w:noProof/>
         </w:rPr>
-        <w:lastRenderedPageBreak/>
         <w:drawing>
           <wp:inline distT="0" distB="0" distL="0" distR="0" wp14:anchorId="00B91219" wp14:editId="56F7FF54">
             <wp:extent cx="3344295" cy="1038225"/>
@@ -9435,7 +10614,7 @@
                     </pic:cNvPicPr>
                   </pic:nvPicPr>
                   <pic:blipFill rotWithShape="1">
-                    <a:blip r:embed="rId43">
+                    <a:blip r:embed="rId45">
                       <a:extLst>
                         <a:ext uri="{28A0092B-C50C-407E-A947-70E740481C1C}">
                           <a14:useLocalDpi xmlns:a14="http://schemas.microsoft.com/office/drawing/2010/main" val="0"/>
@@ -9474,26 +10653,48 @@
       <w:pPr>
         <w:pStyle w:val="FigureCaption"/>
       </w:pPr>
-      <w:bookmarkStart w:id="227" w:name="_Ref468458447"/>
-      <w:bookmarkStart w:id="228" w:name="_Toc495299536"/>
-      <w:bookmarkStart w:id="229" w:name="_Toc511999330"/>
+      <w:bookmarkStart w:id="256" w:name="_Ref468458447"/>
+      <w:bookmarkStart w:id="257" w:name="_Toc495299536"/>
+      <w:bookmarkStart w:id="258" w:name="_Toc511999330"/>
       <w:r>
         <w:t xml:space="preserve">Figure </w:t>
       </w:r>
-      <w:fldSimple w:instr=" SEQ Figure \* ARABIC ">
-        <w:r>
-          <w:rPr>
-            <w:noProof/>
-          </w:rPr>
-          <w:t>17</w:t>
-        </w:r>
-      </w:fldSimple>
-      <w:bookmarkEnd w:id="227"/>
+      <w:r>
+        <w:rPr>
+          <w:noProof/>
+        </w:rPr>
+        <w:fldChar w:fldCharType="begin"/>
+      </w:r>
+      <w:r>
+        <w:rPr>
+          <w:noProof/>
+        </w:rPr>
+        <w:instrText xml:space="preserve"> SEQ Figure \* ARABIC </w:instrText>
+      </w:r>
+      <w:r>
+        <w:rPr>
+          <w:noProof/>
+        </w:rPr>
+        <w:fldChar w:fldCharType="separate"/>
+      </w:r>
+      <w:r>
+        <w:rPr>
+          <w:noProof/>
+        </w:rPr>
+        <w:t>17</w:t>
+      </w:r>
+      <w:r>
+        <w:rPr>
+          <w:noProof/>
+        </w:rPr>
+        <w:fldChar w:fldCharType="end"/>
+      </w:r>
+      <w:bookmarkEnd w:id="256"/>
       <w:r>
         <w:t>. Continuous Variable Measures Expected Populations</w:t>
       </w:r>
-      <w:bookmarkEnd w:id="228"/>
-      <w:bookmarkEnd w:id="229"/>
+      <w:bookmarkEnd w:id="257"/>
+      <w:bookmarkEnd w:id="258"/>
     </w:p>
     <w:p>
       <w:r>
@@ -9504,40 +10705,66 @@
       <w:pPr>
         <w:pStyle w:val="Heading2"/>
       </w:pPr>
-      <w:bookmarkStart w:id="230" w:name="_Toc495298963"/>
-      <w:bookmarkStart w:id="231" w:name="_Toc511999368"/>
+      <w:bookmarkStart w:id="259" w:name="_Toc495298963"/>
+      <w:bookmarkStart w:id="260" w:name="_Toc511999368"/>
       <w:r>
         <w:t>Building the Patient History</w:t>
       </w:r>
-      <w:bookmarkEnd w:id="230"/>
-      <w:bookmarkEnd w:id="231"/>
-    </w:p>
-    <w:p>
-      <w:fldSimple w:instr=" REF _Ref440365146 ">
-        <w:r>
-          <w:t xml:space="preserve">Figure </w:t>
-        </w:r>
-        <w:r>
-          <w:rPr>
-            <w:noProof/>
-          </w:rPr>
-          <w:t>18</w:t>
-        </w:r>
-      </w:fldSimple>
+      <w:bookmarkEnd w:id="259"/>
+      <w:bookmarkEnd w:id="260"/>
+    </w:p>
+    <w:p>
+      <w:r>
+        <w:fldChar w:fldCharType="begin"/>
+      </w:r>
+      <w:r>
+        <w:instrText xml:space="preserve"> REF _Ref440365146 </w:instrText>
+      </w:r>
+      <w:r>
+        <w:fldChar w:fldCharType="separate"/>
+      </w:r>
+      <w:r>
+        <w:t xml:space="preserve">Figure </w:t>
+      </w:r>
+      <w:r>
+        <w:rPr>
+          <w:noProof/>
+        </w:rPr>
+        <w:t>18</w:t>
+      </w:r>
+      <w:r>
+        <w:rPr>
+          <w:noProof/>
+        </w:rPr>
+        <w:fldChar w:fldCharType="end"/>
+      </w:r>
       <w:r>
         <w:t xml:space="preserve"> depicts four events in the patient’s history—an encounter, a diagnosis, and two medications—based on data elements from the measure. When a QDM element is added to the patient history, it becomes an event in the patient’s history, which warrants a duration and associated fields. When an event is first created, it is given default start and end date/times and is associated with a code from each value set associated with the source QDM element. These defaults as well as additional data can be edited by expanding the event. </w:t>
       </w:r>
-      <w:fldSimple w:instr=" REF _Ref440365146 ">
-        <w:r>
-          <w:t xml:space="preserve">Figure </w:t>
-        </w:r>
-        <w:r>
-          <w:rPr>
-            <w:noProof/>
-          </w:rPr>
-          <w:t>18</w:t>
-        </w:r>
-      </w:fldSimple>
+      <w:r>
+        <w:fldChar w:fldCharType="begin"/>
+      </w:r>
+      <w:r>
+        <w:instrText xml:space="preserve"> REF _Ref440365146 </w:instrText>
+      </w:r>
+      <w:r>
+        <w:fldChar w:fldCharType="separate"/>
+      </w:r>
+      <w:r>
+        <w:t xml:space="preserve">Figure </w:t>
+      </w:r>
+      <w:r>
+        <w:rPr>
+          <w:noProof/>
+        </w:rPr>
+        <w:t>18</w:t>
+      </w:r>
+      <w:r>
+        <w:rPr>
+          <w:noProof/>
+        </w:rPr>
+        <w:fldChar w:fldCharType="end"/>
+      </w:r>
       <w:r>
         <w:t xml:space="preserve"> shows an example of an expanded event from the patient history that can be edited. By clicking the expand/collapse details icon (item </w:t>
       </w:r>
@@ -9558,17 +10785,30 @@
       <w:r>
         <w:t xml:space="preserve">The following UI elements are shown in </w:t>
       </w:r>
-      <w:fldSimple w:instr=" REF _Ref440365146 ">
-        <w:r>
-          <w:t xml:space="preserve">Figure </w:t>
-        </w:r>
-        <w:r>
-          <w:rPr>
-            <w:noProof/>
-          </w:rPr>
-          <w:t>18</w:t>
-        </w:r>
-      </w:fldSimple>
+      <w:r>
+        <w:fldChar w:fldCharType="begin"/>
+      </w:r>
+      <w:r>
+        <w:instrText xml:space="preserve"> REF _Ref440365146 </w:instrText>
+      </w:r>
+      <w:r>
+        <w:fldChar w:fldCharType="separate"/>
+      </w:r>
+      <w:r>
+        <w:t xml:space="preserve">Figure </w:t>
+      </w:r>
+      <w:r>
+        <w:rPr>
+          <w:noProof/>
+        </w:rPr>
+        <w:t>18</w:t>
+      </w:r>
+      <w:r>
+        <w:rPr>
+          <w:noProof/>
+        </w:rPr>
+        <w:fldChar w:fldCharType="end"/>
+      </w:r>
       <w:r>
         <w:t>:</w:t>
       </w:r>
@@ -9677,7 +10917,6 @@
         <w:rPr>
           <w:noProof/>
         </w:rPr>
-        <w:lastRenderedPageBreak/>
         <w:t xml:space="preserve"> </w:t>
       </w:r>
       <w:r>
@@ -9700,7 +10939,7 @@
                     <pic:cNvPicPr/>
                   </pic:nvPicPr>
                   <pic:blipFill>
-                    <a:blip r:embed="rId44"/>
+                    <a:blip r:embed="rId46"/>
                     <a:stretch>
                       <a:fillRect/>
                     </a:stretch>
@@ -9725,26 +10964,48 @@
       <w:pPr>
         <w:pStyle w:val="FigureCaption"/>
       </w:pPr>
-      <w:bookmarkStart w:id="232" w:name="_Ref440365146"/>
-      <w:bookmarkStart w:id="233" w:name="_Toc495299537"/>
-      <w:bookmarkStart w:id="234" w:name="_Toc511999331"/>
+      <w:bookmarkStart w:id="261" w:name="_Ref440365146"/>
+      <w:bookmarkStart w:id="262" w:name="_Toc495299537"/>
+      <w:bookmarkStart w:id="263" w:name="_Toc511999331"/>
       <w:r>
         <w:t xml:space="preserve">Figure </w:t>
       </w:r>
-      <w:fldSimple w:instr=" SEQ Figure \* ARABIC ">
-        <w:r>
-          <w:rPr>
-            <w:noProof/>
-          </w:rPr>
-          <w:t>18</w:t>
-        </w:r>
-      </w:fldSimple>
-      <w:bookmarkEnd w:id="232"/>
+      <w:r>
+        <w:rPr>
+          <w:noProof/>
+        </w:rPr>
+        <w:fldChar w:fldCharType="begin"/>
+      </w:r>
+      <w:r>
+        <w:rPr>
+          <w:noProof/>
+        </w:rPr>
+        <w:instrText xml:space="preserve"> SEQ Figure \* ARABIC </w:instrText>
+      </w:r>
+      <w:r>
+        <w:rPr>
+          <w:noProof/>
+        </w:rPr>
+        <w:fldChar w:fldCharType="separate"/>
+      </w:r>
+      <w:r>
+        <w:rPr>
+          <w:noProof/>
+        </w:rPr>
+        <w:t>18</w:t>
+      </w:r>
+      <w:r>
+        <w:rPr>
+          <w:noProof/>
+        </w:rPr>
+        <w:fldChar w:fldCharType="end"/>
+      </w:r>
+      <w:bookmarkEnd w:id="261"/>
       <w:r>
         <w:t>. Building Patient History, Including Edit Clinical Element View</w:t>
       </w:r>
-      <w:bookmarkEnd w:id="233"/>
-      <w:bookmarkEnd w:id="234"/>
+      <w:bookmarkEnd w:id="262"/>
+      <w:bookmarkEnd w:id="263"/>
     </w:p>
     <w:p>
       <w:r>
@@ -9779,17 +11040,30 @@
       <w:r>
         <w:t xml:space="preserve">Several fields in the Edit Clinical Element View can be edited for an event in the patient history using the controls shown in </w:t>
       </w:r>
-      <w:fldSimple w:instr=" REF _Ref440365146 ">
-        <w:r>
-          <w:t xml:space="preserve">Figure </w:t>
-        </w:r>
-        <w:r>
-          <w:rPr>
-            <w:noProof/>
-          </w:rPr>
-          <w:t>18</w:t>
-        </w:r>
-      </w:fldSimple>
+      <w:r>
+        <w:fldChar w:fldCharType="begin"/>
+      </w:r>
+      <w:r>
+        <w:instrText xml:space="preserve"> REF _Ref440365146 </w:instrText>
+      </w:r>
+      <w:r>
+        <w:fldChar w:fldCharType="separate"/>
+      </w:r>
+      <w:r>
+        <w:t xml:space="preserve">Figure </w:t>
+      </w:r>
+      <w:r>
+        <w:rPr>
+          <w:noProof/>
+        </w:rPr>
+        <w:t>18</w:t>
+      </w:r>
+      <w:r>
+        <w:rPr>
+          <w:noProof/>
+        </w:rPr>
+        <w:fldChar w:fldCharType="end"/>
+      </w:r>
       <w:r>
         <w:t>. These fields include the start date/time of the event (items </w:t>
       </w:r>
@@ -9868,11 +11142,7 @@
     </w:p>
     <w:p>
       <w:r>
-        <w:t xml:space="preserve">Values, fields, and negation rationale also can be set for an event. Values can be set by electing the type of the value (scalar or coded) and entering a scalar value or selecting a coded value from </w:t>
-      </w:r>
-      <w:r>
-        <w:lastRenderedPageBreak/>
-        <w:t>a drop-down listing of all the value sets associated with the measure. Fields such as ordinal, severity, discharge date/time, etc. can be added using the “Fields” section. Fields are added by selecting the type of the field (scalar, coded, or time) and entering a scalar value, selecting a value set, or entering a date.</w:t>
+        <w:t>Values, fields, and negation rationale also can be set for an event. Values can be set by electing the type of the value (scalar or coded) and entering a scalar value or selecting a coded value from a drop-down listing of all the value sets associated with the measure. Fields such as ordinal, severity, discharge date/time, etc. can be added using the “Fields” section. Fields are added by selecting the type of the field (scalar, coded, or time) and entering a scalar value, selecting a value set, or entering a date.</w:t>
       </w:r>
     </w:p>
     <w:p>
@@ -9901,13 +11171,13 @@
       <w:pPr>
         <w:pStyle w:val="Heading3"/>
       </w:pPr>
-      <w:bookmarkStart w:id="235" w:name="_Toc495298964"/>
-      <w:bookmarkStart w:id="236" w:name="_Toc511999369"/>
+      <w:bookmarkStart w:id="264" w:name="_Toc495298964"/>
+      <w:bookmarkStart w:id="265" w:name="_Toc511999369"/>
       <w:r>
         <w:t>Patient History Items that Are Related to Past Items</w:t>
       </w:r>
-      <w:bookmarkEnd w:id="235"/>
-      <w:bookmarkEnd w:id="236"/>
+      <w:bookmarkEnd w:id="264"/>
+      <w:bookmarkEnd w:id="265"/>
     </w:p>
     <w:p>
       <w:pPr>
@@ -9916,17 +11186,30 @@
       <w:r>
         <w:t xml:space="preserve">In creating the patient timeline, some items may change related to other items that occurred in the past. For example, a note or report may relate to a specific order or referral. Users can relate these two items using the “References” section, as depicted in </w:t>
       </w:r>
-      <w:fldSimple w:instr=" REF _Ref440365324 ">
-        <w:r>
-          <w:t xml:space="preserve">Figure </w:t>
-        </w:r>
-        <w:r>
-          <w:rPr>
-            <w:noProof/>
-          </w:rPr>
-          <w:t>19</w:t>
-        </w:r>
-      </w:fldSimple>
+      <w:r>
+        <w:fldChar w:fldCharType="begin"/>
+      </w:r>
+      <w:r>
+        <w:instrText xml:space="preserve"> REF _Ref440365324 </w:instrText>
+      </w:r>
+      <w:r>
+        <w:fldChar w:fldCharType="separate"/>
+      </w:r>
+      <w:r>
+        <w:t xml:space="preserve">Figure </w:t>
+      </w:r>
+      <w:r>
+        <w:rPr>
+          <w:noProof/>
+        </w:rPr>
+        <w:t>19</w:t>
+      </w:r>
+      <w:r>
+        <w:rPr>
+          <w:noProof/>
+        </w:rPr>
+        <w:fldChar w:fldCharType="end"/>
+      </w:r>
       <w:r>
         <w:t>.</w:t>
       </w:r>
@@ -9958,7 +11241,7 @@
                     <pic:cNvPicPr/>
                   </pic:nvPicPr>
                   <pic:blipFill>
-                    <a:blip r:embed="rId45"/>
+                    <a:blip r:embed="rId47"/>
                     <a:stretch>
                       <a:fillRect/>
                     </a:stretch>
@@ -9983,38 +11266,60 @@
       <w:pPr>
         <w:pStyle w:val="FigureCaption"/>
       </w:pPr>
-      <w:bookmarkStart w:id="237" w:name="_Ref440365324"/>
-      <w:bookmarkStart w:id="238" w:name="_Toc495299538"/>
-      <w:bookmarkStart w:id="239" w:name="_Toc511999332"/>
+      <w:bookmarkStart w:id="266" w:name="_Ref440365324"/>
+      <w:bookmarkStart w:id="267" w:name="_Toc495299538"/>
+      <w:bookmarkStart w:id="268" w:name="_Toc511999332"/>
       <w:r>
         <w:t xml:space="preserve">Figure </w:t>
       </w:r>
-      <w:fldSimple w:instr=" SEQ Figure \* ARABIC ">
-        <w:r>
-          <w:rPr>
-            <w:noProof/>
-          </w:rPr>
-          <w:t>19</w:t>
-        </w:r>
-      </w:fldSimple>
-      <w:bookmarkEnd w:id="237"/>
+      <w:r>
+        <w:rPr>
+          <w:noProof/>
+        </w:rPr>
+        <w:fldChar w:fldCharType="begin"/>
+      </w:r>
+      <w:r>
+        <w:rPr>
+          <w:noProof/>
+        </w:rPr>
+        <w:instrText xml:space="preserve"> SEQ Figure \* ARABIC </w:instrText>
+      </w:r>
+      <w:r>
+        <w:rPr>
+          <w:noProof/>
+        </w:rPr>
+        <w:fldChar w:fldCharType="separate"/>
+      </w:r>
+      <w:r>
+        <w:rPr>
+          <w:noProof/>
+        </w:rPr>
+        <w:t>19</w:t>
+      </w:r>
+      <w:r>
+        <w:rPr>
+          <w:noProof/>
+        </w:rPr>
+        <w:fldChar w:fldCharType="end"/>
+      </w:r>
+      <w:bookmarkEnd w:id="266"/>
       <w:r>
         <w:t>. References Section of the Patient History Builder</w:t>
       </w:r>
-      <w:bookmarkEnd w:id="238"/>
-      <w:bookmarkEnd w:id="239"/>
+      <w:bookmarkEnd w:id="267"/>
+      <w:bookmarkEnd w:id="268"/>
     </w:p>
     <w:p>
       <w:pPr>
         <w:pStyle w:val="Heading2"/>
       </w:pPr>
-      <w:bookmarkStart w:id="240" w:name="_Toc495298966"/>
-      <w:bookmarkStart w:id="241" w:name="_Toc511999370"/>
+      <w:bookmarkStart w:id="269" w:name="_Toc495298966"/>
+      <w:bookmarkStart w:id="270" w:name="_Toc511999370"/>
       <w:r>
         <w:t>Incremental Calculation</w:t>
       </w:r>
-      <w:bookmarkEnd w:id="240"/>
-      <w:bookmarkEnd w:id="241"/>
+      <w:bookmarkEnd w:id="269"/>
+      <w:bookmarkEnd w:id="270"/>
     </w:p>
     <w:p>
       <w:r>
@@ -10025,31 +11330,57 @@
       <w:r>
         <w:t xml:space="preserve">The logic section continuously displays the results of calculating the patient against the measure by means of the logic highlighting described in </w:t>
       </w:r>
-      <w:fldSimple w:instr=" REF _Ref459100814 ">
-        <w:r>
-          <w:t xml:space="preserve">Figure </w:t>
-        </w:r>
-        <w:r>
-          <w:rPr>
-            <w:noProof/>
-          </w:rPr>
-          <w:t>14</w:t>
-        </w:r>
-      </w:fldSimple>
+      <w:r>
+        <w:fldChar w:fldCharType="begin"/>
+      </w:r>
+      <w:r>
+        <w:instrText xml:space="preserve"> REF _Ref459100814 </w:instrText>
+      </w:r>
+      <w:r>
+        <w:fldChar w:fldCharType="separate"/>
+      </w:r>
+      <w:r>
+        <w:t xml:space="preserve">Figure </w:t>
+      </w:r>
+      <w:r>
+        <w:rPr>
+          <w:noProof/>
+        </w:rPr>
+        <w:t>14</w:t>
+      </w:r>
+      <w:r>
+        <w:rPr>
+          <w:noProof/>
+        </w:rPr>
+        <w:fldChar w:fldCharType="end"/>
+      </w:r>
       <w:r>
         <w:t xml:space="preserve"> and </w:t>
       </w:r>
-      <w:fldSimple w:instr=" REF _Ref459100823 ">
-        <w:r>
-          <w:t xml:space="preserve">Figure </w:t>
-        </w:r>
-        <w:r>
-          <w:rPr>
-            <w:noProof/>
-          </w:rPr>
-          <w:t>15</w:t>
-        </w:r>
-      </w:fldSimple>
+      <w:r>
+        <w:fldChar w:fldCharType="begin"/>
+      </w:r>
+      <w:r>
+        <w:instrText xml:space="preserve"> REF _Ref459100823 </w:instrText>
+      </w:r>
+      <w:r>
+        <w:fldChar w:fldCharType="separate"/>
+      </w:r>
+      <w:r>
+        <w:t xml:space="preserve">Figure </w:t>
+      </w:r>
+      <w:r>
+        <w:rPr>
+          <w:noProof/>
+        </w:rPr>
+        <w:t>15</w:t>
+      </w:r>
+      <w:r>
+        <w:rPr>
+          <w:noProof/>
+        </w:rPr>
+        <w:fldChar w:fldCharType="end"/>
+      </w:r>
       <w:r>
         <w:t>. Any modification made to a patient triggers a recalculation of the patient against the measure, which updates the results of the calculation displayed by the logic highlighting. Therefore, while the user constructs the patient record, the user can inspect the behavior of the logic relative to the patient.</w:t>
       </w:r>
@@ -10063,8 +11394,8 @@
     <w:p>
       <w:pPr>
         <w:sectPr>
-          <w:headerReference w:type="first" r:id="rId46"/>
-          <w:footerReference w:type="first" r:id="rId47"/>
+          <w:headerReference w:type="first" r:id="rId48"/>
+          <w:footerReference w:type="first" r:id="rId49"/>
           <w:pgSz w:w="12240" w:h="15840" w:code="1"/>
           <w:pgMar w:top="1440" w:right="1440" w:bottom="1440" w:left="1440" w:header="504" w:footer="504" w:gutter="0"/>
           <w:cols w:space="720"/>
@@ -10077,22 +11408,21 @@
       <w:pPr>
         <w:pStyle w:val="Heading1"/>
       </w:pPr>
-      <w:bookmarkStart w:id="242" w:name="_Toc465345893"/>
-      <w:bookmarkStart w:id="243" w:name="_Toc495298969"/>
-      <w:bookmarkStart w:id="244" w:name="_Toc511999371"/>
-      <w:bookmarkEnd w:id="242"/>
-      <w:r>
-        <w:lastRenderedPageBreak/>
+      <w:bookmarkStart w:id="271" w:name="_Toc465345893"/>
+      <w:bookmarkStart w:id="272" w:name="_Toc495298969"/>
+      <w:bookmarkStart w:id="273" w:name="_Toc511999371"/>
+      <w:bookmarkEnd w:id="271"/>
+      <w:r>
         <w:t>Feedback and Support</w:t>
       </w:r>
-      <w:bookmarkEnd w:id="243"/>
-      <w:bookmarkEnd w:id="244"/>
+      <w:bookmarkEnd w:id="272"/>
+      <w:bookmarkEnd w:id="273"/>
     </w:p>
     <w:p>
       <w:r>
         <w:t xml:space="preserve">An issue tracker and feedback email list are available to support the resolution of issues and to answer questions related to the Bonnie application. The Bonnie issue tracker is available on the ONC Jira system at: </w:t>
       </w:r>
-      <w:hyperlink r:id="rId48" w:tooltip="Bonnie Tracker on ONC Jira" w:history="1">
+      <w:hyperlink r:id="rId50" w:tooltip="Bonnie Tracker on ONC Jira" w:history="1">
         <w:r>
           <w:rPr>
             <w:rStyle w:val="Hyperlink"/>
@@ -10105,7 +11435,7 @@
       <w:r>
         <w:t xml:space="preserve">When users encounter bugs in the Bonnie application, they should use the issue tracker to report bugs, ask questions, or to request new features. To add an issue, users must create a login account in the Jira system. Once an issue has been entered, the Bonnie team will review and prioritize it. Alternatively, questions can also be addressed to the Bonnie feedback list at </w:t>
       </w:r>
-      <w:hyperlink r:id="rId49" w:history="1">
+      <w:hyperlink r:id="rId51" w:history="1">
         <w:r>
           <w:rPr>
             <w:rStyle w:val="Hyperlink"/>
@@ -10124,31 +11454,57 @@
       <w:r>
         <w:t xml:space="preserve">In addition to feedback provided through the issue tracker, users may join the Bonnie user group for community support. This group offers the opportunity for Bonnie users to ask and respond to questions about Bonnie and receive feedback from other community members. Bonnie developers will monitor and periodically provide input as well. To join the Bonnie user group, users may click on the “User Group” link on the splash page shown in </w:t>
       </w:r>
-      <w:fldSimple w:instr=" REF _Ref459099283 ">
-        <w:r>
-          <w:t xml:space="preserve">Figure </w:t>
-        </w:r>
-        <w:r>
-          <w:rPr>
-            <w:noProof/>
-          </w:rPr>
-          <w:t>20</w:t>
-        </w:r>
-      </w:fldSimple>
+      <w:r>
+        <w:fldChar w:fldCharType="begin"/>
+      </w:r>
+      <w:r>
+        <w:instrText xml:space="preserve"> REF _Ref459099283 </w:instrText>
+      </w:r>
+      <w:r>
+        <w:fldChar w:fldCharType="separate"/>
+      </w:r>
+      <w:r>
+        <w:t xml:space="preserve">Figure </w:t>
+      </w:r>
+      <w:r>
+        <w:rPr>
+          <w:noProof/>
+        </w:rPr>
+        <w:t>20</w:t>
+      </w:r>
+      <w:r>
+        <w:rPr>
+          <w:noProof/>
+        </w:rPr>
+        <w:fldChar w:fldCharType="end"/>
+      </w:r>
       <w:r>
         <w:t xml:space="preserve"> or the User Group option in the Help menu in the application header shown in </w:t>
       </w:r>
-      <w:fldSimple w:instr=" REF _Ref459099293 ">
-        <w:r>
-          <w:t xml:space="preserve">Figure </w:t>
-        </w:r>
-        <w:r>
-          <w:rPr>
-            <w:noProof/>
-          </w:rPr>
-          <w:t>21</w:t>
-        </w:r>
-      </w:fldSimple>
+      <w:r>
+        <w:fldChar w:fldCharType="begin"/>
+      </w:r>
+      <w:r>
+        <w:instrText xml:space="preserve"> REF _Ref459099293 </w:instrText>
+      </w:r>
+      <w:r>
+        <w:fldChar w:fldCharType="separate"/>
+      </w:r>
+      <w:r>
+        <w:t xml:space="preserve">Figure </w:t>
+      </w:r>
+      <w:r>
+        <w:rPr>
+          <w:noProof/>
+        </w:rPr>
+        <w:t>21</w:t>
+      </w:r>
+      <w:r>
+        <w:rPr>
+          <w:noProof/>
+        </w:rPr>
+        <w:fldChar w:fldCharType="end"/>
+      </w:r>
       <w:r>
         <w:t>.</w:t>
       </w:r>
@@ -10182,7 +11538,7 @@
                     </pic:cNvPicPr>
                   </pic:nvPicPr>
                   <pic:blipFill>
-                    <a:blip r:embed="rId50">
+                    <a:blip r:embed="rId52">
                       <a:extLst>
                         <a:ext uri="{28A0092B-C50C-407E-A947-70E740481C1C}">
                           <a14:useLocalDpi xmlns:a14="http://schemas.microsoft.com/office/drawing/2010/main" val="0"/>
@@ -10219,26 +11575,48 @@
         <w:pStyle w:val="FigureCaption"/>
         <w:spacing w:after="600"/>
       </w:pPr>
-      <w:bookmarkStart w:id="245" w:name="_Ref459099283"/>
-      <w:bookmarkStart w:id="246" w:name="_Toc495299545"/>
-      <w:bookmarkStart w:id="247" w:name="_Toc511999333"/>
+      <w:bookmarkStart w:id="274" w:name="_Ref459099283"/>
+      <w:bookmarkStart w:id="275" w:name="_Toc495299545"/>
+      <w:bookmarkStart w:id="276" w:name="_Toc511999333"/>
       <w:r>
         <w:t xml:space="preserve">Figure </w:t>
       </w:r>
-      <w:fldSimple w:instr=" SEQ Figure \* ARABIC ">
-        <w:r>
-          <w:rPr>
-            <w:noProof/>
-          </w:rPr>
-          <w:t>20</w:t>
-        </w:r>
-      </w:fldSimple>
-      <w:bookmarkEnd w:id="245"/>
+      <w:r>
+        <w:rPr>
+          <w:noProof/>
+        </w:rPr>
+        <w:fldChar w:fldCharType="begin"/>
+      </w:r>
+      <w:r>
+        <w:rPr>
+          <w:noProof/>
+        </w:rPr>
+        <w:instrText xml:space="preserve"> SEQ Figure \* ARABIC </w:instrText>
+      </w:r>
+      <w:r>
+        <w:rPr>
+          <w:noProof/>
+        </w:rPr>
+        <w:fldChar w:fldCharType="separate"/>
+      </w:r>
+      <w:r>
+        <w:rPr>
+          <w:noProof/>
+        </w:rPr>
+        <w:t>20</w:t>
+      </w:r>
+      <w:r>
+        <w:rPr>
+          <w:noProof/>
+        </w:rPr>
+        <w:fldChar w:fldCharType="end"/>
+      </w:r>
+      <w:bookmarkEnd w:id="274"/>
       <w:r>
         <w:t>. User Group Link on Bonnie Splash Page</w:t>
       </w:r>
-      <w:bookmarkEnd w:id="246"/>
-      <w:bookmarkEnd w:id="247"/>
+      <w:bookmarkEnd w:id="275"/>
+      <w:bookmarkEnd w:id="276"/>
     </w:p>
     <w:p>
       <w:pPr>
@@ -10269,7 +11647,7 @@
                     </pic:cNvPicPr>
                   </pic:nvPicPr>
                   <pic:blipFill>
-                    <a:blip r:embed="rId51">
+                    <a:blip r:embed="rId53">
                       <a:extLst>
                         <a:ext uri="{28A0092B-C50C-407E-A947-70E740481C1C}">
                           <a14:useLocalDpi xmlns:a14="http://schemas.microsoft.com/office/drawing/2010/main" val="0"/>
@@ -10305,31 +11683,53 @@
       <w:pPr>
         <w:pStyle w:val="FigureCaption"/>
       </w:pPr>
-      <w:bookmarkStart w:id="248" w:name="_Ref459099293"/>
-      <w:bookmarkStart w:id="249" w:name="_Toc511999334"/>
+      <w:bookmarkStart w:id="277" w:name="_Ref459099293"/>
+      <w:bookmarkStart w:id="278" w:name="_Toc511999334"/>
       <w:r>
         <w:t xml:space="preserve">Figure </w:t>
       </w:r>
-      <w:fldSimple w:instr=" SEQ Figure \* ARABIC ">
-        <w:r>
-          <w:rPr>
-            <w:noProof/>
-          </w:rPr>
-          <w:t>21</w:t>
-        </w:r>
-      </w:fldSimple>
-      <w:bookmarkEnd w:id="248"/>
+      <w:r>
+        <w:rPr>
+          <w:noProof/>
+        </w:rPr>
+        <w:fldChar w:fldCharType="begin"/>
+      </w:r>
+      <w:r>
+        <w:rPr>
+          <w:noProof/>
+        </w:rPr>
+        <w:instrText xml:space="preserve"> SEQ Figure \* ARABIC </w:instrText>
+      </w:r>
+      <w:r>
+        <w:rPr>
+          <w:noProof/>
+        </w:rPr>
+        <w:fldChar w:fldCharType="separate"/>
+      </w:r>
+      <w:r>
+        <w:rPr>
+          <w:noProof/>
+        </w:rPr>
+        <w:t>21</w:t>
+      </w:r>
+      <w:r>
+        <w:rPr>
+          <w:noProof/>
+        </w:rPr>
+        <w:fldChar w:fldCharType="end"/>
+      </w:r>
+      <w:bookmarkEnd w:id="277"/>
       <w:r>
         <w:t>. User Group Link in the Application Header</w:t>
       </w:r>
-      <w:bookmarkEnd w:id="249"/>
+      <w:bookmarkEnd w:id="278"/>
     </w:p>
     <w:p/>
     <w:p>
       <w:pPr>
         <w:sectPr>
-          <w:headerReference w:type="first" r:id="rId52"/>
-          <w:footerReference w:type="first" r:id="rId53"/>
+          <w:headerReference w:type="first" r:id="rId54"/>
+          <w:footerReference w:type="first" r:id="rId55"/>
           <w:pgSz w:w="12240" w:h="15840" w:code="1"/>
           <w:pgMar w:top="1440" w:right="1440" w:bottom="1440" w:left="1440" w:header="504" w:footer="504" w:gutter="0"/>
           <w:cols w:space="720"/>
@@ -10342,14 +11742,13 @@
       <w:pPr>
         <w:pStyle w:val="Heading1"/>
       </w:pPr>
-      <w:bookmarkStart w:id="250" w:name="_Toc495298970"/>
-      <w:bookmarkStart w:id="251" w:name="_Toc511999372"/>
-      <w:r>
-        <w:lastRenderedPageBreak/>
+      <w:bookmarkStart w:id="279" w:name="_Toc495298970"/>
+      <w:bookmarkStart w:id="280" w:name="_Toc511999372"/>
+      <w:r>
         <w:t>Frequently Asked Questions</w:t>
       </w:r>
-      <w:bookmarkEnd w:id="250"/>
-      <w:bookmarkEnd w:id="251"/>
+      <w:bookmarkEnd w:id="279"/>
+      <w:bookmarkEnd w:id="280"/>
     </w:p>
     <w:p>
       <w:pPr>
@@ -10431,7 +11830,6 @@
         <w:pStyle w:val="FAQ"/>
       </w:pPr>
       <w:r>
-        <w:lastRenderedPageBreak/>
         <w:t>Where can I get help with Bonnie?</w:t>
       </w:r>
     </w:p>
@@ -10452,7 +11850,7 @@
       <w:r>
         <w:t>The Bonnie application can load CQL measure packages from the Measure Authoring Tool using the QDM 5.3 model. Note that when loading, you will need a National Library of Medicine (NLM) Value Set Authority Center (VSAC) account (</w:t>
       </w:r>
-      <w:hyperlink r:id="rId54" w:tooltip="VSAC account access" w:history="1">
+      <w:hyperlink r:id="rId56" w:tooltip="VSAC account access" w:history="1">
         <w:r>
           <w:rPr>
             <w:rStyle w:val="Hyperlink"/>
@@ -10505,12 +11903,12 @@
       <w:r>
         <w:t>Bonnie is not designed to handle calculations for more than a few hundred patient records per measure. If you are interested in calculating clinical quality measures against a larger number of patient records, the popHealth tool may be a better solution.</w:t>
       </w:r>
-      <w:bookmarkEnd w:id="10"/>
-      <w:bookmarkEnd w:id="11"/>
-      <w:bookmarkEnd w:id="12"/>
-      <w:bookmarkEnd w:id="13"/>
-      <w:bookmarkEnd w:id="14"/>
       <w:bookmarkEnd w:id="22"/>
+      <w:bookmarkEnd w:id="23"/>
+      <w:bookmarkEnd w:id="24"/>
+      <w:bookmarkEnd w:id="25"/>
+      <w:bookmarkEnd w:id="26"/>
+      <w:bookmarkEnd w:id="34"/>
     </w:p>
     <w:p>
       <w:pPr>
@@ -10529,14 +11927,13 @@
         <w:pStyle w:val="BackMatterHeading"/>
         <w:spacing w:after="120"/>
       </w:pPr>
-      <w:bookmarkStart w:id="252" w:name="_Toc495298971"/>
-      <w:bookmarkStart w:id="253" w:name="_Toc511999373"/>
-      <w:r>
-        <w:lastRenderedPageBreak/>
+      <w:bookmarkStart w:id="281" w:name="_Toc495298971"/>
+      <w:bookmarkStart w:id="282" w:name="_Toc511999373"/>
+      <w:r>
         <w:t>Acronyms</w:t>
       </w:r>
-      <w:bookmarkEnd w:id="252"/>
-      <w:bookmarkEnd w:id="253"/>
+      <w:bookmarkEnd w:id="281"/>
+      <w:bookmarkEnd w:id="282"/>
     </w:p>
     <w:tbl>
       <w:tblPr>
@@ -10577,8 +11974,6 @@
               </w:rPr>
               <w:t>Term</w:t>
             </w:r>
-            <w:bookmarkStart w:id="254" w:name="_GoBack"/>
-            <w:bookmarkEnd w:id="254"/>
           </w:p>
         </w:tc>
         <w:tc>
@@ -11165,8 +12560,8 @@
     </w:tbl>
     <w:p/>
     <w:sectPr>
-      <w:headerReference w:type="first" r:id="rId55"/>
-      <w:footerReference w:type="first" r:id="rId56"/>
+      <w:headerReference w:type="first" r:id="rId57"/>
+      <w:footerReference w:type="first" r:id="rId58"/>
       <w:pgSz w:w="12240" w:h="15840" w:code="1"/>
       <w:pgMar w:top="1440" w:right="1440" w:bottom="1440" w:left="1440" w:header="504" w:footer="504" w:gutter="0"/>
       <w:cols w:space="720"/>
@@ -11214,14 +12609,36 @@
         <w:rStyle w:val="PageNumber"/>
       </w:rPr>
     </w:pPr>
-    <w:fldSimple w:instr=" STYLEREF  &quot;Doc Title&quot;  \* MERGEFORMAT ">
-      <w:r>
-        <w:rPr>
-          <w:noProof/>
-        </w:rPr>
-        <w:t>Bonnie User Guide</w:t>
-      </w:r>
-    </w:fldSimple>
+    <w:r>
+      <w:rPr>
+        <w:noProof/>
+      </w:rPr>
+      <w:fldChar w:fldCharType="begin"/>
+    </w:r>
+    <w:r>
+      <w:rPr>
+        <w:noProof/>
+      </w:rPr>
+      <w:instrText xml:space="preserve"> STYLEREF  "Doc Title"  \* MERGEFORMAT </w:instrText>
+    </w:r>
+    <w:r>
+      <w:rPr>
+        <w:noProof/>
+      </w:rPr>
+      <w:fldChar w:fldCharType="separate"/>
+    </w:r>
+    <w:r>
+      <w:rPr>
+        <w:noProof/>
+      </w:rPr>
+      <w:t>Bonnie User Guide</w:t>
+    </w:r>
+    <w:r>
+      <w:rPr>
+        <w:noProof/>
+      </w:rPr>
+      <w:fldChar w:fldCharType="end"/>
+    </w:r>
     <w:r>
       <w:tab/>
     </w:r>
@@ -11264,15 +12681,41 @@
     <w:pPr>
       <w:pStyle w:val="VersionDateLineFooter"/>
     </w:pPr>
-    <w:fldSimple w:instr=" STYLEREF  Version  \* MERGEFORMAT ">
-      <w:r>
-        <w:rPr>
-          <w:bCs/>
-          <w:noProof/>
-        </w:rPr>
-        <w:t>Version 2.1</w:t>
-      </w:r>
-    </w:fldSimple>
+    <w:r>
+      <w:rPr>
+        <w:bCs/>
+        <w:noProof/>
+      </w:rPr>
+      <w:fldChar w:fldCharType="begin"/>
+    </w:r>
+    <w:r>
+      <w:rPr>
+        <w:bCs/>
+        <w:noProof/>
+      </w:rPr>
+      <w:instrText xml:space="preserve"> STYLEREF  Version  \* MERGEFORMAT </w:instrText>
+    </w:r>
+    <w:r>
+      <w:rPr>
+        <w:bCs/>
+        <w:noProof/>
+      </w:rPr>
+      <w:fldChar w:fldCharType="separate"/>
+    </w:r>
+    <w:r>
+      <w:rPr>
+        <w:bCs/>
+        <w:noProof/>
+      </w:rPr>
+      <w:t>Version 2.1.2</w:t>
+    </w:r>
+    <w:r>
+      <w:rPr>
+        <w:bCs/>
+        <w:noProof/>
+      </w:rPr>
+      <w:fldChar w:fldCharType="end"/>
+    </w:r>
     <w:r>
       <w:rPr>
         <w:rStyle w:val="PageNumber"/>
@@ -11285,21 +12728,46 @@
       </w:rPr>
       <w:tab/>
     </w:r>
-    <w:fldSimple w:instr=" STYLEREF  PubDate  \* MERGEFORMAT ">
-      <w:r>
-        <w:rPr>
-          <w:bCs/>
-          <w:noProof/>
-        </w:rPr>
-        <w:t>May 3,</w:t>
-      </w:r>
-      <w:r>
-        <w:rPr>
-          <w:noProof/>
-        </w:rPr>
-        <w:t xml:space="preserve"> 2018</w:t>
-      </w:r>
-    </w:fldSimple>
+    <w:r>
+      <w:rPr>
+        <w:bCs/>
+        <w:noProof/>
+      </w:rPr>
+      <w:fldChar w:fldCharType="begin"/>
+    </w:r>
+    <w:r>
+      <w:rPr>
+        <w:bCs/>
+        <w:noProof/>
+      </w:rPr>
+      <w:instrText xml:space="preserve"> STYLEREF  PubDate  \* MERGEFORMAT </w:instrText>
+    </w:r>
+    <w:r>
+      <w:rPr>
+        <w:bCs/>
+        <w:noProof/>
+      </w:rPr>
+      <w:fldChar w:fldCharType="separate"/>
+    </w:r>
+    <w:r>
+      <w:rPr>
+        <w:bCs/>
+        <w:noProof/>
+      </w:rPr>
+      <w:t>May 30,</w:t>
+    </w:r>
+    <w:r>
+      <w:rPr>
+        <w:noProof/>
+      </w:rPr>
+      <w:t xml:space="preserve"> 2018</w:t>
+    </w:r>
+    <w:r>
+      <w:rPr>
+        <w:noProof/>
+      </w:rPr>
+      <w:fldChar w:fldCharType="end"/>
+    </w:r>
   </w:p>
 </w:ftr>
 </file>
@@ -11313,14 +12781,36 @@
         <w:rStyle w:val="PageNumber"/>
       </w:rPr>
     </w:pPr>
-    <w:fldSimple w:instr=" STYLEREF  &quot;Doc Title&quot;  \* MERGEFORMAT ">
-      <w:r>
-        <w:rPr>
-          <w:noProof/>
-        </w:rPr>
-        <w:t>Bonnie User Guide</w:t>
-      </w:r>
-    </w:fldSimple>
+    <w:r>
+      <w:rPr>
+        <w:noProof/>
+      </w:rPr>
+      <w:fldChar w:fldCharType="begin"/>
+    </w:r>
+    <w:r>
+      <w:rPr>
+        <w:noProof/>
+      </w:rPr>
+      <w:instrText xml:space="preserve"> STYLEREF  "Doc Title"  \* MERGEFORMAT </w:instrText>
+    </w:r>
+    <w:r>
+      <w:rPr>
+        <w:noProof/>
+      </w:rPr>
+      <w:fldChar w:fldCharType="separate"/>
+    </w:r>
+    <w:r>
+      <w:rPr>
+        <w:noProof/>
+      </w:rPr>
+      <w:t>Bonnie User Guide</w:t>
+    </w:r>
+    <w:r>
+      <w:rPr>
+        <w:noProof/>
+      </w:rPr>
+      <w:fldChar w:fldCharType="end"/>
+    </w:r>
     <w:r>
       <w:tab/>
     </w:r>
@@ -11363,15 +12853,41 @@
     <w:pPr>
       <w:pStyle w:val="VersionDateLineFooter"/>
     </w:pPr>
-    <w:fldSimple w:instr=" STYLEREF  Version  \* MERGEFORMAT ">
-      <w:r>
-        <w:rPr>
-          <w:bCs/>
-          <w:noProof/>
-        </w:rPr>
-        <w:t>Version 2.1</w:t>
-      </w:r>
-    </w:fldSimple>
+    <w:r>
+      <w:rPr>
+        <w:bCs/>
+        <w:noProof/>
+      </w:rPr>
+      <w:fldChar w:fldCharType="begin"/>
+    </w:r>
+    <w:r>
+      <w:rPr>
+        <w:bCs/>
+        <w:noProof/>
+      </w:rPr>
+      <w:instrText xml:space="preserve"> STYLEREF  Version  \* MERGEFORMAT </w:instrText>
+    </w:r>
+    <w:r>
+      <w:rPr>
+        <w:bCs/>
+        <w:noProof/>
+      </w:rPr>
+      <w:fldChar w:fldCharType="separate"/>
+    </w:r>
+    <w:r>
+      <w:rPr>
+        <w:bCs/>
+        <w:noProof/>
+      </w:rPr>
+      <w:t>Version 2.1.2</w:t>
+    </w:r>
+    <w:r>
+      <w:rPr>
+        <w:bCs/>
+        <w:noProof/>
+      </w:rPr>
+      <w:fldChar w:fldCharType="end"/>
+    </w:r>
     <w:r>
       <w:rPr>
         <w:rStyle w:val="PageNumber"/>
@@ -11384,14 +12900,36 @@
       </w:rPr>
       <w:tab/>
     </w:r>
-    <w:fldSimple w:instr=" STYLEREF  PubDate  \* MERGEFORMAT ">
-      <w:r>
-        <w:rPr>
-          <w:noProof/>
-        </w:rPr>
-        <w:t>May 3, 2018</w:t>
-      </w:r>
-    </w:fldSimple>
+    <w:r>
+      <w:rPr>
+        <w:noProof/>
+      </w:rPr>
+      <w:fldChar w:fldCharType="begin"/>
+    </w:r>
+    <w:r>
+      <w:rPr>
+        <w:noProof/>
+      </w:rPr>
+      <w:instrText xml:space="preserve"> STYLEREF  PubDate  \* MERGEFORMAT </w:instrText>
+    </w:r>
+    <w:r>
+      <w:rPr>
+        <w:noProof/>
+      </w:rPr>
+      <w:fldChar w:fldCharType="separate"/>
+    </w:r>
+    <w:r>
+      <w:rPr>
+        <w:noProof/>
+      </w:rPr>
+      <w:t>May 30, 2018</w:t>
+    </w:r>
+    <w:r>
+      <w:rPr>
+        <w:noProof/>
+      </w:rPr>
+      <w:fldChar w:fldCharType="end"/>
+    </w:r>
   </w:p>
 </w:ftr>
 </file>
@@ -11405,14 +12943,36 @@
         <w:rStyle w:val="PageNumber"/>
       </w:rPr>
     </w:pPr>
-    <w:fldSimple w:instr=" STYLEREF  &quot;Doc Title&quot;  \* MERGEFORMAT ">
-      <w:r>
-        <w:rPr>
-          <w:noProof/>
-        </w:rPr>
-        <w:t>Bonnie User Guide</w:t>
-      </w:r>
-    </w:fldSimple>
+    <w:r>
+      <w:rPr>
+        <w:noProof/>
+      </w:rPr>
+      <w:fldChar w:fldCharType="begin"/>
+    </w:r>
+    <w:r>
+      <w:rPr>
+        <w:noProof/>
+      </w:rPr>
+      <w:instrText xml:space="preserve"> STYLEREF  "Doc Title"  \* MERGEFORMAT </w:instrText>
+    </w:r>
+    <w:r>
+      <w:rPr>
+        <w:noProof/>
+      </w:rPr>
+      <w:fldChar w:fldCharType="separate"/>
+    </w:r>
+    <w:r>
+      <w:rPr>
+        <w:noProof/>
+      </w:rPr>
+      <w:t>Bonnie User Guide</w:t>
+    </w:r>
+    <w:r>
+      <w:rPr>
+        <w:noProof/>
+      </w:rPr>
+      <w:fldChar w:fldCharType="end"/>
+    </w:r>
     <w:r>
       <w:tab/>
     </w:r>
@@ -11455,14 +13015,36 @@
     <w:pPr>
       <w:pStyle w:val="VersionDateLineFooter"/>
     </w:pPr>
-    <w:fldSimple w:instr=" STYLEREF  Version  \* MERGEFORMAT ">
-      <w:r>
-        <w:rPr>
-          <w:noProof/>
-        </w:rPr>
-        <w:t>Version 2.1</w:t>
-      </w:r>
-    </w:fldSimple>
+    <w:r>
+      <w:rPr>
+        <w:noProof/>
+      </w:rPr>
+      <w:fldChar w:fldCharType="begin"/>
+    </w:r>
+    <w:r>
+      <w:rPr>
+        <w:noProof/>
+      </w:rPr>
+      <w:instrText xml:space="preserve"> STYLEREF  Version  \* MERGEFORMAT </w:instrText>
+    </w:r>
+    <w:r>
+      <w:rPr>
+        <w:noProof/>
+      </w:rPr>
+      <w:fldChar w:fldCharType="separate"/>
+    </w:r>
+    <w:r>
+      <w:rPr>
+        <w:noProof/>
+      </w:rPr>
+      <w:t>Version 2.1.2</w:t>
+    </w:r>
+    <w:r>
+      <w:rPr>
+        <w:noProof/>
+      </w:rPr>
+      <w:fldChar w:fldCharType="end"/>
+    </w:r>
     <w:r>
       <w:rPr>
         <w:rStyle w:val="PageNumber"/>
@@ -11475,21 +13057,46 @@
       </w:rPr>
       <w:tab/>
     </w:r>
-    <w:fldSimple w:instr=" STYLEREF  PubDate  \* MERGEFORMAT ">
-      <w:r>
-        <w:rPr>
-          <w:bCs/>
-          <w:noProof/>
-        </w:rPr>
-        <w:t>May 3,</w:t>
-      </w:r>
-      <w:r>
-        <w:rPr>
-          <w:noProof/>
-        </w:rPr>
-        <w:t xml:space="preserve"> 2018</w:t>
-      </w:r>
-    </w:fldSimple>
+    <w:r>
+      <w:rPr>
+        <w:bCs/>
+        <w:noProof/>
+      </w:rPr>
+      <w:fldChar w:fldCharType="begin"/>
+    </w:r>
+    <w:r>
+      <w:rPr>
+        <w:bCs/>
+        <w:noProof/>
+      </w:rPr>
+      <w:instrText xml:space="preserve"> STYLEREF  PubDate  \* MERGEFORMAT </w:instrText>
+    </w:r>
+    <w:r>
+      <w:rPr>
+        <w:bCs/>
+        <w:noProof/>
+      </w:rPr>
+      <w:fldChar w:fldCharType="separate"/>
+    </w:r>
+    <w:r>
+      <w:rPr>
+        <w:bCs/>
+        <w:noProof/>
+      </w:rPr>
+      <w:t>May 30,</w:t>
+    </w:r>
+    <w:r>
+      <w:rPr>
+        <w:noProof/>
+      </w:rPr>
+      <w:t xml:space="preserve"> 2018</w:t>
+    </w:r>
+    <w:r>
+      <w:rPr>
+        <w:noProof/>
+      </w:rPr>
+      <w:fldChar w:fldCharType="end"/>
+    </w:r>
   </w:p>
 </w:ftr>
 </file>
@@ -11503,14 +13110,36 @@
         <w:rStyle w:val="PageNumber"/>
       </w:rPr>
     </w:pPr>
-    <w:fldSimple w:instr=" STYLEREF  &quot;Doc Title&quot;  \* MERGEFORMAT ">
-      <w:r>
-        <w:rPr>
-          <w:noProof/>
-        </w:rPr>
-        <w:t>Bonnie User Guide</w:t>
-      </w:r>
-    </w:fldSimple>
+    <w:r>
+      <w:rPr>
+        <w:noProof/>
+      </w:rPr>
+      <w:fldChar w:fldCharType="begin"/>
+    </w:r>
+    <w:r>
+      <w:rPr>
+        <w:noProof/>
+      </w:rPr>
+      <w:instrText xml:space="preserve"> STYLEREF  "Doc Title"  \* MERGEFORMAT </w:instrText>
+    </w:r>
+    <w:r>
+      <w:rPr>
+        <w:noProof/>
+      </w:rPr>
+      <w:fldChar w:fldCharType="separate"/>
+    </w:r>
+    <w:r>
+      <w:rPr>
+        <w:noProof/>
+      </w:rPr>
+      <w:t>Bonnie User Guide</w:t>
+    </w:r>
+    <w:r>
+      <w:rPr>
+        <w:noProof/>
+      </w:rPr>
+      <w:fldChar w:fldCharType="end"/>
+    </w:r>
     <w:r>
       <w:tab/>
     </w:r>
@@ -11553,15 +13182,41 @@
     <w:pPr>
       <w:pStyle w:val="VersionDateLineFooter"/>
     </w:pPr>
-    <w:fldSimple w:instr=" STYLEREF  Version  \* MERGEFORMAT ">
-      <w:r>
-        <w:rPr>
-          <w:bCs/>
-          <w:noProof/>
-        </w:rPr>
-        <w:t>Version 2.1</w:t>
-      </w:r>
-    </w:fldSimple>
+    <w:r>
+      <w:rPr>
+        <w:bCs/>
+        <w:noProof/>
+      </w:rPr>
+      <w:fldChar w:fldCharType="begin"/>
+    </w:r>
+    <w:r>
+      <w:rPr>
+        <w:bCs/>
+        <w:noProof/>
+      </w:rPr>
+      <w:instrText xml:space="preserve"> STYLEREF  Version  \* MERGEFORMAT </w:instrText>
+    </w:r>
+    <w:r>
+      <w:rPr>
+        <w:bCs/>
+        <w:noProof/>
+      </w:rPr>
+      <w:fldChar w:fldCharType="separate"/>
+    </w:r>
+    <w:r>
+      <w:rPr>
+        <w:bCs/>
+        <w:noProof/>
+      </w:rPr>
+      <w:t>Version 2.1.2</w:t>
+    </w:r>
+    <w:r>
+      <w:rPr>
+        <w:bCs/>
+        <w:noProof/>
+      </w:rPr>
+      <w:fldChar w:fldCharType="end"/>
+    </w:r>
     <w:r>
       <w:rPr>
         <w:rStyle w:val="PageNumber"/>
@@ -11574,21 +13229,46 @@
       </w:rPr>
       <w:tab/>
     </w:r>
-    <w:fldSimple w:instr=" STYLEREF  PubDate  \* MERGEFORMAT ">
-      <w:r>
-        <w:rPr>
-          <w:bCs/>
-          <w:noProof/>
-        </w:rPr>
-        <w:t>May 3,</w:t>
-      </w:r>
-      <w:r>
-        <w:rPr>
-          <w:noProof/>
-        </w:rPr>
-        <w:t xml:space="preserve"> 2018</w:t>
-      </w:r>
-    </w:fldSimple>
+    <w:r>
+      <w:rPr>
+        <w:bCs/>
+        <w:noProof/>
+      </w:rPr>
+      <w:fldChar w:fldCharType="begin"/>
+    </w:r>
+    <w:r>
+      <w:rPr>
+        <w:bCs/>
+        <w:noProof/>
+      </w:rPr>
+      <w:instrText xml:space="preserve"> STYLEREF  PubDate  \* MERGEFORMAT </w:instrText>
+    </w:r>
+    <w:r>
+      <w:rPr>
+        <w:bCs/>
+        <w:noProof/>
+      </w:rPr>
+      <w:fldChar w:fldCharType="separate"/>
+    </w:r>
+    <w:r>
+      <w:rPr>
+        <w:bCs/>
+        <w:noProof/>
+      </w:rPr>
+      <w:t>May 30,</w:t>
+    </w:r>
+    <w:r>
+      <w:rPr>
+        <w:noProof/>
+      </w:rPr>
+      <w:t xml:space="preserve"> 2018</w:t>
+    </w:r>
+    <w:r>
+      <w:rPr>
+        <w:noProof/>
+      </w:rPr>
+      <w:fldChar w:fldCharType="end"/>
+    </w:r>
   </w:p>
 </w:ftr>
 </file>
@@ -11602,14 +13282,36 @@
         <w:rStyle w:val="PageNumber"/>
       </w:rPr>
     </w:pPr>
-    <w:fldSimple w:instr=" STYLEREF  &quot;Doc Title&quot;  \* MERGEFORMAT ">
-      <w:r>
-        <w:rPr>
-          <w:noProof/>
-        </w:rPr>
-        <w:t>Bonnie User Guide</w:t>
-      </w:r>
-    </w:fldSimple>
+    <w:r>
+      <w:rPr>
+        <w:noProof/>
+      </w:rPr>
+      <w:fldChar w:fldCharType="begin"/>
+    </w:r>
+    <w:r>
+      <w:rPr>
+        <w:noProof/>
+      </w:rPr>
+      <w:instrText xml:space="preserve"> STYLEREF  "Doc Title"  \* MERGEFORMAT </w:instrText>
+    </w:r>
+    <w:r>
+      <w:rPr>
+        <w:noProof/>
+      </w:rPr>
+      <w:fldChar w:fldCharType="separate"/>
+    </w:r>
+    <w:r>
+      <w:rPr>
+        <w:noProof/>
+      </w:rPr>
+      <w:t>Bonnie User Guide</w:t>
+    </w:r>
+    <w:r>
+      <w:rPr>
+        <w:noProof/>
+      </w:rPr>
+      <w:fldChar w:fldCharType="end"/>
+    </w:r>
     <w:r>
       <w:tab/>
     </w:r>
@@ -11652,14 +13354,36 @@
     <w:pPr>
       <w:pStyle w:val="VersionDateLineFooter"/>
     </w:pPr>
-    <w:fldSimple w:instr=" STYLEREF  Version  \* MERGEFORMAT ">
-      <w:r>
-        <w:rPr>
-          <w:noProof/>
-        </w:rPr>
-        <w:t>Version 2.1</w:t>
-      </w:r>
-    </w:fldSimple>
+    <w:r>
+      <w:rPr>
+        <w:noProof/>
+      </w:rPr>
+      <w:fldChar w:fldCharType="begin"/>
+    </w:r>
+    <w:r>
+      <w:rPr>
+        <w:noProof/>
+      </w:rPr>
+      <w:instrText xml:space="preserve"> STYLEREF  Version  \* MERGEFORMAT </w:instrText>
+    </w:r>
+    <w:r>
+      <w:rPr>
+        <w:noProof/>
+      </w:rPr>
+      <w:fldChar w:fldCharType="separate"/>
+    </w:r>
+    <w:r>
+      <w:rPr>
+        <w:noProof/>
+      </w:rPr>
+      <w:t>Version 2.1.2</w:t>
+    </w:r>
+    <w:r>
+      <w:rPr>
+        <w:noProof/>
+      </w:rPr>
+      <w:fldChar w:fldCharType="end"/>
+    </w:r>
     <w:r>
       <w:rPr>
         <w:rStyle w:val="PageNumber"/>
@@ -11695,7 +13419,7 @@
         <w:rStyle w:val="PageNumber"/>
         <w:noProof/>
       </w:rPr>
-      <w:t>May 3, 2018</w:t>
+      <w:t>May 30, 2018</w:t>
     </w:r>
     <w:r>
       <w:rPr>
@@ -11716,14 +13440,36 @@
         <w:rStyle w:val="PageNumber"/>
       </w:rPr>
     </w:pPr>
-    <w:fldSimple w:instr=" STYLEREF  &quot;Doc Title&quot;  \* MERGEFORMAT ">
-      <w:r>
-        <w:rPr>
-          <w:noProof/>
-        </w:rPr>
-        <w:t>Bonnie User Guide</w:t>
-      </w:r>
-    </w:fldSimple>
+    <w:r>
+      <w:rPr>
+        <w:noProof/>
+      </w:rPr>
+      <w:fldChar w:fldCharType="begin"/>
+    </w:r>
+    <w:r>
+      <w:rPr>
+        <w:noProof/>
+      </w:rPr>
+      <w:instrText xml:space="preserve"> STYLEREF  "Doc Title"  \* MERGEFORMAT </w:instrText>
+    </w:r>
+    <w:r>
+      <w:rPr>
+        <w:noProof/>
+      </w:rPr>
+      <w:fldChar w:fldCharType="separate"/>
+    </w:r>
+    <w:r>
+      <w:rPr>
+        <w:noProof/>
+      </w:rPr>
+      <w:t>Bonnie User Guide</w:t>
+    </w:r>
+    <w:r>
+      <w:rPr>
+        <w:noProof/>
+      </w:rPr>
+      <w:fldChar w:fldCharType="end"/>
+    </w:r>
     <w:r>
       <w:tab/>
     </w:r>
@@ -11766,15 +13512,41 @@
     <w:pPr>
       <w:pStyle w:val="VersionDateLineFooter"/>
     </w:pPr>
-    <w:fldSimple w:instr=" STYLEREF  Version  \* MERGEFORMAT ">
-      <w:r>
-        <w:rPr>
-          <w:bCs/>
-          <w:noProof/>
-        </w:rPr>
-        <w:t>Version 2.1</w:t>
-      </w:r>
-    </w:fldSimple>
+    <w:r>
+      <w:rPr>
+        <w:bCs/>
+        <w:noProof/>
+      </w:rPr>
+      <w:fldChar w:fldCharType="begin"/>
+    </w:r>
+    <w:r>
+      <w:rPr>
+        <w:bCs/>
+        <w:noProof/>
+      </w:rPr>
+      <w:instrText xml:space="preserve"> STYLEREF  Version  \* MERGEFORMAT </w:instrText>
+    </w:r>
+    <w:r>
+      <w:rPr>
+        <w:bCs/>
+        <w:noProof/>
+      </w:rPr>
+      <w:fldChar w:fldCharType="separate"/>
+    </w:r>
+    <w:r>
+      <w:rPr>
+        <w:bCs/>
+        <w:noProof/>
+      </w:rPr>
+      <w:t>Version 2.1.2</w:t>
+    </w:r>
+    <w:r>
+      <w:rPr>
+        <w:bCs/>
+        <w:noProof/>
+      </w:rPr>
+      <w:fldChar w:fldCharType="end"/>
+    </w:r>
     <w:r>
       <w:rPr>
         <w:rStyle w:val="PageNumber"/>
@@ -11787,14 +13559,36 @@
       </w:rPr>
       <w:tab/>
     </w:r>
-    <w:fldSimple w:instr=" STYLEREF  PubDate  \* MERGEFORMAT ">
-      <w:r>
-        <w:rPr>
-          <w:noProof/>
-        </w:rPr>
-        <w:t>May 3, 2018</w:t>
-      </w:r>
-    </w:fldSimple>
+    <w:r>
+      <w:rPr>
+        <w:noProof/>
+      </w:rPr>
+      <w:fldChar w:fldCharType="begin"/>
+    </w:r>
+    <w:r>
+      <w:rPr>
+        <w:noProof/>
+      </w:rPr>
+      <w:instrText xml:space="preserve"> STYLEREF  PubDate  \* MERGEFORMAT </w:instrText>
+    </w:r>
+    <w:r>
+      <w:rPr>
+        <w:noProof/>
+      </w:rPr>
+      <w:fldChar w:fldCharType="separate"/>
+    </w:r>
+    <w:r>
+      <w:rPr>
+        <w:noProof/>
+      </w:rPr>
+      <w:t>May 30, 2018</w:t>
+    </w:r>
+    <w:r>
+      <w:rPr>
+        <w:noProof/>
+      </w:rPr>
+      <w:fldChar w:fldCharType="end"/>
+    </w:r>
   </w:p>
 </w:ftr>
 </file>
@@ -11808,14 +13602,36 @@
         <w:rStyle w:val="PageNumber"/>
       </w:rPr>
     </w:pPr>
-    <w:fldSimple w:instr=" STYLEREF  &quot;Doc Title&quot;  \* MERGEFORMAT ">
-      <w:r>
-        <w:rPr>
-          <w:noProof/>
-        </w:rPr>
-        <w:t>Bonnie User Guide</w:t>
-      </w:r>
-    </w:fldSimple>
+    <w:r>
+      <w:rPr>
+        <w:noProof/>
+      </w:rPr>
+      <w:fldChar w:fldCharType="begin"/>
+    </w:r>
+    <w:r>
+      <w:rPr>
+        <w:noProof/>
+      </w:rPr>
+      <w:instrText xml:space="preserve"> STYLEREF  "Doc Title"  \* MERGEFORMAT </w:instrText>
+    </w:r>
+    <w:r>
+      <w:rPr>
+        <w:noProof/>
+      </w:rPr>
+      <w:fldChar w:fldCharType="separate"/>
+    </w:r>
+    <w:r>
+      <w:rPr>
+        <w:noProof/>
+      </w:rPr>
+      <w:t>Bonnie User Guide</w:t>
+    </w:r>
+    <w:r>
+      <w:rPr>
+        <w:noProof/>
+      </w:rPr>
+      <w:fldChar w:fldCharType="end"/>
+    </w:r>
     <w:r>
       <w:tab/>
     </w:r>
@@ -11858,15 +13674,41 @@
     <w:pPr>
       <w:pStyle w:val="VersionDateLineFooter"/>
     </w:pPr>
-    <w:fldSimple w:instr=" STYLEREF  Version  \* MERGEFORMAT ">
-      <w:r>
-        <w:rPr>
-          <w:bCs/>
-          <w:noProof/>
-        </w:rPr>
-        <w:t>Version 2.1</w:t>
-      </w:r>
-    </w:fldSimple>
+    <w:r>
+      <w:rPr>
+        <w:bCs/>
+        <w:noProof/>
+      </w:rPr>
+      <w:fldChar w:fldCharType="begin"/>
+    </w:r>
+    <w:r>
+      <w:rPr>
+        <w:bCs/>
+        <w:noProof/>
+      </w:rPr>
+      <w:instrText xml:space="preserve"> STYLEREF  Version  \* MERGEFORMAT </w:instrText>
+    </w:r>
+    <w:r>
+      <w:rPr>
+        <w:bCs/>
+        <w:noProof/>
+      </w:rPr>
+      <w:fldChar w:fldCharType="separate"/>
+    </w:r>
+    <w:r>
+      <w:rPr>
+        <w:bCs/>
+        <w:noProof/>
+      </w:rPr>
+      <w:t>Version 2.1.2</w:t>
+    </w:r>
+    <w:r>
+      <w:rPr>
+        <w:bCs/>
+        <w:noProof/>
+      </w:rPr>
+      <w:fldChar w:fldCharType="end"/>
+    </w:r>
     <w:r>
       <w:rPr>
         <w:rStyle w:val="PageNumber"/>
@@ -11879,14 +13721,36 @@
       </w:rPr>
       <w:tab/>
     </w:r>
-    <w:fldSimple w:instr=" STYLEREF  PubDate  \* MERGEFORMAT ">
-      <w:r>
-        <w:rPr>
-          <w:noProof/>
-        </w:rPr>
-        <w:t>May 3, 2018</w:t>
-      </w:r>
-    </w:fldSimple>
+    <w:r>
+      <w:rPr>
+        <w:noProof/>
+      </w:rPr>
+      <w:fldChar w:fldCharType="begin"/>
+    </w:r>
+    <w:r>
+      <w:rPr>
+        <w:noProof/>
+      </w:rPr>
+      <w:instrText xml:space="preserve"> STYLEREF  PubDate  \* MERGEFORMAT </w:instrText>
+    </w:r>
+    <w:r>
+      <w:rPr>
+        <w:noProof/>
+      </w:rPr>
+      <w:fldChar w:fldCharType="separate"/>
+    </w:r>
+    <w:r>
+      <w:rPr>
+        <w:noProof/>
+      </w:rPr>
+      <w:t>May 30, 2018</w:t>
+    </w:r>
+    <w:r>
+      <w:rPr>
+        <w:noProof/>
+      </w:rPr>
+      <w:fldChar w:fldCharType="end"/>
+    </w:r>
   </w:p>
 </w:ftr>
 </file>
@@ -11900,14 +13764,36 @@
         <w:rStyle w:val="PageNumber"/>
       </w:rPr>
     </w:pPr>
-    <w:fldSimple w:instr=" STYLEREF  &quot;Doc Title&quot;  \* MERGEFORMAT ">
-      <w:r>
-        <w:rPr>
-          <w:noProof/>
-        </w:rPr>
-        <w:t>Bonnie User Guide</w:t>
-      </w:r>
-    </w:fldSimple>
+    <w:r>
+      <w:rPr>
+        <w:noProof/>
+      </w:rPr>
+      <w:fldChar w:fldCharType="begin"/>
+    </w:r>
+    <w:r>
+      <w:rPr>
+        <w:noProof/>
+      </w:rPr>
+      <w:instrText xml:space="preserve"> STYLEREF  "Doc Title"  \* MERGEFORMAT </w:instrText>
+    </w:r>
+    <w:r>
+      <w:rPr>
+        <w:noProof/>
+      </w:rPr>
+      <w:fldChar w:fldCharType="separate"/>
+    </w:r>
+    <w:r>
+      <w:rPr>
+        <w:noProof/>
+      </w:rPr>
+      <w:t>Bonnie User Guide</w:t>
+    </w:r>
+    <w:r>
+      <w:rPr>
+        <w:noProof/>
+      </w:rPr>
+      <w:fldChar w:fldCharType="end"/>
+    </w:r>
     <w:r>
       <w:tab/>
     </w:r>
@@ -11950,15 +13836,41 @@
     <w:pPr>
       <w:pStyle w:val="VersionDateLineFooter"/>
     </w:pPr>
-    <w:fldSimple w:instr=" STYLEREF  Version  \* MERGEFORMAT ">
-      <w:r>
-        <w:rPr>
-          <w:bCs/>
-          <w:noProof/>
-        </w:rPr>
-        <w:t>Version 2.1</w:t>
-      </w:r>
-    </w:fldSimple>
+    <w:r>
+      <w:rPr>
+        <w:bCs/>
+        <w:noProof/>
+      </w:rPr>
+      <w:fldChar w:fldCharType="begin"/>
+    </w:r>
+    <w:r>
+      <w:rPr>
+        <w:bCs/>
+        <w:noProof/>
+      </w:rPr>
+      <w:instrText xml:space="preserve"> STYLEREF  Version  \* MERGEFORMAT </w:instrText>
+    </w:r>
+    <w:r>
+      <w:rPr>
+        <w:bCs/>
+        <w:noProof/>
+      </w:rPr>
+      <w:fldChar w:fldCharType="separate"/>
+    </w:r>
+    <w:r>
+      <w:rPr>
+        <w:bCs/>
+        <w:noProof/>
+      </w:rPr>
+      <w:t>Version 2.1.2</w:t>
+    </w:r>
+    <w:r>
+      <w:rPr>
+        <w:bCs/>
+        <w:noProof/>
+      </w:rPr>
+      <w:fldChar w:fldCharType="end"/>
+    </w:r>
     <w:r>
       <w:rPr>
         <w:rStyle w:val="PageNumber"/>
@@ -11971,14 +13883,36 @@
       </w:rPr>
       <w:tab/>
     </w:r>
-    <w:fldSimple w:instr=" STYLEREF  PubDate  \* MERGEFORMAT ">
-      <w:r>
-        <w:rPr>
-          <w:noProof/>
-        </w:rPr>
-        <w:t>May 3, 2018</w:t>
-      </w:r>
-    </w:fldSimple>
+    <w:r>
+      <w:rPr>
+        <w:noProof/>
+      </w:rPr>
+      <w:fldChar w:fldCharType="begin"/>
+    </w:r>
+    <w:r>
+      <w:rPr>
+        <w:noProof/>
+      </w:rPr>
+      <w:instrText xml:space="preserve"> STYLEREF  PubDate  \* MERGEFORMAT </w:instrText>
+    </w:r>
+    <w:r>
+      <w:rPr>
+        <w:noProof/>
+      </w:rPr>
+      <w:fldChar w:fldCharType="separate"/>
+    </w:r>
+    <w:r>
+      <w:rPr>
+        <w:noProof/>
+      </w:rPr>
+      <w:t>May 30, 2018</w:t>
+    </w:r>
+    <w:r>
+      <w:rPr>
+        <w:noProof/>
+      </w:rPr>
+      <w:fldChar w:fldCharType="end"/>
+    </w:r>
   </w:p>
 </w:ftr>
 </file>
@@ -11992,14 +13926,36 @@
         <w:rStyle w:val="PageNumber"/>
       </w:rPr>
     </w:pPr>
-    <w:fldSimple w:instr=" STYLEREF  &quot;Doc Title&quot;  \* MERGEFORMAT ">
-      <w:r>
-        <w:rPr>
-          <w:noProof/>
-        </w:rPr>
-        <w:t>Bonnie User Guide</w:t>
-      </w:r>
-    </w:fldSimple>
+    <w:r>
+      <w:rPr>
+        <w:noProof/>
+      </w:rPr>
+      <w:fldChar w:fldCharType="begin"/>
+    </w:r>
+    <w:r>
+      <w:rPr>
+        <w:noProof/>
+      </w:rPr>
+      <w:instrText xml:space="preserve"> STYLEREF  "Doc Title"  \* MERGEFORMAT </w:instrText>
+    </w:r>
+    <w:r>
+      <w:rPr>
+        <w:noProof/>
+      </w:rPr>
+      <w:fldChar w:fldCharType="separate"/>
+    </w:r>
+    <w:r>
+      <w:rPr>
+        <w:noProof/>
+      </w:rPr>
+      <w:t>Bonnie User Guide</w:t>
+    </w:r>
+    <w:r>
+      <w:rPr>
+        <w:noProof/>
+      </w:rPr>
+      <w:fldChar w:fldCharType="end"/>
+    </w:r>
     <w:r>
       <w:tab/>
     </w:r>
@@ -12042,15 +13998,41 @@
     <w:pPr>
       <w:pStyle w:val="VersionDateLineFooter"/>
     </w:pPr>
-    <w:fldSimple w:instr=" STYLEREF  Version  \* MERGEFORMAT ">
-      <w:r>
-        <w:rPr>
-          <w:bCs/>
-          <w:noProof/>
-        </w:rPr>
-        <w:t>Version 2.1</w:t>
-      </w:r>
-    </w:fldSimple>
+    <w:r>
+      <w:rPr>
+        <w:bCs/>
+        <w:noProof/>
+      </w:rPr>
+      <w:fldChar w:fldCharType="begin"/>
+    </w:r>
+    <w:r>
+      <w:rPr>
+        <w:bCs/>
+        <w:noProof/>
+      </w:rPr>
+      <w:instrText xml:space="preserve"> STYLEREF  Version  \* MERGEFORMAT </w:instrText>
+    </w:r>
+    <w:r>
+      <w:rPr>
+        <w:bCs/>
+        <w:noProof/>
+      </w:rPr>
+      <w:fldChar w:fldCharType="separate"/>
+    </w:r>
+    <w:r>
+      <w:rPr>
+        <w:bCs/>
+        <w:noProof/>
+      </w:rPr>
+      <w:t>Version 2.1.2</w:t>
+    </w:r>
+    <w:r>
+      <w:rPr>
+        <w:bCs/>
+        <w:noProof/>
+      </w:rPr>
+      <w:fldChar w:fldCharType="end"/>
+    </w:r>
     <w:r>
       <w:rPr>
         <w:rStyle w:val="PageNumber"/>
@@ -12063,14 +14045,36 @@
       </w:rPr>
       <w:tab/>
     </w:r>
-    <w:fldSimple w:instr=" STYLEREF  PubDate  \* MERGEFORMAT ">
-      <w:r>
-        <w:rPr>
-          <w:noProof/>
-        </w:rPr>
-        <w:t>May 3, 2018</w:t>
-      </w:r>
-    </w:fldSimple>
+    <w:r>
+      <w:rPr>
+        <w:noProof/>
+      </w:rPr>
+      <w:fldChar w:fldCharType="begin"/>
+    </w:r>
+    <w:r>
+      <w:rPr>
+        <w:noProof/>
+      </w:rPr>
+      <w:instrText xml:space="preserve"> STYLEREF  PubDate  \* MERGEFORMAT </w:instrText>
+    </w:r>
+    <w:r>
+      <w:rPr>
+        <w:noProof/>
+      </w:rPr>
+      <w:fldChar w:fldCharType="separate"/>
+    </w:r>
+    <w:r>
+      <w:rPr>
+        <w:noProof/>
+      </w:rPr>
+      <w:t>May 30, 2018</w:t>
+    </w:r>
+    <w:r>
+      <w:rPr>
+        <w:noProof/>
+      </w:rPr>
+      <w:fldChar w:fldCharType="end"/>
+    </w:r>
   </w:p>
 </w:ftr>
 </file>
@@ -12084,14 +14088,36 @@
         <w:rStyle w:val="PageNumber"/>
       </w:rPr>
     </w:pPr>
-    <w:fldSimple w:instr=" STYLEREF  &quot;Doc Title&quot;  \* MERGEFORMAT ">
-      <w:r>
-        <w:rPr>
-          <w:noProof/>
-        </w:rPr>
-        <w:t>Bonnie User Guide</w:t>
-      </w:r>
-    </w:fldSimple>
+    <w:r>
+      <w:rPr>
+        <w:noProof/>
+      </w:rPr>
+      <w:fldChar w:fldCharType="begin"/>
+    </w:r>
+    <w:r>
+      <w:rPr>
+        <w:noProof/>
+      </w:rPr>
+      <w:instrText xml:space="preserve"> STYLEREF  "Doc Title"  \* MERGEFORMAT </w:instrText>
+    </w:r>
+    <w:r>
+      <w:rPr>
+        <w:noProof/>
+      </w:rPr>
+      <w:fldChar w:fldCharType="separate"/>
+    </w:r>
+    <w:r>
+      <w:rPr>
+        <w:noProof/>
+      </w:rPr>
+      <w:t>Bonnie User Guide</w:t>
+    </w:r>
+    <w:r>
+      <w:rPr>
+        <w:noProof/>
+      </w:rPr>
+      <w:fldChar w:fldCharType="end"/>
+    </w:r>
     <w:r>
       <w:tab/>
     </w:r>
@@ -12134,15 +14160,41 @@
     <w:pPr>
       <w:pStyle w:val="VersionDateLineFooter"/>
     </w:pPr>
-    <w:fldSimple w:instr=" STYLEREF  Version  \* MERGEFORMAT ">
-      <w:r>
-        <w:rPr>
-          <w:bCs/>
-          <w:noProof/>
-        </w:rPr>
-        <w:t>Version 2.1</w:t>
-      </w:r>
-    </w:fldSimple>
+    <w:r>
+      <w:rPr>
+        <w:bCs/>
+        <w:noProof/>
+      </w:rPr>
+      <w:fldChar w:fldCharType="begin"/>
+    </w:r>
+    <w:r>
+      <w:rPr>
+        <w:bCs/>
+        <w:noProof/>
+      </w:rPr>
+      <w:instrText xml:space="preserve"> STYLEREF  Version  \* MERGEFORMAT </w:instrText>
+    </w:r>
+    <w:r>
+      <w:rPr>
+        <w:bCs/>
+        <w:noProof/>
+      </w:rPr>
+      <w:fldChar w:fldCharType="separate"/>
+    </w:r>
+    <w:r>
+      <w:rPr>
+        <w:bCs/>
+        <w:noProof/>
+      </w:rPr>
+      <w:t>Version 2.1.2</w:t>
+    </w:r>
+    <w:r>
+      <w:rPr>
+        <w:bCs/>
+        <w:noProof/>
+      </w:rPr>
+      <w:fldChar w:fldCharType="end"/>
+    </w:r>
     <w:r>
       <w:rPr>
         <w:rStyle w:val="PageNumber"/>
@@ -12155,14 +14207,36 @@
       </w:rPr>
       <w:tab/>
     </w:r>
-    <w:fldSimple w:instr=" STYLEREF  PubDate  \* MERGEFORMAT ">
-      <w:r>
-        <w:rPr>
-          <w:noProof/>
-        </w:rPr>
-        <w:t>May 3, 2018</w:t>
-      </w:r>
-    </w:fldSimple>
+    <w:r>
+      <w:rPr>
+        <w:noProof/>
+      </w:rPr>
+      <w:fldChar w:fldCharType="begin"/>
+    </w:r>
+    <w:r>
+      <w:rPr>
+        <w:noProof/>
+      </w:rPr>
+      <w:instrText xml:space="preserve"> STYLEREF  PubDate  \* MERGEFORMAT </w:instrText>
+    </w:r>
+    <w:r>
+      <w:rPr>
+        <w:noProof/>
+      </w:rPr>
+      <w:fldChar w:fldCharType="separate"/>
+    </w:r>
+    <w:r>
+      <w:rPr>
+        <w:noProof/>
+      </w:rPr>
+      <w:t>May 30, 2018</w:t>
+    </w:r>
+    <w:r>
+      <w:rPr>
+        <w:noProof/>
+      </w:rPr>
+      <w:fldChar w:fldCharType="end"/>
+    </w:r>
   </w:p>
 </w:ftr>
 </file>
@@ -12501,14 +14575,36 @@
     <w:r>
       <w:tab/>
     </w:r>
-    <w:fldSimple w:instr=" STYLEREF  &quot;Heading 1&quot;  \* MERGEFORMAT ">
-      <w:r>
-        <w:rPr>
-          <w:noProof/>
-        </w:rPr>
-        <w:t>Introduction</w:t>
-      </w:r>
-    </w:fldSimple>
+    <w:r>
+      <w:rPr>
+        <w:noProof/>
+      </w:rPr>
+      <w:fldChar w:fldCharType="begin"/>
+    </w:r>
+    <w:r>
+      <w:rPr>
+        <w:noProof/>
+      </w:rPr>
+      <w:instrText xml:space="preserve"> STYLEREF  "Heading 1"  \* MERGEFORMAT </w:instrText>
+    </w:r>
+    <w:r>
+      <w:rPr>
+        <w:noProof/>
+      </w:rPr>
+      <w:fldChar w:fldCharType="separate"/>
+    </w:r>
+    <w:r>
+      <w:rPr>
+        <w:noProof/>
+      </w:rPr>
+      <w:t>Measure Dashboard</w:t>
+    </w:r>
+    <w:r>
+      <w:rPr>
+        <w:noProof/>
+      </w:rPr>
+      <w:fldChar w:fldCharType="end"/>
+    </w:r>
   </w:p>
 </w:hdr>
 </file>
@@ -19289,6 +21385,35 @@
 </file>
 
 <file path=customXml/item1.xml><?xml version="1.0" encoding="utf-8"?>
+<?mso-contentType ?>
+<FormTemplates xmlns="http://schemas.microsoft.com/sharepoint/v3/contenttype/forms">
+  <Display>DocumentLibraryForm</Display>
+  <Edit>DocumentLibraryForm</Edit>
+  <New>DocumentLibraryForm</New>
+</FormTemplates>
+</file>
+
+<file path=customXml/item2.xml><?xml version="1.0" encoding="utf-8"?>
+<?mso-contentType ?>
+<customXsn xmlns="http://schemas.microsoft.com/office/2006/metadata/customXsn">
+  <xsnLocation/>
+  <cached>True</cached>
+  <openByDefault>True</openByDefault>
+  <xsnScope/>
+</customXsn>
+</file>
+
+<file path=customXml/item3.xml><?xml version="1.0" encoding="utf-8"?>
+<p:properties xmlns:p="http://schemas.microsoft.com/office/2006/metadata/properties" xmlns:xsi="http://www.w3.org/2001/XMLSchema-instance" xmlns:pc="http://schemas.microsoft.com/office/infopath/2007/PartnerControls">
+  <documentManagement>
+    <MITRE_x0020_Sensitivity xmlns="http://schemas.microsoft.com/sharepoint/v3">Internal MITRE Information</MITRE_x0020_Sensitivity>
+    <_Contributor xmlns="http://schemas.microsoft.com/sharepoint/v3/fields" xsi:nil="true"/>
+    <Release_x0020_Statement xmlns="http://schemas.microsoft.com/sharepoint/v3">For Internal MITRE Use</Release_x0020_Statement>
+  </documentManagement>
+</p:properties>
+</file>
+
+<file path=customXml/item4.xml><?xml version="1.0" encoding="utf-8"?>
 <ct:contentTypeSchema xmlns:ct="http://schemas.microsoft.com/office/2006/metadata/contentType" xmlns:ma="http://schemas.microsoft.com/office/2006/metadata/properties/metaAttributes" ct:_="" ma:_="" ma:contentTypeName="MITRE Work" ma:contentTypeID="0x010100A825481C94DC304F9ED0704604ADBB6500FFEC96A03B2510459214DE5CF89DCD72" ma:contentTypeVersion="11" ma:contentTypeDescription="Materials and documents that contain MITRE authored content and other content directly attributable to MITRE and its work" ma:contentTypeScope="" ma:versionID="414c00dd9a3cd11416cdb411a8076a85">
   <xsd:schema xmlns:xsd="http://www.w3.org/2001/XMLSchema" xmlns:xs="http://www.w3.org/2001/XMLSchema" xmlns:p="http://schemas.microsoft.com/office/2006/metadata/properties" xmlns:ns1="http://schemas.microsoft.com/sharepoint/v3" xmlns:ns2="http://schemas.microsoft.com/sharepoint/v3/fields" xmlns:ns3="36f53926-463e-4688-a86b-cf49c03748d4" targetNamespace="http://schemas.microsoft.com/office/2006/metadata/properties" ma:root="true" ma:fieldsID="75a02b111b96f0fc3f0b9aa0e96518e1" ns1:_="" ns2:_="" ns3:_="">
     <xsd:import namespace="http://schemas.microsoft.com/sharepoint/v3"/>
@@ -19477,40 +21602,38 @@
 </ct:contentTypeSchema>
 </file>
 
-<file path=customXml/item2.xml><?xml version="1.0" encoding="utf-8"?>
-<?mso-contentType ?>
-<FormTemplates xmlns="http://schemas.microsoft.com/sharepoint/v3/contenttype/forms">
-  <Display>DocumentLibraryForm</Display>
-  <Edit>DocumentLibraryForm</Edit>
-  <New>DocumentLibraryForm</New>
-</FormTemplates>
-</file>
-
-<file path=customXml/item3.xml><?xml version="1.0" encoding="utf-8"?>
-<p:properties xmlns:p="http://schemas.microsoft.com/office/2006/metadata/properties" xmlns:xsi="http://www.w3.org/2001/XMLSchema-instance" xmlns:pc="http://schemas.microsoft.com/office/infopath/2007/PartnerControls">
-  <documentManagement>
-    <MITRE_x0020_Sensitivity xmlns="http://schemas.microsoft.com/sharepoint/v3">Internal MITRE Information</MITRE_x0020_Sensitivity>
-    <_Contributor xmlns="http://schemas.microsoft.com/sharepoint/v3/fields" xsi:nil="true"/>
-    <Release_x0020_Statement xmlns="http://schemas.microsoft.com/sharepoint/v3">For Internal MITRE Use</Release_x0020_Statement>
-  </documentManagement>
-</p:properties>
-</file>
-
-<file path=customXml/item4.xml><?xml version="1.0" encoding="utf-8"?>
-<?mso-contentType ?>
-<customXsn xmlns="http://schemas.microsoft.com/office/2006/metadata/customXsn">
-  <xsnLocation/>
-  <cached>True</cached>
-  <openByDefault>True</openByDefault>
-  <xsnScope/>
-</customXsn>
-</file>
-
 <file path=customXml/item5.xml><?xml version="1.0" encoding="utf-8"?>
 <b:Sources xmlns:b="http://schemas.openxmlformats.org/officeDocument/2006/bibliography" xmlns="http://schemas.openxmlformats.org/officeDocument/2006/bibliography" SelectedStyle="/APASixthEditionOfficeOnline.xsl" StyleName="APA"/>
 </file>
 
 <file path=customXml/itemProps1.xml><?xml version="1.0" encoding="utf-8"?>
+<ds:datastoreItem xmlns:ds="http://schemas.openxmlformats.org/officeDocument/2006/customXml" ds:itemID="{079CEF4D-EE2A-4CD4-A3EF-85632952DEF2}">
+  <ds:schemaRefs>
+    <ds:schemaRef ds:uri="http://schemas.microsoft.com/sharepoint/v3/contenttype/forms"/>
+  </ds:schemaRefs>
+</ds:datastoreItem>
+</file>
+
+<file path=customXml/itemProps2.xml><?xml version="1.0" encoding="utf-8"?>
+<ds:datastoreItem xmlns:ds="http://schemas.openxmlformats.org/officeDocument/2006/customXml" ds:itemID="{1398B255-4ACD-4422-BD43-6EDA0810C200}">
+  <ds:schemaRefs>
+    <ds:schemaRef ds:uri="http://schemas.microsoft.com/office/2006/metadata/customXsn"/>
+  </ds:schemaRefs>
+</ds:datastoreItem>
+</file>
+
+<file path=customXml/itemProps3.xml><?xml version="1.0" encoding="utf-8"?>
+<ds:datastoreItem xmlns:ds="http://schemas.openxmlformats.org/officeDocument/2006/customXml" ds:itemID="{B8742CA0-0D66-4BFB-8A94-E2CCEF44D6A7}">
+  <ds:schemaRefs>
+    <ds:schemaRef ds:uri="http://schemas.microsoft.com/office/2006/metadata/properties"/>
+    <ds:schemaRef ds:uri="http://schemas.microsoft.com/office/infopath/2007/PartnerControls"/>
+    <ds:schemaRef ds:uri="http://schemas.microsoft.com/sharepoint/v3"/>
+    <ds:schemaRef ds:uri="http://schemas.microsoft.com/sharepoint/v3/fields"/>
+  </ds:schemaRefs>
+</ds:datastoreItem>
+</file>
+
+<file path=customXml/itemProps4.xml><?xml version="1.0" encoding="utf-8"?>
 <ds:datastoreItem xmlns:ds="http://schemas.openxmlformats.org/officeDocument/2006/customXml" ds:itemID="{A6535AC9-6D77-4B0A-9D90-E9476348F8C3}">
   <ds:schemaRefs>
     <ds:schemaRef ds:uri="http://schemas.microsoft.com/office/2006/metadata/contentType"/>
@@ -19530,35 +21653,8 @@
 </ds:datastoreItem>
 </file>
 
-<file path=customXml/itemProps2.xml><?xml version="1.0" encoding="utf-8"?>
-<ds:datastoreItem xmlns:ds="http://schemas.openxmlformats.org/officeDocument/2006/customXml" ds:itemID="{079CEF4D-EE2A-4CD4-A3EF-85632952DEF2}">
-  <ds:schemaRefs>
-    <ds:schemaRef ds:uri="http://schemas.microsoft.com/sharepoint/v3/contenttype/forms"/>
-  </ds:schemaRefs>
-</ds:datastoreItem>
-</file>
-
-<file path=customXml/itemProps3.xml><?xml version="1.0" encoding="utf-8"?>
-<ds:datastoreItem xmlns:ds="http://schemas.openxmlformats.org/officeDocument/2006/customXml" ds:itemID="{B8742CA0-0D66-4BFB-8A94-E2CCEF44D6A7}">
-  <ds:schemaRefs>
-    <ds:schemaRef ds:uri="http://schemas.microsoft.com/office/2006/metadata/properties"/>
-    <ds:schemaRef ds:uri="http://schemas.microsoft.com/office/infopath/2007/PartnerControls"/>
-    <ds:schemaRef ds:uri="http://schemas.microsoft.com/sharepoint/v3"/>
-    <ds:schemaRef ds:uri="http://schemas.microsoft.com/sharepoint/v3/fields"/>
-  </ds:schemaRefs>
-</ds:datastoreItem>
-</file>
-
-<file path=customXml/itemProps4.xml><?xml version="1.0" encoding="utf-8"?>
-<ds:datastoreItem xmlns:ds="http://schemas.openxmlformats.org/officeDocument/2006/customXml" ds:itemID="{1398B255-4ACD-4422-BD43-6EDA0810C200}">
-  <ds:schemaRefs>
-    <ds:schemaRef ds:uri="http://schemas.microsoft.com/office/2006/metadata/customXsn"/>
-  </ds:schemaRefs>
-</ds:datastoreItem>
-</file>
-
 <file path=customXml/itemProps5.xml><?xml version="1.0" encoding="utf-8"?>
-<ds:datastoreItem xmlns:ds="http://schemas.openxmlformats.org/officeDocument/2006/customXml" ds:itemID="{F823ACB2-9FD1-6C40-A04E-0CDF8F8507E7}">
+<ds:datastoreItem xmlns:ds="http://schemas.openxmlformats.org/officeDocument/2006/customXml" ds:itemID="{4D8908FF-2CAF-5342-8628-23B81247B405}">
   <ds:schemaRefs>
     <ds:schemaRef ds:uri="http://schemas.openxmlformats.org/officeDocument/2006/bibliography"/>
   </ds:schemaRefs>

--- a/doc/Bonnie_user_guide.docx
+++ b/doc/Bonnie_user_guide.docx
@@ -12,6 +12,8 @@
           <w:szCs w:val="32"/>
         </w:rPr>
       </w:pPr>
+      <w:bookmarkStart w:id="0" w:name="_GoBack"/>
+      <w:bookmarkEnd w:id="0"/>
       <w:r>
         <w:rPr>
           <w:rStyle w:val="ProgramNameChar"/>
@@ -98,11 +100,9 @@
       <w:r>
         <w:t>Version 2.1</w:t>
       </w:r>
-      <w:ins w:id="0" w:author="Lizzie Charbonneau" w:date="2018-05-31T11:46:00Z">
-        <w:r>
-          <w:t>.2</w:t>
-        </w:r>
-      </w:ins>
+      <w:r>
+        <w:t>.2</w:t>
+      </w:r>
     </w:p>
     <w:p>
       <w:pPr>
@@ -111,16 +111,12 @@
       <w:r>
         <w:t xml:space="preserve">May </w:t>
       </w:r>
-      <w:del w:id="1" w:author="Lizzie Charbonneau" w:date="2018-05-31T11:47:00Z">
-        <w:r>
-          <w:delText>3</w:delText>
-        </w:r>
-      </w:del>
-      <w:ins w:id="2" w:author="Lizzie Charbonneau" w:date="2018-05-31T11:47:00Z">
-        <w:r>
-          <w:t>30</w:t>
-        </w:r>
-      </w:ins>
+      <w:r>
+        <w:t>3</w:t>
+      </w:r>
+      <w:r>
+        <w:t>1</w:t>
+      </w:r>
       <w:r>
         <w:t>, 2018</w:t>
       </w:r>
@@ -168,7 +164,7 @@
         <w:pStyle w:val="FrontMatterHeader"/>
         <w:spacing w:after="120"/>
       </w:pPr>
-      <w:bookmarkStart w:id="3" w:name="_Toc510936870"/>
+      <w:bookmarkStart w:id="1" w:name="_Toc510936870"/>
       <w:r>
         <w:lastRenderedPageBreak/>
         <w:t>Record of Changes</w:t>
@@ -198,8 +194,8 @@
       <w:tblGrid>
         <w:gridCol w:w="1260"/>
         <w:gridCol w:w="2160"/>
-        <w:gridCol w:w="2521"/>
-        <w:gridCol w:w="3409"/>
+        <w:gridCol w:w="2790"/>
+        <w:gridCol w:w="3140"/>
       </w:tblGrid>
       <w:tr>
         <w:trPr>
@@ -250,7 +246,7 @@
         </w:tc>
         <w:tc>
           <w:tcPr>
-            <w:tcW w:w="1348" w:type="pct"/>
+            <w:tcW w:w="1492" w:type="pct"/>
             <w:tcBorders>
               <w:top w:val="single" w:sz="4" w:space="0" w:color="auto"/>
               <w:left w:val="single" w:sz="4" w:space="0" w:color="auto"/>
@@ -271,7 +267,7 @@
         </w:tc>
         <w:tc>
           <w:tcPr>
-            <w:tcW w:w="1823" w:type="pct"/>
+            <w:tcW w:w="1679" w:type="pct"/>
             <w:tcBorders>
               <w:top w:val="single" w:sz="4" w:space="0" w:color="auto"/>
               <w:left w:val="single" w:sz="4" w:space="0" w:color="auto"/>
@@ -337,7 +333,7 @@
         </w:tc>
         <w:tc>
           <w:tcPr>
-            <w:tcW w:w="1348" w:type="pct"/>
+            <w:tcW w:w="1492" w:type="pct"/>
             <w:tcBorders>
               <w:top w:val="single" w:sz="4" w:space="0" w:color="auto"/>
               <w:left w:val="single" w:sz="4" w:space="0" w:color="000000"/>
@@ -351,13 +347,21 @@
               <w:pStyle w:val="TableText"/>
             </w:pPr>
             <w:r>
-              <w:t>Andre Quina / MITRE</w:t>
+              <w:t xml:space="preserve">Andre </w:t>
+            </w:r>
+            <w:proofErr w:type="spellStart"/>
+            <w:r>
+              <w:t>Quina</w:t>
+            </w:r>
+            <w:proofErr w:type="spellEnd"/>
+            <w:r>
+              <w:t xml:space="preserve"> / MITRE</w:t>
             </w:r>
           </w:p>
         </w:tc>
         <w:tc>
           <w:tcPr>
-            <w:tcW w:w="1823" w:type="pct"/>
+            <w:tcW w:w="1679" w:type="pct"/>
             <w:tcBorders>
               <w:top w:val="single" w:sz="4" w:space="0" w:color="auto"/>
               <w:left w:val="single" w:sz="4" w:space="0" w:color="000000"/>
@@ -422,7 +426,7 @@
         </w:tc>
         <w:tc>
           <w:tcPr>
-            <w:tcW w:w="1348" w:type="pct"/>
+            <w:tcW w:w="1492" w:type="pct"/>
             <w:tcBorders>
               <w:top w:val="single" w:sz="4" w:space="0" w:color="000000"/>
               <w:left w:val="single" w:sz="4" w:space="0" w:color="000000"/>
@@ -442,7 +446,7 @@
         </w:tc>
         <w:tc>
           <w:tcPr>
-            <w:tcW w:w="1823" w:type="pct"/>
+            <w:tcW w:w="1679" w:type="pct"/>
             <w:tcBorders>
               <w:top w:val="single" w:sz="4" w:space="0" w:color="000000"/>
               <w:left w:val="single" w:sz="4" w:space="0" w:color="000000"/>
@@ -507,7 +511,7 @@
         </w:tc>
         <w:tc>
           <w:tcPr>
-            <w:tcW w:w="1348" w:type="pct"/>
+            <w:tcW w:w="1492" w:type="pct"/>
             <w:tcBorders>
               <w:top w:val="single" w:sz="4" w:space="0" w:color="000000"/>
               <w:left w:val="single" w:sz="4" w:space="0" w:color="000000"/>
@@ -527,7 +531,7 @@
         </w:tc>
         <w:tc>
           <w:tcPr>
-            <w:tcW w:w="1823" w:type="pct"/>
+            <w:tcW w:w="1679" w:type="pct"/>
             <w:tcBorders>
               <w:top w:val="single" w:sz="4" w:space="0" w:color="000000"/>
               <w:left w:val="single" w:sz="4" w:space="0" w:color="000000"/>
@@ -592,7 +596,7 @@
         </w:tc>
         <w:tc>
           <w:tcPr>
-            <w:tcW w:w="1348" w:type="pct"/>
+            <w:tcW w:w="1492" w:type="pct"/>
             <w:tcBorders>
               <w:top w:val="single" w:sz="4" w:space="0" w:color="auto"/>
               <w:left w:val="single" w:sz="4" w:space="0" w:color="000000"/>
@@ -606,13 +610,21 @@
               <w:pStyle w:val="TableText"/>
             </w:pPr>
             <w:r>
-              <w:t>Pace Ricciardelli / MITRE</w:t>
+              <w:t xml:space="preserve">Pace </w:t>
+            </w:r>
+            <w:proofErr w:type="spellStart"/>
+            <w:r>
+              <w:t>Ricciardelli</w:t>
+            </w:r>
+            <w:proofErr w:type="spellEnd"/>
+            <w:r>
+              <w:t xml:space="preserve"> / MITRE</w:t>
             </w:r>
           </w:p>
         </w:tc>
         <w:tc>
           <w:tcPr>
-            <w:tcW w:w="1823" w:type="pct"/>
+            <w:tcW w:w="1679" w:type="pct"/>
             <w:tcBorders>
               <w:top w:val="single" w:sz="4" w:space="0" w:color="auto"/>
               <w:left w:val="single" w:sz="4" w:space="0" w:color="000000"/>
@@ -677,7 +689,7 @@
         </w:tc>
         <w:tc>
           <w:tcPr>
-            <w:tcW w:w="1348" w:type="pct"/>
+            <w:tcW w:w="1492" w:type="pct"/>
             <w:tcBorders>
               <w:top w:val="single" w:sz="4" w:space="0" w:color="000000"/>
               <w:left w:val="single" w:sz="4" w:space="0" w:color="000000"/>
@@ -697,7 +709,7 @@
         </w:tc>
         <w:tc>
           <w:tcPr>
-            <w:tcW w:w="1823" w:type="pct"/>
+            <w:tcW w:w="1679" w:type="pct"/>
             <w:tcBorders>
               <w:top w:val="single" w:sz="4" w:space="0" w:color="000000"/>
               <w:left w:val="single" w:sz="4" w:space="0" w:color="000000"/>
@@ -763,7 +775,7 @@
         </w:tc>
         <w:tc>
           <w:tcPr>
-            <w:tcW w:w="1348" w:type="pct"/>
+            <w:tcW w:w="1492" w:type="pct"/>
             <w:tcBorders>
               <w:top w:val="single" w:sz="4" w:space="0" w:color="000000"/>
               <w:left w:val="single" w:sz="4" w:space="0" w:color="000000"/>
@@ -777,13 +789,29 @@
               <w:pStyle w:val="TableText"/>
             </w:pPr>
             <w:r>
-              <w:t>Kristian Mulcahy and Chris Tohline / MITRE</w:t>
+              <w:t xml:space="preserve">Kristian </w:t>
+            </w:r>
+            <w:proofErr w:type="spellStart"/>
+            <w:r>
+              <w:t>Mulcahy</w:t>
+            </w:r>
+            <w:proofErr w:type="spellEnd"/>
+            <w:r>
+              <w:t xml:space="preserve"> and Chris </w:t>
+            </w:r>
+            <w:proofErr w:type="spellStart"/>
+            <w:r>
+              <w:t>Tohline</w:t>
+            </w:r>
+            <w:proofErr w:type="spellEnd"/>
+            <w:r>
+              <w:t xml:space="preserve"> / MITRE</w:t>
             </w:r>
           </w:p>
         </w:tc>
         <w:tc>
           <w:tcPr>
-            <w:tcW w:w="1823" w:type="pct"/>
+            <w:tcW w:w="1679" w:type="pct"/>
             <w:tcBorders>
               <w:top w:val="single" w:sz="4" w:space="0" w:color="000000"/>
               <w:left w:val="single" w:sz="4" w:space="0" w:color="000000"/>
@@ -848,7 +876,7 @@
         </w:tc>
         <w:tc>
           <w:tcPr>
-            <w:tcW w:w="1348" w:type="pct"/>
+            <w:tcW w:w="1492" w:type="pct"/>
             <w:tcBorders>
               <w:top w:val="single" w:sz="4" w:space="0" w:color="000000"/>
               <w:left w:val="single" w:sz="4" w:space="0" w:color="000000"/>
@@ -862,13 +890,21 @@
               <w:pStyle w:val="TableText"/>
             </w:pPr>
             <w:r>
-              <w:t>Chris Tohline / MITRE</w:t>
+              <w:t xml:space="preserve">Chris </w:t>
+            </w:r>
+            <w:proofErr w:type="spellStart"/>
+            <w:r>
+              <w:t>Tohline</w:t>
+            </w:r>
+            <w:proofErr w:type="spellEnd"/>
+            <w:r>
+              <w:t xml:space="preserve"> / MITRE</w:t>
             </w:r>
           </w:p>
         </w:tc>
         <w:tc>
           <w:tcPr>
-            <w:tcW w:w="1823" w:type="pct"/>
+            <w:tcW w:w="1679" w:type="pct"/>
             <w:tcBorders>
               <w:top w:val="single" w:sz="4" w:space="0" w:color="000000"/>
               <w:left w:val="single" w:sz="4" w:space="0" w:color="000000"/>
@@ -933,7 +969,7 @@
         </w:tc>
         <w:tc>
           <w:tcPr>
-            <w:tcW w:w="1348" w:type="pct"/>
+            <w:tcW w:w="1492" w:type="pct"/>
             <w:tcBorders>
               <w:top w:val="single" w:sz="4" w:space="0" w:color="000000"/>
               <w:left w:val="single" w:sz="4" w:space="0" w:color="000000"/>
@@ -947,13 +983,21 @@
               <w:pStyle w:val="TableText"/>
             </w:pPr>
             <w:r>
-              <w:t>Rose Almonte, Lizzie Charbonneau, Chris Tohline, Jenn Reed / MITRE</w:t>
+              <w:t xml:space="preserve">Rose Almonte, Lizzie Charbonneau, Chris </w:t>
+            </w:r>
+            <w:proofErr w:type="spellStart"/>
+            <w:r>
+              <w:t>Tohline</w:t>
+            </w:r>
+            <w:proofErr w:type="spellEnd"/>
+            <w:r>
+              <w:t>, Jenn Reed / MITRE</w:t>
             </w:r>
           </w:p>
         </w:tc>
         <w:tc>
           <w:tcPr>
-            <w:tcW w:w="1823" w:type="pct"/>
+            <w:tcW w:w="1679" w:type="pct"/>
             <w:tcBorders>
               <w:top w:val="single" w:sz="4" w:space="0" w:color="000000"/>
               <w:left w:val="single" w:sz="4" w:space="0" w:color="000000"/>
@@ -1024,7 +1068,7 @@
         </w:tc>
         <w:tc>
           <w:tcPr>
-            <w:tcW w:w="1348" w:type="pct"/>
+            <w:tcW w:w="1492" w:type="pct"/>
             <w:tcBorders>
               <w:top w:val="single" w:sz="4" w:space="0" w:color="000000"/>
               <w:left w:val="single" w:sz="4" w:space="0" w:color="000000"/>
@@ -1044,7 +1088,7 @@
         </w:tc>
         <w:tc>
           <w:tcPr>
-            <w:tcW w:w="1823" w:type="pct"/>
+            <w:tcW w:w="1679" w:type="pct"/>
             <w:tcBorders>
               <w:top w:val="single" w:sz="4" w:space="0" w:color="000000"/>
               <w:left w:val="single" w:sz="4" w:space="0" w:color="000000"/>
@@ -1066,7 +1110,6 @@
       <w:tr>
         <w:trPr>
           <w:cantSplit/>
-          <w:ins w:id="4" w:author="Lizzie Charbonneau" w:date="2018-05-31T11:47:00Z"/>
         </w:trPr>
         <w:tc>
           <w:tcPr>
@@ -1082,18 +1125,13 @@
           <w:p>
             <w:pPr>
               <w:pStyle w:val="TableTextCenter"/>
-              <w:rPr>
-                <w:ins w:id="5" w:author="Lizzie Charbonneau" w:date="2018-05-31T11:47:00Z"/>
-              </w:rPr>
             </w:pPr>
-            <w:ins w:id="6" w:author="Lizzie Charbonneau" w:date="2018-05-31T11:47:00Z">
-              <w:r>
-                <w:t>2.1</w:t>
-              </w:r>
-              <w:r>
-                <w:t>.2</w:t>
-              </w:r>
-            </w:ins>
+            <w:r>
+              <w:t>2.1</w:t>
+            </w:r>
+            <w:r>
+              <w:t>.2</w:t>
+            </w:r>
           </w:p>
         </w:tc>
         <w:tc>
@@ -1110,26 +1148,21 @@
           <w:p>
             <w:pPr>
               <w:pStyle w:val="TableText"/>
-              <w:rPr>
-                <w:ins w:id="7" w:author="Lizzie Charbonneau" w:date="2018-05-31T11:47:00Z"/>
-              </w:rPr>
             </w:pPr>
-            <w:ins w:id="8" w:author="Lizzie Charbonneau" w:date="2018-05-31T11:47:00Z">
-              <w:r>
-                <w:t xml:space="preserve">May </w:t>
-              </w:r>
-              <w:r>
-                <w:t>30</w:t>
-              </w:r>
-              <w:r>
-                <w:t>, 2018</w:t>
-              </w:r>
-            </w:ins>
+            <w:r>
+              <w:t xml:space="preserve">May </w:t>
+            </w:r>
+            <w:r>
+              <w:t>31</w:t>
+            </w:r>
+            <w:r>
+              <w:t>, 2018</w:t>
+            </w:r>
           </w:p>
         </w:tc>
         <w:tc>
           <w:tcPr>
-            <w:tcW w:w="1348" w:type="pct"/>
+            <w:tcW w:w="1492" w:type="pct"/>
             <w:tcBorders>
               <w:top w:val="single" w:sz="4" w:space="0" w:color="000000"/>
               <w:left w:val="single" w:sz="4" w:space="0" w:color="000000"/>
@@ -1141,20 +1174,15 @@
           <w:p>
             <w:pPr>
               <w:pStyle w:val="TableText"/>
-              <w:rPr>
-                <w:ins w:id="9" w:author="Lizzie Charbonneau" w:date="2018-05-31T11:47:00Z"/>
-              </w:rPr>
             </w:pPr>
-            <w:ins w:id="10" w:author="Lizzie Charbonneau" w:date="2018-05-31T11:47:00Z">
-              <w:r>
-                <w:t>Lizzie Charbonneau / MITRE</w:t>
-              </w:r>
-            </w:ins>
+            <w:r>
+              <w:t>Lizzie Charbonneau / MITRE</w:t>
+            </w:r>
           </w:p>
         </w:tc>
         <w:tc>
           <w:tcPr>
-            <w:tcW w:w="1823" w:type="pct"/>
+            <w:tcW w:w="1679" w:type="pct"/>
             <w:tcBorders>
               <w:top w:val="single" w:sz="4" w:space="0" w:color="000000"/>
               <w:left w:val="single" w:sz="4" w:space="0" w:color="000000"/>
@@ -1166,18 +1194,13 @@
           <w:p>
             <w:pPr>
               <w:pStyle w:val="TableText"/>
-              <w:rPr>
-                <w:ins w:id="11" w:author="Lizzie Charbonneau" w:date="2018-05-31T11:47:00Z"/>
-              </w:rPr>
             </w:pPr>
-            <w:ins w:id="12" w:author="Lizzie Charbonneau" w:date="2018-05-31T11:47:00Z">
-              <w:r>
-                <w:t>Update for Bonnie v 2.1</w:t>
-              </w:r>
-              <w:r>
-                <w:t>.2</w:t>
-              </w:r>
-            </w:ins>
+            <w:r>
+              <w:t>Update for Bonnie v 2.1</w:t>
+            </w:r>
+            <w:r>
+              <w:t>.2</w:t>
+            </w:r>
           </w:p>
         </w:tc>
       </w:tr>
@@ -1201,7 +1224,7 @@
         </w:sectPr>
       </w:pPr>
     </w:p>
-    <w:bookmarkEnd w:id="3"/>
+    <w:bookmarkEnd w:id="1"/>
     <w:p>
       <w:pPr>
         <w:pStyle w:val="FrontMatterHeader"/>
@@ -3753,10 +3776,10 @@
         <w:pStyle w:val="FrontMatterHeader"/>
         <w:spacing w:after="120"/>
       </w:pPr>
-      <w:bookmarkStart w:id="13" w:name="_Toc497634056"/>
-      <w:bookmarkStart w:id="14" w:name="_Toc498235584"/>
-      <w:bookmarkStart w:id="15" w:name="_Toc498325024"/>
-      <w:bookmarkStart w:id="16" w:name="_Toc499106663"/>
+      <w:bookmarkStart w:id="2" w:name="_Toc497634056"/>
+      <w:bookmarkStart w:id="3" w:name="_Toc498235584"/>
+      <w:bookmarkStart w:id="4" w:name="_Toc498325024"/>
+      <w:bookmarkStart w:id="5" w:name="_Toc499106663"/>
       <w:r>
         <w:lastRenderedPageBreak/>
         <w:t>List of Figures</w:t>
@@ -5097,94 +5120,94 @@
       <w:pPr>
         <w:pStyle w:val="Heading1"/>
       </w:pPr>
-      <w:bookmarkStart w:id="17" w:name="_Toc510936693"/>
-      <w:bookmarkStart w:id="18" w:name="_Toc510936873"/>
-      <w:bookmarkStart w:id="19" w:name="_Toc510948564"/>
-      <w:bookmarkStart w:id="20" w:name="_Toc495298935"/>
-      <w:bookmarkStart w:id="21" w:name="_Toc511999339"/>
-      <w:bookmarkStart w:id="22" w:name="_Toc497871702"/>
-      <w:bookmarkStart w:id="23" w:name="_Toc497872046"/>
-      <w:bookmarkStart w:id="24" w:name="_Toc497872814"/>
-      <w:bookmarkStart w:id="25" w:name="_Toc497872969"/>
-      <w:bookmarkStart w:id="26" w:name="_Toc497873017"/>
-      <w:bookmarkEnd w:id="13"/>
-      <w:bookmarkEnd w:id="14"/>
-      <w:bookmarkEnd w:id="15"/>
-      <w:bookmarkEnd w:id="16"/>
+      <w:bookmarkStart w:id="6" w:name="_Toc510936693"/>
+      <w:bookmarkStart w:id="7" w:name="_Toc510936873"/>
+      <w:bookmarkStart w:id="8" w:name="_Toc510948564"/>
+      <w:bookmarkStart w:id="9" w:name="_Toc495298935"/>
+      <w:bookmarkStart w:id="10" w:name="_Toc511999339"/>
+      <w:bookmarkStart w:id="11" w:name="_Toc497871702"/>
+      <w:bookmarkStart w:id="12" w:name="_Toc497872046"/>
+      <w:bookmarkStart w:id="13" w:name="_Toc497872814"/>
+      <w:bookmarkStart w:id="14" w:name="_Toc497872969"/>
+      <w:bookmarkStart w:id="15" w:name="_Toc497873017"/>
+      <w:bookmarkEnd w:id="2"/>
+      <w:bookmarkEnd w:id="3"/>
+      <w:bookmarkEnd w:id="4"/>
+      <w:bookmarkEnd w:id="5"/>
       <w:r>
         <w:lastRenderedPageBreak/>
         <w:t>Introduction</w:t>
       </w:r>
+      <w:bookmarkEnd w:id="6"/>
+      <w:bookmarkEnd w:id="7"/>
+      <w:bookmarkEnd w:id="8"/>
+      <w:bookmarkEnd w:id="9"/>
+      <w:bookmarkEnd w:id="10"/>
+    </w:p>
+    <w:p>
+      <w:pPr>
+        <w:pStyle w:val="Heading2"/>
+        <w:spacing w:before="0" w:after="120"/>
+      </w:pPr>
+      <w:bookmarkStart w:id="16" w:name="_Toc495298936"/>
+      <w:bookmarkStart w:id="17" w:name="_Toc511999340"/>
+      <w:r>
+        <w:t>Background</w:t>
+      </w:r>
+      <w:bookmarkEnd w:id="16"/>
       <w:bookmarkEnd w:id="17"/>
-      <w:bookmarkEnd w:id="18"/>
+    </w:p>
+    <w:p>
+      <w:bookmarkStart w:id="18" w:name="_Toc498235586"/>
+      <w:r>
+        <w:t>Bonnie is a software tool that allows electronic Clinical Quality Measure (eCQM) developers to test and verify the behavior of their CQM logic. The main goal of the Bonnie application is to reduce the number of defects in eCQMs by providing a robust and automated testing framework. The Bonnie application allows measure developers to independently load measures that they have constructed using the Measure Authoring Tool (MAT). Developers can then use the measure metadata to build a synthetic patient test deck for the measure from the clinical elements defined during the measure construction process. By using measure metadata as a basis for building synthetic patients, developers can quickly and efficiently create a test deck for a measure. The Bonnie application helps measure developers execute the measure logic against the constructed patient test deck and evaluate whether the logic aligns with the intent of the measure.</w:t>
+      </w:r>
+    </w:p>
+    <w:p>
+      <w:r>
+        <w:t>Bonnie has been designed to integrate with the nationally recognized data standards the Centers for Medicare &amp; Medicaid Services (CMS) Quality Reporting programs use for expressing CQM logic for machine-to-machine interoperability. This integration provides enormous value to the eCQM program and federal policy leaders and stakeholders. The Bonnie tool verifies that the new and evolving standards for eCQMs used in the CMS Quality Reporting programs are flexible and can be implemented in software.</w:t>
+      </w:r>
+    </w:p>
+    <w:p>
+      <w:r>
+        <w:t>Bonnie was also designed to provide an intuitive and easy-to-use interface based on feedback from the broader measure developer community. A key goal of the Bonnie application is to deliver a user experience that provides an efficient and intuitive method for constructing synthetic patient records for testing and validating eCQMs.</w:t>
+      </w:r>
+    </w:p>
+    <w:p>
+      <w:r>
+        <w:t>Finally, the Bonnie software is freely available via an Apache 2.0 open source license. The CMS Electronic Health Records (EHR) Incentive Program makes all or parts of the Bonnie software available for inspection, verification, and even reuse by other government programs or federal contractors.</w:t>
+      </w:r>
+    </w:p>
+    <w:p>
+      <w:pPr>
+        <w:pStyle w:val="Heading2"/>
+      </w:pPr>
+      <w:bookmarkStart w:id="19" w:name="_Toc495298937"/>
+      <w:bookmarkStart w:id="20" w:name="_Toc511999341"/>
+      <w:r>
+        <w:t>Purpose</w:t>
+      </w:r>
       <w:bookmarkEnd w:id="19"/>
       <w:bookmarkEnd w:id="20"/>
+    </w:p>
+    <w:p>
+      <w:r>
+        <w:t>The purpose of this document is to describe the functionality of the Bonnie web application that allows measure developers to test and verify the behavior of their CQM logic. This document provides Bonnie users with step-by-step instructions for testing eCQMs by building synthetic patient records.</w:t>
+      </w:r>
+    </w:p>
+    <w:p>
+      <w:pPr>
+        <w:pStyle w:val="Heading2"/>
+      </w:pPr>
+      <w:bookmarkStart w:id="21" w:name="_Toc495298938"/>
+      <w:bookmarkStart w:id="22" w:name="_Toc511999342"/>
+      <w:bookmarkStart w:id="23" w:name="_Toc498235588"/>
+      <w:bookmarkEnd w:id="18"/>
+      <w:r>
+        <w:t>Application Description</w:t>
+      </w:r>
       <w:bookmarkEnd w:id="21"/>
-    </w:p>
-    <w:p>
-      <w:pPr>
-        <w:pStyle w:val="Heading2"/>
-        <w:spacing w:before="0" w:after="120"/>
-      </w:pPr>
-      <w:bookmarkStart w:id="27" w:name="_Toc495298936"/>
-      <w:bookmarkStart w:id="28" w:name="_Toc511999340"/>
-      <w:r>
-        <w:t>Background</w:t>
-      </w:r>
-      <w:bookmarkEnd w:id="27"/>
-      <w:bookmarkEnd w:id="28"/>
-    </w:p>
-    <w:p>
-      <w:bookmarkStart w:id="29" w:name="_Toc498235586"/>
-      <w:r>
-        <w:t>Bonnie is a software tool that allows electronic Clinical Quality Measure (eCQM) developers to test and verify the behavior of their CQM logic. The main goal of the Bonnie application is to reduce the number of defects in eCQMs by providing a robust and automated testing framework. The Bonnie application allows measure developers to independently load measures that they have constructed using the Measure Authoring Tool (MAT). Developers can then use the measure metadata to build a synthetic patient test deck for the measure from the clinical elements defined during the measure construction process. By using measure metadata as a basis for building synthetic patients, developers can quickly and efficiently create a test deck for a measure. The Bonnie application helps measure developers execute the measure logic against the constructed patient test deck and evaluate whether the logic aligns with the intent of the measure.</w:t>
-      </w:r>
-    </w:p>
-    <w:p>
-      <w:r>
-        <w:t>Bonnie has been designed to integrate with the nationally recognized data standards the Centers for Medicare &amp; Medicaid Services (CMS) Quality Reporting programs use for expressing CQM logic for machine-to-machine interoperability. This integration provides enormous value to the eCQM program and federal policy leaders and stakeholders. The Bonnie tool verifies that the new and evolving standards for eCQMs used in the CMS Quality Reporting programs are flexible and can be implemented in software.</w:t>
-      </w:r>
-    </w:p>
-    <w:p>
-      <w:r>
-        <w:t>Bonnie was also designed to provide an intuitive and easy-to-use interface based on feedback from the broader measure developer community. A key goal of the Bonnie application is to deliver a user experience that provides an efficient and intuitive method for constructing synthetic patient records for testing and validating eCQMs.</w:t>
-      </w:r>
-    </w:p>
-    <w:p>
-      <w:r>
-        <w:t>Finally, the Bonnie software is freely available via an Apache 2.0 open source license. The CMS Electronic Health Records (EHR) Incentive Program makes all or parts of the Bonnie software available for inspection, verification, and even reuse by other government programs or federal contractors.</w:t>
-      </w:r>
-    </w:p>
-    <w:p>
-      <w:pPr>
-        <w:pStyle w:val="Heading2"/>
-      </w:pPr>
-      <w:bookmarkStart w:id="30" w:name="_Toc495298937"/>
-      <w:bookmarkStart w:id="31" w:name="_Toc511999341"/>
-      <w:r>
-        <w:t>Purpose</w:t>
-      </w:r>
-      <w:bookmarkEnd w:id="30"/>
-      <w:bookmarkEnd w:id="31"/>
-    </w:p>
-    <w:p>
-      <w:r>
-        <w:t>The purpose of this document is to describe the functionality of the Bonnie web application that allows measure developers to test and verify the behavior of their CQM logic. This document provides Bonnie users with step-by-step instructions for testing eCQMs by building synthetic patient records.</w:t>
-      </w:r>
-    </w:p>
-    <w:p>
-      <w:pPr>
-        <w:pStyle w:val="Heading2"/>
-      </w:pPr>
-      <w:bookmarkStart w:id="32" w:name="_Toc495298938"/>
-      <w:bookmarkStart w:id="33" w:name="_Toc511999342"/>
-      <w:bookmarkStart w:id="34" w:name="_Toc498235588"/>
-      <w:bookmarkEnd w:id="29"/>
-      <w:r>
-        <w:t>Application Description</w:t>
-      </w:r>
-      <w:bookmarkEnd w:id="32"/>
-      <w:bookmarkEnd w:id="33"/>
+      <w:bookmarkEnd w:id="22"/>
     </w:p>
     <w:p>
       <w:r>
@@ -5238,26 +5261,26 @@
       <w:pPr>
         <w:pStyle w:val="Heading1"/>
       </w:pPr>
-      <w:bookmarkStart w:id="35" w:name="_Toc495298939"/>
-      <w:bookmarkStart w:id="36" w:name="_Toc511999343"/>
+      <w:bookmarkStart w:id="24" w:name="_Toc495298939"/>
+      <w:bookmarkStart w:id="25" w:name="_Toc511999343"/>
       <w:r>
         <w:lastRenderedPageBreak/>
         <w:t>User Account Creation</w:t>
       </w:r>
-      <w:bookmarkEnd w:id="35"/>
-      <w:bookmarkEnd w:id="36"/>
+      <w:bookmarkEnd w:id="24"/>
+      <w:bookmarkEnd w:id="25"/>
     </w:p>
     <w:p>
       <w:pPr>
         <w:pStyle w:val="Heading2"/>
       </w:pPr>
-      <w:bookmarkStart w:id="37" w:name="_Toc495298940"/>
-      <w:bookmarkStart w:id="38" w:name="_Toc511999344"/>
+      <w:bookmarkStart w:id="26" w:name="_Toc495298940"/>
+      <w:bookmarkStart w:id="27" w:name="_Toc511999344"/>
       <w:r>
         <w:t>Login Page</w:t>
       </w:r>
-      <w:bookmarkEnd w:id="37"/>
-      <w:bookmarkEnd w:id="38"/>
+      <w:bookmarkEnd w:id="26"/>
+      <w:bookmarkEnd w:id="27"/>
     </w:p>
     <w:p>
       <w:pPr>
@@ -5357,8 +5380,8 @@
       <w:pPr>
         <w:pStyle w:val="FigureCaption"/>
       </w:pPr>
-      <w:bookmarkStart w:id="39" w:name="_Ref459207064"/>
-      <w:bookmarkStart w:id="40" w:name="_Toc511999314"/>
+      <w:bookmarkStart w:id="28" w:name="_Ref459207064"/>
+      <w:bookmarkStart w:id="29" w:name="_Toc511999314"/>
       <w:r>
         <w:t xml:space="preserve">Figure </w:t>
       </w:r>
@@ -5392,54 +5415,54 @@
         </w:rPr>
         <w:fldChar w:fldCharType="end"/>
       </w:r>
+      <w:bookmarkEnd w:id="28"/>
+      <w:r>
+        <w:t xml:space="preserve">. </w:t>
+      </w:r>
+      <w:bookmarkStart w:id="30" w:name="_Toc439152610"/>
+      <w:bookmarkStart w:id="31" w:name="_Toc439152756"/>
+      <w:bookmarkStart w:id="32" w:name="_Toc439154841"/>
+      <w:r>
+        <w:t>Bonnie Login Page</w:t>
+      </w:r>
+      <w:bookmarkEnd w:id="29"/>
+      <w:bookmarkEnd w:id="30"/>
+      <w:bookmarkEnd w:id="31"/>
+      <w:bookmarkEnd w:id="32"/>
+    </w:p>
+    <w:p>
+      <w:pPr>
+        <w:pStyle w:val="Heading2"/>
+      </w:pPr>
+      <w:bookmarkStart w:id="33" w:name="_Toc439152897"/>
+      <w:bookmarkStart w:id="34" w:name="_Toc439155293"/>
+      <w:bookmarkStart w:id="35" w:name="_Toc439155655"/>
+      <w:bookmarkStart w:id="36" w:name="_Toc439155735"/>
+      <w:bookmarkStart w:id="37" w:name="_Toc439156644"/>
+      <w:bookmarkStart w:id="38" w:name="_Toc439157810"/>
+      <w:bookmarkStart w:id="39" w:name="_Toc439158054"/>
+      <w:bookmarkStart w:id="40" w:name="_Toc439158236"/>
+      <w:bookmarkStart w:id="41" w:name="_Toc439922475"/>
+      <w:bookmarkStart w:id="42" w:name="_Toc439923945"/>
+      <w:bookmarkStart w:id="43" w:name="_Toc439924014"/>
+      <w:bookmarkStart w:id="44" w:name="_Toc495298941"/>
+      <w:bookmarkStart w:id="45" w:name="_Toc511999345"/>
+      <w:bookmarkEnd w:id="33"/>
+      <w:bookmarkEnd w:id="34"/>
+      <w:bookmarkEnd w:id="35"/>
+      <w:bookmarkEnd w:id="36"/>
+      <w:bookmarkEnd w:id="37"/>
+      <w:bookmarkEnd w:id="38"/>
       <w:bookmarkEnd w:id="39"/>
-      <w:r>
-        <w:t xml:space="preserve">. </w:t>
-      </w:r>
-      <w:bookmarkStart w:id="41" w:name="_Toc439152610"/>
-      <w:bookmarkStart w:id="42" w:name="_Toc439152756"/>
-      <w:bookmarkStart w:id="43" w:name="_Toc439154841"/>
-      <w:r>
-        <w:t>Bonnie Login Page</w:t>
-      </w:r>
       <w:bookmarkEnd w:id="40"/>
       <w:bookmarkEnd w:id="41"/>
       <w:bookmarkEnd w:id="42"/>
       <w:bookmarkEnd w:id="43"/>
-    </w:p>
-    <w:p>
-      <w:pPr>
-        <w:pStyle w:val="Heading2"/>
-      </w:pPr>
-      <w:bookmarkStart w:id="44" w:name="_Toc439152897"/>
-      <w:bookmarkStart w:id="45" w:name="_Toc439155293"/>
-      <w:bookmarkStart w:id="46" w:name="_Toc439155655"/>
-      <w:bookmarkStart w:id="47" w:name="_Toc439155735"/>
-      <w:bookmarkStart w:id="48" w:name="_Toc439156644"/>
-      <w:bookmarkStart w:id="49" w:name="_Toc439157810"/>
-      <w:bookmarkStart w:id="50" w:name="_Toc439158054"/>
-      <w:bookmarkStart w:id="51" w:name="_Toc439158236"/>
-      <w:bookmarkStart w:id="52" w:name="_Toc439922475"/>
-      <w:bookmarkStart w:id="53" w:name="_Toc439923945"/>
-      <w:bookmarkStart w:id="54" w:name="_Toc439924014"/>
-      <w:bookmarkStart w:id="55" w:name="_Toc495298941"/>
-      <w:bookmarkStart w:id="56" w:name="_Toc511999345"/>
+      <w:r>
+        <w:t>Creating a New User</w:t>
+      </w:r>
       <w:bookmarkEnd w:id="44"/>
       <w:bookmarkEnd w:id="45"/>
-      <w:bookmarkEnd w:id="46"/>
-      <w:bookmarkEnd w:id="47"/>
-      <w:bookmarkEnd w:id="48"/>
-      <w:bookmarkEnd w:id="49"/>
-      <w:bookmarkEnd w:id="50"/>
-      <w:bookmarkEnd w:id="51"/>
-      <w:bookmarkEnd w:id="52"/>
-      <w:bookmarkEnd w:id="53"/>
-      <w:bookmarkEnd w:id="54"/>
-      <w:r>
-        <w:t>Creating a New User</w:t>
-      </w:r>
-      <w:bookmarkEnd w:id="55"/>
-      <w:bookmarkEnd w:id="56"/>
     </w:p>
     <w:p>
       <w:pPr>
@@ -5448,11 +5471,21 @@
       <w:r>
         <w:t xml:space="preserve">A user can create a new account by clicking the “register” link on the login page. The register link brings the user to account creation page shown in </w:t>
       </w:r>
-      <w:fldSimple w:instr=" REF _Ref459271439  \* MERGEFORMAT ">
-        <w:r>
-          <w:t>Figure 2</w:t>
-        </w:r>
-      </w:fldSimple>
+      <w:r>
+        <w:fldChar w:fldCharType="begin"/>
+      </w:r>
+      <w:r>
+        <w:instrText xml:space="preserve"> REF _Ref459271439  \* MERGEFORMAT </w:instrText>
+      </w:r>
+      <w:r>
+        <w:fldChar w:fldCharType="separate"/>
+      </w:r>
+      <w:r>
+        <w:t>Figure 2</w:t>
+      </w:r>
+      <w:r>
+        <w:fldChar w:fldCharType="end"/>
+      </w:r>
       <w:r>
         <w:t>. A user can create a new account by filling out the fields in the registration form and clicking the “REGISTER” button. Once an account has been created, the user can log in to the Bonnie application with the email address and password specified as part of account creation.</w:t>
       </w:r>
@@ -5524,8 +5557,8 @@
       <w:pPr>
         <w:pStyle w:val="FigureCaption"/>
       </w:pPr>
-      <w:bookmarkStart w:id="57" w:name="_Ref459271439"/>
-      <w:bookmarkStart w:id="58" w:name="_Toc511999315"/>
+      <w:bookmarkStart w:id="46" w:name="_Ref459271439"/>
+      <w:bookmarkStart w:id="47" w:name="_Toc511999315"/>
       <w:r>
         <w:t xml:space="preserve">Figure </w:t>
       </w:r>
@@ -5559,46 +5592,57 @@
         </w:rPr>
         <w:fldChar w:fldCharType="end"/>
       </w:r>
+      <w:bookmarkEnd w:id="46"/>
+      <w:r>
+        <w:rPr>
+          <w:bCs/>
+        </w:rPr>
+        <w:t>.</w:t>
+      </w:r>
+      <w:r>
+        <w:t xml:space="preserve"> Account Registration Page</w:t>
+      </w:r>
+      <w:bookmarkEnd w:id="47"/>
+    </w:p>
+    <w:p>
+      <w:pPr>
+        <w:pStyle w:val="Heading2"/>
+      </w:pPr>
+      <w:bookmarkStart w:id="48" w:name="_Toc439152899"/>
+      <w:bookmarkStart w:id="49" w:name="_Toc439155295"/>
+      <w:bookmarkStart w:id="50" w:name="_Toc439155657"/>
+      <w:bookmarkStart w:id="51" w:name="_Toc439155737"/>
+      <w:bookmarkStart w:id="52" w:name="_Toc439156646"/>
+      <w:bookmarkStart w:id="53" w:name="_Toc439157812"/>
+      <w:bookmarkStart w:id="54" w:name="_Toc439158056"/>
+      <w:bookmarkStart w:id="55" w:name="_Toc439158238"/>
+      <w:bookmarkStart w:id="56" w:name="_Toc439922477"/>
+      <w:bookmarkStart w:id="57" w:name="_Toc439923947"/>
+      <w:bookmarkStart w:id="58" w:name="_Toc439924016"/>
+      <w:bookmarkStart w:id="59" w:name="_Toc439152900"/>
+      <w:bookmarkStart w:id="60" w:name="_Toc439155296"/>
+      <w:bookmarkStart w:id="61" w:name="_Toc439155658"/>
+      <w:bookmarkStart w:id="62" w:name="_Toc439155738"/>
+      <w:bookmarkStart w:id="63" w:name="_Toc439156647"/>
+      <w:bookmarkStart w:id="64" w:name="_Toc439157813"/>
+      <w:bookmarkStart w:id="65" w:name="_Toc439158057"/>
+      <w:bookmarkStart w:id="66" w:name="_Toc439158239"/>
+      <w:bookmarkStart w:id="67" w:name="_Toc439922478"/>
+      <w:bookmarkStart w:id="68" w:name="_Toc439923948"/>
+      <w:bookmarkStart w:id="69" w:name="_Toc439924017"/>
+      <w:bookmarkStart w:id="70" w:name="_Toc495298942"/>
+      <w:bookmarkStart w:id="71" w:name="_Toc511999346"/>
+      <w:bookmarkEnd w:id="48"/>
+      <w:bookmarkEnd w:id="49"/>
+      <w:bookmarkEnd w:id="50"/>
+      <w:bookmarkEnd w:id="51"/>
+      <w:bookmarkEnd w:id="52"/>
+      <w:bookmarkEnd w:id="53"/>
+      <w:bookmarkEnd w:id="54"/>
+      <w:bookmarkEnd w:id="55"/>
+      <w:bookmarkEnd w:id="56"/>
       <w:bookmarkEnd w:id="57"/>
-      <w:r>
-        <w:rPr>
-          <w:bCs/>
-        </w:rPr>
-        <w:t>.</w:t>
-      </w:r>
-      <w:r>
-        <w:t xml:space="preserve"> Account Registration Page</w:t>
-      </w:r>
       <w:bookmarkEnd w:id="58"/>
-    </w:p>
-    <w:p>
-      <w:pPr>
-        <w:pStyle w:val="Heading2"/>
-      </w:pPr>
-      <w:bookmarkStart w:id="59" w:name="_Toc439152899"/>
-      <w:bookmarkStart w:id="60" w:name="_Toc439155295"/>
-      <w:bookmarkStart w:id="61" w:name="_Toc439155657"/>
-      <w:bookmarkStart w:id="62" w:name="_Toc439155737"/>
-      <w:bookmarkStart w:id="63" w:name="_Toc439156646"/>
-      <w:bookmarkStart w:id="64" w:name="_Toc439157812"/>
-      <w:bookmarkStart w:id="65" w:name="_Toc439158056"/>
-      <w:bookmarkStart w:id="66" w:name="_Toc439158238"/>
-      <w:bookmarkStart w:id="67" w:name="_Toc439922477"/>
-      <w:bookmarkStart w:id="68" w:name="_Toc439923947"/>
-      <w:bookmarkStart w:id="69" w:name="_Toc439924016"/>
-      <w:bookmarkStart w:id="70" w:name="_Toc439152900"/>
-      <w:bookmarkStart w:id="71" w:name="_Toc439155296"/>
-      <w:bookmarkStart w:id="72" w:name="_Toc439155658"/>
-      <w:bookmarkStart w:id="73" w:name="_Toc439155738"/>
-      <w:bookmarkStart w:id="74" w:name="_Toc439156647"/>
-      <w:bookmarkStart w:id="75" w:name="_Toc439157813"/>
-      <w:bookmarkStart w:id="76" w:name="_Toc439158057"/>
-      <w:bookmarkStart w:id="77" w:name="_Toc439158239"/>
-      <w:bookmarkStart w:id="78" w:name="_Toc439922478"/>
-      <w:bookmarkStart w:id="79" w:name="_Toc439923948"/>
-      <w:bookmarkStart w:id="80" w:name="_Toc439924017"/>
-      <w:bookmarkStart w:id="81" w:name="_Toc495298942"/>
-      <w:bookmarkStart w:id="82" w:name="_Toc511999346"/>
       <w:bookmarkEnd w:id="59"/>
       <w:bookmarkEnd w:id="60"/>
       <w:bookmarkEnd w:id="61"/>
@@ -5610,22 +5654,11 @@
       <w:bookmarkEnd w:id="67"/>
       <w:bookmarkEnd w:id="68"/>
       <w:bookmarkEnd w:id="69"/>
+      <w:r>
+        <w:t>Resetting a Password</w:t>
+      </w:r>
       <w:bookmarkEnd w:id="70"/>
       <w:bookmarkEnd w:id="71"/>
-      <w:bookmarkEnd w:id="72"/>
-      <w:bookmarkEnd w:id="73"/>
-      <w:bookmarkEnd w:id="74"/>
-      <w:bookmarkEnd w:id="75"/>
-      <w:bookmarkEnd w:id="76"/>
-      <w:bookmarkEnd w:id="77"/>
-      <w:bookmarkEnd w:id="78"/>
-      <w:bookmarkEnd w:id="79"/>
-      <w:bookmarkEnd w:id="80"/>
-      <w:r>
-        <w:t>Resetting a Password</w:t>
-      </w:r>
-      <w:bookmarkEnd w:id="81"/>
-      <w:bookmarkEnd w:id="82"/>
     </w:p>
     <w:p>
       <w:pPr>
@@ -5752,8 +5785,8 @@
       <w:pPr>
         <w:pStyle w:val="FigureCaption"/>
       </w:pPr>
-      <w:bookmarkStart w:id="83" w:name="_Ref493760084"/>
-      <w:bookmarkStart w:id="84" w:name="_Toc511999316"/>
+      <w:bookmarkStart w:id="72" w:name="_Ref493760084"/>
+      <w:bookmarkStart w:id="73" w:name="_Toc511999316"/>
       <w:r>
         <w:t xml:space="preserve">Figure </w:t>
       </w:r>
@@ -5787,51 +5820,51 @@
         </w:rPr>
         <w:fldChar w:fldCharType="end"/>
       </w:r>
+      <w:bookmarkEnd w:id="72"/>
+      <w:r>
+        <w:t xml:space="preserve">. </w:t>
+      </w:r>
+      <w:bookmarkStart w:id="74" w:name="_Toc439154842"/>
+      <w:r>
+        <w:t>Password Reset Page</w:t>
+      </w:r>
+      <w:bookmarkEnd w:id="73"/>
+      <w:bookmarkEnd w:id="74"/>
+    </w:p>
+    <w:p>
+      <w:pPr>
+        <w:pStyle w:val="Heading2"/>
+      </w:pPr>
+      <w:bookmarkStart w:id="75" w:name="_Toc439152902"/>
+      <w:bookmarkStart w:id="76" w:name="_Toc439155298"/>
+      <w:bookmarkStart w:id="77" w:name="_Toc439155660"/>
+      <w:bookmarkStart w:id="78" w:name="_Toc439155740"/>
+      <w:bookmarkStart w:id="79" w:name="_Toc439156649"/>
+      <w:bookmarkStart w:id="80" w:name="_Toc439157815"/>
+      <w:bookmarkStart w:id="81" w:name="_Toc439158059"/>
+      <w:bookmarkStart w:id="82" w:name="_Toc439158241"/>
+      <w:bookmarkStart w:id="83" w:name="_Toc439922480"/>
+      <w:bookmarkStart w:id="84" w:name="_Toc439923950"/>
+      <w:bookmarkStart w:id="85" w:name="_Toc439924019"/>
+      <w:bookmarkStart w:id="86" w:name="_Toc495298943"/>
+      <w:bookmarkStart w:id="87" w:name="_Toc511999347"/>
+      <w:bookmarkEnd w:id="75"/>
+      <w:bookmarkEnd w:id="76"/>
+      <w:bookmarkEnd w:id="77"/>
+      <w:bookmarkEnd w:id="78"/>
+      <w:bookmarkEnd w:id="79"/>
+      <w:bookmarkEnd w:id="80"/>
+      <w:bookmarkEnd w:id="81"/>
+      <w:bookmarkEnd w:id="82"/>
       <w:bookmarkEnd w:id="83"/>
-      <w:r>
-        <w:t xml:space="preserve">. </w:t>
-      </w:r>
-      <w:bookmarkStart w:id="85" w:name="_Toc439154842"/>
-      <w:r>
-        <w:t>Password Reset Page</w:t>
-      </w:r>
       <w:bookmarkEnd w:id="84"/>
       <w:bookmarkEnd w:id="85"/>
-    </w:p>
-    <w:p>
-      <w:pPr>
-        <w:pStyle w:val="Heading2"/>
-      </w:pPr>
-      <w:bookmarkStart w:id="86" w:name="_Toc439152902"/>
-      <w:bookmarkStart w:id="87" w:name="_Toc439155298"/>
-      <w:bookmarkStart w:id="88" w:name="_Toc439155660"/>
-      <w:bookmarkStart w:id="89" w:name="_Toc439155740"/>
-      <w:bookmarkStart w:id="90" w:name="_Toc439156649"/>
-      <w:bookmarkStart w:id="91" w:name="_Toc439157815"/>
-      <w:bookmarkStart w:id="92" w:name="_Toc439158059"/>
-      <w:bookmarkStart w:id="93" w:name="_Toc439158241"/>
-      <w:bookmarkStart w:id="94" w:name="_Toc439922480"/>
-      <w:bookmarkStart w:id="95" w:name="_Toc439923950"/>
-      <w:bookmarkStart w:id="96" w:name="_Toc439924019"/>
-      <w:bookmarkStart w:id="97" w:name="_Toc495298943"/>
-      <w:bookmarkStart w:id="98" w:name="_Toc511999347"/>
+      <w:r>
+        <w:lastRenderedPageBreak/>
+        <w:t>Account Management</w:t>
+      </w:r>
       <w:bookmarkEnd w:id="86"/>
       <w:bookmarkEnd w:id="87"/>
-      <w:bookmarkEnd w:id="88"/>
-      <w:bookmarkEnd w:id="89"/>
-      <w:bookmarkEnd w:id="90"/>
-      <w:bookmarkEnd w:id="91"/>
-      <w:bookmarkEnd w:id="92"/>
-      <w:bookmarkEnd w:id="93"/>
-      <w:bookmarkEnd w:id="94"/>
-      <w:bookmarkEnd w:id="95"/>
-      <w:bookmarkEnd w:id="96"/>
-      <w:r>
-        <w:lastRenderedPageBreak/>
-        <w:t>Account Management</w:t>
-      </w:r>
-      <w:bookmarkEnd w:id="97"/>
-      <w:bookmarkEnd w:id="98"/>
     </w:p>
     <w:p>
       <w:pPr>
@@ -5952,8 +5985,8 @@
       <w:pPr>
         <w:pStyle w:val="FigureCaption"/>
       </w:pPr>
-      <w:bookmarkStart w:id="99" w:name="_Ref493760212"/>
-      <w:bookmarkStart w:id="100" w:name="_Toc511999317"/>
+      <w:bookmarkStart w:id="88" w:name="_Ref493760212"/>
+      <w:bookmarkStart w:id="89" w:name="_Toc511999317"/>
       <w:r>
         <w:t xml:space="preserve">Figure </w:t>
       </w:r>
@@ -5987,7 +6020,7 @@
         </w:rPr>
         <w:fldChar w:fldCharType="end"/>
       </w:r>
-      <w:bookmarkEnd w:id="99"/>
+      <w:bookmarkEnd w:id="88"/>
       <w:r>
         <w:rPr>
           <w:noProof/>
@@ -5997,7 +6030,7 @@
       <w:r>
         <w:t xml:space="preserve"> Account Management Page</w:t>
       </w:r>
-      <w:bookmarkEnd w:id="100"/>
+      <w:bookmarkEnd w:id="89"/>
     </w:p>
     <w:p/>
     <w:p>
@@ -6017,26 +6050,26 @@
       <w:pPr>
         <w:pStyle w:val="Heading1"/>
       </w:pPr>
-      <w:bookmarkStart w:id="101" w:name="_Toc495298944"/>
-      <w:bookmarkStart w:id="102" w:name="_Toc511999348"/>
+      <w:bookmarkStart w:id="90" w:name="_Toc495298944"/>
+      <w:bookmarkStart w:id="91" w:name="_Toc511999348"/>
       <w:r>
         <w:lastRenderedPageBreak/>
         <w:t>Measure Dashboard</w:t>
       </w:r>
-      <w:bookmarkEnd w:id="101"/>
-      <w:bookmarkEnd w:id="102"/>
+      <w:bookmarkEnd w:id="90"/>
+      <w:bookmarkEnd w:id="91"/>
     </w:p>
     <w:p>
       <w:pPr>
         <w:pStyle w:val="Heading2"/>
       </w:pPr>
-      <w:bookmarkStart w:id="103" w:name="_Toc495298945"/>
-      <w:bookmarkStart w:id="104" w:name="_Toc511999349"/>
+      <w:bookmarkStart w:id="92" w:name="_Toc495298945"/>
+      <w:bookmarkStart w:id="93" w:name="_Toc511999349"/>
       <w:r>
         <w:t>Overview</w:t>
       </w:r>
-      <w:bookmarkEnd w:id="103"/>
-      <w:bookmarkEnd w:id="104"/>
+      <w:bookmarkEnd w:id="92"/>
+      <w:bookmarkEnd w:id="93"/>
     </w:p>
     <w:p>
       <w:pPr>
@@ -6122,14 +6155,14 @@
           </wp:inline>
         </w:drawing>
       </w:r>
-      <w:bookmarkStart w:id="105" w:name="_Ref467148223"/>
+      <w:bookmarkStart w:id="94" w:name="_Ref467148223"/>
     </w:p>
     <w:p>
       <w:pPr>
         <w:pStyle w:val="FigureCaption"/>
       </w:pPr>
-      <w:bookmarkStart w:id="106" w:name="_Ref498449184"/>
-      <w:bookmarkStart w:id="107" w:name="_Toc511999318"/>
+      <w:bookmarkStart w:id="95" w:name="_Ref498449184"/>
+      <w:bookmarkStart w:id="96" w:name="_Toc511999318"/>
       <w:r>
         <w:t xml:space="preserve">Figure </w:t>
       </w:r>
@@ -6163,12 +6196,12 @@
         </w:rPr>
         <w:fldChar w:fldCharType="end"/>
       </w:r>
-      <w:bookmarkEnd w:id="105"/>
-      <w:bookmarkEnd w:id="106"/>
+      <w:bookmarkEnd w:id="94"/>
+      <w:bookmarkEnd w:id="95"/>
       <w:r>
         <w:t>. Measure Dashboard View</w:t>
       </w:r>
-      <w:bookmarkEnd w:id="107"/>
+      <w:bookmarkEnd w:id="96"/>
     </w:p>
     <w:p>
       <w:r>
@@ -6339,33 +6372,33 @@
       <w:pPr>
         <w:pStyle w:val="Heading2"/>
       </w:pPr>
-      <w:bookmarkStart w:id="108" w:name="_Toc439155302"/>
-      <w:bookmarkStart w:id="109" w:name="_Toc439155664"/>
-      <w:bookmarkStart w:id="110" w:name="_Toc439155744"/>
-      <w:bookmarkStart w:id="111" w:name="_Toc439156653"/>
-      <w:bookmarkStart w:id="112" w:name="_Toc439157819"/>
-      <w:bookmarkStart w:id="113" w:name="_Toc439158063"/>
-      <w:bookmarkStart w:id="114" w:name="_Toc439158245"/>
-      <w:bookmarkStart w:id="115" w:name="_Toc439922484"/>
-      <w:bookmarkStart w:id="116" w:name="_Toc439923954"/>
-      <w:bookmarkStart w:id="117" w:name="_Toc439924023"/>
-      <w:bookmarkStart w:id="118" w:name="_Toc495298946"/>
-      <w:bookmarkStart w:id="119" w:name="_Toc511999350"/>
+      <w:bookmarkStart w:id="97" w:name="_Toc439155302"/>
+      <w:bookmarkStart w:id="98" w:name="_Toc439155664"/>
+      <w:bookmarkStart w:id="99" w:name="_Toc439155744"/>
+      <w:bookmarkStart w:id="100" w:name="_Toc439156653"/>
+      <w:bookmarkStart w:id="101" w:name="_Toc439157819"/>
+      <w:bookmarkStart w:id="102" w:name="_Toc439158063"/>
+      <w:bookmarkStart w:id="103" w:name="_Toc439158245"/>
+      <w:bookmarkStart w:id="104" w:name="_Toc439922484"/>
+      <w:bookmarkStart w:id="105" w:name="_Toc439923954"/>
+      <w:bookmarkStart w:id="106" w:name="_Toc439924023"/>
+      <w:bookmarkStart w:id="107" w:name="_Toc495298946"/>
+      <w:bookmarkStart w:id="108" w:name="_Toc511999350"/>
+      <w:bookmarkEnd w:id="97"/>
+      <w:bookmarkEnd w:id="98"/>
+      <w:bookmarkEnd w:id="99"/>
+      <w:bookmarkEnd w:id="100"/>
+      <w:bookmarkEnd w:id="101"/>
+      <w:bookmarkEnd w:id="102"/>
+      <w:bookmarkEnd w:id="103"/>
+      <w:bookmarkEnd w:id="104"/>
+      <w:bookmarkEnd w:id="105"/>
+      <w:bookmarkEnd w:id="106"/>
+      <w:r>
+        <w:t>Loading a New Measure</w:t>
+      </w:r>
+      <w:bookmarkEnd w:id="107"/>
       <w:bookmarkEnd w:id="108"/>
-      <w:bookmarkEnd w:id="109"/>
-      <w:bookmarkEnd w:id="110"/>
-      <w:bookmarkEnd w:id="111"/>
-      <w:bookmarkEnd w:id="112"/>
-      <w:bookmarkEnd w:id="113"/>
-      <w:bookmarkEnd w:id="114"/>
-      <w:bookmarkEnd w:id="115"/>
-      <w:bookmarkEnd w:id="116"/>
-      <w:bookmarkEnd w:id="117"/>
-      <w:r>
-        <w:t>Loading a New Measure</w:t>
-      </w:r>
-      <w:bookmarkEnd w:id="118"/>
-      <w:bookmarkEnd w:id="119"/>
     </w:p>
     <w:p>
       <w:r>
@@ -6408,9 +6441,6 @@
     <w:p>
       <w:pPr>
         <w:spacing w:after="240"/>
-        <w:rPr>
-          <w:del w:id="120" w:author="Lizzie Charbonneau" w:date="2018-05-31T15:53:00Z"/>
-        </w:rPr>
       </w:pPr>
       <w:r>
         <w:t>The user may either upload a measure now or close this display and upload a measure later. After one or more measures have been uploaded, this page displays the current set of measures loaded into the system along with the subpopulations and stratifications associated with the measures. The Measure Dashboard allows users to navigate to the details of individual measures, upload a new measure, or update the definition of an existing measure.</w:t>
@@ -6511,159 +6541,95 @@
     </w:p>
     <w:p>
       <w:pPr>
-        <w:spacing w:after="240"/>
-        <w:rPr>
-          <w:ins w:id="121" w:author="Lizzie Charbonneau" w:date="2018-05-31T15:46:00Z"/>
-          <w:b/>
-        </w:rPr>
-        <w:pPrChange w:id="122" w:author="Lizzie Charbonneau" w:date="2018-05-31T15:53:00Z">
-          <w:pPr>
-            <w:pStyle w:val="Figure"/>
-          </w:pPr>
-        </w:pPrChange>
-      </w:pPr>
-      <w:del w:id="123" w:author="Lizzie Charbonneau" w:date="2018-05-31T15:52:00Z">
-        <w:r>
-          <w:rPr>
-            <w:noProof/>
-          </w:rPr>
-          <w:drawing>
-            <wp:inline distT="0" distB="0" distL="0" distR="0" wp14:anchorId="7492D9D8" wp14:editId="5C94DEBF">
-              <wp:extent cx="4181475" cy="3548893"/>
-              <wp:effectExtent l="0" t="0" r="0" b="0"/>
-              <wp:docPr id="19" name="Picture 19" descr="Figure 6 presents the New Measure Dialog as described in the text immediately after the figure." title="Figure 6. New Measure Dialog"/>
-              <wp:cNvGraphicFramePr>
-                <a:graphicFrameLocks xmlns:a="http://schemas.openxmlformats.org/drawingml/2006/main" noChangeAspect="1"/>
-              </wp:cNvGraphicFramePr>
-              <a:graphic xmlns:a="http://schemas.openxmlformats.org/drawingml/2006/main">
-                <a:graphicData uri="http://schemas.openxmlformats.org/drawingml/2006/picture">
-                  <pic:pic xmlns:pic="http://schemas.openxmlformats.org/drawingml/2006/picture">
-                    <pic:nvPicPr>
-                      <pic:cNvPr id="1" name=""/>
-                      <pic:cNvPicPr/>
-                    </pic:nvPicPr>
-                    <pic:blipFill>
-                      <a:blip r:embed="rId30"/>
-                      <a:stretch>
-                        <a:fillRect/>
-                      </a:stretch>
-                    </pic:blipFill>
-                    <pic:spPr>
-                      <a:xfrm>
-                        <a:off x="0" y="0"/>
-                        <a:ext cx="4181475" cy="3548893"/>
-                      </a:xfrm>
-                      <a:prstGeom prst="rect">
-                        <a:avLst/>
-                      </a:prstGeom>
-                    </pic:spPr>
-                  </pic:pic>
-                </a:graphicData>
-              </a:graphic>
-            </wp:inline>
-          </w:drawing>
-        </w:r>
-      </w:del>
+        <w:pStyle w:val="Figure"/>
+        <w:rPr>
+          <w:b w:val="0"/>
+        </w:rPr>
+      </w:pPr>
+      <w:r>
+        <w:rPr>
+          <w:noProof/>
+        </w:rPr>
+        <w:drawing>
+          <wp:inline distT="0" distB="0" distL="0" distR="0" wp14:anchorId="1D0A0F75" wp14:editId="7308C6FE">
+            <wp:extent cx="4032504" cy="3666744"/>
+            <wp:effectExtent l="0" t="0" r="0" b="3810"/>
+            <wp:docPr id="2" name="Picture 2" descr="Figure 6 presents the New Measure Dialog as described in the text immediately after the figure." title="Figure 6. New Measure Dialog"/>
+            <wp:cNvGraphicFramePr>
+              <a:graphicFrameLocks xmlns:a="http://schemas.openxmlformats.org/drawingml/2006/main" noChangeAspect="1"/>
+            </wp:cNvGraphicFramePr>
+            <a:graphic xmlns:a="http://schemas.openxmlformats.org/drawingml/2006/main">
+              <a:graphicData uri="http://schemas.openxmlformats.org/drawingml/2006/picture">
+                <pic:pic xmlns:pic="http://schemas.openxmlformats.org/drawingml/2006/picture">
+                  <pic:nvPicPr>
+                    <pic:cNvPr id="1" name=""/>
+                    <pic:cNvPicPr/>
+                  </pic:nvPicPr>
+                  <pic:blipFill>
+                    <a:blip r:embed="rId30"/>
+                    <a:stretch>
+                      <a:fillRect/>
+                    </a:stretch>
+                  </pic:blipFill>
+                  <pic:spPr>
+                    <a:xfrm>
+                      <a:off x="0" y="0"/>
+                      <a:ext cx="4032504" cy="3666744"/>
+                    </a:xfrm>
+                    <a:prstGeom prst="rect">
+                      <a:avLst/>
+                    </a:prstGeom>
+                  </pic:spPr>
+                </pic:pic>
+              </a:graphicData>
+            </a:graphic>
+          </wp:inline>
+        </w:drawing>
+      </w:r>
     </w:p>
     <w:p>
       <w:pPr>
         <w:pStyle w:val="FigureCaption"/>
-        <w:rPr>
-          <w:rPrChange w:id="124" w:author="Lizzie Charbonneau" w:date="2018-05-31T15:46:00Z">
-            <w:rPr>
-              <w:b w:val="0"/>
-            </w:rPr>
-          </w:rPrChange>
-        </w:rPr>
-        <w:pPrChange w:id="125" w:author="Lizzie Charbonneau" w:date="2018-05-31T15:46:00Z">
-          <w:pPr>
-            <w:pStyle w:val="Figure"/>
-          </w:pPr>
-        </w:pPrChange>
-      </w:pPr>
-      <w:ins w:id="126" w:author="Lizzie Charbonneau" w:date="2018-05-31T15:46:00Z">
-        <w:r>
-          <w:drawing>
-            <wp:inline distT="0" distB="0" distL="0" distR="0" wp14:anchorId="1D0A0F75" wp14:editId="52C15200">
-              <wp:extent cx="4227226" cy="3847408"/>
-              <wp:effectExtent l="0" t="0" r="1905" b="1270"/>
-              <wp:docPr id="2" name="Picture 2" descr="Figure 6 presents the New Measure Dialog as described in the text immediately after the figure." title="Figure 6. New Measure Dialog"/>
-              <wp:cNvGraphicFramePr>
-                <a:graphicFrameLocks xmlns:a="http://schemas.openxmlformats.org/drawingml/2006/main" noChangeAspect="1"/>
-              </wp:cNvGraphicFramePr>
-              <a:graphic xmlns:a="http://schemas.openxmlformats.org/drawingml/2006/main">
-                <a:graphicData uri="http://schemas.openxmlformats.org/drawingml/2006/picture">
-                  <pic:pic xmlns:pic="http://schemas.openxmlformats.org/drawingml/2006/picture">
-                    <pic:nvPicPr>
-                      <pic:cNvPr id="1" name=""/>
-                      <pic:cNvPicPr/>
-                    </pic:nvPicPr>
-                    <pic:blipFill>
-                      <a:blip r:embed="rId31"/>
-                      <a:stretch>
-                        <a:fillRect/>
-                      </a:stretch>
-                    </pic:blipFill>
-                    <pic:spPr>
-                      <a:xfrm>
-                        <a:off x="0" y="0"/>
-                        <a:ext cx="4254874" cy="3872572"/>
-                      </a:xfrm>
-                      <a:prstGeom prst="rect">
-                        <a:avLst/>
-                      </a:prstGeom>
-                    </pic:spPr>
-                  </pic:pic>
-                </a:graphicData>
-              </a:graphic>
-            </wp:inline>
-          </w:drawing>
-        </w:r>
-      </w:ins>
-    </w:p>
-    <w:p>
-      <w:pPr>
-        <w:pStyle w:val="FigureCaption"/>
-      </w:pPr>
-      <w:bookmarkStart w:id="127" w:name="_Ref493779228"/>
-      <w:bookmarkStart w:id="128" w:name="_Ref511731782"/>
-      <w:bookmarkStart w:id="129" w:name="_Ref511731784"/>
-      <w:bookmarkStart w:id="130" w:name="_Toc511999319"/>
+      </w:pPr>
+      <w:bookmarkStart w:id="109" w:name="_Ref493779228"/>
+      <w:bookmarkStart w:id="110" w:name="_Ref511731782"/>
+      <w:bookmarkStart w:id="111" w:name="_Ref511731784"/>
+      <w:bookmarkStart w:id="112" w:name="_Toc511999319"/>
+      <w:r>
+        <w:t xml:space="preserve">Figure </w:t>
+      </w:r>
+      <w:r>
+        <w:fldChar w:fldCharType="begin"/>
+      </w:r>
+      <w:r>
+        <w:instrText xml:space="preserve"> SEQ Figure \* ARABIC </w:instrText>
+      </w:r>
+      <w:r>
+        <w:fldChar w:fldCharType="separate"/>
+      </w:r>
+      <w:r>
+        <w:rPr>
+          <w:noProof/>
+        </w:rPr>
+        <w:t>6</w:t>
+      </w:r>
+      <w:r>
+        <w:rPr>
+          <w:noProof/>
+        </w:rPr>
+        <w:fldChar w:fldCharType="end"/>
+      </w:r>
+      <w:bookmarkEnd w:id="109"/>
+      <w:r>
+        <w:t>. New Measure Dialog</w:t>
+      </w:r>
+      <w:bookmarkEnd w:id="110"/>
+      <w:bookmarkEnd w:id="111"/>
+      <w:bookmarkEnd w:id="112"/>
+    </w:p>
+    <w:p>
       <w:r>
         <w:lastRenderedPageBreak/>
-        <w:t xml:space="preserve">Figure </w:t>
-      </w:r>
-      <w:r>
-        <w:fldChar w:fldCharType="begin"/>
-      </w:r>
-      <w:r>
-        <w:instrText xml:space="preserve"> SEQ Figure \* ARABIC </w:instrText>
-      </w:r>
-      <w:r>
-        <w:fldChar w:fldCharType="separate"/>
-      </w:r>
-      <w:r>
-        <w:rPr>
-          <w:noProof/>
-        </w:rPr>
-        <w:t>6</w:t>
-      </w:r>
-      <w:r>
-        <w:rPr>
-          <w:noProof/>
-        </w:rPr>
-        <w:fldChar w:fldCharType="end"/>
-      </w:r>
-      <w:bookmarkEnd w:id="127"/>
-      <w:r>
-        <w:t>. New Measure Dialog</w:t>
-      </w:r>
-      <w:bookmarkEnd w:id="128"/>
-      <w:bookmarkEnd w:id="129"/>
-      <w:bookmarkEnd w:id="130"/>
-    </w:p>
-    <w:p>
-      <w:r>
         <w:t>After clicking the “Upload” button</w:t>
       </w:r>
       <w:r>
@@ -6928,7 +6894,7 @@
                     </pic:cNvPicPr>
                   </pic:nvPicPr>
                   <pic:blipFill>
-                    <a:blip r:embed="rId32"/>
+                    <a:blip r:embed="rId31"/>
                     <a:stretch>
                       <a:fillRect/>
                     </a:stretch>
@@ -6959,8 +6925,8 @@
       <w:pPr>
         <w:pStyle w:val="FigureCaption"/>
       </w:pPr>
-      <w:bookmarkStart w:id="131" w:name="_Ref459099953"/>
-      <w:bookmarkStart w:id="132" w:name="_Toc511999320"/>
+      <w:bookmarkStart w:id="113" w:name="_Ref459099953"/>
+      <w:bookmarkStart w:id="114" w:name="_Toc511999320"/>
       <w:r>
         <w:t xml:space="preserve">Figure </w:t>
       </w:r>
@@ -6994,35 +6960,33 @@
         </w:rPr>
         <w:fldChar w:fldCharType="end"/>
       </w:r>
-      <w:bookmarkEnd w:id="131"/>
+      <w:bookmarkEnd w:id="113"/>
       <w:r>
         <w:t xml:space="preserve">. </w:t>
       </w:r>
-      <w:bookmarkStart w:id="133" w:name="_Toc439154844"/>
+      <w:bookmarkStart w:id="115" w:name="_Toc439154844"/>
       <w:r>
         <w:t>Finalize Measure Dialog</w:t>
       </w:r>
-      <w:bookmarkEnd w:id="132"/>
-      <w:bookmarkEnd w:id="133"/>
+      <w:bookmarkEnd w:id="114"/>
+      <w:bookmarkEnd w:id="115"/>
     </w:p>
     <w:p>
       <w:pPr>
         <w:pStyle w:val="Heading3"/>
       </w:pPr>
-      <w:bookmarkStart w:id="134" w:name="_Ref511732289"/>
-      <w:bookmarkStart w:id="135" w:name="_Toc511999351"/>
+      <w:bookmarkStart w:id="116" w:name="_Ref511732289"/>
+      <w:bookmarkStart w:id="117" w:name="_Toc511999351"/>
       <w:r>
         <w:lastRenderedPageBreak/>
         <w:t>Value Set Options</w:t>
       </w:r>
-      <w:bookmarkEnd w:id="134"/>
-      <w:bookmarkEnd w:id="135"/>
-    </w:p>
-    <w:p>
-      <w:pPr>
-        <w:rPr>
-          <w:del w:id="136" w:author="Lizzie Charbonneau" w:date="2018-05-31T15:54:00Z"/>
-        </w:rPr>
+      <w:bookmarkEnd w:id="116"/>
+      <w:bookmarkEnd w:id="117"/>
+    </w:p>
+    <w:p>
+      <w:pPr>
+        <w:spacing w:after="240"/>
       </w:pPr>
       <w:r>
         <w:t xml:space="preserve">Bonnie allows users to download value sets </w:t>
@@ -7069,156 +7033,76 @@
     </w:p>
     <w:p>
       <w:pPr>
-        <w:rPr>
-          <w:ins w:id="137" w:author="Lizzie Charbonneau" w:date="2018-05-31T15:53:00Z"/>
-        </w:rPr>
-        <w:pPrChange w:id="138" w:author="Lizzie Charbonneau" w:date="2018-05-31T15:54:00Z">
-          <w:pPr>
-            <w:pStyle w:val="Figure"/>
-          </w:pPr>
-        </w:pPrChange>
-      </w:pPr>
-      <w:del w:id="139" w:author="Lizzie Charbonneau" w:date="2018-05-31T15:54:00Z">
-        <w:r>
-          <w:rPr>
-            <w:noProof/>
-          </w:rPr>
-          <w:drawing>
-            <wp:inline distT="0" distB="0" distL="0" distR="0" wp14:anchorId="1781A6AE" wp14:editId="0E9BB61B">
-              <wp:extent cx="5943600" cy="1722120"/>
-              <wp:effectExtent l="0" t="0" r="0" b="0"/>
-              <wp:docPr id="22" name="Picture 22" title="Figure 8. Value Set Options - Profile"/>
-              <wp:cNvGraphicFramePr>
-                <a:graphicFrameLocks xmlns:a="http://schemas.openxmlformats.org/drawingml/2006/main" noChangeAspect="1"/>
-              </wp:cNvGraphicFramePr>
-              <a:graphic xmlns:a="http://schemas.openxmlformats.org/drawingml/2006/main">
-                <a:graphicData uri="http://schemas.openxmlformats.org/drawingml/2006/picture">
-                  <pic:pic xmlns:pic="http://schemas.openxmlformats.org/drawingml/2006/picture">
-                    <pic:nvPicPr>
-                      <pic:cNvPr id="1" name=""/>
-                      <pic:cNvPicPr/>
-                    </pic:nvPicPr>
-                    <pic:blipFill rotWithShape="1">
-                      <a:blip r:embed="rId33"/>
-                      <a:srcRect b="7503"/>
-                      <a:stretch/>
-                    </pic:blipFill>
-                    <pic:spPr bwMode="auto">
-                      <a:xfrm>
-                        <a:off x="0" y="0"/>
-                        <a:ext cx="5943600" cy="1722120"/>
-                      </a:xfrm>
-                      <a:prstGeom prst="rect">
-                        <a:avLst/>
-                      </a:prstGeom>
-                      <a:ln>
-                        <a:noFill/>
-                      </a:ln>
-                      <a:extLst>
-                        <a:ext uri="{53640926-AAD7-44D8-BBD7-CCE9431645EC}">
-                          <a14:shadowObscured xmlns:a14="http://schemas.microsoft.com/office/drawing/2010/main"/>
-                        </a:ext>
-                      </a:extLst>
-                    </pic:spPr>
-                  </pic:pic>
-                </a:graphicData>
-              </a:graphic>
-            </wp:inline>
-          </w:drawing>
-        </w:r>
-      </w:del>
+        <w:pStyle w:val="Figure"/>
+      </w:pPr>
+      <w:r>
+        <w:rPr>
+          <w:noProof/>
+        </w:rPr>
+        <w:drawing>
+          <wp:inline distT="0" distB="0" distL="0" distR="0" wp14:anchorId="17A7F54A" wp14:editId="5BEFB5B6">
+            <wp:extent cx="5943600" cy="1765300"/>
+            <wp:effectExtent l="0" t="0" r="0" b="0"/>
+            <wp:docPr id="12" name="Picture 12" descr="Figure 8 presents the Value Set Options view with Profile selected, as described in the text immediately after the figure." title="Figure 8. Value Set Options - Profile"/>
+            <wp:cNvGraphicFramePr>
+              <a:graphicFrameLocks xmlns:a="http://schemas.openxmlformats.org/drawingml/2006/main" noChangeAspect="1"/>
+            </wp:cNvGraphicFramePr>
+            <a:graphic xmlns:a="http://schemas.openxmlformats.org/drawingml/2006/main">
+              <a:graphicData uri="http://schemas.openxmlformats.org/drawingml/2006/picture">
+                <pic:pic xmlns:pic="http://schemas.openxmlformats.org/drawingml/2006/picture">
+                  <pic:nvPicPr>
+                    <pic:cNvPr id="1" name=""/>
+                    <pic:cNvPicPr/>
+                  </pic:nvPicPr>
+                  <pic:blipFill>
+                    <a:blip r:embed="rId32"/>
+                    <a:stretch>
+                      <a:fillRect/>
+                    </a:stretch>
+                  </pic:blipFill>
+                  <pic:spPr>
+                    <a:xfrm>
+                      <a:off x="0" y="0"/>
+                      <a:ext cx="5943600" cy="1765300"/>
+                    </a:xfrm>
+                    <a:prstGeom prst="rect">
+                      <a:avLst/>
+                    </a:prstGeom>
+                  </pic:spPr>
+                </pic:pic>
+              </a:graphicData>
+            </a:graphic>
+          </wp:inline>
+        </w:drawing>
+      </w:r>
     </w:p>
     <w:p>
       <w:pPr>
         <w:pStyle w:val="FigureCaption"/>
-        <w:pPrChange w:id="140" w:author="Lizzie Charbonneau" w:date="2018-05-31T15:53:00Z">
-          <w:pPr>
-            <w:pStyle w:val="Figure"/>
-          </w:pPr>
-        </w:pPrChange>
-      </w:pPr>
-      <w:ins w:id="141" w:author="Lizzie Charbonneau" w:date="2018-05-31T15:53:00Z">
-        <w:r>
-          <w:drawing>
-            <wp:inline distT="0" distB="0" distL="0" distR="0" wp14:anchorId="17A7F54A" wp14:editId="5BEFB5B6">
-              <wp:extent cx="5943600" cy="1765300"/>
-              <wp:effectExtent l="0" t="0" r="0" b="0"/>
-              <wp:docPr id="12" name="Picture 12" descr="Figure 8 presents the Value Set Options view with Profile selected, as described in the text immediately after the figure." title="Figure 8. Value Set Options - Profile"/>
-              <wp:cNvGraphicFramePr>
-                <a:graphicFrameLocks xmlns:a="http://schemas.openxmlformats.org/drawingml/2006/main" noChangeAspect="1"/>
-              </wp:cNvGraphicFramePr>
-              <a:graphic xmlns:a="http://schemas.openxmlformats.org/drawingml/2006/main">
-                <a:graphicData uri="http://schemas.openxmlformats.org/drawingml/2006/picture">
-                  <pic:pic xmlns:pic="http://schemas.openxmlformats.org/drawingml/2006/picture">
-                    <pic:nvPicPr>
-                      <pic:cNvPr id="1" name=""/>
-                      <pic:cNvPicPr/>
-                    </pic:nvPicPr>
-                    <pic:blipFill>
-                      <a:blip r:embed="rId34"/>
-                      <a:stretch>
-                        <a:fillRect/>
-                      </a:stretch>
-                    </pic:blipFill>
-                    <pic:spPr>
-                      <a:xfrm>
-                        <a:off x="0" y="0"/>
-                        <a:ext cx="5943600" cy="1765300"/>
-                      </a:xfrm>
-                      <a:prstGeom prst="rect">
-                        <a:avLst/>
-                      </a:prstGeom>
-                    </pic:spPr>
-                  </pic:pic>
-                </a:graphicData>
-              </a:graphic>
-            </wp:inline>
-          </w:drawing>
-        </w:r>
-      </w:ins>
-    </w:p>
-    <w:p>
-      <w:pPr>
-        <w:pStyle w:val="FigureCaption"/>
-      </w:pPr>
-      <w:bookmarkStart w:id="142" w:name="_Toc511999321"/>
+      </w:pPr>
+      <w:bookmarkStart w:id="118" w:name="_Toc511999321"/>
       <w:r>
         <w:t xml:space="preserve">Figure </w:t>
       </w:r>
       <w:r>
-        <w:rPr>
-          <w:noProof/>
-        </w:rPr>
         <w:fldChar w:fldCharType="begin"/>
       </w:r>
       <w:r>
-        <w:rPr>
-          <w:noProof/>
-        </w:rPr>
         <w:instrText xml:space="preserve"> SEQ Figure \* ARABIC </w:instrText>
       </w:r>
       <w:r>
-        <w:rPr>
-          <w:noProof/>
-        </w:rPr>
         <w:fldChar w:fldCharType="separate"/>
       </w:r>
       <w:r>
-        <w:rPr>
-          <w:noProof/>
-        </w:rPr>
         <w:t>8</w:t>
       </w:r>
       <w:r>
-        <w:rPr>
-          <w:noProof/>
-        </w:rPr>
         <w:fldChar w:fldCharType="end"/>
       </w:r>
       <w:r>
         <w:t xml:space="preserve">. </w:t>
       </w:r>
-      <w:bookmarkStart w:id="143" w:name="_Ref511732941"/>
+      <w:bookmarkStart w:id="119" w:name="_Ref511732941"/>
       <w:r>
         <w:t xml:space="preserve">Value Set Options </w:t>
       </w:r>
@@ -7228,8 +7112,8 @@
       <w:r>
         <w:t xml:space="preserve"> Profile</w:t>
       </w:r>
-      <w:bookmarkEnd w:id="142"/>
-      <w:bookmarkEnd w:id="143"/>
+      <w:bookmarkEnd w:id="118"/>
+      <w:bookmarkEnd w:id="119"/>
     </w:p>
     <w:p>
       <w:r>
@@ -7345,42 +7229,19 @@
       <w:pPr>
         <w:pStyle w:val="NumberedList"/>
       </w:pPr>
-      <w:bookmarkStart w:id="144" w:name="_GoBack"/>
       <w:r>
         <w:t xml:space="preserve">Profile dropdown selector – Allows the user to select an expansion profile to use for retrieving value sets. The default selection is </w:t>
       </w:r>
-      <w:ins w:id="145" w:author="Lizzie Charbonneau" w:date="2018-05-31T15:55:00Z">
-        <w:r>
-          <w:t>“Latest eCQM &lt;&lt;{profile}&gt;&gt;”</w:t>
-        </w:r>
-        <w:r>
-          <w:t xml:space="preserve"> </w:t>
-        </w:r>
-        <w:r>
-          <w:t xml:space="preserve">where {profile} is the VSAC profile referenced by “Latest eCQM”. </w:t>
-        </w:r>
-        <w:r>
-          <w:t xml:space="preserve"> </w:t>
-        </w:r>
-      </w:ins>
-      <w:del w:id="146" w:author="Lizzie Charbonneau" w:date="2018-05-31T15:55:00Z">
-        <w:r>
-          <w:delText xml:space="preserve">“Latest eCQM”. “Latest eCQM” represents either </w:delText>
-        </w:r>
-        <w:r>
-          <w:delText>an upcoming profile or the latest published profile.</w:delText>
-        </w:r>
-      </w:del>
-      <w:ins w:id="147" w:author="Lizzie Charbonneau" w:date="2018-05-31T15:55:00Z">
-        <w:r>
-          <w:t>In this screen shot, the referenced profile</w:t>
-        </w:r>
-        <w:r>
-          <w:t xml:space="preserve"> is “eCQM Update 2018-05-04”, so the display shows “Latest eCQM &lt;&lt;eCQM Update 2018-05-04&gt;&gt;”. </w:t>
-        </w:r>
-      </w:ins>
-    </w:p>
-    <w:bookmarkEnd w:id="144"/>
+      <w:r>
+        <w:t xml:space="preserve">“Latest eCQM &lt;&lt;{profile}&gt;&gt;” where {profile} is the VSAC profile referenced by “Latest eCQM”. </w:t>
+      </w:r>
+      <w:r>
+        <w:t>In this screen shot, the referenced profile</w:t>
+      </w:r>
+      <w:r>
+        <w:t xml:space="preserve"> is “eCQM Update 2018-05-04”, so the display shows “Latest eCQM &lt;&lt;eCQM Update 2018-05-04&gt;&gt;”.</w:t>
+      </w:r>
+    </w:p>
     <w:p>
       <w:pPr>
         <w:pStyle w:val="NumberedList"/>
@@ -7403,13 +7264,7 @@
         <w:pStyle w:val="NumberedList"/>
       </w:pPr>
       <w:r>
-        <w:t>Draft – When this option is selected, Bonnie will retrieve the draft value set expansions for the selected expansion profile. Note that if the user selects draft</w:t>
-      </w:r>
-      <w:r>
-        <w:t>,</w:t>
-      </w:r>
-      <w:r>
-        <w:t xml:space="preserve"> and is not an assigned author or steward group member for one or more of the value sets included in the measure, the measure upload will fail. Draft is selected by default.</w:t>
+        <w:t>Draft – When this option is selected, Bonnie will retrieve the draft value set expansions for the selected expansion profile. Note that if the user selects draft and is not an assigned author or steward group member for one or more of the value sets included in the measure, the measure upload will fail. Draft is selected by default.</w:t>
       </w:r>
     </w:p>
     <w:p>
@@ -7431,66 +7286,66 @@
     </w:p>
     <w:p>
       <w:r>
+        <w:fldChar w:fldCharType="begin"/>
+      </w:r>
+      <w:r>
+        <w:instrText xml:space="preserve"> REF _Ref511734704 \h </w:instrText>
+      </w:r>
+      <w:r>
+        <w:fldChar w:fldCharType="separate"/>
+      </w:r>
+      <w:r>
+        <w:t xml:space="preserve">Figure </w:t>
+      </w:r>
+      <w:r>
+        <w:rPr>
+          <w:noProof/>
+        </w:rPr>
+        <w:t>9</w:t>
+      </w:r>
+      <w:r>
+        <w:fldChar w:fldCharType="end"/>
+      </w:r>
+      <w:r>
+        <w:t xml:space="preserve"> shows the Value Set Options section (item #3 in </w:t>
+      </w:r>
+      <w:r>
+        <w:fldChar w:fldCharType="begin"/>
+      </w:r>
+      <w:r>
+        <w:instrText xml:space="preserve"> REF _Ref493779228 </w:instrText>
+      </w:r>
+      <w:r>
+        <w:fldChar w:fldCharType="separate"/>
+      </w:r>
+      <w:r>
+        <w:t xml:space="preserve">Figure </w:t>
+      </w:r>
+      <w:r>
+        <w:rPr>
+          <w:noProof/>
+        </w:rPr>
+        <w:t>6</w:t>
+      </w:r>
+      <w:r>
+        <w:rPr>
+          <w:noProof/>
+        </w:rPr>
+        <w:fldChar w:fldCharType="end"/>
+      </w:r>
+      <w:r>
+        <w:t>) with “Release” selected.</w:t>
+      </w:r>
+    </w:p>
+    <w:p>
+      <w:pPr>
+        <w:pStyle w:val="Figure"/>
+      </w:pPr>
+      <w:r>
+        <w:rPr>
+          <w:noProof/>
+        </w:rPr>
         <w:lastRenderedPageBreak/>
-        <w:fldChar w:fldCharType="begin"/>
-      </w:r>
-      <w:r>
-        <w:instrText xml:space="preserve"> REF _Ref511734704 \h </w:instrText>
-      </w:r>
-      <w:r>
-        <w:fldChar w:fldCharType="separate"/>
-      </w:r>
-      <w:r>
-        <w:t xml:space="preserve">Figure </w:t>
-      </w:r>
-      <w:r>
-        <w:rPr>
-          <w:noProof/>
-        </w:rPr>
-        <w:t>9</w:t>
-      </w:r>
-      <w:r>
-        <w:fldChar w:fldCharType="end"/>
-      </w:r>
-      <w:r>
-        <w:t xml:space="preserve"> shows the Value Set Options section (item #3 in </w:t>
-      </w:r>
-      <w:r>
-        <w:fldChar w:fldCharType="begin"/>
-      </w:r>
-      <w:r>
-        <w:instrText xml:space="preserve"> REF _Ref493779228 </w:instrText>
-      </w:r>
-      <w:r>
-        <w:fldChar w:fldCharType="separate"/>
-      </w:r>
-      <w:r>
-        <w:t xml:space="preserve">Figure </w:t>
-      </w:r>
-      <w:r>
-        <w:rPr>
-          <w:noProof/>
-        </w:rPr>
-        <w:t>6</w:t>
-      </w:r>
-      <w:r>
-        <w:rPr>
-          <w:noProof/>
-        </w:rPr>
-        <w:fldChar w:fldCharType="end"/>
-      </w:r>
-      <w:r>
-        <w:t>) with “Release” selected.</w:t>
-      </w:r>
-    </w:p>
-    <w:p>
-      <w:pPr>
-        <w:pStyle w:val="Figure"/>
-      </w:pPr>
-      <w:r>
-        <w:rPr>
-          <w:noProof/>
-        </w:rPr>
         <w:drawing>
           <wp:inline distT="0" distB="0" distL="0" distR="0" wp14:anchorId="04CB87FD" wp14:editId="10AF1323">
             <wp:extent cx="5943600" cy="1744980"/>
@@ -7507,7 +7362,7 @@
                     <pic:cNvPicPr/>
                   </pic:nvPicPr>
                   <pic:blipFill rotWithShape="1">
-                    <a:blip r:embed="rId35"/>
+                    <a:blip r:embed="rId33"/>
                     <a:srcRect b="6626"/>
                     <a:stretch/>
                   </pic:blipFill>
@@ -7539,8 +7394,8 @@
       <w:pPr>
         <w:pStyle w:val="FigureCaption"/>
       </w:pPr>
-      <w:bookmarkStart w:id="148" w:name="_Ref511997873"/>
-      <w:bookmarkStart w:id="149" w:name="_Toc511999322"/>
+      <w:bookmarkStart w:id="120" w:name="_Ref511997873"/>
+      <w:bookmarkStart w:id="121" w:name="_Toc511999322"/>
       <w:r>
         <w:t xml:space="preserve">Figure </w:t>
       </w:r>
@@ -7574,14 +7429,14 @@
         </w:rPr>
         <w:fldChar w:fldCharType="end"/>
       </w:r>
-      <w:bookmarkEnd w:id="148"/>
+      <w:bookmarkEnd w:id="120"/>
       <w:r>
         <w:t>.</w:t>
       </w:r>
       <w:r>
         <w:t>Value Set Options - Release</w:t>
       </w:r>
-      <w:bookmarkEnd w:id="149"/>
+      <w:bookmarkEnd w:id="121"/>
     </w:p>
     <w:p>
       <w:r>
@@ -7657,33 +7512,33 @@
       <w:pPr>
         <w:pStyle w:val="Heading2"/>
       </w:pPr>
-      <w:bookmarkStart w:id="150" w:name="_Toc439155304"/>
-      <w:bookmarkStart w:id="151" w:name="_Toc439155666"/>
-      <w:bookmarkStart w:id="152" w:name="_Toc439155746"/>
-      <w:bookmarkStart w:id="153" w:name="_Toc439156655"/>
-      <w:bookmarkStart w:id="154" w:name="_Toc439157821"/>
-      <w:bookmarkStart w:id="155" w:name="_Toc439158065"/>
-      <w:bookmarkStart w:id="156" w:name="_Toc439158247"/>
-      <w:bookmarkStart w:id="157" w:name="_Toc439922486"/>
-      <w:bookmarkStart w:id="158" w:name="_Toc439923956"/>
-      <w:bookmarkStart w:id="159" w:name="_Toc439924025"/>
-      <w:bookmarkStart w:id="160" w:name="_Toc495298947"/>
-      <w:bookmarkStart w:id="161" w:name="_Toc511999352"/>
-      <w:bookmarkEnd w:id="150"/>
-      <w:bookmarkEnd w:id="151"/>
-      <w:bookmarkEnd w:id="152"/>
-      <w:bookmarkEnd w:id="153"/>
-      <w:bookmarkEnd w:id="154"/>
-      <w:bookmarkEnd w:id="155"/>
-      <w:bookmarkEnd w:id="156"/>
-      <w:bookmarkEnd w:id="157"/>
-      <w:bookmarkEnd w:id="158"/>
-      <w:bookmarkEnd w:id="159"/>
+      <w:bookmarkStart w:id="122" w:name="_Toc439155304"/>
+      <w:bookmarkStart w:id="123" w:name="_Toc439155666"/>
+      <w:bookmarkStart w:id="124" w:name="_Toc439155746"/>
+      <w:bookmarkStart w:id="125" w:name="_Toc439156655"/>
+      <w:bookmarkStart w:id="126" w:name="_Toc439157821"/>
+      <w:bookmarkStart w:id="127" w:name="_Toc439158065"/>
+      <w:bookmarkStart w:id="128" w:name="_Toc439158247"/>
+      <w:bookmarkStart w:id="129" w:name="_Toc439922486"/>
+      <w:bookmarkStart w:id="130" w:name="_Toc439923956"/>
+      <w:bookmarkStart w:id="131" w:name="_Toc439924025"/>
+      <w:bookmarkStart w:id="132" w:name="_Toc495298947"/>
+      <w:bookmarkStart w:id="133" w:name="_Toc511999352"/>
+      <w:bookmarkEnd w:id="122"/>
+      <w:bookmarkEnd w:id="123"/>
+      <w:bookmarkEnd w:id="124"/>
+      <w:bookmarkEnd w:id="125"/>
+      <w:bookmarkEnd w:id="126"/>
+      <w:bookmarkEnd w:id="127"/>
+      <w:bookmarkEnd w:id="128"/>
+      <w:bookmarkEnd w:id="129"/>
+      <w:bookmarkEnd w:id="130"/>
+      <w:bookmarkEnd w:id="131"/>
       <w:r>
         <w:t>Updating a Measure</w:t>
       </w:r>
-      <w:bookmarkEnd w:id="160"/>
-      <w:bookmarkEnd w:id="161"/>
+      <w:bookmarkEnd w:id="132"/>
+      <w:bookmarkEnd w:id="133"/>
     </w:p>
     <w:p>
       <w:r>
@@ -7832,7 +7687,7 @@
                     <pic:cNvPicPr/>
                   </pic:nvPicPr>
                   <pic:blipFill rotWithShape="1">
-                    <a:blip r:embed="rId36"/>
+                    <a:blip r:embed="rId34"/>
                     <a:srcRect l="23932" t="4584" r="25214" b="21016"/>
                     <a:stretch/>
                   </pic:blipFill>
@@ -7866,8 +7721,8 @@
       <w:pPr>
         <w:pStyle w:val="FigureCaption"/>
       </w:pPr>
-      <w:bookmarkStart w:id="162" w:name="_Ref459100171"/>
-      <w:bookmarkStart w:id="163" w:name="_Toc511999323"/>
+      <w:bookmarkStart w:id="134" w:name="_Ref459100171"/>
+      <w:bookmarkStart w:id="135" w:name="_Toc511999323"/>
       <w:r>
         <w:t xml:space="preserve">Figure </w:t>
       </w:r>
@@ -7901,43 +7756,43 @@
         </w:rPr>
         <w:fldChar w:fldCharType="end"/>
       </w:r>
-      <w:bookmarkEnd w:id="162"/>
+      <w:bookmarkEnd w:id="134"/>
       <w:r>
         <w:t>. Updating Measure Dialog</w:t>
       </w:r>
-      <w:bookmarkEnd w:id="163"/>
+      <w:bookmarkEnd w:id="135"/>
     </w:p>
     <w:p>
       <w:pPr>
         <w:pStyle w:val="Heading2"/>
       </w:pPr>
-      <w:bookmarkStart w:id="164" w:name="_Toc439155306"/>
-      <w:bookmarkStart w:id="165" w:name="_Toc439155668"/>
-      <w:bookmarkStart w:id="166" w:name="_Toc439155748"/>
-      <w:bookmarkStart w:id="167" w:name="_Toc439156657"/>
-      <w:bookmarkStart w:id="168" w:name="_Toc439157823"/>
-      <w:bookmarkStart w:id="169" w:name="_Toc439158067"/>
-      <w:bookmarkStart w:id="170" w:name="_Toc439158249"/>
-      <w:bookmarkStart w:id="171" w:name="_Toc439922488"/>
-      <w:bookmarkStart w:id="172" w:name="_Toc439923958"/>
-      <w:bookmarkStart w:id="173" w:name="_Toc439924027"/>
-      <w:bookmarkStart w:id="174" w:name="_Toc495298948"/>
-      <w:bookmarkStart w:id="175" w:name="_Toc511999353"/>
-      <w:bookmarkEnd w:id="164"/>
-      <w:bookmarkEnd w:id="165"/>
-      <w:bookmarkEnd w:id="166"/>
-      <w:bookmarkEnd w:id="167"/>
-      <w:bookmarkEnd w:id="168"/>
-      <w:bookmarkEnd w:id="169"/>
-      <w:bookmarkEnd w:id="170"/>
-      <w:bookmarkEnd w:id="171"/>
-      <w:bookmarkEnd w:id="172"/>
-      <w:bookmarkEnd w:id="173"/>
+      <w:bookmarkStart w:id="136" w:name="_Toc439155306"/>
+      <w:bookmarkStart w:id="137" w:name="_Toc439155668"/>
+      <w:bookmarkStart w:id="138" w:name="_Toc439155748"/>
+      <w:bookmarkStart w:id="139" w:name="_Toc439156657"/>
+      <w:bookmarkStart w:id="140" w:name="_Toc439157823"/>
+      <w:bookmarkStart w:id="141" w:name="_Toc439158067"/>
+      <w:bookmarkStart w:id="142" w:name="_Toc439158249"/>
+      <w:bookmarkStart w:id="143" w:name="_Toc439922488"/>
+      <w:bookmarkStart w:id="144" w:name="_Toc439923958"/>
+      <w:bookmarkStart w:id="145" w:name="_Toc439924027"/>
+      <w:bookmarkStart w:id="146" w:name="_Toc495298948"/>
+      <w:bookmarkStart w:id="147" w:name="_Toc511999353"/>
+      <w:bookmarkEnd w:id="136"/>
+      <w:bookmarkEnd w:id="137"/>
+      <w:bookmarkEnd w:id="138"/>
+      <w:bookmarkEnd w:id="139"/>
+      <w:bookmarkEnd w:id="140"/>
+      <w:bookmarkEnd w:id="141"/>
+      <w:bookmarkEnd w:id="142"/>
+      <w:bookmarkEnd w:id="143"/>
+      <w:bookmarkEnd w:id="144"/>
+      <w:bookmarkEnd w:id="145"/>
       <w:r>
         <w:t>Creating Synthetic Test Records</w:t>
       </w:r>
-      <w:bookmarkEnd w:id="174"/>
-      <w:bookmarkEnd w:id="175"/>
+      <w:bookmarkEnd w:id="146"/>
+      <w:bookmarkEnd w:id="147"/>
     </w:p>
     <w:p>
       <w:pPr>
@@ -8020,11 +7875,24 @@
       <w:r>
         <w:t xml:space="preserve"> For more information, please refer to Section </w:t>
       </w:r>
-      <w:fldSimple w:instr=" REF _Ref459208168 \r   \* MERGEFORMAT ">
-        <w:r>
-          <w:t>5</w:t>
-        </w:r>
-      </w:fldSimple>
+      <w:r>
+        <w:fldChar w:fldCharType="begin"/>
+      </w:r>
+      <w:r>
+        <w:instrText xml:space="preserve"> R</w:instrText>
+      </w:r>
+      <w:r>
+        <w:instrText xml:space="preserve">EF _Ref459208168 \r   \* MERGEFORMAT </w:instrText>
+      </w:r>
+      <w:r>
+        <w:fldChar w:fldCharType="separate"/>
+      </w:r>
+      <w:r>
+        <w:t>5</w:t>
+      </w:r>
+      <w:r>
+        <w:fldChar w:fldCharType="end"/>
+      </w:r>
       <w:r>
         <w:t xml:space="preserve">, </w:t>
       </w:r>
@@ -8192,11 +8060,21 @@
       <w:r>
         <w:t xml:space="preserve"> in Section </w:t>
       </w:r>
-      <w:fldSimple w:instr=" REF _Ref459208213 \r   \* MERGEFORMAT ">
-        <w:r>
-          <w:t>4</w:t>
-        </w:r>
-      </w:fldSimple>
+      <w:r>
+        <w:fldChar w:fldCharType="begin"/>
+      </w:r>
+      <w:r>
+        <w:instrText xml:space="preserve"> REF _Ref459208213 \r   \* MERGEFORMAT </w:instrText>
+      </w:r>
+      <w:r>
+        <w:fldChar w:fldCharType="separate"/>
+      </w:r>
+      <w:r>
+        <w:t>4</w:t>
+      </w:r>
+      <w:r>
+        <w:fldChar w:fldCharType="end"/>
+      </w:r>
       <w:r>
         <w:t>, shows more detailed results for a measure.</w:t>
       </w:r>
@@ -8217,49 +8095,63 @@
       <w:pPr>
         <w:pStyle w:val="Heading1"/>
       </w:pPr>
-      <w:bookmarkStart w:id="176" w:name="_Toc465345867"/>
-      <w:bookmarkStart w:id="177" w:name="_Toc465345868"/>
-      <w:bookmarkStart w:id="178" w:name="_Ref459207928"/>
-      <w:bookmarkStart w:id="179" w:name="_Ref459208213"/>
-      <w:bookmarkStart w:id="180" w:name="_Toc495298949"/>
-      <w:bookmarkStart w:id="181" w:name="_Toc511999354"/>
-      <w:bookmarkEnd w:id="176"/>
-      <w:bookmarkEnd w:id="177"/>
-      <w:r>
+      <w:bookmarkStart w:id="148" w:name="_Toc465345867"/>
+      <w:bookmarkStart w:id="149" w:name="_Toc465345868"/>
+      <w:bookmarkStart w:id="150" w:name="_Ref459207928"/>
+      <w:bookmarkStart w:id="151" w:name="_Ref459208213"/>
+      <w:bookmarkStart w:id="152" w:name="_Toc495298949"/>
+      <w:bookmarkStart w:id="153" w:name="_Toc511999354"/>
+      <w:bookmarkEnd w:id="148"/>
+      <w:bookmarkEnd w:id="149"/>
+      <w:r>
+        <w:lastRenderedPageBreak/>
         <w:t>Measure Results View</w:t>
       </w:r>
-      <w:bookmarkEnd w:id="178"/>
-      <w:bookmarkEnd w:id="179"/>
-      <w:bookmarkEnd w:id="180"/>
-      <w:bookmarkEnd w:id="181"/>
+      <w:bookmarkEnd w:id="150"/>
+      <w:bookmarkEnd w:id="151"/>
+      <w:bookmarkEnd w:id="152"/>
+      <w:bookmarkEnd w:id="153"/>
     </w:p>
     <w:p>
       <w:pPr>
         <w:pStyle w:val="Heading2"/>
       </w:pPr>
-      <w:bookmarkStart w:id="182" w:name="_Toc495298950"/>
-      <w:bookmarkStart w:id="183" w:name="_Toc511999355"/>
+      <w:bookmarkStart w:id="154" w:name="_Toc495298950"/>
+      <w:bookmarkStart w:id="155" w:name="_Toc511999355"/>
       <w:r>
         <w:t>Overview</w:t>
       </w:r>
-      <w:bookmarkEnd w:id="182"/>
-      <w:bookmarkEnd w:id="183"/>
+      <w:bookmarkEnd w:id="154"/>
+      <w:bookmarkEnd w:id="155"/>
     </w:p>
     <w:p>
       <w:r>
         <w:t xml:space="preserve">As shown in </w:t>
       </w:r>
-      <w:fldSimple w:instr=" REF _Ref459100358   \* MERGEFORMAT ">
-        <w:r>
-          <w:t xml:space="preserve">Figure </w:t>
-        </w:r>
-        <w:r>
-          <w:rPr>
-            <w:noProof/>
-          </w:rPr>
-          <w:t>11</w:t>
-        </w:r>
-      </w:fldSimple>
+      <w:r>
+        <w:fldChar w:fldCharType="begin"/>
+      </w:r>
+      <w:r>
+        <w:instrText xml:space="preserve"> REF _Ref459100358   \* MERGEFORMAT </w:instrText>
+      </w:r>
+      <w:r>
+        <w:fldChar w:fldCharType="separate"/>
+      </w:r>
+      <w:r>
+        <w:t xml:space="preserve">Figure </w:t>
+      </w:r>
+      <w:r>
+        <w:rPr>
+          <w:noProof/>
+        </w:rPr>
+        <w:t>11</w:t>
+      </w:r>
+      <w:r>
+        <w:rPr>
+          <w:noProof/>
+        </w:rPr>
+        <w:fldChar w:fldCharType="end"/>
+      </w:r>
       <w:r>
         <w:t xml:space="preserve">, the Measure View page displays the detailed information, associated patients, and calculation results for a single measure. In this view, users can add new patients to a measure, update a measure, and delete a measure. To access the Measure View, click on the “Measure Title” link (item </w:t>
       </w:r>
@@ -8312,17 +8204,30 @@
       <w:r>
         <w:t xml:space="preserve">The following UI elements appear at the top of the Measure View page (indicated by their item numbers in </w:t>
       </w:r>
-      <w:fldSimple w:instr=" REF _Ref459100358  \* MERGEFORMAT ">
-        <w:r>
-          <w:t xml:space="preserve">Figure </w:t>
-        </w:r>
-        <w:r>
-          <w:rPr>
-            <w:noProof/>
-          </w:rPr>
-          <w:t>11</w:t>
-        </w:r>
-      </w:fldSimple>
+      <w:r>
+        <w:fldChar w:fldCharType="begin"/>
+      </w:r>
+      <w:r>
+        <w:instrText xml:space="preserve"> REF _Ref459100358  \* MERGEFORMAT </w:instrText>
+      </w:r>
+      <w:r>
+        <w:fldChar w:fldCharType="separate"/>
+      </w:r>
+      <w:r>
+        <w:t xml:space="preserve">Figure </w:t>
+      </w:r>
+      <w:r>
+        <w:rPr>
+          <w:noProof/>
+        </w:rPr>
+        <w:t>11</w:t>
+      </w:r>
+      <w:r>
+        <w:rPr>
+          <w:noProof/>
+        </w:rPr>
+        <w:fldChar w:fldCharType="end"/>
+      </w:r>
       <w:r>
         <w:t>):</w:t>
       </w:r>
@@ -8376,7 +8281,15 @@
         <w:pStyle w:val="NumberedList"/>
       </w:pPr>
       <w:r>
-        <w:t>Logic Highlighted With Coverage – Displays the logic for the measure, highlighting which lines of the measure are covered by the test patients.</w:t>
+        <w:t xml:space="preserve">Logic Highlighted </w:t>
+      </w:r>
+      <w:proofErr w:type="gramStart"/>
+      <w:r>
+        <w:t>With</w:t>
+      </w:r>
+      <w:proofErr w:type="gramEnd"/>
+      <w:r>
+        <w:t xml:space="preserve"> Coverage – Displays the logic for the measure, highlighting which lines of the measure are covered by the test patients.</w:t>
       </w:r>
     </w:p>
     <w:p>
@@ -8442,6 +8355,7 @@
         <w:keepLines/>
       </w:pPr>
       <w:r>
+        <w:lastRenderedPageBreak/>
         <w:t>Patient Name – Displays the name given to the patient.</w:t>
       </w:r>
     </w:p>
@@ -8493,7 +8407,7 @@
                     <pic:cNvPicPr/>
                   </pic:nvPicPr>
                   <pic:blipFill>
-                    <a:blip r:embed="rId37"/>
+                    <a:blip r:embed="rId35"/>
                     <a:stretch>
                       <a:fillRect/>
                     </a:stretch>
@@ -8523,9 +8437,9 @@
       <w:pPr>
         <w:pStyle w:val="FigureCaption"/>
       </w:pPr>
-      <w:bookmarkStart w:id="184" w:name="_Ref459100358"/>
-      <w:bookmarkStart w:id="185" w:name="_Ref459109233"/>
-      <w:bookmarkStart w:id="186" w:name="_Toc511999324"/>
+      <w:bookmarkStart w:id="156" w:name="_Ref459100358"/>
+      <w:bookmarkStart w:id="157" w:name="_Ref459109233"/>
+      <w:bookmarkStart w:id="158" w:name="_Toc511999324"/>
       <w:r>
         <w:t xml:space="preserve">Figure </w:t>
       </w:r>
@@ -8559,12 +8473,12 @@
         </w:rPr>
         <w:fldChar w:fldCharType="end"/>
       </w:r>
-      <w:bookmarkEnd w:id="184"/>
+      <w:bookmarkEnd w:id="156"/>
       <w:r>
         <w:t>. Measure View</w:t>
       </w:r>
-      <w:bookmarkEnd w:id="185"/>
-      <w:bookmarkEnd w:id="186"/>
+      <w:bookmarkEnd w:id="157"/>
+      <w:bookmarkEnd w:id="158"/>
     </w:p>
     <w:p>
       <w:r>
@@ -8631,6 +8545,7 @@
           <w:b w:val="0"/>
           <w:noProof/>
         </w:rPr>
+        <w:lastRenderedPageBreak/>
         <w:drawing>
           <wp:inline distT="0" distB="0" distL="0" distR="0" wp14:anchorId="61331DDC" wp14:editId="010D7870">
             <wp:extent cx="4705905" cy="4505325"/>
@@ -8647,7 +8562,7 @@
                     <pic:cNvPicPr/>
                   </pic:nvPicPr>
                   <pic:blipFill>
-                    <a:blip r:embed="rId38"/>
+                    <a:blip r:embed="rId36"/>
                     <a:stretch>
                       <a:fillRect/>
                     </a:stretch>
@@ -8677,8 +8592,8 @@
       <w:pPr>
         <w:pStyle w:val="FigureCaption"/>
       </w:pPr>
-      <w:bookmarkStart w:id="187" w:name="_Ref459100555"/>
-      <w:bookmarkStart w:id="188" w:name="_Toc511999325"/>
+      <w:bookmarkStart w:id="159" w:name="_Ref459100555"/>
+      <w:bookmarkStart w:id="160" w:name="_Toc511999325"/>
       <w:r>
         <w:t xml:space="preserve">Figure </w:t>
       </w:r>
@@ -8697,196 +8612,197 @@
       <w:r>
         <w:fldChar w:fldCharType="end"/>
       </w:r>
+      <w:bookmarkEnd w:id="159"/>
+      <w:r>
+        <w:t>. Measure Terminology and Overlapping Value Sets</w:t>
+      </w:r>
+      <w:bookmarkEnd w:id="160"/>
+    </w:p>
+    <w:p>
+      <w:pPr>
+        <w:pStyle w:val="Heading2"/>
+      </w:pPr>
+      <w:bookmarkStart w:id="161" w:name="_Toc439158071"/>
+      <w:bookmarkStart w:id="162" w:name="_Toc439158253"/>
+      <w:bookmarkStart w:id="163" w:name="_Toc439922492"/>
+      <w:bookmarkStart w:id="164" w:name="_Toc439923962"/>
+      <w:bookmarkStart w:id="165" w:name="_Toc439924031"/>
+      <w:bookmarkStart w:id="166" w:name="_Toc439158072"/>
+      <w:bookmarkStart w:id="167" w:name="_Toc439158102"/>
+      <w:bookmarkStart w:id="168" w:name="_Toc439158254"/>
+      <w:bookmarkStart w:id="169" w:name="_Toc439158284"/>
+      <w:bookmarkStart w:id="170" w:name="_Toc439158300"/>
+      <w:bookmarkStart w:id="171" w:name="_Toc439158872"/>
+      <w:bookmarkStart w:id="172" w:name="_Toc439226574"/>
+      <w:bookmarkStart w:id="173" w:name="_Toc439685373"/>
+      <w:bookmarkStart w:id="174" w:name="_Toc439685389"/>
+      <w:bookmarkStart w:id="175" w:name="_Toc439919289"/>
+      <w:bookmarkStart w:id="176" w:name="_Toc439919370"/>
+      <w:bookmarkStart w:id="177" w:name="_Toc439922457"/>
+      <w:bookmarkStart w:id="178" w:name="_Toc439922493"/>
+      <w:bookmarkStart w:id="179" w:name="_Toc439922525"/>
+      <w:bookmarkStart w:id="180" w:name="_Toc439923963"/>
+      <w:bookmarkStart w:id="181" w:name="_Toc439923995"/>
+      <w:bookmarkStart w:id="182" w:name="_Toc439924032"/>
+      <w:bookmarkStart w:id="183" w:name="_Toc439924063"/>
+      <w:bookmarkStart w:id="184" w:name="_Toc495298951"/>
+      <w:bookmarkStart w:id="185" w:name="_Toc511999356"/>
+      <w:bookmarkEnd w:id="161"/>
+      <w:bookmarkEnd w:id="162"/>
+      <w:bookmarkEnd w:id="163"/>
+      <w:bookmarkEnd w:id="164"/>
+      <w:bookmarkEnd w:id="165"/>
+      <w:bookmarkEnd w:id="166"/>
+      <w:bookmarkEnd w:id="167"/>
+      <w:bookmarkEnd w:id="168"/>
+      <w:bookmarkEnd w:id="169"/>
+      <w:bookmarkEnd w:id="170"/>
+      <w:bookmarkEnd w:id="171"/>
+      <w:bookmarkEnd w:id="172"/>
+      <w:bookmarkEnd w:id="173"/>
+      <w:bookmarkEnd w:id="174"/>
+      <w:bookmarkEnd w:id="175"/>
+      <w:bookmarkEnd w:id="176"/>
+      <w:bookmarkEnd w:id="177"/>
+      <w:bookmarkEnd w:id="178"/>
+      <w:bookmarkEnd w:id="179"/>
+      <w:bookmarkEnd w:id="180"/>
+      <w:bookmarkEnd w:id="181"/>
+      <w:bookmarkEnd w:id="182"/>
+      <w:bookmarkEnd w:id="183"/>
+      <w:r>
+        <w:t>Measure Logic</w:t>
+      </w:r>
+      <w:bookmarkEnd w:id="184"/>
+      <w:bookmarkEnd w:id="185"/>
+    </w:p>
+    <w:p>
+      <w:r>
+        <w:t>The left-hand side of the Measure View contains the measure title, description, and a representation of the logic. The representation of the measure logic is similar to the human-readable display for the measure provided in the MAT measure exports.</w:t>
+      </w:r>
+    </w:p>
+    <w:p>
+      <w:r>
+        <w:t xml:space="preserve">The measure logic section can be used to verify that the measure logic was properly loaded from the HQMF without the loss of any logical conditions. The logic can also be used to evaluate the nature of the calculation of a test patient against the logic (please refer to subsection </w:t>
+      </w:r>
+      <w:r>
+        <w:fldChar w:fldCharType="begin"/>
+      </w:r>
+      <w:r>
+        <w:instrText xml:space="preserve"> REF _Ref459208249 \r  </w:instrText>
+      </w:r>
+      <w:r>
+        <w:fldChar w:fldCharType="separate"/>
+      </w:r>
+      <w:r>
+        <w:t>4.4</w:t>
+      </w:r>
+      <w:r>
+        <w:fldChar w:fldCharType="end"/>
+      </w:r>
+      <w:r>
+        <w:t xml:space="preserve">, </w:t>
+      </w:r>
+      <w:r>
+        <w:rPr>
+          <w:i/>
+        </w:rPr>
+        <w:t>Calculation Results</w:t>
+      </w:r>
+      <w:r>
+        <w:t>) and to visualize the test coverage of the measure logic.</w:t>
+      </w:r>
+    </w:p>
+    <w:p>
+      <w:pPr>
+        <w:pStyle w:val="Heading2"/>
+      </w:pPr>
+      <w:bookmarkStart w:id="186" w:name="_Toc495298952"/>
+      <w:bookmarkStart w:id="187" w:name="_Toc511999357"/>
+      <w:r>
+        <w:t>Creating a New Test Record</w:t>
+      </w:r>
+      <w:bookmarkEnd w:id="186"/>
       <w:bookmarkEnd w:id="187"/>
-      <w:r>
-        <w:t>. Measure Terminology and Overlapping Value Sets</w:t>
+    </w:p>
+    <w:p>
+      <w:r>
+        <w:t>To create a new test record, begin by clicking the “Add Patient” button (item #9) in the Measure View (</w:t>
+      </w:r>
+      <w:r>
+        <w:fldChar w:fldCharType="begin"/>
+      </w:r>
+      <w:r>
+        <w:instrText xml:space="preserve"> REF _Ref459100358 </w:instrText>
+      </w:r>
+      <w:r>
+        <w:fldChar w:fldCharType="separate"/>
+      </w:r>
+      <w:r>
+        <w:t xml:space="preserve">Figure </w:t>
+      </w:r>
+      <w:r>
+        <w:rPr>
+          <w:noProof/>
+        </w:rPr>
+        <w:t>11</w:t>
+      </w:r>
+      <w:r>
+        <w:rPr>
+          <w:noProof/>
+        </w:rPr>
+        <w:fldChar w:fldCharType="end"/>
+      </w:r>
+      <w:r>
+        <w:t xml:space="preserve">). This action opens the Patient Builder (shown in </w:t>
+      </w:r>
+      <w:r>
+        <w:fldChar w:fldCharType="begin"/>
+      </w:r>
+      <w:r>
+        <w:instrText xml:space="preserve"> REF _Ref468456447 </w:instrText>
+      </w:r>
+      <w:r>
+        <w:fldChar w:fldCharType="separate"/>
+      </w:r>
+      <w:r>
+        <w:t xml:space="preserve">Figure </w:t>
+      </w:r>
+      <w:r>
+        <w:rPr>
+          <w:noProof/>
+        </w:rPr>
+        <w:t>16</w:t>
+      </w:r>
+      <w:r>
+        <w:rPr>
+          <w:noProof/>
+        </w:rPr>
+        <w:fldChar w:fldCharType="end"/>
+      </w:r>
+      <w:r>
+        <w:t>). After creating the test patient record, the application returns the user to the Measure View where the user can evaluate the results of calculating the patient against the measure.</w:t>
+      </w:r>
+    </w:p>
+    <w:p>
+      <w:pPr>
+        <w:pStyle w:val="Heading2"/>
+        <w:keepLines/>
+      </w:pPr>
+      <w:bookmarkStart w:id="188" w:name="_Ref459207965"/>
+      <w:bookmarkStart w:id="189" w:name="_Ref459208120"/>
+      <w:bookmarkStart w:id="190" w:name="_Ref459208249"/>
+      <w:bookmarkStart w:id="191" w:name="_Toc495298953"/>
+      <w:bookmarkStart w:id="192" w:name="_Toc511999358"/>
+      <w:r>
+        <w:lastRenderedPageBreak/>
+        <w:t>Calculation Results</w:t>
       </w:r>
       <w:bookmarkEnd w:id="188"/>
-    </w:p>
-    <w:p>
-      <w:pPr>
-        <w:pStyle w:val="Heading2"/>
-      </w:pPr>
-      <w:bookmarkStart w:id="189" w:name="_Toc439158071"/>
-      <w:bookmarkStart w:id="190" w:name="_Toc439158253"/>
-      <w:bookmarkStart w:id="191" w:name="_Toc439922492"/>
-      <w:bookmarkStart w:id="192" w:name="_Toc439923962"/>
-      <w:bookmarkStart w:id="193" w:name="_Toc439924031"/>
-      <w:bookmarkStart w:id="194" w:name="_Toc439158072"/>
-      <w:bookmarkStart w:id="195" w:name="_Toc439158102"/>
-      <w:bookmarkStart w:id="196" w:name="_Toc439158254"/>
-      <w:bookmarkStart w:id="197" w:name="_Toc439158284"/>
-      <w:bookmarkStart w:id="198" w:name="_Toc439158300"/>
-      <w:bookmarkStart w:id="199" w:name="_Toc439158872"/>
-      <w:bookmarkStart w:id="200" w:name="_Toc439226574"/>
-      <w:bookmarkStart w:id="201" w:name="_Toc439685373"/>
-      <w:bookmarkStart w:id="202" w:name="_Toc439685389"/>
-      <w:bookmarkStart w:id="203" w:name="_Toc439919289"/>
-      <w:bookmarkStart w:id="204" w:name="_Toc439919370"/>
-      <w:bookmarkStart w:id="205" w:name="_Toc439922457"/>
-      <w:bookmarkStart w:id="206" w:name="_Toc439922493"/>
-      <w:bookmarkStart w:id="207" w:name="_Toc439922525"/>
-      <w:bookmarkStart w:id="208" w:name="_Toc439923963"/>
-      <w:bookmarkStart w:id="209" w:name="_Toc439923995"/>
-      <w:bookmarkStart w:id="210" w:name="_Toc439924032"/>
-      <w:bookmarkStart w:id="211" w:name="_Toc439924063"/>
-      <w:bookmarkStart w:id="212" w:name="_Toc495298951"/>
-      <w:bookmarkStart w:id="213" w:name="_Toc511999356"/>
       <w:bookmarkEnd w:id="189"/>
       <w:bookmarkEnd w:id="190"/>
       <w:bookmarkEnd w:id="191"/>
       <w:bookmarkEnd w:id="192"/>
-      <w:bookmarkEnd w:id="193"/>
-      <w:bookmarkEnd w:id="194"/>
-      <w:bookmarkEnd w:id="195"/>
-      <w:bookmarkEnd w:id="196"/>
-      <w:bookmarkEnd w:id="197"/>
-      <w:bookmarkEnd w:id="198"/>
-      <w:bookmarkEnd w:id="199"/>
-      <w:bookmarkEnd w:id="200"/>
-      <w:bookmarkEnd w:id="201"/>
-      <w:bookmarkEnd w:id="202"/>
-      <w:bookmarkEnd w:id="203"/>
-      <w:bookmarkEnd w:id="204"/>
-      <w:bookmarkEnd w:id="205"/>
-      <w:bookmarkEnd w:id="206"/>
-      <w:bookmarkEnd w:id="207"/>
-      <w:bookmarkEnd w:id="208"/>
-      <w:bookmarkEnd w:id="209"/>
-      <w:bookmarkEnd w:id="210"/>
-      <w:bookmarkEnd w:id="211"/>
-      <w:r>
-        <w:t>Measure Logic</w:t>
-      </w:r>
-      <w:bookmarkEnd w:id="212"/>
-      <w:bookmarkEnd w:id="213"/>
-    </w:p>
-    <w:p>
-      <w:r>
-        <w:t>The left-hand side of the Measure View contains the measure title, description, and a representation of the logic. The representation of the measure logic is similar to the human-readable display for the measure provided in the MAT measure exports.</w:t>
-      </w:r>
-    </w:p>
-    <w:p>
-      <w:r>
-        <w:t xml:space="preserve">The measure logic section can be used to verify that the measure logic was properly loaded from the HQMF without the loss of any logical conditions. The logic can also be used to evaluate the nature of the calculation of a test patient against the logic (please refer to subsection </w:t>
-      </w:r>
-      <w:r>
-        <w:fldChar w:fldCharType="begin"/>
-      </w:r>
-      <w:r>
-        <w:instrText xml:space="preserve"> REF _Ref459208249 \r  </w:instrText>
-      </w:r>
-      <w:r>
-        <w:fldChar w:fldCharType="separate"/>
-      </w:r>
-      <w:r>
-        <w:t>4.4</w:t>
-      </w:r>
-      <w:r>
-        <w:fldChar w:fldCharType="end"/>
-      </w:r>
-      <w:r>
-        <w:t xml:space="preserve">, </w:t>
-      </w:r>
-      <w:r>
-        <w:rPr>
-          <w:i/>
-        </w:rPr>
-        <w:t>Calculation Results</w:t>
-      </w:r>
-      <w:r>
-        <w:t>) and to visualize the test coverage of the measure logic.</w:t>
-      </w:r>
-    </w:p>
-    <w:p>
-      <w:pPr>
-        <w:pStyle w:val="Heading2"/>
-      </w:pPr>
-      <w:bookmarkStart w:id="214" w:name="_Toc495298952"/>
-      <w:bookmarkStart w:id="215" w:name="_Toc511999357"/>
-      <w:r>
-        <w:t>Creating a New Test Record</w:t>
-      </w:r>
-      <w:bookmarkEnd w:id="214"/>
-      <w:bookmarkEnd w:id="215"/>
-    </w:p>
-    <w:p>
-      <w:r>
-        <w:t>To create a new test record, begin by clicking the “Add Patient” button (item #9) in the Measure View (</w:t>
-      </w:r>
-      <w:r>
-        <w:fldChar w:fldCharType="begin"/>
-      </w:r>
-      <w:r>
-        <w:instrText xml:space="preserve"> REF _Ref459100358 </w:instrText>
-      </w:r>
-      <w:r>
-        <w:fldChar w:fldCharType="separate"/>
-      </w:r>
-      <w:r>
-        <w:t xml:space="preserve">Figure </w:t>
-      </w:r>
-      <w:r>
-        <w:rPr>
-          <w:noProof/>
-        </w:rPr>
-        <w:t>11</w:t>
-      </w:r>
-      <w:r>
-        <w:rPr>
-          <w:noProof/>
-        </w:rPr>
-        <w:fldChar w:fldCharType="end"/>
-      </w:r>
-      <w:r>
-        <w:t xml:space="preserve">). This action opens the Patient Builder (shown in </w:t>
-      </w:r>
-      <w:r>
-        <w:fldChar w:fldCharType="begin"/>
-      </w:r>
-      <w:r>
-        <w:instrText xml:space="preserve"> REF _Ref468456447 </w:instrText>
-      </w:r>
-      <w:r>
-        <w:fldChar w:fldCharType="separate"/>
-      </w:r>
-      <w:r>
-        <w:t xml:space="preserve">Figure </w:t>
-      </w:r>
-      <w:r>
-        <w:rPr>
-          <w:noProof/>
-        </w:rPr>
-        <w:t>16</w:t>
-      </w:r>
-      <w:r>
-        <w:rPr>
-          <w:noProof/>
-        </w:rPr>
-        <w:fldChar w:fldCharType="end"/>
-      </w:r>
-      <w:r>
-        <w:t>). After creating the test patient record, the application returns the user to the Measure View where the user can evaluate the results of calculating the patient against the measure.</w:t>
-      </w:r>
-    </w:p>
-    <w:p>
-      <w:pPr>
-        <w:pStyle w:val="Heading2"/>
-        <w:keepLines/>
-      </w:pPr>
-      <w:bookmarkStart w:id="216" w:name="_Ref459207965"/>
-      <w:bookmarkStart w:id="217" w:name="_Ref459208120"/>
-      <w:bookmarkStart w:id="218" w:name="_Ref459208249"/>
-      <w:bookmarkStart w:id="219" w:name="_Toc495298953"/>
-      <w:bookmarkStart w:id="220" w:name="_Toc511999358"/>
-      <w:r>
-        <w:t>Calculation Results</w:t>
-      </w:r>
-      <w:bookmarkEnd w:id="216"/>
-      <w:bookmarkEnd w:id="217"/>
-      <w:bookmarkEnd w:id="218"/>
-      <w:bookmarkEnd w:id="219"/>
-      <w:bookmarkEnd w:id="220"/>
     </w:p>
     <w:p>
       <w:pPr>
@@ -9117,7 +9033,7 @@
                     <pic:cNvPicPr/>
                   </pic:nvPicPr>
                   <pic:blipFill>
-                    <a:blip r:embed="rId39"/>
+                    <a:blip r:embed="rId37"/>
                     <a:stretch>
                       <a:fillRect/>
                     </a:stretch>
@@ -9147,9 +9063,9 @@
       <w:pPr>
         <w:pStyle w:val="FigureCaption"/>
       </w:pPr>
-      <w:bookmarkStart w:id="221" w:name="_Ref459100788"/>
-      <w:bookmarkStart w:id="222" w:name="_Toc495299532"/>
-      <w:bookmarkStart w:id="223" w:name="_Toc511999326"/>
+      <w:bookmarkStart w:id="193" w:name="_Ref459100788"/>
+      <w:bookmarkStart w:id="194" w:name="_Toc495299532"/>
+      <w:bookmarkStart w:id="195" w:name="_Toc511999326"/>
       <w:r>
         <w:t xml:space="preserve">Figure </w:t>
       </w:r>
@@ -9183,12 +9099,12 @@
         </w:rPr>
         <w:fldChar w:fldCharType="end"/>
       </w:r>
-      <w:bookmarkEnd w:id="221"/>
+      <w:bookmarkEnd w:id="193"/>
       <w:r>
         <w:t>. Expanded Results View</w:t>
       </w:r>
-      <w:bookmarkEnd w:id="222"/>
-      <w:bookmarkEnd w:id="223"/>
+      <w:bookmarkEnd w:id="194"/>
+      <w:bookmarkEnd w:id="195"/>
     </w:p>
     <w:p>
       <w:pPr>
@@ -9249,7 +9165,11 @@
         <w:fldChar w:fldCharType="end"/>
       </w:r>
       <w:r>
-        <w:t xml:space="preserve">, a green highlight (accompanied by a </w:t>
+        <w:t xml:space="preserve">, a green highlight </w:t>
+      </w:r>
+      <w:r>
+        <w:lastRenderedPageBreak/>
+        <w:t xml:space="preserve">(accompanied by a </w:t>
       </w:r>
       <w:r>
         <w:rPr>
@@ -9314,7 +9234,7 @@
                     </pic:cNvPicPr>
                   </pic:nvPicPr>
                   <pic:blipFill rotWithShape="1">
-                    <a:blip r:embed="rId40"/>
+                    <a:blip r:embed="rId38"/>
                     <a:srcRect b="9318"/>
                     <a:stretch/>
                   </pic:blipFill>
@@ -9346,9 +9266,9 @@
       <w:pPr>
         <w:pStyle w:val="FigureCaption"/>
       </w:pPr>
-      <w:bookmarkStart w:id="224" w:name="_Ref459100814"/>
-      <w:bookmarkStart w:id="225" w:name="_Toc495299533"/>
-      <w:bookmarkStart w:id="226" w:name="_Toc511999327"/>
+      <w:bookmarkStart w:id="196" w:name="_Ref459100814"/>
+      <w:bookmarkStart w:id="197" w:name="_Toc495299533"/>
+      <w:bookmarkStart w:id="198" w:name="_Toc511999327"/>
       <w:r>
         <w:t xml:space="preserve">Figure </w:t>
       </w:r>
@@ -9382,30 +9302,43 @@
         </w:rPr>
         <w:fldChar w:fldCharType="end"/>
       </w:r>
-      <w:bookmarkEnd w:id="224"/>
+      <w:bookmarkEnd w:id="196"/>
       <w:r>
         <w:t xml:space="preserve">. </w:t>
       </w:r>
-      <w:bookmarkStart w:id="227" w:name="_Toc439154846"/>
+      <w:bookmarkStart w:id="199" w:name="_Toc439154846"/>
       <w:r>
         <w:t>Logic Calculation Highlight – Passing Results</w:t>
       </w:r>
-      <w:bookmarkEnd w:id="225"/>
-      <w:bookmarkEnd w:id="226"/>
-      <w:bookmarkEnd w:id="227"/>
-    </w:p>
-    <w:p>
-      <w:fldSimple w:instr=" REF _Ref459100814  \* MERGEFORMAT ">
-        <w:r>
-          <w:t xml:space="preserve">Figure </w:t>
-        </w:r>
-        <w:r>
-          <w:rPr>
-            <w:noProof/>
-          </w:rPr>
-          <w:t>14</w:t>
-        </w:r>
-      </w:fldSimple>
+      <w:bookmarkEnd w:id="197"/>
+      <w:bookmarkEnd w:id="198"/>
+      <w:bookmarkEnd w:id="199"/>
+    </w:p>
+    <w:p>
+      <w:r>
+        <w:fldChar w:fldCharType="begin"/>
+      </w:r>
+      <w:r>
+        <w:instrText xml:space="preserve"> REF _Ref459100814  \* MERGEFORMAT </w:instrText>
+      </w:r>
+      <w:r>
+        <w:fldChar w:fldCharType="separate"/>
+      </w:r>
+      <w:r>
+        <w:t xml:space="preserve">Figure </w:t>
+      </w:r>
+      <w:r>
+        <w:rPr>
+          <w:noProof/>
+        </w:rPr>
+        <w:t>14</w:t>
+      </w:r>
+      <w:r>
+        <w:rPr>
+          <w:noProof/>
+        </w:rPr>
+        <w:fldChar w:fldCharType="end"/>
+      </w:r>
       <w:r>
         <w:t xml:space="preserve"> shows the results of a single patient calculated against the measure logic. The highlighting of the measure logic text for calculation is intended to provide a clearer understanding of why a patient is calculating to a specific population, and uses the following indications of status:</w:t>
       </w:r>
@@ -9433,31 +9366,57 @@
       <w:r>
         <w:t xml:space="preserve">The results of the calculation in </w:t>
       </w:r>
-      <w:fldSimple w:instr=" REF _Ref459100814  \* MERGEFORMAT ">
-        <w:r>
-          <w:t xml:space="preserve">Figure </w:t>
-        </w:r>
-        <w:r>
-          <w:rPr>
-            <w:noProof/>
-          </w:rPr>
-          <w:t>14</w:t>
-        </w:r>
-      </w:fldSimple>
+      <w:r>
+        <w:fldChar w:fldCharType="begin"/>
+      </w:r>
+      <w:r>
+        <w:instrText xml:space="preserve"> REF _Ref459100814  \* MERGEFORMAT </w:instrText>
+      </w:r>
+      <w:r>
+        <w:fldChar w:fldCharType="separate"/>
+      </w:r>
+      <w:r>
+        <w:t xml:space="preserve">Figure </w:t>
+      </w:r>
+      <w:r>
+        <w:rPr>
+          <w:noProof/>
+        </w:rPr>
+        <w:t>14</w:t>
+      </w:r>
+      <w:r>
+        <w:rPr>
+          <w:noProof/>
+        </w:rPr>
+        <w:fldChar w:fldCharType="end"/>
+      </w:r>
       <w:r>
         <w:t xml:space="preserve"> are that the patient aligns with the logic of the initial patient population (IPP). The highlighting of the logic in </w:t>
       </w:r>
-      <w:fldSimple w:instr=" REF _Ref459100814  \* MERGEFORMAT ">
-        <w:r>
-          <w:t xml:space="preserve">Figure </w:t>
-        </w:r>
-        <w:r>
-          <w:rPr>
-            <w:noProof/>
-          </w:rPr>
-          <w:t>14</w:t>
-        </w:r>
-      </w:fldSimple>
+      <w:r>
+        <w:fldChar w:fldCharType="begin"/>
+      </w:r>
+      <w:r>
+        <w:instrText xml:space="preserve"> REF _Ref459100814  \* MERGEFORMAT </w:instrText>
+      </w:r>
+      <w:r>
+        <w:fldChar w:fldCharType="separate"/>
+      </w:r>
+      <w:r>
+        <w:t xml:space="preserve">Figure </w:t>
+      </w:r>
+      <w:r>
+        <w:rPr>
+          <w:noProof/>
+        </w:rPr>
+        <w:t>14</w:t>
+      </w:r>
+      <w:r>
+        <w:rPr>
+          <w:noProof/>
+        </w:rPr>
+        <w:fldChar w:fldCharType="end"/>
+      </w:r>
       <w:r>
         <w:t xml:space="preserve"> indicates that every AND condition evaluated to true and at least one condition from each OR evaluated to true. Based on this calculation, the IPP and the Denominator evaluate to true for the patient.</w:t>
       </w:r>
@@ -9466,31 +9425,57 @@
       <w:r>
         <w:t xml:space="preserve">In </w:t>
       </w:r>
-      <w:fldSimple w:instr=" REF _Ref459100823   \* MERGEFORMAT ">
-        <w:r>
-          <w:t xml:space="preserve">Figure </w:t>
-        </w:r>
-        <w:r>
-          <w:rPr>
-            <w:noProof/>
-          </w:rPr>
-          <w:t>15</w:t>
-        </w:r>
-      </w:fldSimple>
+      <w:r>
+        <w:fldChar w:fldCharType="begin"/>
+      </w:r>
+      <w:r>
+        <w:instrText xml:space="preserve"> REF _Ref459100823   \* MERGEFORMAT </w:instrText>
+      </w:r>
+      <w:r>
+        <w:fldChar w:fldCharType="separate"/>
+      </w:r>
+      <w:r>
+        <w:t xml:space="preserve">Figure </w:t>
+      </w:r>
+      <w:r>
+        <w:rPr>
+          <w:noProof/>
+        </w:rPr>
+        <w:t>15</w:t>
+      </w:r>
+      <w:r>
+        <w:rPr>
+          <w:noProof/>
+        </w:rPr>
+        <w:fldChar w:fldCharType="end"/>
+      </w:r>
       <w:r>
         <w:t xml:space="preserve">, the population is highlighted in red, indicating that the logical statements evaluate to false. Some clauses in this figure are green, indicating they are true; however, the false female statement causes the AND logic to be false, and therefore, the results calculated in </w:t>
       </w:r>
-      <w:fldSimple w:instr=" REF _Ref459100823   \* MERGEFORMAT ">
-        <w:r>
-          <w:t xml:space="preserve">Figure </w:t>
-        </w:r>
-        <w:r>
-          <w:rPr>
-            <w:noProof/>
-          </w:rPr>
-          <w:t>15</w:t>
-        </w:r>
-      </w:fldSimple>
+      <w:r>
+        <w:fldChar w:fldCharType="begin"/>
+      </w:r>
+      <w:r>
+        <w:instrText xml:space="preserve"> REF _Ref459100823   \* MERGEFORMAT </w:instrText>
+      </w:r>
+      <w:r>
+        <w:fldChar w:fldCharType="separate"/>
+      </w:r>
+      <w:r>
+        <w:t xml:space="preserve">Figure </w:t>
+      </w:r>
+      <w:r>
+        <w:rPr>
+          <w:noProof/>
+        </w:rPr>
+        <w:t>15</w:t>
+      </w:r>
+      <w:r>
+        <w:rPr>
+          <w:noProof/>
+        </w:rPr>
+        <w:fldChar w:fldCharType="end"/>
+      </w:r>
       <w:r>
         <w:t xml:space="preserve"> indicate that the patient is neither included in the IPP nor the Denominator.</w:t>
       </w:r>
@@ -9537,7 +9522,7 @@
                     </pic:cNvPicPr>
                   </pic:nvPicPr>
                   <pic:blipFill rotWithShape="1">
-                    <a:blip r:embed="rId41"/>
+                    <a:blip r:embed="rId39"/>
                     <a:srcRect b="14008"/>
                     <a:stretch/>
                   </pic:blipFill>
@@ -9569,9 +9554,9 @@
       <w:pPr>
         <w:pStyle w:val="FigureCaption"/>
       </w:pPr>
-      <w:bookmarkStart w:id="228" w:name="_Ref459100823"/>
-      <w:bookmarkStart w:id="229" w:name="_Toc495299534"/>
-      <w:bookmarkStart w:id="230" w:name="_Toc511999328"/>
+      <w:bookmarkStart w:id="200" w:name="_Ref459100823"/>
+      <w:bookmarkStart w:id="201" w:name="_Toc495299534"/>
+      <w:bookmarkStart w:id="202" w:name="_Toc511999328"/>
       <w:r>
         <w:t xml:space="preserve">Figure </w:t>
       </w:r>
@@ -9605,42 +9590,55 @@
         </w:rPr>
         <w:fldChar w:fldCharType="end"/>
       </w:r>
-      <w:bookmarkEnd w:id="228"/>
+      <w:bookmarkEnd w:id="200"/>
       <w:r>
         <w:t>. Logic Calculation Highlight – Failing Results</w:t>
       </w:r>
-      <w:bookmarkEnd w:id="229"/>
-      <w:bookmarkEnd w:id="230"/>
+      <w:bookmarkEnd w:id="201"/>
+      <w:bookmarkEnd w:id="202"/>
     </w:p>
     <w:p>
       <w:pPr>
         <w:pStyle w:val="Heading2"/>
       </w:pPr>
-      <w:bookmarkStart w:id="231" w:name="_Toc511999359"/>
-      <w:bookmarkStart w:id="232" w:name="_Toc495298954"/>
-      <w:bookmarkStart w:id="233" w:name="_Toc511999360"/>
-      <w:bookmarkEnd w:id="231"/>
+      <w:bookmarkStart w:id="203" w:name="_Toc511999359"/>
+      <w:bookmarkStart w:id="204" w:name="_Toc495298954"/>
+      <w:bookmarkStart w:id="205" w:name="_Toc511999360"/>
+      <w:bookmarkEnd w:id="203"/>
       <w:r>
         <w:t>Editing a Test Record</w:t>
       </w:r>
-      <w:bookmarkEnd w:id="232"/>
-      <w:bookmarkEnd w:id="233"/>
+      <w:bookmarkEnd w:id="204"/>
+      <w:bookmarkEnd w:id="205"/>
     </w:p>
     <w:p>
       <w:r>
         <w:t>The user can edit a test patient from the Measure View (</w:t>
       </w:r>
-      <w:fldSimple w:instr=" REF _Ref459100358   \* MERGEFORMAT ">
-        <w:r>
-          <w:t xml:space="preserve">Figure </w:t>
-        </w:r>
-        <w:r>
-          <w:rPr>
-            <w:noProof/>
-          </w:rPr>
-          <w:t>11</w:t>
-        </w:r>
-      </w:fldSimple>
+      <w:r>
+        <w:fldChar w:fldCharType="begin"/>
+      </w:r>
+      <w:r>
+        <w:instrText xml:space="preserve"> REF _Ref459100358   \* MERGEFORMAT </w:instrText>
+      </w:r>
+      <w:r>
+        <w:fldChar w:fldCharType="separate"/>
+      </w:r>
+      <w:r>
+        <w:t xml:space="preserve">Figure </w:t>
+      </w:r>
+      <w:r>
+        <w:rPr>
+          <w:noProof/>
+        </w:rPr>
+        <w:t>11</w:t>
+      </w:r>
+      <w:r>
+        <w:rPr>
+          <w:noProof/>
+        </w:rPr>
+        <w:fldChar w:fldCharType="end"/>
+      </w:r>
       <w:r>
         <w:t xml:space="preserve">) by clicking the “Edit” button. The user accesses the “Edit” button for a patient (item </w:t>
       </w:r>
@@ -9656,17 +9654,30 @@
       <w:r>
         <w:t xml:space="preserve"> in </w:t>
       </w:r>
-      <w:fldSimple w:instr=" REF _Ref459100788   \* MERGEFORMAT ">
-        <w:r>
-          <w:t xml:space="preserve">Figure </w:t>
-        </w:r>
-        <w:r>
-          <w:rPr>
-            <w:noProof/>
-          </w:rPr>
-          <w:t>13</w:t>
-        </w:r>
-      </w:fldSimple>
+      <w:r>
+        <w:fldChar w:fldCharType="begin"/>
+      </w:r>
+      <w:r>
+        <w:instrText xml:space="preserve"> REF _Ref459100788   \* MERGEFORMAT </w:instrText>
+      </w:r>
+      <w:r>
+        <w:fldChar w:fldCharType="separate"/>
+      </w:r>
+      <w:r>
+        <w:t xml:space="preserve">Figure </w:t>
+      </w:r>
+      <w:r>
+        <w:rPr>
+          <w:noProof/>
+        </w:rPr>
+        <w:t>13</w:t>
+      </w:r>
+      <w:r>
+        <w:rPr>
+          <w:noProof/>
+        </w:rPr>
+        <w:fldChar w:fldCharType="end"/>
+      </w:r>
       <w:r>
         <w:t xml:space="preserve">), accessible after expanding the patient result. Clicking the “Edit” button opens the Patient Builder (as shown in </w:t>
       </w:r>
@@ -9702,13 +9713,14 @@
       <w:pPr>
         <w:pStyle w:val="Heading2"/>
       </w:pPr>
-      <w:bookmarkStart w:id="234" w:name="_Toc495298955"/>
-      <w:bookmarkStart w:id="235" w:name="_Toc511999361"/>
-      <w:r>
+      <w:bookmarkStart w:id="206" w:name="_Toc495298955"/>
+      <w:bookmarkStart w:id="207" w:name="_Toc511999361"/>
+      <w:r>
+        <w:lastRenderedPageBreak/>
         <w:t>Cloning a Test Record</w:t>
       </w:r>
-      <w:bookmarkEnd w:id="234"/>
-      <w:bookmarkEnd w:id="235"/>
+      <w:bookmarkEnd w:id="206"/>
+      <w:bookmarkEnd w:id="207"/>
     </w:p>
     <w:p>
       <w:r>
@@ -9784,7 +9796,10 @@
         <w:fldChar w:fldCharType="begin"/>
       </w:r>
       <w:r>
-        <w:instrText xml:space="preserve"> REF _Ref468456447 </w:instrText>
+        <w:instrText xml:space="preserve"> REF _Ref4</w:instrText>
+      </w:r>
+      <w:r>
+        <w:instrText xml:space="preserve">68456447 </w:instrText>
       </w:r>
       <w:r>
         <w:fldChar w:fldCharType="separate"/>
@@ -9812,13 +9827,13 @@
       <w:pPr>
         <w:pStyle w:val="Heading2"/>
       </w:pPr>
-      <w:bookmarkStart w:id="236" w:name="_Toc495298956"/>
-      <w:bookmarkStart w:id="237" w:name="_Toc511999362"/>
+      <w:bookmarkStart w:id="208" w:name="_Toc495298956"/>
+      <w:bookmarkStart w:id="209" w:name="_Toc511999362"/>
       <w:r>
         <w:t>Deleting a Test Record</w:t>
       </w:r>
-      <w:bookmarkEnd w:id="236"/>
-      <w:bookmarkEnd w:id="237"/>
+      <w:bookmarkEnd w:id="208"/>
+      <w:bookmarkEnd w:id="209"/>
     </w:p>
     <w:p>
       <w:r>
@@ -9895,13 +9910,13 @@
       <w:pPr>
         <w:pStyle w:val="Heading2"/>
       </w:pPr>
-      <w:bookmarkStart w:id="238" w:name="_Toc495298958"/>
-      <w:bookmarkStart w:id="239" w:name="_Toc511999363"/>
+      <w:bookmarkStart w:id="210" w:name="_Toc495298958"/>
+      <w:bookmarkStart w:id="211" w:name="_Toc511999363"/>
       <w:r>
         <w:t>Updating a Measure</w:t>
       </w:r>
-      <w:bookmarkEnd w:id="238"/>
-      <w:bookmarkEnd w:id="239"/>
+      <w:bookmarkEnd w:id="210"/>
+      <w:bookmarkEnd w:id="211"/>
     </w:p>
     <w:p>
       <w:pPr>
@@ -9953,7 +9968,10 @@
         <w:fldChar w:fldCharType="begin"/>
       </w:r>
       <w:r>
-        <w:instrText xml:space="preserve"> REF _Ref459100171 </w:instrText>
+        <w:instrText xml:space="preserve"> REF _Re</w:instrText>
+      </w:r>
+      <w:r>
+        <w:instrText xml:space="preserve">f459100171 </w:instrText>
       </w:r>
       <w:r>
         <w:fldChar w:fldCharType="separate"/>
@@ -9988,13 +10006,13 @@
       <w:pPr>
         <w:pStyle w:val="Heading2"/>
       </w:pPr>
-      <w:bookmarkStart w:id="240" w:name="_Toc495298959"/>
-      <w:bookmarkStart w:id="241" w:name="_Toc511999364"/>
+      <w:bookmarkStart w:id="212" w:name="_Toc495298959"/>
+      <w:bookmarkStart w:id="213" w:name="_Toc511999364"/>
       <w:r>
         <w:t>Deleting a Measure</w:t>
       </w:r>
-      <w:bookmarkEnd w:id="240"/>
-      <w:bookmarkEnd w:id="241"/>
+      <w:bookmarkEnd w:id="212"/>
+      <w:bookmarkEnd w:id="213"/>
     </w:p>
     <w:p>
       <w:r>
@@ -10071,8 +10089,8 @@
     <w:p>
       <w:pPr>
         <w:sectPr>
-          <w:headerReference w:type="first" r:id="rId42"/>
-          <w:footerReference w:type="first" r:id="rId43"/>
+          <w:headerReference w:type="first" r:id="rId40"/>
+          <w:footerReference w:type="first" r:id="rId41"/>
           <w:pgSz w:w="12240" w:h="15840" w:code="1"/>
           <w:pgMar w:top="1440" w:right="1440" w:bottom="1440" w:left="1440" w:header="504" w:footer="504" w:gutter="0"/>
           <w:cols w:space="720"/>
@@ -10085,51 +10103,65 @@
       <w:pPr>
         <w:pStyle w:val="Heading1"/>
       </w:pPr>
-      <w:bookmarkStart w:id="242" w:name="_Ref459207741"/>
-      <w:bookmarkStart w:id="243" w:name="_Ref459207752"/>
-      <w:bookmarkStart w:id="244" w:name="_Ref459207780"/>
-      <w:bookmarkStart w:id="245" w:name="_Ref459207791"/>
-      <w:bookmarkStart w:id="246" w:name="_Ref459208168"/>
-      <w:bookmarkStart w:id="247" w:name="_Toc495298960"/>
-      <w:bookmarkStart w:id="248" w:name="_Toc511999365"/>
-      <w:r>
+      <w:bookmarkStart w:id="214" w:name="_Ref459207741"/>
+      <w:bookmarkStart w:id="215" w:name="_Ref459207752"/>
+      <w:bookmarkStart w:id="216" w:name="_Ref459207780"/>
+      <w:bookmarkStart w:id="217" w:name="_Ref459207791"/>
+      <w:bookmarkStart w:id="218" w:name="_Ref459208168"/>
+      <w:bookmarkStart w:id="219" w:name="_Toc495298960"/>
+      <w:bookmarkStart w:id="220" w:name="_Toc511999365"/>
+      <w:r>
+        <w:lastRenderedPageBreak/>
         <w:t>Building a Patient Test Record</w:t>
       </w:r>
-      <w:bookmarkEnd w:id="242"/>
-      <w:bookmarkEnd w:id="243"/>
-      <w:bookmarkEnd w:id="244"/>
-      <w:bookmarkEnd w:id="245"/>
-      <w:bookmarkEnd w:id="246"/>
-      <w:bookmarkEnd w:id="247"/>
-      <w:bookmarkEnd w:id="248"/>
+      <w:bookmarkEnd w:id="214"/>
+      <w:bookmarkEnd w:id="215"/>
+      <w:bookmarkEnd w:id="216"/>
+      <w:bookmarkEnd w:id="217"/>
+      <w:bookmarkEnd w:id="218"/>
+      <w:bookmarkEnd w:id="219"/>
+      <w:bookmarkEnd w:id="220"/>
     </w:p>
     <w:p>
       <w:pPr>
         <w:pStyle w:val="Heading2"/>
       </w:pPr>
-      <w:bookmarkStart w:id="249" w:name="_Toc495298961"/>
-      <w:bookmarkStart w:id="250" w:name="_Toc511999366"/>
+      <w:bookmarkStart w:id="221" w:name="_Toc495298961"/>
+      <w:bookmarkStart w:id="222" w:name="_Toc511999366"/>
       <w:r>
         <w:t>Overview</w:t>
       </w:r>
-      <w:bookmarkEnd w:id="249"/>
-      <w:bookmarkEnd w:id="250"/>
+      <w:bookmarkEnd w:id="221"/>
+      <w:bookmarkEnd w:id="222"/>
     </w:p>
     <w:p>
       <w:r>
         <w:t xml:space="preserve">The Patient Builder view, as shown in </w:t>
       </w:r>
-      <w:fldSimple w:instr=" REF _Ref468456447  \* MERGEFORMAT ">
-        <w:r>
-          <w:t xml:space="preserve">Figure </w:t>
-        </w:r>
-        <w:r>
-          <w:rPr>
-            <w:noProof/>
-          </w:rPr>
-          <w:t>16</w:t>
-        </w:r>
-      </w:fldSimple>
+      <w:r>
+        <w:fldChar w:fldCharType="begin"/>
+      </w:r>
+      <w:r>
+        <w:instrText xml:space="preserve"> REF _Ref468456447  \* MERGEFORMAT </w:instrText>
+      </w:r>
+      <w:r>
+        <w:fldChar w:fldCharType="separate"/>
+      </w:r>
+      <w:r>
+        <w:t xml:space="preserve">Figure </w:t>
+      </w:r>
+      <w:r>
+        <w:rPr>
+          <w:noProof/>
+        </w:rPr>
+        <w:t>16</w:t>
+      </w:r>
+      <w:r>
+        <w:rPr>
+          <w:noProof/>
+        </w:rPr>
+        <w:fldChar w:fldCharType="end"/>
+      </w:r>
       <w:r>
         <w:t xml:space="preserve">, allows the addition and editing of clinical data for a synthetic test patient record. The user accesses the Patient Builder view by clicking the “Add Patient” button (item </w:t>
       </w:r>
@@ -10145,17 +10177,30 @@
       <w:r>
         <w:t>) on the Measure Dashboard (Figure 5), or by clicking the “Add Patient,” ‘Edit,” or “Clone” buttons from the Measure View (</w:t>
       </w:r>
-      <w:fldSimple w:instr=" REF _Ref459100358   \* MERGEFORMAT ">
-        <w:r>
-          <w:t xml:space="preserve">Figure </w:t>
-        </w:r>
-        <w:r>
-          <w:rPr>
-            <w:noProof/>
-          </w:rPr>
-          <w:t>11</w:t>
-        </w:r>
-      </w:fldSimple>
+      <w:r>
+        <w:fldChar w:fldCharType="begin"/>
+      </w:r>
+      <w:r>
+        <w:instrText xml:space="preserve"> REF _Ref459100358   \* MERGEFORMAT </w:instrText>
+      </w:r>
+      <w:r>
+        <w:fldChar w:fldCharType="separate"/>
+      </w:r>
+      <w:r>
+        <w:t xml:space="preserve">Figure </w:t>
+      </w:r>
+      <w:r>
+        <w:rPr>
+          <w:noProof/>
+        </w:rPr>
+        <w:t>11</w:t>
+      </w:r>
+      <w:r>
+        <w:rPr>
+          <w:noProof/>
+        </w:rPr>
+        <w:fldChar w:fldCharType="end"/>
+      </w:r>
       <w:r>
         <w:t>).</w:t>
       </w:r>
@@ -10261,7 +10306,7 @@
                     <pic:cNvPicPr/>
                   </pic:nvPicPr>
                   <pic:blipFill>
-                    <a:blip r:embed="rId44"/>
+                    <a:blip r:embed="rId42"/>
                     <a:stretch>
                       <a:fillRect/>
                     </a:stretch>
@@ -10291,9 +10336,9 @@
       <w:pPr>
         <w:pStyle w:val="FigureCaption"/>
       </w:pPr>
-      <w:bookmarkStart w:id="251" w:name="_Ref468456447"/>
-      <w:bookmarkStart w:id="252" w:name="_Toc495299535"/>
-      <w:bookmarkStart w:id="253" w:name="_Toc511999329"/>
+      <w:bookmarkStart w:id="223" w:name="_Ref468456447"/>
+      <w:bookmarkStart w:id="224" w:name="_Toc495299535"/>
+      <w:bookmarkStart w:id="225" w:name="_Toc511999329"/>
       <w:r>
         <w:t xml:space="preserve">Figure </w:t>
       </w:r>
@@ -10327,12 +10372,12 @@
         </w:rPr>
         <w:fldChar w:fldCharType="end"/>
       </w:r>
-      <w:bookmarkEnd w:id="251"/>
+      <w:bookmarkEnd w:id="223"/>
       <w:r>
         <w:t>. Patient Builder View</w:t>
       </w:r>
-      <w:bookmarkEnd w:id="252"/>
-      <w:bookmarkEnd w:id="253"/>
+      <w:bookmarkEnd w:id="224"/>
+      <w:bookmarkEnd w:id="225"/>
     </w:p>
     <w:p>
       <w:r>
@@ -10341,6 +10386,7 @@
     </w:p>
     <w:p>
       <w:r>
+        <w:lastRenderedPageBreak/>
         <w:t>In addition to defining the patient data, the Patient Builder view allows the user to set expectations on the patient using the “Expectations” section. Expectations represent how the user expects the patient to calculate against the measure. The “Expectations” section will be different based on the type of measure used to build the patient record. The “Expectations” section for patient-based measures provides a check box for users to select the appropriate expected populations (e.g., numerator, denominator) within which the patient will be included. The “Expectations” section for episode of care-based measures allows users to select the number of episodes of care that are expected to be included in each population using a number picker. Continuous variable measures allow users to define the expected value(s) the measure is expected to calculate for the patient.</w:t>
       </w:r>
     </w:p>
@@ -10425,13 +10471,13 @@
       <w:pPr>
         <w:pStyle w:val="Heading2"/>
       </w:pPr>
-      <w:bookmarkStart w:id="254" w:name="_Toc495298962"/>
-      <w:bookmarkStart w:id="255" w:name="_Toc511999367"/>
+      <w:bookmarkStart w:id="226" w:name="_Toc495298962"/>
+      <w:bookmarkStart w:id="227" w:name="_Toc511999367"/>
       <w:r>
         <w:t>Building a Synthetic Patient</w:t>
       </w:r>
-      <w:bookmarkEnd w:id="254"/>
-      <w:bookmarkEnd w:id="255"/>
+      <w:bookmarkEnd w:id="226"/>
+      <w:bookmarkEnd w:id="227"/>
     </w:p>
     <w:p>
       <w:r>
@@ -10596,6 +10642,7 @@
         <w:rPr>
           <w:noProof/>
         </w:rPr>
+        <w:lastRenderedPageBreak/>
         <w:drawing>
           <wp:inline distT="0" distB="0" distL="0" distR="0" wp14:anchorId="00B91219" wp14:editId="56F7FF54">
             <wp:extent cx="3344295" cy="1038225"/>
@@ -10614,7 +10661,7 @@
                     </pic:cNvPicPr>
                   </pic:nvPicPr>
                   <pic:blipFill rotWithShape="1">
-                    <a:blip r:embed="rId45">
+                    <a:blip r:embed="rId43">
                       <a:extLst>
                         <a:ext uri="{28A0092B-C50C-407E-A947-70E740481C1C}">
                           <a14:useLocalDpi xmlns:a14="http://schemas.microsoft.com/office/drawing/2010/main" val="0"/>
@@ -10653,9 +10700,9 @@
       <w:pPr>
         <w:pStyle w:val="FigureCaption"/>
       </w:pPr>
-      <w:bookmarkStart w:id="256" w:name="_Ref468458447"/>
-      <w:bookmarkStart w:id="257" w:name="_Toc495299536"/>
-      <w:bookmarkStart w:id="258" w:name="_Toc511999330"/>
+      <w:bookmarkStart w:id="228" w:name="_Ref468458447"/>
+      <w:bookmarkStart w:id="229" w:name="_Toc495299536"/>
+      <w:bookmarkStart w:id="230" w:name="_Toc511999330"/>
       <w:r>
         <w:t xml:space="preserve">Figure </w:t>
       </w:r>
@@ -10689,12 +10736,12 @@
         </w:rPr>
         <w:fldChar w:fldCharType="end"/>
       </w:r>
-      <w:bookmarkEnd w:id="256"/>
+      <w:bookmarkEnd w:id="228"/>
       <w:r>
         <w:t>. Continuous Variable Measures Expected Populations</w:t>
       </w:r>
-      <w:bookmarkEnd w:id="257"/>
-      <w:bookmarkEnd w:id="258"/>
+      <w:bookmarkEnd w:id="229"/>
+      <w:bookmarkEnd w:id="230"/>
     </w:p>
     <w:p>
       <w:r>
@@ -10705,13 +10752,13 @@
       <w:pPr>
         <w:pStyle w:val="Heading2"/>
       </w:pPr>
-      <w:bookmarkStart w:id="259" w:name="_Toc495298963"/>
-      <w:bookmarkStart w:id="260" w:name="_Toc511999368"/>
+      <w:bookmarkStart w:id="231" w:name="_Toc495298963"/>
+      <w:bookmarkStart w:id="232" w:name="_Toc511999368"/>
       <w:r>
         <w:t>Building the Patient History</w:t>
       </w:r>
-      <w:bookmarkEnd w:id="259"/>
-      <w:bookmarkEnd w:id="260"/>
+      <w:bookmarkEnd w:id="231"/>
+      <w:bookmarkEnd w:id="232"/>
     </w:p>
     <w:p>
       <w:r>
@@ -10917,6 +10964,7 @@
         <w:rPr>
           <w:noProof/>
         </w:rPr>
+        <w:lastRenderedPageBreak/>
         <w:t xml:space="preserve"> </w:t>
       </w:r>
       <w:r>
@@ -10939,7 +10987,7 @@
                     <pic:cNvPicPr/>
                   </pic:nvPicPr>
                   <pic:blipFill>
-                    <a:blip r:embed="rId46"/>
+                    <a:blip r:embed="rId44"/>
                     <a:stretch>
                       <a:fillRect/>
                     </a:stretch>
@@ -10964,9 +11012,9 @@
       <w:pPr>
         <w:pStyle w:val="FigureCaption"/>
       </w:pPr>
-      <w:bookmarkStart w:id="261" w:name="_Ref440365146"/>
-      <w:bookmarkStart w:id="262" w:name="_Toc495299537"/>
-      <w:bookmarkStart w:id="263" w:name="_Toc511999331"/>
+      <w:bookmarkStart w:id="233" w:name="_Ref440365146"/>
+      <w:bookmarkStart w:id="234" w:name="_Toc495299537"/>
+      <w:bookmarkStart w:id="235" w:name="_Toc511999331"/>
       <w:r>
         <w:t xml:space="preserve">Figure </w:t>
       </w:r>
@@ -11000,12 +11048,12 @@
         </w:rPr>
         <w:fldChar w:fldCharType="end"/>
       </w:r>
-      <w:bookmarkEnd w:id="261"/>
+      <w:bookmarkEnd w:id="233"/>
       <w:r>
         <w:t>. Building Patient History, Including Edit Clinical Element View</w:t>
       </w:r>
-      <w:bookmarkEnd w:id="262"/>
-      <w:bookmarkEnd w:id="263"/>
+      <w:bookmarkEnd w:id="234"/>
+      <w:bookmarkEnd w:id="235"/>
     </w:p>
     <w:p>
       <w:r>
@@ -11142,7 +11190,11 @@
     </w:p>
     <w:p>
       <w:r>
-        <w:t>Values, fields, and negation rationale also can be set for an event. Values can be set by electing the type of the value (scalar or coded) and entering a scalar value or selecting a coded value from a drop-down listing of all the value sets associated with the measure. Fields such as ordinal, severity, discharge date/time, etc. can be added using the “Fields” section. Fields are added by selecting the type of the field (scalar, coded, or time) and entering a scalar value, selecting a value set, or entering a date.</w:t>
+        <w:t xml:space="preserve">Values, fields, and negation rationale also can be set for an event. Values can be set by electing the type of the value (scalar or coded) and entering a scalar value or selecting a coded value from </w:t>
+      </w:r>
+      <w:r>
+        <w:lastRenderedPageBreak/>
+        <w:t>a drop-down listing of all the value sets associated with the measure. Fields such as ordinal, severity, discharge date/time, etc. can be added using the “Fields” section. Fields are added by selecting the type of the field (scalar, coded, or time) and entering a scalar value, selecting a value set, or entering a date.</w:t>
       </w:r>
     </w:p>
     <w:p>
@@ -11171,13 +11223,13 @@
       <w:pPr>
         <w:pStyle w:val="Heading3"/>
       </w:pPr>
-      <w:bookmarkStart w:id="264" w:name="_Toc495298964"/>
-      <w:bookmarkStart w:id="265" w:name="_Toc511999369"/>
+      <w:bookmarkStart w:id="236" w:name="_Toc495298964"/>
+      <w:bookmarkStart w:id="237" w:name="_Toc511999369"/>
       <w:r>
         <w:t>Patient History Items that Are Related to Past Items</w:t>
       </w:r>
-      <w:bookmarkEnd w:id="264"/>
-      <w:bookmarkEnd w:id="265"/>
+      <w:bookmarkEnd w:id="236"/>
+      <w:bookmarkEnd w:id="237"/>
     </w:p>
     <w:p>
       <w:pPr>
@@ -11241,7 +11293,7 @@
                     <pic:cNvPicPr/>
                   </pic:nvPicPr>
                   <pic:blipFill>
-                    <a:blip r:embed="rId47"/>
+                    <a:blip r:embed="rId45"/>
                     <a:stretch>
                       <a:fillRect/>
                     </a:stretch>
@@ -11266,9 +11318,9 @@
       <w:pPr>
         <w:pStyle w:val="FigureCaption"/>
       </w:pPr>
-      <w:bookmarkStart w:id="266" w:name="_Ref440365324"/>
-      <w:bookmarkStart w:id="267" w:name="_Toc495299538"/>
-      <w:bookmarkStart w:id="268" w:name="_Toc511999332"/>
+      <w:bookmarkStart w:id="238" w:name="_Ref440365324"/>
+      <w:bookmarkStart w:id="239" w:name="_Toc495299538"/>
+      <w:bookmarkStart w:id="240" w:name="_Toc511999332"/>
       <w:r>
         <w:t xml:space="preserve">Figure </w:t>
       </w:r>
@@ -11302,24 +11354,24 @@
         </w:rPr>
         <w:fldChar w:fldCharType="end"/>
       </w:r>
-      <w:bookmarkEnd w:id="266"/>
+      <w:bookmarkEnd w:id="238"/>
       <w:r>
         <w:t>. References Section of the Patient History Builder</w:t>
       </w:r>
-      <w:bookmarkEnd w:id="267"/>
-      <w:bookmarkEnd w:id="268"/>
+      <w:bookmarkEnd w:id="239"/>
+      <w:bookmarkEnd w:id="240"/>
     </w:p>
     <w:p>
       <w:pPr>
         <w:pStyle w:val="Heading2"/>
       </w:pPr>
-      <w:bookmarkStart w:id="269" w:name="_Toc495298966"/>
-      <w:bookmarkStart w:id="270" w:name="_Toc511999370"/>
+      <w:bookmarkStart w:id="241" w:name="_Toc495298966"/>
+      <w:bookmarkStart w:id="242" w:name="_Toc511999370"/>
       <w:r>
         <w:t>Incremental Calculation</w:t>
       </w:r>
-      <w:bookmarkEnd w:id="269"/>
-      <w:bookmarkEnd w:id="270"/>
+      <w:bookmarkEnd w:id="241"/>
+      <w:bookmarkEnd w:id="242"/>
     </w:p>
     <w:p>
       <w:r>
@@ -11394,8 +11446,8 @@
     <w:p>
       <w:pPr>
         <w:sectPr>
-          <w:headerReference w:type="first" r:id="rId48"/>
-          <w:footerReference w:type="first" r:id="rId49"/>
+          <w:headerReference w:type="first" r:id="rId46"/>
+          <w:footerReference w:type="first" r:id="rId47"/>
           <w:pgSz w:w="12240" w:h="15840" w:code="1"/>
           <w:pgMar w:top="1440" w:right="1440" w:bottom="1440" w:left="1440" w:header="504" w:footer="504" w:gutter="0"/>
           <w:cols w:space="720"/>
@@ -11408,21 +11460,22 @@
       <w:pPr>
         <w:pStyle w:val="Heading1"/>
       </w:pPr>
-      <w:bookmarkStart w:id="271" w:name="_Toc465345893"/>
-      <w:bookmarkStart w:id="272" w:name="_Toc495298969"/>
-      <w:bookmarkStart w:id="273" w:name="_Toc511999371"/>
-      <w:bookmarkEnd w:id="271"/>
-      <w:r>
+      <w:bookmarkStart w:id="243" w:name="_Toc465345893"/>
+      <w:bookmarkStart w:id="244" w:name="_Toc495298969"/>
+      <w:bookmarkStart w:id="245" w:name="_Toc511999371"/>
+      <w:bookmarkEnd w:id="243"/>
+      <w:r>
+        <w:lastRenderedPageBreak/>
         <w:t>Feedback and Support</w:t>
       </w:r>
-      <w:bookmarkEnd w:id="272"/>
-      <w:bookmarkEnd w:id="273"/>
+      <w:bookmarkEnd w:id="244"/>
+      <w:bookmarkEnd w:id="245"/>
     </w:p>
     <w:p>
       <w:r>
         <w:t xml:space="preserve">An issue tracker and feedback email list are available to support the resolution of issues and to answer questions related to the Bonnie application. The Bonnie issue tracker is available on the ONC Jira system at: </w:t>
       </w:r>
-      <w:hyperlink r:id="rId50" w:tooltip="Bonnie Tracker on ONC Jira" w:history="1">
+      <w:hyperlink r:id="rId48" w:tooltip="Bonnie Tracker on ONC Jira" w:history="1">
         <w:r>
           <w:rPr>
             <w:rStyle w:val="Hyperlink"/>
@@ -11435,7 +11488,7 @@
       <w:r>
         <w:t xml:space="preserve">When users encounter bugs in the Bonnie application, they should use the issue tracker to report bugs, ask questions, or to request new features. To add an issue, users must create a login account in the Jira system. Once an issue has been entered, the Bonnie team will review and prioritize it. Alternatively, questions can also be addressed to the Bonnie feedback list at </w:t>
       </w:r>
-      <w:hyperlink r:id="rId51" w:history="1">
+      <w:hyperlink r:id="rId49" w:history="1">
         <w:r>
           <w:rPr>
             <w:rStyle w:val="Hyperlink"/>
@@ -11538,7 +11591,7 @@
                     </pic:cNvPicPr>
                   </pic:nvPicPr>
                   <pic:blipFill>
-                    <a:blip r:embed="rId52">
+                    <a:blip r:embed="rId50">
                       <a:extLst>
                         <a:ext uri="{28A0092B-C50C-407E-A947-70E740481C1C}">
                           <a14:useLocalDpi xmlns:a14="http://schemas.microsoft.com/office/drawing/2010/main" val="0"/>
@@ -11575,9 +11628,9 @@
         <w:pStyle w:val="FigureCaption"/>
         <w:spacing w:after="600"/>
       </w:pPr>
-      <w:bookmarkStart w:id="274" w:name="_Ref459099283"/>
-      <w:bookmarkStart w:id="275" w:name="_Toc495299545"/>
-      <w:bookmarkStart w:id="276" w:name="_Toc511999333"/>
+      <w:bookmarkStart w:id="246" w:name="_Ref459099283"/>
+      <w:bookmarkStart w:id="247" w:name="_Toc495299545"/>
+      <w:bookmarkStart w:id="248" w:name="_Toc511999333"/>
       <w:r>
         <w:t xml:space="preserve">Figure </w:t>
       </w:r>
@@ -11611,12 +11664,12 @@
         </w:rPr>
         <w:fldChar w:fldCharType="end"/>
       </w:r>
-      <w:bookmarkEnd w:id="274"/>
+      <w:bookmarkEnd w:id="246"/>
       <w:r>
         <w:t>. User Group Link on Bonnie Splash Page</w:t>
       </w:r>
-      <w:bookmarkEnd w:id="275"/>
-      <w:bookmarkEnd w:id="276"/>
+      <w:bookmarkEnd w:id="247"/>
+      <w:bookmarkEnd w:id="248"/>
     </w:p>
     <w:p>
       <w:pPr>
@@ -11647,7 +11700,7 @@
                     </pic:cNvPicPr>
                   </pic:nvPicPr>
                   <pic:blipFill>
-                    <a:blip r:embed="rId53">
+                    <a:blip r:embed="rId51">
                       <a:extLst>
                         <a:ext uri="{28A0092B-C50C-407E-A947-70E740481C1C}">
                           <a14:useLocalDpi xmlns:a14="http://schemas.microsoft.com/office/drawing/2010/main" val="0"/>
@@ -11683,8 +11736,8 @@
       <w:pPr>
         <w:pStyle w:val="FigureCaption"/>
       </w:pPr>
-      <w:bookmarkStart w:id="277" w:name="_Ref459099293"/>
-      <w:bookmarkStart w:id="278" w:name="_Toc511999334"/>
+      <w:bookmarkStart w:id="249" w:name="_Ref459099293"/>
+      <w:bookmarkStart w:id="250" w:name="_Toc511999334"/>
       <w:r>
         <w:t xml:space="preserve">Figure </w:t>
       </w:r>
@@ -11718,18 +11771,18 @@
         </w:rPr>
         <w:fldChar w:fldCharType="end"/>
       </w:r>
-      <w:bookmarkEnd w:id="277"/>
+      <w:bookmarkEnd w:id="249"/>
       <w:r>
         <w:t>. User Group Link in the Application Header</w:t>
       </w:r>
-      <w:bookmarkEnd w:id="278"/>
+      <w:bookmarkEnd w:id="250"/>
     </w:p>
     <w:p/>
     <w:p>
       <w:pPr>
         <w:sectPr>
-          <w:headerReference w:type="first" r:id="rId54"/>
-          <w:footerReference w:type="first" r:id="rId55"/>
+          <w:headerReference w:type="first" r:id="rId52"/>
+          <w:footerReference w:type="first" r:id="rId53"/>
           <w:pgSz w:w="12240" w:h="15840" w:code="1"/>
           <w:pgMar w:top="1440" w:right="1440" w:bottom="1440" w:left="1440" w:header="504" w:footer="504" w:gutter="0"/>
           <w:cols w:space="720"/>
@@ -11742,19 +11795,26 @@
       <w:pPr>
         <w:pStyle w:val="Heading1"/>
       </w:pPr>
-      <w:bookmarkStart w:id="279" w:name="_Toc495298970"/>
-      <w:bookmarkStart w:id="280" w:name="_Toc511999372"/>
-      <w:r>
+      <w:bookmarkStart w:id="251" w:name="_Toc495298970"/>
+      <w:bookmarkStart w:id="252" w:name="_Toc511999372"/>
+      <w:r>
+        <w:lastRenderedPageBreak/>
         <w:t>Frequently Asked Questions</w:t>
       </w:r>
-      <w:bookmarkEnd w:id="279"/>
-      <w:bookmarkEnd w:id="280"/>
+      <w:bookmarkEnd w:id="251"/>
+      <w:bookmarkEnd w:id="252"/>
     </w:p>
     <w:p>
       <w:pPr>
         <w:pStyle w:val="FAQ"/>
-      </w:pPr>
-      <w:r>
+        <w:rPr>
+          <w:b/>
+        </w:rPr>
+      </w:pPr>
+      <w:r>
+        <w:rPr>
+          <w:b/>
+        </w:rPr>
         <w:t>Does Bonnie replace Cypress or is it an alternative to Cypress for certification?</w:t>
       </w:r>
     </w:p>
@@ -11771,8 +11831,14 @@
     <w:p>
       <w:pPr>
         <w:pStyle w:val="FAQ"/>
-      </w:pPr>
-      <w:r>
+        <w:rPr>
+          <w:b/>
+        </w:rPr>
+      </w:pPr>
+      <w:r>
+        <w:rPr>
+          <w:b/>
+        </w:rPr>
         <w:t>Can I export patient records from Bonnie?</w:t>
       </w:r>
     </w:p>
@@ -11784,21 +11850,41 @@
     <w:p>
       <w:pPr>
         <w:pStyle w:val="FAQ"/>
-      </w:pPr>
-      <w:r>
+        <w:rPr>
+          <w:b/>
+        </w:rPr>
+      </w:pPr>
+      <w:r>
+        <w:rPr>
+          <w:b/>
+        </w:rPr>
         <w:t>Can I load patient records into Bonnie?</w:t>
       </w:r>
     </w:p>
     <w:p>
       <w:r>
-        <w:t>Currently, Bonnie does not support loading patient records into the tool. If you would like to calculate clinical quality measures using existing patients, the popHealth tool may be a better solution.</w:t>
+        <w:t xml:space="preserve">Currently, Bonnie does not support loading patient records into the tool. If you would like to calculate clinical quality measures using existing patients, the </w:t>
+      </w:r>
+      <w:proofErr w:type="spellStart"/>
+      <w:r>
+        <w:t>popHealth</w:t>
+      </w:r>
+      <w:proofErr w:type="spellEnd"/>
+      <w:r>
+        <w:t xml:space="preserve"> tool may be a better solution.</w:t>
       </w:r>
     </w:p>
     <w:p>
       <w:pPr>
         <w:pStyle w:val="FAQ"/>
-      </w:pPr>
-      <w:r>
+        <w:rPr>
+          <w:b/>
+        </w:rPr>
+      </w:pPr>
+      <w:r>
+        <w:rPr>
+          <w:b/>
+        </w:rPr>
         <w:t>Does Bonnie automatically generate patient records?</w:t>
       </w:r>
     </w:p>
@@ -11810,8 +11896,14 @@
     <w:p>
       <w:pPr>
         <w:pStyle w:val="FAQ"/>
-      </w:pPr>
-      <w:r>
+        <w:rPr>
+          <w:b/>
+        </w:rPr>
+      </w:pPr>
+      <w:r>
+        <w:rPr>
+          <w:b/>
+        </w:rPr>
         <w:t>My patient does not match the logic of the Initial Population. Why is the patient passing?</w:t>
       </w:r>
     </w:p>
@@ -11828,8 +11920,15 @@
     <w:p>
       <w:pPr>
         <w:pStyle w:val="FAQ"/>
-      </w:pPr>
-      <w:r>
+        <w:rPr>
+          <w:b/>
+        </w:rPr>
+      </w:pPr>
+      <w:r>
+        <w:rPr>
+          <w:b/>
+        </w:rPr>
+        <w:lastRenderedPageBreak/>
         <w:t>Where can I get help with Bonnie?</w:t>
       </w:r>
     </w:p>
@@ -11841,8 +11940,14 @@
     <w:p>
       <w:pPr>
         <w:pStyle w:val="FAQ"/>
-      </w:pPr>
-      <w:r>
+        <w:rPr>
+          <w:b/>
+        </w:rPr>
+      </w:pPr>
+      <w:r>
+        <w:rPr>
+          <w:b/>
+        </w:rPr>
         <w:t>What measure formats can I load into the Bonnie tool?</w:t>
       </w:r>
     </w:p>
@@ -11850,7 +11955,7 @@
       <w:r>
         <w:t>The Bonnie application can load CQL measure packages from the Measure Authoring Tool using the QDM 5.3 model. Note that when loading, you will need a National Library of Medicine (NLM) Value Set Authority Center (VSAC) account (</w:t>
       </w:r>
-      <w:hyperlink r:id="rId56" w:tooltip="VSAC account access" w:history="1">
+      <w:hyperlink r:id="rId54" w:tooltip="VSAC account access" w:history="1">
         <w:r>
           <w:rPr>
             <w:rStyle w:val="Hyperlink"/>
@@ -11865,8 +11970,14 @@
     <w:p>
       <w:pPr>
         <w:pStyle w:val="FAQ"/>
-      </w:pPr>
-      <w:r>
+        <w:rPr>
+          <w:b/>
+        </w:rPr>
+      </w:pPr>
+      <w:r>
+        <w:rPr>
+          <w:b/>
+        </w:rPr>
         <w:t>Do I have to be a measure developer to use the Bonnie tool?</w:t>
       </w:r>
     </w:p>
@@ -11878,8 +11989,14 @@
     <w:p>
       <w:pPr>
         <w:pStyle w:val="FAQ"/>
-      </w:pPr>
-      <w:r>
+        <w:rPr>
+          <w:b/>
+        </w:rPr>
+      </w:pPr>
+      <w:r>
+        <w:rPr>
+          <w:b/>
+        </w:rPr>
         <w:t>Do I need to be a Measure Authoring Tool user to use the Bonnie tool?</w:t>
       </w:r>
     </w:p>
@@ -11891,8 +12008,14 @@
     <w:p>
       <w:pPr>
         <w:pStyle w:val="FAQ"/>
-      </w:pPr>
-      <w:r>
+        <w:rPr>
+          <w:b/>
+        </w:rPr>
+      </w:pPr>
+      <w:r>
+        <w:rPr>
+          <w:b/>
+        </w:rPr>
         <w:t>Can Bonnie be used to calculate the results for a large number of patient records?</w:t>
       </w:r>
     </w:p>
@@ -11901,14 +12024,22 @@
         <w:pStyle w:val="Reference"/>
       </w:pPr>
       <w:r>
-        <w:t>Bonnie is not designed to handle calculations for more than a few hundred patient records per measure. If you are interested in calculating clinical quality measures against a larger number of patient records, the popHealth tool may be a better solution.</w:t>
-      </w:r>
-      <w:bookmarkEnd w:id="22"/>
+        <w:t xml:space="preserve">Bonnie is not designed to handle calculations for more than a few hundred patient records per measure. If you are interested in calculating clinical quality measures against a larger number of patient records, the </w:t>
+      </w:r>
+      <w:proofErr w:type="spellStart"/>
+      <w:r>
+        <w:t>popHealth</w:t>
+      </w:r>
+      <w:proofErr w:type="spellEnd"/>
+      <w:r>
+        <w:t xml:space="preserve"> tool may be a better solution.</w:t>
+      </w:r>
+      <w:bookmarkEnd w:id="11"/>
+      <w:bookmarkEnd w:id="12"/>
+      <w:bookmarkEnd w:id="13"/>
+      <w:bookmarkEnd w:id="14"/>
+      <w:bookmarkEnd w:id="15"/>
       <w:bookmarkEnd w:id="23"/>
-      <w:bookmarkEnd w:id="24"/>
-      <w:bookmarkEnd w:id="25"/>
-      <w:bookmarkEnd w:id="26"/>
-      <w:bookmarkEnd w:id="34"/>
     </w:p>
     <w:p>
       <w:pPr>
@@ -11927,13 +12058,14 @@
         <w:pStyle w:val="BackMatterHeading"/>
         <w:spacing w:after="120"/>
       </w:pPr>
-      <w:bookmarkStart w:id="281" w:name="_Toc495298971"/>
-      <w:bookmarkStart w:id="282" w:name="_Toc511999373"/>
-      <w:r>
+      <w:bookmarkStart w:id="253" w:name="_Toc495298971"/>
+      <w:bookmarkStart w:id="254" w:name="_Toc511999373"/>
+      <w:r>
+        <w:lastRenderedPageBreak/>
         <w:t>Acronyms</w:t>
       </w:r>
-      <w:bookmarkEnd w:id="281"/>
-      <w:bookmarkEnd w:id="282"/>
+      <w:bookmarkEnd w:id="253"/>
+      <w:bookmarkEnd w:id="254"/>
     </w:p>
     <w:tbl>
       <w:tblPr>
@@ -12560,8 +12692,8 @@
     </w:tbl>
     <w:p/>
     <w:sectPr>
-      <w:headerReference w:type="first" r:id="rId57"/>
-      <w:footerReference w:type="first" r:id="rId58"/>
+      <w:headerReference w:type="first" r:id="rId55"/>
+      <w:footerReference w:type="first" r:id="rId56"/>
       <w:pgSz w:w="12240" w:h="15840" w:code="1"/>
       <w:pgMar w:top="1440" w:right="1440" w:bottom="1440" w:left="1440" w:header="504" w:footer="504" w:gutter="0"/>
       <w:cols w:space="720"/>
@@ -12754,7 +12886,7 @@
         <w:bCs/>
         <w:noProof/>
       </w:rPr>
-      <w:t>May 30,</w:t>
+      <w:t>May 31,</w:t>
     </w:r>
     <w:r>
       <w:rPr>
@@ -12922,7 +13054,7 @@
       <w:rPr>
         <w:noProof/>
       </w:rPr>
-      <w:t>May 30, 2018</w:t>
+      <w:t>May 31, 2018</w:t>
     </w:r>
     <w:r>
       <w:rPr>
@@ -13083,7 +13215,7 @@
         <w:bCs/>
         <w:noProof/>
       </w:rPr>
-      <w:t>May 30,</w:t>
+      <w:t>May 31,</w:t>
     </w:r>
     <w:r>
       <w:rPr>
@@ -13255,7 +13387,7 @@
         <w:bCs/>
         <w:noProof/>
       </w:rPr>
-      <w:t>May 30,</w:t>
+      <w:t>May 31,</w:t>
     </w:r>
     <w:r>
       <w:rPr>
@@ -13419,7 +13551,7 @@
         <w:rStyle w:val="PageNumber"/>
         <w:noProof/>
       </w:rPr>
-      <w:t>May 30, 2018</w:t>
+      <w:t>May 31, 2018</w:t>
     </w:r>
     <w:r>
       <w:rPr>
@@ -13581,7 +13713,7 @@
       <w:rPr>
         <w:noProof/>
       </w:rPr>
-      <w:t>May 30, 2018</w:t>
+      <w:t>May 31, 2018</w:t>
     </w:r>
     <w:r>
       <w:rPr>
@@ -13743,7 +13875,7 @@
       <w:rPr>
         <w:noProof/>
       </w:rPr>
-      <w:t>May 30, 2018</w:t>
+      <w:t>May 31, 2018</w:t>
     </w:r>
     <w:r>
       <w:rPr>
@@ -13905,7 +14037,7 @@
       <w:rPr>
         <w:noProof/>
       </w:rPr>
-      <w:t>May 30, 2018</w:t>
+      <w:t>May 31, 2018</w:t>
     </w:r>
     <w:r>
       <w:rPr>
@@ -14067,7 +14199,7 @@
       <w:rPr>
         <w:noProof/>
       </w:rPr>
-      <w:t>May 30, 2018</w:t>
+      <w:t>May 31, 2018</w:t>
     </w:r>
     <w:r>
       <w:rPr>
@@ -14229,7 +14361,7 @@
       <w:rPr>
         <w:noProof/>
       </w:rPr>
-      <w:t>May 30, 2018</w:t>
+      <w:t>May 31, 2018</w:t>
     </w:r>
     <w:r>
       <w:rPr>
@@ -14597,7 +14729,7 @@
       <w:rPr>
         <w:noProof/>
       </w:rPr>
-      <w:t>Measure Dashboard</w:t>
+      <w:t>Frequently Asked Questions</w:t>
     </w:r>
     <w:r>
       <w:rPr>
@@ -21385,12 +21517,13 @@
 </file>
 
 <file path=customXml/item1.xml><?xml version="1.0" encoding="utf-8"?>
-<?mso-contentType ?>
-<FormTemplates xmlns="http://schemas.microsoft.com/sharepoint/v3/contenttype/forms">
-  <Display>DocumentLibraryForm</Display>
-  <Edit>DocumentLibraryForm</Edit>
-  <New>DocumentLibraryForm</New>
-</FormTemplates>
+<p:properties xmlns:p="http://schemas.microsoft.com/office/2006/metadata/properties" xmlns:xsi="http://www.w3.org/2001/XMLSchema-instance" xmlns:pc="http://schemas.microsoft.com/office/infopath/2007/PartnerControls">
+  <documentManagement>
+    <MITRE_x0020_Sensitivity xmlns="http://schemas.microsoft.com/sharepoint/v3">Internal MITRE Information</MITRE_x0020_Sensitivity>
+    <_Contributor xmlns="http://schemas.microsoft.com/sharepoint/v3/fields" xsi:nil="true"/>
+    <Release_x0020_Statement xmlns="http://schemas.microsoft.com/sharepoint/v3">For Internal MITRE Use</Release_x0020_Statement>
+  </documentManagement>
+</p:properties>
 </file>
 
 <file path=customXml/item2.xml><?xml version="1.0" encoding="utf-8"?>
@@ -21404,16 +21537,6 @@
 </file>
 
 <file path=customXml/item3.xml><?xml version="1.0" encoding="utf-8"?>
-<p:properties xmlns:p="http://schemas.microsoft.com/office/2006/metadata/properties" xmlns:xsi="http://www.w3.org/2001/XMLSchema-instance" xmlns:pc="http://schemas.microsoft.com/office/infopath/2007/PartnerControls">
-  <documentManagement>
-    <MITRE_x0020_Sensitivity xmlns="http://schemas.microsoft.com/sharepoint/v3">Internal MITRE Information</MITRE_x0020_Sensitivity>
-    <_Contributor xmlns="http://schemas.microsoft.com/sharepoint/v3/fields" xsi:nil="true"/>
-    <Release_x0020_Statement xmlns="http://schemas.microsoft.com/sharepoint/v3">For Internal MITRE Use</Release_x0020_Statement>
-  </documentManagement>
-</p:properties>
-</file>
-
-<file path=customXml/item4.xml><?xml version="1.0" encoding="utf-8"?>
 <ct:contentTypeSchema xmlns:ct="http://schemas.microsoft.com/office/2006/metadata/contentType" xmlns:ma="http://schemas.microsoft.com/office/2006/metadata/properties/metaAttributes" ct:_="" ma:_="" ma:contentTypeName="MITRE Work" ma:contentTypeID="0x010100A825481C94DC304F9ED0704604ADBB6500FFEC96A03B2510459214DE5CF89DCD72" ma:contentTypeVersion="11" ma:contentTypeDescription="Materials and documents that contain MITRE authored content and other content directly attributable to MITRE and its work" ma:contentTypeScope="" ma:versionID="414c00dd9a3cd11416cdb411a8076a85">
   <xsd:schema xmlns:xsd="http://www.w3.org/2001/XMLSchema" xmlns:xs="http://www.w3.org/2001/XMLSchema" xmlns:p="http://schemas.microsoft.com/office/2006/metadata/properties" xmlns:ns1="http://schemas.microsoft.com/sharepoint/v3" xmlns:ns2="http://schemas.microsoft.com/sharepoint/v3/fields" xmlns:ns3="36f53926-463e-4688-a86b-cf49c03748d4" targetNamespace="http://schemas.microsoft.com/office/2006/metadata/properties" ma:root="true" ma:fieldsID="75a02b111b96f0fc3f0b9aa0e96518e1" ns1:_="" ns2:_="" ns3:_="">
     <xsd:import namespace="http://schemas.microsoft.com/sharepoint/v3"/>
@@ -21602,14 +21725,26 @@
 </ct:contentTypeSchema>
 </file>
 
+<file path=customXml/item4.xml><?xml version="1.0" encoding="utf-8"?>
+<?mso-contentType ?>
+<FormTemplates xmlns="http://schemas.microsoft.com/sharepoint/v3/contenttype/forms">
+  <Display>DocumentLibraryForm</Display>
+  <Edit>DocumentLibraryForm</Edit>
+  <New>DocumentLibraryForm</New>
+</FormTemplates>
+</file>
+
 <file path=customXml/item5.xml><?xml version="1.0" encoding="utf-8"?>
 <b:Sources xmlns:b="http://schemas.openxmlformats.org/officeDocument/2006/bibliography" xmlns="http://schemas.openxmlformats.org/officeDocument/2006/bibliography" SelectedStyle="/APASixthEditionOfficeOnline.xsl" StyleName="APA"/>
 </file>
 
 <file path=customXml/itemProps1.xml><?xml version="1.0" encoding="utf-8"?>
-<ds:datastoreItem xmlns:ds="http://schemas.openxmlformats.org/officeDocument/2006/customXml" ds:itemID="{079CEF4D-EE2A-4CD4-A3EF-85632952DEF2}">
+<ds:datastoreItem xmlns:ds="http://schemas.openxmlformats.org/officeDocument/2006/customXml" ds:itemID="{B8742CA0-0D66-4BFB-8A94-E2CCEF44D6A7}">
   <ds:schemaRefs>
-    <ds:schemaRef ds:uri="http://schemas.microsoft.com/sharepoint/v3/contenttype/forms"/>
+    <ds:schemaRef ds:uri="http://schemas.microsoft.com/office/2006/metadata/properties"/>
+    <ds:schemaRef ds:uri="http://schemas.microsoft.com/office/infopath/2007/PartnerControls"/>
+    <ds:schemaRef ds:uri="http://schemas.microsoft.com/sharepoint/v3"/>
+    <ds:schemaRef ds:uri="http://schemas.microsoft.com/sharepoint/v3/fields"/>
   </ds:schemaRefs>
 </ds:datastoreItem>
 </file>
@@ -21623,17 +21758,6 @@
 </file>
 
 <file path=customXml/itemProps3.xml><?xml version="1.0" encoding="utf-8"?>
-<ds:datastoreItem xmlns:ds="http://schemas.openxmlformats.org/officeDocument/2006/customXml" ds:itemID="{B8742CA0-0D66-4BFB-8A94-E2CCEF44D6A7}">
-  <ds:schemaRefs>
-    <ds:schemaRef ds:uri="http://schemas.microsoft.com/office/2006/metadata/properties"/>
-    <ds:schemaRef ds:uri="http://schemas.microsoft.com/office/infopath/2007/PartnerControls"/>
-    <ds:schemaRef ds:uri="http://schemas.microsoft.com/sharepoint/v3"/>
-    <ds:schemaRef ds:uri="http://schemas.microsoft.com/sharepoint/v3/fields"/>
-  </ds:schemaRefs>
-</ds:datastoreItem>
-</file>
-
-<file path=customXml/itemProps4.xml><?xml version="1.0" encoding="utf-8"?>
 <ds:datastoreItem xmlns:ds="http://schemas.openxmlformats.org/officeDocument/2006/customXml" ds:itemID="{A6535AC9-6D77-4B0A-9D90-E9476348F8C3}">
   <ds:schemaRefs>
     <ds:schemaRef ds:uri="http://schemas.microsoft.com/office/2006/metadata/contentType"/>
@@ -21653,8 +21777,16 @@
 </ds:datastoreItem>
 </file>
 
+<file path=customXml/itemProps4.xml><?xml version="1.0" encoding="utf-8"?>
+<ds:datastoreItem xmlns:ds="http://schemas.openxmlformats.org/officeDocument/2006/customXml" ds:itemID="{079CEF4D-EE2A-4CD4-A3EF-85632952DEF2}">
+  <ds:schemaRefs>
+    <ds:schemaRef ds:uri="http://schemas.microsoft.com/sharepoint/v3/contenttype/forms"/>
+  </ds:schemaRefs>
+</ds:datastoreItem>
+</file>
+
 <file path=customXml/itemProps5.xml><?xml version="1.0" encoding="utf-8"?>
-<ds:datastoreItem xmlns:ds="http://schemas.openxmlformats.org/officeDocument/2006/customXml" ds:itemID="{4D8908FF-2CAF-5342-8628-23B81247B405}">
+<ds:datastoreItem xmlns:ds="http://schemas.openxmlformats.org/officeDocument/2006/customXml" ds:itemID="{AE94E021-2174-D34A-9D46-51C6691F1B27}">
   <ds:schemaRefs>
     <ds:schemaRef ds:uri="http://schemas.openxmlformats.org/officeDocument/2006/bibliography"/>
   </ds:schemaRefs>

--- a/doc/Bonnie_user_guide.docx
+++ b/doc/Bonnie_user_guide.docx
@@ -12,6 +12,8 @@
           <w:szCs w:val="32"/>
         </w:rPr>
       </w:pPr>
+      <w:bookmarkStart w:id="0" w:name="_GoBack"/>
+      <w:bookmarkEnd w:id="0"/>
       <w:r>
         <w:rPr>
           <w:rStyle w:val="ProgramNameChar"/>
@@ -98,6 +100,9 @@
       <w:r>
         <w:t>Version 2.1</w:t>
       </w:r>
+      <w:r>
+        <w:t>.2</w:t>
+      </w:r>
     </w:p>
     <w:p>
       <w:pPr>
@@ -108,6 +113,9 @@
       </w:r>
       <w:r>
         <w:t>3</w:t>
+      </w:r>
+      <w:r>
+        <w:t>1</w:t>
       </w:r>
       <w:r>
         <w:t>, 2018</w:t>
@@ -156,7 +164,7 @@
         <w:pStyle w:val="FrontMatterHeader"/>
         <w:spacing w:after="120"/>
       </w:pPr>
-      <w:bookmarkStart w:id="0" w:name="_Toc510936870"/>
+      <w:bookmarkStart w:id="1" w:name="_Toc510936870"/>
       <w:r>
         <w:lastRenderedPageBreak/>
         <w:t>Record of Changes</w:t>
@@ -186,8 +194,8 @@
       <w:tblGrid>
         <w:gridCol w:w="1260"/>
         <w:gridCol w:w="2160"/>
-        <w:gridCol w:w="2521"/>
-        <w:gridCol w:w="3409"/>
+        <w:gridCol w:w="2790"/>
+        <w:gridCol w:w="3140"/>
       </w:tblGrid>
       <w:tr>
         <w:trPr>
@@ -238,7 +246,7 @@
         </w:tc>
         <w:tc>
           <w:tcPr>
-            <w:tcW w:w="1348" w:type="pct"/>
+            <w:tcW w:w="1492" w:type="pct"/>
             <w:tcBorders>
               <w:top w:val="single" w:sz="4" w:space="0" w:color="auto"/>
               <w:left w:val="single" w:sz="4" w:space="0" w:color="auto"/>
@@ -259,7 +267,7 @@
         </w:tc>
         <w:tc>
           <w:tcPr>
-            <w:tcW w:w="1823" w:type="pct"/>
+            <w:tcW w:w="1679" w:type="pct"/>
             <w:tcBorders>
               <w:top w:val="single" w:sz="4" w:space="0" w:color="auto"/>
               <w:left w:val="single" w:sz="4" w:space="0" w:color="auto"/>
@@ -325,7 +333,7 @@
         </w:tc>
         <w:tc>
           <w:tcPr>
-            <w:tcW w:w="1348" w:type="pct"/>
+            <w:tcW w:w="1492" w:type="pct"/>
             <w:tcBorders>
               <w:top w:val="single" w:sz="4" w:space="0" w:color="auto"/>
               <w:left w:val="single" w:sz="4" w:space="0" w:color="000000"/>
@@ -339,13 +347,21 @@
               <w:pStyle w:val="TableText"/>
             </w:pPr>
             <w:r>
-              <w:t>Andre Quina / MITRE</w:t>
+              <w:t xml:space="preserve">Andre </w:t>
+            </w:r>
+            <w:proofErr w:type="spellStart"/>
+            <w:r>
+              <w:t>Quina</w:t>
+            </w:r>
+            <w:proofErr w:type="spellEnd"/>
+            <w:r>
+              <w:t xml:space="preserve"> / MITRE</w:t>
             </w:r>
           </w:p>
         </w:tc>
         <w:tc>
           <w:tcPr>
-            <w:tcW w:w="1823" w:type="pct"/>
+            <w:tcW w:w="1679" w:type="pct"/>
             <w:tcBorders>
               <w:top w:val="single" w:sz="4" w:space="0" w:color="auto"/>
               <w:left w:val="single" w:sz="4" w:space="0" w:color="000000"/>
@@ -410,7 +426,7 @@
         </w:tc>
         <w:tc>
           <w:tcPr>
-            <w:tcW w:w="1348" w:type="pct"/>
+            <w:tcW w:w="1492" w:type="pct"/>
             <w:tcBorders>
               <w:top w:val="single" w:sz="4" w:space="0" w:color="000000"/>
               <w:left w:val="single" w:sz="4" w:space="0" w:color="000000"/>
@@ -430,7 +446,7 @@
         </w:tc>
         <w:tc>
           <w:tcPr>
-            <w:tcW w:w="1823" w:type="pct"/>
+            <w:tcW w:w="1679" w:type="pct"/>
             <w:tcBorders>
               <w:top w:val="single" w:sz="4" w:space="0" w:color="000000"/>
               <w:left w:val="single" w:sz="4" w:space="0" w:color="000000"/>
@@ -495,7 +511,7 @@
         </w:tc>
         <w:tc>
           <w:tcPr>
-            <w:tcW w:w="1348" w:type="pct"/>
+            <w:tcW w:w="1492" w:type="pct"/>
             <w:tcBorders>
               <w:top w:val="single" w:sz="4" w:space="0" w:color="000000"/>
               <w:left w:val="single" w:sz="4" w:space="0" w:color="000000"/>
@@ -515,7 +531,7 @@
         </w:tc>
         <w:tc>
           <w:tcPr>
-            <w:tcW w:w="1823" w:type="pct"/>
+            <w:tcW w:w="1679" w:type="pct"/>
             <w:tcBorders>
               <w:top w:val="single" w:sz="4" w:space="0" w:color="000000"/>
               <w:left w:val="single" w:sz="4" w:space="0" w:color="000000"/>
@@ -580,7 +596,7 @@
         </w:tc>
         <w:tc>
           <w:tcPr>
-            <w:tcW w:w="1348" w:type="pct"/>
+            <w:tcW w:w="1492" w:type="pct"/>
             <w:tcBorders>
               <w:top w:val="single" w:sz="4" w:space="0" w:color="auto"/>
               <w:left w:val="single" w:sz="4" w:space="0" w:color="000000"/>
@@ -594,13 +610,21 @@
               <w:pStyle w:val="TableText"/>
             </w:pPr>
             <w:r>
-              <w:t>Pace Ricciardelli / MITRE</w:t>
+              <w:t xml:space="preserve">Pace </w:t>
+            </w:r>
+            <w:proofErr w:type="spellStart"/>
+            <w:r>
+              <w:t>Ricciardelli</w:t>
+            </w:r>
+            <w:proofErr w:type="spellEnd"/>
+            <w:r>
+              <w:t xml:space="preserve"> / MITRE</w:t>
             </w:r>
           </w:p>
         </w:tc>
         <w:tc>
           <w:tcPr>
-            <w:tcW w:w="1823" w:type="pct"/>
+            <w:tcW w:w="1679" w:type="pct"/>
             <w:tcBorders>
               <w:top w:val="single" w:sz="4" w:space="0" w:color="auto"/>
               <w:left w:val="single" w:sz="4" w:space="0" w:color="000000"/>
@@ -665,7 +689,7 @@
         </w:tc>
         <w:tc>
           <w:tcPr>
-            <w:tcW w:w="1348" w:type="pct"/>
+            <w:tcW w:w="1492" w:type="pct"/>
             <w:tcBorders>
               <w:top w:val="single" w:sz="4" w:space="0" w:color="000000"/>
               <w:left w:val="single" w:sz="4" w:space="0" w:color="000000"/>
@@ -685,7 +709,7 @@
         </w:tc>
         <w:tc>
           <w:tcPr>
-            <w:tcW w:w="1823" w:type="pct"/>
+            <w:tcW w:w="1679" w:type="pct"/>
             <w:tcBorders>
               <w:top w:val="single" w:sz="4" w:space="0" w:color="000000"/>
               <w:left w:val="single" w:sz="4" w:space="0" w:color="000000"/>
@@ -751,7 +775,7 @@
         </w:tc>
         <w:tc>
           <w:tcPr>
-            <w:tcW w:w="1348" w:type="pct"/>
+            <w:tcW w:w="1492" w:type="pct"/>
             <w:tcBorders>
               <w:top w:val="single" w:sz="4" w:space="0" w:color="000000"/>
               <w:left w:val="single" w:sz="4" w:space="0" w:color="000000"/>
@@ -765,13 +789,29 @@
               <w:pStyle w:val="TableText"/>
             </w:pPr>
             <w:r>
-              <w:t>Kristian Mulcahy and Chris Tohline / MITRE</w:t>
+              <w:t xml:space="preserve">Kristian </w:t>
+            </w:r>
+            <w:proofErr w:type="spellStart"/>
+            <w:r>
+              <w:t>Mulcahy</w:t>
+            </w:r>
+            <w:proofErr w:type="spellEnd"/>
+            <w:r>
+              <w:t xml:space="preserve"> and Chris </w:t>
+            </w:r>
+            <w:proofErr w:type="spellStart"/>
+            <w:r>
+              <w:t>Tohline</w:t>
+            </w:r>
+            <w:proofErr w:type="spellEnd"/>
+            <w:r>
+              <w:t xml:space="preserve"> / MITRE</w:t>
             </w:r>
           </w:p>
         </w:tc>
         <w:tc>
           <w:tcPr>
-            <w:tcW w:w="1823" w:type="pct"/>
+            <w:tcW w:w="1679" w:type="pct"/>
             <w:tcBorders>
               <w:top w:val="single" w:sz="4" w:space="0" w:color="000000"/>
               <w:left w:val="single" w:sz="4" w:space="0" w:color="000000"/>
@@ -836,7 +876,7 @@
         </w:tc>
         <w:tc>
           <w:tcPr>
-            <w:tcW w:w="1348" w:type="pct"/>
+            <w:tcW w:w="1492" w:type="pct"/>
             <w:tcBorders>
               <w:top w:val="single" w:sz="4" w:space="0" w:color="000000"/>
               <w:left w:val="single" w:sz="4" w:space="0" w:color="000000"/>
@@ -850,13 +890,21 @@
               <w:pStyle w:val="TableText"/>
             </w:pPr>
             <w:r>
-              <w:t>Chris Tohline / MITRE</w:t>
+              <w:t xml:space="preserve">Chris </w:t>
+            </w:r>
+            <w:proofErr w:type="spellStart"/>
+            <w:r>
+              <w:t>Tohline</w:t>
+            </w:r>
+            <w:proofErr w:type="spellEnd"/>
+            <w:r>
+              <w:t xml:space="preserve"> / MITRE</w:t>
             </w:r>
           </w:p>
         </w:tc>
         <w:tc>
           <w:tcPr>
-            <w:tcW w:w="1823" w:type="pct"/>
+            <w:tcW w:w="1679" w:type="pct"/>
             <w:tcBorders>
               <w:top w:val="single" w:sz="4" w:space="0" w:color="000000"/>
               <w:left w:val="single" w:sz="4" w:space="0" w:color="000000"/>
@@ -921,7 +969,7 @@
         </w:tc>
         <w:tc>
           <w:tcPr>
-            <w:tcW w:w="1348" w:type="pct"/>
+            <w:tcW w:w="1492" w:type="pct"/>
             <w:tcBorders>
               <w:top w:val="single" w:sz="4" w:space="0" w:color="000000"/>
               <w:left w:val="single" w:sz="4" w:space="0" w:color="000000"/>
@@ -935,13 +983,21 @@
               <w:pStyle w:val="TableText"/>
             </w:pPr>
             <w:r>
-              <w:t>Rose Almonte, Lizzie Charbonneau, Chris Tohline, Jenn Reed / MITRE</w:t>
+              <w:t xml:space="preserve">Rose Almonte, Lizzie Charbonneau, Chris </w:t>
+            </w:r>
+            <w:proofErr w:type="spellStart"/>
+            <w:r>
+              <w:t>Tohline</w:t>
+            </w:r>
+            <w:proofErr w:type="spellEnd"/>
+            <w:r>
+              <w:t>, Jenn Reed / MITRE</w:t>
             </w:r>
           </w:p>
         </w:tc>
         <w:tc>
           <w:tcPr>
-            <w:tcW w:w="1823" w:type="pct"/>
+            <w:tcW w:w="1679" w:type="pct"/>
             <w:tcBorders>
               <w:top w:val="single" w:sz="4" w:space="0" w:color="000000"/>
               <w:left w:val="single" w:sz="4" w:space="0" w:color="000000"/>
@@ -1012,7 +1068,7 @@
         </w:tc>
         <w:tc>
           <w:tcPr>
-            <w:tcW w:w="1348" w:type="pct"/>
+            <w:tcW w:w="1492" w:type="pct"/>
             <w:tcBorders>
               <w:top w:val="single" w:sz="4" w:space="0" w:color="000000"/>
               <w:left w:val="single" w:sz="4" w:space="0" w:color="000000"/>
@@ -1032,7 +1088,7 @@
         </w:tc>
         <w:tc>
           <w:tcPr>
-            <w:tcW w:w="1823" w:type="pct"/>
+            <w:tcW w:w="1679" w:type="pct"/>
             <w:tcBorders>
               <w:top w:val="single" w:sz="4" w:space="0" w:color="000000"/>
               <w:left w:val="single" w:sz="4" w:space="0" w:color="000000"/>
@@ -1051,6 +1107,103 @@
           </w:p>
         </w:tc>
       </w:tr>
+      <w:tr>
+        <w:trPr>
+          <w:cantSplit/>
+        </w:trPr>
+        <w:tc>
+          <w:tcPr>
+            <w:tcW w:w="674" w:type="pct"/>
+            <w:tcBorders>
+              <w:top w:val="single" w:sz="4" w:space="0" w:color="000000"/>
+              <w:left w:val="single" w:sz="4" w:space="0" w:color="000000"/>
+              <w:bottom w:val="single" w:sz="4" w:space="0" w:color="000000"/>
+              <w:right w:val="single" w:sz="4" w:space="0" w:color="000000"/>
+            </w:tcBorders>
+            <w:shd w:val="clear" w:color="000080" w:fill="FFFFFF"/>
+          </w:tcPr>
+          <w:p>
+            <w:pPr>
+              <w:pStyle w:val="TableTextCenter"/>
+            </w:pPr>
+            <w:r>
+              <w:t>2.1</w:t>
+            </w:r>
+            <w:r>
+              <w:t>.2</w:t>
+            </w:r>
+          </w:p>
+        </w:tc>
+        <w:tc>
+          <w:tcPr>
+            <w:tcW w:w="1155" w:type="pct"/>
+            <w:tcBorders>
+              <w:top w:val="single" w:sz="4" w:space="0" w:color="000000"/>
+              <w:left w:val="single" w:sz="4" w:space="0" w:color="000000"/>
+              <w:bottom w:val="single" w:sz="4" w:space="0" w:color="000000"/>
+              <w:right w:val="single" w:sz="4" w:space="0" w:color="000000"/>
+            </w:tcBorders>
+            <w:shd w:val="clear" w:color="000080" w:fill="FFFFFF"/>
+          </w:tcPr>
+          <w:p>
+            <w:pPr>
+              <w:pStyle w:val="TableText"/>
+            </w:pPr>
+            <w:r>
+              <w:t xml:space="preserve">May </w:t>
+            </w:r>
+            <w:r>
+              <w:t>31</w:t>
+            </w:r>
+            <w:r>
+              <w:t>, 2018</w:t>
+            </w:r>
+          </w:p>
+        </w:tc>
+        <w:tc>
+          <w:tcPr>
+            <w:tcW w:w="1492" w:type="pct"/>
+            <w:tcBorders>
+              <w:top w:val="single" w:sz="4" w:space="0" w:color="000000"/>
+              <w:left w:val="single" w:sz="4" w:space="0" w:color="000000"/>
+              <w:bottom w:val="single" w:sz="4" w:space="0" w:color="000000"/>
+              <w:right w:val="single" w:sz="4" w:space="0" w:color="000000"/>
+            </w:tcBorders>
+            <w:shd w:val="clear" w:color="000080" w:fill="FFFFFF"/>
+          </w:tcPr>
+          <w:p>
+            <w:pPr>
+              <w:pStyle w:val="TableText"/>
+            </w:pPr>
+            <w:r>
+              <w:t>Lizzie Charbonneau / MITRE</w:t>
+            </w:r>
+          </w:p>
+        </w:tc>
+        <w:tc>
+          <w:tcPr>
+            <w:tcW w:w="1679" w:type="pct"/>
+            <w:tcBorders>
+              <w:top w:val="single" w:sz="4" w:space="0" w:color="000000"/>
+              <w:left w:val="single" w:sz="4" w:space="0" w:color="000000"/>
+              <w:bottom w:val="single" w:sz="4" w:space="0" w:color="000000"/>
+              <w:right w:val="single" w:sz="4" w:space="0" w:color="000000"/>
+            </w:tcBorders>
+            <w:shd w:val="clear" w:color="000080" w:fill="FFFFFF"/>
+          </w:tcPr>
+          <w:p>
+            <w:pPr>
+              <w:pStyle w:val="TableText"/>
+            </w:pPr>
+            <w:r>
+              <w:t>Update for Bonnie v 2.1</w:t>
+            </w:r>
+            <w:r>
+              <w:t>.2</w:t>
+            </w:r>
+          </w:p>
+        </w:tc>
+      </w:tr>
     </w:tbl>
     <w:p>
       <w:pPr>
@@ -1071,7 +1224,7 @@
         </w:sectPr>
       </w:pPr>
     </w:p>
-    <w:bookmarkEnd w:id="0"/>
+    <w:bookmarkEnd w:id="1"/>
     <w:p>
       <w:pPr>
         <w:pStyle w:val="FrontMatterHeader"/>
@@ -3623,10 +3776,10 @@
         <w:pStyle w:val="FrontMatterHeader"/>
         <w:spacing w:after="120"/>
       </w:pPr>
-      <w:bookmarkStart w:id="1" w:name="_Toc497634056"/>
-      <w:bookmarkStart w:id="2" w:name="_Toc498235584"/>
-      <w:bookmarkStart w:id="3" w:name="_Toc498325024"/>
-      <w:bookmarkStart w:id="4" w:name="_Toc499106663"/>
+      <w:bookmarkStart w:id="2" w:name="_Toc497634056"/>
+      <w:bookmarkStart w:id="3" w:name="_Toc498235584"/>
+      <w:bookmarkStart w:id="4" w:name="_Toc498325024"/>
+      <w:bookmarkStart w:id="5" w:name="_Toc499106663"/>
       <w:r>
         <w:lastRenderedPageBreak/>
         <w:t>List of Figures</w:t>
@@ -4967,45 +5120,45 @@
       <w:pPr>
         <w:pStyle w:val="Heading1"/>
       </w:pPr>
-      <w:bookmarkStart w:id="5" w:name="_Toc510936693"/>
-      <w:bookmarkStart w:id="6" w:name="_Toc510936873"/>
-      <w:bookmarkStart w:id="7" w:name="_Toc510948564"/>
-      <w:bookmarkStart w:id="8" w:name="_Toc495298935"/>
-      <w:bookmarkStart w:id="9" w:name="_Toc511999339"/>
-      <w:bookmarkStart w:id="10" w:name="_Toc497871702"/>
-      <w:bookmarkStart w:id="11" w:name="_Toc497872046"/>
-      <w:bookmarkStart w:id="12" w:name="_Toc497872814"/>
-      <w:bookmarkStart w:id="13" w:name="_Toc497872969"/>
-      <w:bookmarkStart w:id="14" w:name="_Toc497873017"/>
-      <w:bookmarkEnd w:id="1"/>
+      <w:bookmarkStart w:id="6" w:name="_Toc510936693"/>
+      <w:bookmarkStart w:id="7" w:name="_Toc510936873"/>
+      <w:bookmarkStart w:id="8" w:name="_Toc510948564"/>
+      <w:bookmarkStart w:id="9" w:name="_Toc495298935"/>
+      <w:bookmarkStart w:id="10" w:name="_Toc511999339"/>
+      <w:bookmarkStart w:id="11" w:name="_Toc497871702"/>
+      <w:bookmarkStart w:id="12" w:name="_Toc497872046"/>
+      <w:bookmarkStart w:id="13" w:name="_Toc497872814"/>
+      <w:bookmarkStart w:id="14" w:name="_Toc497872969"/>
+      <w:bookmarkStart w:id="15" w:name="_Toc497873017"/>
       <w:bookmarkEnd w:id="2"/>
       <w:bookmarkEnd w:id="3"/>
       <w:bookmarkEnd w:id="4"/>
+      <w:bookmarkEnd w:id="5"/>
       <w:r>
         <w:lastRenderedPageBreak/>
         <w:t>Introduction</w:t>
       </w:r>
-      <w:bookmarkEnd w:id="5"/>
       <w:bookmarkEnd w:id="6"/>
       <w:bookmarkEnd w:id="7"/>
       <w:bookmarkEnd w:id="8"/>
       <w:bookmarkEnd w:id="9"/>
+      <w:bookmarkEnd w:id="10"/>
     </w:p>
     <w:p>
       <w:pPr>
         <w:pStyle w:val="Heading2"/>
         <w:spacing w:before="0" w:after="120"/>
       </w:pPr>
-      <w:bookmarkStart w:id="15" w:name="_Toc495298936"/>
-      <w:bookmarkStart w:id="16" w:name="_Toc511999340"/>
+      <w:bookmarkStart w:id="16" w:name="_Toc495298936"/>
+      <w:bookmarkStart w:id="17" w:name="_Toc511999340"/>
       <w:r>
         <w:t>Background</w:t>
       </w:r>
-      <w:bookmarkEnd w:id="15"/>
       <w:bookmarkEnd w:id="16"/>
-    </w:p>
-    <w:p>
-      <w:bookmarkStart w:id="17" w:name="_Toc498235586"/>
+      <w:bookmarkEnd w:id="17"/>
+    </w:p>
+    <w:p>
+      <w:bookmarkStart w:id="18" w:name="_Toc498235586"/>
       <w:r>
         <w:t>Bonnie is a software tool that allows electronic Clinical Quality Measure (eCQM) developers to test and verify the behavior of their CQM logic. The main goal of the Bonnie application is to reduce the number of defects in eCQMs by providing a robust and automated testing framework. The Bonnie application allows measure developers to independently load measures that they have constructed using the Measure Authoring Tool (MAT). Developers can then use the measure metadata to build a synthetic patient test deck for the measure from the clinical elements defined during the measure construction process. By using measure metadata as a basis for building synthetic patients, developers can quickly and efficiently create a test deck for a measure. The Bonnie application helps measure developers execute the measure logic against the constructed patient test deck and evaluate whether the logic aligns with the intent of the measure.</w:t>
       </w:r>
@@ -5029,32 +5182,32 @@
       <w:pPr>
         <w:pStyle w:val="Heading2"/>
       </w:pPr>
-      <w:bookmarkStart w:id="18" w:name="_Toc495298937"/>
-      <w:bookmarkStart w:id="19" w:name="_Toc511999341"/>
+      <w:bookmarkStart w:id="19" w:name="_Toc495298937"/>
+      <w:bookmarkStart w:id="20" w:name="_Toc511999341"/>
       <w:r>
         <w:t>Purpose</w:t>
       </w:r>
+      <w:bookmarkEnd w:id="19"/>
+      <w:bookmarkEnd w:id="20"/>
+    </w:p>
+    <w:p>
+      <w:r>
+        <w:t>The purpose of this document is to describe the functionality of the Bonnie web application that allows measure developers to test and verify the behavior of their CQM logic. This document provides Bonnie users with step-by-step instructions for testing eCQMs by building synthetic patient records.</w:t>
+      </w:r>
+    </w:p>
+    <w:p>
+      <w:pPr>
+        <w:pStyle w:val="Heading2"/>
+      </w:pPr>
+      <w:bookmarkStart w:id="21" w:name="_Toc495298938"/>
+      <w:bookmarkStart w:id="22" w:name="_Toc511999342"/>
+      <w:bookmarkStart w:id="23" w:name="_Toc498235588"/>
       <w:bookmarkEnd w:id="18"/>
-      <w:bookmarkEnd w:id="19"/>
-    </w:p>
-    <w:p>
-      <w:r>
-        <w:t>The purpose of this document is to describe the functionality of the Bonnie web application that allows measure developers to test and verify the behavior of their CQM logic. This document provides Bonnie users with step-by-step instructions for testing eCQMs by building synthetic patient records.</w:t>
-      </w:r>
-    </w:p>
-    <w:p>
-      <w:pPr>
-        <w:pStyle w:val="Heading2"/>
-      </w:pPr>
-      <w:bookmarkStart w:id="20" w:name="_Toc495298938"/>
-      <w:bookmarkStart w:id="21" w:name="_Toc511999342"/>
-      <w:bookmarkStart w:id="22" w:name="_Toc498235588"/>
-      <w:bookmarkEnd w:id="17"/>
       <w:r>
         <w:t>Application Description</w:t>
       </w:r>
-      <w:bookmarkEnd w:id="20"/>
       <w:bookmarkEnd w:id="21"/>
+      <w:bookmarkEnd w:id="22"/>
     </w:p>
     <w:p>
       <w:r>
@@ -5108,26 +5261,26 @@
       <w:pPr>
         <w:pStyle w:val="Heading1"/>
       </w:pPr>
-      <w:bookmarkStart w:id="23" w:name="_Toc495298939"/>
-      <w:bookmarkStart w:id="24" w:name="_Toc511999343"/>
+      <w:bookmarkStart w:id="24" w:name="_Toc495298939"/>
+      <w:bookmarkStart w:id="25" w:name="_Toc511999343"/>
       <w:r>
         <w:lastRenderedPageBreak/>
         <w:t>User Account Creation</w:t>
       </w:r>
-      <w:bookmarkEnd w:id="23"/>
       <w:bookmarkEnd w:id="24"/>
+      <w:bookmarkEnd w:id="25"/>
     </w:p>
     <w:p>
       <w:pPr>
         <w:pStyle w:val="Heading2"/>
       </w:pPr>
-      <w:bookmarkStart w:id="25" w:name="_Toc495298940"/>
-      <w:bookmarkStart w:id="26" w:name="_Toc511999344"/>
+      <w:bookmarkStart w:id="26" w:name="_Toc495298940"/>
+      <w:bookmarkStart w:id="27" w:name="_Toc511999344"/>
       <w:r>
         <w:t>Login Page</w:t>
       </w:r>
-      <w:bookmarkEnd w:id="25"/>
       <w:bookmarkEnd w:id="26"/>
+      <w:bookmarkEnd w:id="27"/>
     </w:p>
     <w:p>
       <w:pPr>
@@ -5136,17 +5289,30 @@
       <w:r>
         <w:t xml:space="preserve">Users require a valid account to access the Bonnie application. All measures loaded into the Bonnie application and all synthetic test patients are isolated by account. Therefore, users can only view, access, and modify data that they have loaded under their own account. </w:t>
       </w:r>
-      <w:fldSimple w:instr=" REF _Ref459207064 ">
-        <w:r>
-          <w:t xml:space="preserve">Figure </w:t>
-        </w:r>
-        <w:r>
-          <w:rPr>
-            <w:noProof/>
-          </w:rPr>
-          <w:t>1</w:t>
-        </w:r>
-      </w:fldSimple>
+      <w:r>
+        <w:fldChar w:fldCharType="begin"/>
+      </w:r>
+      <w:r>
+        <w:instrText xml:space="preserve"> REF _Ref459207064 </w:instrText>
+      </w:r>
+      <w:r>
+        <w:fldChar w:fldCharType="separate"/>
+      </w:r>
+      <w:r>
+        <w:t xml:space="preserve">Figure </w:t>
+      </w:r>
+      <w:r>
+        <w:rPr>
+          <w:noProof/>
+        </w:rPr>
+        <w:t>1</w:t>
+      </w:r>
+      <w:r>
+        <w:rPr>
+          <w:noProof/>
+        </w:rPr>
+        <w:fldChar w:fldCharType="end"/>
+      </w:r>
       <w:r>
         <w:t xml:space="preserve"> shows the login screen for the Bonnie application. To log in, a user must provide the email address and password for a valid account.</w:t>
       </w:r>
@@ -5214,52 +5380,73 @@
       <w:pPr>
         <w:pStyle w:val="FigureCaption"/>
       </w:pPr>
-      <w:bookmarkStart w:id="27" w:name="_Ref459207064"/>
-      <w:bookmarkStart w:id="28" w:name="_Toc511999314"/>
+      <w:bookmarkStart w:id="28" w:name="_Ref459207064"/>
+      <w:bookmarkStart w:id="29" w:name="_Toc511999314"/>
       <w:r>
         <w:t xml:space="preserve">Figure </w:t>
       </w:r>
-      <w:fldSimple w:instr=" SEQ Figure \* ARABIC ">
-        <w:r>
-          <w:rPr>
-            <w:noProof/>
-          </w:rPr>
-          <w:t>1</w:t>
-        </w:r>
-      </w:fldSimple>
-      <w:bookmarkEnd w:id="27"/>
+      <w:r>
+        <w:rPr>
+          <w:noProof/>
+        </w:rPr>
+        <w:fldChar w:fldCharType="begin"/>
+      </w:r>
+      <w:r>
+        <w:rPr>
+          <w:noProof/>
+        </w:rPr>
+        <w:instrText xml:space="preserve"> SEQ Figure \* ARABIC </w:instrText>
+      </w:r>
+      <w:r>
+        <w:rPr>
+          <w:noProof/>
+        </w:rPr>
+        <w:fldChar w:fldCharType="separate"/>
+      </w:r>
+      <w:r>
+        <w:rPr>
+          <w:noProof/>
+        </w:rPr>
+        <w:t>1</w:t>
+      </w:r>
+      <w:r>
+        <w:rPr>
+          <w:noProof/>
+        </w:rPr>
+        <w:fldChar w:fldCharType="end"/>
+      </w:r>
+      <w:bookmarkEnd w:id="28"/>
       <w:r>
         <w:t xml:space="preserve">. </w:t>
       </w:r>
-      <w:bookmarkStart w:id="29" w:name="_Toc439152610"/>
-      <w:bookmarkStart w:id="30" w:name="_Toc439152756"/>
-      <w:bookmarkStart w:id="31" w:name="_Toc439154841"/>
+      <w:bookmarkStart w:id="30" w:name="_Toc439152610"/>
+      <w:bookmarkStart w:id="31" w:name="_Toc439152756"/>
+      <w:bookmarkStart w:id="32" w:name="_Toc439154841"/>
       <w:r>
         <w:t>Bonnie Login Page</w:t>
       </w:r>
-      <w:bookmarkEnd w:id="28"/>
       <w:bookmarkEnd w:id="29"/>
       <w:bookmarkEnd w:id="30"/>
       <w:bookmarkEnd w:id="31"/>
+      <w:bookmarkEnd w:id="32"/>
     </w:p>
     <w:p>
       <w:pPr>
         <w:pStyle w:val="Heading2"/>
       </w:pPr>
-      <w:bookmarkStart w:id="32" w:name="_Toc439152897"/>
-      <w:bookmarkStart w:id="33" w:name="_Toc439155293"/>
-      <w:bookmarkStart w:id="34" w:name="_Toc439155655"/>
-      <w:bookmarkStart w:id="35" w:name="_Toc439155735"/>
-      <w:bookmarkStart w:id="36" w:name="_Toc439156644"/>
-      <w:bookmarkStart w:id="37" w:name="_Toc439157810"/>
-      <w:bookmarkStart w:id="38" w:name="_Toc439158054"/>
-      <w:bookmarkStart w:id="39" w:name="_Toc439158236"/>
-      <w:bookmarkStart w:id="40" w:name="_Toc439922475"/>
-      <w:bookmarkStart w:id="41" w:name="_Toc439923945"/>
-      <w:bookmarkStart w:id="42" w:name="_Toc439924014"/>
-      <w:bookmarkStart w:id="43" w:name="_Toc495298941"/>
-      <w:bookmarkStart w:id="44" w:name="_Toc511999345"/>
-      <w:bookmarkEnd w:id="32"/>
+      <w:bookmarkStart w:id="33" w:name="_Toc439152897"/>
+      <w:bookmarkStart w:id="34" w:name="_Toc439155293"/>
+      <w:bookmarkStart w:id="35" w:name="_Toc439155655"/>
+      <w:bookmarkStart w:id="36" w:name="_Toc439155735"/>
+      <w:bookmarkStart w:id="37" w:name="_Toc439156644"/>
+      <w:bookmarkStart w:id="38" w:name="_Toc439157810"/>
+      <w:bookmarkStart w:id="39" w:name="_Toc439158054"/>
+      <w:bookmarkStart w:id="40" w:name="_Toc439158236"/>
+      <w:bookmarkStart w:id="41" w:name="_Toc439922475"/>
+      <w:bookmarkStart w:id="42" w:name="_Toc439923945"/>
+      <w:bookmarkStart w:id="43" w:name="_Toc439924014"/>
+      <w:bookmarkStart w:id="44" w:name="_Toc495298941"/>
+      <w:bookmarkStart w:id="45" w:name="_Toc511999345"/>
       <w:bookmarkEnd w:id="33"/>
       <w:bookmarkEnd w:id="34"/>
       <w:bookmarkEnd w:id="35"/>
@@ -5270,11 +5457,12 @@
       <w:bookmarkEnd w:id="40"/>
       <w:bookmarkEnd w:id="41"/>
       <w:bookmarkEnd w:id="42"/>
+      <w:bookmarkEnd w:id="43"/>
       <w:r>
         <w:t>Creating a New User</w:t>
       </w:r>
-      <w:bookmarkEnd w:id="43"/>
       <w:bookmarkEnd w:id="44"/>
+      <w:bookmarkEnd w:id="45"/>
     </w:p>
     <w:p>
       <w:pPr>
@@ -5283,11 +5471,21 @@
       <w:r>
         <w:t xml:space="preserve">A user can create a new account by clicking the “register” link on the login page. The register link brings the user to account creation page shown in </w:t>
       </w:r>
-      <w:fldSimple w:instr=" REF _Ref459271439  \* MERGEFORMAT ">
-        <w:r>
-          <w:t>Figure 2</w:t>
-        </w:r>
-      </w:fldSimple>
+      <w:r>
+        <w:fldChar w:fldCharType="begin"/>
+      </w:r>
+      <w:r>
+        <w:instrText xml:space="preserve"> REF _Ref459271439  \* MERGEFORMAT </w:instrText>
+      </w:r>
+      <w:r>
+        <w:fldChar w:fldCharType="separate"/>
+      </w:r>
+      <w:r>
+        <w:t>Figure 2</w:t>
+      </w:r>
+      <w:r>
+        <w:fldChar w:fldCharType="end"/>
+      </w:r>
       <w:r>
         <w:t>. A user can create a new account by filling out the fields in the registration form and clicking the “REGISTER” button. Once an account has been created, the user can log in to the Bonnie application with the email address and password specified as part of account creation.</w:t>
       </w:r>
@@ -5359,20 +5557,42 @@
       <w:pPr>
         <w:pStyle w:val="FigureCaption"/>
       </w:pPr>
-      <w:bookmarkStart w:id="45" w:name="_Ref459271439"/>
-      <w:bookmarkStart w:id="46" w:name="_Toc511999315"/>
+      <w:bookmarkStart w:id="46" w:name="_Ref459271439"/>
+      <w:bookmarkStart w:id="47" w:name="_Toc511999315"/>
       <w:r>
         <w:t xml:space="preserve">Figure </w:t>
       </w:r>
-      <w:fldSimple w:instr=" SEQ Figure \* ARABIC ">
-        <w:r>
-          <w:rPr>
-            <w:noProof/>
-          </w:rPr>
-          <w:t>2</w:t>
-        </w:r>
-      </w:fldSimple>
-      <w:bookmarkEnd w:id="45"/>
+      <w:r>
+        <w:rPr>
+          <w:noProof/>
+        </w:rPr>
+        <w:fldChar w:fldCharType="begin"/>
+      </w:r>
+      <w:r>
+        <w:rPr>
+          <w:noProof/>
+        </w:rPr>
+        <w:instrText xml:space="preserve"> SEQ Figure \* ARABIC </w:instrText>
+      </w:r>
+      <w:r>
+        <w:rPr>
+          <w:noProof/>
+        </w:rPr>
+        <w:fldChar w:fldCharType="separate"/>
+      </w:r>
+      <w:r>
+        <w:rPr>
+          <w:noProof/>
+        </w:rPr>
+        <w:t>2</w:t>
+      </w:r>
+      <w:r>
+        <w:rPr>
+          <w:noProof/>
+        </w:rPr>
+        <w:fldChar w:fldCharType="end"/>
+      </w:r>
+      <w:bookmarkEnd w:id="46"/>
       <w:r>
         <w:rPr>
           <w:bCs/>
@@ -5382,37 +5602,36 @@
       <w:r>
         <w:t xml:space="preserve"> Account Registration Page</w:t>
       </w:r>
-      <w:bookmarkEnd w:id="46"/>
+      <w:bookmarkEnd w:id="47"/>
     </w:p>
     <w:p>
       <w:pPr>
         <w:pStyle w:val="Heading2"/>
       </w:pPr>
-      <w:bookmarkStart w:id="47" w:name="_Toc439152899"/>
-      <w:bookmarkStart w:id="48" w:name="_Toc439155295"/>
-      <w:bookmarkStart w:id="49" w:name="_Toc439155657"/>
-      <w:bookmarkStart w:id="50" w:name="_Toc439155737"/>
-      <w:bookmarkStart w:id="51" w:name="_Toc439156646"/>
-      <w:bookmarkStart w:id="52" w:name="_Toc439157812"/>
-      <w:bookmarkStart w:id="53" w:name="_Toc439158056"/>
-      <w:bookmarkStart w:id="54" w:name="_Toc439158238"/>
-      <w:bookmarkStart w:id="55" w:name="_Toc439922477"/>
-      <w:bookmarkStart w:id="56" w:name="_Toc439923947"/>
-      <w:bookmarkStart w:id="57" w:name="_Toc439924016"/>
-      <w:bookmarkStart w:id="58" w:name="_Toc439152900"/>
-      <w:bookmarkStart w:id="59" w:name="_Toc439155296"/>
-      <w:bookmarkStart w:id="60" w:name="_Toc439155658"/>
-      <w:bookmarkStart w:id="61" w:name="_Toc439155738"/>
-      <w:bookmarkStart w:id="62" w:name="_Toc439156647"/>
-      <w:bookmarkStart w:id="63" w:name="_Toc439157813"/>
-      <w:bookmarkStart w:id="64" w:name="_Toc439158057"/>
-      <w:bookmarkStart w:id="65" w:name="_Toc439158239"/>
-      <w:bookmarkStart w:id="66" w:name="_Toc439922478"/>
-      <w:bookmarkStart w:id="67" w:name="_Toc439923948"/>
-      <w:bookmarkStart w:id="68" w:name="_Toc439924017"/>
-      <w:bookmarkStart w:id="69" w:name="_Toc495298942"/>
-      <w:bookmarkStart w:id="70" w:name="_Toc511999346"/>
-      <w:bookmarkEnd w:id="47"/>
+      <w:bookmarkStart w:id="48" w:name="_Toc439152899"/>
+      <w:bookmarkStart w:id="49" w:name="_Toc439155295"/>
+      <w:bookmarkStart w:id="50" w:name="_Toc439155657"/>
+      <w:bookmarkStart w:id="51" w:name="_Toc439155737"/>
+      <w:bookmarkStart w:id="52" w:name="_Toc439156646"/>
+      <w:bookmarkStart w:id="53" w:name="_Toc439157812"/>
+      <w:bookmarkStart w:id="54" w:name="_Toc439158056"/>
+      <w:bookmarkStart w:id="55" w:name="_Toc439158238"/>
+      <w:bookmarkStart w:id="56" w:name="_Toc439922477"/>
+      <w:bookmarkStart w:id="57" w:name="_Toc439923947"/>
+      <w:bookmarkStart w:id="58" w:name="_Toc439924016"/>
+      <w:bookmarkStart w:id="59" w:name="_Toc439152900"/>
+      <w:bookmarkStart w:id="60" w:name="_Toc439155296"/>
+      <w:bookmarkStart w:id="61" w:name="_Toc439155658"/>
+      <w:bookmarkStart w:id="62" w:name="_Toc439155738"/>
+      <w:bookmarkStart w:id="63" w:name="_Toc439156647"/>
+      <w:bookmarkStart w:id="64" w:name="_Toc439157813"/>
+      <w:bookmarkStart w:id="65" w:name="_Toc439158057"/>
+      <w:bookmarkStart w:id="66" w:name="_Toc439158239"/>
+      <w:bookmarkStart w:id="67" w:name="_Toc439922478"/>
+      <w:bookmarkStart w:id="68" w:name="_Toc439923948"/>
+      <w:bookmarkStart w:id="69" w:name="_Toc439924017"/>
+      <w:bookmarkStart w:id="70" w:name="_Toc495298942"/>
+      <w:bookmarkStart w:id="71" w:name="_Toc511999346"/>
       <w:bookmarkEnd w:id="48"/>
       <w:bookmarkEnd w:id="49"/>
       <w:bookmarkEnd w:id="50"/>
@@ -5434,11 +5653,12 @@
       <w:bookmarkEnd w:id="66"/>
       <w:bookmarkEnd w:id="67"/>
       <w:bookmarkEnd w:id="68"/>
+      <w:bookmarkEnd w:id="69"/>
       <w:r>
         <w:t>Resetting a Password</w:t>
       </w:r>
-      <w:bookmarkEnd w:id="69"/>
       <w:bookmarkEnd w:id="70"/>
+      <w:bookmarkEnd w:id="71"/>
     </w:p>
     <w:p>
       <w:pPr>
@@ -5447,17 +5667,30 @@
       <w:r>
         <w:t xml:space="preserve">If a user forgets a password or an account is locked, the user can reset the password using the password reset page shown in </w:t>
       </w:r>
-      <w:fldSimple w:instr=" REF _Ref493760084 ">
-        <w:r>
-          <w:t xml:space="preserve">Figure </w:t>
-        </w:r>
-        <w:r>
-          <w:rPr>
-            <w:noProof/>
-          </w:rPr>
-          <w:t>3</w:t>
-        </w:r>
-      </w:fldSimple>
+      <w:r>
+        <w:fldChar w:fldCharType="begin"/>
+      </w:r>
+      <w:r>
+        <w:instrText xml:space="preserve"> REF _Ref493760084 </w:instrText>
+      </w:r>
+      <w:r>
+        <w:fldChar w:fldCharType="separate"/>
+      </w:r>
+      <w:r>
+        <w:t xml:space="preserve">Figure </w:t>
+      </w:r>
+      <w:r>
+        <w:rPr>
+          <w:noProof/>
+        </w:rPr>
+        <w:t>3</w:t>
+      </w:r>
+      <w:r>
+        <w:rPr>
+          <w:noProof/>
+        </w:rPr>
+        <w:fldChar w:fldCharType="end"/>
+      </w:r>
       <w:r>
         <w:t>. This page is accessed from the “forgot password?” link on the login page (</w:t>
       </w:r>
@@ -5552,48 +5785,69 @@
       <w:pPr>
         <w:pStyle w:val="FigureCaption"/>
       </w:pPr>
-      <w:bookmarkStart w:id="71" w:name="_Ref493760084"/>
-      <w:bookmarkStart w:id="72" w:name="_Toc511999316"/>
+      <w:bookmarkStart w:id="72" w:name="_Ref493760084"/>
+      <w:bookmarkStart w:id="73" w:name="_Toc511999316"/>
       <w:r>
         <w:t xml:space="preserve">Figure </w:t>
       </w:r>
-      <w:fldSimple w:instr=" SEQ Figure \* ARABIC ">
-        <w:r>
-          <w:rPr>
-            <w:noProof/>
-          </w:rPr>
-          <w:t>3</w:t>
-        </w:r>
-      </w:fldSimple>
-      <w:bookmarkEnd w:id="71"/>
+      <w:r>
+        <w:rPr>
+          <w:noProof/>
+        </w:rPr>
+        <w:fldChar w:fldCharType="begin"/>
+      </w:r>
+      <w:r>
+        <w:rPr>
+          <w:noProof/>
+        </w:rPr>
+        <w:instrText xml:space="preserve"> SEQ Figure \* ARABIC </w:instrText>
+      </w:r>
+      <w:r>
+        <w:rPr>
+          <w:noProof/>
+        </w:rPr>
+        <w:fldChar w:fldCharType="separate"/>
+      </w:r>
+      <w:r>
+        <w:rPr>
+          <w:noProof/>
+        </w:rPr>
+        <w:t>3</w:t>
+      </w:r>
+      <w:r>
+        <w:rPr>
+          <w:noProof/>
+        </w:rPr>
+        <w:fldChar w:fldCharType="end"/>
+      </w:r>
+      <w:bookmarkEnd w:id="72"/>
       <w:r>
         <w:t xml:space="preserve">. </w:t>
       </w:r>
-      <w:bookmarkStart w:id="73" w:name="_Toc439154842"/>
+      <w:bookmarkStart w:id="74" w:name="_Toc439154842"/>
       <w:r>
         <w:t>Password Reset Page</w:t>
       </w:r>
-      <w:bookmarkEnd w:id="72"/>
       <w:bookmarkEnd w:id="73"/>
+      <w:bookmarkEnd w:id="74"/>
     </w:p>
     <w:p>
       <w:pPr>
         <w:pStyle w:val="Heading2"/>
       </w:pPr>
-      <w:bookmarkStart w:id="74" w:name="_Toc439152902"/>
-      <w:bookmarkStart w:id="75" w:name="_Toc439155298"/>
-      <w:bookmarkStart w:id="76" w:name="_Toc439155660"/>
-      <w:bookmarkStart w:id="77" w:name="_Toc439155740"/>
-      <w:bookmarkStart w:id="78" w:name="_Toc439156649"/>
-      <w:bookmarkStart w:id="79" w:name="_Toc439157815"/>
-      <w:bookmarkStart w:id="80" w:name="_Toc439158059"/>
-      <w:bookmarkStart w:id="81" w:name="_Toc439158241"/>
-      <w:bookmarkStart w:id="82" w:name="_Toc439922480"/>
-      <w:bookmarkStart w:id="83" w:name="_Toc439923950"/>
-      <w:bookmarkStart w:id="84" w:name="_Toc439924019"/>
-      <w:bookmarkStart w:id="85" w:name="_Toc495298943"/>
-      <w:bookmarkStart w:id="86" w:name="_Toc511999347"/>
-      <w:bookmarkEnd w:id="74"/>
+      <w:bookmarkStart w:id="75" w:name="_Toc439152902"/>
+      <w:bookmarkStart w:id="76" w:name="_Toc439155298"/>
+      <w:bookmarkStart w:id="77" w:name="_Toc439155660"/>
+      <w:bookmarkStart w:id="78" w:name="_Toc439155740"/>
+      <w:bookmarkStart w:id="79" w:name="_Toc439156649"/>
+      <w:bookmarkStart w:id="80" w:name="_Toc439157815"/>
+      <w:bookmarkStart w:id="81" w:name="_Toc439158059"/>
+      <w:bookmarkStart w:id="82" w:name="_Toc439158241"/>
+      <w:bookmarkStart w:id="83" w:name="_Toc439922480"/>
+      <w:bookmarkStart w:id="84" w:name="_Toc439923950"/>
+      <w:bookmarkStart w:id="85" w:name="_Toc439924019"/>
+      <w:bookmarkStart w:id="86" w:name="_Toc495298943"/>
+      <w:bookmarkStart w:id="87" w:name="_Toc511999347"/>
       <w:bookmarkEnd w:id="75"/>
       <w:bookmarkEnd w:id="76"/>
       <w:bookmarkEnd w:id="77"/>
@@ -5604,12 +5858,13 @@
       <w:bookmarkEnd w:id="82"/>
       <w:bookmarkEnd w:id="83"/>
       <w:bookmarkEnd w:id="84"/>
+      <w:bookmarkEnd w:id="85"/>
       <w:r>
         <w:lastRenderedPageBreak/>
         <w:t>Account Management</w:t>
       </w:r>
-      <w:bookmarkEnd w:id="85"/>
       <w:bookmarkEnd w:id="86"/>
+      <w:bookmarkEnd w:id="87"/>
     </w:p>
     <w:p>
       <w:pPr>
@@ -5618,31 +5873,57 @@
       <w:r>
         <w:t xml:space="preserve">After logging into the application, the user can change the information associated with the account by accessing the account management page shown in </w:t>
       </w:r>
-      <w:fldSimple w:instr=" REF _Ref493760212 ">
-        <w:r>
-          <w:t xml:space="preserve">Figure </w:t>
-        </w:r>
-        <w:r>
-          <w:rPr>
-            <w:noProof/>
-          </w:rPr>
-          <w:t>4</w:t>
-        </w:r>
-      </w:fldSimple>
+      <w:r>
+        <w:fldChar w:fldCharType="begin"/>
+      </w:r>
+      <w:r>
+        <w:instrText xml:space="preserve"> REF _Ref493760212 </w:instrText>
+      </w:r>
+      <w:r>
+        <w:fldChar w:fldCharType="separate"/>
+      </w:r>
+      <w:r>
+        <w:t xml:space="preserve">Figure </w:t>
+      </w:r>
+      <w:r>
+        <w:rPr>
+          <w:noProof/>
+        </w:rPr>
+        <w:t>4</w:t>
+      </w:r>
+      <w:r>
+        <w:rPr>
+          <w:noProof/>
+        </w:rPr>
+        <w:fldChar w:fldCharType="end"/>
+      </w:r>
       <w:r>
         <w:t xml:space="preserve">. The account management page can be opened by clicking the “Account” link in the application header shown at the top of </w:t>
       </w:r>
-      <w:fldSimple w:instr=" REF _Ref493760212 ">
-        <w:r>
-          <w:t xml:space="preserve">Figure </w:t>
-        </w:r>
-        <w:r>
-          <w:rPr>
-            <w:noProof/>
-          </w:rPr>
-          <w:t>4</w:t>
-        </w:r>
-      </w:fldSimple>
+      <w:r>
+        <w:fldChar w:fldCharType="begin"/>
+      </w:r>
+      <w:r>
+        <w:instrText xml:space="preserve"> REF _Ref493760212 </w:instrText>
+      </w:r>
+      <w:r>
+        <w:fldChar w:fldCharType="separate"/>
+      </w:r>
+      <w:r>
+        <w:t xml:space="preserve">Figure </w:t>
+      </w:r>
+      <w:r>
+        <w:rPr>
+          <w:noProof/>
+        </w:rPr>
+        <w:t>4</w:t>
+      </w:r>
+      <w:r>
+        <w:rPr>
+          <w:noProof/>
+        </w:rPr>
+        <w:fldChar w:fldCharType="end"/>
+      </w:r>
       <w:r>
         <w:t>. From this page, users can change the information provided during the registration process and select a new password for their account.</w:t>
       </w:r>
@@ -5704,20 +5985,42 @@
       <w:pPr>
         <w:pStyle w:val="FigureCaption"/>
       </w:pPr>
-      <w:bookmarkStart w:id="87" w:name="_Ref493760212"/>
-      <w:bookmarkStart w:id="88" w:name="_Toc511999317"/>
+      <w:bookmarkStart w:id="88" w:name="_Ref493760212"/>
+      <w:bookmarkStart w:id="89" w:name="_Toc511999317"/>
       <w:r>
         <w:t xml:space="preserve">Figure </w:t>
       </w:r>
-      <w:fldSimple w:instr=" SEQ Figure \* ARABIC ">
-        <w:r>
-          <w:rPr>
-            <w:noProof/>
-          </w:rPr>
-          <w:t>4</w:t>
-        </w:r>
-      </w:fldSimple>
-      <w:bookmarkEnd w:id="87"/>
+      <w:r>
+        <w:rPr>
+          <w:noProof/>
+        </w:rPr>
+        <w:fldChar w:fldCharType="begin"/>
+      </w:r>
+      <w:r>
+        <w:rPr>
+          <w:noProof/>
+        </w:rPr>
+        <w:instrText xml:space="preserve"> SEQ Figure \* ARABIC </w:instrText>
+      </w:r>
+      <w:r>
+        <w:rPr>
+          <w:noProof/>
+        </w:rPr>
+        <w:fldChar w:fldCharType="separate"/>
+      </w:r>
+      <w:r>
+        <w:rPr>
+          <w:noProof/>
+        </w:rPr>
+        <w:t>4</w:t>
+      </w:r>
+      <w:r>
+        <w:rPr>
+          <w:noProof/>
+        </w:rPr>
+        <w:fldChar w:fldCharType="end"/>
+      </w:r>
+      <w:bookmarkEnd w:id="88"/>
       <w:r>
         <w:rPr>
           <w:noProof/>
@@ -5727,7 +6030,7 @@
       <w:r>
         <w:t xml:space="preserve"> Account Management Page</w:t>
       </w:r>
-      <w:bookmarkEnd w:id="88"/>
+      <w:bookmarkEnd w:id="89"/>
     </w:p>
     <w:p/>
     <w:p>
@@ -5747,26 +6050,26 @@
       <w:pPr>
         <w:pStyle w:val="Heading1"/>
       </w:pPr>
-      <w:bookmarkStart w:id="89" w:name="_Toc495298944"/>
-      <w:bookmarkStart w:id="90" w:name="_Toc511999348"/>
+      <w:bookmarkStart w:id="90" w:name="_Toc495298944"/>
+      <w:bookmarkStart w:id="91" w:name="_Toc511999348"/>
       <w:r>
         <w:lastRenderedPageBreak/>
         <w:t>Measure Dashboard</w:t>
       </w:r>
-      <w:bookmarkEnd w:id="89"/>
       <w:bookmarkEnd w:id="90"/>
+      <w:bookmarkEnd w:id="91"/>
     </w:p>
     <w:p>
       <w:pPr>
         <w:pStyle w:val="Heading2"/>
       </w:pPr>
-      <w:bookmarkStart w:id="91" w:name="_Toc495298945"/>
-      <w:bookmarkStart w:id="92" w:name="_Toc511999349"/>
+      <w:bookmarkStart w:id="92" w:name="_Toc495298945"/>
+      <w:bookmarkStart w:id="93" w:name="_Toc511999349"/>
       <w:r>
         <w:t>Overview</w:t>
       </w:r>
-      <w:bookmarkEnd w:id="91"/>
       <w:bookmarkEnd w:id="92"/>
+      <w:bookmarkEnd w:id="93"/>
     </w:p>
     <w:p>
       <w:pPr>
@@ -5775,17 +6078,30 @@
       <w:r>
         <w:t xml:space="preserve">The Measure Dashboard page, as shown in </w:t>
       </w:r>
-      <w:fldSimple w:instr=" REF _Ref498449184 ">
-        <w:r>
-          <w:t xml:space="preserve">Figure </w:t>
-        </w:r>
-        <w:r>
-          <w:rPr>
-            <w:noProof/>
-          </w:rPr>
-          <w:t>5</w:t>
-        </w:r>
-      </w:fldSimple>
+      <w:r>
+        <w:fldChar w:fldCharType="begin"/>
+      </w:r>
+      <w:r>
+        <w:instrText xml:space="preserve"> REF _Ref498449184 </w:instrText>
+      </w:r>
+      <w:r>
+        <w:fldChar w:fldCharType="separate"/>
+      </w:r>
+      <w:r>
+        <w:t xml:space="preserve">Figure </w:t>
+      </w:r>
+      <w:r>
+        <w:rPr>
+          <w:noProof/>
+        </w:rPr>
+        <w:t>5</w:t>
+      </w:r>
+      <w:r>
+        <w:rPr>
+          <w:noProof/>
+        </w:rPr>
+        <w:fldChar w:fldCharType="end"/>
+      </w:r>
       <w:r>
         <w:t>, is the initial page presented to users when they log into the application. The Measure Dashboard shows the calculation status of each measure loaded into the system. The calculation status shows how many patient records have been built for the measure, whether the measure is currently passing or failing, and how many patients are passing or failing for each measure.</w:t>
       </w:r>
@@ -5839,47 +6155,82 @@
           </wp:inline>
         </w:drawing>
       </w:r>
-      <w:bookmarkStart w:id="93" w:name="_Ref467148223"/>
+      <w:bookmarkStart w:id="94" w:name="_Ref467148223"/>
     </w:p>
     <w:p>
       <w:pPr>
         <w:pStyle w:val="FigureCaption"/>
       </w:pPr>
-      <w:bookmarkStart w:id="94" w:name="_Ref498449184"/>
-      <w:bookmarkStart w:id="95" w:name="_Toc511999318"/>
+      <w:bookmarkStart w:id="95" w:name="_Ref498449184"/>
+      <w:bookmarkStart w:id="96" w:name="_Toc511999318"/>
       <w:r>
         <w:t xml:space="preserve">Figure </w:t>
       </w:r>
-      <w:fldSimple w:instr=" SEQ Figure \* ARABIC ">
-        <w:r>
-          <w:rPr>
-            <w:noProof/>
-          </w:rPr>
-          <w:t>5</w:t>
-        </w:r>
-      </w:fldSimple>
-      <w:bookmarkEnd w:id="93"/>
+      <w:r>
+        <w:rPr>
+          <w:noProof/>
+        </w:rPr>
+        <w:fldChar w:fldCharType="begin"/>
+      </w:r>
+      <w:r>
+        <w:rPr>
+          <w:noProof/>
+        </w:rPr>
+        <w:instrText xml:space="preserve"> SEQ Figure \* ARABIC </w:instrText>
+      </w:r>
+      <w:r>
+        <w:rPr>
+          <w:noProof/>
+        </w:rPr>
+        <w:fldChar w:fldCharType="separate"/>
+      </w:r>
+      <w:r>
+        <w:rPr>
+          <w:noProof/>
+        </w:rPr>
+        <w:t>5</w:t>
+      </w:r>
+      <w:r>
+        <w:rPr>
+          <w:noProof/>
+        </w:rPr>
+        <w:fldChar w:fldCharType="end"/>
+      </w:r>
       <w:bookmarkEnd w:id="94"/>
+      <w:bookmarkEnd w:id="95"/>
       <w:r>
         <w:t>. Measure Dashboard View</w:t>
       </w:r>
-      <w:bookmarkEnd w:id="95"/>
+      <w:bookmarkEnd w:id="96"/>
     </w:p>
     <w:p>
       <w:r>
         <w:t xml:space="preserve">The Measure Dashboard View employs the following user interface (UI) elements (indicated by their item numbers in </w:t>
       </w:r>
-      <w:fldSimple w:instr=" REF _Ref498449184 ">
-        <w:r>
-          <w:t xml:space="preserve">Figure </w:t>
-        </w:r>
-        <w:r>
-          <w:rPr>
-            <w:noProof/>
-          </w:rPr>
-          <w:t>5</w:t>
-        </w:r>
-      </w:fldSimple>
+      <w:r>
+        <w:fldChar w:fldCharType="begin"/>
+      </w:r>
+      <w:r>
+        <w:instrText xml:space="preserve"> REF _Ref498449184 </w:instrText>
+      </w:r>
+      <w:r>
+        <w:fldChar w:fldCharType="separate"/>
+      </w:r>
+      <w:r>
+        <w:t xml:space="preserve">Figure </w:t>
+      </w:r>
+      <w:r>
+        <w:rPr>
+          <w:noProof/>
+        </w:rPr>
+        <w:t>5</w:t>
+      </w:r>
+      <w:r>
+        <w:rPr>
+          <w:noProof/>
+        </w:rPr>
+        <w:fldChar w:fldCharType="end"/>
+      </w:r>
       <w:r>
         <w:t>):</w:t>
       </w:r>
@@ -6021,19 +6372,18 @@
       <w:pPr>
         <w:pStyle w:val="Heading2"/>
       </w:pPr>
-      <w:bookmarkStart w:id="96" w:name="_Toc439155302"/>
-      <w:bookmarkStart w:id="97" w:name="_Toc439155664"/>
-      <w:bookmarkStart w:id="98" w:name="_Toc439155744"/>
-      <w:bookmarkStart w:id="99" w:name="_Toc439156653"/>
-      <w:bookmarkStart w:id="100" w:name="_Toc439157819"/>
-      <w:bookmarkStart w:id="101" w:name="_Toc439158063"/>
-      <w:bookmarkStart w:id="102" w:name="_Toc439158245"/>
-      <w:bookmarkStart w:id="103" w:name="_Toc439922484"/>
-      <w:bookmarkStart w:id="104" w:name="_Toc439923954"/>
-      <w:bookmarkStart w:id="105" w:name="_Toc439924023"/>
-      <w:bookmarkStart w:id="106" w:name="_Toc495298946"/>
-      <w:bookmarkStart w:id="107" w:name="_Toc511999350"/>
-      <w:bookmarkEnd w:id="96"/>
+      <w:bookmarkStart w:id="97" w:name="_Toc439155302"/>
+      <w:bookmarkStart w:id="98" w:name="_Toc439155664"/>
+      <w:bookmarkStart w:id="99" w:name="_Toc439155744"/>
+      <w:bookmarkStart w:id="100" w:name="_Toc439156653"/>
+      <w:bookmarkStart w:id="101" w:name="_Toc439157819"/>
+      <w:bookmarkStart w:id="102" w:name="_Toc439158063"/>
+      <w:bookmarkStart w:id="103" w:name="_Toc439158245"/>
+      <w:bookmarkStart w:id="104" w:name="_Toc439922484"/>
+      <w:bookmarkStart w:id="105" w:name="_Toc439923954"/>
+      <w:bookmarkStart w:id="106" w:name="_Toc439924023"/>
+      <w:bookmarkStart w:id="107" w:name="_Toc495298946"/>
+      <w:bookmarkStart w:id="108" w:name="_Toc511999350"/>
       <w:bookmarkEnd w:id="97"/>
       <w:bookmarkEnd w:id="98"/>
       <w:bookmarkEnd w:id="99"/>
@@ -6043,11 +6393,12 @@
       <w:bookmarkEnd w:id="103"/>
       <w:bookmarkEnd w:id="104"/>
       <w:bookmarkEnd w:id="105"/>
+      <w:bookmarkEnd w:id="106"/>
       <w:r>
         <w:t>Loading a New Measure</w:t>
       </w:r>
-      <w:bookmarkEnd w:id="106"/>
       <w:bookmarkEnd w:id="107"/>
+      <w:bookmarkEnd w:id="108"/>
     </w:p>
     <w:p>
       <w:r>
@@ -6056,17 +6407,30 @@
       <w:r>
         <w:t xml:space="preserve">with the Bonnie application. The New Measure dialog, as shown in </w:t>
       </w:r>
-      <w:fldSimple w:instr=" REF _Ref493779228 ">
-        <w:r>
-          <w:t xml:space="preserve">Figure </w:t>
-        </w:r>
-        <w:r>
-          <w:rPr>
-            <w:noProof/>
-          </w:rPr>
-          <w:t>6</w:t>
-        </w:r>
-      </w:fldSimple>
+      <w:r>
+        <w:fldChar w:fldCharType="begin"/>
+      </w:r>
+      <w:r>
+        <w:instrText xml:space="preserve"> REF _Ref493779228 </w:instrText>
+      </w:r>
+      <w:r>
+        <w:fldChar w:fldCharType="separate"/>
+      </w:r>
+      <w:r>
+        <w:t xml:space="preserve">Figure </w:t>
+      </w:r>
+      <w:r>
+        <w:rPr>
+          <w:noProof/>
+        </w:rPr>
+        <w:t>6</w:t>
+      </w:r>
+      <w:r>
+        <w:rPr>
+          <w:noProof/>
+        </w:rPr>
+        <w:fldChar w:fldCharType="end"/>
+      </w:r>
       <w:r>
         <w:t>, prompts the user to</w:t>
       </w:r>
@@ -6147,17 +6511,30 @@
       <w:r>
         <w:t xml:space="preserve">) on the Measure Dashboard, which opens the New Measure Dialog shown in </w:t>
       </w:r>
-      <w:fldSimple w:instr=" REF _Ref493779228 ">
-        <w:r>
-          <w:t xml:space="preserve">Figure </w:t>
-        </w:r>
-        <w:r>
-          <w:rPr>
-            <w:noProof/>
-          </w:rPr>
-          <w:t>6</w:t>
-        </w:r>
-      </w:fldSimple>
+      <w:r>
+        <w:fldChar w:fldCharType="begin"/>
+      </w:r>
+      <w:r>
+        <w:instrText xml:space="preserve"> REF _Ref493779228 </w:instrText>
+      </w:r>
+      <w:r>
+        <w:fldChar w:fldCharType="separate"/>
+      </w:r>
+      <w:r>
+        <w:t xml:space="preserve">Figure </w:t>
+      </w:r>
+      <w:r>
+        <w:rPr>
+          <w:noProof/>
+        </w:rPr>
+        <w:t>6</w:t>
+      </w:r>
+      <w:r>
+        <w:rPr>
+          <w:noProof/>
+        </w:rPr>
+        <w:fldChar w:fldCharType="end"/>
+      </w:r>
       <w:r>
         <w:t>.</w:t>
       </w:r>
@@ -6174,10 +6551,10 @@
           <w:noProof/>
         </w:rPr>
         <w:drawing>
-          <wp:inline distT="0" distB="0" distL="0" distR="0" wp14:anchorId="7492D9D8" wp14:editId="646ED513">
-            <wp:extent cx="4181552" cy="3548958"/>
-            <wp:effectExtent l="0" t="0" r="0" b="0"/>
-            <wp:docPr id="19" name="Picture 19" descr="Figure 6 presents the New Measure Dialog as described in the text immediately after the figure." title="Figure 6. New Measure Dialog"/>
+          <wp:inline distT="0" distB="0" distL="0" distR="0" wp14:anchorId="1D0A0F75" wp14:editId="7308C6FE">
+            <wp:extent cx="4032504" cy="3666744"/>
+            <wp:effectExtent l="0" t="0" r="0" b="3810"/>
+            <wp:docPr id="2" name="Picture 2" descr="Figure 6 presents the New Measure Dialog as described in the text immediately after the figure." title="Figure 6. New Measure Dialog"/>
             <wp:cNvGraphicFramePr>
               <a:graphicFrameLocks xmlns:a="http://schemas.openxmlformats.org/drawingml/2006/main" noChangeAspect="1"/>
             </wp:cNvGraphicFramePr>
@@ -6197,7 +6574,7 @@
                   <pic:spPr>
                     <a:xfrm>
                       <a:off x="0" y="0"/>
-                      <a:ext cx="4184048" cy="3551076"/>
+                      <a:ext cx="4032504" cy="3666744"/>
                     </a:xfrm>
                     <a:prstGeom prst="rect">
                       <a:avLst/>
@@ -6214,10 +6591,10 @@
       <w:pPr>
         <w:pStyle w:val="FigureCaption"/>
       </w:pPr>
-      <w:bookmarkStart w:id="108" w:name="_Ref493779228"/>
-      <w:bookmarkStart w:id="109" w:name="_Ref511731782"/>
-      <w:bookmarkStart w:id="110" w:name="_Ref511731784"/>
-      <w:bookmarkStart w:id="111" w:name="_Toc511999319"/>
+      <w:bookmarkStart w:id="109" w:name="_Ref493779228"/>
+      <w:bookmarkStart w:id="110" w:name="_Ref511731782"/>
+      <w:bookmarkStart w:id="111" w:name="_Ref511731784"/>
+      <w:bookmarkStart w:id="112" w:name="_Toc511999319"/>
       <w:r>
         <w:t xml:space="preserve">Figure </w:t>
       </w:r>
@@ -6242,13 +6619,13 @@
         </w:rPr>
         <w:fldChar w:fldCharType="end"/>
       </w:r>
-      <w:bookmarkEnd w:id="108"/>
+      <w:bookmarkEnd w:id="109"/>
       <w:r>
         <w:t>. New Measure Dialog</w:t>
       </w:r>
-      <w:bookmarkEnd w:id="109"/>
       <w:bookmarkEnd w:id="110"/>
       <w:bookmarkEnd w:id="111"/>
+      <w:bookmarkEnd w:id="112"/>
     </w:p>
     <w:p>
       <w:r>
@@ -6258,17 +6635,30 @@
       <w:r>
         <w:t xml:space="preserve">, the user needs to fill out the information requested from the New Measure Dialog. These fields are outlined below and are indicated by their corresponding item numbers in </w:t>
       </w:r>
-      <w:fldSimple w:instr=" REF _Ref493779228 ">
-        <w:r>
-          <w:t xml:space="preserve">Figure </w:t>
-        </w:r>
-        <w:r>
-          <w:rPr>
-            <w:noProof/>
-          </w:rPr>
-          <w:t>6</w:t>
-        </w:r>
-      </w:fldSimple>
+      <w:r>
+        <w:fldChar w:fldCharType="begin"/>
+      </w:r>
+      <w:r>
+        <w:instrText xml:space="preserve"> REF _Ref493779228 </w:instrText>
+      </w:r>
+      <w:r>
+        <w:fldChar w:fldCharType="separate"/>
+      </w:r>
+      <w:r>
+        <w:t xml:space="preserve">Figure </w:t>
+      </w:r>
+      <w:r>
+        <w:rPr>
+          <w:noProof/>
+        </w:rPr>
+        <w:t>6</w:t>
+      </w:r>
+      <w:r>
+        <w:rPr>
+          <w:noProof/>
+        </w:rPr>
+        <w:fldChar w:fldCharType="end"/>
+      </w:r>
       <w:r>
         <w:t>.</w:t>
       </w:r>
@@ -6420,31 +6810,57 @@
       <w:r>
         <w:t xml:space="preserve">The action of clicking the “Load” button in the New Measure Dialog uploads the measure to the application for processing. If the measure loaded is Episode of Care or has multiple populations, the user is presented with the Finalize Measure Dialog shown in </w:t>
       </w:r>
-      <w:fldSimple w:instr=" REF _Ref459099953 ">
-        <w:r>
-          <w:t xml:space="preserve">Figure </w:t>
-        </w:r>
-        <w:r>
-          <w:rPr>
-            <w:noProof/>
-          </w:rPr>
-          <w:t>7</w:t>
-        </w:r>
-      </w:fldSimple>
+      <w:r>
+        <w:fldChar w:fldCharType="begin"/>
+      </w:r>
+      <w:r>
+        <w:instrText xml:space="preserve"> REF _Ref459099953 </w:instrText>
+      </w:r>
+      <w:r>
+        <w:fldChar w:fldCharType="separate"/>
+      </w:r>
+      <w:r>
+        <w:t xml:space="preserve">Figure </w:t>
+      </w:r>
+      <w:r>
+        <w:rPr>
+          <w:noProof/>
+        </w:rPr>
+        <w:t>7</w:t>
+      </w:r>
+      <w:r>
+        <w:rPr>
+          <w:noProof/>
+        </w:rPr>
+        <w:fldChar w:fldCharType="end"/>
+      </w:r>
       <w:r>
         <w:t>. This dialog allows the user to specify the episode(s) of care for the measure and provide titles for subpopulations. After filling out the Finalize Measure fields, the user clicks the “Done” button to finish loading the measure. Once measure loading is complete, the application directs the user to the Measure Dashboard (</w:t>
       </w:r>
-      <w:fldSimple w:instr=" REF _Ref498449184 ">
-        <w:r>
-          <w:t xml:space="preserve">Figure </w:t>
-        </w:r>
-        <w:r>
-          <w:rPr>
-            <w:noProof/>
-          </w:rPr>
-          <w:t>5</w:t>
-        </w:r>
-      </w:fldSimple>
+      <w:r>
+        <w:fldChar w:fldCharType="begin"/>
+      </w:r>
+      <w:r>
+        <w:instrText xml:space="preserve"> REF _Ref498449184 </w:instrText>
+      </w:r>
+      <w:r>
+        <w:fldChar w:fldCharType="separate"/>
+      </w:r>
+      <w:r>
+        <w:t xml:space="preserve">Figure </w:t>
+      </w:r>
+      <w:r>
+        <w:rPr>
+          <w:noProof/>
+        </w:rPr>
+        <w:t>5</w:t>
+      </w:r>
+      <w:r>
+        <w:rPr>
+          <w:noProof/>
+        </w:rPr>
+        <w:fldChar w:fldCharType="end"/>
+      </w:r>
       <w:r>
         <w:t>) with the new measure available. If the measure is not Episode of Care or does not have subpopulations, the Finalize Measure Dialog is not presented because no additional information is required to load the measure.</w:t>
       </w:r>
@@ -6509,44 +6925,69 @@
       <w:pPr>
         <w:pStyle w:val="FigureCaption"/>
       </w:pPr>
-      <w:bookmarkStart w:id="112" w:name="_Ref459099953"/>
-      <w:bookmarkStart w:id="113" w:name="_Toc511999320"/>
+      <w:bookmarkStart w:id="113" w:name="_Ref459099953"/>
+      <w:bookmarkStart w:id="114" w:name="_Toc511999320"/>
       <w:r>
         <w:t xml:space="preserve">Figure </w:t>
       </w:r>
-      <w:fldSimple w:instr=" SEQ Figure \* ARABIC ">
-        <w:r>
-          <w:rPr>
-            <w:noProof/>
-          </w:rPr>
-          <w:t>7</w:t>
-        </w:r>
-      </w:fldSimple>
-      <w:bookmarkEnd w:id="112"/>
+      <w:r>
+        <w:rPr>
+          <w:noProof/>
+        </w:rPr>
+        <w:fldChar w:fldCharType="begin"/>
+      </w:r>
+      <w:r>
+        <w:rPr>
+          <w:noProof/>
+        </w:rPr>
+        <w:instrText xml:space="preserve"> SEQ Figure \* ARABIC </w:instrText>
+      </w:r>
+      <w:r>
+        <w:rPr>
+          <w:noProof/>
+        </w:rPr>
+        <w:fldChar w:fldCharType="separate"/>
+      </w:r>
+      <w:r>
+        <w:rPr>
+          <w:noProof/>
+        </w:rPr>
+        <w:t>7</w:t>
+      </w:r>
+      <w:r>
+        <w:rPr>
+          <w:noProof/>
+        </w:rPr>
+        <w:fldChar w:fldCharType="end"/>
+      </w:r>
+      <w:bookmarkEnd w:id="113"/>
       <w:r>
         <w:t xml:space="preserve">. </w:t>
       </w:r>
-      <w:bookmarkStart w:id="114" w:name="_Toc439154844"/>
+      <w:bookmarkStart w:id="115" w:name="_Toc439154844"/>
       <w:r>
         <w:t>Finalize Measure Dialog</w:t>
       </w:r>
-      <w:bookmarkEnd w:id="113"/>
       <w:bookmarkEnd w:id="114"/>
+      <w:bookmarkEnd w:id="115"/>
     </w:p>
     <w:p>
       <w:pPr>
         <w:pStyle w:val="Heading3"/>
       </w:pPr>
-      <w:bookmarkStart w:id="115" w:name="_Ref511732289"/>
-      <w:bookmarkStart w:id="116" w:name="_Toc511999351"/>
+      <w:bookmarkStart w:id="116" w:name="_Ref511732289"/>
+      <w:bookmarkStart w:id="117" w:name="_Toc511999351"/>
       <w:r>
         <w:lastRenderedPageBreak/>
         <w:t>Value Set Options</w:t>
       </w:r>
-      <w:bookmarkEnd w:id="115"/>
       <w:bookmarkEnd w:id="116"/>
-    </w:p>
-    <w:p>
+      <w:bookmarkEnd w:id="117"/>
+    </w:p>
+    <w:p>
+      <w:pPr>
+        <w:spacing w:after="240"/>
+      </w:pPr>
       <w:r>
         <w:t xml:space="preserve">Bonnie allows users to download value sets </w:t>
       </w:r>
@@ -6559,17 +7000,30 @@
       <w:r>
         <w:t xml:space="preserve"> as shown in </w:t>
       </w:r>
-      <w:fldSimple w:instr=" REF _Ref511732950 ">
-        <w:r>
-          <w:t xml:space="preserve">Figure </w:t>
-        </w:r>
-        <w:r>
-          <w:rPr>
-            <w:noProof/>
-          </w:rPr>
-          <w:t>8</w:t>
-        </w:r>
-      </w:fldSimple>
+      <w:r>
+        <w:fldChar w:fldCharType="begin"/>
+      </w:r>
+      <w:r>
+        <w:instrText xml:space="preserve"> REF _Ref511732950 </w:instrText>
+      </w:r>
+      <w:r>
+        <w:fldChar w:fldCharType="separate"/>
+      </w:r>
+      <w:r>
+        <w:t xml:space="preserve">Figure </w:t>
+      </w:r>
+      <w:r>
+        <w:rPr>
+          <w:noProof/>
+        </w:rPr>
+        <w:t>8</w:t>
+      </w:r>
+      <w:r>
+        <w:rPr>
+          <w:noProof/>
+        </w:rPr>
+        <w:fldChar w:fldCharType="end"/>
+      </w:r>
       <w:r>
         <w:rPr>
           <w:noProof/>
@@ -6586,10 +7040,10 @@
           <w:noProof/>
         </w:rPr>
         <w:drawing>
-          <wp:inline distT="0" distB="0" distL="0" distR="0" wp14:anchorId="1781A6AE" wp14:editId="7D157E92">
-            <wp:extent cx="5943600" cy="1722120"/>
+          <wp:inline distT="0" distB="0" distL="0" distR="0" wp14:anchorId="17A7F54A" wp14:editId="5BEFB5B6">
+            <wp:extent cx="5943600" cy="1765300"/>
             <wp:effectExtent l="0" t="0" r="0" b="0"/>
-            <wp:docPr id="22" name="Picture 22" descr="Figure 8 presents the Value Set Options view with Profile selected, as described in the text immediately after the figure." title="Figure 8. Value Set Options - Profile"/>
+            <wp:docPr id="12" name="Picture 12" descr="Figure 8 presents the Value Set Options view with Profile selected, as described in the text immediately after the figure." title="Figure 8. Value Set Options - Profile"/>
             <wp:cNvGraphicFramePr>
               <a:graphicFrameLocks xmlns:a="http://schemas.openxmlformats.org/drawingml/2006/main" noChangeAspect="1"/>
             </wp:cNvGraphicFramePr>
@@ -6600,27 +7054,20 @@
                     <pic:cNvPr id="1" name=""/>
                     <pic:cNvPicPr/>
                   </pic:nvPicPr>
-                  <pic:blipFill rotWithShape="1">
+                  <pic:blipFill>
                     <a:blip r:embed="rId32"/>
-                    <a:srcRect b="7503"/>
-                    <a:stretch/>
+                    <a:stretch>
+                      <a:fillRect/>
+                    </a:stretch>
                   </pic:blipFill>
-                  <pic:spPr bwMode="auto">
+                  <pic:spPr>
                     <a:xfrm>
                       <a:off x="0" y="0"/>
-                      <a:ext cx="5943600" cy="1722120"/>
+                      <a:ext cx="5943600" cy="1765300"/>
                     </a:xfrm>
                     <a:prstGeom prst="rect">
                       <a:avLst/>
                     </a:prstGeom>
-                    <a:ln>
-                      <a:noFill/>
-                    </a:ln>
-                    <a:extLst>
-                      <a:ext uri="{53640926-AAD7-44D8-BBD7-CCE9431645EC}">
-                        <a14:shadowObscured xmlns:a14="http://schemas.microsoft.com/office/drawing/2010/main"/>
-                      </a:ext>
-                    </a:extLst>
                   </pic:spPr>
                 </pic:pic>
               </a:graphicData>
@@ -6633,22 +7080,29 @@
       <w:pPr>
         <w:pStyle w:val="FigureCaption"/>
       </w:pPr>
-      <w:bookmarkStart w:id="117" w:name="_Toc511999321"/>
+      <w:bookmarkStart w:id="118" w:name="_Toc511999321"/>
       <w:r>
         <w:t xml:space="preserve">Figure </w:t>
       </w:r>
-      <w:fldSimple w:instr=" SEQ Figure \* ARABIC ">
-        <w:r>
-          <w:rPr>
-            <w:noProof/>
-          </w:rPr>
-          <w:t>8</w:t>
-        </w:r>
-      </w:fldSimple>
+      <w:r>
+        <w:fldChar w:fldCharType="begin"/>
+      </w:r>
+      <w:r>
+        <w:instrText xml:space="preserve"> SEQ Figure \* ARABIC </w:instrText>
+      </w:r>
+      <w:r>
+        <w:fldChar w:fldCharType="separate"/>
+      </w:r>
+      <w:r>
+        <w:t>8</w:t>
+      </w:r>
+      <w:r>
+        <w:fldChar w:fldCharType="end"/>
+      </w:r>
       <w:r>
         <w:t xml:space="preserve">. </w:t>
       </w:r>
-      <w:bookmarkStart w:id="118" w:name="_Ref511732941"/>
+      <w:bookmarkStart w:id="119" w:name="_Ref511732941"/>
       <w:r>
         <w:t xml:space="preserve">Value Set Options </w:t>
       </w:r>
@@ -6658,8 +7112,8 @@
       <w:r>
         <w:t xml:space="preserve"> Profile</w:t>
       </w:r>
-      <w:bookmarkEnd w:id="117"/>
       <w:bookmarkEnd w:id="118"/>
+      <w:bookmarkEnd w:id="119"/>
     </w:p>
     <w:p>
       <w:r>
@@ -6686,17 +7140,30 @@
       <w:r>
         <w:t xml:space="preserve"> shows the Value Set Options section (item #3 in </w:t>
       </w:r>
-      <w:fldSimple w:instr=" REF _Ref493779228 ">
-        <w:r>
-          <w:t xml:space="preserve">Figure </w:t>
-        </w:r>
-        <w:r>
-          <w:rPr>
-            <w:noProof/>
-          </w:rPr>
-          <w:t>6</w:t>
-        </w:r>
-      </w:fldSimple>
+      <w:r>
+        <w:fldChar w:fldCharType="begin"/>
+      </w:r>
+      <w:r>
+        <w:instrText xml:space="preserve"> REF _Ref493779228 </w:instrText>
+      </w:r>
+      <w:r>
+        <w:fldChar w:fldCharType="separate"/>
+      </w:r>
+      <w:r>
+        <w:t xml:space="preserve">Figure </w:t>
+      </w:r>
+      <w:r>
+        <w:rPr>
+          <w:noProof/>
+        </w:rPr>
+        <w:t>6</w:t>
+      </w:r>
+      <w:r>
+        <w:rPr>
+          <w:noProof/>
+        </w:rPr>
+        <w:fldChar w:fldCharType="end"/>
+      </w:r>
       <w:r>
         <w:rPr>
           <w:noProof/>
@@ -6763,10 +7230,16 @@
         <w:pStyle w:val="NumberedList"/>
       </w:pPr>
       <w:r>
-        <w:t xml:space="preserve">Profile dropdown selector – Allows the user to select an expansion profile to use for retrieving value sets. The default selection is “Latest eCQM”. “Latest eCQM” represents either </w:t>
-      </w:r>
-      <w:r>
-        <w:t>an upcoming profile or the latest published profile.</w:t>
+        <w:t xml:space="preserve">Profile dropdown selector – Allows the user to select an expansion profile to use for retrieving value sets. The default selection is </w:t>
+      </w:r>
+      <w:r>
+        <w:t xml:space="preserve">“Latest eCQM &lt;&lt;{profile}&gt;&gt;” where {profile} is the VSAC profile referenced by “Latest eCQM”. </w:t>
+      </w:r>
+      <w:r>
+        <w:t>In this screen shot, the referenced profile</w:t>
+      </w:r>
+      <w:r>
+        <w:t xml:space="preserve"> is “eCQM Update 2018-05-04”, so the display shows “Latest eCQM &lt;&lt;eCQM Update 2018-05-04&gt;&gt;”.</w:t>
       </w:r>
     </w:p>
     <w:p>
@@ -6791,13 +7264,7 @@
         <w:pStyle w:val="NumberedList"/>
       </w:pPr>
       <w:r>
-        <w:t>Draft – When this option is selected, Bonnie will retrieve the draft value set expansions for the selected expansion profile. Note that if the user selects draft</w:t>
-      </w:r>
-      <w:r>
-        <w:t>,</w:t>
-      </w:r>
-      <w:r>
-        <w:t xml:space="preserve"> and is not an assigned author or steward group member for one or more of the value sets included in the measure, the measure upload will fail. Draft is selected by default.</w:t>
+        <w:t>Draft – When this option is selected, Bonnie will retrieve the draft value set expansions for the selected expansion profile. Note that if the user selects draft and is not an assigned author or steward group member for one or more of the value sets included in the measure, the measure upload will fail. Draft is selected by default.</w:t>
       </w:r>
     </w:p>
     <w:p>
@@ -6842,17 +7309,30 @@
       <w:r>
         <w:t xml:space="preserve"> shows the Value Set Options section (item #3 in </w:t>
       </w:r>
-      <w:fldSimple w:instr=" REF _Ref493779228 ">
-        <w:r>
-          <w:t xml:space="preserve">Figure </w:t>
-        </w:r>
-        <w:r>
-          <w:rPr>
-            <w:noProof/>
-          </w:rPr>
-          <w:t>6</w:t>
-        </w:r>
-      </w:fldSimple>
+      <w:r>
+        <w:fldChar w:fldCharType="begin"/>
+      </w:r>
+      <w:r>
+        <w:instrText xml:space="preserve"> REF _Ref493779228 </w:instrText>
+      </w:r>
+      <w:r>
+        <w:fldChar w:fldCharType="separate"/>
+      </w:r>
+      <w:r>
+        <w:t xml:space="preserve">Figure </w:t>
+      </w:r>
+      <w:r>
+        <w:rPr>
+          <w:noProof/>
+        </w:rPr>
+        <w:t>6</w:t>
+      </w:r>
+      <w:r>
+        <w:rPr>
+          <w:noProof/>
+        </w:rPr>
+        <w:fldChar w:fldCharType="end"/>
+      </w:r>
       <w:r>
         <w:t>) with “Release” selected.</w:t>
       </w:r>
@@ -6914,27 +7394,49 @@
       <w:pPr>
         <w:pStyle w:val="FigureCaption"/>
       </w:pPr>
-      <w:bookmarkStart w:id="119" w:name="_Ref511997873"/>
-      <w:bookmarkStart w:id="120" w:name="_Toc511999322"/>
+      <w:bookmarkStart w:id="120" w:name="_Ref511997873"/>
+      <w:bookmarkStart w:id="121" w:name="_Toc511999322"/>
       <w:r>
         <w:t xml:space="preserve">Figure </w:t>
       </w:r>
-      <w:fldSimple w:instr=" SEQ Figure \* ARABIC ">
-        <w:r>
-          <w:rPr>
-            <w:noProof/>
-          </w:rPr>
-          <w:t>9</w:t>
-        </w:r>
-      </w:fldSimple>
-      <w:bookmarkEnd w:id="119"/>
+      <w:r>
+        <w:rPr>
+          <w:noProof/>
+        </w:rPr>
+        <w:fldChar w:fldCharType="begin"/>
+      </w:r>
+      <w:r>
+        <w:rPr>
+          <w:noProof/>
+        </w:rPr>
+        <w:instrText xml:space="preserve"> SEQ Figure \* ARABIC </w:instrText>
+      </w:r>
+      <w:r>
+        <w:rPr>
+          <w:noProof/>
+        </w:rPr>
+        <w:fldChar w:fldCharType="separate"/>
+      </w:r>
+      <w:r>
+        <w:rPr>
+          <w:noProof/>
+        </w:rPr>
+        <w:t>9</w:t>
+      </w:r>
+      <w:r>
+        <w:rPr>
+          <w:noProof/>
+        </w:rPr>
+        <w:fldChar w:fldCharType="end"/>
+      </w:r>
+      <w:bookmarkEnd w:id="120"/>
       <w:r>
         <w:t>.</w:t>
       </w:r>
       <w:r>
         <w:t>Value Set Options - Release</w:t>
       </w:r>
-      <w:bookmarkEnd w:id="120"/>
+      <w:bookmarkEnd w:id="121"/>
     </w:p>
     <w:p>
       <w:r>
@@ -7010,19 +7512,18 @@
       <w:pPr>
         <w:pStyle w:val="Heading2"/>
       </w:pPr>
-      <w:bookmarkStart w:id="121" w:name="_Toc439155304"/>
-      <w:bookmarkStart w:id="122" w:name="_Toc439155666"/>
-      <w:bookmarkStart w:id="123" w:name="_Toc439155746"/>
-      <w:bookmarkStart w:id="124" w:name="_Toc439156655"/>
-      <w:bookmarkStart w:id="125" w:name="_Toc439157821"/>
-      <w:bookmarkStart w:id="126" w:name="_Toc439158065"/>
-      <w:bookmarkStart w:id="127" w:name="_Toc439158247"/>
-      <w:bookmarkStart w:id="128" w:name="_Toc439922486"/>
-      <w:bookmarkStart w:id="129" w:name="_Toc439923956"/>
-      <w:bookmarkStart w:id="130" w:name="_Toc439924025"/>
-      <w:bookmarkStart w:id="131" w:name="_Toc495298947"/>
-      <w:bookmarkStart w:id="132" w:name="_Toc511999352"/>
-      <w:bookmarkEnd w:id="121"/>
+      <w:bookmarkStart w:id="122" w:name="_Toc439155304"/>
+      <w:bookmarkStart w:id="123" w:name="_Toc439155666"/>
+      <w:bookmarkStart w:id="124" w:name="_Toc439155746"/>
+      <w:bookmarkStart w:id="125" w:name="_Toc439156655"/>
+      <w:bookmarkStart w:id="126" w:name="_Toc439157821"/>
+      <w:bookmarkStart w:id="127" w:name="_Toc439158065"/>
+      <w:bookmarkStart w:id="128" w:name="_Toc439158247"/>
+      <w:bookmarkStart w:id="129" w:name="_Toc439922486"/>
+      <w:bookmarkStart w:id="130" w:name="_Toc439923956"/>
+      <w:bookmarkStart w:id="131" w:name="_Toc439924025"/>
+      <w:bookmarkStart w:id="132" w:name="_Toc495298947"/>
+      <w:bookmarkStart w:id="133" w:name="_Toc511999352"/>
       <w:bookmarkEnd w:id="122"/>
       <w:bookmarkEnd w:id="123"/>
       <w:bookmarkEnd w:id="124"/>
@@ -7032,11 +7533,12 @@
       <w:bookmarkEnd w:id="128"/>
       <w:bookmarkEnd w:id="129"/>
       <w:bookmarkEnd w:id="130"/>
+      <w:bookmarkEnd w:id="131"/>
       <w:r>
         <w:t>Updating a Measure</w:t>
       </w:r>
-      <w:bookmarkEnd w:id="131"/>
       <w:bookmarkEnd w:id="132"/>
+      <w:bookmarkEnd w:id="133"/>
     </w:p>
     <w:p>
       <w:r>
@@ -7111,17 +7613,30 @@
       <w:r>
         <w:t xml:space="preserve">) on the Measure Dashboard, which displays the “Update Measure” dialog as shown in </w:t>
       </w:r>
-      <w:fldSimple w:instr=" REF _Ref459100171 ">
-        <w:r>
-          <w:t xml:space="preserve">Figure </w:t>
-        </w:r>
-        <w:r>
-          <w:rPr>
-            <w:noProof/>
-          </w:rPr>
-          <w:t>10</w:t>
-        </w:r>
-      </w:fldSimple>
+      <w:r>
+        <w:fldChar w:fldCharType="begin"/>
+      </w:r>
+      <w:r>
+        <w:instrText xml:space="preserve"> REF _Ref459100171 </w:instrText>
+      </w:r>
+      <w:r>
+        <w:fldChar w:fldCharType="separate"/>
+      </w:r>
+      <w:r>
+        <w:t xml:space="preserve">Figure </w:t>
+      </w:r>
+      <w:r>
+        <w:rPr>
+          <w:noProof/>
+        </w:rPr>
+        <w:t>10</w:t>
+      </w:r>
+      <w:r>
+        <w:rPr>
+          <w:noProof/>
+        </w:rPr>
+        <w:fldChar w:fldCharType="end"/>
+      </w:r>
       <w:r>
         <w:t>.</w:t>
       </w:r>
@@ -7206,42 +7721,63 @@
       <w:pPr>
         <w:pStyle w:val="FigureCaption"/>
       </w:pPr>
-      <w:bookmarkStart w:id="133" w:name="_Ref459100171"/>
-      <w:bookmarkStart w:id="134" w:name="_Toc511999323"/>
+      <w:bookmarkStart w:id="134" w:name="_Ref459100171"/>
+      <w:bookmarkStart w:id="135" w:name="_Toc511999323"/>
       <w:r>
         <w:t xml:space="preserve">Figure </w:t>
       </w:r>
-      <w:fldSimple w:instr=" SEQ Figure \* ARABIC ">
-        <w:r>
-          <w:rPr>
-            <w:noProof/>
-          </w:rPr>
-          <w:t>10</w:t>
-        </w:r>
-      </w:fldSimple>
-      <w:bookmarkEnd w:id="133"/>
+      <w:r>
+        <w:rPr>
+          <w:noProof/>
+        </w:rPr>
+        <w:fldChar w:fldCharType="begin"/>
+      </w:r>
+      <w:r>
+        <w:rPr>
+          <w:noProof/>
+        </w:rPr>
+        <w:instrText xml:space="preserve"> SEQ Figure \* ARABIC </w:instrText>
+      </w:r>
+      <w:r>
+        <w:rPr>
+          <w:noProof/>
+        </w:rPr>
+        <w:fldChar w:fldCharType="separate"/>
+      </w:r>
+      <w:r>
+        <w:rPr>
+          <w:noProof/>
+        </w:rPr>
+        <w:t>10</w:t>
+      </w:r>
+      <w:r>
+        <w:rPr>
+          <w:noProof/>
+        </w:rPr>
+        <w:fldChar w:fldCharType="end"/>
+      </w:r>
+      <w:bookmarkEnd w:id="134"/>
       <w:r>
         <w:t>. Updating Measure Dialog</w:t>
       </w:r>
-      <w:bookmarkEnd w:id="134"/>
+      <w:bookmarkEnd w:id="135"/>
     </w:p>
     <w:p>
       <w:pPr>
         <w:pStyle w:val="Heading2"/>
       </w:pPr>
-      <w:bookmarkStart w:id="135" w:name="_Toc439155306"/>
-      <w:bookmarkStart w:id="136" w:name="_Toc439155668"/>
-      <w:bookmarkStart w:id="137" w:name="_Toc439155748"/>
-      <w:bookmarkStart w:id="138" w:name="_Toc439156657"/>
-      <w:bookmarkStart w:id="139" w:name="_Toc439157823"/>
-      <w:bookmarkStart w:id="140" w:name="_Toc439158067"/>
-      <w:bookmarkStart w:id="141" w:name="_Toc439158249"/>
-      <w:bookmarkStart w:id="142" w:name="_Toc439922488"/>
-      <w:bookmarkStart w:id="143" w:name="_Toc439923958"/>
-      <w:bookmarkStart w:id="144" w:name="_Toc439924027"/>
-      <w:bookmarkStart w:id="145" w:name="_Toc495298948"/>
-      <w:bookmarkStart w:id="146" w:name="_Toc511999353"/>
-      <w:bookmarkEnd w:id="135"/>
+      <w:bookmarkStart w:id="136" w:name="_Toc439155306"/>
+      <w:bookmarkStart w:id="137" w:name="_Toc439155668"/>
+      <w:bookmarkStart w:id="138" w:name="_Toc439155748"/>
+      <w:bookmarkStart w:id="139" w:name="_Toc439156657"/>
+      <w:bookmarkStart w:id="140" w:name="_Toc439157823"/>
+      <w:bookmarkStart w:id="141" w:name="_Toc439158067"/>
+      <w:bookmarkStart w:id="142" w:name="_Toc439158249"/>
+      <w:bookmarkStart w:id="143" w:name="_Toc439922488"/>
+      <w:bookmarkStart w:id="144" w:name="_Toc439923958"/>
+      <w:bookmarkStart w:id="145" w:name="_Toc439924027"/>
+      <w:bookmarkStart w:id="146" w:name="_Toc495298948"/>
+      <w:bookmarkStart w:id="147" w:name="_Toc511999353"/>
       <w:bookmarkEnd w:id="136"/>
       <w:bookmarkEnd w:id="137"/>
       <w:bookmarkEnd w:id="138"/>
@@ -7251,11 +7787,12 @@
       <w:bookmarkEnd w:id="142"/>
       <w:bookmarkEnd w:id="143"/>
       <w:bookmarkEnd w:id="144"/>
+      <w:bookmarkEnd w:id="145"/>
       <w:r>
         <w:t>Creating Synthetic Test Records</w:t>
       </w:r>
-      <w:bookmarkEnd w:id="145"/>
       <w:bookmarkEnd w:id="146"/>
+      <w:bookmarkEnd w:id="147"/>
     </w:p>
     <w:p>
       <w:pPr>
@@ -7266,17 +7803,30 @@
       <w:r>
         <w:t>Once a set of measures has been loaded into the Bonnie application, users can start building test patients for the measures. To build a test patient from the Measure Dashboard (</w:t>
       </w:r>
-      <w:fldSimple w:instr=" REF _Ref498449184 ">
-        <w:r>
-          <w:t xml:space="preserve">Figure </w:t>
-        </w:r>
-        <w:r>
-          <w:rPr>
-            <w:noProof/>
-          </w:rPr>
-          <w:t>5</w:t>
-        </w:r>
-      </w:fldSimple>
+      <w:r>
+        <w:fldChar w:fldCharType="begin"/>
+      </w:r>
+      <w:r>
+        <w:instrText xml:space="preserve"> REF _Ref498449184 </w:instrText>
+      </w:r>
+      <w:r>
+        <w:fldChar w:fldCharType="separate"/>
+      </w:r>
+      <w:r>
+        <w:t xml:space="preserve">Figure </w:t>
+      </w:r>
+      <w:r>
+        <w:rPr>
+          <w:noProof/>
+        </w:rPr>
+        <w:t>5</w:t>
+      </w:r>
+      <w:r>
+        <w:rPr>
+          <w:noProof/>
+        </w:rPr>
+        <w:fldChar w:fldCharType="end"/>
+      </w:r>
       <w:r>
         <w:t xml:space="preserve">), click the “Add Patient” button (item </w:t>
       </w:r>
@@ -7292,17 +7842,30 @@
       <w:r>
         <w:t xml:space="preserve">). This action opens the patient builder screen as shown in </w:t>
       </w:r>
-      <w:fldSimple w:instr=" REF _Ref468456447 ">
-        <w:r>
-          <w:t xml:space="preserve">Figure </w:t>
-        </w:r>
-        <w:r>
-          <w:rPr>
-            <w:noProof/>
-          </w:rPr>
-          <w:t>16</w:t>
-        </w:r>
-      </w:fldSimple>
+      <w:r>
+        <w:fldChar w:fldCharType="begin"/>
+      </w:r>
+      <w:r>
+        <w:instrText xml:space="preserve"> REF _Ref468456447 </w:instrText>
+      </w:r>
+      <w:r>
+        <w:fldChar w:fldCharType="separate"/>
+      </w:r>
+      <w:r>
+        <w:t xml:space="preserve">Figure </w:t>
+      </w:r>
+      <w:r>
+        <w:rPr>
+          <w:noProof/>
+        </w:rPr>
+        <w:t>16</w:t>
+      </w:r>
+      <w:r>
+        <w:rPr>
+          <w:noProof/>
+        </w:rPr>
+        <w:fldChar w:fldCharType="end"/>
+      </w:r>
       <w:r>
         <w:rPr>
           <w:noProof/>
@@ -7312,11 +7875,24 @@
       <w:r>
         <w:t xml:space="preserve"> For more information, please refer to Section </w:t>
       </w:r>
-      <w:fldSimple w:instr=" REF _Ref459208168 \r   \* MERGEFORMAT ">
-        <w:r>
-          <w:t>5</w:t>
-        </w:r>
-      </w:fldSimple>
+      <w:r>
+        <w:fldChar w:fldCharType="begin"/>
+      </w:r>
+      <w:r>
+        <w:instrText xml:space="preserve"> R</w:instrText>
+      </w:r>
+      <w:r>
+        <w:instrText xml:space="preserve">EF _Ref459208168 \r   \* MERGEFORMAT </w:instrText>
+      </w:r>
+      <w:r>
+        <w:fldChar w:fldCharType="separate"/>
+      </w:r>
+      <w:r>
+        <w:t>5</w:t>
+      </w:r>
+      <w:r>
+        <w:fldChar w:fldCharType="end"/>
+      </w:r>
       <w:r>
         <w:t xml:space="preserve">, </w:t>
       </w:r>
@@ -7331,31 +7907,57 @@
       <w:r>
         <w:t>After the user creates synthetic test patients for measures, the Measure Dashboard displays summary calculation results of the patients associated with each measure loaded by the user (</w:t>
       </w:r>
-      <w:fldSimple w:instr=" REF _Ref498449184 ">
-        <w:r>
-          <w:t xml:space="preserve">Figure </w:t>
-        </w:r>
-        <w:r>
-          <w:rPr>
-            <w:noProof/>
-          </w:rPr>
-          <w:t>5</w:t>
-        </w:r>
-      </w:fldSimple>
+      <w:r>
+        <w:fldChar w:fldCharType="begin"/>
+      </w:r>
+      <w:r>
+        <w:instrText xml:space="preserve"> REF _Ref498449184 </w:instrText>
+      </w:r>
+      <w:r>
+        <w:fldChar w:fldCharType="separate"/>
+      </w:r>
+      <w:r>
+        <w:t xml:space="preserve">Figure </w:t>
+      </w:r>
+      <w:r>
+        <w:rPr>
+          <w:noProof/>
+        </w:rPr>
+        <w:t>5</w:t>
+      </w:r>
+      <w:r>
+        <w:rPr>
+          <w:noProof/>
+        </w:rPr>
+        <w:fldChar w:fldCharType="end"/>
+      </w:r>
       <w:r>
         <w:t xml:space="preserve">). As shown in </w:t>
       </w:r>
-      <w:fldSimple w:instr=" REF _Ref498449184 ">
-        <w:r>
-          <w:t xml:space="preserve">Figure </w:t>
-        </w:r>
-        <w:r>
-          <w:rPr>
-            <w:noProof/>
-          </w:rPr>
-          <w:t>5</w:t>
-        </w:r>
-      </w:fldSimple>
+      <w:r>
+        <w:fldChar w:fldCharType="begin"/>
+      </w:r>
+      <w:r>
+        <w:instrText xml:space="preserve"> REF _Ref498449184 </w:instrText>
+      </w:r>
+      <w:r>
+        <w:fldChar w:fldCharType="separate"/>
+      </w:r>
+      <w:r>
+        <w:t xml:space="preserve">Figure </w:t>
+      </w:r>
+      <w:r>
+        <w:rPr>
+          <w:noProof/>
+        </w:rPr>
+        <w:t>5</w:t>
+      </w:r>
+      <w:r>
+        <w:rPr>
+          <w:noProof/>
+        </w:rPr>
+        <w:fldChar w:fldCharType="end"/>
+      </w:r>
       <w:r>
         <w:t xml:space="preserve">, UI elements </w:t>
       </w:r>
@@ -7431,25 +8033,48 @@
       <w:r>
         <w:t xml:space="preserve">) displays the number of passing patients over the total number of patients as a fraction. The measure view, as represented in </w:t>
       </w:r>
-      <w:fldSimple w:instr=" REF _Ref459100358 ">
-        <w:r>
-          <w:t xml:space="preserve">Figure </w:t>
-        </w:r>
-        <w:r>
-          <w:rPr>
-            <w:noProof/>
-          </w:rPr>
-          <w:t>11</w:t>
-        </w:r>
-      </w:fldSimple>
+      <w:r>
+        <w:fldChar w:fldCharType="begin"/>
+      </w:r>
+      <w:r>
+        <w:instrText xml:space="preserve"> REF _Ref459100358 </w:instrText>
+      </w:r>
+      <w:r>
+        <w:fldChar w:fldCharType="separate"/>
+      </w:r>
+      <w:r>
+        <w:t xml:space="preserve">Figure </w:t>
+      </w:r>
+      <w:r>
+        <w:rPr>
+          <w:noProof/>
+        </w:rPr>
+        <w:t>11</w:t>
+      </w:r>
+      <w:r>
+        <w:rPr>
+          <w:noProof/>
+        </w:rPr>
+        <w:fldChar w:fldCharType="end"/>
+      </w:r>
       <w:r>
         <w:t xml:space="preserve"> in Section </w:t>
       </w:r>
-      <w:fldSimple w:instr=" REF _Ref459208213 \r   \* MERGEFORMAT ">
-        <w:r>
-          <w:t>4</w:t>
-        </w:r>
-      </w:fldSimple>
+      <w:r>
+        <w:fldChar w:fldCharType="begin"/>
+      </w:r>
+      <w:r>
+        <w:instrText xml:space="preserve"> REF _Ref459208213 \r   \* MERGEFORMAT </w:instrText>
+      </w:r>
+      <w:r>
+        <w:fldChar w:fldCharType="separate"/>
+      </w:r>
+      <w:r>
+        <w:t>4</w:t>
+      </w:r>
+      <w:r>
+        <w:fldChar w:fldCharType="end"/>
+      </w:r>
       <w:r>
         <w:t>, shows more detailed results for a measure.</w:t>
       </w:r>
@@ -7470,50 +8095,63 @@
       <w:pPr>
         <w:pStyle w:val="Heading1"/>
       </w:pPr>
-      <w:bookmarkStart w:id="147" w:name="_Toc465345867"/>
-      <w:bookmarkStart w:id="148" w:name="_Toc465345868"/>
-      <w:bookmarkStart w:id="149" w:name="_Ref459207928"/>
-      <w:bookmarkStart w:id="150" w:name="_Ref459208213"/>
-      <w:bookmarkStart w:id="151" w:name="_Toc495298949"/>
-      <w:bookmarkStart w:id="152" w:name="_Toc511999354"/>
-      <w:bookmarkEnd w:id="147"/>
+      <w:bookmarkStart w:id="148" w:name="_Toc465345867"/>
+      <w:bookmarkStart w:id="149" w:name="_Toc465345868"/>
+      <w:bookmarkStart w:id="150" w:name="_Ref459207928"/>
+      <w:bookmarkStart w:id="151" w:name="_Ref459208213"/>
+      <w:bookmarkStart w:id="152" w:name="_Toc495298949"/>
+      <w:bookmarkStart w:id="153" w:name="_Toc511999354"/>
       <w:bookmarkEnd w:id="148"/>
+      <w:bookmarkEnd w:id="149"/>
       <w:r>
         <w:lastRenderedPageBreak/>
         <w:t>Measure Results View</w:t>
       </w:r>
-      <w:bookmarkEnd w:id="149"/>
       <w:bookmarkEnd w:id="150"/>
       <w:bookmarkEnd w:id="151"/>
       <w:bookmarkEnd w:id="152"/>
+      <w:bookmarkEnd w:id="153"/>
     </w:p>
     <w:p>
       <w:pPr>
         <w:pStyle w:val="Heading2"/>
       </w:pPr>
-      <w:bookmarkStart w:id="153" w:name="_Toc495298950"/>
-      <w:bookmarkStart w:id="154" w:name="_Toc511999355"/>
+      <w:bookmarkStart w:id="154" w:name="_Toc495298950"/>
+      <w:bookmarkStart w:id="155" w:name="_Toc511999355"/>
       <w:r>
         <w:t>Overview</w:t>
       </w:r>
-      <w:bookmarkEnd w:id="153"/>
       <w:bookmarkEnd w:id="154"/>
+      <w:bookmarkEnd w:id="155"/>
     </w:p>
     <w:p>
       <w:r>
         <w:t xml:space="preserve">As shown in </w:t>
       </w:r>
-      <w:fldSimple w:instr=" REF _Ref459100358   \* MERGEFORMAT ">
-        <w:r>
-          <w:t xml:space="preserve">Figure </w:t>
-        </w:r>
-        <w:r>
-          <w:rPr>
-            <w:noProof/>
-          </w:rPr>
-          <w:t>11</w:t>
-        </w:r>
-      </w:fldSimple>
+      <w:r>
+        <w:fldChar w:fldCharType="begin"/>
+      </w:r>
+      <w:r>
+        <w:instrText xml:space="preserve"> REF _Ref459100358   \* MERGEFORMAT </w:instrText>
+      </w:r>
+      <w:r>
+        <w:fldChar w:fldCharType="separate"/>
+      </w:r>
+      <w:r>
+        <w:t xml:space="preserve">Figure </w:t>
+      </w:r>
+      <w:r>
+        <w:rPr>
+          <w:noProof/>
+        </w:rPr>
+        <w:t>11</w:t>
+      </w:r>
+      <w:r>
+        <w:rPr>
+          <w:noProof/>
+        </w:rPr>
+        <w:fldChar w:fldCharType="end"/>
+      </w:r>
       <w:r>
         <w:t xml:space="preserve">, the Measure View page displays the detailed information, associated patients, and calculation results for a single measure. In this view, users can add new patients to a measure, update a measure, and delete a measure. To access the Measure View, click on the “Measure Title” link (item </w:t>
       </w:r>
@@ -7529,17 +8167,30 @@
       <w:r>
         <w:t xml:space="preserve">) on the Measure Dashboard, as shown in </w:t>
       </w:r>
-      <w:fldSimple w:instr=" REF _Ref498449184 ">
-        <w:r>
-          <w:t xml:space="preserve">Figure </w:t>
-        </w:r>
-        <w:r>
-          <w:rPr>
-            <w:noProof/>
-          </w:rPr>
-          <w:t>5</w:t>
-        </w:r>
-      </w:fldSimple>
+      <w:r>
+        <w:fldChar w:fldCharType="begin"/>
+      </w:r>
+      <w:r>
+        <w:instrText xml:space="preserve"> REF _Ref498449184 </w:instrText>
+      </w:r>
+      <w:r>
+        <w:fldChar w:fldCharType="separate"/>
+      </w:r>
+      <w:r>
+        <w:t xml:space="preserve">Figure </w:t>
+      </w:r>
+      <w:r>
+        <w:rPr>
+          <w:noProof/>
+        </w:rPr>
+        <w:t>5</w:t>
+      </w:r>
+      <w:r>
+        <w:rPr>
+          <w:noProof/>
+        </w:rPr>
+        <w:fldChar w:fldCharType="end"/>
+      </w:r>
       <w:r>
         <w:t>.</w:t>
       </w:r>
@@ -7553,17 +8204,30 @@
       <w:r>
         <w:t xml:space="preserve">The following UI elements appear at the top of the Measure View page (indicated by their item numbers in </w:t>
       </w:r>
-      <w:fldSimple w:instr=" REF _Ref459100358  \* MERGEFORMAT ">
-        <w:r>
-          <w:t xml:space="preserve">Figure </w:t>
-        </w:r>
-        <w:r>
-          <w:rPr>
-            <w:noProof/>
-          </w:rPr>
-          <w:t>11</w:t>
-        </w:r>
-      </w:fldSimple>
+      <w:r>
+        <w:fldChar w:fldCharType="begin"/>
+      </w:r>
+      <w:r>
+        <w:instrText xml:space="preserve"> REF _Ref459100358  \* MERGEFORMAT </w:instrText>
+      </w:r>
+      <w:r>
+        <w:fldChar w:fldCharType="separate"/>
+      </w:r>
+      <w:r>
+        <w:t xml:space="preserve">Figure </w:t>
+      </w:r>
+      <w:r>
+        <w:rPr>
+          <w:noProof/>
+        </w:rPr>
+        <w:t>11</w:t>
+      </w:r>
+      <w:r>
+        <w:rPr>
+          <w:noProof/>
+        </w:rPr>
+        <w:fldChar w:fldCharType="end"/>
+      </w:r>
       <w:r>
         <w:t>):</w:t>
       </w:r>
@@ -7773,42 +8437,77 @@
       <w:pPr>
         <w:pStyle w:val="FigureCaption"/>
       </w:pPr>
-      <w:bookmarkStart w:id="155" w:name="_Ref459100358"/>
-      <w:bookmarkStart w:id="156" w:name="_Ref459109233"/>
-      <w:bookmarkStart w:id="157" w:name="_Toc511999324"/>
+      <w:bookmarkStart w:id="156" w:name="_Ref459100358"/>
+      <w:bookmarkStart w:id="157" w:name="_Ref459109233"/>
+      <w:bookmarkStart w:id="158" w:name="_Toc511999324"/>
       <w:r>
         <w:t xml:space="preserve">Figure </w:t>
       </w:r>
-      <w:fldSimple w:instr=" SEQ Figure \* ARABIC ">
-        <w:r>
-          <w:rPr>
-            <w:noProof/>
-          </w:rPr>
-          <w:t>11</w:t>
-        </w:r>
-      </w:fldSimple>
-      <w:bookmarkEnd w:id="155"/>
+      <w:r>
+        <w:rPr>
+          <w:noProof/>
+        </w:rPr>
+        <w:fldChar w:fldCharType="begin"/>
+      </w:r>
+      <w:r>
+        <w:rPr>
+          <w:noProof/>
+        </w:rPr>
+        <w:instrText xml:space="preserve"> SEQ Figure \* ARABIC </w:instrText>
+      </w:r>
+      <w:r>
+        <w:rPr>
+          <w:noProof/>
+        </w:rPr>
+        <w:fldChar w:fldCharType="separate"/>
+      </w:r>
+      <w:r>
+        <w:rPr>
+          <w:noProof/>
+        </w:rPr>
+        <w:t>11</w:t>
+      </w:r>
+      <w:r>
+        <w:rPr>
+          <w:noProof/>
+        </w:rPr>
+        <w:fldChar w:fldCharType="end"/>
+      </w:r>
+      <w:bookmarkEnd w:id="156"/>
       <w:r>
         <w:t>. Measure View</w:t>
       </w:r>
-      <w:bookmarkEnd w:id="156"/>
       <w:bookmarkEnd w:id="157"/>
+      <w:bookmarkEnd w:id="158"/>
     </w:p>
     <w:p>
       <w:r>
         <w:t xml:space="preserve">The following UI elements (indicated by their item numbers in </w:t>
       </w:r>
-      <w:fldSimple w:instr=" REF _Ref459100555 ">
-        <w:r>
-          <w:t xml:space="preserve">Figure </w:t>
-        </w:r>
-        <w:r>
-          <w:rPr>
-            <w:noProof/>
-          </w:rPr>
-          <w:t>12</w:t>
-        </w:r>
-      </w:fldSimple>
+      <w:r>
+        <w:fldChar w:fldCharType="begin"/>
+      </w:r>
+      <w:r>
+        <w:instrText xml:space="preserve"> REF _Ref459100555 </w:instrText>
+      </w:r>
+      <w:r>
+        <w:fldChar w:fldCharType="separate"/>
+      </w:r>
+      <w:r>
+        <w:t xml:space="preserve">Figure </w:t>
+      </w:r>
+      <w:r>
+        <w:rPr>
+          <w:noProof/>
+        </w:rPr>
+        <w:t>12</w:t>
+      </w:r>
+      <w:r>
+        <w:rPr>
+          <w:noProof/>
+        </w:rPr>
+        <w:fldChar w:fldCharType="end"/>
+      </w:r>
       <w:r>
         <w:t>) appear at the bottom of the Measure View Page:</w:t>
       </w:r>
@@ -7893,52 +8592,61 @@
       <w:pPr>
         <w:pStyle w:val="FigureCaption"/>
       </w:pPr>
-      <w:bookmarkStart w:id="158" w:name="_Ref459100555"/>
-      <w:bookmarkStart w:id="159" w:name="_Toc511999325"/>
+      <w:bookmarkStart w:id="159" w:name="_Ref459100555"/>
+      <w:bookmarkStart w:id="160" w:name="_Toc511999325"/>
       <w:r>
         <w:t xml:space="preserve">Figure </w:t>
       </w:r>
-      <w:fldSimple w:instr=" SEQ Figure \* ARABIC ">
-        <w:r>
-          <w:t>12</w:t>
-        </w:r>
-      </w:fldSimple>
-      <w:bookmarkEnd w:id="158"/>
+      <w:r>
+        <w:fldChar w:fldCharType="begin"/>
+      </w:r>
+      <w:r>
+        <w:instrText xml:space="preserve"> SEQ Figure \* ARABIC </w:instrText>
+      </w:r>
+      <w:r>
+        <w:fldChar w:fldCharType="separate"/>
+      </w:r>
+      <w:r>
+        <w:t>12</w:t>
+      </w:r>
+      <w:r>
+        <w:fldChar w:fldCharType="end"/>
+      </w:r>
+      <w:bookmarkEnd w:id="159"/>
       <w:r>
         <w:t>. Measure Terminology and Overlapping Value Sets</w:t>
       </w:r>
-      <w:bookmarkEnd w:id="159"/>
+      <w:bookmarkEnd w:id="160"/>
     </w:p>
     <w:p>
       <w:pPr>
         <w:pStyle w:val="Heading2"/>
       </w:pPr>
-      <w:bookmarkStart w:id="160" w:name="_Toc439158071"/>
-      <w:bookmarkStart w:id="161" w:name="_Toc439158253"/>
-      <w:bookmarkStart w:id="162" w:name="_Toc439922492"/>
-      <w:bookmarkStart w:id="163" w:name="_Toc439923962"/>
-      <w:bookmarkStart w:id="164" w:name="_Toc439924031"/>
-      <w:bookmarkStart w:id="165" w:name="_Toc439158072"/>
-      <w:bookmarkStart w:id="166" w:name="_Toc439158102"/>
-      <w:bookmarkStart w:id="167" w:name="_Toc439158254"/>
-      <w:bookmarkStart w:id="168" w:name="_Toc439158284"/>
-      <w:bookmarkStart w:id="169" w:name="_Toc439158300"/>
-      <w:bookmarkStart w:id="170" w:name="_Toc439158872"/>
-      <w:bookmarkStart w:id="171" w:name="_Toc439226574"/>
-      <w:bookmarkStart w:id="172" w:name="_Toc439685373"/>
-      <w:bookmarkStart w:id="173" w:name="_Toc439685389"/>
-      <w:bookmarkStart w:id="174" w:name="_Toc439919289"/>
-      <w:bookmarkStart w:id="175" w:name="_Toc439919370"/>
-      <w:bookmarkStart w:id="176" w:name="_Toc439922457"/>
-      <w:bookmarkStart w:id="177" w:name="_Toc439922493"/>
-      <w:bookmarkStart w:id="178" w:name="_Toc439922525"/>
-      <w:bookmarkStart w:id="179" w:name="_Toc439923963"/>
-      <w:bookmarkStart w:id="180" w:name="_Toc439923995"/>
-      <w:bookmarkStart w:id="181" w:name="_Toc439924032"/>
-      <w:bookmarkStart w:id="182" w:name="_Toc439924063"/>
-      <w:bookmarkStart w:id="183" w:name="_Toc495298951"/>
-      <w:bookmarkStart w:id="184" w:name="_Toc511999356"/>
-      <w:bookmarkEnd w:id="160"/>
+      <w:bookmarkStart w:id="161" w:name="_Toc439158071"/>
+      <w:bookmarkStart w:id="162" w:name="_Toc439158253"/>
+      <w:bookmarkStart w:id="163" w:name="_Toc439922492"/>
+      <w:bookmarkStart w:id="164" w:name="_Toc439923962"/>
+      <w:bookmarkStart w:id="165" w:name="_Toc439924031"/>
+      <w:bookmarkStart w:id="166" w:name="_Toc439158072"/>
+      <w:bookmarkStart w:id="167" w:name="_Toc439158102"/>
+      <w:bookmarkStart w:id="168" w:name="_Toc439158254"/>
+      <w:bookmarkStart w:id="169" w:name="_Toc439158284"/>
+      <w:bookmarkStart w:id="170" w:name="_Toc439158300"/>
+      <w:bookmarkStart w:id="171" w:name="_Toc439158872"/>
+      <w:bookmarkStart w:id="172" w:name="_Toc439226574"/>
+      <w:bookmarkStart w:id="173" w:name="_Toc439685373"/>
+      <w:bookmarkStart w:id="174" w:name="_Toc439685389"/>
+      <w:bookmarkStart w:id="175" w:name="_Toc439919289"/>
+      <w:bookmarkStart w:id="176" w:name="_Toc439919370"/>
+      <w:bookmarkStart w:id="177" w:name="_Toc439922457"/>
+      <w:bookmarkStart w:id="178" w:name="_Toc439922493"/>
+      <w:bookmarkStart w:id="179" w:name="_Toc439922525"/>
+      <w:bookmarkStart w:id="180" w:name="_Toc439923963"/>
+      <w:bookmarkStart w:id="181" w:name="_Toc439923995"/>
+      <w:bookmarkStart w:id="182" w:name="_Toc439924032"/>
+      <w:bookmarkStart w:id="183" w:name="_Toc439924063"/>
+      <w:bookmarkStart w:id="184" w:name="_Toc495298951"/>
+      <w:bookmarkStart w:id="185" w:name="_Toc511999356"/>
       <w:bookmarkEnd w:id="161"/>
       <w:bookmarkEnd w:id="162"/>
       <w:bookmarkEnd w:id="163"/>
@@ -7961,11 +8669,12 @@
       <w:bookmarkEnd w:id="180"/>
       <w:bookmarkEnd w:id="181"/>
       <w:bookmarkEnd w:id="182"/>
+      <w:bookmarkEnd w:id="183"/>
       <w:r>
         <w:t>Measure Logic</w:t>
       </w:r>
-      <w:bookmarkEnd w:id="183"/>
       <w:bookmarkEnd w:id="184"/>
+      <w:bookmarkEnd w:id="185"/>
     </w:p>
     <w:p>
       <w:r>
@@ -7976,11 +8685,21 @@
       <w:r>
         <w:t xml:space="preserve">The measure logic section can be used to verify that the measure logic was properly loaded from the HQMF without the loss of any logical conditions. The logic can also be used to evaluate the nature of the calculation of a test patient against the logic (please refer to subsection </w:t>
       </w:r>
-      <w:fldSimple w:instr=" REF _Ref459208249 \r  ">
-        <w:r>
-          <w:t>4.4</w:t>
-        </w:r>
-      </w:fldSimple>
+      <w:r>
+        <w:fldChar w:fldCharType="begin"/>
+      </w:r>
+      <w:r>
+        <w:instrText xml:space="preserve"> REF _Ref459208249 \r  </w:instrText>
+      </w:r>
+      <w:r>
+        <w:fldChar w:fldCharType="separate"/>
+      </w:r>
+      <w:r>
+        <w:t>4.4</w:t>
+      </w:r>
+      <w:r>
+        <w:fldChar w:fldCharType="end"/>
+      </w:r>
       <w:r>
         <w:t xml:space="preserve">, </w:t>
       </w:r>
@@ -7998,43 +8717,69 @@
       <w:pPr>
         <w:pStyle w:val="Heading2"/>
       </w:pPr>
-      <w:bookmarkStart w:id="185" w:name="_Toc495298952"/>
-      <w:bookmarkStart w:id="186" w:name="_Toc511999357"/>
+      <w:bookmarkStart w:id="186" w:name="_Toc495298952"/>
+      <w:bookmarkStart w:id="187" w:name="_Toc511999357"/>
       <w:r>
         <w:t>Creating a New Test Record</w:t>
       </w:r>
-      <w:bookmarkEnd w:id="185"/>
       <w:bookmarkEnd w:id="186"/>
+      <w:bookmarkEnd w:id="187"/>
     </w:p>
     <w:p>
       <w:r>
         <w:t>To create a new test record, begin by clicking the “Add Patient” button (item #9) in the Measure View (</w:t>
       </w:r>
-      <w:fldSimple w:instr=" REF _Ref459100358 ">
-        <w:r>
-          <w:t xml:space="preserve">Figure </w:t>
-        </w:r>
-        <w:r>
-          <w:rPr>
-            <w:noProof/>
-          </w:rPr>
-          <w:t>11</w:t>
-        </w:r>
-      </w:fldSimple>
+      <w:r>
+        <w:fldChar w:fldCharType="begin"/>
+      </w:r>
+      <w:r>
+        <w:instrText xml:space="preserve"> REF _Ref459100358 </w:instrText>
+      </w:r>
+      <w:r>
+        <w:fldChar w:fldCharType="separate"/>
+      </w:r>
+      <w:r>
+        <w:t xml:space="preserve">Figure </w:t>
+      </w:r>
+      <w:r>
+        <w:rPr>
+          <w:noProof/>
+        </w:rPr>
+        <w:t>11</w:t>
+      </w:r>
+      <w:r>
+        <w:rPr>
+          <w:noProof/>
+        </w:rPr>
+        <w:fldChar w:fldCharType="end"/>
+      </w:r>
       <w:r>
         <w:t xml:space="preserve">). This action opens the Patient Builder (shown in </w:t>
       </w:r>
-      <w:fldSimple w:instr=" REF _Ref468456447 ">
-        <w:r>
-          <w:t xml:space="preserve">Figure </w:t>
-        </w:r>
-        <w:r>
-          <w:rPr>
-            <w:noProof/>
-          </w:rPr>
-          <w:t>16</w:t>
-        </w:r>
-      </w:fldSimple>
+      <w:r>
+        <w:fldChar w:fldCharType="begin"/>
+      </w:r>
+      <w:r>
+        <w:instrText xml:space="preserve"> REF _Ref468456447 </w:instrText>
+      </w:r>
+      <w:r>
+        <w:fldChar w:fldCharType="separate"/>
+      </w:r>
+      <w:r>
+        <w:t xml:space="preserve">Figure </w:t>
+      </w:r>
+      <w:r>
+        <w:rPr>
+          <w:noProof/>
+        </w:rPr>
+        <w:t>16</w:t>
+      </w:r>
+      <w:r>
+        <w:rPr>
+          <w:noProof/>
+        </w:rPr>
+        <w:fldChar w:fldCharType="end"/>
+      </w:r>
       <w:r>
         <w:t>). After creating the test patient record, the application returns the user to the Measure View where the user can evaluate the results of calculating the patient against the measure.</w:t>
       </w:r>
@@ -8044,20 +8789,20 @@
         <w:pStyle w:val="Heading2"/>
         <w:keepLines/>
       </w:pPr>
-      <w:bookmarkStart w:id="187" w:name="_Ref459207965"/>
-      <w:bookmarkStart w:id="188" w:name="_Ref459208120"/>
-      <w:bookmarkStart w:id="189" w:name="_Ref459208249"/>
-      <w:bookmarkStart w:id="190" w:name="_Toc495298953"/>
-      <w:bookmarkStart w:id="191" w:name="_Toc511999358"/>
+      <w:bookmarkStart w:id="188" w:name="_Ref459207965"/>
+      <w:bookmarkStart w:id="189" w:name="_Ref459208120"/>
+      <w:bookmarkStart w:id="190" w:name="_Ref459208249"/>
+      <w:bookmarkStart w:id="191" w:name="_Toc495298953"/>
+      <w:bookmarkStart w:id="192" w:name="_Toc511999358"/>
       <w:r>
         <w:lastRenderedPageBreak/>
         <w:t>Calculation Results</w:t>
       </w:r>
-      <w:bookmarkEnd w:id="187"/>
       <w:bookmarkEnd w:id="188"/>
       <w:bookmarkEnd w:id="189"/>
       <w:bookmarkEnd w:id="190"/>
       <w:bookmarkEnd w:id="191"/>
+      <w:bookmarkEnd w:id="192"/>
     </w:p>
     <w:p>
       <w:pPr>
@@ -8067,17 +8812,30 @@
       <w:r>
         <w:t>The user can calculate the test patient against the logic of the measure in the Measure View (</w:t>
       </w:r>
-      <w:fldSimple w:instr=" REF _Ref459100358 ">
-        <w:r>
-          <w:t xml:space="preserve">Figure </w:t>
-        </w:r>
-        <w:r>
-          <w:rPr>
-            <w:noProof/>
-          </w:rPr>
-          <w:t>11</w:t>
-        </w:r>
-      </w:fldSimple>
+      <w:r>
+        <w:fldChar w:fldCharType="begin"/>
+      </w:r>
+      <w:r>
+        <w:instrText xml:space="preserve"> REF _Ref459100358 </w:instrText>
+      </w:r>
+      <w:r>
+        <w:fldChar w:fldCharType="separate"/>
+      </w:r>
+      <w:r>
+        <w:t xml:space="preserve">Figure </w:t>
+      </w:r>
+      <w:r>
+        <w:rPr>
+          <w:noProof/>
+        </w:rPr>
+        <w:t>11</w:t>
+      </w:r>
+      <w:r>
+        <w:rPr>
+          <w:noProof/>
+        </w:rPr>
+        <w:fldChar w:fldCharType="end"/>
+      </w:r>
       <w:r>
         <w:t xml:space="preserve">). High-level results are calculated automatically when the Measure View is loaded. These high-level results appear under the test patients section on the right-hand side of the Measure View. These results include the percent of patients passing (item </w:t>
       </w:r>
@@ -8151,17 +8909,30 @@
       <w:r>
         <w:t xml:space="preserve">The Expanded Results View employs the following UI elements (as indicated by their item numbers in </w:t>
       </w:r>
-      <w:fldSimple w:instr=" REF _Ref459100788 ">
-        <w:r>
-          <w:t xml:space="preserve">Figure </w:t>
-        </w:r>
-        <w:r>
-          <w:rPr>
-            <w:noProof/>
-          </w:rPr>
-          <w:t>13</w:t>
-        </w:r>
-      </w:fldSimple>
+      <w:r>
+        <w:fldChar w:fldCharType="begin"/>
+      </w:r>
+      <w:r>
+        <w:instrText xml:space="preserve"> REF _Ref459100788 </w:instrText>
+      </w:r>
+      <w:r>
+        <w:fldChar w:fldCharType="separate"/>
+      </w:r>
+      <w:r>
+        <w:t xml:space="preserve">Figure </w:t>
+      </w:r>
+      <w:r>
+        <w:rPr>
+          <w:noProof/>
+        </w:rPr>
+        <w:t>13</w:t>
+      </w:r>
+      <w:r>
+        <w:rPr>
+          <w:noProof/>
+        </w:rPr>
+        <w:fldChar w:fldCharType="end"/>
+      </w:r>
       <w:r>
         <w:t>):</w:t>
       </w:r>
@@ -8292,26 +9063,48 @@
       <w:pPr>
         <w:pStyle w:val="FigureCaption"/>
       </w:pPr>
-      <w:bookmarkStart w:id="192" w:name="_Ref459100788"/>
-      <w:bookmarkStart w:id="193" w:name="_Toc495299532"/>
-      <w:bookmarkStart w:id="194" w:name="_Toc511999326"/>
+      <w:bookmarkStart w:id="193" w:name="_Ref459100788"/>
+      <w:bookmarkStart w:id="194" w:name="_Toc495299532"/>
+      <w:bookmarkStart w:id="195" w:name="_Toc511999326"/>
       <w:r>
         <w:t xml:space="preserve">Figure </w:t>
       </w:r>
-      <w:fldSimple w:instr=" SEQ Figure \* ARABIC ">
-        <w:r>
-          <w:rPr>
-            <w:noProof/>
-          </w:rPr>
-          <w:t>13</w:t>
-        </w:r>
-      </w:fldSimple>
-      <w:bookmarkEnd w:id="192"/>
+      <w:r>
+        <w:rPr>
+          <w:noProof/>
+        </w:rPr>
+        <w:fldChar w:fldCharType="begin"/>
+      </w:r>
+      <w:r>
+        <w:rPr>
+          <w:noProof/>
+        </w:rPr>
+        <w:instrText xml:space="preserve"> SEQ Figure \* ARABIC </w:instrText>
+      </w:r>
+      <w:r>
+        <w:rPr>
+          <w:noProof/>
+        </w:rPr>
+        <w:fldChar w:fldCharType="separate"/>
+      </w:r>
+      <w:r>
+        <w:rPr>
+          <w:noProof/>
+        </w:rPr>
+        <w:t>13</w:t>
+      </w:r>
+      <w:r>
+        <w:rPr>
+          <w:noProof/>
+        </w:rPr>
+        <w:fldChar w:fldCharType="end"/>
+      </w:r>
+      <w:bookmarkEnd w:id="193"/>
       <w:r>
         <w:t>. Expanded Results View</w:t>
       </w:r>
-      <w:bookmarkEnd w:id="193"/>
       <w:bookmarkEnd w:id="194"/>
+      <w:bookmarkEnd w:id="195"/>
     </w:p>
     <w:p>
       <w:pPr>
@@ -8320,31 +9113,57 @@
       <w:r>
         <w:t xml:space="preserve">Clicking the “Expand Patient Results” button also displays the patient results calculated against each line of logic. This information is displayed in the measure logic section of the view by highlighting each logic clause. As shown in </w:t>
       </w:r>
-      <w:fldSimple w:instr=" REF _Ref459100814 ">
-        <w:r>
-          <w:t xml:space="preserve">Figure </w:t>
-        </w:r>
-        <w:r>
-          <w:rPr>
-            <w:noProof/>
-          </w:rPr>
-          <w:t>14</w:t>
-        </w:r>
-      </w:fldSimple>
+      <w:r>
+        <w:fldChar w:fldCharType="begin"/>
+      </w:r>
+      <w:r>
+        <w:instrText xml:space="preserve"> REF _Ref459100814 </w:instrText>
+      </w:r>
+      <w:r>
+        <w:fldChar w:fldCharType="separate"/>
+      </w:r>
+      <w:r>
+        <w:t xml:space="preserve">Figure </w:t>
+      </w:r>
+      <w:r>
+        <w:rPr>
+          <w:noProof/>
+        </w:rPr>
+        <w:t>14</w:t>
+      </w:r>
+      <w:r>
+        <w:rPr>
+          <w:noProof/>
+        </w:rPr>
+        <w:fldChar w:fldCharType="end"/>
+      </w:r>
       <w:r>
         <w:t xml:space="preserve"> and </w:t>
       </w:r>
-      <w:fldSimple w:instr=" REF _Ref459100823 ">
-        <w:r>
-          <w:t xml:space="preserve">Figure </w:t>
-        </w:r>
-        <w:r>
-          <w:rPr>
-            <w:noProof/>
-          </w:rPr>
-          <w:t>15</w:t>
-        </w:r>
-      </w:fldSimple>
+      <w:r>
+        <w:fldChar w:fldCharType="begin"/>
+      </w:r>
+      <w:r>
+        <w:instrText xml:space="preserve"> REF _Ref459100823 </w:instrText>
+      </w:r>
+      <w:r>
+        <w:fldChar w:fldCharType="separate"/>
+      </w:r>
+      <w:r>
+        <w:t xml:space="preserve">Figure </w:t>
+      </w:r>
+      <w:r>
+        <w:rPr>
+          <w:noProof/>
+        </w:rPr>
+        <w:t>15</w:t>
+      </w:r>
+      <w:r>
+        <w:rPr>
+          <w:noProof/>
+        </w:rPr>
+        <w:fldChar w:fldCharType="end"/>
+      </w:r>
       <w:r>
         <w:t xml:space="preserve">, a green highlight </w:t>
       </w:r>
@@ -8447,44 +9266,79 @@
       <w:pPr>
         <w:pStyle w:val="FigureCaption"/>
       </w:pPr>
-      <w:bookmarkStart w:id="195" w:name="_Ref459100814"/>
-      <w:bookmarkStart w:id="196" w:name="_Toc495299533"/>
-      <w:bookmarkStart w:id="197" w:name="_Toc511999327"/>
+      <w:bookmarkStart w:id="196" w:name="_Ref459100814"/>
+      <w:bookmarkStart w:id="197" w:name="_Toc495299533"/>
+      <w:bookmarkStart w:id="198" w:name="_Toc511999327"/>
       <w:r>
         <w:t xml:space="preserve">Figure </w:t>
       </w:r>
-      <w:fldSimple w:instr=" SEQ Figure \* ARABIC ">
-        <w:r>
-          <w:rPr>
-            <w:noProof/>
-          </w:rPr>
-          <w:t>14</w:t>
-        </w:r>
-      </w:fldSimple>
-      <w:bookmarkEnd w:id="195"/>
+      <w:r>
+        <w:rPr>
+          <w:noProof/>
+        </w:rPr>
+        <w:fldChar w:fldCharType="begin"/>
+      </w:r>
+      <w:r>
+        <w:rPr>
+          <w:noProof/>
+        </w:rPr>
+        <w:instrText xml:space="preserve"> SEQ Figure \* ARABIC </w:instrText>
+      </w:r>
+      <w:r>
+        <w:rPr>
+          <w:noProof/>
+        </w:rPr>
+        <w:fldChar w:fldCharType="separate"/>
+      </w:r>
+      <w:r>
+        <w:rPr>
+          <w:noProof/>
+        </w:rPr>
+        <w:t>14</w:t>
+      </w:r>
+      <w:r>
+        <w:rPr>
+          <w:noProof/>
+        </w:rPr>
+        <w:fldChar w:fldCharType="end"/>
+      </w:r>
+      <w:bookmarkEnd w:id="196"/>
       <w:r>
         <w:t xml:space="preserve">. </w:t>
       </w:r>
-      <w:bookmarkStart w:id="198" w:name="_Toc439154846"/>
+      <w:bookmarkStart w:id="199" w:name="_Toc439154846"/>
       <w:r>
         <w:t>Logic Calculation Highlight – Passing Results</w:t>
       </w:r>
-      <w:bookmarkEnd w:id="196"/>
       <w:bookmarkEnd w:id="197"/>
       <w:bookmarkEnd w:id="198"/>
-    </w:p>
-    <w:p>
-      <w:fldSimple w:instr=" REF _Ref459100814  \* MERGEFORMAT ">
-        <w:r>
-          <w:t xml:space="preserve">Figure </w:t>
-        </w:r>
-        <w:r>
-          <w:rPr>
-            <w:noProof/>
-          </w:rPr>
-          <w:t>14</w:t>
-        </w:r>
-      </w:fldSimple>
+      <w:bookmarkEnd w:id="199"/>
+    </w:p>
+    <w:p>
+      <w:r>
+        <w:fldChar w:fldCharType="begin"/>
+      </w:r>
+      <w:r>
+        <w:instrText xml:space="preserve"> REF _Ref459100814  \* MERGEFORMAT </w:instrText>
+      </w:r>
+      <w:r>
+        <w:fldChar w:fldCharType="separate"/>
+      </w:r>
+      <w:r>
+        <w:t xml:space="preserve">Figure </w:t>
+      </w:r>
+      <w:r>
+        <w:rPr>
+          <w:noProof/>
+        </w:rPr>
+        <w:t>14</w:t>
+      </w:r>
+      <w:r>
+        <w:rPr>
+          <w:noProof/>
+        </w:rPr>
+        <w:fldChar w:fldCharType="end"/>
+      </w:r>
       <w:r>
         <w:t xml:space="preserve"> shows the results of a single patient calculated against the measure logic. The highlighting of the measure logic text for calculation is intended to provide a clearer understanding of why a patient is calculating to a specific population, and uses the following indications of status:</w:t>
       </w:r>
@@ -8512,31 +9366,57 @@
       <w:r>
         <w:t xml:space="preserve">The results of the calculation in </w:t>
       </w:r>
-      <w:fldSimple w:instr=" REF _Ref459100814  \* MERGEFORMAT ">
-        <w:r>
-          <w:t xml:space="preserve">Figure </w:t>
-        </w:r>
-        <w:r>
-          <w:rPr>
-            <w:noProof/>
-          </w:rPr>
-          <w:t>14</w:t>
-        </w:r>
-      </w:fldSimple>
+      <w:r>
+        <w:fldChar w:fldCharType="begin"/>
+      </w:r>
+      <w:r>
+        <w:instrText xml:space="preserve"> REF _Ref459100814  \* MERGEFORMAT </w:instrText>
+      </w:r>
+      <w:r>
+        <w:fldChar w:fldCharType="separate"/>
+      </w:r>
+      <w:r>
+        <w:t xml:space="preserve">Figure </w:t>
+      </w:r>
+      <w:r>
+        <w:rPr>
+          <w:noProof/>
+        </w:rPr>
+        <w:t>14</w:t>
+      </w:r>
+      <w:r>
+        <w:rPr>
+          <w:noProof/>
+        </w:rPr>
+        <w:fldChar w:fldCharType="end"/>
+      </w:r>
       <w:r>
         <w:t xml:space="preserve"> are that the patient aligns with the logic of the initial patient population (IPP). The highlighting of the logic in </w:t>
       </w:r>
-      <w:fldSimple w:instr=" REF _Ref459100814  \* MERGEFORMAT ">
-        <w:r>
-          <w:t xml:space="preserve">Figure </w:t>
-        </w:r>
-        <w:r>
-          <w:rPr>
-            <w:noProof/>
-          </w:rPr>
-          <w:t>14</w:t>
-        </w:r>
-      </w:fldSimple>
+      <w:r>
+        <w:fldChar w:fldCharType="begin"/>
+      </w:r>
+      <w:r>
+        <w:instrText xml:space="preserve"> REF _Ref459100814  \* MERGEFORMAT </w:instrText>
+      </w:r>
+      <w:r>
+        <w:fldChar w:fldCharType="separate"/>
+      </w:r>
+      <w:r>
+        <w:t xml:space="preserve">Figure </w:t>
+      </w:r>
+      <w:r>
+        <w:rPr>
+          <w:noProof/>
+        </w:rPr>
+        <w:t>14</w:t>
+      </w:r>
+      <w:r>
+        <w:rPr>
+          <w:noProof/>
+        </w:rPr>
+        <w:fldChar w:fldCharType="end"/>
+      </w:r>
       <w:r>
         <w:t xml:space="preserve"> indicates that every AND condition evaluated to true and at least one condition from each OR evaluated to true. Based on this calculation, the IPP and the Denominator evaluate to true for the patient.</w:t>
       </w:r>
@@ -8545,31 +9425,57 @@
       <w:r>
         <w:t xml:space="preserve">In </w:t>
       </w:r>
-      <w:fldSimple w:instr=" REF _Ref459100823   \* MERGEFORMAT ">
-        <w:r>
-          <w:t xml:space="preserve">Figure </w:t>
-        </w:r>
-        <w:r>
-          <w:rPr>
-            <w:noProof/>
-          </w:rPr>
-          <w:t>15</w:t>
-        </w:r>
-      </w:fldSimple>
+      <w:r>
+        <w:fldChar w:fldCharType="begin"/>
+      </w:r>
+      <w:r>
+        <w:instrText xml:space="preserve"> REF _Ref459100823   \* MERGEFORMAT </w:instrText>
+      </w:r>
+      <w:r>
+        <w:fldChar w:fldCharType="separate"/>
+      </w:r>
+      <w:r>
+        <w:t xml:space="preserve">Figure </w:t>
+      </w:r>
+      <w:r>
+        <w:rPr>
+          <w:noProof/>
+        </w:rPr>
+        <w:t>15</w:t>
+      </w:r>
+      <w:r>
+        <w:rPr>
+          <w:noProof/>
+        </w:rPr>
+        <w:fldChar w:fldCharType="end"/>
+      </w:r>
       <w:r>
         <w:t xml:space="preserve">, the population is highlighted in red, indicating that the logical statements evaluate to false. Some clauses in this figure are green, indicating they are true; however, the false female statement causes the AND logic to be false, and therefore, the results calculated in </w:t>
       </w:r>
-      <w:fldSimple w:instr=" REF _Ref459100823   \* MERGEFORMAT ">
-        <w:r>
-          <w:t xml:space="preserve">Figure </w:t>
-        </w:r>
-        <w:r>
-          <w:rPr>
-            <w:noProof/>
-          </w:rPr>
-          <w:t>15</w:t>
-        </w:r>
-      </w:fldSimple>
+      <w:r>
+        <w:fldChar w:fldCharType="begin"/>
+      </w:r>
+      <w:r>
+        <w:instrText xml:space="preserve"> REF _Ref459100823   \* MERGEFORMAT </w:instrText>
+      </w:r>
+      <w:r>
+        <w:fldChar w:fldCharType="separate"/>
+      </w:r>
+      <w:r>
+        <w:t xml:space="preserve">Figure </w:t>
+      </w:r>
+      <w:r>
+        <w:rPr>
+          <w:noProof/>
+        </w:rPr>
+        <w:t>15</w:t>
+      </w:r>
+      <w:r>
+        <w:rPr>
+          <w:noProof/>
+        </w:rPr>
+        <w:fldChar w:fldCharType="end"/>
+      </w:r>
       <w:r>
         <w:t xml:space="preserve"> indicate that the patient is neither included in the IPP nor the Denominator.</w:t>
       </w:r>
@@ -8648,56 +9554,91 @@
       <w:pPr>
         <w:pStyle w:val="FigureCaption"/>
       </w:pPr>
-      <w:bookmarkStart w:id="199" w:name="_Ref459100823"/>
-      <w:bookmarkStart w:id="200" w:name="_Toc495299534"/>
-      <w:bookmarkStart w:id="201" w:name="_Toc511999328"/>
+      <w:bookmarkStart w:id="200" w:name="_Ref459100823"/>
+      <w:bookmarkStart w:id="201" w:name="_Toc495299534"/>
+      <w:bookmarkStart w:id="202" w:name="_Toc511999328"/>
       <w:r>
         <w:t xml:space="preserve">Figure </w:t>
       </w:r>
-      <w:fldSimple w:instr=" SEQ Figure \* ARABIC ">
-        <w:r>
-          <w:rPr>
-            <w:noProof/>
-          </w:rPr>
-          <w:t>15</w:t>
-        </w:r>
-      </w:fldSimple>
-      <w:bookmarkEnd w:id="199"/>
+      <w:r>
+        <w:rPr>
+          <w:noProof/>
+        </w:rPr>
+        <w:fldChar w:fldCharType="begin"/>
+      </w:r>
+      <w:r>
+        <w:rPr>
+          <w:noProof/>
+        </w:rPr>
+        <w:instrText xml:space="preserve"> SEQ Figure \* ARABIC </w:instrText>
+      </w:r>
+      <w:r>
+        <w:rPr>
+          <w:noProof/>
+        </w:rPr>
+        <w:fldChar w:fldCharType="separate"/>
+      </w:r>
+      <w:r>
+        <w:rPr>
+          <w:noProof/>
+        </w:rPr>
+        <w:t>15</w:t>
+      </w:r>
+      <w:r>
+        <w:rPr>
+          <w:noProof/>
+        </w:rPr>
+        <w:fldChar w:fldCharType="end"/>
+      </w:r>
+      <w:bookmarkEnd w:id="200"/>
       <w:r>
         <w:t>. Logic Calculation Highlight – Failing Results</w:t>
       </w:r>
-      <w:bookmarkEnd w:id="200"/>
       <w:bookmarkEnd w:id="201"/>
+      <w:bookmarkEnd w:id="202"/>
     </w:p>
     <w:p>
       <w:pPr>
         <w:pStyle w:val="Heading2"/>
       </w:pPr>
-      <w:bookmarkStart w:id="202" w:name="_Toc511999359"/>
-      <w:bookmarkStart w:id="203" w:name="_Toc495298954"/>
-      <w:bookmarkStart w:id="204" w:name="_Toc511999360"/>
-      <w:bookmarkEnd w:id="202"/>
+      <w:bookmarkStart w:id="203" w:name="_Toc511999359"/>
+      <w:bookmarkStart w:id="204" w:name="_Toc495298954"/>
+      <w:bookmarkStart w:id="205" w:name="_Toc511999360"/>
+      <w:bookmarkEnd w:id="203"/>
       <w:r>
         <w:t>Editing a Test Record</w:t>
       </w:r>
-      <w:bookmarkEnd w:id="203"/>
       <w:bookmarkEnd w:id="204"/>
+      <w:bookmarkEnd w:id="205"/>
     </w:p>
     <w:p>
       <w:r>
         <w:t>The user can edit a test patient from the Measure View (</w:t>
       </w:r>
-      <w:fldSimple w:instr=" REF _Ref459100358   \* MERGEFORMAT ">
-        <w:r>
-          <w:t xml:space="preserve">Figure </w:t>
-        </w:r>
-        <w:r>
-          <w:rPr>
-            <w:noProof/>
-          </w:rPr>
-          <w:t>11</w:t>
-        </w:r>
-      </w:fldSimple>
+      <w:r>
+        <w:fldChar w:fldCharType="begin"/>
+      </w:r>
+      <w:r>
+        <w:instrText xml:space="preserve"> REF _Ref459100358   \* MERGEFORMAT </w:instrText>
+      </w:r>
+      <w:r>
+        <w:fldChar w:fldCharType="separate"/>
+      </w:r>
+      <w:r>
+        <w:t xml:space="preserve">Figure </w:t>
+      </w:r>
+      <w:r>
+        <w:rPr>
+          <w:noProof/>
+        </w:rPr>
+        <w:t>11</w:t>
+      </w:r>
+      <w:r>
+        <w:rPr>
+          <w:noProof/>
+        </w:rPr>
+        <w:fldChar w:fldCharType="end"/>
+      </w:r>
       <w:r>
         <w:t xml:space="preserve">) by clicking the “Edit” button. The user accesses the “Edit” button for a patient (item </w:t>
       </w:r>
@@ -8713,31 +9654,57 @@
       <w:r>
         <w:t xml:space="preserve"> in </w:t>
       </w:r>
-      <w:fldSimple w:instr=" REF _Ref459100788   \* MERGEFORMAT ">
-        <w:r>
-          <w:t xml:space="preserve">Figure </w:t>
-        </w:r>
-        <w:r>
-          <w:rPr>
-            <w:noProof/>
-          </w:rPr>
-          <w:t>13</w:t>
-        </w:r>
-      </w:fldSimple>
+      <w:r>
+        <w:fldChar w:fldCharType="begin"/>
+      </w:r>
+      <w:r>
+        <w:instrText xml:space="preserve"> REF _Ref459100788   \* MERGEFORMAT </w:instrText>
+      </w:r>
+      <w:r>
+        <w:fldChar w:fldCharType="separate"/>
+      </w:r>
+      <w:r>
+        <w:t xml:space="preserve">Figure </w:t>
+      </w:r>
+      <w:r>
+        <w:rPr>
+          <w:noProof/>
+        </w:rPr>
+        <w:t>13</w:t>
+      </w:r>
+      <w:r>
+        <w:rPr>
+          <w:noProof/>
+        </w:rPr>
+        <w:fldChar w:fldCharType="end"/>
+      </w:r>
       <w:r>
         <w:t xml:space="preserve">), accessible after expanding the patient result. Clicking the “Edit” button opens the Patient Builder (as shown in </w:t>
       </w:r>
-      <w:fldSimple w:instr=" REF _Ref468456447 ">
-        <w:r>
-          <w:t xml:space="preserve">Figure </w:t>
-        </w:r>
-        <w:r>
-          <w:rPr>
-            <w:noProof/>
-          </w:rPr>
-          <w:t>16</w:t>
-        </w:r>
-      </w:fldSimple>
+      <w:r>
+        <w:fldChar w:fldCharType="begin"/>
+      </w:r>
+      <w:r>
+        <w:instrText xml:space="preserve"> REF _Ref468456447 </w:instrText>
+      </w:r>
+      <w:r>
+        <w:fldChar w:fldCharType="separate"/>
+      </w:r>
+      <w:r>
+        <w:t xml:space="preserve">Figure </w:t>
+      </w:r>
+      <w:r>
+        <w:rPr>
+          <w:noProof/>
+        </w:rPr>
+        <w:t>16</w:t>
+      </w:r>
+      <w:r>
+        <w:rPr>
+          <w:noProof/>
+        </w:rPr>
+        <w:fldChar w:fldCharType="end"/>
+      </w:r>
       <w:r>
         <w:t>) with the data populated for that patient. Once a patient record has been edited and saved, the application returns the user to the Measure View.</w:t>
       </w:r>
@@ -8746,30 +9713,43 @@
       <w:pPr>
         <w:pStyle w:val="Heading2"/>
       </w:pPr>
-      <w:bookmarkStart w:id="205" w:name="_Toc495298955"/>
-      <w:bookmarkStart w:id="206" w:name="_Toc511999361"/>
+      <w:bookmarkStart w:id="206" w:name="_Toc495298955"/>
+      <w:bookmarkStart w:id="207" w:name="_Toc511999361"/>
       <w:r>
         <w:lastRenderedPageBreak/>
         <w:t>Cloning a Test Record</w:t>
       </w:r>
-      <w:bookmarkEnd w:id="205"/>
       <w:bookmarkEnd w:id="206"/>
+      <w:bookmarkEnd w:id="207"/>
     </w:p>
     <w:p>
       <w:r>
         <w:t>The user can clone a test patient from the Measure View (</w:t>
       </w:r>
-      <w:fldSimple w:instr=" REF _Ref459100358 ">
-        <w:r>
-          <w:t xml:space="preserve">Figure </w:t>
-        </w:r>
-        <w:r>
-          <w:rPr>
-            <w:noProof/>
-          </w:rPr>
-          <w:t>11</w:t>
-        </w:r>
-      </w:fldSimple>
+      <w:r>
+        <w:fldChar w:fldCharType="begin"/>
+      </w:r>
+      <w:r>
+        <w:instrText xml:space="preserve"> REF _Ref459100358 </w:instrText>
+      </w:r>
+      <w:r>
+        <w:fldChar w:fldCharType="separate"/>
+      </w:r>
+      <w:r>
+        <w:t xml:space="preserve">Figure </w:t>
+      </w:r>
+      <w:r>
+        <w:rPr>
+          <w:noProof/>
+        </w:rPr>
+        <w:t>11</w:t>
+      </w:r>
+      <w:r>
+        <w:rPr>
+          <w:noProof/>
+        </w:rPr>
+        <w:fldChar w:fldCharType="end"/>
+      </w:r>
       <w:r>
         <w:t xml:space="preserve">) by clicking the “Clone” button (item </w:t>
       </w:r>
@@ -8785,31 +9765,60 @@
       <w:r>
         <w:t xml:space="preserve"> in </w:t>
       </w:r>
-      <w:fldSimple w:instr=" REF _Ref459100788 ">
-        <w:r>
-          <w:t xml:space="preserve">Figure </w:t>
-        </w:r>
-        <w:r>
-          <w:rPr>
-            <w:noProof/>
-          </w:rPr>
-          <w:t>13</w:t>
-        </w:r>
-      </w:fldSimple>
+      <w:r>
+        <w:fldChar w:fldCharType="begin"/>
+      </w:r>
+      <w:r>
+        <w:instrText xml:space="preserve"> REF _Ref459100788 </w:instrText>
+      </w:r>
+      <w:r>
+        <w:fldChar w:fldCharType="separate"/>
+      </w:r>
+      <w:r>
+        <w:t xml:space="preserve">Figure </w:t>
+      </w:r>
+      <w:r>
+        <w:rPr>
+          <w:noProof/>
+        </w:rPr>
+        <w:t>13</w:t>
+      </w:r>
+      <w:r>
+        <w:rPr>
+          <w:noProof/>
+        </w:rPr>
+        <w:fldChar w:fldCharType="end"/>
+      </w:r>
       <w:r>
         <w:t>) to the immediate right of the “Edit” button, accessible after expanding the patient result. This action opens the Patient Builder (</w:t>
       </w:r>
-      <w:fldSimple w:instr=" REF _Ref468456447 ">
-        <w:r>
-          <w:t xml:space="preserve">Figure </w:t>
-        </w:r>
-        <w:r>
-          <w:rPr>
-            <w:noProof/>
-          </w:rPr>
-          <w:t>16</w:t>
-        </w:r>
-      </w:fldSimple>
+      <w:r>
+        <w:fldChar w:fldCharType="begin"/>
+      </w:r>
+      <w:r>
+        <w:instrText xml:space="preserve"> REF _Ref4</w:instrText>
+      </w:r>
+      <w:r>
+        <w:instrText xml:space="preserve">68456447 </w:instrText>
+      </w:r>
+      <w:r>
+        <w:fldChar w:fldCharType="separate"/>
+      </w:r>
+      <w:r>
+        <w:t xml:space="preserve">Figure </w:t>
+      </w:r>
+      <w:r>
+        <w:rPr>
+          <w:noProof/>
+        </w:rPr>
+        <w:t>16</w:t>
+      </w:r>
+      <w:r>
+        <w:rPr>
+          <w:noProof/>
+        </w:rPr>
+        <w:fldChar w:fldCharType="end"/>
+      </w:r>
       <w:r>
         <w:t>) with the data populated for the patient being cloned. The difference between editing and cloning a patient is that the clone process creates a new patient based on an existing patient, while the edit process updates the data for an existing patient. Once a patient record has been cloned, edited, and saved, the application returns the user to the Measure View.</w:t>
       </w:r>
@@ -8818,29 +9827,42 @@
       <w:pPr>
         <w:pStyle w:val="Heading2"/>
       </w:pPr>
-      <w:bookmarkStart w:id="207" w:name="_Toc495298956"/>
-      <w:bookmarkStart w:id="208" w:name="_Toc511999362"/>
+      <w:bookmarkStart w:id="208" w:name="_Toc495298956"/>
+      <w:bookmarkStart w:id="209" w:name="_Toc511999362"/>
       <w:r>
         <w:t>Deleting a Test Record</w:t>
       </w:r>
-      <w:bookmarkEnd w:id="207"/>
       <w:bookmarkEnd w:id="208"/>
+      <w:bookmarkEnd w:id="209"/>
     </w:p>
     <w:p>
       <w:r>
         <w:t>The user can delete a test patient from the Measure View (</w:t>
       </w:r>
-      <w:fldSimple w:instr=" REF _Ref459100358 ">
-        <w:r>
-          <w:t xml:space="preserve">Figure </w:t>
-        </w:r>
-        <w:r>
-          <w:rPr>
-            <w:noProof/>
-          </w:rPr>
-          <w:t>11</w:t>
-        </w:r>
-      </w:fldSimple>
+      <w:r>
+        <w:fldChar w:fldCharType="begin"/>
+      </w:r>
+      <w:r>
+        <w:instrText xml:space="preserve"> REF _Ref459100358 </w:instrText>
+      </w:r>
+      <w:r>
+        <w:fldChar w:fldCharType="separate"/>
+      </w:r>
+      <w:r>
+        <w:t xml:space="preserve">Figure </w:t>
+      </w:r>
+      <w:r>
+        <w:rPr>
+          <w:noProof/>
+        </w:rPr>
+        <w:t>11</w:t>
+      </w:r>
+      <w:r>
+        <w:rPr>
+          <w:noProof/>
+        </w:rPr>
+        <w:fldChar w:fldCharType="end"/>
+      </w:r>
       <w:r>
         <w:t xml:space="preserve">) by clicking the “Delete” icon (item </w:t>
       </w:r>
@@ -8856,17 +9878,30 @@
       <w:r>
         <w:t xml:space="preserve"> in </w:t>
       </w:r>
-      <w:fldSimple w:instr=" REF _Ref459100788 ">
-        <w:r>
-          <w:t xml:space="preserve">Figure </w:t>
-        </w:r>
-        <w:r>
-          <w:rPr>
-            <w:noProof/>
-          </w:rPr>
-          <w:t>13</w:t>
-        </w:r>
-      </w:fldSimple>
+      <w:r>
+        <w:fldChar w:fldCharType="begin"/>
+      </w:r>
+      <w:r>
+        <w:instrText xml:space="preserve"> REF _Ref459100788 </w:instrText>
+      </w:r>
+      <w:r>
+        <w:fldChar w:fldCharType="separate"/>
+      </w:r>
+      <w:r>
+        <w:t xml:space="preserve">Figure </w:t>
+      </w:r>
+      <w:r>
+        <w:rPr>
+          <w:noProof/>
+        </w:rPr>
+        <w:t>13</w:t>
+      </w:r>
+      <w:r>
+        <w:rPr>
+          <w:noProof/>
+        </w:rPr>
+        <w:fldChar w:fldCharType="end"/>
+      </w:r>
       <w:r>
         <w:t>) to the immediate right of the “Clone” button, accessible after expanding the patient result. Deleting a patient requires a two-step process for confirmation. Once a user deletes a patient record, the action cannot be undone. To delete a patient record, the user initially clicks the “Delete” button. A second “Delete” button is then displayed. The user must click the second “Delete” button to confirm the deletion of the patient.</w:t>
       </w:r>
@@ -8875,13 +9910,13 @@
       <w:pPr>
         <w:pStyle w:val="Heading2"/>
       </w:pPr>
-      <w:bookmarkStart w:id="209" w:name="_Toc495298958"/>
-      <w:bookmarkStart w:id="210" w:name="_Toc511999363"/>
+      <w:bookmarkStart w:id="210" w:name="_Toc495298958"/>
+      <w:bookmarkStart w:id="211" w:name="_Toc511999363"/>
       <w:r>
         <w:t>Updating a Measure</w:t>
       </w:r>
-      <w:bookmarkEnd w:id="209"/>
       <w:bookmarkEnd w:id="210"/>
+      <w:bookmarkEnd w:id="211"/>
     </w:p>
     <w:p>
       <w:pPr>
@@ -8902,31 +9937,60 @@
       <w:r>
         <w:t xml:space="preserve"> in </w:t>
       </w:r>
-      <w:fldSimple w:instr=" REF _Ref459100358 ">
-        <w:r>
-          <w:t xml:space="preserve">Figure </w:t>
-        </w:r>
-        <w:r>
-          <w:rPr>
-            <w:noProof/>
-          </w:rPr>
-          <w:t>11</w:t>
-        </w:r>
-      </w:fldSimple>
+      <w:r>
+        <w:fldChar w:fldCharType="begin"/>
+      </w:r>
+      <w:r>
+        <w:instrText xml:space="preserve"> REF _Ref459100358 </w:instrText>
+      </w:r>
+      <w:r>
+        <w:fldChar w:fldCharType="separate"/>
+      </w:r>
+      <w:r>
+        <w:t xml:space="preserve">Figure </w:t>
+      </w:r>
+      <w:r>
+        <w:rPr>
+          <w:noProof/>
+        </w:rPr>
+        <w:t>11</w:t>
+      </w:r>
+      <w:r>
+        <w:rPr>
+          <w:noProof/>
+        </w:rPr>
+        <w:fldChar w:fldCharType="end"/>
+      </w:r>
       <w:r>
         <w:t xml:space="preserve">). The “Update Measures” button displays the Update Measure Dialog (shown in </w:t>
       </w:r>
-      <w:fldSimple w:instr=" REF _Ref459100171 ">
-        <w:r>
-          <w:t xml:space="preserve">Figure </w:t>
-        </w:r>
-        <w:r>
-          <w:rPr>
-            <w:noProof/>
-          </w:rPr>
-          <w:t>10</w:t>
-        </w:r>
-      </w:fldSimple>
+      <w:r>
+        <w:fldChar w:fldCharType="begin"/>
+      </w:r>
+      <w:r>
+        <w:instrText xml:space="preserve"> REF _Re</w:instrText>
+      </w:r>
+      <w:r>
+        <w:instrText xml:space="preserve">f459100171 </w:instrText>
+      </w:r>
+      <w:r>
+        <w:fldChar w:fldCharType="separate"/>
+      </w:r>
+      <w:r>
+        <w:t xml:space="preserve">Figure </w:t>
+      </w:r>
+      <w:r>
+        <w:rPr>
+          <w:noProof/>
+        </w:rPr>
+        <w:t>10</w:t>
+      </w:r>
+      <w:r>
+        <w:rPr>
+          <w:noProof/>
+        </w:rPr>
+        <w:fldChar w:fldCharType="end"/>
+      </w:r>
       <w:r>
         <w:t xml:space="preserve">), which allows the user to specify a new zip package for a measure exported from the MAT. Once the new measure package has been entered, the user clicks the “Load” button, which updates the measure definition </w:t>
       </w:r>
@@ -8942,29 +10006,42 @@
       <w:pPr>
         <w:pStyle w:val="Heading2"/>
       </w:pPr>
-      <w:bookmarkStart w:id="211" w:name="_Toc495298959"/>
-      <w:bookmarkStart w:id="212" w:name="_Toc511999364"/>
+      <w:bookmarkStart w:id="212" w:name="_Toc495298959"/>
+      <w:bookmarkStart w:id="213" w:name="_Toc511999364"/>
       <w:r>
         <w:t>Deleting a Measure</w:t>
       </w:r>
-      <w:bookmarkEnd w:id="211"/>
       <w:bookmarkEnd w:id="212"/>
+      <w:bookmarkEnd w:id="213"/>
     </w:p>
     <w:p>
       <w:r>
         <w:t>The user can delete a measure from the Measure View (</w:t>
       </w:r>
-      <w:fldSimple w:instr=" REF _Ref459100358 ">
-        <w:r>
-          <w:t xml:space="preserve">Figure </w:t>
-        </w:r>
-        <w:r>
-          <w:rPr>
-            <w:noProof/>
-          </w:rPr>
-          <w:t>11</w:t>
-        </w:r>
-      </w:fldSimple>
+      <w:r>
+        <w:fldChar w:fldCharType="begin"/>
+      </w:r>
+      <w:r>
+        <w:instrText xml:space="preserve"> REF _Ref459100358 </w:instrText>
+      </w:r>
+      <w:r>
+        <w:fldChar w:fldCharType="separate"/>
+      </w:r>
+      <w:r>
+        <w:t xml:space="preserve">Figure </w:t>
+      </w:r>
+      <w:r>
+        <w:rPr>
+          <w:noProof/>
+        </w:rPr>
+        <w:t>11</w:t>
+      </w:r>
+      <w:r>
+        <w:rPr>
+          <w:noProof/>
+        </w:rPr>
+        <w:fldChar w:fldCharType="end"/>
+      </w:r>
       <w:r>
         <w:t xml:space="preserve">) by clicking the “Delete” icon for a measure. To access the “Delete” icon, the user clicks the “Measure Actions” icon (item </w:t>
       </w:r>
@@ -8980,17 +10057,30 @@
       <w:r>
         <w:t xml:space="preserve"> in </w:t>
       </w:r>
-      <w:fldSimple w:instr=" REF _Ref459100358 ">
-        <w:r>
-          <w:t xml:space="preserve">Figure </w:t>
-        </w:r>
-        <w:r>
-          <w:rPr>
-            <w:noProof/>
-          </w:rPr>
-          <w:t>11</w:t>
-        </w:r>
-      </w:fldSimple>
+      <w:r>
+        <w:fldChar w:fldCharType="begin"/>
+      </w:r>
+      <w:r>
+        <w:instrText xml:space="preserve"> REF _Ref459100358 </w:instrText>
+      </w:r>
+      <w:r>
+        <w:fldChar w:fldCharType="separate"/>
+      </w:r>
+      <w:r>
+        <w:t xml:space="preserve">Figure </w:t>
+      </w:r>
+      <w:r>
+        <w:rPr>
+          <w:noProof/>
+        </w:rPr>
+        <w:t>11</w:t>
+      </w:r>
+      <w:r>
+        <w:rPr>
+          <w:noProof/>
+        </w:rPr>
+        <w:fldChar w:fldCharType="end"/>
+      </w:r>
       <w:r>
         <w:t>). A user cannot undo the deletion of a measure. To delete a measure, the user initially clicks the “Delete” icon. A second “Delete” icon is then displayed. The user must click the second “Delete” icon to confirm the deletion of the measure. Deleted measures are no longer displayed on the Measure Dashboard.</w:t>
       </w:r>
@@ -9013,52 +10103,65 @@
       <w:pPr>
         <w:pStyle w:val="Heading1"/>
       </w:pPr>
-      <w:bookmarkStart w:id="213" w:name="_Ref459207741"/>
-      <w:bookmarkStart w:id="214" w:name="_Ref459207752"/>
-      <w:bookmarkStart w:id="215" w:name="_Ref459207780"/>
-      <w:bookmarkStart w:id="216" w:name="_Ref459207791"/>
-      <w:bookmarkStart w:id="217" w:name="_Ref459208168"/>
-      <w:bookmarkStart w:id="218" w:name="_Toc495298960"/>
-      <w:bookmarkStart w:id="219" w:name="_Toc511999365"/>
+      <w:bookmarkStart w:id="214" w:name="_Ref459207741"/>
+      <w:bookmarkStart w:id="215" w:name="_Ref459207752"/>
+      <w:bookmarkStart w:id="216" w:name="_Ref459207780"/>
+      <w:bookmarkStart w:id="217" w:name="_Ref459207791"/>
+      <w:bookmarkStart w:id="218" w:name="_Ref459208168"/>
+      <w:bookmarkStart w:id="219" w:name="_Toc495298960"/>
+      <w:bookmarkStart w:id="220" w:name="_Toc511999365"/>
       <w:r>
         <w:lastRenderedPageBreak/>
         <w:t>Building a Patient Test Record</w:t>
       </w:r>
-      <w:bookmarkEnd w:id="213"/>
       <w:bookmarkEnd w:id="214"/>
       <w:bookmarkEnd w:id="215"/>
       <w:bookmarkEnd w:id="216"/>
       <w:bookmarkEnd w:id="217"/>
       <w:bookmarkEnd w:id="218"/>
       <w:bookmarkEnd w:id="219"/>
+      <w:bookmarkEnd w:id="220"/>
     </w:p>
     <w:p>
       <w:pPr>
         <w:pStyle w:val="Heading2"/>
       </w:pPr>
-      <w:bookmarkStart w:id="220" w:name="_Toc495298961"/>
-      <w:bookmarkStart w:id="221" w:name="_Toc511999366"/>
+      <w:bookmarkStart w:id="221" w:name="_Toc495298961"/>
+      <w:bookmarkStart w:id="222" w:name="_Toc511999366"/>
       <w:r>
         <w:t>Overview</w:t>
       </w:r>
-      <w:bookmarkEnd w:id="220"/>
       <w:bookmarkEnd w:id="221"/>
+      <w:bookmarkEnd w:id="222"/>
     </w:p>
     <w:p>
       <w:r>
         <w:t xml:space="preserve">The Patient Builder view, as shown in </w:t>
       </w:r>
-      <w:fldSimple w:instr=" REF _Ref468456447  \* MERGEFORMAT ">
-        <w:r>
-          <w:t xml:space="preserve">Figure </w:t>
-        </w:r>
-        <w:r>
-          <w:rPr>
-            <w:noProof/>
-          </w:rPr>
-          <w:t>16</w:t>
-        </w:r>
-      </w:fldSimple>
+      <w:r>
+        <w:fldChar w:fldCharType="begin"/>
+      </w:r>
+      <w:r>
+        <w:instrText xml:space="preserve"> REF _Ref468456447  \* MERGEFORMAT </w:instrText>
+      </w:r>
+      <w:r>
+        <w:fldChar w:fldCharType="separate"/>
+      </w:r>
+      <w:r>
+        <w:t xml:space="preserve">Figure </w:t>
+      </w:r>
+      <w:r>
+        <w:rPr>
+          <w:noProof/>
+        </w:rPr>
+        <w:t>16</w:t>
+      </w:r>
+      <w:r>
+        <w:rPr>
+          <w:noProof/>
+        </w:rPr>
+        <w:fldChar w:fldCharType="end"/>
+      </w:r>
       <w:r>
         <w:t xml:space="preserve">, allows the addition and editing of clinical data for a synthetic test patient record. The user accesses the Patient Builder view by clicking the “Add Patient” button (item </w:t>
       </w:r>
@@ -9074,17 +10177,30 @@
       <w:r>
         <w:t>) on the Measure Dashboard (Figure 5), or by clicking the “Add Patient,” ‘Edit,” or “Clone” buttons from the Measure View (</w:t>
       </w:r>
-      <w:fldSimple w:instr=" REF _Ref459100358   \* MERGEFORMAT ">
-        <w:r>
-          <w:t xml:space="preserve">Figure </w:t>
-        </w:r>
-        <w:r>
-          <w:rPr>
-            <w:noProof/>
-          </w:rPr>
-          <w:t>11</w:t>
-        </w:r>
-      </w:fldSimple>
+      <w:r>
+        <w:fldChar w:fldCharType="begin"/>
+      </w:r>
+      <w:r>
+        <w:instrText xml:space="preserve"> REF _Ref459100358   \* MERGEFORMAT </w:instrText>
+      </w:r>
+      <w:r>
+        <w:fldChar w:fldCharType="separate"/>
+      </w:r>
+      <w:r>
+        <w:t xml:space="preserve">Figure </w:t>
+      </w:r>
+      <w:r>
+        <w:rPr>
+          <w:noProof/>
+        </w:rPr>
+        <w:t>11</w:t>
+      </w:r>
+      <w:r>
+        <w:rPr>
+          <w:noProof/>
+        </w:rPr>
+        <w:fldChar w:fldCharType="end"/>
+      </w:r>
       <w:r>
         <w:t>).</w:t>
       </w:r>
@@ -9093,17 +10209,30 @@
       <w:r>
         <w:t xml:space="preserve">The Patient Builder View employs the following UI elements (as indicated by their item numbers in </w:t>
       </w:r>
-      <w:fldSimple w:instr=" REF _Ref468456447 ">
-        <w:r>
-          <w:t xml:space="preserve">Figure </w:t>
-        </w:r>
-        <w:r>
-          <w:rPr>
-            <w:noProof/>
-          </w:rPr>
-          <w:t>16</w:t>
-        </w:r>
-      </w:fldSimple>
+      <w:r>
+        <w:fldChar w:fldCharType="begin"/>
+      </w:r>
+      <w:r>
+        <w:instrText xml:space="preserve"> REF _Ref468456447 </w:instrText>
+      </w:r>
+      <w:r>
+        <w:fldChar w:fldCharType="separate"/>
+      </w:r>
+      <w:r>
+        <w:t xml:space="preserve">Figure </w:t>
+      </w:r>
+      <w:r>
+        <w:rPr>
+          <w:noProof/>
+        </w:rPr>
+        <w:t>16</w:t>
+      </w:r>
+      <w:r>
+        <w:rPr>
+          <w:noProof/>
+        </w:rPr>
+        <w:fldChar w:fldCharType="end"/>
+      </w:r>
       <w:r>
         <w:t>):</w:t>
       </w:r>
@@ -9207,26 +10336,48 @@
       <w:pPr>
         <w:pStyle w:val="FigureCaption"/>
       </w:pPr>
-      <w:bookmarkStart w:id="222" w:name="_Ref468456447"/>
-      <w:bookmarkStart w:id="223" w:name="_Toc495299535"/>
-      <w:bookmarkStart w:id="224" w:name="_Toc511999329"/>
+      <w:bookmarkStart w:id="223" w:name="_Ref468456447"/>
+      <w:bookmarkStart w:id="224" w:name="_Toc495299535"/>
+      <w:bookmarkStart w:id="225" w:name="_Toc511999329"/>
       <w:r>
         <w:t xml:space="preserve">Figure </w:t>
       </w:r>
-      <w:fldSimple w:instr=" SEQ Figure \* ARABIC ">
-        <w:r>
-          <w:rPr>
-            <w:noProof/>
-          </w:rPr>
-          <w:t>16</w:t>
-        </w:r>
-      </w:fldSimple>
-      <w:bookmarkEnd w:id="222"/>
+      <w:r>
+        <w:rPr>
+          <w:noProof/>
+        </w:rPr>
+        <w:fldChar w:fldCharType="begin"/>
+      </w:r>
+      <w:r>
+        <w:rPr>
+          <w:noProof/>
+        </w:rPr>
+        <w:instrText xml:space="preserve"> SEQ Figure \* ARABIC </w:instrText>
+      </w:r>
+      <w:r>
+        <w:rPr>
+          <w:noProof/>
+        </w:rPr>
+        <w:fldChar w:fldCharType="separate"/>
+      </w:r>
+      <w:r>
+        <w:rPr>
+          <w:noProof/>
+        </w:rPr>
+        <w:t>16</w:t>
+      </w:r>
+      <w:r>
+        <w:rPr>
+          <w:noProof/>
+        </w:rPr>
+        <w:fldChar w:fldCharType="end"/>
+      </w:r>
+      <w:bookmarkEnd w:id="223"/>
       <w:r>
         <w:t>. Patient Builder View</w:t>
       </w:r>
-      <w:bookmarkEnd w:id="223"/>
       <w:bookmarkEnd w:id="224"/>
+      <w:bookmarkEnd w:id="225"/>
     </w:p>
     <w:p>
       <w:r>
@@ -9243,39 +10394,75 @@
       <w:r>
         <w:t xml:space="preserve">The Patient Builder’s logic section displays the logic of the measure against which the patient test record is constructed. As data is entered, the application continuously calculates the patient against the measure logic, and the results are displayed against the measure using the logic highlighting. Subsection </w:t>
       </w:r>
-      <w:fldSimple w:instr=" REF _Ref459208120 \r  ">
-        <w:r>
-          <w:t>4.4</w:t>
-        </w:r>
-      </w:fldSimple>
+      <w:r>
+        <w:fldChar w:fldCharType="begin"/>
+      </w:r>
+      <w:r>
+        <w:instrText xml:space="preserve"> REF _Ref459208120 \r  </w:instrText>
+      </w:r>
+      <w:r>
+        <w:fldChar w:fldCharType="separate"/>
+      </w:r>
+      <w:r>
+        <w:t>4.4</w:t>
+      </w:r>
+      <w:r>
+        <w:fldChar w:fldCharType="end"/>
+      </w:r>
       <w:r>
         <w:t xml:space="preserve"> provides additional information about the descriptions of the logic highlighting technique based on calculation results shown in </w:t>
       </w:r>
-      <w:fldSimple w:instr=" REF _Ref459100814 ">
-        <w:r>
-          <w:t xml:space="preserve">Figure </w:t>
-        </w:r>
-        <w:r>
-          <w:rPr>
-            <w:noProof/>
-          </w:rPr>
-          <w:t>14</w:t>
-        </w:r>
-      </w:fldSimple>
+      <w:r>
+        <w:fldChar w:fldCharType="begin"/>
+      </w:r>
+      <w:r>
+        <w:instrText xml:space="preserve"> REF _Ref459100814 </w:instrText>
+      </w:r>
+      <w:r>
+        <w:fldChar w:fldCharType="separate"/>
+      </w:r>
+      <w:r>
+        <w:t xml:space="preserve">Figure </w:t>
+      </w:r>
+      <w:r>
+        <w:rPr>
+          <w:noProof/>
+        </w:rPr>
+        <w:t>14</w:t>
+      </w:r>
+      <w:r>
+        <w:rPr>
+          <w:noProof/>
+        </w:rPr>
+        <w:fldChar w:fldCharType="end"/>
+      </w:r>
       <w:r>
         <w:t xml:space="preserve"> and </w:t>
       </w:r>
-      <w:fldSimple w:instr=" REF _Ref459100823 ">
-        <w:r>
-          <w:t xml:space="preserve">Figure </w:t>
-        </w:r>
-        <w:r>
-          <w:rPr>
-            <w:noProof/>
-          </w:rPr>
-          <w:t>15</w:t>
-        </w:r>
-      </w:fldSimple>
+      <w:r>
+        <w:fldChar w:fldCharType="begin"/>
+      </w:r>
+      <w:r>
+        <w:instrText xml:space="preserve"> REF _Ref459100823 </w:instrText>
+      </w:r>
+      <w:r>
+        <w:fldChar w:fldCharType="separate"/>
+      </w:r>
+      <w:r>
+        <w:t xml:space="preserve">Figure </w:t>
+      </w:r>
+      <w:r>
+        <w:rPr>
+          <w:noProof/>
+        </w:rPr>
+        <w:t>15</w:t>
+      </w:r>
+      <w:r>
+        <w:rPr>
+          <w:noProof/>
+        </w:rPr>
+        <w:fldChar w:fldCharType="end"/>
+      </w:r>
       <w:r>
         <w:t>.</w:t>
       </w:r>
@@ -9284,13 +10471,13 @@
       <w:pPr>
         <w:pStyle w:val="Heading2"/>
       </w:pPr>
-      <w:bookmarkStart w:id="225" w:name="_Toc495298962"/>
-      <w:bookmarkStart w:id="226" w:name="_Toc511999367"/>
+      <w:bookmarkStart w:id="226" w:name="_Toc495298962"/>
+      <w:bookmarkStart w:id="227" w:name="_Toc511999367"/>
       <w:r>
         <w:t>Building a Synthetic Patient</w:t>
       </w:r>
-      <w:bookmarkEnd w:id="225"/>
       <w:bookmarkEnd w:id="226"/>
+      <w:bookmarkEnd w:id="227"/>
     </w:p>
     <w:p>
       <w:r>
@@ -9308,17 +10495,30 @@
       <w:r>
         <w:t xml:space="preserve"> in </w:t>
       </w:r>
-      <w:fldSimple w:instr=" REF _Ref468456447 ">
-        <w:r>
-          <w:t xml:space="preserve">Figure </w:t>
-        </w:r>
-        <w:r>
-          <w:rPr>
-            <w:noProof/>
-          </w:rPr>
-          <w:t>16</w:t>
-        </w:r>
-      </w:fldSimple>
+      <w:r>
+        <w:fldChar w:fldCharType="begin"/>
+      </w:r>
+      <w:r>
+        <w:instrText xml:space="preserve"> REF _Ref468456447 </w:instrText>
+      </w:r>
+      <w:r>
+        <w:fldChar w:fldCharType="separate"/>
+      </w:r>
+      <w:r>
+        <w:t xml:space="preserve">Figure </w:t>
+      </w:r>
+      <w:r>
+        <w:rPr>
+          <w:noProof/>
+        </w:rPr>
+        <w:t>16</w:t>
+      </w:r>
+      <w:r>
+        <w:rPr>
+          <w:noProof/>
+        </w:rPr>
+        <w:fldChar w:fldCharType="end"/>
+      </w:r>
       <w:r>
         <w:t xml:space="preserve">). The user can then add patient notes and define patient characteristics in the “Patient Characteristics” section (item </w:t>
       </w:r>
@@ -9376,31 +10576,57 @@
       <w:r>
         <w:t xml:space="preserve">Note that in </w:t>
       </w:r>
-      <w:fldSimple w:instr=" REF _Ref468458447 ">
-        <w:r>
-          <w:t xml:space="preserve">Figure </w:t>
-        </w:r>
-        <w:r>
-          <w:rPr>
-            <w:noProof/>
-          </w:rPr>
-          <w:t>17</w:t>
-        </w:r>
-      </w:fldSimple>
+      <w:r>
+        <w:fldChar w:fldCharType="begin"/>
+      </w:r>
+      <w:r>
+        <w:instrText xml:space="preserve"> REF _Ref468458447 </w:instrText>
+      </w:r>
+      <w:r>
+        <w:fldChar w:fldCharType="separate"/>
+      </w:r>
+      <w:r>
+        <w:t xml:space="preserve">Figure </w:t>
+      </w:r>
+      <w:r>
+        <w:rPr>
+          <w:noProof/>
+        </w:rPr>
+        <w:t>17</w:t>
+      </w:r>
+      <w:r>
+        <w:rPr>
+          <w:noProof/>
+        </w:rPr>
+        <w:fldChar w:fldCharType="end"/>
+      </w:r>
       <w:r>
         <w:t xml:space="preserve">, the depicted measure has a discrete expected value. Accordingly, the NUMER, DENOM, and DENEX options are shown. For continuous variable measures that rely on an aggregate calculation (e.g., a median time between ED arrival and ED departure), the OBSERV, MSRPOPL, and (optionally) MSRPOPLEX options are shown, as in </w:t>
       </w:r>
-      <w:fldSimple w:instr=" REF _Ref468458447 ">
-        <w:r>
-          <w:t xml:space="preserve">Figure </w:t>
-        </w:r>
-        <w:r>
-          <w:rPr>
-            <w:noProof/>
-          </w:rPr>
-          <w:t>17</w:t>
-        </w:r>
-      </w:fldSimple>
+      <w:r>
+        <w:fldChar w:fldCharType="begin"/>
+      </w:r>
+      <w:r>
+        <w:instrText xml:space="preserve"> REF _Ref468458447 </w:instrText>
+      </w:r>
+      <w:r>
+        <w:fldChar w:fldCharType="separate"/>
+      </w:r>
+      <w:r>
+        <w:t xml:space="preserve">Figure </w:t>
+      </w:r>
+      <w:r>
+        <w:rPr>
+          <w:noProof/>
+        </w:rPr>
+        <w:t>17</w:t>
+      </w:r>
+      <w:r>
+        <w:rPr>
+          <w:noProof/>
+        </w:rPr>
+        <w:fldChar w:fldCharType="end"/>
+      </w:r>
       <w:r>
         <w:t>.</w:t>
       </w:r>
@@ -9474,26 +10700,48 @@
       <w:pPr>
         <w:pStyle w:val="FigureCaption"/>
       </w:pPr>
-      <w:bookmarkStart w:id="227" w:name="_Ref468458447"/>
-      <w:bookmarkStart w:id="228" w:name="_Toc495299536"/>
-      <w:bookmarkStart w:id="229" w:name="_Toc511999330"/>
+      <w:bookmarkStart w:id="228" w:name="_Ref468458447"/>
+      <w:bookmarkStart w:id="229" w:name="_Toc495299536"/>
+      <w:bookmarkStart w:id="230" w:name="_Toc511999330"/>
       <w:r>
         <w:t xml:space="preserve">Figure </w:t>
       </w:r>
-      <w:fldSimple w:instr=" SEQ Figure \* ARABIC ">
-        <w:r>
-          <w:rPr>
-            <w:noProof/>
-          </w:rPr>
-          <w:t>17</w:t>
-        </w:r>
-      </w:fldSimple>
-      <w:bookmarkEnd w:id="227"/>
+      <w:r>
+        <w:rPr>
+          <w:noProof/>
+        </w:rPr>
+        <w:fldChar w:fldCharType="begin"/>
+      </w:r>
+      <w:r>
+        <w:rPr>
+          <w:noProof/>
+        </w:rPr>
+        <w:instrText xml:space="preserve"> SEQ Figure \* ARABIC </w:instrText>
+      </w:r>
+      <w:r>
+        <w:rPr>
+          <w:noProof/>
+        </w:rPr>
+        <w:fldChar w:fldCharType="separate"/>
+      </w:r>
+      <w:r>
+        <w:rPr>
+          <w:noProof/>
+        </w:rPr>
+        <w:t>17</w:t>
+      </w:r>
+      <w:r>
+        <w:rPr>
+          <w:noProof/>
+        </w:rPr>
+        <w:fldChar w:fldCharType="end"/>
+      </w:r>
+      <w:bookmarkEnd w:id="228"/>
       <w:r>
         <w:t>. Continuous Variable Measures Expected Populations</w:t>
       </w:r>
-      <w:bookmarkEnd w:id="228"/>
       <w:bookmarkEnd w:id="229"/>
+      <w:bookmarkEnd w:id="230"/>
     </w:p>
     <w:p>
       <w:r>
@@ -9504,40 +10752,66 @@
       <w:pPr>
         <w:pStyle w:val="Heading2"/>
       </w:pPr>
-      <w:bookmarkStart w:id="230" w:name="_Toc495298963"/>
-      <w:bookmarkStart w:id="231" w:name="_Toc511999368"/>
+      <w:bookmarkStart w:id="231" w:name="_Toc495298963"/>
+      <w:bookmarkStart w:id="232" w:name="_Toc511999368"/>
       <w:r>
         <w:t>Building the Patient History</w:t>
       </w:r>
-      <w:bookmarkEnd w:id="230"/>
       <w:bookmarkEnd w:id="231"/>
-    </w:p>
-    <w:p>
-      <w:fldSimple w:instr=" REF _Ref440365146 ">
-        <w:r>
-          <w:t xml:space="preserve">Figure </w:t>
-        </w:r>
-        <w:r>
-          <w:rPr>
-            <w:noProof/>
-          </w:rPr>
-          <w:t>18</w:t>
-        </w:r>
-      </w:fldSimple>
+      <w:bookmarkEnd w:id="232"/>
+    </w:p>
+    <w:p>
+      <w:r>
+        <w:fldChar w:fldCharType="begin"/>
+      </w:r>
+      <w:r>
+        <w:instrText xml:space="preserve"> REF _Ref440365146 </w:instrText>
+      </w:r>
+      <w:r>
+        <w:fldChar w:fldCharType="separate"/>
+      </w:r>
+      <w:r>
+        <w:t xml:space="preserve">Figure </w:t>
+      </w:r>
+      <w:r>
+        <w:rPr>
+          <w:noProof/>
+        </w:rPr>
+        <w:t>18</w:t>
+      </w:r>
+      <w:r>
+        <w:rPr>
+          <w:noProof/>
+        </w:rPr>
+        <w:fldChar w:fldCharType="end"/>
+      </w:r>
       <w:r>
         <w:t xml:space="preserve"> depicts four events in the patient’s history—an encounter, a diagnosis, and two medications—based on data elements from the measure. When a QDM element is added to the patient history, it becomes an event in the patient’s history, which warrants a duration and associated fields. When an event is first created, it is given default start and end date/times and is associated with a code from each value set associated with the source QDM element. These defaults as well as additional data can be edited by expanding the event. </w:t>
       </w:r>
-      <w:fldSimple w:instr=" REF _Ref440365146 ">
-        <w:r>
-          <w:t xml:space="preserve">Figure </w:t>
-        </w:r>
-        <w:r>
-          <w:rPr>
-            <w:noProof/>
-          </w:rPr>
-          <w:t>18</w:t>
-        </w:r>
-      </w:fldSimple>
+      <w:r>
+        <w:fldChar w:fldCharType="begin"/>
+      </w:r>
+      <w:r>
+        <w:instrText xml:space="preserve"> REF _Ref440365146 </w:instrText>
+      </w:r>
+      <w:r>
+        <w:fldChar w:fldCharType="separate"/>
+      </w:r>
+      <w:r>
+        <w:t xml:space="preserve">Figure </w:t>
+      </w:r>
+      <w:r>
+        <w:rPr>
+          <w:noProof/>
+        </w:rPr>
+        <w:t>18</w:t>
+      </w:r>
+      <w:r>
+        <w:rPr>
+          <w:noProof/>
+        </w:rPr>
+        <w:fldChar w:fldCharType="end"/>
+      </w:r>
       <w:r>
         <w:t xml:space="preserve"> shows an example of an expanded event from the patient history that can be edited. By clicking the expand/collapse details icon (item </w:t>
       </w:r>
@@ -9558,17 +10832,30 @@
       <w:r>
         <w:t xml:space="preserve">The following UI elements are shown in </w:t>
       </w:r>
-      <w:fldSimple w:instr=" REF _Ref440365146 ">
-        <w:r>
-          <w:t xml:space="preserve">Figure </w:t>
-        </w:r>
-        <w:r>
-          <w:rPr>
-            <w:noProof/>
-          </w:rPr>
-          <w:t>18</w:t>
-        </w:r>
-      </w:fldSimple>
+      <w:r>
+        <w:fldChar w:fldCharType="begin"/>
+      </w:r>
+      <w:r>
+        <w:instrText xml:space="preserve"> REF _Ref440365146 </w:instrText>
+      </w:r>
+      <w:r>
+        <w:fldChar w:fldCharType="separate"/>
+      </w:r>
+      <w:r>
+        <w:t xml:space="preserve">Figure </w:t>
+      </w:r>
+      <w:r>
+        <w:rPr>
+          <w:noProof/>
+        </w:rPr>
+        <w:t>18</w:t>
+      </w:r>
+      <w:r>
+        <w:rPr>
+          <w:noProof/>
+        </w:rPr>
+        <w:fldChar w:fldCharType="end"/>
+      </w:r>
       <w:r>
         <w:t>:</w:t>
       </w:r>
@@ -9725,26 +11012,48 @@
       <w:pPr>
         <w:pStyle w:val="FigureCaption"/>
       </w:pPr>
-      <w:bookmarkStart w:id="232" w:name="_Ref440365146"/>
-      <w:bookmarkStart w:id="233" w:name="_Toc495299537"/>
-      <w:bookmarkStart w:id="234" w:name="_Toc511999331"/>
+      <w:bookmarkStart w:id="233" w:name="_Ref440365146"/>
+      <w:bookmarkStart w:id="234" w:name="_Toc495299537"/>
+      <w:bookmarkStart w:id="235" w:name="_Toc511999331"/>
       <w:r>
         <w:t xml:space="preserve">Figure </w:t>
       </w:r>
-      <w:fldSimple w:instr=" SEQ Figure \* ARABIC ">
-        <w:r>
-          <w:rPr>
-            <w:noProof/>
-          </w:rPr>
-          <w:t>18</w:t>
-        </w:r>
-      </w:fldSimple>
-      <w:bookmarkEnd w:id="232"/>
+      <w:r>
+        <w:rPr>
+          <w:noProof/>
+        </w:rPr>
+        <w:fldChar w:fldCharType="begin"/>
+      </w:r>
+      <w:r>
+        <w:rPr>
+          <w:noProof/>
+        </w:rPr>
+        <w:instrText xml:space="preserve"> SEQ Figure \* ARABIC </w:instrText>
+      </w:r>
+      <w:r>
+        <w:rPr>
+          <w:noProof/>
+        </w:rPr>
+        <w:fldChar w:fldCharType="separate"/>
+      </w:r>
+      <w:r>
+        <w:rPr>
+          <w:noProof/>
+        </w:rPr>
+        <w:t>18</w:t>
+      </w:r>
+      <w:r>
+        <w:rPr>
+          <w:noProof/>
+        </w:rPr>
+        <w:fldChar w:fldCharType="end"/>
+      </w:r>
+      <w:bookmarkEnd w:id="233"/>
       <w:r>
         <w:t>. Building Patient History, Including Edit Clinical Element View</w:t>
       </w:r>
-      <w:bookmarkEnd w:id="233"/>
       <w:bookmarkEnd w:id="234"/>
+      <w:bookmarkEnd w:id="235"/>
     </w:p>
     <w:p>
       <w:r>
@@ -9779,17 +11088,30 @@
       <w:r>
         <w:t xml:space="preserve">Several fields in the Edit Clinical Element View can be edited for an event in the patient history using the controls shown in </w:t>
       </w:r>
-      <w:fldSimple w:instr=" REF _Ref440365146 ">
-        <w:r>
-          <w:t xml:space="preserve">Figure </w:t>
-        </w:r>
-        <w:r>
-          <w:rPr>
-            <w:noProof/>
-          </w:rPr>
-          <w:t>18</w:t>
-        </w:r>
-      </w:fldSimple>
+      <w:r>
+        <w:fldChar w:fldCharType="begin"/>
+      </w:r>
+      <w:r>
+        <w:instrText xml:space="preserve"> REF _Ref440365146 </w:instrText>
+      </w:r>
+      <w:r>
+        <w:fldChar w:fldCharType="separate"/>
+      </w:r>
+      <w:r>
+        <w:t xml:space="preserve">Figure </w:t>
+      </w:r>
+      <w:r>
+        <w:rPr>
+          <w:noProof/>
+        </w:rPr>
+        <w:t>18</w:t>
+      </w:r>
+      <w:r>
+        <w:rPr>
+          <w:noProof/>
+        </w:rPr>
+        <w:fldChar w:fldCharType="end"/>
+      </w:r>
       <w:r>
         <w:t>. These fields include the start date/time of the event (items </w:t>
       </w:r>
@@ -9901,13 +11223,13 @@
       <w:pPr>
         <w:pStyle w:val="Heading3"/>
       </w:pPr>
-      <w:bookmarkStart w:id="235" w:name="_Toc495298964"/>
-      <w:bookmarkStart w:id="236" w:name="_Toc511999369"/>
+      <w:bookmarkStart w:id="236" w:name="_Toc495298964"/>
+      <w:bookmarkStart w:id="237" w:name="_Toc511999369"/>
       <w:r>
         <w:t>Patient History Items that Are Related to Past Items</w:t>
       </w:r>
-      <w:bookmarkEnd w:id="235"/>
       <w:bookmarkEnd w:id="236"/>
+      <w:bookmarkEnd w:id="237"/>
     </w:p>
     <w:p>
       <w:pPr>
@@ -9916,17 +11238,30 @@
       <w:r>
         <w:t xml:space="preserve">In creating the patient timeline, some items may change related to other items that occurred in the past. For example, a note or report may relate to a specific order or referral. Users can relate these two items using the “References” section, as depicted in </w:t>
       </w:r>
-      <w:fldSimple w:instr=" REF _Ref440365324 ">
-        <w:r>
-          <w:t xml:space="preserve">Figure </w:t>
-        </w:r>
-        <w:r>
-          <w:rPr>
-            <w:noProof/>
-          </w:rPr>
-          <w:t>19</w:t>
-        </w:r>
-      </w:fldSimple>
+      <w:r>
+        <w:fldChar w:fldCharType="begin"/>
+      </w:r>
+      <w:r>
+        <w:instrText xml:space="preserve"> REF _Ref440365324 </w:instrText>
+      </w:r>
+      <w:r>
+        <w:fldChar w:fldCharType="separate"/>
+      </w:r>
+      <w:r>
+        <w:t xml:space="preserve">Figure </w:t>
+      </w:r>
+      <w:r>
+        <w:rPr>
+          <w:noProof/>
+        </w:rPr>
+        <w:t>19</w:t>
+      </w:r>
+      <w:r>
+        <w:rPr>
+          <w:noProof/>
+        </w:rPr>
+        <w:fldChar w:fldCharType="end"/>
+      </w:r>
       <w:r>
         <w:t>.</w:t>
       </w:r>
@@ -9983,38 +11318,60 @@
       <w:pPr>
         <w:pStyle w:val="FigureCaption"/>
       </w:pPr>
-      <w:bookmarkStart w:id="237" w:name="_Ref440365324"/>
-      <w:bookmarkStart w:id="238" w:name="_Toc495299538"/>
-      <w:bookmarkStart w:id="239" w:name="_Toc511999332"/>
+      <w:bookmarkStart w:id="238" w:name="_Ref440365324"/>
+      <w:bookmarkStart w:id="239" w:name="_Toc495299538"/>
+      <w:bookmarkStart w:id="240" w:name="_Toc511999332"/>
       <w:r>
         <w:t xml:space="preserve">Figure </w:t>
       </w:r>
-      <w:fldSimple w:instr=" SEQ Figure \* ARABIC ">
-        <w:r>
-          <w:rPr>
-            <w:noProof/>
-          </w:rPr>
-          <w:t>19</w:t>
-        </w:r>
-      </w:fldSimple>
-      <w:bookmarkEnd w:id="237"/>
+      <w:r>
+        <w:rPr>
+          <w:noProof/>
+        </w:rPr>
+        <w:fldChar w:fldCharType="begin"/>
+      </w:r>
+      <w:r>
+        <w:rPr>
+          <w:noProof/>
+        </w:rPr>
+        <w:instrText xml:space="preserve"> SEQ Figure \* ARABIC </w:instrText>
+      </w:r>
+      <w:r>
+        <w:rPr>
+          <w:noProof/>
+        </w:rPr>
+        <w:fldChar w:fldCharType="separate"/>
+      </w:r>
+      <w:r>
+        <w:rPr>
+          <w:noProof/>
+        </w:rPr>
+        <w:t>19</w:t>
+      </w:r>
+      <w:r>
+        <w:rPr>
+          <w:noProof/>
+        </w:rPr>
+        <w:fldChar w:fldCharType="end"/>
+      </w:r>
+      <w:bookmarkEnd w:id="238"/>
       <w:r>
         <w:t>. References Section of the Patient History Builder</w:t>
       </w:r>
-      <w:bookmarkEnd w:id="238"/>
       <w:bookmarkEnd w:id="239"/>
+      <w:bookmarkEnd w:id="240"/>
     </w:p>
     <w:p>
       <w:pPr>
         <w:pStyle w:val="Heading2"/>
       </w:pPr>
-      <w:bookmarkStart w:id="240" w:name="_Toc495298966"/>
-      <w:bookmarkStart w:id="241" w:name="_Toc511999370"/>
+      <w:bookmarkStart w:id="241" w:name="_Toc495298966"/>
+      <w:bookmarkStart w:id="242" w:name="_Toc511999370"/>
       <w:r>
         <w:t>Incremental Calculation</w:t>
       </w:r>
-      <w:bookmarkEnd w:id="240"/>
       <w:bookmarkEnd w:id="241"/>
+      <w:bookmarkEnd w:id="242"/>
     </w:p>
     <w:p>
       <w:r>
@@ -10025,31 +11382,57 @@
       <w:r>
         <w:t xml:space="preserve">The logic section continuously displays the results of calculating the patient against the measure by means of the logic highlighting described in </w:t>
       </w:r>
-      <w:fldSimple w:instr=" REF _Ref459100814 ">
-        <w:r>
-          <w:t xml:space="preserve">Figure </w:t>
-        </w:r>
-        <w:r>
-          <w:rPr>
-            <w:noProof/>
-          </w:rPr>
-          <w:t>14</w:t>
-        </w:r>
-      </w:fldSimple>
+      <w:r>
+        <w:fldChar w:fldCharType="begin"/>
+      </w:r>
+      <w:r>
+        <w:instrText xml:space="preserve"> REF _Ref459100814 </w:instrText>
+      </w:r>
+      <w:r>
+        <w:fldChar w:fldCharType="separate"/>
+      </w:r>
+      <w:r>
+        <w:t xml:space="preserve">Figure </w:t>
+      </w:r>
+      <w:r>
+        <w:rPr>
+          <w:noProof/>
+        </w:rPr>
+        <w:t>14</w:t>
+      </w:r>
+      <w:r>
+        <w:rPr>
+          <w:noProof/>
+        </w:rPr>
+        <w:fldChar w:fldCharType="end"/>
+      </w:r>
       <w:r>
         <w:t xml:space="preserve"> and </w:t>
       </w:r>
-      <w:fldSimple w:instr=" REF _Ref459100823 ">
-        <w:r>
-          <w:t xml:space="preserve">Figure </w:t>
-        </w:r>
-        <w:r>
-          <w:rPr>
-            <w:noProof/>
-          </w:rPr>
-          <w:t>15</w:t>
-        </w:r>
-      </w:fldSimple>
+      <w:r>
+        <w:fldChar w:fldCharType="begin"/>
+      </w:r>
+      <w:r>
+        <w:instrText xml:space="preserve"> REF _Ref459100823 </w:instrText>
+      </w:r>
+      <w:r>
+        <w:fldChar w:fldCharType="separate"/>
+      </w:r>
+      <w:r>
+        <w:t xml:space="preserve">Figure </w:t>
+      </w:r>
+      <w:r>
+        <w:rPr>
+          <w:noProof/>
+        </w:rPr>
+        <w:t>15</w:t>
+      </w:r>
+      <w:r>
+        <w:rPr>
+          <w:noProof/>
+        </w:rPr>
+        <w:fldChar w:fldCharType="end"/>
+      </w:r>
       <w:r>
         <w:t>. Any modification made to a patient triggers a recalculation of the patient against the measure, which updates the results of the calculation displayed by the logic highlighting. Therefore, while the user constructs the patient record, the user can inspect the behavior of the logic relative to the patient.</w:t>
       </w:r>
@@ -10077,16 +11460,16 @@
       <w:pPr>
         <w:pStyle w:val="Heading1"/>
       </w:pPr>
-      <w:bookmarkStart w:id="242" w:name="_Toc465345893"/>
-      <w:bookmarkStart w:id="243" w:name="_Toc495298969"/>
-      <w:bookmarkStart w:id="244" w:name="_Toc511999371"/>
-      <w:bookmarkEnd w:id="242"/>
+      <w:bookmarkStart w:id="243" w:name="_Toc465345893"/>
+      <w:bookmarkStart w:id="244" w:name="_Toc495298969"/>
+      <w:bookmarkStart w:id="245" w:name="_Toc511999371"/>
+      <w:bookmarkEnd w:id="243"/>
       <w:r>
         <w:lastRenderedPageBreak/>
         <w:t>Feedback and Support</w:t>
       </w:r>
-      <w:bookmarkEnd w:id="243"/>
       <w:bookmarkEnd w:id="244"/>
+      <w:bookmarkEnd w:id="245"/>
     </w:p>
     <w:p>
       <w:r>
@@ -10124,31 +11507,57 @@
       <w:r>
         <w:t xml:space="preserve">In addition to feedback provided through the issue tracker, users may join the Bonnie user group for community support. This group offers the opportunity for Bonnie users to ask and respond to questions about Bonnie and receive feedback from other community members. Bonnie developers will monitor and periodically provide input as well. To join the Bonnie user group, users may click on the “User Group” link on the splash page shown in </w:t>
       </w:r>
-      <w:fldSimple w:instr=" REF _Ref459099283 ">
-        <w:r>
-          <w:t xml:space="preserve">Figure </w:t>
-        </w:r>
-        <w:r>
-          <w:rPr>
-            <w:noProof/>
-          </w:rPr>
-          <w:t>20</w:t>
-        </w:r>
-      </w:fldSimple>
+      <w:r>
+        <w:fldChar w:fldCharType="begin"/>
+      </w:r>
+      <w:r>
+        <w:instrText xml:space="preserve"> REF _Ref459099283 </w:instrText>
+      </w:r>
+      <w:r>
+        <w:fldChar w:fldCharType="separate"/>
+      </w:r>
+      <w:r>
+        <w:t xml:space="preserve">Figure </w:t>
+      </w:r>
+      <w:r>
+        <w:rPr>
+          <w:noProof/>
+        </w:rPr>
+        <w:t>20</w:t>
+      </w:r>
+      <w:r>
+        <w:rPr>
+          <w:noProof/>
+        </w:rPr>
+        <w:fldChar w:fldCharType="end"/>
+      </w:r>
       <w:r>
         <w:t xml:space="preserve"> or the User Group option in the Help menu in the application header shown in </w:t>
       </w:r>
-      <w:fldSimple w:instr=" REF _Ref459099293 ">
-        <w:r>
-          <w:t xml:space="preserve">Figure </w:t>
-        </w:r>
-        <w:r>
-          <w:rPr>
-            <w:noProof/>
-          </w:rPr>
-          <w:t>21</w:t>
-        </w:r>
-      </w:fldSimple>
+      <w:r>
+        <w:fldChar w:fldCharType="begin"/>
+      </w:r>
+      <w:r>
+        <w:instrText xml:space="preserve"> REF _Ref459099293 </w:instrText>
+      </w:r>
+      <w:r>
+        <w:fldChar w:fldCharType="separate"/>
+      </w:r>
+      <w:r>
+        <w:t xml:space="preserve">Figure </w:t>
+      </w:r>
+      <w:r>
+        <w:rPr>
+          <w:noProof/>
+        </w:rPr>
+        <w:t>21</w:t>
+      </w:r>
+      <w:r>
+        <w:rPr>
+          <w:noProof/>
+        </w:rPr>
+        <w:fldChar w:fldCharType="end"/>
+      </w:r>
       <w:r>
         <w:t>.</w:t>
       </w:r>
@@ -10219,26 +11628,48 @@
         <w:pStyle w:val="FigureCaption"/>
         <w:spacing w:after="600"/>
       </w:pPr>
-      <w:bookmarkStart w:id="245" w:name="_Ref459099283"/>
-      <w:bookmarkStart w:id="246" w:name="_Toc495299545"/>
-      <w:bookmarkStart w:id="247" w:name="_Toc511999333"/>
+      <w:bookmarkStart w:id="246" w:name="_Ref459099283"/>
+      <w:bookmarkStart w:id="247" w:name="_Toc495299545"/>
+      <w:bookmarkStart w:id="248" w:name="_Toc511999333"/>
       <w:r>
         <w:t xml:space="preserve">Figure </w:t>
       </w:r>
-      <w:fldSimple w:instr=" SEQ Figure \* ARABIC ">
-        <w:r>
-          <w:rPr>
-            <w:noProof/>
-          </w:rPr>
-          <w:t>20</w:t>
-        </w:r>
-      </w:fldSimple>
-      <w:bookmarkEnd w:id="245"/>
+      <w:r>
+        <w:rPr>
+          <w:noProof/>
+        </w:rPr>
+        <w:fldChar w:fldCharType="begin"/>
+      </w:r>
+      <w:r>
+        <w:rPr>
+          <w:noProof/>
+        </w:rPr>
+        <w:instrText xml:space="preserve"> SEQ Figure \* ARABIC </w:instrText>
+      </w:r>
+      <w:r>
+        <w:rPr>
+          <w:noProof/>
+        </w:rPr>
+        <w:fldChar w:fldCharType="separate"/>
+      </w:r>
+      <w:r>
+        <w:rPr>
+          <w:noProof/>
+        </w:rPr>
+        <w:t>20</w:t>
+      </w:r>
+      <w:r>
+        <w:rPr>
+          <w:noProof/>
+        </w:rPr>
+        <w:fldChar w:fldCharType="end"/>
+      </w:r>
+      <w:bookmarkEnd w:id="246"/>
       <w:r>
         <w:t>. User Group Link on Bonnie Splash Page</w:t>
       </w:r>
-      <w:bookmarkEnd w:id="246"/>
       <w:bookmarkEnd w:id="247"/>
+      <w:bookmarkEnd w:id="248"/>
     </w:p>
     <w:p>
       <w:pPr>
@@ -10305,24 +11736,46 @@
       <w:pPr>
         <w:pStyle w:val="FigureCaption"/>
       </w:pPr>
-      <w:bookmarkStart w:id="248" w:name="_Ref459099293"/>
-      <w:bookmarkStart w:id="249" w:name="_Toc511999334"/>
+      <w:bookmarkStart w:id="249" w:name="_Ref459099293"/>
+      <w:bookmarkStart w:id="250" w:name="_Toc511999334"/>
       <w:r>
         <w:t xml:space="preserve">Figure </w:t>
       </w:r>
-      <w:fldSimple w:instr=" SEQ Figure \* ARABIC ">
-        <w:r>
-          <w:rPr>
-            <w:noProof/>
-          </w:rPr>
-          <w:t>21</w:t>
-        </w:r>
-      </w:fldSimple>
-      <w:bookmarkEnd w:id="248"/>
+      <w:r>
+        <w:rPr>
+          <w:noProof/>
+        </w:rPr>
+        <w:fldChar w:fldCharType="begin"/>
+      </w:r>
+      <w:r>
+        <w:rPr>
+          <w:noProof/>
+        </w:rPr>
+        <w:instrText xml:space="preserve"> SEQ Figure \* ARABIC </w:instrText>
+      </w:r>
+      <w:r>
+        <w:rPr>
+          <w:noProof/>
+        </w:rPr>
+        <w:fldChar w:fldCharType="separate"/>
+      </w:r>
+      <w:r>
+        <w:rPr>
+          <w:noProof/>
+        </w:rPr>
+        <w:t>21</w:t>
+      </w:r>
+      <w:r>
+        <w:rPr>
+          <w:noProof/>
+        </w:rPr>
+        <w:fldChar w:fldCharType="end"/>
+      </w:r>
+      <w:bookmarkEnd w:id="249"/>
       <w:r>
         <w:t>. User Group Link in the Application Header</w:t>
       </w:r>
-      <w:bookmarkEnd w:id="249"/>
+      <w:bookmarkEnd w:id="250"/>
     </w:p>
     <w:p/>
     <w:p>
@@ -10342,20 +11795,26 @@
       <w:pPr>
         <w:pStyle w:val="Heading1"/>
       </w:pPr>
-      <w:bookmarkStart w:id="250" w:name="_Toc495298970"/>
-      <w:bookmarkStart w:id="251" w:name="_Toc511999372"/>
+      <w:bookmarkStart w:id="251" w:name="_Toc495298970"/>
+      <w:bookmarkStart w:id="252" w:name="_Toc511999372"/>
       <w:r>
         <w:lastRenderedPageBreak/>
         <w:t>Frequently Asked Questions</w:t>
       </w:r>
-      <w:bookmarkEnd w:id="250"/>
       <w:bookmarkEnd w:id="251"/>
+      <w:bookmarkEnd w:id="252"/>
     </w:p>
     <w:p>
       <w:pPr>
         <w:pStyle w:val="FAQ"/>
-      </w:pPr>
-      <w:r>
+        <w:rPr>
+          <w:b/>
+        </w:rPr>
+      </w:pPr>
+      <w:r>
+        <w:rPr>
+          <w:b/>
+        </w:rPr>
         <w:t>Does Bonnie replace Cypress or is it an alternative to Cypress for certification?</w:t>
       </w:r>
     </w:p>
@@ -10372,8 +11831,14 @@
     <w:p>
       <w:pPr>
         <w:pStyle w:val="FAQ"/>
-      </w:pPr>
-      <w:r>
+        <w:rPr>
+          <w:b/>
+        </w:rPr>
+      </w:pPr>
+      <w:r>
+        <w:rPr>
+          <w:b/>
+        </w:rPr>
         <w:t>Can I export patient records from Bonnie?</w:t>
       </w:r>
     </w:p>
@@ -10385,21 +11850,41 @@
     <w:p>
       <w:pPr>
         <w:pStyle w:val="FAQ"/>
-      </w:pPr>
-      <w:r>
+        <w:rPr>
+          <w:b/>
+        </w:rPr>
+      </w:pPr>
+      <w:r>
+        <w:rPr>
+          <w:b/>
+        </w:rPr>
         <w:t>Can I load patient records into Bonnie?</w:t>
       </w:r>
     </w:p>
     <w:p>
       <w:r>
-        <w:t>Currently, Bonnie does not support loading patient records into the tool. If you would like to calculate clinical quality measures using existing patients, the popHealth tool may be a better solution.</w:t>
+        <w:t xml:space="preserve">Currently, Bonnie does not support loading patient records into the tool. If you would like to calculate clinical quality measures using existing patients, the </w:t>
+      </w:r>
+      <w:proofErr w:type="spellStart"/>
+      <w:r>
+        <w:t>popHealth</w:t>
+      </w:r>
+      <w:proofErr w:type="spellEnd"/>
+      <w:r>
+        <w:t xml:space="preserve"> tool may be a better solution.</w:t>
       </w:r>
     </w:p>
     <w:p>
       <w:pPr>
         <w:pStyle w:val="FAQ"/>
-      </w:pPr>
-      <w:r>
+        <w:rPr>
+          <w:b/>
+        </w:rPr>
+      </w:pPr>
+      <w:r>
+        <w:rPr>
+          <w:b/>
+        </w:rPr>
         <w:t>Does Bonnie automatically generate patient records?</w:t>
       </w:r>
     </w:p>
@@ -10411,8 +11896,14 @@
     <w:p>
       <w:pPr>
         <w:pStyle w:val="FAQ"/>
-      </w:pPr>
-      <w:r>
+        <w:rPr>
+          <w:b/>
+        </w:rPr>
+      </w:pPr>
+      <w:r>
+        <w:rPr>
+          <w:b/>
+        </w:rPr>
         <w:t>My patient does not match the logic of the Initial Population. Why is the patient passing?</w:t>
       </w:r>
     </w:p>
@@ -10429,8 +11920,14 @@
     <w:p>
       <w:pPr>
         <w:pStyle w:val="FAQ"/>
-      </w:pPr>
-      <w:r>
+        <w:rPr>
+          <w:b/>
+        </w:rPr>
+      </w:pPr>
+      <w:r>
+        <w:rPr>
+          <w:b/>
+        </w:rPr>
         <w:lastRenderedPageBreak/>
         <w:t>Where can I get help with Bonnie?</w:t>
       </w:r>
@@ -10443,8 +11940,14 @@
     <w:p>
       <w:pPr>
         <w:pStyle w:val="FAQ"/>
-      </w:pPr>
-      <w:r>
+        <w:rPr>
+          <w:b/>
+        </w:rPr>
+      </w:pPr>
+      <w:r>
+        <w:rPr>
+          <w:b/>
+        </w:rPr>
         <w:t>What measure formats can I load into the Bonnie tool?</w:t>
       </w:r>
     </w:p>
@@ -10467,8 +11970,14 @@
     <w:p>
       <w:pPr>
         <w:pStyle w:val="FAQ"/>
-      </w:pPr>
-      <w:r>
+        <w:rPr>
+          <w:b/>
+        </w:rPr>
+      </w:pPr>
+      <w:r>
+        <w:rPr>
+          <w:b/>
+        </w:rPr>
         <w:t>Do I have to be a measure developer to use the Bonnie tool?</w:t>
       </w:r>
     </w:p>
@@ -10480,8 +11989,14 @@
     <w:p>
       <w:pPr>
         <w:pStyle w:val="FAQ"/>
-      </w:pPr>
-      <w:r>
+        <w:rPr>
+          <w:b/>
+        </w:rPr>
+      </w:pPr>
+      <w:r>
+        <w:rPr>
+          <w:b/>
+        </w:rPr>
         <w:t>Do I need to be a Measure Authoring Tool user to use the Bonnie tool?</w:t>
       </w:r>
     </w:p>
@@ -10493,8 +12008,14 @@
     <w:p>
       <w:pPr>
         <w:pStyle w:val="FAQ"/>
-      </w:pPr>
-      <w:r>
+        <w:rPr>
+          <w:b/>
+        </w:rPr>
+      </w:pPr>
+      <w:r>
+        <w:rPr>
+          <w:b/>
+        </w:rPr>
         <w:t>Can Bonnie be used to calculate the results for a large number of patient records?</w:t>
       </w:r>
     </w:p>
@@ -10503,14 +12024,22 @@
         <w:pStyle w:val="Reference"/>
       </w:pPr>
       <w:r>
-        <w:t>Bonnie is not designed to handle calculations for more than a few hundred patient records per measure. If you are interested in calculating clinical quality measures against a larger number of patient records, the popHealth tool may be a better solution.</w:t>
-      </w:r>
-      <w:bookmarkEnd w:id="10"/>
+        <w:t xml:space="preserve">Bonnie is not designed to handle calculations for more than a few hundred patient records per measure. If you are interested in calculating clinical quality measures against a larger number of patient records, the </w:t>
+      </w:r>
+      <w:proofErr w:type="spellStart"/>
+      <w:r>
+        <w:t>popHealth</w:t>
+      </w:r>
+      <w:proofErr w:type="spellEnd"/>
+      <w:r>
+        <w:t xml:space="preserve"> tool may be a better solution.</w:t>
+      </w:r>
       <w:bookmarkEnd w:id="11"/>
       <w:bookmarkEnd w:id="12"/>
       <w:bookmarkEnd w:id="13"/>
       <w:bookmarkEnd w:id="14"/>
-      <w:bookmarkEnd w:id="22"/>
+      <w:bookmarkEnd w:id="15"/>
+      <w:bookmarkEnd w:id="23"/>
     </w:p>
     <w:p>
       <w:pPr>
@@ -10529,14 +12058,14 @@
         <w:pStyle w:val="BackMatterHeading"/>
         <w:spacing w:after="120"/>
       </w:pPr>
-      <w:bookmarkStart w:id="252" w:name="_Toc495298971"/>
-      <w:bookmarkStart w:id="253" w:name="_Toc511999373"/>
+      <w:bookmarkStart w:id="253" w:name="_Toc495298971"/>
+      <w:bookmarkStart w:id="254" w:name="_Toc511999373"/>
       <w:r>
         <w:lastRenderedPageBreak/>
         <w:t>Acronyms</w:t>
       </w:r>
-      <w:bookmarkEnd w:id="252"/>
       <w:bookmarkEnd w:id="253"/>
+      <w:bookmarkEnd w:id="254"/>
     </w:p>
     <w:tbl>
       <w:tblPr>
@@ -10577,8 +12106,6 @@
               </w:rPr>
               <w:t>Term</w:t>
             </w:r>
-            <w:bookmarkStart w:id="254" w:name="_GoBack"/>
-            <w:bookmarkEnd w:id="254"/>
           </w:p>
         </w:tc>
         <w:tc>
@@ -11214,14 +12741,36 @@
         <w:rStyle w:val="PageNumber"/>
       </w:rPr>
     </w:pPr>
-    <w:fldSimple w:instr=" STYLEREF  &quot;Doc Title&quot;  \* MERGEFORMAT ">
-      <w:r>
-        <w:rPr>
-          <w:noProof/>
-        </w:rPr>
-        <w:t>Bonnie User Guide</w:t>
-      </w:r>
-    </w:fldSimple>
+    <w:r>
+      <w:rPr>
+        <w:noProof/>
+      </w:rPr>
+      <w:fldChar w:fldCharType="begin"/>
+    </w:r>
+    <w:r>
+      <w:rPr>
+        <w:noProof/>
+      </w:rPr>
+      <w:instrText xml:space="preserve"> STYLEREF  "Doc Title"  \* MERGEFORMAT </w:instrText>
+    </w:r>
+    <w:r>
+      <w:rPr>
+        <w:noProof/>
+      </w:rPr>
+      <w:fldChar w:fldCharType="separate"/>
+    </w:r>
+    <w:r>
+      <w:rPr>
+        <w:noProof/>
+      </w:rPr>
+      <w:t>Bonnie User Guide</w:t>
+    </w:r>
+    <w:r>
+      <w:rPr>
+        <w:noProof/>
+      </w:rPr>
+      <w:fldChar w:fldCharType="end"/>
+    </w:r>
     <w:r>
       <w:tab/>
     </w:r>
@@ -11264,15 +12813,41 @@
     <w:pPr>
       <w:pStyle w:val="VersionDateLineFooter"/>
     </w:pPr>
-    <w:fldSimple w:instr=" STYLEREF  Version  \* MERGEFORMAT ">
-      <w:r>
-        <w:rPr>
-          <w:bCs/>
-          <w:noProof/>
-        </w:rPr>
-        <w:t>Version 2.1</w:t>
-      </w:r>
-    </w:fldSimple>
+    <w:r>
+      <w:rPr>
+        <w:bCs/>
+        <w:noProof/>
+      </w:rPr>
+      <w:fldChar w:fldCharType="begin"/>
+    </w:r>
+    <w:r>
+      <w:rPr>
+        <w:bCs/>
+        <w:noProof/>
+      </w:rPr>
+      <w:instrText xml:space="preserve"> STYLEREF  Version  \* MERGEFORMAT </w:instrText>
+    </w:r>
+    <w:r>
+      <w:rPr>
+        <w:bCs/>
+        <w:noProof/>
+      </w:rPr>
+      <w:fldChar w:fldCharType="separate"/>
+    </w:r>
+    <w:r>
+      <w:rPr>
+        <w:bCs/>
+        <w:noProof/>
+      </w:rPr>
+      <w:t>Version 2.1.2</w:t>
+    </w:r>
+    <w:r>
+      <w:rPr>
+        <w:bCs/>
+        <w:noProof/>
+      </w:rPr>
+      <w:fldChar w:fldCharType="end"/>
+    </w:r>
     <w:r>
       <w:rPr>
         <w:rStyle w:val="PageNumber"/>
@@ -11285,21 +12860,46 @@
       </w:rPr>
       <w:tab/>
     </w:r>
-    <w:fldSimple w:instr=" STYLEREF  PubDate  \* MERGEFORMAT ">
-      <w:r>
-        <w:rPr>
-          <w:bCs/>
-          <w:noProof/>
-        </w:rPr>
-        <w:t>May 3,</w:t>
-      </w:r>
-      <w:r>
-        <w:rPr>
-          <w:noProof/>
-        </w:rPr>
-        <w:t xml:space="preserve"> 2018</w:t>
-      </w:r>
-    </w:fldSimple>
+    <w:r>
+      <w:rPr>
+        <w:bCs/>
+        <w:noProof/>
+      </w:rPr>
+      <w:fldChar w:fldCharType="begin"/>
+    </w:r>
+    <w:r>
+      <w:rPr>
+        <w:bCs/>
+        <w:noProof/>
+      </w:rPr>
+      <w:instrText xml:space="preserve"> STYLEREF  PubDate  \* MERGEFORMAT </w:instrText>
+    </w:r>
+    <w:r>
+      <w:rPr>
+        <w:bCs/>
+        <w:noProof/>
+      </w:rPr>
+      <w:fldChar w:fldCharType="separate"/>
+    </w:r>
+    <w:r>
+      <w:rPr>
+        <w:bCs/>
+        <w:noProof/>
+      </w:rPr>
+      <w:t>May 31,</w:t>
+    </w:r>
+    <w:r>
+      <w:rPr>
+        <w:noProof/>
+      </w:rPr>
+      <w:t xml:space="preserve"> 2018</w:t>
+    </w:r>
+    <w:r>
+      <w:rPr>
+        <w:noProof/>
+      </w:rPr>
+      <w:fldChar w:fldCharType="end"/>
+    </w:r>
   </w:p>
 </w:ftr>
 </file>
@@ -11313,14 +12913,36 @@
         <w:rStyle w:val="PageNumber"/>
       </w:rPr>
     </w:pPr>
-    <w:fldSimple w:instr=" STYLEREF  &quot;Doc Title&quot;  \* MERGEFORMAT ">
-      <w:r>
-        <w:rPr>
-          <w:noProof/>
-        </w:rPr>
-        <w:t>Bonnie User Guide</w:t>
-      </w:r>
-    </w:fldSimple>
+    <w:r>
+      <w:rPr>
+        <w:noProof/>
+      </w:rPr>
+      <w:fldChar w:fldCharType="begin"/>
+    </w:r>
+    <w:r>
+      <w:rPr>
+        <w:noProof/>
+      </w:rPr>
+      <w:instrText xml:space="preserve"> STYLEREF  "Doc Title"  \* MERGEFORMAT </w:instrText>
+    </w:r>
+    <w:r>
+      <w:rPr>
+        <w:noProof/>
+      </w:rPr>
+      <w:fldChar w:fldCharType="separate"/>
+    </w:r>
+    <w:r>
+      <w:rPr>
+        <w:noProof/>
+      </w:rPr>
+      <w:t>Bonnie User Guide</w:t>
+    </w:r>
+    <w:r>
+      <w:rPr>
+        <w:noProof/>
+      </w:rPr>
+      <w:fldChar w:fldCharType="end"/>
+    </w:r>
     <w:r>
       <w:tab/>
     </w:r>
@@ -11363,15 +12985,41 @@
     <w:pPr>
       <w:pStyle w:val="VersionDateLineFooter"/>
     </w:pPr>
-    <w:fldSimple w:instr=" STYLEREF  Version  \* MERGEFORMAT ">
-      <w:r>
-        <w:rPr>
-          <w:bCs/>
-          <w:noProof/>
-        </w:rPr>
-        <w:t>Version 2.1</w:t>
-      </w:r>
-    </w:fldSimple>
+    <w:r>
+      <w:rPr>
+        <w:bCs/>
+        <w:noProof/>
+      </w:rPr>
+      <w:fldChar w:fldCharType="begin"/>
+    </w:r>
+    <w:r>
+      <w:rPr>
+        <w:bCs/>
+        <w:noProof/>
+      </w:rPr>
+      <w:instrText xml:space="preserve"> STYLEREF  Version  \* MERGEFORMAT </w:instrText>
+    </w:r>
+    <w:r>
+      <w:rPr>
+        <w:bCs/>
+        <w:noProof/>
+      </w:rPr>
+      <w:fldChar w:fldCharType="separate"/>
+    </w:r>
+    <w:r>
+      <w:rPr>
+        <w:bCs/>
+        <w:noProof/>
+      </w:rPr>
+      <w:t>Version 2.1.2</w:t>
+    </w:r>
+    <w:r>
+      <w:rPr>
+        <w:bCs/>
+        <w:noProof/>
+      </w:rPr>
+      <w:fldChar w:fldCharType="end"/>
+    </w:r>
     <w:r>
       <w:rPr>
         <w:rStyle w:val="PageNumber"/>
@@ -11384,14 +13032,36 @@
       </w:rPr>
       <w:tab/>
     </w:r>
-    <w:fldSimple w:instr=" STYLEREF  PubDate  \* MERGEFORMAT ">
-      <w:r>
-        <w:rPr>
-          <w:noProof/>
-        </w:rPr>
-        <w:t>May 3, 2018</w:t>
-      </w:r>
-    </w:fldSimple>
+    <w:r>
+      <w:rPr>
+        <w:noProof/>
+      </w:rPr>
+      <w:fldChar w:fldCharType="begin"/>
+    </w:r>
+    <w:r>
+      <w:rPr>
+        <w:noProof/>
+      </w:rPr>
+      <w:instrText xml:space="preserve"> STYLEREF  PubDate  \* MERGEFORMAT </w:instrText>
+    </w:r>
+    <w:r>
+      <w:rPr>
+        <w:noProof/>
+      </w:rPr>
+      <w:fldChar w:fldCharType="separate"/>
+    </w:r>
+    <w:r>
+      <w:rPr>
+        <w:noProof/>
+      </w:rPr>
+      <w:t>May 31, 2018</w:t>
+    </w:r>
+    <w:r>
+      <w:rPr>
+        <w:noProof/>
+      </w:rPr>
+      <w:fldChar w:fldCharType="end"/>
+    </w:r>
   </w:p>
 </w:ftr>
 </file>
@@ -11405,14 +13075,36 @@
         <w:rStyle w:val="PageNumber"/>
       </w:rPr>
     </w:pPr>
-    <w:fldSimple w:instr=" STYLEREF  &quot;Doc Title&quot;  \* MERGEFORMAT ">
-      <w:r>
-        <w:rPr>
-          <w:noProof/>
-        </w:rPr>
-        <w:t>Bonnie User Guide</w:t>
-      </w:r>
-    </w:fldSimple>
+    <w:r>
+      <w:rPr>
+        <w:noProof/>
+      </w:rPr>
+      <w:fldChar w:fldCharType="begin"/>
+    </w:r>
+    <w:r>
+      <w:rPr>
+        <w:noProof/>
+      </w:rPr>
+      <w:instrText xml:space="preserve"> STYLEREF  "Doc Title"  \* MERGEFORMAT </w:instrText>
+    </w:r>
+    <w:r>
+      <w:rPr>
+        <w:noProof/>
+      </w:rPr>
+      <w:fldChar w:fldCharType="separate"/>
+    </w:r>
+    <w:r>
+      <w:rPr>
+        <w:noProof/>
+      </w:rPr>
+      <w:t>Bonnie User Guide</w:t>
+    </w:r>
+    <w:r>
+      <w:rPr>
+        <w:noProof/>
+      </w:rPr>
+      <w:fldChar w:fldCharType="end"/>
+    </w:r>
     <w:r>
       <w:tab/>
     </w:r>
@@ -11455,14 +13147,36 @@
     <w:pPr>
       <w:pStyle w:val="VersionDateLineFooter"/>
     </w:pPr>
-    <w:fldSimple w:instr=" STYLEREF  Version  \* MERGEFORMAT ">
-      <w:r>
-        <w:rPr>
-          <w:noProof/>
-        </w:rPr>
-        <w:t>Version 2.1</w:t>
-      </w:r>
-    </w:fldSimple>
+    <w:r>
+      <w:rPr>
+        <w:noProof/>
+      </w:rPr>
+      <w:fldChar w:fldCharType="begin"/>
+    </w:r>
+    <w:r>
+      <w:rPr>
+        <w:noProof/>
+      </w:rPr>
+      <w:instrText xml:space="preserve"> STYLEREF  Version  \* MERGEFORMAT </w:instrText>
+    </w:r>
+    <w:r>
+      <w:rPr>
+        <w:noProof/>
+      </w:rPr>
+      <w:fldChar w:fldCharType="separate"/>
+    </w:r>
+    <w:r>
+      <w:rPr>
+        <w:noProof/>
+      </w:rPr>
+      <w:t>Version 2.1.2</w:t>
+    </w:r>
+    <w:r>
+      <w:rPr>
+        <w:noProof/>
+      </w:rPr>
+      <w:fldChar w:fldCharType="end"/>
+    </w:r>
     <w:r>
       <w:rPr>
         <w:rStyle w:val="PageNumber"/>
@@ -11475,21 +13189,46 @@
       </w:rPr>
       <w:tab/>
     </w:r>
-    <w:fldSimple w:instr=" STYLEREF  PubDate  \* MERGEFORMAT ">
-      <w:r>
-        <w:rPr>
-          <w:bCs/>
-          <w:noProof/>
-        </w:rPr>
-        <w:t>May 3,</w:t>
-      </w:r>
-      <w:r>
-        <w:rPr>
-          <w:noProof/>
-        </w:rPr>
-        <w:t xml:space="preserve"> 2018</w:t>
-      </w:r>
-    </w:fldSimple>
+    <w:r>
+      <w:rPr>
+        <w:bCs/>
+        <w:noProof/>
+      </w:rPr>
+      <w:fldChar w:fldCharType="begin"/>
+    </w:r>
+    <w:r>
+      <w:rPr>
+        <w:bCs/>
+        <w:noProof/>
+      </w:rPr>
+      <w:instrText xml:space="preserve"> STYLEREF  PubDate  \* MERGEFORMAT </w:instrText>
+    </w:r>
+    <w:r>
+      <w:rPr>
+        <w:bCs/>
+        <w:noProof/>
+      </w:rPr>
+      <w:fldChar w:fldCharType="separate"/>
+    </w:r>
+    <w:r>
+      <w:rPr>
+        <w:bCs/>
+        <w:noProof/>
+      </w:rPr>
+      <w:t>May 31,</w:t>
+    </w:r>
+    <w:r>
+      <w:rPr>
+        <w:noProof/>
+      </w:rPr>
+      <w:t xml:space="preserve"> 2018</w:t>
+    </w:r>
+    <w:r>
+      <w:rPr>
+        <w:noProof/>
+      </w:rPr>
+      <w:fldChar w:fldCharType="end"/>
+    </w:r>
   </w:p>
 </w:ftr>
 </file>
@@ -11503,14 +13242,36 @@
         <w:rStyle w:val="PageNumber"/>
       </w:rPr>
     </w:pPr>
-    <w:fldSimple w:instr=" STYLEREF  &quot;Doc Title&quot;  \* MERGEFORMAT ">
-      <w:r>
-        <w:rPr>
-          <w:noProof/>
-        </w:rPr>
-        <w:t>Bonnie User Guide</w:t>
-      </w:r>
-    </w:fldSimple>
+    <w:r>
+      <w:rPr>
+        <w:noProof/>
+      </w:rPr>
+      <w:fldChar w:fldCharType="begin"/>
+    </w:r>
+    <w:r>
+      <w:rPr>
+        <w:noProof/>
+      </w:rPr>
+      <w:instrText xml:space="preserve"> STYLEREF  "Doc Title"  \* MERGEFORMAT </w:instrText>
+    </w:r>
+    <w:r>
+      <w:rPr>
+        <w:noProof/>
+      </w:rPr>
+      <w:fldChar w:fldCharType="separate"/>
+    </w:r>
+    <w:r>
+      <w:rPr>
+        <w:noProof/>
+      </w:rPr>
+      <w:t>Bonnie User Guide</w:t>
+    </w:r>
+    <w:r>
+      <w:rPr>
+        <w:noProof/>
+      </w:rPr>
+      <w:fldChar w:fldCharType="end"/>
+    </w:r>
     <w:r>
       <w:tab/>
     </w:r>
@@ -11553,15 +13314,41 @@
     <w:pPr>
       <w:pStyle w:val="VersionDateLineFooter"/>
     </w:pPr>
-    <w:fldSimple w:instr=" STYLEREF  Version  \* MERGEFORMAT ">
-      <w:r>
-        <w:rPr>
-          <w:bCs/>
-          <w:noProof/>
-        </w:rPr>
-        <w:t>Version 2.1</w:t>
-      </w:r>
-    </w:fldSimple>
+    <w:r>
+      <w:rPr>
+        <w:bCs/>
+        <w:noProof/>
+      </w:rPr>
+      <w:fldChar w:fldCharType="begin"/>
+    </w:r>
+    <w:r>
+      <w:rPr>
+        <w:bCs/>
+        <w:noProof/>
+      </w:rPr>
+      <w:instrText xml:space="preserve"> STYLEREF  Version  \* MERGEFORMAT </w:instrText>
+    </w:r>
+    <w:r>
+      <w:rPr>
+        <w:bCs/>
+        <w:noProof/>
+      </w:rPr>
+      <w:fldChar w:fldCharType="separate"/>
+    </w:r>
+    <w:r>
+      <w:rPr>
+        <w:bCs/>
+        <w:noProof/>
+      </w:rPr>
+      <w:t>Version 2.1.2</w:t>
+    </w:r>
+    <w:r>
+      <w:rPr>
+        <w:bCs/>
+        <w:noProof/>
+      </w:rPr>
+      <w:fldChar w:fldCharType="end"/>
+    </w:r>
     <w:r>
       <w:rPr>
         <w:rStyle w:val="PageNumber"/>
@@ -11574,21 +13361,46 @@
       </w:rPr>
       <w:tab/>
     </w:r>
-    <w:fldSimple w:instr=" STYLEREF  PubDate  \* MERGEFORMAT ">
-      <w:r>
-        <w:rPr>
-          <w:bCs/>
-          <w:noProof/>
-        </w:rPr>
-        <w:t>May 3,</w:t>
-      </w:r>
-      <w:r>
-        <w:rPr>
-          <w:noProof/>
-        </w:rPr>
-        <w:t xml:space="preserve"> 2018</w:t>
-      </w:r>
-    </w:fldSimple>
+    <w:r>
+      <w:rPr>
+        <w:bCs/>
+        <w:noProof/>
+      </w:rPr>
+      <w:fldChar w:fldCharType="begin"/>
+    </w:r>
+    <w:r>
+      <w:rPr>
+        <w:bCs/>
+        <w:noProof/>
+      </w:rPr>
+      <w:instrText xml:space="preserve"> STYLEREF  PubDate  \* MERGEFORMAT </w:instrText>
+    </w:r>
+    <w:r>
+      <w:rPr>
+        <w:bCs/>
+        <w:noProof/>
+      </w:rPr>
+      <w:fldChar w:fldCharType="separate"/>
+    </w:r>
+    <w:r>
+      <w:rPr>
+        <w:bCs/>
+        <w:noProof/>
+      </w:rPr>
+      <w:t>May 31,</w:t>
+    </w:r>
+    <w:r>
+      <w:rPr>
+        <w:noProof/>
+      </w:rPr>
+      <w:t xml:space="preserve"> 2018</w:t>
+    </w:r>
+    <w:r>
+      <w:rPr>
+        <w:noProof/>
+      </w:rPr>
+      <w:fldChar w:fldCharType="end"/>
+    </w:r>
   </w:p>
 </w:ftr>
 </file>
@@ -11602,14 +13414,36 @@
         <w:rStyle w:val="PageNumber"/>
       </w:rPr>
     </w:pPr>
-    <w:fldSimple w:instr=" STYLEREF  &quot;Doc Title&quot;  \* MERGEFORMAT ">
-      <w:r>
-        <w:rPr>
-          <w:noProof/>
-        </w:rPr>
-        <w:t>Bonnie User Guide</w:t>
-      </w:r>
-    </w:fldSimple>
+    <w:r>
+      <w:rPr>
+        <w:noProof/>
+      </w:rPr>
+      <w:fldChar w:fldCharType="begin"/>
+    </w:r>
+    <w:r>
+      <w:rPr>
+        <w:noProof/>
+      </w:rPr>
+      <w:instrText xml:space="preserve"> STYLEREF  "Doc Title"  \* MERGEFORMAT </w:instrText>
+    </w:r>
+    <w:r>
+      <w:rPr>
+        <w:noProof/>
+      </w:rPr>
+      <w:fldChar w:fldCharType="separate"/>
+    </w:r>
+    <w:r>
+      <w:rPr>
+        <w:noProof/>
+      </w:rPr>
+      <w:t>Bonnie User Guide</w:t>
+    </w:r>
+    <w:r>
+      <w:rPr>
+        <w:noProof/>
+      </w:rPr>
+      <w:fldChar w:fldCharType="end"/>
+    </w:r>
     <w:r>
       <w:tab/>
     </w:r>
@@ -11652,14 +13486,36 @@
     <w:pPr>
       <w:pStyle w:val="VersionDateLineFooter"/>
     </w:pPr>
-    <w:fldSimple w:instr=" STYLEREF  Version  \* MERGEFORMAT ">
-      <w:r>
-        <w:rPr>
-          <w:noProof/>
-        </w:rPr>
-        <w:t>Version 2.1</w:t>
-      </w:r>
-    </w:fldSimple>
+    <w:r>
+      <w:rPr>
+        <w:noProof/>
+      </w:rPr>
+      <w:fldChar w:fldCharType="begin"/>
+    </w:r>
+    <w:r>
+      <w:rPr>
+        <w:noProof/>
+      </w:rPr>
+      <w:instrText xml:space="preserve"> STYLEREF  Version  \* MERGEFORMAT </w:instrText>
+    </w:r>
+    <w:r>
+      <w:rPr>
+        <w:noProof/>
+      </w:rPr>
+      <w:fldChar w:fldCharType="separate"/>
+    </w:r>
+    <w:r>
+      <w:rPr>
+        <w:noProof/>
+      </w:rPr>
+      <w:t>Version 2.1.2</w:t>
+    </w:r>
+    <w:r>
+      <w:rPr>
+        <w:noProof/>
+      </w:rPr>
+      <w:fldChar w:fldCharType="end"/>
+    </w:r>
     <w:r>
       <w:rPr>
         <w:rStyle w:val="PageNumber"/>
@@ -11695,7 +13551,7 @@
         <w:rStyle w:val="PageNumber"/>
         <w:noProof/>
       </w:rPr>
-      <w:t>May 3, 2018</w:t>
+      <w:t>May 31, 2018</w:t>
     </w:r>
     <w:r>
       <w:rPr>
@@ -11716,14 +13572,36 @@
         <w:rStyle w:val="PageNumber"/>
       </w:rPr>
     </w:pPr>
-    <w:fldSimple w:instr=" STYLEREF  &quot;Doc Title&quot;  \* MERGEFORMAT ">
-      <w:r>
-        <w:rPr>
-          <w:noProof/>
-        </w:rPr>
-        <w:t>Bonnie User Guide</w:t>
-      </w:r>
-    </w:fldSimple>
+    <w:r>
+      <w:rPr>
+        <w:noProof/>
+      </w:rPr>
+      <w:fldChar w:fldCharType="begin"/>
+    </w:r>
+    <w:r>
+      <w:rPr>
+        <w:noProof/>
+      </w:rPr>
+      <w:instrText xml:space="preserve"> STYLEREF  "Doc Title"  \* MERGEFORMAT </w:instrText>
+    </w:r>
+    <w:r>
+      <w:rPr>
+        <w:noProof/>
+      </w:rPr>
+      <w:fldChar w:fldCharType="separate"/>
+    </w:r>
+    <w:r>
+      <w:rPr>
+        <w:noProof/>
+      </w:rPr>
+      <w:t>Bonnie User Guide</w:t>
+    </w:r>
+    <w:r>
+      <w:rPr>
+        <w:noProof/>
+      </w:rPr>
+      <w:fldChar w:fldCharType="end"/>
+    </w:r>
     <w:r>
       <w:tab/>
     </w:r>
@@ -11766,15 +13644,41 @@
     <w:pPr>
       <w:pStyle w:val="VersionDateLineFooter"/>
     </w:pPr>
-    <w:fldSimple w:instr=" STYLEREF  Version  \* MERGEFORMAT ">
-      <w:r>
-        <w:rPr>
-          <w:bCs/>
-          <w:noProof/>
-        </w:rPr>
-        <w:t>Version 2.1</w:t>
-      </w:r>
-    </w:fldSimple>
+    <w:r>
+      <w:rPr>
+        <w:bCs/>
+        <w:noProof/>
+      </w:rPr>
+      <w:fldChar w:fldCharType="begin"/>
+    </w:r>
+    <w:r>
+      <w:rPr>
+        <w:bCs/>
+        <w:noProof/>
+      </w:rPr>
+      <w:instrText xml:space="preserve"> STYLEREF  Version  \* MERGEFORMAT </w:instrText>
+    </w:r>
+    <w:r>
+      <w:rPr>
+        <w:bCs/>
+        <w:noProof/>
+      </w:rPr>
+      <w:fldChar w:fldCharType="separate"/>
+    </w:r>
+    <w:r>
+      <w:rPr>
+        <w:bCs/>
+        <w:noProof/>
+      </w:rPr>
+      <w:t>Version 2.1.2</w:t>
+    </w:r>
+    <w:r>
+      <w:rPr>
+        <w:bCs/>
+        <w:noProof/>
+      </w:rPr>
+      <w:fldChar w:fldCharType="end"/>
+    </w:r>
     <w:r>
       <w:rPr>
         <w:rStyle w:val="PageNumber"/>
@@ -11787,14 +13691,36 @@
       </w:rPr>
       <w:tab/>
     </w:r>
-    <w:fldSimple w:instr=" STYLEREF  PubDate  \* MERGEFORMAT ">
-      <w:r>
-        <w:rPr>
-          <w:noProof/>
-        </w:rPr>
-        <w:t>May 3, 2018</w:t>
-      </w:r>
-    </w:fldSimple>
+    <w:r>
+      <w:rPr>
+        <w:noProof/>
+      </w:rPr>
+      <w:fldChar w:fldCharType="begin"/>
+    </w:r>
+    <w:r>
+      <w:rPr>
+        <w:noProof/>
+      </w:rPr>
+      <w:instrText xml:space="preserve"> STYLEREF  PubDate  \* MERGEFORMAT </w:instrText>
+    </w:r>
+    <w:r>
+      <w:rPr>
+        <w:noProof/>
+      </w:rPr>
+      <w:fldChar w:fldCharType="separate"/>
+    </w:r>
+    <w:r>
+      <w:rPr>
+        <w:noProof/>
+      </w:rPr>
+      <w:t>May 31, 2018</w:t>
+    </w:r>
+    <w:r>
+      <w:rPr>
+        <w:noProof/>
+      </w:rPr>
+      <w:fldChar w:fldCharType="end"/>
+    </w:r>
   </w:p>
 </w:ftr>
 </file>
@@ -11808,14 +13734,36 @@
         <w:rStyle w:val="PageNumber"/>
       </w:rPr>
     </w:pPr>
-    <w:fldSimple w:instr=" STYLEREF  &quot;Doc Title&quot;  \* MERGEFORMAT ">
-      <w:r>
-        <w:rPr>
-          <w:noProof/>
-        </w:rPr>
-        <w:t>Bonnie User Guide</w:t>
-      </w:r>
-    </w:fldSimple>
+    <w:r>
+      <w:rPr>
+        <w:noProof/>
+      </w:rPr>
+      <w:fldChar w:fldCharType="begin"/>
+    </w:r>
+    <w:r>
+      <w:rPr>
+        <w:noProof/>
+      </w:rPr>
+      <w:instrText xml:space="preserve"> STYLEREF  "Doc Title"  \* MERGEFORMAT </w:instrText>
+    </w:r>
+    <w:r>
+      <w:rPr>
+        <w:noProof/>
+      </w:rPr>
+      <w:fldChar w:fldCharType="separate"/>
+    </w:r>
+    <w:r>
+      <w:rPr>
+        <w:noProof/>
+      </w:rPr>
+      <w:t>Bonnie User Guide</w:t>
+    </w:r>
+    <w:r>
+      <w:rPr>
+        <w:noProof/>
+      </w:rPr>
+      <w:fldChar w:fldCharType="end"/>
+    </w:r>
     <w:r>
       <w:tab/>
     </w:r>
@@ -11858,15 +13806,41 @@
     <w:pPr>
       <w:pStyle w:val="VersionDateLineFooter"/>
     </w:pPr>
-    <w:fldSimple w:instr=" STYLEREF  Version  \* MERGEFORMAT ">
-      <w:r>
-        <w:rPr>
-          <w:bCs/>
-          <w:noProof/>
-        </w:rPr>
-        <w:t>Version 2.1</w:t>
-      </w:r>
-    </w:fldSimple>
+    <w:r>
+      <w:rPr>
+        <w:bCs/>
+        <w:noProof/>
+      </w:rPr>
+      <w:fldChar w:fldCharType="begin"/>
+    </w:r>
+    <w:r>
+      <w:rPr>
+        <w:bCs/>
+        <w:noProof/>
+      </w:rPr>
+      <w:instrText xml:space="preserve"> STYLEREF  Version  \* MERGEFORMAT </w:instrText>
+    </w:r>
+    <w:r>
+      <w:rPr>
+        <w:bCs/>
+        <w:noProof/>
+      </w:rPr>
+      <w:fldChar w:fldCharType="separate"/>
+    </w:r>
+    <w:r>
+      <w:rPr>
+        <w:bCs/>
+        <w:noProof/>
+      </w:rPr>
+      <w:t>Version 2.1.2</w:t>
+    </w:r>
+    <w:r>
+      <w:rPr>
+        <w:bCs/>
+        <w:noProof/>
+      </w:rPr>
+      <w:fldChar w:fldCharType="end"/>
+    </w:r>
     <w:r>
       <w:rPr>
         <w:rStyle w:val="PageNumber"/>
@@ -11879,14 +13853,36 @@
       </w:rPr>
       <w:tab/>
     </w:r>
-    <w:fldSimple w:instr=" STYLEREF  PubDate  \* MERGEFORMAT ">
-      <w:r>
-        <w:rPr>
-          <w:noProof/>
-        </w:rPr>
-        <w:t>May 3, 2018</w:t>
-      </w:r>
-    </w:fldSimple>
+    <w:r>
+      <w:rPr>
+        <w:noProof/>
+      </w:rPr>
+      <w:fldChar w:fldCharType="begin"/>
+    </w:r>
+    <w:r>
+      <w:rPr>
+        <w:noProof/>
+      </w:rPr>
+      <w:instrText xml:space="preserve"> STYLEREF  PubDate  \* MERGEFORMAT </w:instrText>
+    </w:r>
+    <w:r>
+      <w:rPr>
+        <w:noProof/>
+      </w:rPr>
+      <w:fldChar w:fldCharType="separate"/>
+    </w:r>
+    <w:r>
+      <w:rPr>
+        <w:noProof/>
+      </w:rPr>
+      <w:t>May 31, 2018</w:t>
+    </w:r>
+    <w:r>
+      <w:rPr>
+        <w:noProof/>
+      </w:rPr>
+      <w:fldChar w:fldCharType="end"/>
+    </w:r>
   </w:p>
 </w:ftr>
 </file>
@@ -11900,14 +13896,36 @@
         <w:rStyle w:val="PageNumber"/>
       </w:rPr>
     </w:pPr>
-    <w:fldSimple w:instr=" STYLEREF  &quot;Doc Title&quot;  \* MERGEFORMAT ">
-      <w:r>
-        <w:rPr>
-          <w:noProof/>
-        </w:rPr>
-        <w:t>Bonnie User Guide</w:t>
-      </w:r>
-    </w:fldSimple>
+    <w:r>
+      <w:rPr>
+        <w:noProof/>
+      </w:rPr>
+      <w:fldChar w:fldCharType="begin"/>
+    </w:r>
+    <w:r>
+      <w:rPr>
+        <w:noProof/>
+      </w:rPr>
+      <w:instrText xml:space="preserve"> STYLEREF  "Doc Title"  \* MERGEFORMAT </w:instrText>
+    </w:r>
+    <w:r>
+      <w:rPr>
+        <w:noProof/>
+      </w:rPr>
+      <w:fldChar w:fldCharType="separate"/>
+    </w:r>
+    <w:r>
+      <w:rPr>
+        <w:noProof/>
+      </w:rPr>
+      <w:t>Bonnie User Guide</w:t>
+    </w:r>
+    <w:r>
+      <w:rPr>
+        <w:noProof/>
+      </w:rPr>
+      <w:fldChar w:fldCharType="end"/>
+    </w:r>
     <w:r>
       <w:tab/>
     </w:r>
@@ -11950,15 +13968,41 @@
     <w:pPr>
       <w:pStyle w:val="VersionDateLineFooter"/>
     </w:pPr>
-    <w:fldSimple w:instr=" STYLEREF  Version  \* MERGEFORMAT ">
-      <w:r>
-        <w:rPr>
-          <w:bCs/>
-          <w:noProof/>
-        </w:rPr>
-        <w:t>Version 2.1</w:t>
-      </w:r>
-    </w:fldSimple>
+    <w:r>
+      <w:rPr>
+        <w:bCs/>
+        <w:noProof/>
+      </w:rPr>
+      <w:fldChar w:fldCharType="begin"/>
+    </w:r>
+    <w:r>
+      <w:rPr>
+        <w:bCs/>
+        <w:noProof/>
+      </w:rPr>
+      <w:instrText xml:space="preserve"> STYLEREF  Version  \* MERGEFORMAT </w:instrText>
+    </w:r>
+    <w:r>
+      <w:rPr>
+        <w:bCs/>
+        <w:noProof/>
+      </w:rPr>
+      <w:fldChar w:fldCharType="separate"/>
+    </w:r>
+    <w:r>
+      <w:rPr>
+        <w:bCs/>
+        <w:noProof/>
+      </w:rPr>
+      <w:t>Version 2.1.2</w:t>
+    </w:r>
+    <w:r>
+      <w:rPr>
+        <w:bCs/>
+        <w:noProof/>
+      </w:rPr>
+      <w:fldChar w:fldCharType="end"/>
+    </w:r>
     <w:r>
       <w:rPr>
         <w:rStyle w:val="PageNumber"/>
@@ -11971,14 +14015,36 @@
       </w:rPr>
       <w:tab/>
     </w:r>
-    <w:fldSimple w:instr=" STYLEREF  PubDate  \* MERGEFORMAT ">
-      <w:r>
-        <w:rPr>
-          <w:noProof/>
-        </w:rPr>
-        <w:t>May 3, 2018</w:t>
-      </w:r>
-    </w:fldSimple>
+    <w:r>
+      <w:rPr>
+        <w:noProof/>
+      </w:rPr>
+      <w:fldChar w:fldCharType="begin"/>
+    </w:r>
+    <w:r>
+      <w:rPr>
+        <w:noProof/>
+      </w:rPr>
+      <w:instrText xml:space="preserve"> STYLEREF  PubDate  \* MERGEFORMAT </w:instrText>
+    </w:r>
+    <w:r>
+      <w:rPr>
+        <w:noProof/>
+      </w:rPr>
+      <w:fldChar w:fldCharType="separate"/>
+    </w:r>
+    <w:r>
+      <w:rPr>
+        <w:noProof/>
+      </w:rPr>
+      <w:t>May 31, 2018</w:t>
+    </w:r>
+    <w:r>
+      <w:rPr>
+        <w:noProof/>
+      </w:rPr>
+      <w:fldChar w:fldCharType="end"/>
+    </w:r>
   </w:p>
 </w:ftr>
 </file>
@@ -11992,14 +14058,36 @@
         <w:rStyle w:val="PageNumber"/>
       </w:rPr>
     </w:pPr>
-    <w:fldSimple w:instr=" STYLEREF  &quot;Doc Title&quot;  \* MERGEFORMAT ">
-      <w:r>
-        <w:rPr>
-          <w:noProof/>
-        </w:rPr>
-        <w:t>Bonnie User Guide</w:t>
-      </w:r>
-    </w:fldSimple>
+    <w:r>
+      <w:rPr>
+        <w:noProof/>
+      </w:rPr>
+      <w:fldChar w:fldCharType="begin"/>
+    </w:r>
+    <w:r>
+      <w:rPr>
+        <w:noProof/>
+      </w:rPr>
+      <w:instrText xml:space="preserve"> STYLEREF  "Doc Title"  \* MERGEFORMAT </w:instrText>
+    </w:r>
+    <w:r>
+      <w:rPr>
+        <w:noProof/>
+      </w:rPr>
+      <w:fldChar w:fldCharType="separate"/>
+    </w:r>
+    <w:r>
+      <w:rPr>
+        <w:noProof/>
+      </w:rPr>
+      <w:t>Bonnie User Guide</w:t>
+    </w:r>
+    <w:r>
+      <w:rPr>
+        <w:noProof/>
+      </w:rPr>
+      <w:fldChar w:fldCharType="end"/>
+    </w:r>
     <w:r>
       <w:tab/>
     </w:r>
@@ -12042,15 +14130,41 @@
     <w:pPr>
       <w:pStyle w:val="VersionDateLineFooter"/>
     </w:pPr>
-    <w:fldSimple w:instr=" STYLEREF  Version  \* MERGEFORMAT ">
-      <w:r>
-        <w:rPr>
-          <w:bCs/>
-          <w:noProof/>
-        </w:rPr>
-        <w:t>Version 2.1</w:t>
-      </w:r>
-    </w:fldSimple>
+    <w:r>
+      <w:rPr>
+        <w:bCs/>
+        <w:noProof/>
+      </w:rPr>
+      <w:fldChar w:fldCharType="begin"/>
+    </w:r>
+    <w:r>
+      <w:rPr>
+        <w:bCs/>
+        <w:noProof/>
+      </w:rPr>
+      <w:instrText xml:space="preserve"> STYLEREF  Version  \* MERGEFORMAT </w:instrText>
+    </w:r>
+    <w:r>
+      <w:rPr>
+        <w:bCs/>
+        <w:noProof/>
+      </w:rPr>
+      <w:fldChar w:fldCharType="separate"/>
+    </w:r>
+    <w:r>
+      <w:rPr>
+        <w:bCs/>
+        <w:noProof/>
+      </w:rPr>
+      <w:t>Version 2.1.2</w:t>
+    </w:r>
+    <w:r>
+      <w:rPr>
+        <w:bCs/>
+        <w:noProof/>
+      </w:rPr>
+      <w:fldChar w:fldCharType="end"/>
+    </w:r>
     <w:r>
       <w:rPr>
         <w:rStyle w:val="PageNumber"/>
@@ -12063,14 +14177,36 @@
       </w:rPr>
       <w:tab/>
     </w:r>
-    <w:fldSimple w:instr=" STYLEREF  PubDate  \* MERGEFORMAT ">
-      <w:r>
-        <w:rPr>
-          <w:noProof/>
-        </w:rPr>
-        <w:t>May 3, 2018</w:t>
-      </w:r>
-    </w:fldSimple>
+    <w:r>
+      <w:rPr>
+        <w:noProof/>
+      </w:rPr>
+      <w:fldChar w:fldCharType="begin"/>
+    </w:r>
+    <w:r>
+      <w:rPr>
+        <w:noProof/>
+      </w:rPr>
+      <w:instrText xml:space="preserve"> STYLEREF  PubDate  \* MERGEFORMAT </w:instrText>
+    </w:r>
+    <w:r>
+      <w:rPr>
+        <w:noProof/>
+      </w:rPr>
+      <w:fldChar w:fldCharType="separate"/>
+    </w:r>
+    <w:r>
+      <w:rPr>
+        <w:noProof/>
+      </w:rPr>
+      <w:t>May 31, 2018</w:t>
+    </w:r>
+    <w:r>
+      <w:rPr>
+        <w:noProof/>
+      </w:rPr>
+      <w:fldChar w:fldCharType="end"/>
+    </w:r>
   </w:p>
 </w:ftr>
 </file>
@@ -12084,14 +14220,36 @@
         <w:rStyle w:val="PageNumber"/>
       </w:rPr>
     </w:pPr>
-    <w:fldSimple w:instr=" STYLEREF  &quot;Doc Title&quot;  \* MERGEFORMAT ">
-      <w:r>
-        <w:rPr>
-          <w:noProof/>
-        </w:rPr>
-        <w:t>Bonnie User Guide</w:t>
-      </w:r>
-    </w:fldSimple>
+    <w:r>
+      <w:rPr>
+        <w:noProof/>
+      </w:rPr>
+      <w:fldChar w:fldCharType="begin"/>
+    </w:r>
+    <w:r>
+      <w:rPr>
+        <w:noProof/>
+      </w:rPr>
+      <w:instrText xml:space="preserve"> STYLEREF  "Doc Title"  \* MERGEFORMAT </w:instrText>
+    </w:r>
+    <w:r>
+      <w:rPr>
+        <w:noProof/>
+      </w:rPr>
+      <w:fldChar w:fldCharType="separate"/>
+    </w:r>
+    <w:r>
+      <w:rPr>
+        <w:noProof/>
+      </w:rPr>
+      <w:t>Bonnie User Guide</w:t>
+    </w:r>
+    <w:r>
+      <w:rPr>
+        <w:noProof/>
+      </w:rPr>
+      <w:fldChar w:fldCharType="end"/>
+    </w:r>
     <w:r>
       <w:tab/>
     </w:r>
@@ -12134,15 +14292,41 @@
     <w:pPr>
       <w:pStyle w:val="VersionDateLineFooter"/>
     </w:pPr>
-    <w:fldSimple w:instr=" STYLEREF  Version  \* MERGEFORMAT ">
-      <w:r>
-        <w:rPr>
-          <w:bCs/>
-          <w:noProof/>
-        </w:rPr>
-        <w:t>Version 2.1</w:t>
-      </w:r>
-    </w:fldSimple>
+    <w:r>
+      <w:rPr>
+        <w:bCs/>
+        <w:noProof/>
+      </w:rPr>
+      <w:fldChar w:fldCharType="begin"/>
+    </w:r>
+    <w:r>
+      <w:rPr>
+        <w:bCs/>
+        <w:noProof/>
+      </w:rPr>
+      <w:instrText xml:space="preserve"> STYLEREF  Version  \* MERGEFORMAT </w:instrText>
+    </w:r>
+    <w:r>
+      <w:rPr>
+        <w:bCs/>
+        <w:noProof/>
+      </w:rPr>
+      <w:fldChar w:fldCharType="separate"/>
+    </w:r>
+    <w:r>
+      <w:rPr>
+        <w:bCs/>
+        <w:noProof/>
+      </w:rPr>
+      <w:t>Version 2.1.2</w:t>
+    </w:r>
+    <w:r>
+      <w:rPr>
+        <w:bCs/>
+        <w:noProof/>
+      </w:rPr>
+      <w:fldChar w:fldCharType="end"/>
+    </w:r>
     <w:r>
       <w:rPr>
         <w:rStyle w:val="PageNumber"/>
@@ -12155,14 +14339,36 @@
       </w:rPr>
       <w:tab/>
     </w:r>
-    <w:fldSimple w:instr=" STYLEREF  PubDate  \* MERGEFORMAT ">
-      <w:r>
-        <w:rPr>
-          <w:noProof/>
-        </w:rPr>
-        <w:t>May 3, 2018</w:t>
-      </w:r>
-    </w:fldSimple>
+    <w:r>
+      <w:rPr>
+        <w:noProof/>
+      </w:rPr>
+      <w:fldChar w:fldCharType="begin"/>
+    </w:r>
+    <w:r>
+      <w:rPr>
+        <w:noProof/>
+      </w:rPr>
+      <w:instrText xml:space="preserve"> STYLEREF  PubDate  \* MERGEFORMAT </w:instrText>
+    </w:r>
+    <w:r>
+      <w:rPr>
+        <w:noProof/>
+      </w:rPr>
+      <w:fldChar w:fldCharType="separate"/>
+    </w:r>
+    <w:r>
+      <w:rPr>
+        <w:noProof/>
+      </w:rPr>
+      <w:t>May 31, 2018</w:t>
+    </w:r>
+    <w:r>
+      <w:rPr>
+        <w:noProof/>
+      </w:rPr>
+      <w:fldChar w:fldCharType="end"/>
+    </w:r>
   </w:p>
 </w:ftr>
 </file>
@@ -12501,14 +14707,36 @@
     <w:r>
       <w:tab/>
     </w:r>
-    <w:fldSimple w:instr=" STYLEREF  &quot;Heading 1&quot;  \* MERGEFORMAT ">
-      <w:r>
-        <w:rPr>
-          <w:noProof/>
-        </w:rPr>
-        <w:t>Introduction</w:t>
-      </w:r>
-    </w:fldSimple>
+    <w:r>
+      <w:rPr>
+        <w:noProof/>
+      </w:rPr>
+      <w:fldChar w:fldCharType="begin"/>
+    </w:r>
+    <w:r>
+      <w:rPr>
+        <w:noProof/>
+      </w:rPr>
+      <w:instrText xml:space="preserve"> STYLEREF  "Heading 1"  \* MERGEFORMAT </w:instrText>
+    </w:r>
+    <w:r>
+      <w:rPr>
+        <w:noProof/>
+      </w:rPr>
+      <w:fldChar w:fldCharType="separate"/>
+    </w:r>
+    <w:r>
+      <w:rPr>
+        <w:noProof/>
+      </w:rPr>
+      <w:t>Frequently Asked Questions</w:t>
+    </w:r>
+    <w:r>
+      <w:rPr>
+        <w:noProof/>
+      </w:rPr>
+      <w:fldChar w:fldCharType="end"/>
+    </w:r>
   </w:p>
 </w:hdr>
 </file>
@@ -19289,6 +21517,26 @@
 </file>
 
 <file path=customXml/item1.xml><?xml version="1.0" encoding="utf-8"?>
+<p:properties xmlns:p="http://schemas.microsoft.com/office/2006/metadata/properties" xmlns:xsi="http://www.w3.org/2001/XMLSchema-instance" xmlns:pc="http://schemas.microsoft.com/office/infopath/2007/PartnerControls">
+  <documentManagement>
+    <MITRE_x0020_Sensitivity xmlns="http://schemas.microsoft.com/sharepoint/v3">Internal MITRE Information</MITRE_x0020_Sensitivity>
+    <_Contributor xmlns="http://schemas.microsoft.com/sharepoint/v3/fields" xsi:nil="true"/>
+    <Release_x0020_Statement xmlns="http://schemas.microsoft.com/sharepoint/v3">For Internal MITRE Use</Release_x0020_Statement>
+  </documentManagement>
+</p:properties>
+</file>
+
+<file path=customXml/item2.xml><?xml version="1.0" encoding="utf-8"?>
+<?mso-contentType ?>
+<customXsn xmlns="http://schemas.microsoft.com/office/2006/metadata/customXsn">
+  <xsnLocation/>
+  <cached>True</cached>
+  <openByDefault>True</openByDefault>
+  <xsnScope/>
+</customXsn>
+</file>
+
+<file path=customXml/item3.xml><?xml version="1.0" encoding="utf-8"?>
 <ct:contentTypeSchema xmlns:ct="http://schemas.microsoft.com/office/2006/metadata/contentType" xmlns:ma="http://schemas.microsoft.com/office/2006/metadata/properties/metaAttributes" ct:_="" ma:_="" ma:contentTypeName="MITRE Work" ma:contentTypeID="0x010100A825481C94DC304F9ED0704604ADBB6500FFEC96A03B2510459214DE5CF89DCD72" ma:contentTypeVersion="11" ma:contentTypeDescription="Materials and documents that contain MITRE authored content and other content directly attributable to MITRE and its work" ma:contentTypeScope="" ma:versionID="414c00dd9a3cd11416cdb411a8076a85">
   <xsd:schema xmlns:xsd="http://www.w3.org/2001/XMLSchema" xmlns:xs="http://www.w3.org/2001/XMLSchema" xmlns:p="http://schemas.microsoft.com/office/2006/metadata/properties" xmlns:ns1="http://schemas.microsoft.com/sharepoint/v3" xmlns:ns2="http://schemas.microsoft.com/sharepoint/v3/fields" xmlns:ns3="36f53926-463e-4688-a86b-cf49c03748d4" targetNamespace="http://schemas.microsoft.com/office/2006/metadata/properties" ma:root="true" ma:fieldsID="75a02b111b96f0fc3f0b9aa0e96518e1" ns1:_="" ns2:_="" ns3:_="">
     <xsd:import namespace="http://schemas.microsoft.com/sharepoint/v3"/>
@@ -19477,7 +21725,7 @@
 </ct:contentTypeSchema>
 </file>
 
-<file path=customXml/item2.xml><?xml version="1.0" encoding="utf-8"?>
+<file path=customXml/item4.xml><?xml version="1.0" encoding="utf-8"?>
 <?mso-contentType ?>
 <FormTemplates xmlns="http://schemas.microsoft.com/sharepoint/v3/contenttype/forms">
   <Display>DocumentLibraryForm</Display>
@@ -19486,31 +21734,30 @@
 </FormTemplates>
 </file>
 
-<file path=customXml/item3.xml><?xml version="1.0" encoding="utf-8"?>
-<p:properties xmlns:p="http://schemas.microsoft.com/office/2006/metadata/properties" xmlns:xsi="http://www.w3.org/2001/XMLSchema-instance" xmlns:pc="http://schemas.microsoft.com/office/infopath/2007/PartnerControls">
-  <documentManagement>
-    <MITRE_x0020_Sensitivity xmlns="http://schemas.microsoft.com/sharepoint/v3">Internal MITRE Information</MITRE_x0020_Sensitivity>
-    <_Contributor xmlns="http://schemas.microsoft.com/sharepoint/v3/fields" xsi:nil="true"/>
-    <Release_x0020_Statement xmlns="http://schemas.microsoft.com/sharepoint/v3">For Internal MITRE Use</Release_x0020_Statement>
-  </documentManagement>
-</p:properties>
-</file>
-
-<file path=customXml/item4.xml><?xml version="1.0" encoding="utf-8"?>
-<?mso-contentType ?>
-<customXsn xmlns="http://schemas.microsoft.com/office/2006/metadata/customXsn">
-  <xsnLocation/>
-  <cached>True</cached>
-  <openByDefault>True</openByDefault>
-  <xsnScope/>
-</customXsn>
-</file>
-
 <file path=customXml/item5.xml><?xml version="1.0" encoding="utf-8"?>
 <b:Sources xmlns:b="http://schemas.openxmlformats.org/officeDocument/2006/bibliography" xmlns="http://schemas.openxmlformats.org/officeDocument/2006/bibliography" SelectedStyle="/APASixthEditionOfficeOnline.xsl" StyleName="APA"/>
 </file>
 
 <file path=customXml/itemProps1.xml><?xml version="1.0" encoding="utf-8"?>
+<ds:datastoreItem xmlns:ds="http://schemas.openxmlformats.org/officeDocument/2006/customXml" ds:itemID="{B8742CA0-0D66-4BFB-8A94-E2CCEF44D6A7}">
+  <ds:schemaRefs>
+    <ds:schemaRef ds:uri="http://schemas.microsoft.com/office/2006/metadata/properties"/>
+    <ds:schemaRef ds:uri="http://schemas.microsoft.com/office/infopath/2007/PartnerControls"/>
+    <ds:schemaRef ds:uri="http://schemas.microsoft.com/sharepoint/v3"/>
+    <ds:schemaRef ds:uri="http://schemas.microsoft.com/sharepoint/v3/fields"/>
+  </ds:schemaRefs>
+</ds:datastoreItem>
+</file>
+
+<file path=customXml/itemProps2.xml><?xml version="1.0" encoding="utf-8"?>
+<ds:datastoreItem xmlns:ds="http://schemas.openxmlformats.org/officeDocument/2006/customXml" ds:itemID="{1398B255-4ACD-4422-BD43-6EDA0810C200}">
+  <ds:schemaRefs>
+    <ds:schemaRef ds:uri="http://schemas.microsoft.com/office/2006/metadata/customXsn"/>
+  </ds:schemaRefs>
+</ds:datastoreItem>
+</file>
+
+<file path=customXml/itemProps3.xml><?xml version="1.0" encoding="utf-8"?>
 <ds:datastoreItem xmlns:ds="http://schemas.openxmlformats.org/officeDocument/2006/customXml" ds:itemID="{A6535AC9-6D77-4B0A-9D90-E9476348F8C3}">
   <ds:schemaRefs>
     <ds:schemaRef ds:uri="http://schemas.microsoft.com/office/2006/metadata/contentType"/>
@@ -19530,7 +21777,7 @@
 </ds:datastoreItem>
 </file>
 
-<file path=customXml/itemProps2.xml><?xml version="1.0" encoding="utf-8"?>
+<file path=customXml/itemProps4.xml><?xml version="1.0" encoding="utf-8"?>
 <ds:datastoreItem xmlns:ds="http://schemas.openxmlformats.org/officeDocument/2006/customXml" ds:itemID="{079CEF4D-EE2A-4CD4-A3EF-85632952DEF2}">
   <ds:schemaRefs>
     <ds:schemaRef ds:uri="http://schemas.microsoft.com/sharepoint/v3/contenttype/forms"/>
@@ -19538,27 +21785,8 @@
 </ds:datastoreItem>
 </file>
 
-<file path=customXml/itemProps3.xml><?xml version="1.0" encoding="utf-8"?>
-<ds:datastoreItem xmlns:ds="http://schemas.openxmlformats.org/officeDocument/2006/customXml" ds:itemID="{B8742CA0-0D66-4BFB-8A94-E2CCEF44D6A7}">
-  <ds:schemaRefs>
-    <ds:schemaRef ds:uri="http://schemas.microsoft.com/office/2006/metadata/properties"/>
-    <ds:schemaRef ds:uri="http://schemas.microsoft.com/office/infopath/2007/PartnerControls"/>
-    <ds:schemaRef ds:uri="http://schemas.microsoft.com/sharepoint/v3"/>
-    <ds:schemaRef ds:uri="http://schemas.microsoft.com/sharepoint/v3/fields"/>
-  </ds:schemaRefs>
-</ds:datastoreItem>
-</file>
-
-<file path=customXml/itemProps4.xml><?xml version="1.0" encoding="utf-8"?>
-<ds:datastoreItem xmlns:ds="http://schemas.openxmlformats.org/officeDocument/2006/customXml" ds:itemID="{1398B255-4ACD-4422-BD43-6EDA0810C200}">
-  <ds:schemaRefs>
-    <ds:schemaRef ds:uri="http://schemas.microsoft.com/office/2006/metadata/customXsn"/>
-  </ds:schemaRefs>
-</ds:datastoreItem>
-</file>
-
 <file path=customXml/itemProps5.xml><?xml version="1.0" encoding="utf-8"?>
-<ds:datastoreItem xmlns:ds="http://schemas.openxmlformats.org/officeDocument/2006/customXml" ds:itemID="{F823ACB2-9FD1-6C40-A04E-0CDF8F8507E7}">
+<ds:datastoreItem xmlns:ds="http://schemas.openxmlformats.org/officeDocument/2006/customXml" ds:itemID="{AE94E021-2174-D34A-9D46-51C6691F1B27}">
   <ds:schemaRefs>
     <ds:schemaRef ds:uri="http://schemas.openxmlformats.org/officeDocument/2006/bibliography"/>
   </ds:schemaRefs>

--- a/doc/Bonnie_user_guide.docx
+++ b/doc/Bonnie_user_guide.docx
@@ -12,8 +12,6 @@
           <w:szCs w:val="32"/>
         </w:rPr>
       </w:pPr>
-      <w:bookmarkStart w:id="0" w:name="_GoBack"/>
-      <w:bookmarkEnd w:id="0"/>
       <w:r>
         <w:rPr>
           <w:rStyle w:val="ProgramNameChar"/>
@@ -100,9 +98,6 @@
       <w:r>
         <w:t>Version 2.1</w:t>
       </w:r>
-      <w:r>
-        <w:t>.2</w:t>
-      </w:r>
     </w:p>
     <w:p>
       <w:pPr>
@@ -113,9 +108,6 @@
       </w:r>
       <w:r>
         <w:t>3</w:t>
-      </w:r>
-      <w:r>
-        <w:t>1</w:t>
       </w:r>
       <w:r>
         <w:t>, 2018</w:t>
@@ -164,7 +156,7 @@
         <w:pStyle w:val="FrontMatterHeader"/>
         <w:spacing w:after="120"/>
       </w:pPr>
-      <w:bookmarkStart w:id="1" w:name="_Toc510936870"/>
+      <w:bookmarkStart w:id="0" w:name="_Toc510936870"/>
       <w:r>
         <w:lastRenderedPageBreak/>
         <w:t>Record of Changes</w:t>
@@ -194,8 +186,8 @@
       <w:tblGrid>
         <w:gridCol w:w="1260"/>
         <w:gridCol w:w="2160"/>
-        <w:gridCol w:w="2790"/>
-        <w:gridCol w:w="3140"/>
+        <w:gridCol w:w="2521"/>
+        <w:gridCol w:w="3409"/>
       </w:tblGrid>
       <w:tr>
         <w:trPr>
@@ -246,7 +238,7 @@
         </w:tc>
         <w:tc>
           <w:tcPr>
-            <w:tcW w:w="1492" w:type="pct"/>
+            <w:tcW w:w="1348" w:type="pct"/>
             <w:tcBorders>
               <w:top w:val="single" w:sz="4" w:space="0" w:color="auto"/>
               <w:left w:val="single" w:sz="4" w:space="0" w:color="auto"/>
@@ -267,7 +259,7 @@
         </w:tc>
         <w:tc>
           <w:tcPr>
-            <w:tcW w:w="1679" w:type="pct"/>
+            <w:tcW w:w="1823" w:type="pct"/>
             <w:tcBorders>
               <w:top w:val="single" w:sz="4" w:space="0" w:color="auto"/>
               <w:left w:val="single" w:sz="4" w:space="0" w:color="auto"/>
@@ -333,7 +325,7 @@
         </w:tc>
         <w:tc>
           <w:tcPr>
-            <w:tcW w:w="1492" w:type="pct"/>
+            <w:tcW w:w="1348" w:type="pct"/>
             <w:tcBorders>
               <w:top w:val="single" w:sz="4" w:space="0" w:color="auto"/>
               <w:left w:val="single" w:sz="4" w:space="0" w:color="000000"/>
@@ -347,21 +339,13 @@
               <w:pStyle w:val="TableText"/>
             </w:pPr>
             <w:r>
-              <w:t xml:space="preserve">Andre </w:t>
-            </w:r>
-            <w:proofErr w:type="spellStart"/>
-            <w:r>
-              <w:t>Quina</w:t>
-            </w:r>
-            <w:proofErr w:type="spellEnd"/>
-            <w:r>
-              <w:t xml:space="preserve"> / MITRE</w:t>
+              <w:t>Andre Quina / MITRE</w:t>
             </w:r>
           </w:p>
         </w:tc>
         <w:tc>
           <w:tcPr>
-            <w:tcW w:w="1679" w:type="pct"/>
+            <w:tcW w:w="1823" w:type="pct"/>
             <w:tcBorders>
               <w:top w:val="single" w:sz="4" w:space="0" w:color="auto"/>
               <w:left w:val="single" w:sz="4" w:space="0" w:color="000000"/>
@@ -426,7 +410,7 @@
         </w:tc>
         <w:tc>
           <w:tcPr>
-            <w:tcW w:w="1492" w:type="pct"/>
+            <w:tcW w:w="1348" w:type="pct"/>
             <w:tcBorders>
               <w:top w:val="single" w:sz="4" w:space="0" w:color="000000"/>
               <w:left w:val="single" w:sz="4" w:space="0" w:color="000000"/>
@@ -446,7 +430,7 @@
         </w:tc>
         <w:tc>
           <w:tcPr>
-            <w:tcW w:w="1679" w:type="pct"/>
+            <w:tcW w:w="1823" w:type="pct"/>
             <w:tcBorders>
               <w:top w:val="single" w:sz="4" w:space="0" w:color="000000"/>
               <w:left w:val="single" w:sz="4" w:space="0" w:color="000000"/>
@@ -511,7 +495,7 @@
         </w:tc>
         <w:tc>
           <w:tcPr>
-            <w:tcW w:w="1492" w:type="pct"/>
+            <w:tcW w:w="1348" w:type="pct"/>
             <w:tcBorders>
               <w:top w:val="single" w:sz="4" w:space="0" w:color="000000"/>
               <w:left w:val="single" w:sz="4" w:space="0" w:color="000000"/>
@@ -531,7 +515,7 @@
         </w:tc>
         <w:tc>
           <w:tcPr>
-            <w:tcW w:w="1679" w:type="pct"/>
+            <w:tcW w:w="1823" w:type="pct"/>
             <w:tcBorders>
               <w:top w:val="single" w:sz="4" w:space="0" w:color="000000"/>
               <w:left w:val="single" w:sz="4" w:space="0" w:color="000000"/>
@@ -596,7 +580,7 @@
         </w:tc>
         <w:tc>
           <w:tcPr>
-            <w:tcW w:w="1492" w:type="pct"/>
+            <w:tcW w:w="1348" w:type="pct"/>
             <w:tcBorders>
               <w:top w:val="single" w:sz="4" w:space="0" w:color="auto"/>
               <w:left w:val="single" w:sz="4" w:space="0" w:color="000000"/>
@@ -610,21 +594,13 @@
               <w:pStyle w:val="TableText"/>
             </w:pPr>
             <w:r>
-              <w:t xml:space="preserve">Pace </w:t>
-            </w:r>
-            <w:proofErr w:type="spellStart"/>
-            <w:r>
-              <w:t>Ricciardelli</w:t>
-            </w:r>
-            <w:proofErr w:type="spellEnd"/>
-            <w:r>
-              <w:t xml:space="preserve"> / MITRE</w:t>
+              <w:t>Pace Ricciardelli / MITRE</w:t>
             </w:r>
           </w:p>
         </w:tc>
         <w:tc>
           <w:tcPr>
-            <w:tcW w:w="1679" w:type="pct"/>
+            <w:tcW w:w="1823" w:type="pct"/>
             <w:tcBorders>
               <w:top w:val="single" w:sz="4" w:space="0" w:color="auto"/>
               <w:left w:val="single" w:sz="4" w:space="0" w:color="000000"/>
@@ -689,7 +665,7 @@
         </w:tc>
         <w:tc>
           <w:tcPr>
-            <w:tcW w:w="1492" w:type="pct"/>
+            <w:tcW w:w="1348" w:type="pct"/>
             <w:tcBorders>
               <w:top w:val="single" w:sz="4" w:space="0" w:color="000000"/>
               <w:left w:val="single" w:sz="4" w:space="0" w:color="000000"/>
@@ -709,7 +685,7 @@
         </w:tc>
         <w:tc>
           <w:tcPr>
-            <w:tcW w:w="1679" w:type="pct"/>
+            <w:tcW w:w="1823" w:type="pct"/>
             <w:tcBorders>
               <w:top w:val="single" w:sz="4" w:space="0" w:color="000000"/>
               <w:left w:val="single" w:sz="4" w:space="0" w:color="000000"/>
@@ -775,7 +751,7 @@
         </w:tc>
         <w:tc>
           <w:tcPr>
-            <w:tcW w:w="1492" w:type="pct"/>
+            <w:tcW w:w="1348" w:type="pct"/>
             <w:tcBorders>
               <w:top w:val="single" w:sz="4" w:space="0" w:color="000000"/>
               <w:left w:val="single" w:sz="4" w:space="0" w:color="000000"/>
@@ -789,29 +765,13 @@
               <w:pStyle w:val="TableText"/>
             </w:pPr>
             <w:r>
-              <w:t xml:space="preserve">Kristian </w:t>
-            </w:r>
-            <w:proofErr w:type="spellStart"/>
-            <w:r>
-              <w:t>Mulcahy</w:t>
-            </w:r>
-            <w:proofErr w:type="spellEnd"/>
-            <w:r>
-              <w:t xml:space="preserve"> and Chris </w:t>
-            </w:r>
-            <w:proofErr w:type="spellStart"/>
-            <w:r>
-              <w:t>Tohline</w:t>
-            </w:r>
-            <w:proofErr w:type="spellEnd"/>
-            <w:r>
-              <w:t xml:space="preserve"> / MITRE</w:t>
+              <w:t>Kristian Mulcahy and Chris Tohline / MITRE</w:t>
             </w:r>
           </w:p>
         </w:tc>
         <w:tc>
           <w:tcPr>
-            <w:tcW w:w="1679" w:type="pct"/>
+            <w:tcW w:w="1823" w:type="pct"/>
             <w:tcBorders>
               <w:top w:val="single" w:sz="4" w:space="0" w:color="000000"/>
               <w:left w:val="single" w:sz="4" w:space="0" w:color="000000"/>
@@ -876,7 +836,7 @@
         </w:tc>
         <w:tc>
           <w:tcPr>
-            <w:tcW w:w="1492" w:type="pct"/>
+            <w:tcW w:w="1348" w:type="pct"/>
             <w:tcBorders>
               <w:top w:val="single" w:sz="4" w:space="0" w:color="000000"/>
               <w:left w:val="single" w:sz="4" w:space="0" w:color="000000"/>
@@ -890,21 +850,13 @@
               <w:pStyle w:val="TableText"/>
             </w:pPr>
             <w:r>
-              <w:t xml:space="preserve">Chris </w:t>
-            </w:r>
-            <w:proofErr w:type="spellStart"/>
-            <w:r>
-              <w:t>Tohline</w:t>
-            </w:r>
-            <w:proofErr w:type="spellEnd"/>
-            <w:r>
-              <w:t xml:space="preserve"> / MITRE</w:t>
+              <w:t>Chris Tohline / MITRE</w:t>
             </w:r>
           </w:p>
         </w:tc>
         <w:tc>
           <w:tcPr>
-            <w:tcW w:w="1679" w:type="pct"/>
+            <w:tcW w:w="1823" w:type="pct"/>
             <w:tcBorders>
               <w:top w:val="single" w:sz="4" w:space="0" w:color="000000"/>
               <w:left w:val="single" w:sz="4" w:space="0" w:color="000000"/>
@@ -969,7 +921,7 @@
         </w:tc>
         <w:tc>
           <w:tcPr>
-            <w:tcW w:w="1492" w:type="pct"/>
+            <w:tcW w:w="1348" w:type="pct"/>
             <w:tcBorders>
               <w:top w:val="single" w:sz="4" w:space="0" w:color="000000"/>
               <w:left w:val="single" w:sz="4" w:space="0" w:color="000000"/>
@@ -983,21 +935,13 @@
               <w:pStyle w:val="TableText"/>
             </w:pPr>
             <w:r>
-              <w:t xml:space="preserve">Rose Almonte, Lizzie Charbonneau, Chris </w:t>
-            </w:r>
-            <w:proofErr w:type="spellStart"/>
-            <w:r>
-              <w:t>Tohline</w:t>
-            </w:r>
-            <w:proofErr w:type="spellEnd"/>
-            <w:r>
-              <w:t>, Jenn Reed / MITRE</w:t>
+              <w:t>Rose Almonte, Lizzie Charbonneau, Chris Tohline, Jenn Reed / MITRE</w:t>
             </w:r>
           </w:p>
         </w:tc>
         <w:tc>
           <w:tcPr>
-            <w:tcW w:w="1679" w:type="pct"/>
+            <w:tcW w:w="1823" w:type="pct"/>
             <w:tcBorders>
               <w:top w:val="single" w:sz="4" w:space="0" w:color="000000"/>
               <w:left w:val="single" w:sz="4" w:space="0" w:color="000000"/>
@@ -1068,7 +1012,7 @@
         </w:tc>
         <w:tc>
           <w:tcPr>
-            <w:tcW w:w="1492" w:type="pct"/>
+            <w:tcW w:w="1348" w:type="pct"/>
             <w:tcBorders>
               <w:top w:val="single" w:sz="4" w:space="0" w:color="000000"/>
               <w:left w:val="single" w:sz="4" w:space="0" w:color="000000"/>
@@ -1088,7 +1032,7 @@
         </w:tc>
         <w:tc>
           <w:tcPr>
-            <w:tcW w:w="1679" w:type="pct"/>
+            <w:tcW w:w="1823" w:type="pct"/>
             <w:tcBorders>
               <w:top w:val="single" w:sz="4" w:space="0" w:color="000000"/>
               <w:left w:val="single" w:sz="4" w:space="0" w:color="000000"/>
@@ -1107,103 +1051,6 @@
           </w:p>
         </w:tc>
       </w:tr>
-      <w:tr>
-        <w:trPr>
-          <w:cantSplit/>
-        </w:trPr>
-        <w:tc>
-          <w:tcPr>
-            <w:tcW w:w="674" w:type="pct"/>
-            <w:tcBorders>
-              <w:top w:val="single" w:sz="4" w:space="0" w:color="000000"/>
-              <w:left w:val="single" w:sz="4" w:space="0" w:color="000000"/>
-              <w:bottom w:val="single" w:sz="4" w:space="0" w:color="000000"/>
-              <w:right w:val="single" w:sz="4" w:space="0" w:color="000000"/>
-            </w:tcBorders>
-            <w:shd w:val="clear" w:color="000080" w:fill="FFFFFF"/>
-          </w:tcPr>
-          <w:p>
-            <w:pPr>
-              <w:pStyle w:val="TableTextCenter"/>
-            </w:pPr>
-            <w:r>
-              <w:t>2.1</w:t>
-            </w:r>
-            <w:r>
-              <w:t>.2</w:t>
-            </w:r>
-          </w:p>
-        </w:tc>
-        <w:tc>
-          <w:tcPr>
-            <w:tcW w:w="1155" w:type="pct"/>
-            <w:tcBorders>
-              <w:top w:val="single" w:sz="4" w:space="0" w:color="000000"/>
-              <w:left w:val="single" w:sz="4" w:space="0" w:color="000000"/>
-              <w:bottom w:val="single" w:sz="4" w:space="0" w:color="000000"/>
-              <w:right w:val="single" w:sz="4" w:space="0" w:color="000000"/>
-            </w:tcBorders>
-            <w:shd w:val="clear" w:color="000080" w:fill="FFFFFF"/>
-          </w:tcPr>
-          <w:p>
-            <w:pPr>
-              <w:pStyle w:val="TableText"/>
-            </w:pPr>
-            <w:r>
-              <w:t xml:space="preserve">May </w:t>
-            </w:r>
-            <w:r>
-              <w:t>31</w:t>
-            </w:r>
-            <w:r>
-              <w:t>, 2018</w:t>
-            </w:r>
-          </w:p>
-        </w:tc>
-        <w:tc>
-          <w:tcPr>
-            <w:tcW w:w="1492" w:type="pct"/>
-            <w:tcBorders>
-              <w:top w:val="single" w:sz="4" w:space="0" w:color="000000"/>
-              <w:left w:val="single" w:sz="4" w:space="0" w:color="000000"/>
-              <w:bottom w:val="single" w:sz="4" w:space="0" w:color="000000"/>
-              <w:right w:val="single" w:sz="4" w:space="0" w:color="000000"/>
-            </w:tcBorders>
-            <w:shd w:val="clear" w:color="000080" w:fill="FFFFFF"/>
-          </w:tcPr>
-          <w:p>
-            <w:pPr>
-              <w:pStyle w:val="TableText"/>
-            </w:pPr>
-            <w:r>
-              <w:t>Lizzie Charbonneau / MITRE</w:t>
-            </w:r>
-          </w:p>
-        </w:tc>
-        <w:tc>
-          <w:tcPr>
-            <w:tcW w:w="1679" w:type="pct"/>
-            <w:tcBorders>
-              <w:top w:val="single" w:sz="4" w:space="0" w:color="000000"/>
-              <w:left w:val="single" w:sz="4" w:space="0" w:color="000000"/>
-              <w:bottom w:val="single" w:sz="4" w:space="0" w:color="000000"/>
-              <w:right w:val="single" w:sz="4" w:space="0" w:color="000000"/>
-            </w:tcBorders>
-            <w:shd w:val="clear" w:color="000080" w:fill="FFFFFF"/>
-          </w:tcPr>
-          <w:p>
-            <w:pPr>
-              <w:pStyle w:val="TableText"/>
-            </w:pPr>
-            <w:r>
-              <w:t>Update for Bonnie v 2.1</w:t>
-            </w:r>
-            <w:r>
-              <w:t>.2</w:t>
-            </w:r>
-          </w:p>
-        </w:tc>
-      </w:tr>
     </w:tbl>
     <w:p>
       <w:pPr>
@@ -1224,7 +1071,7 @@
         </w:sectPr>
       </w:pPr>
     </w:p>
-    <w:bookmarkEnd w:id="1"/>
+    <w:bookmarkEnd w:id="0"/>
     <w:p>
       <w:pPr>
         <w:pStyle w:val="FrontMatterHeader"/>
@@ -3776,10 +3623,10 @@
         <w:pStyle w:val="FrontMatterHeader"/>
         <w:spacing w:after="120"/>
       </w:pPr>
-      <w:bookmarkStart w:id="2" w:name="_Toc497634056"/>
-      <w:bookmarkStart w:id="3" w:name="_Toc498235584"/>
-      <w:bookmarkStart w:id="4" w:name="_Toc498325024"/>
-      <w:bookmarkStart w:id="5" w:name="_Toc499106663"/>
+      <w:bookmarkStart w:id="1" w:name="_Toc497634056"/>
+      <w:bookmarkStart w:id="2" w:name="_Toc498235584"/>
+      <w:bookmarkStart w:id="3" w:name="_Toc498325024"/>
+      <w:bookmarkStart w:id="4" w:name="_Toc499106663"/>
       <w:r>
         <w:lastRenderedPageBreak/>
         <w:t>List of Figures</w:t>
@@ -5120,94 +4967,94 @@
       <w:pPr>
         <w:pStyle w:val="Heading1"/>
       </w:pPr>
-      <w:bookmarkStart w:id="6" w:name="_Toc510936693"/>
-      <w:bookmarkStart w:id="7" w:name="_Toc510936873"/>
-      <w:bookmarkStart w:id="8" w:name="_Toc510948564"/>
-      <w:bookmarkStart w:id="9" w:name="_Toc495298935"/>
-      <w:bookmarkStart w:id="10" w:name="_Toc511999339"/>
-      <w:bookmarkStart w:id="11" w:name="_Toc497871702"/>
-      <w:bookmarkStart w:id="12" w:name="_Toc497872046"/>
-      <w:bookmarkStart w:id="13" w:name="_Toc497872814"/>
-      <w:bookmarkStart w:id="14" w:name="_Toc497872969"/>
-      <w:bookmarkStart w:id="15" w:name="_Toc497873017"/>
+      <w:bookmarkStart w:id="5" w:name="_Toc510936693"/>
+      <w:bookmarkStart w:id="6" w:name="_Toc510936873"/>
+      <w:bookmarkStart w:id="7" w:name="_Toc510948564"/>
+      <w:bookmarkStart w:id="8" w:name="_Toc495298935"/>
+      <w:bookmarkStart w:id="9" w:name="_Toc511999339"/>
+      <w:bookmarkStart w:id="10" w:name="_Toc497871702"/>
+      <w:bookmarkStart w:id="11" w:name="_Toc497872046"/>
+      <w:bookmarkStart w:id="12" w:name="_Toc497872814"/>
+      <w:bookmarkStart w:id="13" w:name="_Toc497872969"/>
+      <w:bookmarkStart w:id="14" w:name="_Toc497873017"/>
+      <w:bookmarkEnd w:id="1"/>
       <w:bookmarkEnd w:id="2"/>
       <w:bookmarkEnd w:id="3"/>
       <w:bookmarkEnd w:id="4"/>
-      <w:bookmarkEnd w:id="5"/>
       <w:r>
         <w:lastRenderedPageBreak/>
         <w:t>Introduction</w:t>
       </w:r>
+      <w:bookmarkEnd w:id="5"/>
       <w:bookmarkEnd w:id="6"/>
       <w:bookmarkEnd w:id="7"/>
       <w:bookmarkEnd w:id="8"/>
       <w:bookmarkEnd w:id="9"/>
-      <w:bookmarkEnd w:id="10"/>
     </w:p>
     <w:p>
       <w:pPr>
         <w:pStyle w:val="Heading2"/>
         <w:spacing w:before="0" w:after="120"/>
       </w:pPr>
-      <w:bookmarkStart w:id="16" w:name="_Toc495298936"/>
-      <w:bookmarkStart w:id="17" w:name="_Toc511999340"/>
+      <w:bookmarkStart w:id="15" w:name="_Toc495298936"/>
+      <w:bookmarkStart w:id="16" w:name="_Toc511999340"/>
       <w:r>
         <w:t>Background</w:t>
       </w:r>
+      <w:bookmarkEnd w:id="15"/>
       <w:bookmarkEnd w:id="16"/>
+    </w:p>
+    <w:p>
+      <w:bookmarkStart w:id="17" w:name="_Toc498235586"/>
+      <w:r>
+        <w:t>Bonnie is a software tool that allows electronic Clinical Quality Measure (eCQM) developers to test and verify the behavior of their CQM logic. The main goal of the Bonnie application is to reduce the number of defects in eCQMs by providing a robust and automated testing framework. The Bonnie application allows measure developers to independently load measures that they have constructed using the Measure Authoring Tool (MAT). Developers can then use the measure metadata to build a synthetic patient test deck for the measure from the clinical elements defined during the measure construction process. By using measure metadata as a basis for building synthetic patients, developers can quickly and efficiently create a test deck for a measure. The Bonnie application helps measure developers execute the measure logic against the constructed patient test deck and evaluate whether the logic aligns with the intent of the measure.</w:t>
+      </w:r>
+    </w:p>
+    <w:p>
+      <w:r>
+        <w:t>Bonnie has been designed to integrate with the nationally recognized data standards the Centers for Medicare &amp; Medicaid Services (CMS) Quality Reporting programs use for expressing CQM logic for machine-to-machine interoperability. This integration provides enormous value to the eCQM program and federal policy leaders and stakeholders. The Bonnie tool verifies that the new and evolving standards for eCQMs used in the CMS Quality Reporting programs are flexible and can be implemented in software.</w:t>
+      </w:r>
+    </w:p>
+    <w:p>
+      <w:r>
+        <w:t>Bonnie was also designed to provide an intuitive and easy-to-use interface based on feedback from the broader measure developer community. A key goal of the Bonnie application is to deliver a user experience that provides an efficient and intuitive method for constructing synthetic patient records for testing and validating eCQMs.</w:t>
+      </w:r>
+    </w:p>
+    <w:p>
+      <w:r>
+        <w:t>Finally, the Bonnie software is freely available via an Apache 2.0 open source license. The CMS Electronic Health Records (EHR) Incentive Program makes all or parts of the Bonnie software available for inspection, verification, and even reuse by other government programs or federal contractors.</w:t>
+      </w:r>
+    </w:p>
+    <w:p>
+      <w:pPr>
+        <w:pStyle w:val="Heading2"/>
+      </w:pPr>
+      <w:bookmarkStart w:id="18" w:name="_Toc495298937"/>
+      <w:bookmarkStart w:id="19" w:name="_Toc511999341"/>
+      <w:r>
+        <w:t>Purpose</w:t>
+      </w:r>
+      <w:bookmarkEnd w:id="18"/>
+      <w:bookmarkEnd w:id="19"/>
+    </w:p>
+    <w:p>
+      <w:r>
+        <w:t>The purpose of this document is to describe the functionality of the Bonnie web application that allows measure developers to test and verify the behavior of their CQM logic. This document provides Bonnie users with step-by-step instructions for testing eCQMs by building synthetic patient records.</w:t>
+      </w:r>
+    </w:p>
+    <w:p>
+      <w:pPr>
+        <w:pStyle w:val="Heading2"/>
+      </w:pPr>
+      <w:bookmarkStart w:id="20" w:name="_Toc495298938"/>
+      <w:bookmarkStart w:id="21" w:name="_Toc511999342"/>
+      <w:bookmarkStart w:id="22" w:name="_Toc498235588"/>
       <w:bookmarkEnd w:id="17"/>
-    </w:p>
-    <w:p>
-      <w:bookmarkStart w:id="18" w:name="_Toc498235586"/>
-      <w:r>
-        <w:t>Bonnie is a software tool that allows electronic Clinical Quality Measure (eCQM) developers to test and verify the behavior of their CQM logic. The main goal of the Bonnie application is to reduce the number of defects in eCQMs by providing a robust and automated testing framework. The Bonnie application allows measure developers to independently load measures that they have constructed using the Measure Authoring Tool (MAT). Developers can then use the measure metadata to build a synthetic patient test deck for the measure from the clinical elements defined during the measure construction process. By using measure metadata as a basis for building synthetic patients, developers can quickly and efficiently create a test deck for a measure. The Bonnie application helps measure developers execute the measure logic against the constructed patient test deck and evaluate whether the logic aligns with the intent of the measure.</w:t>
-      </w:r>
-    </w:p>
-    <w:p>
-      <w:r>
-        <w:t>Bonnie has been designed to integrate with the nationally recognized data standards the Centers for Medicare &amp; Medicaid Services (CMS) Quality Reporting programs use for expressing CQM logic for machine-to-machine interoperability. This integration provides enormous value to the eCQM program and federal policy leaders and stakeholders. The Bonnie tool verifies that the new and evolving standards for eCQMs used in the CMS Quality Reporting programs are flexible and can be implemented in software.</w:t>
-      </w:r>
-    </w:p>
-    <w:p>
-      <w:r>
-        <w:t>Bonnie was also designed to provide an intuitive and easy-to-use interface based on feedback from the broader measure developer community. A key goal of the Bonnie application is to deliver a user experience that provides an efficient and intuitive method for constructing synthetic patient records for testing and validating eCQMs.</w:t>
-      </w:r>
-    </w:p>
-    <w:p>
-      <w:r>
-        <w:t>Finally, the Bonnie software is freely available via an Apache 2.0 open source license. The CMS Electronic Health Records (EHR) Incentive Program makes all or parts of the Bonnie software available for inspection, verification, and even reuse by other government programs or federal contractors.</w:t>
-      </w:r>
-    </w:p>
-    <w:p>
-      <w:pPr>
-        <w:pStyle w:val="Heading2"/>
-      </w:pPr>
-      <w:bookmarkStart w:id="19" w:name="_Toc495298937"/>
-      <w:bookmarkStart w:id="20" w:name="_Toc511999341"/>
-      <w:r>
-        <w:t>Purpose</w:t>
-      </w:r>
-      <w:bookmarkEnd w:id="19"/>
+      <w:r>
+        <w:t>Application Description</w:t>
+      </w:r>
       <w:bookmarkEnd w:id="20"/>
-    </w:p>
-    <w:p>
-      <w:r>
-        <w:t>The purpose of this document is to describe the functionality of the Bonnie web application that allows measure developers to test and verify the behavior of their CQM logic. This document provides Bonnie users with step-by-step instructions for testing eCQMs by building synthetic patient records.</w:t>
-      </w:r>
-    </w:p>
-    <w:p>
-      <w:pPr>
-        <w:pStyle w:val="Heading2"/>
-      </w:pPr>
-      <w:bookmarkStart w:id="21" w:name="_Toc495298938"/>
-      <w:bookmarkStart w:id="22" w:name="_Toc511999342"/>
-      <w:bookmarkStart w:id="23" w:name="_Toc498235588"/>
-      <w:bookmarkEnd w:id="18"/>
-      <w:r>
-        <w:t>Application Description</w:t>
-      </w:r>
       <w:bookmarkEnd w:id="21"/>
-      <w:bookmarkEnd w:id="22"/>
     </w:p>
     <w:p>
       <w:r>
@@ -5261,26 +5108,26 @@
       <w:pPr>
         <w:pStyle w:val="Heading1"/>
       </w:pPr>
-      <w:bookmarkStart w:id="24" w:name="_Toc495298939"/>
-      <w:bookmarkStart w:id="25" w:name="_Toc511999343"/>
+      <w:bookmarkStart w:id="23" w:name="_Toc495298939"/>
+      <w:bookmarkStart w:id="24" w:name="_Toc511999343"/>
       <w:r>
         <w:lastRenderedPageBreak/>
         <w:t>User Account Creation</w:t>
       </w:r>
+      <w:bookmarkEnd w:id="23"/>
       <w:bookmarkEnd w:id="24"/>
+    </w:p>
+    <w:p>
+      <w:pPr>
+        <w:pStyle w:val="Heading2"/>
+      </w:pPr>
+      <w:bookmarkStart w:id="25" w:name="_Toc495298940"/>
+      <w:bookmarkStart w:id="26" w:name="_Toc511999344"/>
+      <w:r>
+        <w:t>Login Page</w:t>
+      </w:r>
       <w:bookmarkEnd w:id="25"/>
-    </w:p>
-    <w:p>
-      <w:pPr>
-        <w:pStyle w:val="Heading2"/>
-      </w:pPr>
-      <w:bookmarkStart w:id="26" w:name="_Toc495298940"/>
-      <w:bookmarkStart w:id="27" w:name="_Toc511999344"/>
-      <w:r>
-        <w:t>Login Page</w:t>
-      </w:r>
       <w:bookmarkEnd w:id="26"/>
-      <w:bookmarkEnd w:id="27"/>
     </w:p>
     <w:p>
       <w:pPr>
@@ -5289,30 +5136,17 @@
       <w:r>
         <w:t xml:space="preserve">Users require a valid account to access the Bonnie application. All measures loaded into the Bonnie application and all synthetic test patients are isolated by account. Therefore, users can only view, access, and modify data that they have loaded under their own account. </w:t>
       </w:r>
-      <w:r>
-        <w:fldChar w:fldCharType="begin"/>
-      </w:r>
-      <w:r>
-        <w:instrText xml:space="preserve"> REF _Ref459207064 </w:instrText>
-      </w:r>
-      <w:r>
-        <w:fldChar w:fldCharType="separate"/>
-      </w:r>
-      <w:r>
-        <w:t xml:space="preserve">Figure </w:t>
-      </w:r>
-      <w:r>
-        <w:rPr>
-          <w:noProof/>
-        </w:rPr>
-        <w:t>1</w:t>
-      </w:r>
-      <w:r>
-        <w:rPr>
-          <w:noProof/>
-        </w:rPr>
-        <w:fldChar w:fldCharType="end"/>
-      </w:r>
+      <w:fldSimple w:instr=" REF _Ref459207064 ">
+        <w:r>
+          <w:t xml:space="preserve">Figure </w:t>
+        </w:r>
+        <w:r>
+          <w:rPr>
+            <w:noProof/>
+          </w:rPr>
+          <w:t>1</w:t>
+        </w:r>
+      </w:fldSimple>
       <w:r>
         <w:t xml:space="preserve"> shows the login screen for the Bonnie application. To log in, a user must provide the email address and password for a valid account.</w:t>
       </w:r>
@@ -5380,73 +5214,52 @@
       <w:pPr>
         <w:pStyle w:val="FigureCaption"/>
       </w:pPr>
-      <w:bookmarkStart w:id="28" w:name="_Ref459207064"/>
-      <w:bookmarkStart w:id="29" w:name="_Toc511999314"/>
+      <w:bookmarkStart w:id="27" w:name="_Ref459207064"/>
+      <w:bookmarkStart w:id="28" w:name="_Toc511999314"/>
       <w:r>
         <w:t xml:space="preserve">Figure </w:t>
       </w:r>
-      <w:r>
-        <w:rPr>
-          <w:noProof/>
-        </w:rPr>
-        <w:fldChar w:fldCharType="begin"/>
-      </w:r>
-      <w:r>
-        <w:rPr>
-          <w:noProof/>
-        </w:rPr>
-        <w:instrText xml:space="preserve"> SEQ Figure \* ARABIC </w:instrText>
-      </w:r>
-      <w:r>
-        <w:rPr>
-          <w:noProof/>
-        </w:rPr>
-        <w:fldChar w:fldCharType="separate"/>
-      </w:r>
-      <w:r>
-        <w:rPr>
-          <w:noProof/>
-        </w:rPr>
-        <w:t>1</w:t>
-      </w:r>
-      <w:r>
-        <w:rPr>
-          <w:noProof/>
-        </w:rPr>
-        <w:fldChar w:fldCharType="end"/>
+      <w:fldSimple w:instr=" SEQ Figure \* ARABIC ">
+        <w:r>
+          <w:rPr>
+            <w:noProof/>
+          </w:rPr>
+          <w:t>1</w:t>
+        </w:r>
+      </w:fldSimple>
+      <w:bookmarkEnd w:id="27"/>
+      <w:r>
+        <w:t xml:space="preserve">. </w:t>
+      </w:r>
+      <w:bookmarkStart w:id="29" w:name="_Toc439152610"/>
+      <w:bookmarkStart w:id="30" w:name="_Toc439152756"/>
+      <w:bookmarkStart w:id="31" w:name="_Toc439154841"/>
+      <w:r>
+        <w:t>Bonnie Login Page</w:t>
       </w:r>
       <w:bookmarkEnd w:id="28"/>
-      <w:r>
-        <w:t xml:space="preserve">. </w:t>
-      </w:r>
-      <w:bookmarkStart w:id="30" w:name="_Toc439152610"/>
-      <w:bookmarkStart w:id="31" w:name="_Toc439152756"/>
-      <w:bookmarkStart w:id="32" w:name="_Toc439154841"/>
-      <w:r>
-        <w:t>Bonnie Login Page</w:t>
-      </w:r>
       <w:bookmarkEnd w:id="29"/>
       <w:bookmarkEnd w:id="30"/>
       <w:bookmarkEnd w:id="31"/>
+    </w:p>
+    <w:p>
+      <w:pPr>
+        <w:pStyle w:val="Heading2"/>
+      </w:pPr>
+      <w:bookmarkStart w:id="32" w:name="_Toc439152897"/>
+      <w:bookmarkStart w:id="33" w:name="_Toc439155293"/>
+      <w:bookmarkStart w:id="34" w:name="_Toc439155655"/>
+      <w:bookmarkStart w:id="35" w:name="_Toc439155735"/>
+      <w:bookmarkStart w:id="36" w:name="_Toc439156644"/>
+      <w:bookmarkStart w:id="37" w:name="_Toc439157810"/>
+      <w:bookmarkStart w:id="38" w:name="_Toc439158054"/>
+      <w:bookmarkStart w:id="39" w:name="_Toc439158236"/>
+      <w:bookmarkStart w:id="40" w:name="_Toc439922475"/>
+      <w:bookmarkStart w:id="41" w:name="_Toc439923945"/>
+      <w:bookmarkStart w:id="42" w:name="_Toc439924014"/>
+      <w:bookmarkStart w:id="43" w:name="_Toc495298941"/>
+      <w:bookmarkStart w:id="44" w:name="_Toc511999345"/>
       <w:bookmarkEnd w:id="32"/>
-    </w:p>
-    <w:p>
-      <w:pPr>
-        <w:pStyle w:val="Heading2"/>
-      </w:pPr>
-      <w:bookmarkStart w:id="33" w:name="_Toc439152897"/>
-      <w:bookmarkStart w:id="34" w:name="_Toc439155293"/>
-      <w:bookmarkStart w:id="35" w:name="_Toc439155655"/>
-      <w:bookmarkStart w:id="36" w:name="_Toc439155735"/>
-      <w:bookmarkStart w:id="37" w:name="_Toc439156644"/>
-      <w:bookmarkStart w:id="38" w:name="_Toc439157810"/>
-      <w:bookmarkStart w:id="39" w:name="_Toc439158054"/>
-      <w:bookmarkStart w:id="40" w:name="_Toc439158236"/>
-      <w:bookmarkStart w:id="41" w:name="_Toc439922475"/>
-      <w:bookmarkStart w:id="42" w:name="_Toc439923945"/>
-      <w:bookmarkStart w:id="43" w:name="_Toc439924014"/>
-      <w:bookmarkStart w:id="44" w:name="_Toc495298941"/>
-      <w:bookmarkStart w:id="45" w:name="_Toc511999345"/>
       <w:bookmarkEnd w:id="33"/>
       <w:bookmarkEnd w:id="34"/>
       <w:bookmarkEnd w:id="35"/>
@@ -5457,12 +5270,11 @@
       <w:bookmarkEnd w:id="40"/>
       <w:bookmarkEnd w:id="41"/>
       <w:bookmarkEnd w:id="42"/>
+      <w:r>
+        <w:t>Creating a New User</w:t>
+      </w:r>
       <w:bookmarkEnd w:id="43"/>
-      <w:r>
-        <w:t>Creating a New User</w:t>
-      </w:r>
       <w:bookmarkEnd w:id="44"/>
-      <w:bookmarkEnd w:id="45"/>
     </w:p>
     <w:p>
       <w:pPr>
@@ -5471,21 +5283,11 @@
       <w:r>
         <w:t xml:space="preserve">A user can create a new account by clicking the “register” link on the login page. The register link brings the user to account creation page shown in </w:t>
       </w:r>
-      <w:r>
-        <w:fldChar w:fldCharType="begin"/>
-      </w:r>
-      <w:r>
-        <w:instrText xml:space="preserve"> REF _Ref459271439  \* MERGEFORMAT </w:instrText>
-      </w:r>
-      <w:r>
-        <w:fldChar w:fldCharType="separate"/>
-      </w:r>
-      <w:r>
-        <w:t>Figure 2</w:t>
-      </w:r>
-      <w:r>
-        <w:fldChar w:fldCharType="end"/>
-      </w:r>
+      <w:fldSimple w:instr=" REF _Ref459271439  \* MERGEFORMAT ">
+        <w:r>
+          <w:t>Figure 2</w:t>
+        </w:r>
+      </w:fldSimple>
       <w:r>
         <w:t>. A user can create a new account by filling out the fields in the registration form and clicking the “REGISTER” button. Once an account has been created, the user can log in to the Bonnie application with the email address and password specified as part of account creation.</w:t>
       </w:r>
@@ -5557,81 +5359,60 @@
       <w:pPr>
         <w:pStyle w:val="FigureCaption"/>
       </w:pPr>
-      <w:bookmarkStart w:id="46" w:name="_Ref459271439"/>
-      <w:bookmarkStart w:id="47" w:name="_Toc511999315"/>
+      <w:bookmarkStart w:id="45" w:name="_Ref459271439"/>
+      <w:bookmarkStart w:id="46" w:name="_Toc511999315"/>
       <w:r>
         <w:t xml:space="preserve">Figure </w:t>
       </w:r>
-      <w:r>
-        <w:rPr>
-          <w:noProof/>
-        </w:rPr>
-        <w:fldChar w:fldCharType="begin"/>
-      </w:r>
-      <w:r>
-        <w:rPr>
-          <w:noProof/>
-        </w:rPr>
-        <w:instrText xml:space="preserve"> SEQ Figure \* ARABIC </w:instrText>
-      </w:r>
-      <w:r>
-        <w:rPr>
-          <w:noProof/>
-        </w:rPr>
-        <w:fldChar w:fldCharType="separate"/>
-      </w:r>
-      <w:r>
-        <w:rPr>
-          <w:noProof/>
-        </w:rPr>
-        <w:t>2</w:t>
-      </w:r>
-      <w:r>
-        <w:rPr>
-          <w:noProof/>
-        </w:rPr>
-        <w:fldChar w:fldCharType="end"/>
+      <w:fldSimple w:instr=" SEQ Figure \* ARABIC ">
+        <w:r>
+          <w:rPr>
+            <w:noProof/>
+          </w:rPr>
+          <w:t>2</w:t>
+        </w:r>
+      </w:fldSimple>
+      <w:bookmarkEnd w:id="45"/>
+      <w:r>
+        <w:rPr>
+          <w:bCs/>
+        </w:rPr>
+        <w:t>.</w:t>
+      </w:r>
+      <w:r>
+        <w:t xml:space="preserve"> Account Registration Page</w:t>
       </w:r>
       <w:bookmarkEnd w:id="46"/>
-      <w:r>
-        <w:rPr>
-          <w:bCs/>
-        </w:rPr>
-        <w:t>.</w:t>
-      </w:r>
-      <w:r>
-        <w:t xml:space="preserve"> Account Registration Page</w:t>
-      </w:r>
+    </w:p>
+    <w:p>
+      <w:pPr>
+        <w:pStyle w:val="Heading2"/>
+      </w:pPr>
+      <w:bookmarkStart w:id="47" w:name="_Toc439152899"/>
+      <w:bookmarkStart w:id="48" w:name="_Toc439155295"/>
+      <w:bookmarkStart w:id="49" w:name="_Toc439155657"/>
+      <w:bookmarkStart w:id="50" w:name="_Toc439155737"/>
+      <w:bookmarkStart w:id="51" w:name="_Toc439156646"/>
+      <w:bookmarkStart w:id="52" w:name="_Toc439157812"/>
+      <w:bookmarkStart w:id="53" w:name="_Toc439158056"/>
+      <w:bookmarkStart w:id="54" w:name="_Toc439158238"/>
+      <w:bookmarkStart w:id="55" w:name="_Toc439922477"/>
+      <w:bookmarkStart w:id="56" w:name="_Toc439923947"/>
+      <w:bookmarkStart w:id="57" w:name="_Toc439924016"/>
+      <w:bookmarkStart w:id="58" w:name="_Toc439152900"/>
+      <w:bookmarkStart w:id="59" w:name="_Toc439155296"/>
+      <w:bookmarkStart w:id="60" w:name="_Toc439155658"/>
+      <w:bookmarkStart w:id="61" w:name="_Toc439155738"/>
+      <w:bookmarkStart w:id="62" w:name="_Toc439156647"/>
+      <w:bookmarkStart w:id="63" w:name="_Toc439157813"/>
+      <w:bookmarkStart w:id="64" w:name="_Toc439158057"/>
+      <w:bookmarkStart w:id="65" w:name="_Toc439158239"/>
+      <w:bookmarkStart w:id="66" w:name="_Toc439922478"/>
+      <w:bookmarkStart w:id="67" w:name="_Toc439923948"/>
+      <w:bookmarkStart w:id="68" w:name="_Toc439924017"/>
+      <w:bookmarkStart w:id="69" w:name="_Toc495298942"/>
+      <w:bookmarkStart w:id="70" w:name="_Toc511999346"/>
       <w:bookmarkEnd w:id="47"/>
-    </w:p>
-    <w:p>
-      <w:pPr>
-        <w:pStyle w:val="Heading2"/>
-      </w:pPr>
-      <w:bookmarkStart w:id="48" w:name="_Toc439152899"/>
-      <w:bookmarkStart w:id="49" w:name="_Toc439155295"/>
-      <w:bookmarkStart w:id="50" w:name="_Toc439155657"/>
-      <w:bookmarkStart w:id="51" w:name="_Toc439155737"/>
-      <w:bookmarkStart w:id="52" w:name="_Toc439156646"/>
-      <w:bookmarkStart w:id="53" w:name="_Toc439157812"/>
-      <w:bookmarkStart w:id="54" w:name="_Toc439158056"/>
-      <w:bookmarkStart w:id="55" w:name="_Toc439158238"/>
-      <w:bookmarkStart w:id="56" w:name="_Toc439922477"/>
-      <w:bookmarkStart w:id="57" w:name="_Toc439923947"/>
-      <w:bookmarkStart w:id="58" w:name="_Toc439924016"/>
-      <w:bookmarkStart w:id="59" w:name="_Toc439152900"/>
-      <w:bookmarkStart w:id="60" w:name="_Toc439155296"/>
-      <w:bookmarkStart w:id="61" w:name="_Toc439155658"/>
-      <w:bookmarkStart w:id="62" w:name="_Toc439155738"/>
-      <w:bookmarkStart w:id="63" w:name="_Toc439156647"/>
-      <w:bookmarkStart w:id="64" w:name="_Toc439157813"/>
-      <w:bookmarkStart w:id="65" w:name="_Toc439158057"/>
-      <w:bookmarkStart w:id="66" w:name="_Toc439158239"/>
-      <w:bookmarkStart w:id="67" w:name="_Toc439922478"/>
-      <w:bookmarkStart w:id="68" w:name="_Toc439923948"/>
-      <w:bookmarkStart w:id="69" w:name="_Toc439924017"/>
-      <w:bookmarkStart w:id="70" w:name="_Toc495298942"/>
-      <w:bookmarkStart w:id="71" w:name="_Toc511999346"/>
       <w:bookmarkEnd w:id="48"/>
       <w:bookmarkEnd w:id="49"/>
       <w:bookmarkEnd w:id="50"/>
@@ -5653,12 +5434,11 @@
       <w:bookmarkEnd w:id="66"/>
       <w:bookmarkEnd w:id="67"/>
       <w:bookmarkEnd w:id="68"/>
+      <w:r>
+        <w:t>Resetting a Password</w:t>
+      </w:r>
       <w:bookmarkEnd w:id="69"/>
-      <w:r>
-        <w:t>Resetting a Password</w:t>
-      </w:r>
       <w:bookmarkEnd w:id="70"/>
-      <w:bookmarkEnd w:id="71"/>
     </w:p>
     <w:p>
       <w:pPr>
@@ -5667,30 +5447,17 @@
       <w:r>
         <w:t xml:space="preserve">If a user forgets a password or an account is locked, the user can reset the password using the password reset page shown in </w:t>
       </w:r>
-      <w:r>
-        <w:fldChar w:fldCharType="begin"/>
-      </w:r>
-      <w:r>
-        <w:instrText xml:space="preserve"> REF _Ref493760084 </w:instrText>
-      </w:r>
-      <w:r>
-        <w:fldChar w:fldCharType="separate"/>
-      </w:r>
-      <w:r>
-        <w:t xml:space="preserve">Figure </w:t>
-      </w:r>
-      <w:r>
-        <w:rPr>
-          <w:noProof/>
-        </w:rPr>
-        <w:t>3</w:t>
-      </w:r>
-      <w:r>
-        <w:rPr>
-          <w:noProof/>
-        </w:rPr>
-        <w:fldChar w:fldCharType="end"/>
-      </w:r>
+      <w:fldSimple w:instr=" REF _Ref493760084 ">
+        <w:r>
+          <w:t xml:space="preserve">Figure </w:t>
+        </w:r>
+        <w:r>
+          <w:rPr>
+            <w:noProof/>
+          </w:rPr>
+          <w:t>3</w:t>
+        </w:r>
+      </w:fldSimple>
       <w:r>
         <w:t>. This page is accessed from the “forgot password?” link on the login page (</w:t>
       </w:r>
@@ -5785,69 +5552,48 @@
       <w:pPr>
         <w:pStyle w:val="FigureCaption"/>
       </w:pPr>
-      <w:bookmarkStart w:id="72" w:name="_Ref493760084"/>
-      <w:bookmarkStart w:id="73" w:name="_Toc511999316"/>
+      <w:bookmarkStart w:id="71" w:name="_Ref493760084"/>
+      <w:bookmarkStart w:id="72" w:name="_Toc511999316"/>
       <w:r>
         <w:t xml:space="preserve">Figure </w:t>
       </w:r>
-      <w:r>
-        <w:rPr>
-          <w:noProof/>
-        </w:rPr>
-        <w:fldChar w:fldCharType="begin"/>
-      </w:r>
-      <w:r>
-        <w:rPr>
-          <w:noProof/>
-        </w:rPr>
-        <w:instrText xml:space="preserve"> SEQ Figure \* ARABIC </w:instrText>
-      </w:r>
-      <w:r>
-        <w:rPr>
-          <w:noProof/>
-        </w:rPr>
-        <w:fldChar w:fldCharType="separate"/>
-      </w:r>
-      <w:r>
-        <w:rPr>
-          <w:noProof/>
-        </w:rPr>
-        <w:t>3</w:t>
-      </w:r>
-      <w:r>
-        <w:rPr>
-          <w:noProof/>
-        </w:rPr>
-        <w:fldChar w:fldCharType="end"/>
+      <w:fldSimple w:instr=" SEQ Figure \* ARABIC ">
+        <w:r>
+          <w:rPr>
+            <w:noProof/>
+          </w:rPr>
+          <w:t>3</w:t>
+        </w:r>
+      </w:fldSimple>
+      <w:bookmarkEnd w:id="71"/>
+      <w:r>
+        <w:t xml:space="preserve">. </w:t>
+      </w:r>
+      <w:bookmarkStart w:id="73" w:name="_Toc439154842"/>
+      <w:r>
+        <w:t>Password Reset Page</w:t>
       </w:r>
       <w:bookmarkEnd w:id="72"/>
-      <w:r>
-        <w:t xml:space="preserve">. </w:t>
-      </w:r>
-      <w:bookmarkStart w:id="74" w:name="_Toc439154842"/>
-      <w:r>
-        <w:t>Password Reset Page</w:t>
-      </w:r>
       <w:bookmarkEnd w:id="73"/>
+    </w:p>
+    <w:p>
+      <w:pPr>
+        <w:pStyle w:val="Heading2"/>
+      </w:pPr>
+      <w:bookmarkStart w:id="74" w:name="_Toc439152902"/>
+      <w:bookmarkStart w:id="75" w:name="_Toc439155298"/>
+      <w:bookmarkStart w:id="76" w:name="_Toc439155660"/>
+      <w:bookmarkStart w:id="77" w:name="_Toc439155740"/>
+      <w:bookmarkStart w:id="78" w:name="_Toc439156649"/>
+      <w:bookmarkStart w:id="79" w:name="_Toc439157815"/>
+      <w:bookmarkStart w:id="80" w:name="_Toc439158059"/>
+      <w:bookmarkStart w:id="81" w:name="_Toc439158241"/>
+      <w:bookmarkStart w:id="82" w:name="_Toc439922480"/>
+      <w:bookmarkStart w:id="83" w:name="_Toc439923950"/>
+      <w:bookmarkStart w:id="84" w:name="_Toc439924019"/>
+      <w:bookmarkStart w:id="85" w:name="_Toc495298943"/>
+      <w:bookmarkStart w:id="86" w:name="_Toc511999347"/>
       <w:bookmarkEnd w:id="74"/>
-    </w:p>
-    <w:p>
-      <w:pPr>
-        <w:pStyle w:val="Heading2"/>
-      </w:pPr>
-      <w:bookmarkStart w:id="75" w:name="_Toc439152902"/>
-      <w:bookmarkStart w:id="76" w:name="_Toc439155298"/>
-      <w:bookmarkStart w:id="77" w:name="_Toc439155660"/>
-      <w:bookmarkStart w:id="78" w:name="_Toc439155740"/>
-      <w:bookmarkStart w:id="79" w:name="_Toc439156649"/>
-      <w:bookmarkStart w:id="80" w:name="_Toc439157815"/>
-      <w:bookmarkStart w:id="81" w:name="_Toc439158059"/>
-      <w:bookmarkStart w:id="82" w:name="_Toc439158241"/>
-      <w:bookmarkStart w:id="83" w:name="_Toc439922480"/>
-      <w:bookmarkStart w:id="84" w:name="_Toc439923950"/>
-      <w:bookmarkStart w:id="85" w:name="_Toc439924019"/>
-      <w:bookmarkStart w:id="86" w:name="_Toc495298943"/>
-      <w:bookmarkStart w:id="87" w:name="_Toc511999347"/>
       <w:bookmarkEnd w:id="75"/>
       <w:bookmarkEnd w:id="76"/>
       <w:bookmarkEnd w:id="77"/>
@@ -5858,13 +5604,12 @@
       <w:bookmarkEnd w:id="82"/>
       <w:bookmarkEnd w:id="83"/>
       <w:bookmarkEnd w:id="84"/>
-      <w:bookmarkEnd w:id="85"/>
       <w:r>
         <w:lastRenderedPageBreak/>
         <w:t>Account Management</w:t>
       </w:r>
+      <w:bookmarkEnd w:id="85"/>
       <w:bookmarkEnd w:id="86"/>
-      <w:bookmarkEnd w:id="87"/>
     </w:p>
     <w:p>
       <w:pPr>
@@ -5873,57 +5618,31 @@
       <w:r>
         <w:t xml:space="preserve">After logging into the application, the user can change the information associated with the account by accessing the account management page shown in </w:t>
       </w:r>
-      <w:r>
-        <w:fldChar w:fldCharType="begin"/>
-      </w:r>
-      <w:r>
-        <w:instrText xml:space="preserve"> REF _Ref493760212 </w:instrText>
-      </w:r>
-      <w:r>
-        <w:fldChar w:fldCharType="separate"/>
-      </w:r>
-      <w:r>
-        <w:t xml:space="preserve">Figure </w:t>
-      </w:r>
-      <w:r>
-        <w:rPr>
-          <w:noProof/>
-        </w:rPr>
-        <w:t>4</w:t>
-      </w:r>
-      <w:r>
-        <w:rPr>
-          <w:noProof/>
-        </w:rPr>
-        <w:fldChar w:fldCharType="end"/>
-      </w:r>
+      <w:fldSimple w:instr=" REF _Ref493760212 ">
+        <w:r>
+          <w:t xml:space="preserve">Figure </w:t>
+        </w:r>
+        <w:r>
+          <w:rPr>
+            <w:noProof/>
+          </w:rPr>
+          <w:t>4</w:t>
+        </w:r>
+      </w:fldSimple>
       <w:r>
         <w:t xml:space="preserve">. The account management page can be opened by clicking the “Account” link in the application header shown at the top of </w:t>
       </w:r>
-      <w:r>
-        <w:fldChar w:fldCharType="begin"/>
-      </w:r>
-      <w:r>
-        <w:instrText xml:space="preserve"> REF _Ref493760212 </w:instrText>
-      </w:r>
-      <w:r>
-        <w:fldChar w:fldCharType="separate"/>
-      </w:r>
-      <w:r>
-        <w:t xml:space="preserve">Figure </w:t>
-      </w:r>
-      <w:r>
-        <w:rPr>
-          <w:noProof/>
-        </w:rPr>
-        <w:t>4</w:t>
-      </w:r>
-      <w:r>
-        <w:rPr>
-          <w:noProof/>
-        </w:rPr>
-        <w:fldChar w:fldCharType="end"/>
-      </w:r>
+      <w:fldSimple w:instr=" REF _Ref493760212 ">
+        <w:r>
+          <w:t xml:space="preserve">Figure </w:t>
+        </w:r>
+        <w:r>
+          <w:rPr>
+            <w:noProof/>
+          </w:rPr>
+          <w:t>4</w:t>
+        </w:r>
+      </w:fldSimple>
       <w:r>
         <w:t>. From this page, users can change the information provided during the registration process and select a new password for their account.</w:t>
       </w:r>
@@ -5985,52 +5704,30 @@
       <w:pPr>
         <w:pStyle w:val="FigureCaption"/>
       </w:pPr>
-      <w:bookmarkStart w:id="88" w:name="_Ref493760212"/>
-      <w:bookmarkStart w:id="89" w:name="_Toc511999317"/>
+      <w:bookmarkStart w:id="87" w:name="_Ref493760212"/>
+      <w:bookmarkStart w:id="88" w:name="_Toc511999317"/>
       <w:r>
         <w:t xml:space="preserve">Figure </w:t>
       </w:r>
-      <w:r>
-        <w:rPr>
-          <w:noProof/>
-        </w:rPr>
-        <w:fldChar w:fldCharType="begin"/>
-      </w:r>
-      <w:r>
-        <w:rPr>
-          <w:noProof/>
-        </w:rPr>
-        <w:instrText xml:space="preserve"> SEQ Figure \* ARABIC </w:instrText>
-      </w:r>
-      <w:r>
-        <w:rPr>
-          <w:noProof/>
-        </w:rPr>
-        <w:fldChar w:fldCharType="separate"/>
-      </w:r>
-      <w:r>
-        <w:rPr>
-          <w:noProof/>
-        </w:rPr>
-        <w:t>4</w:t>
-      </w:r>
-      <w:r>
-        <w:rPr>
-          <w:noProof/>
-        </w:rPr>
-        <w:fldChar w:fldCharType="end"/>
+      <w:fldSimple w:instr=" SEQ Figure \* ARABIC ">
+        <w:r>
+          <w:rPr>
+            <w:noProof/>
+          </w:rPr>
+          <w:t>4</w:t>
+        </w:r>
+      </w:fldSimple>
+      <w:bookmarkEnd w:id="87"/>
+      <w:r>
+        <w:rPr>
+          <w:noProof/>
+        </w:rPr>
+        <w:t>.</w:t>
+      </w:r>
+      <w:r>
+        <w:t xml:space="preserve"> Account Management Page</w:t>
       </w:r>
       <w:bookmarkEnd w:id="88"/>
-      <w:r>
-        <w:rPr>
-          <w:noProof/>
-        </w:rPr>
-        <w:t>.</w:t>
-      </w:r>
-      <w:r>
-        <w:t xml:space="preserve"> Account Management Page</w:t>
-      </w:r>
-      <w:bookmarkEnd w:id="89"/>
     </w:p>
     <w:p/>
     <w:p>
@@ -6050,26 +5747,26 @@
       <w:pPr>
         <w:pStyle w:val="Heading1"/>
       </w:pPr>
-      <w:bookmarkStart w:id="90" w:name="_Toc495298944"/>
-      <w:bookmarkStart w:id="91" w:name="_Toc511999348"/>
+      <w:bookmarkStart w:id="89" w:name="_Toc495298944"/>
+      <w:bookmarkStart w:id="90" w:name="_Toc511999348"/>
       <w:r>
         <w:lastRenderedPageBreak/>
         <w:t>Measure Dashboard</w:t>
       </w:r>
+      <w:bookmarkEnd w:id="89"/>
       <w:bookmarkEnd w:id="90"/>
+    </w:p>
+    <w:p>
+      <w:pPr>
+        <w:pStyle w:val="Heading2"/>
+      </w:pPr>
+      <w:bookmarkStart w:id="91" w:name="_Toc495298945"/>
+      <w:bookmarkStart w:id="92" w:name="_Toc511999349"/>
+      <w:r>
+        <w:t>Overview</w:t>
+      </w:r>
       <w:bookmarkEnd w:id="91"/>
-    </w:p>
-    <w:p>
-      <w:pPr>
-        <w:pStyle w:val="Heading2"/>
-      </w:pPr>
-      <w:bookmarkStart w:id="92" w:name="_Toc495298945"/>
-      <w:bookmarkStart w:id="93" w:name="_Toc511999349"/>
-      <w:r>
-        <w:t>Overview</w:t>
-      </w:r>
       <w:bookmarkEnd w:id="92"/>
-      <w:bookmarkEnd w:id="93"/>
     </w:p>
     <w:p>
       <w:pPr>
@@ -6078,30 +5775,17 @@
       <w:r>
         <w:t xml:space="preserve">The Measure Dashboard page, as shown in </w:t>
       </w:r>
-      <w:r>
-        <w:fldChar w:fldCharType="begin"/>
-      </w:r>
-      <w:r>
-        <w:instrText xml:space="preserve"> REF _Ref498449184 </w:instrText>
-      </w:r>
-      <w:r>
-        <w:fldChar w:fldCharType="separate"/>
-      </w:r>
-      <w:r>
-        <w:t xml:space="preserve">Figure </w:t>
-      </w:r>
-      <w:r>
-        <w:rPr>
-          <w:noProof/>
-        </w:rPr>
-        <w:t>5</w:t>
-      </w:r>
-      <w:r>
-        <w:rPr>
-          <w:noProof/>
-        </w:rPr>
-        <w:fldChar w:fldCharType="end"/>
-      </w:r>
+      <w:fldSimple w:instr=" REF _Ref498449184 ">
+        <w:r>
+          <w:t xml:space="preserve">Figure </w:t>
+        </w:r>
+        <w:r>
+          <w:rPr>
+            <w:noProof/>
+          </w:rPr>
+          <w:t>5</w:t>
+        </w:r>
+      </w:fldSimple>
       <w:r>
         <w:t>, is the initial page presented to users when they log into the application. The Measure Dashboard shows the calculation status of each measure loaded into the system. The calculation status shows how many patient records have been built for the measure, whether the measure is currently passing or failing, and how many patients are passing or failing for each measure.</w:t>
       </w:r>
@@ -6155,82 +5839,47 @@
           </wp:inline>
         </w:drawing>
       </w:r>
-      <w:bookmarkStart w:id="94" w:name="_Ref467148223"/>
+      <w:bookmarkStart w:id="93" w:name="_Ref467148223"/>
     </w:p>
     <w:p>
       <w:pPr>
         <w:pStyle w:val="FigureCaption"/>
       </w:pPr>
-      <w:bookmarkStart w:id="95" w:name="_Ref498449184"/>
-      <w:bookmarkStart w:id="96" w:name="_Toc511999318"/>
+      <w:bookmarkStart w:id="94" w:name="_Ref498449184"/>
+      <w:bookmarkStart w:id="95" w:name="_Toc511999318"/>
       <w:r>
         <w:t xml:space="preserve">Figure </w:t>
       </w:r>
-      <w:r>
-        <w:rPr>
-          <w:noProof/>
-        </w:rPr>
-        <w:fldChar w:fldCharType="begin"/>
-      </w:r>
-      <w:r>
-        <w:rPr>
-          <w:noProof/>
-        </w:rPr>
-        <w:instrText xml:space="preserve"> SEQ Figure \* ARABIC </w:instrText>
-      </w:r>
-      <w:r>
-        <w:rPr>
-          <w:noProof/>
-        </w:rPr>
-        <w:fldChar w:fldCharType="separate"/>
-      </w:r>
-      <w:r>
-        <w:rPr>
-          <w:noProof/>
-        </w:rPr>
-        <w:t>5</w:t>
-      </w:r>
-      <w:r>
-        <w:rPr>
-          <w:noProof/>
-        </w:rPr>
-        <w:fldChar w:fldCharType="end"/>
-      </w:r>
+      <w:fldSimple w:instr=" SEQ Figure \* ARABIC ">
+        <w:r>
+          <w:rPr>
+            <w:noProof/>
+          </w:rPr>
+          <w:t>5</w:t>
+        </w:r>
+      </w:fldSimple>
+      <w:bookmarkEnd w:id="93"/>
       <w:bookmarkEnd w:id="94"/>
+      <w:r>
+        <w:t>. Measure Dashboard View</w:t>
+      </w:r>
       <w:bookmarkEnd w:id="95"/>
-      <w:r>
-        <w:t>. Measure Dashboard View</w:t>
-      </w:r>
-      <w:bookmarkEnd w:id="96"/>
     </w:p>
     <w:p>
       <w:r>
         <w:t xml:space="preserve">The Measure Dashboard View employs the following user interface (UI) elements (indicated by their item numbers in </w:t>
       </w:r>
-      <w:r>
-        <w:fldChar w:fldCharType="begin"/>
-      </w:r>
-      <w:r>
-        <w:instrText xml:space="preserve"> REF _Ref498449184 </w:instrText>
-      </w:r>
-      <w:r>
-        <w:fldChar w:fldCharType="separate"/>
-      </w:r>
-      <w:r>
-        <w:t xml:space="preserve">Figure </w:t>
-      </w:r>
-      <w:r>
-        <w:rPr>
-          <w:noProof/>
-        </w:rPr>
-        <w:t>5</w:t>
-      </w:r>
-      <w:r>
-        <w:rPr>
-          <w:noProof/>
-        </w:rPr>
-        <w:fldChar w:fldCharType="end"/>
-      </w:r>
+      <w:fldSimple w:instr=" REF _Ref498449184 ">
+        <w:r>
+          <w:t xml:space="preserve">Figure </w:t>
+        </w:r>
+        <w:r>
+          <w:rPr>
+            <w:noProof/>
+          </w:rPr>
+          <w:t>5</w:t>
+        </w:r>
+      </w:fldSimple>
       <w:r>
         <w:t>):</w:t>
       </w:r>
@@ -6372,18 +6021,19 @@
       <w:pPr>
         <w:pStyle w:val="Heading2"/>
       </w:pPr>
-      <w:bookmarkStart w:id="97" w:name="_Toc439155302"/>
-      <w:bookmarkStart w:id="98" w:name="_Toc439155664"/>
-      <w:bookmarkStart w:id="99" w:name="_Toc439155744"/>
-      <w:bookmarkStart w:id="100" w:name="_Toc439156653"/>
-      <w:bookmarkStart w:id="101" w:name="_Toc439157819"/>
-      <w:bookmarkStart w:id="102" w:name="_Toc439158063"/>
-      <w:bookmarkStart w:id="103" w:name="_Toc439158245"/>
-      <w:bookmarkStart w:id="104" w:name="_Toc439922484"/>
-      <w:bookmarkStart w:id="105" w:name="_Toc439923954"/>
-      <w:bookmarkStart w:id="106" w:name="_Toc439924023"/>
-      <w:bookmarkStart w:id="107" w:name="_Toc495298946"/>
-      <w:bookmarkStart w:id="108" w:name="_Toc511999350"/>
+      <w:bookmarkStart w:id="96" w:name="_Toc439155302"/>
+      <w:bookmarkStart w:id="97" w:name="_Toc439155664"/>
+      <w:bookmarkStart w:id="98" w:name="_Toc439155744"/>
+      <w:bookmarkStart w:id="99" w:name="_Toc439156653"/>
+      <w:bookmarkStart w:id="100" w:name="_Toc439157819"/>
+      <w:bookmarkStart w:id="101" w:name="_Toc439158063"/>
+      <w:bookmarkStart w:id="102" w:name="_Toc439158245"/>
+      <w:bookmarkStart w:id="103" w:name="_Toc439922484"/>
+      <w:bookmarkStart w:id="104" w:name="_Toc439923954"/>
+      <w:bookmarkStart w:id="105" w:name="_Toc439924023"/>
+      <w:bookmarkStart w:id="106" w:name="_Toc495298946"/>
+      <w:bookmarkStart w:id="107" w:name="_Toc511999350"/>
+      <w:bookmarkEnd w:id="96"/>
       <w:bookmarkEnd w:id="97"/>
       <w:bookmarkEnd w:id="98"/>
       <w:bookmarkEnd w:id="99"/>
@@ -6393,12 +6043,11 @@
       <w:bookmarkEnd w:id="103"/>
       <w:bookmarkEnd w:id="104"/>
       <w:bookmarkEnd w:id="105"/>
+      <w:r>
+        <w:t>Loading a New Measure</w:t>
+      </w:r>
       <w:bookmarkEnd w:id="106"/>
-      <w:r>
-        <w:t>Loading a New Measure</w:t>
-      </w:r>
       <w:bookmarkEnd w:id="107"/>
-      <w:bookmarkEnd w:id="108"/>
     </w:p>
     <w:p>
       <w:r>
@@ -6407,30 +6056,17 @@
       <w:r>
         <w:t xml:space="preserve">with the Bonnie application. The New Measure dialog, as shown in </w:t>
       </w:r>
-      <w:r>
-        <w:fldChar w:fldCharType="begin"/>
-      </w:r>
-      <w:r>
-        <w:instrText xml:space="preserve"> REF _Ref493779228 </w:instrText>
-      </w:r>
-      <w:r>
-        <w:fldChar w:fldCharType="separate"/>
-      </w:r>
-      <w:r>
-        <w:t xml:space="preserve">Figure </w:t>
-      </w:r>
-      <w:r>
-        <w:rPr>
-          <w:noProof/>
-        </w:rPr>
-        <w:t>6</w:t>
-      </w:r>
-      <w:r>
-        <w:rPr>
-          <w:noProof/>
-        </w:rPr>
-        <w:fldChar w:fldCharType="end"/>
-      </w:r>
+      <w:fldSimple w:instr=" REF _Ref493779228 ">
+        <w:r>
+          <w:t xml:space="preserve">Figure </w:t>
+        </w:r>
+        <w:r>
+          <w:rPr>
+            <w:noProof/>
+          </w:rPr>
+          <w:t>6</w:t>
+        </w:r>
+      </w:fldSimple>
       <w:r>
         <w:t>, prompts the user to</w:t>
       </w:r>
@@ -6511,30 +6147,17 @@
       <w:r>
         <w:t xml:space="preserve">) on the Measure Dashboard, which opens the New Measure Dialog shown in </w:t>
       </w:r>
-      <w:r>
-        <w:fldChar w:fldCharType="begin"/>
-      </w:r>
-      <w:r>
-        <w:instrText xml:space="preserve"> REF _Ref493779228 </w:instrText>
-      </w:r>
-      <w:r>
-        <w:fldChar w:fldCharType="separate"/>
-      </w:r>
-      <w:r>
-        <w:t xml:space="preserve">Figure </w:t>
-      </w:r>
-      <w:r>
-        <w:rPr>
-          <w:noProof/>
-        </w:rPr>
-        <w:t>6</w:t>
-      </w:r>
-      <w:r>
-        <w:rPr>
-          <w:noProof/>
-        </w:rPr>
-        <w:fldChar w:fldCharType="end"/>
-      </w:r>
+      <w:fldSimple w:instr=" REF _Ref493779228 ">
+        <w:r>
+          <w:t xml:space="preserve">Figure </w:t>
+        </w:r>
+        <w:r>
+          <w:rPr>
+            <w:noProof/>
+          </w:rPr>
+          <w:t>6</w:t>
+        </w:r>
+      </w:fldSimple>
       <w:r>
         <w:t>.</w:t>
       </w:r>
@@ -6551,10 +6174,10 @@
           <w:noProof/>
         </w:rPr>
         <w:drawing>
-          <wp:inline distT="0" distB="0" distL="0" distR="0" wp14:anchorId="1D0A0F75" wp14:editId="7308C6FE">
-            <wp:extent cx="4032504" cy="3666744"/>
-            <wp:effectExtent l="0" t="0" r="0" b="3810"/>
-            <wp:docPr id="2" name="Picture 2" descr="Figure 6 presents the New Measure Dialog as described in the text immediately after the figure." title="Figure 6. New Measure Dialog"/>
+          <wp:inline distT="0" distB="0" distL="0" distR="0" wp14:anchorId="7492D9D8" wp14:editId="646ED513">
+            <wp:extent cx="4181552" cy="3548958"/>
+            <wp:effectExtent l="0" t="0" r="0" b="0"/>
+            <wp:docPr id="19" name="Picture 19" descr="Figure 6 presents the New Measure Dialog as described in the text immediately after the figure." title="Figure 6. New Measure Dialog"/>
             <wp:cNvGraphicFramePr>
               <a:graphicFrameLocks xmlns:a="http://schemas.openxmlformats.org/drawingml/2006/main" noChangeAspect="1"/>
             </wp:cNvGraphicFramePr>
@@ -6574,7 +6197,7 @@
                   <pic:spPr>
                     <a:xfrm>
                       <a:off x="0" y="0"/>
-                      <a:ext cx="4032504" cy="3666744"/>
+                      <a:ext cx="4184048" cy="3551076"/>
                     </a:xfrm>
                     <a:prstGeom prst="rect">
                       <a:avLst/>
@@ -6591,10 +6214,10 @@
       <w:pPr>
         <w:pStyle w:val="FigureCaption"/>
       </w:pPr>
-      <w:bookmarkStart w:id="109" w:name="_Ref493779228"/>
-      <w:bookmarkStart w:id="110" w:name="_Ref511731782"/>
-      <w:bookmarkStart w:id="111" w:name="_Ref511731784"/>
-      <w:bookmarkStart w:id="112" w:name="_Toc511999319"/>
+      <w:bookmarkStart w:id="108" w:name="_Ref493779228"/>
+      <w:bookmarkStart w:id="109" w:name="_Ref511731782"/>
+      <w:bookmarkStart w:id="110" w:name="_Ref511731784"/>
+      <w:bookmarkStart w:id="111" w:name="_Toc511999319"/>
       <w:r>
         <w:t xml:space="preserve">Figure </w:t>
       </w:r>
@@ -6619,13 +6242,13 @@
         </w:rPr>
         <w:fldChar w:fldCharType="end"/>
       </w:r>
+      <w:bookmarkEnd w:id="108"/>
+      <w:r>
+        <w:t>. New Measure Dialog</w:t>
+      </w:r>
       <w:bookmarkEnd w:id="109"/>
-      <w:r>
-        <w:t>. New Measure Dialog</w:t>
-      </w:r>
       <w:bookmarkEnd w:id="110"/>
       <w:bookmarkEnd w:id="111"/>
-      <w:bookmarkEnd w:id="112"/>
     </w:p>
     <w:p>
       <w:r>
@@ -6635,28 +6258,87 @@
       <w:r>
         <w:t xml:space="preserve">, the user needs to fill out the information requested from the New Measure Dialog. These fields are outlined below and are indicated by their corresponding item numbers in </w:t>
       </w:r>
+      <w:fldSimple w:instr=" REF _Ref493779228 ">
+        <w:r>
+          <w:t xml:space="preserve">Figure </w:t>
+        </w:r>
+        <w:r>
+          <w:rPr>
+            <w:noProof/>
+          </w:rPr>
+          <w:t>6</w:t>
+        </w:r>
+      </w:fldSimple>
+      <w:r>
+        <w:t>.</w:t>
+      </w:r>
+    </w:p>
+    <w:p>
+      <w:pPr>
+        <w:pStyle w:val="NumberedList"/>
+      </w:pPr>
+      <w:r>
+        <w:t>Browse –</w:t>
+      </w:r>
+      <w:r>
+        <w:t xml:space="preserve"> Opens a file browser enabling the user to select a MAT measure package to upload into Bonnie.</w:t>
+      </w:r>
+    </w:p>
+    <w:p>
+      <w:pPr>
+        <w:pStyle w:val="NumberedList"/>
+      </w:pPr>
+      <w:r>
+        <w:t>VSAC Username and Password –</w:t>
+      </w:r>
+      <w:r>
+        <w:t xml:space="preserve"> Fields for entering the user’s VSAC credentials to enable Bonnie to load the value sets included within the measure.</w:t>
+      </w:r>
+    </w:p>
+    <w:p>
+      <w:pPr>
+        <w:pStyle w:val="NumberedList"/>
+      </w:pPr>
+      <w:r>
+        <w:t xml:space="preserve">Value Set Options – </w:t>
+      </w:r>
+      <w:r>
+        <w:t xml:space="preserve">Options to define </w:t>
+      </w:r>
+      <w:r>
+        <w:t>which</w:t>
+      </w:r>
+      <w:r>
+        <w:t xml:space="preserve"> value sets should be downloaded from VSAC. More information about these options is included in</w:t>
+      </w:r>
+      <w:r>
+        <w:t xml:space="preserve"> </w:t>
+      </w:r>
+      <w:r>
+        <w:t>subs</w:t>
+      </w:r>
+      <w:r>
+        <w:t>ection</w:t>
+      </w:r>
+      <w:r>
+        <w:t xml:space="preserve"> </w:t>
+      </w:r>
       <w:r>
         <w:fldChar w:fldCharType="begin"/>
       </w:r>
       <w:r>
-        <w:instrText xml:space="preserve"> REF _Ref493779228 </w:instrText>
+        <w:instrText xml:space="preserve"> REF _Ref511732289 \r \h </w:instrText>
+      </w:r>
+      <w:r>
+        <w:instrText xml:space="preserve"> \* MERGEFORMAT </w:instrText>
       </w:r>
       <w:r>
         <w:fldChar w:fldCharType="separate"/>
       </w:r>
       <w:r>
-        <w:t xml:space="preserve">Figure </w:t>
-      </w:r>
-      <w:r>
-        <w:rPr>
-          <w:noProof/>
-        </w:rPr>
-        <w:t>6</w:t>
-      </w:r>
-      <w:r>
-        <w:rPr>
-          <w:noProof/>
-        </w:rPr>
+        <w:t>3.2.1</w:t>
+      </w:r>
+      <w:r>
         <w:fldChar w:fldCharType="end"/>
       </w:r>
       <w:r>
@@ -6668,10 +6350,22 @@
         <w:pStyle w:val="NumberedList"/>
       </w:pPr>
       <w:r>
-        <w:t>Browse –</w:t>
-      </w:r>
-      <w:r>
-        <w:t xml:space="preserve"> Opens a file browser enabling the user to select a MAT measure package to upload into Bonnie.</w:t>
+        <w:t>Type –</w:t>
+      </w:r>
+      <w:r>
+        <w:t xml:space="preserve"> Option to define if the measure is an Eligible Professional</w:t>
+      </w:r>
+      <w:r>
+        <w:t>/Eligible Clinician</w:t>
+      </w:r>
+      <w:r>
+        <w:t xml:space="preserve"> or Eligible Hospital</w:t>
+      </w:r>
+      <w:r>
+        <w:t>/Critical Access Hospital</w:t>
+      </w:r>
+      <w:r>
+        <w:t xml:space="preserve"> measure.</w:t>
       </w:r>
     </w:p>
     <w:p>
@@ -6679,10 +6373,22 @@
         <w:pStyle w:val="NumberedList"/>
       </w:pPr>
       <w:r>
-        <w:t>VSAC Username and Password –</w:t>
-      </w:r>
-      <w:r>
-        <w:t xml:space="preserve"> Fields for entering the user’s VSAC credentials to enable Bonnie to load the value sets included within the measure.</w:t>
+        <w:t>Calculation –</w:t>
+      </w:r>
+      <w:r>
+        <w:t xml:space="preserve"> Option to define if the measure is a Patient</w:t>
+      </w:r>
+      <w:r>
+        <w:t>-</w:t>
+      </w:r>
+      <w:r>
+        <w:t>based measure or an Episode of Care</w:t>
+      </w:r>
+      <w:r>
+        <w:t>-</w:t>
+      </w:r>
+      <w:r>
+        <w:t>based measure.</w:t>
       </w:r>
     </w:p>
     <w:p>
@@ -6690,102 +6396,6 @@
         <w:pStyle w:val="NumberedList"/>
       </w:pPr>
       <w:r>
-        <w:t xml:space="preserve">Value Set Options – </w:t>
-      </w:r>
-      <w:r>
-        <w:t xml:space="preserve">Options to define </w:t>
-      </w:r>
-      <w:r>
-        <w:t>which</w:t>
-      </w:r>
-      <w:r>
-        <w:t xml:space="preserve"> value sets should be downloaded from VSAC. More information about these options is included in</w:t>
-      </w:r>
-      <w:r>
-        <w:t xml:space="preserve"> </w:t>
-      </w:r>
-      <w:r>
-        <w:t>subs</w:t>
-      </w:r>
-      <w:r>
-        <w:t>ection</w:t>
-      </w:r>
-      <w:r>
-        <w:t xml:space="preserve"> </w:t>
-      </w:r>
-      <w:r>
-        <w:fldChar w:fldCharType="begin"/>
-      </w:r>
-      <w:r>
-        <w:instrText xml:space="preserve"> REF _Ref511732289 \r \h </w:instrText>
-      </w:r>
-      <w:r>
-        <w:instrText xml:space="preserve"> \* MERGEFORMAT </w:instrText>
-      </w:r>
-      <w:r>
-        <w:fldChar w:fldCharType="separate"/>
-      </w:r>
-      <w:r>
-        <w:t>3.2.1</w:t>
-      </w:r>
-      <w:r>
-        <w:fldChar w:fldCharType="end"/>
-      </w:r>
-      <w:r>
-        <w:t>.</w:t>
-      </w:r>
-    </w:p>
-    <w:p>
-      <w:pPr>
-        <w:pStyle w:val="NumberedList"/>
-      </w:pPr>
-      <w:r>
-        <w:t>Type –</w:t>
-      </w:r>
-      <w:r>
-        <w:t xml:space="preserve"> Option to define if the measure is an Eligible Professional</w:t>
-      </w:r>
-      <w:r>
-        <w:t>/Eligible Clinician</w:t>
-      </w:r>
-      <w:r>
-        <w:t xml:space="preserve"> or Eligible Hospital</w:t>
-      </w:r>
-      <w:r>
-        <w:t>/Critical Access Hospital</w:t>
-      </w:r>
-      <w:r>
-        <w:t xml:space="preserve"> measure.</w:t>
-      </w:r>
-    </w:p>
-    <w:p>
-      <w:pPr>
-        <w:pStyle w:val="NumberedList"/>
-      </w:pPr>
-      <w:r>
-        <w:t>Calculation –</w:t>
-      </w:r>
-      <w:r>
-        <w:t xml:space="preserve"> Option to define if the measure is a Patient</w:t>
-      </w:r>
-      <w:r>
-        <w:t>-</w:t>
-      </w:r>
-      <w:r>
-        <w:t>based measure or an Episode of Care</w:t>
-      </w:r>
-      <w:r>
-        <w:t>-</w:t>
-      </w:r>
-      <w:r>
-        <w:t>based measure.</w:t>
-      </w:r>
-    </w:p>
-    <w:p>
-      <w:pPr>
-        <w:pStyle w:val="NumberedList"/>
-      </w:pPr>
-      <w:r>
         <w:t>Close –</w:t>
       </w:r>
       <w:r>
@@ -6810,57 +6420,31 @@
       <w:r>
         <w:t xml:space="preserve">The action of clicking the “Load” button in the New Measure Dialog uploads the measure to the application for processing. If the measure loaded is Episode of Care or has multiple populations, the user is presented with the Finalize Measure Dialog shown in </w:t>
       </w:r>
-      <w:r>
-        <w:fldChar w:fldCharType="begin"/>
-      </w:r>
-      <w:r>
-        <w:instrText xml:space="preserve"> REF _Ref459099953 </w:instrText>
-      </w:r>
-      <w:r>
-        <w:fldChar w:fldCharType="separate"/>
-      </w:r>
-      <w:r>
-        <w:t xml:space="preserve">Figure </w:t>
-      </w:r>
-      <w:r>
-        <w:rPr>
-          <w:noProof/>
-        </w:rPr>
-        <w:t>7</w:t>
-      </w:r>
-      <w:r>
-        <w:rPr>
-          <w:noProof/>
-        </w:rPr>
-        <w:fldChar w:fldCharType="end"/>
-      </w:r>
+      <w:fldSimple w:instr=" REF _Ref459099953 ">
+        <w:r>
+          <w:t xml:space="preserve">Figure </w:t>
+        </w:r>
+        <w:r>
+          <w:rPr>
+            <w:noProof/>
+          </w:rPr>
+          <w:t>7</w:t>
+        </w:r>
+      </w:fldSimple>
       <w:r>
         <w:t>. This dialog allows the user to specify the episode(s) of care for the measure and provide titles for subpopulations. After filling out the Finalize Measure fields, the user clicks the “Done” button to finish loading the measure. Once measure loading is complete, the application directs the user to the Measure Dashboard (</w:t>
       </w:r>
-      <w:r>
-        <w:fldChar w:fldCharType="begin"/>
-      </w:r>
-      <w:r>
-        <w:instrText xml:space="preserve"> REF _Ref498449184 </w:instrText>
-      </w:r>
-      <w:r>
-        <w:fldChar w:fldCharType="separate"/>
-      </w:r>
-      <w:r>
-        <w:t xml:space="preserve">Figure </w:t>
-      </w:r>
-      <w:r>
-        <w:rPr>
-          <w:noProof/>
-        </w:rPr>
-        <w:t>5</w:t>
-      </w:r>
-      <w:r>
-        <w:rPr>
-          <w:noProof/>
-        </w:rPr>
-        <w:fldChar w:fldCharType="end"/>
-      </w:r>
+      <w:fldSimple w:instr=" REF _Ref498449184 ">
+        <w:r>
+          <w:t xml:space="preserve">Figure </w:t>
+        </w:r>
+        <w:r>
+          <w:rPr>
+            <w:noProof/>
+          </w:rPr>
+          <w:t>5</w:t>
+        </w:r>
+      </w:fldSimple>
       <w:r>
         <w:t>) with the new measure available. If the measure is not Episode of Care or does not have subpopulations, the Finalize Measure Dialog is not presented because no additional information is required to load the measure.</w:t>
       </w:r>
@@ -6925,69 +6509,44 @@
       <w:pPr>
         <w:pStyle w:val="FigureCaption"/>
       </w:pPr>
-      <w:bookmarkStart w:id="113" w:name="_Ref459099953"/>
-      <w:bookmarkStart w:id="114" w:name="_Toc511999320"/>
+      <w:bookmarkStart w:id="112" w:name="_Ref459099953"/>
+      <w:bookmarkStart w:id="113" w:name="_Toc511999320"/>
       <w:r>
         <w:t xml:space="preserve">Figure </w:t>
       </w:r>
-      <w:r>
-        <w:rPr>
-          <w:noProof/>
-        </w:rPr>
-        <w:fldChar w:fldCharType="begin"/>
-      </w:r>
-      <w:r>
-        <w:rPr>
-          <w:noProof/>
-        </w:rPr>
-        <w:instrText xml:space="preserve"> SEQ Figure \* ARABIC </w:instrText>
-      </w:r>
-      <w:r>
-        <w:rPr>
-          <w:noProof/>
-        </w:rPr>
-        <w:fldChar w:fldCharType="separate"/>
-      </w:r>
-      <w:r>
-        <w:rPr>
-          <w:noProof/>
-        </w:rPr>
-        <w:t>7</w:t>
-      </w:r>
-      <w:r>
-        <w:rPr>
-          <w:noProof/>
-        </w:rPr>
-        <w:fldChar w:fldCharType="end"/>
+      <w:fldSimple w:instr=" SEQ Figure \* ARABIC ">
+        <w:r>
+          <w:rPr>
+            <w:noProof/>
+          </w:rPr>
+          <w:t>7</w:t>
+        </w:r>
+      </w:fldSimple>
+      <w:bookmarkEnd w:id="112"/>
+      <w:r>
+        <w:t xml:space="preserve">. </w:t>
+      </w:r>
+      <w:bookmarkStart w:id="114" w:name="_Toc439154844"/>
+      <w:r>
+        <w:t>Finalize Measure Dialog</w:t>
       </w:r>
       <w:bookmarkEnd w:id="113"/>
-      <w:r>
-        <w:t xml:space="preserve">. </w:t>
-      </w:r>
-      <w:bookmarkStart w:id="115" w:name="_Toc439154844"/>
-      <w:r>
-        <w:t>Finalize Measure Dialog</w:t>
-      </w:r>
       <w:bookmarkEnd w:id="114"/>
-      <w:bookmarkEnd w:id="115"/>
     </w:p>
     <w:p>
       <w:pPr>
         <w:pStyle w:val="Heading3"/>
       </w:pPr>
-      <w:bookmarkStart w:id="116" w:name="_Ref511732289"/>
-      <w:bookmarkStart w:id="117" w:name="_Toc511999351"/>
+      <w:bookmarkStart w:id="115" w:name="_Ref511732289"/>
+      <w:bookmarkStart w:id="116" w:name="_Toc511999351"/>
       <w:r>
         <w:lastRenderedPageBreak/>
         <w:t>Value Set Options</w:t>
       </w:r>
+      <w:bookmarkEnd w:id="115"/>
       <w:bookmarkEnd w:id="116"/>
-      <w:bookmarkEnd w:id="117"/>
-    </w:p>
-    <w:p>
-      <w:pPr>
-        <w:spacing w:after="240"/>
-      </w:pPr>
+    </w:p>
+    <w:p>
       <w:r>
         <w:t xml:space="preserve">Bonnie allows users to download value sets </w:t>
       </w:r>
@@ -7000,30 +6559,17 @@
       <w:r>
         <w:t xml:space="preserve"> as shown in </w:t>
       </w:r>
-      <w:r>
-        <w:fldChar w:fldCharType="begin"/>
-      </w:r>
-      <w:r>
-        <w:instrText xml:space="preserve"> REF _Ref511732950 </w:instrText>
-      </w:r>
-      <w:r>
-        <w:fldChar w:fldCharType="separate"/>
-      </w:r>
-      <w:r>
-        <w:t xml:space="preserve">Figure </w:t>
-      </w:r>
-      <w:r>
-        <w:rPr>
-          <w:noProof/>
-        </w:rPr>
-        <w:t>8</w:t>
-      </w:r>
-      <w:r>
-        <w:rPr>
-          <w:noProof/>
-        </w:rPr>
-        <w:fldChar w:fldCharType="end"/>
-      </w:r>
+      <w:fldSimple w:instr=" REF _Ref511732950 ">
+        <w:r>
+          <w:t xml:space="preserve">Figure </w:t>
+        </w:r>
+        <w:r>
+          <w:rPr>
+            <w:noProof/>
+          </w:rPr>
+          <w:t>8</w:t>
+        </w:r>
+      </w:fldSimple>
       <w:r>
         <w:rPr>
           <w:noProof/>
@@ -7040,10 +6586,10 @@
           <w:noProof/>
         </w:rPr>
         <w:drawing>
-          <wp:inline distT="0" distB="0" distL="0" distR="0" wp14:anchorId="17A7F54A" wp14:editId="5BEFB5B6">
-            <wp:extent cx="5943600" cy="1765300"/>
+          <wp:inline distT="0" distB="0" distL="0" distR="0" wp14:anchorId="1781A6AE" wp14:editId="7D157E92">
+            <wp:extent cx="5943600" cy="1722120"/>
             <wp:effectExtent l="0" t="0" r="0" b="0"/>
-            <wp:docPr id="12" name="Picture 12" descr="Figure 8 presents the Value Set Options view with Profile selected, as described in the text immediately after the figure." title="Figure 8. Value Set Options - Profile"/>
+            <wp:docPr id="22" name="Picture 22" descr="Figure 8 presents the Value Set Options view with Profile selected, as described in the text immediately after the figure." title="Figure 8. Value Set Options - Profile"/>
             <wp:cNvGraphicFramePr>
               <a:graphicFrameLocks xmlns:a="http://schemas.openxmlformats.org/drawingml/2006/main" noChangeAspect="1"/>
             </wp:cNvGraphicFramePr>
@@ -7054,20 +6600,27 @@
                     <pic:cNvPr id="1" name=""/>
                     <pic:cNvPicPr/>
                   </pic:nvPicPr>
-                  <pic:blipFill>
+                  <pic:blipFill rotWithShape="1">
                     <a:blip r:embed="rId32"/>
-                    <a:stretch>
-                      <a:fillRect/>
-                    </a:stretch>
+                    <a:srcRect b="7503"/>
+                    <a:stretch/>
                   </pic:blipFill>
-                  <pic:spPr>
+                  <pic:spPr bwMode="auto">
                     <a:xfrm>
                       <a:off x="0" y="0"/>
-                      <a:ext cx="5943600" cy="1765300"/>
+                      <a:ext cx="5943600" cy="1722120"/>
                     </a:xfrm>
                     <a:prstGeom prst="rect">
                       <a:avLst/>
                     </a:prstGeom>
+                    <a:ln>
+                      <a:noFill/>
+                    </a:ln>
+                    <a:extLst>
+                      <a:ext uri="{53640926-AAD7-44D8-BBD7-CCE9431645EC}">
+                        <a14:shadowObscured xmlns:a14="http://schemas.microsoft.com/office/drawing/2010/main"/>
+                      </a:ext>
+                    </a:extLst>
                   </pic:spPr>
                 </pic:pic>
               </a:graphicData>
@@ -7080,90 +6633,70 @@
       <w:pPr>
         <w:pStyle w:val="FigureCaption"/>
       </w:pPr>
-      <w:bookmarkStart w:id="118" w:name="_Toc511999321"/>
+      <w:bookmarkStart w:id="117" w:name="_Toc511999321"/>
       <w:r>
         <w:t xml:space="preserve">Figure </w:t>
       </w:r>
+      <w:fldSimple w:instr=" SEQ Figure \* ARABIC ">
+        <w:r>
+          <w:rPr>
+            <w:noProof/>
+          </w:rPr>
+          <w:t>8</w:t>
+        </w:r>
+      </w:fldSimple>
+      <w:r>
+        <w:t xml:space="preserve">. </w:t>
+      </w:r>
+      <w:bookmarkStart w:id="118" w:name="_Ref511732941"/>
+      <w:r>
+        <w:t xml:space="preserve">Value Set Options </w:t>
+      </w:r>
+      <w:r>
+        <w:t>–</w:t>
+      </w:r>
+      <w:r>
+        <w:t xml:space="preserve"> Profile</w:t>
+      </w:r>
+      <w:bookmarkEnd w:id="117"/>
+      <w:bookmarkEnd w:id="118"/>
+    </w:p>
+    <w:p>
       <w:r>
         <w:fldChar w:fldCharType="begin"/>
       </w:r>
       <w:r>
-        <w:instrText xml:space="preserve"> SEQ Figure \* ARABIC </w:instrText>
+        <w:instrText xml:space="preserve"> REF _Ref511732950 \h </w:instrText>
       </w:r>
       <w:r>
         <w:fldChar w:fldCharType="separate"/>
       </w:r>
       <w:r>
+        <w:t xml:space="preserve">Figure </w:t>
+      </w:r>
+      <w:r>
+        <w:rPr>
+          <w:noProof/>
+        </w:rPr>
         <w:t>8</w:t>
       </w:r>
       <w:r>
         <w:fldChar w:fldCharType="end"/>
       </w:r>
       <w:r>
-        <w:t xml:space="preserve">. </w:t>
-      </w:r>
-      <w:bookmarkStart w:id="119" w:name="_Ref511732941"/>
-      <w:r>
-        <w:t xml:space="preserve">Value Set Options </w:t>
-      </w:r>
-      <w:r>
-        <w:t>–</w:t>
-      </w:r>
-      <w:r>
-        <w:t xml:space="preserve"> Profile</w:t>
-      </w:r>
-      <w:bookmarkEnd w:id="118"/>
-      <w:bookmarkEnd w:id="119"/>
-    </w:p>
-    <w:p>
-      <w:r>
-        <w:fldChar w:fldCharType="begin"/>
-      </w:r>
-      <w:r>
-        <w:instrText xml:space="preserve"> REF _Ref511732950 \h </w:instrText>
-      </w:r>
-      <w:r>
-        <w:fldChar w:fldCharType="separate"/>
-      </w:r>
-      <w:r>
-        <w:t xml:space="preserve">Figure </w:t>
-      </w:r>
-      <w:r>
-        <w:rPr>
-          <w:noProof/>
-        </w:rPr>
-        <w:t>8</w:t>
-      </w:r>
-      <w:r>
-        <w:fldChar w:fldCharType="end"/>
-      </w:r>
-      <w:r>
         <w:t xml:space="preserve"> shows the Value Set Options section (item #3 in </w:t>
       </w:r>
-      <w:r>
-        <w:fldChar w:fldCharType="begin"/>
-      </w:r>
-      <w:r>
-        <w:instrText xml:space="preserve"> REF _Ref493779228 </w:instrText>
-      </w:r>
-      <w:r>
-        <w:fldChar w:fldCharType="separate"/>
-      </w:r>
-      <w:r>
-        <w:t xml:space="preserve">Figure </w:t>
-      </w:r>
-      <w:r>
-        <w:rPr>
-          <w:noProof/>
-        </w:rPr>
-        <w:t>6</w:t>
-      </w:r>
-      <w:r>
-        <w:rPr>
-          <w:noProof/>
-        </w:rPr>
-        <w:fldChar w:fldCharType="end"/>
-      </w:r>
+      <w:fldSimple w:instr=" REF _Ref493779228 ">
+        <w:r>
+          <w:t xml:space="preserve">Figure </w:t>
+        </w:r>
+        <w:r>
+          <w:rPr>
+            <w:noProof/>
+          </w:rPr>
+          <w:t>6</w:t>
+        </w:r>
+      </w:fldSimple>
       <w:r>
         <w:rPr>
           <w:noProof/>
@@ -7230,16 +6763,10 @@
         <w:pStyle w:val="NumberedList"/>
       </w:pPr>
       <w:r>
-        <w:t xml:space="preserve">Profile dropdown selector – Allows the user to select an expansion profile to use for retrieving value sets. The default selection is </w:t>
-      </w:r>
-      <w:r>
-        <w:t xml:space="preserve">“Latest eCQM &lt;&lt;{profile}&gt;&gt;” where {profile} is the VSAC profile referenced by “Latest eCQM”. </w:t>
-      </w:r>
-      <w:r>
-        <w:t>In this screen shot, the referenced profile</w:t>
-      </w:r>
-      <w:r>
-        <w:t xml:space="preserve"> is “eCQM Update 2018-05-04”, so the display shows “Latest eCQM &lt;&lt;eCQM Update 2018-05-04&gt;&gt;”.</w:t>
+        <w:t xml:space="preserve">Profile dropdown selector – Allows the user to select an expansion profile to use for retrieving value sets. The default selection is “Latest eCQM”. “Latest eCQM” represents either </w:t>
+      </w:r>
+      <w:r>
+        <w:t>an upcoming profile or the latest published profile.</w:t>
       </w:r>
     </w:p>
     <w:p>
@@ -7264,7 +6791,13 @@
         <w:pStyle w:val="NumberedList"/>
       </w:pPr>
       <w:r>
-        <w:t>Draft – When this option is selected, Bonnie will retrieve the draft value set expansions for the selected expansion profile. Note that if the user selects draft and is not an assigned author or steward group member for one or more of the value sets included in the measure, the measure upload will fail. Draft is selected by default.</w:t>
+        <w:t>Draft – When this option is selected, Bonnie will retrieve the draft value set expansions for the selected expansion profile. Note that if the user selects draft</w:t>
+      </w:r>
+      <w:r>
+        <w:t>,</w:t>
+      </w:r>
+      <w:r>
+        <w:t xml:space="preserve"> and is not an assigned author or steward group member for one or more of the value sets included in the measure, the measure upload will fail. Draft is selected by default.</w:t>
       </w:r>
     </w:p>
     <w:p>
@@ -7309,30 +6842,17 @@
       <w:r>
         <w:t xml:space="preserve"> shows the Value Set Options section (item #3 in </w:t>
       </w:r>
-      <w:r>
-        <w:fldChar w:fldCharType="begin"/>
-      </w:r>
-      <w:r>
-        <w:instrText xml:space="preserve"> REF _Ref493779228 </w:instrText>
-      </w:r>
-      <w:r>
-        <w:fldChar w:fldCharType="separate"/>
-      </w:r>
-      <w:r>
-        <w:t xml:space="preserve">Figure </w:t>
-      </w:r>
-      <w:r>
-        <w:rPr>
-          <w:noProof/>
-        </w:rPr>
-        <w:t>6</w:t>
-      </w:r>
-      <w:r>
-        <w:rPr>
-          <w:noProof/>
-        </w:rPr>
-        <w:fldChar w:fldCharType="end"/>
-      </w:r>
+      <w:fldSimple w:instr=" REF _Ref493779228 ">
+        <w:r>
+          <w:t xml:space="preserve">Figure </w:t>
+        </w:r>
+        <w:r>
+          <w:rPr>
+            <w:noProof/>
+          </w:rPr>
+          <w:t>6</w:t>
+        </w:r>
+      </w:fldSimple>
       <w:r>
         <w:t>) with “Release” selected.</w:t>
       </w:r>
@@ -7394,49 +6914,27 @@
       <w:pPr>
         <w:pStyle w:val="FigureCaption"/>
       </w:pPr>
-      <w:bookmarkStart w:id="120" w:name="_Ref511997873"/>
-      <w:bookmarkStart w:id="121" w:name="_Toc511999322"/>
+      <w:bookmarkStart w:id="119" w:name="_Ref511997873"/>
+      <w:bookmarkStart w:id="120" w:name="_Toc511999322"/>
       <w:r>
         <w:t xml:space="preserve">Figure </w:t>
       </w:r>
-      <w:r>
-        <w:rPr>
-          <w:noProof/>
-        </w:rPr>
-        <w:fldChar w:fldCharType="begin"/>
-      </w:r>
-      <w:r>
-        <w:rPr>
-          <w:noProof/>
-        </w:rPr>
-        <w:instrText xml:space="preserve"> SEQ Figure \* ARABIC </w:instrText>
-      </w:r>
-      <w:r>
-        <w:rPr>
-          <w:noProof/>
-        </w:rPr>
-        <w:fldChar w:fldCharType="separate"/>
-      </w:r>
-      <w:r>
-        <w:rPr>
-          <w:noProof/>
-        </w:rPr>
-        <w:t>9</w:t>
-      </w:r>
-      <w:r>
-        <w:rPr>
-          <w:noProof/>
-        </w:rPr>
-        <w:fldChar w:fldCharType="end"/>
+      <w:fldSimple w:instr=" SEQ Figure \* ARABIC ">
+        <w:r>
+          <w:rPr>
+            <w:noProof/>
+          </w:rPr>
+          <w:t>9</w:t>
+        </w:r>
+      </w:fldSimple>
+      <w:bookmarkEnd w:id="119"/>
+      <w:r>
+        <w:t>.</w:t>
+      </w:r>
+      <w:r>
+        <w:t>Value Set Options - Release</w:t>
       </w:r>
       <w:bookmarkEnd w:id="120"/>
-      <w:r>
-        <w:t>.</w:t>
-      </w:r>
-      <w:r>
-        <w:t>Value Set Options - Release</w:t>
-      </w:r>
-      <w:bookmarkEnd w:id="121"/>
     </w:p>
     <w:p>
       <w:r>
@@ -7512,18 +7010,19 @@
       <w:pPr>
         <w:pStyle w:val="Heading2"/>
       </w:pPr>
-      <w:bookmarkStart w:id="122" w:name="_Toc439155304"/>
-      <w:bookmarkStart w:id="123" w:name="_Toc439155666"/>
-      <w:bookmarkStart w:id="124" w:name="_Toc439155746"/>
-      <w:bookmarkStart w:id="125" w:name="_Toc439156655"/>
-      <w:bookmarkStart w:id="126" w:name="_Toc439157821"/>
-      <w:bookmarkStart w:id="127" w:name="_Toc439158065"/>
-      <w:bookmarkStart w:id="128" w:name="_Toc439158247"/>
-      <w:bookmarkStart w:id="129" w:name="_Toc439922486"/>
-      <w:bookmarkStart w:id="130" w:name="_Toc439923956"/>
-      <w:bookmarkStart w:id="131" w:name="_Toc439924025"/>
-      <w:bookmarkStart w:id="132" w:name="_Toc495298947"/>
-      <w:bookmarkStart w:id="133" w:name="_Toc511999352"/>
+      <w:bookmarkStart w:id="121" w:name="_Toc439155304"/>
+      <w:bookmarkStart w:id="122" w:name="_Toc439155666"/>
+      <w:bookmarkStart w:id="123" w:name="_Toc439155746"/>
+      <w:bookmarkStart w:id="124" w:name="_Toc439156655"/>
+      <w:bookmarkStart w:id="125" w:name="_Toc439157821"/>
+      <w:bookmarkStart w:id="126" w:name="_Toc439158065"/>
+      <w:bookmarkStart w:id="127" w:name="_Toc439158247"/>
+      <w:bookmarkStart w:id="128" w:name="_Toc439922486"/>
+      <w:bookmarkStart w:id="129" w:name="_Toc439923956"/>
+      <w:bookmarkStart w:id="130" w:name="_Toc439924025"/>
+      <w:bookmarkStart w:id="131" w:name="_Toc495298947"/>
+      <w:bookmarkStart w:id="132" w:name="_Toc511999352"/>
+      <w:bookmarkEnd w:id="121"/>
       <w:bookmarkEnd w:id="122"/>
       <w:bookmarkEnd w:id="123"/>
       <w:bookmarkEnd w:id="124"/>
@@ -7533,12 +7032,11 @@
       <w:bookmarkEnd w:id="128"/>
       <w:bookmarkEnd w:id="129"/>
       <w:bookmarkEnd w:id="130"/>
+      <w:r>
+        <w:t>Updating a Measure</w:t>
+      </w:r>
       <w:bookmarkEnd w:id="131"/>
-      <w:r>
-        <w:t>Updating a Measure</w:t>
-      </w:r>
       <w:bookmarkEnd w:id="132"/>
-      <w:bookmarkEnd w:id="133"/>
     </w:p>
     <w:p>
       <w:r>
@@ -7613,30 +7111,17 @@
       <w:r>
         <w:t xml:space="preserve">) on the Measure Dashboard, which displays the “Update Measure” dialog as shown in </w:t>
       </w:r>
-      <w:r>
-        <w:fldChar w:fldCharType="begin"/>
-      </w:r>
-      <w:r>
-        <w:instrText xml:space="preserve"> REF _Ref459100171 </w:instrText>
-      </w:r>
-      <w:r>
-        <w:fldChar w:fldCharType="separate"/>
-      </w:r>
-      <w:r>
-        <w:t xml:space="preserve">Figure </w:t>
-      </w:r>
-      <w:r>
-        <w:rPr>
-          <w:noProof/>
-        </w:rPr>
-        <w:t>10</w:t>
-      </w:r>
-      <w:r>
-        <w:rPr>
-          <w:noProof/>
-        </w:rPr>
-        <w:fldChar w:fldCharType="end"/>
-      </w:r>
+      <w:fldSimple w:instr=" REF _Ref459100171 ">
+        <w:r>
+          <w:t xml:space="preserve">Figure </w:t>
+        </w:r>
+        <w:r>
+          <w:rPr>
+            <w:noProof/>
+          </w:rPr>
+          <w:t>10</w:t>
+        </w:r>
+      </w:fldSimple>
       <w:r>
         <w:t>.</w:t>
       </w:r>
@@ -7721,63 +7206,42 @@
       <w:pPr>
         <w:pStyle w:val="FigureCaption"/>
       </w:pPr>
-      <w:bookmarkStart w:id="134" w:name="_Ref459100171"/>
-      <w:bookmarkStart w:id="135" w:name="_Toc511999323"/>
+      <w:bookmarkStart w:id="133" w:name="_Ref459100171"/>
+      <w:bookmarkStart w:id="134" w:name="_Toc511999323"/>
       <w:r>
         <w:t xml:space="preserve">Figure </w:t>
       </w:r>
-      <w:r>
-        <w:rPr>
-          <w:noProof/>
-        </w:rPr>
-        <w:fldChar w:fldCharType="begin"/>
-      </w:r>
-      <w:r>
-        <w:rPr>
-          <w:noProof/>
-        </w:rPr>
-        <w:instrText xml:space="preserve"> SEQ Figure \* ARABIC </w:instrText>
-      </w:r>
-      <w:r>
-        <w:rPr>
-          <w:noProof/>
-        </w:rPr>
-        <w:fldChar w:fldCharType="separate"/>
-      </w:r>
-      <w:r>
-        <w:rPr>
-          <w:noProof/>
-        </w:rPr>
-        <w:t>10</w:t>
-      </w:r>
-      <w:r>
-        <w:rPr>
-          <w:noProof/>
-        </w:rPr>
-        <w:fldChar w:fldCharType="end"/>
+      <w:fldSimple w:instr=" SEQ Figure \* ARABIC ">
+        <w:r>
+          <w:rPr>
+            <w:noProof/>
+          </w:rPr>
+          <w:t>10</w:t>
+        </w:r>
+      </w:fldSimple>
+      <w:bookmarkEnd w:id="133"/>
+      <w:r>
+        <w:t>. Updating Measure Dialog</w:t>
       </w:r>
       <w:bookmarkEnd w:id="134"/>
-      <w:r>
-        <w:t>. Updating Measure Dialog</w:t>
-      </w:r>
+    </w:p>
+    <w:p>
+      <w:pPr>
+        <w:pStyle w:val="Heading2"/>
+      </w:pPr>
+      <w:bookmarkStart w:id="135" w:name="_Toc439155306"/>
+      <w:bookmarkStart w:id="136" w:name="_Toc439155668"/>
+      <w:bookmarkStart w:id="137" w:name="_Toc439155748"/>
+      <w:bookmarkStart w:id="138" w:name="_Toc439156657"/>
+      <w:bookmarkStart w:id="139" w:name="_Toc439157823"/>
+      <w:bookmarkStart w:id="140" w:name="_Toc439158067"/>
+      <w:bookmarkStart w:id="141" w:name="_Toc439158249"/>
+      <w:bookmarkStart w:id="142" w:name="_Toc439922488"/>
+      <w:bookmarkStart w:id="143" w:name="_Toc439923958"/>
+      <w:bookmarkStart w:id="144" w:name="_Toc439924027"/>
+      <w:bookmarkStart w:id="145" w:name="_Toc495298948"/>
+      <w:bookmarkStart w:id="146" w:name="_Toc511999353"/>
       <w:bookmarkEnd w:id="135"/>
-    </w:p>
-    <w:p>
-      <w:pPr>
-        <w:pStyle w:val="Heading2"/>
-      </w:pPr>
-      <w:bookmarkStart w:id="136" w:name="_Toc439155306"/>
-      <w:bookmarkStart w:id="137" w:name="_Toc439155668"/>
-      <w:bookmarkStart w:id="138" w:name="_Toc439155748"/>
-      <w:bookmarkStart w:id="139" w:name="_Toc439156657"/>
-      <w:bookmarkStart w:id="140" w:name="_Toc439157823"/>
-      <w:bookmarkStart w:id="141" w:name="_Toc439158067"/>
-      <w:bookmarkStart w:id="142" w:name="_Toc439158249"/>
-      <w:bookmarkStart w:id="143" w:name="_Toc439922488"/>
-      <w:bookmarkStart w:id="144" w:name="_Toc439923958"/>
-      <w:bookmarkStart w:id="145" w:name="_Toc439924027"/>
-      <w:bookmarkStart w:id="146" w:name="_Toc495298948"/>
-      <w:bookmarkStart w:id="147" w:name="_Toc511999353"/>
       <w:bookmarkEnd w:id="136"/>
       <w:bookmarkEnd w:id="137"/>
       <w:bookmarkEnd w:id="138"/>
@@ -7787,12 +7251,11 @@
       <w:bookmarkEnd w:id="142"/>
       <w:bookmarkEnd w:id="143"/>
       <w:bookmarkEnd w:id="144"/>
+      <w:r>
+        <w:t>Creating Synthetic Test Records</w:t>
+      </w:r>
       <w:bookmarkEnd w:id="145"/>
-      <w:r>
-        <w:t>Creating Synthetic Test Records</w:t>
-      </w:r>
       <w:bookmarkEnd w:id="146"/>
-      <w:bookmarkEnd w:id="147"/>
     </w:p>
     <w:p>
       <w:pPr>
@@ -7803,30 +7266,17 @@
       <w:r>
         <w:t>Once a set of measures has been loaded into the Bonnie application, users can start building test patients for the measures. To build a test patient from the Measure Dashboard (</w:t>
       </w:r>
-      <w:r>
-        <w:fldChar w:fldCharType="begin"/>
-      </w:r>
-      <w:r>
-        <w:instrText xml:space="preserve"> REF _Ref498449184 </w:instrText>
-      </w:r>
-      <w:r>
-        <w:fldChar w:fldCharType="separate"/>
-      </w:r>
-      <w:r>
-        <w:t xml:space="preserve">Figure </w:t>
-      </w:r>
-      <w:r>
-        <w:rPr>
-          <w:noProof/>
-        </w:rPr>
-        <w:t>5</w:t>
-      </w:r>
-      <w:r>
-        <w:rPr>
-          <w:noProof/>
-        </w:rPr>
-        <w:fldChar w:fldCharType="end"/>
-      </w:r>
+      <w:fldSimple w:instr=" REF _Ref498449184 ">
+        <w:r>
+          <w:t xml:space="preserve">Figure </w:t>
+        </w:r>
+        <w:r>
+          <w:rPr>
+            <w:noProof/>
+          </w:rPr>
+          <w:t>5</w:t>
+        </w:r>
+      </w:fldSimple>
       <w:r>
         <w:t xml:space="preserve">), click the “Add Patient” button (item </w:t>
       </w:r>
@@ -7842,30 +7292,17 @@
       <w:r>
         <w:t xml:space="preserve">). This action opens the patient builder screen as shown in </w:t>
       </w:r>
-      <w:r>
-        <w:fldChar w:fldCharType="begin"/>
-      </w:r>
-      <w:r>
-        <w:instrText xml:space="preserve"> REF _Ref468456447 </w:instrText>
-      </w:r>
-      <w:r>
-        <w:fldChar w:fldCharType="separate"/>
-      </w:r>
-      <w:r>
-        <w:t xml:space="preserve">Figure </w:t>
-      </w:r>
-      <w:r>
-        <w:rPr>
-          <w:noProof/>
-        </w:rPr>
-        <w:t>16</w:t>
-      </w:r>
-      <w:r>
-        <w:rPr>
-          <w:noProof/>
-        </w:rPr>
-        <w:fldChar w:fldCharType="end"/>
-      </w:r>
+      <w:fldSimple w:instr=" REF _Ref468456447 ">
+        <w:r>
+          <w:t xml:space="preserve">Figure </w:t>
+        </w:r>
+        <w:r>
+          <w:rPr>
+            <w:noProof/>
+          </w:rPr>
+          <w:t>16</w:t>
+        </w:r>
+      </w:fldSimple>
       <w:r>
         <w:rPr>
           <w:noProof/>
@@ -7875,24 +7312,11 @@
       <w:r>
         <w:t xml:space="preserve"> For more information, please refer to Section </w:t>
       </w:r>
-      <w:r>
-        <w:fldChar w:fldCharType="begin"/>
-      </w:r>
-      <w:r>
-        <w:instrText xml:space="preserve"> R</w:instrText>
-      </w:r>
-      <w:r>
-        <w:instrText xml:space="preserve">EF _Ref459208168 \r   \* MERGEFORMAT </w:instrText>
-      </w:r>
-      <w:r>
-        <w:fldChar w:fldCharType="separate"/>
-      </w:r>
-      <w:r>
-        <w:t>5</w:t>
-      </w:r>
-      <w:r>
-        <w:fldChar w:fldCharType="end"/>
-      </w:r>
+      <w:fldSimple w:instr=" REF _Ref459208168 \r   \* MERGEFORMAT ">
+        <w:r>
+          <w:t>5</w:t>
+        </w:r>
+      </w:fldSimple>
       <w:r>
         <w:t xml:space="preserve">, </w:t>
       </w:r>
@@ -7907,57 +7331,31 @@
       <w:r>
         <w:t>After the user creates synthetic test patients for measures, the Measure Dashboard displays summary calculation results of the patients associated with each measure loaded by the user (</w:t>
       </w:r>
-      <w:r>
-        <w:fldChar w:fldCharType="begin"/>
-      </w:r>
-      <w:r>
-        <w:instrText xml:space="preserve"> REF _Ref498449184 </w:instrText>
-      </w:r>
-      <w:r>
-        <w:fldChar w:fldCharType="separate"/>
-      </w:r>
-      <w:r>
-        <w:t xml:space="preserve">Figure </w:t>
-      </w:r>
-      <w:r>
-        <w:rPr>
-          <w:noProof/>
-        </w:rPr>
-        <w:t>5</w:t>
-      </w:r>
-      <w:r>
-        <w:rPr>
-          <w:noProof/>
-        </w:rPr>
-        <w:fldChar w:fldCharType="end"/>
-      </w:r>
+      <w:fldSimple w:instr=" REF _Ref498449184 ">
+        <w:r>
+          <w:t xml:space="preserve">Figure </w:t>
+        </w:r>
+        <w:r>
+          <w:rPr>
+            <w:noProof/>
+          </w:rPr>
+          <w:t>5</w:t>
+        </w:r>
+      </w:fldSimple>
       <w:r>
         <w:t xml:space="preserve">). As shown in </w:t>
       </w:r>
-      <w:r>
-        <w:fldChar w:fldCharType="begin"/>
-      </w:r>
-      <w:r>
-        <w:instrText xml:space="preserve"> REF _Ref498449184 </w:instrText>
-      </w:r>
-      <w:r>
-        <w:fldChar w:fldCharType="separate"/>
-      </w:r>
-      <w:r>
-        <w:t xml:space="preserve">Figure </w:t>
-      </w:r>
-      <w:r>
-        <w:rPr>
-          <w:noProof/>
-        </w:rPr>
-        <w:t>5</w:t>
-      </w:r>
-      <w:r>
-        <w:rPr>
-          <w:noProof/>
-        </w:rPr>
-        <w:fldChar w:fldCharType="end"/>
-      </w:r>
+      <w:fldSimple w:instr=" REF _Ref498449184 ">
+        <w:r>
+          <w:t xml:space="preserve">Figure </w:t>
+        </w:r>
+        <w:r>
+          <w:rPr>
+            <w:noProof/>
+          </w:rPr>
+          <w:t>5</w:t>
+        </w:r>
+      </w:fldSimple>
       <w:r>
         <w:t xml:space="preserve">, UI elements </w:t>
       </w:r>
@@ -8033,48 +7431,25 @@
       <w:r>
         <w:t xml:space="preserve">) displays the number of passing patients over the total number of patients as a fraction. The measure view, as represented in </w:t>
       </w:r>
-      <w:r>
-        <w:fldChar w:fldCharType="begin"/>
-      </w:r>
-      <w:r>
-        <w:instrText xml:space="preserve"> REF _Ref459100358 </w:instrText>
-      </w:r>
-      <w:r>
-        <w:fldChar w:fldCharType="separate"/>
-      </w:r>
-      <w:r>
-        <w:t xml:space="preserve">Figure </w:t>
-      </w:r>
-      <w:r>
-        <w:rPr>
-          <w:noProof/>
-        </w:rPr>
-        <w:t>11</w:t>
-      </w:r>
-      <w:r>
-        <w:rPr>
-          <w:noProof/>
-        </w:rPr>
-        <w:fldChar w:fldCharType="end"/>
-      </w:r>
+      <w:fldSimple w:instr=" REF _Ref459100358 ">
+        <w:r>
+          <w:t xml:space="preserve">Figure </w:t>
+        </w:r>
+        <w:r>
+          <w:rPr>
+            <w:noProof/>
+          </w:rPr>
+          <w:t>11</w:t>
+        </w:r>
+      </w:fldSimple>
       <w:r>
         <w:t xml:space="preserve"> in Section </w:t>
       </w:r>
-      <w:r>
-        <w:fldChar w:fldCharType="begin"/>
-      </w:r>
-      <w:r>
-        <w:instrText xml:space="preserve"> REF _Ref459208213 \r   \* MERGEFORMAT </w:instrText>
-      </w:r>
-      <w:r>
-        <w:fldChar w:fldCharType="separate"/>
-      </w:r>
-      <w:r>
-        <w:t>4</w:t>
-      </w:r>
-      <w:r>
-        <w:fldChar w:fldCharType="end"/>
-      </w:r>
+      <w:fldSimple w:instr=" REF _Ref459208213 \r   \* MERGEFORMAT ">
+        <w:r>
+          <w:t>4</w:t>
+        </w:r>
+      </w:fldSimple>
       <w:r>
         <w:t>, shows more detailed results for a measure.</w:t>
       </w:r>
@@ -8095,63 +7470,50 @@
       <w:pPr>
         <w:pStyle w:val="Heading1"/>
       </w:pPr>
-      <w:bookmarkStart w:id="148" w:name="_Toc465345867"/>
-      <w:bookmarkStart w:id="149" w:name="_Toc465345868"/>
-      <w:bookmarkStart w:id="150" w:name="_Ref459207928"/>
-      <w:bookmarkStart w:id="151" w:name="_Ref459208213"/>
-      <w:bookmarkStart w:id="152" w:name="_Toc495298949"/>
-      <w:bookmarkStart w:id="153" w:name="_Toc511999354"/>
+      <w:bookmarkStart w:id="147" w:name="_Toc465345867"/>
+      <w:bookmarkStart w:id="148" w:name="_Toc465345868"/>
+      <w:bookmarkStart w:id="149" w:name="_Ref459207928"/>
+      <w:bookmarkStart w:id="150" w:name="_Ref459208213"/>
+      <w:bookmarkStart w:id="151" w:name="_Toc495298949"/>
+      <w:bookmarkStart w:id="152" w:name="_Toc511999354"/>
+      <w:bookmarkEnd w:id="147"/>
       <w:bookmarkEnd w:id="148"/>
-      <w:bookmarkEnd w:id="149"/>
       <w:r>
         <w:lastRenderedPageBreak/>
         <w:t>Measure Results View</w:t>
       </w:r>
+      <w:bookmarkEnd w:id="149"/>
       <w:bookmarkEnd w:id="150"/>
       <w:bookmarkEnd w:id="151"/>
       <w:bookmarkEnd w:id="152"/>
+    </w:p>
+    <w:p>
+      <w:pPr>
+        <w:pStyle w:val="Heading2"/>
+      </w:pPr>
+      <w:bookmarkStart w:id="153" w:name="_Toc495298950"/>
+      <w:bookmarkStart w:id="154" w:name="_Toc511999355"/>
+      <w:r>
+        <w:t>Overview</w:t>
+      </w:r>
       <w:bookmarkEnd w:id="153"/>
-    </w:p>
-    <w:p>
-      <w:pPr>
-        <w:pStyle w:val="Heading2"/>
-      </w:pPr>
-      <w:bookmarkStart w:id="154" w:name="_Toc495298950"/>
-      <w:bookmarkStart w:id="155" w:name="_Toc511999355"/>
-      <w:r>
-        <w:t>Overview</w:t>
-      </w:r>
       <w:bookmarkEnd w:id="154"/>
-      <w:bookmarkEnd w:id="155"/>
     </w:p>
     <w:p>
       <w:r>
         <w:t xml:space="preserve">As shown in </w:t>
       </w:r>
-      <w:r>
-        <w:fldChar w:fldCharType="begin"/>
-      </w:r>
-      <w:r>
-        <w:instrText xml:space="preserve"> REF _Ref459100358   \* MERGEFORMAT </w:instrText>
-      </w:r>
-      <w:r>
-        <w:fldChar w:fldCharType="separate"/>
-      </w:r>
-      <w:r>
-        <w:t xml:space="preserve">Figure </w:t>
-      </w:r>
-      <w:r>
-        <w:rPr>
-          <w:noProof/>
-        </w:rPr>
-        <w:t>11</w:t>
-      </w:r>
-      <w:r>
-        <w:rPr>
-          <w:noProof/>
-        </w:rPr>
-        <w:fldChar w:fldCharType="end"/>
-      </w:r>
+      <w:fldSimple w:instr=" REF _Ref459100358   \* MERGEFORMAT ">
+        <w:r>
+          <w:t xml:space="preserve">Figure </w:t>
+        </w:r>
+        <w:r>
+          <w:rPr>
+            <w:noProof/>
+          </w:rPr>
+          <w:t>11</w:t>
+        </w:r>
+      </w:fldSimple>
       <w:r>
         <w:t xml:space="preserve">, the Measure View page displays the detailed information, associated patients, and calculation results for a single measure. In this view, users can add new patients to a measure, update a measure, and delete a measure. To access the Measure View, click on the “Measure Title” link (item </w:t>
       </w:r>
@@ -8167,30 +7529,17 @@
       <w:r>
         <w:t xml:space="preserve">) on the Measure Dashboard, as shown in </w:t>
       </w:r>
-      <w:r>
-        <w:fldChar w:fldCharType="begin"/>
-      </w:r>
-      <w:r>
-        <w:instrText xml:space="preserve"> REF _Ref498449184 </w:instrText>
-      </w:r>
-      <w:r>
-        <w:fldChar w:fldCharType="separate"/>
-      </w:r>
-      <w:r>
-        <w:t xml:space="preserve">Figure </w:t>
-      </w:r>
-      <w:r>
-        <w:rPr>
-          <w:noProof/>
-        </w:rPr>
-        <w:t>5</w:t>
-      </w:r>
-      <w:r>
-        <w:rPr>
-          <w:noProof/>
-        </w:rPr>
-        <w:fldChar w:fldCharType="end"/>
-      </w:r>
+      <w:fldSimple w:instr=" REF _Ref498449184 ">
+        <w:r>
+          <w:t xml:space="preserve">Figure </w:t>
+        </w:r>
+        <w:r>
+          <w:rPr>
+            <w:noProof/>
+          </w:rPr>
+          <w:t>5</w:t>
+        </w:r>
+      </w:fldSimple>
       <w:r>
         <w:t>.</w:t>
       </w:r>
@@ -8204,30 +7553,17 @@
       <w:r>
         <w:t xml:space="preserve">The following UI elements appear at the top of the Measure View page (indicated by their item numbers in </w:t>
       </w:r>
-      <w:r>
-        <w:fldChar w:fldCharType="begin"/>
-      </w:r>
-      <w:r>
-        <w:instrText xml:space="preserve"> REF _Ref459100358  \* MERGEFORMAT </w:instrText>
-      </w:r>
-      <w:r>
-        <w:fldChar w:fldCharType="separate"/>
-      </w:r>
-      <w:r>
-        <w:t xml:space="preserve">Figure </w:t>
-      </w:r>
-      <w:r>
-        <w:rPr>
-          <w:noProof/>
-        </w:rPr>
-        <w:t>11</w:t>
-      </w:r>
-      <w:r>
-        <w:rPr>
-          <w:noProof/>
-        </w:rPr>
-        <w:fldChar w:fldCharType="end"/>
-      </w:r>
+      <w:fldSimple w:instr=" REF _Ref459100358  \* MERGEFORMAT ">
+        <w:r>
+          <w:t xml:space="preserve">Figure </w:t>
+        </w:r>
+        <w:r>
+          <w:rPr>
+            <w:noProof/>
+          </w:rPr>
+          <w:t>11</w:t>
+        </w:r>
+      </w:fldSimple>
       <w:r>
         <w:t>):</w:t>
       </w:r>
@@ -8437,77 +7773,42 @@
       <w:pPr>
         <w:pStyle w:val="FigureCaption"/>
       </w:pPr>
-      <w:bookmarkStart w:id="156" w:name="_Ref459100358"/>
-      <w:bookmarkStart w:id="157" w:name="_Ref459109233"/>
-      <w:bookmarkStart w:id="158" w:name="_Toc511999324"/>
+      <w:bookmarkStart w:id="155" w:name="_Ref459100358"/>
+      <w:bookmarkStart w:id="156" w:name="_Ref459109233"/>
+      <w:bookmarkStart w:id="157" w:name="_Toc511999324"/>
       <w:r>
         <w:t xml:space="preserve">Figure </w:t>
       </w:r>
-      <w:r>
-        <w:rPr>
-          <w:noProof/>
-        </w:rPr>
-        <w:fldChar w:fldCharType="begin"/>
-      </w:r>
-      <w:r>
-        <w:rPr>
-          <w:noProof/>
-        </w:rPr>
-        <w:instrText xml:space="preserve"> SEQ Figure \* ARABIC </w:instrText>
-      </w:r>
-      <w:r>
-        <w:rPr>
-          <w:noProof/>
-        </w:rPr>
-        <w:fldChar w:fldCharType="separate"/>
-      </w:r>
-      <w:r>
-        <w:rPr>
-          <w:noProof/>
-        </w:rPr>
-        <w:t>11</w:t>
-      </w:r>
-      <w:r>
-        <w:rPr>
-          <w:noProof/>
-        </w:rPr>
-        <w:fldChar w:fldCharType="end"/>
+      <w:fldSimple w:instr=" SEQ Figure \* ARABIC ">
+        <w:r>
+          <w:rPr>
+            <w:noProof/>
+          </w:rPr>
+          <w:t>11</w:t>
+        </w:r>
+      </w:fldSimple>
+      <w:bookmarkEnd w:id="155"/>
+      <w:r>
+        <w:t>. Measure View</w:t>
       </w:r>
       <w:bookmarkEnd w:id="156"/>
-      <w:r>
-        <w:t>. Measure View</w:t>
-      </w:r>
       <w:bookmarkEnd w:id="157"/>
-      <w:bookmarkEnd w:id="158"/>
     </w:p>
     <w:p>
       <w:r>
         <w:t xml:space="preserve">The following UI elements (indicated by their item numbers in </w:t>
       </w:r>
-      <w:r>
-        <w:fldChar w:fldCharType="begin"/>
-      </w:r>
-      <w:r>
-        <w:instrText xml:space="preserve"> REF _Ref459100555 </w:instrText>
-      </w:r>
-      <w:r>
-        <w:fldChar w:fldCharType="separate"/>
-      </w:r>
-      <w:r>
-        <w:t xml:space="preserve">Figure </w:t>
-      </w:r>
-      <w:r>
-        <w:rPr>
-          <w:noProof/>
-        </w:rPr>
-        <w:t>12</w:t>
-      </w:r>
-      <w:r>
-        <w:rPr>
-          <w:noProof/>
-        </w:rPr>
-        <w:fldChar w:fldCharType="end"/>
-      </w:r>
+      <w:fldSimple w:instr=" REF _Ref459100555 ">
+        <w:r>
+          <w:t xml:space="preserve">Figure </w:t>
+        </w:r>
+        <w:r>
+          <w:rPr>
+            <w:noProof/>
+          </w:rPr>
+          <w:t>12</w:t>
+        </w:r>
+      </w:fldSimple>
       <w:r>
         <w:t>) appear at the bottom of the Measure View Page:</w:t>
       </w:r>
@@ -8592,61 +7893,52 @@
       <w:pPr>
         <w:pStyle w:val="FigureCaption"/>
       </w:pPr>
-      <w:bookmarkStart w:id="159" w:name="_Ref459100555"/>
-      <w:bookmarkStart w:id="160" w:name="_Toc511999325"/>
+      <w:bookmarkStart w:id="158" w:name="_Ref459100555"/>
+      <w:bookmarkStart w:id="159" w:name="_Toc511999325"/>
       <w:r>
         <w:t xml:space="preserve">Figure </w:t>
       </w:r>
-      <w:r>
-        <w:fldChar w:fldCharType="begin"/>
-      </w:r>
-      <w:r>
-        <w:instrText xml:space="preserve"> SEQ Figure \* ARABIC </w:instrText>
-      </w:r>
-      <w:r>
-        <w:fldChar w:fldCharType="separate"/>
-      </w:r>
-      <w:r>
-        <w:t>12</w:t>
-      </w:r>
-      <w:r>
-        <w:fldChar w:fldCharType="end"/>
+      <w:fldSimple w:instr=" SEQ Figure \* ARABIC ">
+        <w:r>
+          <w:t>12</w:t>
+        </w:r>
+      </w:fldSimple>
+      <w:bookmarkEnd w:id="158"/>
+      <w:r>
+        <w:t>. Measure Terminology and Overlapping Value Sets</w:t>
       </w:r>
       <w:bookmarkEnd w:id="159"/>
-      <w:r>
-        <w:t>. Measure Terminology and Overlapping Value Sets</w:t>
-      </w:r>
+    </w:p>
+    <w:p>
+      <w:pPr>
+        <w:pStyle w:val="Heading2"/>
+      </w:pPr>
+      <w:bookmarkStart w:id="160" w:name="_Toc439158071"/>
+      <w:bookmarkStart w:id="161" w:name="_Toc439158253"/>
+      <w:bookmarkStart w:id="162" w:name="_Toc439922492"/>
+      <w:bookmarkStart w:id="163" w:name="_Toc439923962"/>
+      <w:bookmarkStart w:id="164" w:name="_Toc439924031"/>
+      <w:bookmarkStart w:id="165" w:name="_Toc439158072"/>
+      <w:bookmarkStart w:id="166" w:name="_Toc439158102"/>
+      <w:bookmarkStart w:id="167" w:name="_Toc439158254"/>
+      <w:bookmarkStart w:id="168" w:name="_Toc439158284"/>
+      <w:bookmarkStart w:id="169" w:name="_Toc439158300"/>
+      <w:bookmarkStart w:id="170" w:name="_Toc439158872"/>
+      <w:bookmarkStart w:id="171" w:name="_Toc439226574"/>
+      <w:bookmarkStart w:id="172" w:name="_Toc439685373"/>
+      <w:bookmarkStart w:id="173" w:name="_Toc439685389"/>
+      <w:bookmarkStart w:id="174" w:name="_Toc439919289"/>
+      <w:bookmarkStart w:id="175" w:name="_Toc439919370"/>
+      <w:bookmarkStart w:id="176" w:name="_Toc439922457"/>
+      <w:bookmarkStart w:id="177" w:name="_Toc439922493"/>
+      <w:bookmarkStart w:id="178" w:name="_Toc439922525"/>
+      <w:bookmarkStart w:id="179" w:name="_Toc439923963"/>
+      <w:bookmarkStart w:id="180" w:name="_Toc439923995"/>
+      <w:bookmarkStart w:id="181" w:name="_Toc439924032"/>
+      <w:bookmarkStart w:id="182" w:name="_Toc439924063"/>
+      <w:bookmarkStart w:id="183" w:name="_Toc495298951"/>
+      <w:bookmarkStart w:id="184" w:name="_Toc511999356"/>
       <w:bookmarkEnd w:id="160"/>
-    </w:p>
-    <w:p>
-      <w:pPr>
-        <w:pStyle w:val="Heading2"/>
-      </w:pPr>
-      <w:bookmarkStart w:id="161" w:name="_Toc439158071"/>
-      <w:bookmarkStart w:id="162" w:name="_Toc439158253"/>
-      <w:bookmarkStart w:id="163" w:name="_Toc439922492"/>
-      <w:bookmarkStart w:id="164" w:name="_Toc439923962"/>
-      <w:bookmarkStart w:id="165" w:name="_Toc439924031"/>
-      <w:bookmarkStart w:id="166" w:name="_Toc439158072"/>
-      <w:bookmarkStart w:id="167" w:name="_Toc439158102"/>
-      <w:bookmarkStart w:id="168" w:name="_Toc439158254"/>
-      <w:bookmarkStart w:id="169" w:name="_Toc439158284"/>
-      <w:bookmarkStart w:id="170" w:name="_Toc439158300"/>
-      <w:bookmarkStart w:id="171" w:name="_Toc439158872"/>
-      <w:bookmarkStart w:id="172" w:name="_Toc439226574"/>
-      <w:bookmarkStart w:id="173" w:name="_Toc439685373"/>
-      <w:bookmarkStart w:id="174" w:name="_Toc439685389"/>
-      <w:bookmarkStart w:id="175" w:name="_Toc439919289"/>
-      <w:bookmarkStart w:id="176" w:name="_Toc439919370"/>
-      <w:bookmarkStart w:id="177" w:name="_Toc439922457"/>
-      <w:bookmarkStart w:id="178" w:name="_Toc439922493"/>
-      <w:bookmarkStart w:id="179" w:name="_Toc439922525"/>
-      <w:bookmarkStart w:id="180" w:name="_Toc439923963"/>
-      <w:bookmarkStart w:id="181" w:name="_Toc439923995"/>
-      <w:bookmarkStart w:id="182" w:name="_Toc439924032"/>
-      <w:bookmarkStart w:id="183" w:name="_Toc439924063"/>
-      <w:bookmarkStart w:id="184" w:name="_Toc495298951"/>
-      <w:bookmarkStart w:id="185" w:name="_Toc511999356"/>
       <w:bookmarkEnd w:id="161"/>
       <w:bookmarkEnd w:id="162"/>
       <w:bookmarkEnd w:id="163"/>
@@ -8669,117 +7961,80 @@
       <w:bookmarkEnd w:id="180"/>
       <w:bookmarkEnd w:id="181"/>
       <w:bookmarkEnd w:id="182"/>
+      <w:r>
+        <w:t>Measure Logic</w:t>
+      </w:r>
       <w:bookmarkEnd w:id="183"/>
-      <w:r>
-        <w:t>Measure Logic</w:t>
-      </w:r>
       <w:bookmarkEnd w:id="184"/>
+    </w:p>
+    <w:p>
+      <w:r>
+        <w:t>The left-hand side of the Measure View contains the measure title, description, and a representation of the logic. The representation of the measure logic is similar to the human-readable display for the measure provided in the MAT measure exports.</w:t>
+      </w:r>
+    </w:p>
+    <w:p>
+      <w:r>
+        <w:t xml:space="preserve">The measure logic section can be used to verify that the measure logic was properly loaded from the HQMF without the loss of any logical conditions. The logic can also be used to evaluate the nature of the calculation of a test patient against the logic (please refer to subsection </w:t>
+      </w:r>
+      <w:fldSimple w:instr=" REF _Ref459208249 \r  ">
+        <w:r>
+          <w:t>4.4</w:t>
+        </w:r>
+      </w:fldSimple>
+      <w:r>
+        <w:t xml:space="preserve">, </w:t>
+      </w:r>
+      <w:r>
+        <w:rPr>
+          <w:i/>
+        </w:rPr>
+        <w:t>Calculation Results</w:t>
+      </w:r>
+      <w:r>
+        <w:t>) and to visualize the test coverage of the measure logic.</w:t>
+      </w:r>
+    </w:p>
+    <w:p>
+      <w:pPr>
+        <w:pStyle w:val="Heading2"/>
+      </w:pPr>
+      <w:bookmarkStart w:id="185" w:name="_Toc495298952"/>
+      <w:bookmarkStart w:id="186" w:name="_Toc511999357"/>
+      <w:r>
+        <w:t>Creating a New Test Record</w:t>
+      </w:r>
       <w:bookmarkEnd w:id="185"/>
-    </w:p>
-    <w:p>
-      <w:r>
-        <w:t>The left-hand side of the Measure View contains the measure title, description, and a representation of the logic. The representation of the measure logic is similar to the human-readable display for the measure provided in the MAT measure exports.</w:t>
-      </w:r>
-    </w:p>
-    <w:p>
-      <w:r>
-        <w:t xml:space="preserve">The measure logic section can be used to verify that the measure logic was properly loaded from the HQMF without the loss of any logical conditions. The logic can also be used to evaluate the nature of the calculation of a test patient against the logic (please refer to subsection </w:t>
-      </w:r>
-      <w:r>
-        <w:fldChar w:fldCharType="begin"/>
-      </w:r>
-      <w:r>
-        <w:instrText xml:space="preserve"> REF _Ref459208249 \r  </w:instrText>
-      </w:r>
-      <w:r>
-        <w:fldChar w:fldCharType="separate"/>
-      </w:r>
-      <w:r>
-        <w:t>4.4</w:t>
-      </w:r>
-      <w:r>
-        <w:fldChar w:fldCharType="end"/>
-      </w:r>
-      <w:r>
-        <w:t xml:space="preserve">, </w:t>
-      </w:r>
-      <w:r>
-        <w:rPr>
-          <w:i/>
-        </w:rPr>
-        <w:t>Calculation Results</w:t>
-      </w:r>
-      <w:r>
-        <w:t>) and to visualize the test coverage of the measure logic.</w:t>
-      </w:r>
-    </w:p>
-    <w:p>
-      <w:pPr>
-        <w:pStyle w:val="Heading2"/>
-      </w:pPr>
-      <w:bookmarkStart w:id="186" w:name="_Toc495298952"/>
-      <w:bookmarkStart w:id="187" w:name="_Toc511999357"/>
-      <w:r>
-        <w:t>Creating a New Test Record</w:t>
-      </w:r>
       <w:bookmarkEnd w:id="186"/>
-      <w:bookmarkEnd w:id="187"/>
     </w:p>
     <w:p>
       <w:r>
         <w:t>To create a new test record, begin by clicking the “Add Patient” button (item #9) in the Measure View (</w:t>
       </w:r>
-      <w:r>
-        <w:fldChar w:fldCharType="begin"/>
-      </w:r>
-      <w:r>
-        <w:instrText xml:space="preserve"> REF _Ref459100358 </w:instrText>
-      </w:r>
-      <w:r>
-        <w:fldChar w:fldCharType="separate"/>
-      </w:r>
-      <w:r>
-        <w:t xml:space="preserve">Figure </w:t>
-      </w:r>
-      <w:r>
-        <w:rPr>
-          <w:noProof/>
-        </w:rPr>
-        <w:t>11</w:t>
-      </w:r>
-      <w:r>
-        <w:rPr>
-          <w:noProof/>
-        </w:rPr>
-        <w:fldChar w:fldCharType="end"/>
-      </w:r>
+      <w:fldSimple w:instr=" REF _Ref459100358 ">
+        <w:r>
+          <w:t xml:space="preserve">Figure </w:t>
+        </w:r>
+        <w:r>
+          <w:rPr>
+            <w:noProof/>
+          </w:rPr>
+          <w:t>11</w:t>
+        </w:r>
+      </w:fldSimple>
       <w:r>
         <w:t xml:space="preserve">). This action opens the Patient Builder (shown in </w:t>
       </w:r>
-      <w:r>
-        <w:fldChar w:fldCharType="begin"/>
-      </w:r>
-      <w:r>
-        <w:instrText xml:space="preserve"> REF _Ref468456447 </w:instrText>
-      </w:r>
-      <w:r>
-        <w:fldChar w:fldCharType="separate"/>
-      </w:r>
-      <w:r>
-        <w:t xml:space="preserve">Figure </w:t>
-      </w:r>
-      <w:r>
-        <w:rPr>
-          <w:noProof/>
-        </w:rPr>
-        <w:t>16</w:t>
-      </w:r>
-      <w:r>
-        <w:rPr>
-          <w:noProof/>
-        </w:rPr>
-        <w:fldChar w:fldCharType="end"/>
-      </w:r>
+      <w:fldSimple w:instr=" REF _Ref468456447 ">
+        <w:r>
+          <w:t xml:space="preserve">Figure </w:t>
+        </w:r>
+        <w:r>
+          <w:rPr>
+            <w:noProof/>
+          </w:rPr>
+          <w:t>16</w:t>
+        </w:r>
+      </w:fldSimple>
       <w:r>
         <w:t>). After creating the test patient record, the application returns the user to the Measure View where the user can evaluate the results of calculating the patient against the measure.</w:t>
       </w:r>
@@ -8789,20 +8044,20 @@
         <w:pStyle w:val="Heading2"/>
         <w:keepLines/>
       </w:pPr>
-      <w:bookmarkStart w:id="188" w:name="_Ref459207965"/>
-      <w:bookmarkStart w:id="189" w:name="_Ref459208120"/>
-      <w:bookmarkStart w:id="190" w:name="_Ref459208249"/>
-      <w:bookmarkStart w:id="191" w:name="_Toc495298953"/>
-      <w:bookmarkStart w:id="192" w:name="_Toc511999358"/>
+      <w:bookmarkStart w:id="187" w:name="_Ref459207965"/>
+      <w:bookmarkStart w:id="188" w:name="_Ref459208120"/>
+      <w:bookmarkStart w:id="189" w:name="_Ref459208249"/>
+      <w:bookmarkStart w:id="190" w:name="_Toc495298953"/>
+      <w:bookmarkStart w:id="191" w:name="_Toc511999358"/>
       <w:r>
         <w:lastRenderedPageBreak/>
         <w:t>Calculation Results</w:t>
       </w:r>
+      <w:bookmarkEnd w:id="187"/>
       <w:bookmarkEnd w:id="188"/>
       <w:bookmarkEnd w:id="189"/>
       <w:bookmarkEnd w:id="190"/>
       <w:bookmarkEnd w:id="191"/>
-      <w:bookmarkEnd w:id="192"/>
     </w:p>
     <w:p>
       <w:pPr>
@@ -8812,30 +8067,17 @@
       <w:r>
         <w:t>The user can calculate the test patient against the logic of the measure in the Measure View (</w:t>
       </w:r>
-      <w:r>
-        <w:fldChar w:fldCharType="begin"/>
-      </w:r>
-      <w:r>
-        <w:instrText xml:space="preserve"> REF _Ref459100358 </w:instrText>
-      </w:r>
-      <w:r>
-        <w:fldChar w:fldCharType="separate"/>
-      </w:r>
-      <w:r>
-        <w:t xml:space="preserve">Figure </w:t>
-      </w:r>
-      <w:r>
-        <w:rPr>
-          <w:noProof/>
-        </w:rPr>
-        <w:t>11</w:t>
-      </w:r>
-      <w:r>
-        <w:rPr>
-          <w:noProof/>
-        </w:rPr>
-        <w:fldChar w:fldCharType="end"/>
-      </w:r>
+      <w:fldSimple w:instr=" REF _Ref459100358 ">
+        <w:r>
+          <w:t xml:space="preserve">Figure </w:t>
+        </w:r>
+        <w:r>
+          <w:rPr>
+            <w:noProof/>
+          </w:rPr>
+          <w:t>11</w:t>
+        </w:r>
+      </w:fldSimple>
       <w:r>
         <w:t xml:space="preserve">). High-level results are calculated automatically when the Measure View is loaded. These high-level results appear under the test patients section on the right-hand side of the Measure View. These results include the percent of patients passing (item </w:t>
       </w:r>
@@ -8909,30 +8151,17 @@
       <w:r>
         <w:t xml:space="preserve">The Expanded Results View employs the following UI elements (as indicated by their item numbers in </w:t>
       </w:r>
-      <w:r>
-        <w:fldChar w:fldCharType="begin"/>
-      </w:r>
-      <w:r>
-        <w:instrText xml:space="preserve"> REF _Ref459100788 </w:instrText>
-      </w:r>
-      <w:r>
-        <w:fldChar w:fldCharType="separate"/>
-      </w:r>
-      <w:r>
-        <w:t xml:space="preserve">Figure </w:t>
-      </w:r>
-      <w:r>
-        <w:rPr>
-          <w:noProof/>
-        </w:rPr>
-        <w:t>13</w:t>
-      </w:r>
-      <w:r>
-        <w:rPr>
-          <w:noProof/>
-        </w:rPr>
-        <w:fldChar w:fldCharType="end"/>
-      </w:r>
+      <w:fldSimple w:instr=" REF _Ref459100788 ">
+        <w:r>
+          <w:t xml:space="preserve">Figure </w:t>
+        </w:r>
+        <w:r>
+          <w:rPr>
+            <w:noProof/>
+          </w:rPr>
+          <w:t>13</w:t>
+        </w:r>
+      </w:fldSimple>
       <w:r>
         <w:t>):</w:t>
       </w:r>
@@ -9063,48 +8292,26 @@
       <w:pPr>
         <w:pStyle w:val="FigureCaption"/>
       </w:pPr>
-      <w:bookmarkStart w:id="193" w:name="_Ref459100788"/>
-      <w:bookmarkStart w:id="194" w:name="_Toc495299532"/>
-      <w:bookmarkStart w:id="195" w:name="_Toc511999326"/>
+      <w:bookmarkStart w:id="192" w:name="_Ref459100788"/>
+      <w:bookmarkStart w:id="193" w:name="_Toc495299532"/>
+      <w:bookmarkStart w:id="194" w:name="_Toc511999326"/>
       <w:r>
         <w:t xml:space="preserve">Figure </w:t>
       </w:r>
-      <w:r>
-        <w:rPr>
-          <w:noProof/>
-        </w:rPr>
-        <w:fldChar w:fldCharType="begin"/>
-      </w:r>
-      <w:r>
-        <w:rPr>
-          <w:noProof/>
-        </w:rPr>
-        <w:instrText xml:space="preserve"> SEQ Figure \* ARABIC </w:instrText>
-      </w:r>
-      <w:r>
-        <w:rPr>
-          <w:noProof/>
-        </w:rPr>
-        <w:fldChar w:fldCharType="separate"/>
-      </w:r>
-      <w:r>
-        <w:rPr>
-          <w:noProof/>
-        </w:rPr>
-        <w:t>13</w:t>
-      </w:r>
-      <w:r>
-        <w:rPr>
-          <w:noProof/>
-        </w:rPr>
-        <w:fldChar w:fldCharType="end"/>
+      <w:fldSimple w:instr=" SEQ Figure \* ARABIC ">
+        <w:r>
+          <w:rPr>
+            <w:noProof/>
+          </w:rPr>
+          <w:t>13</w:t>
+        </w:r>
+      </w:fldSimple>
+      <w:bookmarkEnd w:id="192"/>
+      <w:r>
+        <w:t>. Expanded Results View</w:t>
       </w:r>
       <w:bookmarkEnd w:id="193"/>
-      <w:r>
-        <w:t>. Expanded Results View</w:t>
-      </w:r>
       <w:bookmarkEnd w:id="194"/>
-      <w:bookmarkEnd w:id="195"/>
     </w:p>
     <w:p>
       <w:pPr>
@@ -9113,57 +8320,31 @@
       <w:r>
         <w:t xml:space="preserve">Clicking the “Expand Patient Results” button also displays the patient results calculated against each line of logic. This information is displayed in the measure logic section of the view by highlighting each logic clause. As shown in </w:t>
       </w:r>
-      <w:r>
-        <w:fldChar w:fldCharType="begin"/>
-      </w:r>
-      <w:r>
-        <w:instrText xml:space="preserve"> REF _Ref459100814 </w:instrText>
-      </w:r>
-      <w:r>
-        <w:fldChar w:fldCharType="separate"/>
-      </w:r>
-      <w:r>
-        <w:t xml:space="preserve">Figure </w:t>
-      </w:r>
-      <w:r>
-        <w:rPr>
-          <w:noProof/>
-        </w:rPr>
-        <w:t>14</w:t>
-      </w:r>
-      <w:r>
-        <w:rPr>
-          <w:noProof/>
-        </w:rPr>
-        <w:fldChar w:fldCharType="end"/>
-      </w:r>
+      <w:fldSimple w:instr=" REF _Ref459100814 ">
+        <w:r>
+          <w:t xml:space="preserve">Figure </w:t>
+        </w:r>
+        <w:r>
+          <w:rPr>
+            <w:noProof/>
+          </w:rPr>
+          <w:t>14</w:t>
+        </w:r>
+      </w:fldSimple>
       <w:r>
         <w:t xml:space="preserve"> and </w:t>
       </w:r>
-      <w:r>
-        <w:fldChar w:fldCharType="begin"/>
-      </w:r>
-      <w:r>
-        <w:instrText xml:space="preserve"> REF _Ref459100823 </w:instrText>
-      </w:r>
-      <w:r>
-        <w:fldChar w:fldCharType="separate"/>
-      </w:r>
-      <w:r>
-        <w:t xml:space="preserve">Figure </w:t>
-      </w:r>
-      <w:r>
-        <w:rPr>
-          <w:noProof/>
-        </w:rPr>
-        <w:t>15</w:t>
-      </w:r>
-      <w:r>
-        <w:rPr>
-          <w:noProof/>
-        </w:rPr>
-        <w:fldChar w:fldCharType="end"/>
-      </w:r>
+      <w:fldSimple w:instr=" REF _Ref459100823 ">
+        <w:r>
+          <w:t xml:space="preserve">Figure </w:t>
+        </w:r>
+        <w:r>
+          <w:rPr>
+            <w:noProof/>
+          </w:rPr>
+          <w:t>15</w:t>
+        </w:r>
+      </w:fldSimple>
       <w:r>
         <w:t xml:space="preserve">, a green highlight </w:t>
       </w:r>
@@ -9266,79 +8447,44 @@
       <w:pPr>
         <w:pStyle w:val="FigureCaption"/>
       </w:pPr>
-      <w:bookmarkStart w:id="196" w:name="_Ref459100814"/>
-      <w:bookmarkStart w:id="197" w:name="_Toc495299533"/>
-      <w:bookmarkStart w:id="198" w:name="_Toc511999327"/>
+      <w:bookmarkStart w:id="195" w:name="_Ref459100814"/>
+      <w:bookmarkStart w:id="196" w:name="_Toc495299533"/>
+      <w:bookmarkStart w:id="197" w:name="_Toc511999327"/>
       <w:r>
         <w:t xml:space="preserve">Figure </w:t>
       </w:r>
-      <w:r>
-        <w:rPr>
-          <w:noProof/>
-        </w:rPr>
-        <w:fldChar w:fldCharType="begin"/>
-      </w:r>
-      <w:r>
-        <w:rPr>
-          <w:noProof/>
-        </w:rPr>
-        <w:instrText xml:space="preserve"> SEQ Figure \* ARABIC </w:instrText>
-      </w:r>
-      <w:r>
-        <w:rPr>
-          <w:noProof/>
-        </w:rPr>
-        <w:fldChar w:fldCharType="separate"/>
-      </w:r>
-      <w:r>
-        <w:rPr>
-          <w:noProof/>
-        </w:rPr>
-        <w:t>14</w:t>
-      </w:r>
-      <w:r>
-        <w:rPr>
-          <w:noProof/>
-        </w:rPr>
-        <w:fldChar w:fldCharType="end"/>
+      <w:fldSimple w:instr=" SEQ Figure \* ARABIC ">
+        <w:r>
+          <w:rPr>
+            <w:noProof/>
+          </w:rPr>
+          <w:t>14</w:t>
+        </w:r>
+      </w:fldSimple>
+      <w:bookmarkEnd w:id="195"/>
+      <w:r>
+        <w:t xml:space="preserve">. </w:t>
+      </w:r>
+      <w:bookmarkStart w:id="198" w:name="_Toc439154846"/>
+      <w:r>
+        <w:t>Logic Calculation Highlight – Passing Results</w:t>
       </w:r>
       <w:bookmarkEnd w:id="196"/>
-      <w:r>
-        <w:t xml:space="preserve">. </w:t>
-      </w:r>
-      <w:bookmarkStart w:id="199" w:name="_Toc439154846"/>
-      <w:r>
-        <w:t>Logic Calculation Highlight – Passing Results</w:t>
-      </w:r>
       <w:bookmarkEnd w:id="197"/>
       <w:bookmarkEnd w:id="198"/>
-      <w:bookmarkEnd w:id="199"/>
-    </w:p>
-    <w:p>
-      <w:r>
-        <w:fldChar w:fldCharType="begin"/>
-      </w:r>
-      <w:r>
-        <w:instrText xml:space="preserve"> REF _Ref459100814  \* MERGEFORMAT </w:instrText>
-      </w:r>
-      <w:r>
-        <w:fldChar w:fldCharType="separate"/>
-      </w:r>
-      <w:r>
-        <w:t xml:space="preserve">Figure </w:t>
-      </w:r>
-      <w:r>
-        <w:rPr>
-          <w:noProof/>
-        </w:rPr>
-        <w:t>14</w:t>
-      </w:r>
-      <w:r>
-        <w:rPr>
-          <w:noProof/>
-        </w:rPr>
-        <w:fldChar w:fldCharType="end"/>
-      </w:r>
+    </w:p>
+    <w:p>
+      <w:fldSimple w:instr=" REF _Ref459100814  \* MERGEFORMAT ">
+        <w:r>
+          <w:t xml:space="preserve">Figure </w:t>
+        </w:r>
+        <w:r>
+          <w:rPr>
+            <w:noProof/>
+          </w:rPr>
+          <w:t>14</w:t>
+        </w:r>
+      </w:fldSimple>
       <w:r>
         <w:t xml:space="preserve"> shows the results of a single patient calculated against the measure logic. The highlighting of the measure logic text for calculation is intended to provide a clearer understanding of why a patient is calculating to a specific population, and uses the following indications of status:</w:t>
       </w:r>
@@ -9366,57 +8512,31 @@
       <w:r>
         <w:t xml:space="preserve">The results of the calculation in </w:t>
       </w:r>
-      <w:r>
-        <w:fldChar w:fldCharType="begin"/>
-      </w:r>
-      <w:r>
-        <w:instrText xml:space="preserve"> REF _Ref459100814  \* MERGEFORMAT </w:instrText>
-      </w:r>
-      <w:r>
-        <w:fldChar w:fldCharType="separate"/>
-      </w:r>
-      <w:r>
-        <w:t xml:space="preserve">Figure </w:t>
-      </w:r>
-      <w:r>
-        <w:rPr>
-          <w:noProof/>
-        </w:rPr>
-        <w:t>14</w:t>
-      </w:r>
-      <w:r>
-        <w:rPr>
-          <w:noProof/>
-        </w:rPr>
-        <w:fldChar w:fldCharType="end"/>
-      </w:r>
+      <w:fldSimple w:instr=" REF _Ref459100814  \* MERGEFORMAT ">
+        <w:r>
+          <w:t xml:space="preserve">Figure </w:t>
+        </w:r>
+        <w:r>
+          <w:rPr>
+            <w:noProof/>
+          </w:rPr>
+          <w:t>14</w:t>
+        </w:r>
+      </w:fldSimple>
       <w:r>
         <w:t xml:space="preserve"> are that the patient aligns with the logic of the initial patient population (IPP). The highlighting of the logic in </w:t>
       </w:r>
-      <w:r>
-        <w:fldChar w:fldCharType="begin"/>
-      </w:r>
-      <w:r>
-        <w:instrText xml:space="preserve"> REF _Ref459100814  \* MERGEFORMAT </w:instrText>
-      </w:r>
-      <w:r>
-        <w:fldChar w:fldCharType="separate"/>
-      </w:r>
-      <w:r>
-        <w:t xml:space="preserve">Figure </w:t>
-      </w:r>
-      <w:r>
-        <w:rPr>
-          <w:noProof/>
-        </w:rPr>
-        <w:t>14</w:t>
-      </w:r>
-      <w:r>
-        <w:rPr>
-          <w:noProof/>
-        </w:rPr>
-        <w:fldChar w:fldCharType="end"/>
-      </w:r>
+      <w:fldSimple w:instr=" REF _Ref459100814  \* MERGEFORMAT ">
+        <w:r>
+          <w:t xml:space="preserve">Figure </w:t>
+        </w:r>
+        <w:r>
+          <w:rPr>
+            <w:noProof/>
+          </w:rPr>
+          <w:t>14</w:t>
+        </w:r>
+      </w:fldSimple>
       <w:r>
         <w:t xml:space="preserve"> indicates that every AND condition evaluated to true and at least one condition from each OR evaluated to true. Based on this calculation, the IPP and the Denominator evaluate to true for the patient.</w:t>
       </w:r>
@@ -9425,57 +8545,31 @@
       <w:r>
         <w:t xml:space="preserve">In </w:t>
       </w:r>
-      <w:r>
-        <w:fldChar w:fldCharType="begin"/>
-      </w:r>
-      <w:r>
-        <w:instrText xml:space="preserve"> REF _Ref459100823   \* MERGEFORMAT </w:instrText>
-      </w:r>
-      <w:r>
-        <w:fldChar w:fldCharType="separate"/>
-      </w:r>
-      <w:r>
-        <w:t xml:space="preserve">Figure </w:t>
-      </w:r>
-      <w:r>
-        <w:rPr>
-          <w:noProof/>
-        </w:rPr>
-        <w:t>15</w:t>
-      </w:r>
-      <w:r>
-        <w:rPr>
-          <w:noProof/>
-        </w:rPr>
-        <w:fldChar w:fldCharType="end"/>
-      </w:r>
+      <w:fldSimple w:instr=" REF _Ref459100823   \* MERGEFORMAT ">
+        <w:r>
+          <w:t xml:space="preserve">Figure </w:t>
+        </w:r>
+        <w:r>
+          <w:rPr>
+            <w:noProof/>
+          </w:rPr>
+          <w:t>15</w:t>
+        </w:r>
+      </w:fldSimple>
       <w:r>
         <w:t xml:space="preserve">, the population is highlighted in red, indicating that the logical statements evaluate to false. Some clauses in this figure are green, indicating they are true; however, the false female statement causes the AND logic to be false, and therefore, the results calculated in </w:t>
       </w:r>
-      <w:r>
-        <w:fldChar w:fldCharType="begin"/>
-      </w:r>
-      <w:r>
-        <w:instrText xml:space="preserve"> REF _Ref459100823   \* MERGEFORMAT </w:instrText>
-      </w:r>
-      <w:r>
-        <w:fldChar w:fldCharType="separate"/>
-      </w:r>
-      <w:r>
-        <w:t xml:space="preserve">Figure </w:t>
-      </w:r>
-      <w:r>
-        <w:rPr>
-          <w:noProof/>
-        </w:rPr>
-        <w:t>15</w:t>
-      </w:r>
-      <w:r>
-        <w:rPr>
-          <w:noProof/>
-        </w:rPr>
-        <w:fldChar w:fldCharType="end"/>
-      </w:r>
+      <w:fldSimple w:instr=" REF _Ref459100823   \* MERGEFORMAT ">
+        <w:r>
+          <w:t xml:space="preserve">Figure </w:t>
+        </w:r>
+        <w:r>
+          <w:rPr>
+            <w:noProof/>
+          </w:rPr>
+          <w:t>15</w:t>
+        </w:r>
+      </w:fldSimple>
       <w:r>
         <w:t xml:space="preserve"> indicate that the patient is neither included in the IPP nor the Denominator.</w:t>
       </w:r>
@@ -9554,91 +8648,56 @@
       <w:pPr>
         <w:pStyle w:val="FigureCaption"/>
       </w:pPr>
-      <w:bookmarkStart w:id="200" w:name="_Ref459100823"/>
-      <w:bookmarkStart w:id="201" w:name="_Toc495299534"/>
-      <w:bookmarkStart w:id="202" w:name="_Toc511999328"/>
+      <w:bookmarkStart w:id="199" w:name="_Ref459100823"/>
+      <w:bookmarkStart w:id="200" w:name="_Toc495299534"/>
+      <w:bookmarkStart w:id="201" w:name="_Toc511999328"/>
       <w:r>
         <w:t xml:space="preserve">Figure </w:t>
       </w:r>
-      <w:r>
-        <w:rPr>
-          <w:noProof/>
-        </w:rPr>
-        <w:fldChar w:fldCharType="begin"/>
-      </w:r>
-      <w:r>
-        <w:rPr>
-          <w:noProof/>
-        </w:rPr>
-        <w:instrText xml:space="preserve"> SEQ Figure \* ARABIC </w:instrText>
-      </w:r>
-      <w:r>
-        <w:rPr>
-          <w:noProof/>
-        </w:rPr>
-        <w:fldChar w:fldCharType="separate"/>
-      </w:r>
-      <w:r>
-        <w:rPr>
-          <w:noProof/>
-        </w:rPr>
-        <w:t>15</w:t>
-      </w:r>
-      <w:r>
-        <w:rPr>
-          <w:noProof/>
-        </w:rPr>
-        <w:fldChar w:fldCharType="end"/>
+      <w:fldSimple w:instr=" SEQ Figure \* ARABIC ">
+        <w:r>
+          <w:rPr>
+            <w:noProof/>
+          </w:rPr>
+          <w:t>15</w:t>
+        </w:r>
+      </w:fldSimple>
+      <w:bookmarkEnd w:id="199"/>
+      <w:r>
+        <w:t>. Logic Calculation Highlight – Failing Results</w:t>
       </w:r>
       <w:bookmarkEnd w:id="200"/>
-      <w:r>
-        <w:t>. Logic Calculation Highlight – Failing Results</w:t>
-      </w:r>
       <w:bookmarkEnd w:id="201"/>
+    </w:p>
+    <w:p>
+      <w:pPr>
+        <w:pStyle w:val="Heading2"/>
+      </w:pPr>
+      <w:bookmarkStart w:id="202" w:name="_Toc511999359"/>
+      <w:bookmarkStart w:id="203" w:name="_Toc495298954"/>
+      <w:bookmarkStart w:id="204" w:name="_Toc511999360"/>
       <w:bookmarkEnd w:id="202"/>
-    </w:p>
-    <w:p>
-      <w:pPr>
-        <w:pStyle w:val="Heading2"/>
-      </w:pPr>
-      <w:bookmarkStart w:id="203" w:name="_Toc511999359"/>
-      <w:bookmarkStart w:id="204" w:name="_Toc495298954"/>
-      <w:bookmarkStart w:id="205" w:name="_Toc511999360"/>
+      <w:r>
+        <w:t>Editing a Test Record</w:t>
+      </w:r>
       <w:bookmarkEnd w:id="203"/>
-      <w:r>
-        <w:t>Editing a Test Record</w:t>
-      </w:r>
       <w:bookmarkEnd w:id="204"/>
-      <w:bookmarkEnd w:id="205"/>
     </w:p>
     <w:p>
       <w:r>
         <w:t>The user can edit a test patient from the Measure View (</w:t>
       </w:r>
-      <w:r>
-        <w:fldChar w:fldCharType="begin"/>
-      </w:r>
-      <w:r>
-        <w:instrText xml:space="preserve"> REF _Ref459100358   \* MERGEFORMAT </w:instrText>
-      </w:r>
-      <w:r>
-        <w:fldChar w:fldCharType="separate"/>
-      </w:r>
-      <w:r>
-        <w:t xml:space="preserve">Figure </w:t>
-      </w:r>
-      <w:r>
-        <w:rPr>
-          <w:noProof/>
-        </w:rPr>
-        <w:t>11</w:t>
-      </w:r>
-      <w:r>
-        <w:rPr>
-          <w:noProof/>
-        </w:rPr>
-        <w:fldChar w:fldCharType="end"/>
-      </w:r>
+      <w:fldSimple w:instr=" REF _Ref459100358   \* MERGEFORMAT ">
+        <w:r>
+          <w:t xml:space="preserve">Figure </w:t>
+        </w:r>
+        <w:r>
+          <w:rPr>
+            <w:noProof/>
+          </w:rPr>
+          <w:t>11</w:t>
+        </w:r>
+      </w:fldSimple>
       <w:r>
         <w:t xml:space="preserve">) by clicking the “Edit” button. The user accesses the “Edit” button for a patient (item </w:t>
       </w:r>
@@ -9654,57 +8713,31 @@
       <w:r>
         <w:t xml:space="preserve"> in </w:t>
       </w:r>
-      <w:r>
-        <w:fldChar w:fldCharType="begin"/>
-      </w:r>
-      <w:r>
-        <w:instrText xml:space="preserve"> REF _Ref459100788   \* MERGEFORMAT </w:instrText>
-      </w:r>
-      <w:r>
-        <w:fldChar w:fldCharType="separate"/>
-      </w:r>
-      <w:r>
-        <w:t xml:space="preserve">Figure </w:t>
-      </w:r>
-      <w:r>
-        <w:rPr>
-          <w:noProof/>
-        </w:rPr>
-        <w:t>13</w:t>
-      </w:r>
-      <w:r>
-        <w:rPr>
-          <w:noProof/>
-        </w:rPr>
-        <w:fldChar w:fldCharType="end"/>
-      </w:r>
+      <w:fldSimple w:instr=" REF _Ref459100788   \* MERGEFORMAT ">
+        <w:r>
+          <w:t xml:space="preserve">Figure </w:t>
+        </w:r>
+        <w:r>
+          <w:rPr>
+            <w:noProof/>
+          </w:rPr>
+          <w:t>13</w:t>
+        </w:r>
+      </w:fldSimple>
       <w:r>
         <w:t xml:space="preserve">), accessible after expanding the patient result. Clicking the “Edit” button opens the Patient Builder (as shown in </w:t>
       </w:r>
-      <w:r>
-        <w:fldChar w:fldCharType="begin"/>
-      </w:r>
-      <w:r>
-        <w:instrText xml:space="preserve"> REF _Ref468456447 </w:instrText>
-      </w:r>
-      <w:r>
-        <w:fldChar w:fldCharType="separate"/>
-      </w:r>
-      <w:r>
-        <w:t xml:space="preserve">Figure </w:t>
-      </w:r>
-      <w:r>
-        <w:rPr>
-          <w:noProof/>
-        </w:rPr>
-        <w:t>16</w:t>
-      </w:r>
-      <w:r>
-        <w:rPr>
-          <w:noProof/>
-        </w:rPr>
-        <w:fldChar w:fldCharType="end"/>
-      </w:r>
+      <w:fldSimple w:instr=" REF _Ref468456447 ">
+        <w:r>
+          <w:t xml:space="preserve">Figure </w:t>
+        </w:r>
+        <w:r>
+          <w:rPr>
+            <w:noProof/>
+          </w:rPr>
+          <w:t>16</w:t>
+        </w:r>
+      </w:fldSimple>
       <w:r>
         <w:t>) with the data populated for that patient. Once a patient record has been edited and saved, the application returns the user to the Measure View.</w:t>
       </w:r>
@@ -9713,43 +8746,30 @@
       <w:pPr>
         <w:pStyle w:val="Heading2"/>
       </w:pPr>
-      <w:bookmarkStart w:id="206" w:name="_Toc495298955"/>
-      <w:bookmarkStart w:id="207" w:name="_Toc511999361"/>
+      <w:bookmarkStart w:id="205" w:name="_Toc495298955"/>
+      <w:bookmarkStart w:id="206" w:name="_Toc511999361"/>
       <w:r>
         <w:lastRenderedPageBreak/>
         <w:t>Cloning a Test Record</w:t>
       </w:r>
+      <w:bookmarkEnd w:id="205"/>
       <w:bookmarkEnd w:id="206"/>
-      <w:bookmarkEnd w:id="207"/>
     </w:p>
     <w:p>
       <w:r>
         <w:t>The user can clone a test patient from the Measure View (</w:t>
       </w:r>
-      <w:r>
-        <w:fldChar w:fldCharType="begin"/>
-      </w:r>
-      <w:r>
-        <w:instrText xml:space="preserve"> REF _Ref459100358 </w:instrText>
-      </w:r>
-      <w:r>
-        <w:fldChar w:fldCharType="separate"/>
-      </w:r>
-      <w:r>
-        <w:t xml:space="preserve">Figure </w:t>
-      </w:r>
-      <w:r>
-        <w:rPr>
-          <w:noProof/>
-        </w:rPr>
-        <w:t>11</w:t>
-      </w:r>
-      <w:r>
-        <w:rPr>
-          <w:noProof/>
-        </w:rPr>
-        <w:fldChar w:fldCharType="end"/>
-      </w:r>
+      <w:fldSimple w:instr=" REF _Ref459100358 ">
+        <w:r>
+          <w:t xml:space="preserve">Figure </w:t>
+        </w:r>
+        <w:r>
+          <w:rPr>
+            <w:noProof/>
+          </w:rPr>
+          <w:t>11</w:t>
+        </w:r>
+      </w:fldSimple>
       <w:r>
         <w:t xml:space="preserve">) by clicking the “Clone” button (item </w:t>
       </w:r>
@@ -9765,60 +8785,31 @@
       <w:r>
         <w:t xml:space="preserve"> in </w:t>
       </w:r>
-      <w:r>
-        <w:fldChar w:fldCharType="begin"/>
-      </w:r>
-      <w:r>
-        <w:instrText xml:space="preserve"> REF _Ref459100788 </w:instrText>
-      </w:r>
-      <w:r>
-        <w:fldChar w:fldCharType="separate"/>
-      </w:r>
-      <w:r>
-        <w:t xml:space="preserve">Figure </w:t>
-      </w:r>
-      <w:r>
-        <w:rPr>
-          <w:noProof/>
-        </w:rPr>
-        <w:t>13</w:t>
-      </w:r>
-      <w:r>
-        <w:rPr>
-          <w:noProof/>
-        </w:rPr>
-        <w:fldChar w:fldCharType="end"/>
-      </w:r>
+      <w:fldSimple w:instr=" REF _Ref459100788 ">
+        <w:r>
+          <w:t xml:space="preserve">Figure </w:t>
+        </w:r>
+        <w:r>
+          <w:rPr>
+            <w:noProof/>
+          </w:rPr>
+          <w:t>13</w:t>
+        </w:r>
+      </w:fldSimple>
       <w:r>
         <w:t>) to the immediate right of the “Edit” button, accessible after expanding the patient result. This action opens the Patient Builder (</w:t>
       </w:r>
-      <w:r>
-        <w:fldChar w:fldCharType="begin"/>
-      </w:r>
-      <w:r>
-        <w:instrText xml:space="preserve"> REF _Ref4</w:instrText>
-      </w:r>
-      <w:r>
-        <w:instrText xml:space="preserve">68456447 </w:instrText>
-      </w:r>
-      <w:r>
-        <w:fldChar w:fldCharType="separate"/>
-      </w:r>
-      <w:r>
-        <w:t xml:space="preserve">Figure </w:t>
-      </w:r>
-      <w:r>
-        <w:rPr>
-          <w:noProof/>
-        </w:rPr>
-        <w:t>16</w:t>
-      </w:r>
-      <w:r>
-        <w:rPr>
-          <w:noProof/>
-        </w:rPr>
-        <w:fldChar w:fldCharType="end"/>
-      </w:r>
+      <w:fldSimple w:instr=" REF _Ref468456447 ">
+        <w:r>
+          <w:t xml:space="preserve">Figure </w:t>
+        </w:r>
+        <w:r>
+          <w:rPr>
+            <w:noProof/>
+          </w:rPr>
+          <w:t>16</w:t>
+        </w:r>
+      </w:fldSimple>
       <w:r>
         <w:t>) with the data populated for the patient being cloned. The difference between editing and cloning a patient is that the clone process creates a new patient based on an existing patient, while the edit process updates the data for an existing patient. Once a patient record has been cloned, edited, and saved, the application returns the user to the Measure View.</w:t>
       </w:r>
@@ -9827,42 +8818,29 @@
       <w:pPr>
         <w:pStyle w:val="Heading2"/>
       </w:pPr>
-      <w:bookmarkStart w:id="208" w:name="_Toc495298956"/>
-      <w:bookmarkStart w:id="209" w:name="_Toc511999362"/>
+      <w:bookmarkStart w:id="207" w:name="_Toc495298956"/>
+      <w:bookmarkStart w:id="208" w:name="_Toc511999362"/>
       <w:r>
         <w:t>Deleting a Test Record</w:t>
       </w:r>
+      <w:bookmarkEnd w:id="207"/>
       <w:bookmarkEnd w:id="208"/>
-      <w:bookmarkEnd w:id="209"/>
     </w:p>
     <w:p>
       <w:r>
         <w:t>The user can delete a test patient from the Measure View (</w:t>
       </w:r>
-      <w:r>
-        <w:fldChar w:fldCharType="begin"/>
-      </w:r>
-      <w:r>
-        <w:instrText xml:space="preserve"> REF _Ref459100358 </w:instrText>
-      </w:r>
-      <w:r>
-        <w:fldChar w:fldCharType="separate"/>
-      </w:r>
-      <w:r>
-        <w:t xml:space="preserve">Figure </w:t>
-      </w:r>
-      <w:r>
-        <w:rPr>
-          <w:noProof/>
-        </w:rPr>
-        <w:t>11</w:t>
-      </w:r>
-      <w:r>
-        <w:rPr>
-          <w:noProof/>
-        </w:rPr>
-        <w:fldChar w:fldCharType="end"/>
-      </w:r>
+      <w:fldSimple w:instr=" REF _Ref459100358 ">
+        <w:r>
+          <w:t xml:space="preserve">Figure </w:t>
+        </w:r>
+        <w:r>
+          <w:rPr>
+            <w:noProof/>
+          </w:rPr>
+          <w:t>11</w:t>
+        </w:r>
+      </w:fldSimple>
       <w:r>
         <w:t xml:space="preserve">) by clicking the “Delete” icon (item </w:t>
       </w:r>
@@ -9878,30 +8856,17 @@
       <w:r>
         <w:t xml:space="preserve"> in </w:t>
       </w:r>
-      <w:r>
-        <w:fldChar w:fldCharType="begin"/>
-      </w:r>
-      <w:r>
-        <w:instrText xml:space="preserve"> REF _Ref459100788 </w:instrText>
-      </w:r>
-      <w:r>
-        <w:fldChar w:fldCharType="separate"/>
-      </w:r>
-      <w:r>
-        <w:t xml:space="preserve">Figure </w:t>
-      </w:r>
-      <w:r>
-        <w:rPr>
-          <w:noProof/>
-        </w:rPr>
-        <w:t>13</w:t>
-      </w:r>
-      <w:r>
-        <w:rPr>
-          <w:noProof/>
-        </w:rPr>
-        <w:fldChar w:fldCharType="end"/>
-      </w:r>
+      <w:fldSimple w:instr=" REF _Ref459100788 ">
+        <w:r>
+          <w:t xml:space="preserve">Figure </w:t>
+        </w:r>
+        <w:r>
+          <w:rPr>
+            <w:noProof/>
+          </w:rPr>
+          <w:t>13</w:t>
+        </w:r>
+      </w:fldSimple>
       <w:r>
         <w:t>) to the immediate right of the “Clone” button, accessible after expanding the patient result. Deleting a patient requires a two-step process for confirmation. Once a user deletes a patient record, the action cannot be undone. To delete a patient record, the user initially clicks the “Delete” button. A second “Delete” button is then displayed. The user must click the second “Delete” button to confirm the deletion of the patient.</w:t>
       </w:r>
@@ -9910,13 +8875,13 @@
       <w:pPr>
         <w:pStyle w:val="Heading2"/>
       </w:pPr>
-      <w:bookmarkStart w:id="210" w:name="_Toc495298958"/>
-      <w:bookmarkStart w:id="211" w:name="_Toc511999363"/>
+      <w:bookmarkStart w:id="209" w:name="_Toc495298958"/>
+      <w:bookmarkStart w:id="210" w:name="_Toc511999363"/>
       <w:r>
         <w:t>Updating a Measure</w:t>
       </w:r>
+      <w:bookmarkEnd w:id="209"/>
       <w:bookmarkEnd w:id="210"/>
-      <w:bookmarkEnd w:id="211"/>
     </w:p>
     <w:p>
       <w:pPr>
@@ -9937,60 +8902,31 @@
       <w:r>
         <w:t xml:space="preserve"> in </w:t>
       </w:r>
-      <w:r>
-        <w:fldChar w:fldCharType="begin"/>
-      </w:r>
-      <w:r>
-        <w:instrText xml:space="preserve"> REF _Ref459100358 </w:instrText>
-      </w:r>
-      <w:r>
-        <w:fldChar w:fldCharType="separate"/>
-      </w:r>
-      <w:r>
-        <w:t xml:space="preserve">Figure </w:t>
-      </w:r>
-      <w:r>
-        <w:rPr>
-          <w:noProof/>
-        </w:rPr>
-        <w:t>11</w:t>
-      </w:r>
-      <w:r>
-        <w:rPr>
-          <w:noProof/>
-        </w:rPr>
-        <w:fldChar w:fldCharType="end"/>
-      </w:r>
+      <w:fldSimple w:instr=" REF _Ref459100358 ">
+        <w:r>
+          <w:t xml:space="preserve">Figure </w:t>
+        </w:r>
+        <w:r>
+          <w:rPr>
+            <w:noProof/>
+          </w:rPr>
+          <w:t>11</w:t>
+        </w:r>
+      </w:fldSimple>
       <w:r>
         <w:t xml:space="preserve">). The “Update Measures” button displays the Update Measure Dialog (shown in </w:t>
       </w:r>
-      <w:r>
-        <w:fldChar w:fldCharType="begin"/>
-      </w:r>
-      <w:r>
-        <w:instrText xml:space="preserve"> REF _Re</w:instrText>
-      </w:r>
-      <w:r>
-        <w:instrText xml:space="preserve">f459100171 </w:instrText>
-      </w:r>
-      <w:r>
-        <w:fldChar w:fldCharType="separate"/>
-      </w:r>
-      <w:r>
-        <w:t xml:space="preserve">Figure </w:t>
-      </w:r>
-      <w:r>
-        <w:rPr>
-          <w:noProof/>
-        </w:rPr>
-        <w:t>10</w:t>
-      </w:r>
-      <w:r>
-        <w:rPr>
-          <w:noProof/>
-        </w:rPr>
-        <w:fldChar w:fldCharType="end"/>
-      </w:r>
+      <w:fldSimple w:instr=" REF _Ref459100171 ">
+        <w:r>
+          <w:t xml:space="preserve">Figure </w:t>
+        </w:r>
+        <w:r>
+          <w:rPr>
+            <w:noProof/>
+          </w:rPr>
+          <w:t>10</w:t>
+        </w:r>
+      </w:fldSimple>
       <w:r>
         <w:t xml:space="preserve">), which allows the user to specify a new zip package for a measure exported from the MAT. Once the new measure package has been entered, the user clicks the “Load” button, which updates the measure definition </w:t>
       </w:r>
@@ -10006,42 +8942,29 @@
       <w:pPr>
         <w:pStyle w:val="Heading2"/>
       </w:pPr>
-      <w:bookmarkStart w:id="212" w:name="_Toc495298959"/>
-      <w:bookmarkStart w:id="213" w:name="_Toc511999364"/>
+      <w:bookmarkStart w:id="211" w:name="_Toc495298959"/>
+      <w:bookmarkStart w:id="212" w:name="_Toc511999364"/>
       <w:r>
         <w:t>Deleting a Measure</w:t>
       </w:r>
+      <w:bookmarkEnd w:id="211"/>
       <w:bookmarkEnd w:id="212"/>
-      <w:bookmarkEnd w:id="213"/>
     </w:p>
     <w:p>
       <w:r>
         <w:t>The user can delete a measure from the Measure View (</w:t>
       </w:r>
-      <w:r>
-        <w:fldChar w:fldCharType="begin"/>
-      </w:r>
-      <w:r>
-        <w:instrText xml:space="preserve"> REF _Ref459100358 </w:instrText>
-      </w:r>
-      <w:r>
-        <w:fldChar w:fldCharType="separate"/>
-      </w:r>
-      <w:r>
-        <w:t xml:space="preserve">Figure </w:t>
-      </w:r>
-      <w:r>
-        <w:rPr>
-          <w:noProof/>
-        </w:rPr>
-        <w:t>11</w:t>
-      </w:r>
-      <w:r>
-        <w:rPr>
-          <w:noProof/>
-        </w:rPr>
-        <w:fldChar w:fldCharType="end"/>
-      </w:r>
+      <w:fldSimple w:instr=" REF _Ref459100358 ">
+        <w:r>
+          <w:t xml:space="preserve">Figure </w:t>
+        </w:r>
+        <w:r>
+          <w:rPr>
+            <w:noProof/>
+          </w:rPr>
+          <w:t>11</w:t>
+        </w:r>
+      </w:fldSimple>
       <w:r>
         <w:t xml:space="preserve">) by clicking the “Delete” icon for a measure. To access the “Delete” icon, the user clicks the “Measure Actions” icon (item </w:t>
       </w:r>
@@ -10057,30 +8980,17 @@
       <w:r>
         <w:t xml:space="preserve"> in </w:t>
       </w:r>
-      <w:r>
-        <w:fldChar w:fldCharType="begin"/>
-      </w:r>
-      <w:r>
-        <w:instrText xml:space="preserve"> REF _Ref459100358 </w:instrText>
-      </w:r>
-      <w:r>
-        <w:fldChar w:fldCharType="separate"/>
-      </w:r>
-      <w:r>
-        <w:t xml:space="preserve">Figure </w:t>
-      </w:r>
-      <w:r>
-        <w:rPr>
-          <w:noProof/>
-        </w:rPr>
-        <w:t>11</w:t>
-      </w:r>
-      <w:r>
-        <w:rPr>
-          <w:noProof/>
-        </w:rPr>
-        <w:fldChar w:fldCharType="end"/>
-      </w:r>
+      <w:fldSimple w:instr=" REF _Ref459100358 ">
+        <w:r>
+          <w:t xml:space="preserve">Figure </w:t>
+        </w:r>
+        <w:r>
+          <w:rPr>
+            <w:noProof/>
+          </w:rPr>
+          <w:t>11</w:t>
+        </w:r>
+      </w:fldSimple>
       <w:r>
         <w:t>). A user cannot undo the deletion of a measure. To delete a measure, the user initially clicks the “Delete” icon. A second “Delete” icon is then displayed. The user must click the second “Delete” icon to confirm the deletion of the measure. Deleted measures are no longer displayed on the Measure Dashboard.</w:t>
       </w:r>
@@ -10103,65 +9013,52 @@
       <w:pPr>
         <w:pStyle w:val="Heading1"/>
       </w:pPr>
-      <w:bookmarkStart w:id="214" w:name="_Ref459207741"/>
-      <w:bookmarkStart w:id="215" w:name="_Ref459207752"/>
-      <w:bookmarkStart w:id="216" w:name="_Ref459207780"/>
-      <w:bookmarkStart w:id="217" w:name="_Ref459207791"/>
-      <w:bookmarkStart w:id="218" w:name="_Ref459208168"/>
-      <w:bookmarkStart w:id="219" w:name="_Toc495298960"/>
-      <w:bookmarkStart w:id="220" w:name="_Toc511999365"/>
+      <w:bookmarkStart w:id="213" w:name="_Ref459207741"/>
+      <w:bookmarkStart w:id="214" w:name="_Ref459207752"/>
+      <w:bookmarkStart w:id="215" w:name="_Ref459207780"/>
+      <w:bookmarkStart w:id="216" w:name="_Ref459207791"/>
+      <w:bookmarkStart w:id="217" w:name="_Ref459208168"/>
+      <w:bookmarkStart w:id="218" w:name="_Toc495298960"/>
+      <w:bookmarkStart w:id="219" w:name="_Toc511999365"/>
       <w:r>
         <w:lastRenderedPageBreak/>
         <w:t>Building a Patient Test Record</w:t>
       </w:r>
+      <w:bookmarkEnd w:id="213"/>
       <w:bookmarkEnd w:id="214"/>
       <w:bookmarkEnd w:id="215"/>
       <w:bookmarkEnd w:id="216"/>
       <w:bookmarkEnd w:id="217"/>
       <w:bookmarkEnd w:id="218"/>
       <w:bookmarkEnd w:id="219"/>
+    </w:p>
+    <w:p>
+      <w:pPr>
+        <w:pStyle w:val="Heading2"/>
+      </w:pPr>
+      <w:bookmarkStart w:id="220" w:name="_Toc495298961"/>
+      <w:bookmarkStart w:id="221" w:name="_Toc511999366"/>
+      <w:r>
+        <w:t>Overview</w:t>
+      </w:r>
       <w:bookmarkEnd w:id="220"/>
-    </w:p>
-    <w:p>
-      <w:pPr>
-        <w:pStyle w:val="Heading2"/>
-      </w:pPr>
-      <w:bookmarkStart w:id="221" w:name="_Toc495298961"/>
-      <w:bookmarkStart w:id="222" w:name="_Toc511999366"/>
-      <w:r>
-        <w:t>Overview</w:t>
-      </w:r>
       <w:bookmarkEnd w:id="221"/>
-      <w:bookmarkEnd w:id="222"/>
     </w:p>
     <w:p>
       <w:r>
         <w:t xml:space="preserve">The Patient Builder view, as shown in </w:t>
       </w:r>
-      <w:r>
-        <w:fldChar w:fldCharType="begin"/>
-      </w:r>
-      <w:r>
-        <w:instrText xml:space="preserve"> REF _Ref468456447  \* MERGEFORMAT </w:instrText>
-      </w:r>
-      <w:r>
-        <w:fldChar w:fldCharType="separate"/>
-      </w:r>
-      <w:r>
-        <w:t xml:space="preserve">Figure </w:t>
-      </w:r>
-      <w:r>
-        <w:rPr>
-          <w:noProof/>
-        </w:rPr>
-        <w:t>16</w:t>
-      </w:r>
-      <w:r>
-        <w:rPr>
-          <w:noProof/>
-        </w:rPr>
-        <w:fldChar w:fldCharType="end"/>
-      </w:r>
+      <w:fldSimple w:instr=" REF _Ref468456447  \* MERGEFORMAT ">
+        <w:r>
+          <w:t xml:space="preserve">Figure </w:t>
+        </w:r>
+        <w:r>
+          <w:rPr>
+            <w:noProof/>
+          </w:rPr>
+          <w:t>16</w:t>
+        </w:r>
+      </w:fldSimple>
       <w:r>
         <w:t xml:space="preserve">, allows the addition and editing of clinical data for a synthetic test patient record. The user accesses the Patient Builder view by clicking the “Add Patient” button (item </w:t>
       </w:r>
@@ -10177,30 +9074,17 @@
       <w:r>
         <w:t>) on the Measure Dashboard (Figure 5), or by clicking the “Add Patient,” ‘Edit,” or “Clone” buttons from the Measure View (</w:t>
       </w:r>
-      <w:r>
-        <w:fldChar w:fldCharType="begin"/>
-      </w:r>
-      <w:r>
-        <w:instrText xml:space="preserve"> REF _Ref459100358   \* MERGEFORMAT </w:instrText>
-      </w:r>
-      <w:r>
-        <w:fldChar w:fldCharType="separate"/>
-      </w:r>
-      <w:r>
-        <w:t xml:space="preserve">Figure </w:t>
-      </w:r>
-      <w:r>
-        <w:rPr>
-          <w:noProof/>
-        </w:rPr>
-        <w:t>11</w:t>
-      </w:r>
-      <w:r>
-        <w:rPr>
-          <w:noProof/>
-        </w:rPr>
-        <w:fldChar w:fldCharType="end"/>
-      </w:r>
+      <w:fldSimple w:instr=" REF _Ref459100358   \* MERGEFORMAT ">
+        <w:r>
+          <w:t xml:space="preserve">Figure </w:t>
+        </w:r>
+        <w:r>
+          <w:rPr>
+            <w:noProof/>
+          </w:rPr>
+          <w:t>11</w:t>
+        </w:r>
+      </w:fldSimple>
       <w:r>
         <w:t>).</w:t>
       </w:r>
@@ -10209,30 +9093,17 @@
       <w:r>
         <w:t xml:space="preserve">The Patient Builder View employs the following UI elements (as indicated by their item numbers in </w:t>
       </w:r>
-      <w:r>
-        <w:fldChar w:fldCharType="begin"/>
-      </w:r>
-      <w:r>
-        <w:instrText xml:space="preserve"> REF _Ref468456447 </w:instrText>
-      </w:r>
-      <w:r>
-        <w:fldChar w:fldCharType="separate"/>
-      </w:r>
-      <w:r>
-        <w:t xml:space="preserve">Figure </w:t>
-      </w:r>
-      <w:r>
-        <w:rPr>
-          <w:noProof/>
-        </w:rPr>
-        <w:t>16</w:t>
-      </w:r>
-      <w:r>
-        <w:rPr>
-          <w:noProof/>
-        </w:rPr>
-        <w:fldChar w:fldCharType="end"/>
-      </w:r>
+      <w:fldSimple w:instr=" REF _Ref468456447 ">
+        <w:r>
+          <w:t xml:space="preserve">Figure </w:t>
+        </w:r>
+        <w:r>
+          <w:rPr>
+            <w:noProof/>
+          </w:rPr>
+          <w:t>16</w:t>
+        </w:r>
+      </w:fldSimple>
       <w:r>
         <w:t>):</w:t>
       </w:r>
@@ -10336,48 +9207,26 @@
       <w:pPr>
         <w:pStyle w:val="FigureCaption"/>
       </w:pPr>
-      <w:bookmarkStart w:id="223" w:name="_Ref468456447"/>
-      <w:bookmarkStart w:id="224" w:name="_Toc495299535"/>
-      <w:bookmarkStart w:id="225" w:name="_Toc511999329"/>
+      <w:bookmarkStart w:id="222" w:name="_Ref468456447"/>
+      <w:bookmarkStart w:id="223" w:name="_Toc495299535"/>
+      <w:bookmarkStart w:id="224" w:name="_Toc511999329"/>
       <w:r>
         <w:t xml:space="preserve">Figure </w:t>
       </w:r>
-      <w:r>
-        <w:rPr>
-          <w:noProof/>
-        </w:rPr>
-        <w:fldChar w:fldCharType="begin"/>
-      </w:r>
-      <w:r>
-        <w:rPr>
-          <w:noProof/>
-        </w:rPr>
-        <w:instrText xml:space="preserve"> SEQ Figure \* ARABIC </w:instrText>
-      </w:r>
-      <w:r>
-        <w:rPr>
-          <w:noProof/>
-        </w:rPr>
-        <w:fldChar w:fldCharType="separate"/>
-      </w:r>
-      <w:r>
-        <w:rPr>
-          <w:noProof/>
-        </w:rPr>
-        <w:t>16</w:t>
-      </w:r>
-      <w:r>
-        <w:rPr>
-          <w:noProof/>
-        </w:rPr>
-        <w:fldChar w:fldCharType="end"/>
+      <w:fldSimple w:instr=" SEQ Figure \* ARABIC ">
+        <w:r>
+          <w:rPr>
+            <w:noProof/>
+          </w:rPr>
+          <w:t>16</w:t>
+        </w:r>
+      </w:fldSimple>
+      <w:bookmarkEnd w:id="222"/>
+      <w:r>
+        <w:t>. Patient Builder View</w:t>
       </w:r>
       <w:bookmarkEnd w:id="223"/>
-      <w:r>
-        <w:t>. Patient Builder View</w:t>
-      </w:r>
       <w:bookmarkEnd w:id="224"/>
-      <w:bookmarkEnd w:id="225"/>
     </w:p>
     <w:p>
       <w:r>
@@ -10394,75 +9243,39 @@
       <w:r>
         <w:t xml:space="preserve">The Patient Builder’s logic section displays the logic of the measure against which the patient test record is constructed. As data is entered, the application continuously calculates the patient against the measure logic, and the results are displayed against the measure using the logic highlighting. Subsection </w:t>
       </w:r>
-      <w:r>
-        <w:fldChar w:fldCharType="begin"/>
-      </w:r>
-      <w:r>
-        <w:instrText xml:space="preserve"> REF _Ref459208120 \r  </w:instrText>
-      </w:r>
-      <w:r>
-        <w:fldChar w:fldCharType="separate"/>
-      </w:r>
-      <w:r>
-        <w:t>4.4</w:t>
-      </w:r>
-      <w:r>
-        <w:fldChar w:fldCharType="end"/>
-      </w:r>
+      <w:fldSimple w:instr=" REF _Ref459208120 \r  ">
+        <w:r>
+          <w:t>4.4</w:t>
+        </w:r>
+      </w:fldSimple>
       <w:r>
         <w:t xml:space="preserve"> provides additional information about the descriptions of the logic highlighting technique based on calculation results shown in </w:t>
       </w:r>
-      <w:r>
-        <w:fldChar w:fldCharType="begin"/>
-      </w:r>
-      <w:r>
-        <w:instrText xml:space="preserve"> REF _Ref459100814 </w:instrText>
-      </w:r>
-      <w:r>
-        <w:fldChar w:fldCharType="separate"/>
-      </w:r>
-      <w:r>
-        <w:t xml:space="preserve">Figure </w:t>
-      </w:r>
-      <w:r>
-        <w:rPr>
-          <w:noProof/>
-        </w:rPr>
-        <w:t>14</w:t>
-      </w:r>
-      <w:r>
-        <w:rPr>
-          <w:noProof/>
-        </w:rPr>
-        <w:fldChar w:fldCharType="end"/>
-      </w:r>
+      <w:fldSimple w:instr=" REF _Ref459100814 ">
+        <w:r>
+          <w:t xml:space="preserve">Figure </w:t>
+        </w:r>
+        <w:r>
+          <w:rPr>
+            <w:noProof/>
+          </w:rPr>
+          <w:t>14</w:t>
+        </w:r>
+      </w:fldSimple>
       <w:r>
         <w:t xml:space="preserve"> and </w:t>
       </w:r>
-      <w:r>
-        <w:fldChar w:fldCharType="begin"/>
-      </w:r>
-      <w:r>
-        <w:instrText xml:space="preserve"> REF _Ref459100823 </w:instrText>
-      </w:r>
-      <w:r>
-        <w:fldChar w:fldCharType="separate"/>
-      </w:r>
-      <w:r>
-        <w:t xml:space="preserve">Figure </w:t>
-      </w:r>
-      <w:r>
-        <w:rPr>
-          <w:noProof/>
-        </w:rPr>
-        <w:t>15</w:t>
-      </w:r>
-      <w:r>
-        <w:rPr>
-          <w:noProof/>
-        </w:rPr>
-        <w:fldChar w:fldCharType="end"/>
-      </w:r>
+      <w:fldSimple w:instr=" REF _Ref459100823 ">
+        <w:r>
+          <w:t xml:space="preserve">Figure </w:t>
+        </w:r>
+        <w:r>
+          <w:rPr>
+            <w:noProof/>
+          </w:rPr>
+          <w:t>15</w:t>
+        </w:r>
+      </w:fldSimple>
       <w:r>
         <w:t>.</w:t>
       </w:r>
@@ -10471,13 +9284,13 @@
       <w:pPr>
         <w:pStyle w:val="Heading2"/>
       </w:pPr>
-      <w:bookmarkStart w:id="226" w:name="_Toc495298962"/>
-      <w:bookmarkStart w:id="227" w:name="_Toc511999367"/>
+      <w:bookmarkStart w:id="225" w:name="_Toc495298962"/>
+      <w:bookmarkStart w:id="226" w:name="_Toc511999367"/>
       <w:r>
         <w:t>Building a Synthetic Patient</w:t>
       </w:r>
+      <w:bookmarkEnd w:id="225"/>
       <w:bookmarkEnd w:id="226"/>
-      <w:bookmarkEnd w:id="227"/>
     </w:p>
     <w:p>
       <w:r>
@@ -10495,30 +9308,17 @@
       <w:r>
         <w:t xml:space="preserve"> in </w:t>
       </w:r>
-      <w:r>
-        <w:fldChar w:fldCharType="begin"/>
-      </w:r>
-      <w:r>
-        <w:instrText xml:space="preserve"> REF _Ref468456447 </w:instrText>
-      </w:r>
-      <w:r>
-        <w:fldChar w:fldCharType="separate"/>
-      </w:r>
-      <w:r>
-        <w:t xml:space="preserve">Figure </w:t>
-      </w:r>
-      <w:r>
-        <w:rPr>
-          <w:noProof/>
-        </w:rPr>
-        <w:t>16</w:t>
-      </w:r>
-      <w:r>
-        <w:rPr>
-          <w:noProof/>
-        </w:rPr>
-        <w:fldChar w:fldCharType="end"/>
-      </w:r>
+      <w:fldSimple w:instr=" REF _Ref468456447 ">
+        <w:r>
+          <w:t xml:space="preserve">Figure </w:t>
+        </w:r>
+        <w:r>
+          <w:rPr>
+            <w:noProof/>
+          </w:rPr>
+          <w:t>16</w:t>
+        </w:r>
+      </w:fldSimple>
       <w:r>
         <w:t xml:space="preserve">). The user can then add patient notes and define patient characteristics in the “Patient Characteristics” section (item </w:t>
       </w:r>
@@ -10576,57 +9376,31 @@
       <w:r>
         <w:t xml:space="preserve">Note that in </w:t>
       </w:r>
-      <w:r>
-        <w:fldChar w:fldCharType="begin"/>
-      </w:r>
-      <w:r>
-        <w:instrText xml:space="preserve"> REF _Ref468458447 </w:instrText>
-      </w:r>
-      <w:r>
-        <w:fldChar w:fldCharType="separate"/>
-      </w:r>
-      <w:r>
-        <w:t xml:space="preserve">Figure </w:t>
-      </w:r>
-      <w:r>
-        <w:rPr>
-          <w:noProof/>
-        </w:rPr>
-        <w:t>17</w:t>
-      </w:r>
-      <w:r>
-        <w:rPr>
-          <w:noProof/>
-        </w:rPr>
-        <w:fldChar w:fldCharType="end"/>
-      </w:r>
+      <w:fldSimple w:instr=" REF _Ref468458447 ">
+        <w:r>
+          <w:t xml:space="preserve">Figure </w:t>
+        </w:r>
+        <w:r>
+          <w:rPr>
+            <w:noProof/>
+          </w:rPr>
+          <w:t>17</w:t>
+        </w:r>
+      </w:fldSimple>
       <w:r>
         <w:t xml:space="preserve">, the depicted measure has a discrete expected value. Accordingly, the NUMER, DENOM, and DENEX options are shown. For continuous variable measures that rely on an aggregate calculation (e.g., a median time between ED arrival and ED departure), the OBSERV, MSRPOPL, and (optionally) MSRPOPLEX options are shown, as in </w:t>
       </w:r>
-      <w:r>
-        <w:fldChar w:fldCharType="begin"/>
-      </w:r>
-      <w:r>
-        <w:instrText xml:space="preserve"> REF _Ref468458447 </w:instrText>
-      </w:r>
-      <w:r>
-        <w:fldChar w:fldCharType="separate"/>
-      </w:r>
-      <w:r>
-        <w:t xml:space="preserve">Figure </w:t>
-      </w:r>
-      <w:r>
-        <w:rPr>
-          <w:noProof/>
-        </w:rPr>
-        <w:t>17</w:t>
-      </w:r>
-      <w:r>
-        <w:rPr>
-          <w:noProof/>
-        </w:rPr>
-        <w:fldChar w:fldCharType="end"/>
-      </w:r>
+      <w:fldSimple w:instr=" REF _Ref468458447 ">
+        <w:r>
+          <w:t xml:space="preserve">Figure </w:t>
+        </w:r>
+        <w:r>
+          <w:rPr>
+            <w:noProof/>
+          </w:rPr>
+          <w:t>17</w:t>
+        </w:r>
+      </w:fldSimple>
       <w:r>
         <w:t>.</w:t>
       </w:r>
@@ -10700,118 +9474,70 @@
       <w:pPr>
         <w:pStyle w:val="FigureCaption"/>
       </w:pPr>
-      <w:bookmarkStart w:id="228" w:name="_Ref468458447"/>
-      <w:bookmarkStart w:id="229" w:name="_Toc495299536"/>
-      <w:bookmarkStart w:id="230" w:name="_Toc511999330"/>
+      <w:bookmarkStart w:id="227" w:name="_Ref468458447"/>
+      <w:bookmarkStart w:id="228" w:name="_Toc495299536"/>
+      <w:bookmarkStart w:id="229" w:name="_Toc511999330"/>
       <w:r>
         <w:t xml:space="preserve">Figure </w:t>
       </w:r>
-      <w:r>
-        <w:rPr>
-          <w:noProof/>
-        </w:rPr>
-        <w:fldChar w:fldCharType="begin"/>
-      </w:r>
-      <w:r>
-        <w:rPr>
-          <w:noProof/>
-        </w:rPr>
-        <w:instrText xml:space="preserve"> SEQ Figure \* ARABIC </w:instrText>
-      </w:r>
-      <w:r>
-        <w:rPr>
-          <w:noProof/>
-        </w:rPr>
-        <w:fldChar w:fldCharType="separate"/>
-      </w:r>
-      <w:r>
-        <w:rPr>
-          <w:noProof/>
-        </w:rPr>
-        <w:t>17</w:t>
-      </w:r>
-      <w:r>
-        <w:rPr>
-          <w:noProof/>
-        </w:rPr>
-        <w:fldChar w:fldCharType="end"/>
+      <w:fldSimple w:instr=" SEQ Figure \* ARABIC ">
+        <w:r>
+          <w:rPr>
+            <w:noProof/>
+          </w:rPr>
+          <w:t>17</w:t>
+        </w:r>
+      </w:fldSimple>
+      <w:bookmarkEnd w:id="227"/>
+      <w:r>
+        <w:t>. Continuous Variable Measures Expected Populations</w:t>
       </w:r>
       <w:bookmarkEnd w:id="228"/>
-      <w:r>
-        <w:t>. Continuous Variable Measures Expected Populations</w:t>
-      </w:r>
       <w:bookmarkEnd w:id="229"/>
+    </w:p>
+    <w:p>
+      <w:r>
+        <w:t>Although discrete measures offer only a checkbox for including patients in the NUMER population, continuous variable measures offer the ability to set a certain percentage or minute value for a given patient calculation. This value is only available if the patient is in the MSRPOPL population.</w:t>
+      </w:r>
+    </w:p>
+    <w:p>
+      <w:pPr>
+        <w:pStyle w:val="Heading2"/>
+      </w:pPr>
+      <w:bookmarkStart w:id="230" w:name="_Toc495298963"/>
+      <w:bookmarkStart w:id="231" w:name="_Toc511999368"/>
+      <w:r>
+        <w:t>Building the Patient History</w:t>
+      </w:r>
       <w:bookmarkEnd w:id="230"/>
-    </w:p>
-    <w:p>
-      <w:r>
-        <w:t>Although discrete measures offer only a checkbox for including patients in the NUMER population, continuous variable measures offer the ability to set a certain percentage or minute value for a given patient calculation. This value is only available if the patient is in the MSRPOPL population.</w:t>
-      </w:r>
-    </w:p>
-    <w:p>
-      <w:pPr>
-        <w:pStyle w:val="Heading2"/>
-      </w:pPr>
-      <w:bookmarkStart w:id="231" w:name="_Toc495298963"/>
-      <w:bookmarkStart w:id="232" w:name="_Toc511999368"/>
-      <w:r>
-        <w:t>Building the Patient History</w:t>
-      </w:r>
       <w:bookmarkEnd w:id="231"/>
-      <w:bookmarkEnd w:id="232"/>
-    </w:p>
-    <w:p>
-      <w:r>
-        <w:fldChar w:fldCharType="begin"/>
-      </w:r>
-      <w:r>
-        <w:instrText xml:space="preserve"> REF _Ref440365146 </w:instrText>
-      </w:r>
-      <w:r>
-        <w:fldChar w:fldCharType="separate"/>
-      </w:r>
-      <w:r>
-        <w:t xml:space="preserve">Figure </w:t>
-      </w:r>
-      <w:r>
-        <w:rPr>
-          <w:noProof/>
-        </w:rPr>
-        <w:t>18</w:t>
-      </w:r>
-      <w:r>
-        <w:rPr>
-          <w:noProof/>
-        </w:rPr>
-        <w:fldChar w:fldCharType="end"/>
-      </w:r>
+    </w:p>
+    <w:p>
+      <w:fldSimple w:instr=" REF _Ref440365146 ">
+        <w:r>
+          <w:t xml:space="preserve">Figure </w:t>
+        </w:r>
+        <w:r>
+          <w:rPr>
+            <w:noProof/>
+          </w:rPr>
+          <w:t>18</w:t>
+        </w:r>
+      </w:fldSimple>
       <w:r>
         <w:t xml:space="preserve"> depicts four events in the patient’s history—an encounter, a diagnosis, and two medications—based on data elements from the measure. When a QDM element is added to the patient history, it becomes an event in the patient’s history, which warrants a duration and associated fields. When an event is first created, it is given default start and end date/times and is associated with a code from each value set associated with the source QDM element. These defaults as well as additional data can be edited by expanding the event. </w:t>
       </w:r>
-      <w:r>
-        <w:fldChar w:fldCharType="begin"/>
-      </w:r>
-      <w:r>
-        <w:instrText xml:space="preserve"> REF _Ref440365146 </w:instrText>
-      </w:r>
-      <w:r>
-        <w:fldChar w:fldCharType="separate"/>
-      </w:r>
-      <w:r>
-        <w:t xml:space="preserve">Figure </w:t>
-      </w:r>
-      <w:r>
-        <w:rPr>
-          <w:noProof/>
-        </w:rPr>
-        <w:t>18</w:t>
-      </w:r>
-      <w:r>
-        <w:rPr>
-          <w:noProof/>
-        </w:rPr>
-        <w:fldChar w:fldCharType="end"/>
-      </w:r>
+      <w:fldSimple w:instr=" REF _Ref440365146 ">
+        <w:r>
+          <w:t xml:space="preserve">Figure </w:t>
+        </w:r>
+        <w:r>
+          <w:rPr>
+            <w:noProof/>
+          </w:rPr>
+          <w:t>18</w:t>
+        </w:r>
+      </w:fldSimple>
       <w:r>
         <w:t xml:space="preserve"> shows an example of an expanded event from the patient history that can be edited. By clicking the expand/collapse details icon (item </w:t>
       </w:r>
@@ -10832,30 +9558,17 @@
       <w:r>
         <w:t xml:space="preserve">The following UI elements are shown in </w:t>
       </w:r>
-      <w:r>
-        <w:fldChar w:fldCharType="begin"/>
-      </w:r>
-      <w:r>
-        <w:instrText xml:space="preserve"> REF _Ref440365146 </w:instrText>
-      </w:r>
-      <w:r>
-        <w:fldChar w:fldCharType="separate"/>
-      </w:r>
-      <w:r>
-        <w:t xml:space="preserve">Figure </w:t>
-      </w:r>
-      <w:r>
-        <w:rPr>
-          <w:noProof/>
-        </w:rPr>
-        <w:t>18</w:t>
-      </w:r>
-      <w:r>
-        <w:rPr>
-          <w:noProof/>
-        </w:rPr>
-        <w:fldChar w:fldCharType="end"/>
-      </w:r>
+      <w:fldSimple w:instr=" REF _Ref440365146 ">
+        <w:r>
+          <w:t xml:space="preserve">Figure </w:t>
+        </w:r>
+        <w:r>
+          <w:rPr>
+            <w:noProof/>
+          </w:rPr>
+          <w:t>18</w:t>
+        </w:r>
+      </w:fldSimple>
       <w:r>
         <w:t>:</w:t>
       </w:r>
@@ -11012,48 +9725,26 @@
       <w:pPr>
         <w:pStyle w:val="FigureCaption"/>
       </w:pPr>
-      <w:bookmarkStart w:id="233" w:name="_Ref440365146"/>
-      <w:bookmarkStart w:id="234" w:name="_Toc495299537"/>
-      <w:bookmarkStart w:id="235" w:name="_Toc511999331"/>
+      <w:bookmarkStart w:id="232" w:name="_Ref440365146"/>
+      <w:bookmarkStart w:id="233" w:name="_Toc495299537"/>
+      <w:bookmarkStart w:id="234" w:name="_Toc511999331"/>
       <w:r>
         <w:t xml:space="preserve">Figure </w:t>
       </w:r>
-      <w:r>
-        <w:rPr>
-          <w:noProof/>
-        </w:rPr>
-        <w:fldChar w:fldCharType="begin"/>
-      </w:r>
-      <w:r>
-        <w:rPr>
-          <w:noProof/>
-        </w:rPr>
-        <w:instrText xml:space="preserve"> SEQ Figure \* ARABIC </w:instrText>
-      </w:r>
-      <w:r>
-        <w:rPr>
-          <w:noProof/>
-        </w:rPr>
-        <w:fldChar w:fldCharType="separate"/>
-      </w:r>
-      <w:r>
-        <w:rPr>
-          <w:noProof/>
-        </w:rPr>
-        <w:t>18</w:t>
-      </w:r>
-      <w:r>
-        <w:rPr>
-          <w:noProof/>
-        </w:rPr>
-        <w:fldChar w:fldCharType="end"/>
+      <w:fldSimple w:instr=" SEQ Figure \* ARABIC ">
+        <w:r>
+          <w:rPr>
+            <w:noProof/>
+          </w:rPr>
+          <w:t>18</w:t>
+        </w:r>
+      </w:fldSimple>
+      <w:bookmarkEnd w:id="232"/>
+      <w:r>
+        <w:t>. Building Patient History, Including Edit Clinical Element View</w:t>
       </w:r>
       <w:bookmarkEnd w:id="233"/>
-      <w:r>
-        <w:t>. Building Patient History, Including Edit Clinical Element View</w:t>
-      </w:r>
       <w:bookmarkEnd w:id="234"/>
-      <w:bookmarkEnd w:id="235"/>
     </w:p>
     <w:p>
       <w:r>
@@ -11088,30 +9779,17 @@
       <w:r>
         <w:t xml:space="preserve">Several fields in the Edit Clinical Element View can be edited for an event in the patient history using the controls shown in </w:t>
       </w:r>
-      <w:r>
-        <w:fldChar w:fldCharType="begin"/>
-      </w:r>
-      <w:r>
-        <w:instrText xml:space="preserve"> REF _Ref440365146 </w:instrText>
-      </w:r>
-      <w:r>
-        <w:fldChar w:fldCharType="separate"/>
-      </w:r>
-      <w:r>
-        <w:t xml:space="preserve">Figure </w:t>
-      </w:r>
-      <w:r>
-        <w:rPr>
-          <w:noProof/>
-        </w:rPr>
-        <w:t>18</w:t>
-      </w:r>
-      <w:r>
-        <w:rPr>
-          <w:noProof/>
-        </w:rPr>
-        <w:fldChar w:fldCharType="end"/>
-      </w:r>
+      <w:fldSimple w:instr=" REF _Ref440365146 ">
+        <w:r>
+          <w:t xml:space="preserve">Figure </w:t>
+        </w:r>
+        <w:r>
+          <w:rPr>
+            <w:noProof/>
+          </w:rPr>
+          <w:t>18</w:t>
+        </w:r>
+      </w:fldSimple>
       <w:r>
         <w:t>. These fields include the start date/time of the event (items </w:t>
       </w:r>
@@ -11223,13 +9901,13 @@
       <w:pPr>
         <w:pStyle w:val="Heading3"/>
       </w:pPr>
-      <w:bookmarkStart w:id="236" w:name="_Toc495298964"/>
-      <w:bookmarkStart w:id="237" w:name="_Toc511999369"/>
+      <w:bookmarkStart w:id="235" w:name="_Toc495298964"/>
+      <w:bookmarkStart w:id="236" w:name="_Toc511999369"/>
       <w:r>
         <w:t>Patient History Items that Are Related to Past Items</w:t>
       </w:r>
+      <w:bookmarkEnd w:id="235"/>
       <w:bookmarkEnd w:id="236"/>
-      <w:bookmarkEnd w:id="237"/>
     </w:p>
     <w:p>
       <w:pPr>
@@ -11238,30 +9916,17 @@
       <w:r>
         <w:t xml:space="preserve">In creating the patient timeline, some items may change related to other items that occurred in the past. For example, a note or report may relate to a specific order or referral. Users can relate these two items using the “References” section, as depicted in </w:t>
       </w:r>
-      <w:r>
-        <w:fldChar w:fldCharType="begin"/>
-      </w:r>
-      <w:r>
-        <w:instrText xml:space="preserve"> REF _Ref440365324 </w:instrText>
-      </w:r>
-      <w:r>
-        <w:fldChar w:fldCharType="separate"/>
-      </w:r>
-      <w:r>
-        <w:t xml:space="preserve">Figure </w:t>
-      </w:r>
-      <w:r>
-        <w:rPr>
-          <w:noProof/>
-        </w:rPr>
-        <w:t>19</w:t>
-      </w:r>
-      <w:r>
-        <w:rPr>
-          <w:noProof/>
-        </w:rPr>
-        <w:fldChar w:fldCharType="end"/>
-      </w:r>
+      <w:fldSimple w:instr=" REF _Ref440365324 ">
+        <w:r>
+          <w:t xml:space="preserve">Figure </w:t>
+        </w:r>
+        <w:r>
+          <w:rPr>
+            <w:noProof/>
+          </w:rPr>
+          <w:t>19</w:t>
+        </w:r>
+      </w:fldSimple>
       <w:r>
         <w:t>.</w:t>
       </w:r>
@@ -11318,60 +9983,38 @@
       <w:pPr>
         <w:pStyle w:val="FigureCaption"/>
       </w:pPr>
-      <w:bookmarkStart w:id="238" w:name="_Ref440365324"/>
-      <w:bookmarkStart w:id="239" w:name="_Toc495299538"/>
-      <w:bookmarkStart w:id="240" w:name="_Toc511999332"/>
+      <w:bookmarkStart w:id="237" w:name="_Ref440365324"/>
+      <w:bookmarkStart w:id="238" w:name="_Toc495299538"/>
+      <w:bookmarkStart w:id="239" w:name="_Toc511999332"/>
       <w:r>
         <w:t xml:space="preserve">Figure </w:t>
       </w:r>
-      <w:r>
-        <w:rPr>
-          <w:noProof/>
-        </w:rPr>
-        <w:fldChar w:fldCharType="begin"/>
-      </w:r>
-      <w:r>
-        <w:rPr>
-          <w:noProof/>
-        </w:rPr>
-        <w:instrText xml:space="preserve"> SEQ Figure \* ARABIC </w:instrText>
-      </w:r>
-      <w:r>
-        <w:rPr>
-          <w:noProof/>
-        </w:rPr>
-        <w:fldChar w:fldCharType="separate"/>
-      </w:r>
-      <w:r>
-        <w:rPr>
-          <w:noProof/>
-        </w:rPr>
-        <w:t>19</w:t>
-      </w:r>
-      <w:r>
-        <w:rPr>
-          <w:noProof/>
-        </w:rPr>
-        <w:fldChar w:fldCharType="end"/>
+      <w:fldSimple w:instr=" SEQ Figure \* ARABIC ">
+        <w:r>
+          <w:rPr>
+            <w:noProof/>
+          </w:rPr>
+          <w:t>19</w:t>
+        </w:r>
+      </w:fldSimple>
+      <w:bookmarkEnd w:id="237"/>
+      <w:r>
+        <w:t>. References Section of the Patient History Builder</w:t>
       </w:r>
       <w:bookmarkEnd w:id="238"/>
-      <w:r>
-        <w:t>. References Section of the Patient History Builder</w:t>
-      </w:r>
       <w:bookmarkEnd w:id="239"/>
+    </w:p>
+    <w:p>
+      <w:pPr>
+        <w:pStyle w:val="Heading2"/>
+      </w:pPr>
+      <w:bookmarkStart w:id="240" w:name="_Toc495298966"/>
+      <w:bookmarkStart w:id="241" w:name="_Toc511999370"/>
+      <w:r>
+        <w:t>Incremental Calculation</w:t>
+      </w:r>
       <w:bookmarkEnd w:id="240"/>
-    </w:p>
-    <w:p>
-      <w:pPr>
-        <w:pStyle w:val="Heading2"/>
-      </w:pPr>
-      <w:bookmarkStart w:id="241" w:name="_Toc495298966"/>
-      <w:bookmarkStart w:id="242" w:name="_Toc511999370"/>
-      <w:r>
-        <w:t>Incremental Calculation</w:t>
-      </w:r>
       <w:bookmarkEnd w:id="241"/>
-      <w:bookmarkEnd w:id="242"/>
     </w:p>
     <w:p>
       <w:r>
@@ -11382,57 +10025,31 @@
       <w:r>
         <w:t xml:space="preserve">The logic section continuously displays the results of calculating the patient against the measure by means of the logic highlighting described in </w:t>
       </w:r>
-      <w:r>
-        <w:fldChar w:fldCharType="begin"/>
-      </w:r>
-      <w:r>
-        <w:instrText xml:space="preserve"> REF _Ref459100814 </w:instrText>
-      </w:r>
-      <w:r>
-        <w:fldChar w:fldCharType="separate"/>
-      </w:r>
-      <w:r>
-        <w:t xml:space="preserve">Figure </w:t>
-      </w:r>
-      <w:r>
-        <w:rPr>
-          <w:noProof/>
-        </w:rPr>
-        <w:t>14</w:t>
-      </w:r>
-      <w:r>
-        <w:rPr>
-          <w:noProof/>
-        </w:rPr>
-        <w:fldChar w:fldCharType="end"/>
-      </w:r>
+      <w:fldSimple w:instr=" REF _Ref459100814 ">
+        <w:r>
+          <w:t xml:space="preserve">Figure </w:t>
+        </w:r>
+        <w:r>
+          <w:rPr>
+            <w:noProof/>
+          </w:rPr>
+          <w:t>14</w:t>
+        </w:r>
+      </w:fldSimple>
       <w:r>
         <w:t xml:space="preserve"> and </w:t>
       </w:r>
-      <w:r>
-        <w:fldChar w:fldCharType="begin"/>
-      </w:r>
-      <w:r>
-        <w:instrText xml:space="preserve"> REF _Ref459100823 </w:instrText>
-      </w:r>
-      <w:r>
-        <w:fldChar w:fldCharType="separate"/>
-      </w:r>
-      <w:r>
-        <w:t xml:space="preserve">Figure </w:t>
-      </w:r>
-      <w:r>
-        <w:rPr>
-          <w:noProof/>
-        </w:rPr>
-        <w:t>15</w:t>
-      </w:r>
-      <w:r>
-        <w:rPr>
-          <w:noProof/>
-        </w:rPr>
-        <w:fldChar w:fldCharType="end"/>
-      </w:r>
+      <w:fldSimple w:instr=" REF _Ref459100823 ">
+        <w:r>
+          <w:t xml:space="preserve">Figure </w:t>
+        </w:r>
+        <w:r>
+          <w:rPr>
+            <w:noProof/>
+          </w:rPr>
+          <w:t>15</w:t>
+        </w:r>
+      </w:fldSimple>
       <w:r>
         <w:t>. Any modification made to a patient triggers a recalculation of the patient against the measure, which updates the results of the calculation displayed by the logic highlighting. Therefore, while the user constructs the patient record, the user can inspect the behavior of the logic relative to the patient.</w:t>
       </w:r>
@@ -11460,16 +10077,16 @@
       <w:pPr>
         <w:pStyle w:val="Heading1"/>
       </w:pPr>
-      <w:bookmarkStart w:id="243" w:name="_Toc465345893"/>
-      <w:bookmarkStart w:id="244" w:name="_Toc495298969"/>
-      <w:bookmarkStart w:id="245" w:name="_Toc511999371"/>
-      <w:bookmarkEnd w:id="243"/>
+      <w:bookmarkStart w:id="242" w:name="_Toc465345893"/>
+      <w:bookmarkStart w:id="243" w:name="_Toc495298969"/>
+      <w:bookmarkStart w:id="244" w:name="_Toc511999371"/>
+      <w:bookmarkEnd w:id="242"/>
       <w:r>
         <w:lastRenderedPageBreak/>
         <w:t>Feedback and Support</w:t>
       </w:r>
+      <w:bookmarkEnd w:id="243"/>
       <w:bookmarkEnd w:id="244"/>
-      <w:bookmarkEnd w:id="245"/>
     </w:p>
     <w:p>
       <w:r>
@@ -11507,57 +10124,31 @@
       <w:r>
         <w:t xml:space="preserve">In addition to feedback provided through the issue tracker, users may join the Bonnie user group for community support. This group offers the opportunity for Bonnie users to ask and respond to questions about Bonnie and receive feedback from other community members. Bonnie developers will monitor and periodically provide input as well. To join the Bonnie user group, users may click on the “User Group” link on the splash page shown in </w:t>
       </w:r>
-      <w:r>
-        <w:fldChar w:fldCharType="begin"/>
-      </w:r>
-      <w:r>
-        <w:instrText xml:space="preserve"> REF _Ref459099283 </w:instrText>
-      </w:r>
-      <w:r>
-        <w:fldChar w:fldCharType="separate"/>
-      </w:r>
-      <w:r>
-        <w:t xml:space="preserve">Figure </w:t>
-      </w:r>
-      <w:r>
-        <w:rPr>
-          <w:noProof/>
-        </w:rPr>
-        <w:t>20</w:t>
-      </w:r>
-      <w:r>
-        <w:rPr>
-          <w:noProof/>
-        </w:rPr>
-        <w:fldChar w:fldCharType="end"/>
-      </w:r>
+      <w:fldSimple w:instr=" REF _Ref459099283 ">
+        <w:r>
+          <w:t xml:space="preserve">Figure </w:t>
+        </w:r>
+        <w:r>
+          <w:rPr>
+            <w:noProof/>
+          </w:rPr>
+          <w:t>20</w:t>
+        </w:r>
+      </w:fldSimple>
       <w:r>
         <w:t xml:space="preserve"> or the User Group option in the Help menu in the application header shown in </w:t>
       </w:r>
-      <w:r>
-        <w:fldChar w:fldCharType="begin"/>
-      </w:r>
-      <w:r>
-        <w:instrText xml:space="preserve"> REF _Ref459099293 </w:instrText>
-      </w:r>
-      <w:r>
-        <w:fldChar w:fldCharType="separate"/>
-      </w:r>
-      <w:r>
-        <w:t xml:space="preserve">Figure </w:t>
-      </w:r>
-      <w:r>
-        <w:rPr>
-          <w:noProof/>
-        </w:rPr>
-        <w:t>21</w:t>
-      </w:r>
-      <w:r>
-        <w:rPr>
-          <w:noProof/>
-        </w:rPr>
-        <w:fldChar w:fldCharType="end"/>
-      </w:r>
+      <w:fldSimple w:instr=" REF _Ref459099293 ">
+        <w:r>
+          <w:t xml:space="preserve">Figure </w:t>
+        </w:r>
+        <w:r>
+          <w:rPr>
+            <w:noProof/>
+          </w:rPr>
+          <w:t>21</w:t>
+        </w:r>
+      </w:fldSimple>
       <w:r>
         <w:t>.</w:t>
       </w:r>
@@ -11628,48 +10219,26 @@
         <w:pStyle w:val="FigureCaption"/>
         <w:spacing w:after="600"/>
       </w:pPr>
-      <w:bookmarkStart w:id="246" w:name="_Ref459099283"/>
-      <w:bookmarkStart w:id="247" w:name="_Toc495299545"/>
-      <w:bookmarkStart w:id="248" w:name="_Toc511999333"/>
+      <w:bookmarkStart w:id="245" w:name="_Ref459099283"/>
+      <w:bookmarkStart w:id="246" w:name="_Toc495299545"/>
+      <w:bookmarkStart w:id="247" w:name="_Toc511999333"/>
       <w:r>
         <w:t xml:space="preserve">Figure </w:t>
       </w:r>
-      <w:r>
-        <w:rPr>
-          <w:noProof/>
-        </w:rPr>
-        <w:fldChar w:fldCharType="begin"/>
-      </w:r>
-      <w:r>
-        <w:rPr>
-          <w:noProof/>
-        </w:rPr>
-        <w:instrText xml:space="preserve"> SEQ Figure \* ARABIC </w:instrText>
-      </w:r>
-      <w:r>
-        <w:rPr>
-          <w:noProof/>
-        </w:rPr>
-        <w:fldChar w:fldCharType="separate"/>
-      </w:r>
-      <w:r>
-        <w:rPr>
-          <w:noProof/>
-        </w:rPr>
-        <w:t>20</w:t>
-      </w:r>
-      <w:r>
-        <w:rPr>
-          <w:noProof/>
-        </w:rPr>
-        <w:fldChar w:fldCharType="end"/>
+      <w:fldSimple w:instr=" SEQ Figure \* ARABIC ">
+        <w:r>
+          <w:rPr>
+            <w:noProof/>
+          </w:rPr>
+          <w:t>20</w:t>
+        </w:r>
+      </w:fldSimple>
+      <w:bookmarkEnd w:id="245"/>
+      <w:r>
+        <w:t>. User Group Link on Bonnie Splash Page</w:t>
       </w:r>
       <w:bookmarkEnd w:id="246"/>
-      <w:r>
-        <w:t>. User Group Link on Bonnie Splash Page</w:t>
-      </w:r>
       <w:bookmarkEnd w:id="247"/>
-      <w:bookmarkEnd w:id="248"/>
     </w:p>
     <w:p>
       <w:pPr>
@@ -11736,46 +10305,24 @@
       <w:pPr>
         <w:pStyle w:val="FigureCaption"/>
       </w:pPr>
-      <w:bookmarkStart w:id="249" w:name="_Ref459099293"/>
-      <w:bookmarkStart w:id="250" w:name="_Toc511999334"/>
+      <w:bookmarkStart w:id="248" w:name="_Ref459099293"/>
+      <w:bookmarkStart w:id="249" w:name="_Toc511999334"/>
       <w:r>
         <w:t xml:space="preserve">Figure </w:t>
       </w:r>
-      <w:r>
-        <w:rPr>
-          <w:noProof/>
-        </w:rPr>
-        <w:fldChar w:fldCharType="begin"/>
-      </w:r>
-      <w:r>
-        <w:rPr>
-          <w:noProof/>
-        </w:rPr>
-        <w:instrText xml:space="preserve"> SEQ Figure \* ARABIC </w:instrText>
-      </w:r>
-      <w:r>
-        <w:rPr>
-          <w:noProof/>
-        </w:rPr>
-        <w:fldChar w:fldCharType="separate"/>
-      </w:r>
-      <w:r>
-        <w:rPr>
-          <w:noProof/>
-        </w:rPr>
-        <w:t>21</w:t>
-      </w:r>
-      <w:r>
-        <w:rPr>
-          <w:noProof/>
-        </w:rPr>
-        <w:fldChar w:fldCharType="end"/>
+      <w:fldSimple w:instr=" SEQ Figure \* ARABIC ">
+        <w:r>
+          <w:rPr>
+            <w:noProof/>
+          </w:rPr>
+          <w:t>21</w:t>
+        </w:r>
+      </w:fldSimple>
+      <w:bookmarkEnd w:id="248"/>
+      <w:r>
+        <w:t>. User Group Link in the Application Header</w:t>
       </w:r>
       <w:bookmarkEnd w:id="249"/>
-      <w:r>
-        <w:t>. User Group Link in the Application Header</w:t>
-      </w:r>
-      <w:bookmarkEnd w:id="250"/>
     </w:p>
     <w:p/>
     <w:p>
@@ -11795,26 +10342,20 @@
       <w:pPr>
         <w:pStyle w:val="Heading1"/>
       </w:pPr>
-      <w:bookmarkStart w:id="251" w:name="_Toc495298970"/>
-      <w:bookmarkStart w:id="252" w:name="_Toc511999372"/>
+      <w:bookmarkStart w:id="250" w:name="_Toc495298970"/>
+      <w:bookmarkStart w:id="251" w:name="_Toc511999372"/>
       <w:r>
         <w:lastRenderedPageBreak/>
         <w:t>Frequently Asked Questions</w:t>
       </w:r>
+      <w:bookmarkEnd w:id="250"/>
       <w:bookmarkEnd w:id="251"/>
-      <w:bookmarkEnd w:id="252"/>
     </w:p>
     <w:p>
       <w:pPr>
         <w:pStyle w:val="FAQ"/>
-        <w:rPr>
-          <w:b/>
-        </w:rPr>
-      </w:pPr>
-      <w:r>
-        <w:rPr>
-          <w:b/>
-        </w:rPr>
+      </w:pPr>
+      <w:r>
         <w:t>Does Bonnie replace Cypress or is it an alternative to Cypress for certification?</w:t>
       </w:r>
     </w:p>
@@ -11831,14 +10372,8 @@
     <w:p>
       <w:pPr>
         <w:pStyle w:val="FAQ"/>
-        <w:rPr>
-          <w:b/>
-        </w:rPr>
-      </w:pPr>
-      <w:r>
-        <w:rPr>
-          <w:b/>
-        </w:rPr>
+      </w:pPr>
+      <w:r>
         <w:t>Can I export patient records from Bonnie?</w:t>
       </w:r>
     </w:p>
@@ -11850,41 +10385,21 @@
     <w:p>
       <w:pPr>
         <w:pStyle w:val="FAQ"/>
-        <w:rPr>
-          <w:b/>
-        </w:rPr>
-      </w:pPr>
-      <w:r>
-        <w:rPr>
-          <w:b/>
-        </w:rPr>
+      </w:pPr>
+      <w:r>
         <w:t>Can I load patient records into B